--- a/109-1資料庫系統企劃書.docx
+++ b/109-1資料庫系統企劃書.docx
@@ -53,7 +53,7 @@
       <w:pPr>
         <w:jc w:val="center"/>
         <w:rPr>
-          <w:rFonts w:eastAsia="標楷體" w:hint="eastAsia"/>
+          <w:rFonts w:eastAsia="標楷體"/>
           <w:b/>
           <w:sz w:val="32"/>
           <w:szCs w:val="32"/>
@@ -64,7 +64,7 @@
       <w:pPr>
         <w:jc w:val="center"/>
         <w:rPr>
-          <w:rFonts w:eastAsia="標楷體" w:hint="eastAsia"/>
+          <w:rFonts w:eastAsia="標楷體"/>
           <w:b/>
           <w:sz w:val="32"/>
           <w:szCs w:val="32"/>
@@ -167,7 +167,7 @@
       <w:pPr>
         <w:jc w:val="center"/>
         <w:rPr>
-          <w:rFonts w:eastAsia="標楷體" w:hint="eastAsia"/>
+          <w:rFonts w:eastAsia="標楷體"/>
           <w:b/>
           <w:sz w:val="32"/>
           <w:szCs w:val="32"/>
@@ -747,7 +747,7 @@
             <w:pPr>
               <w:jc w:val="center"/>
               <w:rPr>
-                <w:rFonts w:eastAsia="標楷體" w:hint="eastAsia"/>
+                <w:rFonts w:eastAsia="標楷體"/>
                 <w:b/>
                 <w:sz w:val="32"/>
                 <w:szCs w:val="32"/>
@@ -770,7 +770,7 @@
       <w:pPr>
         <w:jc w:val="center"/>
         <w:rPr>
-          <w:rFonts w:eastAsia="標楷體" w:hint="eastAsia"/>
+          <w:rFonts w:eastAsia="標楷體"/>
           <w:b/>
           <w:sz w:val="32"/>
           <w:szCs w:val="32"/>
@@ -782,7 +782,7 @@
         <w:snapToGrid w:val="0"/>
         <w:jc w:val="center"/>
         <w:rPr>
-          <w:rFonts w:eastAsia="標楷體" w:hint="eastAsia"/>
+          <w:rFonts w:eastAsia="標楷體"/>
           <w:b/>
           <w:sz w:val="32"/>
           <w:szCs w:val="32"/>
@@ -803,7 +803,7 @@
         <w:snapToGrid w:val="0"/>
         <w:jc w:val="center"/>
         <w:rPr>
-          <w:rFonts w:eastAsia="標楷體" w:hint="eastAsia"/>
+          <w:rFonts w:eastAsia="標楷體"/>
           <w:b/>
           <w:sz w:val="32"/>
           <w:szCs w:val="32"/>
@@ -877,7 +877,7 @@
         <w:snapToGrid w:val="0"/>
         <w:jc w:val="center"/>
         <w:rPr>
-          <w:rFonts w:eastAsia="標楷體" w:hint="eastAsia"/>
+          <w:rFonts w:eastAsia="標楷體"/>
           <w:b/>
           <w:sz w:val="32"/>
           <w:szCs w:val="32"/>
@@ -966,7 +966,7 @@
         </w:tabs>
         <w:jc w:val="center"/>
         <w:rPr>
-          <w:rFonts w:eastAsia="標楷體" w:hint="eastAsia"/>
+          <w:rFonts w:eastAsia="標楷體"/>
           <w:b/>
           <w:bCs/>
           <w:sz w:val="32"/>
@@ -1012,7 +1012,7 @@
         </w:tabs>
         <w:jc w:val="distribute"/>
         <w:rPr>
-          <w:rFonts w:eastAsia="標楷體" w:hint="eastAsia"/>
+          <w:rFonts w:eastAsia="標楷體"/>
         </w:rPr>
       </w:pPr>
       <w:r>
@@ -1087,20 +1087,14 @@
         </w:tabs>
         <w:jc w:val="distribute"/>
         <w:rPr>
-          <w:rFonts w:eastAsia="標楷體" w:hint="eastAsia"/>
-        </w:rPr>
-      </w:pPr>
-      <w:r>
-        <w:rPr>
-          <w:rFonts w:eastAsia="標楷體" w:hint="eastAsia"/>
-        </w:rPr>
-        <w:t xml:space="preserve">    </w:t>
-      </w:r>
-      <w:r>
-        <w:rPr>
-          <w:rFonts w:eastAsia="標楷體" w:hint="eastAsia"/>
-        </w:rPr>
-        <w:t>1.1</w:t>
+          <w:rFonts w:eastAsia="標楷體"/>
+        </w:rPr>
+      </w:pPr>
+      <w:r>
+        <w:rPr>
+          <w:rFonts w:eastAsia="標楷體" w:hint="eastAsia"/>
+        </w:rPr>
+        <w:t xml:space="preserve">    1.1</w:t>
       </w:r>
       <w:r>
         <w:rPr>
@@ -1138,13 +1132,7 @@
         <w:rPr>
           <w:rFonts w:eastAsia="標楷體" w:hint="eastAsia"/>
         </w:rPr>
-        <w:t>.</w:t>
-      </w:r>
-      <w:r>
-        <w:rPr>
-          <w:rFonts w:eastAsia="標楷體" w:hint="eastAsia"/>
-        </w:rPr>
-        <w:t>1</w:t>
+        <w:t>.1</w:t>
       </w:r>
     </w:p>
     <w:p>
@@ -1154,20 +1142,14 @@
         </w:tabs>
         <w:jc w:val="distribute"/>
         <w:rPr>
-          <w:rFonts w:eastAsia="標楷體" w:hint="eastAsia"/>
-        </w:rPr>
-      </w:pPr>
-      <w:r>
-        <w:rPr>
-          <w:rFonts w:eastAsia="標楷體" w:hint="eastAsia"/>
-        </w:rPr>
-        <w:t xml:space="preserve">    </w:t>
-      </w:r>
-      <w:r>
-        <w:rPr>
-          <w:rFonts w:eastAsia="標楷體" w:hint="eastAsia"/>
-        </w:rPr>
-        <w:t>1.2</w:t>
+          <w:rFonts w:eastAsia="標楷體"/>
+        </w:rPr>
+      </w:pPr>
+      <w:r>
+        <w:rPr>
+          <w:rFonts w:eastAsia="標楷體" w:hint="eastAsia"/>
+        </w:rPr>
+        <w:t xml:space="preserve">    1.2</w:t>
       </w:r>
       <w:r>
         <w:rPr>
@@ -1215,20 +1197,14 @@
         </w:tabs>
         <w:jc w:val="distribute"/>
         <w:rPr>
-          <w:rFonts w:eastAsia="標楷體" w:hint="eastAsia"/>
-        </w:rPr>
-      </w:pPr>
-      <w:r>
-        <w:rPr>
-          <w:rFonts w:eastAsia="標楷體" w:hint="eastAsia"/>
-        </w:rPr>
-        <w:t xml:space="preserve">    </w:t>
-      </w:r>
-      <w:r>
-        <w:rPr>
-          <w:rFonts w:eastAsia="標楷體" w:hint="eastAsia"/>
-        </w:rPr>
-        <w:t>1.3</w:t>
+          <w:rFonts w:eastAsia="標楷體"/>
+        </w:rPr>
+      </w:pPr>
+      <w:r>
+        <w:rPr>
+          <w:rFonts w:eastAsia="標楷體" w:hint="eastAsia"/>
+        </w:rPr>
+        <w:t xml:space="preserve">    1.3</w:t>
       </w:r>
       <w:r>
         <w:rPr>
@@ -1266,13 +1242,7 @@
         <w:rPr>
           <w:rFonts w:eastAsia="標楷體" w:hint="eastAsia"/>
         </w:rPr>
-        <w:t>..</w:t>
-      </w:r>
-      <w:r>
-        <w:rPr>
-          <w:rFonts w:eastAsia="標楷體" w:hint="eastAsia"/>
-        </w:rPr>
-        <w:t>1</w:t>
+        <w:t>..1</w:t>
       </w:r>
     </w:p>
     <w:p>
@@ -1282,20 +1252,14 @@
         </w:tabs>
         <w:jc w:val="distribute"/>
         <w:rPr>
-          <w:rFonts w:eastAsia="標楷體" w:hint="eastAsia"/>
-        </w:rPr>
-      </w:pPr>
-      <w:r>
-        <w:rPr>
-          <w:rFonts w:eastAsia="標楷體" w:hint="eastAsia"/>
-        </w:rPr>
-        <w:t xml:space="preserve">    </w:t>
-      </w:r>
-      <w:r>
-        <w:rPr>
-          <w:rFonts w:eastAsia="標楷體" w:hint="eastAsia"/>
-        </w:rPr>
-        <w:t>1.4</w:t>
+          <w:rFonts w:eastAsia="標楷體"/>
+        </w:rPr>
+      </w:pPr>
+      <w:r>
+        <w:rPr>
+          <w:rFonts w:eastAsia="標楷體" w:hint="eastAsia"/>
+        </w:rPr>
+        <w:t xml:space="preserve">    1.4</w:t>
       </w:r>
       <w:r>
         <w:rPr>
@@ -1343,7 +1307,7 @@
         </w:tabs>
         <w:jc w:val="distribute"/>
         <w:rPr>
-          <w:rFonts w:eastAsia="標楷體" w:hint="eastAsia"/>
+          <w:rFonts w:eastAsia="標楷體"/>
           <w:b/>
           <w:bCs/>
         </w:rPr>
@@ -1414,26 +1378,18 @@
         </w:tabs>
         <w:jc w:val="distribute"/>
         <w:rPr>
-          <w:rFonts w:eastAsia="標楷體" w:hint="eastAsia"/>
-          <w:b/>
-          <w:bCs/>
-        </w:rPr>
-      </w:pPr>
-      <w:r>
-        <w:rPr>
-          <w:rFonts w:eastAsia="標楷體" w:hint="eastAsia"/>
-          <w:b/>
-          <w:bCs/>
-        </w:rPr>
-        <w:t xml:space="preserve">    </w:t>
-      </w:r>
-      <w:r>
-        <w:rPr>
-          <w:rFonts w:eastAsia="標楷體" w:hint="eastAsia"/>
-          <w:b/>
-          <w:bCs/>
-        </w:rPr>
-        <w:t>2.1</w:t>
+          <w:rFonts w:eastAsia="標楷體"/>
+          <w:b/>
+          <w:bCs/>
+        </w:rPr>
+      </w:pPr>
+      <w:r>
+        <w:rPr>
+          <w:rFonts w:eastAsia="標楷體" w:hint="eastAsia"/>
+          <w:b/>
+          <w:bCs/>
+        </w:rPr>
+        <w:t xml:space="preserve">    2.1</w:t>
       </w:r>
       <w:r>
         <w:rPr>
@@ -1483,15 +1439,7 @@
           <w:b/>
           <w:bCs/>
         </w:rPr>
-        <w:t>.</w:t>
-      </w:r>
-      <w:r>
-        <w:rPr>
-          <w:rFonts w:eastAsia="標楷體" w:hint="eastAsia"/>
-          <w:b/>
-          <w:bCs/>
-        </w:rPr>
-        <w:t>3</w:t>
+        <w:t>.3</w:t>
       </w:r>
     </w:p>
     <w:p>
@@ -1501,20 +1449,14 @@
         </w:tabs>
         <w:jc w:val="distribute"/>
         <w:rPr>
-          <w:rFonts w:eastAsia="標楷體" w:hint="eastAsia"/>
-        </w:rPr>
-      </w:pPr>
-      <w:r>
-        <w:rPr>
-          <w:rFonts w:eastAsia="標楷體" w:hint="eastAsia"/>
-        </w:rPr>
-        <w:t xml:space="preserve">        </w:t>
-      </w:r>
-      <w:r>
-        <w:rPr>
-          <w:rFonts w:eastAsia="標楷體" w:hint="eastAsia"/>
-        </w:rPr>
-        <w:t>2.1.1</w:t>
+          <w:rFonts w:eastAsia="標楷體"/>
+        </w:rPr>
+      </w:pPr>
+      <w:r>
+        <w:rPr>
+          <w:rFonts w:eastAsia="標楷體" w:hint="eastAsia"/>
+        </w:rPr>
+        <w:t xml:space="preserve">        2.1.1</w:t>
       </w:r>
       <w:r>
         <w:rPr>
@@ -1546,13 +1488,7 @@
         <w:rPr>
           <w:rFonts w:eastAsia="標楷體" w:hint="eastAsia"/>
         </w:rPr>
-        <w:t>..</w:t>
-      </w:r>
-      <w:r>
-        <w:rPr>
-          <w:rFonts w:eastAsia="標楷體" w:hint="eastAsia"/>
-        </w:rPr>
-        <w:t>3</w:t>
+        <w:t>..3</w:t>
       </w:r>
     </w:p>
     <w:p>
@@ -1562,26 +1498,18 @@
         </w:tabs>
         <w:jc w:val="distribute"/>
         <w:rPr>
-          <w:rFonts w:eastAsia="標楷體" w:hint="eastAsia"/>
-          <w:b/>
-          <w:bCs/>
-        </w:rPr>
-      </w:pPr>
-      <w:r>
-        <w:rPr>
-          <w:rFonts w:eastAsia="標楷體" w:hint="eastAsia"/>
-          <w:b/>
-          <w:bCs/>
-        </w:rPr>
-        <w:t xml:space="preserve">    </w:t>
-      </w:r>
-      <w:r>
-        <w:rPr>
-          <w:rFonts w:eastAsia="標楷體" w:hint="eastAsia"/>
-          <w:b/>
-          <w:bCs/>
-        </w:rPr>
-        <w:t>2.2</w:t>
+          <w:rFonts w:eastAsia="標楷體"/>
+          <w:b/>
+          <w:bCs/>
+        </w:rPr>
+      </w:pPr>
+      <w:r>
+        <w:rPr>
+          <w:rFonts w:eastAsia="標楷體" w:hint="eastAsia"/>
+          <w:b/>
+          <w:bCs/>
+        </w:rPr>
+        <w:t xml:space="preserve">    2.2</w:t>
       </w:r>
       <w:r>
         <w:rPr>
@@ -1633,26 +1561,18 @@
         </w:tabs>
         <w:jc w:val="distribute"/>
         <w:rPr>
-          <w:rFonts w:eastAsia="標楷體" w:hint="eastAsia"/>
-          <w:b/>
-          <w:bCs/>
-        </w:rPr>
-      </w:pPr>
-      <w:r>
-        <w:rPr>
-          <w:rFonts w:eastAsia="標楷體" w:hint="eastAsia"/>
-          <w:b/>
-          <w:bCs/>
-        </w:rPr>
-        <w:t xml:space="preserve">    </w:t>
-      </w:r>
-      <w:r>
-        <w:rPr>
-          <w:rFonts w:eastAsia="標楷體" w:hint="eastAsia"/>
-          <w:b/>
-          <w:bCs/>
-        </w:rPr>
-        <w:t>2.3</w:t>
+          <w:rFonts w:eastAsia="標楷體"/>
+          <w:b/>
+          <w:bCs/>
+        </w:rPr>
+      </w:pPr>
+      <w:r>
+        <w:rPr>
+          <w:rFonts w:eastAsia="標楷體" w:hint="eastAsia"/>
+          <w:b/>
+          <w:bCs/>
+        </w:rPr>
+        <w:t xml:space="preserve">    2.3</w:t>
       </w:r>
       <w:r>
         <w:rPr>
@@ -1704,26 +1624,18 @@
         </w:tabs>
         <w:jc w:val="distribute"/>
         <w:rPr>
-          <w:rFonts w:eastAsia="標楷體" w:hint="eastAsia"/>
-          <w:b/>
-          <w:bCs/>
-        </w:rPr>
-      </w:pPr>
-      <w:r>
-        <w:rPr>
-          <w:rFonts w:eastAsia="標楷體" w:hint="eastAsia"/>
-          <w:b/>
-          <w:bCs/>
-        </w:rPr>
-        <w:t xml:space="preserve">    </w:t>
-      </w:r>
-      <w:r>
-        <w:rPr>
-          <w:rFonts w:eastAsia="標楷體" w:hint="eastAsia"/>
-          <w:b/>
-          <w:bCs/>
-        </w:rPr>
-        <w:t>2.4</w:t>
+          <w:rFonts w:eastAsia="標楷體"/>
+          <w:b/>
+          <w:bCs/>
+        </w:rPr>
+      </w:pPr>
+      <w:r>
+        <w:rPr>
+          <w:rFonts w:eastAsia="標楷體" w:hint="eastAsia"/>
+          <w:b/>
+          <w:bCs/>
+        </w:rPr>
+        <w:t xml:space="preserve">    2.4</w:t>
       </w:r>
       <w:r>
         <w:rPr>
@@ -1765,15 +1677,7 @@
           <w:b/>
           <w:bCs/>
         </w:rPr>
-        <w:t>..</w:t>
-      </w:r>
-      <w:r>
-        <w:rPr>
-          <w:rFonts w:eastAsia="標楷體" w:hint="eastAsia"/>
-          <w:b/>
-          <w:bCs/>
-        </w:rPr>
-        <w:t>4</w:t>
+        <w:t>..4</w:t>
       </w:r>
     </w:p>
     <w:p>
@@ -1783,26 +1687,18 @@
         </w:tabs>
         <w:jc w:val="distribute"/>
         <w:rPr>
-          <w:rFonts w:eastAsia="標楷體" w:hint="eastAsia"/>
-          <w:b/>
-          <w:bCs/>
-        </w:rPr>
-      </w:pPr>
-      <w:r>
-        <w:rPr>
-          <w:rFonts w:eastAsia="標楷體" w:hint="eastAsia"/>
-          <w:b/>
-          <w:bCs/>
-        </w:rPr>
-        <w:t xml:space="preserve">    </w:t>
-      </w:r>
-      <w:r>
-        <w:rPr>
-          <w:rFonts w:eastAsia="標楷體" w:hint="eastAsia"/>
-          <w:b/>
-          <w:bCs/>
-        </w:rPr>
-        <w:t>2.5</w:t>
+          <w:rFonts w:eastAsia="標楷體"/>
+          <w:b/>
+          <w:bCs/>
+        </w:rPr>
+      </w:pPr>
+      <w:r>
+        <w:rPr>
+          <w:rFonts w:eastAsia="標楷體" w:hint="eastAsia"/>
+          <w:b/>
+          <w:bCs/>
+        </w:rPr>
+        <w:t xml:space="preserve">    2.5</w:t>
       </w:r>
       <w:r>
         <w:rPr>
@@ -1844,15 +1740,7 @@
           <w:b/>
           <w:bCs/>
         </w:rPr>
-        <w:t>.</w:t>
-      </w:r>
-      <w:r>
-        <w:rPr>
-          <w:rFonts w:eastAsia="標楷體" w:hint="eastAsia"/>
-          <w:b/>
-          <w:bCs/>
-        </w:rPr>
-        <w:t>4</w:t>
+        <w:t>.4</w:t>
       </w:r>
     </w:p>
     <w:p>
@@ -1862,20 +1750,14 @@
         </w:tabs>
         <w:jc w:val="distribute"/>
         <w:rPr>
-          <w:rFonts w:eastAsia="標楷體" w:hint="eastAsia"/>
-        </w:rPr>
-      </w:pPr>
-      <w:r>
-        <w:rPr>
-          <w:rFonts w:eastAsia="標楷體" w:hint="eastAsia"/>
-        </w:rPr>
-        <w:t xml:space="preserve">        </w:t>
-      </w:r>
-      <w:r>
-        <w:rPr>
-          <w:rFonts w:eastAsia="標楷體" w:hint="eastAsia"/>
-        </w:rPr>
-        <w:t>2.5.1</w:t>
+          <w:rFonts w:eastAsia="標楷體"/>
+        </w:rPr>
+      </w:pPr>
+      <w:r>
+        <w:rPr>
+          <w:rFonts w:eastAsia="標楷體" w:hint="eastAsia"/>
+        </w:rPr>
+        <w:t xml:space="preserve">        2.5.1</w:t>
       </w:r>
       <w:r>
         <w:rPr>
@@ -1931,20 +1813,14 @@
         </w:tabs>
         <w:jc w:val="distribute"/>
         <w:rPr>
-          <w:rFonts w:eastAsia="標楷體" w:hint="eastAsia"/>
-        </w:rPr>
-      </w:pPr>
-      <w:r>
-        <w:rPr>
-          <w:rFonts w:eastAsia="標楷體" w:hint="eastAsia"/>
-        </w:rPr>
-        <w:t xml:space="preserve">        </w:t>
-      </w:r>
-      <w:r>
-        <w:rPr>
-          <w:rFonts w:eastAsia="標楷體" w:hint="eastAsia"/>
-        </w:rPr>
-        <w:t>2.5.2</w:t>
+          <w:rFonts w:eastAsia="標楷體"/>
+        </w:rPr>
+      </w:pPr>
+      <w:r>
+        <w:rPr>
+          <w:rFonts w:eastAsia="標楷體" w:hint="eastAsia"/>
+        </w:rPr>
+        <w:t xml:space="preserve">        2.5.2</w:t>
       </w:r>
       <w:r>
         <w:rPr>
@@ -2000,20 +1876,14 @@
         </w:tabs>
         <w:jc w:val="distribute"/>
         <w:rPr>
-          <w:rFonts w:eastAsia="標楷體" w:hint="eastAsia"/>
-        </w:rPr>
-      </w:pPr>
-      <w:r>
-        <w:rPr>
-          <w:rFonts w:eastAsia="標楷體" w:hint="eastAsia"/>
-        </w:rPr>
-        <w:t xml:space="preserve">        </w:t>
-      </w:r>
-      <w:r>
-        <w:rPr>
-          <w:rFonts w:eastAsia="標楷體" w:hint="eastAsia"/>
-        </w:rPr>
-        <w:t>2.5.3</w:t>
+          <w:rFonts w:eastAsia="標楷體"/>
+        </w:rPr>
+      </w:pPr>
+      <w:r>
+        <w:rPr>
+          <w:rFonts w:eastAsia="標楷體" w:hint="eastAsia"/>
+        </w:rPr>
+        <w:t xml:space="preserve">        2.5.3</w:t>
       </w:r>
       <w:r>
         <w:rPr>
@@ -2055,26 +1925,18 @@
         </w:tabs>
         <w:jc w:val="distribute"/>
         <w:rPr>
-          <w:rFonts w:eastAsia="標楷體" w:hint="eastAsia"/>
-          <w:b/>
-          <w:bCs/>
-        </w:rPr>
-      </w:pPr>
-      <w:r>
-        <w:rPr>
-          <w:rFonts w:eastAsia="標楷體" w:hint="eastAsia"/>
-          <w:b/>
-          <w:bCs/>
-        </w:rPr>
-        <w:t xml:space="preserve">    </w:t>
-      </w:r>
-      <w:r>
-        <w:rPr>
-          <w:rFonts w:eastAsia="標楷體" w:hint="eastAsia"/>
-          <w:b/>
-          <w:bCs/>
-        </w:rPr>
-        <w:t>2.6</w:t>
+          <w:rFonts w:eastAsia="標楷體"/>
+          <w:b/>
+          <w:bCs/>
+        </w:rPr>
+      </w:pPr>
+      <w:r>
+        <w:rPr>
+          <w:rFonts w:eastAsia="標楷體" w:hint="eastAsia"/>
+          <w:b/>
+          <w:bCs/>
+        </w:rPr>
+        <w:t xml:space="preserve">    2.6</w:t>
       </w:r>
       <w:r>
         <w:rPr>
@@ -2116,15 +1978,7 @@
           <w:b/>
           <w:bCs/>
         </w:rPr>
-        <w:t>..</w:t>
-      </w:r>
-      <w:r>
-        <w:rPr>
-          <w:rFonts w:eastAsia="標楷體" w:hint="eastAsia"/>
-          <w:b/>
-          <w:bCs/>
-        </w:rPr>
-        <w:t>4</w:t>
+        <w:t>..4</w:t>
       </w:r>
     </w:p>
     <w:p>
@@ -2134,26 +1988,18 @@
         </w:tabs>
         <w:jc w:val="distribute"/>
         <w:rPr>
-          <w:rFonts w:eastAsia="標楷體" w:hint="eastAsia"/>
-          <w:b/>
-          <w:bCs/>
-        </w:rPr>
-      </w:pPr>
-      <w:r>
-        <w:rPr>
-          <w:rFonts w:eastAsia="標楷體" w:hint="eastAsia"/>
-          <w:b/>
-          <w:bCs/>
-        </w:rPr>
-        <w:t xml:space="preserve">    </w:t>
-      </w:r>
-      <w:r>
-        <w:rPr>
-          <w:rFonts w:eastAsia="標楷體" w:hint="eastAsia"/>
-          <w:b/>
-          <w:bCs/>
-        </w:rPr>
-        <w:t>2.7</w:t>
+          <w:rFonts w:eastAsia="標楷體"/>
+          <w:b/>
+          <w:bCs/>
+        </w:rPr>
+      </w:pPr>
+      <w:r>
+        <w:rPr>
+          <w:rFonts w:eastAsia="標楷體" w:hint="eastAsia"/>
+          <w:b/>
+          <w:bCs/>
+        </w:rPr>
+        <w:t xml:space="preserve">    2.7</w:t>
       </w:r>
       <w:r>
         <w:rPr>
@@ -2195,15 +2041,7 @@
           <w:b/>
           <w:bCs/>
         </w:rPr>
-        <w:t>..</w:t>
-      </w:r>
-      <w:r>
-        <w:rPr>
-          <w:rFonts w:eastAsia="標楷體" w:hint="eastAsia"/>
-          <w:b/>
-          <w:bCs/>
-        </w:rPr>
-        <w:t>5</w:t>
+        <w:t>..5</w:t>
       </w:r>
     </w:p>
     <w:p>
@@ -2213,20 +2051,14 @@
         </w:tabs>
         <w:jc w:val="distribute"/>
         <w:rPr>
-          <w:rFonts w:eastAsia="標楷體" w:hint="eastAsia"/>
-        </w:rPr>
-      </w:pPr>
-      <w:r>
-        <w:rPr>
-          <w:rFonts w:eastAsia="標楷體" w:hint="eastAsia"/>
-        </w:rPr>
-        <w:t xml:space="preserve">        </w:t>
-      </w:r>
-      <w:r>
-        <w:rPr>
-          <w:rFonts w:eastAsia="標楷體" w:hint="eastAsia"/>
-        </w:rPr>
-        <w:t>2.7.1</w:t>
+          <w:rFonts w:eastAsia="標楷體"/>
+        </w:rPr>
+      </w:pPr>
+      <w:r>
+        <w:rPr>
+          <w:rFonts w:eastAsia="標楷體" w:hint="eastAsia"/>
+        </w:rPr>
+        <w:t xml:space="preserve">        2.7.1</w:t>
       </w:r>
       <w:r>
         <w:rPr>
@@ -2282,20 +2114,14 @@
         </w:tabs>
         <w:jc w:val="distribute"/>
         <w:rPr>
-          <w:rFonts w:eastAsia="標楷體" w:hint="eastAsia"/>
-        </w:rPr>
-      </w:pPr>
-      <w:r>
-        <w:rPr>
-          <w:rFonts w:eastAsia="標楷體" w:hint="eastAsia"/>
-        </w:rPr>
-        <w:t xml:space="preserve">        </w:t>
-      </w:r>
-      <w:r>
-        <w:rPr>
-          <w:rFonts w:eastAsia="標楷體" w:hint="eastAsia"/>
-        </w:rPr>
-        <w:t>2.7.2</w:t>
+          <w:rFonts w:eastAsia="標楷體"/>
+        </w:rPr>
+      </w:pPr>
+      <w:r>
+        <w:rPr>
+          <w:rFonts w:eastAsia="標楷體" w:hint="eastAsia"/>
+        </w:rPr>
+        <w:t xml:space="preserve">        2.7.2</w:t>
       </w:r>
       <w:r>
         <w:rPr>
@@ -2327,13 +2153,7 @@
         <w:rPr>
           <w:rFonts w:eastAsia="標楷體" w:hint="eastAsia"/>
         </w:rPr>
-        <w:t>.</w:t>
-      </w:r>
-      <w:r>
-        <w:rPr>
-          <w:rFonts w:eastAsia="標楷體" w:hint="eastAsia"/>
-        </w:rPr>
-        <w:t>5</w:t>
+        <w:t>.5</w:t>
       </w:r>
     </w:p>
     <w:p>
@@ -2343,26 +2163,18 @@
         </w:tabs>
         <w:jc w:val="distribute"/>
         <w:rPr>
-          <w:rFonts w:eastAsia="標楷體" w:hint="eastAsia"/>
-          <w:b/>
-          <w:bCs/>
-        </w:rPr>
-      </w:pPr>
-      <w:r>
-        <w:rPr>
-          <w:rFonts w:eastAsia="標楷體" w:hint="eastAsia"/>
-          <w:b/>
-          <w:bCs/>
-        </w:rPr>
-        <w:t xml:space="preserve">    </w:t>
-      </w:r>
-      <w:r>
-        <w:rPr>
-          <w:rFonts w:eastAsia="標楷體" w:hint="eastAsia"/>
-          <w:b/>
-          <w:bCs/>
-        </w:rPr>
-        <w:t>2.8</w:t>
+          <w:rFonts w:eastAsia="標楷體"/>
+          <w:b/>
+          <w:bCs/>
+        </w:rPr>
+      </w:pPr>
+      <w:r>
+        <w:rPr>
+          <w:rFonts w:eastAsia="標楷體" w:hint="eastAsia"/>
+          <w:b/>
+          <w:bCs/>
+        </w:rPr>
+        <w:t xml:space="preserve">    2.8</w:t>
       </w:r>
       <w:r>
         <w:rPr>
@@ -2432,20 +2244,14 @@
         </w:tabs>
         <w:jc w:val="distribute"/>
         <w:rPr>
-          <w:rFonts w:eastAsia="標楷體" w:hint="eastAsia"/>
-        </w:rPr>
-      </w:pPr>
-      <w:r>
-        <w:rPr>
-          <w:rFonts w:eastAsia="標楷體" w:hint="eastAsia"/>
-        </w:rPr>
-        <w:t xml:space="preserve">        </w:t>
-      </w:r>
-      <w:r>
-        <w:rPr>
-          <w:rFonts w:eastAsia="標楷體" w:hint="eastAsia"/>
-        </w:rPr>
-        <w:t>2.8.1</w:t>
+          <w:rFonts w:eastAsia="標楷體"/>
+        </w:rPr>
+      </w:pPr>
+      <w:r>
+        <w:rPr>
+          <w:rFonts w:eastAsia="標楷體" w:hint="eastAsia"/>
+        </w:rPr>
+        <w:t xml:space="preserve">        2.8.1</w:t>
       </w:r>
       <w:r>
         <w:rPr>
@@ -2477,13 +2283,7 @@
         <w:rPr>
           <w:rFonts w:eastAsia="標楷體" w:hint="eastAsia"/>
         </w:rPr>
-        <w:t>.</w:t>
-      </w:r>
-      <w:r>
-        <w:rPr>
-          <w:rFonts w:eastAsia="標楷體" w:hint="eastAsia"/>
-        </w:rPr>
-        <w:t>5</w:t>
+        <w:t>.5</w:t>
       </w:r>
     </w:p>
     <w:p>
@@ -2500,13 +2300,7 @@
         <w:rPr>
           <w:rFonts w:eastAsia="標楷體" w:hint="eastAsia"/>
         </w:rPr>
-        <w:t xml:space="preserve">        </w:t>
-      </w:r>
-      <w:r>
-        <w:rPr>
-          <w:rFonts w:eastAsia="標楷體" w:hint="eastAsia"/>
-        </w:rPr>
-        <w:t>2.8.2</w:t>
+        <w:t xml:space="preserve">        2.8.2</w:t>
       </w:r>
       <w:r>
         <w:rPr>
@@ -2809,7 +2603,7 @@
         <w:overflowPunct w:val="0"/>
         <w:jc w:val="both"/>
         <w:rPr>
-          <w:rFonts w:eastAsia="標楷體" w:hint="eastAsia"/>
+          <w:rFonts w:eastAsia="標楷體"/>
         </w:rPr>
       </w:pPr>
       <w:r>
@@ -2988,7 +2782,7 @@
     <w:p>
       <w:pPr>
         <w:rPr>
-          <w:rFonts w:eastAsia="標楷體" w:hint="eastAsia"/>
+          <w:rFonts w:eastAsia="標楷體"/>
         </w:rPr>
       </w:pPr>
       <w:r>
@@ -3316,7 +3110,7 @@
     <w:p>
       <w:pPr>
         <w:rPr>
-          <w:rFonts w:eastAsia="標楷體" w:hint="eastAsia"/>
+          <w:rFonts w:eastAsia="標楷體"/>
         </w:rPr>
       </w:pPr>
       <w:r>
@@ -3378,7 +3172,7 @@
     <w:p>
       <w:pPr>
         <w:rPr>
-          <w:rFonts w:eastAsia="標楷體" w:hint="eastAsia"/>
+          <w:rFonts w:eastAsia="標楷體"/>
         </w:rPr>
       </w:pPr>
       <w:r>
@@ -3499,7 +3293,7 @@
             <w:pPr>
               <w:jc w:val="center"/>
               <w:rPr>
-                <w:rFonts w:eastAsia="標楷體" w:hint="eastAsia"/>
+                <w:rFonts w:eastAsia="標楷體"/>
               </w:rPr>
             </w:pPr>
             <w:r>
@@ -3530,7 +3324,7 @@
           <w:p>
             <w:pPr>
               <w:rPr>
-                <w:rFonts w:eastAsia="標楷體" w:hint="eastAsia"/>
+                <w:rFonts w:eastAsia="標楷體"/>
               </w:rPr>
             </w:pPr>
             <w:r>
@@ -3582,7 +3376,7 @@
             <w:pPr>
               <w:jc w:val="center"/>
               <w:rPr>
-                <w:rFonts w:eastAsia="標楷體" w:hint="eastAsia"/>
+                <w:rFonts w:eastAsia="標楷體"/>
               </w:rPr>
             </w:pPr>
             <w:r>
@@ -3656,7 +3450,7 @@
             <w:pPr>
               <w:jc w:val="center"/>
               <w:rPr>
-                <w:rFonts w:eastAsia="標楷體" w:hint="eastAsia"/>
+                <w:rFonts w:eastAsia="標楷體"/>
               </w:rPr>
             </w:pPr>
             <w:r>
@@ -3736,7 +3530,7 @@
             <w:pPr>
               <w:jc w:val="center"/>
               <w:rPr>
-                <w:rFonts w:eastAsia="標楷體" w:hint="eastAsia"/>
+                <w:rFonts w:eastAsia="標楷體"/>
               </w:rPr>
             </w:pPr>
             <w:r>
@@ -3810,7 +3604,7 @@
             <w:pPr>
               <w:jc w:val="center"/>
               <w:rPr>
-                <w:rFonts w:eastAsia="標楷體" w:hint="eastAsia"/>
+                <w:rFonts w:eastAsia="標楷體"/>
               </w:rPr>
             </w:pPr>
             <w:r>
@@ -3890,7 +3684,7 @@
             <w:pPr>
               <w:jc w:val="center"/>
               <w:rPr>
-                <w:rFonts w:eastAsia="標楷體" w:hint="eastAsia"/>
+                <w:rFonts w:eastAsia="標楷體"/>
               </w:rPr>
             </w:pPr>
             <w:r>
@@ -3963,7 +3757,7 @@
             <w:pPr>
               <w:jc w:val="center"/>
               <w:rPr>
-                <w:rFonts w:eastAsia="標楷體" w:hint="eastAsia"/>
+                <w:rFonts w:eastAsia="標楷體"/>
               </w:rPr>
             </w:pPr>
             <w:r>
@@ -4037,7 +3831,7 @@
             <w:pPr>
               <w:jc w:val="center"/>
               <w:rPr>
-                <w:rFonts w:eastAsia="標楷體" w:hint="eastAsia"/>
+                <w:rFonts w:eastAsia="標楷體"/>
               </w:rPr>
             </w:pPr>
             <w:r>
@@ -4110,7 +3904,7 @@
             <w:pPr>
               <w:jc w:val="center"/>
               <w:rPr>
-                <w:rFonts w:eastAsia="標楷體" w:hint="eastAsia"/>
+                <w:rFonts w:eastAsia="標楷體"/>
               </w:rPr>
             </w:pPr>
             <w:r>
@@ -4147,7 +3941,7 @@
           <w:p>
             <w:pPr>
               <w:rPr>
-                <w:rFonts w:eastAsia="標楷體" w:hint="eastAsia"/>
+                <w:rFonts w:eastAsia="標楷體"/>
               </w:rPr>
             </w:pPr>
             <w:r>
@@ -4184,7 +3978,7 @@
             <w:pPr>
               <w:jc w:val="center"/>
               <w:rPr>
-                <w:rFonts w:eastAsia="標楷體" w:hint="eastAsia"/>
+                <w:rFonts w:eastAsia="標楷體"/>
               </w:rPr>
             </w:pPr>
             <w:r>
@@ -4228,7 +4022,7 @@
           <w:p>
             <w:pPr>
               <w:rPr>
-                <w:rFonts w:eastAsia="標楷體" w:hint="eastAsia"/>
+                <w:rFonts w:eastAsia="標楷體"/>
               </w:rPr>
             </w:pPr>
             <w:r>
@@ -4263,7 +4057,7 @@
             <w:pPr>
               <w:jc w:val="center"/>
               <w:rPr>
-                <w:rFonts w:eastAsia="標楷體" w:hint="eastAsia"/>
+                <w:rFonts w:eastAsia="標楷體"/>
               </w:rPr>
             </w:pPr>
             <w:r>
@@ -4329,7 +4123,7 @@
             <w:pPr>
               <w:jc w:val="center"/>
               <w:rPr>
-                <w:rFonts w:eastAsia="標楷體" w:hint="eastAsia"/>
+                <w:rFonts w:eastAsia="標楷體"/>
               </w:rPr>
             </w:pPr>
             <w:bookmarkStart w:id="8" w:name="_Hlk53139804"/>
@@ -4481,7 +4275,7 @@
     <w:p>
       <w:pPr>
         <w:rPr>
-          <w:rFonts w:eastAsia="標楷體" w:hint="eastAsia"/>
+          <w:rFonts w:eastAsia="標楷體"/>
         </w:rPr>
       </w:pPr>
       <w:r>
@@ -4726,21 +4520,22 @@
       </w:pPr>
       <w:r>
         <w:rPr>
+          <w:rFonts w:eastAsia="標楷體"/>
           <w:noProof/>
         </w:rPr>
         <w:drawing>
-          <wp:anchor distT="0" distB="0" distL="114300" distR="114300" simplePos="0" relativeHeight="251658752" behindDoc="0" locked="0" layoutInCell="1" allowOverlap="1" wp14:anchorId="24DF2C80" wp14:editId="3F41DF81">
+          <wp:anchor distT="0" distB="0" distL="114300" distR="114300" simplePos="0" relativeHeight="251663872" behindDoc="0" locked="0" layoutInCell="1" allowOverlap="1" wp14:anchorId="3C67C60B" wp14:editId="774D7456">
             <wp:simplePos x="0" y="0"/>
-            <wp:positionH relativeFrom="column">
-              <wp:posOffset>857885</wp:posOffset>
+            <wp:positionH relativeFrom="page">
+              <wp:align>center</wp:align>
             </wp:positionH>
             <wp:positionV relativeFrom="paragraph">
               <wp:posOffset>38100</wp:posOffset>
             </wp:positionV>
-            <wp:extent cx="4252595" cy="6120130"/>
-            <wp:effectExtent l="0" t="0" r="0" b="0"/>
+            <wp:extent cx="4526280" cy="6514465"/>
+            <wp:effectExtent l="0" t="0" r="7620" b="635"/>
             <wp:wrapSquare wrapText="bothSides"/>
-            <wp:docPr id="14" name="圖片 14"/>
+            <wp:docPr id="2" name="圖片 2"/>
             <wp:cNvGraphicFramePr>
               <a:graphicFrameLocks xmlns:a="http://schemas.openxmlformats.org/drawingml/2006/main" noChangeAspect="1"/>
             </wp:cNvGraphicFramePr>
@@ -4748,10 +4543,8 @@
               <a:graphicData uri="http://schemas.openxmlformats.org/drawingml/2006/picture">
                 <pic:pic xmlns:pic="http://schemas.openxmlformats.org/drawingml/2006/picture">
                   <pic:nvPicPr>
-                    <pic:cNvPr id="0" name="Picture 14"/>
-                    <pic:cNvPicPr>
-                      <a:picLocks noChangeAspect="1" noChangeArrowheads="1"/>
-                    </pic:cNvPicPr>
+                    <pic:cNvPr id="2" name="圖片 2"/>
+                    <pic:cNvPicPr/>
                   </pic:nvPicPr>
                   <pic:blipFill>
                     <a:blip r:embed="rId10">
@@ -4761,23 +4554,18 @@
                         </a:ext>
                       </a:extLst>
                     </a:blip>
-                    <a:srcRect/>
                     <a:stretch>
                       <a:fillRect/>
                     </a:stretch>
                   </pic:blipFill>
-                  <pic:spPr bwMode="auto">
+                  <pic:spPr>
                     <a:xfrm>
                       <a:off x="0" y="0"/>
-                      <a:ext cx="4252595" cy="6120130"/>
+                      <a:ext cx="4526280" cy="6514465"/>
                     </a:xfrm>
                     <a:prstGeom prst="rect">
                       <a:avLst/>
                     </a:prstGeom>
-                    <a:noFill/>
-                    <a:ln>
-                      <a:noFill/>
-                    </a:ln>
                   </pic:spPr>
                 </pic:pic>
               </a:graphicData>
@@ -4977,18 +4765,28 @@
     <w:p>
       <w:pPr>
         <w:rPr>
-          <w:rFonts w:eastAsia="標楷體" w:hint="eastAsia"/>
+          <w:rFonts w:eastAsia="標楷體"/>
           <w:b/>
           <w:bCs/>
         </w:rPr>
       </w:pPr>
       <w:bookmarkStart w:id="12" w:name="_Toc55078234"/>
-      <w:r>
-        <w:rPr>
-          <w:rFonts w:eastAsia="標楷體"/>
-          <w:b/>
-          <w:bCs/>
-        </w:rPr>
+    </w:p>
+    <w:p>
+      <w:pPr>
+        <w:rPr>
+          <w:rFonts w:eastAsia="標楷體"/>
+          <w:b/>
+          <w:bCs/>
+        </w:rPr>
+      </w:pPr>
+      <w:r>
+        <w:rPr>
+          <w:rFonts w:eastAsia="標楷體"/>
+          <w:b/>
+          <w:bCs/>
+        </w:rPr>
+        <w:lastRenderedPageBreak/>
         <w:t>2.</w:t>
       </w:r>
       <w:r>
@@ -5031,7 +4829,6 @@
           <w:b/>
           <w:bCs/>
         </w:rPr>
-        <w:lastRenderedPageBreak/>
         <w:t>(1)</w:t>
       </w:r>
       <w:r>
@@ -5066,7 +4863,7 @@
         <w:overflowPunct w:val="0"/>
         <w:jc w:val="both"/>
         <w:rPr>
-          <w:rFonts w:eastAsia="標楷體" w:hint="eastAsia"/>
+          <w:rFonts w:eastAsia="標楷體"/>
         </w:rPr>
       </w:pPr>
       <w:r>
@@ -5297,7 +5094,7 @@
     <w:p>
       <w:pPr>
         <w:rPr>
-          <w:rFonts w:eastAsia="標楷體" w:hint="eastAsia"/>
+          <w:rFonts w:eastAsia="標楷體"/>
           <w:b/>
           <w:bCs/>
         </w:rPr>
@@ -5356,14 +5153,14 @@
     <w:p>
       <w:pPr>
         <w:rPr>
-          <w:rFonts w:eastAsia="標楷體" w:hint="eastAsia"/>
+          <w:rFonts w:eastAsia="標楷體"/>
         </w:rPr>
       </w:pPr>
     </w:p>
     <w:p>
       <w:pPr>
         <w:rPr>
-          <w:rFonts w:eastAsia="標楷體" w:hint="eastAsia"/>
+          <w:rFonts w:eastAsia="標楷體"/>
           <w:b/>
           <w:bCs/>
         </w:rPr>
@@ -5406,7 +5203,7 @@
     <w:p>
       <w:pPr>
         <w:rPr>
-          <w:rFonts w:eastAsia="標楷體" w:hint="eastAsia"/>
+          <w:rFonts w:eastAsia="標楷體"/>
         </w:rPr>
       </w:pPr>
     </w:p>
@@ -5541,7 +5338,7 @@
             <w:pPr>
               <w:jc w:val="center"/>
               <w:rPr>
-                <w:rFonts w:eastAsia="標楷體" w:hint="eastAsia"/>
+                <w:rFonts w:eastAsia="標楷體"/>
               </w:rPr>
             </w:pPr>
             <w:r>
@@ -5580,7 +5377,7 @@
             <w:pPr>
               <w:jc w:val="both"/>
               <w:rPr>
-                <w:rFonts w:eastAsia="標楷體" w:hint="eastAsia"/>
+                <w:rFonts w:eastAsia="標楷體"/>
               </w:rPr>
             </w:pPr>
             <w:r>
@@ -5603,7 +5400,7 @@
             <w:pPr>
               <w:jc w:val="center"/>
               <w:rPr>
-                <w:rFonts w:eastAsia="標楷體" w:hint="eastAsia"/>
+                <w:rFonts w:eastAsia="標楷體"/>
               </w:rPr>
             </w:pPr>
             <w:r>
@@ -5642,7 +5439,7 @@
             <w:pPr>
               <w:jc w:val="both"/>
               <w:rPr>
-                <w:rFonts w:eastAsia="標楷體" w:hint="eastAsia"/>
+                <w:rFonts w:eastAsia="標楷體"/>
               </w:rPr>
             </w:pPr>
             <w:r>
@@ -5735,7 +5532,7 @@
             <w:pPr>
               <w:jc w:val="center"/>
               <w:rPr>
-                <w:rFonts w:eastAsia="標楷體" w:hint="eastAsia"/>
+                <w:rFonts w:eastAsia="標楷體"/>
               </w:rPr>
             </w:pPr>
             <w:r>
@@ -5774,7 +5571,7 @@
             <w:pPr>
               <w:jc w:val="both"/>
               <w:rPr>
-                <w:rFonts w:eastAsia="標楷體" w:hint="eastAsia"/>
+                <w:rFonts w:eastAsia="標楷體"/>
               </w:rPr>
             </w:pPr>
             <w:r>
@@ -5821,7 +5618,7 @@
             <w:pPr>
               <w:jc w:val="center"/>
               <w:rPr>
-                <w:rFonts w:eastAsia="標楷體" w:hint="eastAsia"/>
+                <w:rFonts w:eastAsia="標楷體"/>
               </w:rPr>
             </w:pPr>
             <w:r>
@@ -5860,7 +5657,7 @@
             <w:pPr>
               <w:jc w:val="both"/>
               <w:rPr>
-                <w:rFonts w:eastAsia="標楷體" w:hint="eastAsia"/>
+                <w:rFonts w:eastAsia="標楷體"/>
               </w:rPr>
             </w:pPr>
             <w:r>
@@ -5997,7 +5794,7 @@
             <w:pPr>
               <w:jc w:val="center"/>
               <w:rPr>
-                <w:rFonts w:eastAsia="標楷體" w:hint="eastAsia"/>
+                <w:rFonts w:eastAsia="標楷體"/>
               </w:rPr>
             </w:pPr>
             <w:r>
@@ -6036,7 +5833,7 @@
             <w:pPr>
               <w:jc w:val="both"/>
               <w:rPr>
-                <w:rFonts w:eastAsia="標楷體" w:hint="eastAsia"/>
+                <w:rFonts w:eastAsia="標楷體"/>
               </w:rPr>
             </w:pPr>
             <w:r>
@@ -6089,7 +5886,7 @@
             <w:pPr>
               <w:jc w:val="center"/>
               <w:rPr>
-                <w:rFonts w:eastAsia="標楷體" w:hint="eastAsia"/>
+                <w:rFonts w:eastAsia="標楷體"/>
               </w:rPr>
             </w:pPr>
             <w:r>
@@ -6128,7 +5925,7 @@
             <w:pPr>
               <w:jc w:val="both"/>
               <w:rPr>
-                <w:rFonts w:eastAsia="標楷體" w:hint="eastAsia"/>
+                <w:rFonts w:eastAsia="標楷體"/>
               </w:rPr>
             </w:pPr>
             <w:r>
@@ -6199,7 +5996,7 @@
             <w:pPr>
               <w:jc w:val="center"/>
               <w:rPr>
-                <w:rFonts w:eastAsia="標楷體" w:hint="eastAsia"/>
+                <w:rFonts w:eastAsia="標楷體"/>
               </w:rPr>
             </w:pPr>
             <w:r>
@@ -6238,7 +6035,7 @@
             <w:pPr>
               <w:jc w:val="both"/>
               <w:rPr>
-                <w:rFonts w:eastAsia="標楷體" w:hint="eastAsia"/>
+                <w:rFonts w:eastAsia="標楷體"/>
               </w:rPr>
             </w:pPr>
             <w:r>
@@ -6297,7 +6094,7 @@
             <w:pPr>
               <w:jc w:val="center"/>
               <w:rPr>
-                <w:rFonts w:eastAsia="標楷體" w:hint="eastAsia"/>
+                <w:rFonts w:eastAsia="標楷體"/>
               </w:rPr>
             </w:pPr>
             <w:r>
@@ -6336,7 +6133,7 @@
             <w:pPr>
               <w:jc w:val="both"/>
               <w:rPr>
-                <w:rFonts w:eastAsia="標楷體" w:hint="eastAsia"/>
+                <w:rFonts w:eastAsia="標楷體"/>
               </w:rPr>
             </w:pPr>
             <w:r>
@@ -6395,7 +6192,7 @@
             <w:pPr>
               <w:jc w:val="center"/>
               <w:rPr>
-                <w:rFonts w:eastAsia="標楷體" w:hint="eastAsia"/>
+                <w:rFonts w:eastAsia="標楷體"/>
               </w:rPr>
             </w:pPr>
             <w:r>
@@ -6434,7 +6231,7 @@
             <w:pPr>
               <w:jc w:val="both"/>
               <w:rPr>
-                <w:rFonts w:eastAsia="標楷體" w:hint="eastAsia"/>
+                <w:rFonts w:eastAsia="標楷體"/>
               </w:rPr>
             </w:pPr>
             <w:r>
@@ -6517,7 +6314,7 @@
             <w:pPr>
               <w:jc w:val="center"/>
               <w:rPr>
-                <w:rFonts w:eastAsia="標楷體" w:hint="eastAsia"/>
+                <w:rFonts w:eastAsia="標楷體"/>
               </w:rPr>
             </w:pPr>
             <w:r>
@@ -6556,7 +6353,7 @@
             <w:pPr>
               <w:jc w:val="both"/>
               <w:rPr>
-                <w:rFonts w:eastAsia="標楷體" w:hint="eastAsia"/>
+                <w:rFonts w:eastAsia="標楷體"/>
               </w:rPr>
             </w:pPr>
             <w:r>
@@ -6603,7 +6400,7 @@
             <w:pPr>
               <w:jc w:val="center"/>
               <w:rPr>
-                <w:rFonts w:eastAsia="標楷體" w:hint="eastAsia"/>
+                <w:rFonts w:eastAsia="標楷體"/>
               </w:rPr>
             </w:pPr>
             <w:r>
@@ -6642,7 +6439,7 @@
             <w:pPr>
               <w:jc w:val="both"/>
               <w:rPr>
-                <w:rFonts w:eastAsia="標楷體" w:hint="eastAsia"/>
+                <w:rFonts w:eastAsia="標楷體"/>
               </w:rPr>
             </w:pPr>
             <w:r>
@@ -6689,7 +6486,7 @@
             <w:pPr>
               <w:jc w:val="center"/>
               <w:rPr>
-                <w:rFonts w:eastAsia="標楷體" w:hint="eastAsia"/>
+                <w:rFonts w:eastAsia="標楷體"/>
               </w:rPr>
             </w:pPr>
             <w:r>
@@ -6734,7 +6531,7 @@
             <w:pPr>
               <w:jc w:val="both"/>
               <w:rPr>
-                <w:rFonts w:eastAsia="標楷體" w:hint="eastAsia"/>
+                <w:rFonts w:eastAsia="標楷體"/>
               </w:rPr>
             </w:pPr>
             <w:r>
@@ -6831,7 +6628,7 @@
             <w:pPr>
               <w:jc w:val="center"/>
               <w:rPr>
-                <w:rFonts w:eastAsia="標楷體" w:hint="eastAsia"/>
+                <w:rFonts w:eastAsia="標楷體"/>
               </w:rPr>
             </w:pPr>
             <w:r>
@@ -6870,7 +6667,7 @@
             <w:pPr>
               <w:jc w:val="both"/>
               <w:rPr>
-                <w:rFonts w:eastAsia="標楷體" w:hint="eastAsia"/>
+                <w:rFonts w:eastAsia="標楷體"/>
               </w:rPr>
             </w:pPr>
             <w:r>
@@ -6959,7 +6756,7 @@
             <w:pPr>
               <w:jc w:val="center"/>
               <w:rPr>
-                <w:rFonts w:eastAsia="標楷體" w:hint="eastAsia"/>
+                <w:rFonts w:eastAsia="標楷體"/>
               </w:rPr>
             </w:pPr>
             <w:r>
@@ -6998,7 +6795,7 @@
             <w:pPr>
               <w:jc w:val="both"/>
               <w:rPr>
-                <w:rFonts w:eastAsia="標楷體" w:hint="eastAsia"/>
+                <w:rFonts w:eastAsia="標楷體"/>
               </w:rPr>
             </w:pPr>
             <w:r>
@@ -7045,7 +6842,7 @@
             <w:pPr>
               <w:jc w:val="center"/>
               <w:rPr>
-                <w:rFonts w:eastAsia="標楷體" w:hint="eastAsia"/>
+                <w:rFonts w:eastAsia="標楷體"/>
               </w:rPr>
             </w:pPr>
             <w:r>
@@ -7084,7 +6881,7 @@
             <w:pPr>
               <w:jc w:val="both"/>
               <w:rPr>
-                <w:rFonts w:eastAsia="標楷體" w:hint="eastAsia"/>
+                <w:rFonts w:eastAsia="標楷體"/>
               </w:rPr>
             </w:pPr>
             <w:r>
@@ -7167,7 +6964,7 @@
             <w:pPr>
               <w:jc w:val="center"/>
               <w:rPr>
-                <w:rFonts w:eastAsia="標楷體" w:hint="eastAsia"/>
+                <w:rFonts w:eastAsia="標楷體"/>
               </w:rPr>
             </w:pPr>
             <w:r>
@@ -7206,7 +7003,7 @@
             <w:pPr>
               <w:jc w:val="both"/>
               <w:rPr>
-                <w:rFonts w:eastAsia="標楷體" w:hint="eastAsia"/>
+                <w:rFonts w:eastAsia="標楷體"/>
               </w:rPr>
             </w:pPr>
             <w:r>
@@ -7247,7 +7044,7 @@
             <w:pPr>
               <w:jc w:val="center"/>
               <w:rPr>
-                <w:rFonts w:eastAsia="標楷體" w:hint="eastAsia"/>
+                <w:rFonts w:eastAsia="標楷體"/>
               </w:rPr>
             </w:pPr>
             <w:r>
@@ -7286,7 +7083,7 @@
             <w:pPr>
               <w:jc w:val="both"/>
               <w:rPr>
-                <w:rFonts w:eastAsia="標楷體" w:hint="eastAsia"/>
+                <w:rFonts w:eastAsia="標楷體"/>
               </w:rPr>
             </w:pPr>
             <w:r>
@@ -7335,7 +7132,14 @@
               <w:rPr>
                 <w:rFonts w:eastAsia="標楷體" w:hint="eastAsia"/>
               </w:rPr>
-              <w:t>商品推薦、</w:t>
+              <w:t>商品推</w:t>
+            </w:r>
+            <w:r>
+              <w:rPr>
+                <w:rFonts w:eastAsia="標楷體" w:hint="eastAsia"/>
+              </w:rPr>
+              <w:lastRenderedPageBreak/>
+              <w:t>薦、</w:t>
             </w:r>
             <w:r>
               <w:rPr>
@@ -7375,7 +7179,7 @@
             <w:pPr>
               <w:jc w:val="center"/>
               <w:rPr>
-                <w:rFonts w:eastAsia="標楷體" w:hint="eastAsia"/>
+                <w:rFonts w:eastAsia="標楷體"/>
               </w:rPr>
             </w:pPr>
             <w:r>
@@ -7415,7 +7219,7 @@
             <w:pPr>
               <w:jc w:val="both"/>
               <w:rPr>
-                <w:rFonts w:eastAsia="標楷體" w:hint="eastAsia"/>
+                <w:rFonts w:eastAsia="標楷體"/>
               </w:rPr>
             </w:pPr>
             <w:r>
@@ -7456,7 +7260,7 @@
             <w:pPr>
               <w:jc w:val="center"/>
               <w:rPr>
-                <w:rFonts w:eastAsia="標楷體" w:hint="eastAsia"/>
+                <w:rFonts w:eastAsia="標楷體"/>
               </w:rPr>
             </w:pPr>
             <w:r>
@@ -7489,7 +7293,7 @@
             <w:pPr>
               <w:jc w:val="both"/>
               <w:rPr>
-                <w:rFonts w:eastAsia="標楷體" w:hint="eastAsia"/>
+                <w:rFonts w:eastAsia="標楷體"/>
               </w:rPr>
             </w:pPr>
             <w:r>
@@ -7524,7 +7328,7 @@
             <w:pPr>
               <w:jc w:val="center"/>
               <w:rPr>
-                <w:rFonts w:eastAsia="標楷體" w:hint="eastAsia"/>
+                <w:rFonts w:eastAsia="標楷體"/>
               </w:rPr>
             </w:pPr>
             <w:r>
@@ -7563,7 +7367,7 @@
             <w:pPr>
               <w:jc w:val="both"/>
               <w:rPr>
-                <w:rFonts w:eastAsia="標楷體" w:hint="eastAsia"/>
+                <w:rFonts w:eastAsia="標楷體"/>
               </w:rPr>
             </w:pPr>
             <w:r>
@@ -7738,7 +7542,7 @@
           <w:p>
             <w:pPr>
               <w:rPr>
-                <w:rFonts w:eastAsia="標楷體" w:hint="eastAsia"/>
+                <w:rFonts w:eastAsia="標楷體"/>
               </w:rPr>
             </w:pPr>
             <w:r>
@@ -7764,7 +7568,7 @@
           <w:p>
             <w:pPr>
               <w:rPr>
-                <w:rFonts w:eastAsia="標楷體" w:hint="eastAsia"/>
+                <w:rFonts w:eastAsia="標楷體"/>
               </w:rPr>
             </w:pPr>
             <w:r>
@@ -7812,7 +7616,7 @@
           <w:p>
             <w:pPr>
               <w:rPr>
-                <w:rFonts w:eastAsia="標楷體" w:hint="eastAsia"/>
+                <w:rFonts w:eastAsia="標楷體"/>
               </w:rPr>
             </w:pPr>
             <w:r>
@@ -7844,7 +7648,7 @@
           <w:p>
             <w:pPr>
               <w:rPr>
-                <w:rFonts w:eastAsia="標楷體" w:hint="eastAsia"/>
+                <w:rFonts w:eastAsia="標楷體"/>
               </w:rPr>
             </w:pPr>
             <w:r>
@@ -7928,7 +7732,7 @@
           <w:p>
             <w:pPr>
               <w:rPr>
-                <w:rFonts w:eastAsia="標楷體" w:hint="eastAsia"/>
+                <w:rFonts w:eastAsia="標楷體"/>
               </w:rPr>
             </w:pPr>
             <w:r>
@@ -7954,7 +7758,7 @@
           <w:p>
             <w:pPr>
               <w:rPr>
-                <w:rFonts w:eastAsia="標楷體" w:hint="eastAsia"/>
+                <w:rFonts w:eastAsia="標楷體"/>
               </w:rPr>
             </w:pPr>
             <w:r>
@@ -8185,7 +7989,7 @@
     <w:p>
       <w:pPr>
         <w:rPr>
-          <w:rFonts w:eastAsia="標楷體" w:hint="eastAsia"/>
+          <w:rFonts w:eastAsia="標楷體"/>
           <w:b/>
           <w:bCs/>
         </w:rPr>
@@ -8277,7 +8081,7 @@
     <w:p>
       <w:pPr>
         <w:rPr>
-          <w:rFonts w:eastAsia="標楷體" w:hint="eastAsia"/>
+          <w:rFonts w:eastAsia="標楷體"/>
         </w:rPr>
       </w:pPr>
     </w:p>
@@ -8391,7 +8195,7 @@
     <w:p>
       <w:pPr>
         <w:rPr>
-          <w:rFonts w:eastAsia="標楷體" w:hint="eastAsia"/>
+          <w:rFonts w:eastAsia="標楷體"/>
           <w:b/>
           <w:bCs/>
         </w:rPr>
@@ -8766,7 +8570,7 @@
               </w:tabs>
               <w:jc w:val="center"/>
               <w:rPr>
-                <w:rFonts w:eastAsia="標楷體" w:hint="eastAsia"/>
+                <w:rFonts w:eastAsia="標楷體"/>
               </w:rPr>
             </w:pPr>
             <w:r>
@@ -8852,7 +8656,7 @@
               </w:tabs>
               <w:jc w:val="center"/>
               <w:rPr>
-                <w:rFonts w:eastAsia="標楷體" w:hint="eastAsia"/>
+                <w:rFonts w:eastAsia="標楷體"/>
               </w:rPr>
             </w:pPr>
             <w:r>
@@ -8882,7 +8686,7 @@
               </w:tabs>
               <w:jc w:val="center"/>
               <w:rPr>
-                <w:rFonts w:eastAsia="標楷體" w:hint="eastAsia"/>
+                <w:rFonts w:eastAsia="標楷體"/>
               </w:rPr>
             </w:pPr>
             <w:r>
@@ -8912,7 +8716,7 @@
               </w:tabs>
               <w:jc w:val="center"/>
               <w:rPr>
-                <w:rFonts w:eastAsia="標楷體" w:hint="eastAsia"/>
+                <w:rFonts w:eastAsia="標楷體"/>
               </w:rPr>
             </w:pPr>
           </w:p>
@@ -8930,7 +8734,7 @@
               </w:tabs>
               <w:jc w:val="center"/>
               <w:rPr>
-                <w:rFonts w:eastAsia="標楷體" w:hint="eastAsia"/>
+                <w:rFonts w:eastAsia="標楷體"/>
               </w:rPr>
             </w:pPr>
             <w:r>
@@ -8960,7 +8764,7 @@
               </w:tabs>
               <w:jc w:val="center"/>
               <w:rPr>
-                <w:rFonts w:eastAsia="標楷體" w:hint="eastAsia"/>
+                <w:rFonts w:eastAsia="標楷體"/>
               </w:rPr>
             </w:pPr>
             <w:r>
@@ -8986,7 +8790,7 @@
               </w:tabs>
               <w:jc w:val="center"/>
               <w:rPr>
-                <w:rFonts w:eastAsia="標楷體" w:hint="eastAsia"/>
+                <w:rFonts w:eastAsia="標楷體"/>
               </w:rPr>
             </w:pPr>
             <w:r>
@@ -9010,7 +8814,7 @@
               </w:tabs>
               <w:jc w:val="center"/>
               <w:rPr>
-                <w:rFonts w:eastAsia="標楷體" w:hint="eastAsia"/>
+                <w:rFonts w:eastAsia="標楷體"/>
               </w:rPr>
             </w:pPr>
             <w:r>
@@ -9040,7 +8844,7 @@
               </w:tabs>
               <w:jc w:val="center"/>
               <w:rPr>
-                <w:rFonts w:eastAsia="標楷體" w:hint="eastAsia"/>
+                <w:rFonts w:eastAsia="標楷體"/>
               </w:rPr>
             </w:pPr>
           </w:p>
@@ -9058,7 +8862,7 @@
               </w:tabs>
               <w:jc w:val="center"/>
               <w:rPr>
-                <w:rFonts w:eastAsia="標楷體" w:hint="eastAsia"/>
+                <w:rFonts w:eastAsia="標楷體"/>
               </w:rPr>
             </w:pPr>
             <w:r>
@@ -9088,7 +8892,7 @@
               </w:tabs>
               <w:jc w:val="center"/>
               <w:rPr>
-                <w:rFonts w:eastAsia="標楷體" w:hint="eastAsia"/>
+                <w:rFonts w:eastAsia="標楷體"/>
               </w:rPr>
             </w:pPr>
             <w:r>
@@ -9144,7 +8948,7 @@
               </w:tabs>
               <w:jc w:val="center"/>
               <w:rPr>
-                <w:rFonts w:eastAsia="標楷體" w:hint="eastAsia"/>
+                <w:rFonts w:eastAsia="標楷體"/>
               </w:rPr>
             </w:pPr>
             <w:r>
@@ -9174,7 +8978,7 @@
               </w:tabs>
               <w:jc w:val="center"/>
               <w:rPr>
-                <w:rFonts w:eastAsia="標楷體" w:hint="eastAsia"/>
+                <w:rFonts w:eastAsia="標楷體"/>
               </w:rPr>
             </w:pPr>
           </w:p>
@@ -9192,7 +8996,7 @@
               </w:tabs>
               <w:jc w:val="center"/>
               <w:rPr>
-                <w:rFonts w:eastAsia="標楷體" w:hint="eastAsia"/>
+                <w:rFonts w:eastAsia="標楷體"/>
               </w:rPr>
             </w:pPr>
             <w:r>
@@ -9222,7 +9026,7 @@
               </w:tabs>
               <w:jc w:val="center"/>
               <w:rPr>
-                <w:rFonts w:eastAsia="標楷體" w:hint="eastAsia"/>
+                <w:rFonts w:eastAsia="標楷體"/>
               </w:rPr>
             </w:pPr>
             <w:r>
@@ -9248,7 +9052,7 @@
               </w:tabs>
               <w:jc w:val="center"/>
               <w:rPr>
-                <w:rFonts w:eastAsia="標楷體" w:hint="eastAsia"/>
+                <w:rFonts w:eastAsia="標楷體"/>
               </w:rPr>
             </w:pPr>
             <w:r>
@@ -9290,7 +9094,7 @@
               </w:tabs>
               <w:jc w:val="center"/>
               <w:rPr>
-                <w:rFonts w:eastAsia="標楷體" w:hint="eastAsia"/>
+                <w:rFonts w:eastAsia="標楷體"/>
               </w:rPr>
             </w:pPr>
             <w:r>
@@ -9320,7 +9124,7 @@
               </w:tabs>
               <w:jc w:val="center"/>
               <w:rPr>
-                <w:rFonts w:eastAsia="標楷體" w:hint="eastAsia"/>
+                <w:rFonts w:eastAsia="標楷體"/>
               </w:rPr>
             </w:pPr>
           </w:p>
@@ -9338,7 +9142,7 @@
               </w:tabs>
               <w:jc w:val="center"/>
               <w:rPr>
-                <w:rFonts w:eastAsia="標楷體" w:hint="eastAsia"/>
+                <w:rFonts w:eastAsia="標楷體"/>
               </w:rPr>
             </w:pPr>
             <w:r>
@@ -9368,7 +9172,7 @@
               </w:tabs>
               <w:jc w:val="center"/>
               <w:rPr>
-                <w:rFonts w:eastAsia="標楷體" w:hint="eastAsia"/>
+                <w:rFonts w:eastAsia="標楷體"/>
               </w:rPr>
             </w:pPr>
             <w:r>
@@ -9394,7 +9198,7 @@
               </w:tabs>
               <w:jc w:val="center"/>
               <w:rPr>
-                <w:rFonts w:eastAsia="標楷體" w:hint="eastAsia"/>
+                <w:rFonts w:eastAsia="標楷體"/>
               </w:rPr>
             </w:pPr>
             <w:r>
@@ -9424,7 +9228,7 @@
               </w:tabs>
               <w:jc w:val="center"/>
               <w:rPr>
-                <w:rFonts w:eastAsia="標楷體" w:hint="eastAsia"/>
+                <w:rFonts w:eastAsia="標楷體"/>
               </w:rPr>
             </w:pPr>
             <w:r>
@@ -9454,7 +9258,7 @@
               </w:tabs>
               <w:jc w:val="center"/>
               <w:rPr>
-                <w:rFonts w:eastAsia="標楷體" w:hint="eastAsia"/>
+                <w:rFonts w:eastAsia="標楷體"/>
               </w:rPr>
             </w:pPr>
           </w:p>
@@ -9472,7 +9276,7 @@
               </w:tabs>
               <w:jc w:val="center"/>
               <w:rPr>
-                <w:rFonts w:eastAsia="標楷體" w:hint="eastAsia"/>
+                <w:rFonts w:eastAsia="標楷體"/>
               </w:rPr>
             </w:pPr>
             <w:r>
@@ -9502,7 +9306,7 @@
               </w:tabs>
               <w:jc w:val="center"/>
               <w:rPr>
-                <w:rFonts w:eastAsia="標楷體" w:hint="eastAsia"/>
+                <w:rFonts w:eastAsia="標楷體"/>
               </w:rPr>
             </w:pPr>
             <w:r>
@@ -9528,7 +9332,7 @@
               </w:tabs>
               <w:jc w:val="center"/>
               <w:rPr>
-                <w:rFonts w:eastAsia="標楷體" w:hint="eastAsia"/>
+                <w:rFonts w:eastAsia="標楷體"/>
               </w:rPr>
             </w:pPr>
             <w:r>
@@ -9558,7 +9362,7 @@
               </w:tabs>
               <w:jc w:val="center"/>
               <w:rPr>
-                <w:rFonts w:eastAsia="標楷體" w:hint="eastAsia"/>
+                <w:rFonts w:eastAsia="標楷體"/>
               </w:rPr>
             </w:pPr>
             <w:r>
@@ -9588,7 +9392,7 @@
               </w:tabs>
               <w:jc w:val="center"/>
               <w:rPr>
-                <w:rFonts w:eastAsia="標楷體" w:hint="eastAsia"/>
+                <w:rFonts w:eastAsia="標楷體"/>
               </w:rPr>
             </w:pPr>
           </w:p>
@@ -9606,7 +9410,7 @@
               </w:tabs>
               <w:jc w:val="center"/>
               <w:rPr>
-                <w:rFonts w:eastAsia="標楷體" w:hint="eastAsia"/>
+                <w:rFonts w:eastAsia="標楷體"/>
               </w:rPr>
             </w:pPr>
             <w:r>
@@ -9636,7 +9440,7 @@
               </w:tabs>
               <w:jc w:val="center"/>
               <w:rPr>
-                <w:rFonts w:eastAsia="標楷體" w:hint="eastAsia"/>
+                <w:rFonts w:eastAsia="標楷體"/>
               </w:rPr>
             </w:pPr>
             <w:r>
@@ -9662,7 +9466,7 @@
               </w:tabs>
               <w:jc w:val="center"/>
               <w:rPr>
-                <w:rFonts w:eastAsia="標楷體" w:hint="eastAsia"/>
+                <w:rFonts w:eastAsia="標楷體"/>
               </w:rPr>
             </w:pPr>
             <w:r>
@@ -9692,7 +9496,7 @@
               </w:tabs>
               <w:jc w:val="center"/>
               <w:rPr>
-                <w:rFonts w:eastAsia="標楷體" w:hint="eastAsia"/>
+                <w:rFonts w:eastAsia="標楷體"/>
               </w:rPr>
             </w:pPr>
             <w:r>
@@ -9722,7 +9526,7 @@
               </w:tabs>
               <w:jc w:val="center"/>
               <w:rPr>
-                <w:rFonts w:eastAsia="標楷體" w:hint="eastAsia"/>
+                <w:rFonts w:eastAsia="標楷體"/>
               </w:rPr>
             </w:pPr>
           </w:p>
@@ -9740,7 +9544,7 @@
               </w:tabs>
               <w:jc w:val="center"/>
               <w:rPr>
-                <w:rFonts w:eastAsia="標楷體" w:hint="eastAsia"/>
+                <w:rFonts w:eastAsia="標楷體"/>
               </w:rPr>
             </w:pPr>
             <w:r>
@@ -9770,7 +9574,7 @@
               </w:tabs>
               <w:jc w:val="center"/>
               <w:rPr>
-                <w:rFonts w:eastAsia="標楷體" w:hint="eastAsia"/>
+                <w:rFonts w:eastAsia="標楷體"/>
               </w:rPr>
             </w:pPr>
             <w:r>
@@ -10040,7 +9844,7 @@
               </w:tabs>
               <w:jc w:val="center"/>
               <w:rPr>
-                <w:rFonts w:eastAsia="標楷體" w:hint="eastAsia"/>
+                <w:rFonts w:eastAsia="標楷體"/>
               </w:rPr>
             </w:pPr>
             <w:r>
@@ -10070,7 +9874,7 @@
               </w:tabs>
               <w:jc w:val="center"/>
               <w:rPr>
-                <w:rFonts w:eastAsia="標楷體" w:hint="eastAsia"/>
+                <w:rFonts w:eastAsia="標楷體"/>
               </w:rPr>
             </w:pPr>
             <w:r>
@@ -10100,7 +9904,7 @@
               </w:tabs>
               <w:jc w:val="center"/>
               <w:rPr>
-                <w:rFonts w:eastAsia="標楷體" w:hint="eastAsia"/>
+                <w:rFonts w:eastAsia="標楷體"/>
               </w:rPr>
             </w:pPr>
           </w:p>
@@ -10118,7 +9922,7 @@
               </w:tabs>
               <w:jc w:val="center"/>
               <w:rPr>
-                <w:rFonts w:eastAsia="標楷體" w:hint="eastAsia"/>
+                <w:rFonts w:eastAsia="標楷體"/>
               </w:rPr>
             </w:pPr>
             <w:r>
@@ -10148,7 +9952,7 @@
               </w:tabs>
               <w:jc w:val="center"/>
               <w:rPr>
-                <w:rFonts w:eastAsia="標楷體" w:hint="eastAsia"/>
+                <w:rFonts w:eastAsia="標楷體"/>
               </w:rPr>
             </w:pPr>
             <w:r>
@@ -10174,7 +9978,7 @@
               </w:tabs>
               <w:jc w:val="center"/>
               <w:rPr>
-                <w:rFonts w:eastAsia="標楷體" w:hint="eastAsia"/>
+                <w:rFonts w:eastAsia="標楷體"/>
               </w:rPr>
             </w:pPr>
             <w:r>
@@ -10204,7 +10008,7 @@
               </w:tabs>
               <w:jc w:val="center"/>
               <w:rPr>
-                <w:rFonts w:eastAsia="標楷體" w:hint="eastAsia"/>
+                <w:rFonts w:eastAsia="標楷體"/>
               </w:rPr>
             </w:pPr>
             <w:r>
@@ -10234,7 +10038,7 @@
               </w:tabs>
               <w:jc w:val="center"/>
               <w:rPr>
-                <w:rFonts w:eastAsia="標楷體" w:hint="eastAsia"/>
+                <w:rFonts w:eastAsia="標楷體"/>
               </w:rPr>
             </w:pPr>
           </w:p>
@@ -10252,7 +10056,7 @@
               </w:tabs>
               <w:jc w:val="center"/>
               <w:rPr>
-                <w:rFonts w:eastAsia="標楷體" w:hint="eastAsia"/>
+                <w:rFonts w:eastAsia="標楷體"/>
               </w:rPr>
             </w:pPr>
             <w:r>
@@ -10282,7 +10086,7 @@
               </w:tabs>
               <w:jc w:val="center"/>
               <w:rPr>
-                <w:rFonts w:eastAsia="標楷體" w:hint="eastAsia"/>
+                <w:rFonts w:eastAsia="標楷體"/>
               </w:rPr>
             </w:pPr>
             <w:r>
@@ -10565,7 +10369,7 @@
               </w:tabs>
               <w:jc w:val="center"/>
               <w:rPr>
-                <w:rFonts w:eastAsia="標楷體" w:hint="eastAsia"/>
+                <w:rFonts w:eastAsia="標楷體"/>
               </w:rPr>
             </w:pPr>
             <w:r>
@@ -10595,7 +10399,7 @@
               </w:tabs>
               <w:jc w:val="center"/>
               <w:rPr>
-                <w:rFonts w:eastAsia="標楷體" w:hint="eastAsia"/>
+                <w:rFonts w:eastAsia="標楷體"/>
               </w:rPr>
             </w:pPr>
             <w:r>
@@ -10625,7 +10429,7 @@
               </w:tabs>
               <w:jc w:val="center"/>
               <w:rPr>
-                <w:rFonts w:eastAsia="標楷體" w:hint="eastAsia"/>
+                <w:rFonts w:eastAsia="標楷體"/>
               </w:rPr>
             </w:pPr>
           </w:p>
@@ -10643,7 +10447,7 @@
               </w:tabs>
               <w:jc w:val="center"/>
               <w:rPr>
-                <w:rFonts w:eastAsia="標楷體" w:hint="eastAsia"/>
+                <w:rFonts w:eastAsia="標楷體"/>
               </w:rPr>
             </w:pPr>
             <w:r>
@@ -10673,7 +10477,7 @@
               </w:tabs>
               <w:jc w:val="center"/>
               <w:rPr>
-                <w:rFonts w:eastAsia="標楷體" w:hint="eastAsia"/>
+                <w:rFonts w:eastAsia="標楷體"/>
               </w:rPr>
             </w:pPr>
             <w:r>
@@ -10699,7 +10503,7 @@
               </w:tabs>
               <w:jc w:val="center"/>
               <w:rPr>
-                <w:rFonts w:eastAsia="標楷體" w:hint="eastAsia"/>
+                <w:rFonts w:eastAsia="標楷體"/>
               </w:rPr>
             </w:pPr>
             <w:r>
@@ -10749,7 +10553,7 @@
               </w:tabs>
               <w:jc w:val="center"/>
               <w:rPr>
-                <w:rFonts w:eastAsia="標楷體" w:hint="eastAsia"/>
+                <w:rFonts w:eastAsia="標楷體"/>
               </w:rPr>
             </w:pPr>
             <w:r>
@@ -10779,7 +10583,7 @@
               </w:tabs>
               <w:jc w:val="center"/>
               <w:rPr>
-                <w:rFonts w:eastAsia="標楷體" w:hint="eastAsia"/>
+                <w:rFonts w:eastAsia="標楷體"/>
               </w:rPr>
             </w:pPr>
           </w:p>
@@ -10797,7 +10601,7 @@
               </w:tabs>
               <w:jc w:val="center"/>
               <w:rPr>
-                <w:rFonts w:eastAsia="標楷體" w:hint="eastAsia"/>
+                <w:rFonts w:eastAsia="標楷體"/>
               </w:rPr>
             </w:pPr>
             <w:r>
@@ -10827,7 +10631,7 @@
               </w:tabs>
               <w:jc w:val="center"/>
               <w:rPr>
-                <w:rFonts w:eastAsia="標楷體" w:hint="eastAsia"/>
+                <w:rFonts w:eastAsia="標楷體"/>
               </w:rPr>
             </w:pPr>
             <w:r>
@@ -10853,7 +10657,7 @@
               </w:tabs>
               <w:jc w:val="center"/>
               <w:rPr>
-                <w:rFonts w:eastAsia="標楷體" w:hint="eastAsia"/>
+                <w:rFonts w:eastAsia="標楷體"/>
               </w:rPr>
             </w:pPr>
             <w:r>
@@ -10883,7 +10687,7 @@
               </w:tabs>
               <w:jc w:val="center"/>
               <w:rPr>
-                <w:rFonts w:eastAsia="標楷體" w:hint="eastAsia"/>
+                <w:rFonts w:eastAsia="標楷體"/>
               </w:rPr>
             </w:pPr>
             <w:r>
@@ -10913,7 +10717,7 @@
               </w:tabs>
               <w:jc w:val="center"/>
               <w:rPr>
-                <w:rFonts w:eastAsia="標楷體" w:hint="eastAsia"/>
+                <w:rFonts w:eastAsia="標楷體"/>
               </w:rPr>
             </w:pPr>
           </w:p>
@@ -10931,7 +10735,7 @@
               </w:tabs>
               <w:jc w:val="center"/>
               <w:rPr>
-                <w:rFonts w:eastAsia="標楷體" w:hint="eastAsia"/>
+                <w:rFonts w:eastAsia="標楷體"/>
               </w:rPr>
             </w:pPr>
             <w:r>
@@ -10961,7 +10765,7 @@
               </w:tabs>
               <w:jc w:val="center"/>
               <w:rPr>
-                <w:rFonts w:eastAsia="標楷體" w:hint="eastAsia"/>
+                <w:rFonts w:eastAsia="標楷體"/>
               </w:rPr>
             </w:pPr>
             <w:r>
@@ -10987,7 +10791,7 @@
           <w:tab w:val="left" w:pos="3525"/>
         </w:tabs>
         <w:rPr>
-          <w:rFonts w:eastAsia="標楷體" w:hint="eastAsia"/>
+          <w:rFonts w:eastAsia="標楷體"/>
         </w:rPr>
       </w:pPr>
     </w:p>
@@ -11325,7 +11129,7 @@
               </w:tabs>
               <w:jc w:val="center"/>
               <w:rPr>
-                <w:rFonts w:eastAsia="標楷體" w:hint="eastAsia"/>
+                <w:rFonts w:eastAsia="標楷體"/>
               </w:rPr>
             </w:pPr>
             <w:r>
@@ -11411,7 +11215,7 @@
               </w:tabs>
               <w:jc w:val="center"/>
               <w:rPr>
-                <w:rFonts w:eastAsia="標楷體" w:hint="eastAsia"/>
+                <w:rFonts w:eastAsia="標楷體"/>
               </w:rPr>
             </w:pPr>
             <w:r>
@@ -11441,7 +11245,7 @@
               </w:tabs>
               <w:jc w:val="center"/>
               <w:rPr>
-                <w:rFonts w:eastAsia="標楷體" w:hint="eastAsia"/>
+                <w:rFonts w:eastAsia="標楷體"/>
               </w:rPr>
             </w:pPr>
             <w:r>
@@ -11471,7 +11275,7 @@
               </w:tabs>
               <w:jc w:val="center"/>
               <w:rPr>
-                <w:rFonts w:eastAsia="標楷體" w:hint="eastAsia"/>
+                <w:rFonts w:eastAsia="標楷體"/>
               </w:rPr>
             </w:pPr>
           </w:p>
@@ -11489,7 +11293,7 @@
               </w:tabs>
               <w:jc w:val="center"/>
               <w:rPr>
-                <w:rFonts w:eastAsia="標楷體" w:hint="eastAsia"/>
+                <w:rFonts w:eastAsia="標楷體"/>
               </w:rPr>
             </w:pPr>
             <w:r>
@@ -11513,7 +11317,7 @@
               </w:tabs>
               <w:jc w:val="center"/>
               <w:rPr>
-                <w:rFonts w:eastAsia="標楷體" w:hint="eastAsia"/>
+                <w:rFonts w:eastAsia="標楷體"/>
               </w:rPr>
             </w:pPr>
             <w:r>
@@ -11557,7 +11361,7 @@
               </w:tabs>
               <w:jc w:val="center"/>
               <w:rPr>
-                <w:rFonts w:eastAsia="標楷體" w:hint="eastAsia"/>
+                <w:rFonts w:eastAsia="標楷體"/>
               </w:rPr>
             </w:pPr>
             <w:r>
@@ -11587,7 +11391,7 @@
               </w:tabs>
               <w:jc w:val="center"/>
               <w:rPr>
-                <w:rFonts w:eastAsia="標楷體" w:hint="eastAsia"/>
+                <w:rFonts w:eastAsia="標楷體"/>
               </w:rPr>
             </w:pPr>
             <w:r>
@@ -11617,7 +11421,7 @@
               </w:tabs>
               <w:jc w:val="center"/>
               <w:rPr>
-                <w:rFonts w:eastAsia="標楷體" w:hint="eastAsia"/>
+                <w:rFonts w:eastAsia="標楷體"/>
               </w:rPr>
             </w:pPr>
           </w:p>
@@ -11665,7 +11469,7 @@
               </w:tabs>
               <w:jc w:val="center"/>
               <w:rPr>
-                <w:rFonts w:eastAsia="標楷體" w:hint="eastAsia"/>
+                <w:rFonts w:eastAsia="標楷體"/>
               </w:rPr>
             </w:pPr>
             <w:r>
@@ -12081,7 +11885,7 @@
               </w:tabs>
               <w:jc w:val="center"/>
               <w:rPr>
-                <w:rFonts w:eastAsia="標楷體" w:hint="eastAsia"/>
+                <w:rFonts w:eastAsia="標楷體"/>
               </w:rPr>
             </w:pPr>
             <w:r>
@@ -12111,7 +11915,7 @@
               </w:tabs>
               <w:jc w:val="center"/>
               <w:rPr>
-                <w:rFonts w:eastAsia="標楷體" w:hint="eastAsia"/>
+                <w:rFonts w:eastAsia="標楷體"/>
               </w:rPr>
             </w:pPr>
             <w:r>
@@ -12135,7 +11939,7 @@
               </w:tabs>
               <w:jc w:val="center"/>
               <w:rPr>
-                <w:rFonts w:eastAsia="標楷體" w:hint="eastAsia"/>
+                <w:rFonts w:eastAsia="標楷體"/>
               </w:rPr>
             </w:pPr>
           </w:p>
@@ -12153,7 +11957,7 @@
               </w:tabs>
               <w:jc w:val="center"/>
               <w:rPr>
-                <w:rFonts w:eastAsia="標楷體" w:hint="eastAsia"/>
+                <w:rFonts w:eastAsia="標楷體"/>
               </w:rPr>
             </w:pPr>
             <w:r>
@@ -12183,7 +11987,7 @@
               </w:tabs>
               <w:jc w:val="center"/>
               <w:rPr>
-                <w:rFonts w:eastAsia="標楷體" w:hint="eastAsia"/>
+                <w:rFonts w:eastAsia="標楷體"/>
               </w:rPr>
             </w:pPr>
             <w:r>
@@ -12227,7 +12031,7 @@
               </w:tabs>
               <w:jc w:val="center"/>
               <w:rPr>
-                <w:rFonts w:eastAsia="標楷體" w:hint="eastAsia"/>
+                <w:rFonts w:eastAsia="標楷體"/>
               </w:rPr>
             </w:pPr>
             <w:r>
@@ -12257,7 +12061,7 @@
               </w:tabs>
               <w:jc w:val="center"/>
               <w:rPr>
-                <w:rFonts w:eastAsia="標楷體" w:hint="eastAsia"/>
+                <w:rFonts w:eastAsia="標楷體"/>
               </w:rPr>
             </w:pPr>
             <w:r>
@@ -12287,7 +12091,7 @@
               </w:tabs>
               <w:jc w:val="center"/>
               <w:rPr>
-                <w:rFonts w:eastAsia="標楷體" w:hint="eastAsia"/>
+                <w:rFonts w:eastAsia="標楷體"/>
               </w:rPr>
             </w:pPr>
           </w:p>
@@ -12335,7 +12139,7 @@
               </w:tabs>
               <w:jc w:val="center"/>
               <w:rPr>
-                <w:rFonts w:eastAsia="標楷體" w:hint="eastAsia"/>
+                <w:rFonts w:eastAsia="標楷體"/>
               </w:rPr>
             </w:pPr>
             <w:r>
@@ -12361,7 +12165,7 @@
               </w:tabs>
               <w:jc w:val="center"/>
               <w:rPr>
-                <w:rFonts w:eastAsia="標楷體" w:hint="eastAsia"/>
+                <w:rFonts w:eastAsia="標楷體"/>
               </w:rPr>
             </w:pPr>
             <w:r>
@@ -12391,7 +12195,7 @@
               </w:tabs>
               <w:jc w:val="center"/>
               <w:rPr>
-                <w:rFonts w:eastAsia="標楷體" w:hint="eastAsia"/>
+                <w:rFonts w:eastAsia="標楷體"/>
               </w:rPr>
             </w:pPr>
             <w:r>
@@ -12421,7 +12225,7 @@
               </w:tabs>
               <w:jc w:val="center"/>
               <w:rPr>
-                <w:rFonts w:eastAsia="標楷體" w:hint="eastAsia"/>
+                <w:rFonts w:eastAsia="標楷體"/>
               </w:rPr>
             </w:pPr>
           </w:p>
@@ -12439,7 +12243,7 @@
               </w:tabs>
               <w:jc w:val="center"/>
               <w:rPr>
-                <w:rFonts w:eastAsia="標楷體" w:hint="eastAsia"/>
+                <w:rFonts w:eastAsia="標楷體"/>
               </w:rPr>
             </w:pPr>
             <w:r>
@@ -12469,7 +12273,7 @@
               </w:tabs>
               <w:jc w:val="center"/>
               <w:rPr>
-                <w:rFonts w:eastAsia="標楷體" w:hint="eastAsia"/>
+                <w:rFonts w:eastAsia="標楷體"/>
               </w:rPr>
             </w:pPr>
             <w:r>
@@ -12495,7 +12299,7 @@
               </w:tabs>
               <w:jc w:val="center"/>
               <w:rPr>
-                <w:rFonts w:eastAsia="標楷體" w:hint="eastAsia"/>
+                <w:rFonts w:eastAsia="標楷體"/>
                 <w:u w:val="single"/>
               </w:rPr>
             </w:pPr>
@@ -12528,7 +12332,7 @@
               </w:tabs>
               <w:jc w:val="center"/>
               <w:rPr>
-                <w:rFonts w:eastAsia="標楷體" w:hint="eastAsia"/>
+                <w:rFonts w:eastAsia="標楷體"/>
               </w:rPr>
             </w:pPr>
             <w:r>
@@ -12558,7 +12362,7 @@
               </w:tabs>
               <w:jc w:val="center"/>
               <w:rPr>
-                <w:rFonts w:eastAsia="標楷體" w:hint="eastAsia"/>
+                <w:rFonts w:eastAsia="標楷體"/>
               </w:rPr>
             </w:pPr>
             <w:r>
@@ -12588,7 +12392,7 @@
               </w:tabs>
               <w:jc w:val="center"/>
               <w:rPr>
-                <w:rFonts w:eastAsia="標楷體" w:hint="eastAsia"/>
+                <w:rFonts w:eastAsia="標楷體"/>
               </w:rPr>
             </w:pPr>
             <w:r>
@@ -12618,7 +12422,7 @@
               </w:tabs>
               <w:jc w:val="center"/>
               <w:rPr>
-                <w:rFonts w:eastAsia="標楷體" w:hint="eastAsia"/>
+                <w:rFonts w:eastAsia="標楷體"/>
               </w:rPr>
             </w:pPr>
             <w:r>
@@ -12967,7 +12771,7 @@
               </w:tabs>
               <w:jc w:val="center"/>
               <w:rPr>
-                <w:rFonts w:eastAsia="標楷體" w:hint="eastAsia"/>
+                <w:rFonts w:eastAsia="標楷體"/>
               </w:rPr>
             </w:pPr>
             <w:r>
@@ -13053,7 +12857,7 @@
               </w:tabs>
               <w:jc w:val="center"/>
               <w:rPr>
-                <w:rFonts w:eastAsia="標楷體" w:hint="eastAsia"/>
+                <w:rFonts w:eastAsia="標楷體"/>
               </w:rPr>
             </w:pPr>
             <w:r>
@@ -13083,7 +12887,7 @@
               </w:tabs>
               <w:jc w:val="center"/>
               <w:rPr>
-                <w:rFonts w:eastAsia="標楷體" w:hint="eastAsia"/>
+                <w:rFonts w:eastAsia="標楷體"/>
               </w:rPr>
             </w:pPr>
             <w:r>
@@ -13113,7 +12917,7 @@
               </w:tabs>
               <w:jc w:val="center"/>
               <w:rPr>
-                <w:rFonts w:eastAsia="標楷體" w:hint="eastAsia"/>
+                <w:rFonts w:eastAsia="標楷體"/>
               </w:rPr>
             </w:pPr>
           </w:p>
@@ -13131,7 +12935,7 @@
               </w:tabs>
               <w:jc w:val="center"/>
               <w:rPr>
-                <w:rFonts w:eastAsia="標楷體" w:hint="eastAsia"/>
+                <w:rFonts w:eastAsia="標楷體"/>
               </w:rPr>
             </w:pPr>
             <w:r>
@@ -13161,7 +12965,7 @@
               </w:tabs>
               <w:jc w:val="center"/>
               <w:rPr>
-                <w:rFonts w:eastAsia="標楷體" w:hint="eastAsia"/>
+                <w:rFonts w:eastAsia="標楷體"/>
               </w:rPr>
             </w:pPr>
             <w:r>
@@ -13187,7 +12991,7 @@
               </w:tabs>
               <w:jc w:val="center"/>
               <w:rPr>
-                <w:rFonts w:eastAsia="標楷體" w:hint="eastAsia"/>
+                <w:rFonts w:eastAsia="標楷體"/>
               </w:rPr>
             </w:pPr>
             <w:r>
@@ -13217,7 +13021,7 @@
               </w:tabs>
               <w:jc w:val="center"/>
               <w:rPr>
-                <w:rFonts w:eastAsia="標楷體" w:hint="eastAsia"/>
+                <w:rFonts w:eastAsia="標楷體"/>
               </w:rPr>
             </w:pPr>
             <w:r>
@@ -13241,7 +13045,7 @@
               </w:tabs>
               <w:jc w:val="center"/>
               <w:rPr>
-                <w:rFonts w:eastAsia="標楷體" w:hint="eastAsia"/>
+                <w:rFonts w:eastAsia="標楷體"/>
               </w:rPr>
             </w:pPr>
           </w:p>
@@ -13289,7 +13093,7 @@
               </w:tabs>
               <w:jc w:val="center"/>
               <w:rPr>
-                <w:rFonts w:eastAsia="標楷體" w:hint="eastAsia"/>
+                <w:rFonts w:eastAsia="標楷體"/>
               </w:rPr>
             </w:pPr>
             <w:r>
@@ -13327,7 +13131,7 @@
               </w:tabs>
               <w:jc w:val="center"/>
               <w:rPr>
-                <w:rFonts w:eastAsia="標楷體" w:hint="eastAsia"/>
+                <w:rFonts w:eastAsia="標楷體"/>
               </w:rPr>
             </w:pPr>
             <w:r>
@@ -13365,7 +13169,7 @@
               </w:tabs>
               <w:jc w:val="center"/>
               <w:rPr>
-                <w:rFonts w:eastAsia="標楷體" w:hint="eastAsia"/>
+                <w:rFonts w:eastAsia="標楷體"/>
               </w:rPr>
             </w:pPr>
             <w:r>
@@ -13395,7 +13199,7 @@
               </w:tabs>
               <w:jc w:val="center"/>
               <w:rPr>
-                <w:rFonts w:eastAsia="標楷體" w:hint="eastAsia"/>
+                <w:rFonts w:eastAsia="標楷體"/>
               </w:rPr>
             </w:pPr>
           </w:p>
@@ -13413,7 +13217,7 @@
               </w:tabs>
               <w:jc w:val="center"/>
               <w:rPr>
-                <w:rFonts w:eastAsia="標楷體" w:hint="eastAsia"/>
+                <w:rFonts w:eastAsia="標楷體"/>
               </w:rPr>
             </w:pPr>
             <w:r>
@@ -13443,7 +13247,7 @@
               </w:tabs>
               <w:jc w:val="center"/>
               <w:rPr>
-                <w:rFonts w:eastAsia="標楷體" w:hint="eastAsia"/>
+                <w:rFonts w:eastAsia="標楷體"/>
               </w:rPr>
             </w:pPr>
             <w:r>
@@ -13475,7 +13279,7 @@
               </w:tabs>
               <w:jc w:val="center"/>
               <w:rPr>
-                <w:rFonts w:eastAsia="標楷體" w:hint="eastAsia"/>
+                <w:rFonts w:eastAsia="標楷體"/>
               </w:rPr>
             </w:pPr>
             <w:r>
@@ -13499,7 +13303,7 @@
               </w:tabs>
               <w:jc w:val="center"/>
               <w:rPr>
-                <w:rFonts w:eastAsia="標楷體" w:hint="eastAsia"/>
+                <w:rFonts w:eastAsia="標楷體"/>
               </w:rPr>
             </w:pPr>
             <w:r>
@@ -13523,7 +13327,7 @@
               </w:tabs>
               <w:jc w:val="center"/>
               <w:rPr>
-                <w:rFonts w:eastAsia="標楷體" w:hint="eastAsia"/>
+                <w:rFonts w:eastAsia="標楷體"/>
               </w:rPr>
             </w:pPr>
           </w:p>
@@ -13541,7 +13345,7 @@
               </w:tabs>
               <w:jc w:val="center"/>
               <w:rPr>
-                <w:rFonts w:eastAsia="標楷體" w:hint="eastAsia"/>
+                <w:rFonts w:eastAsia="標楷體"/>
               </w:rPr>
             </w:pPr>
             <w:r>
@@ -13571,7 +13375,7 @@
               </w:tabs>
               <w:jc w:val="center"/>
               <w:rPr>
-                <w:rFonts w:eastAsia="標楷體" w:hint="eastAsia"/>
+                <w:rFonts w:eastAsia="標楷體"/>
               </w:rPr>
             </w:pPr>
             <w:r>
@@ -13657,7 +13461,7 @@
               </w:tabs>
               <w:jc w:val="center"/>
               <w:rPr>
-                <w:rFonts w:eastAsia="標楷體" w:hint="eastAsia"/>
+                <w:rFonts w:eastAsia="標楷體"/>
               </w:rPr>
             </w:pPr>
           </w:p>
@@ -13675,7 +13479,7 @@
               </w:tabs>
               <w:jc w:val="center"/>
               <w:rPr>
-                <w:rFonts w:eastAsia="標楷體" w:hint="eastAsia"/>
+                <w:rFonts w:eastAsia="標楷體"/>
               </w:rPr>
             </w:pPr>
             <w:r>
@@ -13705,7 +13509,7 @@
               </w:tabs>
               <w:jc w:val="center"/>
               <w:rPr>
-                <w:rFonts w:eastAsia="標楷體" w:hint="eastAsia"/>
+                <w:rFonts w:eastAsia="標楷體"/>
               </w:rPr>
             </w:pPr>
             <w:r>
@@ -13731,7 +13535,7 @@
               </w:tabs>
               <w:jc w:val="center"/>
               <w:rPr>
-                <w:rFonts w:eastAsia="標楷體" w:hint="eastAsia"/>
+                <w:rFonts w:eastAsia="標楷體"/>
               </w:rPr>
             </w:pPr>
             <w:r>
@@ -13761,7 +13565,7 @@
               </w:tabs>
               <w:jc w:val="center"/>
               <w:rPr>
-                <w:rFonts w:eastAsia="標楷體" w:hint="eastAsia"/>
+                <w:rFonts w:eastAsia="標楷體"/>
               </w:rPr>
             </w:pPr>
             <w:r>
@@ -13791,7 +13595,7 @@
               </w:tabs>
               <w:jc w:val="center"/>
               <w:rPr>
-                <w:rFonts w:eastAsia="標楷體" w:hint="eastAsia"/>
+                <w:rFonts w:eastAsia="標楷體"/>
               </w:rPr>
             </w:pPr>
           </w:p>
@@ -13809,7 +13613,7 @@
               </w:tabs>
               <w:jc w:val="center"/>
               <w:rPr>
-                <w:rFonts w:eastAsia="標楷體" w:hint="eastAsia"/>
+                <w:rFonts w:eastAsia="標楷體"/>
               </w:rPr>
             </w:pPr>
             <w:r>
@@ -13839,7 +13643,7 @@
               </w:tabs>
               <w:jc w:val="center"/>
               <w:rPr>
-                <w:rFonts w:eastAsia="標楷體" w:hint="eastAsia"/>
+                <w:rFonts w:eastAsia="標楷體"/>
               </w:rPr>
             </w:pPr>
             <w:r>
@@ -14266,7 +14070,7 @@
               </w:tabs>
               <w:jc w:val="center"/>
               <w:rPr>
-                <w:rFonts w:eastAsia="標楷體" w:hint="eastAsia"/>
+                <w:rFonts w:eastAsia="標楷體"/>
               </w:rPr>
             </w:pPr>
             <w:r>
@@ -14296,7 +14100,7 @@
               </w:tabs>
               <w:jc w:val="center"/>
               <w:rPr>
-                <w:rFonts w:eastAsia="標楷體" w:hint="eastAsia"/>
+                <w:rFonts w:eastAsia="標楷體"/>
               </w:rPr>
             </w:pPr>
             <w:r>
@@ -14326,7 +14130,7 @@
               </w:tabs>
               <w:jc w:val="center"/>
               <w:rPr>
-                <w:rFonts w:eastAsia="標楷體" w:hint="eastAsia"/>
+                <w:rFonts w:eastAsia="標楷體"/>
               </w:rPr>
             </w:pPr>
             <w:r>
@@ -14356,7 +14160,7 @@
               </w:tabs>
               <w:jc w:val="center"/>
               <w:rPr>
-                <w:rFonts w:eastAsia="標楷體" w:hint="eastAsia"/>
+                <w:rFonts w:eastAsia="標楷體"/>
               </w:rPr>
             </w:pPr>
             <w:r>
@@ -14386,7 +14190,7 @@
               </w:tabs>
               <w:jc w:val="center"/>
               <w:rPr>
-                <w:rFonts w:eastAsia="標楷體" w:hint="eastAsia"/>
+                <w:rFonts w:eastAsia="標楷體"/>
               </w:rPr>
             </w:pPr>
             <w:r>
@@ -14418,7 +14222,7 @@
               </w:tabs>
               <w:jc w:val="center"/>
               <w:rPr>
-                <w:rFonts w:eastAsia="標楷體" w:hint="eastAsia"/>
+                <w:rFonts w:eastAsia="標楷體"/>
               </w:rPr>
             </w:pPr>
             <w:r>
@@ -14442,7 +14246,7 @@
               </w:tabs>
               <w:jc w:val="center"/>
               <w:rPr>
-                <w:rFonts w:eastAsia="標楷體" w:hint="eastAsia"/>
+                <w:rFonts w:eastAsia="標楷體"/>
               </w:rPr>
             </w:pPr>
             <w:r>
@@ -14472,7 +14276,7 @@
               </w:tabs>
               <w:jc w:val="center"/>
               <w:rPr>
-                <w:rFonts w:eastAsia="標楷體" w:hint="eastAsia"/>
+                <w:rFonts w:eastAsia="標楷體"/>
               </w:rPr>
             </w:pPr>
             <w:r>
@@ -14502,7 +14306,7 @@
               </w:tabs>
               <w:jc w:val="center"/>
               <w:rPr>
-                <w:rFonts w:eastAsia="標楷體" w:hint="eastAsia"/>
+                <w:rFonts w:eastAsia="標楷體"/>
               </w:rPr>
             </w:pPr>
             <w:r>
@@ -14532,7 +14336,7 @@
               </w:tabs>
               <w:jc w:val="center"/>
               <w:rPr>
-                <w:rFonts w:eastAsia="標楷體" w:hint="eastAsia"/>
+                <w:rFonts w:eastAsia="標楷體"/>
               </w:rPr>
             </w:pPr>
             <w:r>
@@ -14558,7 +14362,7 @@
               </w:tabs>
               <w:jc w:val="center"/>
               <w:rPr>
-                <w:rFonts w:eastAsia="標楷體" w:hint="eastAsia"/>
+                <w:rFonts w:eastAsia="標楷體"/>
               </w:rPr>
             </w:pPr>
             <w:r>
@@ -14588,7 +14392,7 @@
               </w:tabs>
               <w:jc w:val="center"/>
               <w:rPr>
-                <w:rFonts w:eastAsia="標楷體" w:hint="eastAsia"/>
+                <w:rFonts w:eastAsia="標楷體"/>
               </w:rPr>
             </w:pPr>
             <w:r>
@@ -14618,7 +14422,7 @@
               </w:tabs>
               <w:jc w:val="center"/>
               <w:rPr>
-                <w:rFonts w:eastAsia="標楷體" w:hint="eastAsia"/>
+                <w:rFonts w:eastAsia="標楷體"/>
               </w:rPr>
             </w:pPr>
           </w:p>
@@ -14636,7 +14440,7 @@
               </w:tabs>
               <w:jc w:val="center"/>
               <w:rPr>
-                <w:rFonts w:eastAsia="標楷體" w:hint="eastAsia"/>
+                <w:rFonts w:eastAsia="標楷體"/>
               </w:rPr>
             </w:pPr>
             <w:r>
@@ -14666,7 +14470,7 @@
               </w:tabs>
               <w:jc w:val="center"/>
               <w:rPr>
-                <w:rFonts w:eastAsia="標楷體" w:hint="eastAsia"/>
+                <w:rFonts w:eastAsia="標楷體"/>
               </w:rPr>
             </w:pPr>
             <w:r>
@@ -14685,7 +14489,7 @@
           <w:tab w:val="left" w:pos="3525"/>
         </w:tabs>
         <w:rPr>
-          <w:rFonts w:eastAsia="標楷體" w:hint="eastAsia"/>
+          <w:rFonts w:eastAsia="標楷體"/>
         </w:rPr>
       </w:pPr>
     </w:p>
@@ -14781,9 +14585,6 @@
         <w:tab w:val="center" w:pos="4770"/>
         <w:tab w:val="right" w:pos="9541"/>
       </w:tabs>
-      <w:rPr>
-        <w:rFonts w:hint="eastAsia"/>
-      </w:rPr>
     </w:pPr>
     <w:r>
       <w:tab/>
@@ -14806,9 +14607,6 @@
         <w:tab w:val="center" w:pos="4770"/>
         <w:tab w:val="right" w:pos="9541"/>
       </w:tabs>
-      <w:rPr>
-        <w:rFonts w:hint="eastAsia"/>
-      </w:rPr>
     </w:pPr>
     <w:r>
       <w:tab/>
@@ -18868,6 +18666,50 @@
     <w:lsdException w:name="Hyperlink" w:uiPriority="99"/>
     <w:lsdException w:name="Strong" w:qFormat="1"/>
     <w:lsdException w:name="Emphasis" w:qFormat="1"/>
+    <w:lsdException w:name="Normal Table" w:semiHidden="1" w:unhideWhenUsed="1"/>
+    <w:lsdException w:name="Table Simple 1" w:semiHidden="1" w:unhideWhenUsed="1"/>
+    <w:lsdException w:name="Table Simple 2" w:semiHidden="1" w:unhideWhenUsed="1"/>
+    <w:lsdException w:name="Table Simple 3" w:semiHidden="1" w:unhideWhenUsed="1"/>
+    <w:lsdException w:name="Table Classic 1" w:semiHidden="1" w:unhideWhenUsed="1"/>
+    <w:lsdException w:name="Table Classic 2" w:semiHidden="1" w:unhideWhenUsed="1"/>
+    <w:lsdException w:name="Table Classic 3" w:semiHidden="1" w:unhideWhenUsed="1"/>
+    <w:lsdException w:name="Table Classic 4" w:semiHidden="1" w:unhideWhenUsed="1"/>
+    <w:lsdException w:name="Table Colorful 1" w:semiHidden="1" w:unhideWhenUsed="1"/>
+    <w:lsdException w:name="Table Colorful 2" w:semiHidden="1" w:unhideWhenUsed="1"/>
+    <w:lsdException w:name="Table Colorful 3" w:semiHidden="1" w:unhideWhenUsed="1"/>
+    <w:lsdException w:name="Table Columns 1" w:semiHidden="1" w:unhideWhenUsed="1"/>
+    <w:lsdException w:name="Table Columns 2" w:semiHidden="1" w:unhideWhenUsed="1"/>
+    <w:lsdException w:name="Table Columns 3" w:semiHidden="1" w:unhideWhenUsed="1"/>
+    <w:lsdException w:name="Table Columns 4" w:semiHidden="1" w:unhideWhenUsed="1"/>
+    <w:lsdException w:name="Table Columns 5" w:semiHidden="1" w:unhideWhenUsed="1"/>
+    <w:lsdException w:name="Table Grid 1" w:semiHidden="1" w:unhideWhenUsed="1"/>
+    <w:lsdException w:name="Table Grid 2" w:semiHidden="1" w:unhideWhenUsed="1"/>
+    <w:lsdException w:name="Table Grid 3" w:semiHidden="1" w:unhideWhenUsed="1"/>
+    <w:lsdException w:name="Table Grid 4" w:semiHidden="1" w:unhideWhenUsed="1"/>
+    <w:lsdException w:name="Table Grid 5" w:semiHidden="1" w:unhideWhenUsed="1"/>
+    <w:lsdException w:name="Table Grid 6" w:semiHidden="1" w:unhideWhenUsed="1"/>
+    <w:lsdException w:name="Table Grid 7" w:semiHidden="1" w:unhideWhenUsed="1"/>
+    <w:lsdException w:name="Table Grid 8" w:semiHidden="1" w:unhideWhenUsed="1"/>
+    <w:lsdException w:name="Table List 1" w:semiHidden="1" w:unhideWhenUsed="1"/>
+    <w:lsdException w:name="Table List 2" w:semiHidden="1" w:unhideWhenUsed="1"/>
+    <w:lsdException w:name="Table List 3" w:semiHidden="1" w:unhideWhenUsed="1"/>
+    <w:lsdException w:name="Table List 4" w:semiHidden="1" w:unhideWhenUsed="1"/>
+    <w:lsdException w:name="Table List 5" w:semiHidden="1" w:unhideWhenUsed="1"/>
+    <w:lsdException w:name="Table List 6" w:semiHidden="1" w:unhideWhenUsed="1"/>
+    <w:lsdException w:name="Table List 7" w:semiHidden="1" w:unhideWhenUsed="1"/>
+    <w:lsdException w:name="Table List 8" w:semiHidden="1" w:unhideWhenUsed="1"/>
+    <w:lsdException w:name="Table 3D effects 1" w:semiHidden="1" w:unhideWhenUsed="1"/>
+    <w:lsdException w:name="Table 3D effects 2" w:semiHidden="1" w:unhideWhenUsed="1"/>
+    <w:lsdException w:name="Table 3D effects 3" w:semiHidden="1" w:unhideWhenUsed="1"/>
+    <w:lsdException w:name="Table Contemporary" w:semiHidden="1" w:unhideWhenUsed="1"/>
+    <w:lsdException w:name="Table Elegant" w:semiHidden="1" w:unhideWhenUsed="1"/>
+    <w:lsdException w:name="Table Professional" w:semiHidden="1" w:unhideWhenUsed="1"/>
+    <w:lsdException w:name="Table Subtle 1" w:semiHidden="1" w:unhideWhenUsed="1"/>
+    <w:lsdException w:name="Table Subtle 2" w:semiHidden="1" w:unhideWhenUsed="1"/>
+    <w:lsdException w:name="Table Web 1" w:semiHidden="1" w:unhideWhenUsed="1"/>
+    <w:lsdException w:name="Table Web 2" w:semiHidden="1" w:unhideWhenUsed="1"/>
+    <w:lsdException w:name="Table Web 3" w:semiHidden="1" w:unhideWhenUsed="1"/>
+    <w:lsdException w:name="Table Theme" w:semiHidden="1" w:unhideWhenUsed="1"/>
     <w:lsdException w:name="Placeholder Text" w:semiHidden="1" w:uiPriority="99"/>
     <w:lsdException w:name="No Spacing" w:uiPriority="1" w:qFormat="1"/>
     <w:lsdException w:name="Light Shading" w:uiPriority="60"/>
@@ -19351,11 +19193,15 @@
   </w:style>
   <w:style w:type="character" w:default="1" w:styleId="a0">
     <w:name w:val="Default Paragraph Font"/>
+    <w:uiPriority w:val="1"/>
     <w:semiHidden/>
+    <w:unhideWhenUsed/>
   </w:style>
   <w:style w:type="table" w:default="1" w:styleId="a1">
     <w:name w:val="Normal Table"/>
+    <w:uiPriority w:val="99"/>
     <w:semiHidden/>
+    <w:unhideWhenUsed/>
     <w:tblPr>
       <w:tblInd w:w="0" w:type="dxa"/>
       <w:tblCellMar>
@@ -19368,7 +19214,9 @@
   </w:style>
   <w:style w:type="numbering" w:default="1" w:styleId="a2">
     <w:name w:val="No List"/>
+    <w:uiPriority w:val="99"/>
     <w:semiHidden/>
+    <w:unhideWhenUsed/>
   </w:style>
   <w:style w:type="paragraph" w:styleId="HTML">
     <w:name w:val="HTML Preformatted"/>
@@ -19795,7 +19643,7 @@
     </w:rPr>
   </w:style>
   <w:style w:type="character" w:customStyle="1" w:styleId="af">
-    <w:name w:val=" 字元 字元"/>
+    <w:name w:val="字元 字元"/>
     <w:rsid w:val="003431E9"/>
     <w:rPr>
       <w:rFonts w:ascii="Arial" w:eastAsia="新細明體" w:hAnsi="Arial"/>

--- a/109-1資料庫系統企劃書.docx
+++ b/109-1資料庫系統企劃書.docx
@@ -7996,21 +7996,45 @@
       </w:pPr>
       <w:r>
         <w:rPr>
+          <w:rFonts w:eastAsia="標楷體" w:hint="eastAsia"/>
+          <w:b/>
+          <w:bCs/>
+        </w:rPr>
+        <w:t xml:space="preserve">3.1 </w:t>
+      </w:r>
+      <w:r>
+        <w:rPr>
+          <w:rFonts w:eastAsia="標楷體"/>
+          <w:b/>
+          <w:bCs/>
+        </w:rPr>
+        <w:t>Entity-Relationship (ER) Model</w:t>
+      </w:r>
+    </w:p>
+    <w:p>
+      <w:pPr>
+        <w:rPr>
+          <w:rFonts w:eastAsia="標楷體"/>
+        </w:rPr>
+      </w:pPr>
+      <w:r>
+        <w:rPr>
+          <w:rFonts w:eastAsia="標楷體"/>
           <w:noProof/>
         </w:rPr>
         <w:drawing>
-          <wp:anchor distT="0" distB="0" distL="114300" distR="114300" simplePos="0" relativeHeight="251662848" behindDoc="0" locked="0" layoutInCell="1" allowOverlap="1" wp14:anchorId="3B6B3775" wp14:editId="157AB7B0">
+          <wp:anchor distT="0" distB="0" distL="114300" distR="114300" simplePos="0" relativeHeight="251664896" behindDoc="0" locked="0" layoutInCell="1" allowOverlap="1" wp14:anchorId="06155642" wp14:editId="219FE652">
             <wp:simplePos x="0" y="0"/>
-            <wp:positionH relativeFrom="column">
-              <wp:posOffset>-46990</wp:posOffset>
+            <wp:positionH relativeFrom="margin">
+              <wp:align>right</wp:align>
             </wp:positionH>
             <wp:positionV relativeFrom="paragraph">
-              <wp:posOffset>504825</wp:posOffset>
+              <wp:posOffset>231124</wp:posOffset>
             </wp:positionV>
-            <wp:extent cx="6048375" cy="6467475"/>
-            <wp:effectExtent l="0" t="0" r="0" b="0"/>
-            <wp:wrapSquare wrapText="bothSides"/>
-            <wp:docPr id="16" name="圖片 16"/>
+            <wp:extent cx="6057265" cy="6483350"/>
+            <wp:effectExtent l="0" t="0" r="635" b="0"/>
+            <wp:wrapTopAndBottom/>
+            <wp:docPr id="1" name="圖片 1"/>
             <wp:cNvGraphicFramePr>
               <a:graphicFrameLocks xmlns:a="http://schemas.openxmlformats.org/drawingml/2006/main" noChangeAspect="1"/>
             </wp:cNvGraphicFramePr>
@@ -8018,10 +8042,8 @@
               <a:graphicData uri="http://schemas.openxmlformats.org/drawingml/2006/picture">
                 <pic:pic xmlns:pic="http://schemas.openxmlformats.org/drawingml/2006/picture">
                   <pic:nvPicPr>
-                    <pic:cNvPr id="0" name="Picture 16"/>
-                    <pic:cNvPicPr>
-                      <a:picLocks noChangeAspect="1" noChangeArrowheads="1"/>
-                    </pic:cNvPicPr>
+                    <pic:cNvPr id="1" name="圖片 1"/>
+                    <pic:cNvPicPr/>
                   </pic:nvPicPr>
                   <pic:blipFill>
                     <a:blip r:embed="rId11">
@@ -8031,93 +8053,118 @@
                         </a:ext>
                       </a:extLst>
                     </a:blip>
-                    <a:srcRect/>
                     <a:stretch>
                       <a:fillRect/>
                     </a:stretch>
                   </pic:blipFill>
-                  <pic:spPr bwMode="auto">
+                  <pic:spPr>
                     <a:xfrm>
                       <a:off x="0" y="0"/>
-                      <a:ext cx="6048375" cy="6467475"/>
+                      <a:ext cx="6057265" cy="6483350"/>
                     </a:xfrm>
                     <a:prstGeom prst="rect">
                       <a:avLst/>
                     </a:prstGeom>
-                    <a:noFill/>
-                    <a:ln>
-                      <a:noFill/>
-                    </a:ln>
                   </pic:spPr>
                 </pic:pic>
               </a:graphicData>
             </a:graphic>
-            <wp14:sizeRelH relativeFrom="page">
+            <wp14:sizeRelH relativeFrom="margin">
               <wp14:pctWidth>0</wp14:pctWidth>
             </wp14:sizeRelH>
-            <wp14:sizeRelV relativeFrom="page">
+            <wp14:sizeRelV relativeFrom="margin">
               <wp14:pctHeight>0</wp14:pctHeight>
             </wp14:sizeRelV>
           </wp:anchor>
         </w:drawing>
       </w:r>
-      <w:r>
-        <w:rPr>
-          <w:rFonts w:eastAsia="標楷體" w:hint="eastAsia"/>
-          <w:b/>
-          <w:bCs/>
-        </w:rPr>
-        <w:t xml:space="preserve">3.1 </w:t>
-      </w:r>
-      <w:r>
-        <w:rPr>
-          <w:rFonts w:eastAsia="標楷體"/>
-          <w:b/>
-          <w:bCs/>
-        </w:rPr>
-        <w:t>Entity-Relationship (ER) Model</w:t>
-      </w:r>
     </w:p>
     <w:p>
       <w:pPr>
-        <w:rPr>
-          <w:rFonts w:eastAsia="標楷體"/>
-        </w:rPr>
-      </w:pPr>
+        <w:jc w:val="center"/>
+        <w:rPr>
+          <w:rFonts w:eastAsia="標楷體"/>
+          <w:b/>
+          <w:bCs/>
+        </w:rPr>
+      </w:pPr>
+      <w:r>
+        <w:rPr>
+          <w:rFonts w:eastAsia="標楷體"/>
+        </w:rPr>
+        <w:br w:type="page"/>
+      </w:r>
+      <w:r>
+        <w:rPr>
+          <w:rFonts w:eastAsia="標楷體"/>
+          <w:b/>
+          <w:bCs/>
+          <w:sz w:val="28"/>
+          <w:szCs w:val="28"/>
+        </w:rPr>
+        <w:lastRenderedPageBreak/>
+        <w:t>Section4</w:t>
+      </w:r>
+      <w:r>
+        <w:rPr>
+          <w:rFonts w:eastAsia="標楷體"/>
+          <w:b/>
+          <w:bCs/>
+          <w:sz w:val="28"/>
+          <w:szCs w:val="28"/>
+        </w:rPr>
+        <w:t xml:space="preserve"> </w:t>
+      </w:r>
+      <w:r>
+        <w:rPr>
+          <w:rFonts w:eastAsia="標楷體"/>
+          <w:b/>
+          <w:bCs/>
+          <w:sz w:val="28"/>
+          <w:szCs w:val="28"/>
+        </w:rPr>
+        <w:t>資料庫綱要</w:t>
+      </w:r>
+      <w:r>
+        <w:rPr>
+          <w:rFonts w:eastAsia="標楷體"/>
+          <w:b/>
+          <w:bCs/>
+          <w:sz w:val="28"/>
+          <w:szCs w:val="28"/>
+        </w:rPr>
+        <w:t>(Database Schema)</w:t>
+      </w:r>
     </w:p>
     <w:p>
       <w:pPr>
-        <w:jc w:val="center"/>
-        <w:rPr>
-          <w:rFonts w:eastAsia="標楷體"/>
-          <w:b/>
-          <w:bCs/>
-        </w:rPr>
-      </w:pPr>
-      <w:r>
-        <w:rPr>
-          <w:rFonts w:eastAsia="標楷體"/>
-        </w:rPr>
-        <w:br w:type="page"/>
-      </w:r>
-      <w:r>
-        <w:rPr>
-          <w:rFonts w:eastAsia="標楷體"/>
-          <w:b/>
-          <w:bCs/>
-          <w:sz w:val="28"/>
-          <w:szCs w:val="28"/>
-        </w:rPr>
-        <w:lastRenderedPageBreak/>
-        <w:t>Section4</w:t>
-      </w:r>
-      <w:r>
-        <w:rPr>
-          <w:rFonts w:eastAsia="標楷體"/>
-          <w:b/>
-          <w:bCs/>
-          <w:sz w:val="28"/>
-          <w:szCs w:val="28"/>
+        <w:rPr>
+          <w:rFonts w:eastAsia="標楷體"/>
+          <w:b/>
+          <w:bCs/>
+        </w:rPr>
+      </w:pPr>
+      <w:r>
+        <w:rPr>
+          <w:rFonts w:eastAsia="標楷體" w:hint="eastAsia"/>
+          <w:b/>
+          <w:bCs/>
+        </w:rPr>
+        <w:t>4</w:t>
+      </w:r>
+      <w:r>
+        <w:rPr>
+          <w:rFonts w:eastAsia="標楷體"/>
+          <w:b/>
+          <w:bCs/>
+        </w:rPr>
+        <w:t>.1</w:t>
+      </w:r>
+      <w:r>
+        <w:rPr>
+          <w:rFonts w:eastAsia="標楷體"/>
+          <w:b/>
+          <w:bCs/>
         </w:rPr>
         <w:t xml:space="preserve"> </w:t>
       </w:r>
@@ -8126,20 +8173,8 @@
           <w:rFonts w:eastAsia="標楷體"/>
           <w:b/>
           <w:bCs/>
-          <w:sz w:val="28"/>
-          <w:szCs w:val="28"/>
-        </w:rPr>
-        <w:t>資料庫綱要</w:t>
-      </w:r>
-      <w:r>
-        <w:rPr>
-          <w:rFonts w:eastAsia="標楷體"/>
-          <w:b/>
-          <w:bCs/>
-          <w:sz w:val="28"/>
-          <w:szCs w:val="28"/>
-        </w:rPr>
-        <w:t>(Database Schema)</w:t>
+        </w:rPr>
+        <w:t>Schema of the Database</w:t>
       </w:r>
     </w:p>
     <w:p>
@@ -8152,71 +8187,24 @@
       </w:pPr>
       <w:r>
         <w:rPr>
-          <w:rFonts w:eastAsia="標楷體" w:hint="eastAsia"/>
-          <w:b/>
-          <w:bCs/>
-        </w:rPr>
-        <w:t>4</w:t>
-      </w:r>
-      <w:r>
-        <w:rPr>
-          <w:rFonts w:eastAsia="標楷體"/>
-          <w:b/>
-          <w:bCs/>
-        </w:rPr>
-        <w:t>.1</w:t>
-      </w:r>
-      <w:r>
-        <w:rPr>
-          <w:rFonts w:eastAsia="標楷體"/>
-          <w:b/>
-          <w:bCs/>
-        </w:rPr>
-        <w:t xml:space="preserve"> </w:t>
-      </w:r>
-      <w:r>
-        <w:rPr>
-          <w:rFonts w:eastAsia="標楷體"/>
-          <w:b/>
-          <w:bCs/>
-        </w:rPr>
-        <w:t>Schema of the Database</w:t>
-      </w:r>
-    </w:p>
-    <w:p>
-      <w:pPr>
-        <w:rPr>
-          <w:rFonts w:eastAsia="標楷體"/>
-          <w:b/>
-          <w:bCs/>
-        </w:rPr>
-      </w:pPr>
-    </w:p>
-    <w:p>
-      <w:pPr>
-        <w:rPr>
-          <w:rFonts w:eastAsia="標楷體"/>
-          <w:b/>
-          <w:bCs/>
-        </w:rPr>
-      </w:pPr>
-      <w:r>
-        <w:rPr>
+          <w:rFonts w:eastAsia="標楷體"/>
+          <w:b/>
+          <w:bCs/>
           <w:noProof/>
         </w:rPr>
         <w:drawing>
-          <wp:anchor distT="0" distB="0" distL="114300" distR="114300" simplePos="0" relativeHeight="251660800" behindDoc="0" locked="0" layoutInCell="1" allowOverlap="1" wp14:anchorId="6EE875AD" wp14:editId="6BF41FB2">
+          <wp:anchor distT="0" distB="0" distL="114300" distR="114300" simplePos="0" relativeHeight="251665920" behindDoc="0" locked="0" layoutInCell="1" allowOverlap="1" wp14:anchorId="079D5DB8" wp14:editId="2A5B3C91">
             <wp:simplePos x="0" y="0"/>
-            <wp:positionH relativeFrom="column">
-              <wp:posOffset>635</wp:posOffset>
+            <wp:positionH relativeFrom="margin">
+              <wp:align>right</wp:align>
             </wp:positionH>
             <wp:positionV relativeFrom="paragraph">
-              <wp:posOffset>57150</wp:posOffset>
+              <wp:posOffset>233903</wp:posOffset>
             </wp:positionV>
-            <wp:extent cx="6048375" cy="1714500"/>
+            <wp:extent cx="6058535" cy="1680210"/>
             <wp:effectExtent l="0" t="0" r="0" b="0"/>
-            <wp:wrapSquare wrapText="bothSides"/>
-            <wp:docPr id="15" name="圖片 15"/>
+            <wp:wrapTopAndBottom/>
+            <wp:docPr id="3" name="圖片 3"/>
             <wp:cNvGraphicFramePr>
               <a:graphicFrameLocks xmlns:a="http://schemas.openxmlformats.org/drawingml/2006/main" noChangeAspect="1"/>
             </wp:cNvGraphicFramePr>
@@ -8224,49 +8212,45 @@
               <a:graphicData uri="http://schemas.openxmlformats.org/drawingml/2006/picture">
                 <pic:pic xmlns:pic="http://schemas.openxmlformats.org/drawingml/2006/picture">
                   <pic:nvPicPr>
-                    <pic:cNvPr id="0" name="Picture 15"/>
-                    <pic:cNvPicPr>
-                      <a:picLocks noChangeAspect="1" noChangeArrowheads="1"/>
-                    </pic:cNvPicPr>
+                    <pic:cNvPr id="3" name="圖片 3"/>
+                    <pic:cNvPicPr/>
                   </pic:nvPicPr>
                   <pic:blipFill>
-                    <a:blip r:embed="rId12">
+                    <a:blip r:embed="rId12" cstate="print">
                       <a:extLst>
                         <a:ext uri="{28A0092B-C50C-407E-A947-70E740481C1C}">
                           <a14:useLocalDpi xmlns:a14="http://schemas.microsoft.com/office/drawing/2010/main" val="0"/>
                         </a:ext>
                       </a:extLst>
                     </a:blip>
-                    <a:srcRect/>
                     <a:stretch>
                       <a:fillRect/>
                     </a:stretch>
                   </pic:blipFill>
-                  <pic:spPr bwMode="auto">
+                  <pic:spPr>
                     <a:xfrm>
                       <a:off x="0" y="0"/>
-                      <a:ext cx="6048375" cy="1714500"/>
+                      <a:ext cx="6058535" cy="1680210"/>
                     </a:xfrm>
                     <a:prstGeom prst="rect">
                       <a:avLst/>
                     </a:prstGeom>
-                    <a:noFill/>
-                    <a:ln>
-                      <a:noFill/>
-                    </a:ln>
                   </pic:spPr>
                 </pic:pic>
               </a:graphicData>
             </a:graphic>
-            <wp14:sizeRelH relativeFrom="page">
-              <wp14:pctWidth>0</wp14:pctWidth>
-            </wp14:sizeRelH>
-            <wp14:sizeRelV relativeFrom="page">
-              <wp14:pctHeight>0</wp14:pctHeight>
-            </wp14:sizeRelV>
           </wp:anchor>
         </w:drawing>
       </w:r>
+    </w:p>
+    <w:p>
+      <w:pPr>
+        <w:rPr>
+          <w:rFonts w:eastAsia="標楷體"/>
+          <w:b/>
+          <w:bCs/>
+        </w:rPr>
+      </w:pPr>
     </w:p>
     <w:tbl>
       <w:tblPr>
@@ -10791,7 +10775,7 @@
           <w:tab w:val="left" w:pos="3525"/>
         </w:tabs>
         <w:rPr>
-          <w:rFonts w:eastAsia="標楷體"/>
+          <w:rFonts w:eastAsia="標楷體" w:hint="eastAsia"/>
         </w:rPr>
       </w:pPr>
     </w:p>
@@ -10845,702 +10829,6 @@
                 <w:bCs/>
               </w:rPr>
               <w:lastRenderedPageBreak/>
-              <w:t>S</w:t>
-            </w:r>
-            <w:r>
-              <w:rPr>
-                <w:rFonts w:eastAsia="標楷體"/>
-                <w:b/>
-                <w:bCs/>
-              </w:rPr>
-              <w:t>hopping cart</w:t>
-            </w:r>
-          </w:p>
-        </w:tc>
-      </w:tr>
-      <w:tr>
-        <w:tc>
-          <w:tcPr>
-            <w:tcW w:w="9757" w:type="dxa"/>
-            <w:gridSpan w:val="5"/>
-            <w:shd w:val="clear" w:color="auto" w:fill="auto"/>
-            <w:vAlign w:val="center"/>
-          </w:tcPr>
-          <w:p>
-            <w:pPr>
-              <w:tabs>
-                <w:tab w:val="left" w:pos="3525"/>
-              </w:tabs>
-              <w:jc w:val="center"/>
-              <w:rPr>
-                <w:rFonts w:eastAsia="標楷體"/>
-              </w:rPr>
-            </w:pPr>
-            <w:r>
-              <w:rPr>
-                <w:rFonts w:eastAsia="標楷體" w:hint="eastAsia"/>
-                <w:b/>
-                <w:bCs/>
-              </w:rPr>
-              <w:t>De</w:t>
-            </w:r>
-            <w:r>
-              <w:rPr>
-                <w:rFonts w:eastAsia="標楷體"/>
-                <w:b/>
-                <w:bCs/>
-              </w:rPr>
-              <w:t>scription:</w:t>
-            </w:r>
-            <w:r>
-              <w:rPr>
-                <w:rFonts w:eastAsia="標楷體" w:hint="eastAsia"/>
-              </w:rPr>
-              <w:t xml:space="preserve"> </w:t>
-            </w:r>
-            <w:r>
-              <w:rPr>
-                <w:rFonts w:eastAsia="標楷體" w:hint="eastAsia"/>
-              </w:rPr>
-              <w:t>購物車</w:t>
-            </w:r>
-          </w:p>
-        </w:tc>
-      </w:tr>
-      <w:tr>
-        <w:tc>
-          <w:tcPr>
-            <w:tcW w:w="1912" w:type="dxa"/>
-            <w:shd w:val="clear" w:color="auto" w:fill="auto"/>
-            <w:vAlign w:val="center"/>
-          </w:tcPr>
-          <w:p>
-            <w:pPr>
-              <w:tabs>
-                <w:tab w:val="left" w:pos="3525"/>
-              </w:tabs>
-              <w:jc w:val="center"/>
-              <w:rPr>
-                <w:rFonts w:eastAsia="標楷體"/>
-              </w:rPr>
-            </w:pPr>
-            <w:r>
-              <w:rPr>
-                <w:rFonts w:eastAsia="標楷體"/>
-              </w:rPr>
-              <w:t>Attribute</w:t>
-            </w:r>
-          </w:p>
-        </w:tc>
-        <w:tc>
-          <w:tcPr>
-            <w:tcW w:w="1164" w:type="dxa"/>
-            <w:shd w:val="clear" w:color="auto" w:fill="auto"/>
-            <w:vAlign w:val="center"/>
-          </w:tcPr>
-          <w:p>
-            <w:pPr>
-              <w:tabs>
-                <w:tab w:val="left" w:pos="3525"/>
-              </w:tabs>
-              <w:jc w:val="center"/>
-              <w:rPr>
-                <w:rFonts w:eastAsia="標楷體"/>
-              </w:rPr>
-            </w:pPr>
-            <w:r>
-              <w:rPr>
-                <w:rFonts w:eastAsia="標楷體"/>
-              </w:rPr>
-              <w:t>Type</w:t>
-            </w:r>
-          </w:p>
-        </w:tc>
-        <w:tc>
-          <w:tcPr>
-            <w:tcW w:w="1133" w:type="dxa"/>
-            <w:shd w:val="clear" w:color="auto" w:fill="auto"/>
-            <w:vAlign w:val="center"/>
-          </w:tcPr>
-          <w:p>
-            <w:pPr>
-              <w:tabs>
-                <w:tab w:val="left" w:pos="3525"/>
-              </w:tabs>
-              <w:jc w:val="center"/>
-              <w:rPr>
-                <w:rFonts w:eastAsia="標楷體"/>
-              </w:rPr>
-            </w:pPr>
-            <w:r>
-              <w:rPr>
-                <w:rFonts w:eastAsia="標楷體"/>
-              </w:rPr>
-              <w:t>Key</w:t>
-            </w:r>
-          </w:p>
-        </w:tc>
-        <w:tc>
-          <w:tcPr>
-            <w:tcW w:w="1043" w:type="dxa"/>
-            <w:shd w:val="clear" w:color="auto" w:fill="auto"/>
-            <w:vAlign w:val="center"/>
-          </w:tcPr>
-          <w:p>
-            <w:pPr>
-              <w:tabs>
-                <w:tab w:val="left" w:pos="3525"/>
-              </w:tabs>
-              <w:jc w:val="center"/>
-              <w:rPr>
-                <w:rFonts w:eastAsia="標楷體"/>
-              </w:rPr>
-            </w:pPr>
-            <w:r>
-              <w:rPr>
-                <w:rFonts w:eastAsia="標楷體"/>
-              </w:rPr>
-              <w:t>Nullable</w:t>
-            </w:r>
-          </w:p>
-        </w:tc>
-        <w:tc>
-          <w:tcPr>
-            <w:tcW w:w="4505" w:type="dxa"/>
-            <w:shd w:val="clear" w:color="auto" w:fill="auto"/>
-            <w:vAlign w:val="center"/>
-          </w:tcPr>
-          <w:p>
-            <w:pPr>
-              <w:tabs>
-                <w:tab w:val="left" w:pos="3525"/>
-              </w:tabs>
-              <w:jc w:val="center"/>
-              <w:rPr>
-                <w:rFonts w:eastAsia="標楷體"/>
-              </w:rPr>
-            </w:pPr>
-            <w:r>
-              <w:rPr>
-                <w:rFonts w:eastAsia="標楷體"/>
-              </w:rPr>
-              <w:t>Description</w:t>
-            </w:r>
-          </w:p>
-        </w:tc>
-      </w:tr>
-      <w:tr>
-        <w:tc>
-          <w:tcPr>
-            <w:tcW w:w="1912" w:type="dxa"/>
-            <w:shd w:val="clear" w:color="auto" w:fill="auto"/>
-            <w:vAlign w:val="center"/>
-          </w:tcPr>
-          <w:p>
-            <w:pPr>
-              <w:tabs>
-                <w:tab w:val="left" w:pos="3525"/>
-              </w:tabs>
-              <w:jc w:val="center"/>
-              <w:rPr>
-                <w:rFonts w:eastAsia="標楷體"/>
-                <w:u w:val="single"/>
-              </w:rPr>
-            </w:pPr>
-            <w:r>
-              <w:rPr>
-                <w:rFonts w:eastAsia="標楷體" w:hint="eastAsia"/>
-                <w:u w:val="single"/>
-              </w:rPr>
-              <w:t>Us</w:t>
-            </w:r>
-            <w:r>
-              <w:rPr>
-                <w:rFonts w:eastAsia="標楷體"/>
-                <w:u w:val="single"/>
-              </w:rPr>
-              <w:t>er No.</w:t>
-            </w:r>
-          </w:p>
-        </w:tc>
-        <w:tc>
-          <w:tcPr>
-            <w:tcW w:w="1164" w:type="dxa"/>
-            <w:shd w:val="clear" w:color="auto" w:fill="auto"/>
-            <w:vAlign w:val="center"/>
-          </w:tcPr>
-          <w:p>
-            <w:pPr>
-              <w:tabs>
-                <w:tab w:val="left" w:pos="3525"/>
-              </w:tabs>
-              <w:jc w:val="center"/>
-              <w:rPr>
-                <w:rFonts w:eastAsia="標楷體"/>
-              </w:rPr>
-            </w:pPr>
-            <w:r>
-              <w:rPr>
-                <w:rFonts w:eastAsia="標楷體" w:hint="eastAsia"/>
-              </w:rPr>
-              <w:t>I</w:t>
-            </w:r>
-            <w:r>
-              <w:rPr>
-                <w:rFonts w:eastAsia="標楷體"/>
-              </w:rPr>
-              <w:t>nteger</w:t>
-            </w:r>
-          </w:p>
-        </w:tc>
-        <w:tc>
-          <w:tcPr>
-            <w:tcW w:w="1133" w:type="dxa"/>
-            <w:shd w:val="clear" w:color="auto" w:fill="auto"/>
-            <w:vAlign w:val="center"/>
-          </w:tcPr>
-          <w:p>
-            <w:pPr>
-              <w:tabs>
-                <w:tab w:val="left" w:pos="3525"/>
-              </w:tabs>
-              <w:jc w:val="center"/>
-              <w:rPr>
-                <w:rFonts w:eastAsia="標楷體"/>
-              </w:rPr>
-            </w:pPr>
-            <w:r>
-              <w:rPr>
-                <w:rFonts w:eastAsia="標楷體" w:hint="eastAsia"/>
-              </w:rPr>
-              <w:t>P</w:t>
-            </w:r>
-            <w:r>
-              <w:rPr>
-                <w:rFonts w:eastAsia="標楷體"/>
-              </w:rPr>
-              <w:t>rimary</w:t>
-            </w:r>
-          </w:p>
-          <w:p>
-            <w:pPr>
-              <w:tabs>
-                <w:tab w:val="left" w:pos="3525"/>
-              </w:tabs>
-              <w:jc w:val="center"/>
-              <w:rPr>
-                <w:rFonts w:eastAsia="標楷體"/>
-              </w:rPr>
-            </w:pPr>
-            <w:r>
-              <w:rPr>
-                <w:rFonts w:eastAsia="標楷體" w:hint="eastAsia"/>
-              </w:rPr>
-              <w:t>F</w:t>
-            </w:r>
-            <w:r>
-              <w:rPr>
-                <w:rFonts w:eastAsia="標楷體"/>
-              </w:rPr>
-              <w:t>oreign</w:t>
-            </w:r>
-          </w:p>
-        </w:tc>
-        <w:tc>
-          <w:tcPr>
-            <w:tcW w:w="1043" w:type="dxa"/>
-            <w:shd w:val="clear" w:color="auto" w:fill="auto"/>
-            <w:vAlign w:val="center"/>
-          </w:tcPr>
-          <w:p>
-            <w:pPr>
-              <w:tabs>
-                <w:tab w:val="left" w:pos="3525"/>
-              </w:tabs>
-              <w:jc w:val="center"/>
-              <w:rPr>
-                <w:rFonts w:eastAsia="標楷體"/>
-              </w:rPr>
-            </w:pPr>
-            <w:r>
-              <w:rPr>
-                <w:rFonts w:eastAsia="標楷體" w:hint="eastAsia"/>
-              </w:rPr>
-              <w:t>F</w:t>
-            </w:r>
-            <w:r>
-              <w:rPr>
-                <w:rFonts w:eastAsia="標楷體"/>
-              </w:rPr>
-              <w:t>alse</w:t>
-            </w:r>
-          </w:p>
-        </w:tc>
-        <w:tc>
-          <w:tcPr>
-            <w:tcW w:w="4505" w:type="dxa"/>
-            <w:shd w:val="clear" w:color="auto" w:fill="auto"/>
-            <w:vAlign w:val="center"/>
-          </w:tcPr>
-          <w:p>
-            <w:pPr>
-              <w:tabs>
-                <w:tab w:val="left" w:pos="3525"/>
-              </w:tabs>
-              <w:jc w:val="center"/>
-              <w:rPr>
-                <w:rFonts w:eastAsia="標楷體"/>
-              </w:rPr>
-            </w:pPr>
-            <w:r>
-              <w:rPr>
-                <w:rFonts w:eastAsia="標楷體" w:hint="eastAsia"/>
-              </w:rPr>
-              <w:t>買家編號</w:t>
-            </w:r>
-          </w:p>
-        </w:tc>
-      </w:tr>
-      <w:tr>
-        <w:tc>
-          <w:tcPr>
-            <w:tcW w:w="1912" w:type="dxa"/>
-            <w:shd w:val="clear" w:color="auto" w:fill="auto"/>
-            <w:vAlign w:val="center"/>
-          </w:tcPr>
-          <w:p>
-            <w:pPr>
-              <w:tabs>
-                <w:tab w:val="left" w:pos="3525"/>
-              </w:tabs>
-              <w:jc w:val="center"/>
-              <w:rPr>
-                <w:rFonts w:eastAsia="標楷體"/>
-              </w:rPr>
-            </w:pPr>
-            <w:r>
-              <w:rPr>
-                <w:rFonts w:eastAsia="標楷體" w:hint="eastAsia"/>
-              </w:rPr>
-              <w:t>Ga</w:t>
-            </w:r>
-            <w:r>
-              <w:rPr>
-                <w:rFonts w:eastAsia="標楷體"/>
-              </w:rPr>
-              <w:t>me No.</w:t>
-            </w:r>
-          </w:p>
-        </w:tc>
-        <w:tc>
-          <w:tcPr>
-            <w:tcW w:w="1164" w:type="dxa"/>
-            <w:shd w:val="clear" w:color="auto" w:fill="auto"/>
-            <w:vAlign w:val="center"/>
-          </w:tcPr>
-          <w:p>
-            <w:pPr>
-              <w:tabs>
-                <w:tab w:val="left" w:pos="3525"/>
-              </w:tabs>
-              <w:jc w:val="center"/>
-              <w:rPr>
-                <w:rFonts w:eastAsia="標楷體"/>
-              </w:rPr>
-            </w:pPr>
-            <w:r>
-              <w:rPr>
-                <w:rFonts w:eastAsia="標楷體" w:hint="eastAsia"/>
-              </w:rPr>
-              <w:t>S</w:t>
-            </w:r>
-            <w:r>
-              <w:rPr>
-                <w:rFonts w:eastAsia="標楷體"/>
-              </w:rPr>
-              <w:t>tring</w:t>
-            </w:r>
-          </w:p>
-        </w:tc>
-        <w:tc>
-          <w:tcPr>
-            <w:tcW w:w="1133" w:type="dxa"/>
-            <w:shd w:val="clear" w:color="auto" w:fill="auto"/>
-            <w:vAlign w:val="center"/>
-          </w:tcPr>
-          <w:p>
-            <w:pPr>
-              <w:tabs>
-                <w:tab w:val="left" w:pos="3525"/>
-              </w:tabs>
-              <w:jc w:val="center"/>
-              <w:rPr>
-                <w:rFonts w:eastAsia="標楷體"/>
-              </w:rPr>
-            </w:pPr>
-          </w:p>
-        </w:tc>
-        <w:tc>
-          <w:tcPr>
-            <w:tcW w:w="1043" w:type="dxa"/>
-            <w:shd w:val="clear" w:color="auto" w:fill="auto"/>
-            <w:vAlign w:val="center"/>
-          </w:tcPr>
-          <w:p>
-            <w:pPr>
-              <w:tabs>
-                <w:tab w:val="left" w:pos="3525"/>
-              </w:tabs>
-              <w:jc w:val="center"/>
-              <w:rPr>
-                <w:rFonts w:eastAsia="標楷體"/>
-              </w:rPr>
-            </w:pPr>
-            <w:r>
-              <w:rPr>
-                <w:rFonts w:eastAsia="標楷體"/>
-              </w:rPr>
-              <w:t>True</w:t>
-            </w:r>
-          </w:p>
-        </w:tc>
-        <w:tc>
-          <w:tcPr>
-            <w:tcW w:w="4505" w:type="dxa"/>
-            <w:shd w:val="clear" w:color="auto" w:fill="auto"/>
-            <w:vAlign w:val="center"/>
-          </w:tcPr>
-          <w:p>
-            <w:pPr>
-              <w:tabs>
-                <w:tab w:val="left" w:pos="3525"/>
-              </w:tabs>
-              <w:jc w:val="center"/>
-              <w:rPr>
-                <w:rFonts w:eastAsia="標楷體"/>
-              </w:rPr>
-            </w:pPr>
-            <w:r>
-              <w:rPr>
-                <w:rFonts w:eastAsia="標楷體" w:hint="eastAsia"/>
-              </w:rPr>
-              <w:t>遊戲編號</w:t>
-            </w:r>
-            <w:r>
-              <w:rPr>
-                <w:rFonts w:eastAsia="標楷體" w:hint="eastAsia"/>
-              </w:rPr>
-              <w:t>(</w:t>
-            </w:r>
-            <w:r>
-              <w:rPr>
-                <w:rFonts w:eastAsia="標楷體" w:hint="eastAsia"/>
-              </w:rPr>
-              <w:t>陣列</w:t>
-            </w:r>
-            <w:r>
-              <w:rPr>
-                <w:rFonts w:eastAsia="標楷體" w:hint="eastAsia"/>
-              </w:rPr>
-              <w:t>)</w:t>
-            </w:r>
-          </w:p>
-        </w:tc>
-      </w:tr>
-      <w:tr>
-        <w:tc>
-          <w:tcPr>
-            <w:tcW w:w="1912" w:type="dxa"/>
-            <w:shd w:val="clear" w:color="auto" w:fill="auto"/>
-            <w:vAlign w:val="center"/>
-          </w:tcPr>
-          <w:p>
-            <w:pPr>
-              <w:tabs>
-                <w:tab w:val="left" w:pos="3525"/>
-              </w:tabs>
-              <w:jc w:val="center"/>
-              <w:rPr>
-                <w:rFonts w:eastAsia="標楷體"/>
-              </w:rPr>
-            </w:pPr>
-            <w:r>
-              <w:rPr>
-                <w:rFonts w:eastAsia="標楷體" w:hint="eastAsia"/>
-              </w:rPr>
-              <w:t>T</w:t>
-            </w:r>
-            <w:r>
-              <w:rPr>
-                <w:rFonts w:eastAsia="標楷體"/>
-              </w:rPr>
-              <w:t>otal Price</w:t>
-            </w:r>
-          </w:p>
-        </w:tc>
-        <w:tc>
-          <w:tcPr>
-            <w:tcW w:w="1164" w:type="dxa"/>
-            <w:shd w:val="clear" w:color="auto" w:fill="auto"/>
-            <w:vAlign w:val="center"/>
-          </w:tcPr>
-          <w:p>
-            <w:pPr>
-              <w:tabs>
-                <w:tab w:val="left" w:pos="3525"/>
-              </w:tabs>
-              <w:jc w:val="center"/>
-              <w:rPr>
-                <w:rFonts w:eastAsia="標楷體"/>
-              </w:rPr>
-            </w:pPr>
-            <w:r>
-              <w:rPr>
-                <w:rFonts w:eastAsia="標楷體" w:hint="eastAsia"/>
-              </w:rPr>
-              <w:t>I</w:t>
-            </w:r>
-            <w:r>
-              <w:rPr>
-                <w:rFonts w:eastAsia="標楷體"/>
-              </w:rPr>
-              <w:t>nteger</w:t>
-            </w:r>
-          </w:p>
-        </w:tc>
-        <w:tc>
-          <w:tcPr>
-            <w:tcW w:w="1133" w:type="dxa"/>
-            <w:shd w:val="clear" w:color="auto" w:fill="auto"/>
-            <w:vAlign w:val="center"/>
-          </w:tcPr>
-          <w:p>
-            <w:pPr>
-              <w:tabs>
-                <w:tab w:val="left" w:pos="3525"/>
-              </w:tabs>
-              <w:jc w:val="center"/>
-              <w:rPr>
-                <w:rFonts w:eastAsia="標楷體"/>
-              </w:rPr>
-            </w:pPr>
-          </w:p>
-        </w:tc>
-        <w:tc>
-          <w:tcPr>
-            <w:tcW w:w="1043" w:type="dxa"/>
-            <w:shd w:val="clear" w:color="auto" w:fill="auto"/>
-            <w:vAlign w:val="center"/>
-          </w:tcPr>
-          <w:p>
-            <w:pPr>
-              <w:tabs>
-                <w:tab w:val="left" w:pos="3525"/>
-              </w:tabs>
-              <w:jc w:val="center"/>
-              <w:rPr>
-                <w:rFonts w:eastAsia="標楷體"/>
-              </w:rPr>
-            </w:pPr>
-            <w:r>
-              <w:rPr>
-                <w:rFonts w:eastAsia="標楷體" w:hint="eastAsia"/>
-              </w:rPr>
-              <w:t>T</w:t>
-            </w:r>
-            <w:r>
-              <w:rPr>
-                <w:rFonts w:eastAsia="標楷體"/>
-              </w:rPr>
-              <w:t>rue</w:t>
-            </w:r>
-          </w:p>
-        </w:tc>
-        <w:tc>
-          <w:tcPr>
-            <w:tcW w:w="4505" w:type="dxa"/>
-            <w:shd w:val="clear" w:color="auto" w:fill="auto"/>
-            <w:vAlign w:val="center"/>
-          </w:tcPr>
-          <w:p>
-            <w:pPr>
-              <w:tabs>
-                <w:tab w:val="left" w:pos="3525"/>
-              </w:tabs>
-              <w:jc w:val="center"/>
-              <w:rPr>
-                <w:rFonts w:eastAsia="標楷體"/>
-              </w:rPr>
-            </w:pPr>
-            <w:r>
-              <w:rPr>
-                <w:rFonts w:eastAsia="標楷體" w:hint="eastAsia"/>
-              </w:rPr>
-              <w:t>總金額</w:t>
-            </w:r>
-          </w:p>
-        </w:tc>
-      </w:tr>
-    </w:tbl>
-    <w:p>
-      <w:pPr>
-        <w:tabs>
-          <w:tab w:val="left" w:pos="3525"/>
-        </w:tabs>
-        <w:rPr>
-          <w:rFonts w:eastAsia="標楷體"/>
-        </w:rPr>
-      </w:pPr>
-    </w:p>
-    <w:tbl>
-      <w:tblPr>
-        <w:tblW w:w="0" w:type="auto"/>
-        <w:tblBorders>
-          <w:top w:val="single" w:sz="4" w:space="0" w:color="auto"/>
-          <w:left w:val="single" w:sz="4" w:space="0" w:color="auto"/>
-          <w:bottom w:val="single" w:sz="4" w:space="0" w:color="auto"/>
-          <w:right w:val="single" w:sz="4" w:space="0" w:color="auto"/>
-          <w:insideH w:val="single" w:sz="4" w:space="0" w:color="auto"/>
-          <w:insideV w:val="single" w:sz="4" w:space="0" w:color="auto"/>
-        </w:tblBorders>
-        <w:tblLook w:val="04A0" w:firstRow="1" w:lastRow="0" w:firstColumn="1" w:lastColumn="0" w:noHBand="0" w:noVBand="1"/>
-      </w:tblPr>
-      <w:tblGrid>
-        <w:gridCol w:w="1869"/>
-        <w:gridCol w:w="1150"/>
-        <w:gridCol w:w="1126"/>
-        <w:gridCol w:w="1043"/>
-        <w:gridCol w:w="4343"/>
-      </w:tblGrid>
-      <w:tr>
-        <w:tc>
-          <w:tcPr>
-            <w:tcW w:w="9757" w:type="dxa"/>
-            <w:gridSpan w:val="5"/>
-            <w:shd w:val="clear" w:color="auto" w:fill="BFBFBF"/>
-            <w:vAlign w:val="center"/>
-          </w:tcPr>
-          <w:p>
-            <w:pPr>
-              <w:tabs>
-                <w:tab w:val="left" w:pos="2490"/>
-                <w:tab w:val="left" w:pos="3525"/>
-                <w:tab w:val="center" w:pos="4690"/>
-              </w:tabs>
-              <w:jc w:val="center"/>
-              <w:rPr>
-                <w:rFonts w:eastAsia="標楷體"/>
-                <w:b/>
-                <w:bCs/>
-                <w:color w:val="FF0000"/>
-              </w:rPr>
-            </w:pPr>
-            <w:r>
-              <w:rPr>
-                <w:rFonts w:eastAsia="標楷體" w:hint="eastAsia"/>
-                <w:b/>
-                <w:bCs/>
-              </w:rPr>
               <w:t>Or</w:t>
             </w:r>
             <w:r>

--- a/109-1資料庫系統企劃書.docx
+++ b/109-1資料庫系統企劃書.docx
@@ -2434,13 +2434,6 @@
       <w:pPr>
         <w:rPr>
           <w:rFonts w:eastAsia="標楷體"/>
-        </w:rPr>
-      </w:pPr>
-    </w:p>
-    <w:p>
-      <w:pPr>
-        <w:rPr>
-          <w:rFonts w:eastAsia="標楷體"/>
           <w:b/>
           <w:bCs/>
         </w:rPr>
@@ -2898,7 +2891,6 @@
           <w:rFonts w:eastAsia="標楷體"/>
         </w:rPr>
       </w:pPr>
-      <w:bookmarkStart w:id="6" w:name="_Hlk53135630"/>
       <w:r>
         <w:rPr>
           <w:rFonts w:eastAsia="標楷體"/>
@@ -2909,31 +2901,19 @@
         <w:rPr>
           <w:rFonts w:eastAsia="標楷體" w:hint="eastAsia"/>
         </w:rPr>
-        <w:t>賣家</w:t>
-      </w:r>
-      <w:r>
-        <w:rPr>
-          <w:rFonts w:eastAsia="標楷體" w:hint="eastAsia"/>
-        </w:rPr>
-        <w:t>系統</w:t>
-      </w:r>
-      <w:r>
-        <w:rPr>
-          <w:rFonts w:eastAsia="標楷體" w:hint="eastAsia"/>
-        </w:rPr>
-        <w:t>(</w:t>
-      </w:r>
-      <w:r>
-        <w:rPr>
-          <w:rFonts w:eastAsia="標楷體"/>
-        </w:rPr>
-        <w:t>Seller Subsystem, SS</w:t>
-      </w:r>
-      <w:r>
-        <w:rPr>
-          <w:rFonts w:eastAsia="標楷體" w:hint="eastAsia"/>
-        </w:rPr>
-        <w:t>)</w:t>
+        <w:t>網頁系統</w:t>
+      </w:r>
+      <w:r>
+        <w:rPr>
+          <w:rFonts w:eastAsia="標楷體" w:hint="eastAsia"/>
+        </w:rPr>
+        <w:t>(W</w:t>
+      </w:r>
+      <w:r>
+        <w:rPr>
+          <w:rFonts w:eastAsia="標楷體"/>
+        </w:rPr>
+        <w:t>ebpage Subsystem, WS)</w:t>
       </w:r>
     </w:p>
     <w:p>
@@ -2952,19 +2932,7 @@
         <w:rPr>
           <w:rFonts w:eastAsia="標楷體" w:hint="eastAsia"/>
         </w:rPr>
-        <w:t>買</w:t>
-      </w:r>
-      <w:r>
-        <w:rPr>
-          <w:rFonts w:eastAsia="標楷體" w:hint="eastAsia"/>
-        </w:rPr>
-        <w:t>家</w:t>
-      </w:r>
-      <w:r>
-        <w:rPr>
-          <w:rFonts w:eastAsia="標楷體" w:hint="eastAsia"/>
-        </w:rPr>
-        <w:t>系統</w:t>
+        <w:t>使用者系統</w:t>
       </w:r>
       <w:r>
         <w:rPr>
@@ -2976,43 +2944,19 @@
         <w:rPr>
           <w:rFonts w:eastAsia="標楷體"/>
         </w:rPr>
-        <w:t>Buy</w:t>
-      </w:r>
-      <w:r>
-        <w:rPr>
-          <w:rFonts w:eastAsia="標楷體"/>
-        </w:rPr>
-        <w:t>er</w:t>
-      </w:r>
-      <w:r>
-        <w:rPr>
-          <w:rFonts w:eastAsia="標楷體" w:hint="eastAsia"/>
-        </w:rPr>
-        <w:t xml:space="preserve"> S</w:t>
-      </w:r>
-      <w:r>
-        <w:rPr>
-          <w:rFonts w:eastAsia="標楷體"/>
-        </w:rPr>
-        <w:t>ubs</w:t>
-      </w:r>
-      <w:r>
-        <w:rPr>
-          <w:rFonts w:eastAsia="標楷體" w:hint="eastAsia"/>
-        </w:rPr>
-        <w:t>ystem,</w:t>
-      </w:r>
-      <w:r>
-        <w:rPr>
-          <w:rFonts w:eastAsia="標楷體"/>
-        </w:rPr>
-        <w:t xml:space="preserve"> </w:t>
-      </w:r>
-      <w:r>
-        <w:rPr>
-          <w:rFonts w:eastAsia="標楷體"/>
-        </w:rPr>
-        <w:t>B</w:t>
+        <w:t>User</w:t>
+      </w:r>
+      <w:r>
+        <w:rPr>
+          <w:rFonts w:eastAsia="標楷體" w:hint="eastAsia"/>
+        </w:rPr>
+        <w:t xml:space="preserve"> Subsystem, </w:t>
+      </w:r>
+      <w:r>
+        <w:rPr>
+          <w:rFonts w:eastAsia="標楷體"/>
+        </w:rPr>
+        <w:t>U</w:t>
       </w:r>
       <w:r>
         <w:rPr>
@@ -3027,6 +2971,7 @@
           <w:rFonts w:eastAsia="標楷體"/>
         </w:rPr>
       </w:pPr>
+      <w:bookmarkStart w:id="6" w:name="_Hlk53135630"/>
       <w:r>
         <w:rPr>
           <w:rFonts w:eastAsia="標楷體"/>
@@ -3037,7 +2982,13 @@
         <w:rPr>
           <w:rFonts w:eastAsia="標楷體" w:hint="eastAsia"/>
         </w:rPr>
-        <w:t>財務系統</w:t>
+        <w:t>賣家</w:t>
+      </w:r>
+      <w:r>
+        <w:rPr>
+          <w:rFonts w:eastAsia="標楷體" w:hint="eastAsia"/>
+        </w:rPr>
+        <w:t>系統</w:t>
       </w:r>
       <w:r>
         <w:rPr>
@@ -3049,7 +3000,13 @@
         <w:rPr>
           <w:rFonts w:eastAsia="標楷體"/>
         </w:rPr>
-        <w:t>Financial Subsystem, FS)</w:t>
+        <w:t>Seller Subsystem, SS</w:t>
+      </w:r>
+      <w:r>
+        <w:rPr>
+          <w:rFonts w:eastAsia="標楷體" w:hint="eastAsia"/>
+        </w:rPr>
+        <w:t>)</w:t>
       </w:r>
     </w:p>
     <w:p>
@@ -3068,7 +3025,13 @@
         <w:rPr>
           <w:rFonts w:eastAsia="標楷體" w:hint="eastAsia"/>
         </w:rPr>
-        <w:t>使用者</w:t>
+        <w:t>買</w:t>
+      </w:r>
+      <w:r>
+        <w:rPr>
+          <w:rFonts w:eastAsia="標楷體" w:hint="eastAsia"/>
+        </w:rPr>
+        <w:t>家</w:t>
       </w:r>
       <w:r>
         <w:rPr>
@@ -3086,19 +3049,43 @@
         <w:rPr>
           <w:rFonts w:eastAsia="標楷體"/>
         </w:rPr>
-        <w:t>User</w:t>
-      </w:r>
-      <w:r>
-        <w:rPr>
-          <w:rFonts w:eastAsia="標楷體" w:hint="eastAsia"/>
-        </w:rPr>
-        <w:t xml:space="preserve"> Subsystem, </w:t>
-      </w:r>
-      <w:r>
-        <w:rPr>
-          <w:rFonts w:eastAsia="標楷體"/>
-        </w:rPr>
-        <w:t>U</w:t>
+        <w:t>Buy</w:t>
+      </w:r>
+      <w:r>
+        <w:rPr>
+          <w:rFonts w:eastAsia="標楷體"/>
+        </w:rPr>
+        <w:t>er</w:t>
+      </w:r>
+      <w:r>
+        <w:rPr>
+          <w:rFonts w:eastAsia="標楷體" w:hint="eastAsia"/>
+        </w:rPr>
+        <w:t xml:space="preserve"> S</w:t>
+      </w:r>
+      <w:r>
+        <w:rPr>
+          <w:rFonts w:eastAsia="標楷體"/>
+        </w:rPr>
+        <w:t>ubs</w:t>
+      </w:r>
+      <w:r>
+        <w:rPr>
+          <w:rFonts w:eastAsia="標楷體" w:hint="eastAsia"/>
+        </w:rPr>
+        <w:t>ystem,</w:t>
+      </w:r>
+      <w:r>
+        <w:rPr>
+          <w:rFonts w:eastAsia="標楷體"/>
+        </w:rPr>
+        <w:t xml:space="preserve"> </w:t>
+      </w:r>
+      <w:r>
+        <w:rPr>
+          <w:rFonts w:eastAsia="標楷體"/>
+        </w:rPr>
+        <w:t>B</w:t>
       </w:r>
       <w:r>
         <w:rPr>
@@ -3123,19 +3110,19 @@
         <w:rPr>
           <w:rFonts w:eastAsia="標楷體" w:hint="eastAsia"/>
         </w:rPr>
-        <w:t>網頁系統</w:t>
-      </w:r>
-      <w:r>
-        <w:rPr>
-          <w:rFonts w:eastAsia="標楷體" w:hint="eastAsia"/>
-        </w:rPr>
-        <w:t>(W</w:t>
-      </w:r>
-      <w:r>
-        <w:rPr>
-          <w:rFonts w:eastAsia="標楷體"/>
-        </w:rPr>
-        <w:t>ebpage Subsystem, WS)</w:t>
+        <w:t>財務系統</w:t>
+      </w:r>
+      <w:r>
+        <w:rPr>
+          <w:rFonts w:eastAsia="標楷體" w:hint="eastAsia"/>
+        </w:rPr>
+        <w:t>(</w:t>
+      </w:r>
+      <w:r>
+        <w:rPr>
+          <w:rFonts w:eastAsia="標楷體"/>
+        </w:rPr>
+        <w:t>Financial Subsystem, FS)</w:t>
       </w:r>
     </w:p>
     <w:p>
@@ -3154,7 +3141,7 @@
         <w:rPr>
           <w:rFonts w:eastAsia="標楷體" w:hint="eastAsia"/>
         </w:rPr>
-        <w:t>商品系統</w:t>
+        <w:t>銷售管理系統</w:t>
       </w:r>
       <w:r>
         <w:rPr>
@@ -3166,7 +3153,21 @@
         <w:rPr>
           <w:rFonts w:eastAsia="標楷體"/>
         </w:rPr>
-        <w:t>Product Subsystem, PS)</w:t>
+        <w:t xml:space="preserve">Sales Manage </w:t>
+      </w:r>
+      <w:proofErr w:type="spellStart"/>
+      <w:r>
+        <w:rPr>
+          <w:rFonts w:eastAsia="標楷體"/>
+        </w:rPr>
+        <w:t>Subsystem,SMS</w:t>
+      </w:r>
+      <w:proofErr w:type="spellEnd"/>
+      <w:r>
+        <w:rPr>
+          <w:rFonts w:eastAsia="標楷體" w:hint="eastAsia"/>
+        </w:rPr>
+        <w:t>)</w:t>
       </w:r>
     </w:p>
     <w:p>
@@ -3198,6 +3199,37 @@
           <w:rFonts w:eastAsia="標楷體"/>
         </w:rPr>
         <w:t>Purchase Subsystem, PCS)</w:t>
+      </w:r>
+    </w:p>
+    <w:p>
+      <w:pPr>
+        <w:rPr>
+          <w:rFonts w:eastAsia="標楷體"/>
+        </w:rPr>
+      </w:pPr>
+      <w:r>
+        <w:rPr>
+          <w:rFonts w:eastAsia="標楷體"/>
+        </w:rPr>
+        <w:tab/>
+      </w:r>
+      <w:r>
+        <w:rPr>
+          <w:rFonts w:eastAsia="標楷體" w:hint="eastAsia"/>
+        </w:rPr>
+        <w:t>商品系統</w:t>
+      </w:r>
+      <w:r>
+        <w:rPr>
+          <w:rFonts w:eastAsia="標楷體" w:hint="eastAsia"/>
+        </w:rPr>
+        <w:t>(</w:t>
+      </w:r>
+      <w:r>
+        <w:rPr>
+          <w:rFonts w:eastAsia="標楷體"/>
+        </w:rPr>
+        <w:t>Product Subsystem, PS)</w:t>
       </w:r>
     </w:p>
     <w:p>
@@ -3286,8 +3318,9 @@
       <w:tr>
         <w:tc>
           <w:tcPr>
-            <w:tcW w:w="2127" w:type="dxa"/>
-            <w:shd w:val="clear" w:color="auto" w:fill="auto"/>
+            <w:tcW w:w="2114" w:type="dxa"/>
+            <w:shd w:val="clear" w:color="auto" w:fill="auto"/>
+            <w:vAlign w:val="center"/>
           </w:tcPr>
           <w:p>
             <w:pPr>
@@ -3318,11 +3351,13 @@
         </w:tc>
         <w:tc>
           <w:tcPr>
-            <w:tcW w:w="7362" w:type="dxa"/>
-            <w:shd w:val="clear" w:color="auto" w:fill="auto"/>
-          </w:tcPr>
-          <w:p>
-            <w:pPr>
+            <w:tcW w:w="7309" w:type="dxa"/>
+            <w:shd w:val="clear" w:color="auto" w:fill="auto"/>
+            <w:vAlign w:val="center"/>
+          </w:tcPr>
+          <w:p>
+            <w:pPr>
+              <w:jc w:val="center"/>
               <w:rPr>
                 <w:rFonts w:eastAsia="標楷體"/>
               </w:rPr>
@@ -3369,21 +3404,22 @@
       <w:tr>
         <w:tc>
           <w:tcPr>
-            <w:tcW w:w="2127" w:type="dxa"/>
-            <w:shd w:val="clear" w:color="auto" w:fill="auto"/>
-          </w:tcPr>
-          <w:p>
-            <w:pPr>
-              <w:jc w:val="center"/>
-              <w:rPr>
-                <w:rFonts w:eastAsia="標楷體"/>
-              </w:rPr>
-            </w:pPr>
-            <w:r>
-              <w:rPr>
-                <w:rFonts w:eastAsia="標楷體" w:hint="eastAsia"/>
-              </w:rPr>
-              <w:t>S</w:t>
+            <w:tcW w:w="2114" w:type="dxa"/>
+            <w:shd w:val="clear" w:color="auto" w:fill="auto"/>
+            <w:vAlign w:val="center"/>
+          </w:tcPr>
+          <w:p>
+            <w:pPr>
+              <w:jc w:val="center"/>
+              <w:rPr>
+                <w:rFonts w:eastAsia="標楷體"/>
+              </w:rPr>
+            </w:pPr>
+            <w:r>
+              <w:rPr>
+                <w:rFonts w:eastAsia="標楷體" w:hint="eastAsia"/>
+              </w:rPr>
+              <w:t>W</w:t>
             </w:r>
             <w:r>
               <w:rPr>
@@ -3393,7 +3429,7 @@
             </w:r>
             <w:r>
               <w:rPr>
-                <w:rFonts w:eastAsia="標楷體" w:hint="eastAsia"/>
+                <w:rFonts w:eastAsia="標楷體"/>
               </w:rPr>
               <w:t>1</w:t>
             </w:r>
@@ -3407,21 +3443,22 @@
         </w:tc>
         <w:tc>
           <w:tcPr>
-            <w:tcW w:w="7362" w:type="dxa"/>
-            <w:shd w:val="clear" w:color="auto" w:fill="auto"/>
-          </w:tcPr>
-          <w:p>
-            <w:pPr>
-              <w:rPr>
-                <w:rFonts w:eastAsia="標楷體"/>
-                <w:lang w:eastAsia="en-US"/>
-              </w:rPr>
-            </w:pPr>
-            <w:r>
-              <w:rPr>
-                <w:rFonts w:eastAsia="標楷體"/>
-              </w:rPr>
-              <w:t>Seller Subsystem components will be labeling with the number 1.</w:t>
+            <w:tcW w:w="7309" w:type="dxa"/>
+            <w:shd w:val="clear" w:color="auto" w:fill="auto"/>
+            <w:vAlign w:val="center"/>
+          </w:tcPr>
+          <w:p>
+            <w:pPr>
+              <w:jc w:val="center"/>
+              <w:rPr>
+                <w:rFonts w:eastAsia="標楷體"/>
+              </w:rPr>
+            </w:pPr>
+            <w:r>
+              <w:rPr>
+                <w:rFonts w:eastAsia="標楷體"/>
+              </w:rPr>
+              <w:t>Webpage Subsystem components will be labeling with the number 1.</w:t>
             </w:r>
             <w:proofErr w:type="gramStart"/>
             <w:r>
@@ -3443,31 +3480,26 @@
       <w:tr>
         <w:tc>
           <w:tcPr>
-            <w:tcW w:w="2127" w:type="dxa"/>
-            <w:shd w:val="clear" w:color="auto" w:fill="auto"/>
-          </w:tcPr>
-          <w:p>
-            <w:pPr>
-              <w:jc w:val="center"/>
-              <w:rPr>
-                <w:rFonts w:eastAsia="標楷體"/>
-              </w:rPr>
-            </w:pPr>
-            <w:r>
-              <w:rPr>
-                <w:rFonts w:eastAsia="標楷體" w:hint="eastAsia"/>
-              </w:rPr>
-              <w:t>B</w:t>
-            </w:r>
-            <w:r>
-              <w:rPr>
-                <w:rFonts w:eastAsia="標楷體"/>
-              </w:rPr>
-              <w:t>S 1.</w:t>
-            </w:r>
-            <w:r>
-              <w:rPr>
-                <w:rFonts w:eastAsia="標楷體" w:hint="eastAsia"/>
+            <w:tcW w:w="2114" w:type="dxa"/>
+            <w:shd w:val="clear" w:color="auto" w:fill="auto"/>
+            <w:vAlign w:val="center"/>
+          </w:tcPr>
+          <w:p>
+            <w:pPr>
+              <w:jc w:val="center"/>
+              <w:rPr>
+                <w:rFonts w:eastAsia="標楷體"/>
+              </w:rPr>
+            </w:pPr>
+            <w:r>
+              <w:rPr>
+                <w:rFonts w:eastAsia="標楷體"/>
+              </w:rPr>
+              <w:t>US 1.</w:t>
+            </w:r>
+            <w:r>
+              <w:rPr>
+                <w:rFonts w:eastAsia="標楷體"/>
               </w:rPr>
               <w:t>2</w:t>
             </w:r>
@@ -3481,11 +3513,13 @@
         </w:tc>
         <w:tc>
           <w:tcPr>
-            <w:tcW w:w="7362" w:type="dxa"/>
-            <w:shd w:val="clear" w:color="auto" w:fill="auto"/>
-          </w:tcPr>
-          <w:p>
-            <w:pPr>
+            <w:tcW w:w="7309" w:type="dxa"/>
+            <w:shd w:val="clear" w:color="auto" w:fill="auto"/>
+            <w:vAlign w:val="center"/>
+          </w:tcPr>
+          <w:p>
+            <w:pPr>
+              <w:jc w:val="center"/>
               <w:rPr>
                 <w:rFonts w:eastAsia="標楷體"/>
                 <w:lang w:eastAsia="en-US"/>
@@ -3495,13 +3529,7 @@
               <w:rPr>
                 <w:rFonts w:eastAsia="標楷體"/>
               </w:rPr>
-              <w:t>Buy</w:t>
-            </w:r>
-            <w:r>
-              <w:rPr>
-                <w:rFonts w:eastAsia="標楷體"/>
-              </w:rPr>
-              <w:t>er Subsystem components will be labeling with the number 1.</w:t>
+              <w:t>User Subsystem components will be labeling with the number 1.</w:t>
             </w:r>
             <w:proofErr w:type="gramStart"/>
             <w:r>
@@ -3523,21 +3551,22 @@
       <w:tr>
         <w:tc>
           <w:tcPr>
-            <w:tcW w:w="2127" w:type="dxa"/>
-            <w:shd w:val="clear" w:color="auto" w:fill="auto"/>
-          </w:tcPr>
-          <w:p>
-            <w:pPr>
-              <w:jc w:val="center"/>
-              <w:rPr>
-                <w:rFonts w:eastAsia="標楷體"/>
-              </w:rPr>
-            </w:pPr>
-            <w:r>
-              <w:rPr>
-                <w:rFonts w:eastAsia="標楷體" w:hint="eastAsia"/>
-              </w:rPr>
-              <w:t>F</w:t>
+            <w:tcW w:w="2114" w:type="dxa"/>
+            <w:shd w:val="clear" w:color="auto" w:fill="auto"/>
+            <w:vAlign w:val="center"/>
+          </w:tcPr>
+          <w:p>
+            <w:pPr>
+              <w:jc w:val="center"/>
+              <w:rPr>
+                <w:rFonts w:eastAsia="標楷體"/>
+              </w:rPr>
+            </w:pPr>
+            <w:r>
+              <w:rPr>
+                <w:rFonts w:eastAsia="標楷體" w:hint="eastAsia"/>
+              </w:rPr>
+              <w:t>S</w:t>
             </w:r>
             <w:r>
               <w:rPr>
@@ -3547,7 +3576,7 @@
             </w:r>
             <w:r>
               <w:rPr>
-                <w:rFonts w:eastAsia="標楷體" w:hint="eastAsia"/>
+                <w:rFonts w:eastAsia="標楷體"/>
               </w:rPr>
               <w:t>3</w:t>
             </w:r>
@@ -3561,11 +3590,13 @@
         </w:tc>
         <w:tc>
           <w:tcPr>
-            <w:tcW w:w="7362" w:type="dxa"/>
-            <w:shd w:val="clear" w:color="auto" w:fill="auto"/>
-          </w:tcPr>
-          <w:p>
-            <w:pPr>
+            <w:tcW w:w="7309" w:type="dxa"/>
+            <w:shd w:val="clear" w:color="auto" w:fill="auto"/>
+            <w:vAlign w:val="center"/>
+          </w:tcPr>
+          <w:p>
+            <w:pPr>
+              <w:jc w:val="center"/>
               <w:rPr>
                 <w:rFonts w:eastAsia="標楷體"/>
                 <w:lang w:eastAsia="en-US"/>
@@ -3575,7 +3606,7 @@
               <w:rPr>
                 <w:rFonts w:eastAsia="標楷體"/>
               </w:rPr>
-              <w:t>Financial Subsystem components will be labeling with the number 1.</w:t>
+              <w:t>Seller Subsystem components will be labeling with the number 1.</w:t>
             </w:r>
             <w:proofErr w:type="gramStart"/>
             <w:r>
@@ -3597,21 +3628,22 @@
       <w:tr>
         <w:tc>
           <w:tcPr>
-            <w:tcW w:w="2127" w:type="dxa"/>
-            <w:shd w:val="clear" w:color="auto" w:fill="auto"/>
-          </w:tcPr>
-          <w:p>
-            <w:pPr>
-              <w:jc w:val="center"/>
-              <w:rPr>
-                <w:rFonts w:eastAsia="標楷體"/>
-              </w:rPr>
-            </w:pPr>
-            <w:r>
-              <w:rPr>
-                <w:rFonts w:eastAsia="標楷體"/>
-              </w:rPr>
-              <w:t>U</w:t>
+            <w:tcW w:w="2114" w:type="dxa"/>
+            <w:shd w:val="clear" w:color="auto" w:fill="auto"/>
+            <w:vAlign w:val="center"/>
+          </w:tcPr>
+          <w:p>
+            <w:pPr>
+              <w:jc w:val="center"/>
+              <w:rPr>
+                <w:rFonts w:eastAsia="標楷體"/>
+              </w:rPr>
+            </w:pPr>
+            <w:r>
+              <w:rPr>
+                <w:rFonts w:eastAsia="標楷體" w:hint="eastAsia"/>
+              </w:rPr>
+              <w:t>B</w:t>
             </w:r>
             <w:r>
               <w:rPr>
@@ -3621,7 +3653,7 @@
             </w:r>
             <w:r>
               <w:rPr>
-                <w:rFonts w:eastAsia="標楷體" w:hint="eastAsia"/>
+                <w:rFonts w:eastAsia="標楷體"/>
               </w:rPr>
               <w:t>4</w:t>
             </w:r>
@@ -3635,11 +3667,13 @@
         </w:tc>
         <w:tc>
           <w:tcPr>
-            <w:tcW w:w="7362" w:type="dxa"/>
-            <w:shd w:val="clear" w:color="auto" w:fill="auto"/>
-          </w:tcPr>
-          <w:p>
-            <w:pPr>
+            <w:tcW w:w="7309" w:type="dxa"/>
+            <w:shd w:val="clear" w:color="auto" w:fill="auto"/>
+            <w:vAlign w:val="center"/>
+          </w:tcPr>
+          <w:p>
+            <w:pPr>
+              <w:jc w:val="center"/>
               <w:rPr>
                 <w:rFonts w:eastAsia="標楷體"/>
                 <w:lang w:eastAsia="en-US"/>
@@ -3649,7 +3683,7 @@
               <w:rPr>
                 <w:rFonts w:eastAsia="標楷體"/>
               </w:rPr>
-              <w:t>Us</w:t>
+              <w:t>Buy</w:t>
             </w:r>
             <w:r>
               <w:rPr>
@@ -3677,21 +3711,22 @@
       <w:tr>
         <w:tc>
           <w:tcPr>
-            <w:tcW w:w="2127" w:type="dxa"/>
-            <w:shd w:val="clear" w:color="auto" w:fill="auto"/>
-          </w:tcPr>
-          <w:p>
-            <w:pPr>
-              <w:jc w:val="center"/>
-              <w:rPr>
-                <w:rFonts w:eastAsia="標楷體"/>
-              </w:rPr>
-            </w:pPr>
-            <w:r>
-              <w:rPr>
-                <w:rFonts w:eastAsia="標楷體" w:hint="eastAsia"/>
-              </w:rPr>
-              <w:t>W</w:t>
+            <w:tcW w:w="2114" w:type="dxa"/>
+            <w:shd w:val="clear" w:color="auto" w:fill="auto"/>
+            <w:vAlign w:val="center"/>
+          </w:tcPr>
+          <w:p>
+            <w:pPr>
+              <w:jc w:val="center"/>
+              <w:rPr>
+                <w:rFonts w:eastAsia="標楷體"/>
+              </w:rPr>
+            </w:pPr>
+            <w:r>
+              <w:rPr>
+                <w:rFonts w:eastAsia="標楷體" w:hint="eastAsia"/>
+              </w:rPr>
+              <w:t>F</w:t>
             </w:r>
             <w:r>
               <w:rPr>
@@ -3701,7 +3736,7 @@
             </w:r>
             <w:r>
               <w:rPr>
-                <w:rFonts w:eastAsia="標楷體" w:hint="eastAsia"/>
+                <w:rFonts w:eastAsia="標楷體"/>
               </w:rPr>
               <w:t>5</w:t>
             </w:r>
@@ -3715,20 +3750,23 @@
         </w:tc>
         <w:tc>
           <w:tcPr>
-            <w:tcW w:w="7362" w:type="dxa"/>
-            <w:shd w:val="clear" w:color="auto" w:fill="auto"/>
-          </w:tcPr>
-          <w:p>
-            <w:pPr>
-              <w:rPr>
-                <w:rFonts w:eastAsia="標楷體"/>
-              </w:rPr>
-            </w:pPr>
-            <w:r>
-              <w:rPr>
-                <w:rFonts w:eastAsia="標楷體"/>
-              </w:rPr>
-              <w:t>Webpage Subsystem components will be labeling with the number 1.</w:t>
+            <w:tcW w:w="7309" w:type="dxa"/>
+            <w:shd w:val="clear" w:color="auto" w:fill="auto"/>
+            <w:vAlign w:val="center"/>
+          </w:tcPr>
+          <w:p>
+            <w:pPr>
+              <w:jc w:val="center"/>
+              <w:rPr>
+                <w:rFonts w:eastAsia="標楷體"/>
+                <w:lang w:eastAsia="en-US"/>
+              </w:rPr>
+            </w:pPr>
+            <w:r>
+              <w:rPr>
+                <w:rFonts w:eastAsia="標楷體"/>
+              </w:rPr>
+              <w:t>Financial Subsystem components will be labeling with the number 1.</w:t>
             </w:r>
             <w:proofErr w:type="gramStart"/>
             <w:r>
@@ -3750,59 +3788,55 @@
       <w:tr>
         <w:tc>
           <w:tcPr>
-            <w:tcW w:w="2127" w:type="dxa"/>
-            <w:shd w:val="clear" w:color="auto" w:fill="auto"/>
-          </w:tcPr>
-          <w:p>
-            <w:pPr>
-              <w:jc w:val="center"/>
-              <w:rPr>
-                <w:rFonts w:eastAsia="標楷體"/>
-              </w:rPr>
-            </w:pPr>
-            <w:r>
-              <w:rPr>
-                <w:rFonts w:eastAsia="標楷體" w:hint="eastAsia"/>
-              </w:rPr>
-              <w:t>P</w:t>
-            </w:r>
-            <w:r>
-              <w:rPr>
-                <w:rFonts w:eastAsia="標楷體"/>
-              </w:rPr>
-              <w:t>S 1.</w:t>
-            </w:r>
-            <w:r>
-              <w:rPr>
-                <w:rFonts w:eastAsia="標楷體" w:hint="eastAsia"/>
-              </w:rPr>
-              <w:t>6.</w:t>
-            </w:r>
-            <w:r>
-              <w:rPr>
-                <w:rFonts w:eastAsia="標楷體"/>
-              </w:rPr>
-              <w:t>x</w:t>
-            </w:r>
-          </w:p>
-        </w:tc>
-        <w:tc>
-          <w:tcPr>
-            <w:tcW w:w="7362" w:type="dxa"/>
-            <w:shd w:val="clear" w:color="auto" w:fill="auto"/>
-          </w:tcPr>
-          <w:p>
-            <w:pPr>
-              <w:rPr>
-                <w:rFonts w:eastAsia="標楷體"/>
-                <w:lang w:eastAsia="en-US"/>
-              </w:rPr>
-            </w:pPr>
-            <w:r>
-              <w:rPr>
-                <w:rFonts w:eastAsia="標楷體"/>
-              </w:rPr>
-              <w:t>Product Subsystem components will be labeling with the number 1.</w:t>
+            <w:tcW w:w="2114" w:type="dxa"/>
+            <w:shd w:val="clear" w:color="auto" w:fill="auto"/>
+            <w:vAlign w:val="center"/>
+          </w:tcPr>
+          <w:p>
+            <w:pPr>
+              <w:jc w:val="center"/>
+              <w:rPr>
+                <w:rFonts w:eastAsia="標楷體"/>
+              </w:rPr>
+            </w:pPr>
+            <w:r>
+              <w:rPr>
+                <w:rFonts w:eastAsia="標楷體" w:hint="eastAsia"/>
+              </w:rPr>
+              <w:t>S</w:t>
+            </w:r>
+            <w:r>
+              <w:rPr>
+                <w:rFonts w:eastAsia="標楷體"/>
+              </w:rPr>
+              <w:t>MS 1.6.x</w:t>
+            </w:r>
+          </w:p>
+        </w:tc>
+        <w:tc>
+          <w:tcPr>
+            <w:tcW w:w="7309" w:type="dxa"/>
+            <w:shd w:val="clear" w:color="auto" w:fill="auto"/>
+            <w:vAlign w:val="center"/>
+          </w:tcPr>
+          <w:p>
+            <w:pPr>
+              <w:jc w:val="center"/>
+              <w:rPr>
+                <w:rFonts w:eastAsia="標楷體"/>
+              </w:rPr>
+            </w:pPr>
+            <w:r>
+              <w:rPr>
+                <w:rFonts w:eastAsia="標楷體"/>
+              </w:rPr>
+              <w:t xml:space="preserve">Sales Manage Subsystem </w:t>
+            </w:r>
+            <w:r>
+              <w:rPr>
+                <w:rFonts w:eastAsia="標楷體"/>
+              </w:rPr>
+              <w:t>components will be labeling with the number 1.</w:t>
             </w:r>
             <w:proofErr w:type="gramStart"/>
             <w:r>
@@ -3824,8 +3858,9 @@
       <w:tr>
         <w:tc>
           <w:tcPr>
-            <w:tcW w:w="2127" w:type="dxa"/>
-            <w:shd w:val="clear" w:color="auto" w:fill="auto"/>
+            <w:tcW w:w="2114" w:type="dxa"/>
+            <w:shd w:val="clear" w:color="auto" w:fill="auto"/>
+            <w:vAlign w:val="center"/>
           </w:tcPr>
           <w:p>
             <w:pPr>
@@ -3862,11 +3897,13 @@
         </w:tc>
         <w:tc>
           <w:tcPr>
-            <w:tcW w:w="7362" w:type="dxa"/>
-            <w:shd w:val="clear" w:color="auto" w:fill="auto"/>
-          </w:tcPr>
-          <w:p>
-            <w:pPr>
+            <w:tcW w:w="7309" w:type="dxa"/>
+            <w:shd w:val="clear" w:color="auto" w:fill="auto"/>
+            <w:vAlign w:val="center"/>
+          </w:tcPr>
+          <w:p>
+            <w:pPr>
+              <w:jc w:val="center"/>
               <w:rPr>
                 <w:rFonts w:eastAsia="標楷體"/>
               </w:rPr>
@@ -3897,21 +3934,23 @@
       <w:tr>
         <w:tc>
           <w:tcPr>
-            <w:tcW w:w="2127" w:type="dxa"/>
-            <w:shd w:val="clear" w:color="auto" w:fill="auto"/>
-          </w:tcPr>
-          <w:p>
-            <w:pPr>
-              <w:jc w:val="center"/>
-              <w:rPr>
-                <w:rFonts w:eastAsia="標楷體"/>
-              </w:rPr>
-            </w:pPr>
-            <w:r>
-              <w:rPr>
-                <w:rFonts w:eastAsia="標楷體" w:hint="eastAsia"/>
-              </w:rPr>
-              <w:t>D</w:t>
+            <w:tcW w:w="2114" w:type="dxa"/>
+            <w:shd w:val="clear" w:color="auto" w:fill="auto"/>
+            <w:vAlign w:val="center"/>
+          </w:tcPr>
+          <w:p>
+            <w:pPr>
+              <w:jc w:val="center"/>
+              <w:rPr>
+                <w:rFonts w:eastAsia="標楷體"/>
+              </w:rPr>
+            </w:pPr>
+            <w:r>
+              <w:rPr>
+                <w:rFonts w:eastAsia="標楷體" w:hint="eastAsia"/>
+              </w:rPr>
+              <w:lastRenderedPageBreak/>
+              <w:t>P</w:t>
             </w:r>
             <w:r>
               <w:rPr>
@@ -3921,34 +3960,43 @@
             </w:r>
             <w:r>
               <w:rPr>
-                <w:rFonts w:eastAsia="標楷體" w:hint="eastAsia"/>
+                <w:rFonts w:eastAsia="標楷體"/>
               </w:rPr>
               <w:t>8</w:t>
             </w:r>
             <w:r>
               <w:rPr>
-                <w:rFonts w:eastAsia="標楷體"/>
-              </w:rPr>
-              <w:t>.x</w:t>
-            </w:r>
-          </w:p>
-        </w:tc>
-        <w:tc>
-          <w:tcPr>
-            <w:tcW w:w="7362" w:type="dxa"/>
-            <w:shd w:val="clear" w:color="auto" w:fill="auto"/>
-          </w:tcPr>
-          <w:p>
-            <w:pPr>
-              <w:rPr>
-                <w:rFonts w:eastAsia="標楷體"/>
-              </w:rPr>
-            </w:pPr>
-            <w:r>
-              <w:rPr>
-                <w:rFonts w:eastAsia="標楷體"/>
-              </w:rPr>
-              <w:t>Database Subsystem components will be labeling with the number 1.</w:t>
+                <w:rFonts w:eastAsia="標楷體" w:hint="eastAsia"/>
+              </w:rPr>
+              <w:t>.</w:t>
+            </w:r>
+            <w:r>
+              <w:rPr>
+                <w:rFonts w:eastAsia="標楷體"/>
+              </w:rPr>
+              <w:t>x</w:t>
+            </w:r>
+          </w:p>
+        </w:tc>
+        <w:tc>
+          <w:tcPr>
+            <w:tcW w:w="7309" w:type="dxa"/>
+            <w:shd w:val="clear" w:color="auto" w:fill="auto"/>
+            <w:vAlign w:val="center"/>
+          </w:tcPr>
+          <w:p>
+            <w:pPr>
+              <w:jc w:val="center"/>
+              <w:rPr>
+                <w:rFonts w:eastAsia="標楷體"/>
+                <w:lang w:eastAsia="en-US"/>
+              </w:rPr>
+            </w:pPr>
+            <w:r>
+              <w:rPr>
+                <w:rFonts w:eastAsia="標楷體"/>
+              </w:rPr>
+              <w:t>Product Subsystem components will be labeling with the number 1.</w:t>
             </w:r>
             <w:proofErr w:type="gramStart"/>
             <w:r>
@@ -3970,86 +4018,83 @@
       <w:tr>
         <w:tc>
           <w:tcPr>
-            <w:tcW w:w="2127" w:type="dxa"/>
-            <w:shd w:val="clear" w:color="auto" w:fill="auto"/>
-            <w:vAlign w:val="center"/>
-          </w:tcPr>
-          <w:p>
-            <w:pPr>
-              <w:jc w:val="center"/>
-              <w:rPr>
-                <w:rFonts w:eastAsia="標楷體"/>
-              </w:rPr>
-            </w:pPr>
-            <w:r>
-              <w:rPr>
-                <w:rFonts w:eastAsia="標楷體" w:hint="eastAsia"/>
-              </w:rPr>
-              <w:lastRenderedPageBreak/>
-              <w:t>G</w:t>
-            </w:r>
-            <w:r>
-              <w:rPr>
-                <w:rFonts w:eastAsia="標楷體" w:hint="eastAsia"/>
-              </w:rPr>
-              <w:t>L</w:t>
-            </w:r>
-            <w:r>
-              <w:rPr>
-                <w:rFonts w:eastAsia="標楷體"/>
-              </w:rPr>
-              <w:t>S-</w:t>
-            </w:r>
-            <w:r>
-              <w:rPr>
-                <w:rFonts w:eastAsia="標楷體" w:hint="eastAsia"/>
-              </w:rPr>
-              <w:t>I</w:t>
-            </w:r>
-            <w:r>
-              <w:rPr>
-                <w:rFonts w:eastAsia="標楷體"/>
-              </w:rPr>
-              <w:t>-xxx</w:t>
-            </w:r>
-          </w:p>
-        </w:tc>
-        <w:tc>
-          <w:tcPr>
-            <w:tcW w:w="7362" w:type="dxa"/>
-            <w:shd w:val="clear" w:color="auto" w:fill="auto"/>
-          </w:tcPr>
-          <w:p>
-            <w:pPr>
-              <w:rPr>
-                <w:rFonts w:eastAsia="標楷體"/>
-              </w:rPr>
-            </w:pPr>
-            <w:r>
-              <w:rPr>
-                <w:rFonts w:eastAsia="標楷體" w:hint="eastAsia"/>
-              </w:rPr>
-              <w:t>G</w:t>
-            </w:r>
-            <w:r>
-              <w:rPr>
-                <w:rFonts w:eastAsia="標楷體"/>
-              </w:rPr>
-              <w:t>L</w:t>
-            </w:r>
-            <w:r>
-              <w:rPr>
-                <w:rFonts w:eastAsia="標楷體"/>
-              </w:rPr>
-              <w:t>S Interface Requirements</w:t>
-            </w:r>
+            <w:tcW w:w="2114" w:type="dxa"/>
+            <w:shd w:val="clear" w:color="auto" w:fill="auto"/>
+            <w:vAlign w:val="center"/>
+          </w:tcPr>
+          <w:p>
+            <w:pPr>
+              <w:jc w:val="center"/>
+              <w:rPr>
+                <w:rFonts w:eastAsia="標楷體"/>
+              </w:rPr>
+            </w:pPr>
+            <w:r>
+              <w:rPr>
+                <w:rFonts w:eastAsia="標楷體" w:hint="eastAsia"/>
+              </w:rPr>
+              <w:t>D</w:t>
+            </w:r>
+            <w:r>
+              <w:rPr>
+                <w:rFonts w:eastAsia="標楷體"/>
+              </w:rPr>
+              <w:t>S 1.</w:t>
+            </w:r>
+            <w:r>
+              <w:rPr>
+                <w:rFonts w:eastAsia="標楷體"/>
+              </w:rPr>
+              <w:t>9</w:t>
+            </w:r>
+            <w:r>
+              <w:rPr>
+                <w:rFonts w:eastAsia="標楷體"/>
+              </w:rPr>
+              <w:t>.x</w:t>
+            </w:r>
+          </w:p>
+        </w:tc>
+        <w:tc>
+          <w:tcPr>
+            <w:tcW w:w="7309" w:type="dxa"/>
+            <w:shd w:val="clear" w:color="auto" w:fill="auto"/>
+            <w:vAlign w:val="center"/>
+          </w:tcPr>
+          <w:p>
+            <w:pPr>
+              <w:jc w:val="center"/>
+              <w:rPr>
+                <w:rFonts w:eastAsia="標楷體"/>
+              </w:rPr>
+            </w:pPr>
+            <w:r>
+              <w:rPr>
+                <w:rFonts w:eastAsia="標楷體"/>
+              </w:rPr>
+              <w:t>Database Subsystem components will be labeling with the number 1.</w:t>
+            </w:r>
+            <w:proofErr w:type="gramStart"/>
+            <w:r>
+              <w:rPr>
+                <w:rFonts w:eastAsia="標楷體"/>
+              </w:rPr>
+              <w:t>9</w:t>
+            </w:r>
+            <w:r>
+              <w:rPr>
+                <w:rFonts w:eastAsia="標楷體"/>
+              </w:rPr>
+              <w:t>.x.</w:t>
+            </w:r>
+            <w:proofErr w:type="gramEnd"/>
           </w:p>
         </w:tc>
       </w:tr>
       <w:tr>
         <w:tc>
           <w:tcPr>
-            <w:tcW w:w="2127" w:type="dxa"/>
+            <w:tcW w:w="2114" w:type="dxa"/>
             <w:shd w:val="clear" w:color="auto" w:fill="auto"/>
             <w:vAlign w:val="center"/>
           </w:tcPr>
@@ -4068,7 +4113,7 @@
             </w:r>
             <w:r>
               <w:rPr>
-                <w:rFonts w:eastAsia="標楷體"/>
+                <w:rFonts w:eastAsia="標楷體" w:hint="eastAsia"/>
               </w:rPr>
               <w:t>L</w:t>
             </w:r>
@@ -4076,17 +4121,31 @@
               <w:rPr>
                 <w:rFonts w:eastAsia="標楷體"/>
               </w:rPr>
-              <w:t>S-F-xxx</w:t>
-            </w:r>
-          </w:p>
-        </w:tc>
-        <w:tc>
-          <w:tcPr>
-            <w:tcW w:w="7362" w:type="dxa"/>
-            <w:shd w:val="clear" w:color="auto" w:fill="auto"/>
-          </w:tcPr>
-          <w:p>
-            <w:pPr>
+              <w:t>S-</w:t>
+            </w:r>
+            <w:r>
+              <w:rPr>
+                <w:rFonts w:eastAsia="標楷體" w:hint="eastAsia"/>
+              </w:rPr>
+              <w:t>I</w:t>
+            </w:r>
+            <w:r>
+              <w:rPr>
+                <w:rFonts w:eastAsia="標楷體"/>
+              </w:rPr>
+              <w:t>-xxx</w:t>
+            </w:r>
+          </w:p>
+        </w:tc>
+        <w:tc>
+          <w:tcPr>
+            <w:tcW w:w="7309" w:type="dxa"/>
+            <w:shd w:val="clear" w:color="auto" w:fill="auto"/>
+            <w:vAlign w:val="center"/>
+          </w:tcPr>
+          <w:p>
+            <w:pPr>
+              <w:jc w:val="center"/>
               <w:rPr>
                 <w:rFonts w:eastAsia="標楷體"/>
               </w:rPr>
@@ -4107,7 +4166,7 @@
               <w:rPr>
                 <w:rFonts w:eastAsia="標楷體"/>
               </w:rPr>
-              <w:t>S Functional Requirements</w:t>
+              <w:t>S Interface Requirements</w:t>
             </w:r>
           </w:p>
         </w:tc>
@@ -4115,7 +4174,75 @@
       <w:tr>
         <w:tc>
           <w:tcPr>
-            <w:tcW w:w="2127" w:type="dxa"/>
+            <w:tcW w:w="2114" w:type="dxa"/>
+            <w:shd w:val="clear" w:color="auto" w:fill="auto"/>
+            <w:vAlign w:val="center"/>
+          </w:tcPr>
+          <w:p>
+            <w:pPr>
+              <w:jc w:val="center"/>
+              <w:rPr>
+                <w:rFonts w:eastAsia="標楷體"/>
+              </w:rPr>
+            </w:pPr>
+            <w:r>
+              <w:rPr>
+                <w:rFonts w:eastAsia="標楷體" w:hint="eastAsia"/>
+              </w:rPr>
+              <w:t>G</w:t>
+            </w:r>
+            <w:r>
+              <w:rPr>
+                <w:rFonts w:eastAsia="標楷體"/>
+              </w:rPr>
+              <w:t>L</w:t>
+            </w:r>
+            <w:r>
+              <w:rPr>
+                <w:rFonts w:eastAsia="標楷體"/>
+              </w:rPr>
+              <w:t>S-F-xxx</w:t>
+            </w:r>
+          </w:p>
+        </w:tc>
+        <w:tc>
+          <w:tcPr>
+            <w:tcW w:w="7309" w:type="dxa"/>
+            <w:shd w:val="clear" w:color="auto" w:fill="auto"/>
+            <w:vAlign w:val="center"/>
+          </w:tcPr>
+          <w:p>
+            <w:pPr>
+              <w:jc w:val="center"/>
+              <w:rPr>
+                <w:rFonts w:eastAsia="標楷體"/>
+              </w:rPr>
+            </w:pPr>
+            <w:r>
+              <w:rPr>
+                <w:rFonts w:eastAsia="標楷體" w:hint="eastAsia"/>
+              </w:rPr>
+              <w:t>G</w:t>
+            </w:r>
+            <w:r>
+              <w:rPr>
+                <w:rFonts w:eastAsia="標楷體"/>
+              </w:rPr>
+              <w:t>L</w:t>
+            </w:r>
+            <w:r>
+              <w:rPr>
+                <w:rFonts w:eastAsia="標楷體"/>
+              </w:rPr>
+              <w:t>S Functional Requirements</w:t>
+            </w:r>
+          </w:p>
+        </w:tc>
+      </w:tr>
+      <w:tr>
+        <w:tc>
+          <w:tcPr>
+            <w:tcW w:w="2114" w:type="dxa"/>
             <w:shd w:val="clear" w:color="auto" w:fill="auto"/>
             <w:vAlign w:val="center"/>
           </w:tcPr>
@@ -4149,11 +4276,13 @@
         </w:tc>
         <w:tc>
           <w:tcPr>
-            <w:tcW w:w="7362" w:type="dxa"/>
-            <w:shd w:val="clear" w:color="auto" w:fill="auto"/>
-          </w:tcPr>
-          <w:p>
-            <w:pPr>
+            <w:tcW w:w="7309" w:type="dxa"/>
+            <w:shd w:val="clear" w:color="auto" w:fill="auto"/>
+            <w:vAlign w:val="center"/>
+          </w:tcPr>
+          <w:p>
+            <w:pPr>
+              <w:jc w:val="center"/>
               <w:rPr>
                 <w:rFonts w:eastAsia="標楷體"/>
               </w:rPr>
@@ -4234,13 +4363,6 @@
       <w:pPr>
         <w:rPr>
           <w:rFonts w:eastAsia="標楷體"/>
-        </w:rPr>
-      </w:pPr>
-    </w:p>
-    <w:p>
-      <w:pPr>
-        <w:rPr>
-          <w:rFonts w:eastAsia="標楷體"/>
           <w:b/>
           <w:bCs/>
         </w:rPr>
@@ -4274,6 +4396,8 @@
     </w:p>
     <w:p>
       <w:pPr>
+        <w:overflowPunct w:val="0"/>
+        <w:jc w:val="both"/>
         <w:rPr>
           <w:rFonts w:eastAsia="標楷體"/>
         </w:rPr>
@@ -4306,7 +4430,43 @@
         <w:rPr>
           <w:rFonts w:eastAsia="標楷體" w:hint="eastAsia"/>
         </w:rPr>
-        <w:t>，主系統內有需多的子系統，分別為賣家系統</w:t>
+        <w:t>，主系統內有需多的子系統，分別為</w:t>
+      </w:r>
+      <w:r>
+        <w:rPr>
+          <w:rFonts w:eastAsia="標楷體" w:hint="eastAsia"/>
+        </w:rPr>
+        <w:t>網頁系統</w:t>
+      </w:r>
+      <w:r>
+        <w:rPr>
+          <w:rFonts w:eastAsia="標楷體" w:hint="eastAsia"/>
+        </w:rPr>
+        <w:t>(Webpage Subsystem, WS)</w:t>
+      </w:r>
+      <w:r>
+        <w:rPr>
+          <w:rFonts w:eastAsia="標楷體" w:hint="eastAsia"/>
+        </w:rPr>
+        <w:t>、使用者系統</w:t>
+      </w:r>
+      <w:r>
+        <w:rPr>
+          <w:rFonts w:eastAsia="標楷體" w:hint="eastAsia"/>
+        </w:rPr>
+        <w:t>(User Subsystem, US)</w:t>
+      </w:r>
+      <w:r>
+        <w:rPr>
+          <w:rFonts w:eastAsia="標楷體" w:hint="eastAsia"/>
+        </w:rPr>
+        <w:t>、</w:t>
+      </w:r>
+      <w:r>
+        <w:rPr>
+          <w:rFonts w:eastAsia="標楷體" w:hint="eastAsia"/>
+        </w:rPr>
+        <w:t>賣家系統</w:t>
       </w:r>
       <w:r>
         <w:rPr>
@@ -4378,31 +4538,67 @@
         <w:rPr>
           <w:rFonts w:eastAsia="標楷體" w:hint="eastAsia"/>
         </w:rPr>
-        <w:t>、使用者系統</w:t>
-      </w:r>
-      <w:r>
-        <w:rPr>
-          <w:rFonts w:eastAsia="標楷體" w:hint="eastAsia"/>
-        </w:rPr>
-        <w:t>(User Subsystem, US)</w:t>
-      </w:r>
-      <w:r>
-        <w:rPr>
-          <w:rFonts w:eastAsia="標楷體" w:hint="eastAsia"/>
-        </w:rPr>
-        <w:t>、網頁系統</w:t>
-      </w:r>
-      <w:r>
-        <w:rPr>
-          <w:rFonts w:eastAsia="標楷體" w:hint="eastAsia"/>
-        </w:rPr>
-        <w:t>(Webpage Subsystem, WS)</w:t>
-      </w:r>
-      <w:r>
-        <w:rPr>
-          <w:rFonts w:eastAsia="標楷體" w:hint="eastAsia"/>
-        </w:rPr>
-        <w:t>、商品系統</w:t>
+        <w:t>、</w:t>
+      </w:r>
+      <w:r>
+        <w:rPr>
+          <w:rFonts w:eastAsia="標楷體" w:hint="eastAsia"/>
+        </w:rPr>
+        <w:t>銷售管理系統</w:t>
+      </w:r>
+      <w:r>
+        <w:rPr>
+          <w:rFonts w:eastAsia="標楷體" w:hint="eastAsia"/>
+        </w:rPr>
+        <w:t>(S</w:t>
+      </w:r>
+      <w:r>
+        <w:rPr>
+          <w:rFonts w:eastAsia="標楷體"/>
+        </w:rPr>
+        <w:t>ales Manage Subsystem</w:t>
+      </w:r>
+      <w:r>
+        <w:rPr>
+          <w:rFonts w:eastAsia="標楷體" w:hint="eastAsia"/>
+        </w:rPr>
+        <w:t>)</w:t>
+      </w:r>
+      <w:r>
+        <w:rPr>
+          <w:rFonts w:eastAsia="標楷體" w:hint="eastAsia"/>
+        </w:rPr>
+        <w:t>、</w:t>
+      </w:r>
+      <w:r>
+        <w:rPr>
+          <w:rFonts w:eastAsia="標楷體" w:hint="eastAsia"/>
+        </w:rPr>
+        <w:t>購物系</w:t>
+      </w:r>
+      <w:r>
+        <w:rPr>
+          <w:rFonts w:eastAsia="標楷體" w:hint="eastAsia"/>
+        </w:rPr>
+        <w:t>統</w:t>
+      </w:r>
+      <w:r>
+        <w:rPr>
+          <w:rFonts w:eastAsia="標楷體" w:hint="eastAsia"/>
+        </w:rPr>
+        <w:t>(Purchase Subsystem, PCS)</w:t>
+      </w:r>
+      <w:r>
+        <w:rPr>
+          <w:rFonts w:eastAsia="標楷體" w:hint="eastAsia"/>
+        </w:rPr>
+        <w:t>、</w:t>
+      </w:r>
+      <w:r>
+        <w:rPr>
+          <w:rFonts w:eastAsia="標楷體" w:hint="eastAsia"/>
+        </w:rPr>
+        <w:t>商品系統</w:t>
       </w:r>
       <w:r>
         <w:rPr>
@@ -4414,37 +4610,25 @@
         <w:rPr>
           <w:rFonts w:eastAsia="標楷體" w:hint="eastAsia"/>
         </w:rPr>
-        <w:t>、</w:t>
-      </w:r>
-      <w:r>
-        <w:rPr>
-          <w:rFonts w:eastAsia="標楷體" w:hint="eastAsia"/>
-        </w:rPr>
-        <w:t>購物系統</w:t>
-      </w:r>
-      <w:r>
-        <w:rPr>
-          <w:rFonts w:eastAsia="標楷體" w:hint="eastAsia"/>
-        </w:rPr>
-        <w:t>(Purchase Subsystem, PCS)</w:t>
-      </w:r>
-      <w:r>
-        <w:rPr>
-          <w:rFonts w:eastAsia="標楷體" w:hint="eastAsia"/>
-        </w:rPr>
-        <w:t>、</w:t>
-      </w:r>
-      <w:r>
-        <w:rPr>
-          <w:rFonts w:eastAsia="標楷體" w:hint="eastAsia"/>
-        </w:rPr>
-        <w:t>資料庫系統</w:t>
-      </w:r>
-      <w:r>
-        <w:rPr>
-          <w:rFonts w:eastAsia="標楷體" w:hint="eastAsia"/>
-        </w:rPr>
-        <w:t>(Database Subsystem, DS)</w:t>
+        <w:t>、資料庫系統</w:t>
+      </w:r>
+      <w:r>
+        <w:rPr>
+          <w:rFonts w:eastAsia="標楷體" w:hint="eastAsia"/>
+        </w:rPr>
+        <w:t>(Database</w:t>
+      </w:r>
+      <w:r>
+        <w:rPr>
+          <w:rFonts w:eastAsia="標楷體"/>
+        </w:rPr>
+        <w:t xml:space="preserve"> </w:t>
+      </w:r>
+      <w:r>
+        <w:rPr>
+          <w:rFonts w:eastAsia="標楷體" w:hint="eastAsia"/>
+        </w:rPr>
+        <w:t>Subsystem, DS)</w:t>
       </w:r>
       <w:r>
         <w:rPr>
@@ -4518,13 +4702,20 @@
           <w:rFonts w:eastAsia="標楷體"/>
         </w:rPr>
       </w:pPr>
+    </w:p>
+    <w:p>
+      <w:pPr>
+        <w:rPr>
+          <w:rFonts w:eastAsia="標楷體"/>
+        </w:rPr>
+      </w:pPr>
       <w:r>
         <w:rPr>
           <w:rFonts w:eastAsia="標楷體"/>
           <w:noProof/>
         </w:rPr>
         <w:drawing>
-          <wp:anchor distT="0" distB="0" distL="114300" distR="114300" simplePos="0" relativeHeight="251663872" behindDoc="0" locked="0" layoutInCell="1" allowOverlap="1" wp14:anchorId="3C67C60B" wp14:editId="774D7456">
+          <wp:anchor distT="0" distB="0" distL="114300" distR="114300" simplePos="0" relativeHeight="251670016" behindDoc="0" locked="0" layoutInCell="1" allowOverlap="1" wp14:anchorId="6B1A1199" wp14:editId="41ED7805">
             <wp:simplePos x="0" y="0"/>
             <wp:positionH relativeFrom="page">
               <wp:align>center</wp:align>
@@ -4532,10 +4723,10 @@
             <wp:positionV relativeFrom="paragraph">
               <wp:posOffset>38100</wp:posOffset>
             </wp:positionV>
-            <wp:extent cx="4526280" cy="6514465"/>
-            <wp:effectExtent l="0" t="0" r="7620" b="635"/>
+            <wp:extent cx="4524375" cy="5857875"/>
+            <wp:effectExtent l="0" t="0" r="9525" b="9525"/>
             <wp:wrapSquare wrapText="bothSides"/>
-            <wp:docPr id="2" name="圖片 2"/>
+            <wp:docPr id="1" name="圖片 1"/>
             <wp:cNvGraphicFramePr>
               <a:graphicFrameLocks xmlns:a="http://schemas.openxmlformats.org/drawingml/2006/main" noChangeAspect="1"/>
             </wp:cNvGraphicFramePr>
@@ -4543,7 +4734,7 @@
               <a:graphicData uri="http://schemas.openxmlformats.org/drawingml/2006/picture">
                 <pic:pic xmlns:pic="http://schemas.openxmlformats.org/drawingml/2006/picture">
                   <pic:nvPicPr>
-                    <pic:cNvPr id="2" name="圖片 2"/>
+                    <pic:cNvPr id="1" name="圖片 1"/>
                     <pic:cNvPicPr/>
                   </pic:nvPicPr>
                   <pic:blipFill>
@@ -4561,7 +4752,7 @@
                   <pic:spPr>
                     <a:xfrm>
                       <a:off x="0" y="0"/>
-                      <a:ext cx="4526280" cy="6514465"/>
+                      <a:ext cx="4524375" cy="5857875"/>
                     </a:xfrm>
                     <a:prstGeom prst="rect">
                       <a:avLst/>
@@ -4752,25 +4943,20 @@
       <w:pPr>
         <w:rPr>
           <w:rFonts w:eastAsia="標楷體"/>
-        </w:rPr>
-      </w:pPr>
+          <w:b/>
+          <w:bCs/>
+        </w:rPr>
+      </w:pPr>
+      <w:bookmarkStart w:id="12" w:name="_Toc55078234"/>
     </w:p>
     <w:p>
       <w:pPr>
         <w:rPr>
           <w:rFonts w:eastAsia="標楷體"/>
-        </w:rPr>
-      </w:pPr>
-    </w:p>
-    <w:p>
-      <w:pPr>
-        <w:rPr>
-          <w:rFonts w:eastAsia="標楷體"/>
-          <w:b/>
-          <w:bCs/>
-        </w:rPr>
-      </w:pPr>
-      <w:bookmarkStart w:id="12" w:name="_Toc55078234"/>
+          <w:b/>
+          <w:bCs/>
+        </w:rPr>
+      </w:pPr>
     </w:p>
     <w:p>
       <w:pPr>
@@ -5858,19 +6044,7 @@
               <w:rPr>
                 <w:rFonts w:eastAsia="標楷體" w:hint="eastAsia"/>
               </w:rPr>
-              <w:t>獲取商品的各式資訊，也可以對商品</w:t>
-            </w:r>
-            <w:r>
-              <w:rPr>
-                <w:rFonts w:eastAsia="標楷體" w:hint="eastAsia"/>
-              </w:rPr>
-              <w:t>上下架與</w:t>
-            </w:r>
-            <w:r>
-              <w:rPr>
-                <w:rFonts w:eastAsia="標楷體" w:hint="eastAsia"/>
-              </w:rPr>
-              <w:t>進行編輯</w:t>
+              <w:t>獲取商品的各式資訊</w:t>
             </w:r>
           </w:p>
         </w:tc>
@@ -5962,19 +6136,13 @@
               <w:rPr>
                 <w:rFonts w:eastAsia="標楷體" w:hint="eastAsia"/>
               </w:rPr>
-              <w:t>管理</w:t>
-            </w:r>
-            <w:r>
-              <w:rPr>
-                <w:rFonts w:eastAsia="標楷體" w:hint="eastAsia"/>
-              </w:rPr>
-              <w:t>銷售</w:t>
-            </w:r>
-            <w:r>
-              <w:rPr>
-                <w:rFonts w:eastAsia="標楷體" w:hint="eastAsia"/>
-              </w:rPr>
-              <w:t>相關功能、財務檢視</w:t>
+              <w:t>進行</w:t>
+            </w:r>
+            <w:r>
+              <w:rPr>
+                <w:rFonts w:eastAsia="標楷體" w:hint="eastAsia"/>
+              </w:rPr>
+              <w:t>財務檢視</w:t>
             </w:r>
             <w:r>
               <w:rPr>
@@ -6446,13 +6614,13 @@
               <w:rPr>
                 <w:rFonts w:eastAsia="標楷體" w:hint="eastAsia"/>
               </w:rPr>
-              <w:t>P</w:t>
-            </w:r>
-            <w:r>
-              <w:rPr>
-                <w:rFonts w:eastAsia="標楷體"/>
-              </w:rPr>
-              <w:t>CS</w:t>
+              <w:t>S</w:t>
+            </w:r>
+            <w:r>
+              <w:rPr>
+                <w:rFonts w:eastAsia="標楷體"/>
+              </w:rPr>
+              <w:t>S</w:t>
             </w:r>
             <w:r>
               <w:rPr>
@@ -6464,13 +6632,37 @@
               <w:rPr>
                 <w:rFonts w:eastAsia="標楷體" w:hint="eastAsia"/>
               </w:rPr>
-              <w:t>PS</w:t>
-            </w:r>
-            <w:r>
-              <w:rPr>
-                <w:rFonts w:eastAsia="標楷體" w:hint="eastAsia"/>
-              </w:rPr>
-              <w:t>去修改商品的銷售量</w:t>
+              <w:t>S</w:t>
+            </w:r>
+            <w:r>
+              <w:rPr>
+                <w:rFonts w:eastAsia="標楷體"/>
+              </w:rPr>
+              <w:t>MS</w:t>
+            </w:r>
+            <w:r>
+              <w:rPr>
+                <w:rFonts w:eastAsia="標楷體" w:hint="eastAsia"/>
+              </w:rPr>
+              <w:t>對商品進行</w:t>
+            </w:r>
+            <w:r>
+              <w:rPr>
+                <w:rFonts w:eastAsia="標楷體" w:hint="eastAsia"/>
+              </w:rPr>
+              <w:t>上下架</w:t>
+            </w:r>
+            <w:r>
+              <w:rPr>
+                <w:rFonts w:eastAsia="標楷體" w:hint="eastAsia"/>
+              </w:rPr>
+              <w:t>及</w:t>
+            </w:r>
+            <w:r>
+              <w:rPr>
+                <w:rFonts w:eastAsia="標楷體" w:hint="eastAsia"/>
+              </w:rPr>
+              <w:t>編輯</w:t>
             </w:r>
           </w:p>
         </w:tc>
@@ -6692,7 +6884,7 @@
               <w:rPr>
                 <w:rFonts w:eastAsia="標楷體" w:hint="eastAsia"/>
               </w:rPr>
-              <w:t>上下架、檢視銷</w:t>
+              <w:t>檢視銷</w:t>
             </w:r>
             <w:r>
               <w:rPr>
@@ -6814,7 +7006,19 @@
               <w:rPr>
                 <w:rFonts w:eastAsia="標楷體" w:hint="eastAsia"/>
               </w:rPr>
-              <w:t>買家對已購買之進行</w:t>
+              <w:t>買家對已購買之</w:t>
+            </w:r>
+            <w:r>
+              <w:rPr>
+                <w:rFonts w:eastAsia="標楷體" w:hint="eastAsia"/>
+              </w:rPr>
+              <w:t>商品</w:t>
+            </w:r>
+            <w:r>
+              <w:rPr>
+                <w:rFonts w:eastAsia="標楷體" w:hint="eastAsia"/>
+              </w:rPr>
+              <w:t>進行</w:t>
             </w:r>
             <w:r>
               <w:rPr>
@@ -7090,7 +7294,13 @@
               <w:rPr>
                 <w:rFonts w:eastAsia="標楷體" w:hint="eastAsia"/>
               </w:rPr>
-              <w:t>頁面功能，</w:t>
+              <w:t>網頁</w:t>
+            </w:r>
+            <w:r>
+              <w:rPr>
+                <w:rFonts w:eastAsia="標楷體" w:hint="eastAsia"/>
+              </w:rPr>
+              <w:t>功能，</w:t>
             </w:r>
             <w:r>
               <w:rPr>
@@ -7132,14 +7342,7 @@
               <w:rPr>
                 <w:rFonts w:eastAsia="標楷體" w:hint="eastAsia"/>
               </w:rPr>
-              <w:t>商品推</w:t>
-            </w:r>
-            <w:r>
-              <w:rPr>
-                <w:rFonts w:eastAsia="標楷體" w:hint="eastAsia"/>
-              </w:rPr>
-              <w:lastRenderedPageBreak/>
-              <w:t>薦、</w:t>
+              <w:t>商品推薦、</w:t>
             </w:r>
             <w:r>
               <w:rPr>
@@ -7157,7 +7360,19 @@
               <w:rPr>
                 <w:rFonts w:eastAsia="標楷體" w:hint="eastAsia"/>
               </w:rPr>
-              <w:t>、流量統計</w:t>
+              <w:t>、</w:t>
+            </w:r>
+            <w:r>
+              <w:rPr>
+                <w:rFonts w:eastAsia="標楷體" w:hint="eastAsia"/>
+              </w:rPr>
+              <w:t>網頁</w:t>
+            </w:r>
+            <w:r>
+              <w:rPr>
+                <w:rFonts w:eastAsia="標楷體" w:hint="eastAsia"/>
+              </w:rPr>
+              <w:t>流量統計</w:t>
             </w:r>
             <w:r>
               <w:rPr>
@@ -7226,25 +7441,7 @@
               <w:rPr>
                 <w:rFonts w:eastAsia="標楷體" w:hint="eastAsia"/>
               </w:rPr>
-              <w:t>商品功能，</w:t>
-            </w:r>
-            <w:r>
-              <w:rPr>
-                <w:rFonts w:eastAsia="標楷體" w:hint="eastAsia"/>
-              </w:rPr>
-              <w:t>儲存</w:t>
-            </w:r>
-            <w:r>
-              <w:rPr>
-                <w:rFonts w:eastAsia="標楷體" w:hint="eastAsia"/>
-              </w:rPr>
-              <w:t>各種</w:t>
-            </w:r>
-            <w:r>
-              <w:rPr>
-                <w:rFonts w:eastAsia="標楷體" w:hint="eastAsia"/>
-              </w:rPr>
-              <w:t>商品所需的各類資訊。</w:t>
+              <w:t>商品管理功能，賣家能對商品進行上下架、編輯商品資訊</w:t>
             </w:r>
           </w:p>
         </w:tc>
@@ -7983,38 +8180,41 @@
       <w:pPr>
         <w:rPr>
           <w:rFonts w:eastAsia="標楷體"/>
-        </w:rPr>
-      </w:pPr>
+          <w:b/>
+          <w:bCs/>
+        </w:rPr>
+      </w:pPr>
+      <w:r>
+        <w:rPr>
+          <w:rFonts w:eastAsia="標楷體" w:hint="eastAsia"/>
+          <w:b/>
+          <w:bCs/>
+        </w:rPr>
+        <w:t xml:space="preserve">3.1 </w:t>
+      </w:r>
+      <w:r>
+        <w:rPr>
+          <w:rFonts w:eastAsia="標楷體"/>
+          <w:b/>
+          <w:bCs/>
+        </w:rPr>
+        <w:t>Entity-Relationship (ER) Model</w:t>
+      </w:r>
     </w:p>
     <w:p>
       <w:pPr>
         <w:rPr>
           <w:rFonts w:eastAsia="標楷體"/>
-          <w:b/>
-          <w:bCs/>
-        </w:rPr>
-      </w:pPr>
-      <w:r>
-        <w:rPr>
-          <w:rFonts w:eastAsia="標楷體" w:hint="eastAsia"/>
-          <w:b/>
-          <w:bCs/>
-        </w:rPr>
-        <w:t xml:space="preserve">3.1 </w:t>
-      </w:r>
-      <w:r>
-        <w:rPr>
-          <w:rFonts w:eastAsia="標楷體"/>
-          <w:b/>
-          <w:bCs/>
-        </w:rPr>
-        <w:t>Entity-Relationship (ER) Model</w:t>
-      </w:r>
+        </w:rPr>
+      </w:pPr>
     </w:p>
     <w:p>
       <w:pPr>
-        <w:rPr>
-          <w:rFonts w:eastAsia="標楷體"/>
+        <w:jc w:val="center"/>
+        <w:rPr>
+          <w:rFonts w:eastAsia="標楷體"/>
+          <w:b/>
+          <w:bCs/>
         </w:rPr>
       </w:pPr>
       <w:r>
@@ -8023,18 +8223,18 @@
           <w:noProof/>
         </w:rPr>
         <w:drawing>
-          <wp:anchor distT="0" distB="0" distL="114300" distR="114300" simplePos="0" relativeHeight="251664896" behindDoc="0" locked="0" layoutInCell="1" allowOverlap="1" wp14:anchorId="06155642" wp14:editId="219FE652">
+          <wp:anchor distT="0" distB="0" distL="114300" distR="114300" simplePos="0" relativeHeight="251667968" behindDoc="0" locked="0" layoutInCell="1" allowOverlap="1" wp14:anchorId="1465AD99" wp14:editId="70E390AE">
             <wp:simplePos x="0" y="0"/>
-            <wp:positionH relativeFrom="margin">
-              <wp:align>right</wp:align>
+            <wp:positionH relativeFrom="page">
+              <wp:align>center</wp:align>
             </wp:positionH>
             <wp:positionV relativeFrom="paragraph">
-              <wp:posOffset>231124</wp:posOffset>
+              <wp:posOffset>276225</wp:posOffset>
             </wp:positionV>
-            <wp:extent cx="6057265" cy="6483350"/>
-            <wp:effectExtent l="0" t="0" r="635" b="0"/>
-            <wp:wrapTopAndBottom/>
-            <wp:docPr id="1" name="圖片 1"/>
+            <wp:extent cx="6058535" cy="6473190"/>
+            <wp:effectExtent l="0" t="0" r="0" b="3810"/>
+            <wp:wrapSquare wrapText="bothSides"/>
+            <wp:docPr id="5" name="圖片 5"/>
             <wp:cNvGraphicFramePr>
               <a:graphicFrameLocks xmlns:a="http://schemas.openxmlformats.org/drawingml/2006/main" noChangeAspect="1"/>
             </wp:cNvGraphicFramePr>
@@ -8042,7 +8242,7 @@
               <a:graphicData uri="http://schemas.openxmlformats.org/drawingml/2006/picture">
                 <pic:pic xmlns:pic="http://schemas.openxmlformats.org/drawingml/2006/picture">
                   <pic:nvPicPr>
-                    <pic:cNvPr id="1" name="圖片 1"/>
+                    <pic:cNvPr id="5" name="圖片 5"/>
                     <pic:cNvPicPr/>
                   </pic:nvPicPr>
                   <pic:blipFill>
@@ -8060,7 +8260,7 @@
                   <pic:spPr>
                     <a:xfrm>
                       <a:off x="0" y="0"/>
-                      <a:ext cx="6057265" cy="6483350"/>
+                      <a:ext cx="6058535" cy="6473190"/>
                     </a:xfrm>
                     <a:prstGeom prst="rect">
                       <a:avLst/>
@@ -8069,49 +8269,92 @@
                 </pic:pic>
               </a:graphicData>
             </a:graphic>
-            <wp14:sizeRelH relativeFrom="margin">
+            <wp14:sizeRelH relativeFrom="page">
               <wp14:pctWidth>0</wp14:pctWidth>
             </wp14:sizeRelH>
-            <wp14:sizeRelV relativeFrom="margin">
+            <wp14:sizeRelV relativeFrom="page">
               <wp14:pctHeight>0</wp14:pctHeight>
             </wp14:sizeRelV>
           </wp:anchor>
         </w:drawing>
       </w:r>
+      <w:r>
+        <w:rPr>
+          <w:rFonts w:eastAsia="標楷體"/>
+        </w:rPr>
+        <w:br w:type="page"/>
+      </w:r>
+      <w:r>
+        <w:rPr>
+          <w:rFonts w:eastAsia="標楷體"/>
+          <w:b/>
+          <w:bCs/>
+          <w:sz w:val="28"/>
+          <w:szCs w:val="28"/>
+        </w:rPr>
+        <w:lastRenderedPageBreak/>
+        <w:t>Section4</w:t>
+      </w:r>
+      <w:r>
+        <w:rPr>
+          <w:rFonts w:eastAsia="標楷體"/>
+          <w:b/>
+          <w:bCs/>
+          <w:sz w:val="28"/>
+          <w:szCs w:val="28"/>
+        </w:rPr>
+        <w:t xml:space="preserve"> </w:t>
+      </w:r>
+      <w:r>
+        <w:rPr>
+          <w:rFonts w:eastAsia="標楷體"/>
+          <w:b/>
+          <w:bCs/>
+          <w:sz w:val="28"/>
+          <w:szCs w:val="28"/>
+        </w:rPr>
+        <w:t>資料庫綱要</w:t>
+      </w:r>
+      <w:r>
+        <w:rPr>
+          <w:rFonts w:eastAsia="標楷體"/>
+          <w:b/>
+          <w:bCs/>
+          <w:sz w:val="28"/>
+          <w:szCs w:val="28"/>
+        </w:rPr>
+        <w:t>(Database Schema)</w:t>
+      </w:r>
     </w:p>
     <w:p>
       <w:pPr>
-        <w:jc w:val="center"/>
-        <w:rPr>
-          <w:rFonts w:eastAsia="標楷體"/>
-          <w:b/>
-          <w:bCs/>
-        </w:rPr>
-      </w:pPr>
-      <w:r>
-        <w:rPr>
-          <w:rFonts w:eastAsia="標楷體"/>
-        </w:rPr>
-        <w:br w:type="page"/>
-      </w:r>
-      <w:r>
-        <w:rPr>
-          <w:rFonts w:eastAsia="標楷體"/>
-          <w:b/>
-          <w:bCs/>
-          <w:sz w:val="28"/>
-          <w:szCs w:val="28"/>
-        </w:rPr>
-        <w:lastRenderedPageBreak/>
-        <w:t>Section4</w:t>
-      </w:r>
-      <w:r>
-        <w:rPr>
-          <w:rFonts w:eastAsia="標楷體"/>
-          <w:b/>
-          <w:bCs/>
-          <w:sz w:val="28"/>
-          <w:szCs w:val="28"/>
+        <w:rPr>
+          <w:rFonts w:eastAsia="標楷體"/>
+          <w:b/>
+          <w:bCs/>
+        </w:rPr>
+      </w:pPr>
+      <w:r>
+        <w:rPr>
+          <w:rFonts w:eastAsia="標楷體" w:hint="eastAsia"/>
+          <w:b/>
+          <w:bCs/>
+        </w:rPr>
+        <w:t>4</w:t>
+      </w:r>
+      <w:r>
+        <w:rPr>
+          <w:rFonts w:eastAsia="標楷體"/>
+          <w:b/>
+          <w:bCs/>
+        </w:rPr>
+        <w:t>.1</w:t>
+      </w:r>
+      <w:r>
+        <w:rPr>
+          <w:rFonts w:eastAsia="標楷體"/>
+          <w:b/>
+          <w:bCs/>
         </w:rPr>
         <w:t xml:space="preserve"> </w:t>
       </w:r>
@@ -8120,20 +8363,8 @@
           <w:rFonts w:eastAsia="標楷體"/>
           <w:b/>
           <w:bCs/>
-          <w:sz w:val="28"/>
-          <w:szCs w:val="28"/>
-        </w:rPr>
-        <w:t>資料庫綱要</w:t>
-      </w:r>
-      <w:r>
-        <w:rPr>
-          <w:rFonts w:eastAsia="標楷體"/>
-          <w:b/>
-          <w:bCs/>
-          <w:sz w:val="28"/>
-          <w:szCs w:val="28"/>
-        </w:rPr>
-        <w:t>(Database Schema)</w:t>
+        </w:rPr>
+        <w:t>Schema of the Database</w:t>
       </w:r>
     </w:p>
     <w:p>
@@ -8146,65 +8377,24 @@
       </w:pPr>
       <w:r>
         <w:rPr>
-          <w:rFonts w:eastAsia="標楷體" w:hint="eastAsia"/>
-          <w:b/>
-          <w:bCs/>
-        </w:rPr>
-        <w:t>4</w:t>
-      </w:r>
-      <w:r>
-        <w:rPr>
-          <w:rFonts w:eastAsia="標楷體"/>
-          <w:b/>
-          <w:bCs/>
-        </w:rPr>
-        <w:t>.1</w:t>
-      </w:r>
-      <w:r>
-        <w:rPr>
-          <w:rFonts w:eastAsia="標楷體"/>
-          <w:b/>
-          <w:bCs/>
-        </w:rPr>
-        <w:t xml:space="preserve"> </w:t>
-      </w:r>
-      <w:r>
-        <w:rPr>
-          <w:rFonts w:eastAsia="標楷體"/>
-          <w:b/>
-          <w:bCs/>
-        </w:rPr>
-        <w:t>Schema of the Database</w:t>
-      </w:r>
-    </w:p>
-    <w:p>
-      <w:pPr>
-        <w:rPr>
-          <w:rFonts w:eastAsia="標楷體"/>
-          <w:b/>
-          <w:bCs/>
-        </w:rPr>
-      </w:pPr>
-      <w:r>
-        <w:rPr>
           <w:rFonts w:eastAsia="標楷體"/>
           <w:b/>
           <w:bCs/>
           <w:noProof/>
         </w:rPr>
         <w:drawing>
-          <wp:anchor distT="0" distB="0" distL="114300" distR="114300" simplePos="0" relativeHeight="251665920" behindDoc="0" locked="0" layoutInCell="1" allowOverlap="1" wp14:anchorId="079D5DB8" wp14:editId="2A5B3C91">
+          <wp:anchor distT="0" distB="0" distL="114300" distR="114300" simplePos="0" relativeHeight="251668992" behindDoc="0" locked="0" layoutInCell="1" allowOverlap="1" wp14:anchorId="7C8CEF2C" wp14:editId="14BCAC43">
             <wp:simplePos x="0" y="0"/>
             <wp:positionH relativeFrom="margin">
               <wp:align>right</wp:align>
             </wp:positionH>
             <wp:positionV relativeFrom="paragraph">
-              <wp:posOffset>233903</wp:posOffset>
+              <wp:posOffset>257175</wp:posOffset>
             </wp:positionV>
-            <wp:extent cx="6058535" cy="1680210"/>
+            <wp:extent cx="6058535" cy="2038350"/>
             <wp:effectExtent l="0" t="0" r="0" b="0"/>
-            <wp:wrapTopAndBottom/>
-            <wp:docPr id="3" name="圖片 3"/>
+            <wp:wrapSquare wrapText="bothSides"/>
+            <wp:docPr id="6" name="圖片 6"/>
             <wp:cNvGraphicFramePr>
               <a:graphicFrameLocks xmlns:a="http://schemas.openxmlformats.org/drawingml/2006/main" noChangeAspect="1"/>
             </wp:cNvGraphicFramePr>
@@ -8212,11 +8402,11 @@
               <a:graphicData uri="http://schemas.openxmlformats.org/drawingml/2006/picture">
                 <pic:pic xmlns:pic="http://schemas.openxmlformats.org/drawingml/2006/picture">
                   <pic:nvPicPr>
-                    <pic:cNvPr id="3" name="圖片 3"/>
+                    <pic:cNvPr id="6" name="圖片 6"/>
                     <pic:cNvPicPr/>
                   </pic:nvPicPr>
                   <pic:blipFill>
-                    <a:blip r:embed="rId12" cstate="print">
+                    <a:blip r:embed="rId12">
                       <a:extLst>
                         <a:ext uri="{28A0092B-C50C-407E-A947-70E740481C1C}">
                           <a14:useLocalDpi xmlns:a14="http://schemas.microsoft.com/office/drawing/2010/main" val="0"/>
@@ -8230,7 +8420,7 @@
                   <pic:spPr>
                     <a:xfrm>
                       <a:off x="0" y="0"/>
-                      <a:ext cx="6058535" cy="1680210"/>
+                      <a:ext cx="6058535" cy="2038350"/>
                     </a:xfrm>
                     <a:prstGeom prst="rect">
                       <a:avLst/>
@@ -8239,6 +8429,12 @@
                 </pic:pic>
               </a:graphicData>
             </a:graphic>
+            <wp14:sizeRelH relativeFrom="page">
+              <wp14:pctWidth>0</wp14:pctWidth>
+            </wp14:sizeRelH>
+            <wp14:sizeRelV relativeFrom="page">
+              <wp14:pctHeight>0</wp14:pctHeight>
+            </wp14:sizeRelV>
           </wp:anchor>
         </w:drawing>
       </w:r>
@@ -10119,17 +10315,19 @@
         <w:tblLook w:val="04A0" w:firstRow="1" w:lastRow="0" w:firstColumn="1" w:lastColumn="0" w:noHBand="0" w:noVBand="1"/>
       </w:tblPr>
       <w:tblGrid>
-        <w:gridCol w:w="1873"/>
+        <w:gridCol w:w="1872"/>
         <w:gridCol w:w="1151"/>
         <w:gridCol w:w="1109"/>
-        <w:gridCol w:w="1043"/>
-        <w:gridCol w:w="4355"/>
+        <w:gridCol w:w="17"/>
+        <w:gridCol w:w="1026"/>
+        <w:gridCol w:w="17"/>
+        <w:gridCol w:w="4339"/>
       </w:tblGrid>
       <w:tr>
         <w:tc>
           <w:tcPr>
-            <w:tcW w:w="9757" w:type="dxa"/>
-            <w:gridSpan w:val="5"/>
+            <w:tcW w:w="9531" w:type="dxa"/>
+            <w:gridSpan w:val="7"/>
             <w:shd w:val="clear" w:color="auto" w:fill="BFBFBF"/>
             <w:vAlign w:val="center"/>
           </w:tcPr>
@@ -10171,8 +10369,8 @@
       <w:tr>
         <w:tc>
           <w:tcPr>
-            <w:tcW w:w="9757" w:type="dxa"/>
-            <w:gridSpan w:val="5"/>
+            <w:tcW w:w="9531" w:type="dxa"/>
+            <w:gridSpan w:val="7"/>
             <w:shd w:val="clear" w:color="auto" w:fill="auto"/>
             <w:vAlign w:val="center"/>
           </w:tcPr>
@@ -10220,7 +10418,7 @@
       <w:tr>
         <w:tc>
           <w:tcPr>
-            <w:tcW w:w="1912" w:type="dxa"/>
+            <w:tcW w:w="1873" w:type="dxa"/>
             <w:shd w:val="clear" w:color="auto" w:fill="auto"/>
             <w:vAlign w:val="center"/>
           </w:tcPr>
@@ -10244,7 +10442,7 @@
         </w:tc>
         <w:tc>
           <w:tcPr>
-            <w:tcW w:w="1164" w:type="dxa"/>
+            <w:tcW w:w="1151" w:type="dxa"/>
             <w:shd w:val="clear" w:color="auto" w:fill="auto"/>
             <w:vAlign w:val="center"/>
           </w:tcPr>
@@ -10268,7 +10466,7 @@
         </w:tc>
         <w:tc>
           <w:tcPr>
-            <w:tcW w:w="1133" w:type="dxa"/>
+            <w:tcW w:w="1109" w:type="dxa"/>
             <w:shd w:val="clear" w:color="auto" w:fill="auto"/>
             <w:vAlign w:val="center"/>
           </w:tcPr>
@@ -10293,6 +10491,7 @@
         <w:tc>
           <w:tcPr>
             <w:tcW w:w="1043" w:type="dxa"/>
+            <w:gridSpan w:val="2"/>
             <w:shd w:val="clear" w:color="auto" w:fill="auto"/>
             <w:vAlign w:val="center"/>
           </w:tcPr>
@@ -10316,7 +10515,8 @@
         </w:tc>
         <w:tc>
           <w:tcPr>
-            <w:tcW w:w="4505" w:type="dxa"/>
+            <w:tcW w:w="4355" w:type="dxa"/>
+            <w:gridSpan w:val="2"/>
             <w:shd w:val="clear" w:color="auto" w:fill="auto"/>
             <w:vAlign w:val="center"/>
           </w:tcPr>
@@ -10342,7 +10542,7 @@
       <w:tr>
         <w:tc>
           <w:tcPr>
-            <w:tcW w:w="1912" w:type="dxa"/>
+            <w:tcW w:w="1873" w:type="dxa"/>
             <w:shd w:val="clear" w:color="auto" w:fill="auto"/>
             <w:vAlign w:val="center"/>
           </w:tcPr>
@@ -10372,7 +10572,7 @@
         </w:tc>
         <w:tc>
           <w:tcPr>
-            <w:tcW w:w="1164" w:type="dxa"/>
+            <w:tcW w:w="1151" w:type="dxa"/>
             <w:shd w:val="clear" w:color="auto" w:fill="auto"/>
             <w:vAlign w:val="center"/>
           </w:tcPr>
@@ -10402,7 +10602,7 @@
         </w:tc>
         <w:tc>
           <w:tcPr>
-            <w:tcW w:w="1133" w:type="dxa"/>
+            <w:tcW w:w="1109" w:type="dxa"/>
             <w:shd w:val="clear" w:color="auto" w:fill="auto"/>
             <w:vAlign w:val="center"/>
           </w:tcPr>
@@ -10421,6 +10621,7 @@
         <w:tc>
           <w:tcPr>
             <w:tcW w:w="1043" w:type="dxa"/>
+            <w:gridSpan w:val="2"/>
             <w:shd w:val="clear" w:color="auto" w:fill="auto"/>
             <w:vAlign w:val="center"/>
           </w:tcPr>
@@ -10450,7 +10651,8 @@
         </w:tc>
         <w:tc>
           <w:tcPr>
-            <w:tcW w:w="4505" w:type="dxa"/>
+            <w:tcW w:w="4355" w:type="dxa"/>
+            <w:gridSpan w:val="2"/>
             <w:shd w:val="clear" w:color="auto" w:fill="auto"/>
             <w:vAlign w:val="center"/>
           </w:tcPr>
@@ -10476,7 +10678,7 @@
       <w:tr>
         <w:tc>
           <w:tcPr>
-            <w:tcW w:w="1912" w:type="dxa"/>
+            <w:tcW w:w="1873" w:type="dxa"/>
             <w:shd w:val="clear" w:color="auto" w:fill="auto"/>
             <w:vAlign w:val="center"/>
           </w:tcPr>
@@ -10526,7 +10728,7 @@
         </w:tc>
         <w:tc>
           <w:tcPr>
-            <w:tcW w:w="1164" w:type="dxa"/>
+            <w:tcW w:w="1151" w:type="dxa"/>
             <w:shd w:val="clear" w:color="auto" w:fill="auto"/>
             <w:vAlign w:val="center"/>
           </w:tcPr>
@@ -10556,7 +10758,7 @@
         </w:tc>
         <w:tc>
           <w:tcPr>
-            <w:tcW w:w="1133" w:type="dxa"/>
+            <w:tcW w:w="1109" w:type="dxa"/>
             <w:shd w:val="clear" w:color="auto" w:fill="auto"/>
             <w:vAlign w:val="center"/>
           </w:tcPr>
@@ -10575,6 +10777,7 @@
         <w:tc>
           <w:tcPr>
             <w:tcW w:w="1043" w:type="dxa"/>
+            <w:gridSpan w:val="2"/>
             <w:shd w:val="clear" w:color="auto" w:fill="auto"/>
             <w:vAlign w:val="center"/>
           </w:tcPr>
@@ -10604,7 +10807,8 @@
         </w:tc>
         <w:tc>
           <w:tcPr>
-            <w:tcW w:w="4505" w:type="dxa"/>
+            <w:tcW w:w="4355" w:type="dxa"/>
+            <w:gridSpan w:val="2"/>
             <w:shd w:val="clear" w:color="auto" w:fill="auto"/>
             <w:vAlign w:val="center"/>
           </w:tcPr>
@@ -10630,7 +10834,7 @@
       <w:tr>
         <w:tc>
           <w:tcPr>
-            <w:tcW w:w="1912" w:type="dxa"/>
+            <w:tcW w:w="1873" w:type="dxa"/>
             <w:shd w:val="clear" w:color="auto" w:fill="auto"/>
             <w:vAlign w:val="center"/>
           </w:tcPr>
@@ -10660,7 +10864,7 @@
         </w:tc>
         <w:tc>
           <w:tcPr>
-            <w:tcW w:w="1164" w:type="dxa"/>
+            <w:tcW w:w="1151" w:type="dxa"/>
             <w:shd w:val="clear" w:color="auto" w:fill="auto"/>
             <w:vAlign w:val="center"/>
           </w:tcPr>
@@ -10690,7 +10894,7 @@
         </w:tc>
         <w:tc>
           <w:tcPr>
-            <w:tcW w:w="1133" w:type="dxa"/>
+            <w:tcW w:w="1109" w:type="dxa"/>
             <w:shd w:val="clear" w:color="auto" w:fill="auto"/>
             <w:vAlign w:val="center"/>
           </w:tcPr>
@@ -10709,6 +10913,7 @@
         <w:tc>
           <w:tcPr>
             <w:tcW w:w="1043" w:type="dxa"/>
+            <w:gridSpan w:val="2"/>
             <w:shd w:val="clear" w:color="auto" w:fill="auto"/>
             <w:vAlign w:val="center"/>
           </w:tcPr>
@@ -10738,7 +10943,8 @@
         </w:tc>
         <w:tc>
           <w:tcPr>
-            <w:tcW w:w="4505" w:type="dxa"/>
+            <w:tcW w:w="4355" w:type="dxa"/>
+            <w:gridSpan w:val="2"/>
             <w:shd w:val="clear" w:color="auto" w:fill="auto"/>
             <w:vAlign w:val="center"/>
           </w:tcPr>
@@ -10768,42 +10974,11 @@
         </w:tc>
       </w:tr>
       <w:bookmarkEnd w:id="26"/>
-    </w:tbl>
-    <w:p>
-      <w:pPr>
-        <w:tabs>
-          <w:tab w:val="left" w:pos="3525"/>
-        </w:tabs>
-        <w:rPr>
-          <w:rFonts w:eastAsia="標楷體" w:hint="eastAsia"/>
-        </w:rPr>
-      </w:pPr>
-    </w:p>
-    <w:tbl>
-      <w:tblPr>
-        <w:tblW w:w="0" w:type="auto"/>
-        <w:tblBorders>
-          <w:top w:val="single" w:sz="4" w:space="0" w:color="auto"/>
-          <w:left w:val="single" w:sz="4" w:space="0" w:color="auto"/>
-          <w:bottom w:val="single" w:sz="4" w:space="0" w:color="auto"/>
-          <w:right w:val="single" w:sz="4" w:space="0" w:color="auto"/>
-          <w:insideH w:val="single" w:sz="4" w:space="0" w:color="auto"/>
-          <w:insideV w:val="single" w:sz="4" w:space="0" w:color="auto"/>
-        </w:tblBorders>
-        <w:tblLook w:val="04A0" w:firstRow="1" w:lastRow="0" w:firstColumn="1" w:lastColumn="0" w:noHBand="0" w:noVBand="1"/>
-      </w:tblPr>
-      <w:tblGrid>
-        <w:gridCol w:w="1869"/>
-        <w:gridCol w:w="1150"/>
-        <w:gridCol w:w="1126"/>
-        <w:gridCol w:w="1043"/>
-        <w:gridCol w:w="4343"/>
-      </w:tblGrid>
       <w:tr>
         <w:tc>
           <w:tcPr>
-            <w:tcW w:w="9757" w:type="dxa"/>
-            <w:gridSpan w:val="5"/>
+            <w:tcW w:w="9531" w:type="dxa"/>
+            <w:gridSpan w:val="7"/>
             <w:shd w:val="clear" w:color="auto" w:fill="BFBFBF"/>
             <w:vAlign w:val="center"/>
           </w:tcPr>
@@ -10845,8 +11020,8 @@
       <w:tr>
         <w:tc>
           <w:tcPr>
-            <w:tcW w:w="9757" w:type="dxa"/>
-            <w:gridSpan w:val="5"/>
+            <w:tcW w:w="9531" w:type="dxa"/>
+            <w:gridSpan w:val="7"/>
             <w:shd w:val="clear" w:color="auto" w:fill="auto"/>
             <w:vAlign w:val="center"/>
           </w:tcPr>
@@ -10894,7 +11069,7 @@
       <w:tr>
         <w:tc>
           <w:tcPr>
-            <w:tcW w:w="1912" w:type="dxa"/>
+            <w:tcW w:w="1869" w:type="dxa"/>
             <w:shd w:val="clear" w:color="auto" w:fill="auto"/>
             <w:vAlign w:val="center"/>
           </w:tcPr>
@@ -10918,7 +11093,7 @@
         </w:tc>
         <w:tc>
           <w:tcPr>
-            <w:tcW w:w="1164" w:type="dxa"/>
+            <w:tcW w:w="1150" w:type="dxa"/>
             <w:shd w:val="clear" w:color="auto" w:fill="auto"/>
             <w:vAlign w:val="center"/>
           </w:tcPr>
@@ -10942,7 +11117,8 @@
         </w:tc>
         <w:tc>
           <w:tcPr>
-            <w:tcW w:w="1133" w:type="dxa"/>
+            <w:tcW w:w="1126" w:type="dxa"/>
+            <w:gridSpan w:val="2"/>
             <w:shd w:val="clear" w:color="auto" w:fill="auto"/>
             <w:vAlign w:val="center"/>
           </w:tcPr>
@@ -10967,6 +11143,7 @@
         <w:tc>
           <w:tcPr>
             <w:tcW w:w="1043" w:type="dxa"/>
+            <w:gridSpan w:val="2"/>
             <w:shd w:val="clear" w:color="auto" w:fill="auto"/>
             <w:vAlign w:val="center"/>
           </w:tcPr>
@@ -10990,7 +11167,7 @@
         </w:tc>
         <w:tc>
           <w:tcPr>
-            <w:tcW w:w="4505" w:type="dxa"/>
+            <w:tcW w:w="4343" w:type="dxa"/>
             <w:shd w:val="clear" w:color="auto" w:fill="auto"/>
             <w:vAlign w:val="center"/>
           </w:tcPr>
@@ -11016,7 +11193,7 @@
       <w:tr>
         <w:tc>
           <w:tcPr>
-            <w:tcW w:w="1912" w:type="dxa"/>
+            <w:tcW w:w="1869" w:type="dxa"/>
             <w:shd w:val="clear" w:color="auto" w:fill="auto"/>
             <w:vAlign w:val="center"/>
           </w:tcPr>
@@ -11046,7 +11223,7 @@
         </w:tc>
         <w:tc>
           <w:tcPr>
-            <w:tcW w:w="1164" w:type="dxa"/>
+            <w:tcW w:w="1150" w:type="dxa"/>
             <w:shd w:val="clear" w:color="auto" w:fill="auto"/>
             <w:vAlign w:val="center"/>
           </w:tcPr>
@@ -11076,7 +11253,8 @@
         </w:tc>
         <w:tc>
           <w:tcPr>
-            <w:tcW w:w="1133" w:type="dxa"/>
+            <w:tcW w:w="1126" w:type="dxa"/>
+            <w:gridSpan w:val="2"/>
             <w:shd w:val="clear" w:color="auto" w:fill="auto"/>
             <w:vAlign w:val="center"/>
           </w:tcPr>
@@ -11107,6 +11285,7 @@
         <w:tc>
           <w:tcPr>
             <w:tcW w:w="1043" w:type="dxa"/>
+            <w:gridSpan w:val="2"/>
             <w:shd w:val="clear" w:color="auto" w:fill="auto"/>
             <w:vAlign w:val="center"/>
           </w:tcPr>
@@ -11136,7 +11315,7 @@
         </w:tc>
         <w:tc>
           <w:tcPr>
-            <w:tcW w:w="4505" w:type="dxa"/>
+            <w:tcW w:w="4343" w:type="dxa"/>
             <w:shd w:val="clear" w:color="auto" w:fill="auto"/>
             <w:vAlign w:val="center"/>
           </w:tcPr>
@@ -11162,7 +11341,7 @@
       <w:tr>
         <w:tc>
           <w:tcPr>
-            <w:tcW w:w="1912" w:type="dxa"/>
+            <w:tcW w:w="1869" w:type="dxa"/>
             <w:shd w:val="clear" w:color="auto" w:fill="auto"/>
             <w:vAlign w:val="center"/>
           </w:tcPr>
@@ -11192,7 +11371,7 @@
         </w:tc>
         <w:tc>
           <w:tcPr>
-            <w:tcW w:w="1164" w:type="dxa"/>
+            <w:tcW w:w="1150" w:type="dxa"/>
             <w:shd w:val="clear" w:color="auto" w:fill="auto"/>
             <w:vAlign w:val="center"/>
           </w:tcPr>
@@ -11216,7 +11395,8 @@
         </w:tc>
         <w:tc>
           <w:tcPr>
-            <w:tcW w:w="1133" w:type="dxa"/>
+            <w:tcW w:w="1126" w:type="dxa"/>
+            <w:gridSpan w:val="2"/>
             <w:shd w:val="clear" w:color="auto" w:fill="auto"/>
             <w:vAlign w:val="center"/>
           </w:tcPr>
@@ -11235,6 +11415,7 @@
         <w:tc>
           <w:tcPr>
             <w:tcW w:w="1043" w:type="dxa"/>
+            <w:gridSpan w:val="2"/>
             <w:shd w:val="clear" w:color="auto" w:fill="auto"/>
             <w:vAlign w:val="center"/>
           </w:tcPr>
@@ -11264,7 +11445,7 @@
         </w:tc>
         <w:tc>
           <w:tcPr>
-            <w:tcW w:w="4505" w:type="dxa"/>
+            <w:tcW w:w="4343" w:type="dxa"/>
             <w:shd w:val="clear" w:color="auto" w:fill="auto"/>
             <w:vAlign w:val="center"/>
           </w:tcPr>
@@ -11308,7 +11489,7 @@
       <w:tr>
         <w:tc>
           <w:tcPr>
-            <w:tcW w:w="1912" w:type="dxa"/>
+            <w:tcW w:w="1869" w:type="dxa"/>
             <w:shd w:val="clear" w:color="auto" w:fill="auto"/>
             <w:vAlign w:val="center"/>
           </w:tcPr>
@@ -11338,7 +11519,7 @@
         </w:tc>
         <w:tc>
           <w:tcPr>
-            <w:tcW w:w="1164" w:type="dxa"/>
+            <w:tcW w:w="1150" w:type="dxa"/>
             <w:shd w:val="clear" w:color="auto" w:fill="auto"/>
             <w:vAlign w:val="center"/>
           </w:tcPr>
@@ -11368,7 +11549,8 @@
         </w:tc>
         <w:tc>
           <w:tcPr>
-            <w:tcW w:w="1133" w:type="dxa"/>
+            <w:tcW w:w="1126" w:type="dxa"/>
+            <w:gridSpan w:val="2"/>
             <w:shd w:val="clear" w:color="auto" w:fill="auto"/>
             <w:vAlign w:val="center"/>
           </w:tcPr>
@@ -11387,6 +11569,7 @@
         <w:tc>
           <w:tcPr>
             <w:tcW w:w="1043" w:type="dxa"/>
+            <w:gridSpan w:val="2"/>
             <w:shd w:val="clear" w:color="auto" w:fill="auto"/>
             <w:vAlign w:val="center"/>
           </w:tcPr>
@@ -11416,7 +11599,7 @@
         </w:tc>
         <w:tc>
           <w:tcPr>
-            <w:tcW w:w="4505" w:type="dxa"/>
+            <w:tcW w:w="4343" w:type="dxa"/>
             <w:shd w:val="clear" w:color="auto" w:fill="auto"/>
             <w:vAlign w:val="center"/>
           </w:tcPr>
@@ -11442,7 +11625,7 @@
       <w:tr>
         <w:tc>
           <w:tcPr>
-            <w:tcW w:w="1912" w:type="dxa"/>
+            <w:tcW w:w="1869" w:type="dxa"/>
             <w:shd w:val="clear" w:color="auto" w:fill="auto"/>
             <w:vAlign w:val="center"/>
           </w:tcPr>
@@ -11472,7 +11655,7 @@
         </w:tc>
         <w:tc>
           <w:tcPr>
-            <w:tcW w:w="1164" w:type="dxa"/>
+            <w:tcW w:w="1150" w:type="dxa"/>
             <w:shd w:val="clear" w:color="auto" w:fill="auto"/>
             <w:vAlign w:val="center"/>
           </w:tcPr>
@@ -11502,7 +11685,8 @@
         </w:tc>
         <w:tc>
           <w:tcPr>
-            <w:tcW w:w="1133" w:type="dxa"/>
+            <w:tcW w:w="1126" w:type="dxa"/>
+            <w:gridSpan w:val="2"/>
             <w:shd w:val="clear" w:color="auto" w:fill="auto"/>
             <w:vAlign w:val="center"/>
           </w:tcPr>
@@ -11521,6 +11705,7 @@
         <w:tc>
           <w:tcPr>
             <w:tcW w:w="1043" w:type="dxa"/>
+            <w:gridSpan w:val="2"/>
             <w:shd w:val="clear" w:color="auto" w:fill="auto"/>
             <w:vAlign w:val="center"/>
           </w:tcPr>
@@ -11550,7 +11735,7 @@
         </w:tc>
         <w:tc>
           <w:tcPr>
-            <w:tcW w:w="4505" w:type="dxa"/>
+            <w:tcW w:w="4343" w:type="dxa"/>
             <w:shd w:val="clear" w:color="auto" w:fill="auto"/>
             <w:vAlign w:val="center"/>
           </w:tcPr>
@@ -11576,7 +11761,7 @@
       <w:tr>
         <w:tc>
           <w:tcPr>
-            <w:tcW w:w="1912" w:type="dxa"/>
+            <w:tcW w:w="1869" w:type="dxa"/>
             <w:shd w:val="clear" w:color="auto" w:fill="auto"/>
             <w:vAlign w:val="center"/>
           </w:tcPr>
@@ -11609,7 +11794,7 @@
         </w:tc>
         <w:tc>
           <w:tcPr>
-            <w:tcW w:w="1164" w:type="dxa"/>
+            <w:tcW w:w="1150" w:type="dxa"/>
             <w:shd w:val="clear" w:color="auto" w:fill="auto"/>
             <w:vAlign w:val="center"/>
           </w:tcPr>
@@ -11639,7 +11824,8 @@
         </w:tc>
         <w:tc>
           <w:tcPr>
-            <w:tcW w:w="1133" w:type="dxa"/>
+            <w:tcW w:w="1126" w:type="dxa"/>
+            <w:gridSpan w:val="2"/>
             <w:shd w:val="clear" w:color="auto" w:fill="auto"/>
             <w:vAlign w:val="center"/>
           </w:tcPr>
@@ -11670,6 +11856,7 @@
         <w:tc>
           <w:tcPr>
             <w:tcW w:w="1043" w:type="dxa"/>
+            <w:gridSpan w:val="2"/>
             <w:shd w:val="clear" w:color="auto" w:fill="auto"/>
             <w:vAlign w:val="center"/>
           </w:tcPr>
@@ -11699,7 +11886,7 @@
         </w:tc>
         <w:tc>
           <w:tcPr>
-            <w:tcW w:w="4505" w:type="dxa"/>
+            <w:tcW w:w="4343" w:type="dxa"/>
             <w:shd w:val="clear" w:color="auto" w:fill="auto"/>
             <w:vAlign w:val="center"/>
           </w:tcPr>

--- a/109-1資料庫系統企劃書.docx
+++ b/109-1資料庫系統企劃書.docx
@@ -402,19 +402,24 @@
                 <w:sz w:val="32"/>
                 <w:szCs w:val="32"/>
               </w:rPr>
-              <w:t>劉</w:t>
-            </w:r>
-            <w:proofErr w:type="gramStart"/>
-            <w:r>
-              <w:rPr>
-                <w:rFonts w:eastAsia="標楷體" w:hint="eastAsia"/>
+              <w:t>劉恒育</w:t>
+            </w:r>
+          </w:p>
+        </w:tc>
+        <w:tc>
+          <w:tcPr>
+            <w:tcW w:w="2127" w:type="dxa"/>
+          </w:tcPr>
+          <w:p>
+            <w:pPr>
+              <w:jc w:val="center"/>
+              <w:rPr>
+                <w:rFonts w:eastAsia="標楷體"/>
                 <w:b/>
                 <w:sz w:val="32"/>
                 <w:szCs w:val="32"/>
               </w:rPr>
-              <w:t>恒</w:t>
-            </w:r>
-            <w:proofErr w:type="gramEnd"/>
+            </w:pPr>
             <w:r>
               <w:rPr>
                 <w:rFonts w:eastAsia="標楷體" w:hint="eastAsia"/>
@@ -422,13 +427,13 @@
                 <w:sz w:val="32"/>
                 <w:szCs w:val="32"/>
               </w:rPr>
-              <w:t>育</w:t>
-            </w:r>
-          </w:p>
-        </w:tc>
-        <w:tc>
-          <w:tcPr>
-            <w:tcW w:w="2127" w:type="dxa"/>
+              <w:t>107590007</w:t>
+            </w:r>
+          </w:p>
+        </w:tc>
+        <w:tc>
+          <w:tcPr>
+            <w:tcW w:w="3884" w:type="dxa"/>
           </w:tcPr>
           <w:p>
             <w:pPr>
@@ -442,18 +447,20 @@
             </w:pPr>
             <w:r>
               <w:rPr>
-                <w:rFonts w:eastAsia="標楷體" w:hint="eastAsia"/>
+                <w:rFonts w:eastAsia="標楷體"/>
                 <w:b/>
                 <w:sz w:val="32"/>
                 <w:szCs w:val="32"/>
               </w:rPr>
-              <w:t>107590007</w:t>
-            </w:r>
-          </w:p>
-        </w:tc>
-        <w:tc>
-          <w:tcPr>
-            <w:tcW w:w="3884" w:type="dxa"/>
+              <w:t>robot881201@gmail.com</w:t>
+            </w:r>
+          </w:p>
+        </w:tc>
+      </w:tr>
+      <w:tr>
+        <w:tc>
+          <w:tcPr>
+            <w:tcW w:w="1842" w:type="dxa"/>
           </w:tcPr>
           <w:p>
             <w:pPr>
@@ -467,21 +474,14 @@
             </w:pPr>
             <w:r>
               <w:rPr>
-                <w:rFonts w:eastAsia="標楷體"/>
+                <w:rFonts w:eastAsia="標楷體" w:hint="eastAsia"/>
                 <w:b/>
                 <w:sz w:val="32"/>
                 <w:szCs w:val="32"/>
               </w:rPr>
-              <w:t>robot881201@gmail.com</w:t>
-            </w:r>
-          </w:p>
-        </w:tc>
-      </w:tr>
-      <w:tr>
-        <w:tc>
-          <w:tcPr>
-            <w:tcW w:w="1842" w:type="dxa"/>
-          </w:tcPr>
+              <w:t>洪平彥</w:t>
+            </w:r>
+          </w:p>
           <w:p>
             <w:pPr>
               <w:jc w:val="center"/>
@@ -499,7 +499,7 @@
                 <w:sz w:val="32"/>
                 <w:szCs w:val="32"/>
               </w:rPr>
-              <w:t>洪平彥</w:t>
+              <w:t>韓宗穎</w:t>
             </w:r>
           </w:p>
           <w:p>
@@ -519,7 +519,7 @@
                 <w:sz w:val="32"/>
                 <w:szCs w:val="32"/>
               </w:rPr>
-              <w:t>韓宗穎</w:t>
+              <w:t>康紘郡</w:t>
             </w:r>
           </w:p>
           <w:p>
@@ -539,59 +539,8 @@
                 <w:sz w:val="32"/>
                 <w:szCs w:val="32"/>
               </w:rPr>
-              <w:t>康</w:t>
-            </w:r>
-            <w:proofErr w:type="gramStart"/>
-            <w:r>
-              <w:rPr>
-                <w:rFonts w:eastAsia="標楷體" w:hint="eastAsia"/>
-                <w:b/>
-                <w:sz w:val="32"/>
-                <w:szCs w:val="32"/>
-              </w:rPr>
-              <w:t>紘</w:t>
-            </w:r>
-            <w:proofErr w:type="gramEnd"/>
-            <w:r>
-              <w:rPr>
-                <w:rFonts w:eastAsia="標楷體" w:hint="eastAsia"/>
-                <w:b/>
-                <w:sz w:val="32"/>
-                <w:szCs w:val="32"/>
-              </w:rPr>
-              <w:t>郡</w:t>
-            </w:r>
-          </w:p>
-          <w:p>
-            <w:pPr>
-              <w:jc w:val="center"/>
-              <w:rPr>
-                <w:rFonts w:eastAsia="標楷體"/>
-                <w:b/>
-                <w:sz w:val="32"/>
-                <w:szCs w:val="32"/>
-              </w:rPr>
-            </w:pPr>
-            <w:r>
-              <w:rPr>
-                <w:rFonts w:eastAsia="標楷體" w:hint="eastAsia"/>
-                <w:b/>
-                <w:sz w:val="32"/>
-                <w:szCs w:val="32"/>
-              </w:rPr>
-              <w:t>林琨</w:t>
-            </w:r>
-            <w:proofErr w:type="gramStart"/>
-            <w:r>
-              <w:rPr>
-                <w:rFonts w:eastAsia="標楷體" w:hint="eastAsia"/>
-                <w:b/>
-                <w:sz w:val="32"/>
-                <w:szCs w:val="32"/>
-              </w:rPr>
-              <w:t>閔</w:t>
-            </w:r>
-            <w:proofErr w:type="gramEnd"/>
+              <w:t>林琨閔</w:t>
+            </w:r>
           </w:p>
         </w:tc>
         <w:tc>
@@ -1045,25 +994,7 @@
           <w:b/>
           <w:bCs/>
         </w:rPr>
-        <w:t>…</w:t>
-      </w:r>
-      <w:proofErr w:type="gramStart"/>
-      <w:r>
-        <w:rPr>
-          <w:rFonts w:eastAsia="標楷體"/>
-          <w:b/>
-          <w:bCs/>
-        </w:rPr>
-        <w:t>……………………………………………………</w:t>
-      </w:r>
-      <w:proofErr w:type="gramEnd"/>
-      <w:r>
-        <w:rPr>
-          <w:rFonts w:eastAsia="標楷體"/>
-          <w:b/>
-          <w:bCs/>
-        </w:rPr>
-        <w:t>……………</w:t>
+        <w:t>……………………………………………………………………</w:t>
       </w:r>
       <w:r>
         <w:rPr>
@@ -1112,21 +1043,7 @@
         <w:rPr>
           <w:rFonts w:eastAsia="標楷體"/>
         </w:rPr>
-        <w:t>…</w:t>
-      </w:r>
-      <w:proofErr w:type="gramStart"/>
-      <w:r>
-        <w:rPr>
-          <w:rFonts w:eastAsia="標楷體"/>
-        </w:rPr>
-        <w:t>……………………………………………………</w:t>
-      </w:r>
-      <w:proofErr w:type="gramEnd"/>
-      <w:r>
-        <w:rPr>
-          <w:rFonts w:eastAsia="標楷體"/>
-        </w:rPr>
-        <w:t>……………………</w:t>
+        <w:t>……………………………………………………………………………</w:t>
       </w:r>
       <w:r>
         <w:rPr>
@@ -1167,21 +1084,7 @@
         <w:rPr>
           <w:rFonts w:eastAsia="標楷體"/>
         </w:rPr>
-        <w:t>…</w:t>
-      </w:r>
-      <w:proofErr w:type="gramStart"/>
-      <w:r>
-        <w:rPr>
-          <w:rFonts w:eastAsia="標楷體"/>
-        </w:rPr>
-        <w:t>……………………………………………………</w:t>
-      </w:r>
-      <w:proofErr w:type="gramEnd"/>
-      <w:r>
-        <w:rPr>
-          <w:rFonts w:eastAsia="標楷體"/>
-        </w:rPr>
-        <w:t>…………</w:t>
+        <w:t>…………………………………………………………………</w:t>
       </w:r>
       <w:r>
         <w:rPr>
@@ -1222,21 +1125,7 @@
         <w:rPr>
           <w:rFonts w:eastAsia="標楷體"/>
         </w:rPr>
-        <w:t>…</w:t>
-      </w:r>
-      <w:proofErr w:type="gramStart"/>
-      <w:r>
-        <w:rPr>
-          <w:rFonts w:eastAsia="標楷體"/>
-        </w:rPr>
-        <w:t>……………………………………………………</w:t>
-      </w:r>
-      <w:proofErr w:type="gramEnd"/>
-      <w:r>
-        <w:rPr>
-          <w:rFonts w:eastAsia="標楷體"/>
-        </w:rPr>
-        <w:t>…………………</w:t>
+        <w:t>…………………………………………………………………………</w:t>
       </w:r>
       <w:r>
         <w:rPr>
@@ -1277,21 +1166,7 @@
         <w:rPr>
           <w:rFonts w:eastAsia="標楷體"/>
         </w:rPr>
-        <w:t>…</w:t>
-      </w:r>
-      <w:proofErr w:type="gramStart"/>
-      <w:r>
-        <w:rPr>
-          <w:rFonts w:eastAsia="標楷體"/>
-        </w:rPr>
-        <w:t>……………………………………………………</w:t>
-      </w:r>
-      <w:proofErr w:type="gramEnd"/>
-      <w:r>
-        <w:rPr>
-          <w:rFonts w:eastAsia="標楷體"/>
-        </w:rPr>
-        <w:t>…</w:t>
+        <w:t>…………………………………………………………</w:t>
       </w:r>
       <w:r>
         <w:rPr>
@@ -1342,25 +1217,7 @@
           <w:b/>
           <w:bCs/>
         </w:rPr>
-        <w:t>…</w:t>
-      </w:r>
-      <w:proofErr w:type="gramStart"/>
-      <w:r>
-        <w:rPr>
-          <w:rFonts w:eastAsia="標楷體"/>
-          <w:b/>
-          <w:bCs/>
-        </w:rPr>
-        <w:t>……………………………………………………</w:t>
-      </w:r>
-      <w:proofErr w:type="gramEnd"/>
-      <w:r>
-        <w:rPr>
-          <w:rFonts w:eastAsia="標楷體"/>
-          <w:b/>
-          <w:bCs/>
-        </w:rPr>
-        <w:t>……………………</w:t>
+        <w:t>……………………………………………………………………………</w:t>
       </w:r>
       <w:r>
         <w:rPr>
@@ -1413,25 +1270,7 @@
           <w:b/>
           <w:bCs/>
         </w:rPr>
-        <w:t>…</w:t>
-      </w:r>
-      <w:proofErr w:type="gramStart"/>
-      <w:r>
-        <w:rPr>
-          <w:rFonts w:eastAsia="標楷體"/>
-          <w:b/>
-          <w:bCs/>
-        </w:rPr>
-        <w:t>……………………………………………………</w:t>
-      </w:r>
-      <w:proofErr w:type="gramEnd"/>
-      <w:r>
-        <w:rPr>
-          <w:rFonts w:eastAsia="標楷體"/>
-          <w:b/>
-          <w:bCs/>
-        </w:rPr>
-        <w:t>…</w:t>
+        <w:t>…………………………………………………………</w:t>
       </w:r>
       <w:r>
         <w:rPr>
@@ -1474,16 +1313,8 @@
         <w:rPr>
           <w:rFonts w:eastAsia="標楷體"/>
         </w:rPr>
-        <w:t>…</w:t>
-      </w:r>
-      <w:proofErr w:type="gramStart"/>
-      <w:r>
-        <w:rPr>
-          <w:rFonts w:eastAsia="標楷體"/>
-        </w:rPr>
-        <w:t>………………………………………</w:t>
-      </w:r>
-      <w:proofErr w:type="gramEnd"/>
+        <w:t>…………………………………………</w:t>
+      </w:r>
       <w:r>
         <w:rPr>
           <w:rFonts w:eastAsia="標楷體" w:hint="eastAsia"/>
@@ -1533,18 +1364,8 @@
           <w:b/>
           <w:bCs/>
         </w:rPr>
-        <w:t>…</w:t>
-      </w:r>
-      <w:proofErr w:type="gramStart"/>
-      <w:r>
-        <w:rPr>
-          <w:rFonts w:eastAsia="標楷體"/>
-          <w:b/>
-          <w:bCs/>
-        </w:rPr>
-        <w:t>……………………………………………………</w:t>
-      </w:r>
-      <w:proofErr w:type="gramEnd"/>
+        <w:t>………………………………………………………</w:t>
+      </w:r>
       <w:r>
         <w:rPr>
           <w:rFonts w:eastAsia="標楷體" w:hint="eastAsia"/>
@@ -1596,18 +1417,8 @@
           <w:b/>
           <w:bCs/>
         </w:rPr>
-        <w:t>…</w:t>
-      </w:r>
-      <w:proofErr w:type="gramStart"/>
-      <w:r>
-        <w:rPr>
-          <w:rFonts w:eastAsia="標楷體"/>
-          <w:b/>
-          <w:bCs/>
-        </w:rPr>
-        <w:t>…………………………</w:t>
-      </w:r>
-      <w:proofErr w:type="gramEnd"/>
+        <w:t>……………………………</w:t>
+      </w:r>
       <w:r>
         <w:rPr>
           <w:rFonts w:eastAsia="標楷體" w:hint="eastAsia"/>
@@ -1659,18 +1470,8 @@
           <w:b/>
           <w:bCs/>
         </w:rPr>
-        <w:t>…</w:t>
-      </w:r>
-      <w:proofErr w:type="gramStart"/>
-      <w:r>
-        <w:rPr>
-          <w:rFonts w:eastAsia="標楷體"/>
-          <w:b/>
-          <w:bCs/>
-        </w:rPr>
-        <w:t>………………………………………………</w:t>
-      </w:r>
-      <w:proofErr w:type="gramEnd"/>
+        <w:t>…………………………………………………</w:t>
+      </w:r>
       <w:r>
         <w:rPr>
           <w:rFonts w:eastAsia="標楷體" w:hint="eastAsia"/>
@@ -1722,18 +1523,8 @@
           <w:b/>
           <w:bCs/>
         </w:rPr>
-        <w:t>…</w:t>
-      </w:r>
-      <w:proofErr w:type="gramStart"/>
-      <w:r>
-        <w:rPr>
-          <w:rFonts w:eastAsia="標楷體"/>
-          <w:b/>
-          <w:bCs/>
-        </w:rPr>
-        <w:t>…………………………………………………</w:t>
-      </w:r>
-      <w:proofErr w:type="gramEnd"/>
+        <w:t>……………………………………………………</w:t>
+      </w:r>
       <w:r>
         <w:rPr>
           <w:rFonts w:eastAsia="標楷體" w:hint="eastAsia"/>
@@ -1775,35 +1566,13 @@
         <w:rPr>
           <w:rFonts w:eastAsia="標楷體"/>
         </w:rPr>
-        <w:t>…</w:t>
-      </w:r>
-      <w:proofErr w:type="gramStart"/>
-      <w:r>
-        <w:rPr>
-          <w:rFonts w:eastAsia="標楷體"/>
-        </w:rPr>
-        <w:t>……………………………</w:t>
-      </w:r>
-      <w:proofErr w:type="gramEnd"/>
-      <w:r>
-        <w:rPr>
-          <w:rFonts w:eastAsia="標楷體" w:hint="eastAsia"/>
-        </w:rPr>
-        <w:t>.</w:t>
-      </w:r>
-      <w:proofErr w:type="gramStart"/>
-      <w:r>
-        <w:rPr>
-          <w:rFonts w:eastAsia="標楷體" w:hint="eastAsia"/>
-        </w:rPr>
-        <w:t>..</w:t>
-      </w:r>
-      <w:proofErr w:type="gramEnd"/>
-      <w:r>
-        <w:rPr>
-          <w:rFonts w:eastAsia="標楷體" w:hint="eastAsia"/>
-        </w:rPr>
-        <w:t>4</w:t>
+        <w:t>………………………………</w:t>
+      </w:r>
+      <w:r>
+        <w:rPr>
+          <w:rFonts w:eastAsia="標楷體" w:hint="eastAsia"/>
+        </w:rPr>
+        <w:t>...4</w:t>
       </w:r>
     </w:p>
     <w:p>
@@ -1838,35 +1607,13 @@
         <w:rPr>
           <w:rFonts w:eastAsia="標楷體"/>
         </w:rPr>
-        <w:t>…</w:t>
-      </w:r>
-      <w:proofErr w:type="gramStart"/>
-      <w:r>
-        <w:rPr>
-          <w:rFonts w:eastAsia="標楷體"/>
-        </w:rPr>
-        <w:t>……………………………</w:t>
-      </w:r>
-      <w:proofErr w:type="gramEnd"/>
-      <w:r>
-        <w:rPr>
-          <w:rFonts w:eastAsia="標楷體" w:hint="eastAsia"/>
-        </w:rPr>
-        <w:t>.</w:t>
-      </w:r>
-      <w:proofErr w:type="gramStart"/>
-      <w:r>
-        <w:rPr>
-          <w:rFonts w:eastAsia="標楷體" w:hint="eastAsia"/>
-        </w:rPr>
-        <w:t>..</w:t>
-      </w:r>
-      <w:proofErr w:type="gramEnd"/>
-      <w:r>
-        <w:rPr>
-          <w:rFonts w:eastAsia="標楷體" w:hint="eastAsia"/>
-        </w:rPr>
-        <w:t>4</w:t>
+        <w:t>………………………………</w:t>
+      </w:r>
+      <w:r>
+        <w:rPr>
+          <w:rFonts w:eastAsia="標楷體" w:hint="eastAsia"/>
+        </w:rPr>
+        <w:t>...4</w:t>
       </w:r>
     </w:p>
     <w:p>
@@ -1901,16 +1648,8 @@
         <w:rPr>
           <w:rFonts w:eastAsia="標楷體"/>
         </w:rPr>
-        <w:t>…</w:t>
-      </w:r>
-      <w:proofErr w:type="gramStart"/>
-      <w:r>
-        <w:rPr>
-          <w:rFonts w:eastAsia="標楷體"/>
-        </w:rPr>
-        <w:t>………………………………</w:t>
-      </w:r>
-      <w:proofErr w:type="gramEnd"/>
+        <w:t>…………………………………</w:t>
+      </w:r>
       <w:r>
         <w:rPr>
           <w:rFonts w:eastAsia="標楷體" w:hint="eastAsia"/>
@@ -1960,18 +1699,8 @@
           <w:b/>
           <w:bCs/>
         </w:rPr>
-        <w:t>…</w:t>
-      </w:r>
-      <w:proofErr w:type="gramStart"/>
-      <w:r>
-        <w:rPr>
-          <w:rFonts w:eastAsia="標楷體"/>
-          <w:b/>
-          <w:bCs/>
-        </w:rPr>
-        <w:t>……………………………………………</w:t>
-      </w:r>
-      <w:proofErr w:type="gramEnd"/>
+        <w:t>………………………………………………</w:t>
+      </w:r>
       <w:r>
         <w:rPr>
           <w:rFonts w:eastAsia="標楷體" w:hint="eastAsia"/>
@@ -2023,18 +1752,8 @@
           <w:b/>
           <w:bCs/>
         </w:rPr>
-        <w:t>…</w:t>
-      </w:r>
-      <w:proofErr w:type="gramStart"/>
-      <w:r>
-        <w:rPr>
-          <w:rFonts w:eastAsia="標楷體"/>
-          <w:b/>
-          <w:bCs/>
-        </w:rPr>
-        <w:t>……………………………………</w:t>
-      </w:r>
-      <w:proofErr w:type="gramEnd"/>
+        <w:t>………………………………………</w:t>
+      </w:r>
       <w:r>
         <w:rPr>
           <w:rFonts w:eastAsia="標楷體" w:hint="eastAsia"/>
@@ -2076,35 +1795,13 @@
         <w:rPr>
           <w:rFonts w:eastAsia="標楷體"/>
         </w:rPr>
-        <w:t>…</w:t>
-      </w:r>
-      <w:proofErr w:type="gramStart"/>
-      <w:r>
-        <w:rPr>
-          <w:rFonts w:eastAsia="標楷體"/>
-        </w:rPr>
-        <w:t>………………………………………</w:t>
-      </w:r>
-      <w:proofErr w:type="gramEnd"/>
-      <w:r>
-        <w:rPr>
-          <w:rFonts w:eastAsia="標楷體" w:hint="eastAsia"/>
-        </w:rPr>
-        <w:t>.</w:t>
-      </w:r>
-      <w:proofErr w:type="gramStart"/>
-      <w:r>
-        <w:rPr>
-          <w:rFonts w:eastAsia="標楷體" w:hint="eastAsia"/>
-        </w:rPr>
-        <w:t>..</w:t>
-      </w:r>
-      <w:proofErr w:type="gramEnd"/>
-      <w:r>
-        <w:rPr>
-          <w:rFonts w:eastAsia="標楷體" w:hint="eastAsia"/>
-        </w:rPr>
-        <w:t>5</w:t>
+        <w:t>…………………………………………</w:t>
+      </w:r>
+      <w:r>
+        <w:rPr>
+          <w:rFonts w:eastAsia="標楷體" w:hint="eastAsia"/>
+        </w:rPr>
+        <w:t>...5</w:t>
       </w:r>
     </w:p>
     <w:p>
@@ -2139,16 +1836,8 @@
         <w:rPr>
           <w:rFonts w:eastAsia="標楷體"/>
         </w:rPr>
-        <w:t>…</w:t>
-      </w:r>
-      <w:proofErr w:type="gramStart"/>
-      <w:r>
-        <w:rPr>
-          <w:rFonts w:eastAsia="標楷體"/>
-        </w:rPr>
-        <w:t>…………………………………………………</w:t>
-      </w:r>
-      <w:proofErr w:type="gramEnd"/>
+        <w:t>……………………………………………………</w:t>
+      </w:r>
       <w:r>
         <w:rPr>
           <w:rFonts w:eastAsia="標楷體" w:hint="eastAsia"/>
@@ -2198,43 +1887,15 @@
           <w:b/>
           <w:bCs/>
         </w:rPr>
-        <w:t>…</w:t>
-      </w:r>
-      <w:proofErr w:type="gramStart"/>
-      <w:r>
-        <w:rPr>
-          <w:rFonts w:eastAsia="標楷體"/>
-          <w:b/>
-          <w:bCs/>
-        </w:rPr>
-        <w:t>……………………………………………………</w:t>
-      </w:r>
-      <w:proofErr w:type="gramEnd"/>
-      <w:r>
-        <w:rPr>
-          <w:rFonts w:eastAsia="標楷體" w:hint="eastAsia"/>
-          <w:b/>
-          <w:bCs/>
-        </w:rPr>
-        <w:t>.</w:t>
-      </w:r>
-      <w:proofErr w:type="gramStart"/>
-      <w:r>
-        <w:rPr>
-          <w:rFonts w:eastAsia="標楷體" w:hint="eastAsia"/>
-          <w:b/>
-          <w:bCs/>
-        </w:rPr>
-        <w:t>..</w:t>
-      </w:r>
-      <w:proofErr w:type="gramEnd"/>
-      <w:r>
-        <w:rPr>
-          <w:rFonts w:eastAsia="標楷體" w:hint="eastAsia"/>
-          <w:b/>
-          <w:bCs/>
-        </w:rPr>
-        <w:t>5</w:t>
+        <w:t>………………………………………………………</w:t>
+      </w:r>
+      <w:r>
+        <w:rPr>
+          <w:rFonts w:eastAsia="標楷體" w:hint="eastAsia"/>
+          <w:b/>
+          <w:bCs/>
+        </w:rPr>
+        <w:t>...5</w:t>
       </w:r>
     </w:p>
     <w:p>
@@ -2269,16 +1930,8 @@
         <w:rPr>
           <w:rFonts w:eastAsia="標楷體"/>
         </w:rPr>
-        <w:t>…</w:t>
-      </w:r>
-      <w:proofErr w:type="gramStart"/>
-      <w:r>
-        <w:rPr>
-          <w:rFonts w:eastAsia="標楷體"/>
-        </w:rPr>
-        <w:t>………………………………………</w:t>
-      </w:r>
-      <w:proofErr w:type="gramEnd"/>
+        <w:t>…………………………………………</w:t>
+      </w:r>
       <w:r>
         <w:rPr>
           <w:rFonts w:eastAsia="標楷體" w:hint="eastAsia"/>
@@ -2318,35 +1971,13 @@
         <w:rPr>
           <w:rFonts w:eastAsia="標楷體"/>
         </w:rPr>
-        <w:t>…</w:t>
-      </w:r>
-      <w:proofErr w:type="gramStart"/>
-      <w:r>
-        <w:rPr>
-          <w:rFonts w:eastAsia="標楷體"/>
-        </w:rPr>
-        <w:t>…………………………………………</w:t>
-      </w:r>
-      <w:proofErr w:type="gramEnd"/>
-      <w:r>
-        <w:rPr>
-          <w:rFonts w:eastAsia="標楷體" w:hint="eastAsia"/>
-        </w:rPr>
-        <w:t>.</w:t>
-      </w:r>
-      <w:proofErr w:type="gramStart"/>
-      <w:r>
-        <w:rPr>
-          <w:rFonts w:eastAsia="標楷體" w:hint="eastAsia"/>
-        </w:rPr>
-        <w:t>..</w:t>
-      </w:r>
-      <w:proofErr w:type="gramEnd"/>
-      <w:r>
-        <w:rPr>
-          <w:rFonts w:eastAsia="標楷體" w:hint="eastAsia"/>
-        </w:rPr>
-        <w:t>5</w:t>
+        <w:t>……………………………………………</w:t>
+      </w:r>
+      <w:r>
+        <w:rPr>
+          <w:rFonts w:eastAsia="標楷體" w:hint="eastAsia"/>
+        </w:rPr>
+        <w:t>...5</w:t>
       </w:r>
     </w:p>
     <w:p>
@@ -2493,21 +2124,7 @@
         <w:rPr>
           <w:rFonts w:eastAsia="標楷體" w:hint="eastAsia"/>
         </w:rPr>
-        <w:t>在這個時代，每</w:t>
-      </w:r>
-      <w:proofErr w:type="gramStart"/>
-      <w:r>
-        <w:rPr>
-          <w:rFonts w:eastAsia="標楷體" w:hint="eastAsia"/>
-        </w:rPr>
-        <w:t>個</w:t>
-      </w:r>
-      <w:proofErr w:type="gramEnd"/>
-      <w:r>
-        <w:rPr>
-          <w:rFonts w:eastAsia="標楷體" w:hint="eastAsia"/>
-        </w:rPr>
-        <w:t>網站基本都會有一套資料庫系統，只要上網，就一定會使用到資料庫系統，但是</w:t>
+        <w:t>在這個時代，每個網站基本都會有一套資料庫系統，只要上網，就一定會使用到資料庫系統，但是</w:t>
       </w:r>
       <w:r>
         <w:rPr>
@@ -2531,21 +2148,7 @@
         <w:rPr>
           <w:rFonts w:eastAsia="標楷體" w:hint="eastAsia"/>
         </w:rPr>
-        <w:t>資料庫系統的課程，也因為這次的課程，讓我們可以有機會以「開發者」的角度去建構資料庫與資料庫系統，藉由這次的專案，讓我們不只可以在課堂中學習，也可以透過</w:t>
-      </w:r>
-      <w:proofErr w:type="gramStart"/>
-      <w:r>
-        <w:rPr>
-          <w:rFonts w:eastAsia="標楷體" w:hint="eastAsia"/>
-        </w:rPr>
-        <w:t>實作讓我們</w:t>
-      </w:r>
-      <w:proofErr w:type="gramEnd"/>
-      <w:r>
-        <w:rPr>
-          <w:rFonts w:eastAsia="標楷體" w:hint="eastAsia"/>
-        </w:rPr>
-        <w:t>更了解資料庫與資料庫系統的建構、運作和運用。</w:t>
+        <w:t>資料庫系統的課程，也因為這次的課程，讓我們可以有機會以「開發者」的角度去建構資料庫與資料庫系統，藉由這次的專案，讓我們不只可以在課堂中學習，也可以透過實作讓我們更了解資料庫與資料庫系統的建構、運作和運用。</w:t>
       </w:r>
     </w:p>
     <w:p>
@@ -2683,7 +2286,6 @@
         </w:rPr>
         <w:t>種身分將會使用到商店內不同的功能，所以各個身分也將會有不同的</w:t>
       </w:r>
-      <w:proofErr w:type="gramStart"/>
       <w:r>
         <w:rPr>
           <w:rFonts w:eastAsia="標楷體" w:hint="eastAsia"/>
@@ -2694,14 +2296,7 @@
         <w:rPr>
           <w:rFonts w:eastAsia="標楷體" w:hint="eastAsia"/>
         </w:rPr>
-        <w:t>表去儲存</w:t>
-      </w:r>
-      <w:proofErr w:type="gramEnd"/>
-      <w:r>
-        <w:rPr>
-          <w:rFonts w:eastAsia="標楷體" w:hint="eastAsia"/>
-        </w:rPr>
-        <w:t>相對應</w:t>
+        <w:t>表去儲存相對應</w:t>
       </w:r>
       <w:r>
         <w:rPr>
@@ -3460,7 +3055,6 @@
               </w:rPr>
               <w:t>Webpage Subsystem components will be labeling with the number 1.</w:t>
             </w:r>
-            <w:proofErr w:type="gramStart"/>
             <w:r>
               <w:rPr>
                 <w:rFonts w:eastAsia="標楷體"/>
@@ -3473,7 +3067,6 @@
               </w:rPr>
               <w:t>.x.</w:t>
             </w:r>
-            <w:proofErr w:type="gramEnd"/>
           </w:p>
         </w:tc>
       </w:tr>
@@ -3531,7 +3124,6 @@
               </w:rPr>
               <w:t>User Subsystem components will be labeling with the number 1.</w:t>
             </w:r>
-            <w:proofErr w:type="gramStart"/>
             <w:r>
               <w:rPr>
                 <w:rFonts w:eastAsia="標楷體"/>
@@ -3544,7 +3136,6 @@
               </w:rPr>
               <w:t>.x.</w:t>
             </w:r>
-            <w:proofErr w:type="gramEnd"/>
           </w:p>
         </w:tc>
       </w:tr>
@@ -3608,7 +3199,6 @@
               </w:rPr>
               <w:t>Seller Subsystem components will be labeling with the number 1.</w:t>
             </w:r>
-            <w:proofErr w:type="gramStart"/>
             <w:r>
               <w:rPr>
                 <w:rFonts w:eastAsia="標楷體"/>
@@ -3621,7 +3211,6 @@
               </w:rPr>
               <w:t>.x.</w:t>
             </w:r>
-            <w:proofErr w:type="gramEnd"/>
           </w:p>
         </w:tc>
       </w:tr>
@@ -3691,7 +3280,6 @@
               </w:rPr>
               <w:t>er Subsystem components will be labeling with the number 1.</w:t>
             </w:r>
-            <w:proofErr w:type="gramStart"/>
             <w:r>
               <w:rPr>
                 <w:rFonts w:eastAsia="標楷體"/>
@@ -3704,7 +3292,6 @@
               </w:rPr>
               <w:t>.x.</w:t>
             </w:r>
-            <w:proofErr w:type="gramEnd"/>
           </w:p>
         </w:tc>
       </w:tr>
@@ -3768,7 +3355,6 @@
               </w:rPr>
               <w:t>Financial Subsystem components will be labeling with the number 1.</w:t>
             </w:r>
-            <w:proofErr w:type="gramStart"/>
             <w:r>
               <w:rPr>
                 <w:rFonts w:eastAsia="標楷體"/>
@@ -3781,7 +3367,6 @@
               </w:rPr>
               <w:t>.x.</w:t>
             </w:r>
-            <w:proofErr w:type="gramEnd"/>
           </w:p>
         </w:tc>
       </w:tr>
@@ -3838,7 +3423,6 @@
               </w:rPr>
               <w:t>components will be labeling with the number 1.</w:t>
             </w:r>
-            <w:proofErr w:type="gramStart"/>
             <w:r>
               <w:rPr>
                 <w:rFonts w:eastAsia="標楷體"/>
@@ -3851,7 +3435,6 @@
               </w:rPr>
               <w:t>.x.</w:t>
             </w:r>
-            <w:proofErr w:type="gramEnd"/>
           </w:p>
         </w:tc>
       </w:tr>
@@ -3914,7 +3497,6 @@
               </w:rPr>
               <w:t>Purchase Subsystem components will be labeling with the number 1.</w:t>
             </w:r>
-            <w:proofErr w:type="gramStart"/>
             <w:r>
               <w:rPr>
                 <w:rFonts w:eastAsia="標楷體"/>
@@ -3927,7 +3509,6 @@
               </w:rPr>
               <w:t>.x.</w:t>
             </w:r>
-            <w:proofErr w:type="gramEnd"/>
           </w:p>
         </w:tc>
       </w:tr>
@@ -3998,7 +3579,6 @@
               </w:rPr>
               <w:t>Product Subsystem components will be labeling with the number 1.</w:t>
             </w:r>
-            <w:proofErr w:type="gramStart"/>
             <w:r>
               <w:rPr>
                 <w:rFonts w:eastAsia="標楷體"/>
@@ -4011,7 +3591,6 @@
               </w:rPr>
               <w:t>.x.</w:t>
             </w:r>
-            <w:proofErr w:type="gramEnd"/>
           </w:p>
         </w:tc>
       </w:tr>
@@ -4074,7 +3653,6 @@
               </w:rPr>
               <w:t>Database Subsystem components will be labeling with the number 1.</w:t>
             </w:r>
-            <w:proofErr w:type="gramStart"/>
             <w:r>
               <w:rPr>
                 <w:rFonts w:eastAsia="標楷體"/>
@@ -4087,7 +3665,6 @@
               </w:rPr>
               <w:t>.x.</w:t>
             </w:r>
-            <w:proofErr w:type="gramEnd"/>
           </w:p>
         </w:tc>
       </w:tr>
@@ -5023,18 +4600,8 @@
           <w:b/>
           <w:bCs/>
         </w:rPr>
-        <w:t>頁面導</w:t>
-      </w:r>
-      <w:proofErr w:type="gramStart"/>
-      <w:r>
-        <w:rPr>
-          <w:rFonts w:eastAsia="標楷體" w:hint="eastAsia"/>
-          <w:b/>
-          <w:bCs/>
-        </w:rPr>
-        <w:t>覽</w:t>
-      </w:r>
-      <w:proofErr w:type="gramEnd"/>
+        <w:t>頁面導覽</w:t>
+      </w:r>
       <w:r>
         <w:rPr>
           <w:rFonts w:eastAsia="標楷體" w:hint="eastAsia"/>
@@ -5086,21 +4653,7 @@
         <w:rPr>
           <w:rFonts w:eastAsia="標楷體" w:hint="eastAsia"/>
         </w:rPr>
-        <w:t>，不同的身分將會顯示不同的</w:t>
-      </w:r>
-      <w:proofErr w:type="gramStart"/>
-      <w:r>
-        <w:rPr>
-          <w:rFonts w:eastAsia="標楷體" w:hint="eastAsia"/>
-        </w:rPr>
-        <w:t>頁面供使用者</w:t>
-      </w:r>
-      <w:proofErr w:type="gramEnd"/>
-      <w:r>
-        <w:rPr>
-          <w:rFonts w:eastAsia="標楷體" w:hint="eastAsia"/>
-        </w:rPr>
-        <w:t>操作。</w:t>
+        <w:t>，不同的身分將會顯示不同的頁面供使用者操作。</w:t>
       </w:r>
       <w:r>
         <w:rPr>
@@ -7772,21 +7325,7 @@
               <w:rPr>
                 <w:rFonts w:eastAsia="標楷體" w:hint="eastAsia"/>
               </w:rPr>
-              <w:t>頁面響應</w:t>
-            </w:r>
-            <w:proofErr w:type="gramStart"/>
-            <w:r>
-              <w:rPr>
-                <w:rFonts w:eastAsia="標楷體" w:hint="eastAsia"/>
-              </w:rPr>
-              <w:t>應</w:t>
-            </w:r>
-            <w:proofErr w:type="gramEnd"/>
-            <w:r>
-              <w:rPr>
-                <w:rFonts w:eastAsia="標楷體" w:hint="eastAsia"/>
-              </w:rPr>
-              <w:t>小於</w:t>
+              <w:t>頁面響應應小於</w:t>
             </w:r>
             <w:r>
               <w:rPr>
@@ -8462,16 +8001,16 @@
         <w:tblLook w:val="04A0" w:firstRow="1" w:lastRow="0" w:firstColumn="1" w:lastColumn="0" w:noHBand="0" w:noVBand="1"/>
       </w:tblPr>
       <w:tblGrid>
-        <w:gridCol w:w="1900"/>
-        <w:gridCol w:w="1119"/>
-        <w:gridCol w:w="1125"/>
+        <w:gridCol w:w="1852"/>
+        <w:gridCol w:w="1362"/>
+        <w:gridCol w:w="1117"/>
         <w:gridCol w:w="1043"/>
-        <w:gridCol w:w="4344"/>
+        <w:gridCol w:w="4157"/>
       </w:tblGrid>
       <w:tr>
         <w:tc>
           <w:tcPr>
-            <w:tcW w:w="9757" w:type="dxa"/>
+            <w:tcW w:w="9531" w:type="dxa"/>
             <w:gridSpan w:val="5"/>
             <w:shd w:val="clear" w:color="auto" w:fill="BFBFBF"/>
             <w:vAlign w:val="center"/>
@@ -8505,7 +8044,7 @@
       <w:tr>
         <w:tc>
           <w:tcPr>
-            <w:tcW w:w="9757" w:type="dxa"/>
+            <w:tcW w:w="9531" w:type="dxa"/>
             <w:gridSpan w:val="5"/>
             <w:shd w:val="clear" w:color="auto" w:fill="auto"/>
             <w:vAlign w:val="center"/>
@@ -8554,7 +8093,7 @@
       <w:tr>
         <w:tc>
           <w:tcPr>
-            <w:tcW w:w="1951" w:type="dxa"/>
+            <w:tcW w:w="1852" w:type="dxa"/>
             <w:shd w:val="clear" w:color="auto" w:fill="auto"/>
             <w:vAlign w:val="center"/>
           </w:tcPr>
@@ -8578,7 +8117,7 @@
         </w:tc>
         <w:tc>
           <w:tcPr>
-            <w:tcW w:w="1134" w:type="dxa"/>
+            <w:tcW w:w="1362" w:type="dxa"/>
             <w:shd w:val="clear" w:color="auto" w:fill="auto"/>
             <w:vAlign w:val="center"/>
           </w:tcPr>
@@ -8602,7 +8141,7 @@
         </w:tc>
         <w:tc>
           <w:tcPr>
-            <w:tcW w:w="1134" w:type="dxa"/>
+            <w:tcW w:w="1117" w:type="dxa"/>
             <w:shd w:val="clear" w:color="auto" w:fill="auto"/>
             <w:vAlign w:val="center"/>
           </w:tcPr>
@@ -8626,7 +8165,7 @@
         </w:tc>
         <w:tc>
           <w:tcPr>
-            <w:tcW w:w="992" w:type="dxa"/>
+            <w:tcW w:w="1043" w:type="dxa"/>
             <w:shd w:val="clear" w:color="auto" w:fill="auto"/>
             <w:vAlign w:val="center"/>
           </w:tcPr>
@@ -8650,7 +8189,7 @@
         </w:tc>
         <w:tc>
           <w:tcPr>
-            <w:tcW w:w="4546" w:type="dxa"/>
+            <w:tcW w:w="4157" w:type="dxa"/>
             <w:shd w:val="clear" w:color="auto" w:fill="auto"/>
             <w:vAlign w:val="center"/>
           </w:tcPr>
@@ -8676,7 +8215,7 @@
       <w:tr>
         <w:tc>
           <w:tcPr>
-            <w:tcW w:w="1951" w:type="dxa"/>
+            <w:tcW w:w="1852" w:type="dxa"/>
             <w:shd w:val="clear" w:color="auto" w:fill="auto"/>
             <w:vAlign w:val="center"/>
           </w:tcPr>
@@ -8691,6 +8230,7 @@
                 <w:u w:val="single"/>
               </w:rPr>
             </w:pPr>
+            <w:proofErr w:type="spellStart"/>
             <w:r>
               <w:rPr>
                 <w:rFonts w:eastAsia="標楷體" w:hint="eastAsia"/>
@@ -8703,43 +8243,52 @@
                 <w:rFonts w:eastAsia="標楷體"/>
                 <w:u w:val="single"/>
               </w:rPr>
-              <w:t>er No.</w:t>
-            </w:r>
-          </w:p>
-        </w:tc>
-        <w:tc>
-          <w:tcPr>
-            <w:tcW w:w="1134" w:type="dxa"/>
-            <w:shd w:val="clear" w:color="auto" w:fill="auto"/>
-            <w:vAlign w:val="center"/>
-          </w:tcPr>
-          <w:p>
-            <w:pPr>
-              <w:tabs>
-                <w:tab w:val="left" w:pos="3525"/>
-              </w:tabs>
-              <w:jc w:val="center"/>
-              <w:rPr>
-                <w:rFonts w:eastAsia="標楷體"/>
-              </w:rPr>
-            </w:pPr>
-            <w:r>
-              <w:rPr>
-                <w:rFonts w:eastAsia="標楷體" w:hint="eastAsia"/>
-              </w:rPr>
-              <w:t>I</w:t>
-            </w:r>
-            <w:r>
-              <w:rPr>
-                <w:rFonts w:eastAsia="標楷體"/>
-              </w:rPr>
-              <w:t>nteger</w:t>
-            </w:r>
-          </w:p>
-        </w:tc>
-        <w:tc>
-          <w:tcPr>
-            <w:tcW w:w="1134" w:type="dxa"/>
+              <w:t>er</w:t>
+            </w:r>
+            <w:r>
+              <w:rPr>
+                <w:rFonts w:eastAsia="標楷體"/>
+                <w:u w:val="single"/>
+              </w:rPr>
+              <w:t>_</w:t>
+            </w:r>
+            <w:r>
+              <w:rPr>
+                <w:rFonts w:eastAsia="標楷體"/>
+                <w:u w:val="single"/>
+              </w:rPr>
+              <w:t>No</w:t>
+            </w:r>
+            <w:proofErr w:type="spellEnd"/>
+          </w:p>
+        </w:tc>
+        <w:tc>
+          <w:tcPr>
+            <w:tcW w:w="1362" w:type="dxa"/>
+            <w:shd w:val="clear" w:color="auto" w:fill="auto"/>
+            <w:vAlign w:val="center"/>
+          </w:tcPr>
+          <w:p>
+            <w:pPr>
+              <w:tabs>
+                <w:tab w:val="left" w:pos="3525"/>
+              </w:tabs>
+              <w:jc w:val="center"/>
+              <w:rPr>
+                <w:rFonts w:eastAsia="標楷體"/>
+              </w:rPr>
+            </w:pPr>
+            <w:r>
+              <w:rPr>
+                <w:rFonts w:eastAsia="標楷體"/>
+              </w:rPr>
+              <w:t>Varchar(5)</w:t>
+            </w:r>
+          </w:p>
+        </w:tc>
+        <w:tc>
+          <w:tcPr>
+            <w:tcW w:w="1117" w:type="dxa"/>
             <w:shd w:val="clear" w:color="auto" w:fill="auto"/>
             <w:vAlign w:val="center"/>
           </w:tcPr>
@@ -8769,7 +8318,7 @@
         </w:tc>
         <w:tc>
           <w:tcPr>
-            <w:tcW w:w="992" w:type="dxa"/>
+            <w:tcW w:w="1043" w:type="dxa"/>
             <w:shd w:val="clear" w:color="auto" w:fill="auto"/>
             <w:vAlign w:val="center"/>
           </w:tcPr>
@@ -8799,7 +8348,7 @@
         </w:tc>
         <w:tc>
           <w:tcPr>
-            <w:tcW w:w="4546" w:type="dxa"/>
+            <w:tcW w:w="4157" w:type="dxa"/>
             <w:shd w:val="clear" w:color="auto" w:fill="auto"/>
             <w:vAlign w:val="center"/>
           </w:tcPr>
@@ -8825,85 +8374,73 @@
       <w:tr>
         <w:tc>
           <w:tcPr>
-            <w:tcW w:w="1951" w:type="dxa"/>
-            <w:shd w:val="clear" w:color="auto" w:fill="auto"/>
-            <w:vAlign w:val="center"/>
-          </w:tcPr>
-          <w:p>
-            <w:pPr>
-              <w:tabs>
-                <w:tab w:val="left" w:pos="3525"/>
-              </w:tabs>
-              <w:jc w:val="center"/>
-              <w:rPr>
-                <w:rFonts w:eastAsia="標楷體"/>
-              </w:rPr>
-            </w:pPr>
-            <w:r>
-              <w:rPr>
-                <w:rFonts w:eastAsia="標楷體" w:hint="eastAsia"/>
-              </w:rPr>
-              <w:t>E</w:t>
-            </w:r>
-            <w:r>
-              <w:rPr>
-                <w:rFonts w:eastAsia="標楷體"/>
-              </w:rPr>
-              <w:t>mail</w:t>
-            </w:r>
-          </w:p>
-        </w:tc>
-        <w:tc>
-          <w:tcPr>
-            <w:tcW w:w="1134" w:type="dxa"/>
-            <w:shd w:val="clear" w:color="auto" w:fill="auto"/>
-            <w:vAlign w:val="center"/>
-          </w:tcPr>
-          <w:p>
-            <w:pPr>
-              <w:tabs>
-                <w:tab w:val="left" w:pos="3525"/>
-              </w:tabs>
-              <w:jc w:val="center"/>
-              <w:rPr>
-                <w:rFonts w:eastAsia="標楷體"/>
-              </w:rPr>
-            </w:pPr>
-            <w:r>
-              <w:rPr>
-                <w:rFonts w:eastAsia="標楷體" w:hint="eastAsia"/>
-              </w:rPr>
-              <w:t>S</w:t>
-            </w:r>
-            <w:r>
-              <w:rPr>
-                <w:rFonts w:eastAsia="標楷體"/>
-              </w:rPr>
-              <w:t>tring</w:t>
-            </w:r>
-          </w:p>
-        </w:tc>
-        <w:tc>
-          <w:tcPr>
-            <w:tcW w:w="1134" w:type="dxa"/>
-            <w:shd w:val="clear" w:color="auto" w:fill="auto"/>
-            <w:vAlign w:val="center"/>
-          </w:tcPr>
-          <w:p>
-            <w:pPr>
-              <w:tabs>
-                <w:tab w:val="left" w:pos="3525"/>
-              </w:tabs>
-              <w:jc w:val="center"/>
-              <w:rPr>
-                <w:rFonts w:eastAsia="標楷體"/>
-              </w:rPr>
-            </w:pPr>
-          </w:p>
-        </w:tc>
-        <w:tc>
-          <w:tcPr>
-            <w:tcW w:w="992" w:type="dxa"/>
+            <w:tcW w:w="1852" w:type="dxa"/>
+            <w:shd w:val="clear" w:color="auto" w:fill="auto"/>
+            <w:vAlign w:val="center"/>
+          </w:tcPr>
+          <w:p>
+            <w:pPr>
+              <w:tabs>
+                <w:tab w:val="left" w:pos="3525"/>
+              </w:tabs>
+              <w:jc w:val="center"/>
+              <w:rPr>
+                <w:rFonts w:eastAsia="標楷體"/>
+              </w:rPr>
+            </w:pPr>
+            <w:r>
+              <w:rPr>
+                <w:rFonts w:eastAsia="標楷體"/>
+              </w:rPr>
+              <w:t>ID</w:t>
+            </w:r>
+          </w:p>
+        </w:tc>
+        <w:tc>
+          <w:tcPr>
+            <w:tcW w:w="1362" w:type="dxa"/>
+            <w:shd w:val="clear" w:color="auto" w:fill="auto"/>
+            <w:vAlign w:val="center"/>
+          </w:tcPr>
+          <w:p>
+            <w:pPr>
+              <w:tabs>
+                <w:tab w:val="left" w:pos="3525"/>
+              </w:tabs>
+              <w:jc w:val="center"/>
+              <w:rPr>
+                <w:rFonts w:eastAsia="標楷體"/>
+              </w:rPr>
+            </w:pPr>
+            <w:r>
+              <w:rPr>
+                <w:rFonts w:eastAsia="標楷體"/>
+              </w:rPr>
+              <w:t>Varchar(30)</w:t>
+            </w:r>
+          </w:p>
+        </w:tc>
+        <w:tc>
+          <w:tcPr>
+            <w:tcW w:w="1117" w:type="dxa"/>
+            <w:shd w:val="clear" w:color="auto" w:fill="auto"/>
+            <w:vAlign w:val="center"/>
+          </w:tcPr>
+          <w:p>
+            <w:pPr>
+              <w:tabs>
+                <w:tab w:val="left" w:pos="3525"/>
+              </w:tabs>
+              <w:jc w:val="center"/>
+              <w:rPr>
+                <w:rFonts w:eastAsia="標楷體"/>
+              </w:rPr>
+            </w:pPr>
+          </w:p>
+        </w:tc>
+        <w:tc>
+          <w:tcPr>
+            <w:tcW w:w="1043" w:type="dxa"/>
             <w:shd w:val="clear" w:color="auto" w:fill="auto"/>
             <w:vAlign w:val="center"/>
           </w:tcPr>
@@ -8933,25 +8470,25 @@
         </w:tc>
         <w:tc>
           <w:tcPr>
-            <w:tcW w:w="4546" w:type="dxa"/>
-            <w:shd w:val="clear" w:color="auto" w:fill="auto"/>
-            <w:vAlign w:val="center"/>
-          </w:tcPr>
-          <w:p>
-            <w:pPr>
-              <w:tabs>
-                <w:tab w:val="left" w:pos="3525"/>
-              </w:tabs>
-              <w:jc w:val="center"/>
-              <w:rPr>
-                <w:rFonts w:eastAsia="標楷體"/>
-              </w:rPr>
-            </w:pPr>
-            <w:r>
-              <w:rPr>
-                <w:rFonts w:eastAsia="標楷體" w:hint="eastAsia"/>
-              </w:rPr>
-              <w:t>會員信箱</w:t>
+            <w:tcW w:w="4157" w:type="dxa"/>
+            <w:shd w:val="clear" w:color="auto" w:fill="auto"/>
+            <w:vAlign w:val="center"/>
+          </w:tcPr>
+          <w:p>
+            <w:pPr>
+              <w:tabs>
+                <w:tab w:val="left" w:pos="3525"/>
+              </w:tabs>
+              <w:jc w:val="center"/>
+              <w:rPr>
+                <w:rFonts w:eastAsia="標楷體"/>
+              </w:rPr>
+            </w:pPr>
+            <w:r>
+              <w:rPr>
+                <w:rFonts w:eastAsia="標楷體" w:hint="eastAsia"/>
+              </w:rPr>
+              <w:t>會員帳號</w:t>
             </w:r>
           </w:p>
         </w:tc>
@@ -8959,90 +8496,90 @@
       <w:tr>
         <w:tc>
           <w:tcPr>
-            <w:tcW w:w="1951" w:type="dxa"/>
-            <w:shd w:val="clear" w:color="auto" w:fill="auto"/>
-            <w:vAlign w:val="center"/>
-          </w:tcPr>
-          <w:p>
-            <w:pPr>
-              <w:tabs>
-                <w:tab w:val="left" w:pos="3525"/>
-              </w:tabs>
-              <w:jc w:val="center"/>
-              <w:rPr>
-                <w:rFonts w:eastAsia="標楷體"/>
-              </w:rPr>
-            </w:pPr>
-            <w:r>
-              <w:rPr>
-                <w:rFonts w:eastAsia="標楷體"/>
-              </w:rPr>
-              <w:t>ID</w:t>
-            </w:r>
-          </w:p>
-        </w:tc>
-        <w:tc>
-          <w:tcPr>
-            <w:tcW w:w="1134" w:type="dxa"/>
-            <w:shd w:val="clear" w:color="auto" w:fill="auto"/>
-            <w:vAlign w:val="center"/>
-          </w:tcPr>
-          <w:p>
-            <w:pPr>
-              <w:tabs>
-                <w:tab w:val="left" w:pos="3525"/>
-              </w:tabs>
-              <w:jc w:val="center"/>
-              <w:rPr>
-                <w:rFonts w:eastAsia="標楷體"/>
-              </w:rPr>
-            </w:pPr>
-            <w:r>
-              <w:rPr>
-                <w:rFonts w:eastAsia="標楷體" w:hint="eastAsia"/>
-              </w:rPr>
-              <w:t>S</w:t>
-            </w:r>
-            <w:r>
-              <w:rPr>
-                <w:rFonts w:eastAsia="標楷體"/>
-              </w:rPr>
-              <w:t>tring</w:t>
-            </w:r>
-          </w:p>
-        </w:tc>
-        <w:tc>
-          <w:tcPr>
-            <w:tcW w:w="1134" w:type="dxa"/>
-            <w:shd w:val="clear" w:color="auto" w:fill="auto"/>
-            <w:vAlign w:val="center"/>
-          </w:tcPr>
-          <w:p>
-            <w:pPr>
-              <w:tabs>
-                <w:tab w:val="left" w:pos="3525"/>
-              </w:tabs>
-              <w:jc w:val="center"/>
-              <w:rPr>
-                <w:rFonts w:eastAsia="標楷體"/>
-              </w:rPr>
-            </w:pPr>
-          </w:p>
-        </w:tc>
-        <w:tc>
-          <w:tcPr>
-            <w:tcW w:w="992" w:type="dxa"/>
-            <w:shd w:val="clear" w:color="auto" w:fill="auto"/>
-            <w:vAlign w:val="center"/>
-          </w:tcPr>
-          <w:p>
-            <w:pPr>
-              <w:tabs>
-                <w:tab w:val="left" w:pos="3525"/>
-              </w:tabs>
-              <w:jc w:val="center"/>
-              <w:rPr>
-                <w:rFonts w:eastAsia="標楷體"/>
+            <w:tcW w:w="1852" w:type="dxa"/>
+            <w:shd w:val="clear" w:color="auto" w:fill="auto"/>
+            <w:vAlign w:val="center"/>
+          </w:tcPr>
+          <w:p>
+            <w:pPr>
+              <w:tabs>
+                <w:tab w:val="left" w:pos="3525"/>
+              </w:tabs>
+              <w:jc w:val="center"/>
+              <w:rPr>
+                <w:rFonts w:eastAsia="標楷體"/>
+              </w:rPr>
+            </w:pPr>
+            <w:r>
+              <w:rPr>
+                <w:rFonts w:eastAsia="標楷體" w:hint="eastAsia"/>
+              </w:rPr>
+              <w:t>P</w:t>
+            </w:r>
+            <w:r>
+              <w:rPr>
+                <w:rFonts w:eastAsia="標楷體"/>
+              </w:rPr>
+              <w:t>assword</w:t>
+            </w:r>
+          </w:p>
+        </w:tc>
+        <w:tc>
+          <w:tcPr>
+            <w:tcW w:w="1362" w:type="dxa"/>
+            <w:shd w:val="clear" w:color="auto" w:fill="auto"/>
+            <w:vAlign w:val="center"/>
+          </w:tcPr>
+          <w:p>
+            <w:pPr>
+              <w:tabs>
+                <w:tab w:val="left" w:pos="3525"/>
+              </w:tabs>
+              <w:jc w:val="center"/>
+              <w:rPr>
+                <w:rFonts w:eastAsia="標楷體"/>
+              </w:rPr>
+            </w:pPr>
+            <w:r>
+              <w:rPr>
+                <w:rFonts w:eastAsia="標楷體"/>
+              </w:rPr>
+              <w:t>varchar(30)</w:t>
+            </w:r>
+          </w:p>
+        </w:tc>
+        <w:tc>
+          <w:tcPr>
+            <w:tcW w:w="1117" w:type="dxa"/>
+            <w:shd w:val="clear" w:color="auto" w:fill="auto"/>
+            <w:vAlign w:val="center"/>
+          </w:tcPr>
+          <w:p>
+            <w:pPr>
+              <w:tabs>
+                <w:tab w:val="left" w:pos="3525"/>
+              </w:tabs>
+              <w:jc w:val="center"/>
+              <w:rPr>
+                <w:rFonts w:eastAsia="標楷體"/>
+              </w:rPr>
+            </w:pPr>
+          </w:p>
+        </w:tc>
+        <w:tc>
+          <w:tcPr>
+            <w:tcW w:w="1043" w:type="dxa"/>
+            <w:shd w:val="clear" w:color="auto" w:fill="auto"/>
+            <w:vAlign w:val="center"/>
+          </w:tcPr>
+          <w:p>
+            <w:pPr>
+              <w:tabs>
+                <w:tab w:val="left" w:pos="3525"/>
+              </w:tabs>
+              <w:jc w:val="center"/>
+              <w:rPr>
+                <w:rFonts w:eastAsia="標楷體" w:hint="eastAsia"/>
               </w:rPr>
             </w:pPr>
             <w:r>
@@ -9061,111 +8598,108 @@
         </w:tc>
         <w:tc>
           <w:tcPr>
-            <w:tcW w:w="4546" w:type="dxa"/>
-            <w:shd w:val="clear" w:color="auto" w:fill="auto"/>
-            <w:vAlign w:val="center"/>
-          </w:tcPr>
-          <w:p>
-            <w:pPr>
-              <w:tabs>
-                <w:tab w:val="left" w:pos="3525"/>
-              </w:tabs>
-              <w:jc w:val="center"/>
-              <w:rPr>
-                <w:rFonts w:eastAsia="標楷體"/>
-              </w:rPr>
-            </w:pPr>
-            <w:r>
-              <w:rPr>
-                <w:rFonts w:eastAsia="標楷體" w:hint="eastAsia"/>
-              </w:rPr>
-              <w:t>會員帳號</w:t>
+            <w:tcW w:w="4157" w:type="dxa"/>
+            <w:shd w:val="clear" w:color="auto" w:fill="auto"/>
+            <w:vAlign w:val="center"/>
+          </w:tcPr>
+          <w:p>
+            <w:pPr>
+              <w:tabs>
+                <w:tab w:val="left" w:pos="3525"/>
+              </w:tabs>
+              <w:jc w:val="center"/>
+              <w:rPr>
+                <w:rFonts w:eastAsia="標楷體" w:hint="eastAsia"/>
+              </w:rPr>
+            </w:pPr>
+            <w:r>
+              <w:rPr>
+                <w:rFonts w:eastAsia="標楷體" w:hint="eastAsia"/>
+              </w:rPr>
+              <w:t>會員密碼</w:t>
             </w:r>
           </w:p>
         </w:tc>
       </w:tr>
       <w:tr>
-        <w:tc>
-          <w:tcPr>
-            <w:tcW w:w="1951" w:type="dxa"/>
-            <w:shd w:val="clear" w:color="auto" w:fill="auto"/>
-            <w:vAlign w:val="center"/>
-          </w:tcPr>
-          <w:p>
-            <w:pPr>
-              <w:tabs>
-                <w:tab w:val="left" w:pos="3525"/>
-              </w:tabs>
-              <w:jc w:val="center"/>
-              <w:rPr>
-                <w:rFonts w:eastAsia="標楷體"/>
-              </w:rPr>
-            </w:pPr>
-            <w:r>
-              <w:rPr>
-                <w:rFonts w:eastAsia="標楷體" w:hint="eastAsia"/>
-              </w:rPr>
-              <w:t>P</w:t>
-            </w:r>
-            <w:r>
-              <w:rPr>
-                <w:rFonts w:eastAsia="標楷體"/>
-              </w:rPr>
-              <w:t>assword</w:t>
-            </w:r>
-          </w:p>
-        </w:tc>
-        <w:tc>
-          <w:tcPr>
-            <w:tcW w:w="1134" w:type="dxa"/>
-            <w:shd w:val="clear" w:color="auto" w:fill="auto"/>
-            <w:vAlign w:val="center"/>
-          </w:tcPr>
-          <w:p>
-            <w:pPr>
-              <w:tabs>
-                <w:tab w:val="left" w:pos="3525"/>
-              </w:tabs>
-              <w:jc w:val="center"/>
-              <w:rPr>
-                <w:rFonts w:eastAsia="標楷體"/>
-              </w:rPr>
-            </w:pPr>
-            <w:r>
-              <w:rPr>
-                <w:rFonts w:eastAsia="標楷體" w:hint="eastAsia"/>
-              </w:rPr>
-              <w:t>S</w:t>
-            </w:r>
-            <w:r>
-              <w:rPr>
-                <w:rFonts w:eastAsia="標楷體"/>
-              </w:rPr>
-              <w:t>tring</w:t>
-            </w:r>
-          </w:p>
-        </w:tc>
-        <w:tc>
-          <w:tcPr>
-            <w:tcW w:w="1134" w:type="dxa"/>
-            <w:shd w:val="clear" w:color="auto" w:fill="auto"/>
-            <w:vAlign w:val="center"/>
-          </w:tcPr>
-          <w:p>
-            <w:pPr>
-              <w:tabs>
-                <w:tab w:val="left" w:pos="3525"/>
-              </w:tabs>
-              <w:jc w:val="center"/>
-              <w:rPr>
-                <w:rFonts w:eastAsia="標楷體"/>
-              </w:rPr>
-            </w:pPr>
-          </w:p>
-        </w:tc>
-        <w:tc>
-          <w:tcPr>
-            <w:tcW w:w="992" w:type="dxa"/>
+        <w:trPr>
+          <w:trHeight w:val="457"/>
+        </w:trPr>
+        <w:tc>
+          <w:tcPr>
+            <w:tcW w:w="1852" w:type="dxa"/>
+            <w:shd w:val="clear" w:color="auto" w:fill="auto"/>
+            <w:vAlign w:val="center"/>
+          </w:tcPr>
+          <w:p>
+            <w:pPr>
+              <w:tabs>
+                <w:tab w:val="left" w:pos="3525"/>
+              </w:tabs>
+              <w:jc w:val="center"/>
+              <w:rPr>
+                <w:rFonts w:eastAsia="標楷體"/>
+              </w:rPr>
+            </w:pPr>
+            <w:r>
+              <w:rPr>
+                <w:rFonts w:eastAsia="標楷體" w:hint="eastAsia"/>
+              </w:rPr>
+              <w:t>E</w:t>
+            </w:r>
+            <w:r>
+              <w:rPr>
+                <w:rFonts w:eastAsia="標楷體"/>
+              </w:rPr>
+              <w:t>mail</w:t>
+            </w:r>
+          </w:p>
+        </w:tc>
+        <w:tc>
+          <w:tcPr>
+            <w:tcW w:w="1362" w:type="dxa"/>
+            <w:shd w:val="clear" w:color="auto" w:fill="auto"/>
+            <w:vAlign w:val="center"/>
+          </w:tcPr>
+          <w:p>
+            <w:pPr>
+              <w:tabs>
+                <w:tab w:val="left" w:pos="3525"/>
+              </w:tabs>
+              <w:jc w:val="center"/>
+              <w:rPr>
+                <w:rFonts w:eastAsia="標楷體"/>
+              </w:rPr>
+            </w:pPr>
+            <w:r>
+              <w:rPr>
+                <w:rFonts w:eastAsia="標楷體"/>
+              </w:rPr>
+              <w:t>varchar(50)</w:t>
+            </w:r>
+          </w:p>
+        </w:tc>
+        <w:tc>
+          <w:tcPr>
+            <w:tcW w:w="1117" w:type="dxa"/>
+            <w:shd w:val="clear" w:color="auto" w:fill="auto"/>
+            <w:vAlign w:val="center"/>
+          </w:tcPr>
+          <w:p>
+            <w:pPr>
+              <w:tabs>
+                <w:tab w:val="left" w:pos="3525"/>
+              </w:tabs>
+              <w:jc w:val="center"/>
+              <w:rPr>
+                <w:rFonts w:eastAsia="標楷體"/>
+              </w:rPr>
+            </w:pPr>
+          </w:p>
+        </w:tc>
+        <w:tc>
+          <w:tcPr>
+            <w:tcW w:w="1043" w:type="dxa"/>
             <w:shd w:val="clear" w:color="auto" w:fill="auto"/>
             <w:vAlign w:val="center"/>
           </w:tcPr>
@@ -9195,134 +8729,119 @@
         </w:tc>
         <w:tc>
           <w:tcPr>
-            <w:tcW w:w="4546" w:type="dxa"/>
-            <w:shd w:val="clear" w:color="auto" w:fill="auto"/>
-            <w:vAlign w:val="center"/>
-          </w:tcPr>
-          <w:p>
-            <w:pPr>
-              <w:tabs>
-                <w:tab w:val="left" w:pos="3525"/>
-              </w:tabs>
-              <w:jc w:val="center"/>
-              <w:rPr>
-                <w:rFonts w:eastAsia="標楷體"/>
-              </w:rPr>
-            </w:pPr>
-            <w:r>
-              <w:rPr>
-                <w:rFonts w:eastAsia="標楷體" w:hint="eastAsia"/>
-              </w:rPr>
-              <w:t>會員密碼</w:t>
+            <w:tcW w:w="4157" w:type="dxa"/>
+            <w:shd w:val="clear" w:color="auto" w:fill="auto"/>
+            <w:vAlign w:val="center"/>
+          </w:tcPr>
+          <w:p>
+            <w:pPr>
+              <w:tabs>
+                <w:tab w:val="left" w:pos="3525"/>
+              </w:tabs>
+              <w:jc w:val="center"/>
+              <w:rPr>
+                <w:rFonts w:eastAsia="標楷體"/>
+              </w:rPr>
+            </w:pPr>
+            <w:r>
+              <w:rPr>
+                <w:rFonts w:eastAsia="標楷體" w:hint="eastAsia"/>
+              </w:rPr>
+              <w:t>會員信箱</w:t>
             </w:r>
           </w:p>
         </w:tc>
       </w:tr>
       <w:tr>
-        <w:tc>
-          <w:tcPr>
-            <w:tcW w:w="1951" w:type="dxa"/>
-            <w:shd w:val="clear" w:color="auto" w:fill="auto"/>
-            <w:vAlign w:val="center"/>
-          </w:tcPr>
-          <w:p>
-            <w:pPr>
-              <w:tabs>
-                <w:tab w:val="left" w:pos="3525"/>
-              </w:tabs>
-              <w:jc w:val="center"/>
-              <w:rPr>
-                <w:rFonts w:eastAsia="標楷體"/>
-              </w:rPr>
-            </w:pPr>
-            <w:r>
-              <w:rPr>
-                <w:rFonts w:eastAsia="標楷體" w:hint="eastAsia"/>
-              </w:rPr>
-              <w:t>G</w:t>
-            </w:r>
-            <w:r>
-              <w:rPr>
-                <w:rFonts w:eastAsia="標楷體"/>
-              </w:rPr>
-              <w:t>e</w:t>
-            </w:r>
-            <w:r>
-              <w:rPr>
-                <w:rFonts w:eastAsia="標楷體"/>
-              </w:rPr>
-              <w:t>n</w:t>
-            </w:r>
-            <w:r>
-              <w:rPr>
-                <w:rFonts w:eastAsia="標楷體"/>
-              </w:rPr>
-              <w:t>der</w:t>
-            </w:r>
-          </w:p>
-        </w:tc>
-        <w:tc>
-          <w:tcPr>
-            <w:tcW w:w="1134" w:type="dxa"/>
-            <w:shd w:val="clear" w:color="auto" w:fill="auto"/>
-            <w:vAlign w:val="center"/>
-          </w:tcPr>
-          <w:p>
-            <w:pPr>
-              <w:tabs>
-                <w:tab w:val="left" w:pos="3525"/>
-              </w:tabs>
-              <w:jc w:val="center"/>
-              <w:rPr>
-                <w:rFonts w:eastAsia="標楷體"/>
-              </w:rPr>
-            </w:pPr>
-            <w:r>
-              <w:rPr>
-                <w:rFonts w:eastAsia="標楷體" w:hint="eastAsia"/>
-              </w:rPr>
-              <w:t>S</w:t>
-            </w:r>
-            <w:r>
-              <w:rPr>
-                <w:rFonts w:eastAsia="標楷體"/>
-              </w:rPr>
-              <w:t>tring</w:t>
-            </w:r>
-          </w:p>
-        </w:tc>
-        <w:tc>
-          <w:tcPr>
-            <w:tcW w:w="1134" w:type="dxa"/>
-            <w:shd w:val="clear" w:color="auto" w:fill="auto"/>
-            <w:vAlign w:val="center"/>
-          </w:tcPr>
-          <w:p>
-            <w:pPr>
-              <w:tabs>
-                <w:tab w:val="left" w:pos="3525"/>
-              </w:tabs>
-              <w:jc w:val="center"/>
-              <w:rPr>
-                <w:rFonts w:eastAsia="標楷體"/>
-              </w:rPr>
-            </w:pPr>
-          </w:p>
-        </w:tc>
-        <w:tc>
-          <w:tcPr>
-            <w:tcW w:w="992" w:type="dxa"/>
-            <w:shd w:val="clear" w:color="auto" w:fill="auto"/>
-            <w:vAlign w:val="center"/>
-          </w:tcPr>
-          <w:p>
-            <w:pPr>
-              <w:tabs>
-                <w:tab w:val="left" w:pos="3525"/>
-              </w:tabs>
-              <w:jc w:val="center"/>
-              <w:rPr>
-                <w:rFonts w:eastAsia="標楷體"/>
+        <w:trPr>
+          <w:trHeight w:val="457"/>
+        </w:trPr>
+        <w:tc>
+          <w:tcPr>
+            <w:tcW w:w="1852" w:type="dxa"/>
+            <w:shd w:val="clear" w:color="auto" w:fill="auto"/>
+            <w:vAlign w:val="center"/>
+          </w:tcPr>
+          <w:p>
+            <w:pPr>
+              <w:tabs>
+                <w:tab w:val="left" w:pos="3525"/>
+              </w:tabs>
+              <w:jc w:val="center"/>
+              <w:rPr>
+                <w:rFonts w:eastAsia="標楷體" w:hint="eastAsia"/>
+              </w:rPr>
+            </w:pPr>
+            <w:r>
+              <w:rPr>
+                <w:rFonts w:eastAsia="標楷體" w:hint="eastAsia"/>
+              </w:rPr>
+              <w:t>N</w:t>
+            </w:r>
+            <w:r>
+              <w:rPr>
+                <w:rFonts w:eastAsia="標楷體"/>
+              </w:rPr>
+              <w:t>ame</w:t>
+            </w:r>
+          </w:p>
+        </w:tc>
+        <w:tc>
+          <w:tcPr>
+            <w:tcW w:w="1362" w:type="dxa"/>
+            <w:shd w:val="clear" w:color="auto" w:fill="auto"/>
+            <w:vAlign w:val="center"/>
+          </w:tcPr>
+          <w:p>
+            <w:pPr>
+              <w:tabs>
+                <w:tab w:val="left" w:pos="3525"/>
+              </w:tabs>
+              <w:jc w:val="center"/>
+              <w:rPr>
+                <w:rFonts w:eastAsia="標楷體" w:hint="eastAsia"/>
+              </w:rPr>
+            </w:pPr>
+            <w:r>
+              <w:rPr>
+                <w:rFonts w:eastAsia="標楷體"/>
+              </w:rPr>
+              <w:t>varchar(10)</w:t>
+            </w:r>
+          </w:p>
+        </w:tc>
+        <w:tc>
+          <w:tcPr>
+            <w:tcW w:w="1117" w:type="dxa"/>
+            <w:shd w:val="clear" w:color="auto" w:fill="auto"/>
+            <w:vAlign w:val="center"/>
+          </w:tcPr>
+          <w:p>
+            <w:pPr>
+              <w:tabs>
+                <w:tab w:val="left" w:pos="3525"/>
+              </w:tabs>
+              <w:jc w:val="center"/>
+              <w:rPr>
+                <w:rFonts w:eastAsia="標楷體"/>
+              </w:rPr>
+            </w:pPr>
+          </w:p>
+        </w:tc>
+        <w:tc>
+          <w:tcPr>
+            <w:tcW w:w="1043" w:type="dxa"/>
+            <w:shd w:val="clear" w:color="auto" w:fill="auto"/>
+            <w:vAlign w:val="center"/>
+          </w:tcPr>
+          <w:p>
+            <w:pPr>
+              <w:tabs>
+                <w:tab w:val="left" w:pos="3525"/>
+              </w:tabs>
+              <w:jc w:val="center"/>
+              <w:rPr>
+                <w:rFonts w:eastAsia="標楷體" w:hint="eastAsia"/>
               </w:rPr>
             </w:pPr>
             <w:r>
@@ -9341,122 +8860,119 @@
         </w:tc>
         <w:tc>
           <w:tcPr>
-            <w:tcW w:w="4546" w:type="dxa"/>
-            <w:shd w:val="clear" w:color="auto" w:fill="auto"/>
-            <w:vAlign w:val="center"/>
-          </w:tcPr>
-          <w:p>
-            <w:pPr>
-              <w:tabs>
-                <w:tab w:val="left" w:pos="3525"/>
-              </w:tabs>
-              <w:jc w:val="center"/>
-              <w:rPr>
-                <w:rFonts w:eastAsia="標楷體"/>
-              </w:rPr>
-            </w:pPr>
-            <w:r>
-              <w:rPr>
-                <w:rFonts w:eastAsia="標楷體" w:hint="eastAsia"/>
-              </w:rPr>
-              <w:t>會員性別</w:t>
+            <w:tcW w:w="4157" w:type="dxa"/>
+            <w:shd w:val="clear" w:color="auto" w:fill="auto"/>
+            <w:vAlign w:val="center"/>
+          </w:tcPr>
+          <w:p>
+            <w:pPr>
+              <w:tabs>
+                <w:tab w:val="left" w:pos="3525"/>
+              </w:tabs>
+              <w:jc w:val="center"/>
+              <w:rPr>
+                <w:rFonts w:eastAsia="標楷體" w:hint="eastAsia"/>
+              </w:rPr>
+            </w:pPr>
+            <w:r>
+              <w:rPr>
+                <w:rFonts w:eastAsia="標楷體" w:hint="eastAsia"/>
+              </w:rPr>
+              <w:t>會員姓名</w:t>
             </w:r>
           </w:p>
         </w:tc>
       </w:tr>
       <w:tr>
-        <w:tc>
-          <w:tcPr>
-            <w:tcW w:w="1951" w:type="dxa"/>
-            <w:shd w:val="clear" w:color="auto" w:fill="auto"/>
-            <w:vAlign w:val="center"/>
-          </w:tcPr>
-          <w:p>
-            <w:pPr>
-              <w:tabs>
-                <w:tab w:val="left" w:pos="3525"/>
-              </w:tabs>
-              <w:jc w:val="center"/>
-              <w:rPr>
-                <w:rFonts w:eastAsia="標楷體"/>
-              </w:rPr>
-            </w:pPr>
-            <w:r>
-              <w:rPr>
-                <w:rFonts w:eastAsia="標楷體" w:hint="eastAsia"/>
-              </w:rPr>
-              <w:t>P</w:t>
-            </w:r>
-            <w:r>
-              <w:rPr>
-                <w:rFonts w:eastAsia="標楷體"/>
-              </w:rPr>
-              <w:t>hone No.</w:t>
-            </w:r>
-          </w:p>
-        </w:tc>
-        <w:tc>
-          <w:tcPr>
-            <w:tcW w:w="1134" w:type="dxa"/>
-            <w:shd w:val="clear" w:color="auto" w:fill="auto"/>
-            <w:vAlign w:val="center"/>
-          </w:tcPr>
-          <w:p>
-            <w:pPr>
-              <w:tabs>
-                <w:tab w:val="left" w:pos="3525"/>
-              </w:tabs>
-              <w:jc w:val="center"/>
-              <w:rPr>
-                <w:rFonts w:eastAsia="標楷體"/>
-              </w:rPr>
-            </w:pPr>
-            <w:r>
-              <w:rPr>
-                <w:rFonts w:eastAsia="標楷體" w:hint="eastAsia"/>
-              </w:rPr>
-              <w:t>I</w:t>
-            </w:r>
-            <w:r>
-              <w:rPr>
-                <w:rFonts w:eastAsia="標楷體"/>
-              </w:rPr>
-              <w:t>nteger</w:t>
-            </w:r>
-          </w:p>
-        </w:tc>
-        <w:tc>
-          <w:tcPr>
-            <w:tcW w:w="1134" w:type="dxa"/>
-            <w:shd w:val="clear" w:color="auto" w:fill="auto"/>
-            <w:vAlign w:val="center"/>
-          </w:tcPr>
-          <w:p>
-            <w:pPr>
-              <w:tabs>
-                <w:tab w:val="left" w:pos="3525"/>
-              </w:tabs>
-              <w:jc w:val="center"/>
-              <w:rPr>
-                <w:rFonts w:eastAsia="標楷體"/>
-              </w:rPr>
-            </w:pPr>
-          </w:p>
-        </w:tc>
-        <w:tc>
-          <w:tcPr>
-            <w:tcW w:w="992" w:type="dxa"/>
-            <w:shd w:val="clear" w:color="auto" w:fill="auto"/>
-            <w:vAlign w:val="center"/>
-          </w:tcPr>
-          <w:p>
-            <w:pPr>
-              <w:tabs>
-                <w:tab w:val="left" w:pos="3525"/>
-              </w:tabs>
-              <w:jc w:val="center"/>
-              <w:rPr>
-                <w:rFonts w:eastAsia="標楷體"/>
+        <w:trPr>
+          <w:trHeight w:val="457"/>
+        </w:trPr>
+        <w:tc>
+          <w:tcPr>
+            <w:tcW w:w="1852" w:type="dxa"/>
+            <w:shd w:val="clear" w:color="auto" w:fill="auto"/>
+            <w:vAlign w:val="center"/>
+          </w:tcPr>
+          <w:p>
+            <w:pPr>
+              <w:tabs>
+                <w:tab w:val="left" w:pos="3525"/>
+              </w:tabs>
+              <w:jc w:val="center"/>
+              <w:rPr>
+                <w:rFonts w:eastAsia="標楷體" w:hint="eastAsia"/>
+              </w:rPr>
+            </w:pPr>
+            <w:r>
+              <w:rPr>
+                <w:rFonts w:eastAsia="標楷體" w:hint="eastAsia"/>
+              </w:rPr>
+              <w:t>B</w:t>
+            </w:r>
+            <w:r>
+              <w:rPr>
+                <w:rFonts w:eastAsia="標楷體"/>
+              </w:rPr>
+              <w:t>irthday</w:t>
+            </w:r>
+          </w:p>
+        </w:tc>
+        <w:tc>
+          <w:tcPr>
+            <w:tcW w:w="1362" w:type="dxa"/>
+            <w:shd w:val="clear" w:color="auto" w:fill="auto"/>
+            <w:vAlign w:val="center"/>
+          </w:tcPr>
+          <w:p>
+            <w:pPr>
+              <w:tabs>
+                <w:tab w:val="left" w:pos="3525"/>
+              </w:tabs>
+              <w:jc w:val="center"/>
+              <w:rPr>
+                <w:rFonts w:eastAsia="標楷體" w:hint="eastAsia"/>
+              </w:rPr>
+            </w:pPr>
+            <w:r>
+              <w:rPr>
+                <w:rFonts w:eastAsia="標楷體"/>
+              </w:rPr>
+              <w:t>DATE</w:t>
+            </w:r>
+          </w:p>
+        </w:tc>
+        <w:tc>
+          <w:tcPr>
+            <w:tcW w:w="1117" w:type="dxa"/>
+            <w:shd w:val="clear" w:color="auto" w:fill="auto"/>
+            <w:vAlign w:val="center"/>
+          </w:tcPr>
+          <w:p>
+            <w:pPr>
+              <w:tabs>
+                <w:tab w:val="left" w:pos="3525"/>
+              </w:tabs>
+              <w:jc w:val="center"/>
+              <w:rPr>
+                <w:rFonts w:eastAsia="標楷體"/>
+              </w:rPr>
+            </w:pPr>
+          </w:p>
+        </w:tc>
+        <w:tc>
+          <w:tcPr>
+            <w:tcW w:w="1043" w:type="dxa"/>
+            <w:shd w:val="clear" w:color="auto" w:fill="auto"/>
+            <w:vAlign w:val="center"/>
+          </w:tcPr>
+          <w:p>
+            <w:pPr>
+              <w:tabs>
+                <w:tab w:val="left" w:pos="3525"/>
+              </w:tabs>
+              <w:jc w:val="center"/>
+              <w:rPr>
+                <w:rFonts w:eastAsia="標楷體" w:hint="eastAsia"/>
               </w:rPr>
             </w:pPr>
             <w:r>
@@ -9475,25 +8991,25 @@
         </w:tc>
         <w:tc>
           <w:tcPr>
-            <w:tcW w:w="4546" w:type="dxa"/>
-            <w:shd w:val="clear" w:color="auto" w:fill="auto"/>
-            <w:vAlign w:val="center"/>
-          </w:tcPr>
-          <w:p>
-            <w:pPr>
-              <w:tabs>
-                <w:tab w:val="left" w:pos="3525"/>
-              </w:tabs>
-              <w:jc w:val="center"/>
-              <w:rPr>
-                <w:rFonts w:eastAsia="標楷體"/>
-              </w:rPr>
-            </w:pPr>
-            <w:r>
-              <w:rPr>
-                <w:rFonts w:eastAsia="標楷體" w:hint="eastAsia"/>
-              </w:rPr>
-              <w:t>會員電話</w:t>
+            <w:tcW w:w="4157" w:type="dxa"/>
+            <w:shd w:val="clear" w:color="auto" w:fill="auto"/>
+            <w:vAlign w:val="center"/>
+          </w:tcPr>
+          <w:p>
+            <w:pPr>
+              <w:tabs>
+                <w:tab w:val="left" w:pos="3525"/>
+              </w:tabs>
+              <w:jc w:val="center"/>
+              <w:rPr>
+                <w:rFonts w:eastAsia="標楷體" w:hint="eastAsia"/>
+              </w:rPr>
+            </w:pPr>
+            <w:r>
+              <w:rPr>
+                <w:rFonts w:eastAsia="標楷體" w:hint="eastAsia"/>
+              </w:rPr>
+              <w:t>會員生日</w:t>
             </w:r>
           </w:p>
         </w:tc>
@@ -9501,85 +9017,79 @@
       <w:tr>
         <w:tc>
           <w:tcPr>
-            <w:tcW w:w="1951" w:type="dxa"/>
-            <w:shd w:val="clear" w:color="auto" w:fill="auto"/>
-            <w:vAlign w:val="center"/>
-          </w:tcPr>
-          <w:p>
-            <w:pPr>
-              <w:tabs>
-                <w:tab w:val="left" w:pos="3525"/>
-              </w:tabs>
-              <w:jc w:val="center"/>
-              <w:rPr>
-                <w:rFonts w:eastAsia="標楷體"/>
-              </w:rPr>
-            </w:pPr>
-            <w:r>
-              <w:rPr>
-                <w:rFonts w:eastAsia="標楷體" w:hint="eastAsia"/>
-              </w:rPr>
-              <w:t>B</w:t>
-            </w:r>
-            <w:r>
-              <w:rPr>
-                <w:rFonts w:eastAsia="標楷體"/>
-              </w:rPr>
-              <w:t>irthday</w:t>
-            </w:r>
-          </w:p>
-        </w:tc>
-        <w:tc>
-          <w:tcPr>
-            <w:tcW w:w="1134" w:type="dxa"/>
-            <w:shd w:val="clear" w:color="auto" w:fill="auto"/>
-            <w:vAlign w:val="center"/>
-          </w:tcPr>
-          <w:p>
-            <w:pPr>
-              <w:tabs>
-                <w:tab w:val="left" w:pos="3525"/>
-              </w:tabs>
-              <w:jc w:val="center"/>
-              <w:rPr>
-                <w:rFonts w:eastAsia="標楷體"/>
-              </w:rPr>
-            </w:pPr>
-            <w:r>
-              <w:rPr>
-                <w:rFonts w:eastAsia="標楷體" w:hint="eastAsia"/>
-              </w:rPr>
-              <w:t>D</w:t>
-            </w:r>
-            <w:r>
-              <w:rPr>
-                <w:rFonts w:eastAsia="標楷體"/>
-              </w:rPr>
-              <w:t>ate</w:t>
-            </w:r>
-          </w:p>
-        </w:tc>
-        <w:tc>
-          <w:tcPr>
-            <w:tcW w:w="1134" w:type="dxa"/>
-            <w:shd w:val="clear" w:color="auto" w:fill="auto"/>
-            <w:vAlign w:val="center"/>
-          </w:tcPr>
-          <w:p>
-            <w:pPr>
-              <w:tabs>
-                <w:tab w:val="left" w:pos="3525"/>
-              </w:tabs>
-              <w:jc w:val="center"/>
-              <w:rPr>
-                <w:rFonts w:eastAsia="標楷體"/>
-              </w:rPr>
-            </w:pPr>
-          </w:p>
-        </w:tc>
-        <w:tc>
-          <w:tcPr>
-            <w:tcW w:w="992" w:type="dxa"/>
+            <w:tcW w:w="1852" w:type="dxa"/>
+            <w:shd w:val="clear" w:color="auto" w:fill="auto"/>
+            <w:vAlign w:val="center"/>
+          </w:tcPr>
+          <w:p>
+            <w:pPr>
+              <w:tabs>
+                <w:tab w:val="left" w:pos="3525"/>
+              </w:tabs>
+              <w:jc w:val="center"/>
+              <w:rPr>
+                <w:rFonts w:eastAsia="標楷體"/>
+              </w:rPr>
+            </w:pPr>
+            <w:r>
+              <w:rPr>
+                <w:rFonts w:eastAsia="標楷體" w:hint="eastAsia"/>
+              </w:rPr>
+              <w:t>P</w:t>
+            </w:r>
+            <w:r>
+              <w:rPr>
+                <w:rFonts w:eastAsia="標楷體"/>
+              </w:rPr>
+              <w:t>hone No.</w:t>
+            </w:r>
+          </w:p>
+        </w:tc>
+        <w:tc>
+          <w:tcPr>
+            <w:tcW w:w="1362" w:type="dxa"/>
+            <w:shd w:val="clear" w:color="auto" w:fill="auto"/>
+            <w:vAlign w:val="center"/>
+          </w:tcPr>
+          <w:p>
+            <w:pPr>
+              <w:tabs>
+                <w:tab w:val="left" w:pos="3525"/>
+              </w:tabs>
+              <w:jc w:val="center"/>
+              <w:rPr>
+                <w:rFonts w:eastAsia="標楷體"/>
+              </w:rPr>
+            </w:pPr>
+            <w:r>
+              <w:rPr>
+                <w:rFonts w:eastAsia="標楷體"/>
+              </w:rPr>
+              <w:t>varchar(10)</w:t>
+            </w:r>
+          </w:p>
+        </w:tc>
+        <w:tc>
+          <w:tcPr>
+            <w:tcW w:w="1117" w:type="dxa"/>
+            <w:shd w:val="clear" w:color="auto" w:fill="auto"/>
+            <w:vAlign w:val="center"/>
+          </w:tcPr>
+          <w:p>
+            <w:pPr>
+              <w:tabs>
+                <w:tab w:val="left" w:pos="3525"/>
+              </w:tabs>
+              <w:jc w:val="center"/>
+              <w:rPr>
+                <w:rFonts w:eastAsia="標楷體"/>
+              </w:rPr>
+            </w:pPr>
+          </w:p>
+        </w:tc>
+        <w:tc>
+          <w:tcPr>
+            <w:tcW w:w="1043" w:type="dxa"/>
             <w:shd w:val="clear" w:color="auto" w:fill="auto"/>
             <w:vAlign w:val="center"/>
           </w:tcPr>
@@ -9609,25 +9119,25 @@
         </w:tc>
         <w:tc>
           <w:tcPr>
-            <w:tcW w:w="4546" w:type="dxa"/>
-            <w:shd w:val="clear" w:color="auto" w:fill="auto"/>
-            <w:vAlign w:val="center"/>
-          </w:tcPr>
-          <w:p>
-            <w:pPr>
-              <w:tabs>
-                <w:tab w:val="left" w:pos="3525"/>
-              </w:tabs>
-              <w:jc w:val="center"/>
-              <w:rPr>
-                <w:rFonts w:eastAsia="標楷體"/>
-              </w:rPr>
-            </w:pPr>
-            <w:r>
-              <w:rPr>
-                <w:rFonts w:eastAsia="標楷體" w:hint="eastAsia"/>
-              </w:rPr>
-              <w:t>會員生日</w:t>
+            <w:tcW w:w="4157" w:type="dxa"/>
+            <w:shd w:val="clear" w:color="auto" w:fill="auto"/>
+            <w:vAlign w:val="center"/>
+          </w:tcPr>
+          <w:p>
+            <w:pPr>
+              <w:tabs>
+                <w:tab w:val="left" w:pos="3525"/>
+              </w:tabs>
+              <w:jc w:val="center"/>
+              <w:rPr>
+                <w:rFonts w:eastAsia="標楷體"/>
+              </w:rPr>
+            </w:pPr>
+            <w:r>
+              <w:rPr>
+                <w:rFonts w:eastAsia="標楷體" w:hint="eastAsia"/>
+              </w:rPr>
+              <w:t>會員電話</w:t>
             </w:r>
           </w:p>
         </w:tc>
@@ -9635,85 +9145,91 @@
       <w:tr>
         <w:tc>
           <w:tcPr>
-            <w:tcW w:w="1951" w:type="dxa"/>
-            <w:shd w:val="clear" w:color="auto" w:fill="auto"/>
-            <w:vAlign w:val="center"/>
-          </w:tcPr>
-          <w:p>
-            <w:pPr>
-              <w:tabs>
-                <w:tab w:val="left" w:pos="3525"/>
-              </w:tabs>
-              <w:jc w:val="center"/>
-              <w:rPr>
-                <w:rFonts w:eastAsia="標楷體"/>
-              </w:rPr>
-            </w:pPr>
-            <w:r>
-              <w:rPr>
-                <w:rFonts w:eastAsia="標楷體" w:hint="eastAsia"/>
-              </w:rPr>
-              <w:t>N</w:t>
-            </w:r>
-            <w:r>
-              <w:rPr>
-                <w:rFonts w:eastAsia="標楷體"/>
-              </w:rPr>
-              <w:t>ame</w:t>
-            </w:r>
-          </w:p>
-        </w:tc>
-        <w:tc>
-          <w:tcPr>
-            <w:tcW w:w="1134" w:type="dxa"/>
-            <w:shd w:val="clear" w:color="auto" w:fill="auto"/>
-            <w:vAlign w:val="center"/>
-          </w:tcPr>
-          <w:p>
-            <w:pPr>
-              <w:tabs>
-                <w:tab w:val="left" w:pos="3525"/>
-              </w:tabs>
-              <w:jc w:val="center"/>
-              <w:rPr>
-                <w:rFonts w:eastAsia="標楷體"/>
-              </w:rPr>
-            </w:pPr>
-            <w:r>
-              <w:rPr>
-                <w:rFonts w:eastAsia="標楷體" w:hint="eastAsia"/>
-              </w:rPr>
-              <w:t>S</w:t>
-            </w:r>
-            <w:r>
-              <w:rPr>
-                <w:rFonts w:eastAsia="標楷體"/>
-              </w:rPr>
-              <w:t>tring</w:t>
-            </w:r>
-          </w:p>
-        </w:tc>
-        <w:tc>
-          <w:tcPr>
-            <w:tcW w:w="1134" w:type="dxa"/>
-            <w:shd w:val="clear" w:color="auto" w:fill="auto"/>
-            <w:vAlign w:val="center"/>
-          </w:tcPr>
-          <w:p>
-            <w:pPr>
-              <w:tabs>
-                <w:tab w:val="left" w:pos="3525"/>
-              </w:tabs>
-              <w:jc w:val="center"/>
-              <w:rPr>
-                <w:rFonts w:eastAsia="標楷體"/>
-              </w:rPr>
-            </w:pPr>
-          </w:p>
-        </w:tc>
-        <w:tc>
-          <w:tcPr>
-            <w:tcW w:w="992" w:type="dxa"/>
+            <w:tcW w:w="1852" w:type="dxa"/>
+            <w:shd w:val="clear" w:color="auto" w:fill="auto"/>
+            <w:vAlign w:val="center"/>
+          </w:tcPr>
+          <w:p>
+            <w:pPr>
+              <w:tabs>
+                <w:tab w:val="left" w:pos="3525"/>
+              </w:tabs>
+              <w:jc w:val="center"/>
+              <w:rPr>
+                <w:rFonts w:eastAsia="標楷體"/>
+              </w:rPr>
+            </w:pPr>
+            <w:r>
+              <w:rPr>
+                <w:rFonts w:eastAsia="標楷體" w:hint="eastAsia"/>
+              </w:rPr>
+              <w:t>G</w:t>
+            </w:r>
+            <w:r>
+              <w:rPr>
+                <w:rFonts w:eastAsia="標楷體"/>
+              </w:rPr>
+              <w:t>e</w:t>
+            </w:r>
+            <w:r>
+              <w:rPr>
+                <w:rFonts w:eastAsia="標楷體"/>
+              </w:rPr>
+              <w:t>n</w:t>
+            </w:r>
+            <w:r>
+              <w:rPr>
+                <w:rFonts w:eastAsia="標楷體"/>
+              </w:rPr>
+              <w:t>der</w:t>
+            </w:r>
+          </w:p>
+        </w:tc>
+        <w:tc>
+          <w:tcPr>
+            <w:tcW w:w="1362" w:type="dxa"/>
+            <w:shd w:val="clear" w:color="auto" w:fill="auto"/>
+            <w:vAlign w:val="center"/>
+          </w:tcPr>
+          <w:p>
+            <w:pPr>
+              <w:tabs>
+                <w:tab w:val="left" w:pos="3525"/>
+              </w:tabs>
+              <w:jc w:val="center"/>
+              <w:rPr>
+                <w:rFonts w:eastAsia="標楷體"/>
+              </w:rPr>
+            </w:pPr>
+            <w:r>
+              <w:rPr>
+                <w:rFonts w:eastAsia="標楷體"/>
+              </w:rPr>
+              <w:t>varchar(1)</w:t>
+            </w:r>
+          </w:p>
+        </w:tc>
+        <w:tc>
+          <w:tcPr>
+            <w:tcW w:w="1117" w:type="dxa"/>
+            <w:shd w:val="clear" w:color="auto" w:fill="auto"/>
+            <w:vAlign w:val="center"/>
+          </w:tcPr>
+          <w:p>
+            <w:pPr>
+              <w:tabs>
+                <w:tab w:val="left" w:pos="3525"/>
+              </w:tabs>
+              <w:jc w:val="center"/>
+              <w:rPr>
+                <w:rFonts w:eastAsia="標楷體"/>
+              </w:rPr>
+            </w:pPr>
+          </w:p>
+        </w:tc>
+        <w:tc>
+          <w:tcPr>
+            <w:tcW w:w="1043" w:type="dxa"/>
             <w:shd w:val="clear" w:color="auto" w:fill="auto"/>
             <w:vAlign w:val="center"/>
           </w:tcPr>
@@ -9743,25 +9259,25 @@
         </w:tc>
         <w:tc>
           <w:tcPr>
-            <w:tcW w:w="4546" w:type="dxa"/>
-            <w:shd w:val="clear" w:color="auto" w:fill="auto"/>
-            <w:vAlign w:val="center"/>
-          </w:tcPr>
-          <w:p>
-            <w:pPr>
-              <w:tabs>
-                <w:tab w:val="left" w:pos="3525"/>
-              </w:tabs>
-              <w:jc w:val="center"/>
-              <w:rPr>
-                <w:rFonts w:eastAsia="標楷體"/>
-              </w:rPr>
-            </w:pPr>
-            <w:r>
-              <w:rPr>
-                <w:rFonts w:eastAsia="標楷體" w:hint="eastAsia"/>
-              </w:rPr>
-              <w:t>會員姓名</w:t>
+            <w:tcW w:w="4157" w:type="dxa"/>
+            <w:shd w:val="clear" w:color="auto" w:fill="auto"/>
+            <w:vAlign w:val="center"/>
+          </w:tcPr>
+          <w:p>
+            <w:pPr>
+              <w:tabs>
+                <w:tab w:val="left" w:pos="3525"/>
+              </w:tabs>
+              <w:jc w:val="center"/>
+              <w:rPr>
+                <w:rFonts w:eastAsia="標楷體"/>
+              </w:rPr>
+            </w:pPr>
+            <w:r>
+              <w:rPr>
+                <w:rFonts w:eastAsia="標楷體" w:hint="eastAsia"/>
+              </w:rPr>
+              <w:t>會員性別</w:t>
             </w:r>
           </w:p>
         </w:tc>
@@ -9791,11 +9307,11 @@
         <w:tblLook w:val="04A0" w:firstRow="1" w:lastRow="0" w:firstColumn="1" w:lastColumn="0" w:noHBand="0" w:noVBand="1"/>
       </w:tblPr>
       <w:tblGrid>
-        <w:gridCol w:w="1919"/>
-        <w:gridCol w:w="1169"/>
-        <w:gridCol w:w="1138"/>
-        <w:gridCol w:w="1047"/>
-        <w:gridCol w:w="4258"/>
+        <w:gridCol w:w="1869"/>
+        <w:gridCol w:w="1336"/>
+        <w:gridCol w:w="1088"/>
+        <w:gridCol w:w="1043"/>
+        <w:gridCol w:w="4195"/>
       </w:tblGrid>
       <w:tr>
         <w:tc>
@@ -9891,7 +9407,7 @@
       <w:tr>
         <w:tc>
           <w:tcPr>
-            <w:tcW w:w="1007" w:type="pct"/>
+            <w:tcW w:w="997" w:type="pct"/>
             <w:shd w:val="clear" w:color="auto" w:fill="auto"/>
             <w:vAlign w:val="center"/>
           </w:tcPr>
@@ -9915,7 +9431,7 @@
         </w:tc>
         <w:tc>
           <w:tcPr>
-            <w:tcW w:w="613" w:type="pct"/>
+            <w:tcW w:w="652" w:type="pct"/>
             <w:shd w:val="clear" w:color="auto" w:fill="auto"/>
             <w:vAlign w:val="center"/>
           </w:tcPr>
@@ -9939,7 +9455,7 @@
         </w:tc>
         <w:tc>
           <w:tcPr>
-            <w:tcW w:w="597" w:type="pct"/>
+            <w:tcW w:w="587" w:type="pct"/>
             <w:shd w:val="clear" w:color="auto" w:fill="auto"/>
             <w:vAlign w:val="center"/>
           </w:tcPr>
@@ -9963,7 +9479,7 @@
         </w:tc>
         <w:tc>
           <w:tcPr>
-            <w:tcW w:w="549" w:type="pct"/>
+            <w:tcW w:w="547" w:type="pct"/>
             <w:shd w:val="clear" w:color="auto" w:fill="auto"/>
             <w:vAlign w:val="center"/>
           </w:tcPr>
@@ -9987,7 +9503,7 @@
         </w:tc>
         <w:tc>
           <w:tcPr>
-            <w:tcW w:w="2234" w:type="pct"/>
+            <w:tcW w:w="2217" w:type="pct"/>
             <w:shd w:val="clear" w:color="auto" w:fill="auto"/>
             <w:vAlign w:val="center"/>
           </w:tcPr>
@@ -10013,96 +9529,120 @@
       <w:tr>
         <w:tc>
           <w:tcPr>
-            <w:tcW w:w="1007" w:type="pct"/>
-            <w:shd w:val="clear" w:color="auto" w:fill="auto"/>
-            <w:vAlign w:val="center"/>
-          </w:tcPr>
-          <w:p>
-            <w:pPr>
-              <w:tabs>
-                <w:tab w:val="left" w:pos="3525"/>
-              </w:tabs>
-              <w:jc w:val="center"/>
-              <w:rPr>
-                <w:rFonts w:eastAsia="標楷體"/>
-              </w:rPr>
-            </w:pPr>
-            <w:r>
-              <w:rPr>
-                <w:rFonts w:eastAsia="標楷體" w:hint="eastAsia"/>
-              </w:rPr>
-              <w:t>B</w:t>
-            </w:r>
-            <w:r>
-              <w:rPr>
-                <w:rFonts w:eastAsia="標楷體"/>
-              </w:rPr>
-              <w:t>ank account</w:t>
-            </w:r>
-          </w:p>
-        </w:tc>
-        <w:tc>
-          <w:tcPr>
-            <w:tcW w:w="613" w:type="pct"/>
-            <w:shd w:val="clear" w:color="auto" w:fill="auto"/>
-            <w:vAlign w:val="center"/>
-          </w:tcPr>
-          <w:p>
-            <w:pPr>
-              <w:tabs>
-                <w:tab w:val="left" w:pos="3525"/>
-              </w:tabs>
-              <w:jc w:val="center"/>
-              <w:rPr>
-                <w:rFonts w:eastAsia="標楷體"/>
-              </w:rPr>
-            </w:pPr>
-            <w:r>
-              <w:rPr>
-                <w:rFonts w:eastAsia="標楷體" w:hint="eastAsia"/>
-              </w:rPr>
-              <w:t>S</w:t>
-            </w:r>
-            <w:r>
-              <w:rPr>
-                <w:rFonts w:eastAsia="標楷體"/>
-              </w:rPr>
-              <w:t>tring</w:t>
-            </w:r>
-          </w:p>
-        </w:tc>
-        <w:tc>
-          <w:tcPr>
-            <w:tcW w:w="597" w:type="pct"/>
-            <w:shd w:val="clear" w:color="auto" w:fill="auto"/>
-            <w:vAlign w:val="center"/>
-          </w:tcPr>
-          <w:p>
-            <w:pPr>
-              <w:tabs>
-                <w:tab w:val="left" w:pos="3525"/>
-              </w:tabs>
-              <w:jc w:val="center"/>
-              <w:rPr>
-                <w:rFonts w:eastAsia="標楷體"/>
-              </w:rPr>
-            </w:pPr>
-          </w:p>
-        </w:tc>
-        <w:tc>
-          <w:tcPr>
-            <w:tcW w:w="549" w:type="pct"/>
-            <w:shd w:val="clear" w:color="auto" w:fill="auto"/>
-            <w:vAlign w:val="center"/>
-          </w:tcPr>
-          <w:p>
-            <w:pPr>
-              <w:tabs>
-                <w:tab w:val="left" w:pos="3525"/>
-              </w:tabs>
-              <w:jc w:val="center"/>
-              <w:rPr>
-                <w:rFonts w:eastAsia="標楷體"/>
+            <w:tcW w:w="997" w:type="pct"/>
+            <w:shd w:val="clear" w:color="auto" w:fill="auto"/>
+            <w:vAlign w:val="center"/>
+          </w:tcPr>
+          <w:p>
+            <w:pPr>
+              <w:tabs>
+                <w:tab w:val="left" w:pos="3525"/>
+              </w:tabs>
+              <w:jc w:val="center"/>
+              <w:rPr>
+                <w:rFonts w:eastAsia="標楷體" w:hint="eastAsia"/>
+              </w:rPr>
+            </w:pPr>
+            <w:proofErr w:type="spellStart"/>
+            <w:r>
+              <w:rPr>
+                <w:rFonts w:eastAsia="標楷體" w:hint="eastAsia"/>
+                <w:u w:val="single"/>
+              </w:rPr>
+              <w:t>Us</w:t>
+            </w:r>
+            <w:r>
+              <w:rPr>
+                <w:rFonts w:eastAsia="標楷體"/>
+                <w:u w:val="single"/>
+              </w:rPr>
+              <w:t>er</w:t>
+            </w:r>
+            <w:r>
+              <w:rPr>
+                <w:rFonts w:eastAsia="標楷體"/>
+                <w:u w:val="single"/>
+              </w:rPr>
+              <w:t>_</w:t>
+            </w:r>
+            <w:r>
+              <w:rPr>
+                <w:rFonts w:eastAsia="標楷體"/>
+                <w:u w:val="single"/>
+              </w:rPr>
+              <w:t>No</w:t>
+            </w:r>
+            <w:proofErr w:type="spellEnd"/>
+          </w:p>
+        </w:tc>
+        <w:tc>
+          <w:tcPr>
+            <w:tcW w:w="652" w:type="pct"/>
+            <w:shd w:val="clear" w:color="auto" w:fill="auto"/>
+            <w:vAlign w:val="center"/>
+          </w:tcPr>
+          <w:p>
+            <w:pPr>
+              <w:tabs>
+                <w:tab w:val="left" w:pos="3525"/>
+              </w:tabs>
+              <w:jc w:val="center"/>
+              <w:rPr>
+                <w:rFonts w:eastAsia="標楷體" w:hint="eastAsia"/>
+              </w:rPr>
+            </w:pPr>
+            <w:r>
+              <w:rPr>
+                <w:rFonts w:eastAsia="標楷體"/>
+              </w:rPr>
+              <w:t>Varchar(5)</w:t>
+            </w:r>
+          </w:p>
+        </w:tc>
+        <w:tc>
+          <w:tcPr>
+            <w:tcW w:w="587" w:type="pct"/>
+            <w:shd w:val="clear" w:color="auto" w:fill="auto"/>
+            <w:vAlign w:val="center"/>
+          </w:tcPr>
+          <w:p>
+            <w:pPr>
+              <w:tabs>
+                <w:tab w:val="left" w:pos="3525"/>
+              </w:tabs>
+              <w:jc w:val="center"/>
+              <w:rPr>
+                <w:rFonts w:eastAsia="標楷體" w:hint="eastAsia"/>
+              </w:rPr>
+            </w:pPr>
+            <w:r>
+              <w:rPr>
+                <w:rFonts w:eastAsia="標楷體" w:hint="eastAsia"/>
+              </w:rPr>
+              <w:t>P</w:t>
+            </w:r>
+            <w:r>
+              <w:rPr>
+                <w:rFonts w:eastAsia="標楷體"/>
+              </w:rPr>
+              <w:t>rimary</w:t>
+            </w:r>
+          </w:p>
+        </w:tc>
+        <w:tc>
+          <w:tcPr>
+            <w:tcW w:w="547" w:type="pct"/>
+            <w:shd w:val="clear" w:color="auto" w:fill="auto"/>
+            <w:vAlign w:val="center"/>
+          </w:tcPr>
+          <w:p>
+            <w:pPr>
+              <w:tabs>
+                <w:tab w:val="left" w:pos="3525"/>
+              </w:tabs>
+              <w:jc w:val="center"/>
+              <w:rPr>
+                <w:rFonts w:eastAsia="標楷體" w:hint="eastAsia"/>
               </w:rPr>
             </w:pPr>
             <w:r>
@@ -10121,25 +9661,31 @@
         </w:tc>
         <w:tc>
           <w:tcPr>
-            <w:tcW w:w="2234" w:type="pct"/>
-            <w:shd w:val="clear" w:color="auto" w:fill="auto"/>
-            <w:vAlign w:val="center"/>
-          </w:tcPr>
-          <w:p>
-            <w:pPr>
-              <w:tabs>
-                <w:tab w:val="left" w:pos="3525"/>
-              </w:tabs>
-              <w:jc w:val="center"/>
-              <w:rPr>
-                <w:rFonts w:eastAsia="標楷體"/>
-              </w:rPr>
-            </w:pPr>
-            <w:r>
-              <w:rPr>
-                <w:rFonts w:eastAsia="標楷體" w:hint="eastAsia"/>
-              </w:rPr>
-              <w:t>賣家銀行帳號</w:t>
+            <w:tcW w:w="2217" w:type="pct"/>
+            <w:shd w:val="clear" w:color="auto" w:fill="auto"/>
+            <w:vAlign w:val="center"/>
+          </w:tcPr>
+          <w:p>
+            <w:pPr>
+              <w:tabs>
+                <w:tab w:val="left" w:pos="3525"/>
+              </w:tabs>
+              <w:jc w:val="center"/>
+              <w:rPr>
+                <w:rFonts w:eastAsia="標楷體" w:hint="eastAsia"/>
+              </w:rPr>
+            </w:pPr>
+            <w:r>
+              <w:rPr>
+                <w:rFonts w:eastAsia="標楷體" w:hint="eastAsia"/>
+              </w:rPr>
+              <w:t>賣家</w:t>
+            </w:r>
+            <w:r>
+              <w:rPr>
+                <w:rFonts w:eastAsia="標楷體" w:hint="eastAsia"/>
+              </w:rPr>
+              <w:t>編號</w:t>
             </w:r>
           </w:p>
         </w:tc>
@@ -10147,85 +9693,79 @@
       <w:tr>
         <w:tc>
           <w:tcPr>
-            <w:tcW w:w="1007" w:type="pct"/>
-            <w:shd w:val="clear" w:color="auto" w:fill="auto"/>
-            <w:vAlign w:val="center"/>
-          </w:tcPr>
-          <w:p>
-            <w:pPr>
-              <w:tabs>
-                <w:tab w:val="left" w:pos="3525"/>
-              </w:tabs>
-              <w:jc w:val="center"/>
-              <w:rPr>
-                <w:rFonts w:eastAsia="標楷體"/>
-              </w:rPr>
-            </w:pPr>
-            <w:r>
-              <w:rPr>
-                <w:rFonts w:eastAsia="標楷體" w:hint="eastAsia"/>
-              </w:rPr>
-              <w:t>G</w:t>
-            </w:r>
-            <w:r>
-              <w:rPr>
-                <w:rFonts w:eastAsia="標楷體"/>
-              </w:rPr>
-              <w:t>ame No.</w:t>
-            </w:r>
-          </w:p>
-        </w:tc>
-        <w:tc>
-          <w:tcPr>
-            <w:tcW w:w="613" w:type="pct"/>
-            <w:shd w:val="clear" w:color="auto" w:fill="auto"/>
-            <w:vAlign w:val="center"/>
-          </w:tcPr>
-          <w:p>
-            <w:pPr>
-              <w:tabs>
-                <w:tab w:val="left" w:pos="3525"/>
-              </w:tabs>
-              <w:jc w:val="center"/>
-              <w:rPr>
-                <w:rFonts w:eastAsia="標楷體"/>
-              </w:rPr>
-            </w:pPr>
-            <w:r>
-              <w:rPr>
-                <w:rFonts w:eastAsia="標楷體" w:hint="eastAsia"/>
-              </w:rPr>
-              <w:t>I</w:t>
-            </w:r>
-            <w:r>
-              <w:rPr>
-                <w:rFonts w:eastAsia="標楷體"/>
-              </w:rPr>
-              <w:t>nteger</w:t>
-            </w:r>
-          </w:p>
-        </w:tc>
-        <w:tc>
-          <w:tcPr>
-            <w:tcW w:w="597" w:type="pct"/>
-            <w:shd w:val="clear" w:color="auto" w:fill="auto"/>
-            <w:vAlign w:val="center"/>
-          </w:tcPr>
-          <w:p>
-            <w:pPr>
-              <w:tabs>
-                <w:tab w:val="left" w:pos="3525"/>
-              </w:tabs>
-              <w:jc w:val="center"/>
-              <w:rPr>
-                <w:rFonts w:eastAsia="標楷體"/>
-              </w:rPr>
-            </w:pPr>
-          </w:p>
-        </w:tc>
-        <w:tc>
-          <w:tcPr>
-            <w:tcW w:w="549" w:type="pct"/>
+            <w:tcW w:w="997" w:type="pct"/>
+            <w:shd w:val="clear" w:color="auto" w:fill="auto"/>
+            <w:vAlign w:val="center"/>
+          </w:tcPr>
+          <w:p>
+            <w:pPr>
+              <w:tabs>
+                <w:tab w:val="left" w:pos="3525"/>
+              </w:tabs>
+              <w:jc w:val="center"/>
+              <w:rPr>
+                <w:rFonts w:eastAsia="標楷體"/>
+              </w:rPr>
+            </w:pPr>
+            <w:r>
+              <w:rPr>
+                <w:rFonts w:eastAsia="標楷體" w:hint="eastAsia"/>
+              </w:rPr>
+              <w:t>B</w:t>
+            </w:r>
+            <w:r>
+              <w:rPr>
+                <w:rFonts w:eastAsia="標楷體"/>
+              </w:rPr>
+              <w:t>ank account</w:t>
+            </w:r>
+          </w:p>
+        </w:tc>
+        <w:tc>
+          <w:tcPr>
+            <w:tcW w:w="652" w:type="pct"/>
+            <w:shd w:val="clear" w:color="auto" w:fill="auto"/>
+            <w:vAlign w:val="center"/>
+          </w:tcPr>
+          <w:p>
+            <w:pPr>
+              <w:tabs>
+                <w:tab w:val="left" w:pos="3525"/>
+              </w:tabs>
+              <w:jc w:val="center"/>
+              <w:rPr>
+                <w:rFonts w:eastAsia="標楷體"/>
+              </w:rPr>
+            </w:pPr>
+            <w:r>
+              <w:rPr>
+                <w:rFonts w:eastAsia="標楷體"/>
+              </w:rPr>
+              <w:t>varchar(15)</w:t>
+            </w:r>
+          </w:p>
+        </w:tc>
+        <w:tc>
+          <w:tcPr>
+            <w:tcW w:w="587" w:type="pct"/>
+            <w:shd w:val="clear" w:color="auto" w:fill="auto"/>
+            <w:vAlign w:val="center"/>
+          </w:tcPr>
+          <w:p>
+            <w:pPr>
+              <w:tabs>
+                <w:tab w:val="left" w:pos="3525"/>
+              </w:tabs>
+              <w:jc w:val="center"/>
+              <w:rPr>
+                <w:rFonts w:eastAsia="標楷體"/>
+              </w:rPr>
+            </w:pPr>
+          </w:p>
+        </w:tc>
+        <w:tc>
+          <w:tcPr>
+            <w:tcW w:w="547" w:type="pct"/>
             <w:shd w:val="clear" w:color="auto" w:fill="auto"/>
             <w:vAlign w:val="center"/>
           </w:tcPr>
@@ -10255,37 +9795,25 @@
         </w:tc>
         <w:tc>
           <w:tcPr>
-            <w:tcW w:w="2234" w:type="pct"/>
-            <w:shd w:val="clear" w:color="auto" w:fill="auto"/>
-            <w:vAlign w:val="center"/>
-          </w:tcPr>
-          <w:p>
-            <w:pPr>
-              <w:tabs>
-                <w:tab w:val="left" w:pos="3525"/>
-              </w:tabs>
-              <w:jc w:val="center"/>
-              <w:rPr>
-                <w:rFonts w:eastAsia="標楷體"/>
-              </w:rPr>
-            </w:pPr>
-            <w:r>
-              <w:rPr>
-                <w:rFonts w:eastAsia="標楷體" w:hint="eastAsia"/>
-              </w:rPr>
-              <w:t>賣家</w:t>
-            </w:r>
-            <w:r>
-              <w:rPr>
-                <w:rFonts w:eastAsia="標楷體" w:hint="eastAsia"/>
-              </w:rPr>
-              <w:t>販售之</w:t>
-            </w:r>
-            <w:r>
-              <w:rPr>
-                <w:rFonts w:eastAsia="標楷體" w:hint="eastAsia"/>
-              </w:rPr>
-              <w:t>遊戲編號</w:t>
+            <w:tcW w:w="2217" w:type="pct"/>
+            <w:shd w:val="clear" w:color="auto" w:fill="auto"/>
+            <w:vAlign w:val="center"/>
+          </w:tcPr>
+          <w:p>
+            <w:pPr>
+              <w:tabs>
+                <w:tab w:val="left" w:pos="3525"/>
+              </w:tabs>
+              <w:jc w:val="center"/>
+              <w:rPr>
+                <w:rFonts w:eastAsia="標楷體"/>
+              </w:rPr>
+            </w:pPr>
+            <w:r>
+              <w:rPr>
+                <w:rFonts w:eastAsia="標楷體" w:hint="eastAsia"/>
+              </w:rPr>
+              <w:t>賣家銀行帳號</w:t>
             </w:r>
           </w:p>
         </w:tc>
@@ -10315,19 +9843,17 @@
         <w:tblLook w:val="04A0" w:firstRow="1" w:lastRow="0" w:firstColumn="1" w:lastColumn="0" w:noHBand="0" w:noVBand="1"/>
       </w:tblPr>
       <w:tblGrid>
-        <w:gridCol w:w="1872"/>
-        <w:gridCol w:w="1151"/>
-        <w:gridCol w:w="1109"/>
-        <w:gridCol w:w="17"/>
-        <w:gridCol w:w="1026"/>
-        <w:gridCol w:w="17"/>
-        <w:gridCol w:w="4339"/>
+        <w:gridCol w:w="1854"/>
+        <w:gridCol w:w="1242"/>
+        <w:gridCol w:w="1106"/>
+        <w:gridCol w:w="1043"/>
+        <w:gridCol w:w="4286"/>
       </w:tblGrid>
       <w:tr>
         <w:tc>
           <w:tcPr>
             <w:tcW w:w="9531" w:type="dxa"/>
-            <w:gridSpan w:val="7"/>
+            <w:gridSpan w:val="5"/>
             <w:shd w:val="clear" w:color="auto" w:fill="BFBFBF"/>
             <w:vAlign w:val="center"/>
           </w:tcPr>
@@ -10370,7 +9896,7 @@
         <w:tc>
           <w:tcPr>
             <w:tcW w:w="9531" w:type="dxa"/>
-            <w:gridSpan w:val="7"/>
+            <w:gridSpan w:val="5"/>
             <w:shd w:val="clear" w:color="auto" w:fill="auto"/>
             <w:vAlign w:val="center"/>
           </w:tcPr>
@@ -10418,7 +9944,7 @@
       <w:tr>
         <w:tc>
           <w:tcPr>
-            <w:tcW w:w="1873" w:type="dxa"/>
+            <w:tcW w:w="1854" w:type="dxa"/>
             <w:shd w:val="clear" w:color="auto" w:fill="auto"/>
             <w:vAlign w:val="center"/>
           </w:tcPr>
@@ -10442,7 +9968,7 @@
         </w:tc>
         <w:tc>
           <w:tcPr>
-            <w:tcW w:w="1151" w:type="dxa"/>
+            <w:tcW w:w="1242" w:type="dxa"/>
             <w:shd w:val="clear" w:color="auto" w:fill="auto"/>
             <w:vAlign w:val="center"/>
           </w:tcPr>
@@ -10466,7 +9992,7 @@
         </w:tc>
         <w:tc>
           <w:tcPr>
-            <w:tcW w:w="1109" w:type="dxa"/>
+            <w:tcW w:w="1106" w:type="dxa"/>
             <w:shd w:val="clear" w:color="auto" w:fill="auto"/>
             <w:vAlign w:val="center"/>
           </w:tcPr>
@@ -10491,7 +10017,6 @@
         <w:tc>
           <w:tcPr>
             <w:tcW w:w="1043" w:type="dxa"/>
-            <w:gridSpan w:val="2"/>
             <w:shd w:val="clear" w:color="auto" w:fill="auto"/>
             <w:vAlign w:val="center"/>
           </w:tcPr>
@@ -10515,8 +10040,7 @@
         </w:tc>
         <w:tc>
           <w:tcPr>
-            <w:tcW w:w="4355" w:type="dxa"/>
-            <w:gridSpan w:val="2"/>
+            <w:tcW w:w="4286" w:type="dxa"/>
             <w:shd w:val="clear" w:color="auto" w:fill="auto"/>
             <w:vAlign w:val="center"/>
           </w:tcPr>
@@ -10542,7 +10066,79 @@
       <w:tr>
         <w:tc>
           <w:tcPr>
-            <w:tcW w:w="1873" w:type="dxa"/>
+            <w:tcW w:w="1854" w:type="dxa"/>
+            <w:shd w:val="clear" w:color="auto" w:fill="auto"/>
+            <w:vAlign w:val="center"/>
+          </w:tcPr>
+          <w:p>
+            <w:pPr>
+              <w:tabs>
+                <w:tab w:val="left" w:pos="3525"/>
+              </w:tabs>
+              <w:jc w:val="center"/>
+              <w:rPr>
+                <w:rFonts w:eastAsia="標楷體"/>
+              </w:rPr>
+            </w:pPr>
+            <w:proofErr w:type="spellStart"/>
+            <w:r>
+              <w:rPr>
+                <w:rFonts w:eastAsia="標楷體" w:hint="eastAsia"/>
+                <w:u w:val="single"/>
+              </w:rPr>
+              <w:t>Us</w:t>
+            </w:r>
+            <w:r>
+              <w:rPr>
+                <w:rFonts w:eastAsia="標楷體"/>
+                <w:u w:val="single"/>
+              </w:rPr>
+              <w:t>er</w:t>
+            </w:r>
+            <w:r>
+              <w:rPr>
+                <w:rFonts w:eastAsia="標楷體"/>
+                <w:u w:val="single"/>
+              </w:rPr>
+              <w:t>_</w:t>
+            </w:r>
+            <w:r>
+              <w:rPr>
+                <w:rFonts w:eastAsia="標楷體"/>
+                <w:u w:val="single"/>
+              </w:rPr>
+              <w:t>No</w:t>
+            </w:r>
+            <w:proofErr w:type="spellEnd"/>
+          </w:p>
+        </w:tc>
+        <w:tc>
+          <w:tcPr>
+            <w:tcW w:w="1242" w:type="dxa"/>
+            <w:shd w:val="clear" w:color="auto" w:fill="auto"/>
+            <w:vAlign w:val="center"/>
+          </w:tcPr>
+          <w:p>
+            <w:pPr>
+              <w:tabs>
+                <w:tab w:val="left" w:pos="3525"/>
+              </w:tabs>
+              <w:jc w:val="center"/>
+              <w:rPr>
+                <w:rFonts w:eastAsia="標楷體"/>
+              </w:rPr>
+            </w:pPr>
+            <w:r>
+              <w:rPr>
+                <w:rFonts w:eastAsia="標楷體"/>
+              </w:rPr>
+              <w:t>Varchar(5)</w:t>
+            </w:r>
+          </w:p>
+        </w:tc>
+        <w:tc>
+          <w:tcPr>
+            <w:tcW w:w="1106" w:type="dxa"/>
             <w:shd w:val="clear" w:color="auto" w:fill="auto"/>
             <w:vAlign w:val="center"/>
           </w:tcPr>
@@ -10566,111 +10162,67 @@
               <w:rPr>
                 <w:rFonts w:eastAsia="標楷體"/>
               </w:rPr>
-              <w:t>urchase history</w:t>
-            </w:r>
-          </w:p>
-        </w:tc>
-        <w:tc>
-          <w:tcPr>
-            <w:tcW w:w="1151" w:type="dxa"/>
-            <w:shd w:val="clear" w:color="auto" w:fill="auto"/>
-            <w:vAlign w:val="center"/>
-          </w:tcPr>
-          <w:p>
-            <w:pPr>
-              <w:tabs>
-                <w:tab w:val="left" w:pos="3525"/>
-              </w:tabs>
-              <w:jc w:val="center"/>
-              <w:rPr>
-                <w:rFonts w:eastAsia="標楷體"/>
-              </w:rPr>
-            </w:pPr>
-            <w:r>
-              <w:rPr>
-                <w:rFonts w:eastAsia="標楷體" w:hint="eastAsia"/>
-              </w:rPr>
-              <w:t>S</w:t>
-            </w:r>
-            <w:r>
-              <w:rPr>
-                <w:rFonts w:eastAsia="標楷體"/>
-              </w:rPr>
-              <w:t>tring</w:t>
-            </w:r>
-          </w:p>
-        </w:tc>
-        <w:tc>
-          <w:tcPr>
-            <w:tcW w:w="1109" w:type="dxa"/>
-            <w:shd w:val="clear" w:color="auto" w:fill="auto"/>
-            <w:vAlign w:val="center"/>
-          </w:tcPr>
-          <w:p>
-            <w:pPr>
-              <w:tabs>
-                <w:tab w:val="left" w:pos="3525"/>
-              </w:tabs>
-              <w:jc w:val="center"/>
-              <w:rPr>
-                <w:rFonts w:eastAsia="標楷體"/>
-              </w:rPr>
-            </w:pPr>
+              <w:t>rimary</w:t>
+            </w:r>
           </w:p>
         </w:tc>
         <w:tc>
           <w:tcPr>
             <w:tcW w:w="1043" w:type="dxa"/>
-            <w:gridSpan w:val="2"/>
-            <w:shd w:val="clear" w:color="auto" w:fill="auto"/>
-            <w:vAlign w:val="center"/>
-          </w:tcPr>
-          <w:p>
-            <w:pPr>
-              <w:tabs>
-                <w:tab w:val="left" w:pos="3525"/>
-              </w:tabs>
-              <w:jc w:val="center"/>
-              <w:rPr>
-                <w:rFonts w:eastAsia="標楷體"/>
-              </w:rPr>
-            </w:pPr>
-            <w:r>
-              <w:rPr>
-                <w:rFonts w:eastAsia="標楷體" w:hint="eastAsia"/>
-              </w:rPr>
-              <w:t>T</w:t>
-            </w:r>
-            <w:r>
-              <w:rPr>
-                <w:rFonts w:eastAsia="標楷體"/>
-              </w:rPr>
-              <w:t>rue</w:t>
-            </w:r>
-          </w:p>
-        </w:tc>
-        <w:tc>
-          <w:tcPr>
-            <w:tcW w:w="4355" w:type="dxa"/>
-            <w:gridSpan w:val="2"/>
-            <w:shd w:val="clear" w:color="auto" w:fill="auto"/>
-            <w:vAlign w:val="center"/>
-          </w:tcPr>
-          <w:p>
-            <w:pPr>
-              <w:tabs>
-                <w:tab w:val="left" w:pos="3525"/>
-              </w:tabs>
-              <w:jc w:val="center"/>
-              <w:rPr>
-                <w:rFonts w:eastAsia="標楷體"/>
-              </w:rPr>
-            </w:pPr>
-            <w:r>
-              <w:rPr>
-                <w:rFonts w:eastAsia="標楷體" w:hint="eastAsia"/>
-              </w:rPr>
-              <w:t>買家購買歷史訂單</w:t>
+            <w:shd w:val="clear" w:color="auto" w:fill="auto"/>
+            <w:vAlign w:val="center"/>
+          </w:tcPr>
+          <w:p>
+            <w:pPr>
+              <w:tabs>
+                <w:tab w:val="left" w:pos="3525"/>
+              </w:tabs>
+              <w:jc w:val="center"/>
+              <w:rPr>
+                <w:rFonts w:eastAsia="標楷體"/>
+              </w:rPr>
+            </w:pPr>
+            <w:r>
+              <w:rPr>
+                <w:rFonts w:eastAsia="標楷體" w:hint="eastAsia"/>
+              </w:rPr>
+              <w:t>F</w:t>
+            </w:r>
+            <w:r>
+              <w:rPr>
+                <w:rFonts w:eastAsia="標楷體"/>
+              </w:rPr>
+              <w:t>alse</w:t>
+            </w:r>
+          </w:p>
+        </w:tc>
+        <w:tc>
+          <w:tcPr>
+            <w:tcW w:w="4286" w:type="dxa"/>
+            <w:shd w:val="clear" w:color="auto" w:fill="auto"/>
+            <w:vAlign w:val="center"/>
+          </w:tcPr>
+          <w:p>
+            <w:pPr>
+              <w:tabs>
+                <w:tab w:val="left" w:pos="3525"/>
+              </w:tabs>
+              <w:jc w:val="center"/>
+              <w:rPr>
+                <w:rFonts w:eastAsia="標楷體"/>
+              </w:rPr>
+            </w:pPr>
+            <w:r>
+              <w:rPr>
+                <w:rFonts w:eastAsia="標楷體" w:hint="eastAsia"/>
+              </w:rPr>
+              <w:t>買家</w:t>
+            </w:r>
+            <w:r>
+              <w:rPr>
+                <w:rFonts w:eastAsia="標楷體" w:hint="eastAsia"/>
+              </w:rPr>
+              <w:t>編號</w:t>
             </w:r>
           </w:p>
         </w:tc>
@@ -10678,18 +10230,19 @@
       <w:tr>
         <w:tc>
           <w:tcPr>
-            <w:tcW w:w="1873" w:type="dxa"/>
-            <w:shd w:val="clear" w:color="auto" w:fill="auto"/>
-            <w:vAlign w:val="center"/>
-          </w:tcPr>
-          <w:p>
-            <w:pPr>
-              <w:tabs>
-                <w:tab w:val="left" w:pos="3525"/>
-              </w:tabs>
-              <w:jc w:val="center"/>
-              <w:rPr>
-                <w:rFonts w:eastAsia="標楷體"/>
+            <w:tcW w:w="1854" w:type="dxa"/>
+            <w:shd w:val="clear" w:color="auto" w:fill="auto"/>
+            <w:vAlign w:val="center"/>
+          </w:tcPr>
+          <w:p>
+            <w:pPr>
+              <w:tabs>
+                <w:tab w:val="left" w:pos="3525"/>
+              </w:tabs>
+              <w:jc w:val="center"/>
+              <w:rPr>
+                <w:rFonts w:eastAsia="標楷體" w:hint="eastAsia"/>
+                <w:u w:val="single"/>
               </w:rPr>
             </w:pPr>
             <w:r>
@@ -10728,7 +10281,7 @@
         </w:tc>
         <w:tc>
           <w:tcPr>
-            <w:tcW w:w="1151" w:type="dxa"/>
+            <w:tcW w:w="1242" w:type="dxa"/>
             <w:shd w:val="clear" w:color="auto" w:fill="auto"/>
             <w:vAlign w:val="center"/>
           </w:tcPr>
@@ -10758,18 +10311,18 @@
         </w:tc>
         <w:tc>
           <w:tcPr>
-            <w:tcW w:w="1109" w:type="dxa"/>
-            <w:shd w:val="clear" w:color="auto" w:fill="auto"/>
-            <w:vAlign w:val="center"/>
-          </w:tcPr>
-          <w:p>
-            <w:pPr>
-              <w:tabs>
-                <w:tab w:val="left" w:pos="3525"/>
-              </w:tabs>
-              <w:jc w:val="center"/>
-              <w:rPr>
-                <w:rFonts w:eastAsia="標楷體"/>
+            <w:tcW w:w="1106" w:type="dxa"/>
+            <w:shd w:val="clear" w:color="auto" w:fill="auto"/>
+            <w:vAlign w:val="center"/>
+          </w:tcPr>
+          <w:p>
+            <w:pPr>
+              <w:tabs>
+                <w:tab w:val="left" w:pos="3525"/>
+              </w:tabs>
+              <w:jc w:val="center"/>
+              <w:rPr>
+                <w:rFonts w:eastAsia="標楷體" w:hint="eastAsia"/>
               </w:rPr>
             </w:pPr>
           </w:p>
@@ -10777,18 +10330,17 @@
         <w:tc>
           <w:tcPr>
             <w:tcW w:w="1043" w:type="dxa"/>
-            <w:gridSpan w:val="2"/>
-            <w:shd w:val="clear" w:color="auto" w:fill="auto"/>
-            <w:vAlign w:val="center"/>
-          </w:tcPr>
-          <w:p>
-            <w:pPr>
-              <w:tabs>
-                <w:tab w:val="left" w:pos="3525"/>
-              </w:tabs>
-              <w:jc w:val="center"/>
-              <w:rPr>
-                <w:rFonts w:eastAsia="標楷體"/>
+            <w:shd w:val="clear" w:color="auto" w:fill="auto"/>
+            <w:vAlign w:val="center"/>
+          </w:tcPr>
+          <w:p>
+            <w:pPr>
+              <w:tabs>
+                <w:tab w:val="left" w:pos="3525"/>
+              </w:tabs>
+              <w:jc w:val="center"/>
+              <w:rPr>
+                <w:rFonts w:eastAsia="標楷體" w:hint="eastAsia"/>
               </w:rPr>
             </w:pPr>
             <w:r>
@@ -10807,19 +10359,18 @@
         </w:tc>
         <w:tc>
           <w:tcPr>
-            <w:tcW w:w="4355" w:type="dxa"/>
-            <w:gridSpan w:val="2"/>
-            <w:shd w:val="clear" w:color="auto" w:fill="auto"/>
-            <w:vAlign w:val="center"/>
-          </w:tcPr>
-          <w:p>
-            <w:pPr>
-              <w:tabs>
-                <w:tab w:val="left" w:pos="3525"/>
-              </w:tabs>
-              <w:jc w:val="center"/>
-              <w:rPr>
-                <w:rFonts w:eastAsia="標楷體"/>
+            <w:tcW w:w="4286" w:type="dxa"/>
+            <w:shd w:val="clear" w:color="auto" w:fill="auto"/>
+            <w:vAlign w:val="center"/>
+          </w:tcPr>
+          <w:p>
+            <w:pPr>
+              <w:tabs>
+                <w:tab w:val="left" w:pos="3525"/>
+              </w:tabs>
+              <w:jc w:val="center"/>
+              <w:rPr>
+                <w:rFonts w:eastAsia="標楷體" w:hint="eastAsia"/>
               </w:rPr>
             </w:pPr>
             <w:r>
@@ -10834,24 +10385,25 @@
       <w:tr>
         <w:tc>
           <w:tcPr>
-            <w:tcW w:w="1873" w:type="dxa"/>
-            <w:shd w:val="clear" w:color="auto" w:fill="auto"/>
-            <w:vAlign w:val="center"/>
-          </w:tcPr>
-          <w:p>
-            <w:pPr>
-              <w:tabs>
-                <w:tab w:val="left" w:pos="3525"/>
-              </w:tabs>
-              <w:jc w:val="center"/>
-              <w:rPr>
-                <w:rFonts w:eastAsia="標楷體"/>
-              </w:rPr>
-            </w:pPr>
-            <w:r>
-              <w:rPr>
-                <w:rFonts w:eastAsia="標楷體" w:hint="eastAsia"/>
-              </w:rPr>
+            <w:tcW w:w="1854" w:type="dxa"/>
+            <w:shd w:val="clear" w:color="auto" w:fill="auto"/>
+            <w:vAlign w:val="center"/>
+          </w:tcPr>
+          <w:p>
+            <w:pPr>
+              <w:tabs>
+                <w:tab w:val="left" w:pos="3525"/>
+              </w:tabs>
+              <w:jc w:val="center"/>
+              <w:rPr>
+                <w:rFonts w:eastAsia="標楷體"/>
+              </w:rPr>
+            </w:pPr>
+            <w:r>
+              <w:rPr>
+                <w:rFonts w:eastAsia="標楷體" w:hint="eastAsia"/>
+              </w:rPr>
+              <w:lastRenderedPageBreak/>
               <w:t>W</w:t>
             </w:r>
             <w:r>
@@ -10864,7 +10416,7 @@
         </w:tc>
         <w:tc>
           <w:tcPr>
-            <w:tcW w:w="1151" w:type="dxa"/>
+            <w:tcW w:w="1242" w:type="dxa"/>
             <w:shd w:val="clear" w:color="auto" w:fill="auto"/>
             <w:vAlign w:val="center"/>
           </w:tcPr>
@@ -10894,7 +10446,7 @@
         </w:tc>
         <w:tc>
           <w:tcPr>
-            <w:tcW w:w="1109" w:type="dxa"/>
+            <w:tcW w:w="1106" w:type="dxa"/>
             <w:shd w:val="clear" w:color="auto" w:fill="auto"/>
             <w:vAlign w:val="center"/>
           </w:tcPr>
@@ -10913,7 +10465,6 @@
         <w:tc>
           <w:tcPr>
             <w:tcW w:w="1043" w:type="dxa"/>
-            <w:gridSpan w:val="2"/>
             <w:shd w:val="clear" w:color="auto" w:fill="auto"/>
             <w:vAlign w:val="center"/>
           </w:tcPr>
@@ -10943,8 +10494,7 @@
         </w:tc>
         <w:tc>
           <w:tcPr>
-            <w:tcW w:w="4355" w:type="dxa"/>
-            <w:gridSpan w:val="2"/>
+            <w:tcW w:w="4286" w:type="dxa"/>
             <w:shd w:val="clear" w:color="auto" w:fill="auto"/>
             <w:vAlign w:val="center"/>
           </w:tcPr>
@@ -10974,941 +10524,6 @@
         </w:tc>
       </w:tr>
       <w:bookmarkEnd w:id="26"/>
-      <w:tr>
-        <w:tc>
-          <w:tcPr>
-            <w:tcW w:w="9531" w:type="dxa"/>
-            <w:gridSpan w:val="7"/>
-            <w:shd w:val="clear" w:color="auto" w:fill="BFBFBF"/>
-            <w:vAlign w:val="center"/>
-          </w:tcPr>
-          <w:p>
-            <w:pPr>
-              <w:tabs>
-                <w:tab w:val="left" w:pos="2490"/>
-                <w:tab w:val="left" w:pos="3525"/>
-                <w:tab w:val="center" w:pos="4690"/>
-              </w:tabs>
-              <w:jc w:val="center"/>
-              <w:rPr>
-                <w:rFonts w:eastAsia="標楷體"/>
-                <w:b/>
-                <w:bCs/>
-                <w:color w:val="FF0000"/>
-              </w:rPr>
-            </w:pPr>
-            <w:r>
-              <w:rPr>
-                <w:rFonts w:eastAsia="標楷體" w:hint="eastAsia"/>
-                <w:b/>
-                <w:bCs/>
-              </w:rPr>
-              <w:lastRenderedPageBreak/>
-              <w:t>Or</w:t>
-            </w:r>
-            <w:r>
-              <w:rPr>
-                <w:rFonts w:eastAsia="標楷體"/>
-                <w:b/>
-                <w:bCs/>
-              </w:rPr>
-              <w:t>der list</w:t>
-            </w:r>
-          </w:p>
-        </w:tc>
-      </w:tr>
-      <w:tr>
-        <w:tc>
-          <w:tcPr>
-            <w:tcW w:w="9531" w:type="dxa"/>
-            <w:gridSpan w:val="7"/>
-            <w:shd w:val="clear" w:color="auto" w:fill="auto"/>
-            <w:vAlign w:val="center"/>
-          </w:tcPr>
-          <w:p>
-            <w:pPr>
-              <w:tabs>
-                <w:tab w:val="left" w:pos="3525"/>
-              </w:tabs>
-              <w:jc w:val="center"/>
-              <w:rPr>
-                <w:rFonts w:eastAsia="標楷體"/>
-              </w:rPr>
-            </w:pPr>
-            <w:r>
-              <w:rPr>
-                <w:rFonts w:eastAsia="標楷體" w:hint="eastAsia"/>
-                <w:b/>
-                <w:bCs/>
-              </w:rPr>
-              <w:t>De</w:t>
-            </w:r>
-            <w:r>
-              <w:rPr>
-                <w:rFonts w:eastAsia="標楷體"/>
-                <w:b/>
-                <w:bCs/>
-              </w:rPr>
-              <w:t>scription:</w:t>
-            </w:r>
-            <w:r>
-              <w:rPr>
-                <w:rFonts w:eastAsia="標楷體" w:hint="eastAsia"/>
-              </w:rPr>
-              <w:t xml:space="preserve"> </w:t>
-            </w:r>
-            <w:r>
-              <w:rPr>
-                <w:rFonts w:eastAsia="標楷體" w:hint="eastAsia"/>
-              </w:rPr>
-              <w:t>訂單列表</w:t>
-            </w:r>
-          </w:p>
-        </w:tc>
-      </w:tr>
-      <w:tr>
-        <w:tc>
-          <w:tcPr>
-            <w:tcW w:w="1869" w:type="dxa"/>
-            <w:shd w:val="clear" w:color="auto" w:fill="auto"/>
-            <w:vAlign w:val="center"/>
-          </w:tcPr>
-          <w:p>
-            <w:pPr>
-              <w:tabs>
-                <w:tab w:val="left" w:pos="3525"/>
-              </w:tabs>
-              <w:jc w:val="center"/>
-              <w:rPr>
-                <w:rFonts w:eastAsia="標楷體"/>
-              </w:rPr>
-            </w:pPr>
-            <w:r>
-              <w:rPr>
-                <w:rFonts w:eastAsia="標楷體"/>
-              </w:rPr>
-              <w:t>Attribute</w:t>
-            </w:r>
-          </w:p>
-        </w:tc>
-        <w:tc>
-          <w:tcPr>
-            <w:tcW w:w="1150" w:type="dxa"/>
-            <w:shd w:val="clear" w:color="auto" w:fill="auto"/>
-            <w:vAlign w:val="center"/>
-          </w:tcPr>
-          <w:p>
-            <w:pPr>
-              <w:tabs>
-                <w:tab w:val="left" w:pos="3525"/>
-              </w:tabs>
-              <w:jc w:val="center"/>
-              <w:rPr>
-                <w:rFonts w:eastAsia="標楷體"/>
-              </w:rPr>
-            </w:pPr>
-            <w:r>
-              <w:rPr>
-                <w:rFonts w:eastAsia="標楷體"/>
-              </w:rPr>
-              <w:t>Type</w:t>
-            </w:r>
-          </w:p>
-        </w:tc>
-        <w:tc>
-          <w:tcPr>
-            <w:tcW w:w="1126" w:type="dxa"/>
-            <w:gridSpan w:val="2"/>
-            <w:shd w:val="clear" w:color="auto" w:fill="auto"/>
-            <w:vAlign w:val="center"/>
-          </w:tcPr>
-          <w:p>
-            <w:pPr>
-              <w:tabs>
-                <w:tab w:val="left" w:pos="3525"/>
-              </w:tabs>
-              <w:jc w:val="center"/>
-              <w:rPr>
-                <w:rFonts w:eastAsia="標楷體"/>
-              </w:rPr>
-            </w:pPr>
-            <w:r>
-              <w:rPr>
-                <w:rFonts w:eastAsia="標楷體"/>
-              </w:rPr>
-              <w:t>Key</w:t>
-            </w:r>
-          </w:p>
-        </w:tc>
-        <w:tc>
-          <w:tcPr>
-            <w:tcW w:w="1043" w:type="dxa"/>
-            <w:gridSpan w:val="2"/>
-            <w:shd w:val="clear" w:color="auto" w:fill="auto"/>
-            <w:vAlign w:val="center"/>
-          </w:tcPr>
-          <w:p>
-            <w:pPr>
-              <w:tabs>
-                <w:tab w:val="left" w:pos="3525"/>
-              </w:tabs>
-              <w:jc w:val="center"/>
-              <w:rPr>
-                <w:rFonts w:eastAsia="標楷體"/>
-              </w:rPr>
-            </w:pPr>
-            <w:r>
-              <w:rPr>
-                <w:rFonts w:eastAsia="標楷體"/>
-              </w:rPr>
-              <w:t>Nullable</w:t>
-            </w:r>
-          </w:p>
-        </w:tc>
-        <w:tc>
-          <w:tcPr>
-            <w:tcW w:w="4343" w:type="dxa"/>
-            <w:shd w:val="clear" w:color="auto" w:fill="auto"/>
-            <w:vAlign w:val="center"/>
-          </w:tcPr>
-          <w:p>
-            <w:pPr>
-              <w:tabs>
-                <w:tab w:val="left" w:pos="3525"/>
-              </w:tabs>
-              <w:jc w:val="center"/>
-              <w:rPr>
-                <w:rFonts w:eastAsia="標楷體"/>
-              </w:rPr>
-            </w:pPr>
-            <w:r>
-              <w:rPr>
-                <w:rFonts w:eastAsia="標楷體"/>
-              </w:rPr>
-              <w:t>Description</w:t>
-            </w:r>
-          </w:p>
-        </w:tc>
-      </w:tr>
-      <w:tr>
-        <w:tc>
-          <w:tcPr>
-            <w:tcW w:w="1869" w:type="dxa"/>
-            <w:shd w:val="clear" w:color="auto" w:fill="auto"/>
-            <w:vAlign w:val="center"/>
-          </w:tcPr>
-          <w:p>
-            <w:pPr>
-              <w:tabs>
-                <w:tab w:val="left" w:pos="3525"/>
-              </w:tabs>
-              <w:jc w:val="center"/>
-              <w:rPr>
-                <w:rFonts w:eastAsia="標楷體"/>
-              </w:rPr>
-            </w:pPr>
-            <w:r>
-              <w:rPr>
-                <w:rFonts w:eastAsia="標楷體" w:hint="eastAsia"/>
-              </w:rPr>
-              <w:t>Us</w:t>
-            </w:r>
-            <w:r>
-              <w:rPr>
-                <w:rFonts w:eastAsia="標楷體"/>
-              </w:rPr>
-              <w:t>er No.</w:t>
-            </w:r>
-          </w:p>
-        </w:tc>
-        <w:tc>
-          <w:tcPr>
-            <w:tcW w:w="1150" w:type="dxa"/>
-            <w:shd w:val="clear" w:color="auto" w:fill="auto"/>
-            <w:vAlign w:val="center"/>
-          </w:tcPr>
-          <w:p>
-            <w:pPr>
-              <w:tabs>
-                <w:tab w:val="left" w:pos="3525"/>
-              </w:tabs>
-              <w:jc w:val="center"/>
-              <w:rPr>
-                <w:rFonts w:eastAsia="標楷體"/>
-              </w:rPr>
-            </w:pPr>
-            <w:r>
-              <w:rPr>
-                <w:rFonts w:eastAsia="標楷體" w:hint="eastAsia"/>
-              </w:rPr>
-              <w:t>I</w:t>
-            </w:r>
-            <w:r>
-              <w:rPr>
-                <w:rFonts w:eastAsia="標楷體"/>
-              </w:rPr>
-              <w:t>nteger</w:t>
-            </w:r>
-          </w:p>
-        </w:tc>
-        <w:tc>
-          <w:tcPr>
-            <w:tcW w:w="1126" w:type="dxa"/>
-            <w:gridSpan w:val="2"/>
-            <w:shd w:val="clear" w:color="auto" w:fill="auto"/>
-            <w:vAlign w:val="center"/>
-          </w:tcPr>
-          <w:p>
-            <w:pPr>
-              <w:tabs>
-                <w:tab w:val="left" w:pos="3525"/>
-              </w:tabs>
-              <w:jc w:val="center"/>
-              <w:rPr>
-                <w:rFonts w:eastAsia="標楷體"/>
-              </w:rPr>
-            </w:pPr>
-            <w:r>
-              <w:rPr>
-                <w:rFonts w:eastAsia="標楷體" w:hint="eastAsia"/>
-              </w:rPr>
-              <w:t>F</w:t>
-            </w:r>
-            <w:r>
-              <w:rPr>
-                <w:rFonts w:eastAsia="標楷體"/>
-              </w:rPr>
-              <w:t>oreign</w:t>
-            </w:r>
-          </w:p>
-        </w:tc>
-        <w:tc>
-          <w:tcPr>
-            <w:tcW w:w="1043" w:type="dxa"/>
-            <w:gridSpan w:val="2"/>
-            <w:shd w:val="clear" w:color="auto" w:fill="auto"/>
-            <w:vAlign w:val="center"/>
-          </w:tcPr>
-          <w:p>
-            <w:pPr>
-              <w:tabs>
-                <w:tab w:val="left" w:pos="3525"/>
-              </w:tabs>
-              <w:jc w:val="center"/>
-              <w:rPr>
-                <w:rFonts w:eastAsia="標楷體"/>
-              </w:rPr>
-            </w:pPr>
-            <w:r>
-              <w:rPr>
-                <w:rFonts w:eastAsia="標楷體" w:hint="eastAsia"/>
-              </w:rPr>
-              <w:t>F</w:t>
-            </w:r>
-            <w:r>
-              <w:rPr>
-                <w:rFonts w:eastAsia="標楷體"/>
-              </w:rPr>
-              <w:t>alse</w:t>
-            </w:r>
-          </w:p>
-        </w:tc>
-        <w:tc>
-          <w:tcPr>
-            <w:tcW w:w="4343" w:type="dxa"/>
-            <w:shd w:val="clear" w:color="auto" w:fill="auto"/>
-            <w:vAlign w:val="center"/>
-          </w:tcPr>
-          <w:p>
-            <w:pPr>
-              <w:tabs>
-                <w:tab w:val="left" w:pos="3525"/>
-              </w:tabs>
-              <w:jc w:val="center"/>
-              <w:rPr>
-                <w:rFonts w:eastAsia="標楷體"/>
-              </w:rPr>
-            </w:pPr>
-            <w:r>
-              <w:rPr>
-                <w:rFonts w:eastAsia="標楷體" w:hint="eastAsia"/>
-              </w:rPr>
-              <w:t>買家編號</w:t>
-            </w:r>
-          </w:p>
-        </w:tc>
-      </w:tr>
-      <w:tr>
-        <w:tc>
-          <w:tcPr>
-            <w:tcW w:w="1869" w:type="dxa"/>
-            <w:shd w:val="clear" w:color="auto" w:fill="auto"/>
-            <w:vAlign w:val="center"/>
-          </w:tcPr>
-          <w:p>
-            <w:pPr>
-              <w:tabs>
-                <w:tab w:val="left" w:pos="3525"/>
-              </w:tabs>
-              <w:jc w:val="center"/>
-              <w:rPr>
-                <w:rFonts w:eastAsia="標楷體"/>
-              </w:rPr>
-            </w:pPr>
-            <w:r>
-              <w:rPr>
-                <w:rFonts w:eastAsia="標楷體" w:hint="eastAsia"/>
-              </w:rPr>
-              <w:t>Ga</w:t>
-            </w:r>
-            <w:r>
-              <w:rPr>
-                <w:rFonts w:eastAsia="標楷體"/>
-              </w:rPr>
-              <w:t>me No.</w:t>
-            </w:r>
-          </w:p>
-        </w:tc>
-        <w:tc>
-          <w:tcPr>
-            <w:tcW w:w="1150" w:type="dxa"/>
-            <w:shd w:val="clear" w:color="auto" w:fill="auto"/>
-            <w:vAlign w:val="center"/>
-          </w:tcPr>
-          <w:p>
-            <w:pPr>
-              <w:tabs>
-                <w:tab w:val="left" w:pos="3525"/>
-              </w:tabs>
-              <w:jc w:val="center"/>
-              <w:rPr>
-                <w:rFonts w:eastAsia="標楷體"/>
-              </w:rPr>
-            </w:pPr>
-            <w:r>
-              <w:rPr>
-                <w:rFonts w:eastAsia="標楷體"/>
-              </w:rPr>
-              <w:t>String</w:t>
-            </w:r>
-          </w:p>
-        </w:tc>
-        <w:tc>
-          <w:tcPr>
-            <w:tcW w:w="1126" w:type="dxa"/>
-            <w:gridSpan w:val="2"/>
-            <w:shd w:val="clear" w:color="auto" w:fill="auto"/>
-            <w:vAlign w:val="center"/>
-          </w:tcPr>
-          <w:p>
-            <w:pPr>
-              <w:tabs>
-                <w:tab w:val="left" w:pos="3525"/>
-              </w:tabs>
-              <w:jc w:val="center"/>
-              <w:rPr>
-                <w:rFonts w:eastAsia="標楷體"/>
-              </w:rPr>
-            </w:pPr>
-          </w:p>
-        </w:tc>
-        <w:tc>
-          <w:tcPr>
-            <w:tcW w:w="1043" w:type="dxa"/>
-            <w:gridSpan w:val="2"/>
-            <w:shd w:val="clear" w:color="auto" w:fill="auto"/>
-            <w:vAlign w:val="center"/>
-          </w:tcPr>
-          <w:p>
-            <w:pPr>
-              <w:tabs>
-                <w:tab w:val="left" w:pos="3525"/>
-              </w:tabs>
-              <w:jc w:val="center"/>
-              <w:rPr>
-                <w:rFonts w:eastAsia="標楷體"/>
-              </w:rPr>
-            </w:pPr>
-            <w:r>
-              <w:rPr>
-                <w:rFonts w:eastAsia="標楷體" w:hint="eastAsia"/>
-              </w:rPr>
-              <w:t>F</w:t>
-            </w:r>
-            <w:r>
-              <w:rPr>
-                <w:rFonts w:eastAsia="標楷體"/>
-              </w:rPr>
-              <w:t>alse</w:t>
-            </w:r>
-          </w:p>
-        </w:tc>
-        <w:tc>
-          <w:tcPr>
-            <w:tcW w:w="4343" w:type="dxa"/>
-            <w:shd w:val="clear" w:color="auto" w:fill="auto"/>
-            <w:vAlign w:val="center"/>
-          </w:tcPr>
-          <w:p>
-            <w:pPr>
-              <w:tabs>
-                <w:tab w:val="left" w:pos="3525"/>
-              </w:tabs>
-              <w:jc w:val="center"/>
-              <w:rPr>
-                <w:rFonts w:eastAsia="標楷體"/>
-              </w:rPr>
-            </w:pPr>
-            <w:r>
-              <w:rPr>
-                <w:rFonts w:eastAsia="標楷體" w:hint="eastAsia"/>
-              </w:rPr>
-              <w:t>遊戲編號</w:t>
-            </w:r>
-            <w:r>
-              <w:rPr>
-                <w:rFonts w:eastAsia="標楷體" w:hint="eastAsia"/>
-              </w:rPr>
-              <w:t>(</w:t>
-            </w:r>
-            <w:r>
-              <w:rPr>
-                <w:rFonts w:eastAsia="標楷體" w:hint="eastAsia"/>
-              </w:rPr>
-              <w:t>陣列</w:t>
-            </w:r>
-            <w:r>
-              <w:rPr>
-                <w:rFonts w:eastAsia="標楷體"/>
-              </w:rPr>
-              <w:t>)</w:t>
-            </w:r>
-          </w:p>
-        </w:tc>
-      </w:tr>
-      <w:tr>
-        <w:tc>
-          <w:tcPr>
-            <w:tcW w:w="1869" w:type="dxa"/>
-            <w:shd w:val="clear" w:color="auto" w:fill="auto"/>
-            <w:vAlign w:val="center"/>
-          </w:tcPr>
-          <w:p>
-            <w:pPr>
-              <w:tabs>
-                <w:tab w:val="left" w:pos="3525"/>
-              </w:tabs>
-              <w:jc w:val="center"/>
-              <w:rPr>
-                <w:rFonts w:eastAsia="標楷體"/>
-              </w:rPr>
-            </w:pPr>
-            <w:r>
-              <w:rPr>
-                <w:rFonts w:eastAsia="標楷體" w:hint="eastAsia"/>
-              </w:rPr>
-              <w:t>T</w:t>
-            </w:r>
-            <w:r>
-              <w:rPr>
-                <w:rFonts w:eastAsia="標楷體"/>
-              </w:rPr>
-              <w:t>otal Price</w:t>
-            </w:r>
-          </w:p>
-        </w:tc>
-        <w:tc>
-          <w:tcPr>
-            <w:tcW w:w="1150" w:type="dxa"/>
-            <w:shd w:val="clear" w:color="auto" w:fill="auto"/>
-            <w:vAlign w:val="center"/>
-          </w:tcPr>
-          <w:p>
-            <w:pPr>
-              <w:tabs>
-                <w:tab w:val="left" w:pos="3525"/>
-              </w:tabs>
-              <w:jc w:val="center"/>
-              <w:rPr>
-                <w:rFonts w:eastAsia="標楷體"/>
-              </w:rPr>
-            </w:pPr>
-            <w:r>
-              <w:rPr>
-                <w:rFonts w:eastAsia="標楷體" w:hint="eastAsia"/>
-              </w:rPr>
-              <w:t>I</w:t>
-            </w:r>
-            <w:r>
-              <w:rPr>
-                <w:rFonts w:eastAsia="標楷體"/>
-              </w:rPr>
-              <w:t>nteger</w:t>
-            </w:r>
-          </w:p>
-        </w:tc>
-        <w:tc>
-          <w:tcPr>
-            <w:tcW w:w="1126" w:type="dxa"/>
-            <w:gridSpan w:val="2"/>
-            <w:shd w:val="clear" w:color="auto" w:fill="auto"/>
-            <w:vAlign w:val="center"/>
-          </w:tcPr>
-          <w:p>
-            <w:pPr>
-              <w:tabs>
-                <w:tab w:val="left" w:pos="3525"/>
-              </w:tabs>
-              <w:jc w:val="center"/>
-              <w:rPr>
-                <w:rFonts w:eastAsia="標楷體"/>
-              </w:rPr>
-            </w:pPr>
-          </w:p>
-        </w:tc>
-        <w:tc>
-          <w:tcPr>
-            <w:tcW w:w="1043" w:type="dxa"/>
-            <w:gridSpan w:val="2"/>
-            <w:shd w:val="clear" w:color="auto" w:fill="auto"/>
-            <w:vAlign w:val="center"/>
-          </w:tcPr>
-          <w:p>
-            <w:pPr>
-              <w:tabs>
-                <w:tab w:val="left" w:pos="3525"/>
-              </w:tabs>
-              <w:jc w:val="center"/>
-              <w:rPr>
-                <w:rFonts w:eastAsia="標楷體"/>
-              </w:rPr>
-            </w:pPr>
-            <w:r>
-              <w:rPr>
-                <w:rFonts w:eastAsia="標楷體" w:hint="eastAsia"/>
-              </w:rPr>
-              <w:t>F</w:t>
-            </w:r>
-            <w:r>
-              <w:rPr>
-                <w:rFonts w:eastAsia="標楷體"/>
-              </w:rPr>
-              <w:t>alse</w:t>
-            </w:r>
-          </w:p>
-        </w:tc>
-        <w:tc>
-          <w:tcPr>
-            <w:tcW w:w="4343" w:type="dxa"/>
-            <w:shd w:val="clear" w:color="auto" w:fill="auto"/>
-            <w:vAlign w:val="center"/>
-          </w:tcPr>
-          <w:p>
-            <w:pPr>
-              <w:tabs>
-                <w:tab w:val="left" w:pos="3525"/>
-              </w:tabs>
-              <w:jc w:val="center"/>
-              <w:rPr>
-                <w:rFonts w:eastAsia="標楷體"/>
-              </w:rPr>
-            </w:pPr>
-            <w:r>
-              <w:rPr>
-                <w:rFonts w:eastAsia="標楷體" w:hint="eastAsia"/>
-              </w:rPr>
-              <w:t>總金額</w:t>
-            </w:r>
-          </w:p>
-        </w:tc>
-      </w:tr>
-      <w:tr>
-        <w:tc>
-          <w:tcPr>
-            <w:tcW w:w="1869" w:type="dxa"/>
-            <w:shd w:val="clear" w:color="auto" w:fill="auto"/>
-            <w:vAlign w:val="center"/>
-          </w:tcPr>
-          <w:p>
-            <w:pPr>
-              <w:tabs>
-                <w:tab w:val="left" w:pos="3525"/>
-              </w:tabs>
-              <w:jc w:val="center"/>
-              <w:rPr>
-                <w:rFonts w:eastAsia="標楷體"/>
-              </w:rPr>
-            </w:pPr>
-            <w:r>
-              <w:rPr>
-                <w:rFonts w:eastAsia="標楷體" w:hint="eastAsia"/>
-              </w:rPr>
-              <w:t>P</w:t>
-            </w:r>
-            <w:r>
-              <w:rPr>
-                <w:rFonts w:eastAsia="標楷體"/>
-              </w:rPr>
-              <w:t>urchase date</w:t>
-            </w:r>
-          </w:p>
-        </w:tc>
-        <w:tc>
-          <w:tcPr>
-            <w:tcW w:w="1150" w:type="dxa"/>
-            <w:shd w:val="clear" w:color="auto" w:fill="auto"/>
-            <w:vAlign w:val="center"/>
-          </w:tcPr>
-          <w:p>
-            <w:pPr>
-              <w:tabs>
-                <w:tab w:val="left" w:pos="3525"/>
-              </w:tabs>
-              <w:jc w:val="center"/>
-              <w:rPr>
-                <w:rFonts w:eastAsia="標楷體"/>
-              </w:rPr>
-            </w:pPr>
-            <w:r>
-              <w:rPr>
-                <w:rFonts w:eastAsia="標楷體" w:hint="eastAsia"/>
-              </w:rPr>
-              <w:t>D</w:t>
-            </w:r>
-            <w:r>
-              <w:rPr>
-                <w:rFonts w:eastAsia="標楷體"/>
-              </w:rPr>
-              <w:t>ate</w:t>
-            </w:r>
-          </w:p>
-        </w:tc>
-        <w:tc>
-          <w:tcPr>
-            <w:tcW w:w="1126" w:type="dxa"/>
-            <w:gridSpan w:val="2"/>
-            <w:shd w:val="clear" w:color="auto" w:fill="auto"/>
-            <w:vAlign w:val="center"/>
-          </w:tcPr>
-          <w:p>
-            <w:pPr>
-              <w:tabs>
-                <w:tab w:val="left" w:pos="3525"/>
-              </w:tabs>
-              <w:jc w:val="center"/>
-              <w:rPr>
-                <w:rFonts w:eastAsia="標楷體"/>
-              </w:rPr>
-            </w:pPr>
-          </w:p>
-        </w:tc>
-        <w:tc>
-          <w:tcPr>
-            <w:tcW w:w="1043" w:type="dxa"/>
-            <w:gridSpan w:val="2"/>
-            <w:shd w:val="clear" w:color="auto" w:fill="auto"/>
-            <w:vAlign w:val="center"/>
-          </w:tcPr>
-          <w:p>
-            <w:pPr>
-              <w:tabs>
-                <w:tab w:val="left" w:pos="3525"/>
-              </w:tabs>
-              <w:jc w:val="center"/>
-              <w:rPr>
-                <w:rFonts w:eastAsia="標楷體"/>
-              </w:rPr>
-            </w:pPr>
-            <w:r>
-              <w:rPr>
-                <w:rFonts w:eastAsia="標楷體" w:hint="eastAsia"/>
-              </w:rPr>
-              <w:t>F</w:t>
-            </w:r>
-            <w:r>
-              <w:rPr>
-                <w:rFonts w:eastAsia="標楷體"/>
-              </w:rPr>
-              <w:t>alse</w:t>
-            </w:r>
-          </w:p>
-        </w:tc>
-        <w:tc>
-          <w:tcPr>
-            <w:tcW w:w="4343" w:type="dxa"/>
-            <w:shd w:val="clear" w:color="auto" w:fill="auto"/>
-            <w:vAlign w:val="center"/>
-          </w:tcPr>
-          <w:p>
-            <w:pPr>
-              <w:tabs>
-                <w:tab w:val="left" w:pos="3525"/>
-              </w:tabs>
-              <w:jc w:val="center"/>
-              <w:rPr>
-                <w:rFonts w:eastAsia="標楷體"/>
-              </w:rPr>
-            </w:pPr>
-            <w:r>
-              <w:rPr>
-                <w:rFonts w:eastAsia="標楷體" w:hint="eastAsia"/>
-              </w:rPr>
-              <w:t>購買日期</w:t>
-            </w:r>
-          </w:p>
-        </w:tc>
-      </w:tr>
-      <w:tr>
-        <w:tc>
-          <w:tcPr>
-            <w:tcW w:w="1869" w:type="dxa"/>
-            <w:shd w:val="clear" w:color="auto" w:fill="auto"/>
-            <w:vAlign w:val="center"/>
-          </w:tcPr>
-          <w:p>
-            <w:pPr>
-              <w:tabs>
-                <w:tab w:val="left" w:pos="3525"/>
-              </w:tabs>
-              <w:jc w:val="center"/>
-              <w:rPr>
-                <w:rFonts w:eastAsia="標楷體"/>
-                <w:u w:val="single"/>
-              </w:rPr>
-            </w:pPr>
-            <w:r>
-              <w:rPr>
-                <w:rFonts w:eastAsia="標楷體" w:hint="eastAsia"/>
-                <w:u w:val="single"/>
-              </w:rPr>
-              <w:t>Or</w:t>
-            </w:r>
-            <w:r>
-              <w:rPr>
-                <w:rFonts w:eastAsia="標楷體"/>
-                <w:u w:val="single"/>
-              </w:rPr>
-              <w:t>der No.</w:t>
-            </w:r>
-          </w:p>
-        </w:tc>
-        <w:tc>
-          <w:tcPr>
-            <w:tcW w:w="1150" w:type="dxa"/>
-            <w:shd w:val="clear" w:color="auto" w:fill="auto"/>
-            <w:vAlign w:val="center"/>
-          </w:tcPr>
-          <w:p>
-            <w:pPr>
-              <w:tabs>
-                <w:tab w:val="left" w:pos="3525"/>
-              </w:tabs>
-              <w:jc w:val="center"/>
-              <w:rPr>
-                <w:rFonts w:eastAsia="標楷體"/>
-              </w:rPr>
-            </w:pPr>
-            <w:r>
-              <w:rPr>
-                <w:rFonts w:eastAsia="標楷體" w:hint="eastAsia"/>
-              </w:rPr>
-              <w:t>I</w:t>
-            </w:r>
-            <w:r>
-              <w:rPr>
-                <w:rFonts w:eastAsia="標楷體"/>
-              </w:rPr>
-              <w:t>nteger</w:t>
-            </w:r>
-          </w:p>
-        </w:tc>
-        <w:tc>
-          <w:tcPr>
-            <w:tcW w:w="1126" w:type="dxa"/>
-            <w:gridSpan w:val="2"/>
-            <w:shd w:val="clear" w:color="auto" w:fill="auto"/>
-            <w:vAlign w:val="center"/>
-          </w:tcPr>
-          <w:p>
-            <w:pPr>
-              <w:tabs>
-                <w:tab w:val="left" w:pos="3525"/>
-              </w:tabs>
-              <w:jc w:val="center"/>
-              <w:rPr>
-                <w:rFonts w:eastAsia="標楷體"/>
-              </w:rPr>
-            </w:pPr>
-            <w:r>
-              <w:rPr>
-                <w:rFonts w:eastAsia="標楷體" w:hint="eastAsia"/>
-              </w:rPr>
-              <w:t>P</w:t>
-            </w:r>
-            <w:r>
-              <w:rPr>
-                <w:rFonts w:eastAsia="標楷體"/>
-              </w:rPr>
-              <w:t>rimary</w:t>
-            </w:r>
-          </w:p>
-        </w:tc>
-        <w:tc>
-          <w:tcPr>
-            <w:tcW w:w="1043" w:type="dxa"/>
-            <w:gridSpan w:val="2"/>
-            <w:shd w:val="clear" w:color="auto" w:fill="auto"/>
-            <w:vAlign w:val="center"/>
-          </w:tcPr>
-          <w:p>
-            <w:pPr>
-              <w:tabs>
-                <w:tab w:val="left" w:pos="3525"/>
-              </w:tabs>
-              <w:jc w:val="center"/>
-              <w:rPr>
-                <w:rFonts w:eastAsia="標楷體"/>
-              </w:rPr>
-            </w:pPr>
-            <w:r>
-              <w:rPr>
-                <w:rFonts w:eastAsia="標楷體" w:hint="eastAsia"/>
-              </w:rPr>
-              <w:t>F</w:t>
-            </w:r>
-            <w:r>
-              <w:rPr>
-                <w:rFonts w:eastAsia="標楷體"/>
-              </w:rPr>
-              <w:t>alse</w:t>
-            </w:r>
-          </w:p>
-        </w:tc>
-        <w:tc>
-          <w:tcPr>
-            <w:tcW w:w="4343" w:type="dxa"/>
-            <w:shd w:val="clear" w:color="auto" w:fill="auto"/>
-            <w:vAlign w:val="center"/>
-          </w:tcPr>
-          <w:p>
-            <w:pPr>
-              <w:tabs>
-                <w:tab w:val="left" w:pos="3525"/>
-              </w:tabs>
-              <w:jc w:val="center"/>
-              <w:rPr>
-                <w:rFonts w:eastAsia="標楷體"/>
-              </w:rPr>
-            </w:pPr>
-            <w:r>
-              <w:rPr>
-                <w:rFonts w:eastAsia="標楷體" w:hint="eastAsia"/>
-              </w:rPr>
-              <w:t>訂單編號</w:t>
-            </w:r>
-          </w:p>
-        </w:tc>
-      </w:tr>
     </w:tbl>
     <w:p>
       <w:pPr>
@@ -11934,16 +10549,16 @@
         <w:tblLook w:val="04A0" w:firstRow="1" w:lastRow="0" w:firstColumn="1" w:lastColumn="0" w:noHBand="0" w:noVBand="1"/>
       </w:tblPr>
       <w:tblGrid>
-        <w:gridCol w:w="1881"/>
-        <w:gridCol w:w="1149"/>
-        <w:gridCol w:w="1125"/>
+        <w:gridCol w:w="1854"/>
+        <w:gridCol w:w="1242"/>
+        <w:gridCol w:w="1123"/>
         <w:gridCol w:w="1043"/>
-        <w:gridCol w:w="4333"/>
+        <w:gridCol w:w="4269"/>
       </w:tblGrid>
       <w:tr>
         <w:tc>
           <w:tcPr>
-            <w:tcW w:w="9757" w:type="dxa"/>
+            <w:tcW w:w="9531" w:type="dxa"/>
             <w:gridSpan w:val="5"/>
             <w:shd w:val="clear" w:color="auto" w:fill="BFBFBF"/>
             <w:vAlign w:val="center"/>
@@ -11969,7 +10584,7 @@
                 <w:b/>
                 <w:bCs/>
               </w:rPr>
-              <w:t>Ga</w:t>
+              <w:t>Or</w:t>
             </w:r>
             <w:r>
               <w:rPr>
@@ -11977,7 +10592,7 @@
                 <w:b/>
                 <w:bCs/>
               </w:rPr>
-              <w:t>me</w:t>
+              <w:t>der list</w:t>
             </w:r>
           </w:p>
         </w:tc>
@@ -11985,7 +10600,7 @@
       <w:tr>
         <w:tc>
           <w:tcPr>
-            <w:tcW w:w="9757" w:type="dxa"/>
+            <w:tcW w:w="9531" w:type="dxa"/>
             <w:gridSpan w:val="5"/>
             <w:shd w:val="clear" w:color="auto" w:fill="auto"/>
             <w:vAlign w:val="center"/>
@@ -12026,7 +10641,7 @@
               <w:rPr>
                 <w:rFonts w:eastAsia="標楷體" w:hint="eastAsia"/>
               </w:rPr>
-              <w:t>存放遊戲資料</w:t>
+              <w:t>訂單列表</w:t>
             </w:r>
           </w:p>
         </w:tc>
@@ -12034,7 +10649,7 @@
       <w:tr>
         <w:tc>
           <w:tcPr>
-            <w:tcW w:w="1912" w:type="dxa"/>
+            <w:tcW w:w="1854" w:type="dxa"/>
             <w:shd w:val="clear" w:color="auto" w:fill="auto"/>
             <w:vAlign w:val="center"/>
           </w:tcPr>
@@ -12058,7 +10673,7 @@
         </w:tc>
         <w:tc>
           <w:tcPr>
-            <w:tcW w:w="1164" w:type="dxa"/>
+            <w:tcW w:w="1242" w:type="dxa"/>
             <w:shd w:val="clear" w:color="auto" w:fill="auto"/>
             <w:vAlign w:val="center"/>
           </w:tcPr>
@@ -12082,7 +10697,7 @@
         </w:tc>
         <w:tc>
           <w:tcPr>
-            <w:tcW w:w="1133" w:type="dxa"/>
+            <w:tcW w:w="1123" w:type="dxa"/>
             <w:shd w:val="clear" w:color="auto" w:fill="auto"/>
             <w:vAlign w:val="center"/>
           </w:tcPr>
@@ -12130,7 +10745,7 @@
         </w:tc>
         <w:tc>
           <w:tcPr>
-            <w:tcW w:w="4505" w:type="dxa"/>
+            <w:tcW w:w="4269" w:type="dxa"/>
             <w:shd w:val="clear" w:color="auto" w:fill="auto"/>
             <w:vAlign w:val="center"/>
           </w:tcPr>
@@ -12156,89 +10771,64 @@
       <w:tr>
         <w:tc>
           <w:tcPr>
-            <w:tcW w:w="1912" w:type="dxa"/>
-            <w:shd w:val="clear" w:color="auto" w:fill="auto"/>
-            <w:vAlign w:val="center"/>
-          </w:tcPr>
-          <w:p>
-            <w:pPr>
-              <w:tabs>
-                <w:tab w:val="left" w:pos="3525"/>
-              </w:tabs>
-              <w:jc w:val="center"/>
-              <w:rPr>
-                <w:rFonts w:eastAsia="標楷體"/>
-                <w:u w:val="single"/>
-              </w:rPr>
-            </w:pPr>
-            <w:r>
-              <w:rPr>
-                <w:rFonts w:eastAsia="標楷體"/>
-                <w:u w:val="single"/>
-              </w:rPr>
-              <w:t>Game No.</w:t>
-            </w:r>
-          </w:p>
-        </w:tc>
-        <w:tc>
-          <w:tcPr>
-            <w:tcW w:w="1164" w:type="dxa"/>
-            <w:shd w:val="clear" w:color="auto" w:fill="auto"/>
-            <w:vAlign w:val="center"/>
-          </w:tcPr>
-          <w:p>
-            <w:pPr>
-              <w:tabs>
-                <w:tab w:val="left" w:pos="3525"/>
-              </w:tabs>
-              <w:jc w:val="center"/>
-              <w:rPr>
-                <w:rFonts w:eastAsia="標楷體"/>
-              </w:rPr>
-            </w:pPr>
-            <w:r>
-              <w:rPr>
-                <w:rFonts w:eastAsia="標楷體" w:hint="eastAsia"/>
-              </w:rPr>
-              <w:t>I</w:t>
-            </w:r>
-            <w:r>
-              <w:rPr>
-                <w:rFonts w:eastAsia="標楷體"/>
-              </w:rPr>
-              <w:t>nteger</w:t>
-            </w:r>
-          </w:p>
-        </w:tc>
-        <w:tc>
-          <w:tcPr>
-            <w:tcW w:w="1133" w:type="dxa"/>
-            <w:shd w:val="clear" w:color="auto" w:fill="auto"/>
-            <w:vAlign w:val="center"/>
-          </w:tcPr>
-          <w:p>
-            <w:pPr>
-              <w:tabs>
-                <w:tab w:val="left" w:pos="3525"/>
-              </w:tabs>
-              <w:jc w:val="center"/>
-              <w:rPr>
-                <w:rFonts w:eastAsia="標楷體"/>
-              </w:rPr>
-            </w:pPr>
-            <w:r>
-              <w:rPr>
-                <w:rFonts w:eastAsia="標楷體" w:hint="eastAsia"/>
-              </w:rPr>
-              <w:t>P</w:t>
-            </w:r>
-            <w:r>
-              <w:rPr>
-                <w:rFonts w:eastAsia="標楷體"/>
-              </w:rPr>
-              <w:t>rimary</w:t>
-            </w:r>
-          </w:p>
+            <w:tcW w:w="1854" w:type="dxa"/>
+            <w:shd w:val="clear" w:color="auto" w:fill="auto"/>
+            <w:vAlign w:val="center"/>
+          </w:tcPr>
+          <w:p>
+            <w:pPr>
+              <w:tabs>
+                <w:tab w:val="left" w:pos="3525"/>
+              </w:tabs>
+              <w:jc w:val="center"/>
+              <w:rPr>
+                <w:rFonts w:eastAsia="標楷體"/>
+              </w:rPr>
+            </w:pPr>
+            <w:r>
+              <w:rPr>
+                <w:rFonts w:eastAsia="標楷體" w:hint="eastAsia"/>
+              </w:rPr>
+              <w:t>Us</w:t>
+            </w:r>
+            <w:r>
+              <w:rPr>
+                <w:rFonts w:eastAsia="標楷體"/>
+              </w:rPr>
+              <w:t>er No.</w:t>
+            </w:r>
+          </w:p>
+        </w:tc>
+        <w:tc>
+          <w:tcPr>
+            <w:tcW w:w="1242" w:type="dxa"/>
+            <w:shd w:val="clear" w:color="auto" w:fill="auto"/>
+            <w:vAlign w:val="center"/>
+          </w:tcPr>
+          <w:p>
+            <w:pPr>
+              <w:tabs>
+                <w:tab w:val="left" w:pos="3525"/>
+              </w:tabs>
+              <w:jc w:val="center"/>
+              <w:rPr>
+                <w:rFonts w:eastAsia="標楷體"/>
+              </w:rPr>
+            </w:pPr>
+            <w:r>
+              <w:rPr>
+                <w:rFonts w:eastAsia="標楷體"/>
+              </w:rPr>
+              <w:t>varchar(5)</w:t>
+            </w:r>
+          </w:p>
+        </w:tc>
+        <w:tc>
+          <w:tcPr>
+            <w:tcW w:w="1123" w:type="dxa"/>
+            <w:shd w:val="clear" w:color="auto" w:fill="auto"/>
+            <w:vAlign w:val="center"/>
+          </w:tcPr>
           <w:p>
             <w:pPr>
               <w:tabs>
@@ -12295,25 +10885,25 @@
         </w:tc>
         <w:tc>
           <w:tcPr>
-            <w:tcW w:w="4505" w:type="dxa"/>
-            <w:shd w:val="clear" w:color="auto" w:fill="auto"/>
-            <w:vAlign w:val="center"/>
-          </w:tcPr>
-          <w:p>
-            <w:pPr>
-              <w:tabs>
-                <w:tab w:val="left" w:pos="3525"/>
-              </w:tabs>
-              <w:jc w:val="center"/>
-              <w:rPr>
-                <w:rFonts w:eastAsia="標楷體"/>
-              </w:rPr>
-            </w:pPr>
-            <w:r>
-              <w:rPr>
-                <w:rFonts w:eastAsia="標楷體" w:hint="eastAsia"/>
-              </w:rPr>
-              <w:t>遊戲編號</w:t>
+            <w:tcW w:w="4269" w:type="dxa"/>
+            <w:shd w:val="clear" w:color="auto" w:fill="auto"/>
+            <w:vAlign w:val="center"/>
+          </w:tcPr>
+          <w:p>
+            <w:pPr>
+              <w:tabs>
+                <w:tab w:val="left" w:pos="3525"/>
+              </w:tabs>
+              <w:jc w:val="center"/>
+              <w:rPr>
+                <w:rFonts w:eastAsia="標楷體"/>
+              </w:rPr>
+            </w:pPr>
+            <w:r>
+              <w:rPr>
+                <w:rFonts w:eastAsia="標楷體" w:hint="eastAsia"/>
+              </w:rPr>
+              <w:t>買家編號</w:t>
             </w:r>
           </w:p>
         </w:tc>
@@ -12321,80 +10911,88 @@
       <w:tr>
         <w:tc>
           <w:tcPr>
-            <w:tcW w:w="1912" w:type="dxa"/>
-            <w:shd w:val="clear" w:color="auto" w:fill="auto"/>
-            <w:vAlign w:val="center"/>
-          </w:tcPr>
-          <w:p>
-            <w:pPr>
-              <w:tabs>
-                <w:tab w:val="left" w:pos="3525"/>
-              </w:tabs>
-              <w:jc w:val="center"/>
-              <w:rPr>
-                <w:rFonts w:eastAsia="標楷體"/>
-              </w:rPr>
-            </w:pPr>
-            <w:r>
-              <w:rPr>
-                <w:rFonts w:eastAsia="標楷體" w:hint="eastAsia"/>
-              </w:rPr>
-              <w:t>Pr</w:t>
-            </w:r>
-            <w:r>
-              <w:rPr>
-                <w:rFonts w:eastAsia="標楷體"/>
-              </w:rPr>
-              <w:t>ice</w:t>
-            </w:r>
-          </w:p>
-        </w:tc>
-        <w:tc>
-          <w:tcPr>
-            <w:tcW w:w="1164" w:type="dxa"/>
-            <w:shd w:val="clear" w:color="auto" w:fill="auto"/>
-            <w:vAlign w:val="center"/>
-          </w:tcPr>
-          <w:p>
-            <w:pPr>
-              <w:tabs>
-                <w:tab w:val="left" w:pos="3525"/>
-              </w:tabs>
-              <w:jc w:val="center"/>
-              <w:rPr>
-                <w:rFonts w:eastAsia="標楷體"/>
-              </w:rPr>
-            </w:pPr>
-            <w:r>
-              <w:rPr>
-                <w:rFonts w:eastAsia="標楷體" w:hint="eastAsia"/>
-              </w:rPr>
-              <w:t>I</w:t>
-            </w:r>
-            <w:r>
-              <w:rPr>
-                <w:rFonts w:eastAsia="標楷體"/>
-              </w:rPr>
-              <w:t>nteger</w:t>
-            </w:r>
-          </w:p>
-        </w:tc>
-        <w:tc>
-          <w:tcPr>
-            <w:tcW w:w="1133" w:type="dxa"/>
-            <w:shd w:val="clear" w:color="auto" w:fill="auto"/>
-            <w:vAlign w:val="center"/>
-          </w:tcPr>
-          <w:p>
-            <w:pPr>
-              <w:tabs>
-                <w:tab w:val="left" w:pos="3525"/>
-              </w:tabs>
-              <w:jc w:val="center"/>
-              <w:rPr>
-                <w:rFonts w:eastAsia="標楷體"/>
-              </w:rPr>
-            </w:pPr>
+            <w:tcW w:w="1854" w:type="dxa"/>
+            <w:shd w:val="clear" w:color="auto" w:fill="auto"/>
+            <w:vAlign w:val="center"/>
+          </w:tcPr>
+          <w:p>
+            <w:pPr>
+              <w:tabs>
+                <w:tab w:val="left" w:pos="3525"/>
+              </w:tabs>
+              <w:jc w:val="center"/>
+              <w:rPr>
+                <w:rFonts w:eastAsia="標楷體" w:hint="eastAsia"/>
+              </w:rPr>
+            </w:pPr>
+            <w:r>
+              <w:rPr>
+                <w:rFonts w:eastAsia="標楷體" w:hint="eastAsia"/>
+                <w:u w:val="single"/>
+              </w:rPr>
+              <w:t>Or</w:t>
+            </w:r>
+            <w:r>
+              <w:rPr>
+                <w:rFonts w:eastAsia="標楷體"/>
+                <w:u w:val="single"/>
+              </w:rPr>
+              <w:t>der No.</w:t>
+            </w:r>
+          </w:p>
+        </w:tc>
+        <w:tc>
+          <w:tcPr>
+            <w:tcW w:w="1242" w:type="dxa"/>
+            <w:shd w:val="clear" w:color="auto" w:fill="auto"/>
+            <w:vAlign w:val="center"/>
+          </w:tcPr>
+          <w:p>
+            <w:pPr>
+              <w:tabs>
+                <w:tab w:val="left" w:pos="3525"/>
+              </w:tabs>
+              <w:jc w:val="center"/>
+              <w:rPr>
+                <w:rFonts w:eastAsia="標楷體" w:hint="eastAsia"/>
+              </w:rPr>
+            </w:pPr>
+            <w:r>
+              <w:rPr>
+                <w:rFonts w:eastAsia="標楷體"/>
+              </w:rPr>
+              <w:t>varchar(5)</w:t>
+            </w:r>
+          </w:p>
+        </w:tc>
+        <w:tc>
+          <w:tcPr>
+            <w:tcW w:w="1123" w:type="dxa"/>
+            <w:shd w:val="clear" w:color="auto" w:fill="auto"/>
+            <w:vAlign w:val="center"/>
+          </w:tcPr>
+          <w:p>
+            <w:pPr>
+              <w:tabs>
+                <w:tab w:val="left" w:pos="3525"/>
+              </w:tabs>
+              <w:jc w:val="center"/>
+              <w:rPr>
+                <w:rFonts w:eastAsia="標楷體" w:hint="eastAsia"/>
+              </w:rPr>
+            </w:pPr>
+            <w:r>
+              <w:rPr>
+                <w:rFonts w:eastAsia="標楷體" w:hint="eastAsia"/>
+              </w:rPr>
+              <w:t>P</w:t>
+            </w:r>
+            <w:r>
+              <w:rPr>
+                <w:rFonts w:eastAsia="標楷體"/>
+              </w:rPr>
+              <w:t>rimary</w:t>
+            </w:r>
           </w:p>
         </w:tc>
         <w:tc>
@@ -12410,7 +11008,7 @@
               </w:tabs>
               <w:jc w:val="center"/>
               <w:rPr>
-                <w:rFonts w:eastAsia="標楷體"/>
+                <w:rFonts w:eastAsia="標楷體" w:hint="eastAsia"/>
               </w:rPr>
             </w:pPr>
             <w:r>
@@ -12429,25 +11027,25 @@
         </w:tc>
         <w:tc>
           <w:tcPr>
-            <w:tcW w:w="4505" w:type="dxa"/>
-            <w:shd w:val="clear" w:color="auto" w:fill="auto"/>
-            <w:vAlign w:val="center"/>
-          </w:tcPr>
-          <w:p>
-            <w:pPr>
-              <w:tabs>
-                <w:tab w:val="left" w:pos="3525"/>
-              </w:tabs>
-              <w:jc w:val="center"/>
-              <w:rPr>
-                <w:rFonts w:eastAsia="標楷體"/>
-              </w:rPr>
-            </w:pPr>
-            <w:r>
-              <w:rPr>
-                <w:rFonts w:eastAsia="標楷體" w:hint="eastAsia"/>
-              </w:rPr>
-              <w:t>遊戲價錢</w:t>
+            <w:tcW w:w="4269" w:type="dxa"/>
+            <w:shd w:val="clear" w:color="auto" w:fill="auto"/>
+            <w:vAlign w:val="center"/>
+          </w:tcPr>
+          <w:p>
+            <w:pPr>
+              <w:tabs>
+                <w:tab w:val="left" w:pos="3525"/>
+              </w:tabs>
+              <w:jc w:val="center"/>
+              <w:rPr>
+                <w:rFonts w:eastAsia="標楷體" w:hint="eastAsia"/>
+              </w:rPr>
+            </w:pPr>
+            <w:r>
+              <w:rPr>
+                <w:rFonts w:eastAsia="標楷體" w:hint="eastAsia"/>
+              </w:rPr>
+              <w:t>訂單編號</w:t>
             </w:r>
           </w:p>
         </w:tc>
@@ -12455,61 +11053,61 @@
       <w:tr>
         <w:tc>
           <w:tcPr>
-            <w:tcW w:w="1912" w:type="dxa"/>
-            <w:shd w:val="clear" w:color="auto" w:fill="auto"/>
-            <w:vAlign w:val="center"/>
-          </w:tcPr>
-          <w:p>
-            <w:pPr>
-              <w:tabs>
-                <w:tab w:val="left" w:pos="3525"/>
-              </w:tabs>
-              <w:jc w:val="center"/>
-              <w:rPr>
-                <w:rFonts w:eastAsia="標楷體"/>
-              </w:rPr>
-            </w:pPr>
-            <w:r>
-              <w:rPr>
-                <w:rFonts w:eastAsia="標楷體" w:hint="eastAsia"/>
-              </w:rPr>
-              <w:t>U</w:t>
-            </w:r>
-            <w:r>
-              <w:rPr>
-                <w:rFonts w:eastAsia="標楷體"/>
-              </w:rPr>
-              <w:t>ser comment</w:t>
-            </w:r>
-          </w:p>
-        </w:tc>
-        <w:tc>
-          <w:tcPr>
-            <w:tcW w:w="1164" w:type="dxa"/>
-            <w:shd w:val="clear" w:color="auto" w:fill="auto"/>
-            <w:vAlign w:val="center"/>
-          </w:tcPr>
-          <w:p>
-            <w:pPr>
-              <w:tabs>
-                <w:tab w:val="left" w:pos="3525"/>
-              </w:tabs>
-              <w:jc w:val="center"/>
-              <w:rPr>
-                <w:rFonts w:eastAsia="標楷體"/>
-              </w:rPr>
-            </w:pPr>
-            <w:r>
-              <w:rPr>
-                <w:rFonts w:eastAsia="標楷體"/>
-              </w:rPr>
-              <w:t>String</w:t>
-            </w:r>
-          </w:p>
-        </w:tc>
-        <w:tc>
-          <w:tcPr>
-            <w:tcW w:w="1133" w:type="dxa"/>
+            <w:tcW w:w="1854" w:type="dxa"/>
+            <w:shd w:val="clear" w:color="auto" w:fill="auto"/>
+            <w:vAlign w:val="center"/>
+          </w:tcPr>
+          <w:p>
+            <w:pPr>
+              <w:tabs>
+                <w:tab w:val="left" w:pos="3525"/>
+              </w:tabs>
+              <w:jc w:val="center"/>
+              <w:rPr>
+                <w:rFonts w:eastAsia="標楷體"/>
+              </w:rPr>
+            </w:pPr>
+            <w:r>
+              <w:rPr>
+                <w:rFonts w:eastAsia="標楷體" w:hint="eastAsia"/>
+              </w:rPr>
+              <w:t>Ga</w:t>
+            </w:r>
+            <w:r>
+              <w:rPr>
+                <w:rFonts w:eastAsia="標楷體"/>
+              </w:rPr>
+              <w:t>me No.</w:t>
+            </w:r>
+          </w:p>
+        </w:tc>
+        <w:tc>
+          <w:tcPr>
+            <w:tcW w:w="1242" w:type="dxa"/>
+            <w:shd w:val="clear" w:color="auto" w:fill="auto"/>
+            <w:vAlign w:val="center"/>
+          </w:tcPr>
+          <w:p>
+            <w:pPr>
+              <w:tabs>
+                <w:tab w:val="left" w:pos="3525"/>
+              </w:tabs>
+              <w:jc w:val="center"/>
+              <w:rPr>
+                <w:rFonts w:eastAsia="標楷體"/>
+              </w:rPr>
+            </w:pPr>
+            <w:r>
+              <w:rPr>
+                <w:rFonts w:eastAsia="標楷體"/>
+              </w:rPr>
+              <w:t>varchar(5)</w:t>
+            </w:r>
+          </w:p>
+        </w:tc>
+        <w:tc>
+          <w:tcPr>
+            <w:tcW w:w="1123" w:type="dxa"/>
             <w:shd w:val="clear" w:color="auto" w:fill="auto"/>
             <w:vAlign w:val="center"/>
           </w:tcPr>
@@ -12545,49 +11143,55 @@
               <w:rPr>
                 <w:rFonts w:eastAsia="標楷體" w:hint="eastAsia"/>
               </w:rPr>
-              <w:t>T</w:t>
-            </w:r>
-            <w:r>
-              <w:rPr>
-                <w:rFonts w:eastAsia="標楷體"/>
-              </w:rPr>
-              <w:t>rue</w:t>
-            </w:r>
-          </w:p>
-        </w:tc>
-        <w:tc>
-          <w:tcPr>
-            <w:tcW w:w="4505" w:type="dxa"/>
-            <w:shd w:val="clear" w:color="auto" w:fill="auto"/>
-            <w:vAlign w:val="center"/>
-          </w:tcPr>
-          <w:p>
-            <w:pPr>
-              <w:tabs>
-                <w:tab w:val="left" w:pos="3525"/>
-              </w:tabs>
-              <w:jc w:val="center"/>
-              <w:rPr>
-                <w:rFonts w:eastAsia="標楷體"/>
-              </w:rPr>
-            </w:pPr>
-            <w:r>
-              <w:rPr>
-                <w:rFonts w:eastAsia="標楷體" w:hint="eastAsia"/>
-              </w:rPr>
-              <w:t>買</w:t>
-            </w:r>
-            <w:r>
-              <w:rPr>
-                <w:rFonts w:eastAsia="標楷體" w:hint="eastAsia"/>
-              </w:rPr>
-              <w:t>家</w:t>
-            </w:r>
-            <w:r>
-              <w:rPr>
-                <w:rFonts w:eastAsia="標楷體" w:hint="eastAsia"/>
-              </w:rPr>
-              <w:t>評論</w:t>
+              <w:t>F</w:t>
+            </w:r>
+            <w:r>
+              <w:rPr>
+                <w:rFonts w:eastAsia="標楷體"/>
+              </w:rPr>
+              <w:t>alse</w:t>
+            </w:r>
+          </w:p>
+        </w:tc>
+        <w:tc>
+          <w:tcPr>
+            <w:tcW w:w="4269" w:type="dxa"/>
+            <w:shd w:val="clear" w:color="auto" w:fill="auto"/>
+            <w:vAlign w:val="center"/>
+          </w:tcPr>
+          <w:p>
+            <w:pPr>
+              <w:tabs>
+                <w:tab w:val="left" w:pos="3525"/>
+              </w:tabs>
+              <w:jc w:val="center"/>
+              <w:rPr>
+                <w:rFonts w:eastAsia="標楷體"/>
+              </w:rPr>
+            </w:pPr>
+            <w:r>
+              <w:rPr>
+                <w:rFonts w:eastAsia="標楷體" w:hint="eastAsia"/>
+              </w:rPr>
+              <w:t>遊戲編號</w:t>
+            </w:r>
+            <w:r>
+              <w:rPr>
+                <w:rFonts w:eastAsia="標楷體" w:hint="eastAsia"/>
+              </w:rPr>
+              <w:t>(</w:t>
+            </w:r>
+            <w:r>
+              <w:rPr>
+                <w:rFonts w:eastAsia="標楷體" w:hint="eastAsia"/>
+              </w:rPr>
+              <w:t>陣列</w:t>
+            </w:r>
+            <w:r>
+              <w:rPr>
+                <w:rFonts w:eastAsia="標楷體"/>
+              </w:rPr>
+              <w:t>)</w:t>
             </w:r>
           </w:p>
         </w:tc>
@@ -12595,75 +11199,67 @@
       <w:tr>
         <w:tc>
           <w:tcPr>
-            <w:tcW w:w="1912" w:type="dxa"/>
-            <w:shd w:val="clear" w:color="auto" w:fill="auto"/>
-            <w:vAlign w:val="center"/>
-          </w:tcPr>
-          <w:p>
-            <w:pPr>
-              <w:tabs>
-                <w:tab w:val="left" w:pos="3525"/>
-              </w:tabs>
-              <w:jc w:val="center"/>
-              <w:rPr>
-                <w:rFonts w:eastAsia="標楷體"/>
-              </w:rPr>
-            </w:pPr>
-            <w:r>
-              <w:rPr>
-                <w:rFonts w:eastAsia="標楷體" w:hint="eastAsia"/>
-              </w:rPr>
-              <w:t>Sa</w:t>
-            </w:r>
-            <w:r>
-              <w:rPr>
-                <w:rFonts w:eastAsia="標楷體"/>
-              </w:rPr>
-              <w:t xml:space="preserve">les </w:t>
-            </w:r>
-            <w:proofErr w:type="spellStart"/>
-            <w:r>
-              <w:rPr>
-                <w:rFonts w:eastAsia="標楷體"/>
-              </w:rPr>
-              <w:t>voulme</w:t>
-            </w:r>
-            <w:proofErr w:type="spellEnd"/>
-          </w:p>
-        </w:tc>
-        <w:tc>
-          <w:tcPr>
-            <w:tcW w:w="1164" w:type="dxa"/>
-            <w:shd w:val="clear" w:color="auto" w:fill="auto"/>
-            <w:vAlign w:val="center"/>
-          </w:tcPr>
-          <w:p>
-            <w:pPr>
-              <w:tabs>
-                <w:tab w:val="left" w:pos="3525"/>
-              </w:tabs>
-              <w:jc w:val="center"/>
-              <w:rPr>
-                <w:rFonts w:eastAsia="標楷體"/>
-              </w:rPr>
-            </w:pPr>
-            <w:r>
-              <w:rPr>
-                <w:rFonts w:eastAsia="標楷體" w:hint="eastAsia"/>
-              </w:rPr>
-              <w:t>I</w:t>
-            </w:r>
-            <w:r>
-              <w:rPr>
-                <w:rFonts w:eastAsia="標楷體"/>
-              </w:rPr>
-              <w:t>nteger</w:t>
-            </w:r>
-          </w:p>
-        </w:tc>
-        <w:tc>
-          <w:tcPr>
-            <w:tcW w:w="1133" w:type="dxa"/>
+            <w:tcW w:w="1854" w:type="dxa"/>
+            <w:shd w:val="clear" w:color="auto" w:fill="auto"/>
+            <w:vAlign w:val="center"/>
+          </w:tcPr>
+          <w:p>
+            <w:pPr>
+              <w:tabs>
+                <w:tab w:val="left" w:pos="3525"/>
+              </w:tabs>
+              <w:jc w:val="center"/>
+              <w:rPr>
+                <w:rFonts w:eastAsia="標楷體"/>
+              </w:rPr>
+            </w:pPr>
+            <w:r>
+              <w:rPr>
+                <w:rFonts w:eastAsia="標楷體" w:hint="eastAsia"/>
+              </w:rPr>
+              <w:t>P</w:t>
+            </w:r>
+            <w:r>
+              <w:rPr>
+                <w:rFonts w:eastAsia="標楷體"/>
+              </w:rPr>
+              <w:t>urchase date</w:t>
+            </w:r>
+          </w:p>
+        </w:tc>
+        <w:tc>
+          <w:tcPr>
+            <w:tcW w:w="1242" w:type="dxa"/>
+            <w:shd w:val="clear" w:color="auto" w:fill="auto"/>
+            <w:vAlign w:val="center"/>
+          </w:tcPr>
+          <w:p>
+            <w:pPr>
+              <w:tabs>
+                <w:tab w:val="left" w:pos="3525"/>
+              </w:tabs>
+              <w:jc w:val="center"/>
+              <w:rPr>
+                <w:rFonts w:eastAsia="標楷體"/>
+              </w:rPr>
+            </w:pPr>
+            <w:r>
+              <w:rPr>
+                <w:rFonts w:eastAsia="標楷體" w:hint="eastAsia"/>
+              </w:rPr>
+              <w:t>D</w:t>
+            </w:r>
+            <w:r>
+              <w:rPr>
+                <w:rFonts w:eastAsia="標楷體" w:hint="eastAsia"/>
+              </w:rPr>
+              <w:t>ATE</w:t>
+            </w:r>
+          </w:p>
+        </w:tc>
+        <w:tc>
+          <w:tcPr>
+            <w:tcW w:w="1123" w:type="dxa"/>
             <w:shd w:val="clear" w:color="auto" w:fill="auto"/>
             <w:vAlign w:val="center"/>
           </w:tcPr>
@@ -12711,421 +11307,25 @@
         </w:tc>
         <w:tc>
           <w:tcPr>
-            <w:tcW w:w="4505" w:type="dxa"/>
-            <w:shd w:val="clear" w:color="auto" w:fill="auto"/>
-            <w:vAlign w:val="center"/>
-          </w:tcPr>
-          <w:p>
-            <w:pPr>
-              <w:tabs>
-                <w:tab w:val="left" w:pos="3525"/>
-              </w:tabs>
-              <w:jc w:val="center"/>
-              <w:rPr>
-                <w:rFonts w:eastAsia="標楷體"/>
-              </w:rPr>
-            </w:pPr>
-            <w:r>
-              <w:rPr>
-                <w:rFonts w:eastAsia="標楷體" w:hint="eastAsia"/>
-              </w:rPr>
-              <w:t>銷售</w:t>
-            </w:r>
-            <w:r>
-              <w:rPr>
-                <w:rFonts w:eastAsia="標楷體" w:hint="eastAsia"/>
-              </w:rPr>
-              <w:t>數量</w:t>
-            </w:r>
-          </w:p>
-        </w:tc>
-      </w:tr>
-      <w:tr>
-        <w:tc>
-          <w:tcPr>
-            <w:tcW w:w="1912" w:type="dxa"/>
-            <w:shd w:val="clear" w:color="auto" w:fill="auto"/>
-            <w:vAlign w:val="center"/>
-          </w:tcPr>
-          <w:p>
-            <w:pPr>
-              <w:tabs>
-                <w:tab w:val="left" w:pos="3525"/>
-              </w:tabs>
-              <w:jc w:val="center"/>
-              <w:rPr>
-                <w:rFonts w:eastAsia="標楷體"/>
-              </w:rPr>
-            </w:pPr>
-            <w:r>
-              <w:rPr>
-                <w:rFonts w:eastAsia="標楷體"/>
-              </w:rPr>
-              <w:t>Category</w:t>
-            </w:r>
-          </w:p>
-        </w:tc>
-        <w:tc>
-          <w:tcPr>
-            <w:tcW w:w="1164" w:type="dxa"/>
-            <w:shd w:val="clear" w:color="auto" w:fill="auto"/>
-            <w:vAlign w:val="center"/>
-          </w:tcPr>
-          <w:p>
-            <w:pPr>
-              <w:tabs>
-                <w:tab w:val="left" w:pos="3525"/>
-              </w:tabs>
-              <w:jc w:val="center"/>
-              <w:rPr>
-                <w:rFonts w:eastAsia="標楷體"/>
-              </w:rPr>
-            </w:pPr>
-            <w:r>
-              <w:rPr>
-                <w:rFonts w:eastAsia="標楷體"/>
-              </w:rPr>
-              <w:t>String</w:t>
-            </w:r>
-          </w:p>
-        </w:tc>
-        <w:tc>
-          <w:tcPr>
-            <w:tcW w:w="1133" w:type="dxa"/>
-            <w:shd w:val="clear" w:color="auto" w:fill="auto"/>
-            <w:vAlign w:val="center"/>
-          </w:tcPr>
-          <w:p>
-            <w:pPr>
-              <w:tabs>
-                <w:tab w:val="left" w:pos="3525"/>
-              </w:tabs>
-              <w:jc w:val="center"/>
-              <w:rPr>
-                <w:rFonts w:eastAsia="標楷體"/>
-              </w:rPr>
-            </w:pPr>
-          </w:p>
-        </w:tc>
-        <w:tc>
-          <w:tcPr>
-            <w:tcW w:w="1043" w:type="dxa"/>
-            <w:shd w:val="clear" w:color="auto" w:fill="auto"/>
-            <w:vAlign w:val="center"/>
-          </w:tcPr>
-          <w:p>
-            <w:pPr>
-              <w:tabs>
-                <w:tab w:val="left" w:pos="3525"/>
-              </w:tabs>
-              <w:jc w:val="center"/>
-              <w:rPr>
-                <w:rFonts w:eastAsia="標楷體"/>
-              </w:rPr>
-            </w:pPr>
-            <w:r>
-              <w:rPr>
-                <w:rFonts w:eastAsia="標楷體" w:hint="eastAsia"/>
-              </w:rPr>
-              <w:t>F</w:t>
-            </w:r>
-            <w:r>
-              <w:rPr>
-                <w:rFonts w:eastAsia="標楷體"/>
-              </w:rPr>
-              <w:t>alse</w:t>
-            </w:r>
-          </w:p>
-        </w:tc>
-        <w:tc>
-          <w:tcPr>
-            <w:tcW w:w="4505" w:type="dxa"/>
-            <w:shd w:val="clear" w:color="auto" w:fill="auto"/>
-            <w:vAlign w:val="center"/>
-          </w:tcPr>
-          <w:p>
-            <w:pPr>
-              <w:tabs>
-                <w:tab w:val="left" w:pos="3525"/>
-              </w:tabs>
-              <w:jc w:val="center"/>
-              <w:rPr>
-                <w:rFonts w:eastAsia="標楷體"/>
-              </w:rPr>
-            </w:pPr>
-            <w:r>
-              <w:rPr>
-                <w:rFonts w:eastAsia="標楷體" w:hint="eastAsia"/>
-              </w:rPr>
-              <w:t>遊戲類別</w:t>
-            </w:r>
-          </w:p>
-        </w:tc>
-      </w:tr>
-      <w:tr>
-        <w:tc>
-          <w:tcPr>
-            <w:tcW w:w="1912" w:type="dxa"/>
-            <w:shd w:val="clear" w:color="auto" w:fill="auto"/>
-            <w:vAlign w:val="center"/>
-          </w:tcPr>
-          <w:p>
-            <w:pPr>
-              <w:tabs>
-                <w:tab w:val="left" w:pos="3525"/>
-              </w:tabs>
-              <w:jc w:val="center"/>
-              <w:rPr>
-                <w:rFonts w:eastAsia="標楷體"/>
-              </w:rPr>
-            </w:pPr>
-            <w:r>
-              <w:rPr>
-                <w:rFonts w:eastAsia="標楷體" w:hint="eastAsia"/>
-              </w:rPr>
-              <w:t>Na</w:t>
-            </w:r>
-            <w:r>
-              <w:rPr>
-                <w:rFonts w:eastAsia="標楷體"/>
-              </w:rPr>
-              <w:t>me</w:t>
-            </w:r>
-          </w:p>
-        </w:tc>
-        <w:tc>
-          <w:tcPr>
-            <w:tcW w:w="1164" w:type="dxa"/>
-            <w:shd w:val="clear" w:color="auto" w:fill="auto"/>
-            <w:vAlign w:val="center"/>
-          </w:tcPr>
-          <w:p>
-            <w:pPr>
-              <w:tabs>
-                <w:tab w:val="left" w:pos="3525"/>
-              </w:tabs>
-              <w:jc w:val="center"/>
-              <w:rPr>
-                <w:rFonts w:eastAsia="標楷體"/>
-              </w:rPr>
-            </w:pPr>
-            <w:r>
-              <w:rPr>
-                <w:rFonts w:eastAsia="標楷體" w:hint="eastAsia"/>
-              </w:rPr>
-              <w:t>S</w:t>
-            </w:r>
-            <w:r>
-              <w:rPr>
-                <w:rFonts w:eastAsia="標楷體"/>
-              </w:rPr>
-              <w:t>tring</w:t>
-            </w:r>
-          </w:p>
-        </w:tc>
-        <w:tc>
-          <w:tcPr>
-            <w:tcW w:w="1133" w:type="dxa"/>
-            <w:shd w:val="clear" w:color="auto" w:fill="auto"/>
-            <w:vAlign w:val="center"/>
-          </w:tcPr>
-          <w:p>
-            <w:pPr>
-              <w:tabs>
-                <w:tab w:val="left" w:pos="3525"/>
-              </w:tabs>
-              <w:jc w:val="center"/>
-              <w:rPr>
-                <w:rFonts w:eastAsia="標楷體"/>
-              </w:rPr>
-            </w:pPr>
-          </w:p>
-        </w:tc>
-        <w:tc>
-          <w:tcPr>
-            <w:tcW w:w="1043" w:type="dxa"/>
-            <w:shd w:val="clear" w:color="auto" w:fill="auto"/>
-            <w:vAlign w:val="center"/>
-          </w:tcPr>
-          <w:p>
-            <w:pPr>
-              <w:tabs>
-                <w:tab w:val="left" w:pos="3525"/>
-              </w:tabs>
-              <w:jc w:val="center"/>
-              <w:rPr>
-                <w:rFonts w:eastAsia="標楷體"/>
-              </w:rPr>
-            </w:pPr>
-            <w:r>
-              <w:rPr>
-                <w:rFonts w:eastAsia="標楷體" w:hint="eastAsia"/>
-              </w:rPr>
-              <w:t>F</w:t>
-            </w:r>
-            <w:r>
-              <w:rPr>
-                <w:rFonts w:eastAsia="標楷體"/>
-              </w:rPr>
-              <w:t>alse</w:t>
-            </w:r>
-          </w:p>
-        </w:tc>
-        <w:tc>
-          <w:tcPr>
-            <w:tcW w:w="4505" w:type="dxa"/>
-            <w:shd w:val="clear" w:color="auto" w:fill="auto"/>
-            <w:vAlign w:val="center"/>
-          </w:tcPr>
-          <w:p>
-            <w:pPr>
-              <w:tabs>
-                <w:tab w:val="left" w:pos="3525"/>
-              </w:tabs>
-              <w:jc w:val="center"/>
-              <w:rPr>
-                <w:rFonts w:eastAsia="標楷體"/>
-              </w:rPr>
-            </w:pPr>
-            <w:r>
-              <w:rPr>
-                <w:rFonts w:eastAsia="標楷體" w:hint="eastAsia"/>
-              </w:rPr>
-              <w:t>遊戲名稱</w:t>
-            </w:r>
-          </w:p>
-        </w:tc>
-      </w:tr>
-      <w:tr>
-        <w:tc>
-          <w:tcPr>
-            <w:tcW w:w="1912" w:type="dxa"/>
-            <w:shd w:val="clear" w:color="auto" w:fill="auto"/>
-            <w:vAlign w:val="center"/>
-          </w:tcPr>
-          <w:p>
-            <w:pPr>
-              <w:tabs>
-                <w:tab w:val="left" w:pos="3525"/>
-              </w:tabs>
-              <w:jc w:val="center"/>
-              <w:rPr>
-                <w:rFonts w:eastAsia="標楷體"/>
-              </w:rPr>
-            </w:pPr>
-            <w:r>
-              <w:rPr>
-                <w:rFonts w:eastAsia="標楷體" w:hint="eastAsia"/>
-              </w:rPr>
-              <w:t>D</w:t>
-            </w:r>
-            <w:r>
-              <w:rPr>
-                <w:rFonts w:eastAsia="標楷體"/>
-              </w:rPr>
-              <w:t>escription</w:t>
-            </w:r>
-          </w:p>
-        </w:tc>
-        <w:tc>
-          <w:tcPr>
-            <w:tcW w:w="1164" w:type="dxa"/>
-            <w:shd w:val="clear" w:color="auto" w:fill="auto"/>
-            <w:vAlign w:val="center"/>
-          </w:tcPr>
-          <w:p>
-            <w:pPr>
-              <w:tabs>
-                <w:tab w:val="left" w:pos="3525"/>
-              </w:tabs>
-              <w:jc w:val="center"/>
-              <w:rPr>
-                <w:rFonts w:eastAsia="標楷體"/>
-              </w:rPr>
-            </w:pPr>
-            <w:r>
-              <w:rPr>
-                <w:rFonts w:eastAsia="標楷體" w:hint="eastAsia"/>
-              </w:rPr>
-              <w:t>S</w:t>
-            </w:r>
-            <w:r>
-              <w:rPr>
-                <w:rFonts w:eastAsia="標楷體"/>
-              </w:rPr>
-              <w:t>tring</w:t>
-            </w:r>
-          </w:p>
-        </w:tc>
-        <w:tc>
-          <w:tcPr>
-            <w:tcW w:w="1133" w:type="dxa"/>
-            <w:shd w:val="clear" w:color="auto" w:fill="auto"/>
-            <w:vAlign w:val="center"/>
-          </w:tcPr>
-          <w:p>
-            <w:pPr>
-              <w:tabs>
-                <w:tab w:val="left" w:pos="3525"/>
-              </w:tabs>
-              <w:jc w:val="center"/>
-              <w:rPr>
-                <w:rFonts w:eastAsia="標楷體"/>
-              </w:rPr>
-            </w:pPr>
-          </w:p>
-        </w:tc>
-        <w:tc>
-          <w:tcPr>
-            <w:tcW w:w="1043" w:type="dxa"/>
-            <w:shd w:val="clear" w:color="auto" w:fill="auto"/>
-            <w:vAlign w:val="center"/>
-          </w:tcPr>
-          <w:p>
-            <w:pPr>
-              <w:tabs>
-                <w:tab w:val="left" w:pos="3525"/>
-              </w:tabs>
-              <w:jc w:val="center"/>
-              <w:rPr>
-                <w:rFonts w:eastAsia="標楷體"/>
-              </w:rPr>
-            </w:pPr>
-            <w:r>
-              <w:rPr>
-                <w:rFonts w:eastAsia="標楷體" w:hint="eastAsia"/>
-              </w:rPr>
-              <w:t>F</w:t>
-            </w:r>
-            <w:r>
-              <w:rPr>
-                <w:rFonts w:eastAsia="標楷體"/>
-              </w:rPr>
-              <w:t>alse</w:t>
-            </w:r>
-          </w:p>
-        </w:tc>
-        <w:tc>
-          <w:tcPr>
-            <w:tcW w:w="4505" w:type="dxa"/>
-            <w:shd w:val="clear" w:color="auto" w:fill="auto"/>
-            <w:vAlign w:val="center"/>
-          </w:tcPr>
-          <w:p>
-            <w:pPr>
-              <w:tabs>
-                <w:tab w:val="left" w:pos="3525"/>
-              </w:tabs>
-              <w:jc w:val="center"/>
-              <w:rPr>
-                <w:rFonts w:eastAsia="標楷體"/>
-              </w:rPr>
-            </w:pPr>
-            <w:r>
-              <w:rPr>
-                <w:rFonts w:eastAsia="標楷體" w:hint="eastAsia"/>
-              </w:rPr>
-              <w:t>遊戲簡介</w:t>
+            <w:tcW w:w="4269" w:type="dxa"/>
+            <w:shd w:val="clear" w:color="auto" w:fill="auto"/>
+            <w:vAlign w:val="center"/>
+          </w:tcPr>
+          <w:p>
+            <w:pPr>
+              <w:tabs>
+                <w:tab w:val="left" w:pos="3525"/>
+              </w:tabs>
+              <w:jc w:val="center"/>
+              <w:rPr>
+                <w:rFonts w:eastAsia="標楷體"/>
+              </w:rPr>
+            </w:pPr>
+            <w:r>
+              <w:rPr>
+                <w:rFonts w:eastAsia="標楷體" w:hint="eastAsia"/>
+              </w:rPr>
+              <w:t>購買日期</w:t>
             </w:r>
           </w:p>
         </w:tc>
@@ -13137,7 +11337,7 @@
           <w:tab w:val="left" w:pos="3525"/>
         </w:tabs>
         <w:rPr>
-          <w:rFonts w:eastAsia="標楷體"/>
+          <w:rFonts w:eastAsia="標楷體" w:hint="eastAsia"/>
         </w:rPr>
       </w:pPr>
     </w:p>
@@ -13155,16 +11355,16 @@
         <w:tblLook w:val="04A0" w:firstRow="1" w:lastRow="0" w:firstColumn="1" w:lastColumn="0" w:noHBand="0" w:noVBand="1"/>
       </w:tblPr>
       <w:tblGrid>
-        <w:gridCol w:w="1872"/>
-        <w:gridCol w:w="1150"/>
-        <w:gridCol w:w="1126"/>
+        <w:gridCol w:w="1835"/>
+        <w:gridCol w:w="1456"/>
+        <w:gridCol w:w="1115"/>
         <w:gridCol w:w="1043"/>
-        <w:gridCol w:w="4340"/>
+        <w:gridCol w:w="4082"/>
       </w:tblGrid>
       <w:tr>
         <w:tc>
           <w:tcPr>
-            <w:tcW w:w="9757" w:type="dxa"/>
+            <w:tcW w:w="9531" w:type="dxa"/>
             <w:gridSpan w:val="5"/>
             <w:shd w:val="clear" w:color="auto" w:fill="BFBFBF"/>
             <w:vAlign w:val="center"/>
@@ -13181,6 +11381,7 @@
                 <w:rFonts w:eastAsia="標楷體"/>
                 <w:b/>
                 <w:bCs/>
+                <w:color w:val="FF0000"/>
               </w:rPr>
             </w:pPr>
             <w:r>
@@ -13189,7 +11390,7 @@
                 <w:b/>
                 <w:bCs/>
               </w:rPr>
-              <w:t>U</w:t>
+              <w:t>Ga</w:t>
             </w:r>
             <w:r>
               <w:rPr>
@@ -13197,7 +11398,7 @@
                 <w:b/>
                 <w:bCs/>
               </w:rPr>
-              <w:t>ser comment</w:t>
+              <w:t>me</w:t>
             </w:r>
           </w:p>
         </w:tc>
@@ -13205,7 +11406,7 @@
       <w:tr>
         <w:tc>
           <w:tcPr>
-            <w:tcW w:w="9757" w:type="dxa"/>
+            <w:tcW w:w="9531" w:type="dxa"/>
             <w:gridSpan w:val="5"/>
             <w:shd w:val="clear" w:color="auto" w:fill="auto"/>
             <w:vAlign w:val="center"/>
@@ -13246,19 +11447,7 @@
               <w:rPr>
                 <w:rFonts w:eastAsia="標楷體" w:hint="eastAsia"/>
               </w:rPr>
-              <w:t>存放</w:t>
-            </w:r>
-            <w:r>
-              <w:rPr>
-                <w:rFonts w:eastAsia="標楷體" w:hint="eastAsia"/>
-              </w:rPr>
-              <w:t>買</w:t>
-            </w:r>
-            <w:r>
-              <w:rPr>
-                <w:rFonts w:eastAsia="標楷體" w:hint="eastAsia"/>
-              </w:rPr>
-              <w:t>家對遊戲的評論</w:t>
+              <w:t>存放遊戲資料</w:t>
             </w:r>
           </w:p>
         </w:tc>
@@ -13266,7 +11455,7 @@
       <w:tr>
         <w:tc>
           <w:tcPr>
-            <w:tcW w:w="1912" w:type="dxa"/>
+            <w:tcW w:w="1853" w:type="dxa"/>
             <w:shd w:val="clear" w:color="auto" w:fill="auto"/>
             <w:vAlign w:val="center"/>
           </w:tcPr>
@@ -13290,7 +11479,7 @@
         </w:tc>
         <w:tc>
           <w:tcPr>
-            <w:tcW w:w="1164" w:type="dxa"/>
+            <w:tcW w:w="1336" w:type="dxa"/>
             <w:shd w:val="clear" w:color="auto" w:fill="auto"/>
             <w:vAlign w:val="center"/>
           </w:tcPr>
@@ -13314,7 +11503,7 @@
         </w:tc>
         <w:tc>
           <w:tcPr>
-            <w:tcW w:w="1133" w:type="dxa"/>
+            <w:tcW w:w="1119" w:type="dxa"/>
             <w:shd w:val="clear" w:color="auto" w:fill="auto"/>
             <w:vAlign w:val="center"/>
           </w:tcPr>
@@ -13362,7 +11551,7 @@
         </w:tc>
         <w:tc>
           <w:tcPr>
-            <w:tcW w:w="4505" w:type="dxa"/>
+            <w:tcW w:w="4180" w:type="dxa"/>
             <w:shd w:val="clear" w:color="auto" w:fill="auto"/>
             <w:vAlign w:val="center"/>
           </w:tcPr>
@@ -13388,78 +11577,68 @@
       <w:tr>
         <w:tc>
           <w:tcPr>
-            <w:tcW w:w="1912" w:type="dxa"/>
-            <w:shd w:val="clear" w:color="auto" w:fill="auto"/>
-            <w:vAlign w:val="center"/>
-          </w:tcPr>
-          <w:p>
-            <w:pPr>
-              <w:tabs>
-                <w:tab w:val="left" w:pos="3525"/>
-              </w:tabs>
-              <w:jc w:val="center"/>
-              <w:rPr>
-                <w:rFonts w:eastAsia="標楷體"/>
-              </w:rPr>
-            </w:pPr>
-            <w:r>
-              <w:rPr>
-                <w:rFonts w:eastAsia="標楷體" w:hint="eastAsia"/>
-              </w:rPr>
-              <w:t>C</w:t>
-            </w:r>
-            <w:r>
-              <w:rPr>
-                <w:rFonts w:eastAsia="標楷體"/>
-              </w:rPr>
-              <w:t>omment No.</w:t>
-            </w:r>
-          </w:p>
-        </w:tc>
-        <w:tc>
-          <w:tcPr>
-            <w:tcW w:w="1164" w:type="dxa"/>
-            <w:shd w:val="clear" w:color="auto" w:fill="auto"/>
-            <w:vAlign w:val="center"/>
-          </w:tcPr>
-          <w:p>
-            <w:pPr>
-              <w:tabs>
-                <w:tab w:val="left" w:pos="3525"/>
-              </w:tabs>
-              <w:jc w:val="center"/>
-              <w:rPr>
-                <w:rFonts w:eastAsia="標楷體"/>
-              </w:rPr>
-            </w:pPr>
-            <w:r>
-              <w:rPr>
-                <w:rFonts w:eastAsia="標楷體" w:hint="eastAsia"/>
-              </w:rPr>
-              <w:t>I</w:t>
-            </w:r>
-            <w:r>
-              <w:rPr>
-                <w:rFonts w:eastAsia="標楷體"/>
-              </w:rPr>
-              <w:t>nteger</w:t>
-            </w:r>
-          </w:p>
-        </w:tc>
-        <w:tc>
-          <w:tcPr>
-            <w:tcW w:w="1133" w:type="dxa"/>
-            <w:shd w:val="clear" w:color="auto" w:fill="auto"/>
-            <w:vAlign w:val="center"/>
-          </w:tcPr>
-          <w:p>
-            <w:pPr>
-              <w:tabs>
-                <w:tab w:val="left" w:pos="3525"/>
-              </w:tabs>
-              <w:jc w:val="center"/>
-              <w:rPr>
-                <w:rFonts w:eastAsia="標楷體"/>
+            <w:tcW w:w="1853" w:type="dxa"/>
+            <w:shd w:val="clear" w:color="auto" w:fill="auto"/>
+            <w:vAlign w:val="center"/>
+          </w:tcPr>
+          <w:p>
+            <w:pPr>
+              <w:tabs>
+                <w:tab w:val="left" w:pos="3525"/>
+              </w:tabs>
+              <w:jc w:val="center"/>
+              <w:rPr>
+                <w:rFonts w:eastAsia="標楷體"/>
+                <w:u w:val="single"/>
+              </w:rPr>
+            </w:pPr>
+            <w:r>
+              <w:rPr>
+                <w:rFonts w:eastAsia="標楷體"/>
+                <w:u w:val="single"/>
+              </w:rPr>
+              <w:t>Game No.</w:t>
+            </w:r>
+          </w:p>
+        </w:tc>
+        <w:tc>
+          <w:tcPr>
+            <w:tcW w:w="1336" w:type="dxa"/>
+            <w:shd w:val="clear" w:color="auto" w:fill="auto"/>
+            <w:vAlign w:val="center"/>
+          </w:tcPr>
+          <w:p>
+            <w:pPr>
+              <w:tabs>
+                <w:tab w:val="left" w:pos="3525"/>
+              </w:tabs>
+              <w:jc w:val="center"/>
+              <w:rPr>
+                <w:rFonts w:eastAsia="標楷體"/>
+              </w:rPr>
+            </w:pPr>
+            <w:r>
+              <w:rPr>
+                <w:rFonts w:eastAsia="標楷體"/>
+              </w:rPr>
+              <w:t>varchar(5)</w:t>
+            </w:r>
+          </w:p>
+        </w:tc>
+        <w:tc>
+          <w:tcPr>
+            <w:tcW w:w="1119" w:type="dxa"/>
+            <w:shd w:val="clear" w:color="auto" w:fill="auto"/>
+            <w:vAlign w:val="center"/>
+          </w:tcPr>
+          <w:p>
+            <w:pPr>
+              <w:tabs>
+                <w:tab w:val="left" w:pos="3525"/>
+              </w:tabs>
+              <w:jc w:val="center"/>
+              <w:rPr>
+                <w:rFonts w:eastAsia="標楷體" w:hint="eastAsia"/>
               </w:rPr>
             </w:pPr>
             <w:r>
@@ -13508,25 +11687,25 @@
         </w:tc>
         <w:tc>
           <w:tcPr>
-            <w:tcW w:w="4505" w:type="dxa"/>
-            <w:shd w:val="clear" w:color="auto" w:fill="auto"/>
-            <w:vAlign w:val="center"/>
-          </w:tcPr>
-          <w:p>
-            <w:pPr>
-              <w:tabs>
-                <w:tab w:val="left" w:pos="3525"/>
-              </w:tabs>
-              <w:jc w:val="center"/>
-              <w:rPr>
-                <w:rFonts w:eastAsia="標楷體"/>
-              </w:rPr>
-            </w:pPr>
-            <w:r>
-              <w:rPr>
-                <w:rFonts w:eastAsia="標楷體" w:hint="eastAsia"/>
-              </w:rPr>
-              <w:t>評論編號</w:t>
+            <w:tcW w:w="4180" w:type="dxa"/>
+            <w:shd w:val="clear" w:color="auto" w:fill="auto"/>
+            <w:vAlign w:val="center"/>
+          </w:tcPr>
+          <w:p>
+            <w:pPr>
+              <w:tabs>
+                <w:tab w:val="left" w:pos="3525"/>
+              </w:tabs>
+              <w:jc w:val="center"/>
+              <w:rPr>
+                <w:rFonts w:eastAsia="標楷體"/>
+              </w:rPr>
+            </w:pPr>
+            <w:r>
+              <w:rPr>
+                <w:rFonts w:eastAsia="標楷體" w:hint="eastAsia"/>
+              </w:rPr>
+              <w:t>遊戲編號</w:t>
             </w:r>
           </w:p>
         </w:tc>
@@ -13534,78 +11713,77 @@
       <w:tr>
         <w:tc>
           <w:tcPr>
-            <w:tcW w:w="1912" w:type="dxa"/>
-            <w:shd w:val="clear" w:color="auto" w:fill="auto"/>
-            <w:vAlign w:val="center"/>
-          </w:tcPr>
-          <w:p>
-            <w:pPr>
-              <w:tabs>
-                <w:tab w:val="left" w:pos="3525"/>
-              </w:tabs>
-              <w:jc w:val="center"/>
-              <w:rPr>
-                <w:rFonts w:eastAsia="標楷體"/>
-              </w:rPr>
-            </w:pPr>
-            <w:r>
-              <w:rPr>
-                <w:rFonts w:eastAsia="標楷體" w:hint="eastAsia"/>
-              </w:rPr>
-              <w:t>G</w:t>
-            </w:r>
-            <w:r>
-              <w:rPr>
-                <w:rFonts w:eastAsia="標楷體"/>
-              </w:rPr>
-              <w:t>ame No.</w:t>
-            </w:r>
-          </w:p>
-        </w:tc>
-        <w:tc>
-          <w:tcPr>
-            <w:tcW w:w="1164" w:type="dxa"/>
-            <w:shd w:val="clear" w:color="auto" w:fill="auto"/>
-            <w:vAlign w:val="center"/>
-          </w:tcPr>
-          <w:p>
-            <w:pPr>
-              <w:tabs>
-                <w:tab w:val="left" w:pos="3525"/>
-              </w:tabs>
-              <w:jc w:val="center"/>
-              <w:rPr>
-                <w:rFonts w:eastAsia="標楷體"/>
-              </w:rPr>
-            </w:pPr>
-            <w:r>
-              <w:rPr>
-                <w:rFonts w:eastAsia="標楷體" w:hint="eastAsia"/>
-              </w:rPr>
-              <w:t>I</w:t>
-            </w:r>
-            <w:r>
-              <w:rPr>
-                <w:rFonts w:eastAsia="標楷體"/>
-              </w:rPr>
-              <w:t>nteger</w:t>
-            </w:r>
-          </w:p>
-        </w:tc>
-        <w:tc>
-          <w:tcPr>
-            <w:tcW w:w="1133" w:type="dxa"/>
-            <w:shd w:val="clear" w:color="auto" w:fill="auto"/>
-            <w:vAlign w:val="center"/>
-          </w:tcPr>
-          <w:p>
-            <w:pPr>
-              <w:tabs>
-                <w:tab w:val="left" w:pos="3525"/>
-              </w:tabs>
-              <w:jc w:val="center"/>
-              <w:rPr>
-                <w:rFonts w:eastAsia="標楷體"/>
+            <w:tcW w:w="1853" w:type="dxa"/>
+            <w:shd w:val="clear" w:color="auto" w:fill="auto"/>
+            <w:vAlign w:val="center"/>
+          </w:tcPr>
+          <w:p>
+            <w:pPr>
+              <w:tabs>
+                <w:tab w:val="left" w:pos="3525"/>
+              </w:tabs>
+              <w:jc w:val="center"/>
+              <w:rPr>
+                <w:rFonts w:eastAsia="標楷體"/>
+                <w:u w:val="single"/>
+              </w:rPr>
+            </w:pPr>
+            <w:proofErr w:type="spellStart"/>
+            <w:r>
+              <w:rPr>
+                <w:rFonts w:eastAsia="標楷體" w:hint="eastAsia"/>
+                <w:u w:val="single"/>
+              </w:rPr>
+              <w:t>S</w:t>
+            </w:r>
+            <w:r>
+              <w:rPr>
+                <w:rFonts w:eastAsia="標楷體"/>
+                <w:u w:val="single"/>
+              </w:rPr>
+              <w:t>eller_No</w:t>
+            </w:r>
+            <w:proofErr w:type="spellEnd"/>
+          </w:p>
+        </w:tc>
+        <w:tc>
+          <w:tcPr>
+            <w:tcW w:w="1336" w:type="dxa"/>
+            <w:shd w:val="clear" w:color="auto" w:fill="auto"/>
+            <w:vAlign w:val="center"/>
+          </w:tcPr>
+          <w:p>
+            <w:pPr>
+              <w:tabs>
+                <w:tab w:val="left" w:pos="3525"/>
+              </w:tabs>
+              <w:jc w:val="center"/>
+              <w:rPr>
+                <w:rFonts w:eastAsia="標楷體" w:hint="eastAsia"/>
+              </w:rPr>
+            </w:pPr>
+            <w:r>
+              <w:rPr>
+                <w:rFonts w:eastAsia="標楷體"/>
+              </w:rPr>
+              <w:t>varchar(5)</w:t>
+            </w:r>
+          </w:p>
+        </w:tc>
+        <w:tc>
+          <w:tcPr>
+            <w:tcW w:w="1119" w:type="dxa"/>
+            <w:shd w:val="clear" w:color="auto" w:fill="auto"/>
+            <w:vAlign w:val="center"/>
+          </w:tcPr>
+          <w:p>
+            <w:pPr>
+              <w:tabs>
+                <w:tab w:val="left" w:pos="3525"/>
+              </w:tabs>
+              <w:jc w:val="center"/>
+              <w:rPr>
+                <w:rFonts w:eastAsia="標楷體" w:hint="eastAsia"/>
               </w:rPr>
             </w:pPr>
             <w:r>
@@ -13635,50 +11813,44 @@
               </w:tabs>
               <w:jc w:val="center"/>
               <w:rPr>
-                <w:rFonts w:eastAsia="標楷體"/>
-              </w:rPr>
-            </w:pPr>
-            <w:r>
-              <w:rPr>
-                <w:rFonts w:eastAsia="標楷體" w:hint="eastAsia"/>
-              </w:rPr>
-              <w:t>T</w:t>
-            </w:r>
-            <w:r>
-              <w:rPr>
-                <w:rFonts w:eastAsia="標楷體"/>
-              </w:rPr>
-              <w:t>rue</w:t>
-            </w:r>
-          </w:p>
-        </w:tc>
-        <w:tc>
-          <w:tcPr>
-            <w:tcW w:w="4505" w:type="dxa"/>
-            <w:shd w:val="clear" w:color="auto" w:fill="auto"/>
-            <w:vAlign w:val="center"/>
-          </w:tcPr>
-          <w:p>
-            <w:pPr>
-              <w:tabs>
-                <w:tab w:val="left" w:pos="3525"/>
-              </w:tabs>
-              <w:jc w:val="center"/>
-              <w:rPr>
-                <w:rFonts w:eastAsia="標楷體"/>
-              </w:rPr>
-            </w:pPr>
-            <w:r>
-              <w:rPr>
-                <w:rFonts w:eastAsia="標楷體" w:hint="eastAsia"/>
-              </w:rPr>
-              <w:t>買家</w:t>
-            </w:r>
-            <w:r>
-              <w:rPr>
-                <w:rFonts w:eastAsia="標楷體" w:hint="eastAsia"/>
-              </w:rPr>
-              <w:t>評論的遊戲編號</w:t>
+                <w:rFonts w:eastAsia="標楷體" w:hint="eastAsia"/>
+              </w:rPr>
+            </w:pPr>
+            <w:r>
+              <w:rPr>
+                <w:rFonts w:eastAsia="標楷體" w:hint="eastAsia"/>
+              </w:rPr>
+              <w:t>F</w:t>
+            </w:r>
+            <w:r>
+              <w:rPr>
+                <w:rFonts w:eastAsia="標楷體"/>
+              </w:rPr>
+              <w:t>alse</w:t>
+            </w:r>
+          </w:p>
+        </w:tc>
+        <w:tc>
+          <w:tcPr>
+            <w:tcW w:w="4180" w:type="dxa"/>
+            <w:shd w:val="clear" w:color="auto" w:fill="auto"/>
+            <w:vAlign w:val="center"/>
+          </w:tcPr>
+          <w:p>
+            <w:pPr>
+              <w:tabs>
+                <w:tab w:val="left" w:pos="3525"/>
+              </w:tabs>
+              <w:jc w:val="center"/>
+              <w:rPr>
+                <w:rFonts w:eastAsia="標楷體" w:hint="eastAsia"/>
+              </w:rPr>
+            </w:pPr>
+            <w:r>
+              <w:rPr>
+                <w:rFonts w:eastAsia="標楷體" w:hint="eastAsia"/>
+              </w:rPr>
+              <w:t>賣家編號</w:t>
             </w:r>
           </w:p>
         </w:tc>
@@ -13686,31 +11858,37 @@
       <w:tr>
         <w:tc>
           <w:tcPr>
-            <w:tcW w:w="1912" w:type="dxa"/>
-            <w:shd w:val="clear" w:color="auto" w:fill="auto"/>
-            <w:vAlign w:val="center"/>
-          </w:tcPr>
-          <w:p>
-            <w:pPr>
-              <w:tabs>
-                <w:tab w:val="left" w:pos="3525"/>
-              </w:tabs>
-              <w:jc w:val="center"/>
-              <w:rPr>
-                <w:rFonts w:eastAsia="標楷體"/>
-              </w:rPr>
-            </w:pPr>
-            <w:r>
-              <w:rPr>
-                <w:rFonts w:eastAsia="標楷體"/>
-              </w:rPr>
-              <w:t>User No..</w:t>
-            </w:r>
-          </w:p>
-        </w:tc>
-        <w:tc>
-          <w:tcPr>
-            <w:tcW w:w="1164" w:type="dxa"/>
+            <w:tcW w:w="1853" w:type="dxa"/>
+            <w:shd w:val="clear" w:color="auto" w:fill="auto"/>
+            <w:vAlign w:val="center"/>
+          </w:tcPr>
+          <w:p>
+            <w:pPr>
+              <w:tabs>
+                <w:tab w:val="left" w:pos="3525"/>
+              </w:tabs>
+              <w:jc w:val="center"/>
+              <w:rPr>
+                <w:rFonts w:eastAsia="標楷體"/>
+              </w:rPr>
+            </w:pPr>
+            <w:r>
+              <w:rPr>
+                <w:rFonts w:eastAsia="標楷體" w:hint="eastAsia"/>
+              </w:rPr>
+              <w:t>Pr</w:t>
+            </w:r>
+            <w:r>
+              <w:rPr>
+                <w:rFonts w:eastAsia="標楷體"/>
+              </w:rPr>
+              <w:t>ice</w:t>
+            </w:r>
+          </w:p>
+        </w:tc>
+        <w:tc>
+          <w:tcPr>
+            <w:tcW w:w="1336" w:type="dxa"/>
             <w:shd w:val="clear" w:color="auto" w:fill="auto"/>
             <w:vAlign w:val="center"/>
           </w:tcPr>
@@ -13740,7 +11918,25 @@
         </w:tc>
         <w:tc>
           <w:tcPr>
-            <w:tcW w:w="1133" w:type="dxa"/>
+            <w:tcW w:w="1119" w:type="dxa"/>
+            <w:shd w:val="clear" w:color="auto" w:fill="auto"/>
+            <w:vAlign w:val="center"/>
+          </w:tcPr>
+          <w:p>
+            <w:pPr>
+              <w:tabs>
+                <w:tab w:val="left" w:pos="3525"/>
+              </w:tabs>
+              <w:jc w:val="center"/>
+              <w:rPr>
+                <w:rFonts w:eastAsia="標楷體"/>
+              </w:rPr>
+            </w:pPr>
+          </w:p>
+        </w:tc>
+        <w:tc>
+          <w:tcPr>
+            <w:tcW w:w="1043" w:type="dxa"/>
             <w:shd w:val="clear" w:color="auto" w:fill="auto"/>
             <w:vAlign w:val="center"/>
           </w:tcPr>
@@ -13764,61 +11960,31 @@
               <w:rPr>
                 <w:rFonts w:eastAsia="標楷體"/>
               </w:rPr>
-              <w:t>oreign</w:t>
-            </w:r>
-          </w:p>
-        </w:tc>
-        <w:tc>
-          <w:tcPr>
-            <w:tcW w:w="1043" w:type="dxa"/>
-            <w:shd w:val="clear" w:color="auto" w:fill="auto"/>
-            <w:vAlign w:val="center"/>
-          </w:tcPr>
-          <w:p>
-            <w:pPr>
-              <w:tabs>
-                <w:tab w:val="left" w:pos="3525"/>
-              </w:tabs>
-              <w:jc w:val="center"/>
-              <w:rPr>
-                <w:rFonts w:eastAsia="標楷體"/>
-              </w:rPr>
-            </w:pPr>
-            <w:r>
-              <w:rPr>
-                <w:rFonts w:eastAsia="標楷體" w:hint="eastAsia"/>
-              </w:rPr>
-              <w:t>F</w:t>
-            </w:r>
-            <w:r>
-              <w:rPr>
-                <w:rFonts w:eastAsia="標楷體"/>
-              </w:rPr>
               <w:t>alse</w:t>
             </w:r>
           </w:p>
         </w:tc>
         <w:tc>
           <w:tcPr>
-            <w:tcW w:w="4505" w:type="dxa"/>
-            <w:shd w:val="clear" w:color="auto" w:fill="auto"/>
-            <w:vAlign w:val="center"/>
-          </w:tcPr>
-          <w:p>
-            <w:pPr>
-              <w:tabs>
-                <w:tab w:val="left" w:pos="3525"/>
-              </w:tabs>
-              <w:jc w:val="center"/>
-              <w:rPr>
-                <w:rFonts w:eastAsia="標楷體"/>
-              </w:rPr>
-            </w:pPr>
-            <w:r>
-              <w:rPr>
-                <w:rFonts w:eastAsia="標楷體" w:hint="eastAsia"/>
-              </w:rPr>
-              <w:t>會員編號</w:t>
+            <w:tcW w:w="4180" w:type="dxa"/>
+            <w:shd w:val="clear" w:color="auto" w:fill="auto"/>
+            <w:vAlign w:val="center"/>
+          </w:tcPr>
+          <w:p>
+            <w:pPr>
+              <w:tabs>
+                <w:tab w:val="left" w:pos="3525"/>
+              </w:tabs>
+              <w:jc w:val="center"/>
+              <w:rPr>
+                <w:rFonts w:eastAsia="標楷體"/>
+              </w:rPr>
+            </w:pPr>
+            <w:r>
+              <w:rPr>
+                <w:rFonts w:eastAsia="標楷體" w:hint="eastAsia"/>
+              </w:rPr>
+              <w:t>遊戲價錢</w:t>
             </w:r>
           </w:p>
         </w:tc>
@@ -13826,67 +11992,75 @@
       <w:tr>
         <w:tc>
           <w:tcPr>
-            <w:tcW w:w="1912" w:type="dxa"/>
-            <w:shd w:val="clear" w:color="auto" w:fill="auto"/>
-            <w:vAlign w:val="center"/>
-          </w:tcPr>
-          <w:p>
-            <w:pPr>
-              <w:tabs>
-                <w:tab w:val="left" w:pos="3525"/>
-              </w:tabs>
-              <w:jc w:val="center"/>
-              <w:rPr>
-                <w:rFonts w:eastAsia="標楷體"/>
-              </w:rPr>
-            </w:pPr>
-            <w:r>
-              <w:rPr>
-                <w:rFonts w:eastAsia="標楷體" w:hint="eastAsia"/>
-              </w:rPr>
-              <w:t>C</w:t>
-            </w:r>
-            <w:r>
-              <w:rPr>
-                <w:rFonts w:eastAsia="標楷體"/>
-              </w:rPr>
-              <w:t>ontent</w:t>
-            </w:r>
-          </w:p>
-        </w:tc>
-        <w:tc>
-          <w:tcPr>
-            <w:tcW w:w="1164" w:type="dxa"/>
-            <w:shd w:val="clear" w:color="auto" w:fill="auto"/>
-            <w:vAlign w:val="center"/>
-          </w:tcPr>
-          <w:p>
-            <w:pPr>
-              <w:tabs>
-                <w:tab w:val="left" w:pos="3525"/>
-              </w:tabs>
-              <w:jc w:val="center"/>
-              <w:rPr>
-                <w:rFonts w:eastAsia="標楷體"/>
-              </w:rPr>
-            </w:pPr>
-            <w:r>
-              <w:rPr>
-                <w:rFonts w:eastAsia="標楷體" w:hint="eastAsia"/>
-              </w:rPr>
-              <w:t>S</w:t>
-            </w:r>
-            <w:r>
-              <w:rPr>
-                <w:rFonts w:eastAsia="標楷體"/>
-              </w:rPr>
-              <w:t>tring</w:t>
-            </w:r>
-          </w:p>
-        </w:tc>
-        <w:tc>
-          <w:tcPr>
-            <w:tcW w:w="1133" w:type="dxa"/>
+            <w:tcW w:w="1853" w:type="dxa"/>
+            <w:shd w:val="clear" w:color="auto" w:fill="auto"/>
+            <w:vAlign w:val="center"/>
+          </w:tcPr>
+          <w:p>
+            <w:pPr>
+              <w:tabs>
+                <w:tab w:val="left" w:pos="3525"/>
+              </w:tabs>
+              <w:jc w:val="center"/>
+              <w:rPr>
+                <w:rFonts w:eastAsia="標楷體" w:hint="eastAsia"/>
+              </w:rPr>
+            </w:pPr>
+            <w:r>
+              <w:rPr>
+                <w:rFonts w:eastAsia="標楷體" w:hint="eastAsia"/>
+              </w:rPr>
+              <w:t>Sa</w:t>
+            </w:r>
+            <w:r>
+              <w:rPr>
+                <w:rFonts w:eastAsia="標楷體"/>
+              </w:rPr>
+              <w:t xml:space="preserve">les </w:t>
+            </w:r>
+            <w:proofErr w:type="spellStart"/>
+            <w:r>
+              <w:rPr>
+                <w:rFonts w:eastAsia="標楷體"/>
+              </w:rPr>
+              <w:t>voulme</w:t>
+            </w:r>
+            <w:proofErr w:type="spellEnd"/>
+          </w:p>
+        </w:tc>
+        <w:tc>
+          <w:tcPr>
+            <w:tcW w:w="1336" w:type="dxa"/>
+            <w:shd w:val="clear" w:color="auto" w:fill="auto"/>
+            <w:vAlign w:val="center"/>
+          </w:tcPr>
+          <w:p>
+            <w:pPr>
+              <w:tabs>
+                <w:tab w:val="left" w:pos="3525"/>
+              </w:tabs>
+              <w:jc w:val="center"/>
+              <w:rPr>
+                <w:rFonts w:eastAsia="標楷體" w:hint="eastAsia"/>
+              </w:rPr>
+            </w:pPr>
+            <w:r>
+              <w:rPr>
+                <w:rFonts w:eastAsia="標楷體" w:hint="eastAsia"/>
+              </w:rPr>
+              <w:t>I</w:t>
+            </w:r>
+            <w:r>
+              <w:rPr>
+                <w:rFonts w:eastAsia="標楷體"/>
+              </w:rPr>
+              <w:t>nteger</w:t>
+            </w:r>
+          </w:p>
+        </w:tc>
+        <w:tc>
+          <w:tcPr>
+            <w:tcW w:w="1119" w:type="dxa"/>
             <w:shd w:val="clear" w:color="auto" w:fill="auto"/>
             <w:vAlign w:val="center"/>
           </w:tcPr>
@@ -13915,7 +12089,7 @@
               </w:tabs>
               <w:jc w:val="center"/>
               <w:rPr>
-                <w:rFonts w:eastAsia="標楷體"/>
+                <w:rFonts w:eastAsia="標楷體" w:hint="eastAsia"/>
               </w:rPr>
             </w:pPr>
             <w:r>
@@ -13934,25 +12108,409 @@
         </w:tc>
         <w:tc>
           <w:tcPr>
-            <w:tcW w:w="4505" w:type="dxa"/>
-            <w:shd w:val="clear" w:color="auto" w:fill="auto"/>
-            <w:vAlign w:val="center"/>
-          </w:tcPr>
-          <w:p>
-            <w:pPr>
-              <w:tabs>
-                <w:tab w:val="left" w:pos="3525"/>
-              </w:tabs>
-              <w:jc w:val="center"/>
-              <w:rPr>
-                <w:rFonts w:eastAsia="標楷體"/>
-              </w:rPr>
-            </w:pPr>
-            <w:r>
-              <w:rPr>
-                <w:rFonts w:eastAsia="標楷體" w:hint="eastAsia"/>
-              </w:rPr>
-              <w:t>評論內容</w:t>
+            <w:tcW w:w="4180" w:type="dxa"/>
+            <w:shd w:val="clear" w:color="auto" w:fill="auto"/>
+            <w:vAlign w:val="center"/>
+          </w:tcPr>
+          <w:p>
+            <w:pPr>
+              <w:tabs>
+                <w:tab w:val="left" w:pos="3525"/>
+              </w:tabs>
+              <w:jc w:val="center"/>
+              <w:rPr>
+                <w:rFonts w:eastAsia="標楷體" w:hint="eastAsia"/>
+              </w:rPr>
+            </w:pPr>
+            <w:r>
+              <w:rPr>
+                <w:rFonts w:eastAsia="標楷體" w:hint="eastAsia"/>
+              </w:rPr>
+              <w:t>銷售</w:t>
+            </w:r>
+            <w:r>
+              <w:rPr>
+                <w:rFonts w:eastAsia="標楷體" w:hint="eastAsia"/>
+              </w:rPr>
+              <w:t>數量</w:t>
+            </w:r>
+          </w:p>
+        </w:tc>
+      </w:tr>
+      <w:tr>
+        <w:tc>
+          <w:tcPr>
+            <w:tcW w:w="1853" w:type="dxa"/>
+            <w:shd w:val="clear" w:color="auto" w:fill="auto"/>
+            <w:vAlign w:val="center"/>
+          </w:tcPr>
+          <w:p>
+            <w:pPr>
+              <w:tabs>
+                <w:tab w:val="left" w:pos="3525"/>
+              </w:tabs>
+              <w:jc w:val="center"/>
+              <w:rPr>
+                <w:rFonts w:eastAsia="標楷體" w:hint="eastAsia"/>
+              </w:rPr>
+            </w:pPr>
+            <w:r>
+              <w:rPr>
+                <w:rFonts w:eastAsia="標楷體"/>
+              </w:rPr>
+              <w:t>Category</w:t>
+            </w:r>
+          </w:p>
+        </w:tc>
+        <w:tc>
+          <w:tcPr>
+            <w:tcW w:w="1336" w:type="dxa"/>
+            <w:shd w:val="clear" w:color="auto" w:fill="auto"/>
+            <w:vAlign w:val="center"/>
+          </w:tcPr>
+          <w:p>
+            <w:pPr>
+              <w:tabs>
+                <w:tab w:val="left" w:pos="3525"/>
+              </w:tabs>
+              <w:jc w:val="center"/>
+              <w:rPr>
+                <w:rFonts w:eastAsia="標楷體" w:hint="eastAsia"/>
+              </w:rPr>
+            </w:pPr>
+            <w:r>
+              <w:rPr>
+                <w:rFonts w:eastAsia="標楷體"/>
+              </w:rPr>
+              <w:t>varchar(10)</w:t>
+            </w:r>
+          </w:p>
+        </w:tc>
+        <w:tc>
+          <w:tcPr>
+            <w:tcW w:w="1119" w:type="dxa"/>
+            <w:shd w:val="clear" w:color="auto" w:fill="auto"/>
+            <w:vAlign w:val="center"/>
+          </w:tcPr>
+          <w:p>
+            <w:pPr>
+              <w:tabs>
+                <w:tab w:val="left" w:pos="3525"/>
+              </w:tabs>
+              <w:jc w:val="center"/>
+              <w:rPr>
+                <w:rFonts w:eastAsia="標楷體"/>
+              </w:rPr>
+            </w:pPr>
+          </w:p>
+        </w:tc>
+        <w:tc>
+          <w:tcPr>
+            <w:tcW w:w="1043" w:type="dxa"/>
+            <w:shd w:val="clear" w:color="auto" w:fill="auto"/>
+            <w:vAlign w:val="center"/>
+          </w:tcPr>
+          <w:p>
+            <w:pPr>
+              <w:tabs>
+                <w:tab w:val="left" w:pos="3525"/>
+              </w:tabs>
+              <w:jc w:val="center"/>
+              <w:rPr>
+                <w:rFonts w:eastAsia="標楷體" w:hint="eastAsia"/>
+              </w:rPr>
+            </w:pPr>
+            <w:r>
+              <w:rPr>
+                <w:rFonts w:eastAsia="標楷體" w:hint="eastAsia"/>
+              </w:rPr>
+              <w:t>F</w:t>
+            </w:r>
+            <w:r>
+              <w:rPr>
+                <w:rFonts w:eastAsia="標楷體"/>
+              </w:rPr>
+              <w:t>alse</w:t>
+            </w:r>
+          </w:p>
+        </w:tc>
+        <w:tc>
+          <w:tcPr>
+            <w:tcW w:w="4180" w:type="dxa"/>
+            <w:shd w:val="clear" w:color="auto" w:fill="auto"/>
+            <w:vAlign w:val="center"/>
+          </w:tcPr>
+          <w:p>
+            <w:pPr>
+              <w:tabs>
+                <w:tab w:val="left" w:pos="3525"/>
+              </w:tabs>
+              <w:jc w:val="center"/>
+              <w:rPr>
+                <w:rFonts w:eastAsia="標楷體" w:hint="eastAsia"/>
+              </w:rPr>
+            </w:pPr>
+            <w:r>
+              <w:rPr>
+                <w:rFonts w:eastAsia="標楷體" w:hint="eastAsia"/>
+              </w:rPr>
+              <w:t>遊戲類別</w:t>
+            </w:r>
+          </w:p>
+        </w:tc>
+      </w:tr>
+      <w:tr>
+        <w:tc>
+          <w:tcPr>
+            <w:tcW w:w="1853" w:type="dxa"/>
+            <w:shd w:val="clear" w:color="auto" w:fill="auto"/>
+            <w:vAlign w:val="center"/>
+          </w:tcPr>
+          <w:p>
+            <w:pPr>
+              <w:tabs>
+                <w:tab w:val="left" w:pos="3525"/>
+              </w:tabs>
+              <w:jc w:val="center"/>
+              <w:rPr>
+                <w:rFonts w:eastAsia="標楷體"/>
+              </w:rPr>
+            </w:pPr>
+            <w:r>
+              <w:rPr>
+                <w:rFonts w:eastAsia="標楷體" w:hint="eastAsia"/>
+              </w:rPr>
+              <w:t>Na</w:t>
+            </w:r>
+            <w:r>
+              <w:rPr>
+                <w:rFonts w:eastAsia="標楷體"/>
+              </w:rPr>
+              <w:t>me</w:t>
+            </w:r>
+          </w:p>
+        </w:tc>
+        <w:tc>
+          <w:tcPr>
+            <w:tcW w:w="1336" w:type="dxa"/>
+            <w:shd w:val="clear" w:color="auto" w:fill="auto"/>
+            <w:vAlign w:val="center"/>
+          </w:tcPr>
+          <w:p>
+            <w:pPr>
+              <w:tabs>
+                <w:tab w:val="left" w:pos="3525"/>
+              </w:tabs>
+              <w:jc w:val="center"/>
+              <w:rPr>
+                <w:rFonts w:eastAsia="標楷體"/>
+              </w:rPr>
+            </w:pPr>
+            <w:r>
+              <w:rPr>
+                <w:rFonts w:eastAsia="標楷體"/>
+              </w:rPr>
+              <w:t>varchar(50)</w:t>
+            </w:r>
+          </w:p>
+        </w:tc>
+        <w:tc>
+          <w:tcPr>
+            <w:tcW w:w="1119" w:type="dxa"/>
+            <w:shd w:val="clear" w:color="auto" w:fill="auto"/>
+            <w:vAlign w:val="center"/>
+          </w:tcPr>
+          <w:p>
+            <w:pPr>
+              <w:tabs>
+                <w:tab w:val="left" w:pos="3525"/>
+              </w:tabs>
+              <w:jc w:val="center"/>
+              <w:rPr>
+                <w:rFonts w:eastAsia="標楷體"/>
+              </w:rPr>
+            </w:pPr>
+          </w:p>
+        </w:tc>
+        <w:tc>
+          <w:tcPr>
+            <w:tcW w:w="1043" w:type="dxa"/>
+            <w:shd w:val="clear" w:color="auto" w:fill="auto"/>
+            <w:vAlign w:val="center"/>
+          </w:tcPr>
+          <w:p>
+            <w:pPr>
+              <w:tabs>
+                <w:tab w:val="left" w:pos="3525"/>
+              </w:tabs>
+              <w:jc w:val="center"/>
+              <w:rPr>
+                <w:rFonts w:eastAsia="標楷體" w:hint="eastAsia"/>
+              </w:rPr>
+            </w:pPr>
+            <w:r>
+              <w:rPr>
+                <w:rFonts w:eastAsia="標楷體" w:hint="eastAsia"/>
+              </w:rPr>
+              <w:t>F</w:t>
+            </w:r>
+            <w:r>
+              <w:rPr>
+                <w:rFonts w:eastAsia="標楷體"/>
+              </w:rPr>
+              <w:t>alse</w:t>
+            </w:r>
+          </w:p>
+        </w:tc>
+        <w:tc>
+          <w:tcPr>
+            <w:tcW w:w="4180" w:type="dxa"/>
+            <w:shd w:val="clear" w:color="auto" w:fill="auto"/>
+            <w:vAlign w:val="center"/>
+          </w:tcPr>
+          <w:p>
+            <w:pPr>
+              <w:tabs>
+                <w:tab w:val="left" w:pos="3525"/>
+              </w:tabs>
+              <w:jc w:val="center"/>
+              <w:rPr>
+                <w:rFonts w:eastAsia="標楷體" w:hint="eastAsia"/>
+              </w:rPr>
+            </w:pPr>
+            <w:r>
+              <w:rPr>
+                <w:rFonts w:eastAsia="標楷體" w:hint="eastAsia"/>
+              </w:rPr>
+              <w:t>遊戲名稱</w:t>
+            </w:r>
+          </w:p>
+        </w:tc>
+      </w:tr>
+      <w:tr>
+        <w:tc>
+          <w:tcPr>
+            <w:tcW w:w="1853" w:type="dxa"/>
+            <w:shd w:val="clear" w:color="auto" w:fill="auto"/>
+            <w:vAlign w:val="center"/>
+          </w:tcPr>
+          <w:p>
+            <w:pPr>
+              <w:tabs>
+                <w:tab w:val="left" w:pos="3525"/>
+              </w:tabs>
+              <w:jc w:val="center"/>
+              <w:rPr>
+                <w:rFonts w:eastAsia="標楷體"/>
+              </w:rPr>
+            </w:pPr>
+            <w:r>
+              <w:rPr>
+                <w:rFonts w:eastAsia="標楷體" w:hint="eastAsia"/>
+              </w:rPr>
+              <w:t>D</w:t>
+            </w:r>
+            <w:r>
+              <w:rPr>
+                <w:rFonts w:eastAsia="標楷體"/>
+              </w:rPr>
+              <w:t>escription</w:t>
+            </w:r>
+          </w:p>
+        </w:tc>
+        <w:tc>
+          <w:tcPr>
+            <w:tcW w:w="1336" w:type="dxa"/>
+            <w:shd w:val="clear" w:color="auto" w:fill="auto"/>
+            <w:vAlign w:val="center"/>
+          </w:tcPr>
+          <w:p>
+            <w:pPr>
+              <w:tabs>
+                <w:tab w:val="left" w:pos="3525"/>
+              </w:tabs>
+              <w:jc w:val="center"/>
+              <w:rPr>
+                <w:rFonts w:eastAsia="標楷體"/>
+              </w:rPr>
+            </w:pPr>
+            <w:r>
+              <w:rPr>
+                <w:rFonts w:eastAsia="標楷體"/>
+              </w:rPr>
+              <w:t>varchar(500)</w:t>
+            </w:r>
+          </w:p>
+        </w:tc>
+        <w:tc>
+          <w:tcPr>
+            <w:tcW w:w="1119" w:type="dxa"/>
+            <w:shd w:val="clear" w:color="auto" w:fill="auto"/>
+            <w:vAlign w:val="center"/>
+          </w:tcPr>
+          <w:p>
+            <w:pPr>
+              <w:tabs>
+                <w:tab w:val="left" w:pos="3525"/>
+              </w:tabs>
+              <w:jc w:val="center"/>
+              <w:rPr>
+                <w:rFonts w:eastAsia="標楷體"/>
+              </w:rPr>
+            </w:pPr>
+          </w:p>
+        </w:tc>
+        <w:tc>
+          <w:tcPr>
+            <w:tcW w:w="1043" w:type="dxa"/>
+            <w:shd w:val="clear" w:color="auto" w:fill="auto"/>
+            <w:vAlign w:val="center"/>
+          </w:tcPr>
+          <w:p>
+            <w:pPr>
+              <w:tabs>
+                <w:tab w:val="left" w:pos="3525"/>
+              </w:tabs>
+              <w:jc w:val="center"/>
+              <w:rPr>
+                <w:rFonts w:eastAsia="標楷體"/>
+              </w:rPr>
+            </w:pPr>
+            <w:r>
+              <w:rPr>
+                <w:rFonts w:eastAsia="標楷體" w:hint="eastAsia"/>
+              </w:rPr>
+              <w:t>F</w:t>
+            </w:r>
+            <w:r>
+              <w:rPr>
+                <w:rFonts w:eastAsia="標楷體"/>
+              </w:rPr>
+              <w:t>alse</w:t>
+            </w:r>
+          </w:p>
+        </w:tc>
+        <w:tc>
+          <w:tcPr>
+            <w:tcW w:w="4180" w:type="dxa"/>
+            <w:shd w:val="clear" w:color="auto" w:fill="auto"/>
+            <w:vAlign w:val="center"/>
+          </w:tcPr>
+          <w:p>
+            <w:pPr>
+              <w:tabs>
+                <w:tab w:val="left" w:pos="3525"/>
+              </w:tabs>
+              <w:jc w:val="center"/>
+              <w:rPr>
+                <w:rFonts w:eastAsia="標楷體"/>
+              </w:rPr>
+            </w:pPr>
+            <w:r>
+              <w:rPr>
+                <w:rFonts w:eastAsia="標楷體" w:hint="eastAsia"/>
+              </w:rPr>
+              <w:t>遊戲簡介</w:t>
             </w:r>
           </w:p>
         </w:tc>
@@ -13965,6 +12523,1724 @@
         </w:tabs>
         <w:rPr>
           <w:rFonts w:eastAsia="標楷體"/>
+        </w:rPr>
+      </w:pPr>
+    </w:p>
+    <w:tbl>
+      <w:tblPr>
+        <w:tblW w:w="0" w:type="auto"/>
+        <w:tblBorders>
+          <w:top w:val="single" w:sz="4" w:space="0" w:color="auto"/>
+          <w:left w:val="single" w:sz="4" w:space="0" w:color="auto"/>
+          <w:bottom w:val="single" w:sz="4" w:space="0" w:color="auto"/>
+          <w:right w:val="single" w:sz="4" w:space="0" w:color="auto"/>
+          <w:insideH w:val="single" w:sz="4" w:space="0" w:color="auto"/>
+          <w:insideV w:val="single" w:sz="4" w:space="0" w:color="auto"/>
+        </w:tblBorders>
+        <w:tblLook w:val="04A0" w:firstRow="1" w:lastRow="0" w:firstColumn="1" w:lastColumn="0" w:noHBand="0" w:noVBand="1"/>
+      </w:tblPr>
+      <w:tblGrid>
+        <w:gridCol w:w="1816"/>
+        <w:gridCol w:w="1456"/>
+        <w:gridCol w:w="1115"/>
+        <w:gridCol w:w="1043"/>
+        <w:gridCol w:w="4101"/>
+      </w:tblGrid>
+      <w:tr>
+        <w:tc>
+          <w:tcPr>
+            <w:tcW w:w="9531" w:type="dxa"/>
+            <w:gridSpan w:val="5"/>
+            <w:shd w:val="clear" w:color="auto" w:fill="BFBFBF"/>
+            <w:vAlign w:val="center"/>
+          </w:tcPr>
+          <w:p>
+            <w:pPr>
+              <w:tabs>
+                <w:tab w:val="left" w:pos="2490"/>
+                <w:tab w:val="left" w:pos="3525"/>
+                <w:tab w:val="center" w:pos="4690"/>
+              </w:tabs>
+              <w:jc w:val="center"/>
+              <w:rPr>
+                <w:rFonts w:eastAsia="標楷體"/>
+                <w:b/>
+                <w:bCs/>
+              </w:rPr>
+            </w:pPr>
+            <w:r>
+              <w:rPr>
+                <w:rFonts w:eastAsia="標楷體" w:hint="eastAsia"/>
+                <w:b/>
+                <w:bCs/>
+              </w:rPr>
+              <w:t>U</w:t>
+            </w:r>
+            <w:r>
+              <w:rPr>
+                <w:rFonts w:eastAsia="標楷體"/>
+                <w:b/>
+                <w:bCs/>
+              </w:rPr>
+              <w:t>ser comment</w:t>
+            </w:r>
+          </w:p>
+        </w:tc>
+      </w:tr>
+      <w:tr>
+        <w:tc>
+          <w:tcPr>
+            <w:tcW w:w="9531" w:type="dxa"/>
+            <w:gridSpan w:val="5"/>
+            <w:shd w:val="clear" w:color="auto" w:fill="auto"/>
+            <w:vAlign w:val="center"/>
+          </w:tcPr>
+          <w:p>
+            <w:pPr>
+              <w:tabs>
+                <w:tab w:val="left" w:pos="3525"/>
+              </w:tabs>
+              <w:jc w:val="center"/>
+              <w:rPr>
+                <w:rFonts w:eastAsia="標楷體"/>
+              </w:rPr>
+            </w:pPr>
+            <w:r>
+              <w:rPr>
+                <w:rFonts w:eastAsia="標楷體" w:hint="eastAsia"/>
+                <w:b/>
+                <w:bCs/>
+              </w:rPr>
+              <w:t>De</w:t>
+            </w:r>
+            <w:r>
+              <w:rPr>
+                <w:rFonts w:eastAsia="標楷體"/>
+                <w:b/>
+                <w:bCs/>
+              </w:rPr>
+              <w:t>scription:</w:t>
+            </w:r>
+            <w:r>
+              <w:rPr>
+                <w:rFonts w:eastAsia="標楷體" w:hint="eastAsia"/>
+              </w:rPr>
+              <w:t xml:space="preserve"> </w:t>
+            </w:r>
+            <w:r>
+              <w:rPr>
+                <w:rFonts w:eastAsia="標楷體" w:hint="eastAsia"/>
+              </w:rPr>
+              <w:t>存放</w:t>
+            </w:r>
+            <w:r>
+              <w:rPr>
+                <w:rFonts w:eastAsia="標楷體" w:hint="eastAsia"/>
+              </w:rPr>
+              <w:t>買</w:t>
+            </w:r>
+            <w:r>
+              <w:rPr>
+                <w:rFonts w:eastAsia="標楷體" w:hint="eastAsia"/>
+              </w:rPr>
+              <w:t>家對遊戲的評論</w:t>
+            </w:r>
+          </w:p>
+        </w:tc>
+      </w:tr>
+      <w:tr>
+        <w:tc>
+          <w:tcPr>
+            <w:tcW w:w="1861" w:type="dxa"/>
+            <w:shd w:val="clear" w:color="auto" w:fill="auto"/>
+            <w:vAlign w:val="center"/>
+          </w:tcPr>
+          <w:p>
+            <w:pPr>
+              <w:tabs>
+                <w:tab w:val="left" w:pos="3525"/>
+              </w:tabs>
+              <w:jc w:val="center"/>
+              <w:rPr>
+                <w:rFonts w:eastAsia="標楷體"/>
+              </w:rPr>
+            </w:pPr>
+            <w:r>
+              <w:rPr>
+                <w:rFonts w:eastAsia="標楷體"/>
+              </w:rPr>
+              <w:t>Attribute</w:t>
+            </w:r>
+          </w:p>
+        </w:tc>
+        <w:tc>
+          <w:tcPr>
+            <w:tcW w:w="1216" w:type="dxa"/>
+            <w:shd w:val="clear" w:color="auto" w:fill="auto"/>
+            <w:vAlign w:val="center"/>
+          </w:tcPr>
+          <w:p>
+            <w:pPr>
+              <w:tabs>
+                <w:tab w:val="left" w:pos="3525"/>
+              </w:tabs>
+              <w:jc w:val="center"/>
+              <w:rPr>
+                <w:rFonts w:eastAsia="標楷體"/>
+              </w:rPr>
+            </w:pPr>
+            <w:r>
+              <w:rPr>
+                <w:rFonts w:eastAsia="標楷體"/>
+              </w:rPr>
+              <w:t>Type</w:t>
+            </w:r>
+          </w:p>
+        </w:tc>
+        <w:tc>
+          <w:tcPr>
+            <w:tcW w:w="1123" w:type="dxa"/>
+            <w:shd w:val="clear" w:color="auto" w:fill="auto"/>
+            <w:vAlign w:val="center"/>
+          </w:tcPr>
+          <w:p>
+            <w:pPr>
+              <w:tabs>
+                <w:tab w:val="left" w:pos="3525"/>
+              </w:tabs>
+              <w:jc w:val="center"/>
+              <w:rPr>
+                <w:rFonts w:eastAsia="標楷體"/>
+              </w:rPr>
+            </w:pPr>
+            <w:r>
+              <w:rPr>
+                <w:rFonts w:eastAsia="標楷體"/>
+              </w:rPr>
+              <w:t>Key</w:t>
+            </w:r>
+          </w:p>
+        </w:tc>
+        <w:tc>
+          <w:tcPr>
+            <w:tcW w:w="1043" w:type="dxa"/>
+            <w:shd w:val="clear" w:color="auto" w:fill="auto"/>
+            <w:vAlign w:val="center"/>
+          </w:tcPr>
+          <w:p>
+            <w:pPr>
+              <w:tabs>
+                <w:tab w:val="left" w:pos="3525"/>
+              </w:tabs>
+              <w:jc w:val="center"/>
+              <w:rPr>
+                <w:rFonts w:eastAsia="標楷體"/>
+              </w:rPr>
+            </w:pPr>
+            <w:r>
+              <w:rPr>
+                <w:rFonts w:eastAsia="標楷體"/>
+              </w:rPr>
+              <w:t>Nullable</w:t>
+            </w:r>
+          </w:p>
+        </w:tc>
+        <w:tc>
+          <w:tcPr>
+            <w:tcW w:w="4288" w:type="dxa"/>
+            <w:shd w:val="clear" w:color="auto" w:fill="auto"/>
+            <w:vAlign w:val="center"/>
+          </w:tcPr>
+          <w:p>
+            <w:pPr>
+              <w:tabs>
+                <w:tab w:val="left" w:pos="3525"/>
+              </w:tabs>
+              <w:jc w:val="center"/>
+              <w:rPr>
+                <w:rFonts w:eastAsia="標楷體"/>
+              </w:rPr>
+            </w:pPr>
+            <w:r>
+              <w:rPr>
+                <w:rFonts w:eastAsia="標楷體"/>
+              </w:rPr>
+              <w:t>Description</w:t>
+            </w:r>
+          </w:p>
+        </w:tc>
+      </w:tr>
+      <w:tr>
+        <w:tc>
+          <w:tcPr>
+            <w:tcW w:w="1861" w:type="dxa"/>
+            <w:shd w:val="clear" w:color="auto" w:fill="auto"/>
+            <w:vAlign w:val="center"/>
+          </w:tcPr>
+          <w:p>
+            <w:pPr>
+              <w:tabs>
+                <w:tab w:val="left" w:pos="3525"/>
+              </w:tabs>
+              <w:jc w:val="center"/>
+              <w:rPr>
+                <w:rFonts w:eastAsia="標楷體"/>
+              </w:rPr>
+            </w:pPr>
+            <w:r>
+              <w:rPr>
+                <w:rFonts w:eastAsia="標楷體" w:hint="eastAsia"/>
+              </w:rPr>
+              <w:t>C</w:t>
+            </w:r>
+            <w:r>
+              <w:rPr>
+                <w:rFonts w:eastAsia="標楷體"/>
+              </w:rPr>
+              <w:t>omment No.</w:t>
+            </w:r>
+          </w:p>
+        </w:tc>
+        <w:tc>
+          <w:tcPr>
+            <w:tcW w:w="1216" w:type="dxa"/>
+            <w:shd w:val="clear" w:color="auto" w:fill="auto"/>
+            <w:vAlign w:val="center"/>
+          </w:tcPr>
+          <w:p>
+            <w:pPr>
+              <w:tabs>
+                <w:tab w:val="left" w:pos="3525"/>
+              </w:tabs>
+              <w:jc w:val="center"/>
+              <w:rPr>
+                <w:rFonts w:eastAsia="標楷體"/>
+              </w:rPr>
+            </w:pPr>
+            <w:r>
+              <w:rPr>
+                <w:rFonts w:eastAsia="標楷體"/>
+              </w:rPr>
+              <w:t>varchar(5)</w:t>
+            </w:r>
+          </w:p>
+        </w:tc>
+        <w:tc>
+          <w:tcPr>
+            <w:tcW w:w="1123" w:type="dxa"/>
+            <w:shd w:val="clear" w:color="auto" w:fill="auto"/>
+            <w:vAlign w:val="center"/>
+          </w:tcPr>
+          <w:p>
+            <w:pPr>
+              <w:tabs>
+                <w:tab w:val="left" w:pos="3525"/>
+              </w:tabs>
+              <w:jc w:val="center"/>
+              <w:rPr>
+                <w:rFonts w:eastAsia="標楷體"/>
+              </w:rPr>
+            </w:pPr>
+            <w:r>
+              <w:rPr>
+                <w:rFonts w:eastAsia="標楷體" w:hint="eastAsia"/>
+              </w:rPr>
+              <w:t>P</w:t>
+            </w:r>
+            <w:r>
+              <w:rPr>
+                <w:rFonts w:eastAsia="標楷體"/>
+              </w:rPr>
+              <w:t>rimary</w:t>
+            </w:r>
+          </w:p>
+        </w:tc>
+        <w:tc>
+          <w:tcPr>
+            <w:tcW w:w="1043" w:type="dxa"/>
+            <w:shd w:val="clear" w:color="auto" w:fill="auto"/>
+            <w:vAlign w:val="center"/>
+          </w:tcPr>
+          <w:p>
+            <w:pPr>
+              <w:tabs>
+                <w:tab w:val="left" w:pos="3525"/>
+              </w:tabs>
+              <w:jc w:val="center"/>
+              <w:rPr>
+                <w:rFonts w:eastAsia="標楷體"/>
+              </w:rPr>
+            </w:pPr>
+            <w:r>
+              <w:rPr>
+                <w:rFonts w:eastAsia="標楷體" w:hint="eastAsia"/>
+              </w:rPr>
+              <w:t>F</w:t>
+            </w:r>
+            <w:r>
+              <w:rPr>
+                <w:rFonts w:eastAsia="標楷體"/>
+              </w:rPr>
+              <w:t>alse</w:t>
+            </w:r>
+          </w:p>
+        </w:tc>
+        <w:tc>
+          <w:tcPr>
+            <w:tcW w:w="4288" w:type="dxa"/>
+            <w:shd w:val="clear" w:color="auto" w:fill="auto"/>
+            <w:vAlign w:val="center"/>
+          </w:tcPr>
+          <w:p>
+            <w:pPr>
+              <w:tabs>
+                <w:tab w:val="left" w:pos="3525"/>
+              </w:tabs>
+              <w:jc w:val="center"/>
+              <w:rPr>
+                <w:rFonts w:eastAsia="標楷體"/>
+              </w:rPr>
+            </w:pPr>
+            <w:r>
+              <w:rPr>
+                <w:rFonts w:eastAsia="標楷體" w:hint="eastAsia"/>
+              </w:rPr>
+              <w:t>評論編號</w:t>
+            </w:r>
+          </w:p>
+        </w:tc>
+      </w:tr>
+      <w:tr>
+        <w:tc>
+          <w:tcPr>
+            <w:tcW w:w="1861" w:type="dxa"/>
+            <w:shd w:val="clear" w:color="auto" w:fill="auto"/>
+            <w:vAlign w:val="center"/>
+          </w:tcPr>
+          <w:p>
+            <w:pPr>
+              <w:tabs>
+                <w:tab w:val="left" w:pos="3525"/>
+              </w:tabs>
+              <w:jc w:val="center"/>
+              <w:rPr>
+                <w:rFonts w:eastAsia="標楷體" w:hint="eastAsia"/>
+              </w:rPr>
+            </w:pPr>
+            <w:r>
+              <w:rPr>
+                <w:rFonts w:eastAsia="標楷體"/>
+              </w:rPr>
+              <w:t>User No..</w:t>
+            </w:r>
+          </w:p>
+        </w:tc>
+        <w:tc>
+          <w:tcPr>
+            <w:tcW w:w="1216" w:type="dxa"/>
+            <w:shd w:val="clear" w:color="auto" w:fill="auto"/>
+            <w:vAlign w:val="center"/>
+          </w:tcPr>
+          <w:p>
+            <w:pPr>
+              <w:tabs>
+                <w:tab w:val="left" w:pos="3525"/>
+              </w:tabs>
+              <w:jc w:val="center"/>
+              <w:rPr>
+                <w:rFonts w:eastAsia="標楷體"/>
+              </w:rPr>
+            </w:pPr>
+            <w:r>
+              <w:rPr>
+                <w:rFonts w:eastAsia="標楷體"/>
+              </w:rPr>
+              <w:t>varchar(5)</w:t>
+            </w:r>
+          </w:p>
+        </w:tc>
+        <w:tc>
+          <w:tcPr>
+            <w:tcW w:w="1123" w:type="dxa"/>
+            <w:shd w:val="clear" w:color="auto" w:fill="auto"/>
+            <w:vAlign w:val="center"/>
+          </w:tcPr>
+          <w:p>
+            <w:pPr>
+              <w:tabs>
+                <w:tab w:val="left" w:pos="3525"/>
+              </w:tabs>
+              <w:jc w:val="center"/>
+              <w:rPr>
+                <w:rFonts w:eastAsia="標楷體" w:hint="eastAsia"/>
+              </w:rPr>
+            </w:pPr>
+            <w:r>
+              <w:rPr>
+                <w:rFonts w:eastAsia="標楷體" w:hint="eastAsia"/>
+              </w:rPr>
+              <w:t>F</w:t>
+            </w:r>
+            <w:r>
+              <w:rPr>
+                <w:rFonts w:eastAsia="標楷體"/>
+              </w:rPr>
+              <w:t>oreign</w:t>
+            </w:r>
+          </w:p>
+        </w:tc>
+        <w:tc>
+          <w:tcPr>
+            <w:tcW w:w="1043" w:type="dxa"/>
+            <w:shd w:val="clear" w:color="auto" w:fill="auto"/>
+            <w:vAlign w:val="center"/>
+          </w:tcPr>
+          <w:p>
+            <w:pPr>
+              <w:tabs>
+                <w:tab w:val="left" w:pos="3525"/>
+              </w:tabs>
+              <w:jc w:val="center"/>
+              <w:rPr>
+                <w:rFonts w:eastAsia="標楷體" w:hint="eastAsia"/>
+              </w:rPr>
+            </w:pPr>
+            <w:r>
+              <w:rPr>
+                <w:rFonts w:eastAsia="標楷體" w:hint="eastAsia"/>
+              </w:rPr>
+              <w:t>F</w:t>
+            </w:r>
+            <w:r>
+              <w:rPr>
+                <w:rFonts w:eastAsia="標楷體"/>
+              </w:rPr>
+              <w:t>alse</w:t>
+            </w:r>
+          </w:p>
+        </w:tc>
+        <w:tc>
+          <w:tcPr>
+            <w:tcW w:w="4288" w:type="dxa"/>
+            <w:shd w:val="clear" w:color="auto" w:fill="auto"/>
+            <w:vAlign w:val="center"/>
+          </w:tcPr>
+          <w:p>
+            <w:pPr>
+              <w:tabs>
+                <w:tab w:val="left" w:pos="3525"/>
+              </w:tabs>
+              <w:jc w:val="center"/>
+              <w:rPr>
+                <w:rFonts w:eastAsia="標楷體" w:hint="eastAsia"/>
+              </w:rPr>
+            </w:pPr>
+            <w:r>
+              <w:rPr>
+                <w:rFonts w:eastAsia="標楷體" w:hint="eastAsia"/>
+              </w:rPr>
+              <w:t>會員編號</w:t>
+            </w:r>
+          </w:p>
+        </w:tc>
+      </w:tr>
+      <w:tr>
+        <w:tc>
+          <w:tcPr>
+            <w:tcW w:w="1861" w:type="dxa"/>
+            <w:shd w:val="clear" w:color="auto" w:fill="auto"/>
+            <w:vAlign w:val="center"/>
+          </w:tcPr>
+          <w:p>
+            <w:pPr>
+              <w:tabs>
+                <w:tab w:val="left" w:pos="3525"/>
+              </w:tabs>
+              <w:jc w:val="center"/>
+              <w:rPr>
+                <w:rFonts w:eastAsia="標楷體"/>
+              </w:rPr>
+            </w:pPr>
+            <w:r>
+              <w:rPr>
+                <w:rFonts w:eastAsia="標楷體" w:hint="eastAsia"/>
+              </w:rPr>
+              <w:t>G</w:t>
+            </w:r>
+            <w:r>
+              <w:rPr>
+                <w:rFonts w:eastAsia="標楷體"/>
+              </w:rPr>
+              <w:t>ame No.</w:t>
+            </w:r>
+          </w:p>
+        </w:tc>
+        <w:tc>
+          <w:tcPr>
+            <w:tcW w:w="1216" w:type="dxa"/>
+            <w:shd w:val="clear" w:color="auto" w:fill="auto"/>
+            <w:vAlign w:val="center"/>
+          </w:tcPr>
+          <w:p>
+            <w:pPr>
+              <w:tabs>
+                <w:tab w:val="left" w:pos="3525"/>
+              </w:tabs>
+              <w:jc w:val="center"/>
+              <w:rPr>
+                <w:rFonts w:eastAsia="標楷體"/>
+              </w:rPr>
+            </w:pPr>
+            <w:r>
+              <w:rPr>
+                <w:rFonts w:eastAsia="標楷體"/>
+              </w:rPr>
+              <w:t>varchar(5)</w:t>
+            </w:r>
+          </w:p>
+        </w:tc>
+        <w:tc>
+          <w:tcPr>
+            <w:tcW w:w="1123" w:type="dxa"/>
+            <w:shd w:val="clear" w:color="auto" w:fill="auto"/>
+            <w:vAlign w:val="center"/>
+          </w:tcPr>
+          <w:p>
+            <w:pPr>
+              <w:tabs>
+                <w:tab w:val="left" w:pos="3525"/>
+              </w:tabs>
+              <w:jc w:val="center"/>
+              <w:rPr>
+                <w:rFonts w:eastAsia="標楷體"/>
+              </w:rPr>
+            </w:pPr>
+            <w:r>
+              <w:rPr>
+                <w:rFonts w:eastAsia="標楷體" w:hint="eastAsia"/>
+              </w:rPr>
+              <w:t>F</w:t>
+            </w:r>
+            <w:r>
+              <w:rPr>
+                <w:rFonts w:eastAsia="標楷體"/>
+              </w:rPr>
+              <w:t>oreign</w:t>
+            </w:r>
+          </w:p>
+        </w:tc>
+        <w:tc>
+          <w:tcPr>
+            <w:tcW w:w="1043" w:type="dxa"/>
+            <w:shd w:val="clear" w:color="auto" w:fill="auto"/>
+            <w:vAlign w:val="center"/>
+          </w:tcPr>
+          <w:p>
+            <w:pPr>
+              <w:tabs>
+                <w:tab w:val="left" w:pos="3525"/>
+              </w:tabs>
+              <w:jc w:val="center"/>
+              <w:rPr>
+                <w:rFonts w:eastAsia="標楷體"/>
+              </w:rPr>
+            </w:pPr>
+            <w:r>
+              <w:rPr>
+                <w:rFonts w:eastAsia="標楷體"/>
+              </w:rPr>
+              <w:t>False</w:t>
+            </w:r>
+          </w:p>
+        </w:tc>
+        <w:tc>
+          <w:tcPr>
+            <w:tcW w:w="4288" w:type="dxa"/>
+            <w:shd w:val="clear" w:color="auto" w:fill="auto"/>
+            <w:vAlign w:val="center"/>
+          </w:tcPr>
+          <w:p>
+            <w:pPr>
+              <w:tabs>
+                <w:tab w:val="left" w:pos="3525"/>
+              </w:tabs>
+              <w:jc w:val="center"/>
+              <w:rPr>
+                <w:rFonts w:eastAsia="標楷體"/>
+              </w:rPr>
+            </w:pPr>
+            <w:r>
+              <w:rPr>
+                <w:rFonts w:eastAsia="標楷體" w:hint="eastAsia"/>
+              </w:rPr>
+              <w:t>買家</w:t>
+            </w:r>
+            <w:r>
+              <w:rPr>
+                <w:rFonts w:eastAsia="標楷體" w:hint="eastAsia"/>
+              </w:rPr>
+              <w:t>評論的遊戲編號</w:t>
+            </w:r>
+          </w:p>
+        </w:tc>
+      </w:tr>
+      <w:tr>
+        <w:tc>
+          <w:tcPr>
+            <w:tcW w:w="1861" w:type="dxa"/>
+            <w:shd w:val="clear" w:color="auto" w:fill="auto"/>
+            <w:vAlign w:val="center"/>
+          </w:tcPr>
+          <w:p>
+            <w:pPr>
+              <w:tabs>
+                <w:tab w:val="left" w:pos="3525"/>
+              </w:tabs>
+              <w:jc w:val="center"/>
+              <w:rPr>
+                <w:rFonts w:eastAsia="標楷體"/>
+              </w:rPr>
+            </w:pPr>
+            <w:r>
+              <w:rPr>
+                <w:rFonts w:eastAsia="標楷體" w:hint="eastAsia"/>
+              </w:rPr>
+              <w:t>C</w:t>
+            </w:r>
+            <w:r>
+              <w:rPr>
+                <w:rFonts w:eastAsia="標楷體"/>
+              </w:rPr>
+              <w:t>ontent</w:t>
+            </w:r>
+          </w:p>
+        </w:tc>
+        <w:tc>
+          <w:tcPr>
+            <w:tcW w:w="1216" w:type="dxa"/>
+            <w:shd w:val="clear" w:color="auto" w:fill="auto"/>
+            <w:vAlign w:val="center"/>
+          </w:tcPr>
+          <w:p>
+            <w:pPr>
+              <w:tabs>
+                <w:tab w:val="left" w:pos="3525"/>
+              </w:tabs>
+              <w:jc w:val="center"/>
+              <w:rPr>
+                <w:rFonts w:eastAsia="標楷體"/>
+              </w:rPr>
+            </w:pPr>
+            <w:r>
+              <w:rPr>
+                <w:rFonts w:eastAsia="標楷體"/>
+              </w:rPr>
+              <w:t>varchar(5</w:t>
+            </w:r>
+            <w:r>
+              <w:rPr>
+                <w:rFonts w:eastAsia="標楷體" w:hint="eastAsia"/>
+              </w:rPr>
+              <w:t>00</w:t>
+            </w:r>
+            <w:r>
+              <w:rPr>
+                <w:rFonts w:eastAsia="標楷體"/>
+              </w:rPr>
+              <w:t>)</w:t>
+            </w:r>
+          </w:p>
+        </w:tc>
+        <w:tc>
+          <w:tcPr>
+            <w:tcW w:w="1123" w:type="dxa"/>
+            <w:shd w:val="clear" w:color="auto" w:fill="auto"/>
+            <w:vAlign w:val="center"/>
+          </w:tcPr>
+          <w:p>
+            <w:pPr>
+              <w:tabs>
+                <w:tab w:val="left" w:pos="3525"/>
+              </w:tabs>
+              <w:jc w:val="center"/>
+              <w:rPr>
+                <w:rFonts w:eastAsia="標楷體"/>
+              </w:rPr>
+            </w:pPr>
+          </w:p>
+        </w:tc>
+        <w:tc>
+          <w:tcPr>
+            <w:tcW w:w="1043" w:type="dxa"/>
+            <w:shd w:val="clear" w:color="auto" w:fill="auto"/>
+            <w:vAlign w:val="center"/>
+          </w:tcPr>
+          <w:p>
+            <w:pPr>
+              <w:tabs>
+                <w:tab w:val="left" w:pos="3525"/>
+              </w:tabs>
+              <w:jc w:val="center"/>
+              <w:rPr>
+                <w:rFonts w:eastAsia="標楷體"/>
+              </w:rPr>
+            </w:pPr>
+            <w:r>
+              <w:rPr>
+                <w:rFonts w:eastAsia="標楷體" w:hint="eastAsia"/>
+              </w:rPr>
+              <w:t>F</w:t>
+            </w:r>
+            <w:r>
+              <w:rPr>
+                <w:rFonts w:eastAsia="標楷體"/>
+              </w:rPr>
+              <w:t>alse</w:t>
+            </w:r>
+          </w:p>
+        </w:tc>
+        <w:tc>
+          <w:tcPr>
+            <w:tcW w:w="4288" w:type="dxa"/>
+            <w:shd w:val="clear" w:color="auto" w:fill="auto"/>
+            <w:vAlign w:val="center"/>
+          </w:tcPr>
+          <w:p>
+            <w:pPr>
+              <w:tabs>
+                <w:tab w:val="left" w:pos="3525"/>
+              </w:tabs>
+              <w:jc w:val="center"/>
+              <w:rPr>
+                <w:rFonts w:eastAsia="標楷體"/>
+              </w:rPr>
+            </w:pPr>
+            <w:r>
+              <w:rPr>
+                <w:rFonts w:eastAsia="標楷體" w:hint="eastAsia"/>
+              </w:rPr>
+              <w:t>評論內容</w:t>
+            </w:r>
+          </w:p>
+        </w:tc>
+      </w:tr>
+    </w:tbl>
+    <w:p>
+      <w:pPr>
+        <w:tabs>
+          <w:tab w:val="left" w:pos="3525"/>
+        </w:tabs>
+        <w:rPr>
+          <w:rFonts w:eastAsia="標楷體"/>
+        </w:rPr>
+      </w:pPr>
+    </w:p>
+    <w:tbl>
+      <w:tblPr>
+        <w:tblW w:w="0" w:type="auto"/>
+        <w:tblBorders>
+          <w:top w:val="single" w:sz="4" w:space="0" w:color="auto"/>
+          <w:left w:val="single" w:sz="4" w:space="0" w:color="auto"/>
+          <w:bottom w:val="single" w:sz="4" w:space="0" w:color="auto"/>
+          <w:right w:val="single" w:sz="4" w:space="0" w:color="auto"/>
+          <w:insideH w:val="single" w:sz="4" w:space="0" w:color="auto"/>
+          <w:insideV w:val="single" w:sz="4" w:space="0" w:color="auto"/>
+        </w:tblBorders>
+        <w:tblLook w:val="04A0" w:firstRow="1" w:lastRow="0" w:firstColumn="1" w:lastColumn="0" w:noHBand="0" w:noVBand="1"/>
+      </w:tblPr>
+      <w:tblGrid>
+        <w:gridCol w:w="1923"/>
+        <w:gridCol w:w="1216"/>
+        <w:gridCol w:w="1120"/>
+        <w:gridCol w:w="1043"/>
+        <w:gridCol w:w="4229"/>
+      </w:tblGrid>
+      <w:tr>
+        <w:tc>
+          <w:tcPr>
+            <w:tcW w:w="9531" w:type="dxa"/>
+            <w:gridSpan w:val="5"/>
+            <w:shd w:val="clear" w:color="auto" w:fill="BFBFBF"/>
+            <w:vAlign w:val="center"/>
+          </w:tcPr>
+          <w:p>
+            <w:pPr>
+              <w:tabs>
+                <w:tab w:val="left" w:pos="2490"/>
+                <w:tab w:val="left" w:pos="3525"/>
+                <w:tab w:val="center" w:pos="4690"/>
+              </w:tabs>
+              <w:jc w:val="center"/>
+              <w:rPr>
+                <w:rFonts w:eastAsia="標楷體"/>
+                <w:b/>
+                <w:bCs/>
+              </w:rPr>
+            </w:pPr>
+            <w:r>
+              <w:rPr>
+                <w:rFonts w:eastAsia="標楷體" w:hint="eastAsia"/>
+                <w:b/>
+                <w:bCs/>
+              </w:rPr>
+              <w:t>Co</w:t>
+            </w:r>
+            <w:r>
+              <w:rPr>
+                <w:rFonts w:eastAsia="標楷體"/>
+                <w:b/>
+                <w:bCs/>
+              </w:rPr>
+              <w:t>upon</w:t>
+            </w:r>
+          </w:p>
+        </w:tc>
+      </w:tr>
+      <w:tr>
+        <w:tc>
+          <w:tcPr>
+            <w:tcW w:w="9531" w:type="dxa"/>
+            <w:gridSpan w:val="5"/>
+            <w:shd w:val="clear" w:color="auto" w:fill="auto"/>
+            <w:vAlign w:val="center"/>
+          </w:tcPr>
+          <w:p>
+            <w:pPr>
+              <w:tabs>
+                <w:tab w:val="left" w:pos="3525"/>
+              </w:tabs>
+              <w:jc w:val="center"/>
+              <w:rPr>
+                <w:rFonts w:eastAsia="標楷體"/>
+              </w:rPr>
+            </w:pPr>
+            <w:r>
+              <w:rPr>
+                <w:rFonts w:eastAsia="標楷體" w:hint="eastAsia"/>
+                <w:b/>
+                <w:bCs/>
+              </w:rPr>
+              <w:t>De</w:t>
+            </w:r>
+            <w:r>
+              <w:rPr>
+                <w:rFonts w:eastAsia="標楷體"/>
+                <w:b/>
+                <w:bCs/>
+              </w:rPr>
+              <w:t>scription:</w:t>
+            </w:r>
+            <w:r>
+              <w:rPr>
+                <w:rFonts w:eastAsia="標楷體" w:hint="eastAsia"/>
+              </w:rPr>
+              <w:t xml:space="preserve"> </w:t>
+            </w:r>
+            <w:r>
+              <w:rPr>
+                <w:rFonts w:eastAsia="標楷體" w:hint="eastAsia"/>
+              </w:rPr>
+              <w:t>存放</w:t>
+            </w:r>
+            <w:r>
+              <w:rPr>
+                <w:rFonts w:eastAsia="標楷體" w:hint="eastAsia"/>
+              </w:rPr>
+              <w:t>買家對遊戲的評論</w:t>
+            </w:r>
+          </w:p>
+        </w:tc>
+      </w:tr>
+      <w:tr>
+        <w:tc>
+          <w:tcPr>
+            <w:tcW w:w="1861" w:type="dxa"/>
+            <w:shd w:val="clear" w:color="auto" w:fill="auto"/>
+            <w:vAlign w:val="center"/>
+          </w:tcPr>
+          <w:p>
+            <w:pPr>
+              <w:tabs>
+                <w:tab w:val="left" w:pos="3525"/>
+              </w:tabs>
+              <w:jc w:val="center"/>
+              <w:rPr>
+                <w:rFonts w:eastAsia="標楷體"/>
+              </w:rPr>
+            </w:pPr>
+            <w:r>
+              <w:rPr>
+                <w:rFonts w:eastAsia="標楷體"/>
+              </w:rPr>
+              <w:t>Attribute</w:t>
+            </w:r>
+          </w:p>
+        </w:tc>
+        <w:tc>
+          <w:tcPr>
+            <w:tcW w:w="1216" w:type="dxa"/>
+            <w:shd w:val="clear" w:color="auto" w:fill="auto"/>
+            <w:vAlign w:val="center"/>
+          </w:tcPr>
+          <w:p>
+            <w:pPr>
+              <w:tabs>
+                <w:tab w:val="left" w:pos="3525"/>
+              </w:tabs>
+              <w:jc w:val="center"/>
+              <w:rPr>
+                <w:rFonts w:eastAsia="標楷體"/>
+              </w:rPr>
+            </w:pPr>
+            <w:r>
+              <w:rPr>
+                <w:rFonts w:eastAsia="標楷體"/>
+              </w:rPr>
+              <w:t>Type</w:t>
+            </w:r>
+          </w:p>
+        </w:tc>
+        <w:tc>
+          <w:tcPr>
+            <w:tcW w:w="1123" w:type="dxa"/>
+            <w:shd w:val="clear" w:color="auto" w:fill="auto"/>
+            <w:vAlign w:val="center"/>
+          </w:tcPr>
+          <w:p>
+            <w:pPr>
+              <w:tabs>
+                <w:tab w:val="left" w:pos="3525"/>
+              </w:tabs>
+              <w:jc w:val="center"/>
+              <w:rPr>
+                <w:rFonts w:eastAsia="標楷體"/>
+              </w:rPr>
+            </w:pPr>
+            <w:r>
+              <w:rPr>
+                <w:rFonts w:eastAsia="標楷體"/>
+              </w:rPr>
+              <w:t>Key</w:t>
+            </w:r>
+          </w:p>
+        </w:tc>
+        <w:tc>
+          <w:tcPr>
+            <w:tcW w:w="1043" w:type="dxa"/>
+            <w:shd w:val="clear" w:color="auto" w:fill="auto"/>
+            <w:vAlign w:val="center"/>
+          </w:tcPr>
+          <w:p>
+            <w:pPr>
+              <w:tabs>
+                <w:tab w:val="left" w:pos="3525"/>
+              </w:tabs>
+              <w:jc w:val="center"/>
+              <w:rPr>
+                <w:rFonts w:eastAsia="標楷體"/>
+              </w:rPr>
+            </w:pPr>
+            <w:r>
+              <w:rPr>
+                <w:rFonts w:eastAsia="標楷體"/>
+              </w:rPr>
+              <w:t>Nullable</w:t>
+            </w:r>
+          </w:p>
+        </w:tc>
+        <w:tc>
+          <w:tcPr>
+            <w:tcW w:w="4288" w:type="dxa"/>
+            <w:shd w:val="clear" w:color="auto" w:fill="auto"/>
+            <w:vAlign w:val="center"/>
+          </w:tcPr>
+          <w:p>
+            <w:pPr>
+              <w:tabs>
+                <w:tab w:val="left" w:pos="3525"/>
+              </w:tabs>
+              <w:jc w:val="center"/>
+              <w:rPr>
+                <w:rFonts w:eastAsia="標楷體"/>
+              </w:rPr>
+            </w:pPr>
+            <w:r>
+              <w:rPr>
+                <w:rFonts w:eastAsia="標楷體"/>
+              </w:rPr>
+              <w:t>Description</w:t>
+            </w:r>
+          </w:p>
+        </w:tc>
+      </w:tr>
+      <w:tr>
+        <w:tc>
+          <w:tcPr>
+            <w:tcW w:w="1861" w:type="dxa"/>
+            <w:shd w:val="clear" w:color="auto" w:fill="auto"/>
+            <w:vAlign w:val="center"/>
+          </w:tcPr>
+          <w:p>
+            <w:pPr>
+              <w:tabs>
+                <w:tab w:val="left" w:pos="3525"/>
+              </w:tabs>
+              <w:jc w:val="center"/>
+              <w:rPr>
+                <w:rFonts w:eastAsia="標楷體"/>
+              </w:rPr>
+            </w:pPr>
+            <w:proofErr w:type="spellStart"/>
+            <w:r>
+              <w:rPr>
+                <w:rFonts w:eastAsia="標楷體"/>
+              </w:rPr>
+              <w:t>Coupon_No</w:t>
+            </w:r>
+            <w:proofErr w:type="spellEnd"/>
+            <w:r>
+              <w:rPr>
+                <w:rFonts w:eastAsia="標楷體"/>
+              </w:rPr>
+              <w:t>.</w:t>
+            </w:r>
+          </w:p>
+        </w:tc>
+        <w:tc>
+          <w:tcPr>
+            <w:tcW w:w="1216" w:type="dxa"/>
+            <w:shd w:val="clear" w:color="auto" w:fill="auto"/>
+            <w:vAlign w:val="center"/>
+          </w:tcPr>
+          <w:p>
+            <w:pPr>
+              <w:tabs>
+                <w:tab w:val="left" w:pos="3525"/>
+              </w:tabs>
+              <w:jc w:val="center"/>
+              <w:rPr>
+                <w:rFonts w:eastAsia="標楷體"/>
+              </w:rPr>
+            </w:pPr>
+            <w:r>
+              <w:rPr>
+                <w:rFonts w:eastAsia="標楷體"/>
+              </w:rPr>
+              <w:t>varchar(5)</w:t>
+            </w:r>
+          </w:p>
+        </w:tc>
+        <w:tc>
+          <w:tcPr>
+            <w:tcW w:w="1123" w:type="dxa"/>
+            <w:shd w:val="clear" w:color="auto" w:fill="auto"/>
+            <w:vAlign w:val="center"/>
+          </w:tcPr>
+          <w:p>
+            <w:pPr>
+              <w:tabs>
+                <w:tab w:val="left" w:pos="3525"/>
+              </w:tabs>
+              <w:jc w:val="center"/>
+              <w:rPr>
+                <w:rFonts w:eastAsia="標楷體"/>
+              </w:rPr>
+            </w:pPr>
+            <w:r>
+              <w:rPr>
+                <w:rFonts w:eastAsia="標楷體" w:hint="eastAsia"/>
+              </w:rPr>
+              <w:t>P</w:t>
+            </w:r>
+            <w:r>
+              <w:rPr>
+                <w:rFonts w:eastAsia="標楷體"/>
+              </w:rPr>
+              <w:t>rimary</w:t>
+            </w:r>
+          </w:p>
+        </w:tc>
+        <w:tc>
+          <w:tcPr>
+            <w:tcW w:w="1043" w:type="dxa"/>
+            <w:shd w:val="clear" w:color="auto" w:fill="auto"/>
+            <w:vAlign w:val="center"/>
+          </w:tcPr>
+          <w:p>
+            <w:pPr>
+              <w:tabs>
+                <w:tab w:val="left" w:pos="3525"/>
+              </w:tabs>
+              <w:jc w:val="center"/>
+              <w:rPr>
+                <w:rFonts w:eastAsia="標楷體"/>
+              </w:rPr>
+            </w:pPr>
+            <w:r>
+              <w:rPr>
+                <w:rFonts w:eastAsia="標楷體" w:hint="eastAsia"/>
+              </w:rPr>
+              <w:t>F</w:t>
+            </w:r>
+            <w:r>
+              <w:rPr>
+                <w:rFonts w:eastAsia="標楷體"/>
+              </w:rPr>
+              <w:t>alse</w:t>
+            </w:r>
+          </w:p>
+        </w:tc>
+        <w:tc>
+          <w:tcPr>
+            <w:tcW w:w="4288" w:type="dxa"/>
+            <w:shd w:val="clear" w:color="auto" w:fill="auto"/>
+            <w:vAlign w:val="center"/>
+          </w:tcPr>
+          <w:p>
+            <w:pPr>
+              <w:tabs>
+                <w:tab w:val="left" w:pos="3525"/>
+              </w:tabs>
+              <w:jc w:val="center"/>
+              <w:rPr>
+                <w:rFonts w:eastAsia="標楷體"/>
+              </w:rPr>
+            </w:pPr>
+            <w:r>
+              <w:rPr>
+                <w:rFonts w:eastAsia="標楷體" w:hint="eastAsia"/>
+              </w:rPr>
+              <w:t>折價券</w:t>
+            </w:r>
+            <w:r>
+              <w:rPr>
+                <w:rFonts w:eastAsia="標楷體" w:hint="eastAsia"/>
+              </w:rPr>
+              <w:t>編號</w:t>
+            </w:r>
+          </w:p>
+        </w:tc>
+      </w:tr>
+      <w:tr>
+        <w:tc>
+          <w:tcPr>
+            <w:tcW w:w="1861" w:type="dxa"/>
+            <w:shd w:val="clear" w:color="auto" w:fill="auto"/>
+            <w:vAlign w:val="center"/>
+          </w:tcPr>
+          <w:p>
+            <w:pPr>
+              <w:tabs>
+                <w:tab w:val="left" w:pos="3525"/>
+              </w:tabs>
+              <w:jc w:val="center"/>
+              <w:rPr>
+                <w:rFonts w:eastAsia="標楷體" w:hint="eastAsia"/>
+              </w:rPr>
+            </w:pPr>
+            <w:r>
+              <w:rPr>
+                <w:rFonts w:eastAsia="標楷體"/>
+              </w:rPr>
+              <w:t>User No..</w:t>
+            </w:r>
+          </w:p>
+        </w:tc>
+        <w:tc>
+          <w:tcPr>
+            <w:tcW w:w="1216" w:type="dxa"/>
+            <w:shd w:val="clear" w:color="auto" w:fill="auto"/>
+            <w:vAlign w:val="center"/>
+          </w:tcPr>
+          <w:p>
+            <w:pPr>
+              <w:tabs>
+                <w:tab w:val="left" w:pos="3525"/>
+              </w:tabs>
+              <w:jc w:val="center"/>
+              <w:rPr>
+                <w:rFonts w:eastAsia="標楷體"/>
+              </w:rPr>
+            </w:pPr>
+            <w:r>
+              <w:rPr>
+                <w:rFonts w:eastAsia="標楷體"/>
+              </w:rPr>
+              <w:t>varchar(5)</w:t>
+            </w:r>
+          </w:p>
+        </w:tc>
+        <w:tc>
+          <w:tcPr>
+            <w:tcW w:w="1123" w:type="dxa"/>
+            <w:shd w:val="clear" w:color="auto" w:fill="auto"/>
+            <w:vAlign w:val="center"/>
+          </w:tcPr>
+          <w:p>
+            <w:pPr>
+              <w:tabs>
+                <w:tab w:val="left" w:pos="3525"/>
+              </w:tabs>
+              <w:jc w:val="center"/>
+              <w:rPr>
+                <w:rFonts w:eastAsia="標楷體" w:hint="eastAsia"/>
+              </w:rPr>
+            </w:pPr>
+            <w:r>
+              <w:rPr>
+                <w:rFonts w:eastAsia="標楷體" w:hint="eastAsia"/>
+              </w:rPr>
+              <w:t>F</w:t>
+            </w:r>
+            <w:r>
+              <w:rPr>
+                <w:rFonts w:eastAsia="標楷體"/>
+              </w:rPr>
+              <w:t>oreign</w:t>
+            </w:r>
+          </w:p>
+        </w:tc>
+        <w:tc>
+          <w:tcPr>
+            <w:tcW w:w="1043" w:type="dxa"/>
+            <w:shd w:val="clear" w:color="auto" w:fill="auto"/>
+            <w:vAlign w:val="center"/>
+          </w:tcPr>
+          <w:p>
+            <w:pPr>
+              <w:tabs>
+                <w:tab w:val="left" w:pos="3525"/>
+              </w:tabs>
+              <w:jc w:val="center"/>
+              <w:rPr>
+                <w:rFonts w:eastAsia="標楷體" w:hint="eastAsia"/>
+              </w:rPr>
+            </w:pPr>
+            <w:r>
+              <w:rPr>
+                <w:rFonts w:eastAsia="標楷體" w:hint="eastAsia"/>
+              </w:rPr>
+              <w:t>F</w:t>
+            </w:r>
+            <w:r>
+              <w:rPr>
+                <w:rFonts w:eastAsia="標楷體"/>
+              </w:rPr>
+              <w:t>alse</w:t>
+            </w:r>
+          </w:p>
+        </w:tc>
+        <w:tc>
+          <w:tcPr>
+            <w:tcW w:w="4288" w:type="dxa"/>
+            <w:shd w:val="clear" w:color="auto" w:fill="auto"/>
+            <w:vAlign w:val="center"/>
+          </w:tcPr>
+          <w:p>
+            <w:pPr>
+              <w:tabs>
+                <w:tab w:val="left" w:pos="3525"/>
+              </w:tabs>
+              <w:jc w:val="center"/>
+              <w:rPr>
+                <w:rFonts w:eastAsia="標楷體" w:hint="eastAsia"/>
+              </w:rPr>
+            </w:pPr>
+            <w:r>
+              <w:rPr>
+                <w:rFonts w:eastAsia="標楷體" w:hint="eastAsia"/>
+              </w:rPr>
+              <w:t>會員編號</w:t>
+            </w:r>
+          </w:p>
+        </w:tc>
+      </w:tr>
+      <w:tr>
+        <w:tc>
+          <w:tcPr>
+            <w:tcW w:w="1861" w:type="dxa"/>
+            <w:shd w:val="clear" w:color="auto" w:fill="auto"/>
+            <w:vAlign w:val="center"/>
+          </w:tcPr>
+          <w:p>
+            <w:pPr>
+              <w:tabs>
+                <w:tab w:val="left" w:pos="3525"/>
+              </w:tabs>
+              <w:jc w:val="center"/>
+              <w:rPr>
+                <w:rFonts w:eastAsia="標楷體"/>
+              </w:rPr>
+            </w:pPr>
+            <w:proofErr w:type="spellStart"/>
+            <w:r>
+              <w:rPr>
+                <w:rFonts w:eastAsia="標楷體"/>
+              </w:rPr>
+              <w:t>Discount_type</w:t>
+            </w:r>
+            <w:proofErr w:type="spellEnd"/>
+          </w:p>
+        </w:tc>
+        <w:tc>
+          <w:tcPr>
+            <w:tcW w:w="1216" w:type="dxa"/>
+            <w:shd w:val="clear" w:color="auto" w:fill="auto"/>
+            <w:vAlign w:val="center"/>
+          </w:tcPr>
+          <w:p>
+            <w:pPr>
+              <w:tabs>
+                <w:tab w:val="left" w:pos="3525"/>
+              </w:tabs>
+              <w:jc w:val="center"/>
+              <w:rPr>
+                <w:rFonts w:eastAsia="標楷體"/>
+              </w:rPr>
+            </w:pPr>
+            <w:r>
+              <w:rPr>
+                <w:rFonts w:eastAsia="標楷體" w:hint="eastAsia"/>
+              </w:rPr>
+              <w:t>In</w:t>
+            </w:r>
+            <w:r>
+              <w:rPr>
+                <w:rFonts w:eastAsia="標楷體"/>
+              </w:rPr>
+              <w:t>teger</w:t>
+            </w:r>
+          </w:p>
+        </w:tc>
+        <w:tc>
+          <w:tcPr>
+            <w:tcW w:w="1123" w:type="dxa"/>
+            <w:shd w:val="clear" w:color="auto" w:fill="auto"/>
+            <w:vAlign w:val="center"/>
+          </w:tcPr>
+          <w:p>
+            <w:pPr>
+              <w:tabs>
+                <w:tab w:val="left" w:pos="3525"/>
+              </w:tabs>
+              <w:jc w:val="center"/>
+              <w:rPr>
+                <w:rFonts w:eastAsia="標楷體"/>
+              </w:rPr>
+            </w:pPr>
+          </w:p>
+        </w:tc>
+        <w:tc>
+          <w:tcPr>
+            <w:tcW w:w="1043" w:type="dxa"/>
+            <w:shd w:val="clear" w:color="auto" w:fill="auto"/>
+            <w:vAlign w:val="center"/>
+          </w:tcPr>
+          <w:p>
+            <w:pPr>
+              <w:tabs>
+                <w:tab w:val="left" w:pos="3525"/>
+              </w:tabs>
+              <w:jc w:val="center"/>
+              <w:rPr>
+                <w:rFonts w:eastAsia="標楷體"/>
+              </w:rPr>
+            </w:pPr>
+            <w:r>
+              <w:rPr>
+                <w:rFonts w:eastAsia="標楷體"/>
+              </w:rPr>
+              <w:t>False</w:t>
+            </w:r>
+          </w:p>
+        </w:tc>
+        <w:tc>
+          <w:tcPr>
+            <w:tcW w:w="4288" w:type="dxa"/>
+            <w:shd w:val="clear" w:color="auto" w:fill="auto"/>
+            <w:vAlign w:val="center"/>
+          </w:tcPr>
+          <w:p>
+            <w:pPr>
+              <w:tabs>
+                <w:tab w:val="left" w:pos="3525"/>
+              </w:tabs>
+              <w:jc w:val="center"/>
+              <w:rPr>
+                <w:rFonts w:eastAsia="標楷體"/>
+              </w:rPr>
+            </w:pPr>
+            <w:r>
+              <w:rPr>
+                <w:rFonts w:eastAsia="標楷體" w:hint="eastAsia"/>
+              </w:rPr>
+              <w:t>折價券類型</w:t>
+            </w:r>
+          </w:p>
+        </w:tc>
+      </w:tr>
+      <w:tr>
+        <w:tc>
+          <w:tcPr>
+            <w:tcW w:w="1861" w:type="dxa"/>
+            <w:shd w:val="clear" w:color="auto" w:fill="auto"/>
+            <w:vAlign w:val="center"/>
+          </w:tcPr>
+          <w:p>
+            <w:pPr>
+              <w:tabs>
+                <w:tab w:val="left" w:pos="3525"/>
+              </w:tabs>
+              <w:jc w:val="center"/>
+              <w:rPr>
+                <w:rFonts w:eastAsia="標楷體"/>
+              </w:rPr>
+            </w:pPr>
+            <w:proofErr w:type="spellStart"/>
+            <w:r>
+              <w:rPr>
+                <w:rFonts w:eastAsia="標楷體"/>
+              </w:rPr>
+              <w:t>Discount_amount</w:t>
+            </w:r>
+            <w:proofErr w:type="spellEnd"/>
+          </w:p>
+        </w:tc>
+        <w:tc>
+          <w:tcPr>
+            <w:tcW w:w="1216" w:type="dxa"/>
+            <w:shd w:val="clear" w:color="auto" w:fill="auto"/>
+            <w:vAlign w:val="center"/>
+          </w:tcPr>
+          <w:p>
+            <w:pPr>
+              <w:tabs>
+                <w:tab w:val="left" w:pos="3525"/>
+              </w:tabs>
+              <w:jc w:val="center"/>
+              <w:rPr>
+                <w:rFonts w:eastAsia="標楷體"/>
+              </w:rPr>
+            </w:pPr>
+            <w:r>
+              <w:rPr>
+                <w:rFonts w:eastAsia="標楷體" w:hint="eastAsia"/>
+              </w:rPr>
+              <w:t>In</w:t>
+            </w:r>
+            <w:r>
+              <w:rPr>
+                <w:rFonts w:eastAsia="標楷體"/>
+              </w:rPr>
+              <w:t>teger</w:t>
+            </w:r>
+          </w:p>
+        </w:tc>
+        <w:tc>
+          <w:tcPr>
+            <w:tcW w:w="1123" w:type="dxa"/>
+            <w:shd w:val="clear" w:color="auto" w:fill="auto"/>
+            <w:vAlign w:val="center"/>
+          </w:tcPr>
+          <w:p>
+            <w:pPr>
+              <w:tabs>
+                <w:tab w:val="left" w:pos="3525"/>
+              </w:tabs>
+              <w:jc w:val="center"/>
+              <w:rPr>
+                <w:rFonts w:eastAsia="標楷體"/>
+              </w:rPr>
+            </w:pPr>
+          </w:p>
+        </w:tc>
+        <w:tc>
+          <w:tcPr>
+            <w:tcW w:w="1043" w:type="dxa"/>
+            <w:shd w:val="clear" w:color="auto" w:fill="auto"/>
+            <w:vAlign w:val="center"/>
+          </w:tcPr>
+          <w:p>
+            <w:pPr>
+              <w:tabs>
+                <w:tab w:val="left" w:pos="3525"/>
+              </w:tabs>
+              <w:jc w:val="center"/>
+              <w:rPr>
+                <w:rFonts w:eastAsia="標楷體"/>
+              </w:rPr>
+            </w:pPr>
+            <w:r>
+              <w:rPr>
+                <w:rFonts w:eastAsia="標楷體" w:hint="eastAsia"/>
+              </w:rPr>
+              <w:t>F</w:t>
+            </w:r>
+            <w:r>
+              <w:rPr>
+                <w:rFonts w:eastAsia="標楷體"/>
+              </w:rPr>
+              <w:t>alse</w:t>
+            </w:r>
+          </w:p>
+        </w:tc>
+        <w:tc>
+          <w:tcPr>
+            <w:tcW w:w="4288" w:type="dxa"/>
+            <w:shd w:val="clear" w:color="auto" w:fill="auto"/>
+            <w:vAlign w:val="center"/>
+          </w:tcPr>
+          <w:p>
+            <w:pPr>
+              <w:tabs>
+                <w:tab w:val="left" w:pos="3525"/>
+              </w:tabs>
+              <w:jc w:val="center"/>
+              <w:rPr>
+                <w:rFonts w:eastAsia="標楷體"/>
+              </w:rPr>
+            </w:pPr>
+            <w:r>
+              <w:rPr>
+                <w:rFonts w:eastAsia="標楷體" w:hint="eastAsia"/>
+              </w:rPr>
+              <w:t>折價金額</w:t>
+            </w:r>
+          </w:p>
+        </w:tc>
+      </w:tr>
+      <w:tr>
+        <w:tc>
+          <w:tcPr>
+            <w:tcW w:w="1861" w:type="dxa"/>
+            <w:shd w:val="clear" w:color="auto" w:fill="auto"/>
+            <w:vAlign w:val="center"/>
+          </w:tcPr>
+          <w:p>
+            <w:pPr>
+              <w:tabs>
+                <w:tab w:val="left" w:pos="3525"/>
+              </w:tabs>
+              <w:jc w:val="center"/>
+              <w:rPr>
+                <w:rFonts w:eastAsia="標楷體"/>
+              </w:rPr>
+            </w:pPr>
+            <w:proofErr w:type="spellStart"/>
+            <w:r>
+              <w:rPr>
+                <w:rFonts w:eastAsia="標楷體"/>
+              </w:rPr>
+              <w:t>Expiry_date</w:t>
+            </w:r>
+            <w:proofErr w:type="spellEnd"/>
+          </w:p>
+        </w:tc>
+        <w:tc>
+          <w:tcPr>
+            <w:tcW w:w="1216" w:type="dxa"/>
+            <w:shd w:val="clear" w:color="auto" w:fill="auto"/>
+            <w:vAlign w:val="center"/>
+          </w:tcPr>
+          <w:p>
+            <w:pPr>
+              <w:tabs>
+                <w:tab w:val="left" w:pos="3525"/>
+              </w:tabs>
+              <w:jc w:val="center"/>
+              <w:rPr>
+                <w:rFonts w:eastAsia="標楷體" w:hint="eastAsia"/>
+              </w:rPr>
+            </w:pPr>
+            <w:r>
+              <w:rPr>
+                <w:rFonts w:eastAsia="標楷體"/>
+              </w:rPr>
+              <w:t>DATE</w:t>
+            </w:r>
+          </w:p>
+        </w:tc>
+        <w:tc>
+          <w:tcPr>
+            <w:tcW w:w="1123" w:type="dxa"/>
+            <w:shd w:val="clear" w:color="auto" w:fill="auto"/>
+            <w:vAlign w:val="center"/>
+          </w:tcPr>
+          <w:p>
+            <w:pPr>
+              <w:tabs>
+                <w:tab w:val="left" w:pos="3525"/>
+              </w:tabs>
+              <w:jc w:val="center"/>
+              <w:rPr>
+                <w:rFonts w:eastAsia="標楷體"/>
+              </w:rPr>
+            </w:pPr>
+          </w:p>
+        </w:tc>
+        <w:tc>
+          <w:tcPr>
+            <w:tcW w:w="1043" w:type="dxa"/>
+            <w:shd w:val="clear" w:color="auto" w:fill="auto"/>
+            <w:vAlign w:val="center"/>
+          </w:tcPr>
+          <w:p>
+            <w:pPr>
+              <w:tabs>
+                <w:tab w:val="left" w:pos="3525"/>
+              </w:tabs>
+              <w:jc w:val="center"/>
+              <w:rPr>
+                <w:rFonts w:eastAsia="標楷體" w:hint="eastAsia"/>
+              </w:rPr>
+            </w:pPr>
+            <w:r>
+              <w:rPr>
+                <w:rFonts w:eastAsia="標楷體" w:hint="eastAsia"/>
+              </w:rPr>
+              <w:t>F</w:t>
+            </w:r>
+            <w:r>
+              <w:rPr>
+                <w:rFonts w:eastAsia="標楷體"/>
+              </w:rPr>
+              <w:t>alse</w:t>
+            </w:r>
+          </w:p>
+        </w:tc>
+        <w:tc>
+          <w:tcPr>
+            <w:tcW w:w="4288" w:type="dxa"/>
+            <w:shd w:val="clear" w:color="auto" w:fill="auto"/>
+            <w:vAlign w:val="center"/>
+          </w:tcPr>
+          <w:p>
+            <w:pPr>
+              <w:tabs>
+                <w:tab w:val="left" w:pos="3525"/>
+              </w:tabs>
+              <w:jc w:val="center"/>
+              <w:rPr>
+                <w:rFonts w:eastAsia="標楷體" w:hint="eastAsia"/>
+              </w:rPr>
+            </w:pPr>
+            <w:r>
+              <w:rPr>
+                <w:rFonts w:eastAsia="標楷體" w:hint="eastAsia"/>
+              </w:rPr>
+              <w:t>使用期限</w:t>
+            </w:r>
+          </w:p>
+        </w:tc>
+      </w:tr>
+    </w:tbl>
+    <w:p>
+      <w:pPr>
+        <w:tabs>
+          <w:tab w:val="left" w:pos="3525"/>
+        </w:tabs>
+        <w:rPr>
+          <w:rFonts w:eastAsia="標楷體" w:hint="eastAsia"/>
         </w:rPr>
       </w:pPr>
     </w:p>

--- a/109-1資料庫系統企劃書.docx
+++ b/109-1資料庫系統企劃書.docx
@@ -402,24 +402,19 @@
                 <w:sz w:val="32"/>
                 <w:szCs w:val="32"/>
               </w:rPr>
-              <w:t>劉恒育</w:t>
-            </w:r>
-          </w:p>
-        </w:tc>
-        <w:tc>
-          <w:tcPr>
-            <w:tcW w:w="2127" w:type="dxa"/>
-          </w:tcPr>
-          <w:p>
-            <w:pPr>
-              <w:jc w:val="center"/>
-              <w:rPr>
-                <w:rFonts w:eastAsia="標楷體"/>
+              <w:t>劉</w:t>
+            </w:r>
+            <w:proofErr w:type="gramStart"/>
+            <w:r>
+              <w:rPr>
+                <w:rFonts w:eastAsia="標楷體" w:hint="eastAsia"/>
                 <w:b/>
                 <w:sz w:val="32"/>
                 <w:szCs w:val="32"/>
               </w:rPr>
-            </w:pPr>
+              <w:t>恒</w:t>
+            </w:r>
+            <w:proofErr w:type="gramEnd"/>
             <w:r>
               <w:rPr>
                 <w:rFonts w:eastAsia="標楷體" w:hint="eastAsia"/>
@@ -427,13 +422,13 @@
                 <w:sz w:val="32"/>
                 <w:szCs w:val="32"/>
               </w:rPr>
-              <w:t>107590007</w:t>
-            </w:r>
-          </w:p>
-        </w:tc>
-        <w:tc>
-          <w:tcPr>
-            <w:tcW w:w="3884" w:type="dxa"/>
+              <w:t>育</w:t>
+            </w:r>
+          </w:p>
+        </w:tc>
+        <w:tc>
+          <w:tcPr>
+            <w:tcW w:w="2127" w:type="dxa"/>
           </w:tcPr>
           <w:p>
             <w:pPr>
@@ -447,20 +442,18 @@
             </w:pPr>
             <w:r>
               <w:rPr>
-                <w:rFonts w:eastAsia="標楷體"/>
+                <w:rFonts w:eastAsia="標楷體" w:hint="eastAsia"/>
                 <w:b/>
                 <w:sz w:val="32"/>
                 <w:szCs w:val="32"/>
               </w:rPr>
-              <w:t>robot881201@gmail.com</w:t>
-            </w:r>
-          </w:p>
-        </w:tc>
-      </w:tr>
-      <w:tr>
-        <w:tc>
-          <w:tcPr>
-            <w:tcW w:w="1842" w:type="dxa"/>
+              <w:t>107590007</w:t>
+            </w:r>
+          </w:p>
+        </w:tc>
+        <w:tc>
+          <w:tcPr>
+            <w:tcW w:w="3884" w:type="dxa"/>
           </w:tcPr>
           <w:p>
             <w:pPr>
@@ -474,14 +467,21 @@
             </w:pPr>
             <w:r>
               <w:rPr>
-                <w:rFonts w:eastAsia="標楷體" w:hint="eastAsia"/>
+                <w:rFonts w:eastAsia="標楷體"/>
                 <w:b/>
                 <w:sz w:val="32"/>
                 <w:szCs w:val="32"/>
               </w:rPr>
-              <w:t>洪平彥</w:t>
-            </w:r>
-          </w:p>
+              <w:t>robot881201@gmail.com</w:t>
+            </w:r>
+          </w:p>
+        </w:tc>
+      </w:tr>
+      <w:tr>
+        <w:tc>
+          <w:tcPr>
+            <w:tcW w:w="1842" w:type="dxa"/>
+          </w:tcPr>
           <w:p>
             <w:pPr>
               <w:jc w:val="center"/>
@@ -499,7 +499,7 @@
                 <w:sz w:val="32"/>
                 <w:szCs w:val="32"/>
               </w:rPr>
-              <w:t>韓宗穎</w:t>
+              <w:t>洪平彥</w:t>
             </w:r>
           </w:p>
           <w:p>
@@ -519,7 +519,7 @@
                 <w:sz w:val="32"/>
                 <w:szCs w:val="32"/>
               </w:rPr>
-              <w:t>康紘郡</w:t>
+              <w:t>韓宗穎</w:t>
             </w:r>
           </w:p>
           <w:p>
@@ -539,8 +539,59 @@
                 <w:sz w:val="32"/>
                 <w:szCs w:val="32"/>
               </w:rPr>
-              <w:t>林琨閔</w:t>
-            </w:r>
+              <w:t>康</w:t>
+            </w:r>
+            <w:proofErr w:type="gramStart"/>
+            <w:r>
+              <w:rPr>
+                <w:rFonts w:eastAsia="標楷體" w:hint="eastAsia"/>
+                <w:b/>
+                <w:sz w:val="32"/>
+                <w:szCs w:val="32"/>
+              </w:rPr>
+              <w:t>紘</w:t>
+            </w:r>
+            <w:proofErr w:type="gramEnd"/>
+            <w:r>
+              <w:rPr>
+                <w:rFonts w:eastAsia="標楷體" w:hint="eastAsia"/>
+                <w:b/>
+                <w:sz w:val="32"/>
+                <w:szCs w:val="32"/>
+              </w:rPr>
+              <w:t>郡</w:t>
+            </w:r>
+          </w:p>
+          <w:p>
+            <w:pPr>
+              <w:jc w:val="center"/>
+              <w:rPr>
+                <w:rFonts w:eastAsia="標楷體"/>
+                <w:b/>
+                <w:sz w:val="32"/>
+                <w:szCs w:val="32"/>
+              </w:rPr>
+            </w:pPr>
+            <w:r>
+              <w:rPr>
+                <w:rFonts w:eastAsia="標楷體" w:hint="eastAsia"/>
+                <w:b/>
+                <w:sz w:val="32"/>
+                <w:szCs w:val="32"/>
+              </w:rPr>
+              <w:t>林琨</w:t>
+            </w:r>
+            <w:proofErr w:type="gramStart"/>
+            <w:r>
+              <w:rPr>
+                <w:rFonts w:eastAsia="標楷體" w:hint="eastAsia"/>
+                <w:b/>
+                <w:sz w:val="32"/>
+                <w:szCs w:val="32"/>
+              </w:rPr>
+              <w:t>閔</w:t>
+            </w:r>
+            <w:proofErr w:type="gramEnd"/>
           </w:p>
         </w:tc>
         <w:tc>
@@ -994,7 +1045,25 @@
           <w:b/>
           <w:bCs/>
         </w:rPr>
-        <w:t>……………………………………………………………………</w:t>
+        <w:t>…</w:t>
+      </w:r>
+      <w:proofErr w:type="gramStart"/>
+      <w:r>
+        <w:rPr>
+          <w:rFonts w:eastAsia="標楷體"/>
+          <w:b/>
+          <w:bCs/>
+        </w:rPr>
+        <w:t>……………………………………………………</w:t>
+      </w:r>
+      <w:proofErr w:type="gramEnd"/>
+      <w:r>
+        <w:rPr>
+          <w:rFonts w:eastAsia="標楷體"/>
+          <w:b/>
+          <w:bCs/>
+        </w:rPr>
+        <w:t>……………</w:t>
       </w:r>
       <w:r>
         <w:rPr>
@@ -1043,7 +1112,21 @@
         <w:rPr>
           <w:rFonts w:eastAsia="標楷體"/>
         </w:rPr>
-        <w:t>……………………………………………………………………………</w:t>
+        <w:t>…</w:t>
+      </w:r>
+      <w:proofErr w:type="gramStart"/>
+      <w:r>
+        <w:rPr>
+          <w:rFonts w:eastAsia="標楷體"/>
+        </w:rPr>
+        <w:t>……………………………………………………</w:t>
+      </w:r>
+      <w:proofErr w:type="gramEnd"/>
+      <w:r>
+        <w:rPr>
+          <w:rFonts w:eastAsia="標楷體"/>
+        </w:rPr>
+        <w:t>……………………</w:t>
       </w:r>
       <w:r>
         <w:rPr>
@@ -1084,7 +1167,21 @@
         <w:rPr>
           <w:rFonts w:eastAsia="標楷體"/>
         </w:rPr>
-        <w:t>…………………………………………………………………</w:t>
+        <w:t>…</w:t>
+      </w:r>
+      <w:proofErr w:type="gramStart"/>
+      <w:r>
+        <w:rPr>
+          <w:rFonts w:eastAsia="標楷體"/>
+        </w:rPr>
+        <w:t>……………………………………………………</w:t>
+      </w:r>
+      <w:proofErr w:type="gramEnd"/>
+      <w:r>
+        <w:rPr>
+          <w:rFonts w:eastAsia="標楷體"/>
+        </w:rPr>
+        <w:t>…………</w:t>
       </w:r>
       <w:r>
         <w:rPr>
@@ -1125,7 +1222,21 @@
         <w:rPr>
           <w:rFonts w:eastAsia="標楷體"/>
         </w:rPr>
-        <w:t>…………………………………………………………………………</w:t>
+        <w:t>…</w:t>
+      </w:r>
+      <w:proofErr w:type="gramStart"/>
+      <w:r>
+        <w:rPr>
+          <w:rFonts w:eastAsia="標楷體"/>
+        </w:rPr>
+        <w:t>……………………………………………………</w:t>
+      </w:r>
+      <w:proofErr w:type="gramEnd"/>
+      <w:r>
+        <w:rPr>
+          <w:rFonts w:eastAsia="標楷體"/>
+        </w:rPr>
+        <w:t>…………………</w:t>
       </w:r>
       <w:r>
         <w:rPr>
@@ -1166,7 +1277,21 @@
         <w:rPr>
           <w:rFonts w:eastAsia="標楷體"/>
         </w:rPr>
-        <w:t>…………………………………………………………</w:t>
+        <w:t>…</w:t>
+      </w:r>
+      <w:proofErr w:type="gramStart"/>
+      <w:r>
+        <w:rPr>
+          <w:rFonts w:eastAsia="標楷體"/>
+        </w:rPr>
+        <w:t>……………………………………………………</w:t>
+      </w:r>
+      <w:proofErr w:type="gramEnd"/>
+      <w:r>
+        <w:rPr>
+          <w:rFonts w:eastAsia="標楷體"/>
+        </w:rPr>
+        <w:t>…</w:t>
       </w:r>
       <w:r>
         <w:rPr>
@@ -1217,7 +1342,25 @@
           <w:b/>
           <w:bCs/>
         </w:rPr>
-        <w:t>……………………………………………………………………………</w:t>
+        <w:t>…</w:t>
+      </w:r>
+      <w:proofErr w:type="gramStart"/>
+      <w:r>
+        <w:rPr>
+          <w:rFonts w:eastAsia="標楷體"/>
+          <w:b/>
+          <w:bCs/>
+        </w:rPr>
+        <w:t>……………………………………………………</w:t>
+      </w:r>
+      <w:proofErr w:type="gramEnd"/>
+      <w:r>
+        <w:rPr>
+          <w:rFonts w:eastAsia="標楷體"/>
+          <w:b/>
+          <w:bCs/>
+        </w:rPr>
+        <w:t>……………………</w:t>
       </w:r>
       <w:r>
         <w:rPr>
@@ -1270,7 +1413,25 @@
           <w:b/>
           <w:bCs/>
         </w:rPr>
-        <w:t>…………………………………………………………</w:t>
+        <w:t>…</w:t>
+      </w:r>
+      <w:proofErr w:type="gramStart"/>
+      <w:r>
+        <w:rPr>
+          <w:rFonts w:eastAsia="標楷體"/>
+          <w:b/>
+          <w:bCs/>
+        </w:rPr>
+        <w:t>……………………………………………………</w:t>
+      </w:r>
+      <w:proofErr w:type="gramEnd"/>
+      <w:r>
+        <w:rPr>
+          <w:rFonts w:eastAsia="標楷體"/>
+          <w:b/>
+          <w:bCs/>
+        </w:rPr>
+        <w:t>…</w:t>
       </w:r>
       <w:r>
         <w:rPr>
@@ -1313,8 +1474,16 @@
         <w:rPr>
           <w:rFonts w:eastAsia="標楷體"/>
         </w:rPr>
-        <w:t>…………………………………………</w:t>
-      </w:r>
+        <w:t>…</w:t>
+      </w:r>
+      <w:proofErr w:type="gramStart"/>
+      <w:r>
+        <w:rPr>
+          <w:rFonts w:eastAsia="標楷體"/>
+        </w:rPr>
+        <w:t>………………………………………</w:t>
+      </w:r>
+      <w:proofErr w:type="gramEnd"/>
       <w:r>
         <w:rPr>
           <w:rFonts w:eastAsia="標楷體" w:hint="eastAsia"/>
@@ -1364,8 +1533,18 @@
           <w:b/>
           <w:bCs/>
         </w:rPr>
-        <w:t>………………………………………………………</w:t>
-      </w:r>
+        <w:t>…</w:t>
+      </w:r>
+      <w:proofErr w:type="gramStart"/>
+      <w:r>
+        <w:rPr>
+          <w:rFonts w:eastAsia="標楷體"/>
+          <w:b/>
+          <w:bCs/>
+        </w:rPr>
+        <w:t>……………………………………………………</w:t>
+      </w:r>
+      <w:proofErr w:type="gramEnd"/>
       <w:r>
         <w:rPr>
           <w:rFonts w:eastAsia="標楷體" w:hint="eastAsia"/>
@@ -1417,8 +1596,18 @@
           <w:b/>
           <w:bCs/>
         </w:rPr>
-        <w:t>……………………………</w:t>
-      </w:r>
+        <w:t>…</w:t>
+      </w:r>
+      <w:proofErr w:type="gramStart"/>
+      <w:r>
+        <w:rPr>
+          <w:rFonts w:eastAsia="標楷體"/>
+          <w:b/>
+          <w:bCs/>
+        </w:rPr>
+        <w:t>…………………………</w:t>
+      </w:r>
+      <w:proofErr w:type="gramEnd"/>
       <w:r>
         <w:rPr>
           <w:rFonts w:eastAsia="標楷體" w:hint="eastAsia"/>
@@ -1470,8 +1659,18 @@
           <w:b/>
           <w:bCs/>
         </w:rPr>
-        <w:t>…………………………………………………</w:t>
-      </w:r>
+        <w:t>…</w:t>
+      </w:r>
+      <w:proofErr w:type="gramStart"/>
+      <w:r>
+        <w:rPr>
+          <w:rFonts w:eastAsia="標楷體"/>
+          <w:b/>
+          <w:bCs/>
+        </w:rPr>
+        <w:t>………………………………………………</w:t>
+      </w:r>
+      <w:proofErr w:type="gramEnd"/>
       <w:r>
         <w:rPr>
           <w:rFonts w:eastAsia="標楷體" w:hint="eastAsia"/>
@@ -1523,8 +1722,18 @@
           <w:b/>
           <w:bCs/>
         </w:rPr>
-        <w:t>……………………………………………………</w:t>
-      </w:r>
+        <w:t>…</w:t>
+      </w:r>
+      <w:proofErr w:type="gramStart"/>
+      <w:r>
+        <w:rPr>
+          <w:rFonts w:eastAsia="標楷體"/>
+          <w:b/>
+          <w:bCs/>
+        </w:rPr>
+        <w:t>…………………………………………………</w:t>
+      </w:r>
+      <w:proofErr w:type="gramEnd"/>
       <w:r>
         <w:rPr>
           <w:rFonts w:eastAsia="標楷體" w:hint="eastAsia"/>
@@ -1566,13 +1775,35 @@
         <w:rPr>
           <w:rFonts w:eastAsia="標楷體"/>
         </w:rPr>
-        <w:t>………………………………</w:t>
-      </w:r>
-      <w:r>
-        <w:rPr>
-          <w:rFonts w:eastAsia="標楷體" w:hint="eastAsia"/>
-        </w:rPr>
-        <w:t>...4</w:t>
+        <w:t>…</w:t>
+      </w:r>
+      <w:proofErr w:type="gramStart"/>
+      <w:r>
+        <w:rPr>
+          <w:rFonts w:eastAsia="標楷體"/>
+        </w:rPr>
+        <w:t>……………………………</w:t>
+      </w:r>
+      <w:proofErr w:type="gramEnd"/>
+      <w:r>
+        <w:rPr>
+          <w:rFonts w:eastAsia="標楷體" w:hint="eastAsia"/>
+        </w:rPr>
+        <w:t>.</w:t>
+      </w:r>
+      <w:proofErr w:type="gramStart"/>
+      <w:r>
+        <w:rPr>
+          <w:rFonts w:eastAsia="標楷體" w:hint="eastAsia"/>
+        </w:rPr>
+        <w:t>..</w:t>
+      </w:r>
+      <w:proofErr w:type="gramEnd"/>
+      <w:r>
+        <w:rPr>
+          <w:rFonts w:eastAsia="標楷體" w:hint="eastAsia"/>
+        </w:rPr>
+        <w:t>4</w:t>
       </w:r>
     </w:p>
     <w:p>
@@ -1607,13 +1838,35 @@
         <w:rPr>
           <w:rFonts w:eastAsia="標楷體"/>
         </w:rPr>
-        <w:t>………………………………</w:t>
-      </w:r>
-      <w:r>
-        <w:rPr>
-          <w:rFonts w:eastAsia="標楷體" w:hint="eastAsia"/>
-        </w:rPr>
-        <w:t>...4</w:t>
+        <w:t>…</w:t>
+      </w:r>
+      <w:proofErr w:type="gramStart"/>
+      <w:r>
+        <w:rPr>
+          <w:rFonts w:eastAsia="標楷體"/>
+        </w:rPr>
+        <w:t>……………………………</w:t>
+      </w:r>
+      <w:proofErr w:type="gramEnd"/>
+      <w:r>
+        <w:rPr>
+          <w:rFonts w:eastAsia="標楷體" w:hint="eastAsia"/>
+        </w:rPr>
+        <w:t>.</w:t>
+      </w:r>
+      <w:proofErr w:type="gramStart"/>
+      <w:r>
+        <w:rPr>
+          <w:rFonts w:eastAsia="標楷體" w:hint="eastAsia"/>
+        </w:rPr>
+        <w:t>..</w:t>
+      </w:r>
+      <w:proofErr w:type="gramEnd"/>
+      <w:r>
+        <w:rPr>
+          <w:rFonts w:eastAsia="標楷體" w:hint="eastAsia"/>
+        </w:rPr>
+        <w:t>4</w:t>
       </w:r>
     </w:p>
     <w:p>
@@ -1648,8 +1901,16 @@
         <w:rPr>
           <w:rFonts w:eastAsia="標楷體"/>
         </w:rPr>
-        <w:t>…………………………………</w:t>
-      </w:r>
+        <w:t>…</w:t>
+      </w:r>
+      <w:proofErr w:type="gramStart"/>
+      <w:r>
+        <w:rPr>
+          <w:rFonts w:eastAsia="標楷體"/>
+        </w:rPr>
+        <w:t>………………………………</w:t>
+      </w:r>
+      <w:proofErr w:type="gramEnd"/>
       <w:r>
         <w:rPr>
           <w:rFonts w:eastAsia="標楷體" w:hint="eastAsia"/>
@@ -1699,8 +1960,18 @@
           <w:b/>
           <w:bCs/>
         </w:rPr>
-        <w:t>………………………………………………</w:t>
-      </w:r>
+        <w:t>…</w:t>
+      </w:r>
+      <w:proofErr w:type="gramStart"/>
+      <w:r>
+        <w:rPr>
+          <w:rFonts w:eastAsia="標楷體"/>
+          <w:b/>
+          <w:bCs/>
+        </w:rPr>
+        <w:t>……………………………………………</w:t>
+      </w:r>
+      <w:proofErr w:type="gramEnd"/>
       <w:r>
         <w:rPr>
           <w:rFonts w:eastAsia="標楷體" w:hint="eastAsia"/>
@@ -1752,8 +2023,18 @@
           <w:b/>
           <w:bCs/>
         </w:rPr>
-        <w:t>………………………………………</w:t>
-      </w:r>
+        <w:t>…</w:t>
+      </w:r>
+      <w:proofErr w:type="gramStart"/>
+      <w:r>
+        <w:rPr>
+          <w:rFonts w:eastAsia="標楷體"/>
+          <w:b/>
+          <w:bCs/>
+        </w:rPr>
+        <w:t>……………………………………</w:t>
+      </w:r>
+      <w:proofErr w:type="gramEnd"/>
       <w:r>
         <w:rPr>
           <w:rFonts w:eastAsia="標楷體" w:hint="eastAsia"/>
@@ -1795,13 +2076,35 @@
         <w:rPr>
           <w:rFonts w:eastAsia="標楷體"/>
         </w:rPr>
-        <w:t>…………………………………………</w:t>
-      </w:r>
-      <w:r>
-        <w:rPr>
-          <w:rFonts w:eastAsia="標楷體" w:hint="eastAsia"/>
-        </w:rPr>
-        <w:t>...5</w:t>
+        <w:t>…</w:t>
+      </w:r>
+      <w:proofErr w:type="gramStart"/>
+      <w:r>
+        <w:rPr>
+          <w:rFonts w:eastAsia="標楷體"/>
+        </w:rPr>
+        <w:t>………………………………………</w:t>
+      </w:r>
+      <w:proofErr w:type="gramEnd"/>
+      <w:r>
+        <w:rPr>
+          <w:rFonts w:eastAsia="標楷體" w:hint="eastAsia"/>
+        </w:rPr>
+        <w:t>.</w:t>
+      </w:r>
+      <w:proofErr w:type="gramStart"/>
+      <w:r>
+        <w:rPr>
+          <w:rFonts w:eastAsia="標楷體" w:hint="eastAsia"/>
+        </w:rPr>
+        <w:t>..</w:t>
+      </w:r>
+      <w:proofErr w:type="gramEnd"/>
+      <w:r>
+        <w:rPr>
+          <w:rFonts w:eastAsia="標楷體" w:hint="eastAsia"/>
+        </w:rPr>
+        <w:t>5</w:t>
       </w:r>
     </w:p>
     <w:p>
@@ -1836,8 +2139,16 @@
         <w:rPr>
           <w:rFonts w:eastAsia="標楷體"/>
         </w:rPr>
-        <w:t>……………………………………………………</w:t>
-      </w:r>
+        <w:t>…</w:t>
+      </w:r>
+      <w:proofErr w:type="gramStart"/>
+      <w:r>
+        <w:rPr>
+          <w:rFonts w:eastAsia="標楷體"/>
+        </w:rPr>
+        <w:t>…………………………………………………</w:t>
+      </w:r>
+      <w:proofErr w:type="gramEnd"/>
       <w:r>
         <w:rPr>
           <w:rFonts w:eastAsia="標楷體" w:hint="eastAsia"/>
@@ -1887,15 +2198,43 @@
           <w:b/>
           <w:bCs/>
         </w:rPr>
-        <w:t>………………………………………………………</w:t>
-      </w:r>
-      <w:r>
-        <w:rPr>
-          <w:rFonts w:eastAsia="標楷體" w:hint="eastAsia"/>
-          <w:b/>
-          <w:bCs/>
-        </w:rPr>
-        <w:t>...5</w:t>
+        <w:t>…</w:t>
+      </w:r>
+      <w:proofErr w:type="gramStart"/>
+      <w:r>
+        <w:rPr>
+          <w:rFonts w:eastAsia="標楷體"/>
+          <w:b/>
+          <w:bCs/>
+        </w:rPr>
+        <w:t>……………………………………………………</w:t>
+      </w:r>
+      <w:proofErr w:type="gramEnd"/>
+      <w:r>
+        <w:rPr>
+          <w:rFonts w:eastAsia="標楷體" w:hint="eastAsia"/>
+          <w:b/>
+          <w:bCs/>
+        </w:rPr>
+        <w:t>.</w:t>
+      </w:r>
+      <w:proofErr w:type="gramStart"/>
+      <w:r>
+        <w:rPr>
+          <w:rFonts w:eastAsia="標楷體" w:hint="eastAsia"/>
+          <w:b/>
+          <w:bCs/>
+        </w:rPr>
+        <w:t>..</w:t>
+      </w:r>
+      <w:proofErr w:type="gramEnd"/>
+      <w:r>
+        <w:rPr>
+          <w:rFonts w:eastAsia="標楷體" w:hint="eastAsia"/>
+          <w:b/>
+          <w:bCs/>
+        </w:rPr>
+        <w:t>5</w:t>
       </w:r>
     </w:p>
     <w:p>
@@ -1930,8 +2269,16 @@
         <w:rPr>
           <w:rFonts w:eastAsia="標楷體"/>
         </w:rPr>
-        <w:t>…………………………………………</w:t>
-      </w:r>
+        <w:t>…</w:t>
+      </w:r>
+      <w:proofErr w:type="gramStart"/>
+      <w:r>
+        <w:rPr>
+          <w:rFonts w:eastAsia="標楷體"/>
+        </w:rPr>
+        <w:t>………………………………………</w:t>
+      </w:r>
+      <w:proofErr w:type="gramEnd"/>
       <w:r>
         <w:rPr>
           <w:rFonts w:eastAsia="標楷體" w:hint="eastAsia"/>
@@ -1971,13 +2318,35 @@
         <w:rPr>
           <w:rFonts w:eastAsia="標楷體"/>
         </w:rPr>
-        <w:t>……………………………………………</w:t>
-      </w:r>
-      <w:r>
-        <w:rPr>
-          <w:rFonts w:eastAsia="標楷體" w:hint="eastAsia"/>
-        </w:rPr>
-        <w:t>...5</w:t>
+        <w:t>…</w:t>
+      </w:r>
+      <w:proofErr w:type="gramStart"/>
+      <w:r>
+        <w:rPr>
+          <w:rFonts w:eastAsia="標楷體"/>
+        </w:rPr>
+        <w:t>…………………………………………</w:t>
+      </w:r>
+      <w:proofErr w:type="gramEnd"/>
+      <w:r>
+        <w:rPr>
+          <w:rFonts w:eastAsia="標楷體" w:hint="eastAsia"/>
+        </w:rPr>
+        <w:t>.</w:t>
+      </w:r>
+      <w:proofErr w:type="gramStart"/>
+      <w:r>
+        <w:rPr>
+          <w:rFonts w:eastAsia="標楷體" w:hint="eastAsia"/>
+        </w:rPr>
+        <w:t>..</w:t>
+      </w:r>
+      <w:proofErr w:type="gramEnd"/>
+      <w:r>
+        <w:rPr>
+          <w:rFonts w:eastAsia="標楷體" w:hint="eastAsia"/>
+        </w:rPr>
+        <w:t>5</w:t>
       </w:r>
     </w:p>
     <w:p>
@@ -2124,7 +2493,21 @@
         <w:rPr>
           <w:rFonts w:eastAsia="標楷體" w:hint="eastAsia"/>
         </w:rPr>
-        <w:t>在這個時代，每個網站基本都會有一套資料庫系統，只要上網，就一定會使用到資料庫系統，但是</w:t>
+        <w:t>在這個時代，每</w:t>
+      </w:r>
+      <w:proofErr w:type="gramStart"/>
+      <w:r>
+        <w:rPr>
+          <w:rFonts w:eastAsia="標楷體" w:hint="eastAsia"/>
+        </w:rPr>
+        <w:t>個</w:t>
+      </w:r>
+      <w:proofErr w:type="gramEnd"/>
+      <w:r>
+        <w:rPr>
+          <w:rFonts w:eastAsia="標楷體" w:hint="eastAsia"/>
+        </w:rPr>
+        <w:t>網站基本都會有一套資料庫系統，只要上網，就一定會使用到資料庫系統，但是</w:t>
       </w:r>
       <w:r>
         <w:rPr>
@@ -2148,7 +2531,21 @@
         <w:rPr>
           <w:rFonts w:eastAsia="標楷體" w:hint="eastAsia"/>
         </w:rPr>
-        <w:t>資料庫系統的課程，也因為這次的課程，讓我們可以有機會以「開發者」的角度去建構資料庫與資料庫系統，藉由這次的專案，讓我們不只可以在課堂中學習，也可以透過實作讓我們更了解資料庫與資料庫系統的建構、運作和運用。</w:t>
+        <w:t>資料庫系統的課程，也因為這次的課程，讓我們可以有機會以「開發者」的角度去建構資料庫與資料庫系統，藉由這次的專案，讓我們不只可以在課堂中學習，也可以透過</w:t>
+      </w:r>
+      <w:proofErr w:type="gramStart"/>
+      <w:r>
+        <w:rPr>
+          <w:rFonts w:eastAsia="標楷體" w:hint="eastAsia"/>
+        </w:rPr>
+        <w:t>實作讓我們</w:t>
+      </w:r>
+      <w:proofErr w:type="gramEnd"/>
+      <w:r>
+        <w:rPr>
+          <w:rFonts w:eastAsia="標楷體" w:hint="eastAsia"/>
+        </w:rPr>
+        <w:t>更了解資料庫與資料庫系統的建構、運作和運用。</w:t>
       </w:r>
     </w:p>
     <w:p>
@@ -2286,6 +2683,7 @@
         </w:rPr>
         <w:t>種身分將會使用到商店內不同的功能，所以各個身分也將會有不同的</w:t>
       </w:r>
+      <w:proofErr w:type="gramStart"/>
       <w:r>
         <w:rPr>
           <w:rFonts w:eastAsia="標楷體" w:hint="eastAsia"/>
@@ -2296,7 +2694,14 @@
         <w:rPr>
           <w:rFonts w:eastAsia="標楷體" w:hint="eastAsia"/>
         </w:rPr>
-        <w:t>表去儲存相對應</w:t>
+        <w:t>表去儲存</w:t>
+      </w:r>
+      <w:proofErr w:type="gramEnd"/>
+      <w:r>
+        <w:rPr>
+          <w:rFonts w:eastAsia="標楷體" w:hint="eastAsia"/>
+        </w:rPr>
+        <w:t>相對應</w:t>
       </w:r>
       <w:r>
         <w:rPr>
@@ -2864,12 +3269,83 @@
           <w:rFonts w:eastAsia="標楷體"/>
         </w:rPr>
       </w:pPr>
+    </w:p>
+    <w:p>
+      <w:pPr>
+        <w:rPr>
+          <w:rFonts w:eastAsia="標楷體"/>
+        </w:rPr>
+      </w:pPr>
+    </w:p>
+    <w:p>
+      <w:pPr>
+        <w:rPr>
+          <w:rFonts w:eastAsia="標楷體"/>
+        </w:rPr>
+      </w:pPr>
+    </w:p>
+    <w:p>
+      <w:pPr>
+        <w:rPr>
+          <w:rFonts w:eastAsia="標楷體"/>
+        </w:rPr>
+      </w:pPr>
+    </w:p>
+    <w:p>
+      <w:pPr>
+        <w:rPr>
+          <w:rFonts w:eastAsia="標楷體"/>
+        </w:rPr>
+      </w:pPr>
+    </w:p>
+    <w:p>
+      <w:pPr>
+        <w:rPr>
+          <w:rFonts w:eastAsia="標楷體"/>
+        </w:rPr>
+      </w:pPr>
+    </w:p>
+    <w:p>
+      <w:pPr>
+        <w:rPr>
+          <w:rFonts w:eastAsia="標楷體"/>
+        </w:rPr>
+      </w:pPr>
+    </w:p>
+    <w:p>
+      <w:pPr>
+        <w:rPr>
+          <w:rFonts w:eastAsia="標楷體"/>
+        </w:rPr>
+      </w:pPr>
+    </w:p>
+    <w:p>
+      <w:pPr>
+        <w:rPr>
+          <w:rFonts w:eastAsia="標楷體"/>
+        </w:rPr>
+      </w:pPr>
+    </w:p>
+    <w:p>
+      <w:pPr>
+        <w:rPr>
+          <w:rFonts w:eastAsia="標楷體" w:hint="eastAsia"/>
+        </w:rPr>
+      </w:pPr>
+    </w:p>
+    <w:p>
+      <w:pPr>
+        <w:rPr>
+          <w:rFonts w:eastAsia="標楷體"/>
+        </w:rPr>
+      </w:pPr>
       <w:bookmarkStart w:id="7" w:name="_Toc55078230"/>
       <w:bookmarkEnd w:id="6"/>
       <w:r>
         <w:rPr>
           <w:rFonts w:eastAsia="標楷體"/>
         </w:rPr>
+        <w:lastRenderedPageBreak/>
         <w:t>1.</w:t>
       </w:r>
       <w:r>
@@ -3055,6 +3531,7 @@
               </w:rPr>
               <w:t>Webpage Subsystem components will be labeling with the number 1.</w:t>
             </w:r>
+            <w:proofErr w:type="gramStart"/>
             <w:r>
               <w:rPr>
                 <w:rFonts w:eastAsia="標楷體"/>
@@ -3067,6 +3544,7 @@
               </w:rPr>
               <w:t>.x.</w:t>
             </w:r>
+            <w:proofErr w:type="gramEnd"/>
           </w:p>
         </w:tc>
       </w:tr>
@@ -3124,6 +3602,7 @@
               </w:rPr>
               <w:t>User Subsystem components will be labeling with the number 1.</w:t>
             </w:r>
+            <w:proofErr w:type="gramStart"/>
             <w:r>
               <w:rPr>
                 <w:rFonts w:eastAsia="標楷體"/>
@@ -3136,6 +3615,7 @@
               </w:rPr>
               <w:t>.x.</w:t>
             </w:r>
+            <w:proofErr w:type="gramEnd"/>
           </w:p>
         </w:tc>
       </w:tr>
@@ -3199,6 +3679,7 @@
               </w:rPr>
               <w:t>Seller Subsystem components will be labeling with the number 1.</w:t>
             </w:r>
+            <w:proofErr w:type="gramStart"/>
             <w:r>
               <w:rPr>
                 <w:rFonts w:eastAsia="標楷體"/>
@@ -3211,6 +3692,7 @@
               </w:rPr>
               <w:t>.x.</w:t>
             </w:r>
+            <w:proofErr w:type="gramEnd"/>
           </w:p>
         </w:tc>
       </w:tr>
@@ -3280,6 +3762,7 @@
               </w:rPr>
               <w:t>er Subsystem components will be labeling with the number 1.</w:t>
             </w:r>
+            <w:proofErr w:type="gramStart"/>
             <w:r>
               <w:rPr>
                 <w:rFonts w:eastAsia="標楷體"/>
@@ -3292,6 +3775,7 @@
               </w:rPr>
               <w:t>.x.</w:t>
             </w:r>
+            <w:proofErr w:type="gramEnd"/>
           </w:p>
         </w:tc>
       </w:tr>
@@ -3355,6 +3839,7 @@
               </w:rPr>
               <w:t>Financial Subsystem components will be labeling with the number 1.</w:t>
             </w:r>
+            <w:proofErr w:type="gramStart"/>
             <w:r>
               <w:rPr>
                 <w:rFonts w:eastAsia="標楷體"/>
@@ -3367,6 +3852,7 @@
               </w:rPr>
               <w:t>.x.</w:t>
             </w:r>
+            <w:proofErr w:type="gramEnd"/>
           </w:p>
         </w:tc>
       </w:tr>
@@ -3423,6 +3909,7 @@
               </w:rPr>
               <w:t>components will be labeling with the number 1.</w:t>
             </w:r>
+            <w:proofErr w:type="gramStart"/>
             <w:r>
               <w:rPr>
                 <w:rFonts w:eastAsia="標楷體"/>
@@ -3435,6 +3922,7 @@
               </w:rPr>
               <w:t>.x.</w:t>
             </w:r>
+            <w:proofErr w:type="gramEnd"/>
           </w:p>
         </w:tc>
       </w:tr>
@@ -3497,6 +3985,7 @@
               </w:rPr>
               <w:t>Purchase Subsystem components will be labeling with the number 1.</w:t>
             </w:r>
+            <w:proofErr w:type="gramStart"/>
             <w:r>
               <w:rPr>
                 <w:rFonts w:eastAsia="標楷體"/>
@@ -3509,6 +3998,7 @@
               </w:rPr>
               <w:t>.x.</w:t>
             </w:r>
+            <w:proofErr w:type="gramEnd"/>
           </w:p>
         </w:tc>
       </w:tr>
@@ -3530,7 +4020,6 @@
               <w:rPr>
                 <w:rFonts w:eastAsia="標楷體" w:hint="eastAsia"/>
               </w:rPr>
-              <w:lastRenderedPageBreak/>
               <w:t>P</w:t>
             </w:r>
             <w:r>
@@ -3579,6 +4068,7 @@
               </w:rPr>
               <w:t>Product Subsystem components will be labeling with the number 1.</w:t>
             </w:r>
+            <w:proofErr w:type="gramStart"/>
             <w:r>
               <w:rPr>
                 <w:rFonts w:eastAsia="標楷體"/>
@@ -3591,6 +4081,7 @@
               </w:rPr>
               <w:t>.x.</w:t>
             </w:r>
+            <w:proofErr w:type="gramEnd"/>
           </w:p>
         </w:tc>
       </w:tr>
@@ -3653,6 +4144,7 @@
               </w:rPr>
               <w:t>Database Subsystem components will be labeling with the number 1.</w:t>
             </w:r>
+            <w:proofErr w:type="gramStart"/>
             <w:r>
               <w:rPr>
                 <w:rFonts w:eastAsia="標楷體"/>
@@ -3665,6 +4157,7 @@
               </w:rPr>
               <w:t>.x.</w:t>
             </w:r>
+            <w:proofErr w:type="gramEnd"/>
           </w:p>
         </w:tc>
       </w:tr>
@@ -4600,8 +5093,18 @@
           <w:b/>
           <w:bCs/>
         </w:rPr>
-        <w:t>頁面導覽</w:t>
-      </w:r>
+        <w:t>頁面導</w:t>
+      </w:r>
+      <w:proofErr w:type="gramStart"/>
+      <w:r>
+        <w:rPr>
+          <w:rFonts w:eastAsia="標楷體" w:hint="eastAsia"/>
+          <w:b/>
+          <w:bCs/>
+        </w:rPr>
+        <w:t>覽</w:t>
+      </w:r>
+      <w:proofErr w:type="gramEnd"/>
       <w:r>
         <w:rPr>
           <w:rFonts w:eastAsia="標楷體" w:hint="eastAsia"/>
@@ -4653,7 +5156,21 @@
         <w:rPr>
           <w:rFonts w:eastAsia="標楷體" w:hint="eastAsia"/>
         </w:rPr>
-        <w:t>，不同的身分將會顯示不同的頁面供使用者操作。</w:t>
+        <w:t>，不同的身分將會顯示不同的</w:t>
+      </w:r>
+      <w:proofErr w:type="gramStart"/>
+      <w:r>
+        <w:rPr>
+          <w:rFonts w:eastAsia="標楷體" w:hint="eastAsia"/>
+        </w:rPr>
+        <w:t>頁面供使用者</w:t>
+      </w:r>
+      <w:proofErr w:type="gramEnd"/>
+      <w:r>
+        <w:rPr>
+          <w:rFonts w:eastAsia="標楷體" w:hint="eastAsia"/>
+        </w:rPr>
+        <w:t>操作。</w:t>
       </w:r>
       <w:r>
         <w:rPr>
@@ -7325,7 +7842,21 @@
               <w:rPr>
                 <w:rFonts w:eastAsia="標楷體" w:hint="eastAsia"/>
               </w:rPr>
-              <w:t>頁面響應應小於</w:t>
+              <w:t>頁面響應</w:t>
+            </w:r>
+            <w:proofErr w:type="gramStart"/>
+            <w:r>
+              <w:rPr>
+                <w:rFonts w:eastAsia="標楷體" w:hint="eastAsia"/>
+              </w:rPr>
+              <w:t>應</w:t>
+            </w:r>
+            <w:proofErr w:type="gramEnd"/>
+            <w:r>
+              <w:rPr>
+                <w:rFonts w:eastAsia="標楷體" w:hint="eastAsia"/>
+              </w:rPr>
+              <w:t>小於</w:t>
             </w:r>
             <w:r>
               <w:rPr>
@@ -7762,18 +8293,18 @@
           <w:noProof/>
         </w:rPr>
         <w:drawing>
-          <wp:anchor distT="0" distB="0" distL="114300" distR="114300" simplePos="0" relativeHeight="251667968" behindDoc="0" locked="0" layoutInCell="1" allowOverlap="1" wp14:anchorId="1465AD99" wp14:editId="70E390AE">
+          <wp:anchor distT="0" distB="0" distL="114300" distR="114300" simplePos="0" relativeHeight="251671040" behindDoc="0" locked="0" layoutInCell="1" allowOverlap="1" wp14:anchorId="53A3C596" wp14:editId="1801DDA4">
             <wp:simplePos x="0" y="0"/>
-            <wp:positionH relativeFrom="page">
-              <wp:align>center</wp:align>
+            <wp:positionH relativeFrom="margin">
+              <wp:align>right</wp:align>
             </wp:positionH>
             <wp:positionV relativeFrom="paragraph">
-              <wp:posOffset>276225</wp:posOffset>
+              <wp:posOffset>38100</wp:posOffset>
             </wp:positionV>
-            <wp:extent cx="6058535" cy="6473190"/>
-            <wp:effectExtent l="0" t="0" r="0" b="3810"/>
+            <wp:extent cx="6058535" cy="7341235"/>
+            <wp:effectExtent l="0" t="0" r="0" b="0"/>
             <wp:wrapSquare wrapText="bothSides"/>
-            <wp:docPr id="5" name="圖片 5"/>
+            <wp:docPr id="2" name="圖片 2"/>
             <wp:cNvGraphicFramePr>
               <a:graphicFrameLocks xmlns:a="http://schemas.openxmlformats.org/drawingml/2006/main" noChangeAspect="1"/>
             </wp:cNvGraphicFramePr>
@@ -7781,7 +8312,7 @@
               <a:graphicData uri="http://schemas.openxmlformats.org/drawingml/2006/picture">
                 <pic:pic xmlns:pic="http://schemas.openxmlformats.org/drawingml/2006/picture">
                   <pic:nvPicPr>
-                    <pic:cNvPr id="5" name="圖片 5"/>
+                    <pic:cNvPr id="2" name="圖片 2"/>
                     <pic:cNvPicPr/>
                   </pic:nvPicPr>
                   <pic:blipFill>
@@ -7799,7 +8330,7 @@
                   <pic:spPr>
                     <a:xfrm>
                       <a:off x="0" y="0"/>
-                      <a:ext cx="6058535" cy="6473190"/>
+                      <a:ext cx="6058535" cy="7341235"/>
                     </a:xfrm>
                     <a:prstGeom prst="rect">
                       <a:avLst/>
@@ -7922,18 +8453,18 @@
           <w:noProof/>
         </w:rPr>
         <w:drawing>
-          <wp:anchor distT="0" distB="0" distL="114300" distR="114300" simplePos="0" relativeHeight="251668992" behindDoc="0" locked="0" layoutInCell="1" allowOverlap="1" wp14:anchorId="7C8CEF2C" wp14:editId="14BCAC43">
+          <wp:anchor distT="0" distB="0" distL="114300" distR="114300" simplePos="0" relativeHeight="251672064" behindDoc="0" locked="0" layoutInCell="1" allowOverlap="1" wp14:anchorId="20FA7593" wp14:editId="2A633FA8">
             <wp:simplePos x="0" y="0"/>
             <wp:positionH relativeFrom="margin">
               <wp:align>right</wp:align>
             </wp:positionH>
             <wp:positionV relativeFrom="paragraph">
-              <wp:posOffset>257175</wp:posOffset>
+              <wp:posOffset>228600</wp:posOffset>
             </wp:positionV>
-            <wp:extent cx="6058535" cy="2038350"/>
+            <wp:extent cx="6058535" cy="4610100"/>
             <wp:effectExtent l="0" t="0" r="0" b="0"/>
             <wp:wrapSquare wrapText="bothSides"/>
-            <wp:docPr id="6" name="圖片 6"/>
+            <wp:docPr id="3" name="圖片 3"/>
             <wp:cNvGraphicFramePr>
               <a:graphicFrameLocks xmlns:a="http://schemas.openxmlformats.org/drawingml/2006/main" noChangeAspect="1"/>
             </wp:cNvGraphicFramePr>
@@ -7941,7 +8472,7 @@
               <a:graphicData uri="http://schemas.openxmlformats.org/drawingml/2006/picture">
                 <pic:pic xmlns:pic="http://schemas.openxmlformats.org/drawingml/2006/picture">
                   <pic:nvPicPr>
-                    <pic:cNvPr id="6" name="圖片 6"/>
+                    <pic:cNvPr id="3" name="圖片 3"/>
                     <pic:cNvPicPr/>
                   </pic:nvPicPr>
                   <pic:blipFill>
@@ -7959,7 +8490,7 @@
                   <pic:spPr>
                     <a:xfrm>
                       <a:off x="0" y="0"/>
-                      <a:ext cx="6058535" cy="2038350"/>
+                      <a:ext cx="6058535" cy="4610100"/>
                     </a:xfrm>
                     <a:prstGeom prst="rect">
                       <a:avLst/>
@@ -7981,7 +8512,7 @@
     <w:p>
       <w:pPr>
         <w:rPr>
-          <w:rFonts w:eastAsia="標楷體"/>
+          <w:rFonts w:eastAsia="標楷體" w:hint="eastAsia"/>
           <w:b/>
           <w:bCs/>
         </w:rPr>
@@ -8001,13 +8532,16 @@
         <w:tblLook w:val="04A0" w:firstRow="1" w:lastRow="0" w:firstColumn="1" w:lastColumn="0" w:noHBand="0" w:noVBand="1"/>
       </w:tblPr>
       <w:tblGrid>
-        <w:gridCol w:w="1852"/>
-        <w:gridCol w:w="1362"/>
-        <w:gridCol w:w="1117"/>
-        <w:gridCol w:w="1043"/>
-        <w:gridCol w:w="4157"/>
+        <w:gridCol w:w="1906"/>
+        <w:gridCol w:w="1906"/>
+        <w:gridCol w:w="1906"/>
+        <w:gridCol w:w="1906"/>
+        <w:gridCol w:w="1907"/>
       </w:tblGrid>
       <w:tr>
+        <w:trPr>
+          <w:trHeight w:val="386"/>
+        </w:trPr>
         <w:tc>
           <w:tcPr>
             <w:tcW w:w="9531" w:type="dxa"/>
@@ -8042,6 +8576,9 @@
         </w:tc>
       </w:tr>
       <w:tr>
+        <w:trPr>
+          <w:trHeight w:val="386"/>
+        </w:trPr>
         <w:tc>
           <w:tcPr>
             <w:tcW w:w="9531" w:type="dxa"/>
@@ -8086,762 +8623,270 @@
                 <w:rFonts w:eastAsia="標楷體" w:hint="eastAsia"/>
               </w:rPr>
               <w:t>存放所有會員的基本資料</w:t>
-            </w:r>
-          </w:p>
-        </w:tc>
-      </w:tr>
-      <w:tr>
-        <w:tc>
-          <w:tcPr>
-            <w:tcW w:w="1852" w:type="dxa"/>
-            <w:shd w:val="clear" w:color="auto" w:fill="auto"/>
-            <w:vAlign w:val="center"/>
-          </w:tcPr>
-          <w:p>
-            <w:pPr>
-              <w:tabs>
-                <w:tab w:val="left" w:pos="3525"/>
-              </w:tabs>
-              <w:jc w:val="center"/>
-              <w:rPr>
-                <w:rFonts w:eastAsia="標楷體"/>
-              </w:rPr>
-            </w:pPr>
-            <w:r>
-              <w:rPr>
-                <w:rFonts w:eastAsia="標楷體"/>
-              </w:rPr>
-              <w:t>Attribute</w:t>
-            </w:r>
-          </w:p>
-        </w:tc>
-        <w:tc>
-          <w:tcPr>
-            <w:tcW w:w="1362" w:type="dxa"/>
-            <w:shd w:val="clear" w:color="auto" w:fill="auto"/>
-            <w:vAlign w:val="center"/>
-          </w:tcPr>
-          <w:p>
-            <w:pPr>
-              <w:tabs>
-                <w:tab w:val="left" w:pos="3525"/>
-              </w:tabs>
-              <w:jc w:val="center"/>
-              <w:rPr>
-                <w:rFonts w:eastAsia="標楷體"/>
-              </w:rPr>
-            </w:pPr>
-            <w:r>
-              <w:rPr>
-                <w:rFonts w:eastAsia="標楷體"/>
-              </w:rPr>
-              <w:t>Type</w:t>
-            </w:r>
-          </w:p>
-        </w:tc>
-        <w:tc>
-          <w:tcPr>
-            <w:tcW w:w="1117" w:type="dxa"/>
-            <w:shd w:val="clear" w:color="auto" w:fill="auto"/>
-            <w:vAlign w:val="center"/>
-          </w:tcPr>
-          <w:p>
-            <w:pPr>
-              <w:tabs>
-                <w:tab w:val="left" w:pos="3525"/>
-              </w:tabs>
-              <w:jc w:val="center"/>
-              <w:rPr>
-                <w:rFonts w:eastAsia="標楷體"/>
-              </w:rPr>
-            </w:pPr>
-            <w:r>
-              <w:rPr>
-                <w:rFonts w:eastAsia="標楷體"/>
-              </w:rPr>
-              <w:t>Key</w:t>
-            </w:r>
-          </w:p>
-        </w:tc>
-        <w:tc>
-          <w:tcPr>
-            <w:tcW w:w="1043" w:type="dxa"/>
-            <w:shd w:val="clear" w:color="auto" w:fill="auto"/>
-            <w:vAlign w:val="center"/>
-          </w:tcPr>
-          <w:p>
-            <w:pPr>
-              <w:tabs>
-                <w:tab w:val="left" w:pos="3525"/>
-              </w:tabs>
-              <w:jc w:val="center"/>
-              <w:rPr>
-                <w:rFonts w:eastAsia="標楷體"/>
-              </w:rPr>
-            </w:pPr>
-            <w:r>
-              <w:rPr>
-                <w:rFonts w:eastAsia="標楷體"/>
-              </w:rPr>
-              <w:t>Nullable</w:t>
-            </w:r>
-          </w:p>
-        </w:tc>
-        <w:tc>
-          <w:tcPr>
-            <w:tcW w:w="4157" w:type="dxa"/>
-            <w:shd w:val="clear" w:color="auto" w:fill="auto"/>
-            <w:vAlign w:val="center"/>
-          </w:tcPr>
-          <w:p>
-            <w:pPr>
-              <w:tabs>
-                <w:tab w:val="left" w:pos="3525"/>
-              </w:tabs>
-              <w:jc w:val="center"/>
-              <w:rPr>
-                <w:rFonts w:eastAsia="標楷體"/>
-              </w:rPr>
-            </w:pPr>
-            <w:r>
-              <w:rPr>
-                <w:rFonts w:eastAsia="標楷體"/>
-              </w:rPr>
-              <w:t>Description</w:t>
-            </w:r>
-          </w:p>
-        </w:tc>
-      </w:tr>
-      <w:tr>
-        <w:tc>
-          <w:tcPr>
-            <w:tcW w:w="1852" w:type="dxa"/>
-            <w:shd w:val="clear" w:color="auto" w:fill="auto"/>
-            <w:vAlign w:val="center"/>
-          </w:tcPr>
-          <w:p>
-            <w:pPr>
-              <w:tabs>
-                <w:tab w:val="left" w:pos="3525"/>
-              </w:tabs>
-              <w:jc w:val="center"/>
-              <w:rPr>
-                <w:rFonts w:eastAsia="標楷體"/>
-                <w:u w:val="single"/>
-              </w:rPr>
-            </w:pPr>
-            <w:proofErr w:type="spellStart"/>
-            <w:r>
-              <w:rPr>
-                <w:rFonts w:eastAsia="標楷體" w:hint="eastAsia"/>
-                <w:u w:val="single"/>
-              </w:rPr>
-              <w:t>Us</w:t>
-            </w:r>
-            <w:r>
-              <w:rPr>
-                <w:rFonts w:eastAsia="標楷體"/>
-                <w:u w:val="single"/>
-              </w:rPr>
-              <w:t>er</w:t>
-            </w:r>
-            <w:r>
-              <w:rPr>
-                <w:rFonts w:eastAsia="標楷體"/>
-                <w:u w:val="single"/>
-              </w:rPr>
-              <w:t>_</w:t>
-            </w:r>
-            <w:r>
-              <w:rPr>
-                <w:rFonts w:eastAsia="標楷體"/>
-                <w:u w:val="single"/>
-              </w:rPr>
-              <w:t>No</w:t>
-            </w:r>
-            <w:proofErr w:type="spellEnd"/>
-          </w:p>
-        </w:tc>
-        <w:tc>
-          <w:tcPr>
-            <w:tcW w:w="1362" w:type="dxa"/>
-            <w:shd w:val="clear" w:color="auto" w:fill="auto"/>
-            <w:vAlign w:val="center"/>
-          </w:tcPr>
-          <w:p>
-            <w:pPr>
-              <w:tabs>
-                <w:tab w:val="left" w:pos="3525"/>
-              </w:tabs>
-              <w:jc w:val="center"/>
-              <w:rPr>
-                <w:rFonts w:eastAsia="標楷體"/>
-              </w:rPr>
-            </w:pPr>
-            <w:r>
-              <w:rPr>
-                <w:rFonts w:eastAsia="標楷體"/>
-              </w:rPr>
-              <w:t>Varchar(5)</w:t>
-            </w:r>
-          </w:p>
-        </w:tc>
-        <w:tc>
-          <w:tcPr>
-            <w:tcW w:w="1117" w:type="dxa"/>
-            <w:shd w:val="clear" w:color="auto" w:fill="auto"/>
-            <w:vAlign w:val="center"/>
-          </w:tcPr>
-          <w:p>
-            <w:pPr>
-              <w:tabs>
-                <w:tab w:val="left" w:pos="3525"/>
-              </w:tabs>
-              <w:jc w:val="center"/>
-              <w:rPr>
-                <w:rFonts w:eastAsia="標楷體"/>
-              </w:rPr>
-            </w:pPr>
-            <w:r>
-              <w:rPr>
-                <w:rFonts w:eastAsia="標楷體" w:hint="eastAsia"/>
-              </w:rPr>
-              <w:t>P</w:t>
-            </w:r>
-            <w:r>
-              <w:rPr>
-                <w:rFonts w:eastAsia="標楷體"/>
-              </w:rPr>
-              <w:t>rimary</w:t>
-            </w:r>
-          </w:p>
-        </w:tc>
-        <w:tc>
-          <w:tcPr>
-            <w:tcW w:w="1043" w:type="dxa"/>
-            <w:shd w:val="clear" w:color="auto" w:fill="auto"/>
-            <w:vAlign w:val="center"/>
-          </w:tcPr>
-          <w:p>
-            <w:pPr>
-              <w:tabs>
-                <w:tab w:val="left" w:pos="3525"/>
-              </w:tabs>
-              <w:jc w:val="center"/>
-              <w:rPr>
-                <w:rFonts w:eastAsia="標楷體"/>
-              </w:rPr>
-            </w:pPr>
-            <w:r>
-              <w:rPr>
-                <w:rFonts w:eastAsia="標楷體" w:hint="eastAsia"/>
-              </w:rPr>
-              <w:t>F</w:t>
-            </w:r>
-            <w:r>
-              <w:rPr>
-                <w:rFonts w:eastAsia="標楷體"/>
-              </w:rPr>
-              <w:t>alse</w:t>
-            </w:r>
-          </w:p>
-        </w:tc>
-        <w:tc>
-          <w:tcPr>
-            <w:tcW w:w="4157" w:type="dxa"/>
-            <w:shd w:val="clear" w:color="auto" w:fill="auto"/>
-            <w:vAlign w:val="center"/>
-          </w:tcPr>
-          <w:p>
-            <w:pPr>
-              <w:tabs>
-                <w:tab w:val="left" w:pos="3525"/>
-              </w:tabs>
-              <w:jc w:val="center"/>
-              <w:rPr>
-                <w:rFonts w:eastAsia="標楷體"/>
-              </w:rPr>
-            </w:pPr>
-            <w:r>
-              <w:rPr>
-                <w:rFonts w:eastAsia="標楷體" w:hint="eastAsia"/>
-              </w:rPr>
-              <w:t>會員編號</w:t>
-            </w:r>
-          </w:p>
-        </w:tc>
-      </w:tr>
-      <w:tr>
-        <w:tc>
-          <w:tcPr>
-            <w:tcW w:w="1852" w:type="dxa"/>
-            <w:shd w:val="clear" w:color="auto" w:fill="auto"/>
-            <w:vAlign w:val="center"/>
-          </w:tcPr>
-          <w:p>
-            <w:pPr>
-              <w:tabs>
-                <w:tab w:val="left" w:pos="3525"/>
-              </w:tabs>
-              <w:jc w:val="center"/>
-              <w:rPr>
-                <w:rFonts w:eastAsia="標楷體"/>
-              </w:rPr>
-            </w:pPr>
-            <w:r>
-              <w:rPr>
-                <w:rFonts w:eastAsia="標楷體"/>
-              </w:rPr>
-              <w:t>ID</w:t>
-            </w:r>
-          </w:p>
-        </w:tc>
-        <w:tc>
-          <w:tcPr>
-            <w:tcW w:w="1362" w:type="dxa"/>
-            <w:shd w:val="clear" w:color="auto" w:fill="auto"/>
-            <w:vAlign w:val="center"/>
-          </w:tcPr>
-          <w:p>
-            <w:pPr>
-              <w:tabs>
-                <w:tab w:val="left" w:pos="3525"/>
-              </w:tabs>
-              <w:jc w:val="center"/>
-              <w:rPr>
-                <w:rFonts w:eastAsia="標楷體"/>
-              </w:rPr>
-            </w:pPr>
-            <w:r>
-              <w:rPr>
-                <w:rFonts w:eastAsia="標楷體"/>
-              </w:rPr>
-              <w:t>Varchar(30)</w:t>
-            </w:r>
-          </w:p>
-        </w:tc>
-        <w:tc>
-          <w:tcPr>
-            <w:tcW w:w="1117" w:type="dxa"/>
-            <w:shd w:val="clear" w:color="auto" w:fill="auto"/>
-            <w:vAlign w:val="center"/>
-          </w:tcPr>
-          <w:p>
-            <w:pPr>
-              <w:tabs>
-                <w:tab w:val="left" w:pos="3525"/>
-              </w:tabs>
-              <w:jc w:val="center"/>
-              <w:rPr>
-                <w:rFonts w:eastAsia="標楷體"/>
-              </w:rPr>
-            </w:pPr>
-          </w:p>
-        </w:tc>
-        <w:tc>
-          <w:tcPr>
-            <w:tcW w:w="1043" w:type="dxa"/>
-            <w:shd w:val="clear" w:color="auto" w:fill="auto"/>
-            <w:vAlign w:val="center"/>
-          </w:tcPr>
-          <w:p>
-            <w:pPr>
-              <w:tabs>
-                <w:tab w:val="left" w:pos="3525"/>
-              </w:tabs>
-              <w:jc w:val="center"/>
-              <w:rPr>
-                <w:rFonts w:eastAsia="標楷體"/>
-              </w:rPr>
-            </w:pPr>
-            <w:r>
-              <w:rPr>
-                <w:rFonts w:eastAsia="標楷體" w:hint="eastAsia"/>
-              </w:rPr>
-              <w:t>F</w:t>
-            </w:r>
-            <w:r>
-              <w:rPr>
-                <w:rFonts w:eastAsia="標楷體"/>
-              </w:rPr>
-              <w:t>alse</w:t>
-            </w:r>
-          </w:p>
-        </w:tc>
-        <w:tc>
-          <w:tcPr>
-            <w:tcW w:w="4157" w:type="dxa"/>
-            <w:shd w:val="clear" w:color="auto" w:fill="auto"/>
-            <w:vAlign w:val="center"/>
-          </w:tcPr>
-          <w:p>
-            <w:pPr>
-              <w:tabs>
-                <w:tab w:val="left" w:pos="3525"/>
-              </w:tabs>
-              <w:jc w:val="center"/>
-              <w:rPr>
-                <w:rFonts w:eastAsia="標楷體"/>
-              </w:rPr>
-            </w:pPr>
-            <w:r>
-              <w:rPr>
-                <w:rFonts w:eastAsia="標楷體" w:hint="eastAsia"/>
-              </w:rPr>
-              <w:t>會員帳號</w:t>
-            </w:r>
-          </w:p>
-        </w:tc>
-      </w:tr>
-      <w:tr>
-        <w:tc>
-          <w:tcPr>
-            <w:tcW w:w="1852" w:type="dxa"/>
-            <w:shd w:val="clear" w:color="auto" w:fill="auto"/>
-            <w:vAlign w:val="center"/>
-          </w:tcPr>
-          <w:p>
-            <w:pPr>
-              <w:tabs>
-                <w:tab w:val="left" w:pos="3525"/>
-              </w:tabs>
-              <w:jc w:val="center"/>
-              <w:rPr>
-                <w:rFonts w:eastAsia="標楷體"/>
-              </w:rPr>
-            </w:pPr>
-            <w:r>
-              <w:rPr>
-                <w:rFonts w:eastAsia="標楷體" w:hint="eastAsia"/>
-              </w:rPr>
-              <w:t>P</w:t>
-            </w:r>
-            <w:r>
-              <w:rPr>
-                <w:rFonts w:eastAsia="標楷體"/>
-              </w:rPr>
-              <w:t>assword</w:t>
-            </w:r>
-          </w:p>
-        </w:tc>
-        <w:tc>
-          <w:tcPr>
-            <w:tcW w:w="1362" w:type="dxa"/>
-            <w:shd w:val="clear" w:color="auto" w:fill="auto"/>
-            <w:vAlign w:val="center"/>
-          </w:tcPr>
-          <w:p>
-            <w:pPr>
-              <w:tabs>
-                <w:tab w:val="left" w:pos="3525"/>
-              </w:tabs>
-              <w:jc w:val="center"/>
-              <w:rPr>
-                <w:rFonts w:eastAsia="標楷體"/>
-              </w:rPr>
-            </w:pPr>
-            <w:r>
-              <w:rPr>
-                <w:rFonts w:eastAsia="標楷體"/>
-              </w:rPr>
-              <w:t>varchar(30)</w:t>
-            </w:r>
-          </w:p>
-        </w:tc>
-        <w:tc>
-          <w:tcPr>
-            <w:tcW w:w="1117" w:type="dxa"/>
-            <w:shd w:val="clear" w:color="auto" w:fill="auto"/>
-            <w:vAlign w:val="center"/>
-          </w:tcPr>
-          <w:p>
-            <w:pPr>
-              <w:tabs>
-                <w:tab w:val="left" w:pos="3525"/>
-              </w:tabs>
-              <w:jc w:val="center"/>
-              <w:rPr>
-                <w:rFonts w:eastAsia="標楷體"/>
-              </w:rPr>
-            </w:pPr>
-          </w:p>
-        </w:tc>
-        <w:tc>
-          <w:tcPr>
-            <w:tcW w:w="1043" w:type="dxa"/>
-            <w:shd w:val="clear" w:color="auto" w:fill="auto"/>
-            <w:vAlign w:val="center"/>
-          </w:tcPr>
-          <w:p>
-            <w:pPr>
-              <w:tabs>
-                <w:tab w:val="left" w:pos="3525"/>
-              </w:tabs>
-              <w:jc w:val="center"/>
-              <w:rPr>
-                <w:rFonts w:eastAsia="標楷體" w:hint="eastAsia"/>
-              </w:rPr>
-            </w:pPr>
-            <w:r>
-              <w:rPr>
-                <w:rFonts w:eastAsia="標楷體" w:hint="eastAsia"/>
-              </w:rPr>
-              <w:t>F</w:t>
-            </w:r>
-            <w:r>
-              <w:rPr>
-                <w:rFonts w:eastAsia="標楷體"/>
-              </w:rPr>
-              <w:t>alse</w:t>
-            </w:r>
-          </w:p>
-        </w:tc>
-        <w:tc>
-          <w:tcPr>
-            <w:tcW w:w="4157" w:type="dxa"/>
-            <w:shd w:val="clear" w:color="auto" w:fill="auto"/>
-            <w:vAlign w:val="center"/>
-          </w:tcPr>
-          <w:p>
-            <w:pPr>
-              <w:tabs>
-                <w:tab w:val="left" w:pos="3525"/>
-              </w:tabs>
-              <w:jc w:val="center"/>
-              <w:rPr>
-                <w:rFonts w:eastAsia="標楷體" w:hint="eastAsia"/>
-              </w:rPr>
-            </w:pPr>
-            <w:r>
-              <w:rPr>
-                <w:rFonts w:eastAsia="標楷體" w:hint="eastAsia"/>
-              </w:rPr>
-              <w:t>會員密碼</w:t>
             </w:r>
           </w:p>
         </w:tc>
       </w:tr>
       <w:tr>
         <w:trPr>
-          <w:trHeight w:val="457"/>
+          <w:trHeight w:val="386"/>
         </w:trPr>
         <w:tc>
           <w:tcPr>
-            <w:tcW w:w="1852" w:type="dxa"/>
-            <w:shd w:val="clear" w:color="auto" w:fill="auto"/>
-            <w:vAlign w:val="center"/>
-          </w:tcPr>
-          <w:p>
-            <w:pPr>
-              <w:tabs>
-                <w:tab w:val="left" w:pos="3525"/>
-              </w:tabs>
-              <w:jc w:val="center"/>
-              <w:rPr>
-                <w:rFonts w:eastAsia="標楷體"/>
-              </w:rPr>
-            </w:pPr>
-            <w:r>
-              <w:rPr>
-                <w:rFonts w:eastAsia="標楷體" w:hint="eastAsia"/>
-              </w:rPr>
-              <w:t>E</w:t>
-            </w:r>
-            <w:r>
-              <w:rPr>
-                <w:rFonts w:eastAsia="標楷體"/>
-              </w:rPr>
-              <w:t>mail</w:t>
-            </w:r>
-          </w:p>
-        </w:tc>
-        <w:tc>
-          <w:tcPr>
-            <w:tcW w:w="1362" w:type="dxa"/>
-            <w:shd w:val="clear" w:color="auto" w:fill="auto"/>
-            <w:vAlign w:val="center"/>
-          </w:tcPr>
-          <w:p>
-            <w:pPr>
-              <w:tabs>
-                <w:tab w:val="left" w:pos="3525"/>
-              </w:tabs>
-              <w:jc w:val="center"/>
-              <w:rPr>
-                <w:rFonts w:eastAsia="標楷體"/>
-              </w:rPr>
-            </w:pPr>
-            <w:r>
-              <w:rPr>
-                <w:rFonts w:eastAsia="標楷體"/>
-              </w:rPr>
-              <w:t>varchar(50)</w:t>
-            </w:r>
-          </w:p>
-        </w:tc>
-        <w:tc>
-          <w:tcPr>
-            <w:tcW w:w="1117" w:type="dxa"/>
-            <w:shd w:val="clear" w:color="auto" w:fill="auto"/>
-            <w:vAlign w:val="center"/>
-          </w:tcPr>
-          <w:p>
-            <w:pPr>
-              <w:tabs>
-                <w:tab w:val="left" w:pos="3525"/>
-              </w:tabs>
-              <w:jc w:val="center"/>
-              <w:rPr>
-                <w:rFonts w:eastAsia="標楷體"/>
-              </w:rPr>
-            </w:pPr>
-          </w:p>
-        </w:tc>
-        <w:tc>
-          <w:tcPr>
-            <w:tcW w:w="1043" w:type="dxa"/>
-            <w:shd w:val="clear" w:color="auto" w:fill="auto"/>
-            <w:vAlign w:val="center"/>
-          </w:tcPr>
-          <w:p>
-            <w:pPr>
-              <w:tabs>
-                <w:tab w:val="left" w:pos="3525"/>
-              </w:tabs>
-              <w:jc w:val="center"/>
-              <w:rPr>
-                <w:rFonts w:eastAsia="標楷體"/>
-              </w:rPr>
-            </w:pPr>
-            <w:r>
-              <w:rPr>
-                <w:rFonts w:eastAsia="標楷體" w:hint="eastAsia"/>
-              </w:rPr>
-              <w:t>F</w:t>
-            </w:r>
-            <w:r>
-              <w:rPr>
-                <w:rFonts w:eastAsia="標楷體"/>
-              </w:rPr>
-              <w:t>alse</w:t>
-            </w:r>
-          </w:p>
-        </w:tc>
-        <w:tc>
-          <w:tcPr>
-            <w:tcW w:w="4157" w:type="dxa"/>
-            <w:shd w:val="clear" w:color="auto" w:fill="auto"/>
-            <w:vAlign w:val="center"/>
-          </w:tcPr>
-          <w:p>
-            <w:pPr>
-              <w:tabs>
-                <w:tab w:val="left" w:pos="3525"/>
-              </w:tabs>
-              <w:jc w:val="center"/>
-              <w:rPr>
-                <w:rFonts w:eastAsia="標楷體"/>
-              </w:rPr>
-            </w:pPr>
-            <w:r>
-              <w:rPr>
-                <w:rFonts w:eastAsia="標楷體" w:hint="eastAsia"/>
-              </w:rPr>
-              <w:t>會員信箱</w:t>
+            <w:tcW w:w="1906" w:type="dxa"/>
+            <w:shd w:val="clear" w:color="auto" w:fill="auto"/>
+            <w:vAlign w:val="center"/>
+          </w:tcPr>
+          <w:p>
+            <w:pPr>
+              <w:tabs>
+                <w:tab w:val="left" w:pos="3525"/>
+              </w:tabs>
+              <w:jc w:val="center"/>
+              <w:rPr>
+                <w:rFonts w:eastAsia="標楷體"/>
+              </w:rPr>
+            </w:pPr>
+            <w:r>
+              <w:rPr>
+                <w:rFonts w:eastAsia="標楷體"/>
+              </w:rPr>
+              <w:t>Attribute</w:t>
+            </w:r>
+          </w:p>
+        </w:tc>
+        <w:tc>
+          <w:tcPr>
+            <w:tcW w:w="1906" w:type="dxa"/>
+            <w:shd w:val="clear" w:color="auto" w:fill="auto"/>
+            <w:vAlign w:val="center"/>
+          </w:tcPr>
+          <w:p>
+            <w:pPr>
+              <w:tabs>
+                <w:tab w:val="left" w:pos="3525"/>
+              </w:tabs>
+              <w:jc w:val="center"/>
+              <w:rPr>
+                <w:rFonts w:eastAsia="標楷體"/>
+              </w:rPr>
+            </w:pPr>
+            <w:r>
+              <w:rPr>
+                <w:rFonts w:eastAsia="標楷體"/>
+              </w:rPr>
+              <w:t>Type</w:t>
+            </w:r>
+          </w:p>
+        </w:tc>
+        <w:tc>
+          <w:tcPr>
+            <w:tcW w:w="1906" w:type="dxa"/>
+            <w:shd w:val="clear" w:color="auto" w:fill="auto"/>
+            <w:vAlign w:val="center"/>
+          </w:tcPr>
+          <w:p>
+            <w:pPr>
+              <w:tabs>
+                <w:tab w:val="left" w:pos="3525"/>
+              </w:tabs>
+              <w:jc w:val="center"/>
+              <w:rPr>
+                <w:rFonts w:eastAsia="標楷體"/>
+              </w:rPr>
+            </w:pPr>
+            <w:r>
+              <w:rPr>
+                <w:rFonts w:eastAsia="標楷體"/>
+              </w:rPr>
+              <w:t>Key</w:t>
+            </w:r>
+          </w:p>
+        </w:tc>
+        <w:tc>
+          <w:tcPr>
+            <w:tcW w:w="1906" w:type="dxa"/>
+            <w:shd w:val="clear" w:color="auto" w:fill="auto"/>
+            <w:vAlign w:val="center"/>
+          </w:tcPr>
+          <w:p>
+            <w:pPr>
+              <w:tabs>
+                <w:tab w:val="left" w:pos="3525"/>
+              </w:tabs>
+              <w:jc w:val="center"/>
+              <w:rPr>
+                <w:rFonts w:eastAsia="標楷體"/>
+              </w:rPr>
+            </w:pPr>
+            <w:r>
+              <w:rPr>
+                <w:rFonts w:eastAsia="標楷體"/>
+              </w:rPr>
+              <w:t>Nullable</w:t>
+            </w:r>
+          </w:p>
+        </w:tc>
+        <w:tc>
+          <w:tcPr>
+            <w:tcW w:w="1907" w:type="dxa"/>
+            <w:shd w:val="clear" w:color="auto" w:fill="auto"/>
+            <w:vAlign w:val="center"/>
+          </w:tcPr>
+          <w:p>
+            <w:pPr>
+              <w:tabs>
+                <w:tab w:val="left" w:pos="3525"/>
+              </w:tabs>
+              <w:jc w:val="center"/>
+              <w:rPr>
+                <w:rFonts w:eastAsia="標楷體"/>
+              </w:rPr>
+            </w:pPr>
+            <w:r>
+              <w:rPr>
+                <w:rFonts w:eastAsia="標楷體"/>
+              </w:rPr>
+              <w:t>Description</w:t>
             </w:r>
           </w:p>
         </w:tc>
       </w:tr>
       <w:tr>
         <w:trPr>
-          <w:trHeight w:val="457"/>
+          <w:trHeight w:val="386"/>
         </w:trPr>
         <w:tc>
           <w:tcPr>
-            <w:tcW w:w="1852" w:type="dxa"/>
-            <w:shd w:val="clear" w:color="auto" w:fill="auto"/>
-            <w:vAlign w:val="center"/>
-          </w:tcPr>
-          <w:p>
-            <w:pPr>
-              <w:tabs>
-                <w:tab w:val="left" w:pos="3525"/>
-              </w:tabs>
-              <w:jc w:val="center"/>
-              <w:rPr>
-                <w:rFonts w:eastAsia="標楷體" w:hint="eastAsia"/>
-              </w:rPr>
-            </w:pPr>
-            <w:r>
-              <w:rPr>
-                <w:rFonts w:eastAsia="標楷體" w:hint="eastAsia"/>
-              </w:rPr>
-              <w:t>N</w:t>
-            </w:r>
-            <w:r>
-              <w:rPr>
-                <w:rFonts w:eastAsia="標楷體"/>
-              </w:rPr>
-              <w:t>ame</w:t>
-            </w:r>
-          </w:p>
-        </w:tc>
-        <w:tc>
-          <w:tcPr>
-            <w:tcW w:w="1362" w:type="dxa"/>
-            <w:shd w:val="clear" w:color="auto" w:fill="auto"/>
-            <w:vAlign w:val="center"/>
-          </w:tcPr>
-          <w:p>
-            <w:pPr>
-              <w:tabs>
-                <w:tab w:val="left" w:pos="3525"/>
-              </w:tabs>
-              <w:jc w:val="center"/>
-              <w:rPr>
-                <w:rFonts w:eastAsia="標楷體" w:hint="eastAsia"/>
-              </w:rPr>
-            </w:pPr>
-            <w:r>
-              <w:rPr>
-                <w:rFonts w:eastAsia="標楷體"/>
-              </w:rPr>
-              <w:t>varchar(10)</w:t>
-            </w:r>
-          </w:p>
-        </w:tc>
-        <w:tc>
-          <w:tcPr>
-            <w:tcW w:w="1117" w:type="dxa"/>
-            <w:shd w:val="clear" w:color="auto" w:fill="auto"/>
-            <w:vAlign w:val="center"/>
-          </w:tcPr>
-          <w:p>
-            <w:pPr>
-              <w:tabs>
-                <w:tab w:val="left" w:pos="3525"/>
-              </w:tabs>
-              <w:jc w:val="center"/>
-              <w:rPr>
-                <w:rFonts w:eastAsia="標楷體"/>
-              </w:rPr>
-            </w:pPr>
-          </w:p>
-        </w:tc>
-        <w:tc>
-          <w:tcPr>
-            <w:tcW w:w="1043" w:type="dxa"/>
-            <w:shd w:val="clear" w:color="auto" w:fill="auto"/>
-            <w:vAlign w:val="center"/>
-          </w:tcPr>
-          <w:p>
-            <w:pPr>
-              <w:tabs>
-                <w:tab w:val="left" w:pos="3525"/>
-              </w:tabs>
-              <w:jc w:val="center"/>
-              <w:rPr>
-                <w:rFonts w:eastAsia="標楷體" w:hint="eastAsia"/>
+            <w:tcW w:w="1906" w:type="dxa"/>
+            <w:shd w:val="clear" w:color="auto" w:fill="auto"/>
+            <w:vAlign w:val="center"/>
+          </w:tcPr>
+          <w:p>
+            <w:pPr>
+              <w:tabs>
+                <w:tab w:val="left" w:pos="3525"/>
+              </w:tabs>
+              <w:jc w:val="center"/>
+              <w:rPr>
+                <w:rFonts w:eastAsia="標楷體"/>
+                <w:u w:val="single"/>
+              </w:rPr>
+            </w:pPr>
+            <w:proofErr w:type="spellStart"/>
+            <w:r>
+              <w:rPr>
+                <w:rFonts w:eastAsia="標楷體" w:hint="eastAsia"/>
+                <w:u w:val="single"/>
+              </w:rPr>
+              <w:t>Us</w:t>
+            </w:r>
+            <w:r>
+              <w:rPr>
+                <w:rFonts w:eastAsia="標楷體"/>
+                <w:u w:val="single"/>
+              </w:rPr>
+              <w:t>er</w:t>
+            </w:r>
+            <w:r>
+              <w:rPr>
+                <w:rFonts w:eastAsia="標楷體" w:hint="eastAsia"/>
+                <w:u w:val="single"/>
+              </w:rPr>
+              <w:t>_</w:t>
+            </w:r>
+            <w:r>
+              <w:rPr>
+                <w:rFonts w:eastAsia="標楷體"/>
+                <w:u w:val="single"/>
+              </w:rPr>
+              <w:t>No</w:t>
+            </w:r>
+            <w:proofErr w:type="spellEnd"/>
+          </w:p>
+        </w:tc>
+        <w:tc>
+          <w:tcPr>
+            <w:tcW w:w="1906" w:type="dxa"/>
+            <w:shd w:val="clear" w:color="auto" w:fill="auto"/>
+            <w:vAlign w:val="center"/>
+          </w:tcPr>
+          <w:p>
+            <w:pPr>
+              <w:tabs>
+                <w:tab w:val="left" w:pos="3525"/>
+              </w:tabs>
+              <w:jc w:val="center"/>
+              <w:rPr>
+                <w:rFonts w:eastAsia="標楷體"/>
+              </w:rPr>
+            </w:pPr>
+            <w:proofErr w:type="gramStart"/>
+            <w:r>
+              <w:rPr>
+                <w:rFonts w:eastAsia="標楷體"/>
+              </w:rPr>
+              <w:t>v</w:t>
+            </w:r>
+            <w:r>
+              <w:rPr>
+                <w:rFonts w:eastAsia="標楷體"/>
+              </w:rPr>
+              <w:t>archar(</w:t>
+            </w:r>
+            <w:proofErr w:type="gramEnd"/>
+            <w:r>
+              <w:rPr>
+                <w:rFonts w:eastAsia="標楷體"/>
+              </w:rPr>
+              <w:t>5)</w:t>
+            </w:r>
+          </w:p>
+        </w:tc>
+        <w:tc>
+          <w:tcPr>
+            <w:tcW w:w="1906" w:type="dxa"/>
+            <w:shd w:val="clear" w:color="auto" w:fill="auto"/>
+            <w:vAlign w:val="center"/>
+          </w:tcPr>
+          <w:p>
+            <w:pPr>
+              <w:tabs>
+                <w:tab w:val="left" w:pos="3525"/>
+              </w:tabs>
+              <w:jc w:val="center"/>
+              <w:rPr>
+                <w:rFonts w:eastAsia="標楷體"/>
+              </w:rPr>
+            </w:pPr>
+            <w:r>
+              <w:rPr>
+                <w:rFonts w:eastAsia="標楷體" w:hint="eastAsia"/>
+              </w:rPr>
+              <w:t>P</w:t>
+            </w:r>
+            <w:r>
+              <w:rPr>
+                <w:rFonts w:eastAsia="標楷體"/>
+              </w:rPr>
+              <w:t>rimary</w:t>
+            </w:r>
+          </w:p>
+        </w:tc>
+        <w:tc>
+          <w:tcPr>
+            <w:tcW w:w="1906" w:type="dxa"/>
+            <w:shd w:val="clear" w:color="auto" w:fill="auto"/>
+            <w:vAlign w:val="center"/>
+          </w:tcPr>
+          <w:p>
+            <w:pPr>
+              <w:tabs>
+                <w:tab w:val="left" w:pos="3525"/>
+              </w:tabs>
+              <w:jc w:val="center"/>
+              <w:rPr>
+                <w:rFonts w:eastAsia="標楷體"/>
               </w:rPr>
             </w:pPr>
             <w:r>
@@ -8860,119 +8905,127 @@
         </w:tc>
         <w:tc>
           <w:tcPr>
-            <w:tcW w:w="4157" w:type="dxa"/>
-            <w:shd w:val="clear" w:color="auto" w:fill="auto"/>
-            <w:vAlign w:val="center"/>
-          </w:tcPr>
-          <w:p>
-            <w:pPr>
-              <w:tabs>
-                <w:tab w:val="left" w:pos="3525"/>
-              </w:tabs>
-              <w:jc w:val="center"/>
-              <w:rPr>
-                <w:rFonts w:eastAsia="標楷體" w:hint="eastAsia"/>
-              </w:rPr>
-            </w:pPr>
-            <w:r>
-              <w:rPr>
-                <w:rFonts w:eastAsia="標楷體" w:hint="eastAsia"/>
-              </w:rPr>
-              <w:t>會員姓名</w:t>
+            <w:tcW w:w="1907" w:type="dxa"/>
+            <w:shd w:val="clear" w:color="auto" w:fill="auto"/>
+            <w:vAlign w:val="center"/>
+          </w:tcPr>
+          <w:p>
+            <w:pPr>
+              <w:tabs>
+                <w:tab w:val="left" w:pos="3525"/>
+              </w:tabs>
+              <w:jc w:val="center"/>
+              <w:rPr>
+                <w:rFonts w:eastAsia="標楷體"/>
+              </w:rPr>
+            </w:pPr>
+            <w:r>
+              <w:rPr>
+                <w:rFonts w:eastAsia="標楷體" w:hint="eastAsia"/>
+              </w:rPr>
+              <w:t>會員編號</w:t>
             </w:r>
           </w:p>
         </w:tc>
       </w:tr>
       <w:tr>
         <w:trPr>
-          <w:trHeight w:val="457"/>
+          <w:trHeight w:val="386"/>
         </w:trPr>
         <w:tc>
           <w:tcPr>
-            <w:tcW w:w="1852" w:type="dxa"/>
-            <w:shd w:val="clear" w:color="auto" w:fill="auto"/>
-            <w:vAlign w:val="center"/>
-          </w:tcPr>
-          <w:p>
-            <w:pPr>
-              <w:tabs>
-                <w:tab w:val="left" w:pos="3525"/>
-              </w:tabs>
-              <w:jc w:val="center"/>
-              <w:rPr>
-                <w:rFonts w:eastAsia="標楷體" w:hint="eastAsia"/>
-              </w:rPr>
-            </w:pPr>
-            <w:r>
-              <w:rPr>
-                <w:rFonts w:eastAsia="標楷體" w:hint="eastAsia"/>
-              </w:rPr>
-              <w:t>B</w:t>
-            </w:r>
-            <w:r>
-              <w:rPr>
-                <w:rFonts w:eastAsia="標楷體"/>
-              </w:rPr>
-              <w:t>irthday</w:t>
-            </w:r>
-          </w:p>
-        </w:tc>
-        <w:tc>
-          <w:tcPr>
-            <w:tcW w:w="1362" w:type="dxa"/>
-            <w:shd w:val="clear" w:color="auto" w:fill="auto"/>
-            <w:vAlign w:val="center"/>
-          </w:tcPr>
-          <w:p>
-            <w:pPr>
-              <w:tabs>
-                <w:tab w:val="left" w:pos="3525"/>
-              </w:tabs>
-              <w:jc w:val="center"/>
-              <w:rPr>
-                <w:rFonts w:eastAsia="標楷體" w:hint="eastAsia"/>
-              </w:rPr>
-            </w:pPr>
-            <w:r>
-              <w:rPr>
-                <w:rFonts w:eastAsia="標楷體"/>
-              </w:rPr>
-              <w:t>DATE</w:t>
-            </w:r>
-          </w:p>
-        </w:tc>
-        <w:tc>
-          <w:tcPr>
-            <w:tcW w:w="1117" w:type="dxa"/>
-            <w:shd w:val="clear" w:color="auto" w:fill="auto"/>
-            <w:vAlign w:val="center"/>
-          </w:tcPr>
-          <w:p>
-            <w:pPr>
-              <w:tabs>
-                <w:tab w:val="left" w:pos="3525"/>
-              </w:tabs>
-              <w:jc w:val="center"/>
-              <w:rPr>
-                <w:rFonts w:eastAsia="標楷體"/>
-              </w:rPr>
-            </w:pPr>
-          </w:p>
-        </w:tc>
-        <w:tc>
-          <w:tcPr>
-            <w:tcW w:w="1043" w:type="dxa"/>
-            <w:shd w:val="clear" w:color="auto" w:fill="auto"/>
-            <w:vAlign w:val="center"/>
-          </w:tcPr>
-          <w:p>
-            <w:pPr>
-              <w:tabs>
-                <w:tab w:val="left" w:pos="3525"/>
-              </w:tabs>
-              <w:jc w:val="center"/>
-              <w:rPr>
-                <w:rFonts w:eastAsia="標楷體" w:hint="eastAsia"/>
+            <w:tcW w:w="1906" w:type="dxa"/>
+            <w:shd w:val="clear" w:color="auto" w:fill="auto"/>
+            <w:vAlign w:val="center"/>
+          </w:tcPr>
+          <w:p>
+            <w:pPr>
+              <w:tabs>
+                <w:tab w:val="left" w:pos="3525"/>
+              </w:tabs>
+              <w:jc w:val="center"/>
+              <w:rPr>
+                <w:rFonts w:eastAsia="標楷體"/>
+              </w:rPr>
+            </w:pPr>
+            <w:r>
+              <w:rPr>
+                <w:rFonts w:eastAsia="標楷體"/>
+              </w:rPr>
+              <w:t>ID</w:t>
+            </w:r>
+          </w:p>
+        </w:tc>
+        <w:tc>
+          <w:tcPr>
+            <w:tcW w:w="1906" w:type="dxa"/>
+            <w:shd w:val="clear" w:color="auto" w:fill="auto"/>
+            <w:vAlign w:val="center"/>
+          </w:tcPr>
+          <w:p>
+            <w:pPr>
+              <w:tabs>
+                <w:tab w:val="left" w:pos="3525"/>
+              </w:tabs>
+              <w:jc w:val="center"/>
+              <w:rPr>
+                <w:rFonts w:eastAsia="標楷體"/>
+              </w:rPr>
+            </w:pPr>
+            <w:proofErr w:type="gramStart"/>
+            <w:r>
+              <w:rPr>
+                <w:rFonts w:eastAsia="標楷體"/>
+              </w:rPr>
+              <w:t>v</w:t>
+            </w:r>
+            <w:r>
+              <w:rPr>
+                <w:rFonts w:eastAsia="標楷體"/>
+              </w:rPr>
+              <w:t>archar(</w:t>
+            </w:r>
+            <w:proofErr w:type="gramEnd"/>
+            <w:r>
+              <w:rPr>
+                <w:rFonts w:eastAsia="標楷體"/>
+              </w:rPr>
+              <w:t>30)</w:t>
+            </w:r>
+          </w:p>
+        </w:tc>
+        <w:tc>
+          <w:tcPr>
+            <w:tcW w:w="1906" w:type="dxa"/>
+            <w:shd w:val="clear" w:color="auto" w:fill="auto"/>
+            <w:vAlign w:val="center"/>
+          </w:tcPr>
+          <w:p>
+            <w:pPr>
+              <w:tabs>
+                <w:tab w:val="left" w:pos="3525"/>
+              </w:tabs>
+              <w:jc w:val="center"/>
+              <w:rPr>
+                <w:rFonts w:eastAsia="標楷體"/>
+              </w:rPr>
+            </w:pPr>
+          </w:p>
+        </w:tc>
+        <w:tc>
+          <w:tcPr>
+            <w:tcW w:w="1906" w:type="dxa"/>
+            <w:shd w:val="clear" w:color="auto" w:fill="auto"/>
+            <w:vAlign w:val="center"/>
+          </w:tcPr>
+          <w:p>
+            <w:pPr>
+              <w:tabs>
+                <w:tab w:val="left" w:pos="3525"/>
+              </w:tabs>
+              <w:jc w:val="center"/>
+              <w:rPr>
+                <w:rFonts w:eastAsia="標楷體"/>
               </w:rPr>
             </w:pPr>
             <w:r>
@@ -8991,33 +9044,36 @@
         </w:tc>
         <w:tc>
           <w:tcPr>
-            <w:tcW w:w="4157" w:type="dxa"/>
-            <w:shd w:val="clear" w:color="auto" w:fill="auto"/>
-            <w:vAlign w:val="center"/>
-          </w:tcPr>
-          <w:p>
-            <w:pPr>
-              <w:tabs>
-                <w:tab w:val="left" w:pos="3525"/>
-              </w:tabs>
-              <w:jc w:val="center"/>
-              <w:rPr>
-                <w:rFonts w:eastAsia="標楷體" w:hint="eastAsia"/>
-              </w:rPr>
-            </w:pPr>
-            <w:r>
-              <w:rPr>
-                <w:rFonts w:eastAsia="標楷體" w:hint="eastAsia"/>
-              </w:rPr>
-              <w:t>會員生日</w:t>
+            <w:tcW w:w="1907" w:type="dxa"/>
+            <w:shd w:val="clear" w:color="auto" w:fill="auto"/>
+            <w:vAlign w:val="center"/>
+          </w:tcPr>
+          <w:p>
+            <w:pPr>
+              <w:tabs>
+                <w:tab w:val="left" w:pos="3525"/>
+              </w:tabs>
+              <w:jc w:val="center"/>
+              <w:rPr>
+                <w:rFonts w:eastAsia="標楷體"/>
+              </w:rPr>
+            </w:pPr>
+            <w:r>
+              <w:rPr>
+                <w:rFonts w:eastAsia="標楷體" w:hint="eastAsia"/>
+              </w:rPr>
+              <w:t>會員帳號</w:t>
             </w:r>
           </w:p>
         </w:tc>
       </w:tr>
       <w:tr>
-        <w:tc>
-          <w:tcPr>
-            <w:tcW w:w="1852" w:type="dxa"/>
+        <w:trPr>
+          <w:trHeight w:val="386"/>
+        </w:trPr>
+        <w:tc>
+          <w:tcPr>
+            <w:tcW w:w="1906" w:type="dxa"/>
             <w:shd w:val="clear" w:color="auto" w:fill="auto"/>
             <w:vAlign w:val="center"/>
           </w:tcPr>
@@ -9041,55 +9097,63 @@
               <w:rPr>
                 <w:rFonts w:eastAsia="標楷體"/>
               </w:rPr>
-              <w:t>hone No.</w:t>
-            </w:r>
-          </w:p>
-        </w:tc>
-        <w:tc>
-          <w:tcPr>
-            <w:tcW w:w="1362" w:type="dxa"/>
-            <w:shd w:val="clear" w:color="auto" w:fill="auto"/>
-            <w:vAlign w:val="center"/>
-          </w:tcPr>
-          <w:p>
-            <w:pPr>
-              <w:tabs>
-                <w:tab w:val="left" w:pos="3525"/>
-              </w:tabs>
-              <w:jc w:val="center"/>
-              <w:rPr>
-                <w:rFonts w:eastAsia="標楷體"/>
-              </w:rPr>
-            </w:pPr>
-            <w:r>
-              <w:rPr>
-                <w:rFonts w:eastAsia="標楷體"/>
-              </w:rPr>
-              <w:t>varchar(10)</w:t>
-            </w:r>
-          </w:p>
-        </w:tc>
-        <w:tc>
-          <w:tcPr>
-            <w:tcW w:w="1117" w:type="dxa"/>
-            <w:shd w:val="clear" w:color="auto" w:fill="auto"/>
-            <w:vAlign w:val="center"/>
-          </w:tcPr>
-          <w:p>
-            <w:pPr>
-              <w:tabs>
-                <w:tab w:val="left" w:pos="3525"/>
-              </w:tabs>
-              <w:jc w:val="center"/>
-              <w:rPr>
-                <w:rFonts w:eastAsia="標楷體"/>
-              </w:rPr>
-            </w:pPr>
-          </w:p>
-        </w:tc>
-        <w:tc>
-          <w:tcPr>
-            <w:tcW w:w="1043" w:type="dxa"/>
+              <w:t>assword</w:t>
+            </w:r>
+          </w:p>
+        </w:tc>
+        <w:tc>
+          <w:tcPr>
+            <w:tcW w:w="1906" w:type="dxa"/>
+            <w:shd w:val="clear" w:color="auto" w:fill="auto"/>
+            <w:vAlign w:val="center"/>
+          </w:tcPr>
+          <w:p>
+            <w:pPr>
+              <w:tabs>
+                <w:tab w:val="left" w:pos="3525"/>
+              </w:tabs>
+              <w:jc w:val="center"/>
+              <w:rPr>
+                <w:rFonts w:eastAsia="標楷體"/>
+              </w:rPr>
+            </w:pPr>
+            <w:proofErr w:type="gramStart"/>
+            <w:r>
+              <w:rPr>
+                <w:rFonts w:eastAsia="標楷體"/>
+              </w:rPr>
+              <w:t>varchar(</w:t>
+            </w:r>
+            <w:proofErr w:type="gramEnd"/>
+            <w:r>
+              <w:rPr>
+                <w:rFonts w:eastAsia="標楷體"/>
+              </w:rPr>
+              <w:t>30)</w:t>
+            </w:r>
+          </w:p>
+        </w:tc>
+        <w:tc>
+          <w:tcPr>
+            <w:tcW w:w="1906" w:type="dxa"/>
+            <w:shd w:val="clear" w:color="auto" w:fill="auto"/>
+            <w:vAlign w:val="center"/>
+          </w:tcPr>
+          <w:p>
+            <w:pPr>
+              <w:tabs>
+                <w:tab w:val="left" w:pos="3525"/>
+              </w:tabs>
+              <w:jc w:val="center"/>
+              <w:rPr>
+                <w:rFonts w:eastAsia="標楷體"/>
+              </w:rPr>
+            </w:pPr>
+          </w:p>
+        </w:tc>
+        <w:tc>
+          <w:tcPr>
+            <w:tcW w:w="1906" w:type="dxa"/>
             <w:shd w:val="clear" w:color="auto" w:fill="auto"/>
             <w:vAlign w:val="center"/>
           </w:tcPr>
@@ -9119,33 +9183,598 @@
         </w:tc>
         <w:tc>
           <w:tcPr>
-            <w:tcW w:w="4157" w:type="dxa"/>
-            <w:shd w:val="clear" w:color="auto" w:fill="auto"/>
-            <w:vAlign w:val="center"/>
-          </w:tcPr>
-          <w:p>
-            <w:pPr>
-              <w:tabs>
-                <w:tab w:val="left" w:pos="3525"/>
-              </w:tabs>
-              <w:jc w:val="center"/>
-              <w:rPr>
-                <w:rFonts w:eastAsia="標楷體"/>
-              </w:rPr>
-            </w:pPr>
-            <w:r>
-              <w:rPr>
-                <w:rFonts w:eastAsia="標楷體" w:hint="eastAsia"/>
-              </w:rPr>
-              <w:t>會員電話</w:t>
+            <w:tcW w:w="1907" w:type="dxa"/>
+            <w:shd w:val="clear" w:color="auto" w:fill="auto"/>
+            <w:vAlign w:val="center"/>
+          </w:tcPr>
+          <w:p>
+            <w:pPr>
+              <w:tabs>
+                <w:tab w:val="left" w:pos="3525"/>
+              </w:tabs>
+              <w:jc w:val="center"/>
+              <w:rPr>
+                <w:rFonts w:eastAsia="標楷體"/>
+              </w:rPr>
+            </w:pPr>
+            <w:r>
+              <w:rPr>
+                <w:rFonts w:eastAsia="標楷體" w:hint="eastAsia"/>
+              </w:rPr>
+              <w:t>會員密碼</w:t>
             </w:r>
           </w:p>
         </w:tc>
       </w:tr>
       <w:tr>
-        <w:tc>
-          <w:tcPr>
-            <w:tcW w:w="1852" w:type="dxa"/>
+        <w:trPr>
+          <w:trHeight w:val="386"/>
+        </w:trPr>
+        <w:tc>
+          <w:tcPr>
+            <w:tcW w:w="1906" w:type="dxa"/>
+            <w:shd w:val="clear" w:color="auto" w:fill="auto"/>
+            <w:vAlign w:val="center"/>
+          </w:tcPr>
+          <w:p>
+            <w:pPr>
+              <w:tabs>
+                <w:tab w:val="left" w:pos="3525"/>
+              </w:tabs>
+              <w:jc w:val="center"/>
+              <w:rPr>
+                <w:rFonts w:eastAsia="標楷體"/>
+              </w:rPr>
+            </w:pPr>
+            <w:r>
+              <w:rPr>
+                <w:rFonts w:eastAsia="標楷體" w:hint="eastAsia"/>
+              </w:rPr>
+              <w:t>E</w:t>
+            </w:r>
+            <w:r>
+              <w:rPr>
+                <w:rFonts w:eastAsia="標楷體"/>
+              </w:rPr>
+              <w:t>mail</w:t>
+            </w:r>
+          </w:p>
+        </w:tc>
+        <w:tc>
+          <w:tcPr>
+            <w:tcW w:w="1906" w:type="dxa"/>
+            <w:shd w:val="clear" w:color="auto" w:fill="auto"/>
+            <w:vAlign w:val="center"/>
+          </w:tcPr>
+          <w:p>
+            <w:pPr>
+              <w:tabs>
+                <w:tab w:val="left" w:pos="3525"/>
+              </w:tabs>
+              <w:jc w:val="center"/>
+              <w:rPr>
+                <w:rFonts w:eastAsia="標楷體"/>
+              </w:rPr>
+            </w:pPr>
+            <w:proofErr w:type="gramStart"/>
+            <w:r>
+              <w:rPr>
+                <w:rFonts w:eastAsia="標楷體"/>
+              </w:rPr>
+              <w:t>varchar(</w:t>
+            </w:r>
+            <w:proofErr w:type="gramEnd"/>
+            <w:r>
+              <w:rPr>
+                <w:rFonts w:eastAsia="標楷體"/>
+              </w:rPr>
+              <w:t>50)</w:t>
+            </w:r>
+          </w:p>
+        </w:tc>
+        <w:tc>
+          <w:tcPr>
+            <w:tcW w:w="1906" w:type="dxa"/>
+            <w:shd w:val="clear" w:color="auto" w:fill="auto"/>
+            <w:vAlign w:val="center"/>
+          </w:tcPr>
+          <w:p>
+            <w:pPr>
+              <w:tabs>
+                <w:tab w:val="left" w:pos="3525"/>
+              </w:tabs>
+              <w:jc w:val="center"/>
+              <w:rPr>
+                <w:rFonts w:eastAsia="標楷體"/>
+              </w:rPr>
+            </w:pPr>
+          </w:p>
+        </w:tc>
+        <w:tc>
+          <w:tcPr>
+            <w:tcW w:w="1906" w:type="dxa"/>
+            <w:shd w:val="clear" w:color="auto" w:fill="auto"/>
+            <w:vAlign w:val="center"/>
+          </w:tcPr>
+          <w:p>
+            <w:pPr>
+              <w:tabs>
+                <w:tab w:val="left" w:pos="3525"/>
+              </w:tabs>
+              <w:jc w:val="center"/>
+              <w:rPr>
+                <w:rFonts w:eastAsia="標楷體"/>
+              </w:rPr>
+            </w:pPr>
+            <w:r>
+              <w:rPr>
+                <w:rFonts w:eastAsia="標楷體" w:hint="eastAsia"/>
+              </w:rPr>
+              <w:t>F</w:t>
+            </w:r>
+            <w:r>
+              <w:rPr>
+                <w:rFonts w:eastAsia="標楷體"/>
+              </w:rPr>
+              <w:t>alse</w:t>
+            </w:r>
+          </w:p>
+        </w:tc>
+        <w:tc>
+          <w:tcPr>
+            <w:tcW w:w="1907" w:type="dxa"/>
+            <w:shd w:val="clear" w:color="auto" w:fill="auto"/>
+            <w:vAlign w:val="center"/>
+          </w:tcPr>
+          <w:p>
+            <w:pPr>
+              <w:tabs>
+                <w:tab w:val="left" w:pos="3525"/>
+              </w:tabs>
+              <w:jc w:val="center"/>
+              <w:rPr>
+                <w:rFonts w:eastAsia="標楷體"/>
+              </w:rPr>
+            </w:pPr>
+            <w:r>
+              <w:rPr>
+                <w:rFonts w:eastAsia="標楷體" w:hint="eastAsia"/>
+              </w:rPr>
+              <w:t>會員信箱</w:t>
+            </w:r>
+          </w:p>
+        </w:tc>
+      </w:tr>
+      <w:tr>
+        <w:trPr>
+          <w:trHeight w:val="386"/>
+        </w:trPr>
+        <w:tc>
+          <w:tcPr>
+            <w:tcW w:w="1906" w:type="dxa"/>
+            <w:shd w:val="clear" w:color="auto" w:fill="auto"/>
+            <w:vAlign w:val="center"/>
+          </w:tcPr>
+          <w:p>
+            <w:pPr>
+              <w:tabs>
+                <w:tab w:val="left" w:pos="3525"/>
+              </w:tabs>
+              <w:jc w:val="center"/>
+              <w:rPr>
+                <w:rFonts w:eastAsia="標楷體"/>
+              </w:rPr>
+            </w:pPr>
+            <w:r>
+              <w:rPr>
+                <w:rFonts w:eastAsia="標楷體" w:hint="eastAsia"/>
+              </w:rPr>
+              <w:t>N</w:t>
+            </w:r>
+            <w:r>
+              <w:rPr>
+                <w:rFonts w:eastAsia="標楷體"/>
+              </w:rPr>
+              <w:t>ame</w:t>
+            </w:r>
+          </w:p>
+        </w:tc>
+        <w:tc>
+          <w:tcPr>
+            <w:tcW w:w="1906" w:type="dxa"/>
+            <w:shd w:val="clear" w:color="auto" w:fill="auto"/>
+            <w:vAlign w:val="center"/>
+          </w:tcPr>
+          <w:p>
+            <w:pPr>
+              <w:tabs>
+                <w:tab w:val="left" w:pos="3525"/>
+              </w:tabs>
+              <w:jc w:val="center"/>
+              <w:rPr>
+                <w:rFonts w:eastAsia="標楷體"/>
+              </w:rPr>
+            </w:pPr>
+            <w:proofErr w:type="gramStart"/>
+            <w:r>
+              <w:rPr>
+                <w:rFonts w:eastAsia="標楷體"/>
+              </w:rPr>
+              <w:t>varchar(</w:t>
+            </w:r>
+            <w:proofErr w:type="gramEnd"/>
+            <w:r>
+              <w:rPr>
+                <w:rFonts w:eastAsia="標楷體"/>
+              </w:rPr>
+              <w:t>10)</w:t>
+            </w:r>
+          </w:p>
+        </w:tc>
+        <w:tc>
+          <w:tcPr>
+            <w:tcW w:w="1906" w:type="dxa"/>
+            <w:shd w:val="clear" w:color="auto" w:fill="auto"/>
+            <w:vAlign w:val="center"/>
+          </w:tcPr>
+          <w:p>
+            <w:pPr>
+              <w:tabs>
+                <w:tab w:val="left" w:pos="3525"/>
+              </w:tabs>
+              <w:jc w:val="center"/>
+              <w:rPr>
+                <w:rFonts w:eastAsia="標楷體"/>
+              </w:rPr>
+            </w:pPr>
+          </w:p>
+        </w:tc>
+        <w:tc>
+          <w:tcPr>
+            <w:tcW w:w="1906" w:type="dxa"/>
+            <w:shd w:val="clear" w:color="auto" w:fill="auto"/>
+            <w:vAlign w:val="center"/>
+          </w:tcPr>
+          <w:p>
+            <w:pPr>
+              <w:tabs>
+                <w:tab w:val="left" w:pos="3525"/>
+              </w:tabs>
+              <w:jc w:val="center"/>
+              <w:rPr>
+                <w:rFonts w:eastAsia="標楷體"/>
+              </w:rPr>
+            </w:pPr>
+            <w:r>
+              <w:rPr>
+                <w:rFonts w:eastAsia="標楷體" w:hint="eastAsia"/>
+              </w:rPr>
+              <w:t>F</w:t>
+            </w:r>
+            <w:r>
+              <w:rPr>
+                <w:rFonts w:eastAsia="標楷體"/>
+              </w:rPr>
+              <w:t>alse</w:t>
+            </w:r>
+          </w:p>
+        </w:tc>
+        <w:tc>
+          <w:tcPr>
+            <w:tcW w:w="1907" w:type="dxa"/>
+            <w:shd w:val="clear" w:color="auto" w:fill="auto"/>
+            <w:vAlign w:val="center"/>
+          </w:tcPr>
+          <w:p>
+            <w:pPr>
+              <w:tabs>
+                <w:tab w:val="left" w:pos="3525"/>
+              </w:tabs>
+              <w:jc w:val="center"/>
+              <w:rPr>
+                <w:rFonts w:eastAsia="標楷體"/>
+              </w:rPr>
+            </w:pPr>
+            <w:r>
+              <w:rPr>
+                <w:rFonts w:eastAsia="標楷體" w:hint="eastAsia"/>
+              </w:rPr>
+              <w:t>會員姓名</w:t>
+            </w:r>
+          </w:p>
+        </w:tc>
+      </w:tr>
+      <w:tr>
+        <w:trPr>
+          <w:trHeight w:val="386"/>
+        </w:trPr>
+        <w:tc>
+          <w:tcPr>
+            <w:tcW w:w="1906" w:type="dxa"/>
+            <w:shd w:val="clear" w:color="auto" w:fill="auto"/>
+            <w:vAlign w:val="center"/>
+          </w:tcPr>
+          <w:p>
+            <w:pPr>
+              <w:tabs>
+                <w:tab w:val="left" w:pos="3525"/>
+              </w:tabs>
+              <w:jc w:val="center"/>
+              <w:rPr>
+                <w:rFonts w:eastAsia="標楷體"/>
+              </w:rPr>
+            </w:pPr>
+            <w:r>
+              <w:rPr>
+                <w:rFonts w:eastAsia="標楷體" w:hint="eastAsia"/>
+              </w:rPr>
+              <w:t>B</w:t>
+            </w:r>
+            <w:r>
+              <w:rPr>
+                <w:rFonts w:eastAsia="標楷體"/>
+              </w:rPr>
+              <w:t>irthday</w:t>
+            </w:r>
+          </w:p>
+        </w:tc>
+        <w:tc>
+          <w:tcPr>
+            <w:tcW w:w="1906" w:type="dxa"/>
+            <w:shd w:val="clear" w:color="auto" w:fill="auto"/>
+            <w:vAlign w:val="center"/>
+          </w:tcPr>
+          <w:p>
+            <w:pPr>
+              <w:tabs>
+                <w:tab w:val="left" w:pos="3525"/>
+              </w:tabs>
+              <w:jc w:val="center"/>
+              <w:rPr>
+                <w:rFonts w:eastAsia="標楷體"/>
+              </w:rPr>
+            </w:pPr>
+            <w:r>
+              <w:rPr>
+                <w:rFonts w:eastAsia="標楷體"/>
+              </w:rPr>
+              <w:t>DATE</w:t>
+            </w:r>
+          </w:p>
+        </w:tc>
+        <w:tc>
+          <w:tcPr>
+            <w:tcW w:w="1906" w:type="dxa"/>
+            <w:shd w:val="clear" w:color="auto" w:fill="auto"/>
+            <w:vAlign w:val="center"/>
+          </w:tcPr>
+          <w:p>
+            <w:pPr>
+              <w:tabs>
+                <w:tab w:val="left" w:pos="3525"/>
+              </w:tabs>
+              <w:jc w:val="center"/>
+              <w:rPr>
+                <w:rFonts w:eastAsia="標楷體"/>
+              </w:rPr>
+            </w:pPr>
+          </w:p>
+        </w:tc>
+        <w:tc>
+          <w:tcPr>
+            <w:tcW w:w="1906" w:type="dxa"/>
+            <w:shd w:val="clear" w:color="auto" w:fill="auto"/>
+            <w:vAlign w:val="center"/>
+          </w:tcPr>
+          <w:p>
+            <w:pPr>
+              <w:tabs>
+                <w:tab w:val="left" w:pos="3525"/>
+              </w:tabs>
+              <w:jc w:val="center"/>
+              <w:rPr>
+                <w:rFonts w:eastAsia="標楷體"/>
+              </w:rPr>
+            </w:pPr>
+            <w:r>
+              <w:rPr>
+                <w:rFonts w:eastAsia="標楷體" w:hint="eastAsia"/>
+              </w:rPr>
+              <w:t>F</w:t>
+            </w:r>
+            <w:r>
+              <w:rPr>
+                <w:rFonts w:eastAsia="標楷體"/>
+              </w:rPr>
+              <w:t>alse</w:t>
+            </w:r>
+          </w:p>
+        </w:tc>
+        <w:tc>
+          <w:tcPr>
+            <w:tcW w:w="1907" w:type="dxa"/>
+            <w:shd w:val="clear" w:color="auto" w:fill="auto"/>
+            <w:vAlign w:val="center"/>
+          </w:tcPr>
+          <w:p>
+            <w:pPr>
+              <w:tabs>
+                <w:tab w:val="left" w:pos="3525"/>
+              </w:tabs>
+              <w:jc w:val="center"/>
+              <w:rPr>
+                <w:rFonts w:eastAsia="標楷體"/>
+              </w:rPr>
+            </w:pPr>
+            <w:r>
+              <w:rPr>
+                <w:rFonts w:eastAsia="標楷體" w:hint="eastAsia"/>
+              </w:rPr>
+              <w:t>會員生日</w:t>
+            </w:r>
+          </w:p>
+        </w:tc>
+      </w:tr>
+      <w:tr>
+        <w:trPr>
+          <w:trHeight w:val="386"/>
+        </w:trPr>
+        <w:tc>
+          <w:tcPr>
+            <w:tcW w:w="1906" w:type="dxa"/>
+            <w:shd w:val="clear" w:color="auto" w:fill="auto"/>
+            <w:vAlign w:val="center"/>
+          </w:tcPr>
+          <w:p>
+            <w:pPr>
+              <w:tabs>
+                <w:tab w:val="left" w:pos="3525"/>
+              </w:tabs>
+              <w:jc w:val="center"/>
+              <w:rPr>
+                <w:rFonts w:eastAsia="標楷體"/>
+              </w:rPr>
+            </w:pPr>
+            <w:proofErr w:type="spellStart"/>
+            <w:r>
+              <w:rPr>
+                <w:rFonts w:eastAsia="標楷體" w:hint="eastAsia"/>
+              </w:rPr>
+              <w:t>P</w:t>
+            </w:r>
+            <w:r>
+              <w:rPr>
+                <w:rFonts w:eastAsia="標楷體"/>
+              </w:rPr>
+              <w:t>hone</w:t>
+            </w:r>
+            <w:r>
+              <w:rPr>
+                <w:rFonts w:eastAsia="標楷體" w:hint="eastAsia"/>
+              </w:rPr>
+              <w:t>_</w:t>
+            </w:r>
+            <w:r>
+              <w:rPr>
+                <w:rFonts w:eastAsia="標楷體"/>
+              </w:rPr>
+              <w:t>No</w:t>
+            </w:r>
+            <w:proofErr w:type="spellEnd"/>
+          </w:p>
+        </w:tc>
+        <w:tc>
+          <w:tcPr>
+            <w:tcW w:w="1906" w:type="dxa"/>
+            <w:shd w:val="clear" w:color="auto" w:fill="auto"/>
+            <w:vAlign w:val="center"/>
+          </w:tcPr>
+          <w:p>
+            <w:pPr>
+              <w:tabs>
+                <w:tab w:val="left" w:pos="3525"/>
+              </w:tabs>
+              <w:jc w:val="center"/>
+              <w:rPr>
+                <w:rFonts w:eastAsia="標楷體"/>
+              </w:rPr>
+            </w:pPr>
+            <w:proofErr w:type="gramStart"/>
+            <w:r>
+              <w:rPr>
+                <w:rFonts w:eastAsia="標楷體"/>
+              </w:rPr>
+              <w:t>varchar(</w:t>
+            </w:r>
+            <w:proofErr w:type="gramEnd"/>
+            <w:r>
+              <w:rPr>
+                <w:rFonts w:eastAsia="標楷體"/>
+              </w:rPr>
+              <w:t>10)</w:t>
+            </w:r>
+          </w:p>
+        </w:tc>
+        <w:tc>
+          <w:tcPr>
+            <w:tcW w:w="1906" w:type="dxa"/>
+            <w:shd w:val="clear" w:color="auto" w:fill="auto"/>
+            <w:vAlign w:val="center"/>
+          </w:tcPr>
+          <w:p>
+            <w:pPr>
+              <w:tabs>
+                <w:tab w:val="left" w:pos="3525"/>
+              </w:tabs>
+              <w:jc w:val="center"/>
+              <w:rPr>
+                <w:rFonts w:eastAsia="標楷體"/>
+              </w:rPr>
+            </w:pPr>
+          </w:p>
+        </w:tc>
+        <w:tc>
+          <w:tcPr>
+            <w:tcW w:w="1906" w:type="dxa"/>
+            <w:shd w:val="clear" w:color="auto" w:fill="auto"/>
+            <w:vAlign w:val="center"/>
+          </w:tcPr>
+          <w:p>
+            <w:pPr>
+              <w:tabs>
+                <w:tab w:val="left" w:pos="3525"/>
+              </w:tabs>
+              <w:jc w:val="center"/>
+              <w:rPr>
+                <w:rFonts w:eastAsia="標楷體"/>
+              </w:rPr>
+            </w:pPr>
+            <w:r>
+              <w:rPr>
+                <w:rFonts w:eastAsia="標楷體" w:hint="eastAsia"/>
+              </w:rPr>
+              <w:t>F</w:t>
+            </w:r>
+            <w:r>
+              <w:rPr>
+                <w:rFonts w:eastAsia="標楷體"/>
+              </w:rPr>
+              <w:t>alse</w:t>
+            </w:r>
+          </w:p>
+        </w:tc>
+        <w:tc>
+          <w:tcPr>
+            <w:tcW w:w="1907" w:type="dxa"/>
+            <w:shd w:val="clear" w:color="auto" w:fill="auto"/>
+            <w:vAlign w:val="center"/>
+          </w:tcPr>
+          <w:p>
+            <w:pPr>
+              <w:tabs>
+                <w:tab w:val="left" w:pos="3525"/>
+              </w:tabs>
+              <w:jc w:val="center"/>
+              <w:rPr>
+                <w:rFonts w:eastAsia="標楷體"/>
+              </w:rPr>
+            </w:pPr>
+            <w:r>
+              <w:rPr>
+                <w:rFonts w:eastAsia="標楷體" w:hint="eastAsia"/>
+              </w:rPr>
+              <w:t>會員電話</w:t>
+            </w:r>
+          </w:p>
+        </w:tc>
+      </w:tr>
+      <w:tr>
+        <w:trPr>
+          <w:trHeight w:val="386"/>
+        </w:trPr>
+        <w:tc>
+          <w:tcPr>
+            <w:tcW w:w="1906" w:type="dxa"/>
             <w:shd w:val="clear" w:color="auto" w:fill="auto"/>
             <w:vAlign w:val="center"/>
           </w:tcPr>
@@ -9187,79 +9816,87 @@
         </w:tc>
         <w:tc>
           <w:tcPr>
-            <w:tcW w:w="1362" w:type="dxa"/>
-            <w:shd w:val="clear" w:color="auto" w:fill="auto"/>
-            <w:vAlign w:val="center"/>
-          </w:tcPr>
-          <w:p>
-            <w:pPr>
-              <w:tabs>
-                <w:tab w:val="left" w:pos="3525"/>
-              </w:tabs>
-              <w:jc w:val="center"/>
-              <w:rPr>
-                <w:rFonts w:eastAsia="標楷體"/>
-              </w:rPr>
-            </w:pPr>
-            <w:r>
-              <w:rPr>
-                <w:rFonts w:eastAsia="標楷體"/>
-              </w:rPr>
-              <w:t>varchar(1)</w:t>
-            </w:r>
-          </w:p>
-        </w:tc>
-        <w:tc>
-          <w:tcPr>
-            <w:tcW w:w="1117" w:type="dxa"/>
-            <w:shd w:val="clear" w:color="auto" w:fill="auto"/>
-            <w:vAlign w:val="center"/>
-          </w:tcPr>
-          <w:p>
-            <w:pPr>
-              <w:tabs>
-                <w:tab w:val="left" w:pos="3525"/>
-              </w:tabs>
-              <w:jc w:val="center"/>
-              <w:rPr>
-                <w:rFonts w:eastAsia="標楷體"/>
-              </w:rPr>
-            </w:pPr>
-          </w:p>
-        </w:tc>
-        <w:tc>
-          <w:tcPr>
-            <w:tcW w:w="1043" w:type="dxa"/>
-            <w:shd w:val="clear" w:color="auto" w:fill="auto"/>
-            <w:vAlign w:val="center"/>
-          </w:tcPr>
-          <w:p>
-            <w:pPr>
-              <w:tabs>
-                <w:tab w:val="left" w:pos="3525"/>
-              </w:tabs>
-              <w:jc w:val="center"/>
-              <w:rPr>
-                <w:rFonts w:eastAsia="標楷體"/>
-              </w:rPr>
-            </w:pPr>
-            <w:r>
-              <w:rPr>
-                <w:rFonts w:eastAsia="標楷體" w:hint="eastAsia"/>
-              </w:rPr>
-              <w:t>F</w:t>
-            </w:r>
-            <w:r>
-              <w:rPr>
-                <w:rFonts w:eastAsia="標楷體"/>
-              </w:rPr>
-              <w:t>alse</w:t>
-            </w:r>
-          </w:p>
-        </w:tc>
-        <w:tc>
-          <w:tcPr>
-            <w:tcW w:w="4157" w:type="dxa"/>
+            <w:tcW w:w="1906" w:type="dxa"/>
+            <w:shd w:val="clear" w:color="auto" w:fill="auto"/>
+            <w:vAlign w:val="center"/>
+          </w:tcPr>
+          <w:p>
+            <w:pPr>
+              <w:tabs>
+                <w:tab w:val="left" w:pos="3525"/>
+              </w:tabs>
+              <w:jc w:val="center"/>
+              <w:rPr>
+                <w:rFonts w:eastAsia="標楷體"/>
+              </w:rPr>
+            </w:pPr>
+            <w:proofErr w:type="gramStart"/>
+            <w:r>
+              <w:rPr>
+                <w:rFonts w:eastAsia="標楷體"/>
+              </w:rPr>
+              <w:t>varchar(</w:t>
+            </w:r>
+            <w:proofErr w:type="gramEnd"/>
+            <w:r>
+              <w:rPr>
+                <w:rFonts w:eastAsia="標楷體"/>
+              </w:rPr>
+              <w:t>1)</w:t>
+            </w:r>
+          </w:p>
+        </w:tc>
+        <w:tc>
+          <w:tcPr>
+            <w:tcW w:w="1906" w:type="dxa"/>
+            <w:shd w:val="clear" w:color="auto" w:fill="auto"/>
+            <w:vAlign w:val="center"/>
+          </w:tcPr>
+          <w:p>
+            <w:pPr>
+              <w:tabs>
+                <w:tab w:val="left" w:pos="3525"/>
+              </w:tabs>
+              <w:jc w:val="center"/>
+              <w:rPr>
+                <w:rFonts w:eastAsia="標楷體"/>
+              </w:rPr>
+            </w:pPr>
+          </w:p>
+        </w:tc>
+        <w:tc>
+          <w:tcPr>
+            <w:tcW w:w="1906" w:type="dxa"/>
+            <w:shd w:val="clear" w:color="auto" w:fill="auto"/>
+            <w:vAlign w:val="center"/>
+          </w:tcPr>
+          <w:p>
+            <w:pPr>
+              <w:tabs>
+                <w:tab w:val="left" w:pos="3525"/>
+              </w:tabs>
+              <w:jc w:val="center"/>
+              <w:rPr>
+                <w:rFonts w:eastAsia="標楷體"/>
+              </w:rPr>
+            </w:pPr>
+            <w:r>
+              <w:rPr>
+                <w:rFonts w:eastAsia="標楷體" w:hint="eastAsia"/>
+              </w:rPr>
+              <w:t>T</w:t>
+            </w:r>
+            <w:r>
+              <w:rPr>
+                <w:rFonts w:eastAsia="標楷體"/>
+              </w:rPr>
+              <w:t>rue</w:t>
+            </w:r>
+          </w:p>
+        </w:tc>
+        <w:tc>
+          <w:tcPr>
+            <w:tcW w:w="1907" w:type="dxa"/>
             <w:shd w:val="clear" w:color="auto" w:fill="auto"/>
             <w:vAlign w:val="center"/>
           </w:tcPr>
@@ -9307,13 +9944,16 @@
         <w:tblLook w:val="04A0" w:firstRow="1" w:lastRow="0" w:firstColumn="1" w:lastColumn="0" w:noHBand="0" w:noVBand="1"/>
       </w:tblPr>
       <w:tblGrid>
-        <w:gridCol w:w="1869"/>
-        <w:gridCol w:w="1336"/>
-        <w:gridCol w:w="1088"/>
-        <w:gridCol w:w="1043"/>
-        <w:gridCol w:w="4195"/>
+        <w:gridCol w:w="1907"/>
+        <w:gridCol w:w="1906"/>
+        <w:gridCol w:w="1906"/>
+        <w:gridCol w:w="1906"/>
+        <w:gridCol w:w="1906"/>
       </w:tblGrid>
       <w:tr>
+        <w:trPr>
+          <w:trHeight w:val="360"/>
+        </w:trPr>
         <w:tc>
           <w:tcPr>
             <w:tcW w:w="5000" w:type="pct"/>
@@ -9342,6 +9982,7 @@
                 <w:b/>
                 <w:bCs/>
               </w:rPr>
+              <w:lastRenderedPageBreak/>
               <w:t>Se</w:t>
             </w:r>
             <w:r>
@@ -9356,6 +9997,9 @@
         </w:tc>
       </w:tr>
       <w:tr>
+        <w:trPr>
+          <w:trHeight w:val="360"/>
+        </w:trPr>
         <w:tc>
           <w:tcPr>
             <w:tcW w:w="5000" w:type="pct"/>
@@ -9405,9 +10049,12 @@
         </w:tc>
       </w:tr>
       <w:tr>
-        <w:tc>
-          <w:tcPr>
-            <w:tcW w:w="997" w:type="pct"/>
+        <w:trPr>
+          <w:trHeight w:val="360"/>
+        </w:trPr>
+        <w:tc>
+          <w:tcPr>
+            <w:tcW w:w="1000" w:type="pct"/>
             <w:shd w:val="clear" w:color="auto" w:fill="auto"/>
             <w:vAlign w:val="center"/>
           </w:tcPr>
@@ -9431,7 +10078,7 @@
         </w:tc>
         <w:tc>
           <w:tcPr>
-            <w:tcW w:w="652" w:type="pct"/>
+            <w:tcW w:w="1000" w:type="pct"/>
             <w:shd w:val="clear" w:color="auto" w:fill="auto"/>
             <w:vAlign w:val="center"/>
           </w:tcPr>
@@ -9455,7 +10102,7 @@
         </w:tc>
         <w:tc>
           <w:tcPr>
-            <w:tcW w:w="587" w:type="pct"/>
+            <w:tcW w:w="1000" w:type="pct"/>
             <w:shd w:val="clear" w:color="auto" w:fill="auto"/>
             <w:vAlign w:val="center"/>
           </w:tcPr>
@@ -9479,7 +10126,7 @@
         </w:tc>
         <w:tc>
           <w:tcPr>
-            <w:tcW w:w="547" w:type="pct"/>
+            <w:tcW w:w="1000" w:type="pct"/>
             <w:shd w:val="clear" w:color="auto" w:fill="auto"/>
             <w:vAlign w:val="center"/>
           </w:tcPr>
@@ -9503,7 +10150,7 @@
         </w:tc>
         <w:tc>
           <w:tcPr>
-            <w:tcW w:w="2217" w:type="pct"/>
+            <w:tcW w:w="1000" w:type="pct"/>
             <w:shd w:val="clear" w:color="auto" w:fill="auto"/>
             <w:vAlign w:val="center"/>
           </w:tcPr>
@@ -9527,20 +10174,23 @@
         </w:tc>
       </w:tr>
       <w:tr>
-        <w:tc>
-          <w:tcPr>
-            <w:tcW w:w="997" w:type="pct"/>
-            <w:shd w:val="clear" w:color="auto" w:fill="auto"/>
-            <w:vAlign w:val="center"/>
-          </w:tcPr>
-          <w:p>
-            <w:pPr>
-              <w:tabs>
-                <w:tab w:val="left" w:pos="3525"/>
-              </w:tabs>
-              <w:jc w:val="center"/>
-              <w:rPr>
-                <w:rFonts w:eastAsia="標楷體" w:hint="eastAsia"/>
+        <w:trPr>
+          <w:trHeight w:val="360"/>
+        </w:trPr>
+        <w:tc>
+          <w:tcPr>
+            <w:tcW w:w="1000" w:type="pct"/>
+            <w:shd w:val="clear" w:color="auto" w:fill="auto"/>
+            <w:vAlign w:val="center"/>
+          </w:tcPr>
+          <w:p>
+            <w:pPr>
+              <w:tabs>
+                <w:tab w:val="left" w:pos="3525"/>
+              </w:tabs>
+              <w:jc w:val="center"/>
+              <w:rPr>
+                <w:rFonts w:eastAsia="標楷體"/>
               </w:rPr>
             </w:pPr>
             <w:proofErr w:type="spellStart"/>
@@ -9577,42 +10227,56 @@
         </w:tc>
         <w:tc>
           <w:tcPr>
-            <w:tcW w:w="652" w:type="pct"/>
-            <w:shd w:val="clear" w:color="auto" w:fill="auto"/>
-            <w:vAlign w:val="center"/>
-          </w:tcPr>
-          <w:p>
-            <w:pPr>
-              <w:tabs>
-                <w:tab w:val="left" w:pos="3525"/>
-              </w:tabs>
-              <w:jc w:val="center"/>
-              <w:rPr>
-                <w:rFonts w:eastAsia="標楷體" w:hint="eastAsia"/>
-              </w:rPr>
-            </w:pPr>
-            <w:r>
-              <w:rPr>
-                <w:rFonts w:eastAsia="標楷體"/>
-              </w:rPr>
-              <w:t>Varchar(5)</w:t>
-            </w:r>
-          </w:p>
-        </w:tc>
-        <w:tc>
-          <w:tcPr>
-            <w:tcW w:w="587" w:type="pct"/>
-            <w:shd w:val="clear" w:color="auto" w:fill="auto"/>
-            <w:vAlign w:val="center"/>
-          </w:tcPr>
-          <w:p>
-            <w:pPr>
-              <w:tabs>
-                <w:tab w:val="left" w:pos="3525"/>
-              </w:tabs>
-              <w:jc w:val="center"/>
-              <w:rPr>
-                <w:rFonts w:eastAsia="標楷體" w:hint="eastAsia"/>
+            <w:tcW w:w="1000" w:type="pct"/>
+            <w:shd w:val="clear" w:color="auto" w:fill="auto"/>
+            <w:vAlign w:val="center"/>
+          </w:tcPr>
+          <w:p>
+            <w:pPr>
+              <w:tabs>
+                <w:tab w:val="left" w:pos="3525"/>
+              </w:tabs>
+              <w:jc w:val="center"/>
+              <w:rPr>
+                <w:rFonts w:eastAsia="標楷體"/>
+              </w:rPr>
+            </w:pPr>
+            <w:proofErr w:type="gramStart"/>
+            <w:r>
+              <w:rPr>
+                <w:rFonts w:eastAsia="標楷體"/>
+              </w:rPr>
+              <w:t>v</w:t>
+            </w:r>
+            <w:r>
+              <w:rPr>
+                <w:rFonts w:eastAsia="標楷體"/>
+              </w:rPr>
+              <w:t>archar(</w:t>
+            </w:r>
+            <w:proofErr w:type="gramEnd"/>
+            <w:r>
+              <w:rPr>
+                <w:rFonts w:eastAsia="標楷體"/>
+              </w:rPr>
+              <w:t>5)</w:t>
+            </w:r>
+          </w:p>
+        </w:tc>
+        <w:tc>
+          <w:tcPr>
+            <w:tcW w:w="1000" w:type="pct"/>
+            <w:shd w:val="clear" w:color="auto" w:fill="auto"/>
+            <w:vAlign w:val="center"/>
+          </w:tcPr>
+          <w:p>
+            <w:pPr>
+              <w:tabs>
+                <w:tab w:val="left" w:pos="3525"/>
+              </w:tabs>
+              <w:jc w:val="center"/>
+              <w:rPr>
+                <w:rFonts w:eastAsia="標楷體"/>
               </w:rPr>
             </w:pPr>
             <w:r>
@@ -9631,18 +10295,18 @@
         </w:tc>
         <w:tc>
           <w:tcPr>
-            <w:tcW w:w="547" w:type="pct"/>
-            <w:shd w:val="clear" w:color="auto" w:fill="auto"/>
-            <w:vAlign w:val="center"/>
-          </w:tcPr>
-          <w:p>
-            <w:pPr>
-              <w:tabs>
-                <w:tab w:val="left" w:pos="3525"/>
-              </w:tabs>
-              <w:jc w:val="center"/>
-              <w:rPr>
-                <w:rFonts w:eastAsia="標楷體" w:hint="eastAsia"/>
+            <w:tcW w:w="1000" w:type="pct"/>
+            <w:shd w:val="clear" w:color="auto" w:fill="auto"/>
+            <w:vAlign w:val="center"/>
+          </w:tcPr>
+          <w:p>
+            <w:pPr>
+              <w:tabs>
+                <w:tab w:val="left" w:pos="3525"/>
+              </w:tabs>
+              <w:jc w:val="center"/>
+              <w:rPr>
+                <w:rFonts w:eastAsia="標楷體"/>
               </w:rPr>
             </w:pPr>
             <w:r>
@@ -9661,18 +10325,18 @@
         </w:tc>
         <w:tc>
           <w:tcPr>
-            <w:tcW w:w="2217" w:type="pct"/>
-            <w:shd w:val="clear" w:color="auto" w:fill="auto"/>
-            <w:vAlign w:val="center"/>
-          </w:tcPr>
-          <w:p>
-            <w:pPr>
-              <w:tabs>
-                <w:tab w:val="left" w:pos="3525"/>
-              </w:tabs>
-              <w:jc w:val="center"/>
-              <w:rPr>
-                <w:rFonts w:eastAsia="標楷體" w:hint="eastAsia"/>
+            <w:tcW w:w="1000" w:type="pct"/>
+            <w:shd w:val="clear" w:color="auto" w:fill="auto"/>
+            <w:vAlign w:val="center"/>
+          </w:tcPr>
+          <w:p>
+            <w:pPr>
+              <w:tabs>
+                <w:tab w:val="left" w:pos="3525"/>
+              </w:tabs>
+              <w:jc w:val="center"/>
+              <w:rPr>
+                <w:rFonts w:eastAsia="標楷體"/>
               </w:rPr>
             </w:pPr>
             <w:r>
@@ -9691,22 +10355,26 @@
         </w:tc>
       </w:tr>
       <w:tr>
-        <w:tc>
-          <w:tcPr>
-            <w:tcW w:w="997" w:type="pct"/>
-            <w:shd w:val="clear" w:color="auto" w:fill="auto"/>
-            <w:vAlign w:val="center"/>
-          </w:tcPr>
-          <w:p>
-            <w:pPr>
-              <w:tabs>
-                <w:tab w:val="left" w:pos="3525"/>
-              </w:tabs>
-              <w:jc w:val="center"/>
-              <w:rPr>
-                <w:rFonts w:eastAsia="標楷體"/>
-              </w:rPr>
-            </w:pPr>
+        <w:trPr>
+          <w:trHeight w:val="360"/>
+        </w:trPr>
+        <w:tc>
+          <w:tcPr>
+            <w:tcW w:w="1000" w:type="pct"/>
+            <w:shd w:val="clear" w:color="auto" w:fill="auto"/>
+            <w:vAlign w:val="center"/>
+          </w:tcPr>
+          <w:p>
+            <w:pPr>
+              <w:tabs>
+                <w:tab w:val="left" w:pos="3525"/>
+              </w:tabs>
+              <w:jc w:val="center"/>
+              <w:rPr>
+                <w:rFonts w:eastAsia="標楷體"/>
+              </w:rPr>
+            </w:pPr>
+            <w:proofErr w:type="spellStart"/>
             <w:r>
               <w:rPr>
                 <w:rFonts w:eastAsia="標楷體" w:hint="eastAsia"/>
@@ -9717,55 +10385,76 @@
               <w:rPr>
                 <w:rFonts w:eastAsia="標楷體"/>
               </w:rPr>
-              <w:t>ank account</w:t>
-            </w:r>
-          </w:p>
-        </w:tc>
-        <w:tc>
-          <w:tcPr>
-            <w:tcW w:w="652" w:type="pct"/>
-            <w:shd w:val="clear" w:color="auto" w:fill="auto"/>
-            <w:vAlign w:val="center"/>
-          </w:tcPr>
-          <w:p>
-            <w:pPr>
-              <w:tabs>
-                <w:tab w:val="left" w:pos="3525"/>
-              </w:tabs>
-              <w:jc w:val="center"/>
-              <w:rPr>
-                <w:rFonts w:eastAsia="標楷體"/>
-              </w:rPr>
-            </w:pPr>
-            <w:r>
-              <w:rPr>
-                <w:rFonts w:eastAsia="標楷體"/>
-              </w:rPr>
-              <w:t>varchar(15)</w:t>
-            </w:r>
-          </w:p>
-        </w:tc>
-        <w:tc>
-          <w:tcPr>
-            <w:tcW w:w="587" w:type="pct"/>
-            <w:shd w:val="clear" w:color="auto" w:fill="auto"/>
-            <w:vAlign w:val="center"/>
-          </w:tcPr>
-          <w:p>
-            <w:pPr>
-              <w:tabs>
-                <w:tab w:val="left" w:pos="3525"/>
-              </w:tabs>
-              <w:jc w:val="center"/>
-              <w:rPr>
-                <w:rFonts w:eastAsia="標楷體"/>
-              </w:rPr>
-            </w:pPr>
-          </w:p>
-        </w:tc>
-        <w:tc>
-          <w:tcPr>
-            <w:tcW w:w="547" w:type="pct"/>
+              <w:t>ank</w:t>
+            </w:r>
+            <w:r>
+              <w:rPr>
+                <w:rFonts w:eastAsia="標楷體"/>
+              </w:rPr>
+              <w:t>_</w:t>
+            </w:r>
+            <w:r>
+              <w:rPr>
+                <w:rFonts w:eastAsia="標楷體"/>
+              </w:rPr>
+              <w:t>account</w:t>
+            </w:r>
+            <w:proofErr w:type="spellEnd"/>
+          </w:p>
+        </w:tc>
+        <w:tc>
+          <w:tcPr>
+            <w:tcW w:w="1000" w:type="pct"/>
+            <w:shd w:val="clear" w:color="auto" w:fill="auto"/>
+            <w:vAlign w:val="center"/>
+          </w:tcPr>
+          <w:p>
+            <w:pPr>
+              <w:tabs>
+                <w:tab w:val="left" w:pos="3525"/>
+              </w:tabs>
+              <w:jc w:val="center"/>
+              <w:rPr>
+                <w:rFonts w:eastAsia="標楷體"/>
+              </w:rPr>
+            </w:pPr>
+            <w:proofErr w:type="gramStart"/>
+            <w:r>
+              <w:rPr>
+                <w:rFonts w:eastAsia="標楷體"/>
+              </w:rPr>
+              <w:t>varchar(</w:t>
+            </w:r>
+            <w:proofErr w:type="gramEnd"/>
+            <w:r>
+              <w:rPr>
+                <w:rFonts w:eastAsia="標楷體"/>
+              </w:rPr>
+              <w:t>15)</w:t>
+            </w:r>
+          </w:p>
+        </w:tc>
+        <w:tc>
+          <w:tcPr>
+            <w:tcW w:w="1000" w:type="pct"/>
+            <w:shd w:val="clear" w:color="auto" w:fill="auto"/>
+            <w:vAlign w:val="center"/>
+          </w:tcPr>
+          <w:p>
+            <w:pPr>
+              <w:tabs>
+                <w:tab w:val="left" w:pos="3525"/>
+              </w:tabs>
+              <w:jc w:val="center"/>
+              <w:rPr>
+                <w:rFonts w:eastAsia="標楷體"/>
+              </w:rPr>
+            </w:pPr>
+          </w:p>
+        </w:tc>
+        <w:tc>
+          <w:tcPr>
+            <w:tcW w:w="1000" w:type="pct"/>
             <w:shd w:val="clear" w:color="auto" w:fill="auto"/>
             <w:vAlign w:val="center"/>
           </w:tcPr>
@@ -9795,7 +10484,7 @@
         </w:tc>
         <w:tc>
           <w:tcPr>
-            <w:tcW w:w="2217" w:type="pct"/>
+            <w:tcW w:w="1000" w:type="pct"/>
             <w:shd w:val="clear" w:color="auto" w:fill="auto"/>
             <w:vAlign w:val="center"/>
           </w:tcPr>
@@ -9843,13 +10532,16 @@
         <w:tblLook w:val="04A0" w:firstRow="1" w:lastRow="0" w:firstColumn="1" w:lastColumn="0" w:noHBand="0" w:noVBand="1"/>
       </w:tblPr>
       <w:tblGrid>
-        <w:gridCol w:w="1854"/>
-        <w:gridCol w:w="1242"/>
-        <w:gridCol w:w="1106"/>
-        <w:gridCol w:w="1043"/>
-        <w:gridCol w:w="4286"/>
+        <w:gridCol w:w="1906"/>
+        <w:gridCol w:w="1906"/>
+        <w:gridCol w:w="1906"/>
+        <w:gridCol w:w="1906"/>
+        <w:gridCol w:w="1907"/>
       </w:tblGrid>
       <w:tr>
+        <w:trPr>
+          <w:trHeight w:val="360"/>
+        </w:trPr>
         <w:tc>
           <w:tcPr>
             <w:tcW w:w="9531" w:type="dxa"/>
@@ -9893,6 +10585,9 @@
         </w:tc>
       </w:tr>
       <w:tr>
+        <w:trPr>
+          <w:trHeight w:val="360"/>
+        </w:trPr>
         <w:tc>
           <w:tcPr>
             <w:tcW w:w="9531" w:type="dxa"/>
@@ -9942,9 +10637,12 @@
         </w:tc>
       </w:tr>
       <w:tr>
-        <w:tc>
-          <w:tcPr>
-            <w:tcW w:w="1854" w:type="dxa"/>
+        <w:trPr>
+          <w:trHeight w:val="360"/>
+        </w:trPr>
+        <w:tc>
+          <w:tcPr>
+            <w:tcW w:w="1906" w:type="dxa"/>
             <w:shd w:val="clear" w:color="auto" w:fill="auto"/>
             <w:vAlign w:val="center"/>
           </w:tcPr>
@@ -9968,7 +10666,7 @@
         </w:tc>
         <w:tc>
           <w:tcPr>
-            <w:tcW w:w="1242" w:type="dxa"/>
+            <w:tcW w:w="1906" w:type="dxa"/>
             <w:shd w:val="clear" w:color="auto" w:fill="auto"/>
             <w:vAlign w:val="center"/>
           </w:tcPr>
@@ -9992,7 +10690,7 @@
         </w:tc>
         <w:tc>
           <w:tcPr>
-            <w:tcW w:w="1106" w:type="dxa"/>
+            <w:tcW w:w="1906" w:type="dxa"/>
             <w:shd w:val="clear" w:color="auto" w:fill="auto"/>
             <w:vAlign w:val="center"/>
           </w:tcPr>
@@ -10016,7 +10714,7 @@
         </w:tc>
         <w:tc>
           <w:tcPr>
-            <w:tcW w:w="1043" w:type="dxa"/>
+            <w:tcW w:w="1906" w:type="dxa"/>
             <w:shd w:val="clear" w:color="auto" w:fill="auto"/>
             <w:vAlign w:val="center"/>
           </w:tcPr>
@@ -10040,7 +10738,7 @@
         </w:tc>
         <w:tc>
           <w:tcPr>
-            <w:tcW w:w="4286" w:type="dxa"/>
+            <w:tcW w:w="1907" w:type="dxa"/>
             <w:shd w:val="clear" w:color="auto" w:fill="auto"/>
             <w:vAlign w:val="center"/>
           </w:tcPr>
@@ -10064,9 +10762,12 @@
         </w:tc>
       </w:tr>
       <w:tr>
-        <w:tc>
-          <w:tcPr>
-            <w:tcW w:w="1854" w:type="dxa"/>
+        <w:trPr>
+          <w:trHeight w:val="360"/>
+        </w:trPr>
+        <w:tc>
+          <w:tcPr>
+            <w:tcW w:w="1906" w:type="dxa"/>
             <w:shd w:val="clear" w:color="auto" w:fill="auto"/>
             <w:vAlign w:val="center"/>
           </w:tcPr>
@@ -10114,31 +10815,45 @@
         </w:tc>
         <w:tc>
           <w:tcPr>
-            <w:tcW w:w="1242" w:type="dxa"/>
-            <w:shd w:val="clear" w:color="auto" w:fill="auto"/>
-            <w:vAlign w:val="center"/>
-          </w:tcPr>
-          <w:p>
-            <w:pPr>
-              <w:tabs>
-                <w:tab w:val="left" w:pos="3525"/>
-              </w:tabs>
-              <w:jc w:val="center"/>
-              <w:rPr>
-                <w:rFonts w:eastAsia="標楷體"/>
-              </w:rPr>
-            </w:pPr>
-            <w:r>
-              <w:rPr>
-                <w:rFonts w:eastAsia="標楷體"/>
-              </w:rPr>
-              <w:t>Varchar(5)</w:t>
-            </w:r>
-          </w:p>
-        </w:tc>
-        <w:tc>
-          <w:tcPr>
-            <w:tcW w:w="1106" w:type="dxa"/>
+            <w:tcW w:w="1906" w:type="dxa"/>
+            <w:shd w:val="clear" w:color="auto" w:fill="auto"/>
+            <w:vAlign w:val="center"/>
+          </w:tcPr>
+          <w:p>
+            <w:pPr>
+              <w:tabs>
+                <w:tab w:val="left" w:pos="3525"/>
+              </w:tabs>
+              <w:jc w:val="center"/>
+              <w:rPr>
+                <w:rFonts w:eastAsia="標楷體"/>
+              </w:rPr>
+            </w:pPr>
+            <w:proofErr w:type="gramStart"/>
+            <w:r>
+              <w:rPr>
+                <w:rFonts w:eastAsia="標楷體"/>
+              </w:rPr>
+              <w:t>v</w:t>
+            </w:r>
+            <w:r>
+              <w:rPr>
+                <w:rFonts w:eastAsia="標楷體"/>
+              </w:rPr>
+              <w:t>archar(</w:t>
+            </w:r>
+            <w:proofErr w:type="gramEnd"/>
+            <w:r>
+              <w:rPr>
+                <w:rFonts w:eastAsia="標楷體"/>
+              </w:rPr>
+              <w:t>5)</w:t>
+            </w:r>
+          </w:p>
+        </w:tc>
+        <w:tc>
+          <w:tcPr>
+            <w:tcW w:w="1906" w:type="dxa"/>
             <w:shd w:val="clear" w:color="auto" w:fill="auto"/>
             <w:vAlign w:val="center"/>
           </w:tcPr>
@@ -10168,7 +10883,7 @@
         </w:tc>
         <w:tc>
           <w:tcPr>
-            <w:tcW w:w="1043" w:type="dxa"/>
+            <w:tcW w:w="1906" w:type="dxa"/>
             <w:shd w:val="clear" w:color="auto" w:fill="auto"/>
             <w:vAlign w:val="center"/>
           </w:tcPr>
@@ -10198,7 +10913,7 @@
         </w:tc>
         <w:tc>
           <w:tcPr>
-            <w:tcW w:w="4286" w:type="dxa"/>
+            <w:tcW w:w="1907" w:type="dxa"/>
             <w:shd w:val="clear" w:color="auto" w:fill="auto"/>
             <w:vAlign w:val="center"/>
           </w:tcPr>
@@ -10228,23 +10943,27 @@
         </w:tc>
       </w:tr>
       <w:tr>
-        <w:tc>
-          <w:tcPr>
-            <w:tcW w:w="1854" w:type="dxa"/>
-            <w:shd w:val="clear" w:color="auto" w:fill="auto"/>
-            <w:vAlign w:val="center"/>
-          </w:tcPr>
-          <w:p>
-            <w:pPr>
-              <w:tabs>
-                <w:tab w:val="left" w:pos="3525"/>
-              </w:tabs>
-              <w:jc w:val="center"/>
-              <w:rPr>
-                <w:rFonts w:eastAsia="標楷體" w:hint="eastAsia"/>
+        <w:trPr>
+          <w:trHeight w:val="360"/>
+        </w:trPr>
+        <w:tc>
+          <w:tcPr>
+            <w:tcW w:w="1906" w:type="dxa"/>
+            <w:shd w:val="clear" w:color="auto" w:fill="auto"/>
+            <w:vAlign w:val="center"/>
+          </w:tcPr>
+          <w:p>
+            <w:pPr>
+              <w:tabs>
+                <w:tab w:val="left" w:pos="3525"/>
+              </w:tabs>
+              <w:jc w:val="center"/>
+              <w:rPr>
+                <w:rFonts w:eastAsia="標楷體"/>
                 <w:u w:val="single"/>
               </w:rPr>
             </w:pPr>
+            <w:proofErr w:type="spellStart"/>
             <w:r>
               <w:rPr>
                 <w:rFonts w:eastAsia="標楷體" w:hint="eastAsia"/>
@@ -10255,9 +10974,14 @@
               <w:rPr>
                 <w:rFonts w:eastAsia="標楷體"/>
               </w:rPr>
-              <w:t xml:space="preserve">ember </w:t>
-            </w:r>
-            <w:proofErr w:type="spellStart"/>
+              <w:t>ember</w:t>
+            </w:r>
+            <w:r>
+              <w:rPr>
+                <w:rFonts w:eastAsia="標楷體"/>
+              </w:rPr>
+              <w:t>_</w:t>
+            </w:r>
             <w:r>
               <w:rPr>
                 <w:rFonts w:eastAsia="標楷體" w:hint="eastAsia"/>
@@ -10281,7 +11005,7 @@
         </w:tc>
         <w:tc>
           <w:tcPr>
-            <w:tcW w:w="1242" w:type="dxa"/>
+            <w:tcW w:w="1906" w:type="dxa"/>
             <w:shd w:val="clear" w:color="auto" w:fill="auto"/>
             <w:vAlign w:val="center"/>
           </w:tcPr>
@@ -10311,36 +11035,36 @@
         </w:tc>
         <w:tc>
           <w:tcPr>
-            <w:tcW w:w="1106" w:type="dxa"/>
-            <w:shd w:val="clear" w:color="auto" w:fill="auto"/>
-            <w:vAlign w:val="center"/>
-          </w:tcPr>
-          <w:p>
-            <w:pPr>
-              <w:tabs>
-                <w:tab w:val="left" w:pos="3525"/>
-              </w:tabs>
-              <w:jc w:val="center"/>
-              <w:rPr>
-                <w:rFonts w:eastAsia="標楷體" w:hint="eastAsia"/>
-              </w:rPr>
-            </w:pPr>
-          </w:p>
-        </w:tc>
-        <w:tc>
-          <w:tcPr>
-            <w:tcW w:w="1043" w:type="dxa"/>
-            <w:shd w:val="clear" w:color="auto" w:fill="auto"/>
-            <w:vAlign w:val="center"/>
-          </w:tcPr>
-          <w:p>
-            <w:pPr>
-              <w:tabs>
-                <w:tab w:val="left" w:pos="3525"/>
-              </w:tabs>
-              <w:jc w:val="center"/>
-              <w:rPr>
-                <w:rFonts w:eastAsia="標楷體" w:hint="eastAsia"/>
+            <w:tcW w:w="1906" w:type="dxa"/>
+            <w:shd w:val="clear" w:color="auto" w:fill="auto"/>
+            <w:vAlign w:val="center"/>
+          </w:tcPr>
+          <w:p>
+            <w:pPr>
+              <w:tabs>
+                <w:tab w:val="left" w:pos="3525"/>
+              </w:tabs>
+              <w:jc w:val="center"/>
+              <w:rPr>
+                <w:rFonts w:eastAsia="標楷體"/>
+              </w:rPr>
+            </w:pPr>
+          </w:p>
+        </w:tc>
+        <w:tc>
+          <w:tcPr>
+            <w:tcW w:w="1906" w:type="dxa"/>
+            <w:shd w:val="clear" w:color="auto" w:fill="auto"/>
+            <w:vAlign w:val="center"/>
+          </w:tcPr>
+          <w:p>
+            <w:pPr>
+              <w:tabs>
+                <w:tab w:val="left" w:pos="3525"/>
+              </w:tabs>
+              <w:jc w:val="center"/>
+              <w:rPr>
+                <w:rFonts w:eastAsia="標楷體"/>
               </w:rPr>
             </w:pPr>
             <w:r>
@@ -10359,18 +11083,18 @@
         </w:tc>
         <w:tc>
           <w:tcPr>
-            <w:tcW w:w="4286" w:type="dxa"/>
-            <w:shd w:val="clear" w:color="auto" w:fill="auto"/>
-            <w:vAlign w:val="center"/>
-          </w:tcPr>
-          <w:p>
-            <w:pPr>
-              <w:tabs>
-                <w:tab w:val="left" w:pos="3525"/>
-              </w:tabs>
-              <w:jc w:val="center"/>
-              <w:rPr>
-                <w:rFonts w:eastAsia="標楷體" w:hint="eastAsia"/>
+            <w:tcW w:w="1907" w:type="dxa"/>
+            <w:shd w:val="clear" w:color="auto" w:fill="auto"/>
+            <w:vAlign w:val="center"/>
+          </w:tcPr>
+          <w:p>
+            <w:pPr>
+              <w:tabs>
+                <w:tab w:val="left" w:pos="3525"/>
+              </w:tabs>
+              <w:jc w:val="center"/>
+              <w:rPr>
+                <w:rFonts w:eastAsia="標楷體"/>
               </w:rPr>
             </w:pPr>
             <w:r>
@@ -10383,27 +11107,29 @@
         </w:tc>
       </w:tr>
       <w:tr>
-        <w:tc>
-          <w:tcPr>
-            <w:tcW w:w="1854" w:type="dxa"/>
-            <w:shd w:val="clear" w:color="auto" w:fill="auto"/>
-            <w:vAlign w:val="center"/>
-          </w:tcPr>
-          <w:p>
-            <w:pPr>
-              <w:tabs>
-                <w:tab w:val="left" w:pos="3525"/>
-              </w:tabs>
-              <w:jc w:val="center"/>
-              <w:rPr>
-                <w:rFonts w:eastAsia="標楷體"/>
-              </w:rPr>
-            </w:pPr>
-            <w:r>
-              <w:rPr>
-                <w:rFonts w:eastAsia="標楷體" w:hint="eastAsia"/>
-              </w:rPr>
-              <w:lastRenderedPageBreak/>
+        <w:trPr>
+          <w:trHeight w:val="360"/>
+        </w:trPr>
+        <w:tc>
+          <w:tcPr>
+            <w:tcW w:w="1906" w:type="dxa"/>
+            <w:shd w:val="clear" w:color="auto" w:fill="auto"/>
+            <w:vAlign w:val="center"/>
+          </w:tcPr>
+          <w:p>
+            <w:pPr>
+              <w:tabs>
+                <w:tab w:val="left" w:pos="3525"/>
+              </w:tabs>
+              <w:jc w:val="center"/>
+              <w:rPr>
+                <w:rFonts w:eastAsia="標楷體"/>
+              </w:rPr>
+            </w:pPr>
+            <w:r>
+              <w:rPr>
+                <w:rFonts w:eastAsia="標楷體" w:hint="eastAsia"/>
+              </w:rPr>
               <w:t>W</w:t>
             </w:r>
             <w:r>
@@ -10416,7 +11142,7 @@
         </w:tc>
         <w:tc>
           <w:tcPr>
-            <w:tcW w:w="1242" w:type="dxa"/>
+            <w:tcW w:w="1906" w:type="dxa"/>
             <w:shd w:val="clear" w:color="auto" w:fill="auto"/>
             <w:vAlign w:val="center"/>
           </w:tcPr>
@@ -10446,25 +11172,25 @@
         </w:tc>
         <w:tc>
           <w:tcPr>
-            <w:tcW w:w="1106" w:type="dxa"/>
-            <w:shd w:val="clear" w:color="auto" w:fill="auto"/>
-            <w:vAlign w:val="center"/>
-          </w:tcPr>
-          <w:p>
-            <w:pPr>
-              <w:tabs>
-                <w:tab w:val="left" w:pos="3525"/>
-              </w:tabs>
-              <w:jc w:val="center"/>
-              <w:rPr>
-                <w:rFonts w:eastAsia="標楷體"/>
-              </w:rPr>
-            </w:pPr>
-          </w:p>
-        </w:tc>
-        <w:tc>
-          <w:tcPr>
-            <w:tcW w:w="1043" w:type="dxa"/>
+            <w:tcW w:w="1906" w:type="dxa"/>
+            <w:shd w:val="clear" w:color="auto" w:fill="auto"/>
+            <w:vAlign w:val="center"/>
+          </w:tcPr>
+          <w:p>
+            <w:pPr>
+              <w:tabs>
+                <w:tab w:val="left" w:pos="3525"/>
+              </w:tabs>
+              <w:jc w:val="center"/>
+              <w:rPr>
+                <w:rFonts w:eastAsia="標楷體"/>
+              </w:rPr>
+            </w:pPr>
+          </w:p>
+        </w:tc>
+        <w:tc>
+          <w:tcPr>
+            <w:tcW w:w="1906" w:type="dxa"/>
             <w:shd w:val="clear" w:color="auto" w:fill="auto"/>
             <w:vAlign w:val="center"/>
           </w:tcPr>
@@ -10494,7 +11220,7 @@
         </w:tc>
         <w:tc>
           <w:tcPr>
-            <w:tcW w:w="4286" w:type="dxa"/>
+            <w:tcW w:w="1907" w:type="dxa"/>
             <w:shd w:val="clear" w:color="auto" w:fill="auto"/>
             <w:vAlign w:val="center"/>
           </w:tcPr>
@@ -10523,7 +11249,1042 @@
           </w:p>
         </w:tc>
       </w:tr>
-      <w:bookmarkEnd w:id="26"/>
+    </w:tbl>
+    <w:p/>
+    <w:tbl>
+      <w:tblPr>
+        <w:tblW w:w="0" w:type="auto"/>
+        <w:tblBorders>
+          <w:top w:val="single" w:sz="4" w:space="0" w:color="auto"/>
+          <w:left w:val="single" w:sz="4" w:space="0" w:color="auto"/>
+          <w:bottom w:val="single" w:sz="4" w:space="0" w:color="auto"/>
+          <w:right w:val="single" w:sz="4" w:space="0" w:color="auto"/>
+          <w:insideH w:val="single" w:sz="4" w:space="0" w:color="auto"/>
+          <w:insideV w:val="single" w:sz="4" w:space="0" w:color="auto"/>
+        </w:tblBorders>
+        <w:tblLook w:val="04A0" w:firstRow="1" w:lastRow="0" w:firstColumn="1" w:lastColumn="0" w:noHBand="0" w:noVBand="1"/>
+      </w:tblPr>
+      <w:tblGrid>
+        <w:gridCol w:w="1906"/>
+        <w:gridCol w:w="1906"/>
+        <w:gridCol w:w="1906"/>
+        <w:gridCol w:w="1906"/>
+        <w:gridCol w:w="1907"/>
+      </w:tblGrid>
+      <w:tr>
+        <w:trPr>
+          <w:trHeight w:val="360"/>
+        </w:trPr>
+        <w:tc>
+          <w:tcPr>
+            <w:tcW w:w="9531" w:type="dxa"/>
+            <w:gridSpan w:val="5"/>
+            <w:shd w:val="clear" w:color="auto" w:fill="BFBFBF"/>
+            <w:vAlign w:val="center"/>
+          </w:tcPr>
+          <w:p>
+            <w:pPr>
+              <w:tabs>
+                <w:tab w:val="left" w:pos="2490"/>
+                <w:tab w:val="left" w:pos="3525"/>
+                <w:tab w:val="center" w:pos="4690"/>
+              </w:tabs>
+              <w:jc w:val="center"/>
+              <w:rPr>
+                <w:rFonts w:eastAsia="標楷體"/>
+                <w:b/>
+                <w:bCs/>
+                <w:color w:val="FF0000"/>
+              </w:rPr>
+            </w:pPr>
+            <w:bookmarkStart w:id="27" w:name="_Hlk58109504"/>
+            <w:bookmarkEnd w:id="26"/>
+            <w:proofErr w:type="spellStart"/>
+            <w:r>
+              <w:rPr>
+                <w:rFonts w:eastAsia="標楷體" w:hint="eastAsia"/>
+                <w:b/>
+                <w:bCs/>
+              </w:rPr>
+              <w:t>Or</w:t>
+            </w:r>
+            <w:r>
+              <w:rPr>
+                <w:rFonts w:eastAsia="標楷體"/>
+                <w:b/>
+                <w:bCs/>
+              </w:rPr>
+              <w:t>der</w:t>
+            </w:r>
+            <w:r>
+              <w:rPr>
+                <w:rFonts w:eastAsia="標楷體"/>
+                <w:b/>
+                <w:bCs/>
+              </w:rPr>
+              <w:t>_</w:t>
+            </w:r>
+            <w:r>
+              <w:rPr>
+                <w:rFonts w:eastAsia="標楷體"/>
+                <w:b/>
+                <w:bCs/>
+              </w:rPr>
+              <w:t>info</w:t>
+            </w:r>
+            <w:proofErr w:type="spellEnd"/>
+          </w:p>
+        </w:tc>
+      </w:tr>
+      <w:tr>
+        <w:trPr>
+          <w:trHeight w:val="360"/>
+        </w:trPr>
+        <w:tc>
+          <w:tcPr>
+            <w:tcW w:w="9531" w:type="dxa"/>
+            <w:gridSpan w:val="5"/>
+            <w:shd w:val="clear" w:color="auto" w:fill="auto"/>
+            <w:vAlign w:val="center"/>
+          </w:tcPr>
+          <w:p>
+            <w:pPr>
+              <w:tabs>
+                <w:tab w:val="left" w:pos="3525"/>
+              </w:tabs>
+              <w:jc w:val="center"/>
+              <w:rPr>
+                <w:rFonts w:eastAsia="標楷體"/>
+              </w:rPr>
+            </w:pPr>
+            <w:r>
+              <w:rPr>
+                <w:rFonts w:eastAsia="標楷體" w:hint="eastAsia"/>
+                <w:b/>
+                <w:bCs/>
+              </w:rPr>
+              <w:t>De</w:t>
+            </w:r>
+            <w:r>
+              <w:rPr>
+                <w:rFonts w:eastAsia="標楷體"/>
+                <w:b/>
+                <w:bCs/>
+              </w:rPr>
+              <w:t>scription:</w:t>
+            </w:r>
+            <w:r>
+              <w:rPr>
+                <w:rFonts w:eastAsia="標楷體" w:hint="eastAsia"/>
+              </w:rPr>
+              <w:t xml:space="preserve"> </w:t>
+            </w:r>
+            <w:r>
+              <w:rPr>
+                <w:rFonts w:eastAsia="標楷體" w:hint="eastAsia"/>
+              </w:rPr>
+              <w:t>訂單列表</w:t>
+            </w:r>
+          </w:p>
+        </w:tc>
+      </w:tr>
+      <w:tr>
+        <w:trPr>
+          <w:trHeight w:val="360"/>
+        </w:trPr>
+        <w:tc>
+          <w:tcPr>
+            <w:tcW w:w="1906" w:type="dxa"/>
+            <w:shd w:val="clear" w:color="auto" w:fill="auto"/>
+            <w:vAlign w:val="center"/>
+          </w:tcPr>
+          <w:p>
+            <w:pPr>
+              <w:tabs>
+                <w:tab w:val="left" w:pos="3525"/>
+              </w:tabs>
+              <w:jc w:val="center"/>
+              <w:rPr>
+                <w:rFonts w:eastAsia="標楷體"/>
+              </w:rPr>
+            </w:pPr>
+            <w:r>
+              <w:rPr>
+                <w:rFonts w:eastAsia="標楷體"/>
+              </w:rPr>
+              <w:t>Attribute</w:t>
+            </w:r>
+          </w:p>
+        </w:tc>
+        <w:tc>
+          <w:tcPr>
+            <w:tcW w:w="1906" w:type="dxa"/>
+            <w:shd w:val="clear" w:color="auto" w:fill="auto"/>
+            <w:vAlign w:val="center"/>
+          </w:tcPr>
+          <w:p>
+            <w:pPr>
+              <w:tabs>
+                <w:tab w:val="left" w:pos="3525"/>
+              </w:tabs>
+              <w:jc w:val="center"/>
+              <w:rPr>
+                <w:rFonts w:eastAsia="標楷體"/>
+              </w:rPr>
+            </w:pPr>
+            <w:r>
+              <w:rPr>
+                <w:rFonts w:eastAsia="標楷體"/>
+              </w:rPr>
+              <w:t>Type</w:t>
+            </w:r>
+          </w:p>
+        </w:tc>
+        <w:tc>
+          <w:tcPr>
+            <w:tcW w:w="1906" w:type="dxa"/>
+            <w:shd w:val="clear" w:color="auto" w:fill="auto"/>
+            <w:vAlign w:val="center"/>
+          </w:tcPr>
+          <w:p>
+            <w:pPr>
+              <w:tabs>
+                <w:tab w:val="left" w:pos="3525"/>
+              </w:tabs>
+              <w:jc w:val="center"/>
+              <w:rPr>
+                <w:rFonts w:eastAsia="標楷體"/>
+              </w:rPr>
+            </w:pPr>
+            <w:r>
+              <w:rPr>
+                <w:rFonts w:eastAsia="標楷體"/>
+              </w:rPr>
+              <w:t>Key</w:t>
+            </w:r>
+          </w:p>
+        </w:tc>
+        <w:tc>
+          <w:tcPr>
+            <w:tcW w:w="1906" w:type="dxa"/>
+            <w:shd w:val="clear" w:color="auto" w:fill="auto"/>
+            <w:vAlign w:val="center"/>
+          </w:tcPr>
+          <w:p>
+            <w:pPr>
+              <w:tabs>
+                <w:tab w:val="left" w:pos="3525"/>
+              </w:tabs>
+              <w:jc w:val="center"/>
+              <w:rPr>
+                <w:rFonts w:eastAsia="標楷體"/>
+              </w:rPr>
+            </w:pPr>
+            <w:r>
+              <w:rPr>
+                <w:rFonts w:eastAsia="標楷體"/>
+              </w:rPr>
+              <w:t>Nullable</w:t>
+            </w:r>
+          </w:p>
+        </w:tc>
+        <w:tc>
+          <w:tcPr>
+            <w:tcW w:w="1907" w:type="dxa"/>
+            <w:shd w:val="clear" w:color="auto" w:fill="auto"/>
+            <w:vAlign w:val="center"/>
+          </w:tcPr>
+          <w:p>
+            <w:pPr>
+              <w:tabs>
+                <w:tab w:val="left" w:pos="3525"/>
+              </w:tabs>
+              <w:jc w:val="center"/>
+              <w:rPr>
+                <w:rFonts w:eastAsia="標楷體"/>
+              </w:rPr>
+            </w:pPr>
+            <w:r>
+              <w:rPr>
+                <w:rFonts w:eastAsia="標楷體"/>
+              </w:rPr>
+              <w:t>Description</w:t>
+            </w:r>
+          </w:p>
+        </w:tc>
+      </w:tr>
+      <w:tr>
+        <w:trPr>
+          <w:trHeight w:val="360"/>
+        </w:trPr>
+        <w:tc>
+          <w:tcPr>
+            <w:tcW w:w="1906" w:type="dxa"/>
+            <w:shd w:val="clear" w:color="auto" w:fill="auto"/>
+            <w:vAlign w:val="center"/>
+          </w:tcPr>
+          <w:p>
+            <w:pPr>
+              <w:tabs>
+                <w:tab w:val="left" w:pos="3525"/>
+              </w:tabs>
+              <w:jc w:val="center"/>
+              <w:rPr>
+                <w:rFonts w:eastAsia="標楷體"/>
+              </w:rPr>
+            </w:pPr>
+            <w:proofErr w:type="spellStart"/>
+            <w:r>
+              <w:rPr>
+                <w:rFonts w:eastAsia="標楷體" w:hint="eastAsia"/>
+              </w:rPr>
+              <w:t>Us</w:t>
+            </w:r>
+            <w:r>
+              <w:rPr>
+                <w:rFonts w:eastAsia="標楷體"/>
+              </w:rPr>
+              <w:t>er</w:t>
+            </w:r>
+            <w:r>
+              <w:rPr>
+                <w:rFonts w:eastAsia="標楷體"/>
+              </w:rPr>
+              <w:t>_</w:t>
+            </w:r>
+            <w:r>
+              <w:rPr>
+                <w:rFonts w:eastAsia="標楷體"/>
+              </w:rPr>
+              <w:t>No</w:t>
+            </w:r>
+            <w:proofErr w:type="spellEnd"/>
+          </w:p>
+        </w:tc>
+        <w:tc>
+          <w:tcPr>
+            <w:tcW w:w="1906" w:type="dxa"/>
+            <w:shd w:val="clear" w:color="auto" w:fill="auto"/>
+            <w:vAlign w:val="center"/>
+          </w:tcPr>
+          <w:p>
+            <w:pPr>
+              <w:tabs>
+                <w:tab w:val="left" w:pos="3525"/>
+              </w:tabs>
+              <w:jc w:val="center"/>
+              <w:rPr>
+                <w:rFonts w:eastAsia="標楷體"/>
+              </w:rPr>
+            </w:pPr>
+            <w:proofErr w:type="gramStart"/>
+            <w:r>
+              <w:rPr>
+                <w:rFonts w:eastAsia="標楷體"/>
+              </w:rPr>
+              <w:t>varchar(</w:t>
+            </w:r>
+            <w:proofErr w:type="gramEnd"/>
+            <w:r>
+              <w:rPr>
+                <w:rFonts w:eastAsia="標楷體"/>
+              </w:rPr>
+              <w:t>5)</w:t>
+            </w:r>
+          </w:p>
+        </w:tc>
+        <w:tc>
+          <w:tcPr>
+            <w:tcW w:w="1906" w:type="dxa"/>
+            <w:shd w:val="clear" w:color="auto" w:fill="auto"/>
+            <w:vAlign w:val="center"/>
+          </w:tcPr>
+          <w:p>
+            <w:pPr>
+              <w:tabs>
+                <w:tab w:val="left" w:pos="3525"/>
+              </w:tabs>
+              <w:jc w:val="center"/>
+              <w:rPr>
+                <w:rFonts w:eastAsia="標楷體"/>
+              </w:rPr>
+            </w:pPr>
+            <w:r>
+              <w:rPr>
+                <w:rFonts w:eastAsia="標楷體" w:hint="eastAsia"/>
+              </w:rPr>
+              <w:t>F</w:t>
+            </w:r>
+            <w:r>
+              <w:rPr>
+                <w:rFonts w:eastAsia="標楷體"/>
+              </w:rPr>
+              <w:t>oreign</w:t>
+            </w:r>
+          </w:p>
+        </w:tc>
+        <w:tc>
+          <w:tcPr>
+            <w:tcW w:w="1906" w:type="dxa"/>
+            <w:shd w:val="clear" w:color="auto" w:fill="auto"/>
+            <w:vAlign w:val="center"/>
+          </w:tcPr>
+          <w:p>
+            <w:pPr>
+              <w:tabs>
+                <w:tab w:val="left" w:pos="3525"/>
+              </w:tabs>
+              <w:jc w:val="center"/>
+              <w:rPr>
+                <w:rFonts w:eastAsia="標楷體"/>
+              </w:rPr>
+            </w:pPr>
+            <w:r>
+              <w:rPr>
+                <w:rFonts w:eastAsia="標楷體" w:hint="eastAsia"/>
+              </w:rPr>
+              <w:t>F</w:t>
+            </w:r>
+            <w:r>
+              <w:rPr>
+                <w:rFonts w:eastAsia="標楷體"/>
+              </w:rPr>
+              <w:t>alse</w:t>
+            </w:r>
+          </w:p>
+        </w:tc>
+        <w:tc>
+          <w:tcPr>
+            <w:tcW w:w="1907" w:type="dxa"/>
+            <w:shd w:val="clear" w:color="auto" w:fill="auto"/>
+            <w:vAlign w:val="center"/>
+          </w:tcPr>
+          <w:p>
+            <w:pPr>
+              <w:tabs>
+                <w:tab w:val="left" w:pos="3525"/>
+              </w:tabs>
+              <w:jc w:val="center"/>
+              <w:rPr>
+                <w:rFonts w:eastAsia="標楷體"/>
+              </w:rPr>
+            </w:pPr>
+            <w:r>
+              <w:rPr>
+                <w:rFonts w:eastAsia="標楷體" w:hint="eastAsia"/>
+              </w:rPr>
+              <w:t>買家編號</w:t>
+            </w:r>
+          </w:p>
+        </w:tc>
+      </w:tr>
+      <w:tr>
+        <w:trPr>
+          <w:trHeight w:val="360"/>
+        </w:trPr>
+        <w:tc>
+          <w:tcPr>
+            <w:tcW w:w="1906" w:type="dxa"/>
+            <w:shd w:val="clear" w:color="auto" w:fill="auto"/>
+            <w:vAlign w:val="center"/>
+          </w:tcPr>
+          <w:p>
+            <w:pPr>
+              <w:tabs>
+                <w:tab w:val="left" w:pos="3525"/>
+              </w:tabs>
+              <w:jc w:val="center"/>
+              <w:rPr>
+                <w:rFonts w:eastAsia="標楷體"/>
+                <w:u w:val="single"/>
+              </w:rPr>
+            </w:pPr>
+            <w:proofErr w:type="spellStart"/>
+            <w:r>
+              <w:rPr>
+                <w:rFonts w:eastAsia="標楷體" w:hint="eastAsia"/>
+                <w:u w:val="single"/>
+              </w:rPr>
+              <w:t>Or</w:t>
+            </w:r>
+            <w:r>
+              <w:rPr>
+                <w:rFonts w:eastAsia="標楷體"/>
+                <w:u w:val="single"/>
+              </w:rPr>
+              <w:t>der</w:t>
+            </w:r>
+            <w:r>
+              <w:rPr>
+                <w:rFonts w:eastAsia="標楷體"/>
+                <w:u w:val="single"/>
+              </w:rPr>
+              <w:t>_</w:t>
+            </w:r>
+            <w:r>
+              <w:rPr>
+                <w:rFonts w:eastAsia="標楷體"/>
+                <w:u w:val="single"/>
+              </w:rPr>
+              <w:t>N</w:t>
+            </w:r>
+            <w:r>
+              <w:rPr>
+                <w:rFonts w:eastAsia="標楷體"/>
+                <w:u w:val="single"/>
+              </w:rPr>
+              <w:t>o</w:t>
+            </w:r>
+            <w:proofErr w:type="spellEnd"/>
+          </w:p>
+        </w:tc>
+        <w:tc>
+          <w:tcPr>
+            <w:tcW w:w="1906" w:type="dxa"/>
+            <w:shd w:val="clear" w:color="auto" w:fill="auto"/>
+            <w:vAlign w:val="center"/>
+          </w:tcPr>
+          <w:p>
+            <w:pPr>
+              <w:tabs>
+                <w:tab w:val="left" w:pos="3525"/>
+              </w:tabs>
+              <w:jc w:val="center"/>
+              <w:rPr>
+                <w:rFonts w:eastAsia="標楷體"/>
+              </w:rPr>
+            </w:pPr>
+            <w:proofErr w:type="gramStart"/>
+            <w:r>
+              <w:rPr>
+                <w:rFonts w:eastAsia="標楷體"/>
+              </w:rPr>
+              <w:t>varchar(</w:t>
+            </w:r>
+            <w:proofErr w:type="gramEnd"/>
+            <w:r>
+              <w:rPr>
+                <w:rFonts w:eastAsia="標楷體"/>
+              </w:rPr>
+              <w:t>5)</w:t>
+            </w:r>
+          </w:p>
+        </w:tc>
+        <w:tc>
+          <w:tcPr>
+            <w:tcW w:w="1906" w:type="dxa"/>
+            <w:shd w:val="clear" w:color="auto" w:fill="auto"/>
+            <w:vAlign w:val="center"/>
+          </w:tcPr>
+          <w:p>
+            <w:pPr>
+              <w:tabs>
+                <w:tab w:val="left" w:pos="3525"/>
+              </w:tabs>
+              <w:jc w:val="center"/>
+              <w:rPr>
+                <w:rFonts w:eastAsia="標楷體"/>
+              </w:rPr>
+            </w:pPr>
+            <w:r>
+              <w:rPr>
+                <w:rFonts w:eastAsia="標楷體" w:hint="eastAsia"/>
+              </w:rPr>
+              <w:t>P</w:t>
+            </w:r>
+            <w:r>
+              <w:rPr>
+                <w:rFonts w:eastAsia="標楷體"/>
+              </w:rPr>
+              <w:t>rimary</w:t>
+            </w:r>
+          </w:p>
+        </w:tc>
+        <w:tc>
+          <w:tcPr>
+            <w:tcW w:w="1906" w:type="dxa"/>
+            <w:shd w:val="clear" w:color="auto" w:fill="auto"/>
+            <w:vAlign w:val="center"/>
+          </w:tcPr>
+          <w:p>
+            <w:pPr>
+              <w:tabs>
+                <w:tab w:val="left" w:pos="3525"/>
+              </w:tabs>
+              <w:jc w:val="center"/>
+              <w:rPr>
+                <w:rFonts w:eastAsia="標楷體"/>
+              </w:rPr>
+            </w:pPr>
+            <w:r>
+              <w:rPr>
+                <w:rFonts w:eastAsia="標楷體" w:hint="eastAsia"/>
+              </w:rPr>
+              <w:t>F</w:t>
+            </w:r>
+            <w:r>
+              <w:rPr>
+                <w:rFonts w:eastAsia="標楷體"/>
+              </w:rPr>
+              <w:t>alse</w:t>
+            </w:r>
+          </w:p>
+        </w:tc>
+        <w:tc>
+          <w:tcPr>
+            <w:tcW w:w="1907" w:type="dxa"/>
+            <w:shd w:val="clear" w:color="auto" w:fill="auto"/>
+            <w:vAlign w:val="center"/>
+          </w:tcPr>
+          <w:p>
+            <w:pPr>
+              <w:tabs>
+                <w:tab w:val="left" w:pos="3525"/>
+              </w:tabs>
+              <w:jc w:val="center"/>
+              <w:rPr>
+                <w:rFonts w:eastAsia="標楷體"/>
+              </w:rPr>
+            </w:pPr>
+            <w:r>
+              <w:rPr>
+                <w:rFonts w:eastAsia="標楷體" w:hint="eastAsia"/>
+              </w:rPr>
+              <w:t>訂單編號</w:t>
+            </w:r>
+          </w:p>
+        </w:tc>
+      </w:tr>
+      <w:tr>
+        <w:trPr>
+          <w:trHeight w:val="360"/>
+        </w:trPr>
+        <w:tc>
+          <w:tcPr>
+            <w:tcW w:w="1906" w:type="dxa"/>
+            <w:shd w:val="clear" w:color="auto" w:fill="auto"/>
+            <w:vAlign w:val="center"/>
+          </w:tcPr>
+          <w:p>
+            <w:pPr>
+              <w:tabs>
+                <w:tab w:val="left" w:pos="3525"/>
+              </w:tabs>
+              <w:jc w:val="center"/>
+              <w:rPr>
+                <w:rFonts w:eastAsia="標楷體"/>
+              </w:rPr>
+            </w:pPr>
+            <w:r>
+              <w:rPr>
+                <w:rFonts w:eastAsia="標楷體" w:hint="eastAsia"/>
+              </w:rPr>
+              <w:t>C</w:t>
+            </w:r>
+            <w:r>
+              <w:rPr>
+                <w:rFonts w:eastAsia="標楷體"/>
+              </w:rPr>
+              <w:t>oupon No</w:t>
+            </w:r>
+          </w:p>
+        </w:tc>
+        <w:tc>
+          <w:tcPr>
+            <w:tcW w:w="1906" w:type="dxa"/>
+            <w:shd w:val="clear" w:color="auto" w:fill="auto"/>
+            <w:vAlign w:val="center"/>
+          </w:tcPr>
+          <w:p>
+            <w:pPr>
+              <w:tabs>
+                <w:tab w:val="left" w:pos="3525"/>
+              </w:tabs>
+              <w:jc w:val="center"/>
+              <w:rPr>
+                <w:rFonts w:eastAsia="標楷體"/>
+              </w:rPr>
+            </w:pPr>
+            <w:proofErr w:type="gramStart"/>
+            <w:r>
+              <w:rPr>
+                <w:rFonts w:eastAsia="標楷體"/>
+              </w:rPr>
+              <w:t>varchar(</w:t>
+            </w:r>
+            <w:proofErr w:type="gramEnd"/>
+            <w:r>
+              <w:rPr>
+                <w:rFonts w:eastAsia="標楷體"/>
+              </w:rPr>
+              <w:t>5)</w:t>
+            </w:r>
+          </w:p>
+        </w:tc>
+        <w:tc>
+          <w:tcPr>
+            <w:tcW w:w="1906" w:type="dxa"/>
+            <w:shd w:val="clear" w:color="auto" w:fill="auto"/>
+            <w:vAlign w:val="center"/>
+          </w:tcPr>
+          <w:p>
+            <w:pPr>
+              <w:tabs>
+                <w:tab w:val="left" w:pos="3525"/>
+              </w:tabs>
+              <w:jc w:val="center"/>
+              <w:rPr>
+                <w:rFonts w:eastAsia="標楷體"/>
+              </w:rPr>
+            </w:pPr>
+            <w:r>
+              <w:rPr>
+                <w:rFonts w:eastAsia="標楷體" w:hint="eastAsia"/>
+              </w:rPr>
+              <w:t>F</w:t>
+            </w:r>
+            <w:r>
+              <w:rPr>
+                <w:rFonts w:eastAsia="標楷體"/>
+              </w:rPr>
+              <w:t>oreign</w:t>
+            </w:r>
+          </w:p>
+        </w:tc>
+        <w:tc>
+          <w:tcPr>
+            <w:tcW w:w="1906" w:type="dxa"/>
+            <w:shd w:val="clear" w:color="auto" w:fill="auto"/>
+            <w:vAlign w:val="center"/>
+          </w:tcPr>
+          <w:p>
+            <w:pPr>
+              <w:tabs>
+                <w:tab w:val="left" w:pos="3525"/>
+              </w:tabs>
+              <w:jc w:val="center"/>
+              <w:rPr>
+                <w:rFonts w:eastAsia="標楷體"/>
+              </w:rPr>
+            </w:pPr>
+            <w:r>
+              <w:rPr>
+                <w:rFonts w:eastAsia="標楷體" w:hint="eastAsia"/>
+              </w:rPr>
+              <w:t>T</w:t>
+            </w:r>
+            <w:r>
+              <w:rPr>
+                <w:rFonts w:eastAsia="標楷體"/>
+              </w:rPr>
+              <w:t>rue</w:t>
+            </w:r>
+          </w:p>
+        </w:tc>
+        <w:tc>
+          <w:tcPr>
+            <w:tcW w:w="1907" w:type="dxa"/>
+            <w:shd w:val="clear" w:color="auto" w:fill="auto"/>
+            <w:vAlign w:val="center"/>
+          </w:tcPr>
+          <w:p>
+            <w:pPr>
+              <w:tabs>
+                <w:tab w:val="left" w:pos="3525"/>
+              </w:tabs>
+              <w:jc w:val="center"/>
+              <w:rPr>
+                <w:rFonts w:eastAsia="標楷體"/>
+              </w:rPr>
+            </w:pPr>
+            <w:r>
+              <w:rPr>
+                <w:rFonts w:eastAsia="標楷體" w:hint="eastAsia"/>
+              </w:rPr>
+              <w:t>折價</w:t>
+            </w:r>
+            <w:proofErr w:type="gramStart"/>
+            <w:r>
+              <w:rPr>
+                <w:rFonts w:eastAsia="標楷體" w:hint="eastAsia"/>
+              </w:rPr>
+              <w:t>券</w:t>
+            </w:r>
+            <w:proofErr w:type="gramEnd"/>
+            <w:r>
+              <w:rPr>
+                <w:rFonts w:eastAsia="標楷體" w:hint="eastAsia"/>
+              </w:rPr>
+              <w:t>編號</w:t>
+            </w:r>
+          </w:p>
+        </w:tc>
+      </w:tr>
+      <w:tr>
+        <w:trPr>
+          <w:trHeight w:val="360"/>
+        </w:trPr>
+        <w:tc>
+          <w:tcPr>
+            <w:tcW w:w="1906" w:type="dxa"/>
+            <w:shd w:val="clear" w:color="auto" w:fill="auto"/>
+            <w:vAlign w:val="center"/>
+          </w:tcPr>
+          <w:p>
+            <w:pPr>
+              <w:tabs>
+                <w:tab w:val="left" w:pos="3525"/>
+              </w:tabs>
+              <w:jc w:val="center"/>
+              <w:rPr>
+                <w:rFonts w:eastAsia="標楷體"/>
+              </w:rPr>
+            </w:pPr>
+            <w:r>
+              <w:rPr>
+                <w:rFonts w:eastAsia="標楷體"/>
+              </w:rPr>
+              <w:t>Date</w:t>
+            </w:r>
+          </w:p>
+        </w:tc>
+        <w:tc>
+          <w:tcPr>
+            <w:tcW w:w="1906" w:type="dxa"/>
+            <w:shd w:val="clear" w:color="auto" w:fill="auto"/>
+            <w:vAlign w:val="center"/>
+          </w:tcPr>
+          <w:p>
+            <w:pPr>
+              <w:tabs>
+                <w:tab w:val="left" w:pos="3525"/>
+              </w:tabs>
+              <w:jc w:val="center"/>
+              <w:rPr>
+                <w:rFonts w:eastAsia="標楷體"/>
+              </w:rPr>
+            </w:pPr>
+            <w:proofErr w:type="gramStart"/>
+            <w:r>
+              <w:rPr>
+                <w:rFonts w:eastAsia="標楷體"/>
+              </w:rPr>
+              <w:t>varchar(</w:t>
+            </w:r>
+            <w:proofErr w:type="gramEnd"/>
+            <w:r>
+              <w:rPr>
+                <w:rFonts w:eastAsia="標楷體"/>
+              </w:rPr>
+              <w:t>5)</w:t>
+            </w:r>
+          </w:p>
+        </w:tc>
+        <w:tc>
+          <w:tcPr>
+            <w:tcW w:w="1906" w:type="dxa"/>
+            <w:shd w:val="clear" w:color="auto" w:fill="auto"/>
+            <w:vAlign w:val="center"/>
+          </w:tcPr>
+          <w:p>
+            <w:pPr>
+              <w:tabs>
+                <w:tab w:val="left" w:pos="3525"/>
+              </w:tabs>
+              <w:jc w:val="center"/>
+              <w:rPr>
+                <w:rFonts w:eastAsia="標楷體"/>
+              </w:rPr>
+            </w:pPr>
+          </w:p>
+        </w:tc>
+        <w:tc>
+          <w:tcPr>
+            <w:tcW w:w="1906" w:type="dxa"/>
+            <w:shd w:val="clear" w:color="auto" w:fill="auto"/>
+            <w:vAlign w:val="center"/>
+          </w:tcPr>
+          <w:p>
+            <w:pPr>
+              <w:tabs>
+                <w:tab w:val="left" w:pos="3525"/>
+              </w:tabs>
+              <w:jc w:val="center"/>
+              <w:rPr>
+                <w:rFonts w:eastAsia="標楷體"/>
+              </w:rPr>
+            </w:pPr>
+            <w:r>
+              <w:rPr>
+                <w:rFonts w:eastAsia="標楷體" w:hint="eastAsia"/>
+              </w:rPr>
+              <w:t>F</w:t>
+            </w:r>
+            <w:r>
+              <w:rPr>
+                <w:rFonts w:eastAsia="標楷體"/>
+              </w:rPr>
+              <w:t>alse</w:t>
+            </w:r>
+          </w:p>
+        </w:tc>
+        <w:tc>
+          <w:tcPr>
+            <w:tcW w:w="1907" w:type="dxa"/>
+            <w:shd w:val="clear" w:color="auto" w:fill="auto"/>
+            <w:vAlign w:val="center"/>
+          </w:tcPr>
+          <w:p>
+            <w:pPr>
+              <w:tabs>
+                <w:tab w:val="left" w:pos="3525"/>
+              </w:tabs>
+              <w:jc w:val="center"/>
+              <w:rPr>
+                <w:rFonts w:eastAsia="標楷體"/>
+              </w:rPr>
+            </w:pPr>
+            <w:r>
+              <w:rPr>
+                <w:rFonts w:eastAsia="標楷體" w:hint="eastAsia"/>
+              </w:rPr>
+              <w:t>購買日期</w:t>
+            </w:r>
+          </w:p>
+        </w:tc>
+      </w:tr>
+      <w:tr>
+        <w:trPr>
+          <w:trHeight w:val="360"/>
+        </w:trPr>
+        <w:tc>
+          <w:tcPr>
+            <w:tcW w:w="1906" w:type="dxa"/>
+            <w:shd w:val="clear" w:color="auto" w:fill="auto"/>
+            <w:vAlign w:val="center"/>
+          </w:tcPr>
+          <w:p>
+            <w:pPr>
+              <w:tabs>
+                <w:tab w:val="left" w:pos="3525"/>
+              </w:tabs>
+              <w:jc w:val="center"/>
+              <w:rPr>
+                <w:rFonts w:eastAsia="標楷體"/>
+              </w:rPr>
+            </w:pPr>
+            <w:r>
+              <w:rPr>
+                <w:rFonts w:eastAsia="標楷體"/>
+              </w:rPr>
+              <w:t>Price</w:t>
+            </w:r>
+          </w:p>
+        </w:tc>
+        <w:tc>
+          <w:tcPr>
+            <w:tcW w:w="1906" w:type="dxa"/>
+            <w:shd w:val="clear" w:color="auto" w:fill="auto"/>
+            <w:vAlign w:val="center"/>
+          </w:tcPr>
+          <w:p>
+            <w:pPr>
+              <w:tabs>
+                <w:tab w:val="left" w:pos="3525"/>
+              </w:tabs>
+              <w:jc w:val="center"/>
+              <w:rPr>
+                <w:rFonts w:eastAsia="標楷體"/>
+              </w:rPr>
+            </w:pPr>
+            <w:r>
+              <w:rPr>
+                <w:rFonts w:eastAsia="標楷體" w:hint="eastAsia"/>
+              </w:rPr>
+              <w:t>D</w:t>
+            </w:r>
+            <w:r>
+              <w:rPr>
+                <w:rFonts w:eastAsia="標楷體" w:hint="eastAsia"/>
+              </w:rPr>
+              <w:t>ATE</w:t>
+            </w:r>
+          </w:p>
+        </w:tc>
+        <w:tc>
+          <w:tcPr>
+            <w:tcW w:w="1906" w:type="dxa"/>
+            <w:shd w:val="clear" w:color="auto" w:fill="auto"/>
+            <w:vAlign w:val="center"/>
+          </w:tcPr>
+          <w:p>
+            <w:pPr>
+              <w:tabs>
+                <w:tab w:val="left" w:pos="3525"/>
+              </w:tabs>
+              <w:jc w:val="center"/>
+              <w:rPr>
+                <w:rFonts w:eastAsia="標楷體"/>
+              </w:rPr>
+            </w:pPr>
+          </w:p>
+        </w:tc>
+        <w:tc>
+          <w:tcPr>
+            <w:tcW w:w="1906" w:type="dxa"/>
+            <w:shd w:val="clear" w:color="auto" w:fill="auto"/>
+            <w:vAlign w:val="center"/>
+          </w:tcPr>
+          <w:p>
+            <w:pPr>
+              <w:tabs>
+                <w:tab w:val="left" w:pos="3525"/>
+              </w:tabs>
+              <w:jc w:val="center"/>
+              <w:rPr>
+                <w:rFonts w:eastAsia="標楷體"/>
+              </w:rPr>
+            </w:pPr>
+            <w:r>
+              <w:rPr>
+                <w:rFonts w:eastAsia="標楷體" w:hint="eastAsia"/>
+              </w:rPr>
+              <w:t>F</w:t>
+            </w:r>
+            <w:r>
+              <w:rPr>
+                <w:rFonts w:eastAsia="標楷體"/>
+              </w:rPr>
+              <w:t>alse</w:t>
+            </w:r>
+          </w:p>
+        </w:tc>
+        <w:tc>
+          <w:tcPr>
+            <w:tcW w:w="1907" w:type="dxa"/>
+            <w:shd w:val="clear" w:color="auto" w:fill="auto"/>
+            <w:vAlign w:val="center"/>
+          </w:tcPr>
+          <w:p>
+            <w:pPr>
+              <w:tabs>
+                <w:tab w:val="left" w:pos="3525"/>
+              </w:tabs>
+              <w:jc w:val="center"/>
+              <w:rPr>
+                <w:rFonts w:eastAsia="標楷體"/>
+              </w:rPr>
+            </w:pPr>
+            <w:r>
+              <w:rPr>
+                <w:rFonts w:eastAsia="標楷體" w:hint="eastAsia"/>
+              </w:rPr>
+              <w:t>消費金額</w:t>
+            </w:r>
+          </w:p>
+        </w:tc>
+      </w:tr>
+      <w:bookmarkEnd w:id="27"/>
     </w:tbl>
     <w:p>
       <w:pPr>
@@ -10549,13 +12310,16 @@
         <w:tblLook w:val="04A0" w:firstRow="1" w:lastRow="0" w:firstColumn="1" w:lastColumn="0" w:noHBand="0" w:noVBand="1"/>
       </w:tblPr>
       <w:tblGrid>
-        <w:gridCol w:w="1854"/>
-        <w:gridCol w:w="1242"/>
-        <w:gridCol w:w="1123"/>
-        <w:gridCol w:w="1043"/>
-        <w:gridCol w:w="4269"/>
+        <w:gridCol w:w="1906"/>
+        <w:gridCol w:w="1906"/>
+        <w:gridCol w:w="1906"/>
+        <w:gridCol w:w="1906"/>
+        <w:gridCol w:w="1907"/>
       </w:tblGrid>
       <w:tr>
+        <w:trPr>
+          <w:trHeight w:val="360"/>
+        </w:trPr>
         <w:tc>
           <w:tcPr>
             <w:tcW w:w="9531" w:type="dxa"/>
@@ -10578,6 +12342,7 @@
                 <w:color w:val="FF0000"/>
               </w:rPr>
             </w:pPr>
+            <w:proofErr w:type="spellStart"/>
             <w:r>
               <w:rPr>
                 <w:rFonts w:eastAsia="標楷體" w:hint="eastAsia"/>
@@ -10592,12 +12357,32 @@
                 <w:b/>
                 <w:bCs/>
               </w:rPr>
-              <w:t>der list</w:t>
-            </w:r>
+              <w:t>der</w:t>
+            </w:r>
+            <w:r>
+              <w:rPr>
+                <w:rFonts w:eastAsia="標楷體"/>
+                <w:b/>
+                <w:bCs/>
+              </w:rPr>
+              <w:t>_</w:t>
+            </w:r>
+            <w:r>
+              <w:rPr>
+                <w:rFonts w:eastAsia="標楷體"/>
+                <w:b/>
+                <w:bCs/>
+              </w:rPr>
+              <w:t>list</w:t>
+            </w:r>
+            <w:proofErr w:type="spellEnd"/>
           </w:p>
         </w:tc>
       </w:tr>
       <w:tr>
+        <w:trPr>
+          <w:trHeight w:val="360"/>
+        </w:trPr>
         <w:tc>
           <w:tcPr>
             <w:tcW w:w="9531" w:type="dxa"/>
@@ -10647,9 +12432,12 @@
         </w:tc>
       </w:tr>
       <w:tr>
-        <w:tc>
-          <w:tcPr>
-            <w:tcW w:w="1854" w:type="dxa"/>
+        <w:trPr>
+          <w:trHeight w:val="360"/>
+        </w:trPr>
+        <w:tc>
+          <w:tcPr>
+            <w:tcW w:w="1906" w:type="dxa"/>
             <w:shd w:val="clear" w:color="auto" w:fill="auto"/>
             <w:vAlign w:val="center"/>
           </w:tcPr>
@@ -10673,7 +12461,7 @@
         </w:tc>
         <w:tc>
           <w:tcPr>
-            <w:tcW w:w="1242" w:type="dxa"/>
+            <w:tcW w:w="1906" w:type="dxa"/>
             <w:shd w:val="clear" w:color="auto" w:fill="auto"/>
             <w:vAlign w:val="center"/>
           </w:tcPr>
@@ -10697,7 +12485,7 @@
         </w:tc>
         <w:tc>
           <w:tcPr>
-            <w:tcW w:w="1123" w:type="dxa"/>
+            <w:tcW w:w="1906" w:type="dxa"/>
             <w:shd w:val="clear" w:color="auto" w:fill="auto"/>
             <w:vAlign w:val="center"/>
           </w:tcPr>
@@ -10721,7 +12509,7 @@
         </w:tc>
         <w:tc>
           <w:tcPr>
-            <w:tcW w:w="1043" w:type="dxa"/>
+            <w:tcW w:w="1906" w:type="dxa"/>
             <w:shd w:val="clear" w:color="auto" w:fill="auto"/>
             <w:vAlign w:val="center"/>
           </w:tcPr>
@@ -10745,7 +12533,7 @@
         </w:tc>
         <w:tc>
           <w:tcPr>
-            <w:tcW w:w="4269" w:type="dxa"/>
+            <w:tcW w:w="1907" w:type="dxa"/>
             <w:shd w:val="clear" w:color="auto" w:fill="auto"/>
             <w:vAlign w:val="center"/>
           </w:tcPr>
@@ -10769,63 +12557,94 @@
         </w:tc>
       </w:tr>
       <w:tr>
-        <w:tc>
-          <w:tcPr>
-            <w:tcW w:w="1854" w:type="dxa"/>
-            <w:shd w:val="clear" w:color="auto" w:fill="auto"/>
-            <w:vAlign w:val="center"/>
-          </w:tcPr>
-          <w:p>
-            <w:pPr>
-              <w:tabs>
-                <w:tab w:val="left" w:pos="3525"/>
-              </w:tabs>
-              <w:jc w:val="center"/>
-              <w:rPr>
-                <w:rFonts w:eastAsia="標楷體"/>
-              </w:rPr>
-            </w:pPr>
-            <w:r>
-              <w:rPr>
-                <w:rFonts w:eastAsia="標楷體" w:hint="eastAsia"/>
-              </w:rPr>
-              <w:t>Us</w:t>
-            </w:r>
-            <w:r>
-              <w:rPr>
-                <w:rFonts w:eastAsia="標楷體"/>
-              </w:rPr>
-              <w:t>er No.</w:t>
-            </w:r>
-          </w:p>
-        </w:tc>
-        <w:tc>
-          <w:tcPr>
-            <w:tcW w:w="1242" w:type="dxa"/>
-            <w:shd w:val="clear" w:color="auto" w:fill="auto"/>
-            <w:vAlign w:val="center"/>
-          </w:tcPr>
-          <w:p>
-            <w:pPr>
-              <w:tabs>
-                <w:tab w:val="left" w:pos="3525"/>
-              </w:tabs>
-              <w:jc w:val="center"/>
-              <w:rPr>
-                <w:rFonts w:eastAsia="標楷體"/>
-              </w:rPr>
-            </w:pPr>
-            <w:r>
-              <w:rPr>
-                <w:rFonts w:eastAsia="標楷體"/>
-              </w:rPr>
-              <w:t>varchar(5)</w:t>
-            </w:r>
-          </w:p>
-        </w:tc>
-        <w:tc>
-          <w:tcPr>
-            <w:tcW w:w="1123" w:type="dxa"/>
+        <w:trPr>
+          <w:trHeight w:val="360"/>
+        </w:trPr>
+        <w:tc>
+          <w:tcPr>
+            <w:tcW w:w="1906" w:type="dxa"/>
+            <w:shd w:val="clear" w:color="auto" w:fill="auto"/>
+            <w:vAlign w:val="center"/>
+          </w:tcPr>
+          <w:p>
+            <w:pPr>
+              <w:tabs>
+                <w:tab w:val="left" w:pos="3525"/>
+              </w:tabs>
+              <w:jc w:val="center"/>
+              <w:rPr>
+                <w:rFonts w:eastAsia="標楷體"/>
+              </w:rPr>
+            </w:pPr>
+            <w:proofErr w:type="spellStart"/>
+            <w:r>
+              <w:rPr>
+                <w:rFonts w:eastAsia="標楷體" w:hint="eastAsia"/>
+              </w:rPr>
+              <w:t>Or</w:t>
+            </w:r>
+            <w:r>
+              <w:rPr>
+                <w:rFonts w:eastAsia="標楷體"/>
+              </w:rPr>
+              <w:t>der_No</w:t>
+            </w:r>
+            <w:proofErr w:type="spellEnd"/>
+          </w:p>
+        </w:tc>
+        <w:tc>
+          <w:tcPr>
+            <w:tcW w:w="1906" w:type="dxa"/>
+            <w:shd w:val="clear" w:color="auto" w:fill="auto"/>
+            <w:vAlign w:val="center"/>
+          </w:tcPr>
+          <w:p>
+            <w:pPr>
+              <w:tabs>
+                <w:tab w:val="left" w:pos="3525"/>
+              </w:tabs>
+              <w:jc w:val="center"/>
+              <w:rPr>
+                <w:rFonts w:eastAsia="標楷體"/>
+              </w:rPr>
+            </w:pPr>
+            <w:proofErr w:type="gramStart"/>
+            <w:r>
+              <w:rPr>
+                <w:rFonts w:eastAsia="標楷體"/>
+              </w:rPr>
+              <w:t>varchar(</w:t>
+            </w:r>
+            <w:proofErr w:type="gramEnd"/>
+            <w:r>
+              <w:rPr>
+                <w:rFonts w:eastAsia="標楷體"/>
+              </w:rPr>
+              <w:t>5)</w:t>
+            </w:r>
+          </w:p>
+        </w:tc>
+        <w:tc>
+          <w:tcPr>
+            <w:tcW w:w="1906" w:type="dxa"/>
+            <w:shd w:val="clear" w:color="auto" w:fill="auto"/>
+            <w:vAlign w:val="center"/>
+          </w:tcPr>
+          <w:p>
+            <w:pPr>
+              <w:tabs>
+                <w:tab w:val="left" w:pos="3525"/>
+              </w:tabs>
+              <w:jc w:val="center"/>
+              <w:rPr>
+                <w:rFonts w:eastAsia="標楷體"/>
+              </w:rPr>
+            </w:pPr>
+          </w:p>
+        </w:tc>
+        <w:tc>
+          <w:tcPr>
+            <w:tcW w:w="1906" w:type="dxa"/>
             <w:shd w:val="clear" w:color="auto" w:fill="auto"/>
             <w:vAlign w:val="center"/>
           </w:tcPr>
@@ -10849,166 +12668,147 @@
               <w:rPr>
                 <w:rFonts w:eastAsia="標楷體"/>
               </w:rPr>
-              <w:t>oreign</w:t>
-            </w:r>
-          </w:p>
-        </w:tc>
-        <w:tc>
-          <w:tcPr>
-            <w:tcW w:w="1043" w:type="dxa"/>
-            <w:shd w:val="clear" w:color="auto" w:fill="auto"/>
-            <w:vAlign w:val="center"/>
-          </w:tcPr>
-          <w:p>
-            <w:pPr>
-              <w:tabs>
-                <w:tab w:val="left" w:pos="3525"/>
-              </w:tabs>
-              <w:jc w:val="center"/>
-              <w:rPr>
-                <w:rFonts w:eastAsia="標楷體"/>
-              </w:rPr>
-            </w:pPr>
-            <w:r>
-              <w:rPr>
-                <w:rFonts w:eastAsia="標楷體" w:hint="eastAsia"/>
-              </w:rPr>
-              <w:t>F</w:t>
-            </w:r>
-            <w:r>
-              <w:rPr>
-                <w:rFonts w:eastAsia="標楷體"/>
-              </w:rPr>
               <w:t>alse</w:t>
             </w:r>
           </w:p>
         </w:tc>
         <w:tc>
           <w:tcPr>
-            <w:tcW w:w="4269" w:type="dxa"/>
-            <w:shd w:val="clear" w:color="auto" w:fill="auto"/>
-            <w:vAlign w:val="center"/>
-          </w:tcPr>
-          <w:p>
-            <w:pPr>
-              <w:tabs>
-                <w:tab w:val="left" w:pos="3525"/>
-              </w:tabs>
-              <w:jc w:val="center"/>
-              <w:rPr>
-                <w:rFonts w:eastAsia="標楷體"/>
-              </w:rPr>
-            </w:pPr>
-            <w:r>
-              <w:rPr>
-                <w:rFonts w:eastAsia="標楷體" w:hint="eastAsia"/>
-              </w:rPr>
-              <w:t>買家編號</w:t>
+            <w:tcW w:w="1907" w:type="dxa"/>
+            <w:shd w:val="clear" w:color="auto" w:fill="auto"/>
+            <w:vAlign w:val="center"/>
+          </w:tcPr>
+          <w:p>
+            <w:pPr>
+              <w:tabs>
+                <w:tab w:val="left" w:pos="3525"/>
+              </w:tabs>
+              <w:jc w:val="center"/>
+              <w:rPr>
+                <w:rFonts w:eastAsia="標楷體"/>
+              </w:rPr>
+            </w:pPr>
+            <w:r>
+              <w:rPr>
+                <w:rFonts w:eastAsia="標楷體" w:hint="eastAsia"/>
+              </w:rPr>
+              <w:t>訂單編號</w:t>
             </w:r>
           </w:p>
         </w:tc>
       </w:tr>
       <w:tr>
-        <w:tc>
-          <w:tcPr>
-            <w:tcW w:w="1854" w:type="dxa"/>
-            <w:shd w:val="clear" w:color="auto" w:fill="auto"/>
-            <w:vAlign w:val="center"/>
-          </w:tcPr>
-          <w:p>
-            <w:pPr>
-              <w:tabs>
-                <w:tab w:val="left" w:pos="3525"/>
-              </w:tabs>
-              <w:jc w:val="center"/>
-              <w:rPr>
-                <w:rFonts w:eastAsia="標楷體" w:hint="eastAsia"/>
-              </w:rPr>
-            </w:pPr>
-            <w:r>
-              <w:rPr>
-                <w:rFonts w:eastAsia="標楷體" w:hint="eastAsia"/>
-                <w:u w:val="single"/>
-              </w:rPr>
-              <w:t>Or</w:t>
-            </w:r>
-            <w:r>
-              <w:rPr>
-                <w:rFonts w:eastAsia="標楷體"/>
-                <w:u w:val="single"/>
-              </w:rPr>
-              <w:t>der No.</w:t>
-            </w:r>
-          </w:p>
-        </w:tc>
-        <w:tc>
-          <w:tcPr>
-            <w:tcW w:w="1242" w:type="dxa"/>
-            <w:shd w:val="clear" w:color="auto" w:fill="auto"/>
-            <w:vAlign w:val="center"/>
-          </w:tcPr>
-          <w:p>
-            <w:pPr>
-              <w:tabs>
-                <w:tab w:val="left" w:pos="3525"/>
-              </w:tabs>
-              <w:jc w:val="center"/>
-              <w:rPr>
-                <w:rFonts w:eastAsia="標楷體" w:hint="eastAsia"/>
-              </w:rPr>
-            </w:pPr>
-            <w:r>
-              <w:rPr>
-                <w:rFonts w:eastAsia="標楷體"/>
-              </w:rPr>
-              <w:t>varchar(5)</w:t>
-            </w:r>
-          </w:p>
-        </w:tc>
-        <w:tc>
-          <w:tcPr>
-            <w:tcW w:w="1123" w:type="dxa"/>
-            <w:shd w:val="clear" w:color="auto" w:fill="auto"/>
-            <w:vAlign w:val="center"/>
-          </w:tcPr>
-          <w:p>
-            <w:pPr>
-              <w:tabs>
-                <w:tab w:val="left" w:pos="3525"/>
-              </w:tabs>
-              <w:jc w:val="center"/>
-              <w:rPr>
-                <w:rFonts w:eastAsia="標楷體" w:hint="eastAsia"/>
-              </w:rPr>
-            </w:pPr>
-            <w:r>
-              <w:rPr>
-                <w:rFonts w:eastAsia="標楷體" w:hint="eastAsia"/>
-              </w:rPr>
-              <w:t>P</w:t>
-            </w:r>
-            <w:r>
-              <w:rPr>
-                <w:rFonts w:eastAsia="標楷體"/>
-              </w:rPr>
-              <w:t>rimary</w:t>
-            </w:r>
-          </w:p>
-        </w:tc>
-        <w:tc>
-          <w:tcPr>
-            <w:tcW w:w="1043" w:type="dxa"/>
-            <w:shd w:val="clear" w:color="auto" w:fill="auto"/>
-            <w:vAlign w:val="center"/>
-          </w:tcPr>
-          <w:p>
-            <w:pPr>
-              <w:tabs>
-                <w:tab w:val="left" w:pos="3525"/>
-              </w:tabs>
-              <w:jc w:val="center"/>
-              <w:rPr>
-                <w:rFonts w:eastAsia="標楷體" w:hint="eastAsia"/>
+        <w:trPr>
+          <w:trHeight w:val="360"/>
+        </w:trPr>
+        <w:tc>
+          <w:tcPr>
+            <w:tcW w:w="1906" w:type="dxa"/>
+            <w:shd w:val="clear" w:color="auto" w:fill="auto"/>
+            <w:vAlign w:val="center"/>
+          </w:tcPr>
+          <w:p>
+            <w:pPr>
+              <w:tabs>
+                <w:tab w:val="left" w:pos="3525"/>
+              </w:tabs>
+              <w:jc w:val="center"/>
+              <w:rPr>
+                <w:rFonts w:eastAsia="標楷體"/>
+              </w:rPr>
+            </w:pPr>
+            <w:proofErr w:type="spellStart"/>
+            <w:r>
+              <w:rPr>
+                <w:rFonts w:eastAsia="標楷體" w:hint="eastAsia"/>
+              </w:rPr>
+              <w:t>Ga</w:t>
+            </w:r>
+            <w:r>
+              <w:rPr>
+                <w:rFonts w:eastAsia="標楷體"/>
+              </w:rPr>
+              <w:t>me</w:t>
+            </w:r>
+            <w:r>
+              <w:rPr>
+                <w:rFonts w:eastAsia="標楷體"/>
+              </w:rPr>
+              <w:t>_</w:t>
+            </w:r>
+            <w:r>
+              <w:rPr>
+                <w:rFonts w:eastAsia="標楷體"/>
+              </w:rPr>
+              <w:t>No</w:t>
+            </w:r>
+            <w:proofErr w:type="spellEnd"/>
+          </w:p>
+        </w:tc>
+        <w:tc>
+          <w:tcPr>
+            <w:tcW w:w="1906" w:type="dxa"/>
+            <w:shd w:val="clear" w:color="auto" w:fill="auto"/>
+            <w:vAlign w:val="center"/>
+          </w:tcPr>
+          <w:p>
+            <w:pPr>
+              <w:tabs>
+                <w:tab w:val="left" w:pos="3525"/>
+              </w:tabs>
+              <w:jc w:val="center"/>
+              <w:rPr>
+                <w:rFonts w:eastAsia="標楷體"/>
+              </w:rPr>
+            </w:pPr>
+            <w:proofErr w:type="gramStart"/>
+            <w:r>
+              <w:rPr>
+                <w:rFonts w:eastAsia="標楷體"/>
+              </w:rPr>
+              <w:t>varchar(</w:t>
+            </w:r>
+            <w:proofErr w:type="gramEnd"/>
+            <w:r>
+              <w:rPr>
+                <w:rFonts w:eastAsia="標楷體"/>
+              </w:rPr>
+              <w:t>5)</w:t>
+            </w:r>
+          </w:p>
+        </w:tc>
+        <w:tc>
+          <w:tcPr>
+            <w:tcW w:w="1906" w:type="dxa"/>
+            <w:shd w:val="clear" w:color="auto" w:fill="auto"/>
+            <w:vAlign w:val="center"/>
+          </w:tcPr>
+          <w:p>
+            <w:pPr>
+              <w:tabs>
+                <w:tab w:val="left" w:pos="3525"/>
+              </w:tabs>
+              <w:jc w:val="center"/>
+              <w:rPr>
+                <w:rFonts w:eastAsia="標楷體"/>
+              </w:rPr>
+            </w:pPr>
+          </w:p>
+        </w:tc>
+        <w:tc>
+          <w:tcPr>
+            <w:tcW w:w="1906" w:type="dxa"/>
+            <w:shd w:val="clear" w:color="auto" w:fill="auto"/>
+            <w:vAlign w:val="center"/>
+          </w:tcPr>
+          <w:p>
+            <w:pPr>
+              <w:tabs>
+                <w:tab w:val="left" w:pos="3525"/>
+              </w:tabs>
+              <w:jc w:val="center"/>
+              <w:rPr>
+                <w:rFonts w:eastAsia="標楷體"/>
               </w:rPr>
             </w:pPr>
             <w:r>
@@ -11027,135 +12827,7 @@
         </w:tc>
         <w:tc>
           <w:tcPr>
-            <w:tcW w:w="4269" w:type="dxa"/>
-            <w:shd w:val="clear" w:color="auto" w:fill="auto"/>
-            <w:vAlign w:val="center"/>
-          </w:tcPr>
-          <w:p>
-            <w:pPr>
-              <w:tabs>
-                <w:tab w:val="left" w:pos="3525"/>
-              </w:tabs>
-              <w:jc w:val="center"/>
-              <w:rPr>
-                <w:rFonts w:eastAsia="標楷體" w:hint="eastAsia"/>
-              </w:rPr>
-            </w:pPr>
-            <w:r>
-              <w:rPr>
-                <w:rFonts w:eastAsia="標楷體" w:hint="eastAsia"/>
-              </w:rPr>
-              <w:t>訂單編號</w:t>
-            </w:r>
-          </w:p>
-        </w:tc>
-      </w:tr>
-      <w:tr>
-        <w:tc>
-          <w:tcPr>
-            <w:tcW w:w="1854" w:type="dxa"/>
-            <w:shd w:val="clear" w:color="auto" w:fill="auto"/>
-            <w:vAlign w:val="center"/>
-          </w:tcPr>
-          <w:p>
-            <w:pPr>
-              <w:tabs>
-                <w:tab w:val="left" w:pos="3525"/>
-              </w:tabs>
-              <w:jc w:val="center"/>
-              <w:rPr>
-                <w:rFonts w:eastAsia="標楷體"/>
-              </w:rPr>
-            </w:pPr>
-            <w:r>
-              <w:rPr>
-                <w:rFonts w:eastAsia="標楷體" w:hint="eastAsia"/>
-              </w:rPr>
-              <w:t>Ga</w:t>
-            </w:r>
-            <w:r>
-              <w:rPr>
-                <w:rFonts w:eastAsia="標楷體"/>
-              </w:rPr>
-              <w:t>me No.</w:t>
-            </w:r>
-          </w:p>
-        </w:tc>
-        <w:tc>
-          <w:tcPr>
-            <w:tcW w:w="1242" w:type="dxa"/>
-            <w:shd w:val="clear" w:color="auto" w:fill="auto"/>
-            <w:vAlign w:val="center"/>
-          </w:tcPr>
-          <w:p>
-            <w:pPr>
-              <w:tabs>
-                <w:tab w:val="left" w:pos="3525"/>
-              </w:tabs>
-              <w:jc w:val="center"/>
-              <w:rPr>
-                <w:rFonts w:eastAsia="標楷體"/>
-              </w:rPr>
-            </w:pPr>
-            <w:r>
-              <w:rPr>
-                <w:rFonts w:eastAsia="標楷體"/>
-              </w:rPr>
-              <w:t>varchar(5)</w:t>
-            </w:r>
-          </w:p>
-        </w:tc>
-        <w:tc>
-          <w:tcPr>
-            <w:tcW w:w="1123" w:type="dxa"/>
-            <w:shd w:val="clear" w:color="auto" w:fill="auto"/>
-            <w:vAlign w:val="center"/>
-          </w:tcPr>
-          <w:p>
-            <w:pPr>
-              <w:tabs>
-                <w:tab w:val="left" w:pos="3525"/>
-              </w:tabs>
-              <w:jc w:val="center"/>
-              <w:rPr>
-                <w:rFonts w:eastAsia="標楷體"/>
-              </w:rPr>
-            </w:pPr>
-          </w:p>
-        </w:tc>
-        <w:tc>
-          <w:tcPr>
-            <w:tcW w:w="1043" w:type="dxa"/>
-            <w:shd w:val="clear" w:color="auto" w:fill="auto"/>
-            <w:vAlign w:val="center"/>
-          </w:tcPr>
-          <w:p>
-            <w:pPr>
-              <w:tabs>
-                <w:tab w:val="left" w:pos="3525"/>
-              </w:tabs>
-              <w:jc w:val="center"/>
-              <w:rPr>
-                <w:rFonts w:eastAsia="標楷體"/>
-              </w:rPr>
-            </w:pPr>
-            <w:r>
-              <w:rPr>
-                <w:rFonts w:eastAsia="標楷體" w:hint="eastAsia"/>
-              </w:rPr>
-              <w:t>F</w:t>
-            </w:r>
-            <w:r>
-              <w:rPr>
-                <w:rFonts w:eastAsia="標楷體"/>
-              </w:rPr>
-              <w:t>alse</w:t>
-            </w:r>
-          </w:p>
-        </w:tc>
-        <w:tc>
-          <w:tcPr>
-            <w:tcW w:w="4269" w:type="dxa"/>
+            <w:tcW w:w="1907" w:type="dxa"/>
             <w:shd w:val="clear" w:color="auto" w:fill="auto"/>
             <w:vAlign w:val="center"/>
           </w:tcPr>
@@ -11174,163 +12846,111 @@
                 <w:rFonts w:eastAsia="標楷體" w:hint="eastAsia"/>
               </w:rPr>
               <w:t>遊戲編號</w:t>
-            </w:r>
-            <w:r>
-              <w:rPr>
-                <w:rFonts w:eastAsia="標楷體" w:hint="eastAsia"/>
-              </w:rPr>
-              <w:t>(</w:t>
-            </w:r>
-            <w:r>
-              <w:rPr>
-                <w:rFonts w:eastAsia="標楷體" w:hint="eastAsia"/>
-              </w:rPr>
-              <w:t>陣列</w:t>
-            </w:r>
-            <w:r>
-              <w:rPr>
-                <w:rFonts w:eastAsia="標楷體"/>
-              </w:rPr>
-              <w:t>)</w:t>
-            </w:r>
-          </w:p>
-        </w:tc>
-      </w:tr>
-      <w:tr>
-        <w:tc>
-          <w:tcPr>
-            <w:tcW w:w="1854" w:type="dxa"/>
-            <w:shd w:val="clear" w:color="auto" w:fill="auto"/>
-            <w:vAlign w:val="center"/>
-          </w:tcPr>
-          <w:p>
-            <w:pPr>
-              <w:tabs>
-                <w:tab w:val="left" w:pos="3525"/>
-              </w:tabs>
-              <w:jc w:val="center"/>
-              <w:rPr>
-                <w:rFonts w:eastAsia="標楷體"/>
-              </w:rPr>
-            </w:pPr>
-            <w:r>
-              <w:rPr>
-                <w:rFonts w:eastAsia="標楷體" w:hint="eastAsia"/>
-              </w:rPr>
-              <w:t>P</w:t>
-            </w:r>
-            <w:r>
-              <w:rPr>
-                <w:rFonts w:eastAsia="標楷體"/>
-              </w:rPr>
-              <w:t>urchase date</w:t>
-            </w:r>
-          </w:p>
-        </w:tc>
-        <w:tc>
-          <w:tcPr>
-            <w:tcW w:w="1242" w:type="dxa"/>
-            <w:shd w:val="clear" w:color="auto" w:fill="auto"/>
-            <w:vAlign w:val="center"/>
-          </w:tcPr>
-          <w:p>
-            <w:pPr>
-              <w:tabs>
-                <w:tab w:val="left" w:pos="3525"/>
-              </w:tabs>
-              <w:jc w:val="center"/>
-              <w:rPr>
-                <w:rFonts w:eastAsia="標楷體"/>
-              </w:rPr>
-            </w:pPr>
-            <w:r>
-              <w:rPr>
-                <w:rFonts w:eastAsia="標楷體" w:hint="eastAsia"/>
-              </w:rPr>
-              <w:t>D</w:t>
-            </w:r>
-            <w:r>
-              <w:rPr>
-                <w:rFonts w:eastAsia="標楷體" w:hint="eastAsia"/>
-              </w:rPr>
-              <w:t>ATE</w:t>
-            </w:r>
-          </w:p>
-        </w:tc>
-        <w:tc>
-          <w:tcPr>
-            <w:tcW w:w="1123" w:type="dxa"/>
-            <w:shd w:val="clear" w:color="auto" w:fill="auto"/>
-            <w:vAlign w:val="center"/>
-          </w:tcPr>
-          <w:p>
-            <w:pPr>
-              <w:tabs>
-                <w:tab w:val="left" w:pos="3525"/>
-              </w:tabs>
-              <w:jc w:val="center"/>
-              <w:rPr>
-                <w:rFonts w:eastAsia="標楷體"/>
-              </w:rPr>
-            </w:pPr>
-          </w:p>
-        </w:tc>
-        <w:tc>
-          <w:tcPr>
-            <w:tcW w:w="1043" w:type="dxa"/>
-            <w:shd w:val="clear" w:color="auto" w:fill="auto"/>
-            <w:vAlign w:val="center"/>
-          </w:tcPr>
-          <w:p>
-            <w:pPr>
-              <w:tabs>
-                <w:tab w:val="left" w:pos="3525"/>
-              </w:tabs>
-              <w:jc w:val="center"/>
-              <w:rPr>
-                <w:rFonts w:eastAsia="標楷體"/>
-              </w:rPr>
-            </w:pPr>
-            <w:r>
-              <w:rPr>
-                <w:rFonts w:eastAsia="標楷體" w:hint="eastAsia"/>
-              </w:rPr>
-              <w:t>F</w:t>
-            </w:r>
-            <w:r>
-              <w:rPr>
-                <w:rFonts w:eastAsia="標楷體"/>
-              </w:rPr>
-              <w:t>alse</w:t>
-            </w:r>
-          </w:p>
-        </w:tc>
-        <w:tc>
-          <w:tcPr>
-            <w:tcW w:w="4269" w:type="dxa"/>
-            <w:shd w:val="clear" w:color="auto" w:fill="auto"/>
-            <w:vAlign w:val="center"/>
-          </w:tcPr>
-          <w:p>
-            <w:pPr>
-              <w:tabs>
-                <w:tab w:val="left" w:pos="3525"/>
-              </w:tabs>
-              <w:jc w:val="center"/>
-              <w:rPr>
-                <w:rFonts w:eastAsia="標楷體"/>
-              </w:rPr>
-            </w:pPr>
-            <w:r>
-              <w:rPr>
-                <w:rFonts w:eastAsia="標楷體" w:hint="eastAsia"/>
-              </w:rPr>
-              <w:t>購買日期</w:t>
             </w:r>
           </w:p>
         </w:tc>
       </w:tr>
     </w:tbl>
+    <w:p>
+      <w:pPr>
+        <w:tabs>
+          <w:tab w:val="left" w:pos="3525"/>
+        </w:tabs>
+        <w:rPr>
+          <w:rFonts w:eastAsia="標楷體"/>
+        </w:rPr>
+      </w:pPr>
+    </w:p>
+    <w:p>
+      <w:pPr>
+        <w:tabs>
+          <w:tab w:val="left" w:pos="3525"/>
+        </w:tabs>
+        <w:rPr>
+          <w:rFonts w:eastAsia="標楷體"/>
+        </w:rPr>
+      </w:pPr>
+    </w:p>
+    <w:p>
+      <w:pPr>
+        <w:tabs>
+          <w:tab w:val="left" w:pos="3525"/>
+        </w:tabs>
+        <w:rPr>
+          <w:rFonts w:eastAsia="標楷體"/>
+        </w:rPr>
+      </w:pPr>
+    </w:p>
+    <w:p>
+      <w:pPr>
+        <w:tabs>
+          <w:tab w:val="left" w:pos="3525"/>
+        </w:tabs>
+        <w:rPr>
+          <w:rFonts w:eastAsia="標楷體"/>
+        </w:rPr>
+      </w:pPr>
+    </w:p>
+    <w:p>
+      <w:pPr>
+        <w:tabs>
+          <w:tab w:val="left" w:pos="3525"/>
+        </w:tabs>
+        <w:rPr>
+          <w:rFonts w:eastAsia="標楷體"/>
+        </w:rPr>
+      </w:pPr>
+    </w:p>
+    <w:p>
+      <w:pPr>
+        <w:tabs>
+          <w:tab w:val="left" w:pos="3525"/>
+        </w:tabs>
+        <w:rPr>
+          <w:rFonts w:eastAsia="標楷體"/>
+        </w:rPr>
+      </w:pPr>
+    </w:p>
+    <w:p>
+      <w:pPr>
+        <w:tabs>
+          <w:tab w:val="left" w:pos="3525"/>
+        </w:tabs>
+        <w:rPr>
+          <w:rFonts w:eastAsia="標楷體"/>
+        </w:rPr>
+      </w:pPr>
+    </w:p>
+    <w:p>
+      <w:pPr>
+        <w:tabs>
+          <w:tab w:val="left" w:pos="3525"/>
+        </w:tabs>
+        <w:rPr>
+          <w:rFonts w:eastAsia="標楷體"/>
+        </w:rPr>
+      </w:pPr>
+    </w:p>
+    <w:p>
+      <w:pPr>
+        <w:tabs>
+          <w:tab w:val="left" w:pos="3525"/>
+        </w:tabs>
+        <w:rPr>
+          <w:rFonts w:eastAsia="標楷體"/>
+        </w:rPr>
+      </w:pPr>
+    </w:p>
+    <w:p>
+      <w:pPr>
+        <w:tabs>
+          <w:tab w:val="left" w:pos="3525"/>
+        </w:tabs>
+        <w:rPr>
+          <w:rFonts w:eastAsia="標楷體"/>
+        </w:rPr>
+      </w:pPr>
+    </w:p>
     <w:p>
       <w:pPr>
         <w:tabs>
@@ -11355,13 +12975,16 @@
         <w:tblLook w:val="04A0" w:firstRow="1" w:lastRow="0" w:firstColumn="1" w:lastColumn="0" w:noHBand="0" w:noVBand="1"/>
       </w:tblPr>
       <w:tblGrid>
-        <w:gridCol w:w="1835"/>
-        <w:gridCol w:w="1456"/>
-        <w:gridCol w:w="1115"/>
-        <w:gridCol w:w="1043"/>
-        <w:gridCol w:w="4082"/>
+        <w:gridCol w:w="1906"/>
+        <w:gridCol w:w="1906"/>
+        <w:gridCol w:w="1906"/>
+        <w:gridCol w:w="1906"/>
+        <w:gridCol w:w="1907"/>
       </w:tblGrid>
       <w:tr>
+        <w:trPr>
+          <w:trHeight w:val="360"/>
+        </w:trPr>
         <w:tc>
           <w:tcPr>
             <w:tcW w:w="9531" w:type="dxa"/>
@@ -11390,6 +13013,7 @@
                 <w:b/>
                 <w:bCs/>
               </w:rPr>
+              <w:lastRenderedPageBreak/>
               <w:t>Ga</w:t>
             </w:r>
             <w:r>
@@ -11404,6 +13028,9 @@
         </w:tc>
       </w:tr>
       <w:tr>
+        <w:trPr>
+          <w:trHeight w:val="360"/>
+        </w:trPr>
         <w:tc>
           <w:tcPr>
             <w:tcW w:w="9531" w:type="dxa"/>
@@ -11453,9 +13080,12 @@
         </w:tc>
       </w:tr>
       <w:tr>
-        <w:tc>
-          <w:tcPr>
-            <w:tcW w:w="1853" w:type="dxa"/>
+        <w:trPr>
+          <w:trHeight w:val="360"/>
+        </w:trPr>
+        <w:tc>
+          <w:tcPr>
+            <w:tcW w:w="1906" w:type="dxa"/>
             <w:shd w:val="clear" w:color="auto" w:fill="auto"/>
             <w:vAlign w:val="center"/>
           </w:tcPr>
@@ -11479,7 +13109,7 @@
         </w:tc>
         <w:tc>
           <w:tcPr>
-            <w:tcW w:w="1336" w:type="dxa"/>
+            <w:tcW w:w="1906" w:type="dxa"/>
             <w:shd w:val="clear" w:color="auto" w:fill="auto"/>
             <w:vAlign w:val="center"/>
           </w:tcPr>
@@ -11503,7 +13133,7 @@
         </w:tc>
         <w:tc>
           <w:tcPr>
-            <w:tcW w:w="1119" w:type="dxa"/>
+            <w:tcW w:w="1906" w:type="dxa"/>
             <w:shd w:val="clear" w:color="auto" w:fill="auto"/>
             <w:vAlign w:val="center"/>
           </w:tcPr>
@@ -11527,7 +13157,7 @@
         </w:tc>
         <w:tc>
           <w:tcPr>
-            <w:tcW w:w="1043" w:type="dxa"/>
+            <w:tcW w:w="1906" w:type="dxa"/>
             <w:shd w:val="clear" w:color="auto" w:fill="auto"/>
             <w:vAlign w:val="center"/>
           </w:tcPr>
@@ -11551,7 +13181,7 @@
         </w:tc>
         <w:tc>
           <w:tcPr>
-            <w:tcW w:w="4180" w:type="dxa"/>
+            <w:tcW w:w="1907" w:type="dxa"/>
             <w:shd w:val="clear" w:color="auto" w:fill="auto"/>
             <w:vAlign w:val="center"/>
           </w:tcPr>
@@ -11575,9 +13205,12 @@
         </w:tc>
       </w:tr>
       <w:tr>
-        <w:tc>
-          <w:tcPr>
-            <w:tcW w:w="1853" w:type="dxa"/>
+        <w:trPr>
+          <w:trHeight w:val="360"/>
+        </w:trPr>
+        <w:tc>
+          <w:tcPr>
+            <w:tcW w:w="1906" w:type="dxa"/>
             <w:shd w:val="clear" w:color="auto" w:fill="auto"/>
             <w:vAlign w:val="center"/>
           </w:tcPr>
@@ -11592,53 +13225,77 @@
                 <w:u w:val="single"/>
               </w:rPr>
             </w:pPr>
+            <w:proofErr w:type="spellStart"/>
             <w:r>
               <w:rPr>
                 <w:rFonts w:eastAsia="標楷體"/>
                 <w:u w:val="single"/>
               </w:rPr>
-              <w:t>Game No.</w:t>
-            </w:r>
-          </w:p>
-        </w:tc>
-        <w:tc>
-          <w:tcPr>
-            <w:tcW w:w="1336" w:type="dxa"/>
-            <w:shd w:val="clear" w:color="auto" w:fill="auto"/>
-            <w:vAlign w:val="center"/>
-          </w:tcPr>
-          <w:p>
-            <w:pPr>
-              <w:tabs>
-                <w:tab w:val="left" w:pos="3525"/>
-              </w:tabs>
-              <w:jc w:val="center"/>
-              <w:rPr>
-                <w:rFonts w:eastAsia="標楷體"/>
-              </w:rPr>
-            </w:pPr>
-            <w:r>
-              <w:rPr>
-                <w:rFonts w:eastAsia="標楷體"/>
-              </w:rPr>
-              <w:t>varchar(5)</w:t>
-            </w:r>
-          </w:p>
-        </w:tc>
-        <w:tc>
-          <w:tcPr>
-            <w:tcW w:w="1119" w:type="dxa"/>
-            <w:shd w:val="clear" w:color="auto" w:fill="auto"/>
-            <w:vAlign w:val="center"/>
-          </w:tcPr>
-          <w:p>
-            <w:pPr>
-              <w:tabs>
-                <w:tab w:val="left" w:pos="3525"/>
-              </w:tabs>
-              <w:jc w:val="center"/>
-              <w:rPr>
-                <w:rFonts w:eastAsia="標楷體" w:hint="eastAsia"/>
+              <w:t>Game</w:t>
+            </w:r>
+            <w:r>
+              <w:rPr>
+                <w:rFonts w:eastAsia="標楷體" w:hint="eastAsia"/>
+                <w:u w:val="single"/>
+              </w:rPr>
+              <w:t>_</w:t>
+            </w:r>
+            <w:r>
+              <w:rPr>
+                <w:rFonts w:eastAsia="標楷體"/>
+                <w:u w:val="single"/>
+              </w:rPr>
+              <w:t>No</w:t>
+            </w:r>
+            <w:proofErr w:type="spellEnd"/>
+          </w:p>
+        </w:tc>
+        <w:tc>
+          <w:tcPr>
+            <w:tcW w:w="1906" w:type="dxa"/>
+            <w:shd w:val="clear" w:color="auto" w:fill="auto"/>
+            <w:vAlign w:val="center"/>
+          </w:tcPr>
+          <w:p>
+            <w:pPr>
+              <w:tabs>
+                <w:tab w:val="left" w:pos="3525"/>
+              </w:tabs>
+              <w:jc w:val="center"/>
+              <w:rPr>
+                <w:rFonts w:eastAsia="標楷體"/>
+              </w:rPr>
+            </w:pPr>
+            <w:proofErr w:type="gramStart"/>
+            <w:r>
+              <w:rPr>
+                <w:rFonts w:eastAsia="標楷體"/>
+              </w:rPr>
+              <w:t>varchar(</w:t>
+            </w:r>
+            <w:proofErr w:type="gramEnd"/>
+            <w:r>
+              <w:rPr>
+                <w:rFonts w:eastAsia="標楷體"/>
+              </w:rPr>
+              <w:t>5)</w:t>
+            </w:r>
+          </w:p>
+        </w:tc>
+        <w:tc>
+          <w:tcPr>
+            <w:tcW w:w="1906" w:type="dxa"/>
+            <w:shd w:val="clear" w:color="auto" w:fill="auto"/>
+            <w:vAlign w:val="center"/>
+          </w:tcPr>
+          <w:p>
+            <w:pPr>
+              <w:tabs>
+                <w:tab w:val="left" w:pos="3525"/>
+              </w:tabs>
+              <w:jc w:val="center"/>
+              <w:rPr>
+                <w:rFonts w:eastAsia="標楷體"/>
               </w:rPr>
             </w:pPr>
             <w:r>
@@ -11657,7 +13314,7 @@
         </w:tc>
         <w:tc>
           <w:tcPr>
-            <w:tcW w:w="1043" w:type="dxa"/>
+            <w:tcW w:w="1906" w:type="dxa"/>
             <w:shd w:val="clear" w:color="auto" w:fill="auto"/>
             <w:vAlign w:val="center"/>
           </w:tcPr>
@@ -11687,7 +13344,7 @@
         </w:tc>
         <w:tc>
           <w:tcPr>
-            <w:tcW w:w="4180" w:type="dxa"/>
+            <w:tcW w:w="1907" w:type="dxa"/>
             <w:shd w:val="clear" w:color="auto" w:fill="auto"/>
             <w:vAlign w:val="center"/>
           </w:tcPr>
@@ -11711,79 +13368,99 @@
         </w:tc>
       </w:tr>
       <w:tr>
-        <w:tc>
-          <w:tcPr>
-            <w:tcW w:w="1853" w:type="dxa"/>
-            <w:shd w:val="clear" w:color="auto" w:fill="auto"/>
-            <w:vAlign w:val="center"/>
-          </w:tcPr>
-          <w:p>
-            <w:pPr>
-              <w:tabs>
-                <w:tab w:val="left" w:pos="3525"/>
-              </w:tabs>
-              <w:jc w:val="center"/>
-              <w:rPr>
-                <w:rFonts w:eastAsia="標楷體"/>
-                <w:u w:val="single"/>
+        <w:trPr>
+          <w:trHeight w:val="360"/>
+        </w:trPr>
+        <w:tc>
+          <w:tcPr>
+            <w:tcW w:w="1906" w:type="dxa"/>
+            <w:shd w:val="clear" w:color="auto" w:fill="auto"/>
+            <w:vAlign w:val="center"/>
+          </w:tcPr>
+          <w:p>
+            <w:pPr>
+              <w:tabs>
+                <w:tab w:val="left" w:pos="3525"/>
+              </w:tabs>
+              <w:jc w:val="center"/>
+              <w:rPr>
+                <w:rFonts w:eastAsia="標楷體"/>
               </w:rPr>
             </w:pPr>
             <w:proofErr w:type="spellStart"/>
             <w:r>
               <w:rPr>
                 <w:rFonts w:eastAsia="標楷體" w:hint="eastAsia"/>
-                <w:u w:val="single"/>
-              </w:rPr>
-              <w:t>S</w:t>
-            </w:r>
-            <w:r>
-              <w:rPr>
-                <w:rFonts w:eastAsia="標楷體"/>
-                <w:u w:val="single"/>
-              </w:rPr>
-              <w:t>eller_No</w:t>
+              </w:rPr>
+              <w:t>U</w:t>
+            </w:r>
+            <w:r>
+              <w:rPr>
+                <w:rFonts w:eastAsia="標楷體"/>
+              </w:rPr>
+              <w:t>ser</w:t>
+            </w:r>
+            <w:r>
+              <w:rPr>
+                <w:rFonts w:eastAsia="標楷體" w:hint="eastAsia"/>
+              </w:rPr>
+              <w:t>_</w:t>
+            </w:r>
+            <w:r>
+              <w:rPr>
+                <w:rFonts w:eastAsia="標楷體"/>
+              </w:rPr>
+              <w:t>No</w:t>
             </w:r>
             <w:proofErr w:type="spellEnd"/>
           </w:p>
         </w:tc>
         <w:tc>
           <w:tcPr>
-            <w:tcW w:w="1336" w:type="dxa"/>
-            <w:shd w:val="clear" w:color="auto" w:fill="auto"/>
-            <w:vAlign w:val="center"/>
-          </w:tcPr>
-          <w:p>
-            <w:pPr>
-              <w:tabs>
-                <w:tab w:val="left" w:pos="3525"/>
-              </w:tabs>
-              <w:jc w:val="center"/>
-              <w:rPr>
-                <w:rFonts w:eastAsia="標楷體" w:hint="eastAsia"/>
-              </w:rPr>
-            </w:pPr>
-            <w:r>
-              <w:rPr>
-                <w:rFonts w:eastAsia="標楷體"/>
-              </w:rPr>
-              <w:t>varchar(5)</w:t>
-            </w:r>
-          </w:p>
-        </w:tc>
-        <w:tc>
-          <w:tcPr>
-            <w:tcW w:w="1119" w:type="dxa"/>
-            <w:shd w:val="clear" w:color="auto" w:fill="auto"/>
-            <w:vAlign w:val="center"/>
-          </w:tcPr>
-          <w:p>
-            <w:pPr>
-              <w:tabs>
-                <w:tab w:val="left" w:pos="3525"/>
-              </w:tabs>
-              <w:jc w:val="center"/>
-              <w:rPr>
-                <w:rFonts w:eastAsia="標楷體" w:hint="eastAsia"/>
+            <w:tcW w:w="1906" w:type="dxa"/>
+            <w:shd w:val="clear" w:color="auto" w:fill="auto"/>
+            <w:vAlign w:val="center"/>
+          </w:tcPr>
+          <w:p>
+            <w:pPr>
+              <w:tabs>
+                <w:tab w:val="left" w:pos="3525"/>
+              </w:tabs>
+              <w:jc w:val="center"/>
+              <w:rPr>
+                <w:rFonts w:eastAsia="標楷體"/>
+              </w:rPr>
+            </w:pPr>
+            <w:proofErr w:type="gramStart"/>
+            <w:r>
+              <w:rPr>
+                <w:rFonts w:eastAsia="標楷體"/>
+              </w:rPr>
+              <w:t>varchar(</w:t>
+            </w:r>
+            <w:proofErr w:type="gramEnd"/>
+            <w:r>
+              <w:rPr>
+                <w:rFonts w:eastAsia="標楷體"/>
+              </w:rPr>
+              <w:t>5)</w:t>
+            </w:r>
+          </w:p>
+        </w:tc>
+        <w:tc>
+          <w:tcPr>
+            <w:tcW w:w="1906" w:type="dxa"/>
+            <w:shd w:val="clear" w:color="auto" w:fill="auto"/>
+            <w:vAlign w:val="center"/>
+          </w:tcPr>
+          <w:p>
+            <w:pPr>
+              <w:tabs>
+                <w:tab w:val="left" w:pos="3525"/>
+              </w:tabs>
+              <w:jc w:val="center"/>
+              <w:rPr>
+                <w:rFonts w:eastAsia="標楷體"/>
               </w:rPr>
             </w:pPr>
             <w:r>
@@ -11802,18 +13479,18 @@
         </w:tc>
         <w:tc>
           <w:tcPr>
-            <w:tcW w:w="1043" w:type="dxa"/>
-            <w:shd w:val="clear" w:color="auto" w:fill="auto"/>
-            <w:vAlign w:val="center"/>
-          </w:tcPr>
-          <w:p>
-            <w:pPr>
-              <w:tabs>
-                <w:tab w:val="left" w:pos="3525"/>
-              </w:tabs>
-              <w:jc w:val="center"/>
-              <w:rPr>
-                <w:rFonts w:eastAsia="標楷體" w:hint="eastAsia"/>
+            <w:tcW w:w="1906" w:type="dxa"/>
+            <w:shd w:val="clear" w:color="auto" w:fill="auto"/>
+            <w:vAlign w:val="center"/>
+          </w:tcPr>
+          <w:p>
+            <w:pPr>
+              <w:tabs>
+                <w:tab w:val="left" w:pos="3525"/>
+              </w:tabs>
+              <w:jc w:val="center"/>
+              <w:rPr>
+                <w:rFonts w:eastAsia="標楷體"/>
               </w:rPr>
             </w:pPr>
             <w:r>
@@ -11832,18 +13509,18 @@
         </w:tc>
         <w:tc>
           <w:tcPr>
-            <w:tcW w:w="4180" w:type="dxa"/>
-            <w:shd w:val="clear" w:color="auto" w:fill="auto"/>
-            <w:vAlign w:val="center"/>
-          </w:tcPr>
-          <w:p>
-            <w:pPr>
-              <w:tabs>
-                <w:tab w:val="left" w:pos="3525"/>
-              </w:tabs>
-              <w:jc w:val="center"/>
-              <w:rPr>
-                <w:rFonts w:eastAsia="標楷體" w:hint="eastAsia"/>
+            <w:tcW w:w="1907" w:type="dxa"/>
+            <w:shd w:val="clear" w:color="auto" w:fill="auto"/>
+            <w:vAlign w:val="center"/>
+          </w:tcPr>
+          <w:p>
+            <w:pPr>
+              <w:tabs>
+                <w:tab w:val="left" w:pos="3525"/>
+              </w:tabs>
+              <w:jc w:val="center"/>
+              <w:rPr>
+                <w:rFonts w:eastAsia="標楷體"/>
               </w:rPr>
             </w:pPr>
             <w:r>
@@ -11856,9 +13533,12 @@
         </w:tc>
       </w:tr>
       <w:tr>
-        <w:tc>
-          <w:tcPr>
-            <w:tcW w:w="1853" w:type="dxa"/>
+        <w:trPr>
+          <w:trHeight w:val="360"/>
+        </w:trPr>
+        <w:tc>
+          <w:tcPr>
+            <w:tcW w:w="1906" w:type="dxa"/>
             <w:shd w:val="clear" w:color="auto" w:fill="auto"/>
             <w:vAlign w:val="center"/>
           </w:tcPr>
@@ -11888,7 +13568,7 @@
         </w:tc>
         <w:tc>
           <w:tcPr>
-            <w:tcW w:w="1336" w:type="dxa"/>
+            <w:tcW w:w="1906" w:type="dxa"/>
             <w:shd w:val="clear" w:color="auto" w:fill="auto"/>
             <w:vAlign w:val="center"/>
           </w:tcPr>
@@ -11918,25 +13598,25 @@
         </w:tc>
         <w:tc>
           <w:tcPr>
-            <w:tcW w:w="1119" w:type="dxa"/>
-            <w:shd w:val="clear" w:color="auto" w:fill="auto"/>
-            <w:vAlign w:val="center"/>
-          </w:tcPr>
-          <w:p>
-            <w:pPr>
-              <w:tabs>
-                <w:tab w:val="left" w:pos="3525"/>
-              </w:tabs>
-              <w:jc w:val="center"/>
-              <w:rPr>
-                <w:rFonts w:eastAsia="標楷體"/>
-              </w:rPr>
-            </w:pPr>
-          </w:p>
-        </w:tc>
-        <w:tc>
-          <w:tcPr>
-            <w:tcW w:w="1043" w:type="dxa"/>
+            <w:tcW w:w="1906" w:type="dxa"/>
+            <w:shd w:val="clear" w:color="auto" w:fill="auto"/>
+            <w:vAlign w:val="center"/>
+          </w:tcPr>
+          <w:p>
+            <w:pPr>
+              <w:tabs>
+                <w:tab w:val="left" w:pos="3525"/>
+              </w:tabs>
+              <w:jc w:val="center"/>
+              <w:rPr>
+                <w:rFonts w:eastAsia="標楷體"/>
+              </w:rPr>
+            </w:pPr>
+          </w:p>
+        </w:tc>
+        <w:tc>
+          <w:tcPr>
+            <w:tcW w:w="1906" w:type="dxa"/>
             <w:shd w:val="clear" w:color="auto" w:fill="auto"/>
             <w:vAlign w:val="center"/>
           </w:tcPr>
@@ -11966,7 +13646,7 @@
         </w:tc>
         <w:tc>
           <w:tcPr>
-            <w:tcW w:w="4180" w:type="dxa"/>
+            <w:tcW w:w="1907" w:type="dxa"/>
             <w:shd w:val="clear" w:color="auto" w:fill="auto"/>
             <w:vAlign w:val="center"/>
           </w:tcPr>
@@ -11990,22 +13670,26 @@
         </w:tc>
       </w:tr>
       <w:tr>
-        <w:tc>
-          <w:tcPr>
-            <w:tcW w:w="1853" w:type="dxa"/>
-            <w:shd w:val="clear" w:color="auto" w:fill="auto"/>
-            <w:vAlign w:val="center"/>
-          </w:tcPr>
-          <w:p>
-            <w:pPr>
-              <w:tabs>
-                <w:tab w:val="left" w:pos="3525"/>
-              </w:tabs>
-              <w:jc w:val="center"/>
-              <w:rPr>
-                <w:rFonts w:eastAsia="標楷體" w:hint="eastAsia"/>
-              </w:rPr>
-            </w:pPr>
+        <w:trPr>
+          <w:trHeight w:val="360"/>
+        </w:trPr>
+        <w:tc>
+          <w:tcPr>
+            <w:tcW w:w="1906" w:type="dxa"/>
+            <w:shd w:val="clear" w:color="auto" w:fill="auto"/>
+            <w:vAlign w:val="center"/>
+          </w:tcPr>
+          <w:p>
+            <w:pPr>
+              <w:tabs>
+                <w:tab w:val="left" w:pos="3525"/>
+              </w:tabs>
+              <w:jc w:val="center"/>
+              <w:rPr>
+                <w:rFonts w:eastAsia="標楷體"/>
+              </w:rPr>
+            </w:pPr>
+            <w:proofErr w:type="spellStart"/>
             <w:r>
               <w:rPr>
                 <w:rFonts w:eastAsia="標楷體" w:hint="eastAsia"/>
@@ -12016,32 +13700,49 @@
               <w:rPr>
                 <w:rFonts w:eastAsia="標楷體"/>
               </w:rPr>
-              <w:t xml:space="preserve">les </w:t>
-            </w:r>
-            <w:proofErr w:type="spellStart"/>
-            <w:r>
-              <w:rPr>
-                <w:rFonts w:eastAsia="標楷體"/>
-              </w:rPr>
-              <w:t>voulme</w:t>
+              <w:t>les</w:t>
+            </w:r>
+            <w:r>
+              <w:rPr>
+                <w:rFonts w:eastAsia="標楷體" w:hint="eastAsia"/>
+              </w:rPr>
+              <w:t>_</w:t>
+            </w:r>
+            <w:r>
+              <w:rPr>
+                <w:rFonts w:eastAsia="標楷體"/>
+              </w:rPr>
+              <w:t>vo</w:t>
+            </w:r>
+            <w:r>
+              <w:rPr>
+                <w:rFonts w:eastAsia="標楷體"/>
+              </w:rPr>
+              <w:t>lu</w:t>
+            </w:r>
+            <w:r>
+              <w:rPr>
+                <w:rFonts w:eastAsia="標楷體"/>
+              </w:rPr>
+              <w:t>me</w:t>
             </w:r>
             <w:proofErr w:type="spellEnd"/>
           </w:p>
         </w:tc>
         <w:tc>
           <w:tcPr>
-            <w:tcW w:w="1336" w:type="dxa"/>
-            <w:shd w:val="clear" w:color="auto" w:fill="auto"/>
-            <w:vAlign w:val="center"/>
-          </w:tcPr>
-          <w:p>
-            <w:pPr>
-              <w:tabs>
-                <w:tab w:val="left" w:pos="3525"/>
-              </w:tabs>
-              <w:jc w:val="center"/>
-              <w:rPr>
-                <w:rFonts w:eastAsia="標楷體" w:hint="eastAsia"/>
+            <w:tcW w:w="1906" w:type="dxa"/>
+            <w:shd w:val="clear" w:color="auto" w:fill="auto"/>
+            <w:vAlign w:val="center"/>
+          </w:tcPr>
+          <w:p>
+            <w:pPr>
+              <w:tabs>
+                <w:tab w:val="left" w:pos="3525"/>
+              </w:tabs>
+              <w:jc w:val="center"/>
+              <w:rPr>
+                <w:rFonts w:eastAsia="標楷體"/>
               </w:rPr>
             </w:pPr>
             <w:r>
@@ -12060,36 +13761,36 @@
         </w:tc>
         <w:tc>
           <w:tcPr>
-            <w:tcW w:w="1119" w:type="dxa"/>
-            <w:shd w:val="clear" w:color="auto" w:fill="auto"/>
-            <w:vAlign w:val="center"/>
-          </w:tcPr>
-          <w:p>
-            <w:pPr>
-              <w:tabs>
-                <w:tab w:val="left" w:pos="3525"/>
-              </w:tabs>
-              <w:jc w:val="center"/>
-              <w:rPr>
-                <w:rFonts w:eastAsia="標楷體"/>
-              </w:rPr>
-            </w:pPr>
-          </w:p>
-        </w:tc>
-        <w:tc>
-          <w:tcPr>
-            <w:tcW w:w="1043" w:type="dxa"/>
-            <w:shd w:val="clear" w:color="auto" w:fill="auto"/>
-            <w:vAlign w:val="center"/>
-          </w:tcPr>
-          <w:p>
-            <w:pPr>
-              <w:tabs>
-                <w:tab w:val="left" w:pos="3525"/>
-              </w:tabs>
-              <w:jc w:val="center"/>
-              <w:rPr>
-                <w:rFonts w:eastAsia="標楷體" w:hint="eastAsia"/>
+            <w:tcW w:w="1906" w:type="dxa"/>
+            <w:shd w:val="clear" w:color="auto" w:fill="auto"/>
+            <w:vAlign w:val="center"/>
+          </w:tcPr>
+          <w:p>
+            <w:pPr>
+              <w:tabs>
+                <w:tab w:val="left" w:pos="3525"/>
+              </w:tabs>
+              <w:jc w:val="center"/>
+              <w:rPr>
+                <w:rFonts w:eastAsia="標楷體"/>
+              </w:rPr>
+            </w:pPr>
+          </w:p>
+        </w:tc>
+        <w:tc>
+          <w:tcPr>
+            <w:tcW w:w="1906" w:type="dxa"/>
+            <w:shd w:val="clear" w:color="auto" w:fill="auto"/>
+            <w:vAlign w:val="center"/>
+          </w:tcPr>
+          <w:p>
+            <w:pPr>
+              <w:tabs>
+                <w:tab w:val="left" w:pos="3525"/>
+              </w:tabs>
+              <w:jc w:val="center"/>
+              <w:rPr>
+                <w:rFonts w:eastAsia="標楷體"/>
               </w:rPr>
             </w:pPr>
             <w:r>
@@ -12108,18 +13809,18 @@
         </w:tc>
         <w:tc>
           <w:tcPr>
-            <w:tcW w:w="4180" w:type="dxa"/>
-            <w:shd w:val="clear" w:color="auto" w:fill="auto"/>
-            <w:vAlign w:val="center"/>
-          </w:tcPr>
-          <w:p>
-            <w:pPr>
-              <w:tabs>
-                <w:tab w:val="left" w:pos="3525"/>
-              </w:tabs>
-              <w:jc w:val="center"/>
-              <w:rPr>
-                <w:rFonts w:eastAsia="標楷體" w:hint="eastAsia"/>
+            <w:tcW w:w="1907" w:type="dxa"/>
+            <w:shd w:val="clear" w:color="auto" w:fill="auto"/>
+            <w:vAlign w:val="center"/>
+          </w:tcPr>
+          <w:p>
+            <w:pPr>
+              <w:tabs>
+                <w:tab w:val="left" w:pos="3525"/>
+              </w:tabs>
+              <w:jc w:val="center"/>
+              <w:rPr>
+                <w:rFonts w:eastAsia="標楷體"/>
               </w:rPr>
             </w:pPr>
             <w:r>
@@ -12138,20 +13839,23 @@
         </w:tc>
       </w:tr>
       <w:tr>
-        <w:tc>
-          <w:tcPr>
-            <w:tcW w:w="1853" w:type="dxa"/>
-            <w:shd w:val="clear" w:color="auto" w:fill="auto"/>
-            <w:vAlign w:val="center"/>
-          </w:tcPr>
-          <w:p>
-            <w:pPr>
-              <w:tabs>
-                <w:tab w:val="left" w:pos="3525"/>
-              </w:tabs>
-              <w:jc w:val="center"/>
-              <w:rPr>
-                <w:rFonts w:eastAsia="標楷體" w:hint="eastAsia"/>
+        <w:trPr>
+          <w:trHeight w:val="360"/>
+        </w:trPr>
+        <w:tc>
+          <w:tcPr>
+            <w:tcW w:w="1906" w:type="dxa"/>
+            <w:shd w:val="clear" w:color="auto" w:fill="auto"/>
+            <w:vAlign w:val="center"/>
+          </w:tcPr>
+          <w:p>
+            <w:pPr>
+              <w:tabs>
+                <w:tab w:val="left" w:pos="3525"/>
+              </w:tabs>
+              <w:jc w:val="center"/>
+              <w:rPr>
+                <w:rFonts w:eastAsia="標楷體"/>
               </w:rPr>
             </w:pPr>
             <w:r>
@@ -12164,60 +13868,68 @@
         </w:tc>
         <w:tc>
           <w:tcPr>
-            <w:tcW w:w="1336" w:type="dxa"/>
-            <w:shd w:val="clear" w:color="auto" w:fill="auto"/>
-            <w:vAlign w:val="center"/>
-          </w:tcPr>
-          <w:p>
-            <w:pPr>
-              <w:tabs>
-                <w:tab w:val="left" w:pos="3525"/>
-              </w:tabs>
-              <w:jc w:val="center"/>
-              <w:rPr>
-                <w:rFonts w:eastAsia="標楷體" w:hint="eastAsia"/>
-              </w:rPr>
-            </w:pPr>
-            <w:r>
-              <w:rPr>
-                <w:rFonts w:eastAsia="標楷體"/>
-              </w:rPr>
-              <w:t>varchar(10)</w:t>
-            </w:r>
-          </w:p>
-        </w:tc>
-        <w:tc>
-          <w:tcPr>
-            <w:tcW w:w="1119" w:type="dxa"/>
-            <w:shd w:val="clear" w:color="auto" w:fill="auto"/>
-            <w:vAlign w:val="center"/>
-          </w:tcPr>
-          <w:p>
-            <w:pPr>
-              <w:tabs>
-                <w:tab w:val="left" w:pos="3525"/>
-              </w:tabs>
-              <w:jc w:val="center"/>
-              <w:rPr>
-                <w:rFonts w:eastAsia="標楷體"/>
-              </w:rPr>
-            </w:pPr>
-          </w:p>
-        </w:tc>
-        <w:tc>
-          <w:tcPr>
-            <w:tcW w:w="1043" w:type="dxa"/>
-            <w:shd w:val="clear" w:color="auto" w:fill="auto"/>
-            <w:vAlign w:val="center"/>
-          </w:tcPr>
-          <w:p>
-            <w:pPr>
-              <w:tabs>
-                <w:tab w:val="left" w:pos="3525"/>
-              </w:tabs>
-              <w:jc w:val="center"/>
-              <w:rPr>
-                <w:rFonts w:eastAsia="標楷體" w:hint="eastAsia"/>
+            <w:tcW w:w="1906" w:type="dxa"/>
+            <w:shd w:val="clear" w:color="auto" w:fill="auto"/>
+            <w:vAlign w:val="center"/>
+          </w:tcPr>
+          <w:p>
+            <w:pPr>
+              <w:tabs>
+                <w:tab w:val="left" w:pos="3525"/>
+              </w:tabs>
+              <w:jc w:val="center"/>
+              <w:rPr>
+                <w:rFonts w:eastAsia="標楷體"/>
+              </w:rPr>
+            </w:pPr>
+            <w:proofErr w:type="gramStart"/>
+            <w:r>
+              <w:rPr>
+                <w:rFonts w:eastAsia="標楷體"/>
+              </w:rPr>
+              <w:t>varchar(</w:t>
+            </w:r>
+            <w:proofErr w:type="gramEnd"/>
+            <w:r>
+              <w:rPr>
+                <w:rFonts w:eastAsia="標楷體"/>
+              </w:rPr>
+              <w:t>10)</w:t>
+            </w:r>
+          </w:p>
+        </w:tc>
+        <w:tc>
+          <w:tcPr>
+            <w:tcW w:w="1906" w:type="dxa"/>
+            <w:shd w:val="clear" w:color="auto" w:fill="auto"/>
+            <w:vAlign w:val="center"/>
+          </w:tcPr>
+          <w:p>
+            <w:pPr>
+              <w:tabs>
+                <w:tab w:val="left" w:pos="3525"/>
+              </w:tabs>
+              <w:jc w:val="center"/>
+              <w:rPr>
+                <w:rFonts w:eastAsia="標楷體"/>
+              </w:rPr>
+            </w:pPr>
+          </w:p>
+        </w:tc>
+        <w:tc>
+          <w:tcPr>
+            <w:tcW w:w="1906" w:type="dxa"/>
+            <w:shd w:val="clear" w:color="auto" w:fill="auto"/>
+            <w:vAlign w:val="center"/>
+          </w:tcPr>
+          <w:p>
+            <w:pPr>
+              <w:tabs>
+                <w:tab w:val="left" w:pos="3525"/>
+              </w:tabs>
+              <w:jc w:val="center"/>
+              <w:rPr>
+                <w:rFonts w:eastAsia="標楷體"/>
               </w:rPr>
             </w:pPr>
             <w:r>
@@ -12236,18 +13948,18 @@
         </w:tc>
         <w:tc>
           <w:tcPr>
-            <w:tcW w:w="4180" w:type="dxa"/>
-            <w:shd w:val="clear" w:color="auto" w:fill="auto"/>
-            <w:vAlign w:val="center"/>
-          </w:tcPr>
-          <w:p>
-            <w:pPr>
-              <w:tabs>
-                <w:tab w:val="left" w:pos="3525"/>
-              </w:tabs>
-              <w:jc w:val="center"/>
-              <w:rPr>
-                <w:rFonts w:eastAsia="標楷體" w:hint="eastAsia"/>
+            <w:tcW w:w="1907" w:type="dxa"/>
+            <w:shd w:val="clear" w:color="auto" w:fill="auto"/>
+            <w:vAlign w:val="center"/>
+          </w:tcPr>
+          <w:p>
+            <w:pPr>
+              <w:tabs>
+                <w:tab w:val="left" w:pos="3525"/>
+              </w:tabs>
+              <w:jc w:val="center"/>
+              <w:rPr>
+                <w:rFonts w:eastAsia="標楷體"/>
               </w:rPr>
             </w:pPr>
             <w:r>
@@ -12260,9 +13972,12 @@
         </w:tc>
       </w:tr>
       <w:tr>
-        <w:tc>
-          <w:tcPr>
-            <w:tcW w:w="1853" w:type="dxa"/>
+        <w:trPr>
+          <w:trHeight w:val="360"/>
+        </w:trPr>
+        <w:tc>
+          <w:tcPr>
+            <w:tcW w:w="1906" w:type="dxa"/>
             <w:shd w:val="clear" w:color="auto" w:fill="auto"/>
             <w:vAlign w:val="center"/>
           </w:tcPr>
@@ -12292,60 +14007,68 @@
         </w:tc>
         <w:tc>
           <w:tcPr>
-            <w:tcW w:w="1336" w:type="dxa"/>
-            <w:shd w:val="clear" w:color="auto" w:fill="auto"/>
-            <w:vAlign w:val="center"/>
-          </w:tcPr>
-          <w:p>
-            <w:pPr>
-              <w:tabs>
-                <w:tab w:val="left" w:pos="3525"/>
-              </w:tabs>
-              <w:jc w:val="center"/>
-              <w:rPr>
-                <w:rFonts w:eastAsia="標楷體"/>
-              </w:rPr>
-            </w:pPr>
-            <w:r>
-              <w:rPr>
-                <w:rFonts w:eastAsia="標楷體"/>
-              </w:rPr>
-              <w:t>varchar(50)</w:t>
-            </w:r>
-          </w:p>
-        </w:tc>
-        <w:tc>
-          <w:tcPr>
-            <w:tcW w:w="1119" w:type="dxa"/>
-            <w:shd w:val="clear" w:color="auto" w:fill="auto"/>
-            <w:vAlign w:val="center"/>
-          </w:tcPr>
-          <w:p>
-            <w:pPr>
-              <w:tabs>
-                <w:tab w:val="left" w:pos="3525"/>
-              </w:tabs>
-              <w:jc w:val="center"/>
-              <w:rPr>
-                <w:rFonts w:eastAsia="標楷體"/>
-              </w:rPr>
-            </w:pPr>
-          </w:p>
-        </w:tc>
-        <w:tc>
-          <w:tcPr>
-            <w:tcW w:w="1043" w:type="dxa"/>
-            <w:shd w:val="clear" w:color="auto" w:fill="auto"/>
-            <w:vAlign w:val="center"/>
-          </w:tcPr>
-          <w:p>
-            <w:pPr>
-              <w:tabs>
-                <w:tab w:val="left" w:pos="3525"/>
-              </w:tabs>
-              <w:jc w:val="center"/>
-              <w:rPr>
-                <w:rFonts w:eastAsia="標楷體" w:hint="eastAsia"/>
+            <w:tcW w:w="1906" w:type="dxa"/>
+            <w:shd w:val="clear" w:color="auto" w:fill="auto"/>
+            <w:vAlign w:val="center"/>
+          </w:tcPr>
+          <w:p>
+            <w:pPr>
+              <w:tabs>
+                <w:tab w:val="left" w:pos="3525"/>
+              </w:tabs>
+              <w:jc w:val="center"/>
+              <w:rPr>
+                <w:rFonts w:eastAsia="標楷體"/>
+              </w:rPr>
+            </w:pPr>
+            <w:proofErr w:type="gramStart"/>
+            <w:r>
+              <w:rPr>
+                <w:rFonts w:eastAsia="標楷體"/>
+              </w:rPr>
+              <w:t>varchar(</w:t>
+            </w:r>
+            <w:proofErr w:type="gramEnd"/>
+            <w:r>
+              <w:rPr>
+                <w:rFonts w:eastAsia="標楷體"/>
+              </w:rPr>
+              <w:t>50)</w:t>
+            </w:r>
+          </w:p>
+        </w:tc>
+        <w:tc>
+          <w:tcPr>
+            <w:tcW w:w="1906" w:type="dxa"/>
+            <w:shd w:val="clear" w:color="auto" w:fill="auto"/>
+            <w:vAlign w:val="center"/>
+          </w:tcPr>
+          <w:p>
+            <w:pPr>
+              <w:tabs>
+                <w:tab w:val="left" w:pos="3525"/>
+              </w:tabs>
+              <w:jc w:val="center"/>
+              <w:rPr>
+                <w:rFonts w:eastAsia="標楷體"/>
+              </w:rPr>
+            </w:pPr>
+          </w:p>
+        </w:tc>
+        <w:tc>
+          <w:tcPr>
+            <w:tcW w:w="1906" w:type="dxa"/>
+            <w:shd w:val="clear" w:color="auto" w:fill="auto"/>
+            <w:vAlign w:val="center"/>
+          </w:tcPr>
+          <w:p>
+            <w:pPr>
+              <w:tabs>
+                <w:tab w:val="left" w:pos="3525"/>
+              </w:tabs>
+              <w:jc w:val="center"/>
+              <w:rPr>
+                <w:rFonts w:eastAsia="標楷體"/>
               </w:rPr>
             </w:pPr>
             <w:r>
@@ -12364,18 +14087,18 @@
         </w:tc>
         <w:tc>
           <w:tcPr>
-            <w:tcW w:w="4180" w:type="dxa"/>
-            <w:shd w:val="clear" w:color="auto" w:fill="auto"/>
-            <w:vAlign w:val="center"/>
-          </w:tcPr>
-          <w:p>
-            <w:pPr>
-              <w:tabs>
-                <w:tab w:val="left" w:pos="3525"/>
-              </w:tabs>
-              <w:jc w:val="center"/>
-              <w:rPr>
-                <w:rFonts w:eastAsia="標楷體" w:hint="eastAsia"/>
+            <w:tcW w:w="1907" w:type="dxa"/>
+            <w:shd w:val="clear" w:color="auto" w:fill="auto"/>
+            <w:vAlign w:val="center"/>
+          </w:tcPr>
+          <w:p>
+            <w:pPr>
+              <w:tabs>
+                <w:tab w:val="left" w:pos="3525"/>
+              </w:tabs>
+              <w:jc w:val="center"/>
+              <w:rPr>
+                <w:rFonts w:eastAsia="標楷體"/>
               </w:rPr>
             </w:pPr>
             <w:r>
@@ -12388,9 +14111,12 @@
         </w:tc>
       </w:tr>
       <w:tr>
-        <w:tc>
-          <w:tcPr>
-            <w:tcW w:w="1853" w:type="dxa"/>
+        <w:trPr>
+          <w:trHeight w:val="360"/>
+        </w:trPr>
+        <w:tc>
+          <w:tcPr>
+            <w:tcW w:w="1906" w:type="dxa"/>
             <w:shd w:val="clear" w:color="auto" w:fill="auto"/>
             <w:vAlign w:val="center"/>
           </w:tcPr>
@@ -12420,49 +14146,57 @@
         </w:tc>
         <w:tc>
           <w:tcPr>
-            <w:tcW w:w="1336" w:type="dxa"/>
-            <w:shd w:val="clear" w:color="auto" w:fill="auto"/>
-            <w:vAlign w:val="center"/>
-          </w:tcPr>
-          <w:p>
-            <w:pPr>
-              <w:tabs>
-                <w:tab w:val="left" w:pos="3525"/>
-              </w:tabs>
-              <w:jc w:val="center"/>
-              <w:rPr>
-                <w:rFonts w:eastAsia="標楷體"/>
-              </w:rPr>
-            </w:pPr>
-            <w:r>
-              <w:rPr>
-                <w:rFonts w:eastAsia="標楷體"/>
-              </w:rPr>
-              <w:t>varchar(500)</w:t>
-            </w:r>
-          </w:p>
-        </w:tc>
-        <w:tc>
-          <w:tcPr>
-            <w:tcW w:w="1119" w:type="dxa"/>
-            <w:shd w:val="clear" w:color="auto" w:fill="auto"/>
-            <w:vAlign w:val="center"/>
-          </w:tcPr>
-          <w:p>
-            <w:pPr>
-              <w:tabs>
-                <w:tab w:val="left" w:pos="3525"/>
-              </w:tabs>
-              <w:jc w:val="center"/>
-              <w:rPr>
-                <w:rFonts w:eastAsia="標楷體"/>
-              </w:rPr>
-            </w:pPr>
-          </w:p>
-        </w:tc>
-        <w:tc>
-          <w:tcPr>
-            <w:tcW w:w="1043" w:type="dxa"/>
+            <w:tcW w:w="1906" w:type="dxa"/>
+            <w:shd w:val="clear" w:color="auto" w:fill="auto"/>
+            <w:vAlign w:val="center"/>
+          </w:tcPr>
+          <w:p>
+            <w:pPr>
+              <w:tabs>
+                <w:tab w:val="left" w:pos="3525"/>
+              </w:tabs>
+              <w:jc w:val="center"/>
+              <w:rPr>
+                <w:rFonts w:eastAsia="標楷體"/>
+              </w:rPr>
+            </w:pPr>
+            <w:proofErr w:type="gramStart"/>
+            <w:r>
+              <w:rPr>
+                <w:rFonts w:eastAsia="標楷體"/>
+              </w:rPr>
+              <w:t>varchar(</w:t>
+            </w:r>
+            <w:proofErr w:type="gramEnd"/>
+            <w:r>
+              <w:rPr>
+                <w:rFonts w:eastAsia="標楷體"/>
+              </w:rPr>
+              <w:t>500)</w:t>
+            </w:r>
+          </w:p>
+        </w:tc>
+        <w:tc>
+          <w:tcPr>
+            <w:tcW w:w="1906" w:type="dxa"/>
+            <w:shd w:val="clear" w:color="auto" w:fill="auto"/>
+            <w:vAlign w:val="center"/>
+          </w:tcPr>
+          <w:p>
+            <w:pPr>
+              <w:tabs>
+                <w:tab w:val="left" w:pos="3525"/>
+              </w:tabs>
+              <w:jc w:val="center"/>
+              <w:rPr>
+                <w:rFonts w:eastAsia="標楷體"/>
+              </w:rPr>
+            </w:pPr>
+          </w:p>
+        </w:tc>
+        <w:tc>
+          <w:tcPr>
+            <w:tcW w:w="1906" w:type="dxa"/>
             <w:shd w:val="clear" w:color="auto" w:fill="auto"/>
             <w:vAlign w:val="center"/>
           </w:tcPr>
@@ -12492,7 +14226,7 @@
         </w:tc>
         <w:tc>
           <w:tcPr>
-            <w:tcW w:w="4180" w:type="dxa"/>
+            <w:tcW w:w="1907" w:type="dxa"/>
             <w:shd w:val="clear" w:color="auto" w:fill="auto"/>
             <w:vAlign w:val="center"/>
           </w:tcPr>
@@ -12540,13 +14274,16 @@
         <w:tblLook w:val="04A0" w:firstRow="1" w:lastRow="0" w:firstColumn="1" w:lastColumn="0" w:noHBand="0" w:noVBand="1"/>
       </w:tblPr>
       <w:tblGrid>
-        <w:gridCol w:w="1816"/>
-        <w:gridCol w:w="1456"/>
-        <w:gridCol w:w="1115"/>
-        <w:gridCol w:w="1043"/>
-        <w:gridCol w:w="4101"/>
+        <w:gridCol w:w="1906"/>
+        <w:gridCol w:w="1906"/>
+        <w:gridCol w:w="1906"/>
+        <w:gridCol w:w="1906"/>
+        <w:gridCol w:w="1907"/>
       </w:tblGrid>
       <w:tr>
+        <w:trPr>
+          <w:trHeight w:val="360"/>
+        </w:trPr>
         <w:tc>
           <w:tcPr>
             <w:tcW w:w="9531" w:type="dxa"/>
@@ -12568,6 +14305,7 @@
                 <w:bCs/>
               </w:rPr>
             </w:pPr>
+            <w:proofErr w:type="spellStart"/>
             <w:r>
               <w:rPr>
                 <w:rFonts w:eastAsia="標楷體" w:hint="eastAsia"/>
@@ -12582,12 +14320,32 @@
                 <w:b/>
                 <w:bCs/>
               </w:rPr>
-              <w:t>ser comment</w:t>
-            </w:r>
+              <w:t>ser</w:t>
+            </w:r>
+            <w:r>
+              <w:rPr>
+                <w:rFonts w:eastAsia="標楷體"/>
+                <w:b/>
+                <w:bCs/>
+              </w:rPr>
+              <w:t>_</w:t>
+            </w:r>
+            <w:r>
+              <w:rPr>
+                <w:rFonts w:eastAsia="標楷體"/>
+                <w:b/>
+                <w:bCs/>
+              </w:rPr>
+              <w:t>comment</w:t>
+            </w:r>
+            <w:proofErr w:type="spellEnd"/>
           </w:p>
         </w:tc>
       </w:tr>
       <w:tr>
+        <w:trPr>
+          <w:trHeight w:val="360"/>
+        </w:trPr>
         <w:tc>
           <w:tcPr>
             <w:tcW w:w="9531" w:type="dxa"/>
@@ -12649,9 +14407,12 @@
         </w:tc>
       </w:tr>
       <w:tr>
-        <w:tc>
-          <w:tcPr>
-            <w:tcW w:w="1861" w:type="dxa"/>
+        <w:trPr>
+          <w:trHeight w:val="360"/>
+        </w:trPr>
+        <w:tc>
+          <w:tcPr>
+            <w:tcW w:w="1906" w:type="dxa"/>
             <w:shd w:val="clear" w:color="auto" w:fill="auto"/>
             <w:vAlign w:val="center"/>
           </w:tcPr>
@@ -12675,7 +14436,7 @@
         </w:tc>
         <w:tc>
           <w:tcPr>
-            <w:tcW w:w="1216" w:type="dxa"/>
+            <w:tcW w:w="1906" w:type="dxa"/>
             <w:shd w:val="clear" w:color="auto" w:fill="auto"/>
             <w:vAlign w:val="center"/>
           </w:tcPr>
@@ -12699,7 +14460,7 @@
         </w:tc>
         <w:tc>
           <w:tcPr>
-            <w:tcW w:w="1123" w:type="dxa"/>
+            <w:tcW w:w="1906" w:type="dxa"/>
             <w:shd w:val="clear" w:color="auto" w:fill="auto"/>
             <w:vAlign w:val="center"/>
           </w:tcPr>
@@ -12723,7 +14484,7 @@
         </w:tc>
         <w:tc>
           <w:tcPr>
-            <w:tcW w:w="1043" w:type="dxa"/>
+            <w:tcW w:w="1906" w:type="dxa"/>
             <w:shd w:val="clear" w:color="auto" w:fill="auto"/>
             <w:vAlign w:val="center"/>
           </w:tcPr>
@@ -12747,7 +14508,7 @@
         </w:tc>
         <w:tc>
           <w:tcPr>
-            <w:tcW w:w="4288" w:type="dxa"/>
+            <w:tcW w:w="1907" w:type="dxa"/>
             <w:shd w:val="clear" w:color="auto" w:fill="auto"/>
             <w:vAlign w:val="center"/>
           </w:tcPr>
@@ -12771,63 +14532,93 @@
         </w:tc>
       </w:tr>
       <w:tr>
-        <w:tc>
-          <w:tcPr>
-            <w:tcW w:w="1861" w:type="dxa"/>
-            <w:shd w:val="clear" w:color="auto" w:fill="auto"/>
-            <w:vAlign w:val="center"/>
-          </w:tcPr>
-          <w:p>
-            <w:pPr>
-              <w:tabs>
-                <w:tab w:val="left" w:pos="3525"/>
-              </w:tabs>
-              <w:jc w:val="center"/>
-              <w:rPr>
-                <w:rFonts w:eastAsia="標楷體"/>
-              </w:rPr>
-            </w:pPr>
-            <w:r>
-              <w:rPr>
-                <w:rFonts w:eastAsia="標楷體" w:hint="eastAsia"/>
+        <w:trPr>
+          <w:trHeight w:val="360"/>
+        </w:trPr>
+        <w:tc>
+          <w:tcPr>
+            <w:tcW w:w="1906" w:type="dxa"/>
+            <w:shd w:val="clear" w:color="auto" w:fill="auto"/>
+            <w:vAlign w:val="center"/>
+          </w:tcPr>
+          <w:p>
+            <w:pPr>
+              <w:tabs>
+                <w:tab w:val="left" w:pos="3525"/>
+              </w:tabs>
+              <w:jc w:val="center"/>
+              <w:rPr>
+                <w:rFonts w:eastAsia="標楷體"/>
+                <w:u w:val="single"/>
+              </w:rPr>
+            </w:pPr>
+            <w:proofErr w:type="spellStart"/>
+            <w:r>
+              <w:rPr>
+                <w:rFonts w:eastAsia="標楷體" w:hint="eastAsia"/>
+                <w:u w:val="single"/>
               </w:rPr>
               <w:t>C</w:t>
             </w:r>
             <w:r>
               <w:rPr>
                 <w:rFonts w:eastAsia="標楷體"/>
-              </w:rPr>
-              <w:t>omment No.</w:t>
-            </w:r>
-          </w:p>
-        </w:tc>
-        <w:tc>
-          <w:tcPr>
-            <w:tcW w:w="1216" w:type="dxa"/>
-            <w:shd w:val="clear" w:color="auto" w:fill="auto"/>
-            <w:vAlign w:val="center"/>
-          </w:tcPr>
-          <w:p>
-            <w:pPr>
-              <w:tabs>
-                <w:tab w:val="left" w:pos="3525"/>
-              </w:tabs>
-              <w:jc w:val="center"/>
-              <w:rPr>
-                <w:rFonts w:eastAsia="標楷體"/>
-              </w:rPr>
-            </w:pPr>
-            <w:r>
-              <w:rPr>
-                <w:rFonts w:eastAsia="標楷體"/>
-              </w:rPr>
-              <w:t>varchar(5)</w:t>
-            </w:r>
-          </w:p>
-        </w:tc>
-        <w:tc>
-          <w:tcPr>
-            <w:tcW w:w="1123" w:type="dxa"/>
+                <w:u w:val="single"/>
+              </w:rPr>
+              <w:t>omment</w:t>
+            </w:r>
+            <w:r>
+              <w:rPr>
+                <w:rFonts w:eastAsia="標楷體"/>
+                <w:u w:val="single"/>
+              </w:rPr>
+              <w:t>_</w:t>
+            </w:r>
+            <w:r>
+              <w:rPr>
+                <w:rFonts w:eastAsia="標楷體"/>
+                <w:u w:val="single"/>
+              </w:rPr>
+              <w:t>No</w:t>
+            </w:r>
+            <w:proofErr w:type="spellEnd"/>
+          </w:p>
+        </w:tc>
+        <w:tc>
+          <w:tcPr>
+            <w:tcW w:w="1906" w:type="dxa"/>
+            <w:shd w:val="clear" w:color="auto" w:fill="auto"/>
+            <w:vAlign w:val="center"/>
+          </w:tcPr>
+          <w:p>
+            <w:pPr>
+              <w:tabs>
+                <w:tab w:val="left" w:pos="3525"/>
+              </w:tabs>
+              <w:jc w:val="center"/>
+              <w:rPr>
+                <w:rFonts w:eastAsia="標楷體"/>
+              </w:rPr>
+            </w:pPr>
+            <w:proofErr w:type="gramStart"/>
+            <w:r>
+              <w:rPr>
+                <w:rFonts w:eastAsia="標楷體"/>
+              </w:rPr>
+              <w:t>varchar(</w:t>
+            </w:r>
+            <w:proofErr w:type="gramEnd"/>
+            <w:r>
+              <w:rPr>
+                <w:rFonts w:eastAsia="標楷體"/>
+              </w:rPr>
+              <w:t>5)</w:t>
+            </w:r>
+          </w:p>
+        </w:tc>
+        <w:tc>
+          <w:tcPr>
+            <w:tcW w:w="1906" w:type="dxa"/>
             <w:shd w:val="clear" w:color="auto" w:fill="auto"/>
             <w:vAlign w:val="center"/>
           </w:tcPr>
@@ -12857,7 +14648,7 @@
         </w:tc>
         <w:tc>
           <w:tcPr>
-            <w:tcW w:w="1043" w:type="dxa"/>
+            <w:tcW w:w="1906" w:type="dxa"/>
             <w:shd w:val="clear" w:color="auto" w:fill="auto"/>
             <w:vAlign w:val="center"/>
           </w:tcPr>
@@ -12887,7 +14678,7 @@
         </w:tc>
         <w:tc>
           <w:tcPr>
-            <w:tcW w:w="4288" w:type="dxa"/>
+            <w:tcW w:w="1907" w:type="dxa"/>
             <w:shd w:val="clear" w:color="auto" w:fill="auto"/>
             <w:vAlign w:val="center"/>
           </w:tcPr>
@@ -12911,68 +14702,93 @@
         </w:tc>
       </w:tr>
       <w:tr>
-        <w:tc>
-          <w:tcPr>
-            <w:tcW w:w="1861" w:type="dxa"/>
-            <w:shd w:val="clear" w:color="auto" w:fill="auto"/>
-            <w:vAlign w:val="center"/>
-          </w:tcPr>
-          <w:p>
-            <w:pPr>
-              <w:tabs>
-                <w:tab w:val="left" w:pos="3525"/>
-              </w:tabs>
-              <w:jc w:val="center"/>
-              <w:rPr>
-                <w:rFonts w:eastAsia="標楷體" w:hint="eastAsia"/>
-              </w:rPr>
-            </w:pPr>
-            <w:r>
-              <w:rPr>
-                <w:rFonts w:eastAsia="標楷體"/>
-              </w:rPr>
-              <w:t>User No..</w:t>
-            </w:r>
-          </w:p>
-        </w:tc>
-        <w:tc>
-          <w:tcPr>
-            <w:tcW w:w="1216" w:type="dxa"/>
-            <w:shd w:val="clear" w:color="auto" w:fill="auto"/>
-            <w:vAlign w:val="center"/>
-          </w:tcPr>
-          <w:p>
-            <w:pPr>
-              <w:tabs>
-                <w:tab w:val="left" w:pos="3525"/>
-              </w:tabs>
-              <w:jc w:val="center"/>
-              <w:rPr>
-                <w:rFonts w:eastAsia="標楷體"/>
-              </w:rPr>
-            </w:pPr>
-            <w:r>
-              <w:rPr>
-                <w:rFonts w:eastAsia="標楷體"/>
-              </w:rPr>
-              <w:t>varchar(5)</w:t>
-            </w:r>
-          </w:p>
-        </w:tc>
-        <w:tc>
-          <w:tcPr>
-            <w:tcW w:w="1123" w:type="dxa"/>
-            <w:shd w:val="clear" w:color="auto" w:fill="auto"/>
-            <w:vAlign w:val="center"/>
-          </w:tcPr>
-          <w:p>
-            <w:pPr>
-              <w:tabs>
-                <w:tab w:val="left" w:pos="3525"/>
-              </w:tabs>
-              <w:jc w:val="center"/>
-              <w:rPr>
-                <w:rFonts w:eastAsia="標楷體" w:hint="eastAsia"/>
+        <w:trPr>
+          <w:trHeight w:val="360"/>
+        </w:trPr>
+        <w:tc>
+          <w:tcPr>
+            <w:tcW w:w="1906" w:type="dxa"/>
+            <w:shd w:val="clear" w:color="auto" w:fill="auto"/>
+            <w:vAlign w:val="center"/>
+          </w:tcPr>
+          <w:p>
+            <w:pPr>
+              <w:tabs>
+                <w:tab w:val="left" w:pos="3525"/>
+              </w:tabs>
+              <w:jc w:val="center"/>
+              <w:rPr>
+                <w:rFonts w:eastAsia="標楷體"/>
+              </w:rPr>
+            </w:pPr>
+            <w:proofErr w:type="spellStart"/>
+            <w:r>
+              <w:rPr>
+                <w:rFonts w:eastAsia="標楷體"/>
+              </w:rPr>
+              <w:t>User</w:t>
+            </w:r>
+            <w:r>
+              <w:rPr>
+                <w:rFonts w:eastAsia="標楷體"/>
+              </w:rPr>
+              <w:t>_</w:t>
+            </w:r>
+            <w:r>
+              <w:rPr>
+                <w:rFonts w:eastAsia="標楷體"/>
+              </w:rPr>
+              <w:t>No</w:t>
+            </w:r>
+            <w:proofErr w:type="spellEnd"/>
+          </w:p>
+        </w:tc>
+        <w:tc>
+          <w:tcPr>
+            <w:tcW w:w="1906" w:type="dxa"/>
+            <w:shd w:val="clear" w:color="auto" w:fill="auto"/>
+            <w:vAlign w:val="center"/>
+          </w:tcPr>
+          <w:p>
+            <w:pPr>
+              <w:tabs>
+                <w:tab w:val="left" w:pos="3525"/>
+              </w:tabs>
+              <w:jc w:val="center"/>
+              <w:rPr>
+                <w:rFonts w:eastAsia="標楷體"/>
+              </w:rPr>
+            </w:pPr>
+            <w:proofErr w:type="gramStart"/>
+            <w:r>
+              <w:rPr>
+                <w:rFonts w:eastAsia="標楷體"/>
+              </w:rPr>
+              <w:t>varchar(</w:t>
+            </w:r>
+            <w:proofErr w:type="gramEnd"/>
+            <w:r>
+              <w:rPr>
+                <w:rFonts w:eastAsia="標楷體"/>
+              </w:rPr>
+              <w:t>5)</w:t>
+            </w:r>
+          </w:p>
+        </w:tc>
+        <w:tc>
+          <w:tcPr>
+            <w:tcW w:w="1906" w:type="dxa"/>
+            <w:shd w:val="clear" w:color="auto" w:fill="auto"/>
+            <w:vAlign w:val="center"/>
+          </w:tcPr>
+          <w:p>
+            <w:pPr>
+              <w:tabs>
+                <w:tab w:val="left" w:pos="3525"/>
+              </w:tabs>
+              <w:jc w:val="center"/>
+              <w:rPr>
+                <w:rFonts w:eastAsia="標楷體"/>
               </w:rPr>
             </w:pPr>
             <w:r>
@@ -12991,18 +14807,18 @@
         </w:tc>
         <w:tc>
           <w:tcPr>
-            <w:tcW w:w="1043" w:type="dxa"/>
-            <w:shd w:val="clear" w:color="auto" w:fill="auto"/>
-            <w:vAlign w:val="center"/>
-          </w:tcPr>
-          <w:p>
-            <w:pPr>
-              <w:tabs>
-                <w:tab w:val="left" w:pos="3525"/>
-              </w:tabs>
-              <w:jc w:val="center"/>
-              <w:rPr>
-                <w:rFonts w:eastAsia="標楷體" w:hint="eastAsia"/>
+            <w:tcW w:w="1906" w:type="dxa"/>
+            <w:shd w:val="clear" w:color="auto" w:fill="auto"/>
+            <w:vAlign w:val="center"/>
+          </w:tcPr>
+          <w:p>
+            <w:pPr>
+              <w:tabs>
+                <w:tab w:val="left" w:pos="3525"/>
+              </w:tabs>
+              <w:jc w:val="center"/>
+              <w:rPr>
+                <w:rFonts w:eastAsia="標楷體"/>
               </w:rPr>
             </w:pPr>
             <w:r>
@@ -13021,18 +14837,18 @@
         </w:tc>
         <w:tc>
           <w:tcPr>
-            <w:tcW w:w="4288" w:type="dxa"/>
-            <w:shd w:val="clear" w:color="auto" w:fill="auto"/>
-            <w:vAlign w:val="center"/>
-          </w:tcPr>
-          <w:p>
-            <w:pPr>
-              <w:tabs>
-                <w:tab w:val="left" w:pos="3525"/>
-              </w:tabs>
-              <w:jc w:val="center"/>
-              <w:rPr>
-                <w:rFonts w:eastAsia="標楷體" w:hint="eastAsia"/>
+            <w:tcW w:w="1907" w:type="dxa"/>
+            <w:shd w:val="clear" w:color="auto" w:fill="auto"/>
+            <w:vAlign w:val="center"/>
+          </w:tcPr>
+          <w:p>
+            <w:pPr>
+              <w:tabs>
+                <w:tab w:val="left" w:pos="3525"/>
+              </w:tabs>
+              <w:jc w:val="center"/>
+              <w:rPr>
+                <w:rFonts w:eastAsia="標楷體"/>
               </w:rPr>
             </w:pPr>
             <w:r>
@@ -13045,22 +14861,26 @@
         </w:tc>
       </w:tr>
       <w:tr>
-        <w:tc>
-          <w:tcPr>
-            <w:tcW w:w="1861" w:type="dxa"/>
-            <w:shd w:val="clear" w:color="auto" w:fill="auto"/>
-            <w:vAlign w:val="center"/>
-          </w:tcPr>
-          <w:p>
-            <w:pPr>
-              <w:tabs>
-                <w:tab w:val="left" w:pos="3525"/>
-              </w:tabs>
-              <w:jc w:val="center"/>
-              <w:rPr>
-                <w:rFonts w:eastAsia="標楷體"/>
-              </w:rPr>
-            </w:pPr>
+        <w:trPr>
+          <w:trHeight w:val="360"/>
+        </w:trPr>
+        <w:tc>
+          <w:tcPr>
+            <w:tcW w:w="1906" w:type="dxa"/>
+            <w:shd w:val="clear" w:color="auto" w:fill="auto"/>
+            <w:vAlign w:val="center"/>
+          </w:tcPr>
+          <w:p>
+            <w:pPr>
+              <w:tabs>
+                <w:tab w:val="left" w:pos="3525"/>
+              </w:tabs>
+              <w:jc w:val="center"/>
+              <w:rPr>
+                <w:rFonts w:eastAsia="標楷體"/>
+              </w:rPr>
+            </w:pPr>
+            <w:proofErr w:type="spellStart"/>
             <w:r>
               <w:rPr>
                 <w:rFonts w:eastAsia="標楷體" w:hint="eastAsia"/>
@@ -13071,37 +14891,58 @@
               <w:rPr>
                 <w:rFonts w:eastAsia="標楷體"/>
               </w:rPr>
-              <w:t>ame No.</w:t>
-            </w:r>
-          </w:p>
-        </w:tc>
-        <w:tc>
-          <w:tcPr>
-            <w:tcW w:w="1216" w:type="dxa"/>
-            <w:shd w:val="clear" w:color="auto" w:fill="auto"/>
-            <w:vAlign w:val="center"/>
-          </w:tcPr>
-          <w:p>
-            <w:pPr>
-              <w:tabs>
-                <w:tab w:val="left" w:pos="3525"/>
-              </w:tabs>
-              <w:jc w:val="center"/>
-              <w:rPr>
-                <w:rFonts w:eastAsia="標楷體"/>
-              </w:rPr>
-            </w:pPr>
-            <w:r>
-              <w:rPr>
-                <w:rFonts w:eastAsia="標楷體"/>
-              </w:rPr>
-              <w:t>varchar(5)</w:t>
-            </w:r>
-          </w:p>
-        </w:tc>
-        <w:tc>
-          <w:tcPr>
-            <w:tcW w:w="1123" w:type="dxa"/>
+              <w:t>ame</w:t>
+            </w:r>
+            <w:r>
+              <w:rPr>
+                <w:rFonts w:eastAsia="標楷體"/>
+              </w:rPr>
+              <w:t>_</w:t>
+            </w:r>
+            <w:r>
+              <w:rPr>
+                <w:rFonts w:eastAsia="標楷體"/>
+              </w:rPr>
+              <w:t>No</w:t>
+            </w:r>
+            <w:proofErr w:type="spellEnd"/>
+          </w:p>
+        </w:tc>
+        <w:tc>
+          <w:tcPr>
+            <w:tcW w:w="1906" w:type="dxa"/>
+            <w:shd w:val="clear" w:color="auto" w:fill="auto"/>
+            <w:vAlign w:val="center"/>
+          </w:tcPr>
+          <w:p>
+            <w:pPr>
+              <w:tabs>
+                <w:tab w:val="left" w:pos="3525"/>
+              </w:tabs>
+              <w:jc w:val="center"/>
+              <w:rPr>
+                <w:rFonts w:eastAsia="標楷體"/>
+              </w:rPr>
+            </w:pPr>
+            <w:proofErr w:type="gramStart"/>
+            <w:r>
+              <w:rPr>
+                <w:rFonts w:eastAsia="標楷體"/>
+              </w:rPr>
+              <w:t>varchar(</w:t>
+            </w:r>
+            <w:proofErr w:type="gramEnd"/>
+            <w:r>
+              <w:rPr>
+                <w:rFonts w:eastAsia="標楷體"/>
+              </w:rPr>
+              <w:t>5)</w:t>
+            </w:r>
+          </w:p>
+        </w:tc>
+        <w:tc>
+          <w:tcPr>
+            <w:tcW w:w="1906" w:type="dxa"/>
             <w:shd w:val="clear" w:color="auto" w:fill="auto"/>
             <w:vAlign w:val="center"/>
           </w:tcPr>
@@ -13131,7 +14972,7 @@
         </w:tc>
         <w:tc>
           <w:tcPr>
-            <w:tcW w:w="1043" w:type="dxa"/>
+            <w:tcW w:w="1906" w:type="dxa"/>
             <w:shd w:val="clear" w:color="auto" w:fill="auto"/>
             <w:vAlign w:val="center"/>
           </w:tcPr>
@@ -13155,39 +14996,36 @@
         </w:tc>
         <w:tc>
           <w:tcPr>
-            <w:tcW w:w="4288" w:type="dxa"/>
-            <w:shd w:val="clear" w:color="auto" w:fill="auto"/>
-            <w:vAlign w:val="center"/>
-          </w:tcPr>
-          <w:p>
-            <w:pPr>
-              <w:tabs>
-                <w:tab w:val="left" w:pos="3525"/>
-              </w:tabs>
-              <w:jc w:val="center"/>
-              <w:rPr>
-                <w:rFonts w:eastAsia="標楷體"/>
-              </w:rPr>
-            </w:pPr>
-            <w:r>
-              <w:rPr>
-                <w:rFonts w:eastAsia="標楷體" w:hint="eastAsia"/>
-              </w:rPr>
-              <w:t>買家</w:t>
-            </w:r>
-            <w:r>
-              <w:rPr>
-                <w:rFonts w:eastAsia="標楷體" w:hint="eastAsia"/>
-              </w:rPr>
-              <w:t>評論的遊戲編號</w:t>
+            <w:tcW w:w="1907" w:type="dxa"/>
+            <w:shd w:val="clear" w:color="auto" w:fill="auto"/>
+            <w:vAlign w:val="center"/>
+          </w:tcPr>
+          <w:p>
+            <w:pPr>
+              <w:tabs>
+                <w:tab w:val="left" w:pos="3525"/>
+              </w:tabs>
+              <w:jc w:val="center"/>
+              <w:rPr>
+                <w:rFonts w:eastAsia="標楷體"/>
+              </w:rPr>
+            </w:pPr>
+            <w:r>
+              <w:rPr>
+                <w:rFonts w:eastAsia="標楷體" w:hint="eastAsia"/>
+              </w:rPr>
+              <w:t>遊戲編號</w:t>
             </w:r>
           </w:p>
         </w:tc>
       </w:tr>
       <w:tr>
-        <w:tc>
-          <w:tcPr>
-            <w:tcW w:w="1861" w:type="dxa"/>
+        <w:trPr>
+          <w:trHeight w:val="360"/>
+        </w:trPr>
+        <w:tc>
+          <w:tcPr>
+            <w:tcW w:w="1906" w:type="dxa"/>
             <w:shd w:val="clear" w:color="auto" w:fill="auto"/>
             <w:vAlign w:val="center"/>
           </w:tcPr>
@@ -13217,25 +15055,33 @@
         </w:tc>
         <w:tc>
           <w:tcPr>
-            <w:tcW w:w="1216" w:type="dxa"/>
-            <w:shd w:val="clear" w:color="auto" w:fill="auto"/>
-            <w:vAlign w:val="center"/>
-          </w:tcPr>
-          <w:p>
-            <w:pPr>
-              <w:tabs>
-                <w:tab w:val="left" w:pos="3525"/>
-              </w:tabs>
-              <w:jc w:val="center"/>
-              <w:rPr>
-                <w:rFonts w:eastAsia="標楷體"/>
-              </w:rPr>
-            </w:pPr>
-            <w:r>
-              <w:rPr>
-                <w:rFonts w:eastAsia="標楷體"/>
-              </w:rPr>
-              <w:t>varchar(5</w:t>
+            <w:tcW w:w="1906" w:type="dxa"/>
+            <w:shd w:val="clear" w:color="auto" w:fill="auto"/>
+            <w:vAlign w:val="center"/>
+          </w:tcPr>
+          <w:p>
+            <w:pPr>
+              <w:tabs>
+                <w:tab w:val="left" w:pos="3525"/>
+              </w:tabs>
+              <w:jc w:val="center"/>
+              <w:rPr>
+                <w:rFonts w:eastAsia="標楷體"/>
+              </w:rPr>
+            </w:pPr>
+            <w:proofErr w:type="gramStart"/>
+            <w:r>
+              <w:rPr>
+                <w:rFonts w:eastAsia="標楷體"/>
+              </w:rPr>
+              <w:t>varchar(</w:t>
+            </w:r>
+            <w:proofErr w:type="gramEnd"/>
+            <w:r>
+              <w:rPr>
+                <w:rFonts w:eastAsia="標楷體"/>
+              </w:rPr>
+              <w:t>5</w:t>
             </w:r>
             <w:r>
               <w:rPr>
@@ -13253,25 +15099,25 @@
         </w:tc>
         <w:tc>
           <w:tcPr>
-            <w:tcW w:w="1123" w:type="dxa"/>
-            <w:shd w:val="clear" w:color="auto" w:fill="auto"/>
-            <w:vAlign w:val="center"/>
-          </w:tcPr>
-          <w:p>
-            <w:pPr>
-              <w:tabs>
-                <w:tab w:val="left" w:pos="3525"/>
-              </w:tabs>
-              <w:jc w:val="center"/>
-              <w:rPr>
-                <w:rFonts w:eastAsia="標楷體"/>
-              </w:rPr>
-            </w:pPr>
-          </w:p>
-        </w:tc>
-        <w:tc>
-          <w:tcPr>
-            <w:tcW w:w="1043" w:type="dxa"/>
+            <w:tcW w:w="1906" w:type="dxa"/>
+            <w:shd w:val="clear" w:color="auto" w:fill="auto"/>
+            <w:vAlign w:val="center"/>
+          </w:tcPr>
+          <w:p>
+            <w:pPr>
+              <w:tabs>
+                <w:tab w:val="left" w:pos="3525"/>
+              </w:tabs>
+              <w:jc w:val="center"/>
+              <w:rPr>
+                <w:rFonts w:eastAsia="標楷體"/>
+              </w:rPr>
+            </w:pPr>
+          </w:p>
+        </w:tc>
+        <w:tc>
+          <w:tcPr>
+            <w:tcW w:w="1906" w:type="dxa"/>
             <w:shd w:val="clear" w:color="auto" w:fill="auto"/>
             <w:vAlign w:val="center"/>
           </w:tcPr>
@@ -13301,7 +15147,7 @@
         </w:tc>
         <w:tc>
           <w:tcPr>
-            <w:tcW w:w="4288" w:type="dxa"/>
+            <w:tcW w:w="1907" w:type="dxa"/>
             <w:shd w:val="clear" w:color="auto" w:fill="auto"/>
             <w:vAlign w:val="center"/>
           </w:tcPr>
@@ -13346,16 +15192,20 @@
           <w:insideH w:val="single" w:sz="4" w:space="0" w:color="auto"/>
           <w:insideV w:val="single" w:sz="4" w:space="0" w:color="auto"/>
         </w:tblBorders>
+        <w:tblLayout w:type="fixed"/>
         <w:tblLook w:val="04A0" w:firstRow="1" w:lastRow="0" w:firstColumn="1" w:lastColumn="0" w:noHBand="0" w:noVBand="1"/>
       </w:tblPr>
       <w:tblGrid>
-        <w:gridCol w:w="1923"/>
-        <w:gridCol w:w="1216"/>
-        <w:gridCol w:w="1120"/>
-        <w:gridCol w:w="1043"/>
-        <w:gridCol w:w="4229"/>
+        <w:gridCol w:w="1906"/>
+        <w:gridCol w:w="1906"/>
+        <w:gridCol w:w="1906"/>
+        <w:gridCol w:w="1906"/>
+        <w:gridCol w:w="1907"/>
       </w:tblGrid>
       <w:tr>
+        <w:trPr>
+          <w:trHeight w:val="360"/>
+        </w:trPr>
         <w:tc>
           <w:tcPr>
             <w:tcW w:w="9531" w:type="dxa"/>
@@ -13397,6 +15247,9 @@
         </w:tc>
       </w:tr>
       <w:tr>
+        <w:trPr>
+          <w:trHeight w:val="360"/>
+        </w:trPr>
         <w:tc>
           <w:tcPr>
             <w:tcW w:w="9531" w:type="dxa"/>
@@ -13452,9 +15305,12 @@
         </w:tc>
       </w:tr>
       <w:tr>
-        <w:tc>
-          <w:tcPr>
-            <w:tcW w:w="1861" w:type="dxa"/>
+        <w:trPr>
+          <w:trHeight w:val="360"/>
+        </w:trPr>
+        <w:tc>
+          <w:tcPr>
+            <w:tcW w:w="1906" w:type="dxa"/>
             <w:shd w:val="clear" w:color="auto" w:fill="auto"/>
             <w:vAlign w:val="center"/>
           </w:tcPr>
@@ -13478,7 +15334,7 @@
         </w:tc>
         <w:tc>
           <w:tcPr>
-            <w:tcW w:w="1216" w:type="dxa"/>
+            <w:tcW w:w="1906" w:type="dxa"/>
             <w:shd w:val="clear" w:color="auto" w:fill="auto"/>
             <w:vAlign w:val="center"/>
           </w:tcPr>
@@ -13502,7 +15358,7 @@
         </w:tc>
         <w:tc>
           <w:tcPr>
-            <w:tcW w:w="1123" w:type="dxa"/>
+            <w:tcW w:w="1906" w:type="dxa"/>
             <w:shd w:val="clear" w:color="auto" w:fill="auto"/>
             <w:vAlign w:val="center"/>
           </w:tcPr>
@@ -13526,7 +15382,7 @@
         </w:tc>
         <w:tc>
           <w:tcPr>
-            <w:tcW w:w="1043" w:type="dxa"/>
+            <w:tcW w:w="1906" w:type="dxa"/>
             <w:shd w:val="clear" w:color="auto" w:fill="auto"/>
             <w:vAlign w:val="center"/>
           </w:tcPr>
@@ -13550,7 +15406,7 @@
         </w:tc>
         <w:tc>
           <w:tcPr>
-            <w:tcW w:w="4288" w:type="dxa"/>
+            <w:tcW w:w="1907" w:type="dxa"/>
             <w:shd w:val="clear" w:color="auto" w:fill="auto"/>
             <w:vAlign w:val="center"/>
           </w:tcPr>
@@ -13574,65 +15430,72 @@
         </w:tc>
       </w:tr>
       <w:tr>
-        <w:tc>
-          <w:tcPr>
-            <w:tcW w:w="1861" w:type="dxa"/>
-            <w:shd w:val="clear" w:color="auto" w:fill="auto"/>
-            <w:vAlign w:val="center"/>
-          </w:tcPr>
-          <w:p>
-            <w:pPr>
-              <w:tabs>
-                <w:tab w:val="left" w:pos="3525"/>
-              </w:tabs>
-              <w:jc w:val="center"/>
-              <w:rPr>
-                <w:rFonts w:eastAsia="標楷體"/>
+        <w:trPr>
+          <w:trHeight w:val="360"/>
+        </w:trPr>
+        <w:tc>
+          <w:tcPr>
+            <w:tcW w:w="1906" w:type="dxa"/>
+            <w:shd w:val="clear" w:color="auto" w:fill="auto"/>
+            <w:vAlign w:val="center"/>
+          </w:tcPr>
+          <w:p>
+            <w:pPr>
+              <w:tabs>
+                <w:tab w:val="left" w:pos="3525"/>
+              </w:tabs>
+              <w:jc w:val="center"/>
+              <w:rPr>
+                <w:rFonts w:eastAsia="標楷體"/>
+                <w:u w:val="single"/>
               </w:rPr>
             </w:pPr>
             <w:proofErr w:type="spellStart"/>
             <w:r>
               <w:rPr>
                 <w:rFonts w:eastAsia="標楷體"/>
+                <w:u w:val="single"/>
               </w:rPr>
               <w:t>Coupon_No</w:t>
             </w:r>
             <w:proofErr w:type="spellEnd"/>
-            <w:r>
-              <w:rPr>
-                <w:rFonts w:eastAsia="標楷體"/>
-              </w:rPr>
-              <w:t>.</w:t>
-            </w:r>
-          </w:p>
-        </w:tc>
-        <w:tc>
-          <w:tcPr>
-            <w:tcW w:w="1216" w:type="dxa"/>
-            <w:shd w:val="clear" w:color="auto" w:fill="auto"/>
-            <w:vAlign w:val="center"/>
-          </w:tcPr>
-          <w:p>
-            <w:pPr>
-              <w:tabs>
-                <w:tab w:val="left" w:pos="3525"/>
-              </w:tabs>
-              <w:jc w:val="center"/>
-              <w:rPr>
-                <w:rFonts w:eastAsia="標楷體"/>
-              </w:rPr>
-            </w:pPr>
-            <w:r>
-              <w:rPr>
-                <w:rFonts w:eastAsia="標楷體"/>
-              </w:rPr>
-              <w:t>varchar(5)</w:t>
-            </w:r>
-          </w:p>
-        </w:tc>
-        <w:tc>
-          <w:tcPr>
-            <w:tcW w:w="1123" w:type="dxa"/>
+          </w:p>
+        </w:tc>
+        <w:tc>
+          <w:tcPr>
+            <w:tcW w:w="1906" w:type="dxa"/>
+            <w:shd w:val="clear" w:color="auto" w:fill="auto"/>
+            <w:vAlign w:val="center"/>
+          </w:tcPr>
+          <w:p>
+            <w:pPr>
+              <w:tabs>
+                <w:tab w:val="left" w:pos="3525"/>
+              </w:tabs>
+              <w:jc w:val="center"/>
+              <w:rPr>
+                <w:rFonts w:eastAsia="標楷體"/>
+              </w:rPr>
+            </w:pPr>
+            <w:proofErr w:type="gramStart"/>
+            <w:r>
+              <w:rPr>
+                <w:rFonts w:eastAsia="標楷體"/>
+              </w:rPr>
+              <w:t>varchar(</w:t>
+            </w:r>
+            <w:proofErr w:type="gramEnd"/>
+            <w:r>
+              <w:rPr>
+                <w:rFonts w:eastAsia="標楷體"/>
+              </w:rPr>
+              <w:t>5)</w:t>
+            </w:r>
+          </w:p>
+        </w:tc>
+        <w:tc>
+          <w:tcPr>
+            <w:tcW w:w="1906" w:type="dxa"/>
             <w:shd w:val="clear" w:color="auto" w:fill="auto"/>
             <w:vAlign w:val="center"/>
           </w:tcPr>
@@ -13662,7 +15525,7 @@
         </w:tc>
         <w:tc>
           <w:tcPr>
-            <w:tcW w:w="1043" w:type="dxa"/>
+            <w:tcW w:w="1906" w:type="dxa"/>
             <w:shd w:val="clear" w:color="auto" w:fill="auto"/>
             <w:vAlign w:val="center"/>
           </w:tcPr>
@@ -13692,26 +15555,34 @@
         </w:tc>
         <w:tc>
           <w:tcPr>
-            <w:tcW w:w="4288" w:type="dxa"/>
-            <w:shd w:val="clear" w:color="auto" w:fill="auto"/>
-            <w:vAlign w:val="center"/>
-          </w:tcPr>
-          <w:p>
-            <w:pPr>
-              <w:tabs>
-                <w:tab w:val="left" w:pos="3525"/>
-              </w:tabs>
-              <w:jc w:val="center"/>
-              <w:rPr>
-                <w:rFonts w:eastAsia="標楷體"/>
-              </w:rPr>
-            </w:pPr>
-            <w:r>
-              <w:rPr>
-                <w:rFonts w:eastAsia="標楷體" w:hint="eastAsia"/>
-              </w:rPr>
-              <w:t>折價券</w:t>
-            </w:r>
+            <w:tcW w:w="1907" w:type="dxa"/>
+            <w:shd w:val="clear" w:color="auto" w:fill="auto"/>
+            <w:vAlign w:val="center"/>
+          </w:tcPr>
+          <w:p>
+            <w:pPr>
+              <w:tabs>
+                <w:tab w:val="left" w:pos="3525"/>
+              </w:tabs>
+              <w:jc w:val="center"/>
+              <w:rPr>
+                <w:rFonts w:eastAsia="標楷體"/>
+              </w:rPr>
+            </w:pPr>
+            <w:r>
+              <w:rPr>
+                <w:rFonts w:eastAsia="標楷體" w:hint="eastAsia"/>
+              </w:rPr>
+              <w:t>折價</w:t>
+            </w:r>
+            <w:proofErr w:type="gramStart"/>
+            <w:r>
+              <w:rPr>
+                <w:rFonts w:eastAsia="標楷體" w:hint="eastAsia"/>
+              </w:rPr>
+              <w:t>券</w:t>
+            </w:r>
+            <w:proofErr w:type="gramEnd"/>
             <w:r>
               <w:rPr>
                 <w:rFonts w:eastAsia="標楷體" w:hint="eastAsia"/>
@@ -13722,68 +15593,93 @@
         </w:tc>
       </w:tr>
       <w:tr>
-        <w:tc>
-          <w:tcPr>
-            <w:tcW w:w="1861" w:type="dxa"/>
-            <w:shd w:val="clear" w:color="auto" w:fill="auto"/>
-            <w:vAlign w:val="center"/>
-          </w:tcPr>
-          <w:p>
-            <w:pPr>
-              <w:tabs>
-                <w:tab w:val="left" w:pos="3525"/>
-              </w:tabs>
-              <w:jc w:val="center"/>
-              <w:rPr>
-                <w:rFonts w:eastAsia="標楷體" w:hint="eastAsia"/>
-              </w:rPr>
-            </w:pPr>
-            <w:r>
-              <w:rPr>
-                <w:rFonts w:eastAsia="標楷體"/>
-              </w:rPr>
-              <w:t>User No..</w:t>
-            </w:r>
-          </w:p>
-        </w:tc>
-        <w:tc>
-          <w:tcPr>
-            <w:tcW w:w="1216" w:type="dxa"/>
-            <w:shd w:val="clear" w:color="auto" w:fill="auto"/>
-            <w:vAlign w:val="center"/>
-          </w:tcPr>
-          <w:p>
-            <w:pPr>
-              <w:tabs>
-                <w:tab w:val="left" w:pos="3525"/>
-              </w:tabs>
-              <w:jc w:val="center"/>
-              <w:rPr>
-                <w:rFonts w:eastAsia="標楷體"/>
-              </w:rPr>
-            </w:pPr>
-            <w:r>
-              <w:rPr>
-                <w:rFonts w:eastAsia="標楷體"/>
-              </w:rPr>
-              <w:t>varchar(5)</w:t>
-            </w:r>
-          </w:p>
-        </w:tc>
-        <w:tc>
-          <w:tcPr>
-            <w:tcW w:w="1123" w:type="dxa"/>
-            <w:shd w:val="clear" w:color="auto" w:fill="auto"/>
-            <w:vAlign w:val="center"/>
-          </w:tcPr>
-          <w:p>
-            <w:pPr>
-              <w:tabs>
-                <w:tab w:val="left" w:pos="3525"/>
-              </w:tabs>
-              <w:jc w:val="center"/>
-              <w:rPr>
-                <w:rFonts w:eastAsia="標楷體" w:hint="eastAsia"/>
+        <w:trPr>
+          <w:trHeight w:val="360"/>
+        </w:trPr>
+        <w:tc>
+          <w:tcPr>
+            <w:tcW w:w="1906" w:type="dxa"/>
+            <w:shd w:val="clear" w:color="auto" w:fill="auto"/>
+            <w:vAlign w:val="center"/>
+          </w:tcPr>
+          <w:p>
+            <w:pPr>
+              <w:tabs>
+                <w:tab w:val="left" w:pos="3525"/>
+              </w:tabs>
+              <w:jc w:val="center"/>
+              <w:rPr>
+                <w:rFonts w:eastAsia="標楷體"/>
+              </w:rPr>
+            </w:pPr>
+            <w:proofErr w:type="spellStart"/>
+            <w:r>
+              <w:rPr>
+                <w:rFonts w:eastAsia="標楷體"/>
+              </w:rPr>
+              <w:t>User</w:t>
+            </w:r>
+            <w:r>
+              <w:rPr>
+                <w:rFonts w:eastAsia="標楷體" w:hint="eastAsia"/>
+              </w:rPr>
+              <w:t>_</w:t>
+            </w:r>
+            <w:r>
+              <w:rPr>
+                <w:rFonts w:eastAsia="標楷體"/>
+              </w:rPr>
+              <w:t>No</w:t>
+            </w:r>
+            <w:proofErr w:type="spellEnd"/>
+          </w:p>
+        </w:tc>
+        <w:tc>
+          <w:tcPr>
+            <w:tcW w:w="1906" w:type="dxa"/>
+            <w:shd w:val="clear" w:color="auto" w:fill="auto"/>
+            <w:vAlign w:val="center"/>
+          </w:tcPr>
+          <w:p>
+            <w:pPr>
+              <w:tabs>
+                <w:tab w:val="left" w:pos="3525"/>
+              </w:tabs>
+              <w:jc w:val="center"/>
+              <w:rPr>
+                <w:rFonts w:eastAsia="標楷體"/>
+              </w:rPr>
+            </w:pPr>
+            <w:proofErr w:type="gramStart"/>
+            <w:r>
+              <w:rPr>
+                <w:rFonts w:eastAsia="標楷體"/>
+              </w:rPr>
+              <w:t>varchar(</w:t>
+            </w:r>
+            <w:proofErr w:type="gramEnd"/>
+            <w:r>
+              <w:rPr>
+                <w:rFonts w:eastAsia="標楷體"/>
+              </w:rPr>
+              <w:t>5)</w:t>
+            </w:r>
+          </w:p>
+        </w:tc>
+        <w:tc>
+          <w:tcPr>
+            <w:tcW w:w="1906" w:type="dxa"/>
+            <w:shd w:val="clear" w:color="auto" w:fill="auto"/>
+            <w:vAlign w:val="center"/>
+          </w:tcPr>
+          <w:p>
+            <w:pPr>
+              <w:tabs>
+                <w:tab w:val="left" w:pos="3525"/>
+              </w:tabs>
+              <w:jc w:val="center"/>
+              <w:rPr>
+                <w:rFonts w:eastAsia="標楷體"/>
               </w:rPr>
             </w:pPr>
             <w:r>
@@ -13802,18 +15698,18 @@
         </w:tc>
         <w:tc>
           <w:tcPr>
-            <w:tcW w:w="1043" w:type="dxa"/>
-            <w:shd w:val="clear" w:color="auto" w:fill="auto"/>
-            <w:vAlign w:val="center"/>
-          </w:tcPr>
-          <w:p>
-            <w:pPr>
-              <w:tabs>
-                <w:tab w:val="left" w:pos="3525"/>
-              </w:tabs>
-              <w:jc w:val="center"/>
-              <w:rPr>
-                <w:rFonts w:eastAsia="標楷體" w:hint="eastAsia"/>
+            <w:tcW w:w="1906" w:type="dxa"/>
+            <w:shd w:val="clear" w:color="auto" w:fill="auto"/>
+            <w:vAlign w:val="center"/>
+          </w:tcPr>
+          <w:p>
+            <w:pPr>
+              <w:tabs>
+                <w:tab w:val="left" w:pos="3525"/>
+              </w:tabs>
+              <w:jc w:val="center"/>
+              <w:rPr>
+                <w:rFonts w:eastAsia="標楷體"/>
               </w:rPr>
             </w:pPr>
             <w:r>
@@ -13832,18 +15728,18 @@
         </w:tc>
         <w:tc>
           <w:tcPr>
-            <w:tcW w:w="4288" w:type="dxa"/>
-            <w:shd w:val="clear" w:color="auto" w:fill="auto"/>
-            <w:vAlign w:val="center"/>
-          </w:tcPr>
-          <w:p>
-            <w:pPr>
-              <w:tabs>
-                <w:tab w:val="left" w:pos="3525"/>
-              </w:tabs>
-              <w:jc w:val="center"/>
-              <w:rPr>
-                <w:rFonts w:eastAsia="標楷體" w:hint="eastAsia"/>
+            <w:tcW w:w="1907" w:type="dxa"/>
+            <w:shd w:val="clear" w:color="auto" w:fill="auto"/>
+            <w:vAlign w:val="center"/>
+          </w:tcPr>
+          <w:p>
+            <w:pPr>
+              <w:tabs>
+                <w:tab w:val="left" w:pos="3525"/>
+              </w:tabs>
+              <w:jc w:val="center"/>
+              <w:rPr>
+                <w:rFonts w:eastAsia="標楷體"/>
               </w:rPr>
             </w:pPr>
             <w:r>
@@ -13856,35 +15752,42 @@
         </w:tc>
       </w:tr>
       <w:tr>
-        <w:tc>
-          <w:tcPr>
-            <w:tcW w:w="1861" w:type="dxa"/>
-            <w:shd w:val="clear" w:color="auto" w:fill="auto"/>
-            <w:vAlign w:val="center"/>
-          </w:tcPr>
-          <w:p>
-            <w:pPr>
-              <w:tabs>
-                <w:tab w:val="left" w:pos="3525"/>
-              </w:tabs>
-              <w:jc w:val="center"/>
-              <w:rPr>
-                <w:rFonts w:eastAsia="標楷體"/>
-              </w:rPr>
-            </w:pPr>
-            <w:proofErr w:type="spellStart"/>
-            <w:r>
-              <w:rPr>
-                <w:rFonts w:eastAsia="標楷體"/>
-              </w:rPr>
-              <w:t>Discount_type</w:t>
-            </w:r>
-            <w:proofErr w:type="spellEnd"/>
-          </w:p>
-        </w:tc>
-        <w:tc>
-          <w:tcPr>
-            <w:tcW w:w="1216" w:type="dxa"/>
+        <w:trPr>
+          <w:trHeight w:val="360"/>
+        </w:trPr>
+        <w:tc>
+          <w:tcPr>
+            <w:tcW w:w="1906" w:type="dxa"/>
+            <w:shd w:val="clear" w:color="auto" w:fill="auto"/>
+            <w:vAlign w:val="center"/>
+          </w:tcPr>
+          <w:p>
+            <w:pPr>
+              <w:tabs>
+                <w:tab w:val="left" w:pos="3525"/>
+              </w:tabs>
+              <w:jc w:val="center"/>
+              <w:rPr>
+                <w:rFonts w:eastAsia="標楷體"/>
+              </w:rPr>
+            </w:pPr>
+            <w:r>
+              <w:rPr>
+                <w:rFonts w:eastAsia="標楷體"/>
+              </w:rPr>
+              <w:t>T</w:t>
+            </w:r>
+            <w:r>
+              <w:rPr>
+                <w:rFonts w:eastAsia="標楷體"/>
+              </w:rPr>
+              <w:t>ype</w:t>
+            </w:r>
+          </w:p>
+        </w:tc>
+        <w:tc>
+          <w:tcPr>
+            <w:tcW w:w="1906" w:type="dxa"/>
             <w:shd w:val="clear" w:color="auto" w:fill="auto"/>
             <w:vAlign w:val="center"/>
           </w:tcPr>
@@ -13914,25 +15817,25 @@
         </w:tc>
         <w:tc>
           <w:tcPr>
-            <w:tcW w:w="1123" w:type="dxa"/>
-            <w:shd w:val="clear" w:color="auto" w:fill="auto"/>
-            <w:vAlign w:val="center"/>
-          </w:tcPr>
-          <w:p>
-            <w:pPr>
-              <w:tabs>
-                <w:tab w:val="left" w:pos="3525"/>
-              </w:tabs>
-              <w:jc w:val="center"/>
-              <w:rPr>
-                <w:rFonts w:eastAsia="標楷體"/>
-              </w:rPr>
-            </w:pPr>
-          </w:p>
-        </w:tc>
-        <w:tc>
-          <w:tcPr>
-            <w:tcW w:w="1043" w:type="dxa"/>
+            <w:tcW w:w="1906" w:type="dxa"/>
+            <w:shd w:val="clear" w:color="auto" w:fill="auto"/>
+            <w:vAlign w:val="center"/>
+          </w:tcPr>
+          <w:p>
+            <w:pPr>
+              <w:tabs>
+                <w:tab w:val="left" w:pos="3525"/>
+              </w:tabs>
+              <w:jc w:val="center"/>
+              <w:rPr>
+                <w:rFonts w:eastAsia="標楷體"/>
+              </w:rPr>
+            </w:pPr>
+          </w:p>
+        </w:tc>
+        <w:tc>
+          <w:tcPr>
+            <w:tcW w:w="1906" w:type="dxa"/>
             <w:shd w:val="clear" w:color="auto" w:fill="auto"/>
             <w:vAlign w:val="center"/>
           </w:tcPr>
@@ -13956,59 +15859,80 @@
         </w:tc>
         <w:tc>
           <w:tcPr>
-            <w:tcW w:w="4288" w:type="dxa"/>
-            <w:shd w:val="clear" w:color="auto" w:fill="auto"/>
-            <w:vAlign w:val="center"/>
-          </w:tcPr>
-          <w:p>
-            <w:pPr>
-              <w:tabs>
-                <w:tab w:val="left" w:pos="3525"/>
-              </w:tabs>
-              <w:jc w:val="center"/>
-              <w:rPr>
-                <w:rFonts w:eastAsia="標楷體"/>
-              </w:rPr>
-            </w:pPr>
-            <w:r>
-              <w:rPr>
-                <w:rFonts w:eastAsia="標楷體" w:hint="eastAsia"/>
-              </w:rPr>
-              <w:t>折價券類型</w:t>
+            <w:tcW w:w="1907" w:type="dxa"/>
+            <w:shd w:val="clear" w:color="auto" w:fill="auto"/>
+            <w:vAlign w:val="center"/>
+          </w:tcPr>
+          <w:p>
+            <w:pPr>
+              <w:tabs>
+                <w:tab w:val="left" w:pos="3525"/>
+              </w:tabs>
+              <w:jc w:val="center"/>
+              <w:rPr>
+                <w:rFonts w:eastAsia="標楷體"/>
+              </w:rPr>
+            </w:pPr>
+            <w:r>
+              <w:rPr>
+                <w:rFonts w:eastAsia="標楷體" w:hint="eastAsia"/>
+              </w:rPr>
+              <w:t>折價</w:t>
+            </w:r>
+            <w:proofErr w:type="gramStart"/>
+            <w:r>
+              <w:rPr>
+                <w:rFonts w:eastAsia="標楷體" w:hint="eastAsia"/>
+              </w:rPr>
+              <w:t>券</w:t>
+            </w:r>
+            <w:proofErr w:type="gramEnd"/>
+            <w:r>
+              <w:rPr>
+                <w:rFonts w:eastAsia="標楷體" w:hint="eastAsia"/>
+              </w:rPr>
+              <w:t>類型</w:t>
             </w:r>
           </w:p>
         </w:tc>
       </w:tr>
       <w:tr>
-        <w:tc>
-          <w:tcPr>
-            <w:tcW w:w="1861" w:type="dxa"/>
-            <w:shd w:val="clear" w:color="auto" w:fill="auto"/>
-            <w:vAlign w:val="center"/>
-          </w:tcPr>
-          <w:p>
-            <w:pPr>
-              <w:tabs>
-                <w:tab w:val="left" w:pos="3525"/>
-              </w:tabs>
-              <w:jc w:val="center"/>
-              <w:rPr>
-                <w:rFonts w:eastAsia="標楷體"/>
-              </w:rPr>
-            </w:pPr>
-            <w:proofErr w:type="spellStart"/>
-            <w:r>
-              <w:rPr>
-                <w:rFonts w:eastAsia="標楷體"/>
-              </w:rPr>
-              <w:t>Discount_amount</w:t>
-            </w:r>
-            <w:proofErr w:type="spellEnd"/>
-          </w:p>
-        </w:tc>
-        <w:tc>
-          <w:tcPr>
-            <w:tcW w:w="1216" w:type="dxa"/>
+        <w:trPr>
+          <w:trHeight w:val="360"/>
+        </w:trPr>
+        <w:tc>
+          <w:tcPr>
+            <w:tcW w:w="1906" w:type="dxa"/>
+            <w:shd w:val="clear" w:color="auto" w:fill="auto"/>
+            <w:vAlign w:val="center"/>
+          </w:tcPr>
+          <w:p>
+            <w:pPr>
+              <w:tabs>
+                <w:tab w:val="left" w:pos="3525"/>
+              </w:tabs>
+              <w:jc w:val="center"/>
+              <w:rPr>
+                <w:rFonts w:eastAsia="標楷體"/>
+              </w:rPr>
+            </w:pPr>
+            <w:r>
+              <w:rPr>
+                <w:rFonts w:eastAsia="標楷體"/>
+              </w:rPr>
+              <w:t>A</w:t>
+            </w:r>
+            <w:r>
+              <w:rPr>
+                <w:rFonts w:eastAsia="標楷體"/>
+              </w:rPr>
+              <w:t>mount</w:t>
+            </w:r>
+          </w:p>
+        </w:tc>
+        <w:tc>
+          <w:tcPr>
+            <w:tcW w:w="1906" w:type="dxa"/>
             <w:shd w:val="clear" w:color="auto" w:fill="auto"/>
             <w:vAlign w:val="center"/>
           </w:tcPr>
@@ -14038,25 +15962,25 @@
         </w:tc>
         <w:tc>
           <w:tcPr>
-            <w:tcW w:w="1123" w:type="dxa"/>
-            <w:shd w:val="clear" w:color="auto" w:fill="auto"/>
-            <w:vAlign w:val="center"/>
-          </w:tcPr>
-          <w:p>
-            <w:pPr>
-              <w:tabs>
-                <w:tab w:val="left" w:pos="3525"/>
-              </w:tabs>
-              <w:jc w:val="center"/>
-              <w:rPr>
-                <w:rFonts w:eastAsia="標楷體"/>
-              </w:rPr>
-            </w:pPr>
-          </w:p>
-        </w:tc>
-        <w:tc>
-          <w:tcPr>
-            <w:tcW w:w="1043" w:type="dxa"/>
+            <w:tcW w:w="1906" w:type="dxa"/>
+            <w:shd w:val="clear" w:color="auto" w:fill="auto"/>
+            <w:vAlign w:val="center"/>
+          </w:tcPr>
+          <w:p>
+            <w:pPr>
+              <w:tabs>
+                <w:tab w:val="left" w:pos="3525"/>
+              </w:tabs>
+              <w:jc w:val="center"/>
+              <w:rPr>
+                <w:rFonts w:eastAsia="標楷體"/>
+              </w:rPr>
+            </w:pPr>
+          </w:p>
+        </w:tc>
+        <w:tc>
+          <w:tcPr>
+            <w:tcW w:w="1906" w:type="dxa"/>
             <w:shd w:val="clear" w:color="auto" w:fill="auto"/>
             <w:vAlign w:val="center"/>
           </w:tcPr>
@@ -14086,7 +16010,7 @@
         </w:tc>
         <w:tc>
           <w:tcPr>
-            <w:tcW w:w="4288" w:type="dxa"/>
+            <w:tcW w:w="1907" w:type="dxa"/>
             <w:shd w:val="clear" w:color="auto" w:fill="auto"/>
             <w:vAlign w:val="center"/>
           </w:tcPr>
@@ -14110,9 +16034,12 @@
         </w:tc>
       </w:tr>
       <w:tr>
-        <w:tc>
-          <w:tcPr>
-            <w:tcW w:w="1861" w:type="dxa"/>
+        <w:trPr>
+          <w:trHeight w:val="360"/>
+        </w:trPr>
+        <w:tc>
+          <w:tcPr>
+            <w:tcW w:w="1906" w:type="dxa"/>
             <w:shd w:val="clear" w:color="auto" w:fill="auto"/>
             <w:vAlign w:val="center"/>
           </w:tcPr>
@@ -14138,18 +16065,18 @@
         </w:tc>
         <w:tc>
           <w:tcPr>
-            <w:tcW w:w="1216" w:type="dxa"/>
-            <w:shd w:val="clear" w:color="auto" w:fill="auto"/>
-            <w:vAlign w:val="center"/>
-          </w:tcPr>
-          <w:p>
-            <w:pPr>
-              <w:tabs>
-                <w:tab w:val="left" w:pos="3525"/>
-              </w:tabs>
-              <w:jc w:val="center"/>
-              <w:rPr>
-                <w:rFonts w:eastAsia="標楷體" w:hint="eastAsia"/>
+            <w:tcW w:w="1906" w:type="dxa"/>
+            <w:shd w:val="clear" w:color="auto" w:fill="auto"/>
+            <w:vAlign w:val="center"/>
+          </w:tcPr>
+          <w:p>
+            <w:pPr>
+              <w:tabs>
+                <w:tab w:val="left" w:pos="3525"/>
+              </w:tabs>
+              <w:jc w:val="center"/>
+              <w:rPr>
+                <w:rFonts w:eastAsia="標楷體"/>
               </w:rPr>
             </w:pPr>
             <w:r>
@@ -14162,36 +16089,36 @@
         </w:tc>
         <w:tc>
           <w:tcPr>
-            <w:tcW w:w="1123" w:type="dxa"/>
-            <w:shd w:val="clear" w:color="auto" w:fill="auto"/>
-            <w:vAlign w:val="center"/>
-          </w:tcPr>
-          <w:p>
-            <w:pPr>
-              <w:tabs>
-                <w:tab w:val="left" w:pos="3525"/>
-              </w:tabs>
-              <w:jc w:val="center"/>
-              <w:rPr>
-                <w:rFonts w:eastAsia="標楷體"/>
-              </w:rPr>
-            </w:pPr>
-          </w:p>
-        </w:tc>
-        <w:tc>
-          <w:tcPr>
-            <w:tcW w:w="1043" w:type="dxa"/>
-            <w:shd w:val="clear" w:color="auto" w:fill="auto"/>
-            <w:vAlign w:val="center"/>
-          </w:tcPr>
-          <w:p>
-            <w:pPr>
-              <w:tabs>
-                <w:tab w:val="left" w:pos="3525"/>
-              </w:tabs>
-              <w:jc w:val="center"/>
-              <w:rPr>
-                <w:rFonts w:eastAsia="標楷體" w:hint="eastAsia"/>
+            <w:tcW w:w="1906" w:type="dxa"/>
+            <w:shd w:val="clear" w:color="auto" w:fill="auto"/>
+            <w:vAlign w:val="center"/>
+          </w:tcPr>
+          <w:p>
+            <w:pPr>
+              <w:tabs>
+                <w:tab w:val="left" w:pos="3525"/>
+              </w:tabs>
+              <w:jc w:val="center"/>
+              <w:rPr>
+                <w:rFonts w:eastAsia="標楷體"/>
+              </w:rPr>
+            </w:pPr>
+          </w:p>
+        </w:tc>
+        <w:tc>
+          <w:tcPr>
+            <w:tcW w:w="1906" w:type="dxa"/>
+            <w:shd w:val="clear" w:color="auto" w:fill="auto"/>
+            <w:vAlign w:val="center"/>
+          </w:tcPr>
+          <w:p>
+            <w:pPr>
+              <w:tabs>
+                <w:tab w:val="left" w:pos="3525"/>
+              </w:tabs>
+              <w:jc w:val="center"/>
+              <w:rPr>
+                <w:rFonts w:eastAsia="標楷體"/>
               </w:rPr>
             </w:pPr>
             <w:r>
@@ -14210,18 +16137,18 @@
         </w:tc>
         <w:tc>
           <w:tcPr>
-            <w:tcW w:w="4288" w:type="dxa"/>
-            <w:shd w:val="clear" w:color="auto" w:fill="auto"/>
-            <w:vAlign w:val="center"/>
-          </w:tcPr>
-          <w:p>
-            <w:pPr>
-              <w:tabs>
-                <w:tab w:val="left" w:pos="3525"/>
-              </w:tabs>
-              <w:jc w:val="center"/>
-              <w:rPr>
-                <w:rFonts w:eastAsia="標楷體" w:hint="eastAsia"/>
+            <w:tcW w:w="1907" w:type="dxa"/>
+            <w:shd w:val="clear" w:color="auto" w:fill="auto"/>
+            <w:vAlign w:val="center"/>
+          </w:tcPr>
+          <w:p>
+            <w:pPr>
+              <w:tabs>
+                <w:tab w:val="left" w:pos="3525"/>
+              </w:tabs>
+              <w:jc w:val="center"/>
+              <w:rPr>
+                <w:rFonts w:eastAsia="標楷體"/>
               </w:rPr>
             </w:pPr>
             <w:r>
@@ -14240,7 +16167,7 @@
           <w:tab w:val="left" w:pos="3525"/>
         </w:tabs>
         <w:rPr>
-          <w:rFonts w:eastAsia="標楷體" w:hint="eastAsia"/>
+          <w:rFonts w:eastAsia="標楷體"/>
         </w:rPr>
       </w:pPr>
     </w:p>
@@ -18685,7 +20612,7 @@
   <w:style w:type="paragraph" w:default="1" w:styleId="a">
     <w:name w:val="Normal"/>
     <w:qFormat/>
-    <w:rsid w:val="00886420"/>
+    <w:rsid w:val="008D5602"/>
     <w:pPr>
       <w:widowControl w:val="0"/>
     </w:pPr>

--- a/109-1資料庫系統企劃書.docx
+++ b/109-1資料庫系統企劃書.docx
@@ -3329,7 +3329,7 @@
     <w:p>
       <w:pPr>
         <w:rPr>
-          <w:rFonts w:eastAsia="標楷體" w:hint="eastAsia"/>
+          <w:rFonts w:eastAsia="標楷體"/>
         </w:rPr>
       </w:pPr>
     </w:p>
@@ -8293,18 +8293,18 @@
           <w:noProof/>
         </w:rPr>
         <w:drawing>
-          <wp:anchor distT="0" distB="0" distL="114300" distR="114300" simplePos="0" relativeHeight="251671040" behindDoc="0" locked="0" layoutInCell="1" allowOverlap="1" wp14:anchorId="53A3C596" wp14:editId="1801DDA4">
+          <wp:anchor distT="0" distB="0" distL="114300" distR="114300" simplePos="0" relativeHeight="251671040" behindDoc="0" locked="0" layoutInCell="1" allowOverlap="1" wp14:anchorId="6FCD65BB" wp14:editId="5DD80C5A">
             <wp:simplePos x="0" y="0"/>
-            <wp:positionH relativeFrom="margin">
-              <wp:align>right</wp:align>
+            <wp:positionH relativeFrom="column">
+              <wp:posOffset>635</wp:posOffset>
             </wp:positionH>
             <wp:positionV relativeFrom="paragraph">
-              <wp:posOffset>38100</wp:posOffset>
+              <wp:posOffset>104775</wp:posOffset>
             </wp:positionV>
             <wp:extent cx="6058535" cy="7341235"/>
             <wp:effectExtent l="0" t="0" r="0" b="0"/>
             <wp:wrapSquare wrapText="bothSides"/>
-            <wp:docPr id="2" name="圖片 2"/>
+            <wp:docPr id="5" name="圖片 5"/>
             <wp:cNvGraphicFramePr>
               <a:graphicFrameLocks xmlns:a="http://schemas.openxmlformats.org/drawingml/2006/main" noChangeAspect="1"/>
             </wp:cNvGraphicFramePr>
@@ -8312,7 +8312,7 @@
               <a:graphicData uri="http://schemas.openxmlformats.org/drawingml/2006/picture">
                 <pic:pic xmlns:pic="http://schemas.openxmlformats.org/drawingml/2006/picture">
                   <pic:nvPicPr>
-                    <pic:cNvPr id="2" name="圖片 2"/>
+                    <pic:cNvPr id="5" name="圖片 5"/>
                     <pic:cNvPicPr/>
                   </pic:nvPicPr>
                   <pic:blipFill>
@@ -8453,7 +8453,7 @@
           <w:noProof/>
         </w:rPr>
         <w:drawing>
-          <wp:anchor distT="0" distB="0" distL="114300" distR="114300" simplePos="0" relativeHeight="251672064" behindDoc="0" locked="0" layoutInCell="1" allowOverlap="1" wp14:anchorId="20FA7593" wp14:editId="2A633FA8">
+          <wp:anchor distT="0" distB="0" distL="114300" distR="114300" simplePos="0" relativeHeight="251672064" behindDoc="0" locked="0" layoutInCell="1" allowOverlap="1" wp14:anchorId="7F13B090" wp14:editId="1D521119">
             <wp:simplePos x="0" y="0"/>
             <wp:positionH relativeFrom="margin">
               <wp:align>right</wp:align>
@@ -8461,10 +8461,10 @@
             <wp:positionV relativeFrom="paragraph">
               <wp:posOffset>228600</wp:posOffset>
             </wp:positionV>
-            <wp:extent cx="6058535" cy="4610100"/>
-            <wp:effectExtent l="0" t="0" r="0" b="0"/>
+            <wp:extent cx="6058535" cy="4695825"/>
+            <wp:effectExtent l="0" t="0" r="0" b="9525"/>
             <wp:wrapSquare wrapText="bothSides"/>
-            <wp:docPr id="3" name="圖片 3"/>
+            <wp:docPr id="4" name="圖片 4"/>
             <wp:cNvGraphicFramePr>
               <a:graphicFrameLocks xmlns:a="http://schemas.openxmlformats.org/drawingml/2006/main" noChangeAspect="1"/>
             </wp:cNvGraphicFramePr>
@@ -8472,7 +8472,7 @@
               <a:graphicData uri="http://schemas.openxmlformats.org/drawingml/2006/picture">
                 <pic:pic xmlns:pic="http://schemas.openxmlformats.org/drawingml/2006/picture">
                   <pic:nvPicPr>
-                    <pic:cNvPr id="3" name="圖片 3"/>
+                    <pic:cNvPr id="4" name="圖片 4"/>
                     <pic:cNvPicPr/>
                   </pic:nvPicPr>
                   <pic:blipFill>
@@ -8490,7 +8490,7 @@
                   <pic:spPr>
                     <a:xfrm>
                       <a:off x="0" y="0"/>
-                      <a:ext cx="6058535" cy="4610100"/>
+                      <a:ext cx="6058535" cy="4695825"/>
                     </a:xfrm>
                     <a:prstGeom prst="rect">
                       <a:avLst/>
@@ -8512,7 +8512,16 @@
     <w:p>
       <w:pPr>
         <w:rPr>
-          <w:rFonts w:eastAsia="標楷體" w:hint="eastAsia"/>
+          <w:rFonts w:eastAsia="標楷體"/>
+          <w:b/>
+          <w:bCs/>
+        </w:rPr>
+      </w:pPr>
+    </w:p>
+    <w:p>
+      <w:pPr>
+        <w:rPr>
+          <w:rFonts w:eastAsia="標楷體"/>
           <w:b/>
           <w:bCs/>
         </w:rPr>
@@ -8950,9 +8959,15 @@
             </w:pPr>
             <w:r>
               <w:rPr>
-                <w:rFonts w:eastAsia="標楷體"/>
-              </w:rPr>
-              <w:t>ID</w:t>
+                <w:rFonts w:eastAsia="標楷體" w:hint="eastAsia"/>
+              </w:rPr>
+              <w:t>E</w:t>
+            </w:r>
+            <w:r>
+              <w:rPr>
+                <w:rFonts w:eastAsia="標楷體"/>
+              </w:rPr>
+              <w:t>mail</w:t>
             </w:r>
           </w:p>
         </w:tc>
@@ -8977,20 +8992,14 @@
               <w:rPr>
                 <w:rFonts w:eastAsia="標楷體"/>
               </w:rPr>
-              <w:t>v</w:t>
-            </w:r>
-            <w:r>
-              <w:rPr>
-                <w:rFonts w:eastAsia="標楷體"/>
-              </w:rPr>
-              <w:t>archar(</w:t>
+              <w:t>varchar(</w:t>
             </w:r>
             <w:proofErr w:type="gramEnd"/>
             <w:r>
               <w:rPr>
                 <w:rFonts w:eastAsia="標楷體"/>
               </w:rPr>
-              <w:t>30)</w:t>
+              <w:t>50)</w:t>
             </w:r>
           </w:p>
         </w:tc>
@@ -9062,7 +9071,7 @@
               <w:rPr>
                 <w:rFonts w:eastAsia="標楷體" w:hint="eastAsia"/>
               </w:rPr>
-              <w:t>會員帳號</w:t>
+              <w:t>會員信箱</w:t>
             </w:r>
           </w:p>
         </w:tc>
@@ -9202,145 +9211,6 @@
                 <w:rFonts w:eastAsia="標楷體" w:hint="eastAsia"/>
               </w:rPr>
               <w:t>會員密碼</w:t>
-            </w:r>
-          </w:p>
-        </w:tc>
-      </w:tr>
-      <w:tr>
-        <w:trPr>
-          <w:trHeight w:val="386"/>
-        </w:trPr>
-        <w:tc>
-          <w:tcPr>
-            <w:tcW w:w="1906" w:type="dxa"/>
-            <w:shd w:val="clear" w:color="auto" w:fill="auto"/>
-            <w:vAlign w:val="center"/>
-          </w:tcPr>
-          <w:p>
-            <w:pPr>
-              <w:tabs>
-                <w:tab w:val="left" w:pos="3525"/>
-              </w:tabs>
-              <w:jc w:val="center"/>
-              <w:rPr>
-                <w:rFonts w:eastAsia="標楷體"/>
-              </w:rPr>
-            </w:pPr>
-            <w:r>
-              <w:rPr>
-                <w:rFonts w:eastAsia="標楷體" w:hint="eastAsia"/>
-              </w:rPr>
-              <w:t>E</w:t>
-            </w:r>
-            <w:r>
-              <w:rPr>
-                <w:rFonts w:eastAsia="標楷體"/>
-              </w:rPr>
-              <w:t>mail</w:t>
-            </w:r>
-          </w:p>
-        </w:tc>
-        <w:tc>
-          <w:tcPr>
-            <w:tcW w:w="1906" w:type="dxa"/>
-            <w:shd w:val="clear" w:color="auto" w:fill="auto"/>
-            <w:vAlign w:val="center"/>
-          </w:tcPr>
-          <w:p>
-            <w:pPr>
-              <w:tabs>
-                <w:tab w:val="left" w:pos="3525"/>
-              </w:tabs>
-              <w:jc w:val="center"/>
-              <w:rPr>
-                <w:rFonts w:eastAsia="標楷體"/>
-              </w:rPr>
-            </w:pPr>
-            <w:proofErr w:type="gramStart"/>
-            <w:r>
-              <w:rPr>
-                <w:rFonts w:eastAsia="標楷體"/>
-              </w:rPr>
-              <w:t>varchar(</w:t>
-            </w:r>
-            <w:proofErr w:type="gramEnd"/>
-            <w:r>
-              <w:rPr>
-                <w:rFonts w:eastAsia="標楷體"/>
-              </w:rPr>
-              <w:t>50)</w:t>
-            </w:r>
-          </w:p>
-        </w:tc>
-        <w:tc>
-          <w:tcPr>
-            <w:tcW w:w="1906" w:type="dxa"/>
-            <w:shd w:val="clear" w:color="auto" w:fill="auto"/>
-            <w:vAlign w:val="center"/>
-          </w:tcPr>
-          <w:p>
-            <w:pPr>
-              <w:tabs>
-                <w:tab w:val="left" w:pos="3525"/>
-              </w:tabs>
-              <w:jc w:val="center"/>
-              <w:rPr>
-                <w:rFonts w:eastAsia="標楷體"/>
-              </w:rPr>
-            </w:pPr>
-          </w:p>
-        </w:tc>
-        <w:tc>
-          <w:tcPr>
-            <w:tcW w:w="1906" w:type="dxa"/>
-            <w:shd w:val="clear" w:color="auto" w:fill="auto"/>
-            <w:vAlign w:val="center"/>
-          </w:tcPr>
-          <w:p>
-            <w:pPr>
-              <w:tabs>
-                <w:tab w:val="left" w:pos="3525"/>
-              </w:tabs>
-              <w:jc w:val="center"/>
-              <w:rPr>
-                <w:rFonts w:eastAsia="標楷體"/>
-              </w:rPr>
-            </w:pPr>
-            <w:r>
-              <w:rPr>
-                <w:rFonts w:eastAsia="標楷體" w:hint="eastAsia"/>
-              </w:rPr>
-              <w:t>F</w:t>
-            </w:r>
-            <w:r>
-              <w:rPr>
-                <w:rFonts w:eastAsia="標楷體"/>
-              </w:rPr>
-              <w:t>alse</w:t>
-            </w:r>
-          </w:p>
-        </w:tc>
-        <w:tc>
-          <w:tcPr>
-            <w:tcW w:w="1907" w:type="dxa"/>
-            <w:shd w:val="clear" w:color="auto" w:fill="auto"/>
-            <w:vAlign w:val="center"/>
-          </w:tcPr>
-          <w:p>
-            <w:pPr>
-              <w:tabs>
-                <w:tab w:val="left" w:pos="3525"/>
-              </w:tabs>
-              <w:jc w:val="center"/>
-              <w:rPr>
-                <w:rFonts w:eastAsia="標楷體"/>
-              </w:rPr>
-            </w:pPr>
-            <w:r>
-              <w:rPr>
-                <w:rFonts w:eastAsia="標楷體" w:hint="eastAsia"/>
-              </w:rPr>
-              <w:t>會員信箱</w:t>
             </w:r>
           </w:p>
         </w:tc>
@@ -12957,7 +12827,7 @@
           <w:tab w:val="left" w:pos="3525"/>
         </w:tabs>
         <w:rPr>
-          <w:rFonts w:eastAsia="標楷體" w:hint="eastAsia"/>
+          <w:rFonts w:eastAsia="標楷體"/>
         </w:rPr>
       </w:pPr>
     </w:p>

--- a/109-1資料庫系統企劃書.docx
+++ b/109-1資料庫系統企劃書.docx
@@ -5,7 +5,7 @@
     <w:p>
       <w:pPr>
         <w:rPr>
-          <w:rFonts w:eastAsia="標楷體" w:hint="eastAsia"/>
+          <w:rFonts w:eastAsia="標楷體"/>
         </w:rPr>
       </w:pPr>
       <w:bookmarkStart w:id="0" w:name="_Toc67728499"/>
@@ -402,24 +402,19 @@
                 <w:sz w:val="32"/>
                 <w:szCs w:val="32"/>
               </w:rPr>
-              <w:t>劉恒育</w:t>
-            </w:r>
-          </w:p>
-        </w:tc>
-        <w:tc>
-          <w:tcPr>
-            <w:tcW w:w="2127" w:type="dxa"/>
-          </w:tcPr>
-          <w:p>
-            <w:pPr>
-              <w:jc w:val="center"/>
-              <w:rPr>
-                <w:rFonts w:eastAsia="標楷體"/>
+              <w:t>劉</w:t>
+            </w:r>
+            <w:proofErr w:type="gramStart"/>
+            <w:r>
+              <w:rPr>
+                <w:rFonts w:eastAsia="標楷體" w:hint="eastAsia"/>
                 <w:b/>
                 <w:sz w:val="32"/>
                 <w:szCs w:val="32"/>
               </w:rPr>
-            </w:pPr>
+              <w:t>恒</w:t>
+            </w:r>
+            <w:proofErr w:type="gramEnd"/>
             <w:r>
               <w:rPr>
                 <w:rFonts w:eastAsia="標楷體" w:hint="eastAsia"/>
@@ -427,13 +422,13 @@
                 <w:sz w:val="32"/>
                 <w:szCs w:val="32"/>
               </w:rPr>
-              <w:t>107590007</w:t>
-            </w:r>
-          </w:p>
-        </w:tc>
-        <w:tc>
-          <w:tcPr>
-            <w:tcW w:w="3884" w:type="dxa"/>
+              <w:t>育</w:t>
+            </w:r>
+          </w:p>
+        </w:tc>
+        <w:tc>
+          <w:tcPr>
+            <w:tcW w:w="2127" w:type="dxa"/>
           </w:tcPr>
           <w:p>
             <w:pPr>
@@ -447,20 +442,18 @@
             </w:pPr>
             <w:r>
               <w:rPr>
-                <w:rFonts w:eastAsia="標楷體"/>
+                <w:rFonts w:eastAsia="標楷體" w:hint="eastAsia"/>
                 <w:b/>
                 <w:sz w:val="32"/>
                 <w:szCs w:val="32"/>
               </w:rPr>
-              <w:t>robot881201@gmail.com</w:t>
-            </w:r>
-          </w:p>
-        </w:tc>
-      </w:tr>
-      <w:tr>
-        <w:tc>
-          <w:tcPr>
-            <w:tcW w:w="1842" w:type="dxa"/>
+              <w:t>107590007</w:t>
+            </w:r>
+          </w:p>
+        </w:tc>
+        <w:tc>
+          <w:tcPr>
+            <w:tcW w:w="3884" w:type="dxa"/>
           </w:tcPr>
           <w:p>
             <w:pPr>
@@ -474,14 +467,21 @@
             </w:pPr>
             <w:r>
               <w:rPr>
-                <w:rFonts w:eastAsia="標楷體" w:hint="eastAsia"/>
+                <w:rFonts w:eastAsia="標楷體"/>
                 <w:b/>
                 <w:sz w:val="32"/>
                 <w:szCs w:val="32"/>
               </w:rPr>
-              <w:t>洪平彥</w:t>
-            </w:r>
-          </w:p>
+              <w:t>robot881201@gmail.com</w:t>
+            </w:r>
+          </w:p>
+        </w:tc>
+      </w:tr>
+      <w:tr>
+        <w:tc>
+          <w:tcPr>
+            <w:tcW w:w="1842" w:type="dxa"/>
+          </w:tcPr>
           <w:p>
             <w:pPr>
               <w:jc w:val="center"/>
@@ -499,7 +499,7 @@
                 <w:sz w:val="32"/>
                 <w:szCs w:val="32"/>
               </w:rPr>
-              <w:t>韓宗穎</w:t>
+              <w:t>洪平彥</w:t>
             </w:r>
           </w:p>
           <w:p>
@@ -519,7 +519,7 @@
                 <w:sz w:val="32"/>
                 <w:szCs w:val="32"/>
               </w:rPr>
-              <w:t>康紘郡</w:t>
+              <w:t>韓宗穎</w:t>
             </w:r>
           </w:p>
           <w:p>
@@ -539,8 +539,59 @@
                 <w:sz w:val="32"/>
                 <w:szCs w:val="32"/>
               </w:rPr>
-              <w:t>林琨閔</w:t>
-            </w:r>
+              <w:t>康</w:t>
+            </w:r>
+            <w:proofErr w:type="gramStart"/>
+            <w:r>
+              <w:rPr>
+                <w:rFonts w:eastAsia="標楷體" w:hint="eastAsia"/>
+                <w:b/>
+                <w:sz w:val="32"/>
+                <w:szCs w:val="32"/>
+              </w:rPr>
+              <w:t>紘</w:t>
+            </w:r>
+            <w:proofErr w:type="gramEnd"/>
+            <w:r>
+              <w:rPr>
+                <w:rFonts w:eastAsia="標楷體" w:hint="eastAsia"/>
+                <w:b/>
+                <w:sz w:val="32"/>
+                <w:szCs w:val="32"/>
+              </w:rPr>
+              <w:t>郡</w:t>
+            </w:r>
+          </w:p>
+          <w:p>
+            <w:pPr>
+              <w:jc w:val="center"/>
+              <w:rPr>
+                <w:rFonts w:eastAsia="標楷體"/>
+                <w:b/>
+                <w:sz w:val="32"/>
+                <w:szCs w:val="32"/>
+              </w:rPr>
+            </w:pPr>
+            <w:r>
+              <w:rPr>
+                <w:rFonts w:eastAsia="標楷體" w:hint="eastAsia"/>
+                <w:b/>
+                <w:sz w:val="32"/>
+                <w:szCs w:val="32"/>
+              </w:rPr>
+              <w:t>林琨</w:t>
+            </w:r>
+            <w:proofErr w:type="gramStart"/>
+            <w:r>
+              <w:rPr>
+                <w:rFonts w:eastAsia="標楷體" w:hint="eastAsia"/>
+                <w:b/>
+                <w:sz w:val="32"/>
+                <w:szCs w:val="32"/>
+              </w:rPr>
+              <w:t>閔</w:t>
+            </w:r>
+            <w:proofErr w:type="gramEnd"/>
           </w:p>
         </w:tc>
         <w:tc>
@@ -911,6 +962,11 @@
     <w:sdt>
       <w:sdtPr>
         <w:rPr>
+          <w:rFonts w:ascii="Times New Roman" w:hAnsi="Times New Roman"/>
+          <w:color w:val="auto"/>
+          <w:kern w:val="2"/>
+          <w:sz w:val="24"/>
+          <w:szCs w:val="24"/>
           <w:lang w:val="zh-TW"/>
         </w:rPr>
         <w:id w:val="-794986477"/>
@@ -919,15 +975,6 @@
           <w:docPartUnique/>
         </w:docPartObj>
       </w:sdtPr>
-      <w:sdtEndPr>
-        <w:rPr>
-          <w:rFonts w:ascii="Times New Roman" w:hAnsi="Times New Roman"/>
-          <w:color w:val="auto"/>
-          <w:kern w:val="2"/>
-          <w:sz w:val="24"/>
-          <w:szCs w:val="24"/>
-        </w:rPr>
-      </w:sdtEndPr>
       <w:sdtContent>
         <w:p>
           <w:pPr>
@@ -965,10 +1012,7 @@
             <w:pStyle w:val="10"/>
           </w:pPr>
           <w:r>
-            <w:t>S</w:t>
-          </w:r>
-          <w:r>
-            <w:t xml:space="preserve">ection1 </w:t>
+            <w:t xml:space="preserve">Section1 </w:t>
           </w:r>
           <w:r>
             <w:t>簡介</w:t>
@@ -1011,10 +1055,7 @@
             <w:pStyle w:val="20"/>
           </w:pPr>
           <w:r>
-            <w:t>1.</w:t>
-          </w:r>
-          <w:r>
-            <w:t>2</w:t>
+            <w:t>1.2</w:t>
           </w:r>
           <w:r>
             <w:t>系統名稱</w:t>
@@ -1054,10 +1095,7 @@
             <w:pStyle w:val="20"/>
           </w:pPr>
           <w:r>
-            <w:t>1.</w:t>
-          </w:r>
-          <w:r>
-            <w:t>4</w:t>
+            <w:t>1.4</w:t>
           </w:r>
           <w:r>
             <w:t>符號描述</w:t>
@@ -1112,9 +1150,6 @@
             <w:ptab w:relativeTo="margin" w:alignment="right" w:leader="dot"/>
           </w:r>
           <w:r>
-            <w:rPr>
-              <w:lang w:val="zh-TW"/>
-            </w:rPr>
             <w:t>3</w:t>
           </w:r>
         </w:p>
@@ -1152,14 +1187,7 @@
               <w:b/>
               <w:bCs/>
             </w:rPr>
-            <w:t>2.</w:t>
-          </w:r>
-          <w:r>
-            <w:rPr>
-              <w:b/>
-              <w:bCs/>
-            </w:rPr>
-            <w:t>2</w:t>
+            <w:t>2.2</w:t>
           </w:r>
           <w:r>
             <w:rPr>
@@ -1209,7 +1237,21 @@
             <w:rPr>
               <w:rFonts w:eastAsia="標楷體"/>
             </w:rPr>
-            <w:t>頁面導覽概念</w:t>
+            <w:t>頁面導</w:t>
+          </w:r>
+          <w:proofErr w:type="gramStart"/>
+          <w:r>
+            <w:rPr>
+              <w:rFonts w:eastAsia="標楷體"/>
+            </w:rPr>
+            <w:t>覽</w:t>
+          </w:r>
+          <w:proofErr w:type="gramEnd"/>
+          <w:r>
+            <w:rPr>
+              <w:rFonts w:eastAsia="標楷體"/>
+            </w:rPr>
+            <w:t>概念</w:t>
           </w:r>
           <w:r>
             <w:ptab w:relativeTo="margin" w:alignment="right" w:leader="dot"/>
@@ -1232,14 +1274,7 @@
               <w:b/>
               <w:bCs/>
             </w:rPr>
-            <w:t>2.</w:t>
-          </w:r>
-          <w:r>
-            <w:rPr>
-              <w:b/>
-              <w:bCs/>
-            </w:rPr>
-            <w:t>3</w:t>
+            <w:t>2.3</w:t>
           </w:r>
           <w:r>
             <w:rPr>
@@ -1284,14 +1319,7 @@
               <w:b/>
               <w:bCs/>
             </w:rPr>
-            <w:t>2.</w:t>
-          </w:r>
-          <w:r>
-            <w:rPr>
-              <w:b/>
-              <w:bCs/>
-            </w:rPr>
-            <w:t>4</w:t>
+            <w:t>2.4</w:t>
           </w:r>
           <w:r>
             <w:rPr>
@@ -1305,21 +1333,7 @@
               <w:b/>
               <w:bCs/>
             </w:rPr>
-            <w:t xml:space="preserve"> (</w:t>
-          </w:r>
-          <w:r>
-            <w:rPr>
-              <w:b/>
-              <w:bCs/>
-            </w:rPr>
-            <w:t>Technological Limitations</w:t>
-          </w:r>
-          <w:r>
-            <w:rPr>
-              <w:b/>
-              <w:bCs/>
-            </w:rPr>
-            <w:t>)</w:t>
+            <w:t xml:space="preserve"> (Technological Limitations)</w:t>
           </w:r>
           <w:r>
             <w:rPr>
@@ -1351,14 +1365,7 @@
               <w:b/>
               <w:bCs/>
             </w:rPr>
-            <w:t>2.</w:t>
-          </w:r>
-          <w:r>
-            <w:rPr>
-              <w:b/>
-              <w:bCs/>
-            </w:rPr>
-            <w:t>5</w:t>
+            <w:t>2.5</w:t>
           </w:r>
           <w:r>
             <w:rPr>
@@ -1486,25 +1493,7 @@
             <w:rPr>
               <w:rFonts w:eastAsia="標楷體"/>
             </w:rPr>
-            <w:t>2.</w:t>
-          </w:r>
-          <w:r>
-            <w:rPr>
-              <w:rFonts w:eastAsia="標楷體"/>
-            </w:rPr>
-            <w:t>5</w:t>
-          </w:r>
-          <w:r>
-            <w:rPr>
-              <w:rFonts w:eastAsia="標楷體"/>
-            </w:rPr>
-            <w:t>.</w:t>
-          </w:r>
-          <w:r>
-            <w:rPr>
-              <w:rFonts w:eastAsia="標楷體"/>
-            </w:rPr>
-            <w:t>3</w:t>
+            <w:t>2.5.3</w:t>
           </w:r>
           <w:r>
             <w:rPr>
@@ -1538,14 +1527,7 @@
               <w:b/>
               <w:bCs/>
             </w:rPr>
-            <w:t>2.</w:t>
-          </w:r>
-          <w:r>
-            <w:rPr>
-              <w:b/>
-              <w:bCs/>
-            </w:rPr>
-            <w:t>6</w:t>
+            <w:t>2.6</w:t>
           </w:r>
           <w:r>
             <w:rPr>
@@ -1593,14 +1575,7 @@
               <w:b/>
               <w:bCs/>
             </w:rPr>
-            <w:t>2.</w:t>
-          </w:r>
-          <w:r>
-            <w:rPr>
-              <w:b/>
-              <w:bCs/>
-            </w:rPr>
-            <w:t>7</w:t>
+            <w:t>2.7</w:t>
           </w:r>
           <w:r>
             <w:rPr>
@@ -1670,19 +1645,7 @@
             <w:rPr>
               <w:rFonts w:eastAsia="標楷體"/>
             </w:rPr>
-            <w:t>2.</w:t>
-          </w:r>
-          <w:r>
-            <w:rPr>
-              <w:rFonts w:eastAsia="標楷體"/>
-            </w:rPr>
-            <w:t>7</w:t>
-          </w:r>
-          <w:r>
-            <w:rPr>
-              <w:rFonts w:eastAsia="標楷體"/>
-            </w:rPr>
-            <w:t>.1</w:t>
+            <w:t>2.7.1</w:t>
           </w:r>
           <w:r>
             <w:rPr>
@@ -1716,31 +1679,27 @@
             <w:rPr>
               <w:rFonts w:eastAsia="標楷體"/>
             </w:rPr>
-            <w:t>2.</w:t>
+            <w:t>2.7.2</w:t>
           </w:r>
           <w:r>
             <w:rPr>
               <w:rFonts w:eastAsia="標楷體"/>
             </w:rPr>
-            <w:t>7</w:t>
+            <w:t>頁面導</w:t>
           </w:r>
+          <w:proofErr w:type="gramStart"/>
           <w:r>
             <w:rPr>
               <w:rFonts w:eastAsia="標楷體"/>
             </w:rPr>
-            <w:t>.</w:t>
+            <w:t>覽</w:t>
           </w:r>
+          <w:proofErr w:type="gramEnd"/>
           <w:r>
             <w:rPr>
               <w:rFonts w:eastAsia="標楷體"/>
             </w:rPr>
-            <w:t>2</w:t>
-          </w:r>
-          <w:r>
-            <w:rPr>
-              <w:rFonts w:eastAsia="標楷體"/>
-            </w:rPr>
-            <w:t>頁面導覽概念</w:t>
+            <w:t>概念</w:t>
           </w:r>
           <w:r>
             <w:ptab w:relativeTo="margin" w:alignment="right" w:leader="dot"/>
@@ -1769,14 +1728,7 @@
               <w:b/>
               <w:bCs/>
             </w:rPr>
-            <w:t>2.</w:t>
-          </w:r>
-          <w:r>
-            <w:rPr>
-              <w:b/>
-              <w:bCs/>
-            </w:rPr>
-            <w:t>8</w:t>
+            <w:t>2.8</w:t>
           </w:r>
           <w:r>
             <w:rPr>
@@ -1849,19 +1801,7 @@
             <w:rPr>
               <w:rFonts w:eastAsia="標楷體"/>
             </w:rPr>
-            <w:t>2.</w:t>
-          </w:r>
-          <w:r>
-            <w:rPr>
-              <w:rFonts w:eastAsia="標楷體"/>
-            </w:rPr>
-            <w:t>8</w:t>
-          </w:r>
-          <w:r>
-            <w:rPr>
-              <w:rFonts w:eastAsia="標楷體"/>
-            </w:rPr>
-            <w:t>.1</w:t>
+            <w:t>2.8.1</w:t>
           </w:r>
           <w:r>
             <w:rPr>
@@ -1895,25 +1835,7 @@
             <w:rPr>
               <w:rFonts w:eastAsia="標楷體"/>
             </w:rPr>
-            <w:t>2.</w:t>
-          </w:r>
-          <w:r>
-            <w:rPr>
-              <w:rFonts w:eastAsia="標楷體"/>
-            </w:rPr>
-            <w:t>8</w:t>
-          </w:r>
-          <w:r>
-            <w:rPr>
-              <w:rFonts w:eastAsia="標楷體"/>
-            </w:rPr>
-            <w:t>.</w:t>
-          </w:r>
-          <w:r>
-            <w:rPr>
-              <w:rFonts w:eastAsia="標楷體"/>
-            </w:rPr>
-            <w:t>2</w:t>
+            <w:t>2.8.2</w:t>
           </w:r>
           <w:r>
             <w:rPr>
@@ -2371,13 +2293,7 @@
             <w:rPr>
               <w:bCs/>
             </w:rPr>
-            <w:t>1</w:t>
-          </w:r>
-          <w:r>
-            <w:rPr>
-              <w:bCs/>
-            </w:rPr>
-            <w:t>6</w:t>
+            <w:t>16</w:t>
           </w:r>
         </w:p>
         <w:p/>
@@ -2385,9 +2301,6 @@
           <w:pPr>
             <w:pStyle w:val="20"/>
             <w:ind w:leftChars="0" w:left="0"/>
-            <w:rPr>
-              <w:rFonts w:hint="eastAsia"/>
-            </w:rPr>
           </w:pPr>
         </w:p>
         <w:p>
@@ -2406,7 +2319,7 @@
         </w:tabs>
         <w:jc w:val="distribute"/>
         <w:rPr>
-          <w:rFonts w:eastAsia="標楷體" w:hint="eastAsia"/>
+          <w:rFonts w:eastAsia="標楷體"/>
         </w:rPr>
         <w:sectPr>
           <w:footerReference w:type="even" r:id="rId8"/>
@@ -2546,12 +2459,26 @@
         <w:rPr>
           <w:rFonts w:eastAsia="標楷體" w:hint="eastAsia"/>
         </w:rPr>
-        <w:t>在這個時代，每個網站基本都會有一套資料庫系統，只要上網，就一定會使用到資料庫系統，但是</w:t>
-      </w:r>
+        <w:t>在這個時代，每</w:t>
+      </w:r>
+      <w:proofErr w:type="gramStart"/>
       <w:r>
         <w:rPr>
           <w:rFonts w:eastAsia="標楷體" w:hint="eastAsia"/>
         </w:rPr>
+        <w:t>個</w:t>
+      </w:r>
+      <w:proofErr w:type="gramEnd"/>
+      <w:r>
+        <w:rPr>
+          <w:rFonts w:eastAsia="標楷體" w:hint="eastAsia"/>
+        </w:rPr>
+        <w:t>網站基本都會有一套資料庫系統，只要上網，就一定會使用到資料庫系統，但是</w:t>
+      </w:r>
+      <w:r>
+        <w:rPr>
+          <w:rFonts w:eastAsia="標楷體" w:hint="eastAsia"/>
+        </w:rPr>
         <w:t>目前</w:t>
       </w:r>
       <w:r>
@@ -2570,7 +2497,21 @@
         <w:rPr>
           <w:rFonts w:eastAsia="標楷體" w:hint="eastAsia"/>
         </w:rPr>
-        <w:t>資料庫系統的課程，也因為這次的課程，讓我們可以有機會以「開發者」的角度去建構資料庫與資料庫系統，藉由這次的專案，讓我們不只可以在課堂中學習，也可以透過實作讓我們更了解資料庫與資料庫系統的建構、運作和運用。</w:t>
+        <w:t>資料庫系統的課程，也因為這次的課程，讓我們可以有機會以「開發者」的角度去建構資料庫與資料庫系統，藉由這次的專案，讓我們不只可以在課堂中學習，也可以透過</w:t>
+      </w:r>
+      <w:proofErr w:type="gramStart"/>
+      <w:r>
+        <w:rPr>
+          <w:rFonts w:eastAsia="標楷體" w:hint="eastAsia"/>
+        </w:rPr>
+        <w:t>實作讓我們</w:t>
+      </w:r>
+      <w:proofErr w:type="gramEnd"/>
+      <w:r>
+        <w:rPr>
+          <w:rFonts w:eastAsia="標楷體" w:hint="eastAsia"/>
+        </w:rPr>
+        <w:t>更了解資料庫與資料庫系統的建構、運作和運用。</w:t>
       </w:r>
     </w:p>
     <w:p>
@@ -2708,6 +2649,7 @@
         </w:rPr>
         <w:t>種身分將會使用到商店內不同的功能，所以各個身分也將會有不同的</w:t>
       </w:r>
+      <w:proofErr w:type="gramStart"/>
       <w:r>
         <w:rPr>
           <w:rFonts w:eastAsia="標楷體" w:hint="eastAsia"/>
@@ -2718,7 +2660,14 @@
         <w:rPr>
           <w:rFonts w:eastAsia="標楷體" w:hint="eastAsia"/>
         </w:rPr>
-        <w:t>表去儲存相對應</w:t>
+        <w:t>表去儲存</w:t>
+      </w:r>
+      <w:proofErr w:type="gramEnd"/>
+      <w:r>
+        <w:rPr>
+          <w:rFonts w:eastAsia="標楷體" w:hint="eastAsia"/>
+        </w:rPr>
+        <w:t>相對應</w:t>
       </w:r>
       <w:r>
         <w:rPr>
@@ -3252,7 +3201,7 @@
     <w:p>
       <w:pPr>
         <w:rPr>
-          <w:rFonts w:eastAsia="標楷體"/>
+          <w:rFonts w:eastAsia="標楷體" w:hint="eastAsia"/>
         </w:rPr>
       </w:pPr>
       <w:r>
@@ -3284,76 +3233,8 @@
       <w:pPr>
         <w:rPr>
           <w:rFonts w:eastAsia="標楷體"/>
-        </w:rPr>
-      </w:pPr>
-    </w:p>
-    <w:p>
-      <w:pPr>
-        <w:rPr>
-          <w:rFonts w:eastAsia="標楷體"/>
-        </w:rPr>
-      </w:pPr>
-    </w:p>
-    <w:p>
-      <w:pPr>
-        <w:rPr>
-          <w:rFonts w:eastAsia="標楷體"/>
-        </w:rPr>
-      </w:pPr>
-    </w:p>
-    <w:p>
-      <w:pPr>
-        <w:rPr>
-          <w:rFonts w:eastAsia="標楷體"/>
-        </w:rPr>
-      </w:pPr>
-    </w:p>
-    <w:p>
-      <w:pPr>
-        <w:rPr>
-          <w:rFonts w:eastAsia="標楷體"/>
-        </w:rPr>
-      </w:pPr>
-    </w:p>
-    <w:p>
-      <w:pPr>
-        <w:rPr>
-          <w:rFonts w:eastAsia="標楷體"/>
-        </w:rPr>
-      </w:pPr>
-    </w:p>
-    <w:p>
-      <w:pPr>
-        <w:rPr>
-          <w:rFonts w:eastAsia="標楷體"/>
-        </w:rPr>
-      </w:pPr>
-    </w:p>
-    <w:p>
-      <w:pPr>
-        <w:rPr>
-          <w:rFonts w:eastAsia="標楷體"/>
-        </w:rPr>
-      </w:pPr>
-    </w:p>
-    <w:p>
-      <w:pPr>
-        <w:rPr>
-          <w:rFonts w:eastAsia="標楷體"/>
-        </w:rPr>
-      </w:pPr>
-    </w:p>
-    <w:p>
-      <w:pPr>
-        <w:rPr>
-          <w:rFonts w:eastAsia="標楷體"/>
-        </w:rPr>
-      </w:pPr>
-    </w:p>
-    <w:p>
-      <w:pPr>
-        <w:rPr>
-          <w:rFonts w:eastAsia="標楷體"/>
+          <w:b/>
+          <w:bCs/>
         </w:rPr>
       </w:pPr>
       <w:bookmarkStart w:id="7" w:name="_Toc55078230"/>
@@ -3361,25 +3242,32 @@
       <w:r>
         <w:rPr>
           <w:rFonts w:eastAsia="標楷體"/>
-        </w:rPr>
-        <w:lastRenderedPageBreak/>
+          <w:b/>
+          <w:bCs/>
+        </w:rPr>
         <w:t>1.</w:t>
       </w:r>
       <w:r>
         <w:rPr>
           <w:rFonts w:eastAsia="標楷體" w:hint="eastAsia"/>
+          <w:b/>
+          <w:bCs/>
         </w:rPr>
         <w:t>4</w:t>
       </w:r>
       <w:r>
         <w:rPr>
           <w:rFonts w:eastAsia="標楷體"/>
+          <w:b/>
+          <w:bCs/>
         </w:rPr>
         <w:t>符號描述</w:t>
       </w:r>
       <w:r>
         <w:rPr>
           <w:rFonts w:eastAsia="標楷體"/>
+          <w:b/>
+          <w:bCs/>
         </w:rPr>
         <w:t xml:space="preserve"> (Notation Description)</w:t>
       </w:r>
@@ -3400,13 +3288,13 @@
         <w:tblLook w:val="04A0" w:firstRow="1" w:lastRow="0" w:firstColumn="1" w:lastColumn="0" w:noHBand="0" w:noVBand="1"/>
       </w:tblPr>
       <w:tblGrid>
-        <w:gridCol w:w="2114"/>
-        <w:gridCol w:w="7309"/>
+        <w:gridCol w:w="1730"/>
+        <w:gridCol w:w="7693"/>
       </w:tblGrid>
       <w:tr>
         <w:tc>
           <w:tcPr>
-            <w:tcW w:w="2114" w:type="dxa"/>
+            <w:tcW w:w="1730" w:type="dxa"/>
             <w:shd w:val="clear" w:color="auto" w:fill="auto"/>
             <w:vAlign w:val="center"/>
           </w:tcPr>
@@ -3439,7 +3327,7 @@
         </w:tc>
         <w:tc>
           <w:tcPr>
-            <w:tcW w:w="7309" w:type="dxa"/>
+            <w:tcW w:w="7693" w:type="dxa"/>
             <w:shd w:val="clear" w:color="auto" w:fill="auto"/>
             <w:vAlign w:val="center"/>
           </w:tcPr>
@@ -3492,7 +3380,7 @@
       <w:tr>
         <w:tc>
           <w:tcPr>
-            <w:tcW w:w="2114" w:type="dxa"/>
+            <w:tcW w:w="1730" w:type="dxa"/>
             <w:shd w:val="clear" w:color="auto" w:fill="auto"/>
             <w:vAlign w:val="center"/>
           </w:tcPr>
@@ -3531,7 +3419,7 @@
         </w:tc>
         <w:tc>
           <w:tcPr>
-            <w:tcW w:w="7309" w:type="dxa"/>
+            <w:tcW w:w="7693" w:type="dxa"/>
             <w:shd w:val="clear" w:color="auto" w:fill="auto"/>
             <w:vAlign w:val="center"/>
           </w:tcPr>
@@ -3548,6 +3436,7 @@
               </w:rPr>
               <w:t>Webpage Subsystem components will be labeling with the number 1.</w:t>
             </w:r>
+            <w:proofErr w:type="gramStart"/>
             <w:r>
               <w:rPr>
                 <w:rFonts w:eastAsia="標楷體"/>
@@ -3560,13 +3449,14 @@
               </w:rPr>
               <w:t>.x.</w:t>
             </w:r>
+            <w:proofErr w:type="gramEnd"/>
           </w:p>
         </w:tc>
       </w:tr>
       <w:tr>
         <w:tc>
           <w:tcPr>
-            <w:tcW w:w="2114" w:type="dxa"/>
+            <w:tcW w:w="1730" w:type="dxa"/>
             <w:shd w:val="clear" w:color="auto" w:fill="auto"/>
             <w:vAlign w:val="center"/>
           </w:tcPr>
@@ -3599,7 +3489,7 @@
         </w:tc>
         <w:tc>
           <w:tcPr>
-            <w:tcW w:w="7309" w:type="dxa"/>
+            <w:tcW w:w="7693" w:type="dxa"/>
             <w:shd w:val="clear" w:color="auto" w:fill="auto"/>
             <w:vAlign w:val="center"/>
           </w:tcPr>
@@ -3617,6 +3507,7 @@
               </w:rPr>
               <w:t>User Subsystem components will be labeling with the number 1.</w:t>
             </w:r>
+            <w:proofErr w:type="gramStart"/>
             <w:r>
               <w:rPr>
                 <w:rFonts w:eastAsia="標楷體"/>
@@ -3629,13 +3520,14 @@
               </w:rPr>
               <w:t>.x.</w:t>
             </w:r>
+            <w:proofErr w:type="gramEnd"/>
           </w:p>
         </w:tc>
       </w:tr>
       <w:tr>
         <w:tc>
           <w:tcPr>
-            <w:tcW w:w="2114" w:type="dxa"/>
+            <w:tcW w:w="1730" w:type="dxa"/>
             <w:shd w:val="clear" w:color="auto" w:fill="auto"/>
             <w:vAlign w:val="center"/>
           </w:tcPr>
@@ -3674,7 +3566,7 @@
         </w:tc>
         <w:tc>
           <w:tcPr>
-            <w:tcW w:w="7309" w:type="dxa"/>
+            <w:tcW w:w="7693" w:type="dxa"/>
             <w:shd w:val="clear" w:color="auto" w:fill="auto"/>
             <w:vAlign w:val="center"/>
           </w:tcPr>
@@ -3692,6 +3584,7 @@
               </w:rPr>
               <w:t>Seller Subsystem components will be labeling with the number 1.</w:t>
             </w:r>
+            <w:proofErr w:type="gramStart"/>
             <w:r>
               <w:rPr>
                 <w:rFonts w:eastAsia="標楷體"/>
@@ -3704,13 +3597,14 @@
               </w:rPr>
               <w:t>.x.</w:t>
             </w:r>
+            <w:proofErr w:type="gramEnd"/>
           </w:p>
         </w:tc>
       </w:tr>
       <w:tr>
         <w:tc>
           <w:tcPr>
-            <w:tcW w:w="2114" w:type="dxa"/>
+            <w:tcW w:w="1730" w:type="dxa"/>
             <w:shd w:val="clear" w:color="auto" w:fill="auto"/>
             <w:vAlign w:val="center"/>
           </w:tcPr>
@@ -3749,7 +3643,7 @@
         </w:tc>
         <w:tc>
           <w:tcPr>
-            <w:tcW w:w="7309" w:type="dxa"/>
+            <w:tcW w:w="7693" w:type="dxa"/>
             <w:shd w:val="clear" w:color="auto" w:fill="auto"/>
             <w:vAlign w:val="center"/>
           </w:tcPr>
@@ -3773,6 +3667,7 @@
               </w:rPr>
               <w:t>er Subsystem components will be labeling with the number 1.</w:t>
             </w:r>
+            <w:proofErr w:type="gramStart"/>
             <w:r>
               <w:rPr>
                 <w:rFonts w:eastAsia="標楷體"/>
@@ -3785,13 +3680,14 @@
               </w:rPr>
               <w:t>.x.</w:t>
             </w:r>
+            <w:proofErr w:type="gramEnd"/>
           </w:p>
         </w:tc>
       </w:tr>
       <w:tr>
         <w:tc>
           <w:tcPr>
-            <w:tcW w:w="2114" w:type="dxa"/>
+            <w:tcW w:w="1730" w:type="dxa"/>
             <w:shd w:val="clear" w:color="auto" w:fill="auto"/>
             <w:vAlign w:val="center"/>
           </w:tcPr>
@@ -3830,7 +3726,7 @@
         </w:tc>
         <w:tc>
           <w:tcPr>
-            <w:tcW w:w="7309" w:type="dxa"/>
+            <w:tcW w:w="7693" w:type="dxa"/>
             <w:shd w:val="clear" w:color="auto" w:fill="auto"/>
             <w:vAlign w:val="center"/>
           </w:tcPr>
@@ -3848,6 +3744,7 @@
               </w:rPr>
               <w:t>Financial Subsystem components will be labeling with the number 1.</w:t>
             </w:r>
+            <w:proofErr w:type="gramStart"/>
             <w:r>
               <w:rPr>
                 <w:rFonts w:eastAsia="標楷體"/>
@@ -3860,13 +3757,14 @@
               </w:rPr>
               <w:t>.x.</w:t>
             </w:r>
+            <w:proofErr w:type="gramEnd"/>
           </w:p>
         </w:tc>
       </w:tr>
       <w:tr>
         <w:tc>
           <w:tcPr>
-            <w:tcW w:w="2114" w:type="dxa"/>
+            <w:tcW w:w="1730" w:type="dxa"/>
             <w:shd w:val="clear" w:color="auto" w:fill="auto"/>
             <w:vAlign w:val="center"/>
           </w:tcPr>
@@ -3893,7 +3791,7 @@
         </w:tc>
         <w:tc>
           <w:tcPr>
-            <w:tcW w:w="7309" w:type="dxa"/>
+            <w:tcW w:w="7693" w:type="dxa"/>
             <w:shd w:val="clear" w:color="auto" w:fill="auto"/>
             <w:vAlign w:val="center"/>
           </w:tcPr>
@@ -3916,6 +3814,7 @@
               </w:rPr>
               <w:t>components will be labeling with the number 1.</w:t>
             </w:r>
+            <w:proofErr w:type="gramStart"/>
             <w:r>
               <w:rPr>
                 <w:rFonts w:eastAsia="標楷體"/>
@@ -3928,13 +3827,14 @@
               </w:rPr>
               <w:t>.x.</w:t>
             </w:r>
+            <w:proofErr w:type="gramEnd"/>
           </w:p>
         </w:tc>
       </w:tr>
       <w:tr>
         <w:tc>
           <w:tcPr>
-            <w:tcW w:w="2114" w:type="dxa"/>
+            <w:tcW w:w="1730" w:type="dxa"/>
             <w:shd w:val="clear" w:color="auto" w:fill="auto"/>
             <w:vAlign w:val="center"/>
           </w:tcPr>
@@ -3973,7 +3873,7 @@
         </w:tc>
         <w:tc>
           <w:tcPr>
-            <w:tcW w:w="7309" w:type="dxa"/>
+            <w:tcW w:w="7693" w:type="dxa"/>
             <w:shd w:val="clear" w:color="auto" w:fill="auto"/>
             <w:vAlign w:val="center"/>
           </w:tcPr>
@@ -3990,6 +3890,7 @@
               </w:rPr>
               <w:t>Purchase Subsystem components will be labeling with the number 1.</w:t>
             </w:r>
+            <w:proofErr w:type="gramStart"/>
             <w:r>
               <w:rPr>
                 <w:rFonts w:eastAsia="標楷體"/>
@@ -4002,13 +3903,14 @@
               </w:rPr>
               <w:t>.x.</w:t>
             </w:r>
+            <w:proofErr w:type="gramEnd"/>
           </w:p>
         </w:tc>
       </w:tr>
       <w:tr>
         <w:tc>
           <w:tcPr>
-            <w:tcW w:w="2114" w:type="dxa"/>
+            <w:tcW w:w="1730" w:type="dxa"/>
             <w:shd w:val="clear" w:color="auto" w:fill="auto"/>
             <w:vAlign w:val="center"/>
           </w:tcPr>
@@ -4053,7 +3955,7 @@
         </w:tc>
         <w:tc>
           <w:tcPr>
-            <w:tcW w:w="7309" w:type="dxa"/>
+            <w:tcW w:w="7693" w:type="dxa"/>
             <w:shd w:val="clear" w:color="auto" w:fill="auto"/>
             <w:vAlign w:val="center"/>
           </w:tcPr>
@@ -4071,6 +3973,7 @@
               </w:rPr>
               <w:t>Product Subsystem components will be labeling with the number 1.</w:t>
             </w:r>
+            <w:proofErr w:type="gramStart"/>
             <w:r>
               <w:rPr>
                 <w:rFonts w:eastAsia="標楷體"/>
@@ -4083,27 +3986,29 @@
               </w:rPr>
               <w:t>.x.</w:t>
             </w:r>
+            <w:proofErr w:type="gramEnd"/>
           </w:p>
         </w:tc>
       </w:tr>
       <w:tr>
         <w:tc>
           <w:tcPr>
-            <w:tcW w:w="2114" w:type="dxa"/>
-            <w:shd w:val="clear" w:color="auto" w:fill="auto"/>
-            <w:vAlign w:val="center"/>
-          </w:tcPr>
-          <w:p>
-            <w:pPr>
-              <w:jc w:val="center"/>
-              <w:rPr>
-                <w:rFonts w:eastAsia="標楷體"/>
-              </w:rPr>
-            </w:pPr>
-            <w:r>
-              <w:rPr>
-                <w:rFonts w:eastAsia="標楷體" w:hint="eastAsia"/>
-              </w:rPr>
+            <w:tcW w:w="1730" w:type="dxa"/>
+            <w:shd w:val="clear" w:color="auto" w:fill="auto"/>
+            <w:vAlign w:val="center"/>
+          </w:tcPr>
+          <w:p>
+            <w:pPr>
+              <w:jc w:val="center"/>
+              <w:rPr>
+                <w:rFonts w:eastAsia="標楷體"/>
+              </w:rPr>
+            </w:pPr>
+            <w:r>
+              <w:rPr>
+                <w:rFonts w:eastAsia="標楷體" w:hint="eastAsia"/>
+              </w:rPr>
+              <w:lastRenderedPageBreak/>
               <w:t>D</w:t>
             </w:r>
             <w:r>
@@ -4128,7 +4033,7 @@
         </w:tc>
         <w:tc>
           <w:tcPr>
-            <w:tcW w:w="7309" w:type="dxa"/>
+            <w:tcW w:w="7693" w:type="dxa"/>
             <w:shd w:val="clear" w:color="auto" w:fill="auto"/>
             <w:vAlign w:val="center"/>
           </w:tcPr>
@@ -4145,6 +4050,7 @@
               </w:rPr>
               <w:t>Database Subsystem components will be labeling with the number 1.</w:t>
             </w:r>
+            <w:proofErr w:type="gramStart"/>
             <w:r>
               <w:rPr>
                 <w:rFonts w:eastAsia="標楷體"/>
@@ -4157,13 +4063,14 @@
               </w:rPr>
               <w:t>.x.</w:t>
             </w:r>
+            <w:proofErr w:type="gramEnd"/>
           </w:p>
         </w:tc>
       </w:tr>
       <w:tr>
         <w:tc>
           <w:tcPr>
-            <w:tcW w:w="2114" w:type="dxa"/>
+            <w:tcW w:w="1730" w:type="dxa"/>
             <w:shd w:val="clear" w:color="auto" w:fill="auto"/>
             <w:vAlign w:val="center"/>
           </w:tcPr>
@@ -4208,7 +4115,7 @@
         </w:tc>
         <w:tc>
           <w:tcPr>
-            <w:tcW w:w="7309" w:type="dxa"/>
+            <w:tcW w:w="7693" w:type="dxa"/>
             <w:shd w:val="clear" w:color="auto" w:fill="auto"/>
             <w:vAlign w:val="center"/>
           </w:tcPr>
@@ -4243,7 +4150,7 @@
       <w:tr>
         <w:tc>
           <w:tcPr>
-            <w:tcW w:w="2114" w:type="dxa"/>
+            <w:tcW w:w="1730" w:type="dxa"/>
             <w:shd w:val="clear" w:color="auto" w:fill="auto"/>
             <w:vAlign w:val="center"/>
           </w:tcPr>
@@ -4276,7 +4183,7 @@
         </w:tc>
         <w:tc>
           <w:tcPr>
-            <w:tcW w:w="7309" w:type="dxa"/>
+            <w:tcW w:w="7693" w:type="dxa"/>
             <w:shd w:val="clear" w:color="auto" w:fill="auto"/>
             <w:vAlign w:val="center"/>
           </w:tcPr>
@@ -4311,7 +4218,7 @@
       <w:tr>
         <w:tc>
           <w:tcPr>
-            <w:tcW w:w="2114" w:type="dxa"/>
+            <w:tcW w:w="1730" w:type="dxa"/>
             <w:shd w:val="clear" w:color="auto" w:fill="auto"/>
             <w:vAlign w:val="center"/>
           </w:tcPr>
@@ -4345,7 +4252,7 @@
         </w:tc>
         <w:tc>
           <w:tcPr>
-            <w:tcW w:w="7309" w:type="dxa"/>
+            <w:tcW w:w="7693" w:type="dxa"/>
             <w:shd w:val="clear" w:color="auto" w:fill="auto"/>
             <w:vAlign w:val="center"/>
           </w:tcPr>
@@ -5092,14 +4999,24 @@
           <w:b/>
           <w:bCs/>
         </w:rPr>
-        <w:t>頁面導覽</w:t>
-      </w:r>
+        <w:t>頁面導</w:t>
+      </w:r>
+      <w:proofErr w:type="gramStart"/>
       <w:r>
         <w:rPr>
           <w:rFonts w:eastAsia="標楷體" w:hint="eastAsia"/>
           <w:b/>
           <w:bCs/>
         </w:rPr>
+        <w:t>覽</w:t>
+      </w:r>
+      <w:proofErr w:type="gramEnd"/>
+      <w:r>
+        <w:rPr>
+          <w:rFonts w:eastAsia="標楷體" w:hint="eastAsia"/>
+          <w:b/>
+          <w:bCs/>
+        </w:rPr>
         <w:t>概念</w:t>
       </w:r>
     </w:p>
@@ -5145,7 +5062,21 @@
         <w:rPr>
           <w:rFonts w:eastAsia="標楷體" w:hint="eastAsia"/>
         </w:rPr>
-        <w:t>，不同的身分將會顯示不同的頁面供使用者操作。</w:t>
+        <w:t>，不同的身分將會顯示不同的</w:t>
+      </w:r>
+      <w:proofErr w:type="gramStart"/>
+      <w:r>
+        <w:rPr>
+          <w:rFonts w:eastAsia="標楷體" w:hint="eastAsia"/>
+        </w:rPr>
+        <w:t>頁面供使用者</w:t>
+      </w:r>
+      <w:proofErr w:type="gramEnd"/>
+      <w:r>
+        <w:rPr>
+          <w:rFonts w:eastAsia="標楷體" w:hint="eastAsia"/>
+        </w:rPr>
+        <w:t>操作。</w:t>
       </w:r>
       <w:r>
         <w:rPr>
@@ -7819,7 +7750,21 @@
               <w:rPr>
                 <w:rFonts w:eastAsia="標楷體" w:hint="eastAsia"/>
               </w:rPr>
-              <w:t>頁面響應應小於</w:t>
+              <w:t>頁面響應</w:t>
+            </w:r>
+            <w:proofErr w:type="gramStart"/>
+            <w:r>
+              <w:rPr>
+                <w:rFonts w:eastAsia="標楷體" w:hint="eastAsia"/>
+              </w:rPr>
+              <w:t>應</w:t>
+            </w:r>
+            <w:proofErr w:type="gramEnd"/>
+            <w:r>
+              <w:rPr>
+                <w:rFonts w:eastAsia="標楷體" w:hint="eastAsia"/>
+              </w:rPr>
+              <w:t>小於</w:t>
             </w:r>
             <w:r>
               <w:rPr>
@@ -8416,7 +8361,7 @@
           <w:noProof/>
         </w:rPr>
         <w:drawing>
-          <wp:anchor distT="0" distB="0" distL="114300" distR="114300" simplePos="0" relativeHeight="251672064" behindDoc="0" locked="0" layoutInCell="1" allowOverlap="1" wp14:anchorId="7F13B090" wp14:editId="1D521119">
+          <wp:anchor distT="0" distB="0" distL="114300" distR="114300" simplePos="0" relativeHeight="251672064" behindDoc="0" locked="0" layoutInCell="1" allowOverlap="1" wp14:anchorId="7F13B090" wp14:editId="478D91E4">
             <wp:simplePos x="0" y="0"/>
             <wp:positionH relativeFrom="margin">
               <wp:align>right</wp:align>
@@ -8424,7 +8369,7 @@
             <wp:positionV relativeFrom="paragraph">
               <wp:posOffset>228600</wp:posOffset>
             </wp:positionV>
-            <wp:extent cx="6058535" cy="4695825"/>
+            <wp:extent cx="6058535" cy="5172075"/>
             <wp:effectExtent l="0" t="0" r="0" b="9525"/>
             <wp:wrapSquare wrapText="bothSides"/>
             <wp:docPr id="4" name="圖片 4"/>
@@ -8453,7 +8398,7 @@
                   <pic:spPr>
                     <a:xfrm>
                       <a:off x="0" y="0"/>
-                      <a:ext cx="6058535" cy="4695825"/>
+                      <a:ext cx="6058535" cy="5172075"/>
                     </a:xfrm>
                     <a:prstGeom prst="rect">
                       <a:avLst/>
@@ -8471,15 +8416,6 @@
           </wp:anchor>
         </w:drawing>
       </w:r>
-    </w:p>
-    <w:p>
-      <w:pPr>
-        <w:rPr>
-          <w:rFonts w:eastAsia="標楷體"/>
-          <w:b/>
-          <w:bCs/>
-        </w:rPr>
-      </w:pPr>
     </w:p>
     <w:p>
       <w:pPr>
@@ -8793,6 +8729,7 @@
                 <w:rFonts w:eastAsia="標楷體"/>
               </w:rPr>
             </w:pPr>
+            <w:proofErr w:type="gramStart"/>
             <w:r>
               <w:rPr>
                 <w:rFonts w:eastAsia="標楷體"/>
@@ -8803,7 +8740,14 @@
               <w:rPr>
                 <w:rFonts w:eastAsia="標楷體"/>
               </w:rPr>
-              <w:t>archar(5)</w:t>
+              <w:t>archar(</w:t>
+            </w:r>
+            <w:proofErr w:type="gramEnd"/>
+            <w:r>
+              <w:rPr>
+                <w:rFonts w:eastAsia="標楷體"/>
+              </w:rPr>
+              <w:t>5)</w:t>
             </w:r>
           </w:p>
         </w:tc>
@@ -8942,11 +8886,19 @@
                 <w:rFonts w:eastAsia="標楷體"/>
               </w:rPr>
             </w:pPr>
-            <w:r>
-              <w:rPr>
-                <w:rFonts w:eastAsia="標楷體"/>
-              </w:rPr>
-              <w:t>varchar(50)</w:t>
+            <w:proofErr w:type="gramStart"/>
+            <w:r>
+              <w:rPr>
+                <w:rFonts w:eastAsia="標楷體"/>
+              </w:rPr>
+              <w:t>varchar(</w:t>
+            </w:r>
+            <w:proofErr w:type="gramEnd"/>
+            <w:r>
+              <w:rPr>
+                <w:rFonts w:eastAsia="標楷體"/>
+              </w:rPr>
+              <w:t>50)</w:t>
             </w:r>
           </w:p>
         </w:tc>
@@ -9073,11 +9025,19 @@
                 <w:rFonts w:eastAsia="標楷體"/>
               </w:rPr>
             </w:pPr>
-            <w:r>
-              <w:rPr>
-                <w:rFonts w:eastAsia="標楷體"/>
-              </w:rPr>
-              <w:t>varchar(30)</w:t>
+            <w:proofErr w:type="gramStart"/>
+            <w:r>
+              <w:rPr>
+                <w:rFonts w:eastAsia="標楷體"/>
+              </w:rPr>
+              <w:t>varchar(</w:t>
+            </w:r>
+            <w:proofErr w:type="gramEnd"/>
+            <w:r>
+              <w:rPr>
+                <w:rFonts w:eastAsia="標楷體"/>
+              </w:rPr>
+              <w:t>30)</w:t>
             </w:r>
           </w:p>
         </w:tc>
@@ -9204,11 +9164,19 @@
                 <w:rFonts w:eastAsia="標楷體"/>
               </w:rPr>
             </w:pPr>
-            <w:r>
-              <w:rPr>
-                <w:rFonts w:eastAsia="標楷體"/>
-              </w:rPr>
-              <w:t>varchar(10)</w:t>
+            <w:proofErr w:type="gramStart"/>
+            <w:r>
+              <w:rPr>
+                <w:rFonts w:eastAsia="標楷體"/>
+              </w:rPr>
+              <w:t>varchar(</w:t>
+            </w:r>
+            <w:proofErr w:type="gramEnd"/>
+            <w:r>
+              <w:rPr>
+                <w:rFonts w:eastAsia="標楷體"/>
+              </w:rPr>
+              <w:t>10)</w:t>
             </w:r>
           </w:p>
         </w:tc>
@@ -9480,11 +9448,19 @@
                 <w:rFonts w:eastAsia="標楷體"/>
               </w:rPr>
             </w:pPr>
-            <w:r>
-              <w:rPr>
-                <w:rFonts w:eastAsia="標楷體"/>
-              </w:rPr>
-              <w:t>varchar(10)</w:t>
+            <w:proofErr w:type="gramStart"/>
+            <w:r>
+              <w:rPr>
+                <w:rFonts w:eastAsia="標楷體"/>
+              </w:rPr>
+              <w:t>varchar(</w:t>
+            </w:r>
+            <w:proofErr w:type="gramEnd"/>
+            <w:r>
+              <w:rPr>
+                <w:rFonts w:eastAsia="標楷體"/>
+              </w:rPr>
+              <w:t>10)</w:t>
             </w:r>
           </w:p>
         </w:tc>
@@ -9623,11 +9599,19 @@
                 <w:rFonts w:eastAsia="標楷體"/>
               </w:rPr>
             </w:pPr>
-            <w:r>
-              <w:rPr>
-                <w:rFonts w:eastAsia="標楷體"/>
-              </w:rPr>
-              <w:t>varchar(1)</w:t>
+            <w:proofErr w:type="gramStart"/>
+            <w:r>
+              <w:rPr>
+                <w:rFonts w:eastAsia="標楷體"/>
+              </w:rPr>
+              <w:t>varchar(</w:t>
+            </w:r>
+            <w:proofErr w:type="gramEnd"/>
+            <w:r>
+              <w:rPr>
+                <w:rFonts w:eastAsia="標楷體"/>
+              </w:rPr>
+              <w:t>1)</w:t>
             </w:r>
           </w:p>
         </w:tc>
@@ -9767,7 +9751,6 @@
                 <w:b/>
                 <w:bCs/>
               </w:rPr>
-              <w:lastRenderedPageBreak/>
               <w:t>Se</w:t>
             </w:r>
             <w:r>
@@ -10026,6 +10009,7 @@
                 <w:rFonts w:eastAsia="標楷體"/>
               </w:rPr>
             </w:pPr>
+            <w:proofErr w:type="gramStart"/>
             <w:r>
               <w:rPr>
                 <w:rFonts w:eastAsia="標楷體"/>
@@ -10036,7 +10020,14 @@
               <w:rPr>
                 <w:rFonts w:eastAsia="標楷體"/>
               </w:rPr>
-              <w:t>archar(5)</w:t>
+              <w:t>archar(</w:t>
+            </w:r>
+            <w:proofErr w:type="gramEnd"/>
+            <w:r>
+              <w:rPr>
+                <w:rFonts w:eastAsia="標楷體"/>
+              </w:rPr>
+              <w:t>5)</w:t>
             </w:r>
           </w:p>
         </w:tc>
@@ -10195,11 +10186,19 @@
                 <w:rFonts w:eastAsia="標楷體"/>
               </w:rPr>
             </w:pPr>
-            <w:r>
-              <w:rPr>
-                <w:rFonts w:eastAsia="標楷體"/>
-              </w:rPr>
-              <w:t>varchar(15)</w:t>
+            <w:proofErr w:type="gramStart"/>
+            <w:r>
+              <w:rPr>
+                <w:rFonts w:eastAsia="標楷體"/>
+              </w:rPr>
+              <w:t>varchar(</w:t>
+            </w:r>
+            <w:proofErr w:type="gramEnd"/>
+            <w:r>
+              <w:rPr>
+                <w:rFonts w:eastAsia="標楷體"/>
+              </w:rPr>
+              <w:t>15)</w:t>
             </w:r>
           </w:p>
         </w:tc>
@@ -10598,6 +10597,7 @@
                 <w:rFonts w:eastAsia="標楷體"/>
               </w:rPr>
             </w:pPr>
+            <w:proofErr w:type="gramStart"/>
             <w:r>
               <w:rPr>
                 <w:rFonts w:eastAsia="標楷體"/>
@@ -10608,7 +10608,14 @@
               <w:rPr>
                 <w:rFonts w:eastAsia="標楷體"/>
               </w:rPr>
-              <w:t>archar(5)</w:t>
+              <w:t>archar(</w:t>
+            </w:r>
+            <w:proofErr w:type="gramEnd"/>
+            <w:r>
+              <w:rPr>
+                <w:rFonts w:eastAsia="標楷體"/>
+              </w:rPr>
+              <w:t>5)</w:t>
             </w:r>
           </w:p>
         </w:tc>
@@ -11338,11 +11345,19 @@
                 <w:rFonts w:eastAsia="標楷體"/>
               </w:rPr>
             </w:pPr>
-            <w:r>
-              <w:rPr>
-                <w:rFonts w:eastAsia="標楷體"/>
-              </w:rPr>
-              <w:t>varchar(5)</w:t>
+            <w:proofErr w:type="gramStart"/>
+            <w:r>
+              <w:rPr>
+                <w:rFonts w:eastAsia="標楷體"/>
+              </w:rPr>
+              <w:t>varchar(</w:t>
+            </w:r>
+            <w:proofErr w:type="gramEnd"/>
+            <w:r>
+              <w:rPr>
+                <w:rFonts w:eastAsia="標楷體"/>
+              </w:rPr>
+              <w:t>5)</w:t>
             </w:r>
           </w:p>
         </w:tc>
@@ -11507,11 +11522,19 @@
                 <w:rFonts w:eastAsia="標楷體"/>
               </w:rPr>
             </w:pPr>
-            <w:r>
-              <w:rPr>
-                <w:rFonts w:eastAsia="標楷體"/>
-              </w:rPr>
-              <w:t>varchar(5)</w:t>
+            <w:proofErr w:type="gramStart"/>
+            <w:r>
+              <w:rPr>
+                <w:rFonts w:eastAsia="標楷體"/>
+              </w:rPr>
+              <w:t>varchar(</w:t>
+            </w:r>
+            <w:proofErr w:type="gramEnd"/>
+            <w:r>
+              <w:rPr>
+                <w:rFonts w:eastAsia="標楷體"/>
+              </w:rPr>
+              <w:t>5)</w:t>
             </w:r>
           </w:p>
         </w:tc>
@@ -11650,11 +11673,19 @@
                 <w:rFonts w:eastAsia="標楷體"/>
               </w:rPr>
             </w:pPr>
-            <w:r>
-              <w:rPr>
-                <w:rFonts w:eastAsia="標楷體"/>
-              </w:rPr>
-              <w:t>varchar(5)</w:t>
+            <w:proofErr w:type="gramStart"/>
+            <w:r>
+              <w:rPr>
+                <w:rFonts w:eastAsia="標楷體"/>
+              </w:rPr>
+              <w:t>varchar(</w:t>
+            </w:r>
+            <w:proofErr w:type="gramEnd"/>
+            <w:r>
+              <w:rPr>
+                <w:rFonts w:eastAsia="標楷體"/>
+              </w:rPr>
+              <w:t>5)</w:t>
             </w:r>
           </w:p>
         </w:tc>
@@ -11738,7 +11769,21 @@
               <w:rPr>
                 <w:rFonts w:eastAsia="標楷體" w:hint="eastAsia"/>
               </w:rPr>
-              <w:t>折價券編號</w:t>
+              <w:t>折價</w:t>
+            </w:r>
+            <w:proofErr w:type="gramStart"/>
+            <w:r>
+              <w:rPr>
+                <w:rFonts w:eastAsia="標楷體" w:hint="eastAsia"/>
+              </w:rPr>
+              <w:t>券</w:t>
+            </w:r>
+            <w:proofErr w:type="gramEnd"/>
+            <w:r>
+              <w:rPr>
+                <w:rFonts w:eastAsia="標楷體" w:hint="eastAsia"/>
+              </w:rPr>
+              <w:t>編號</w:t>
             </w:r>
           </w:p>
         </w:tc>
@@ -11787,11 +11832,19 @@
                 <w:rFonts w:eastAsia="標楷體"/>
               </w:rPr>
             </w:pPr>
-            <w:r>
-              <w:rPr>
-                <w:rFonts w:eastAsia="標楷體"/>
-              </w:rPr>
-              <w:t>varchar(5)</w:t>
+            <w:proofErr w:type="gramStart"/>
+            <w:r>
+              <w:rPr>
+                <w:rFonts w:eastAsia="標楷體"/>
+              </w:rPr>
+              <w:t>varchar(</w:t>
+            </w:r>
+            <w:proofErr w:type="gramEnd"/>
+            <w:r>
+              <w:rPr>
+                <w:rFonts w:eastAsia="標楷體"/>
+              </w:rPr>
+              <w:t>5)</w:t>
             </w:r>
           </w:p>
         </w:tc>
@@ -12323,11 +12376,19 @@
                 <w:rFonts w:eastAsia="標楷體"/>
               </w:rPr>
             </w:pPr>
-            <w:r>
-              <w:rPr>
-                <w:rFonts w:eastAsia="標楷體"/>
-              </w:rPr>
-              <w:t>varchar(5)</w:t>
+            <w:proofErr w:type="gramStart"/>
+            <w:r>
+              <w:rPr>
+                <w:rFonts w:eastAsia="標楷體"/>
+              </w:rPr>
+              <w:t>varchar(</w:t>
+            </w:r>
+            <w:proofErr w:type="gramEnd"/>
+            <w:r>
+              <w:rPr>
+                <w:rFonts w:eastAsia="標楷體"/>
+              </w:rPr>
+              <w:t>5)</w:t>
             </w:r>
           </w:p>
         </w:tc>
@@ -12468,11 +12529,19 @@
                 <w:rFonts w:eastAsia="標楷體"/>
               </w:rPr>
             </w:pPr>
-            <w:r>
-              <w:rPr>
-                <w:rFonts w:eastAsia="標楷體"/>
-              </w:rPr>
-              <w:t>varchar(5)</w:t>
+            <w:proofErr w:type="gramStart"/>
+            <w:r>
+              <w:rPr>
+                <w:rFonts w:eastAsia="標楷體"/>
+              </w:rPr>
+              <w:t>varchar(</w:t>
+            </w:r>
+            <w:proofErr w:type="gramEnd"/>
+            <w:r>
+              <w:rPr>
+                <w:rFonts w:eastAsia="標楷體"/>
+              </w:rPr>
+              <w:t>5)</w:t>
             </w:r>
           </w:p>
         </w:tc>
@@ -12550,106 +12619,6 @@
         </w:tc>
       </w:tr>
     </w:tbl>
-    <w:p>
-      <w:pPr>
-        <w:tabs>
-          <w:tab w:val="left" w:pos="3525"/>
-        </w:tabs>
-        <w:rPr>
-          <w:rFonts w:eastAsia="標楷體"/>
-        </w:rPr>
-      </w:pPr>
-    </w:p>
-    <w:p>
-      <w:pPr>
-        <w:tabs>
-          <w:tab w:val="left" w:pos="3525"/>
-        </w:tabs>
-        <w:rPr>
-          <w:rFonts w:eastAsia="標楷體"/>
-        </w:rPr>
-      </w:pPr>
-    </w:p>
-    <w:p>
-      <w:pPr>
-        <w:tabs>
-          <w:tab w:val="left" w:pos="3525"/>
-        </w:tabs>
-        <w:rPr>
-          <w:rFonts w:eastAsia="標楷體"/>
-        </w:rPr>
-      </w:pPr>
-    </w:p>
-    <w:p>
-      <w:pPr>
-        <w:tabs>
-          <w:tab w:val="left" w:pos="3525"/>
-        </w:tabs>
-        <w:rPr>
-          <w:rFonts w:eastAsia="標楷體"/>
-        </w:rPr>
-      </w:pPr>
-    </w:p>
-    <w:p>
-      <w:pPr>
-        <w:tabs>
-          <w:tab w:val="left" w:pos="3525"/>
-        </w:tabs>
-        <w:rPr>
-          <w:rFonts w:eastAsia="標楷體"/>
-        </w:rPr>
-      </w:pPr>
-    </w:p>
-    <w:p>
-      <w:pPr>
-        <w:tabs>
-          <w:tab w:val="left" w:pos="3525"/>
-        </w:tabs>
-        <w:rPr>
-          <w:rFonts w:eastAsia="標楷體"/>
-        </w:rPr>
-      </w:pPr>
-    </w:p>
-    <w:p>
-      <w:pPr>
-        <w:tabs>
-          <w:tab w:val="left" w:pos="3525"/>
-        </w:tabs>
-        <w:rPr>
-          <w:rFonts w:eastAsia="標楷體"/>
-        </w:rPr>
-      </w:pPr>
-    </w:p>
-    <w:p>
-      <w:pPr>
-        <w:tabs>
-          <w:tab w:val="left" w:pos="3525"/>
-        </w:tabs>
-        <w:rPr>
-          <w:rFonts w:eastAsia="標楷體"/>
-        </w:rPr>
-      </w:pPr>
-    </w:p>
-    <w:p>
-      <w:pPr>
-        <w:tabs>
-          <w:tab w:val="left" w:pos="3525"/>
-        </w:tabs>
-        <w:rPr>
-          <w:rFonts w:eastAsia="標楷體"/>
-        </w:rPr>
-      </w:pPr>
-    </w:p>
-    <w:p>
-      <w:pPr>
-        <w:tabs>
-          <w:tab w:val="left" w:pos="3525"/>
-        </w:tabs>
-        <w:rPr>
-          <w:rFonts w:eastAsia="標楷體"/>
-        </w:rPr>
-      </w:pPr>
-    </w:p>
     <w:p>
       <w:pPr>
         <w:tabs>
@@ -12703,17 +12672,16 @@
                 <w:rFonts w:eastAsia="標楷體"/>
                 <w:b/>
                 <w:bCs/>
-                <w:color w:val="FF0000"/>
-              </w:rPr>
-            </w:pPr>
+              </w:rPr>
+            </w:pPr>
+            <w:proofErr w:type="spellStart"/>
             <w:r>
               <w:rPr>
                 <w:rFonts w:eastAsia="標楷體" w:hint="eastAsia"/>
                 <w:b/>
                 <w:bCs/>
               </w:rPr>
-              <w:lastRenderedPageBreak/>
-              <w:t>Ga</w:t>
+              <w:t>U</w:t>
             </w:r>
             <w:r>
               <w:rPr>
@@ -12721,8 +12689,25 @@
                 <w:b/>
                 <w:bCs/>
               </w:rPr>
-              <w:t>me</w:t>
-            </w:r>
+              <w:t>ser</w:t>
+            </w:r>
+            <w:r>
+              <w:rPr>
+                <w:rFonts w:eastAsia="標楷體"/>
+                <w:b/>
+                <w:bCs/>
+              </w:rPr>
+              <w:t>_</w:t>
+            </w:r>
+            <w:r>
+              <w:rPr>
+                <w:rFonts w:eastAsia="標楷體"/>
+                <w:b/>
+                <w:bCs/>
+              </w:rPr>
+              <w:t>comment</w:t>
+            </w:r>
+            <w:proofErr w:type="spellEnd"/>
           </w:p>
         </w:tc>
       </w:tr>
@@ -12773,7 +12758,19 @@
               <w:rPr>
                 <w:rFonts w:eastAsia="標楷體" w:hint="eastAsia"/>
               </w:rPr>
-              <w:t>存放遊戲資料</w:t>
+              <w:t>存放</w:t>
+            </w:r>
+            <w:r>
+              <w:rPr>
+                <w:rFonts w:eastAsia="標楷體" w:hint="eastAsia"/>
+              </w:rPr>
+              <w:t>買</w:t>
+            </w:r>
+            <w:r>
+              <w:rPr>
+                <w:rFonts w:eastAsia="標楷體" w:hint="eastAsia"/>
+              </w:rPr>
+              <w:t>家對遊戲的評論</w:t>
             </w:r>
           </w:p>
         </w:tc>
@@ -12927,16 +12924,23 @@
             <w:proofErr w:type="spellStart"/>
             <w:r>
               <w:rPr>
-                <w:rFonts w:eastAsia="標楷體"/>
+                <w:rFonts w:eastAsia="標楷體" w:hint="eastAsia"/>
                 <w:u w:val="single"/>
               </w:rPr>
-              <w:t>Game</w:t>
-            </w:r>
-            <w:r>
-              <w:rPr>
-                <w:rFonts w:eastAsia="標楷體" w:hint="eastAsia"/>
+              <w:t>C</w:t>
+            </w:r>
+            <w:r>
+              <w:rPr>
+                <w:rFonts w:eastAsia="標楷體"/>
                 <w:u w:val="single"/>
               </w:rPr>
+              <w:t>omment</w:t>
+            </w:r>
+            <w:r>
+              <w:rPr>
+                <w:rFonts w:eastAsia="標楷體"/>
+                <w:u w:val="single"/>
+              </w:rPr>
               <w:t>_</w:t>
             </w:r>
             <w:r>
@@ -12965,11 +12969,19 @@
                 <w:rFonts w:eastAsia="標楷體"/>
               </w:rPr>
             </w:pPr>
-            <w:r>
-              <w:rPr>
-                <w:rFonts w:eastAsia="標楷體"/>
-              </w:rPr>
-              <w:t>varchar(5)</w:t>
+            <w:proofErr w:type="gramStart"/>
+            <w:r>
+              <w:rPr>
+                <w:rFonts w:eastAsia="標楷體"/>
+              </w:rPr>
+              <w:t>varchar(</w:t>
+            </w:r>
+            <w:proofErr w:type="gramEnd"/>
+            <w:r>
+              <w:rPr>
+                <w:rFonts w:eastAsia="標楷體"/>
+              </w:rPr>
+              <w:t>5)</w:t>
             </w:r>
           </w:p>
         </w:tc>
@@ -13053,7 +13065,7 @@
               <w:rPr>
                 <w:rFonts w:eastAsia="標楷體" w:hint="eastAsia"/>
               </w:rPr>
-              <w:t>遊戲編號</w:t>
+              <w:t>評論編號</w:t>
             </w:r>
           </w:p>
         </w:tc>
@@ -13081,19 +13093,13 @@
             <w:proofErr w:type="spellStart"/>
             <w:r>
               <w:rPr>
-                <w:rFonts w:eastAsia="標楷體" w:hint="eastAsia"/>
-              </w:rPr>
-              <w:t>U</w:t>
-            </w:r>
-            <w:r>
-              <w:rPr>
-                <w:rFonts w:eastAsia="標楷體"/>
-              </w:rPr>
-              <w:t>ser</w:t>
-            </w:r>
-            <w:r>
-              <w:rPr>
-                <w:rFonts w:eastAsia="標楷體" w:hint="eastAsia"/>
+                <w:rFonts w:eastAsia="標楷體"/>
+              </w:rPr>
+              <w:t>User</w:t>
+            </w:r>
+            <w:r>
+              <w:rPr>
+                <w:rFonts w:eastAsia="標楷體"/>
               </w:rPr>
               <w:t>_</w:t>
             </w:r>
@@ -13122,11 +13128,19 @@
                 <w:rFonts w:eastAsia="標楷體"/>
               </w:rPr>
             </w:pPr>
-            <w:r>
-              <w:rPr>
-                <w:rFonts w:eastAsia="標楷體"/>
-              </w:rPr>
-              <w:t>varchar(5)</w:t>
+            <w:proofErr w:type="gramStart"/>
+            <w:r>
+              <w:rPr>
+                <w:rFonts w:eastAsia="標楷體"/>
+              </w:rPr>
+              <w:t>varchar(</w:t>
+            </w:r>
+            <w:proofErr w:type="gramEnd"/>
+            <w:r>
+              <w:rPr>
+                <w:rFonts w:eastAsia="標楷體"/>
+              </w:rPr>
+              <w:t>5)</w:t>
             </w:r>
           </w:p>
         </w:tc>
@@ -13210,7 +13224,7 @@
               <w:rPr>
                 <w:rFonts w:eastAsia="標楷體" w:hint="eastAsia"/>
               </w:rPr>
-              <w:t>賣家編號</w:t>
+              <w:t>會員編號</w:t>
             </w:r>
           </w:p>
         </w:tc>
@@ -13235,18 +13249,32 @@
                 <w:rFonts w:eastAsia="標楷體"/>
               </w:rPr>
             </w:pPr>
-            <w:r>
-              <w:rPr>
-                <w:rFonts w:eastAsia="標楷體" w:hint="eastAsia"/>
-              </w:rPr>
-              <w:t>Pr</w:t>
-            </w:r>
-            <w:r>
-              <w:rPr>
-                <w:rFonts w:eastAsia="標楷體"/>
-              </w:rPr>
-              <w:t>ice</w:t>
-            </w:r>
+            <w:proofErr w:type="spellStart"/>
+            <w:r>
+              <w:rPr>
+                <w:rFonts w:eastAsia="標楷體" w:hint="eastAsia"/>
+              </w:rPr>
+              <w:t>G</w:t>
+            </w:r>
+            <w:r>
+              <w:rPr>
+                <w:rFonts w:eastAsia="標楷體"/>
+              </w:rPr>
+              <w:t>ame</w:t>
+            </w:r>
+            <w:r>
+              <w:rPr>
+                <w:rFonts w:eastAsia="標楷體"/>
+              </w:rPr>
+              <w:t>_</w:t>
+            </w:r>
+            <w:r>
+              <w:rPr>
+                <w:rFonts w:eastAsia="標楷體"/>
+              </w:rPr>
+              <w:t>No</w:t>
+            </w:r>
+            <w:proofErr w:type="spellEnd"/>
           </w:p>
         </w:tc>
         <w:tc>
@@ -13265,17 +13293,19 @@
                 <w:rFonts w:eastAsia="標楷體"/>
               </w:rPr>
             </w:pPr>
-            <w:r>
-              <w:rPr>
-                <w:rFonts w:eastAsia="標楷體" w:hint="eastAsia"/>
-              </w:rPr>
-              <w:t>I</w:t>
-            </w:r>
-            <w:r>
-              <w:rPr>
-                <w:rFonts w:eastAsia="標楷體"/>
-              </w:rPr>
-              <w:t>nteger</w:t>
+            <w:proofErr w:type="gramStart"/>
+            <w:r>
+              <w:rPr>
+                <w:rFonts w:eastAsia="標楷體"/>
+              </w:rPr>
+              <w:t>varchar(</w:t>
+            </w:r>
+            <w:proofErr w:type="gramEnd"/>
+            <w:r>
+              <w:rPr>
+                <w:rFonts w:eastAsia="標楷體"/>
+              </w:rPr>
+              <w:t>5)</w:t>
             </w:r>
           </w:p>
         </w:tc>
@@ -13295,6 +13325,18 @@
                 <w:rFonts w:eastAsia="標楷體"/>
               </w:rPr>
             </w:pPr>
+            <w:r>
+              <w:rPr>
+                <w:rFonts w:eastAsia="標楷體" w:hint="eastAsia"/>
+              </w:rPr>
+              <w:t>F</w:t>
+            </w:r>
+            <w:r>
+              <w:rPr>
+                <w:rFonts w:eastAsia="標楷體"/>
+              </w:rPr>
+              <w:t>oreign</w:t>
+            </w:r>
           </w:p>
         </w:tc>
         <w:tc>
@@ -13315,15 +13357,9 @@
             </w:pPr>
             <w:r>
               <w:rPr>
-                <w:rFonts w:eastAsia="標楷體" w:hint="eastAsia"/>
-              </w:rPr>
-              <w:t>F</w:t>
-            </w:r>
-            <w:r>
-              <w:rPr>
-                <w:rFonts w:eastAsia="標楷體"/>
-              </w:rPr>
-              <w:t>alse</w:t>
+                <w:rFonts w:eastAsia="標楷體"/>
+              </w:rPr>
+              <w:t>False</w:t>
             </w:r>
           </w:p>
         </w:tc>
@@ -13347,7 +13383,7 @@
               <w:rPr>
                 <w:rFonts w:eastAsia="標楷體" w:hint="eastAsia"/>
               </w:rPr>
-              <w:t>遊戲價錢</w:t>
+              <w:t>遊戲編號</w:t>
             </w:r>
           </w:p>
         </w:tc>
@@ -13372,44 +13408,18 @@
                 <w:rFonts w:eastAsia="標楷體"/>
               </w:rPr>
             </w:pPr>
-            <w:proofErr w:type="spellStart"/>
-            <w:r>
-              <w:rPr>
-                <w:rFonts w:eastAsia="標楷體" w:hint="eastAsia"/>
-              </w:rPr>
-              <w:t>Sa</w:t>
-            </w:r>
-            <w:r>
-              <w:rPr>
-                <w:rFonts w:eastAsia="標楷體"/>
-              </w:rPr>
-              <w:t>les</w:t>
-            </w:r>
-            <w:r>
-              <w:rPr>
-                <w:rFonts w:eastAsia="標楷體" w:hint="eastAsia"/>
-              </w:rPr>
-              <w:t>_</w:t>
-            </w:r>
-            <w:r>
-              <w:rPr>
-                <w:rFonts w:eastAsia="標楷體"/>
-              </w:rPr>
-              <w:t>vo</w:t>
-            </w:r>
-            <w:r>
-              <w:rPr>
-                <w:rFonts w:eastAsia="標楷體"/>
-              </w:rPr>
-              <w:t>lu</w:t>
-            </w:r>
-            <w:r>
-              <w:rPr>
-                <w:rFonts w:eastAsia="標楷體"/>
-              </w:rPr>
-              <w:t>me</w:t>
-            </w:r>
-            <w:proofErr w:type="spellEnd"/>
+            <w:r>
+              <w:rPr>
+                <w:rFonts w:eastAsia="標楷體" w:hint="eastAsia"/>
+              </w:rPr>
+              <w:t>C</w:t>
+            </w:r>
+            <w:r>
+              <w:rPr>
+                <w:rFonts w:eastAsia="標楷體"/>
+              </w:rPr>
+              <w:t>ontent</w:t>
+            </w:r>
           </w:p>
         </w:tc>
         <w:tc>
@@ -13428,1287 +13438,19 @@
                 <w:rFonts w:eastAsia="標楷體"/>
               </w:rPr>
             </w:pPr>
-            <w:r>
-              <w:rPr>
-                <w:rFonts w:eastAsia="標楷體" w:hint="eastAsia"/>
-              </w:rPr>
-              <w:t>I</w:t>
-            </w:r>
-            <w:r>
-              <w:rPr>
-                <w:rFonts w:eastAsia="標楷體"/>
-              </w:rPr>
-              <w:t>nteger</w:t>
-            </w:r>
-          </w:p>
-        </w:tc>
-        <w:tc>
-          <w:tcPr>
-            <w:tcW w:w="1906" w:type="dxa"/>
-            <w:shd w:val="clear" w:color="auto" w:fill="auto"/>
-            <w:vAlign w:val="center"/>
-          </w:tcPr>
-          <w:p>
-            <w:pPr>
-              <w:tabs>
-                <w:tab w:val="left" w:pos="3525"/>
-              </w:tabs>
-              <w:jc w:val="center"/>
-              <w:rPr>
-                <w:rFonts w:eastAsia="標楷體"/>
-              </w:rPr>
-            </w:pPr>
-          </w:p>
-        </w:tc>
-        <w:tc>
-          <w:tcPr>
-            <w:tcW w:w="1906" w:type="dxa"/>
-            <w:shd w:val="clear" w:color="auto" w:fill="auto"/>
-            <w:vAlign w:val="center"/>
-          </w:tcPr>
-          <w:p>
-            <w:pPr>
-              <w:tabs>
-                <w:tab w:val="left" w:pos="3525"/>
-              </w:tabs>
-              <w:jc w:val="center"/>
-              <w:rPr>
-                <w:rFonts w:eastAsia="標楷體"/>
-              </w:rPr>
-            </w:pPr>
-            <w:r>
-              <w:rPr>
-                <w:rFonts w:eastAsia="標楷體" w:hint="eastAsia"/>
-              </w:rPr>
-              <w:t>F</w:t>
-            </w:r>
-            <w:r>
-              <w:rPr>
-                <w:rFonts w:eastAsia="標楷體"/>
-              </w:rPr>
-              <w:t>alse</w:t>
-            </w:r>
-          </w:p>
-        </w:tc>
-        <w:tc>
-          <w:tcPr>
-            <w:tcW w:w="1907" w:type="dxa"/>
-            <w:shd w:val="clear" w:color="auto" w:fill="auto"/>
-            <w:vAlign w:val="center"/>
-          </w:tcPr>
-          <w:p>
-            <w:pPr>
-              <w:tabs>
-                <w:tab w:val="left" w:pos="3525"/>
-              </w:tabs>
-              <w:jc w:val="center"/>
-              <w:rPr>
-                <w:rFonts w:eastAsia="標楷體"/>
-              </w:rPr>
-            </w:pPr>
-            <w:r>
-              <w:rPr>
-                <w:rFonts w:eastAsia="標楷體" w:hint="eastAsia"/>
-              </w:rPr>
-              <w:t>銷售</w:t>
-            </w:r>
-            <w:r>
-              <w:rPr>
-                <w:rFonts w:eastAsia="標楷體" w:hint="eastAsia"/>
-              </w:rPr>
-              <w:t>數量</w:t>
-            </w:r>
-          </w:p>
-        </w:tc>
-      </w:tr>
-      <w:tr>
-        <w:trPr>
-          <w:trHeight w:val="360"/>
-        </w:trPr>
-        <w:tc>
-          <w:tcPr>
-            <w:tcW w:w="1906" w:type="dxa"/>
-            <w:shd w:val="clear" w:color="auto" w:fill="auto"/>
-            <w:vAlign w:val="center"/>
-          </w:tcPr>
-          <w:p>
-            <w:pPr>
-              <w:tabs>
-                <w:tab w:val="left" w:pos="3525"/>
-              </w:tabs>
-              <w:jc w:val="center"/>
-              <w:rPr>
-                <w:rFonts w:eastAsia="標楷體"/>
-              </w:rPr>
-            </w:pPr>
-            <w:r>
-              <w:rPr>
-                <w:rFonts w:eastAsia="標楷體"/>
-              </w:rPr>
-              <w:t>Category</w:t>
-            </w:r>
-          </w:p>
-        </w:tc>
-        <w:tc>
-          <w:tcPr>
-            <w:tcW w:w="1906" w:type="dxa"/>
-            <w:shd w:val="clear" w:color="auto" w:fill="auto"/>
-            <w:vAlign w:val="center"/>
-          </w:tcPr>
-          <w:p>
-            <w:pPr>
-              <w:tabs>
-                <w:tab w:val="left" w:pos="3525"/>
-              </w:tabs>
-              <w:jc w:val="center"/>
-              <w:rPr>
-                <w:rFonts w:eastAsia="標楷體"/>
-              </w:rPr>
-            </w:pPr>
-            <w:r>
-              <w:rPr>
-                <w:rFonts w:eastAsia="標楷體"/>
-              </w:rPr>
-              <w:t>varchar(10)</w:t>
-            </w:r>
-          </w:p>
-        </w:tc>
-        <w:tc>
-          <w:tcPr>
-            <w:tcW w:w="1906" w:type="dxa"/>
-            <w:shd w:val="clear" w:color="auto" w:fill="auto"/>
-            <w:vAlign w:val="center"/>
-          </w:tcPr>
-          <w:p>
-            <w:pPr>
-              <w:tabs>
-                <w:tab w:val="left" w:pos="3525"/>
-              </w:tabs>
-              <w:jc w:val="center"/>
-              <w:rPr>
-                <w:rFonts w:eastAsia="標楷體"/>
-              </w:rPr>
-            </w:pPr>
-          </w:p>
-        </w:tc>
-        <w:tc>
-          <w:tcPr>
-            <w:tcW w:w="1906" w:type="dxa"/>
-            <w:shd w:val="clear" w:color="auto" w:fill="auto"/>
-            <w:vAlign w:val="center"/>
-          </w:tcPr>
-          <w:p>
-            <w:pPr>
-              <w:tabs>
-                <w:tab w:val="left" w:pos="3525"/>
-              </w:tabs>
-              <w:jc w:val="center"/>
-              <w:rPr>
-                <w:rFonts w:eastAsia="標楷體"/>
-              </w:rPr>
-            </w:pPr>
-            <w:r>
-              <w:rPr>
-                <w:rFonts w:eastAsia="標楷體" w:hint="eastAsia"/>
-              </w:rPr>
-              <w:t>F</w:t>
-            </w:r>
-            <w:r>
-              <w:rPr>
-                <w:rFonts w:eastAsia="標楷體"/>
-              </w:rPr>
-              <w:t>alse</w:t>
-            </w:r>
-          </w:p>
-        </w:tc>
-        <w:tc>
-          <w:tcPr>
-            <w:tcW w:w="1907" w:type="dxa"/>
-            <w:shd w:val="clear" w:color="auto" w:fill="auto"/>
-            <w:vAlign w:val="center"/>
-          </w:tcPr>
-          <w:p>
-            <w:pPr>
-              <w:tabs>
-                <w:tab w:val="left" w:pos="3525"/>
-              </w:tabs>
-              <w:jc w:val="center"/>
-              <w:rPr>
-                <w:rFonts w:eastAsia="標楷體"/>
-              </w:rPr>
-            </w:pPr>
-            <w:r>
-              <w:rPr>
-                <w:rFonts w:eastAsia="標楷體" w:hint="eastAsia"/>
-              </w:rPr>
-              <w:t>遊戲類別</w:t>
-            </w:r>
-          </w:p>
-        </w:tc>
-      </w:tr>
-      <w:tr>
-        <w:trPr>
-          <w:trHeight w:val="360"/>
-        </w:trPr>
-        <w:tc>
-          <w:tcPr>
-            <w:tcW w:w="1906" w:type="dxa"/>
-            <w:shd w:val="clear" w:color="auto" w:fill="auto"/>
-            <w:vAlign w:val="center"/>
-          </w:tcPr>
-          <w:p>
-            <w:pPr>
-              <w:tabs>
-                <w:tab w:val="left" w:pos="3525"/>
-              </w:tabs>
-              <w:jc w:val="center"/>
-              <w:rPr>
-                <w:rFonts w:eastAsia="標楷體"/>
-              </w:rPr>
-            </w:pPr>
-            <w:r>
-              <w:rPr>
-                <w:rFonts w:eastAsia="標楷體" w:hint="eastAsia"/>
-              </w:rPr>
-              <w:t>Na</w:t>
-            </w:r>
-            <w:r>
-              <w:rPr>
-                <w:rFonts w:eastAsia="標楷體"/>
-              </w:rPr>
-              <w:t>me</w:t>
-            </w:r>
-          </w:p>
-        </w:tc>
-        <w:tc>
-          <w:tcPr>
-            <w:tcW w:w="1906" w:type="dxa"/>
-            <w:shd w:val="clear" w:color="auto" w:fill="auto"/>
-            <w:vAlign w:val="center"/>
-          </w:tcPr>
-          <w:p>
-            <w:pPr>
-              <w:tabs>
-                <w:tab w:val="left" w:pos="3525"/>
-              </w:tabs>
-              <w:jc w:val="center"/>
-              <w:rPr>
-                <w:rFonts w:eastAsia="標楷體"/>
-              </w:rPr>
-            </w:pPr>
-            <w:r>
-              <w:rPr>
-                <w:rFonts w:eastAsia="標楷體"/>
-              </w:rPr>
-              <w:t>varchar(50)</w:t>
-            </w:r>
-          </w:p>
-        </w:tc>
-        <w:tc>
-          <w:tcPr>
-            <w:tcW w:w="1906" w:type="dxa"/>
-            <w:shd w:val="clear" w:color="auto" w:fill="auto"/>
-            <w:vAlign w:val="center"/>
-          </w:tcPr>
-          <w:p>
-            <w:pPr>
-              <w:tabs>
-                <w:tab w:val="left" w:pos="3525"/>
-              </w:tabs>
-              <w:jc w:val="center"/>
-              <w:rPr>
-                <w:rFonts w:eastAsia="標楷體"/>
-              </w:rPr>
-            </w:pPr>
-          </w:p>
-        </w:tc>
-        <w:tc>
-          <w:tcPr>
-            <w:tcW w:w="1906" w:type="dxa"/>
-            <w:shd w:val="clear" w:color="auto" w:fill="auto"/>
-            <w:vAlign w:val="center"/>
-          </w:tcPr>
-          <w:p>
-            <w:pPr>
-              <w:tabs>
-                <w:tab w:val="left" w:pos="3525"/>
-              </w:tabs>
-              <w:jc w:val="center"/>
-              <w:rPr>
-                <w:rFonts w:eastAsia="標楷體"/>
-              </w:rPr>
-            </w:pPr>
-            <w:r>
-              <w:rPr>
-                <w:rFonts w:eastAsia="標楷體" w:hint="eastAsia"/>
-              </w:rPr>
-              <w:t>F</w:t>
-            </w:r>
-            <w:r>
-              <w:rPr>
-                <w:rFonts w:eastAsia="標楷體"/>
-              </w:rPr>
-              <w:t>alse</w:t>
-            </w:r>
-          </w:p>
-        </w:tc>
-        <w:tc>
-          <w:tcPr>
-            <w:tcW w:w="1907" w:type="dxa"/>
-            <w:shd w:val="clear" w:color="auto" w:fill="auto"/>
-            <w:vAlign w:val="center"/>
-          </w:tcPr>
-          <w:p>
-            <w:pPr>
-              <w:tabs>
-                <w:tab w:val="left" w:pos="3525"/>
-              </w:tabs>
-              <w:jc w:val="center"/>
-              <w:rPr>
-                <w:rFonts w:eastAsia="標楷體"/>
-              </w:rPr>
-            </w:pPr>
-            <w:r>
-              <w:rPr>
-                <w:rFonts w:eastAsia="標楷體" w:hint="eastAsia"/>
-              </w:rPr>
-              <w:t>遊戲名稱</w:t>
-            </w:r>
-          </w:p>
-        </w:tc>
-      </w:tr>
-      <w:tr>
-        <w:trPr>
-          <w:trHeight w:val="360"/>
-        </w:trPr>
-        <w:tc>
-          <w:tcPr>
-            <w:tcW w:w="1906" w:type="dxa"/>
-            <w:shd w:val="clear" w:color="auto" w:fill="auto"/>
-            <w:vAlign w:val="center"/>
-          </w:tcPr>
-          <w:p>
-            <w:pPr>
-              <w:tabs>
-                <w:tab w:val="left" w:pos="3525"/>
-              </w:tabs>
-              <w:jc w:val="center"/>
-              <w:rPr>
-                <w:rFonts w:eastAsia="標楷體"/>
-              </w:rPr>
-            </w:pPr>
-            <w:r>
-              <w:rPr>
-                <w:rFonts w:eastAsia="標楷體" w:hint="eastAsia"/>
-              </w:rPr>
-              <w:t>D</w:t>
-            </w:r>
-            <w:r>
-              <w:rPr>
-                <w:rFonts w:eastAsia="標楷體"/>
-              </w:rPr>
-              <w:t>escription</w:t>
-            </w:r>
-          </w:p>
-        </w:tc>
-        <w:tc>
-          <w:tcPr>
-            <w:tcW w:w="1906" w:type="dxa"/>
-            <w:shd w:val="clear" w:color="auto" w:fill="auto"/>
-            <w:vAlign w:val="center"/>
-          </w:tcPr>
-          <w:p>
-            <w:pPr>
-              <w:tabs>
-                <w:tab w:val="left" w:pos="3525"/>
-              </w:tabs>
-              <w:jc w:val="center"/>
-              <w:rPr>
-                <w:rFonts w:eastAsia="標楷體"/>
-              </w:rPr>
-            </w:pPr>
-            <w:r>
-              <w:rPr>
-                <w:rFonts w:eastAsia="標楷體"/>
-              </w:rPr>
-              <w:t>varchar(500)</w:t>
-            </w:r>
-          </w:p>
-        </w:tc>
-        <w:tc>
-          <w:tcPr>
-            <w:tcW w:w="1906" w:type="dxa"/>
-            <w:shd w:val="clear" w:color="auto" w:fill="auto"/>
-            <w:vAlign w:val="center"/>
-          </w:tcPr>
-          <w:p>
-            <w:pPr>
-              <w:tabs>
-                <w:tab w:val="left" w:pos="3525"/>
-              </w:tabs>
-              <w:jc w:val="center"/>
-              <w:rPr>
-                <w:rFonts w:eastAsia="標楷體"/>
-              </w:rPr>
-            </w:pPr>
-          </w:p>
-        </w:tc>
-        <w:tc>
-          <w:tcPr>
-            <w:tcW w:w="1906" w:type="dxa"/>
-            <w:shd w:val="clear" w:color="auto" w:fill="auto"/>
-            <w:vAlign w:val="center"/>
-          </w:tcPr>
-          <w:p>
-            <w:pPr>
-              <w:tabs>
-                <w:tab w:val="left" w:pos="3525"/>
-              </w:tabs>
-              <w:jc w:val="center"/>
-              <w:rPr>
-                <w:rFonts w:eastAsia="標楷體"/>
-              </w:rPr>
-            </w:pPr>
-            <w:r>
-              <w:rPr>
-                <w:rFonts w:eastAsia="標楷體" w:hint="eastAsia"/>
-              </w:rPr>
-              <w:t>F</w:t>
-            </w:r>
-            <w:r>
-              <w:rPr>
-                <w:rFonts w:eastAsia="標楷體"/>
-              </w:rPr>
-              <w:t>alse</w:t>
-            </w:r>
-          </w:p>
-        </w:tc>
-        <w:tc>
-          <w:tcPr>
-            <w:tcW w:w="1907" w:type="dxa"/>
-            <w:shd w:val="clear" w:color="auto" w:fill="auto"/>
-            <w:vAlign w:val="center"/>
-          </w:tcPr>
-          <w:p>
-            <w:pPr>
-              <w:tabs>
-                <w:tab w:val="left" w:pos="3525"/>
-              </w:tabs>
-              <w:jc w:val="center"/>
-              <w:rPr>
-                <w:rFonts w:eastAsia="標楷體"/>
-              </w:rPr>
-            </w:pPr>
-            <w:r>
-              <w:rPr>
-                <w:rFonts w:eastAsia="標楷體" w:hint="eastAsia"/>
-              </w:rPr>
-              <w:t>遊戲簡介</w:t>
-            </w:r>
-          </w:p>
-        </w:tc>
-      </w:tr>
-    </w:tbl>
-    <w:p>
-      <w:pPr>
-        <w:tabs>
-          <w:tab w:val="left" w:pos="3525"/>
-        </w:tabs>
-        <w:rPr>
-          <w:rFonts w:eastAsia="標楷體"/>
-        </w:rPr>
-      </w:pPr>
-    </w:p>
-    <w:tbl>
-      <w:tblPr>
-        <w:tblW w:w="0" w:type="auto"/>
-        <w:tblBorders>
-          <w:top w:val="single" w:sz="4" w:space="0" w:color="auto"/>
-          <w:left w:val="single" w:sz="4" w:space="0" w:color="auto"/>
-          <w:bottom w:val="single" w:sz="4" w:space="0" w:color="auto"/>
-          <w:right w:val="single" w:sz="4" w:space="0" w:color="auto"/>
-          <w:insideH w:val="single" w:sz="4" w:space="0" w:color="auto"/>
-          <w:insideV w:val="single" w:sz="4" w:space="0" w:color="auto"/>
-        </w:tblBorders>
-        <w:tblLook w:val="04A0" w:firstRow="1" w:lastRow="0" w:firstColumn="1" w:lastColumn="0" w:noHBand="0" w:noVBand="1"/>
-      </w:tblPr>
-      <w:tblGrid>
-        <w:gridCol w:w="1906"/>
-        <w:gridCol w:w="1906"/>
-        <w:gridCol w:w="1906"/>
-        <w:gridCol w:w="1906"/>
-        <w:gridCol w:w="1907"/>
-      </w:tblGrid>
-      <w:tr>
-        <w:trPr>
-          <w:trHeight w:val="360"/>
-        </w:trPr>
-        <w:tc>
-          <w:tcPr>
-            <w:tcW w:w="9531" w:type="dxa"/>
-            <w:gridSpan w:val="5"/>
-            <w:shd w:val="clear" w:color="auto" w:fill="BFBFBF"/>
-            <w:vAlign w:val="center"/>
-          </w:tcPr>
-          <w:p>
-            <w:pPr>
-              <w:tabs>
-                <w:tab w:val="left" w:pos="2490"/>
-                <w:tab w:val="left" w:pos="3525"/>
-                <w:tab w:val="center" w:pos="4690"/>
-              </w:tabs>
-              <w:jc w:val="center"/>
-              <w:rPr>
-                <w:rFonts w:eastAsia="標楷體"/>
-                <w:b/>
-                <w:bCs/>
-              </w:rPr>
-            </w:pPr>
-            <w:proofErr w:type="spellStart"/>
-            <w:r>
-              <w:rPr>
-                <w:rFonts w:eastAsia="標楷體" w:hint="eastAsia"/>
-                <w:b/>
-                <w:bCs/>
-              </w:rPr>
-              <w:t>U</w:t>
-            </w:r>
-            <w:r>
-              <w:rPr>
-                <w:rFonts w:eastAsia="標楷體"/>
-                <w:b/>
-                <w:bCs/>
-              </w:rPr>
-              <w:t>ser</w:t>
-            </w:r>
-            <w:r>
-              <w:rPr>
-                <w:rFonts w:eastAsia="標楷體"/>
-                <w:b/>
-                <w:bCs/>
-              </w:rPr>
-              <w:t>_</w:t>
-            </w:r>
-            <w:r>
-              <w:rPr>
-                <w:rFonts w:eastAsia="標楷體"/>
-                <w:b/>
-                <w:bCs/>
-              </w:rPr>
-              <w:t>comment</w:t>
-            </w:r>
-            <w:proofErr w:type="spellEnd"/>
-          </w:p>
-        </w:tc>
-      </w:tr>
-      <w:tr>
-        <w:trPr>
-          <w:trHeight w:val="360"/>
-        </w:trPr>
-        <w:tc>
-          <w:tcPr>
-            <w:tcW w:w="9531" w:type="dxa"/>
-            <w:gridSpan w:val="5"/>
-            <w:shd w:val="clear" w:color="auto" w:fill="auto"/>
-            <w:vAlign w:val="center"/>
-          </w:tcPr>
-          <w:p>
-            <w:pPr>
-              <w:tabs>
-                <w:tab w:val="left" w:pos="3525"/>
-              </w:tabs>
-              <w:jc w:val="center"/>
-              <w:rPr>
-                <w:rFonts w:eastAsia="標楷體"/>
-              </w:rPr>
-            </w:pPr>
-            <w:r>
-              <w:rPr>
-                <w:rFonts w:eastAsia="標楷體" w:hint="eastAsia"/>
-                <w:b/>
-                <w:bCs/>
-              </w:rPr>
-              <w:t>De</w:t>
-            </w:r>
-            <w:r>
-              <w:rPr>
-                <w:rFonts w:eastAsia="標楷體"/>
-                <w:b/>
-                <w:bCs/>
-              </w:rPr>
-              <w:t>scription:</w:t>
-            </w:r>
-            <w:r>
-              <w:rPr>
-                <w:rFonts w:eastAsia="標楷體" w:hint="eastAsia"/>
-              </w:rPr>
-              <w:t xml:space="preserve"> </w:t>
-            </w:r>
-            <w:r>
-              <w:rPr>
-                <w:rFonts w:eastAsia="標楷體" w:hint="eastAsia"/>
-              </w:rPr>
-              <w:t>存放</w:t>
-            </w:r>
-            <w:r>
-              <w:rPr>
-                <w:rFonts w:eastAsia="標楷體" w:hint="eastAsia"/>
-              </w:rPr>
-              <w:t>買</w:t>
-            </w:r>
-            <w:r>
-              <w:rPr>
-                <w:rFonts w:eastAsia="標楷體" w:hint="eastAsia"/>
-              </w:rPr>
-              <w:t>家對遊戲的評論</w:t>
-            </w:r>
-          </w:p>
-        </w:tc>
-      </w:tr>
-      <w:tr>
-        <w:trPr>
-          <w:trHeight w:val="360"/>
-        </w:trPr>
-        <w:tc>
-          <w:tcPr>
-            <w:tcW w:w="1906" w:type="dxa"/>
-            <w:shd w:val="clear" w:color="auto" w:fill="auto"/>
-            <w:vAlign w:val="center"/>
-          </w:tcPr>
-          <w:p>
-            <w:pPr>
-              <w:tabs>
-                <w:tab w:val="left" w:pos="3525"/>
-              </w:tabs>
-              <w:jc w:val="center"/>
-              <w:rPr>
-                <w:rFonts w:eastAsia="標楷體"/>
-              </w:rPr>
-            </w:pPr>
-            <w:r>
-              <w:rPr>
-                <w:rFonts w:eastAsia="標楷體"/>
-              </w:rPr>
-              <w:t>Attribute</w:t>
-            </w:r>
-          </w:p>
-        </w:tc>
-        <w:tc>
-          <w:tcPr>
-            <w:tcW w:w="1906" w:type="dxa"/>
-            <w:shd w:val="clear" w:color="auto" w:fill="auto"/>
-            <w:vAlign w:val="center"/>
-          </w:tcPr>
-          <w:p>
-            <w:pPr>
-              <w:tabs>
-                <w:tab w:val="left" w:pos="3525"/>
-              </w:tabs>
-              <w:jc w:val="center"/>
-              <w:rPr>
-                <w:rFonts w:eastAsia="標楷體"/>
-              </w:rPr>
-            </w:pPr>
-            <w:r>
-              <w:rPr>
-                <w:rFonts w:eastAsia="標楷體"/>
-              </w:rPr>
-              <w:t>Type</w:t>
-            </w:r>
-          </w:p>
-        </w:tc>
-        <w:tc>
-          <w:tcPr>
-            <w:tcW w:w="1906" w:type="dxa"/>
-            <w:shd w:val="clear" w:color="auto" w:fill="auto"/>
-            <w:vAlign w:val="center"/>
-          </w:tcPr>
-          <w:p>
-            <w:pPr>
-              <w:tabs>
-                <w:tab w:val="left" w:pos="3525"/>
-              </w:tabs>
-              <w:jc w:val="center"/>
-              <w:rPr>
-                <w:rFonts w:eastAsia="標楷體"/>
-              </w:rPr>
-            </w:pPr>
-            <w:r>
-              <w:rPr>
-                <w:rFonts w:eastAsia="標楷體"/>
-              </w:rPr>
-              <w:t>Key</w:t>
-            </w:r>
-          </w:p>
-        </w:tc>
-        <w:tc>
-          <w:tcPr>
-            <w:tcW w:w="1906" w:type="dxa"/>
-            <w:shd w:val="clear" w:color="auto" w:fill="auto"/>
-            <w:vAlign w:val="center"/>
-          </w:tcPr>
-          <w:p>
-            <w:pPr>
-              <w:tabs>
-                <w:tab w:val="left" w:pos="3525"/>
-              </w:tabs>
-              <w:jc w:val="center"/>
-              <w:rPr>
-                <w:rFonts w:eastAsia="標楷體"/>
-              </w:rPr>
-            </w:pPr>
-            <w:r>
-              <w:rPr>
-                <w:rFonts w:eastAsia="標楷體"/>
-              </w:rPr>
-              <w:t>Nullable</w:t>
-            </w:r>
-          </w:p>
-        </w:tc>
-        <w:tc>
-          <w:tcPr>
-            <w:tcW w:w="1907" w:type="dxa"/>
-            <w:shd w:val="clear" w:color="auto" w:fill="auto"/>
-            <w:vAlign w:val="center"/>
-          </w:tcPr>
-          <w:p>
-            <w:pPr>
-              <w:tabs>
-                <w:tab w:val="left" w:pos="3525"/>
-              </w:tabs>
-              <w:jc w:val="center"/>
-              <w:rPr>
-                <w:rFonts w:eastAsia="標楷體"/>
-              </w:rPr>
-            </w:pPr>
-            <w:r>
-              <w:rPr>
-                <w:rFonts w:eastAsia="標楷體"/>
-              </w:rPr>
-              <w:t>Description</w:t>
-            </w:r>
-          </w:p>
-        </w:tc>
-      </w:tr>
-      <w:tr>
-        <w:trPr>
-          <w:trHeight w:val="360"/>
-        </w:trPr>
-        <w:tc>
-          <w:tcPr>
-            <w:tcW w:w="1906" w:type="dxa"/>
-            <w:shd w:val="clear" w:color="auto" w:fill="auto"/>
-            <w:vAlign w:val="center"/>
-          </w:tcPr>
-          <w:p>
-            <w:pPr>
-              <w:tabs>
-                <w:tab w:val="left" w:pos="3525"/>
-              </w:tabs>
-              <w:jc w:val="center"/>
-              <w:rPr>
-                <w:rFonts w:eastAsia="標楷體"/>
-                <w:u w:val="single"/>
-              </w:rPr>
-            </w:pPr>
-            <w:proofErr w:type="spellStart"/>
-            <w:r>
-              <w:rPr>
-                <w:rFonts w:eastAsia="標楷體" w:hint="eastAsia"/>
-                <w:u w:val="single"/>
-              </w:rPr>
-              <w:t>C</w:t>
-            </w:r>
-            <w:r>
-              <w:rPr>
-                <w:rFonts w:eastAsia="標楷體"/>
-                <w:u w:val="single"/>
-              </w:rPr>
-              <w:t>omment</w:t>
-            </w:r>
-            <w:r>
-              <w:rPr>
-                <w:rFonts w:eastAsia="標楷體"/>
-                <w:u w:val="single"/>
-              </w:rPr>
-              <w:t>_</w:t>
-            </w:r>
-            <w:r>
-              <w:rPr>
-                <w:rFonts w:eastAsia="標楷體"/>
-                <w:u w:val="single"/>
-              </w:rPr>
-              <w:t>No</w:t>
-            </w:r>
-            <w:proofErr w:type="spellEnd"/>
-          </w:p>
-        </w:tc>
-        <w:tc>
-          <w:tcPr>
-            <w:tcW w:w="1906" w:type="dxa"/>
-            <w:shd w:val="clear" w:color="auto" w:fill="auto"/>
-            <w:vAlign w:val="center"/>
-          </w:tcPr>
-          <w:p>
-            <w:pPr>
-              <w:tabs>
-                <w:tab w:val="left" w:pos="3525"/>
-              </w:tabs>
-              <w:jc w:val="center"/>
-              <w:rPr>
-                <w:rFonts w:eastAsia="標楷體"/>
-              </w:rPr>
-            </w:pPr>
-            <w:r>
-              <w:rPr>
-                <w:rFonts w:eastAsia="標楷體"/>
-              </w:rPr>
-              <w:t>varchar(5)</w:t>
-            </w:r>
-          </w:p>
-        </w:tc>
-        <w:tc>
-          <w:tcPr>
-            <w:tcW w:w="1906" w:type="dxa"/>
-            <w:shd w:val="clear" w:color="auto" w:fill="auto"/>
-            <w:vAlign w:val="center"/>
-          </w:tcPr>
-          <w:p>
-            <w:pPr>
-              <w:tabs>
-                <w:tab w:val="left" w:pos="3525"/>
-              </w:tabs>
-              <w:jc w:val="center"/>
-              <w:rPr>
-                <w:rFonts w:eastAsia="標楷體"/>
-              </w:rPr>
-            </w:pPr>
-            <w:r>
-              <w:rPr>
-                <w:rFonts w:eastAsia="標楷體" w:hint="eastAsia"/>
-              </w:rPr>
-              <w:t>P</w:t>
-            </w:r>
-            <w:r>
-              <w:rPr>
-                <w:rFonts w:eastAsia="標楷體"/>
-              </w:rPr>
-              <w:t>rimary</w:t>
-            </w:r>
-          </w:p>
-        </w:tc>
-        <w:tc>
-          <w:tcPr>
-            <w:tcW w:w="1906" w:type="dxa"/>
-            <w:shd w:val="clear" w:color="auto" w:fill="auto"/>
-            <w:vAlign w:val="center"/>
-          </w:tcPr>
-          <w:p>
-            <w:pPr>
-              <w:tabs>
-                <w:tab w:val="left" w:pos="3525"/>
-              </w:tabs>
-              <w:jc w:val="center"/>
-              <w:rPr>
-                <w:rFonts w:eastAsia="標楷體"/>
-              </w:rPr>
-            </w:pPr>
-            <w:r>
-              <w:rPr>
-                <w:rFonts w:eastAsia="標楷體" w:hint="eastAsia"/>
-              </w:rPr>
-              <w:t>F</w:t>
-            </w:r>
-            <w:r>
-              <w:rPr>
-                <w:rFonts w:eastAsia="標楷體"/>
-              </w:rPr>
-              <w:t>alse</w:t>
-            </w:r>
-          </w:p>
-        </w:tc>
-        <w:tc>
-          <w:tcPr>
-            <w:tcW w:w="1907" w:type="dxa"/>
-            <w:shd w:val="clear" w:color="auto" w:fill="auto"/>
-            <w:vAlign w:val="center"/>
-          </w:tcPr>
-          <w:p>
-            <w:pPr>
-              <w:tabs>
-                <w:tab w:val="left" w:pos="3525"/>
-              </w:tabs>
-              <w:jc w:val="center"/>
-              <w:rPr>
-                <w:rFonts w:eastAsia="標楷體"/>
-              </w:rPr>
-            </w:pPr>
-            <w:r>
-              <w:rPr>
-                <w:rFonts w:eastAsia="標楷體" w:hint="eastAsia"/>
-              </w:rPr>
-              <w:t>評論編號</w:t>
-            </w:r>
-          </w:p>
-        </w:tc>
-      </w:tr>
-      <w:tr>
-        <w:trPr>
-          <w:trHeight w:val="360"/>
-        </w:trPr>
-        <w:tc>
-          <w:tcPr>
-            <w:tcW w:w="1906" w:type="dxa"/>
-            <w:shd w:val="clear" w:color="auto" w:fill="auto"/>
-            <w:vAlign w:val="center"/>
-          </w:tcPr>
-          <w:p>
-            <w:pPr>
-              <w:tabs>
-                <w:tab w:val="left" w:pos="3525"/>
-              </w:tabs>
-              <w:jc w:val="center"/>
-              <w:rPr>
-                <w:rFonts w:eastAsia="標楷體"/>
-              </w:rPr>
-            </w:pPr>
-            <w:proofErr w:type="spellStart"/>
-            <w:r>
-              <w:rPr>
-                <w:rFonts w:eastAsia="標楷體"/>
-              </w:rPr>
-              <w:t>User</w:t>
-            </w:r>
-            <w:r>
-              <w:rPr>
-                <w:rFonts w:eastAsia="標楷體"/>
-              </w:rPr>
-              <w:t>_</w:t>
-            </w:r>
-            <w:r>
-              <w:rPr>
-                <w:rFonts w:eastAsia="標楷體"/>
-              </w:rPr>
-              <w:t>No</w:t>
-            </w:r>
-            <w:proofErr w:type="spellEnd"/>
-          </w:p>
-        </w:tc>
-        <w:tc>
-          <w:tcPr>
-            <w:tcW w:w="1906" w:type="dxa"/>
-            <w:shd w:val="clear" w:color="auto" w:fill="auto"/>
-            <w:vAlign w:val="center"/>
-          </w:tcPr>
-          <w:p>
-            <w:pPr>
-              <w:tabs>
-                <w:tab w:val="left" w:pos="3525"/>
-              </w:tabs>
-              <w:jc w:val="center"/>
-              <w:rPr>
-                <w:rFonts w:eastAsia="標楷體"/>
-              </w:rPr>
-            </w:pPr>
-            <w:r>
-              <w:rPr>
-                <w:rFonts w:eastAsia="標楷體"/>
-              </w:rPr>
-              <w:t>varchar(5)</w:t>
-            </w:r>
-          </w:p>
-        </w:tc>
-        <w:tc>
-          <w:tcPr>
-            <w:tcW w:w="1906" w:type="dxa"/>
-            <w:shd w:val="clear" w:color="auto" w:fill="auto"/>
-            <w:vAlign w:val="center"/>
-          </w:tcPr>
-          <w:p>
-            <w:pPr>
-              <w:tabs>
-                <w:tab w:val="left" w:pos="3525"/>
-              </w:tabs>
-              <w:jc w:val="center"/>
-              <w:rPr>
-                <w:rFonts w:eastAsia="標楷體"/>
-              </w:rPr>
-            </w:pPr>
-            <w:r>
-              <w:rPr>
-                <w:rFonts w:eastAsia="標楷體" w:hint="eastAsia"/>
-              </w:rPr>
-              <w:t>F</w:t>
-            </w:r>
-            <w:r>
-              <w:rPr>
-                <w:rFonts w:eastAsia="標楷體"/>
-              </w:rPr>
-              <w:t>oreign</w:t>
-            </w:r>
-          </w:p>
-        </w:tc>
-        <w:tc>
-          <w:tcPr>
-            <w:tcW w:w="1906" w:type="dxa"/>
-            <w:shd w:val="clear" w:color="auto" w:fill="auto"/>
-            <w:vAlign w:val="center"/>
-          </w:tcPr>
-          <w:p>
-            <w:pPr>
-              <w:tabs>
-                <w:tab w:val="left" w:pos="3525"/>
-              </w:tabs>
-              <w:jc w:val="center"/>
-              <w:rPr>
-                <w:rFonts w:eastAsia="標楷體"/>
-              </w:rPr>
-            </w:pPr>
-            <w:r>
-              <w:rPr>
-                <w:rFonts w:eastAsia="標楷體" w:hint="eastAsia"/>
-              </w:rPr>
-              <w:t>F</w:t>
-            </w:r>
-            <w:r>
-              <w:rPr>
-                <w:rFonts w:eastAsia="標楷體"/>
-              </w:rPr>
-              <w:t>alse</w:t>
-            </w:r>
-          </w:p>
-        </w:tc>
-        <w:tc>
-          <w:tcPr>
-            <w:tcW w:w="1907" w:type="dxa"/>
-            <w:shd w:val="clear" w:color="auto" w:fill="auto"/>
-            <w:vAlign w:val="center"/>
-          </w:tcPr>
-          <w:p>
-            <w:pPr>
-              <w:tabs>
-                <w:tab w:val="left" w:pos="3525"/>
-              </w:tabs>
-              <w:jc w:val="center"/>
-              <w:rPr>
-                <w:rFonts w:eastAsia="標楷體"/>
-              </w:rPr>
-            </w:pPr>
-            <w:r>
-              <w:rPr>
-                <w:rFonts w:eastAsia="標楷體" w:hint="eastAsia"/>
-              </w:rPr>
-              <w:t>會員編號</w:t>
-            </w:r>
-          </w:p>
-        </w:tc>
-      </w:tr>
-      <w:tr>
-        <w:trPr>
-          <w:trHeight w:val="360"/>
-        </w:trPr>
-        <w:tc>
-          <w:tcPr>
-            <w:tcW w:w="1906" w:type="dxa"/>
-            <w:shd w:val="clear" w:color="auto" w:fill="auto"/>
-            <w:vAlign w:val="center"/>
-          </w:tcPr>
-          <w:p>
-            <w:pPr>
-              <w:tabs>
-                <w:tab w:val="left" w:pos="3525"/>
-              </w:tabs>
-              <w:jc w:val="center"/>
-              <w:rPr>
-                <w:rFonts w:eastAsia="標楷體"/>
-              </w:rPr>
-            </w:pPr>
-            <w:proofErr w:type="spellStart"/>
-            <w:r>
-              <w:rPr>
-                <w:rFonts w:eastAsia="標楷體" w:hint="eastAsia"/>
-              </w:rPr>
-              <w:t>G</w:t>
-            </w:r>
-            <w:r>
-              <w:rPr>
-                <w:rFonts w:eastAsia="標楷體"/>
-              </w:rPr>
-              <w:t>ame</w:t>
-            </w:r>
-            <w:r>
-              <w:rPr>
-                <w:rFonts w:eastAsia="標楷體"/>
-              </w:rPr>
-              <w:t>_</w:t>
-            </w:r>
-            <w:r>
-              <w:rPr>
-                <w:rFonts w:eastAsia="標楷體"/>
-              </w:rPr>
-              <w:t>No</w:t>
-            </w:r>
-            <w:proofErr w:type="spellEnd"/>
-          </w:p>
-        </w:tc>
-        <w:tc>
-          <w:tcPr>
-            <w:tcW w:w="1906" w:type="dxa"/>
-            <w:shd w:val="clear" w:color="auto" w:fill="auto"/>
-            <w:vAlign w:val="center"/>
-          </w:tcPr>
-          <w:p>
-            <w:pPr>
-              <w:tabs>
-                <w:tab w:val="left" w:pos="3525"/>
-              </w:tabs>
-              <w:jc w:val="center"/>
-              <w:rPr>
-                <w:rFonts w:eastAsia="標楷體"/>
-              </w:rPr>
-            </w:pPr>
-            <w:r>
-              <w:rPr>
-                <w:rFonts w:eastAsia="標楷體"/>
-              </w:rPr>
-              <w:t>varchar(5)</w:t>
-            </w:r>
-          </w:p>
-        </w:tc>
-        <w:tc>
-          <w:tcPr>
-            <w:tcW w:w="1906" w:type="dxa"/>
-            <w:shd w:val="clear" w:color="auto" w:fill="auto"/>
-            <w:vAlign w:val="center"/>
-          </w:tcPr>
-          <w:p>
-            <w:pPr>
-              <w:tabs>
-                <w:tab w:val="left" w:pos="3525"/>
-              </w:tabs>
-              <w:jc w:val="center"/>
-              <w:rPr>
-                <w:rFonts w:eastAsia="標楷體"/>
-              </w:rPr>
-            </w:pPr>
-            <w:r>
-              <w:rPr>
-                <w:rFonts w:eastAsia="標楷體" w:hint="eastAsia"/>
-              </w:rPr>
-              <w:t>F</w:t>
-            </w:r>
-            <w:r>
-              <w:rPr>
-                <w:rFonts w:eastAsia="標楷體"/>
-              </w:rPr>
-              <w:t>oreign</w:t>
-            </w:r>
-          </w:p>
-        </w:tc>
-        <w:tc>
-          <w:tcPr>
-            <w:tcW w:w="1906" w:type="dxa"/>
-            <w:shd w:val="clear" w:color="auto" w:fill="auto"/>
-            <w:vAlign w:val="center"/>
-          </w:tcPr>
-          <w:p>
-            <w:pPr>
-              <w:tabs>
-                <w:tab w:val="left" w:pos="3525"/>
-              </w:tabs>
-              <w:jc w:val="center"/>
-              <w:rPr>
-                <w:rFonts w:eastAsia="標楷體"/>
-              </w:rPr>
-            </w:pPr>
-            <w:r>
-              <w:rPr>
-                <w:rFonts w:eastAsia="標楷體"/>
-              </w:rPr>
-              <w:t>False</w:t>
-            </w:r>
-          </w:p>
-        </w:tc>
-        <w:tc>
-          <w:tcPr>
-            <w:tcW w:w="1907" w:type="dxa"/>
-            <w:shd w:val="clear" w:color="auto" w:fill="auto"/>
-            <w:vAlign w:val="center"/>
-          </w:tcPr>
-          <w:p>
-            <w:pPr>
-              <w:tabs>
-                <w:tab w:val="left" w:pos="3525"/>
-              </w:tabs>
-              <w:jc w:val="center"/>
-              <w:rPr>
-                <w:rFonts w:eastAsia="標楷體"/>
-              </w:rPr>
-            </w:pPr>
-            <w:r>
-              <w:rPr>
-                <w:rFonts w:eastAsia="標楷體" w:hint="eastAsia"/>
-              </w:rPr>
-              <w:t>遊戲編號</w:t>
-            </w:r>
-          </w:p>
-        </w:tc>
-      </w:tr>
-      <w:tr>
-        <w:trPr>
-          <w:trHeight w:val="360"/>
-        </w:trPr>
-        <w:tc>
-          <w:tcPr>
-            <w:tcW w:w="1906" w:type="dxa"/>
-            <w:shd w:val="clear" w:color="auto" w:fill="auto"/>
-            <w:vAlign w:val="center"/>
-          </w:tcPr>
-          <w:p>
-            <w:pPr>
-              <w:tabs>
-                <w:tab w:val="left" w:pos="3525"/>
-              </w:tabs>
-              <w:jc w:val="center"/>
-              <w:rPr>
-                <w:rFonts w:eastAsia="標楷體"/>
-              </w:rPr>
-            </w:pPr>
-            <w:r>
-              <w:rPr>
-                <w:rFonts w:eastAsia="標楷體" w:hint="eastAsia"/>
-              </w:rPr>
-              <w:t>C</w:t>
-            </w:r>
-            <w:r>
-              <w:rPr>
-                <w:rFonts w:eastAsia="標楷體"/>
-              </w:rPr>
-              <w:t>ontent</w:t>
-            </w:r>
-          </w:p>
-        </w:tc>
-        <w:tc>
-          <w:tcPr>
-            <w:tcW w:w="1906" w:type="dxa"/>
-            <w:shd w:val="clear" w:color="auto" w:fill="auto"/>
-            <w:vAlign w:val="center"/>
-          </w:tcPr>
-          <w:p>
-            <w:pPr>
-              <w:tabs>
-                <w:tab w:val="left" w:pos="3525"/>
-              </w:tabs>
-              <w:jc w:val="center"/>
-              <w:rPr>
-                <w:rFonts w:eastAsia="標楷體"/>
-              </w:rPr>
-            </w:pPr>
-            <w:r>
-              <w:rPr>
-                <w:rFonts w:eastAsia="標楷體"/>
-              </w:rPr>
-              <w:t>varchar(5</w:t>
+            <w:proofErr w:type="gramStart"/>
+            <w:r>
+              <w:rPr>
+                <w:rFonts w:eastAsia="標楷體"/>
+              </w:rPr>
+              <w:t>varchar(</w:t>
+            </w:r>
+            <w:proofErr w:type="gramEnd"/>
+            <w:r>
+              <w:rPr>
+                <w:rFonts w:eastAsia="標楷體"/>
+              </w:rPr>
+              <w:t>5</w:t>
             </w:r>
             <w:r>
               <w:rPr>
@@ -14860,6 +13602,7 @@
                 <w:b/>
                 <w:bCs/>
               </w:rPr>
+              <w:lastRenderedPageBreak/>
               <w:t>Co</w:t>
             </w:r>
             <w:r>
@@ -15104,11 +13847,19 @@
                 <w:rFonts w:eastAsia="標楷體"/>
               </w:rPr>
             </w:pPr>
-            <w:r>
-              <w:rPr>
-                <w:rFonts w:eastAsia="標楷體"/>
-              </w:rPr>
-              <w:t>varchar(5)</w:t>
+            <w:proofErr w:type="gramStart"/>
+            <w:r>
+              <w:rPr>
+                <w:rFonts w:eastAsia="標楷體"/>
+              </w:rPr>
+              <w:t>varchar(</w:t>
+            </w:r>
+            <w:proofErr w:type="gramEnd"/>
+            <w:r>
+              <w:rPr>
+                <w:rFonts w:eastAsia="標楷體"/>
+              </w:rPr>
+              <w:t>5)</w:t>
             </w:r>
           </w:p>
         </w:tc>
@@ -15192,8 +13943,16 @@
               <w:rPr>
                 <w:rFonts w:eastAsia="標楷體" w:hint="eastAsia"/>
               </w:rPr>
-              <w:t>折價券</w:t>
-            </w:r>
+              <w:t>折價</w:t>
+            </w:r>
+            <w:proofErr w:type="gramStart"/>
+            <w:r>
+              <w:rPr>
+                <w:rFonts w:eastAsia="標楷體" w:hint="eastAsia"/>
+              </w:rPr>
+              <w:t>券</w:t>
+            </w:r>
+            <w:proofErr w:type="gramEnd"/>
             <w:r>
               <w:rPr>
                 <w:rFonts w:eastAsia="標楷體" w:hint="eastAsia"/>
@@ -15261,11 +14020,19 @@
                 <w:rFonts w:eastAsia="標楷體"/>
               </w:rPr>
             </w:pPr>
-            <w:r>
-              <w:rPr>
-                <w:rFonts w:eastAsia="標楷體"/>
-              </w:rPr>
-              <w:t>varchar(5)</w:t>
+            <w:proofErr w:type="gramStart"/>
+            <w:r>
+              <w:rPr>
+                <w:rFonts w:eastAsia="標楷體"/>
+              </w:rPr>
+              <w:t>varchar(</w:t>
+            </w:r>
+            <w:proofErr w:type="gramEnd"/>
+            <w:r>
+              <w:rPr>
+                <w:rFonts w:eastAsia="標楷體"/>
+              </w:rPr>
+              <w:t>5)</w:t>
             </w:r>
           </w:p>
         </w:tc>
@@ -15480,7 +14247,21 @@
               <w:rPr>
                 <w:rFonts w:eastAsia="標楷體" w:hint="eastAsia"/>
               </w:rPr>
-              <w:t>折價券類型</w:t>
+              <w:t>折價</w:t>
+            </w:r>
+            <w:proofErr w:type="gramStart"/>
+            <w:r>
+              <w:rPr>
+                <w:rFonts w:eastAsia="標楷體" w:hint="eastAsia"/>
+              </w:rPr>
+              <w:t>券</w:t>
+            </w:r>
+            <w:proofErr w:type="gramEnd"/>
+            <w:r>
+              <w:rPr>
+                <w:rFonts w:eastAsia="標楷體" w:hint="eastAsia"/>
+              </w:rPr>
+              <w:t>類型</w:t>
             </w:r>
           </w:p>
         </w:tc>
@@ -15760,13 +14541,1301 @@
         </w:rPr>
       </w:pPr>
     </w:p>
+    <w:tbl>
+      <w:tblPr>
+        <w:tblW w:w="0" w:type="auto"/>
+        <w:tblBorders>
+          <w:top w:val="single" w:sz="4" w:space="0" w:color="auto"/>
+          <w:left w:val="single" w:sz="4" w:space="0" w:color="auto"/>
+          <w:bottom w:val="single" w:sz="4" w:space="0" w:color="auto"/>
+          <w:right w:val="single" w:sz="4" w:space="0" w:color="auto"/>
+          <w:insideH w:val="single" w:sz="4" w:space="0" w:color="auto"/>
+          <w:insideV w:val="single" w:sz="4" w:space="0" w:color="auto"/>
+        </w:tblBorders>
+        <w:tblLook w:val="04A0" w:firstRow="1" w:lastRow="0" w:firstColumn="1" w:lastColumn="0" w:noHBand="0" w:noVBand="1"/>
+      </w:tblPr>
+      <w:tblGrid>
+        <w:gridCol w:w="1906"/>
+        <w:gridCol w:w="1906"/>
+        <w:gridCol w:w="1906"/>
+        <w:gridCol w:w="1906"/>
+        <w:gridCol w:w="1907"/>
+      </w:tblGrid>
+      <w:tr>
+        <w:trPr>
+          <w:trHeight w:val="360"/>
+        </w:trPr>
+        <w:tc>
+          <w:tcPr>
+            <w:tcW w:w="9531" w:type="dxa"/>
+            <w:gridSpan w:val="5"/>
+            <w:shd w:val="clear" w:color="auto" w:fill="BFBFBF"/>
+            <w:vAlign w:val="center"/>
+          </w:tcPr>
+          <w:p>
+            <w:pPr>
+              <w:tabs>
+                <w:tab w:val="left" w:pos="2490"/>
+                <w:tab w:val="left" w:pos="3525"/>
+                <w:tab w:val="center" w:pos="4690"/>
+              </w:tabs>
+              <w:jc w:val="center"/>
+              <w:rPr>
+                <w:rFonts w:eastAsia="標楷體"/>
+                <w:b/>
+                <w:bCs/>
+                <w:color w:val="FF0000"/>
+              </w:rPr>
+            </w:pPr>
+            <w:r>
+              <w:rPr>
+                <w:rFonts w:eastAsia="標楷體" w:hint="eastAsia"/>
+                <w:b/>
+                <w:bCs/>
+              </w:rPr>
+              <w:t>Ga</w:t>
+            </w:r>
+            <w:r>
+              <w:rPr>
+                <w:rFonts w:eastAsia="標楷體"/>
+                <w:b/>
+                <w:bCs/>
+              </w:rPr>
+              <w:t>me</w:t>
+            </w:r>
+          </w:p>
+        </w:tc>
+      </w:tr>
+      <w:tr>
+        <w:trPr>
+          <w:trHeight w:val="360"/>
+        </w:trPr>
+        <w:tc>
+          <w:tcPr>
+            <w:tcW w:w="9531" w:type="dxa"/>
+            <w:gridSpan w:val="5"/>
+            <w:shd w:val="clear" w:color="auto" w:fill="auto"/>
+            <w:vAlign w:val="center"/>
+          </w:tcPr>
+          <w:p>
+            <w:pPr>
+              <w:tabs>
+                <w:tab w:val="left" w:pos="3525"/>
+              </w:tabs>
+              <w:jc w:val="center"/>
+              <w:rPr>
+                <w:rFonts w:eastAsia="標楷體"/>
+              </w:rPr>
+            </w:pPr>
+            <w:r>
+              <w:rPr>
+                <w:rFonts w:eastAsia="標楷體" w:hint="eastAsia"/>
+                <w:b/>
+                <w:bCs/>
+              </w:rPr>
+              <w:t>De</w:t>
+            </w:r>
+            <w:r>
+              <w:rPr>
+                <w:rFonts w:eastAsia="標楷體"/>
+                <w:b/>
+                <w:bCs/>
+              </w:rPr>
+              <w:t>scription:</w:t>
+            </w:r>
+            <w:r>
+              <w:rPr>
+                <w:rFonts w:eastAsia="標楷體" w:hint="eastAsia"/>
+              </w:rPr>
+              <w:t xml:space="preserve"> </w:t>
+            </w:r>
+            <w:r>
+              <w:rPr>
+                <w:rFonts w:eastAsia="標楷體" w:hint="eastAsia"/>
+              </w:rPr>
+              <w:t>存放遊戲資料</w:t>
+            </w:r>
+          </w:p>
+        </w:tc>
+      </w:tr>
+      <w:tr>
+        <w:trPr>
+          <w:trHeight w:val="360"/>
+        </w:trPr>
+        <w:tc>
+          <w:tcPr>
+            <w:tcW w:w="1906" w:type="dxa"/>
+            <w:shd w:val="clear" w:color="auto" w:fill="auto"/>
+            <w:vAlign w:val="center"/>
+          </w:tcPr>
+          <w:p>
+            <w:pPr>
+              <w:tabs>
+                <w:tab w:val="left" w:pos="3525"/>
+              </w:tabs>
+              <w:jc w:val="center"/>
+              <w:rPr>
+                <w:rFonts w:eastAsia="標楷體"/>
+              </w:rPr>
+            </w:pPr>
+            <w:r>
+              <w:rPr>
+                <w:rFonts w:eastAsia="標楷體"/>
+              </w:rPr>
+              <w:t>Attribute</w:t>
+            </w:r>
+          </w:p>
+        </w:tc>
+        <w:tc>
+          <w:tcPr>
+            <w:tcW w:w="1906" w:type="dxa"/>
+            <w:shd w:val="clear" w:color="auto" w:fill="auto"/>
+            <w:vAlign w:val="center"/>
+          </w:tcPr>
+          <w:p>
+            <w:pPr>
+              <w:tabs>
+                <w:tab w:val="left" w:pos="3525"/>
+              </w:tabs>
+              <w:jc w:val="center"/>
+              <w:rPr>
+                <w:rFonts w:eastAsia="標楷體"/>
+              </w:rPr>
+            </w:pPr>
+            <w:r>
+              <w:rPr>
+                <w:rFonts w:eastAsia="標楷體"/>
+              </w:rPr>
+              <w:t>Type</w:t>
+            </w:r>
+          </w:p>
+        </w:tc>
+        <w:tc>
+          <w:tcPr>
+            <w:tcW w:w="1906" w:type="dxa"/>
+            <w:shd w:val="clear" w:color="auto" w:fill="auto"/>
+            <w:vAlign w:val="center"/>
+          </w:tcPr>
+          <w:p>
+            <w:pPr>
+              <w:tabs>
+                <w:tab w:val="left" w:pos="3525"/>
+              </w:tabs>
+              <w:jc w:val="center"/>
+              <w:rPr>
+                <w:rFonts w:eastAsia="標楷體"/>
+              </w:rPr>
+            </w:pPr>
+            <w:r>
+              <w:rPr>
+                <w:rFonts w:eastAsia="標楷體"/>
+              </w:rPr>
+              <w:t>Key</w:t>
+            </w:r>
+          </w:p>
+        </w:tc>
+        <w:tc>
+          <w:tcPr>
+            <w:tcW w:w="1906" w:type="dxa"/>
+            <w:shd w:val="clear" w:color="auto" w:fill="auto"/>
+            <w:vAlign w:val="center"/>
+          </w:tcPr>
+          <w:p>
+            <w:pPr>
+              <w:tabs>
+                <w:tab w:val="left" w:pos="3525"/>
+              </w:tabs>
+              <w:jc w:val="center"/>
+              <w:rPr>
+                <w:rFonts w:eastAsia="標楷體"/>
+              </w:rPr>
+            </w:pPr>
+            <w:r>
+              <w:rPr>
+                <w:rFonts w:eastAsia="標楷體"/>
+              </w:rPr>
+              <w:t>Nullable</w:t>
+            </w:r>
+          </w:p>
+        </w:tc>
+        <w:tc>
+          <w:tcPr>
+            <w:tcW w:w="1907" w:type="dxa"/>
+            <w:shd w:val="clear" w:color="auto" w:fill="auto"/>
+            <w:vAlign w:val="center"/>
+          </w:tcPr>
+          <w:p>
+            <w:pPr>
+              <w:tabs>
+                <w:tab w:val="left" w:pos="3525"/>
+              </w:tabs>
+              <w:jc w:val="center"/>
+              <w:rPr>
+                <w:rFonts w:eastAsia="標楷體"/>
+              </w:rPr>
+            </w:pPr>
+            <w:r>
+              <w:rPr>
+                <w:rFonts w:eastAsia="標楷體"/>
+              </w:rPr>
+              <w:t>Description</w:t>
+            </w:r>
+          </w:p>
+        </w:tc>
+      </w:tr>
+      <w:tr>
+        <w:trPr>
+          <w:trHeight w:val="360"/>
+        </w:trPr>
+        <w:tc>
+          <w:tcPr>
+            <w:tcW w:w="1906" w:type="dxa"/>
+            <w:shd w:val="clear" w:color="auto" w:fill="auto"/>
+            <w:vAlign w:val="center"/>
+          </w:tcPr>
+          <w:p>
+            <w:pPr>
+              <w:tabs>
+                <w:tab w:val="left" w:pos="3525"/>
+              </w:tabs>
+              <w:jc w:val="center"/>
+              <w:rPr>
+                <w:rFonts w:eastAsia="標楷體"/>
+                <w:u w:val="single"/>
+              </w:rPr>
+            </w:pPr>
+            <w:proofErr w:type="spellStart"/>
+            <w:r>
+              <w:rPr>
+                <w:rFonts w:eastAsia="標楷體"/>
+                <w:u w:val="single"/>
+              </w:rPr>
+              <w:t>Game</w:t>
+            </w:r>
+            <w:r>
+              <w:rPr>
+                <w:rFonts w:eastAsia="標楷體" w:hint="eastAsia"/>
+                <w:u w:val="single"/>
+              </w:rPr>
+              <w:t>_</w:t>
+            </w:r>
+            <w:r>
+              <w:rPr>
+                <w:rFonts w:eastAsia="標楷體"/>
+                <w:u w:val="single"/>
+              </w:rPr>
+              <w:t>No</w:t>
+            </w:r>
+            <w:proofErr w:type="spellEnd"/>
+          </w:p>
+        </w:tc>
+        <w:tc>
+          <w:tcPr>
+            <w:tcW w:w="1906" w:type="dxa"/>
+            <w:shd w:val="clear" w:color="auto" w:fill="auto"/>
+            <w:vAlign w:val="center"/>
+          </w:tcPr>
+          <w:p>
+            <w:pPr>
+              <w:tabs>
+                <w:tab w:val="left" w:pos="3525"/>
+              </w:tabs>
+              <w:jc w:val="center"/>
+              <w:rPr>
+                <w:rFonts w:eastAsia="標楷體"/>
+              </w:rPr>
+            </w:pPr>
+            <w:proofErr w:type="gramStart"/>
+            <w:r>
+              <w:rPr>
+                <w:rFonts w:eastAsia="標楷體"/>
+              </w:rPr>
+              <w:t>varchar(</w:t>
+            </w:r>
+            <w:proofErr w:type="gramEnd"/>
+            <w:r>
+              <w:rPr>
+                <w:rFonts w:eastAsia="標楷體"/>
+              </w:rPr>
+              <w:t>5)</w:t>
+            </w:r>
+          </w:p>
+        </w:tc>
+        <w:tc>
+          <w:tcPr>
+            <w:tcW w:w="1906" w:type="dxa"/>
+            <w:shd w:val="clear" w:color="auto" w:fill="auto"/>
+            <w:vAlign w:val="center"/>
+          </w:tcPr>
+          <w:p>
+            <w:pPr>
+              <w:tabs>
+                <w:tab w:val="left" w:pos="3525"/>
+              </w:tabs>
+              <w:jc w:val="center"/>
+              <w:rPr>
+                <w:rFonts w:eastAsia="標楷體"/>
+              </w:rPr>
+            </w:pPr>
+            <w:r>
+              <w:rPr>
+                <w:rFonts w:eastAsia="標楷體" w:hint="eastAsia"/>
+              </w:rPr>
+              <w:t>P</w:t>
+            </w:r>
+            <w:r>
+              <w:rPr>
+                <w:rFonts w:eastAsia="標楷體"/>
+              </w:rPr>
+              <w:t>rimary</w:t>
+            </w:r>
+          </w:p>
+        </w:tc>
+        <w:tc>
+          <w:tcPr>
+            <w:tcW w:w="1906" w:type="dxa"/>
+            <w:shd w:val="clear" w:color="auto" w:fill="auto"/>
+            <w:vAlign w:val="center"/>
+          </w:tcPr>
+          <w:p>
+            <w:pPr>
+              <w:tabs>
+                <w:tab w:val="left" w:pos="3525"/>
+              </w:tabs>
+              <w:jc w:val="center"/>
+              <w:rPr>
+                <w:rFonts w:eastAsia="標楷體"/>
+              </w:rPr>
+            </w:pPr>
+            <w:r>
+              <w:rPr>
+                <w:rFonts w:eastAsia="標楷體" w:hint="eastAsia"/>
+              </w:rPr>
+              <w:t>F</w:t>
+            </w:r>
+            <w:r>
+              <w:rPr>
+                <w:rFonts w:eastAsia="標楷體"/>
+              </w:rPr>
+              <w:t>alse</w:t>
+            </w:r>
+          </w:p>
+        </w:tc>
+        <w:tc>
+          <w:tcPr>
+            <w:tcW w:w="1907" w:type="dxa"/>
+            <w:shd w:val="clear" w:color="auto" w:fill="auto"/>
+            <w:vAlign w:val="center"/>
+          </w:tcPr>
+          <w:p>
+            <w:pPr>
+              <w:tabs>
+                <w:tab w:val="left" w:pos="3525"/>
+              </w:tabs>
+              <w:jc w:val="center"/>
+              <w:rPr>
+                <w:rFonts w:eastAsia="標楷體"/>
+              </w:rPr>
+            </w:pPr>
+            <w:r>
+              <w:rPr>
+                <w:rFonts w:eastAsia="標楷體" w:hint="eastAsia"/>
+              </w:rPr>
+              <w:t>遊戲編號</w:t>
+            </w:r>
+          </w:p>
+        </w:tc>
+      </w:tr>
+      <w:tr>
+        <w:trPr>
+          <w:trHeight w:val="360"/>
+        </w:trPr>
+        <w:tc>
+          <w:tcPr>
+            <w:tcW w:w="1906" w:type="dxa"/>
+            <w:shd w:val="clear" w:color="auto" w:fill="auto"/>
+            <w:vAlign w:val="center"/>
+          </w:tcPr>
+          <w:p>
+            <w:pPr>
+              <w:tabs>
+                <w:tab w:val="left" w:pos="3525"/>
+              </w:tabs>
+              <w:jc w:val="center"/>
+              <w:rPr>
+                <w:rFonts w:eastAsia="標楷體"/>
+              </w:rPr>
+            </w:pPr>
+            <w:proofErr w:type="spellStart"/>
+            <w:r>
+              <w:rPr>
+                <w:rFonts w:eastAsia="標楷體" w:hint="eastAsia"/>
+              </w:rPr>
+              <w:t>U</w:t>
+            </w:r>
+            <w:r>
+              <w:rPr>
+                <w:rFonts w:eastAsia="標楷體"/>
+              </w:rPr>
+              <w:t>ser</w:t>
+            </w:r>
+            <w:r>
+              <w:rPr>
+                <w:rFonts w:eastAsia="標楷體" w:hint="eastAsia"/>
+              </w:rPr>
+              <w:t>_</w:t>
+            </w:r>
+            <w:r>
+              <w:rPr>
+                <w:rFonts w:eastAsia="標楷體"/>
+              </w:rPr>
+              <w:t>No</w:t>
+            </w:r>
+            <w:proofErr w:type="spellEnd"/>
+          </w:p>
+        </w:tc>
+        <w:tc>
+          <w:tcPr>
+            <w:tcW w:w="1906" w:type="dxa"/>
+            <w:shd w:val="clear" w:color="auto" w:fill="auto"/>
+            <w:vAlign w:val="center"/>
+          </w:tcPr>
+          <w:p>
+            <w:pPr>
+              <w:tabs>
+                <w:tab w:val="left" w:pos="3525"/>
+              </w:tabs>
+              <w:jc w:val="center"/>
+              <w:rPr>
+                <w:rFonts w:eastAsia="標楷體"/>
+              </w:rPr>
+            </w:pPr>
+            <w:proofErr w:type="gramStart"/>
+            <w:r>
+              <w:rPr>
+                <w:rFonts w:eastAsia="標楷體"/>
+              </w:rPr>
+              <w:t>varchar(</w:t>
+            </w:r>
+            <w:proofErr w:type="gramEnd"/>
+            <w:r>
+              <w:rPr>
+                <w:rFonts w:eastAsia="標楷體"/>
+              </w:rPr>
+              <w:t>5)</w:t>
+            </w:r>
+          </w:p>
+        </w:tc>
+        <w:tc>
+          <w:tcPr>
+            <w:tcW w:w="1906" w:type="dxa"/>
+            <w:shd w:val="clear" w:color="auto" w:fill="auto"/>
+            <w:vAlign w:val="center"/>
+          </w:tcPr>
+          <w:p>
+            <w:pPr>
+              <w:tabs>
+                <w:tab w:val="left" w:pos="3525"/>
+              </w:tabs>
+              <w:jc w:val="center"/>
+              <w:rPr>
+                <w:rFonts w:eastAsia="標楷體"/>
+              </w:rPr>
+            </w:pPr>
+            <w:r>
+              <w:rPr>
+                <w:rFonts w:eastAsia="標楷體" w:hint="eastAsia"/>
+              </w:rPr>
+              <w:t>F</w:t>
+            </w:r>
+            <w:r>
+              <w:rPr>
+                <w:rFonts w:eastAsia="標楷體"/>
+              </w:rPr>
+              <w:t>oreign</w:t>
+            </w:r>
+          </w:p>
+        </w:tc>
+        <w:tc>
+          <w:tcPr>
+            <w:tcW w:w="1906" w:type="dxa"/>
+            <w:shd w:val="clear" w:color="auto" w:fill="auto"/>
+            <w:vAlign w:val="center"/>
+          </w:tcPr>
+          <w:p>
+            <w:pPr>
+              <w:tabs>
+                <w:tab w:val="left" w:pos="3525"/>
+              </w:tabs>
+              <w:jc w:val="center"/>
+              <w:rPr>
+                <w:rFonts w:eastAsia="標楷體"/>
+              </w:rPr>
+            </w:pPr>
+            <w:r>
+              <w:rPr>
+                <w:rFonts w:eastAsia="標楷體" w:hint="eastAsia"/>
+              </w:rPr>
+              <w:t>F</w:t>
+            </w:r>
+            <w:r>
+              <w:rPr>
+                <w:rFonts w:eastAsia="標楷體"/>
+              </w:rPr>
+              <w:t>alse</w:t>
+            </w:r>
+          </w:p>
+        </w:tc>
+        <w:tc>
+          <w:tcPr>
+            <w:tcW w:w="1907" w:type="dxa"/>
+            <w:shd w:val="clear" w:color="auto" w:fill="auto"/>
+            <w:vAlign w:val="center"/>
+          </w:tcPr>
+          <w:p>
+            <w:pPr>
+              <w:tabs>
+                <w:tab w:val="left" w:pos="3525"/>
+              </w:tabs>
+              <w:jc w:val="center"/>
+              <w:rPr>
+                <w:rFonts w:eastAsia="標楷體"/>
+              </w:rPr>
+            </w:pPr>
+            <w:r>
+              <w:rPr>
+                <w:rFonts w:eastAsia="標楷體" w:hint="eastAsia"/>
+              </w:rPr>
+              <w:t>賣家編號</w:t>
+            </w:r>
+          </w:p>
+        </w:tc>
+      </w:tr>
+      <w:tr>
+        <w:trPr>
+          <w:trHeight w:val="360"/>
+        </w:trPr>
+        <w:tc>
+          <w:tcPr>
+            <w:tcW w:w="1906" w:type="dxa"/>
+            <w:shd w:val="clear" w:color="auto" w:fill="auto"/>
+            <w:vAlign w:val="center"/>
+          </w:tcPr>
+          <w:p>
+            <w:pPr>
+              <w:tabs>
+                <w:tab w:val="left" w:pos="3525"/>
+              </w:tabs>
+              <w:jc w:val="center"/>
+              <w:rPr>
+                <w:rFonts w:eastAsia="標楷體"/>
+              </w:rPr>
+            </w:pPr>
+            <w:r>
+              <w:rPr>
+                <w:rFonts w:eastAsia="標楷體" w:hint="eastAsia"/>
+              </w:rPr>
+              <w:t>Pr</w:t>
+            </w:r>
+            <w:r>
+              <w:rPr>
+                <w:rFonts w:eastAsia="標楷體"/>
+              </w:rPr>
+              <w:t>ice</w:t>
+            </w:r>
+          </w:p>
+        </w:tc>
+        <w:tc>
+          <w:tcPr>
+            <w:tcW w:w="1906" w:type="dxa"/>
+            <w:shd w:val="clear" w:color="auto" w:fill="auto"/>
+            <w:vAlign w:val="center"/>
+          </w:tcPr>
+          <w:p>
+            <w:pPr>
+              <w:tabs>
+                <w:tab w:val="left" w:pos="3525"/>
+              </w:tabs>
+              <w:jc w:val="center"/>
+              <w:rPr>
+                <w:rFonts w:eastAsia="標楷體"/>
+              </w:rPr>
+            </w:pPr>
+            <w:r>
+              <w:rPr>
+                <w:rFonts w:eastAsia="標楷體" w:hint="eastAsia"/>
+              </w:rPr>
+              <w:t>I</w:t>
+            </w:r>
+            <w:r>
+              <w:rPr>
+                <w:rFonts w:eastAsia="標楷體"/>
+              </w:rPr>
+              <w:t>nteger</w:t>
+            </w:r>
+          </w:p>
+        </w:tc>
+        <w:tc>
+          <w:tcPr>
+            <w:tcW w:w="1906" w:type="dxa"/>
+            <w:shd w:val="clear" w:color="auto" w:fill="auto"/>
+            <w:vAlign w:val="center"/>
+          </w:tcPr>
+          <w:p>
+            <w:pPr>
+              <w:tabs>
+                <w:tab w:val="left" w:pos="3525"/>
+              </w:tabs>
+              <w:jc w:val="center"/>
+              <w:rPr>
+                <w:rFonts w:eastAsia="標楷體"/>
+              </w:rPr>
+            </w:pPr>
+          </w:p>
+        </w:tc>
+        <w:tc>
+          <w:tcPr>
+            <w:tcW w:w="1906" w:type="dxa"/>
+            <w:shd w:val="clear" w:color="auto" w:fill="auto"/>
+            <w:vAlign w:val="center"/>
+          </w:tcPr>
+          <w:p>
+            <w:pPr>
+              <w:tabs>
+                <w:tab w:val="left" w:pos="3525"/>
+              </w:tabs>
+              <w:jc w:val="center"/>
+              <w:rPr>
+                <w:rFonts w:eastAsia="標楷體"/>
+              </w:rPr>
+            </w:pPr>
+            <w:r>
+              <w:rPr>
+                <w:rFonts w:eastAsia="標楷體" w:hint="eastAsia"/>
+              </w:rPr>
+              <w:t>F</w:t>
+            </w:r>
+            <w:r>
+              <w:rPr>
+                <w:rFonts w:eastAsia="標楷體"/>
+              </w:rPr>
+              <w:t>alse</w:t>
+            </w:r>
+          </w:p>
+        </w:tc>
+        <w:tc>
+          <w:tcPr>
+            <w:tcW w:w="1907" w:type="dxa"/>
+            <w:shd w:val="clear" w:color="auto" w:fill="auto"/>
+            <w:vAlign w:val="center"/>
+          </w:tcPr>
+          <w:p>
+            <w:pPr>
+              <w:tabs>
+                <w:tab w:val="left" w:pos="3525"/>
+              </w:tabs>
+              <w:jc w:val="center"/>
+              <w:rPr>
+                <w:rFonts w:eastAsia="標楷體"/>
+              </w:rPr>
+            </w:pPr>
+            <w:r>
+              <w:rPr>
+                <w:rFonts w:eastAsia="標楷體" w:hint="eastAsia"/>
+              </w:rPr>
+              <w:t>遊戲價錢</w:t>
+            </w:r>
+          </w:p>
+        </w:tc>
+      </w:tr>
+      <w:tr>
+        <w:trPr>
+          <w:trHeight w:val="360"/>
+        </w:trPr>
+        <w:tc>
+          <w:tcPr>
+            <w:tcW w:w="1906" w:type="dxa"/>
+            <w:shd w:val="clear" w:color="auto" w:fill="auto"/>
+            <w:vAlign w:val="center"/>
+          </w:tcPr>
+          <w:p>
+            <w:pPr>
+              <w:tabs>
+                <w:tab w:val="left" w:pos="3525"/>
+              </w:tabs>
+              <w:jc w:val="center"/>
+              <w:rPr>
+                <w:rFonts w:eastAsia="標楷體"/>
+              </w:rPr>
+            </w:pPr>
+            <w:proofErr w:type="spellStart"/>
+            <w:r>
+              <w:rPr>
+                <w:rFonts w:eastAsia="標楷體" w:hint="eastAsia"/>
+              </w:rPr>
+              <w:t>Sa</w:t>
+            </w:r>
+            <w:r>
+              <w:rPr>
+                <w:rFonts w:eastAsia="標楷體"/>
+              </w:rPr>
+              <w:t>les</w:t>
+            </w:r>
+            <w:r>
+              <w:rPr>
+                <w:rFonts w:eastAsia="標楷體" w:hint="eastAsia"/>
+              </w:rPr>
+              <w:t>_</w:t>
+            </w:r>
+            <w:r>
+              <w:rPr>
+                <w:rFonts w:eastAsia="標楷體"/>
+              </w:rPr>
+              <w:t>vo</w:t>
+            </w:r>
+            <w:r>
+              <w:rPr>
+                <w:rFonts w:eastAsia="標楷體"/>
+              </w:rPr>
+              <w:t>lu</w:t>
+            </w:r>
+            <w:r>
+              <w:rPr>
+                <w:rFonts w:eastAsia="標楷體"/>
+              </w:rPr>
+              <w:t>me</w:t>
+            </w:r>
+            <w:proofErr w:type="spellEnd"/>
+          </w:p>
+        </w:tc>
+        <w:tc>
+          <w:tcPr>
+            <w:tcW w:w="1906" w:type="dxa"/>
+            <w:shd w:val="clear" w:color="auto" w:fill="auto"/>
+            <w:vAlign w:val="center"/>
+          </w:tcPr>
+          <w:p>
+            <w:pPr>
+              <w:tabs>
+                <w:tab w:val="left" w:pos="3525"/>
+              </w:tabs>
+              <w:jc w:val="center"/>
+              <w:rPr>
+                <w:rFonts w:eastAsia="標楷體"/>
+              </w:rPr>
+            </w:pPr>
+            <w:r>
+              <w:rPr>
+                <w:rFonts w:eastAsia="標楷體" w:hint="eastAsia"/>
+              </w:rPr>
+              <w:t>I</w:t>
+            </w:r>
+            <w:r>
+              <w:rPr>
+                <w:rFonts w:eastAsia="標楷體"/>
+              </w:rPr>
+              <w:t>nteger</w:t>
+            </w:r>
+          </w:p>
+        </w:tc>
+        <w:tc>
+          <w:tcPr>
+            <w:tcW w:w="1906" w:type="dxa"/>
+            <w:shd w:val="clear" w:color="auto" w:fill="auto"/>
+            <w:vAlign w:val="center"/>
+          </w:tcPr>
+          <w:p>
+            <w:pPr>
+              <w:tabs>
+                <w:tab w:val="left" w:pos="3525"/>
+              </w:tabs>
+              <w:jc w:val="center"/>
+              <w:rPr>
+                <w:rFonts w:eastAsia="標楷體"/>
+              </w:rPr>
+            </w:pPr>
+          </w:p>
+        </w:tc>
+        <w:tc>
+          <w:tcPr>
+            <w:tcW w:w="1906" w:type="dxa"/>
+            <w:shd w:val="clear" w:color="auto" w:fill="auto"/>
+            <w:vAlign w:val="center"/>
+          </w:tcPr>
+          <w:p>
+            <w:pPr>
+              <w:tabs>
+                <w:tab w:val="left" w:pos="3525"/>
+              </w:tabs>
+              <w:jc w:val="center"/>
+              <w:rPr>
+                <w:rFonts w:eastAsia="標楷體"/>
+              </w:rPr>
+            </w:pPr>
+            <w:r>
+              <w:rPr>
+                <w:rFonts w:eastAsia="標楷體" w:hint="eastAsia"/>
+              </w:rPr>
+              <w:t>F</w:t>
+            </w:r>
+            <w:r>
+              <w:rPr>
+                <w:rFonts w:eastAsia="標楷體"/>
+              </w:rPr>
+              <w:t>alse</w:t>
+            </w:r>
+          </w:p>
+        </w:tc>
+        <w:tc>
+          <w:tcPr>
+            <w:tcW w:w="1907" w:type="dxa"/>
+            <w:shd w:val="clear" w:color="auto" w:fill="auto"/>
+            <w:vAlign w:val="center"/>
+          </w:tcPr>
+          <w:p>
+            <w:pPr>
+              <w:tabs>
+                <w:tab w:val="left" w:pos="3525"/>
+              </w:tabs>
+              <w:jc w:val="center"/>
+              <w:rPr>
+                <w:rFonts w:eastAsia="標楷體"/>
+              </w:rPr>
+            </w:pPr>
+            <w:r>
+              <w:rPr>
+                <w:rFonts w:eastAsia="標楷體" w:hint="eastAsia"/>
+              </w:rPr>
+              <w:t>銷售</w:t>
+            </w:r>
+            <w:r>
+              <w:rPr>
+                <w:rFonts w:eastAsia="標楷體" w:hint="eastAsia"/>
+              </w:rPr>
+              <w:t>數量</w:t>
+            </w:r>
+          </w:p>
+        </w:tc>
+      </w:tr>
+      <w:tr>
+        <w:trPr>
+          <w:trHeight w:val="360"/>
+        </w:trPr>
+        <w:tc>
+          <w:tcPr>
+            <w:tcW w:w="1906" w:type="dxa"/>
+            <w:shd w:val="clear" w:color="auto" w:fill="auto"/>
+            <w:vAlign w:val="center"/>
+          </w:tcPr>
+          <w:p>
+            <w:pPr>
+              <w:tabs>
+                <w:tab w:val="left" w:pos="3525"/>
+              </w:tabs>
+              <w:jc w:val="center"/>
+              <w:rPr>
+                <w:rFonts w:eastAsia="標楷體"/>
+              </w:rPr>
+            </w:pPr>
+            <w:r>
+              <w:rPr>
+                <w:rFonts w:eastAsia="標楷體"/>
+              </w:rPr>
+              <w:t>Category</w:t>
+            </w:r>
+          </w:p>
+        </w:tc>
+        <w:tc>
+          <w:tcPr>
+            <w:tcW w:w="1906" w:type="dxa"/>
+            <w:shd w:val="clear" w:color="auto" w:fill="auto"/>
+            <w:vAlign w:val="center"/>
+          </w:tcPr>
+          <w:p>
+            <w:pPr>
+              <w:tabs>
+                <w:tab w:val="left" w:pos="3525"/>
+              </w:tabs>
+              <w:jc w:val="center"/>
+              <w:rPr>
+                <w:rFonts w:eastAsia="標楷體"/>
+              </w:rPr>
+            </w:pPr>
+            <w:proofErr w:type="gramStart"/>
+            <w:r>
+              <w:rPr>
+                <w:rFonts w:eastAsia="標楷體"/>
+              </w:rPr>
+              <w:t>varchar(</w:t>
+            </w:r>
+            <w:proofErr w:type="gramEnd"/>
+            <w:r>
+              <w:rPr>
+                <w:rFonts w:eastAsia="標楷體"/>
+              </w:rPr>
+              <w:t>10)</w:t>
+            </w:r>
+          </w:p>
+        </w:tc>
+        <w:tc>
+          <w:tcPr>
+            <w:tcW w:w="1906" w:type="dxa"/>
+            <w:shd w:val="clear" w:color="auto" w:fill="auto"/>
+            <w:vAlign w:val="center"/>
+          </w:tcPr>
+          <w:p>
+            <w:pPr>
+              <w:tabs>
+                <w:tab w:val="left" w:pos="3525"/>
+              </w:tabs>
+              <w:jc w:val="center"/>
+              <w:rPr>
+                <w:rFonts w:eastAsia="標楷體"/>
+              </w:rPr>
+            </w:pPr>
+          </w:p>
+        </w:tc>
+        <w:tc>
+          <w:tcPr>
+            <w:tcW w:w="1906" w:type="dxa"/>
+            <w:shd w:val="clear" w:color="auto" w:fill="auto"/>
+            <w:vAlign w:val="center"/>
+          </w:tcPr>
+          <w:p>
+            <w:pPr>
+              <w:tabs>
+                <w:tab w:val="left" w:pos="3525"/>
+              </w:tabs>
+              <w:jc w:val="center"/>
+              <w:rPr>
+                <w:rFonts w:eastAsia="標楷體"/>
+              </w:rPr>
+            </w:pPr>
+            <w:r>
+              <w:rPr>
+                <w:rFonts w:eastAsia="標楷體" w:hint="eastAsia"/>
+              </w:rPr>
+              <w:t>F</w:t>
+            </w:r>
+            <w:r>
+              <w:rPr>
+                <w:rFonts w:eastAsia="標楷體"/>
+              </w:rPr>
+              <w:t>alse</w:t>
+            </w:r>
+          </w:p>
+        </w:tc>
+        <w:tc>
+          <w:tcPr>
+            <w:tcW w:w="1907" w:type="dxa"/>
+            <w:shd w:val="clear" w:color="auto" w:fill="auto"/>
+            <w:vAlign w:val="center"/>
+          </w:tcPr>
+          <w:p>
+            <w:pPr>
+              <w:tabs>
+                <w:tab w:val="left" w:pos="3525"/>
+              </w:tabs>
+              <w:jc w:val="center"/>
+              <w:rPr>
+                <w:rFonts w:eastAsia="標楷體"/>
+              </w:rPr>
+            </w:pPr>
+            <w:r>
+              <w:rPr>
+                <w:rFonts w:eastAsia="標楷體" w:hint="eastAsia"/>
+              </w:rPr>
+              <w:t>遊戲類別</w:t>
+            </w:r>
+          </w:p>
+        </w:tc>
+      </w:tr>
+      <w:tr>
+        <w:trPr>
+          <w:trHeight w:val="360"/>
+        </w:trPr>
+        <w:tc>
+          <w:tcPr>
+            <w:tcW w:w="1906" w:type="dxa"/>
+            <w:shd w:val="clear" w:color="auto" w:fill="auto"/>
+            <w:vAlign w:val="center"/>
+          </w:tcPr>
+          <w:p>
+            <w:pPr>
+              <w:tabs>
+                <w:tab w:val="left" w:pos="3525"/>
+              </w:tabs>
+              <w:jc w:val="center"/>
+              <w:rPr>
+                <w:rFonts w:eastAsia="標楷體"/>
+              </w:rPr>
+            </w:pPr>
+            <w:r>
+              <w:rPr>
+                <w:rFonts w:eastAsia="標楷體" w:hint="eastAsia"/>
+              </w:rPr>
+              <w:t>Na</w:t>
+            </w:r>
+            <w:r>
+              <w:rPr>
+                <w:rFonts w:eastAsia="標楷體"/>
+              </w:rPr>
+              <w:t>me</w:t>
+            </w:r>
+          </w:p>
+        </w:tc>
+        <w:tc>
+          <w:tcPr>
+            <w:tcW w:w="1906" w:type="dxa"/>
+            <w:shd w:val="clear" w:color="auto" w:fill="auto"/>
+            <w:vAlign w:val="center"/>
+          </w:tcPr>
+          <w:p>
+            <w:pPr>
+              <w:tabs>
+                <w:tab w:val="left" w:pos="3525"/>
+              </w:tabs>
+              <w:jc w:val="center"/>
+              <w:rPr>
+                <w:rFonts w:eastAsia="標楷體"/>
+              </w:rPr>
+            </w:pPr>
+            <w:proofErr w:type="gramStart"/>
+            <w:r>
+              <w:rPr>
+                <w:rFonts w:eastAsia="標楷體"/>
+              </w:rPr>
+              <w:t>varchar(</w:t>
+            </w:r>
+            <w:proofErr w:type="gramEnd"/>
+            <w:r>
+              <w:rPr>
+                <w:rFonts w:eastAsia="標楷體"/>
+              </w:rPr>
+              <w:t>50)</w:t>
+            </w:r>
+          </w:p>
+        </w:tc>
+        <w:tc>
+          <w:tcPr>
+            <w:tcW w:w="1906" w:type="dxa"/>
+            <w:shd w:val="clear" w:color="auto" w:fill="auto"/>
+            <w:vAlign w:val="center"/>
+          </w:tcPr>
+          <w:p>
+            <w:pPr>
+              <w:tabs>
+                <w:tab w:val="left" w:pos="3525"/>
+              </w:tabs>
+              <w:jc w:val="center"/>
+              <w:rPr>
+                <w:rFonts w:eastAsia="標楷體"/>
+              </w:rPr>
+            </w:pPr>
+          </w:p>
+        </w:tc>
+        <w:tc>
+          <w:tcPr>
+            <w:tcW w:w="1906" w:type="dxa"/>
+            <w:shd w:val="clear" w:color="auto" w:fill="auto"/>
+            <w:vAlign w:val="center"/>
+          </w:tcPr>
+          <w:p>
+            <w:pPr>
+              <w:tabs>
+                <w:tab w:val="left" w:pos="3525"/>
+              </w:tabs>
+              <w:jc w:val="center"/>
+              <w:rPr>
+                <w:rFonts w:eastAsia="標楷體"/>
+              </w:rPr>
+            </w:pPr>
+            <w:r>
+              <w:rPr>
+                <w:rFonts w:eastAsia="標楷體" w:hint="eastAsia"/>
+              </w:rPr>
+              <w:t>F</w:t>
+            </w:r>
+            <w:r>
+              <w:rPr>
+                <w:rFonts w:eastAsia="標楷體"/>
+              </w:rPr>
+              <w:t>alse</w:t>
+            </w:r>
+          </w:p>
+        </w:tc>
+        <w:tc>
+          <w:tcPr>
+            <w:tcW w:w="1907" w:type="dxa"/>
+            <w:shd w:val="clear" w:color="auto" w:fill="auto"/>
+            <w:vAlign w:val="center"/>
+          </w:tcPr>
+          <w:p>
+            <w:pPr>
+              <w:tabs>
+                <w:tab w:val="left" w:pos="3525"/>
+              </w:tabs>
+              <w:jc w:val="center"/>
+              <w:rPr>
+                <w:rFonts w:eastAsia="標楷體"/>
+              </w:rPr>
+            </w:pPr>
+            <w:r>
+              <w:rPr>
+                <w:rFonts w:eastAsia="標楷體" w:hint="eastAsia"/>
+              </w:rPr>
+              <w:t>遊戲名稱</w:t>
+            </w:r>
+          </w:p>
+        </w:tc>
+      </w:tr>
+      <w:tr>
+        <w:trPr>
+          <w:trHeight w:val="360"/>
+        </w:trPr>
+        <w:tc>
+          <w:tcPr>
+            <w:tcW w:w="1906" w:type="dxa"/>
+            <w:shd w:val="clear" w:color="auto" w:fill="auto"/>
+            <w:vAlign w:val="center"/>
+          </w:tcPr>
+          <w:p>
+            <w:pPr>
+              <w:tabs>
+                <w:tab w:val="left" w:pos="3525"/>
+              </w:tabs>
+              <w:jc w:val="center"/>
+              <w:rPr>
+                <w:rFonts w:eastAsia="標楷體"/>
+              </w:rPr>
+            </w:pPr>
+            <w:r>
+              <w:rPr>
+                <w:rFonts w:eastAsia="標楷體" w:hint="eastAsia"/>
+              </w:rPr>
+              <w:t>D</w:t>
+            </w:r>
+            <w:r>
+              <w:rPr>
+                <w:rFonts w:eastAsia="標楷體"/>
+              </w:rPr>
+              <w:t>escription</w:t>
+            </w:r>
+          </w:p>
+        </w:tc>
+        <w:tc>
+          <w:tcPr>
+            <w:tcW w:w="1906" w:type="dxa"/>
+            <w:shd w:val="clear" w:color="auto" w:fill="auto"/>
+            <w:vAlign w:val="center"/>
+          </w:tcPr>
+          <w:p>
+            <w:pPr>
+              <w:tabs>
+                <w:tab w:val="left" w:pos="3525"/>
+              </w:tabs>
+              <w:jc w:val="center"/>
+              <w:rPr>
+                <w:rFonts w:eastAsia="標楷體"/>
+              </w:rPr>
+            </w:pPr>
+            <w:proofErr w:type="gramStart"/>
+            <w:r>
+              <w:rPr>
+                <w:rFonts w:eastAsia="標楷體"/>
+              </w:rPr>
+              <w:t>varchar(</w:t>
+            </w:r>
+            <w:proofErr w:type="gramEnd"/>
+            <w:r>
+              <w:rPr>
+                <w:rFonts w:eastAsia="標楷體"/>
+              </w:rPr>
+              <w:t>500)</w:t>
+            </w:r>
+          </w:p>
+        </w:tc>
+        <w:tc>
+          <w:tcPr>
+            <w:tcW w:w="1906" w:type="dxa"/>
+            <w:shd w:val="clear" w:color="auto" w:fill="auto"/>
+            <w:vAlign w:val="center"/>
+          </w:tcPr>
+          <w:p>
+            <w:pPr>
+              <w:tabs>
+                <w:tab w:val="left" w:pos="3525"/>
+              </w:tabs>
+              <w:jc w:val="center"/>
+              <w:rPr>
+                <w:rFonts w:eastAsia="標楷體"/>
+              </w:rPr>
+            </w:pPr>
+          </w:p>
+        </w:tc>
+        <w:tc>
+          <w:tcPr>
+            <w:tcW w:w="1906" w:type="dxa"/>
+            <w:shd w:val="clear" w:color="auto" w:fill="auto"/>
+            <w:vAlign w:val="center"/>
+          </w:tcPr>
+          <w:p>
+            <w:pPr>
+              <w:tabs>
+                <w:tab w:val="left" w:pos="3525"/>
+              </w:tabs>
+              <w:jc w:val="center"/>
+              <w:rPr>
+                <w:rFonts w:eastAsia="標楷體"/>
+              </w:rPr>
+            </w:pPr>
+            <w:r>
+              <w:rPr>
+                <w:rFonts w:eastAsia="標楷體" w:hint="eastAsia"/>
+              </w:rPr>
+              <w:t>F</w:t>
+            </w:r>
+            <w:r>
+              <w:rPr>
+                <w:rFonts w:eastAsia="標楷體"/>
+              </w:rPr>
+              <w:t>alse</w:t>
+            </w:r>
+          </w:p>
+        </w:tc>
+        <w:tc>
+          <w:tcPr>
+            <w:tcW w:w="1907" w:type="dxa"/>
+            <w:shd w:val="clear" w:color="auto" w:fill="auto"/>
+            <w:vAlign w:val="center"/>
+          </w:tcPr>
+          <w:p>
+            <w:pPr>
+              <w:tabs>
+                <w:tab w:val="left" w:pos="3525"/>
+              </w:tabs>
+              <w:jc w:val="center"/>
+              <w:rPr>
+                <w:rFonts w:eastAsia="標楷體"/>
+              </w:rPr>
+            </w:pPr>
+            <w:r>
+              <w:rPr>
+                <w:rFonts w:eastAsia="標楷體" w:hint="eastAsia"/>
+              </w:rPr>
+              <w:t>遊戲簡介</w:t>
+            </w:r>
+          </w:p>
+        </w:tc>
+      </w:tr>
+    </w:tbl>
     <w:p>
       <w:pPr>
         <w:tabs>
           <w:tab w:val="left" w:pos="3525"/>
         </w:tabs>
         <w:rPr>
-          <w:rFonts w:eastAsia="標楷體"/>
+          <w:rFonts w:eastAsia="標楷體" w:hint="eastAsia"/>
         </w:rPr>
       </w:pPr>
     </w:p>
@@ -15775,148 +15844,11 @@
         <w:tabs>
           <w:tab w:val="left" w:pos="3525"/>
         </w:tabs>
-        <w:rPr>
-          <w:rFonts w:eastAsia="標楷體"/>
-        </w:rPr>
-      </w:pPr>
-    </w:p>
-    <w:p>
-      <w:pPr>
-        <w:tabs>
-          <w:tab w:val="left" w:pos="3525"/>
-        </w:tabs>
-        <w:rPr>
-          <w:rFonts w:eastAsia="標楷體"/>
-        </w:rPr>
-      </w:pPr>
-    </w:p>
-    <w:p>
-      <w:pPr>
-        <w:tabs>
-          <w:tab w:val="left" w:pos="3525"/>
-        </w:tabs>
-        <w:rPr>
-          <w:rFonts w:eastAsia="標楷體"/>
-        </w:rPr>
-      </w:pPr>
-    </w:p>
-    <w:p>
-      <w:pPr>
-        <w:tabs>
-          <w:tab w:val="left" w:pos="3525"/>
-        </w:tabs>
-        <w:rPr>
-          <w:rFonts w:eastAsia="標楷體"/>
-        </w:rPr>
-      </w:pPr>
-    </w:p>
-    <w:p>
-      <w:pPr>
-        <w:tabs>
-          <w:tab w:val="left" w:pos="3525"/>
-        </w:tabs>
-        <w:rPr>
-          <w:rFonts w:eastAsia="標楷體"/>
-        </w:rPr>
-      </w:pPr>
-    </w:p>
-    <w:p>
-      <w:pPr>
-        <w:tabs>
-          <w:tab w:val="left" w:pos="3525"/>
-        </w:tabs>
-        <w:rPr>
-          <w:rFonts w:eastAsia="標楷體"/>
-        </w:rPr>
-      </w:pPr>
-    </w:p>
-    <w:p>
-      <w:pPr>
-        <w:tabs>
-          <w:tab w:val="left" w:pos="3525"/>
-        </w:tabs>
-        <w:rPr>
-          <w:rFonts w:eastAsia="標楷體"/>
-        </w:rPr>
-      </w:pPr>
-    </w:p>
-    <w:p>
-      <w:pPr>
-        <w:tabs>
-          <w:tab w:val="left" w:pos="3525"/>
-        </w:tabs>
-        <w:rPr>
-          <w:rFonts w:eastAsia="標楷體"/>
-        </w:rPr>
-      </w:pPr>
-    </w:p>
-    <w:p>
-      <w:pPr>
-        <w:tabs>
-          <w:tab w:val="left" w:pos="3525"/>
-        </w:tabs>
-        <w:rPr>
-          <w:rFonts w:eastAsia="標楷體"/>
-        </w:rPr>
-      </w:pPr>
-    </w:p>
-    <w:p>
-      <w:pPr>
-        <w:tabs>
-          <w:tab w:val="left" w:pos="3525"/>
-        </w:tabs>
-        <w:rPr>
-          <w:rFonts w:eastAsia="標楷體"/>
-          <w:b/>
-          <w:bCs/>
-        </w:rPr>
-      </w:pPr>
-      <w:r>
         <w:rPr>
           <w:rFonts w:eastAsia="標楷體" w:hint="eastAsia"/>
           <w:b/>
           <w:bCs/>
         </w:rPr>
-        <w:lastRenderedPageBreak/>
-        <w:t>4.3</w:t>
-      </w:r>
-      <w:r>
-        <w:rPr>
-          <w:rFonts w:eastAsia="標楷體"/>
-          <w:b/>
-          <w:bCs/>
-        </w:rPr>
-        <w:t xml:space="preserve"> </w:t>
-      </w:r>
-      <w:r>
-        <w:rPr>
-          <w:rFonts w:eastAsia="標楷體"/>
-          <w:b/>
-          <w:bCs/>
-        </w:rPr>
-        <w:t>Expectation of the possible DB operations, frequencies and data volumes</w:t>
-      </w:r>
-    </w:p>
-    <w:p>
-      <w:pPr>
-        <w:tabs>
-          <w:tab w:val="left" w:pos="3525"/>
-        </w:tabs>
-        <w:rPr>
-          <w:rFonts w:eastAsia="標楷體"/>
-          <w:b/>
-          <w:bCs/>
-        </w:rPr>
-      </w:pPr>
-    </w:p>
-    <w:p>
-      <w:pPr>
-        <w:tabs>
-          <w:tab w:val="left" w:pos="3525"/>
-        </w:tabs>
-        <w:rPr>
-          <w:rFonts w:eastAsia="標楷體" w:hint="eastAsia"/>
-        </w:rPr>
       </w:pPr>
       <w:r>
         <w:rPr>
@@ -15924,8 +15856,26 @@
           <w:b/>
           <w:bCs/>
         </w:rPr>
-        <w:t xml:space="preserve">      </w:t>
-      </w:r>
+        <w:t>4.3</w:t>
+      </w:r>
+      <w:r>
+        <w:rPr>
+          <w:rFonts w:eastAsia="標楷體"/>
+          <w:b/>
+          <w:bCs/>
+        </w:rPr>
+        <w:t xml:space="preserve"> Expectation of the possible DB operations, frequencies and data volumes</w:t>
+      </w:r>
+    </w:p>
+    <w:p>
+      <w:pPr>
+        <w:tabs>
+          <w:tab w:val="left" w:pos="3525"/>
+        </w:tabs>
+        <w:rPr>
+          <w:rFonts w:eastAsia="標楷體"/>
+        </w:rPr>
+      </w:pPr>
       <w:r>
         <w:rPr>
           <w:rFonts w:eastAsia="標楷體" w:hint="eastAsia"/>
@@ -15940,17 +15890,18 @@
         <w:tblLook w:val="04A0" w:firstRow="1" w:lastRow="0" w:firstColumn="1" w:lastColumn="0" w:noHBand="0" w:noVBand="1"/>
       </w:tblPr>
       <w:tblGrid>
-        <w:gridCol w:w="1906"/>
-        <w:gridCol w:w="2484"/>
-        <w:gridCol w:w="1328"/>
-        <w:gridCol w:w="1906"/>
-        <w:gridCol w:w="1907"/>
+        <w:gridCol w:w="1736"/>
+        <w:gridCol w:w="2512"/>
+        <w:gridCol w:w="1276"/>
+        <w:gridCol w:w="1275"/>
+        <w:gridCol w:w="2732"/>
       </w:tblGrid>
       <w:tr>
         <w:tc>
           <w:tcPr>
-            <w:tcW w:w="1906" w:type="dxa"/>
+            <w:tcW w:w="1736" w:type="dxa"/>
             <w:shd w:val="clear" w:color="auto" w:fill="D0CECE" w:themeFill="background2" w:themeFillShade="E6"/>
+            <w:vAlign w:val="center"/>
           </w:tcPr>
           <w:p>
             <w:pPr>
@@ -15961,7 +15912,7 @@
               </w:tabs>
               <w:jc w:val="center"/>
               <w:rPr>
-                <w:rFonts w:eastAsia="標楷體" w:hint="eastAsia"/>
+                <w:rFonts w:eastAsia="標楷體"/>
               </w:rPr>
             </w:pPr>
             <w:r>
@@ -15980,17 +15931,18 @@
         </w:tc>
         <w:tc>
           <w:tcPr>
-            <w:tcW w:w="2484" w:type="dxa"/>
+            <w:tcW w:w="2512" w:type="dxa"/>
             <w:shd w:val="clear" w:color="auto" w:fill="D0CECE" w:themeFill="background2" w:themeFillShade="E6"/>
-          </w:tcPr>
-          <w:p>
-            <w:pPr>
-              <w:tabs>
-                <w:tab w:val="left" w:pos="3525"/>
-              </w:tabs>
-              <w:jc w:val="center"/>
-              <w:rPr>
-                <w:rFonts w:eastAsia="標楷體" w:hint="eastAsia"/>
+            <w:vAlign w:val="center"/>
+          </w:tcPr>
+          <w:p>
+            <w:pPr>
+              <w:tabs>
+                <w:tab w:val="left" w:pos="3525"/>
+              </w:tabs>
+              <w:jc w:val="center"/>
+              <w:rPr>
+                <w:rFonts w:eastAsia="標楷體"/>
               </w:rPr>
             </w:pPr>
             <w:r>
@@ -16003,24 +15955,25 @@
         </w:tc>
         <w:tc>
           <w:tcPr>
-            <w:tcW w:w="1328" w:type="dxa"/>
+            <w:tcW w:w="1276" w:type="dxa"/>
             <w:shd w:val="clear" w:color="auto" w:fill="D0CECE" w:themeFill="background2" w:themeFillShade="E6"/>
-          </w:tcPr>
-          <w:p>
-            <w:pPr>
-              <w:tabs>
-                <w:tab w:val="left" w:pos="3525"/>
-              </w:tabs>
-              <w:jc w:val="center"/>
-              <w:rPr>
-                <w:rFonts w:eastAsia="標楷體" w:hint="eastAsia"/>
-              </w:rPr>
-            </w:pPr>
-            <w:r>
-              <w:rPr>
-                <w:rFonts w:eastAsia="標楷體" w:hint="eastAsia"/>
-              </w:rPr>
-              <w:t>預估使用頻率</w:t>
+            <w:vAlign w:val="center"/>
+          </w:tcPr>
+          <w:p>
+            <w:pPr>
+              <w:tabs>
+                <w:tab w:val="left" w:pos="3525"/>
+              </w:tabs>
+              <w:jc w:val="center"/>
+              <w:rPr>
+                <w:rFonts w:eastAsia="標楷體"/>
+              </w:rPr>
+            </w:pPr>
+            <w:r>
+              <w:rPr>
+                <w:rFonts w:eastAsia="標楷體" w:hint="eastAsia"/>
+              </w:rPr>
+              <w:t>使用頻率</w:t>
             </w:r>
             <w:r>
               <w:rPr>
@@ -16044,24 +15997,25 @@
         </w:tc>
         <w:tc>
           <w:tcPr>
-            <w:tcW w:w="1906" w:type="dxa"/>
+            <w:tcW w:w="1275" w:type="dxa"/>
             <w:shd w:val="clear" w:color="auto" w:fill="D0CECE" w:themeFill="background2" w:themeFillShade="E6"/>
-          </w:tcPr>
-          <w:p>
-            <w:pPr>
-              <w:tabs>
-                <w:tab w:val="left" w:pos="3525"/>
-              </w:tabs>
-              <w:jc w:val="center"/>
-              <w:rPr>
-                <w:rFonts w:eastAsia="標楷體" w:hint="eastAsia"/>
+            <w:vAlign w:val="center"/>
+          </w:tcPr>
+          <w:p>
+            <w:pPr>
+              <w:tabs>
+                <w:tab w:val="left" w:pos="3525"/>
+              </w:tabs>
+              <w:jc w:val="center"/>
+              <w:rPr>
+                <w:rFonts w:eastAsia="標楷體"/>
               </w:rPr>
             </w:pPr>
             <w:r>
               <w:rPr>
                 <w:rFonts w:ascii="標楷體" w:eastAsia="標楷體" w:hAnsi="標楷體"/>
               </w:rPr>
-              <w:t xml:space="preserve">表格資料量 </w:t>
+              <w:t xml:space="preserve">資料量 </w:t>
             </w:r>
             <w:r>
               <w:t>(tuples)</w:t>
@@ -16070,17 +16024,18 @@
         </w:tc>
         <w:tc>
           <w:tcPr>
-            <w:tcW w:w="1907" w:type="dxa"/>
+            <w:tcW w:w="2732" w:type="dxa"/>
             <w:shd w:val="clear" w:color="auto" w:fill="D0CECE" w:themeFill="background2" w:themeFillShade="E6"/>
-          </w:tcPr>
-          <w:p>
-            <w:pPr>
-              <w:tabs>
-                <w:tab w:val="left" w:pos="3525"/>
-              </w:tabs>
-              <w:jc w:val="center"/>
-              <w:rPr>
-                <w:rFonts w:eastAsia="標楷體" w:hint="eastAsia"/>
+            <w:vAlign w:val="center"/>
+          </w:tcPr>
+          <w:p>
+            <w:pPr>
+              <w:tabs>
+                <w:tab w:val="left" w:pos="3525"/>
+              </w:tabs>
+              <w:jc w:val="center"/>
+              <w:rPr>
+                <w:rFonts w:eastAsia="標楷體"/>
               </w:rPr>
             </w:pPr>
             <w:r>
@@ -16097,7 +16052,7 @@
               </w:tabs>
               <w:jc w:val="center"/>
               <w:rPr>
-                <w:rFonts w:eastAsia="標楷體" w:hint="eastAsia"/>
+                <w:rFonts w:eastAsia="標楷體"/>
               </w:rPr>
             </w:pPr>
             <w:r>
@@ -16112,16 +16067,17 @@
       <w:tr>
         <w:tc>
           <w:tcPr>
-            <w:tcW w:w="1906" w:type="dxa"/>
-          </w:tcPr>
-          <w:p>
-            <w:pPr>
-              <w:tabs>
-                <w:tab w:val="left" w:pos="3525"/>
-              </w:tabs>
-              <w:jc w:val="center"/>
-              <w:rPr>
-                <w:rFonts w:eastAsia="標楷體" w:hint="eastAsia"/>
+            <w:tcW w:w="1736" w:type="dxa"/>
+            <w:vAlign w:val="center"/>
+          </w:tcPr>
+          <w:p>
+            <w:pPr>
+              <w:tabs>
+                <w:tab w:val="left" w:pos="3525"/>
+              </w:tabs>
+              <w:jc w:val="center"/>
+              <w:rPr>
+                <w:rFonts w:eastAsia="標楷體"/>
               </w:rPr>
             </w:pPr>
             <w:r>
@@ -16140,43 +16096,52 @@
         </w:tc>
         <w:tc>
           <w:tcPr>
-            <w:tcW w:w="2484" w:type="dxa"/>
-          </w:tcPr>
-          <w:p>
-            <w:pPr>
-              <w:tabs>
-                <w:tab w:val="left" w:pos="3525"/>
-              </w:tabs>
-              <w:rPr>
-                <w:rFonts w:eastAsia="標楷體" w:hint="eastAsia"/>
-              </w:rPr>
-            </w:pPr>
-            <w:r>
-              <w:rPr>
-                <w:rFonts w:eastAsia="標楷體" w:hint="eastAsia"/>
-              </w:rPr>
-              <w:t xml:space="preserve">user </w:t>
-            </w:r>
-            <w:r>
-              <w:rPr>
-                <w:rFonts w:eastAsia="標楷體" w:hint="eastAsia"/>
-              </w:rPr>
-              <w:t>登入時驗證身分</w:t>
-            </w:r>
-          </w:p>
-        </w:tc>
-        <w:tc>
-          <w:tcPr>
-            <w:tcW w:w="1328" w:type="dxa"/>
-          </w:tcPr>
-          <w:p>
-            <w:pPr>
-              <w:tabs>
-                <w:tab w:val="left" w:pos="3525"/>
-              </w:tabs>
-              <w:jc w:val="center"/>
-              <w:rPr>
-                <w:rFonts w:eastAsia="標楷體" w:hint="eastAsia"/>
+            <w:tcW w:w="2512" w:type="dxa"/>
+            <w:vAlign w:val="center"/>
+          </w:tcPr>
+          <w:p>
+            <w:pPr>
+              <w:tabs>
+                <w:tab w:val="left" w:pos="3525"/>
+              </w:tabs>
+              <w:jc w:val="center"/>
+              <w:rPr>
+                <w:rFonts w:eastAsia="標楷體"/>
+              </w:rPr>
+            </w:pPr>
+            <w:r>
+              <w:rPr>
+                <w:rFonts w:eastAsia="標楷體" w:hint="eastAsia"/>
+              </w:rPr>
+              <w:t>驗證</w:t>
+            </w:r>
+            <w:r>
+              <w:rPr>
+                <w:rFonts w:eastAsia="標楷體" w:hint="eastAsia"/>
+              </w:rPr>
+              <w:t>登入</w:t>
+            </w:r>
+            <w:r>
+              <w:rPr>
+                <w:rFonts w:eastAsia="標楷體" w:hint="eastAsia"/>
+              </w:rPr>
+              <w:t>身分</w:t>
+            </w:r>
+          </w:p>
+        </w:tc>
+        <w:tc>
+          <w:tcPr>
+            <w:tcW w:w="1276" w:type="dxa"/>
+            <w:vAlign w:val="center"/>
+          </w:tcPr>
+          <w:p>
+            <w:pPr>
+              <w:tabs>
+                <w:tab w:val="left" w:pos="3525"/>
+              </w:tabs>
+              <w:jc w:val="center"/>
+              <w:rPr>
+                <w:rFonts w:eastAsia="標楷體"/>
               </w:rPr>
             </w:pPr>
             <w:r>
@@ -16189,16 +16154,17 @@
         </w:tc>
         <w:tc>
           <w:tcPr>
-            <w:tcW w:w="1906" w:type="dxa"/>
-          </w:tcPr>
-          <w:p>
-            <w:pPr>
-              <w:tabs>
-                <w:tab w:val="left" w:pos="3525"/>
-              </w:tabs>
-              <w:jc w:val="center"/>
-              <w:rPr>
-                <w:rFonts w:eastAsia="標楷體" w:hint="eastAsia"/>
+            <w:tcW w:w="1275" w:type="dxa"/>
+            <w:vAlign w:val="center"/>
+          </w:tcPr>
+          <w:p>
+            <w:pPr>
+              <w:tabs>
+                <w:tab w:val="left" w:pos="3525"/>
+              </w:tabs>
+              <w:jc w:val="center"/>
+              <w:rPr>
+                <w:rFonts w:eastAsia="標楷體"/>
               </w:rPr>
             </w:pPr>
             <w:r>
@@ -16217,15 +16183,17 @@
         </w:tc>
         <w:tc>
           <w:tcPr>
-            <w:tcW w:w="1907" w:type="dxa"/>
-          </w:tcPr>
-          <w:p>
-            <w:pPr>
-              <w:tabs>
-                <w:tab w:val="left" w:pos="3525"/>
-              </w:tabs>
-              <w:rPr>
-                <w:rFonts w:eastAsia="標楷體" w:hint="eastAsia"/>
+            <w:tcW w:w="2732" w:type="dxa"/>
+            <w:vAlign w:val="center"/>
+          </w:tcPr>
+          <w:p>
+            <w:pPr>
+              <w:tabs>
+                <w:tab w:val="left" w:pos="3525"/>
+              </w:tabs>
+              <w:jc w:val="center"/>
+              <w:rPr>
+                <w:rFonts w:eastAsia="標楷體"/>
               </w:rPr>
             </w:pPr>
             <w:r>
@@ -16264,16 +16232,17 @@
       <w:tr>
         <w:tc>
           <w:tcPr>
-            <w:tcW w:w="1906" w:type="dxa"/>
-          </w:tcPr>
-          <w:p>
-            <w:pPr>
-              <w:tabs>
-                <w:tab w:val="left" w:pos="3525"/>
-              </w:tabs>
-              <w:jc w:val="center"/>
-              <w:rPr>
-                <w:rFonts w:eastAsia="標楷體" w:hint="eastAsia"/>
+            <w:tcW w:w="1736" w:type="dxa"/>
+            <w:vAlign w:val="center"/>
+          </w:tcPr>
+          <w:p>
+            <w:pPr>
+              <w:tabs>
+                <w:tab w:val="left" w:pos="3525"/>
+              </w:tabs>
+              <w:jc w:val="center"/>
+              <w:rPr>
+                <w:rFonts w:eastAsia="標楷體"/>
               </w:rPr>
             </w:pPr>
             <w:r>
@@ -16292,15 +16261,17 @@
         </w:tc>
         <w:tc>
           <w:tcPr>
-            <w:tcW w:w="2484" w:type="dxa"/>
-          </w:tcPr>
-          <w:p>
-            <w:pPr>
-              <w:tabs>
-                <w:tab w:val="left" w:pos="3525"/>
-              </w:tabs>
-              <w:rPr>
-                <w:rFonts w:eastAsia="標楷體" w:hint="eastAsia"/>
+            <w:tcW w:w="2512" w:type="dxa"/>
+            <w:vAlign w:val="center"/>
+          </w:tcPr>
+          <w:p>
+            <w:pPr>
+              <w:tabs>
+                <w:tab w:val="left" w:pos="3525"/>
+              </w:tabs>
+              <w:jc w:val="center"/>
+              <w:rPr>
+                <w:rFonts w:eastAsia="標楷體"/>
               </w:rPr>
             </w:pPr>
             <w:r>
@@ -16313,16 +16284,17 @@
         </w:tc>
         <w:tc>
           <w:tcPr>
-            <w:tcW w:w="1328" w:type="dxa"/>
-          </w:tcPr>
-          <w:p>
-            <w:pPr>
-              <w:tabs>
-                <w:tab w:val="left" w:pos="3525"/>
-              </w:tabs>
-              <w:jc w:val="center"/>
-              <w:rPr>
-                <w:rFonts w:eastAsia="標楷體" w:hint="eastAsia"/>
+            <w:tcW w:w="1276" w:type="dxa"/>
+            <w:vAlign w:val="center"/>
+          </w:tcPr>
+          <w:p>
+            <w:pPr>
+              <w:tabs>
+                <w:tab w:val="left" w:pos="3525"/>
+              </w:tabs>
+              <w:jc w:val="center"/>
+              <w:rPr>
+                <w:rFonts w:eastAsia="標楷體"/>
               </w:rPr>
             </w:pPr>
             <w:r>
@@ -16335,37 +16307,48 @@
         </w:tc>
         <w:tc>
           <w:tcPr>
-            <w:tcW w:w="1906" w:type="dxa"/>
-          </w:tcPr>
-          <w:p>
-            <w:pPr>
-              <w:tabs>
-                <w:tab w:val="left" w:pos="3525"/>
-              </w:tabs>
-              <w:jc w:val="center"/>
-              <w:rPr>
-                <w:rFonts w:eastAsia="標楷體" w:hint="eastAsia"/>
-              </w:rPr>
-            </w:pPr>
-            <w:r>
-              <w:rPr>
-                <w:rFonts w:eastAsia="標楷體"/>
-              </w:rPr>
-              <w:t>Don’t care</w:t>
-            </w:r>
-          </w:p>
-        </w:tc>
-        <w:tc>
-          <w:tcPr>
-            <w:tcW w:w="1907" w:type="dxa"/>
-          </w:tcPr>
-          <w:p>
-            <w:pPr>
-              <w:tabs>
-                <w:tab w:val="left" w:pos="3525"/>
-              </w:tabs>
-              <w:rPr>
-                <w:rFonts w:eastAsia="標楷體" w:hint="eastAsia"/>
+            <w:tcW w:w="1275" w:type="dxa"/>
+            <w:vAlign w:val="center"/>
+          </w:tcPr>
+          <w:p>
+            <w:pPr>
+              <w:tabs>
+                <w:tab w:val="left" w:pos="3525"/>
+              </w:tabs>
+              <w:jc w:val="center"/>
+              <w:rPr>
+                <w:rFonts w:eastAsia="標楷體"/>
+              </w:rPr>
+            </w:pPr>
+            <w:proofErr w:type="gramStart"/>
+            <w:r>
+              <w:rPr>
+                <w:rFonts w:eastAsia="標楷體"/>
+              </w:rPr>
+              <w:t>Don’t</w:t>
+            </w:r>
+            <w:proofErr w:type="gramEnd"/>
+            <w:r>
+              <w:rPr>
+                <w:rFonts w:eastAsia="標楷體"/>
+              </w:rPr>
+              <w:t xml:space="preserve"> care</w:t>
+            </w:r>
+          </w:p>
+        </w:tc>
+        <w:tc>
+          <w:tcPr>
+            <w:tcW w:w="2732" w:type="dxa"/>
+            <w:vAlign w:val="center"/>
+          </w:tcPr>
+          <w:p>
+            <w:pPr>
+              <w:tabs>
+                <w:tab w:val="left" w:pos="3525"/>
+              </w:tabs>
+              <w:jc w:val="center"/>
+              <w:rPr>
+                <w:rFonts w:eastAsia="標楷體"/>
               </w:rPr>
             </w:pPr>
             <w:r>
@@ -16404,16 +16387,17 @@
       <w:tr>
         <w:tc>
           <w:tcPr>
-            <w:tcW w:w="1906" w:type="dxa"/>
-          </w:tcPr>
-          <w:p>
-            <w:pPr>
-              <w:tabs>
-                <w:tab w:val="left" w:pos="3525"/>
-              </w:tabs>
-              <w:jc w:val="center"/>
-              <w:rPr>
-                <w:rFonts w:eastAsia="標楷體" w:hint="eastAsia"/>
+            <w:tcW w:w="1736" w:type="dxa"/>
+            <w:vAlign w:val="center"/>
+          </w:tcPr>
+          <w:p>
+            <w:pPr>
+              <w:tabs>
+                <w:tab w:val="left" w:pos="3525"/>
+              </w:tabs>
+              <w:jc w:val="center"/>
+              <w:rPr>
+                <w:rFonts w:eastAsia="標楷體"/>
               </w:rPr>
             </w:pPr>
             <w:r>
@@ -16432,15 +16416,17 @@
         </w:tc>
         <w:tc>
           <w:tcPr>
-            <w:tcW w:w="2484" w:type="dxa"/>
-          </w:tcPr>
-          <w:p>
-            <w:pPr>
-              <w:tabs>
-                <w:tab w:val="left" w:pos="3525"/>
-              </w:tabs>
-              <w:rPr>
-                <w:rFonts w:eastAsia="標楷體" w:hint="eastAsia"/>
+            <w:tcW w:w="2512" w:type="dxa"/>
+            <w:vAlign w:val="center"/>
+          </w:tcPr>
+          <w:p>
+            <w:pPr>
+              <w:tabs>
+                <w:tab w:val="left" w:pos="3525"/>
+              </w:tabs>
+              <w:jc w:val="center"/>
+              <w:rPr>
+                <w:rFonts w:eastAsia="標楷體"/>
               </w:rPr>
             </w:pPr>
             <w:r>
@@ -16453,16 +16439,17 @@
         </w:tc>
         <w:tc>
           <w:tcPr>
-            <w:tcW w:w="1328" w:type="dxa"/>
-          </w:tcPr>
-          <w:p>
-            <w:pPr>
-              <w:tabs>
-                <w:tab w:val="left" w:pos="3525"/>
-              </w:tabs>
-              <w:jc w:val="center"/>
-              <w:rPr>
-                <w:rFonts w:eastAsia="標楷體" w:hint="eastAsia"/>
+            <w:tcW w:w="1276" w:type="dxa"/>
+            <w:vAlign w:val="center"/>
+          </w:tcPr>
+          <w:p>
+            <w:pPr>
+              <w:tabs>
+                <w:tab w:val="left" w:pos="3525"/>
+              </w:tabs>
+              <w:jc w:val="center"/>
+              <w:rPr>
+                <w:rFonts w:eastAsia="標楷體"/>
               </w:rPr>
             </w:pPr>
             <w:r>
@@ -16475,7 +16462,8 @@
         </w:tc>
         <w:tc>
           <w:tcPr>
-            <w:tcW w:w="1906" w:type="dxa"/>
+            <w:tcW w:w="1275" w:type="dxa"/>
+            <w:vAlign w:val="center"/>
           </w:tcPr>
           <w:p>
             <w:pPr>
@@ -16497,13 +16485,15 @@
         </w:tc>
         <w:tc>
           <w:tcPr>
-            <w:tcW w:w="1907" w:type="dxa"/>
-          </w:tcPr>
-          <w:p>
-            <w:pPr>
-              <w:tabs>
-                <w:tab w:val="left" w:pos="3525"/>
-              </w:tabs>
+            <w:tcW w:w="2732" w:type="dxa"/>
+            <w:vAlign w:val="center"/>
+          </w:tcPr>
+          <w:p>
+            <w:pPr>
+              <w:tabs>
+                <w:tab w:val="left" w:pos="3525"/>
+              </w:tabs>
+              <w:jc w:val="center"/>
               <w:rPr>
                 <w:rFonts w:eastAsia="標楷體"/>
               </w:rPr>
@@ -16538,8 +16528,9 @@
               <w:tabs>
                 <w:tab w:val="left" w:pos="3525"/>
               </w:tabs>
-              <w:rPr>
-                <w:rFonts w:eastAsia="標楷體" w:hint="eastAsia"/>
+              <w:jc w:val="center"/>
+              <w:rPr>
+                <w:rFonts w:eastAsia="標楷體"/>
               </w:rPr>
             </w:pPr>
             <w:r>
@@ -16572,16 +16563,17 @@
       <w:tr>
         <w:tc>
           <w:tcPr>
-            <w:tcW w:w="1906" w:type="dxa"/>
-          </w:tcPr>
-          <w:p>
-            <w:pPr>
-              <w:tabs>
-                <w:tab w:val="left" w:pos="3525"/>
-              </w:tabs>
-              <w:jc w:val="center"/>
-              <w:rPr>
-                <w:rFonts w:eastAsia="標楷體" w:hint="eastAsia"/>
+            <w:tcW w:w="1736" w:type="dxa"/>
+            <w:vAlign w:val="center"/>
+          </w:tcPr>
+          <w:p>
+            <w:pPr>
+              <w:tabs>
+                <w:tab w:val="left" w:pos="3525"/>
+              </w:tabs>
+              <w:jc w:val="center"/>
+              <w:rPr>
+                <w:rFonts w:eastAsia="標楷體"/>
               </w:rPr>
             </w:pPr>
             <w:r>
@@ -16600,15 +16592,17 @@
         </w:tc>
         <w:tc>
           <w:tcPr>
-            <w:tcW w:w="2484" w:type="dxa"/>
-          </w:tcPr>
-          <w:p>
-            <w:pPr>
-              <w:tabs>
-                <w:tab w:val="left" w:pos="3525"/>
-              </w:tabs>
-              <w:rPr>
-                <w:rFonts w:eastAsia="標楷體" w:hint="eastAsia"/>
+            <w:tcW w:w="2512" w:type="dxa"/>
+            <w:vAlign w:val="center"/>
+          </w:tcPr>
+          <w:p>
+            <w:pPr>
+              <w:tabs>
+                <w:tab w:val="left" w:pos="3525"/>
+              </w:tabs>
+              <w:jc w:val="center"/>
+              <w:rPr>
+                <w:rFonts w:eastAsia="標楷體"/>
               </w:rPr>
             </w:pPr>
             <w:r>
@@ -16621,16 +16615,17 @@
         </w:tc>
         <w:tc>
           <w:tcPr>
-            <w:tcW w:w="1328" w:type="dxa"/>
-          </w:tcPr>
-          <w:p>
-            <w:pPr>
-              <w:tabs>
-                <w:tab w:val="left" w:pos="3525"/>
-              </w:tabs>
-              <w:jc w:val="center"/>
-              <w:rPr>
-                <w:rFonts w:eastAsia="標楷體" w:hint="eastAsia"/>
+            <w:tcW w:w="1276" w:type="dxa"/>
+            <w:vAlign w:val="center"/>
+          </w:tcPr>
+          <w:p>
+            <w:pPr>
+              <w:tabs>
+                <w:tab w:val="left" w:pos="3525"/>
+              </w:tabs>
+              <w:jc w:val="center"/>
+              <w:rPr>
+                <w:rFonts w:eastAsia="標楷體"/>
               </w:rPr>
             </w:pPr>
             <w:r>
@@ -16643,16 +16638,17 @@
         </w:tc>
         <w:tc>
           <w:tcPr>
-            <w:tcW w:w="1906" w:type="dxa"/>
-          </w:tcPr>
-          <w:p>
-            <w:pPr>
-              <w:tabs>
-                <w:tab w:val="left" w:pos="3525"/>
-              </w:tabs>
-              <w:jc w:val="center"/>
-              <w:rPr>
-                <w:rFonts w:eastAsia="標楷體" w:hint="eastAsia"/>
+            <w:tcW w:w="1275" w:type="dxa"/>
+            <w:vAlign w:val="center"/>
+          </w:tcPr>
+          <w:p>
+            <w:pPr>
+              <w:tabs>
+                <w:tab w:val="left" w:pos="3525"/>
+              </w:tabs>
+              <w:jc w:val="center"/>
+              <w:rPr>
+                <w:rFonts w:eastAsia="標楷體"/>
               </w:rPr>
             </w:pPr>
             <w:r>
@@ -16665,15 +16661,17 @@
         </w:tc>
         <w:tc>
           <w:tcPr>
-            <w:tcW w:w="1907" w:type="dxa"/>
-          </w:tcPr>
-          <w:p>
-            <w:pPr>
-              <w:tabs>
-                <w:tab w:val="left" w:pos="3525"/>
-              </w:tabs>
-              <w:rPr>
-                <w:rFonts w:eastAsia="標楷體" w:hint="eastAsia"/>
+            <w:tcW w:w="2732" w:type="dxa"/>
+            <w:vAlign w:val="center"/>
+          </w:tcPr>
+          <w:p>
+            <w:pPr>
+              <w:tabs>
+                <w:tab w:val="left" w:pos="3525"/>
+              </w:tabs>
+              <w:jc w:val="center"/>
+              <w:rPr>
+                <w:rFonts w:eastAsia="標楷體"/>
               </w:rPr>
             </w:pPr>
             <w:r>
@@ -16706,16 +16704,17 @@
       <w:tr>
         <w:tc>
           <w:tcPr>
-            <w:tcW w:w="1906" w:type="dxa"/>
-          </w:tcPr>
-          <w:p>
-            <w:pPr>
-              <w:tabs>
-                <w:tab w:val="left" w:pos="3525"/>
-              </w:tabs>
-              <w:jc w:val="center"/>
-              <w:rPr>
-                <w:rFonts w:eastAsia="標楷體" w:hint="eastAsia"/>
+            <w:tcW w:w="1736" w:type="dxa"/>
+            <w:vAlign w:val="center"/>
+          </w:tcPr>
+          <w:p>
+            <w:pPr>
+              <w:tabs>
+                <w:tab w:val="left" w:pos="3525"/>
+              </w:tabs>
+              <w:jc w:val="center"/>
+              <w:rPr>
+                <w:rFonts w:eastAsia="標楷體"/>
               </w:rPr>
             </w:pPr>
             <w:r>
@@ -16734,15 +16733,17 @@
         </w:tc>
         <w:tc>
           <w:tcPr>
-            <w:tcW w:w="2484" w:type="dxa"/>
-          </w:tcPr>
-          <w:p>
-            <w:pPr>
-              <w:tabs>
-                <w:tab w:val="left" w:pos="3525"/>
-              </w:tabs>
-              <w:rPr>
-                <w:rFonts w:eastAsia="標楷體" w:hint="eastAsia"/>
+            <w:tcW w:w="2512" w:type="dxa"/>
+            <w:vAlign w:val="center"/>
+          </w:tcPr>
+          <w:p>
+            <w:pPr>
+              <w:tabs>
+                <w:tab w:val="left" w:pos="3525"/>
+              </w:tabs>
+              <w:jc w:val="center"/>
+              <w:rPr>
+                <w:rFonts w:eastAsia="標楷體"/>
               </w:rPr>
             </w:pPr>
             <w:r>
@@ -16755,16 +16756,17 @@
         </w:tc>
         <w:tc>
           <w:tcPr>
-            <w:tcW w:w="1328" w:type="dxa"/>
-          </w:tcPr>
-          <w:p>
-            <w:pPr>
-              <w:tabs>
-                <w:tab w:val="left" w:pos="3525"/>
-              </w:tabs>
-              <w:jc w:val="center"/>
-              <w:rPr>
-                <w:rFonts w:eastAsia="標楷體" w:hint="eastAsia"/>
+            <w:tcW w:w="1276" w:type="dxa"/>
+            <w:vAlign w:val="center"/>
+          </w:tcPr>
+          <w:p>
+            <w:pPr>
+              <w:tabs>
+                <w:tab w:val="left" w:pos="3525"/>
+              </w:tabs>
+              <w:jc w:val="center"/>
+              <w:rPr>
+                <w:rFonts w:eastAsia="標楷體"/>
               </w:rPr>
             </w:pPr>
             <w:r>
@@ -16783,16 +16785,17 @@
         </w:tc>
         <w:tc>
           <w:tcPr>
-            <w:tcW w:w="1906" w:type="dxa"/>
-          </w:tcPr>
-          <w:p>
-            <w:pPr>
-              <w:tabs>
-                <w:tab w:val="left" w:pos="3525"/>
-              </w:tabs>
-              <w:jc w:val="center"/>
-              <w:rPr>
-                <w:rFonts w:eastAsia="標楷體" w:hint="eastAsia"/>
+            <w:tcW w:w="1275" w:type="dxa"/>
+            <w:vAlign w:val="center"/>
+          </w:tcPr>
+          <w:p>
+            <w:pPr>
+              <w:tabs>
+                <w:tab w:val="left" w:pos="3525"/>
+              </w:tabs>
+              <w:jc w:val="center"/>
+              <w:rPr>
+                <w:rFonts w:eastAsia="標楷體"/>
               </w:rPr>
             </w:pPr>
             <w:r>
@@ -16811,15 +16814,17 @@
         </w:tc>
         <w:tc>
           <w:tcPr>
-            <w:tcW w:w="1907" w:type="dxa"/>
-          </w:tcPr>
-          <w:p>
-            <w:pPr>
-              <w:tabs>
-                <w:tab w:val="left" w:pos="3525"/>
-              </w:tabs>
-              <w:rPr>
-                <w:rFonts w:eastAsia="標楷體" w:hint="eastAsia"/>
+            <w:tcW w:w="2732" w:type="dxa"/>
+            <w:vAlign w:val="center"/>
+          </w:tcPr>
+          <w:p>
+            <w:pPr>
+              <w:tabs>
+                <w:tab w:val="left" w:pos="3525"/>
+              </w:tabs>
+              <w:jc w:val="center"/>
+              <w:rPr>
+                <w:rFonts w:eastAsia="標楷體"/>
               </w:rPr>
             </w:pPr>
             <w:r>
@@ -16858,16 +16863,17 @@
       <w:tr>
         <w:tc>
           <w:tcPr>
-            <w:tcW w:w="1906" w:type="dxa"/>
-          </w:tcPr>
-          <w:p>
-            <w:pPr>
-              <w:tabs>
-                <w:tab w:val="left" w:pos="3525"/>
-              </w:tabs>
-              <w:jc w:val="center"/>
-              <w:rPr>
-                <w:rFonts w:eastAsia="標楷體" w:hint="eastAsia"/>
+            <w:tcW w:w="1736" w:type="dxa"/>
+            <w:vAlign w:val="center"/>
+          </w:tcPr>
+          <w:p>
+            <w:pPr>
+              <w:tabs>
+                <w:tab w:val="left" w:pos="3525"/>
+              </w:tabs>
+              <w:jc w:val="center"/>
+              <w:rPr>
+                <w:rFonts w:eastAsia="標楷體"/>
               </w:rPr>
             </w:pPr>
             <w:r>
@@ -16886,15 +16892,17 @@
         </w:tc>
         <w:tc>
           <w:tcPr>
-            <w:tcW w:w="2484" w:type="dxa"/>
-          </w:tcPr>
-          <w:p>
-            <w:pPr>
-              <w:tabs>
-                <w:tab w:val="left" w:pos="3525"/>
-              </w:tabs>
-              <w:rPr>
-                <w:rFonts w:eastAsia="標楷體" w:hint="eastAsia"/>
+            <w:tcW w:w="2512" w:type="dxa"/>
+            <w:vAlign w:val="center"/>
+          </w:tcPr>
+          <w:p>
+            <w:pPr>
+              <w:tabs>
+                <w:tab w:val="left" w:pos="3525"/>
+              </w:tabs>
+              <w:jc w:val="center"/>
+              <w:rPr>
+                <w:rFonts w:eastAsia="標楷體"/>
               </w:rPr>
             </w:pPr>
             <w:r>
@@ -16907,16 +16915,17 @@
         </w:tc>
         <w:tc>
           <w:tcPr>
-            <w:tcW w:w="1328" w:type="dxa"/>
-          </w:tcPr>
-          <w:p>
-            <w:pPr>
-              <w:tabs>
-                <w:tab w:val="left" w:pos="3525"/>
-              </w:tabs>
-              <w:jc w:val="center"/>
-              <w:rPr>
-                <w:rFonts w:eastAsia="標楷體" w:hint="eastAsia"/>
+            <w:tcW w:w="1276" w:type="dxa"/>
+            <w:vAlign w:val="center"/>
+          </w:tcPr>
+          <w:p>
+            <w:pPr>
+              <w:tabs>
+                <w:tab w:val="left" w:pos="3525"/>
+              </w:tabs>
+              <w:jc w:val="center"/>
+              <w:rPr>
+                <w:rFonts w:eastAsia="標楷體"/>
               </w:rPr>
             </w:pPr>
             <w:r>
@@ -16929,16 +16938,17 @@
         </w:tc>
         <w:tc>
           <w:tcPr>
-            <w:tcW w:w="1906" w:type="dxa"/>
-          </w:tcPr>
-          <w:p>
-            <w:pPr>
-              <w:tabs>
-                <w:tab w:val="left" w:pos="3525"/>
-              </w:tabs>
-              <w:jc w:val="center"/>
-              <w:rPr>
-                <w:rFonts w:eastAsia="標楷體" w:hint="eastAsia"/>
+            <w:tcW w:w="1275" w:type="dxa"/>
+            <w:vAlign w:val="center"/>
+          </w:tcPr>
+          <w:p>
+            <w:pPr>
+              <w:tabs>
+                <w:tab w:val="left" w:pos="3525"/>
+              </w:tabs>
+              <w:jc w:val="center"/>
+              <w:rPr>
+                <w:rFonts w:eastAsia="標楷體"/>
               </w:rPr>
             </w:pPr>
             <w:r>
@@ -16951,15 +16961,17 @@
         </w:tc>
         <w:tc>
           <w:tcPr>
-            <w:tcW w:w="1907" w:type="dxa"/>
-          </w:tcPr>
-          <w:p>
-            <w:pPr>
-              <w:tabs>
-                <w:tab w:val="left" w:pos="3525"/>
-              </w:tabs>
-              <w:rPr>
-                <w:rFonts w:eastAsia="標楷體" w:hint="eastAsia"/>
+            <w:tcW w:w="2732" w:type="dxa"/>
+            <w:vAlign w:val="center"/>
+          </w:tcPr>
+          <w:p>
+            <w:pPr>
+              <w:tabs>
+                <w:tab w:val="left" w:pos="3525"/>
+              </w:tabs>
+              <w:jc w:val="center"/>
+              <w:rPr>
+                <w:rFonts w:eastAsia="標楷體"/>
               </w:rPr>
             </w:pPr>
             <w:r>
@@ -16992,16 +17004,17 @@
       <w:tr>
         <w:tc>
           <w:tcPr>
-            <w:tcW w:w="1906" w:type="dxa"/>
-          </w:tcPr>
-          <w:p>
-            <w:pPr>
-              <w:tabs>
-                <w:tab w:val="left" w:pos="3525"/>
-              </w:tabs>
-              <w:jc w:val="center"/>
-              <w:rPr>
-                <w:rFonts w:eastAsia="標楷體" w:hint="eastAsia"/>
+            <w:tcW w:w="1736" w:type="dxa"/>
+            <w:vAlign w:val="center"/>
+          </w:tcPr>
+          <w:p>
+            <w:pPr>
+              <w:tabs>
+                <w:tab w:val="left" w:pos="3525"/>
+              </w:tabs>
+              <w:jc w:val="center"/>
+              <w:rPr>
+                <w:rFonts w:eastAsia="標楷體"/>
               </w:rPr>
             </w:pPr>
             <w:r>
@@ -17020,15 +17033,17 @@
         </w:tc>
         <w:tc>
           <w:tcPr>
-            <w:tcW w:w="2484" w:type="dxa"/>
-          </w:tcPr>
-          <w:p>
-            <w:pPr>
-              <w:tabs>
-                <w:tab w:val="left" w:pos="3525"/>
-              </w:tabs>
-              <w:rPr>
-                <w:rFonts w:eastAsia="標楷體" w:hint="eastAsia"/>
+            <w:tcW w:w="2512" w:type="dxa"/>
+            <w:vAlign w:val="center"/>
+          </w:tcPr>
+          <w:p>
+            <w:pPr>
+              <w:tabs>
+                <w:tab w:val="left" w:pos="3525"/>
+              </w:tabs>
+              <w:jc w:val="center"/>
+              <w:rPr>
+                <w:rFonts w:eastAsia="標楷體"/>
               </w:rPr>
             </w:pPr>
             <w:r>
@@ -17041,16 +17056,17 @@
         </w:tc>
         <w:tc>
           <w:tcPr>
-            <w:tcW w:w="1328" w:type="dxa"/>
-          </w:tcPr>
-          <w:p>
-            <w:pPr>
-              <w:tabs>
-                <w:tab w:val="left" w:pos="3525"/>
-              </w:tabs>
-              <w:jc w:val="center"/>
-              <w:rPr>
-                <w:rFonts w:eastAsia="標楷體" w:hint="eastAsia"/>
+            <w:tcW w:w="1276" w:type="dxa"/>
+            <w:vAlign w:val="center"/>
+          </w:tcPr>
+          <w:p>
+            <w:pPr>
+              <w:tabs>
+                <w:tab w:val="left" w:pos="3525"/>
+              </w:tabs>
+              <w:jc w:val="center"/>
+              <w:rPr>
+                <w:rFonts w:eastAsia="標楷體"/>
               </w:rPr>
             </w:pPr>
             <w:r>
@@ -17063,16 +17079,17 @@
         </w:tc>
         <w:tc>
           <w:tcPr>
-            <w:tcW w:w="1906" w:type="dxa"/>
-          </w:tcPr>
-          <w:p>
-            <w:pPr>
-              <w:tabs>
-                <w:tab w:val="left" w:pos="3525"/>
-              </w:tabs>
-              <w:jc w:val="center"/>
-              <w:rPr>
-                <w:rFonts w:eastAsia="標楷體" w:hint="eastAsia"/>
+            <w:tcW w:w="1275" w:type="dxa"/>
+            <w:vAlign w:val="center"/>
+          </w:tcPr>
+          <w:p>
+            <w:pPr>
+              <w:tabs>
+                <w:tab w:val="left" w:pos="3525"/>
+              </w:tabs>
+              <w:jc w:val="center"/>
+              <w:rPr>
+                <w:rFonts w:eastAsia="標楷體"/>
               </w:rPr>
             </w:pPr>
             <w:r>
@@ -17085,15 +17102,17 @@
         </w:tc>
         <w:tc>
           <w:tcPr>
-            <w:tcW w:w="1907" w:type="dxa"/>
-          </w:tcPr>
-          <w:p>
-            <w:pPr>
-              <w:tabs>
-                <w:tab w:val="left" w:pos="3525"/>
-              </w:tabs>
-              <w:rPr>
-                <w:rFonts w:eastAsia="標楷體" w:hint="eastAsia"/>
+            <w:tcW w:w="2732" w:type="dxa"/>
+            <w:vAlign w:val="center"/>
+          </w:tcPr>
+          <w:p>
+            <w:pPr>
+              <w:tabs>
+                <w:tab w:val="left" w:pos="3525"/>
+              </w:tabs>
+              <w:jc w:val="center"/>
+              <w:rPr>
+                <w:rFonts w:eastAsia="標楷體"/>
               </w:rPr>
             </w:pPr>
             <w:r>
@@ -17126,16 +17145,17 @@
       <w:tr>
         <w:tc>
           <w:tcPr>
-            <w:tcW w:w="1906" w:type="dxa"/>
-          </w:tcPr>
-          <w:p>
-            <w:pPr>
-              <w:tabs>
-                <w:tab w:val="left" w:pos="3525"/>
-              </w:tabs>
-              <w:jc w:val="center"/>
-              <w:rPr>
-                <w:rFonts w:eastAsia="標楷體" w:hint="eastAsia"/>
+            <w:tcW w:w="1736" w:type="dxa"/>
+            <w:vAlign w:val="center"/>
+          </w:tcPr>
+          <w:p>
+            <w:pPr>
+              <w:tabs>
+                <w:tab w:val="left" w:pos="3525"/>
+              </w:tabs>
+              <w:jc w:val="center"/>
+              <w:rPr>
+                <w:rFonts w:eastAsia="標楷體"/>
               </w:rPr>
             </w:pPr>
             <w:r>
@@ -17154,15 +17174,17 @@
         </w:tc>
         <w:tc>
           <w:tcPr>
-            <w:tcW w:w="2484" w:type="dxa"/>
-          </w:tcPr>
-          <w:p>
-            <w:pPr>
-              <w:tabs>
-                <w:tab w:val="left" w:pos="3525"/>
-              </w:tabs>
-              <w:rPr>
-                <w:rFonts w:eastAsia="標楷體" w:hint="eastAsia"/>
+            <w:tcW w:w="2512" w:type="dxa"/>
+            <w:vAlign w:val="center"/>
+          </w:tcPr>
+          <w:p>
+            <w:pPr>
+              <w:tabs>
+                <w:tab w:val="left" w:pos="3525"/>
+              </w:tabs>
+              <w:jc w:val="center"/>
+              <w:rPr>
+                <w:rFonts w:eastAsia="標楷體"/>
               </w:rPr>
             </w:pPr>
             <w:r>
@@ -17175,16 +17197,17 @@
         </w:tc>
         <w:tc>
           <w:tcPr>
-            <w:tcW w:w="1328" w:type="dxa"/>
-          </w:tcPr>
-          <w:p>
-            <w:pPr>
-              <w:tabs>
-                <w:tab w:val="left" w:pos="3525"/>
-              </w:tabs>
-              <w:jc w:val="center"/>
-              <w:rPr>
-                <w:rFonts w:eastAsia="標楷體" w:hint="eastAsia"/>
+            <w:tcW w:w="1276" w:type="dxa"/>
+            <w:vAlign w:val="center"/>
+          </w:tcPr>
+          <w:p>
+            <w:pPr>
+              <w:tabs>
+                <w:tab w:val="left" w:pos="3525"/>
+              </w:tabs>
+              <w:jc w:val="center"/>
+              <w:rPr>
+                <w:rFonts w:eastAsia="標楷體"/>
               </w:rPr>
             </w:pPr>
             <w:r>
@@ -17197,16 +17220,17 @@
         </w:tc>
         <w:tc>
           <w:tcPr>
-            <w:tcW w:w="1906" w:type="dxa"/>
-          </w:tcPr>
-          <w:p>
-            <w:pPr>
-              <w:tabs>
-                <w:tab w:val="left" w:pos="3525"/>
-              </w:tabs>
-              <w:jc w:val="center"/>
-              <w:rPr>
-                <w:rFonts w:eastAsia="標楷體" w:hint="eastAsia"/>
+            <w:tcW w:w="1275" w:type="dxa"/>
+            <w:vAlign w:val="center"/>
+          </w:tcPr>
+          <w:p>
+            <w:pPr>
+              <w:tabs>
+                <w:tab w:val="left" w:pos="3525"/>
+              </w:tabs>
+              <w:jc w:val="center"/>
+              <w:rPr>
+                <w:rFonts w:eastAsia="標楷體"/>
               </w:rPr>
             </w:pPr>
             <w:r>
@@ -17219,15 +17243,17 @@
         </w:tc>
         <w:tc>
           <w:tcPr>
-            <w:tcW w:w="1907" w:type="dxa"/>
-          </w:tcPr>
-          <w:p>
-            <w:pPr>
-              <w:tabs>
-                <w:tab w:val="left" w:pos="3525"/>
-              </w:tabs>
-              <w:rPr>
-                <w:rFonts w:eastAsia="標楷體" w:hint="eastAsia"/>
+            <w:tcW w:w="2732" w:type="dxa"/>
+            <w:vAlign w:val="center"/>
+          </w:tcPr>
+          <w:p>
+            <w:pPr>
+              <w:tabs>
+                <w:tab w:val="left" w:pos="3525"/>
+              </w:tabs>
+              <w:jc w:val="center"/>
+              <w:rPr>
+                <w:rFonts w:eastAsia="標楷體"/>
               </w:rPr>
             </w:pPr>
             <w:r>
@@ -17266,16 +17292,17 @@
       <w:tr>
         <w:tc>
           <w:tcPr>
-            <w:tcW w:w="1906" w:type="dxa"/>
-          </w:tcPr>
-          <w:p>
-            <w:pPr>
-              <w:tabs>
-                <w:tab w:val="left" w:pos="3525"/>
-              </w:tabs>
-              <w:jc w:val="center"/>
-              <w:rPr>
-                <w:rFonts w:eastAsia="標楷體" w:hint="eastAsia"/>
+            <w:tcW w:w="1736" w:type="dxa"/>
+            <w:vAlign w:val="center"/>
+          </w:tcPr>
+          <w:p>
+            <w:pPr>
+              <w:tabs>
+                <w:tab w:val="left" w:pos="3525"/>
+              </w:tabs>
+              <w:jc w:val="center"/>
+              <w:rPr>
+                <w:rFonts w:eastAsia="標楷體"/>
               </w:rPr>
             </w:pPr>
             <w:r>
@@ -17294,15 +17321,17 @@
         </w:tc>
         <w:tc>
           <w:tcPr>
-            <w:tcW w:w="2484" w:type="dxa"/>
-          </w:tcPr>
-          <w:p>
-            <w:pPr>
-              <w:tabs>
-                <w:tab w:val="left" w:pos="3525"/>
-              </w:tabs>
-              <w:rPr>
-                <w:rFonts w:eastAsia="標楷體" w:hint="eastAsia"/>
+            <w:tcW w:w="2512" w:type="dxa"/>
+            <w:vAlign w:val="center"/>
+          </w:tcPr>
+          <w:p>
+            <w:pPr>
+              <w:tabs>
+                <w:tab w:val="left" w:pos="3525"/>
+              </w:tabs>
+              <w:jc w:val="center"/>
+              <w:rPr>
+                <w:rFonts w:eastAsia="標楷體"/>
               </w:rPr>
             </w:pPr>
             <w:r>
@@ -17315,16 +17344,17 @@
         </w:tc>
         <w:tc>
           <w:tcPr>
-            <w:tcW w:w="1328" w:type="dxa"/>
-          </w:tcPr>
-          <w:p>
-            <w:pPr>
-              <w:tabs>
-                <w:tab w:val="left" w:pos="3525"/>
-              </w:tabs>
-              <w:jc w:val="center"/>
-              <w:rPr>
-                <w:rFonts w:eastAsia="標楷體" w:hint="eastAsia"/>
+            <w:tcW w:w="1276" w:type="dxa"/>
+            <w:vAlign w:val="center"/>
+          </w:tcPr>
+          <w:p>
+            <w:pPr>
+              <w:tabs>
+                <w:tab w:val="left" w:pos="3525"/>
+              </w:tabs>
+              <w:jc w:val="center"/>
+              <w:rPr>
+                <w:rFonts w:eastAsia="標楷體"/>
               </w:rPr>
             </w:pPr>
             <w:r>
@@ -17337,37 +17367,48 @@
         </w:tc>
         <w:tc>
           <w:tcPr>
-            <w:tcW w:w="1906" w:type="dxa"/>
-          </w:tcPr>
-          <w:p>
-            <w:pPr>
-              <w:tabs>
-                <w:tab w:val="left" w:pos="3525"/>
-              </w:tabs>
-              <w:jc w:val="center"/>
-              <w:rPr>
-                <w:rFonts w:eastAsia="標楷體" w:hint="eastAsia"/>
-              </w:rPr>
-            </w:pPr>
-            <w:r>
-              <w:rPr>
-                <w:rFonts w:eastAsia="標楷體"/>
-              </w:rPr>
-              <w:t>Don’t care</w:t>
-            </w:r>
-          </w:p>
-        </w:tc>
-        <w:tc>
-          <w:tcPr>
-            <w:tcW w:w="1907" w:type="dxa"/>
-          </w:tcPr>
-          <w:p>
-            <w:pPr>
-              <w:tabs>
-                <w:tab w:val="left" w:pos="3525"/>
-              </w:tabs>
-              <w:rPr>
-                <w:rFonts w:eastAsia="標楷體" w:hint="eastAsia"/>
+            <w:tcW w:w="1275" w:type="dxa"/>
+            <w:vAlign w:val="center"/>
+          </w:tcPr>
+          <w:p>
+            <w:pPr>
+              <w:tabs>
+                <w:tab w:val="left" w:pos="3525"/>
+              </w:tabs>
+              <w:jc w:val="center"/>
+              <w:rPr>
+                <w:rFonts w:eastAsia="標楷體"/>
+              </w:rPr>
+            </w:pPr>
+            <w:proofErr w:type="gramStart"/>
+            <w:r>
+              <w:rPr>
+                <w:rFonts w:eastAsia="標楷體"/>
+              </w:rPr>
+              <w:t>Don’t</w:t>
+            </w:r>
+            <w:proofErr w:type="gramEnd"/>
+            <w:r>
+              <w:rPr>
+                <w:rFonts w:eastAsia="標楷體"/>
+              </w:rPr>
+              <w:t xml:space="preserve"> care</w:t>
+            </w:r>
+          </w:p>
+        </w:tc>
+        <w:tc>
+          <w:tcPr>
+            <w:tcW w:w="2732" w:type="dxa"/>
+            <w:vAlign w:val="center"/>
+          </w:tcPr>
+          <w:p>
+            <w:pPr>
+              <w:tabs>
+                <w:tab w:val="left" w:pos="3525"/>
+              </w:tabs>
+              <w:jc w:val="center"/>
+              <w:rPr>
+                <w:rFonts w:eastAsia="標楷體"/>
               </w:rPr>
             </w:pPr>
             <w:r>
@@ -17400,16 +17441,17 @@
       <w:tr>
         <w:tc>
           <w:tcPr>
-            <w:tcW w:w="1906" w:type="dxa"/>
-          </w:tcPr>
-          <w:p>
-            <w:pPr>
-              <w:tabs>
-                <w:tab w:val="left" w:pos="3525"/>
-              </w:tabs>
-              <w:jc w:val="center"/>
-              <w:rPr>
-                <w:rFonts w:eastAsia="標楷體" w:hint="eastAsia"/>
+            <w:tcW w:w="1736" w:type="dxa"/>
+            <w:vAlign w:val="center"/>
+          </w:tcPr>
+          <w:p>
+            <w:pPr>
+              <w:tabs>
+                <w:tab w:val="left" w:pos="3525"/>
+              </w:tabs>
+              <w:jc w:val="center"/>
+              <w:rPr>
+                <w:rFonts w:eastAsia="標楷體"/>
               </w:rPr>
             </w:pPr>
             <w:proofErr w:type="spellStart"/>
@@ -17448,15 +17490,17 @@
         </w:tc>
         <w:tc>
           <w:tcPr>
-            <w:tcW w:w="2484" w:type="dxa"/>
-          </w:tcPr>
-          <w:p>
-            <w:pPr>
-              <w:tabs>
-                <w:tab w:val="left" w:pos="3525"/>
-              </w:tabs>
-              <w:rPr>
-                <w:rFonts w:eastAsia="標楷體" w:hint="eastAsia"/>
+            <w:tcW w:w="2512" w:type="dxa"/>
+            <w:vAlign w:val="center"/>
+          </w:tcPr>
+          <w:p>
+            <w:pPr>
+              <w:tabs>
+                <w:tab w:val="left" w:pos="3525"/>
+              </w:tabs>
+              <w:jc w:val="center"/>
+              <w:rPr>
+                <w:rFonts w:eastAsia="標楷體"/>
               </w:rPr>
             </w:pPr>
             <w:r>
@@ -17469,16 +17513,17 @@
         </w:tc>
         <w:tc>
           <w:tcPr>
-            <w:tcW w:w="1328" w:type="dxa"/>
-          </w:tcPr>
-          <w:p>
-            <w:pPr>
-              <w:tabs>
-                <w:tab w:val="left" w:pos="3525"/>
-              </w:tabs>
-              <w:jc w:val="center"/>
-              <w:rPr>
-                <w:rFonts w:eastAsia="標楷體" w:hint="eastAsia"/>
+            <w:tcW w:w="1276" w:type="dxa"/>
+            <w:vAlign w:val="center"/>
+          </w:tcPr>
+          <w:p>
+            <w:pPr>
+              <w:tabs>
+                <w:tab w:val="left" w:pos="3525"/>
+              </w:tabs>
+              <w:jc w:val="center"/>
+              <w:rPr>
+                <w:rFonts w:eastAsia="標楷體"/>
               </w:rPr>
             </w:pPr>
             <w:r>
@@ -17491,37 +17536,48 @@
         </w:tc>
         <w:tc>
           <w:tcPr>
-            <w:tcW w:w="1906" w:type="dxa"/>
-          </w:tcPr>
-          <w:p>
-            <w:pPr>
-              <w:tabs>
-                <w:tab w:val="left" w:pos="3525"/>
-              </w:tabs>
-              <w:jc w:val="center"/>
-              <w:rPr>
-                <w:rFonts w:eastAsia="標楷體"/>
-              </w:rPr>
-            </w:pPr>
-            <w:r>
-              <w:rPr>
-                <w:rFonts w:eastAsia="標楷體"/>
-              </w:rPr>
-              <w:t>Don’t care</w:t>
-            </w:r>
-          </w:p>
-        </w:tc>
-        <w:tc>
-          <w:tcPr>
-            <w:tcW w:w="1907" w:type="dxa"/>
-          </w:tcPr>
-          <w:p>
-            <w:pPr>
-              <w:tabs>
-                <w:tab w:val="left" w:pos="3525"/>
-              </w:tabs>
-              <w:rPr>
-                <w:rFonts w:eastAsia="標楷體" w:hint="eastAsia"/>
+            <w:tcW w:w="1275" w:type="dxa"/>
+            <w:vAlign w:val="center"/>
+          </w:tcPr>
+          <w:p>
+            <w:pPr>
+              <w:tabs>
+                <w:tab w:val="left" w:pos="3525"/>
+              </w:tabs>
+              <w:jc w:val="center"/>
+              <w:rPr>
+                <w:rFonts w:eastAsia="標楷體"/>
+              </w:rPr>
+            </w:pPr>
+            <w:proofErr w:type="gramStart"/>
+            <w:r>
+              <w:rPr>
+                <w:rFonts w:eastAsia="標楷體"/>
+              </w:rPr>
+              <w:t>Don’t</w:t>
+            </w:r>
+            <w:proofErr w:type="gramEnd"/>
+            <w:r>
+              <w:rPr>
+                <w:rFonts w:eastAsia="標楷體"/>
+              </w:rPr>
+              <w:t xml:space="preserve"> care</w:t>
+            </w:r>
+          </w:p>
+        </w:tc>
+        <w:tc>
+          <w:tcPr>
+            <w:tcW w:w="2732" w:type="dxa"/>
+            <w:vAlign w:val="center"/>
+          </w:tcPr>
+          <w:p>
+            <w:pPr>
+              <w:tabs>
+                <w:tab w:val="left" w:pos="3525"/>
+              </w:tabs>
+              <w:jc w:val="center"/>
+              <w:rPr>
+                <w:rFonts w:eastAsia="標楷體"/>
               </w:rPr>
             </w:pPr>
             <w:r>
@@ -17548,16 +17604,17 @@
       <w:tr>
         <w:tc>
           <w:tcPr>
-            <w:tcW w:w="1906" w:type="dxa"/>
-          </w:tcPr>
-          <w:p>
-            <w:pPr>
-              <w:tabs>
-                <w:tab w:val="left" w:pos="3525"/>
-              </w:tabs>
-              <w:jc w:val="center"/>
-              <w:rPr>
-                <w:rFonts w:eastAsia="標楷體" w:hint="eastAsia"/>
+            <w:tcW w:w="1736" w:type="dxa"/>
+            <w:vAlign w:val="center"/>
+          </w:tcPr>
+          <w:p>
+            <w:pPr>
+              <w:tabs>
+                <w:tab w:val="left" w:pos="3525"/>
+              </w:tabs>
+              <w:jc w:val="center"/>
+              <w:rPr>
+                <w:rFonts w:eastAsia="標楷體"/>
               </w:rPr>
             </w:pPr>
             <w:proofErr w:type="spellStart"/>
@@ -17596,15 +17653,17 @@
         </w:tc>
         <w:tc>
           <w:tcPr>
-            <w:tcW w:w="2484" w:type="dxa"/>
-          </w:tcPr>
-          <w:p>
-            <w:pPr>
-              <w:tabs>
-                <w:tab w:val="left" w:pos="3525"/>
-              </w:tabs>
-              <w:rPr>
-                <w:rFonts w:eastAsia="標楷體" w:hint="eastAsia"/>
+            <w:tcW w:w="2512" w:type="dxa"/>
+            <w:vAlign w:val="center"/>
+          </w:tcPr>
+          <w:p>
+            <w:pPr>
+              <w:tabs>
+                <w:tab w:val="left" w:pos="3525"/>
+              </w:tabs>
+              <w:jc w:val="center"/>
+              <w:rPr>
+                <w:rFonts w:eastAsia="標楷體"/>
               </w:rPr>
             </w:pPr>
             <w:r>
@@ -17617,16 +17676,17 @@
         </w:tc>
         <w:tc>
           <w:tcPr>
-            <w:tcW w:w="1328" w:type="dxa"/>
-          </w:tcPr>
-          <w:p>
-            <w:pPr>
-              <w:tabs>
-                <w:tab w:val="left" w:pos="3525"/>
-              </w:tabs>
-              <w:jc w:val="center"/>
-              <w:rPr>
-                <w:rFonts w:eastAsia="標楷體" w:hint="eastAsia"/>
+            <w:tcW w:w="1276" w:type="dxa"/>
+            <w:vAlign w:val="center"/>
+          </w:tcPr>
+          <w:p>
+            <w:pPr>
+              <w:tabs>
+                <w:tab w:val="left" w:pos="3525"/>
+              </w:tabs>
+              <w:jc w:val="center"/>
+              <w:rPr>
+                <w:rFonts w:eastAsia="標楷體"/>
               </w:rPr>
             </w:pPr>
             <w:r>
@@ -17636,7 +17696,8 @@
         </w:tc>
         <w:tc>
           <w:tcPr>
-            <w:tcW w:w="1906" w:type="dxa"/>
+            <w:tcW w:w="1275" w:type="dxa"/>
+            <w:vAlign w:val="center"/>
           </w:tcPr>
           <w:p>
             <w:pPr>
@@ -17655,22 +17716,24 @@
         </w:tc>
         <w:tc>
           <w:tcPr>
-            <w:tcW w:w="1907" w:type="dxa"/>
-          </w:tcPr>
-          <w:p>
-            <w:pPr>
-              <w:tabs>
-                <w:tab w:val="left" w:pos="3525"/>
-              </w:tabs>
-              <w:rPr>
-                <w:rFonts w:eastAsia="標楷體" w:hint="eastAsia"/>
-              </w:rPr>
-            </w:pPr>
-            <w:r>
-              <w:rPr>
-                <w:rFonts w:eastAsia="標楷體" w:hint="eastAsia"/>
-              </w:rPr>
-              <w:t>250000</w:t>
+            <w:tcW w:w="2732" w:type="dxa"/>
+            <w:vAlign w:val="center"/>
+          </w:tcPr>
+          <w:p>
+            <w:pPr>
+              <w:tabs>
+                <w:tab w:val="left" w:pos="3525"/>
+              </w:tabs>
+              <w:jc w:val="center"/>
+              <w:rPr>
+                <w:rFonts w:eastAsia="標楷體" w:hint="eastAsia"/>
+              </w:rPr>
+            </w:pPr>
+            <w:r>
+              <w:rPr>
+                <w:rFonts w:eastAsia="標楷體" w:hint="eastAsia"/>
+              </w:rPr>
+              <w:t>25000</w:t>
             </w:r>
             <w:r>
               <w:rPr>
@@ -17684,21 +17747,17 @@
               </w:rPr>
               <w:t>Query</w:t>
             </w:r>
-          </w:p>
-          <w:p>
-            <w:pPr>
-              <w:tabs>
-                <w:tab w:val="left" w:pos="3525"/>
-              </w:tabs>
-              <w:rPr>
-                <w:rFonts w:eastAsia="標楷體" w:hint="eastAsia"/>
-              </w:rPr>
-            </w:pPr>
-            <w:r>
-              <w:rPr>
-                <w:rFonts w:eastAsia="標楷體"/>
-              </w:rPr>
-              <w:t>/ day</w:t>
+            <w:r>
+              <w:rPr>
+                <w:rFonts w:eastAsia="標楷體" w:hint="eastAsia"/>
+              </w:rPr>
+              <w:t>/</w:t>
+            </w:r>
+            <w:r>
+              <w:rPr>
+                <w:rFonts w:eastAsia="標楷體"/>
+              </w:rPr>
+              <w:t>day</w:t>
             </w:r>
           </w:p>
         </w:tc>
@@ -17706,7 +17765,8 @@
       <w:tr>
         <w:tc>
           <w:tcPr>
-            <w:tcW w:w="1906" w:type="dxa"/>
+            <w:tcW w:w="1736" w:type="dxa"/>
+            <w:vAlign w:val="center"/>
           </w:tcPr>
           <w:p>
             <w:pPr>
@@ -17723,6 +17783,7 @@
               <w:rPr>
                 <w:rFonts w:eastAsia="標楷體" w:hint="eastAsia"/>
               </w:rPr>
+              <w:lastRenderedPageBreak/>
               <w:t>O</w:t>
             </w:r>
             <w:r>
@@ -17736,15 +17797,17 @@
         </w:tc>
         <w:tc>
           <w:tcPr>
-            <w:tcW w:w="2484" w:type="dxa"/>
-          </w:tcPr>
-          <w:p>
-            <w:pPr>
-              <w:tabs>
-                <w:tab w:val="left" w:pos="3525"/>
-              </w:tabs>
-              <w:rPr>
-                <w:rFonts w:eastAsia="標楷體" w:hint="eastAsia"/>
+            <w:tcW w:w="2512" w:type="dxa"/>
+            <w:vAlign w:val="center"/>
+          </w:tcPr>
+          <w:p>
+            <w:pPr>
+              <w:tabs>
+                <w:tab w:val="left" w:pos="3525"/>
+              </w:tabs>
+              <w:jc w:val="center"/>
+              <w:rPr>
+                <w:rFonts w:eastAsia="標楷體"/>
               </w:rPr>
             </w:pPr>
             <w:r>
@@ -17757,7 +17820,8 @@
         </w:tc>
         <w:tc>
           <w:tcPr>
-            <w:tcW w:w="1328" w:type="dxa"/>
+            <w:tcW w:w="1276" w:type="dxa"/>
+            <w:vAlign w:val="center"/>
           </w:tcPr>
           <w:p>
             <w:pPr>
@@ -17779,7 +17843,8 @@
         </w:tc>
         <w:tc>
           <w:tcPr>
-            <w:tcW w:w="1906" w:type="dxa"/>
+            <w:tcW w:w="1275" w:type="dxa"/>
+            <w:vAlign w:val="center"/>
           </w:tcPr>
           <w:p>
             <w:pPr>
@@ -17801,15 +17866,17 @@
         </w:tc>
         <w:tc>
           <w:tcPr>
-            <w:tcW w:w="1907" w:type="dxa"/>
-          </w:tcPr>
-          <w:p>
-            <w:pPr>
-              <w:tabs>
-                <w:tab w:val="left" w:pos="3525"/>
-              </w:tabs>
-              <w:rPr>
-                <w:rFonts w:eastAsia="標楷體" w:hint="eastAsia"/>
+            <w:tcW w:w="2732" w:type="dxa"/>
+            <w:vAlign w:val="center"/>
+          </w:tcPr>
+          <w:p>
+            <w:pPr>
+              <w:tabs>
+                <w:tab w:val="left" w:pos="3525"/>
+              </w:tabs>
+              <w:jc w:val="center"/>
+              <w:rPr>
+                <w:rFonts w:eastAsia="標楷體"/>
               </w:rPr>
             </w:pPr>
             <w:r>
@@ -17830,8 +17897,9 @@
               <w:tabs>
                 <w:tab w:val="left" w:pos="3525"/>
               </w:tabs>
-              <w:rPr>
-                <w:rFonts w:eastAsia="標楷體" w:hint="eastAsia"/>
+              <w:jc w:val="center"/>
+              <w:rPr>
+                <w:rFonts w:eastAsia="標楷體"/>
               </w:rPr>
             </w:pPr>
             <w:r>
@@ -17846,16 +17914,17 @@
       <w:tr>
         <w:tc>
           <w:tcPr>
-            <w:tcW w:w="1906" w:type="dxa"/>
-          </w:tcPr>
-          <w:p>
-            <w:pPr>
-              <w:tabs>
-                <w:tab w:val="left" w:pos="3525"/>
-              </w:tabs>
-              <w:jc w:val="center"/>
-              <w:rPr>
-                <w:rFonts w:eastAsia="標楷體" w:hint="eastAsia"/>
+            <w:tcW w:w="1736" w:type="dxa"/>
+            <w:vAlign w:val="center"/>
+          </w:tcPr>
+          <w:p>
+            <w:pPr>
+              <w:tabs>
+                <w:tab w:val="left" w:pos="3525"/>
+              </w:tabs>
+              <w:jc w:val="center"/>
+              <w:rPr>
+                <w:rFonts w:eastAsia="標楷體"/>
               </w:rPr>
             </w:pPr>
             <w:r>
@@ -17874,15 +17943,17 @@
         </w:tc>
         <w:tc>
           <w:tcPr>
-            <w:tcW w:w="2484" w:type="dxa"/>
-          </w:tcPr>
-          <w:p>
-            <w:pPr>
-              <w:tabs>
-                <w:tab w:val="left" w:pos="3525"/>
-              </w:tabs>
-              <w:rPr>
-                <w:rFonts w:eastAsia="標楷體" w:hint="eastAsia"/>
+            <w:tcW w:w="2512" w:type="dxa"/>
+            <w:vAlign w:val="center"/>
+          </w:tcPr>
+          <w:p>
+            <w:pPr>
+              <w:tabs>
+                <w:tab w:val="left" w:pos="3525"/>
+              </w:tabs>
+              <w:jc w:val="center"/>
+              <w:rPr>
+                <w:rFonts w:eastAsia="標楷體"/>
               </w:rPr>
             </w:pPr>
             <w:r>
@@ -17895,23 +17966,44 @@
         </w:tc>
         <w:tc>
           <w:tcPr>
-            <w:tcW w:w="1328" w:type="dxa"/>
-          </w:tcPr>
-          <w:p>
-            <w:pPr>
-              <w:tabs>
-                <w:tab w:val="left" w:pos="3525"/>
-              </w:tabs>
-              <w:jc w:val="center"/>
+            <w:tcW w:w="1276" w:type="dxa"/>
+            <w:vAlign w:val="center"/>
+          </w:tcPr>
+          <w:p>
+            <w:pPr>
+              <w:tabs>
+                <w:tab w:val="left" w:pos="3525"/>
+              </w:tabs>
+              <w:jc w:val="center"/>
+            </w:pPr>
+            <w:r>
               <w:rPr>
                 <w:rFonts w:hint="eastAsia"/>
               </w:rPr>
+              <w:t>2</w:t>
+            </w:r>
+            <w:r>
+              <w:t>00</w:t>
+            </w:r>
+          </w:p>
+        </w:tc>
+        <w:tc>
+          <w:tcPr>
+            <w:tcW w:w="1275" w:type="dxa"/>
+            <w:vAlign w:val="center"/>
+          </w:tcPr>
+          <w:p>
+            <w:pPr>
+              <w:tabs>
+                <w:tab w:val="left" w:pos="3525"/>
+              </w:tabs>
+              <w:jc w:val="center"/>
             </w:pPr>
             <w:r>
               <w:rPr>
                 <w:rFonts w:hint="eastAsia"/>
               </w:rPr>
-              <w:t>2</w:t>
+              <w:t>4</w:t>
             </w:r>
             <w:r>
               <w:t>00</w:t>
@@ -17920,40 +18012,17 @@
         </w:tc>
         <w:tc>
           <w:tcPr>
-            <w:tcW w:w="1906" w:type="dxa"/>
-          </w:tcPr>
-          <w:p>
-            <w:pPr>
-              <w:tabs>
-                <w:tab w:val="left" w:pos="3525"/>
-              </w:tabs>
-              <w:jc w:val="center"/>
-              <w:rPr>
-                <w:rFonts w:hint="eastAsia"/>
-              </w:rPr>
-            </w:pPr>
-            <w:r>
-              <w:rPr>
-                <w:rFonts w:hint="eastAsia"/>
-              </w:rPr>
-              <w:t>4</w:t>
-            </w:r>
-            <w:r>
-              <w:t>00</w:t>
-            </w:r>
-          </w:p>
-        </w:tc>
-        <w:tc>
-          <w:tcPr>
-            <w:tcW w:w="1907" w:type="dxa"/>
-          </w:tcPr>
-          <w:p>
-            <w:pPr>
-              <w:tabs>
-                <w:tab w:val="left" w:pos="3525"/>
-              </w:tabs>
-              <w:rPr>
-                <w:rFonts w:eastAsia="標楷體" w:hint="eastAsia"/>
+            <w:tcW w:w="2732" w:type="dxa"/>
+            <w:vAlign w:val="center"/>
+          </w:tcPr>
+          <w:p>
+            <w:pPr>
+              <w:tabs>
+                <w:tab w:val="left" w:pos="3525"/>
+              </w:tabs>
+              <w:jc w:val="center"/>
+              <w:rPr>
+                <w:rFonts w:eastAsia="標楷體"/>
               </w:rPr>
             </w:pPr>
             <w:r>
@@ -17992,16 +18061,17 @@
       <w:tr>
         <w:tc>
           <w:tcPr>
-            <w:tcW w:w="1906" w:type="dxa"/>
-          </w:tcPr>
-          <w:p>
-            <w:pPr>
-              <w:tabs>
-                <w:tab w:val="left" w:pos="3525"/>
-              </w:tabs>
-              <w:jc w:val="center"/>
-              <w:rPr>
-                <w:rFonts w:eastAsia="標楷體" w:hint="eastAsia"/>
+            <w:tcW w:w="1736" w:type="dxa"/>
+            <w:vAlign w:val="center"/>
+          </w:tcPr>
+          <w:p>
+            <w:pPr>
+              <w:tabs>
+                <w:tab w:val="left" w:pos="3525"/>
+              </w:tabs>
+              <w:jc w:val="center"/>
+              <w:rPr>
+                <w:rFonts w:eastAsia="標楷體"/>
               </w:rPr>
             </w:pPr>
             <w:r>
@@ -18020,15 +18090,17 @@
         </w:tc>
         <w:tc>
           <w:tcPr>
-            <w:tcW w:w="2484" w:type="dxa"/>
-          </w:tcPr>
-          <w:p>
-            <w:pPr>
-              <w:tabs>
-                <w:tab w:val="left" w:pos="3525"/>
-              </w:tabs>
-              <w:rPr>
-                <w:rFonts w:eastAsia="標楷體" w:hint="eastAsia"/>
+            <w:tcW w:w="2512" w:type="dxa"/>
+            <w:vAlign w:val="center"/>
+          </w:tcPr>
+          <w:p>
+            <w:pPr>
+              <w:tabs>
+                <w:tab w:val="left" w:pos="3525"/>
+              </w:tabs>
+              <w:jc w:val="center"/>
+              <w:rPr>
+                <w:rFonts w:eastAsia="標楷體"/>
               </w:rPr>
             </w:pPr>
             <w:r>
@@ -18041,47 +18113,43 @@
         </w:tc>
         <w:tc>
           <w:tcPr>
-            <w:tcW w:w="1328" w:type="dxa"/>
-          </w:tcPr>
-          <w:p>
-            <w:pPr>
-              <w:tabs>
-                <w:tab w:val="left" w:pos="3525"/>
-              </w:tabs>
-              <w:jc w:val="center"/>
+            <w:tcW w:w="1276" w:type="dxa"/>
+            <w:vAlign w:val="center"/>
+          </w:tcPr>
+          <w:p>
+            <w:pPr>
+              <w:tabs>
+                <w:tab w:val="left" w:pos="3525"/>
+              </w:tabs>
+              <w:jc w:val="center"/>
+            </w:pPr>
+            <w:r>
               <w:rPr>
                 <w:rFonts w:hint="eastAsia"/>
               </w:rPr>
+              <w:t>3</w:t>
+            </w:r>
+            <w:r>
+              <w:t>00</w:t>
+            </w:r>
+          </w:p>
+        </w:tc>
+        <w:tc>
+          <w:tcPr>
+            <w:tcW w:w="1275" w:type="dxa"/>
+            <w:vAlign w:val="center"/>
+          </w:tcPr>
+          <w:p>
+            <w:pPr>
+              <w:tabs>
+                <w:tab w:val="left" w:pos="3525"/>
+              </w:tabs>
+              <w:jc w:val="center"/>
             </w:pPr>
             <w:r>
               <w:rPr>
                 <w:rFonts w:hint="eastAsia"/>
               </w:rPr>
-              <w:t>3</w:t>
-            </w:r>
-            <w:r>
-              <w:t>00</w:t>
-            </w:r>
-          </w:p>
-        </w:tc>
-        <w:tc>
-          <w:tcPr>
-            <w:tcW w:w="1906" w:type="dxa"/>
-          </w:tcPr>
-          <w:p>
-            <w:pPr>
-              <w:tabs>
-                <w:tab w:val="left" w:pos="3525"/>
-              </w:tabs>
-              <w:jc w:val="center"/>
-              <w:rPr>
-                <w:rFonts w:hint="eastAsia"/>
-              </w:rPr>
-            </w:pPr>
-            <w:r>
-              <w:rPr>
-                <w:rFonts w:hint="eastAsia"/>
-              </w:rPr>
               <w:t>5</w:t>
             </w:r>
             <w:r>
@@ -18091,15 +18159,17 @@
         </w:tc>
         <w:tc>
           <w:tcPr>
-            <w:tcW w:w="1907" w:type="dxa"/>
-          </w:tcPr>
-          <w:p>
-            <w:pPr>
-              <w:tabs>
-                <w:tab w:val="left" w:pos="3525"/>
-              </w:tabs>
-              <w:rPr>
-                <w:rFonts w:eastAsia="標楷體" w:hint="eastAsia"/>
+            <w:tcW w:w="2732" w:type="dxa"/>
+            <w:vAlign w:val="center"/>
+          </w:tcPr>
+          <w:p>
+            <w:pPr>
+              <w:tabs>
+                <w:tab w:val="left" w:pos="3525"/>
+              </w:tabs>
+              <w:jc w:val="center"/>
+              <w:rPr>
+                <w:rFonts w:eastAsia="標楷體"/>
               </w:rPr>
             </w:pPr>
             <w:r>
@@ -18138,16 +18208,17 @@
       <w:tr>
         <w:tc>
           <w:tcPr>
-            <w:tcW w:w="1906" w:type="dxa"/>
-          </w:tcPr>
-          <w:p>
-            <w:pPr>
-              <w:tabs>
-                <w:tab w:val="left" w:pos="3525"/>
-              </w:tabs>
-              <w:jc w:val="center"/>
-              <w:rPr>
-                <w:rFonts w:eastAsia="標楷體" w:hint="eastAsia"/>
+            <w:tcW w:w="1736" w:type="dxa"/>
+            <w:vAlign w:val="center"/>
+          </w:tcPr>
+          <w:p>
+            <w:pPr>
+              <w:tabs>
+                <w:tab w:val="left" w:pos="3525"/>
+              </w:tabs>
+              <w:jc w:val="center"/>
+              <w:rPr>
+                <w:rFonts w:eastAsia="標楷體"/>
               </w:rPr>
             </w:pPr>
             <w:proofErr w:type="spellStart"/>
@@ -18174,15 +18245,17 @@
         </w:tc>
         <w:tc>
           <w:tcPr>
-            <w:tcW w:w="2484" w:type="dxa"/>
-          </w:tcPr>
-          <w:p>
-            <w:pPr>
-              <w:tabs>
-                <w:tab w:val="left" w:pos="3525"/>
-              </w:tabs>
-              <w:rPr>
-                <w:rFonts w:eastAsia="標楷體" w:hint="eastAsia"/>
+            <w:tcW w:w="2512" w:type="dxa"/>
+            <w:vAlign w:val="center"/>
+          </w:tcPr>
+          <w:p>
+            <w:pPr>
+              <w:tabs>
+                <w:tab w:val="left" w:pos="3525"/>
+              </w:tabs>
+              <w:jc w:val="center"/>
+              <w:rPr>
+                <w:rFonts w:eastAsia="標楷體"/>
               </w:rPr>
             </w:pPr>
             <w:r>
@@ -18195,47 +18268,43 @@
         </w:tc>
         <w:tc>
           <w:tcPr>
-            <w:tcW w:w="1328" w:type="dxa"/>
-          </w:tcPr>
-          <w:p>
-            <w:pPr>
-              <w:tabs>
-                <w:tab w:val="left" w:pos="3525"/>
-              </w:tabs>
-              <w:jc w:val="center"/>
+            <w:tcW w:w="1276" w:type="dxa"/>
+            <w:vAlign w:val="center"/>
+          </w:tcPr>
+          <w:p>
+            <w:pPr>
+              <w:tabs>
+                <w:tab w:val="left" w:pos="3525"/>
+              </w:tabs>
+              <w:jc w:val="center"/>
+            </w:pPr>
+            <w:r>
               <w:rPr>
                 <w:rFonts w:hint="eastAsia"/>
               </w:rPr>
+              <w:t>5</w:t>
+            </w:r>
+            <w:r>
+              <w:t>0</w:t>
+            </w:r>
+          </w:p>
+        </w:tc>
+        <w:tc>
+          <w:tcPr>
+            <w:tcW w:w="1275" w:type="dxa"/>
+            <w:vAlign w:val="center"/>
+          </w:tcPr>
+          <w:p>
+            <w:pPr>
+              <w:tabs>
+                <w:tab w:val="left" w:pos="3525"/>
+              </w:tabs>
+              <w:jc w:val="center"/>
             </w:pPr>
             <w:r>
               <w:rPr>
                 <w:rFonts w:hint="eastAsia"/>
               </w:rPr>
-              <w:t>5</w:t>
-            </w:r>
-            <w:r>
-              <w:t>0</w:t>
-            </w:r>
-          </w:p>
-        </w:tc>
-        <w:tc>
-          <w:tcPr>
-            <w:tcW w:w="1906" w:type="dxa"/>
-          </w:tcPr>
-          <w:p>
-            <w:pPr>
-              <w:tabs>
-                <w:tab w:val="left" w:pos="3525"/>
-              </w:tabs>
-              <w:jc w:val="center"/>
-              <w:rPr>
-                <w:rFonts w:hint="eastAsia"/>
-              </w:rPr>
-            </w:pPr>
-            <w:r>
-              <w:rPr>
-                <w:rFonts w:hint="eastAsia"/>
-              </w:rPr>
               <w:t>1</w:t>
             </w:r>
             <w:r>
@@ -18245,15 +18314,17 @@
         </w:tc>
         <w:tc>
           <w:tcPr>
-            <w:tcW w:w="1907" w:type="dxa"/>
-          </w:tcPr>
-          <w:p>
-            <w:pPr>
-              <w:tabs>
-                <w:tab w:val="left" w:pos="3525"/>
-              </w:tabs>
-              <w:rPr>
-                <w:rFonts w:eastAsia="標楷體" w:hint="eastAsia"/>
+            <w:tcW w:w="2732" w:type="dxa"/>
+            <w:vAlign w:val="center"/>
+          </w:tcPr>
+          <w:p>
+            <w:pPr>
+              <w:tabs>
+                <w:tab w:val="left" w:pos="3525"/>
+              </w:tabs>
+              <w:jc w:val="center"/>
+              <w:rPr>
+                <w:rFonts w:eastAsia="標楷體"/>
               </w:rPr>
             </w:pPr>
             <w:r>
@@ -18304,16 +18375,17 @@
       <w:tr>
         <w:tc>
           <w:tcPr>
-            <w:tcW w:w="1906" w:type="dxa"/>
-          </w:tcPr>
-          <w:p>
-            <w:pPr>
-              <w:tabs>
-                <w:tab w:val="left" w:pos="3525"/>
-              </w:tabs>
-              <w:jc w:val="center"/>
-              <w:rPr>
-                <w:rFonts w:eastAsia="標楷體" w:hint="eastAsia"/>
+            <w:tcW w:w="1736" w:type="dxa"/>
+            <w:vAlign w:val="center"/>
+          </w:tcPr>
+          <w:p>
+            <w:pPr>
+              <w:tabs>
+                <w:tab w:val="left" w:pos="3525"/>
+              </w:tabs>
+              <w:jc w:val="center"/>
+              <w:rPr>
+                <w:rFonts w:eastAsia="標楷體"/>
               </w:rPr>
             </w:pPr>
             <w:r>
@@ -18332,68 +18404,74 @@
         </w:tc>
         <w:tc>
           <w:tcPr>
-            <w:tcW w:w="2484" w:type="dxa"/>
-          </w:tcPr>
-          <w:p>
-            <w:pPr>
-              <w:tabs>
-                <w:tab w:val="left" w:pos="3525"/>
-              </w:tabs>
-              <w:rPr>
-                <w:rFonts w:eastAsia="標楷體" w:hint="eastAsia"/>
-              </w:rPr>
-            </w:pPr>
-            <w:r>
-              <w:rPr>
-                <w:rFonts w:eastAsia="標楷體" w:hint="eastAsia"/>
-              </w:rPr>
-              <w:t>使用優惠眷</w:t>
-            </w:r>
-          </w:p>
-        </w:tc>
-        <w:tc>
-          <w:tcPr>
-            <w:tcW w:w="1328" w:type="dxa"/>
-          </w:tcPr>
-          <w:p>
-            <w:pPr>
-              <w:tabs>
-                <w:tab w:val="left" w:pos="3525"/>
-              </w:tabs>
-              <w:jc w:val="center"/>
+            <w:tcW w:w="2512" w:type="dxa"/>
+            <w:vAlign w:val="center"/>
+          </w:tcPr>
+          <w:p>
+            <w:pPr>
+              <w:tabs>
+                <w:tab w:val="left" w:pos="3525"/>
+              </w:tabs>
+              <w:jc w:val="center"/>
+              <w:rPr>
+                <w:rFonts w:eastAsia="標楷體"/>
+              </w:rPr>
+            </w:pPr>
+            <w:r>
+              <w:rPr>
+                <w:rFonts w:eastAsia="標楷體" w:hint="eastAsia"/>
+              </w:rPr>
+              <w:t>使用優惠</w:t>
+            </w:r>
+            <w:proofErr w:type="gramStart"/>
+            <w:r>
+              <w:rPr>
+                <w:rFonts w:eastAsia="標楷體" w:hint="eastAsia"/>
+              </w:rPr>
+              <w:t>券</w:t>
+            </w:r>
+            <w:proofErr w:type="gramEnd"/>
+          </w:p>
+        </w:tc>
+        <w:tc>
+          <w:tcPr>
+            <w:tcW w:w="1276" w:type="dxa"/>
+            <w:vAlign w:val="center"/>
+          </w:tcPr>
+          <w:p>
+            <w:pPr>
+              <w:tabs>
+                <w:tab w:val="left" w:pos="3525"/>
+              </w:tabs>
+              <w:jc w:val="center"/>
+            </w:pPr>
+            <w:r>
               <w:rPr>
                 <w:rFonts w:hint="eastAsia"/>
               </w:rPr>
+              <w:t>2</w:t>
+            </w:r>
+            <w:r>
+              <w:t>0</w:t>
+            </w:r>
+          </w:p>
+        </w:tc>
+        <w:tc>
+          <w:tcPr>
+            <w:tcW w:w="1275" w:type="dxa"/>
+            <w:vAlign w:val="center"/>
+          </w:tcPr>
+          <w:p>
+            <w:pPr>
+              <w:tabs>
+                <w:tab w:val="left" w:pos="3525"/>
+              </w:tabs>
+              <w:jc w:val="center"/>
             </w:pPr>
             <w:r>
               <w:rPr>
                 <w:rFonts w:hint="eastAsia"/>
               </w:rPr>
-              <w:t>2</w:t>
-            </w:r>
-            <w:r>
-              <w:t>0</w:t>
-            </w:r>
-          </w:p>
-        </w:tc>
-        <w:tc>
-          <w:tcPr>
-            <w:tcW w:w="1906" w:type="dxa"/>
-          </w:tcPr>
-          <w:p>
-            <w:pPr>
-              <w:tabs>
-                <w:tab w:val="left" w:pos="3525"/>
-              </w:tabs>
-              <w:jc w:val="center"/>
-              <w:rPr>
-                <w:rFonts w:hint="eastAsia"/>
-              </w:rPr>
-            </w:pPr>
-            <w:r>
-              <w:rPr>
-                <w:rFonts w:hint="eastAsia"/>
-              </w:rPr>
               <w:t>1</w:t>
             </w:r>
             <w:r>
@@ -18403,15 +18481,17 @@
         </w:tc>
         <w:tc>
           <w:tcPr>
-            <w:tcW w:w="1907" w:type="dxa"/>
-          </w:tcPr>
-          <w:p>
-            <w:pPr>
-              <w:tabs>
-                <w:tab w:val="left" w:pos="3525"/>
-              </w:tabs>
-              <w:rPr>
-                <w:rFonts w:eastAsia="標楷體" w:hint="eastAsia"/>
+            <w:tcW w:w="2732" w:type="dxa"/>
+            <w:vAlign w:val="center"/>
+          </w:tcPr>
+          <w:p>
+            <w:pPr>
+              <w:tabs>
+                <w:tab w:val="left" w:pos="3525"/>
+              </w:tabs>
+              <w:jc w:val="center"/>
+              <w:rPr>
+                <w:rFonts w:eastAsia="標楷體"/>
               </w:rPr>
             </w:pPr>
             <w:r>
@@ -18478,7 +18558,7 @@
           <w:tab w:val="left" w:pos="3525"/>
         </w:tabs>
         <w:rPr>
-          <w:rFonts w:eastAsia="標楷體"/>
+          <w:rFonts w:eastAsia="標楷體" w:hint="eastAsia"/>
           <w:b/>
           <w:bCs/>
         </w:rPr>
@@ -18489,21 +18569,8 @@
           <w:b/>
           <w:bCs/>
         </w:rPr>
-        <w:lastRenderedPageBreak/>
         <w:t>4.4 SQL Statements Used to Construct the Schema</w:t>
       </w:r>
-    </w:p>
-    <w:p>
-      <w:pPr>
-        <w:tabs>
-          <w:tab w:val="left" w:pos="3525"/>
-        </w:tabs>
-        <w:rPr>
-          <w:rFonts w:eastAsia="標楷體"/>
-          <w:b/>
-          <w:bCs/>
-        </w:rPr>
-      </w:pPr>
     </w:p>
     <w:p>
       <w:pPr>
@@ -18776,7 +18843,21 @@
         <w:rPr>
           <w:rFonts w:eastAsia="標楷體"/>
         </w:rPr>
-        <w:t xml:space="preserve"> varchar(5) NOT NULL,</w:t>
+        <w:t xml:space="preserve"> </w:t>
+      </w:r>
+      <w:proofErr w:type="gramStart"/>
+      <w:r>
+        <w:rPr>
+          <w:rFonts w:eastAsia="標楷體"/>
+        </w:rPr>
+        <w:t>varchar(</w:t>
+      </w:r>
+      <w:proofErr w:type="gramEnd"/>
+      <w:r>
+        <w:rPr>
+          <w:rFonts w:eastAsia="標楷體"/>
+        </w:rPr>
+        <w:t>5) NOT NULL,</w:t>
       </w:r>
     </w:p>
     <w:p>
@@ -18806,7 +18887,21 @@
         <w:rPr>
           <w:rFonts w:eastAsia="標楷體"/>
         </w:rPr>
-        <w:t xml:space="preserve"> varchar(15) NOT NULL,</w:t>
+        <w:t xml:space="preserve"> </w:t>
+      </w:r>
+      <w:proofErr w:type="gramStart"/>
+      <w:r>
+        <w:rPr>
+          <w:rFonts w:eastAsia="標楷體"/>
+        </w:rPr>
+        <w:t>varchar(</w:t>
+      </w:r>
+      <w:proofErr w:type="gramEnd"/>
+      <w:r>
+        <w:rPr>
+          <w:rFonts w:eastAsia="標楷體"/>
+        </w:rPr>
+        <w:t>15) NOT NULL,</w:t>
       </w:r>
     </w:p>
     <w:p>
@@ -18866,9 +18961,17 @@
         <w:rPr>
           <w:rFonts w:eastAsia="標楷體"/>
         </w:rPr>
-        <w:t>) REFERENCES User(</w:t>
+        <w:t xml:space="preserve">) REFERENCES </w:t>
+      </w:r>
+      <w:proofErr w:type="gramStart"/>
+      <w:r>
+        <w:rPr>
+          <w:rFonts w:eastAsia="標楷體"/>
+        </w:rPr>
+        <w:t>User(</w:t>
       </w:r>
       <w:proofErr w:type="spellStart"/>
+      <w:proofErr w:type="gramEnd"/>
       <w:r>
         <w:rPr>
           <w:rFonts w:eastAsia="標楷體"/>
@@ -18980,7 +19083,21 @@
         <w:rPr>
           <w:rFonts w:eastAsia="標楷體"/>
         </w:rPr>
-        <w:t xml:space="preserve"> varchar(5) NOT NULL,</w:t>
+        <w:t xml:space="preserve"> </w:t>
+      </w:r>
+      <w:proofErr w:type="gramStart"/>
+      <w:r>
+        <w:rPr>
+          <w:rFonts w:eastAsia="標楷體"/>
+        </w:rPr>
+        <w:t>varchar(</w:t>
+      </w:r>
+      <w:proofErr w:type="gramEnd"/>
+      <w:r>
+        <w:rPr>
+          <w:rFonts w:eastAsia="標楷體"/>
+        </w:rPr>
+        <w:t>5) NOT NULL,</w:t>
       </w:r>
     </w:p>
     <w:p>
@@ -19086,9 +19203,17 @@
         <w:rPr>
           <w:rFonts w:eastAsia="標楷體"/>
         </w:rPr>
-        <w:t>) REFERENCES User(</w:t>
+        <w:t xml:space="preserve">) REFERENCES </w:t>
+      </w:r>
+      <w:proofErr w:type="gramStart"/>
+      <w:r>
+        <w:rPr>
+          <w:rFonts w:eastAsia="標楷體"/>
+        </w:rPr>
+        <w:t>User(</w:t>
       </w:r>
       <w:proofErr w:type="spellStart"/>
+      <w:proofErr w:type="gramEnd"/>
       <w:r>
         <w:rPr>
           <w:rFonts w:eastAsia="標楷體"/>
@@ -19170,6 +19295,7 @@
         <w:rPr>
           <w:rFonts w:eastAsia="標楷體"/>
         </w:rPr>
+        <w:lastRenderedPageBreak/>
         <w:t>CREATE TABLE Coupon (</w:t>
       </w:r>
     </w:p>
@@ -19200,7 +19326,21 @@
         <w:rPr>
           <w:rFonts w:eastAsia="標楷體"/>
         </w:rPr>
-        <w:t xml:space="preserve"> varchar(5) NOT NULL,</w:t>
+        <w:t xml:space="preserve"> </w:t>
+      </w:r>
+      <w:proofErr w:type="gramStart"/>
+      <w:r>
+        <w:rPr>
+          <w:rFonts w:eastAsia="標楷體"/>
+        </w:rPr>
+        <w:t>varchar(</w:t>
+      </w:r>
+      <w:proofErr w:type="gramEnd"/>
+      <w:r>
+        <w:rPr>
+          <w:rFonts w:eastAsia="標楷體"/>
+        </w:rPr>
+        <w:t>5) NOT NULL,</w:t>
       </w:r>
     </w:p>
     <w:p>
@@ -19230,7 +19370,21 @@
         <w:rPr>
           <w:rFonts w:eastAsia="標楷體"/>
         </w:rPr>
-        <w:t xml:space="preserve"> varchar(5) NOT NULL,</w:t>
+        <w:t xml:space="preserve"> </w:t>
+      </w:r>
+      <w:proofErr w:type="gramStart"/>
+      <w:r>
+        <w:rPr>
+          <w:rFonts w:eastAsia="標楷體"/>
+        </w:rPr>
+        <w:t>varchar(</w:t>
+      </w:r>
+      <w:proofErr w:type="gramEnd"/>
+      <w:r>
+        <w:rPr>
+          <w:rFonts w:eastAsia="標楷體"/>
+        </w:rPr>
+        <w:t>5) NOT NULL,</w:t>
       </w:r>
     </w:p>
     <w:p>
@@ -19308,7 +19462,6 @@
         <w:rPr>
           <w:rFonts w:eastAsia="標楷體"/>
         </w:rPr>
-        <w:lastRenderedPageBreak/>
         <w:t xml:space="preserve">  PRIMARY KEY(</w:t>
       </w:r>
       <w:proofErr w:type="spellStart"/>
@@ -19353,9 +19506,17 @@
         <w:rPr>
           <w:rFonts w:eastAsia="標楷體"/>
         </w:rPr>
-        <w:t>) REFERENCES User(</w:t>
+        <w:t xml:space="preserve">) REFERENCES </w:t>
+      </w:r>
+      <w:proofErr w:type="gramStart"/>
+      <w:r>
+        <w:rPr>
+          <w:rFonts w:eastAsia="標楷體"/>
+        </w:rPr>
+        <w:t>User(</w:t>
       </w:r>
       <w:proofErr w:type="spellStart"/>
+      <w:proofErr w:type="gramEnd"/>
       <w:r>
         <w:rPr>
           <w:rFonts w:eastAsia="標楷體"/>
@@ -19467,7 +19628,21 @@
         <w:rPr>
           <w:rFonts w:eastAsia="標楷體"/>
         </w:rPr>
-        <w:t xml:space="preserve"> varchar(5) NOT NULL,</w:t>
+        <w:t xml:space="preserve"> </w:t>
+      </w:r>
+      <w:proofErr w:type="gramStart"/>
+      <w:r>
+        <w:rPr>
+          <w:rFonts w:eastAsia="標楷體"/>
+        </w:rPr>
+        <w:t>varchar(</w:t>
+      </w:r>
+      <w:proofErr w:type="gramEnd"/>
+      <w:r>
+        <w:rPr>
+          <w:rFonts w:eastAsia="標楷體"/>
+        </w:rPr>
+        <w:t>5) NOT NULL,</w:t>
       </w:r>
     </w:p>
     <w:p>
@@ -19497,7 +19672,21 @@
         <w:rPr>
           <w:rFonts w:eastAsia="標楷體"/>
         </w:rPr>
-        <w:t xml:space="preserve"> varchar(5) NOT NULL,</w:t>
+        <w:t xml:space="preserve"> </w:t>
+      </w:r>
+      <w:proofErr w:type="gramStart"/>
+      <w:r>
+        <w:rPr>
+          <w:rFonts w:eastAsia="標楷體"/>
+        </w:rPr>
+        <w:t>varchar(</w:t>
+      </w:r>
+      <w:proofErr w:type="gramEnd"/>
+      <w:r>
+        <w:rPr>
+          <w:rFonts w:eastAsia="標楷體"/>
+        </w:rPr>
+        <w:t>5) NOT NULL,</w:t>
       </w:r>
     </w:p>
     <w:p>
@@ -19559,7 +19748,21 @@
         <w:rPr>
           <w:rFonts w:eastAsia="標楷體"/>
         </w:rPr>
-        <w:t xml:space="preserve">  Category varchar(10) NOT NULL,</w:t>
+        <w:t xml:space="preserve">  Category </w:t>
+      </w:r>
+      <w:proofErr w:type="gramStart"/>
+      <w:r>
+        <w:rPr>
+          <w:rFonts w:eastAsia="標楷體"/>
+        </w:rPr>
+        <w:t>varchar(</w:t>
+      </w:r>
+      <w:proofErr w:type="gramEnd"/>
+      <w:r>
+        <w:rPr>
+          <w:rFonts w:eastAsia="標楷體"/>
+        </w:rPr>
+        <w:t>10) NOT NULL,</w:t>
       </w:r>
     </w:p>
     <w:p>
@@ -19575,7 +19778,21 @@
         <w:rPr>
           <w:rFonts w:eastAsia="標楷體"/>
         </w:rPr>
-        <w:t xml:space="preserve">  Name varchar(50) NOT NULL,</w:t>
+        <w:t xml:space="preserve">  Name </w:t>
+      </w:r>
+      <w:proofErr w:type="gramStart"/>
+      <w:r>
+        <w:rPr>
+          <w:rFonts w:eastAsia="標楷體"/>
+        </w:rPr>
+        <w:t>varchar(</w:t>
+      </w:r>
+      <w:proofErr w:type="gramEnd"/>
+      <w:r>
+        <w:rPr>
+          <w:rFonts w:eastAsia="標楷體"/>
+        </w:rPr>
+        <w:t>50) NOT NULL,</w:t>
       </w:r>
     </w:p>
     <w:p>
@@ -19591,7 +19808,21 @@
         <w:rPr>
           <w:rFonts w:eastAsia="標楷體"/>
         </w:rPr>
-        <w:t xml:space="preserve">  Description varchar(500) NOT NULL,</w:t>
+        <w:t xml:space="preserve">  Description </w:t>
+      </w:r>
+      <w:proofErr w:type="gramStart"/>
+      <w:r>
+        <w:rPr>
+          <w:rFonts w:eastAsia="標楷體"/>
+        </w:rPr>
+        <w:t>varchar(</w:t>
+      </w:r>
+      <w:proofErr w:type="gramEnd"/>
+      <w:r>
+        <w:rPr>
+          <w:rFonts w:eastAsia="標楷體"/>
+        </w:rPr>
+        <w:t>500) NOT NULL,</w:t>
       </w:r>
     </w:p>
     <w:p>
@@ -19651,9 +19882,17 @@
         <w:rPr>
           <w:rFonts w:eastAsia="標楷體"/>
         </w:rPr>
-        <w:t>) REFERENCES User(</w:t>
+        <w:t xml:space="preserve">) REFERENCES </w:t>
+      </w:r>
+      <w:proofErr w:type="gramStart"/>
+      <w:r>
+        <w:rPr>
+          <w:rFonts w:eastAsia="標楷體"/>
+        </w:rPr>
+        <w:t>User(</w:t>
       </w:r>
       <w:proofErr w:type="spellStart"/>
+      <w:proofErr w:type="gramEnd"/>
       <w:r>
         <w:rPr>
           <w:rFonts w:eastAsia="標楷體"/>
@@ -19789,7 +20028,21 @@
         <w:rPr>
           <w:rFonts w:eastAsia="標楷體"/>
         </w:rPr>
-        <w:t xml:space="preserve"> varchar(5) NOT NULL,</w:t>
+        <w:t xml:space="preserve"> </w:t>
+      </w:r>
+      <w:proofErr w:type="gramStart"/>
+      <w:r>
+        <w:rPr>
+          <w:rFonts w:eastAsia="標楷體"/>
+        </w:rPr>
+        <w:t>varchar(</w:t>
+      </w:r>
+      <w:proofErr w:type="gramEnd"/>
+      <w:r>
+        <w:rPr>
+          <w:rFonts w:eastAsia="標楷體"/>
+        </w:rPr>
+        <w:t>5) NOT NULL,</w:t>
       </w:r>
     </w:p>
     <w:p>
@@ -19819,7 +20072,21 @@
         <w:rPr>
           <w:rFonts w:eastAsia="標楷體"/>
         </w:rPr>
-        <w:t xml:space="preserve"> varchar(5) NOT NULL,</w:t>
+        <w:t xml:space="preserve"> </w:t>
+      </w:r>
+      <w:proofErr w:type="gramStart"/>
+      <w:r>
+        <w:rPr>
+          <w:rFonts w:eastAsia="標楷體"/>
+        </w:rPr>
+        <w:t>varchar(</w:t>
+      </w:r>
+      <w:proofErr w:type="gramEnd"/>
+      <w:r>
+        <w:rPr>
+          <w:rFonts w:eastAsia="標楷體"/>
+        </w:rPr>
+        <w:t>5) NOT NULL,</w:t>
       </w:r>
     </w:p>
     <w:p>
@@ -19849,7 +20116,21 @@
         <w:rPr>
           <w:rFonts w:eastAsia="標楷體"/>
         </w:rPr>
-        <w:t xml:space="preserve"> varchar(5) NOT NULL,</w:t>
+        <w:t xml:space="preserve"> </w:t>
+      </w:r>
+      <w:proofErr w:type="gramStart"/>
+      <w:r>
+        <w:rPr>
+          <w:rFonts w:eastAsia="標楷體"/>
+        </w:rPr>
+        <w:t>varchar(</w:t>
+      </w:r>
+      <w:proofErr w:type="gramEnd"/>
+      <w:r>
+        <w:rPr>
+          <w:rFonts w:eastAsia="標楷體"/>
+        </w:rPr>
+        <w:t>5) NOT NULL,</w:t>
       </w:r>
     </w:p>
     <w:p>
@@ -19955,9 +20236,17 @@
         <w:rPr>
           <w:rFonts w:eastAsia="標楷體"/>
         </w:rPr>
-        <w:t>) REFERENCES Game(</w:t>
+        <w:t xml:space="preserve">) REFERENCES </w:t>
+      </w:r>
+      <w:proofErr w:type="gramStart"/>
+      <w:r>
+        <w:rPr>
+          <w:rFonts w:eastAsia="標楷體"/>
+        </w:rPr>
+        <w:t>Game(</w:t>
       </w:r>
       <w:proofErr w:type="spellStart"/>
+      <w:proofErr w:type="gramEnd"/>
       <w:r>
         <w:rPr>
           <w:rFonts w:eastAsia="標楷體"/>
@@ -19999,9 +20288,17 @@
         <w:rPr>
           <w:rFonts w:eastAsia="標楷體"/>
         </w:rPr>
-        <w:t>) REFERENCES Coupon(</w:t>
+        <w:t xml:space="preserve">) REFERENCES </w:t>
+      </w:r>
+      <w:proofErr w:type="gramStart"/>
+      <w:r>
+        <w:rPr>
+          <w:rFonts w:eastAsia="標楷體"/>
+        </w:rPr>
+        <w:t>Coupon(</w:t>
       </w:r>
       <w:proofErr w:type="spellStart"/>
+      <w:proofErr w:type="gramEnd"/>
       <w:r>
         <w:rPr>
           <w:rFonts w:eastAsia="標楷體"/>
@@ -20137,7 +20434,21 @@
         <w:rPr>
           <w:rFonts w:eastAsia="標楷體"/>
         </w:rPr>
-        <w:t xml:space="preserve"> varchar(5) NOT NULL,</w:t>
+        <w:t xml:space="preserve"> </w:t>
+      </w:r>
+      <w:proofErr w:type="gramStart"/>
+      <w:r>
+        <w:rPr>
+          <w:rFonts w:eastAsia="標楷體"/>
+        </w:rPr>
+        <w:t>varchar(</w:t>
+      </w:r>
+      <w:proofErr w:type="gramEnd"/>
+      <w:r>
+        <w:rPr>
+          <w:rFonts w:eastAsia="標楷體"/>
+        </w:rPr>
+        <w:t>5) NOT NULL,</w:t>
       </w:r>
     </w:p>
     <w:p>
@@ -20153,6 +20464,7 @@
         <w:rPr>
           <w:rFonts w:eastAsia="標楷體"/>
         </w:rPr>
+        <w:lastRenderedPageBreak/>
         <w:t xml:space="preserve">  </w:t>
       </w:r>
       <w:proofErr w:type="spellStart"/>
@@ -20167,7 +20479,21 @@
         <w:rPr>
           <w:rFonts w:eastAsia="標楷體"/>
         </w:rPr>
-        <w:t xml:space="preserve"> varchar(5) NOT NULL</w:t>
+        <w:t xml:space="preserve"> </w:t>
+      </w:r>
+      <w:proofErr w:type="gramStart"/>
+      <w:r>
+        <w:rPr>
+          <w:rFonts w:eastAsia="標楷體"/>
+        </w:rPr>
+        <w:t>varchar(</w:t>
+      </w:r>
+      <w:proofErr w:type="gramEnd"/>
+      <w:r>
+        <w:rPr>
+          <w:rFonts w:eastAsia="標楷體"/>
+        </w:rPr>
+        <w:t>5) NOT NULL</w:t>
       </w:r>
     </w:p>
     <w:p>
@@ -20197,9 +20523,17 @@
         <w:rPr>
           <w:rFonts w:eastAsia="標楷體"/>
         </w:rPr>
-        <w:t>) REFERENCES Game(</w:t>
+        <w:t xml:space="preserve">) REFERENCES </w:t>
+      </w:r>
+      <w:proofErr w:type="gramStart"/>
+      <w:r>
+        <w:rPr>
+          <w:rFonts w:eastAsia="標楷體"/>
+        </w:rPr>
+        <w:t>Game(</w:t>
       </w:r>
       <w:proofErr w:type="spellStart"/>
+      <w:proofErr w:type="gramEnd"/>
       <w:r>
         <w:rPr>
           <w:rFonts w:eastAsia="標楷體"/>
@@ -20321,7 +20655,6 @@
         <w:rPr>
           <w:rFonts w:eastAsia="標楷體"/>
         </w:rPr>
-        <w:lastRenderedPageBreak/>
         <w:t xml:space="preserve">  </w:t>
       </w:r>
       <w:proofErr w:type="spellStart"/>
@@ -20336,7 +20669,21 @@
         <w:rPr>
           <w:rFonts w:eastAsia="標楷體"/>
         </w:rPr>
-        <w:t xml:space="preserve"> varchar(5) NOT NULL,</w:t>
+        <w:t xml:space="preserve"> </w:t>
+      </w:r>
+      <w:proofErr w:type="gramStart"/>
+      <w:r>
+        <w:rPr>
+          <w:rFonts w:eastAsia="標楷體"/>
+        </w:rPr>
+        <w:t>varchar(</w:t>
+      </w:r>
+      <w:proofErr w:type="gramEnd"/>
+      <w:r>
+        <w:rPr>
+          <w:rFonts w:eastAsia="標楷體"/>
+        </w:rPr>
+        <w:t>5) NOT NULL,</w:t>
       </w:r>
     </w:p>
     <w:p>
@@ -20366,7 +20713,21 @@
         <w:rPr>
           <w:rFonts w:eastAsia="標楷體"/>
         </w:rPr>
-        <w:t xml:space="preserve"> varchar(5) NOT NULL,</w:t>
+        <w:t xml:space="preserve"> </w:t>
+      </w:r>
+      <w:proofErr w:type="gramStart"/>
+      <w:r>
+        <w:rPr>
+          <w:rFonts w:eastAsia="標楷體"/>
+        </w:rPr>
+        <w:t>varchar(</w:t>
+      </w:r>
+      <w:proofErr w:type="gramEnd"/>
+      <w:r>
+        <w:rPr>
+          <w:rFonts w:eastAsia="標楷體"/>
+        </w:rPr>
+        <w:t>5) NOT NULL,</w:t>
       </w:r>
     </w:p>
     <w:p>
@@ -20396,7 +20757,21 @@
         <w:rPr>
           <w:rFonts w:eastAsia="標楷體"/>
         </w:rPr>
-        <w:t xml:space="preserve"> varchar(5) NOT NULL,</w:t>
+        <w:t xml:space="preserve"> </w:t>
+      </w:r>
+      <w:proofErr w:type="gramStart"/>
+      <w:r>
+        <w:rPr>
+          <w:rFonts w:eastAsia="標楷體"/>
+        </w:rPr>
+        <w:t>varchar(</w:t>
+      </w:r>
+      <w:proofErr w:type="gramEnd"/>
+      <w:r>
+        <w:rPr>
+          <w:rFonts w:eastAsia="標楷體"/>
+        </w:rPr>
+        <w:t>5) NOT NULL,</w:t>
       </w:r>
     </w:p>
     <w:p>
@@ -20412,7 +20787,21 @@
         <w:rPr>
           <w:rFonts w:eastAsia="標楷體"/>
         </w:rPr>
-        <w:t xml:space="preserve">  Content varchar(500) NOT NULL,</w:t>
+        <w:t xml:space="preserve">  Content </w:t>
+      </w:r>
+      <w:proofErr w:type="gramStart"/>
+      <w:r>
+        <w:rPr>
+          <w:rFonts w:eastAsia="標楷體"/>
+        </w:rPr>
+        <w:t>varchar(</w:t>
+      </w:r>
+      <w:proofErr w:type="gramEnd"/>
+      <w:r>
+        <w:rPr>
+          <w:rFonts w:eastAsia="標楷體"/>
+        </w:rPr>
+        <w:t>500) NOT NULL,</w:t>
       </w:r>
     </w:p>
     <w:p>
@@ -20472,9 +20861,17 @@
         <w:rPr>
           <w:rFonts w:eastAsia="標楷體"/>
         </w:rPr>
-        <w:t>) REFERENCES Game(</w:t>
+        <w:t xml:space="preserve">) REFERENCES </w:t>
+      </w:r>
+      <w:proofErr w:type="gramStart"/>
+      <w:r>
+        <w:rPr>
+          <w:rFonts w:eastAsia="標楷體"/>
+        </w:rPr>
+        <w:t>Game(</w:t>
       </w:r>
       <w:proofErr w:type="spellStart"/>
+      <w:proofErr w:type="gramEnd"/>
       <w:r>
         <w:rPr>
           <w:rFonts w:eastAsia="標楷體"/>
@@ -20516,9 +20913,17 @@
         <w:rPr>
           <w:rFonts w:eastAsia="標楷體"/>
         </w:rPr>
-        <w:t>) REFERENCES User(</w:t>
+        <w:t xml:space="preserve">) REFERENCES </w:t>
+      </w:r>
+      <w:proofErr w:type="gramStart"/>
+      <w:r>
+        <w:rPr>
+          <w:rFonts w:eastAsia="標楷體"/>
+        </w:rPr>
+        <w:t>User(</w:t>
       </w:r>
       <w:proofErr w:type="spellStart"/>
+      <w:proofErr w:type="gramEnd"/>
       <w:r>
         <w:rPr>
           <w:rFonts w:eastAsia="標楷體"/>
@@ -20837,7 +21242,7 @@
       <w:pPr>
         <w:widowControl/>
         <w:rPr>
-          <w:rFonts w:eastAsia="標楷體" w:hint="eastAsia"/>
+          <w:rFonts w:eastAsia="標楷體"/>
           <w:b/>
           <w:bCs/>
         </w:rPr>
@@ -20860,7 +21265,7 @@
         </w:numPr>
         <w:ind w:leftChars="0"/>
         <w:rPr>
-          <w:rFonts w:eastAsia="標楷體" w:hint="eastAsia"/>
+          <w:rFonts w:eastAsia="標楷體"/>
           <w:b/>
           <w:bCs/>
         </w:rPr>

--- a/109-1資料庫系統企劃書.docx
+++ b/109-1資料庫系統企劃書.docx
@@ -1,6 +1,6 @@
 
 <file path=word/document.xml><?xml version="1.0" encoding="utf-8"?>
-<w:document xmlns:wpc="http://schemas.microsoft.com/office/word/2010/wordprocessingCanvas" xmlns:cx="http://schemas.microsoft.com/office/drawing/2014/chartex" xmlns:cx1="http://schemas.microsoft.com/office/drawing/2015/9/8/chartex" xmlns:cx2="http://schemas.microsoft.com/office/drawing/2015/10/21/chartex" xmlns:cx3="http://schemas.microsoft.com/office/drawing/2016/5/9/chartex" xmlns:cx4="http://schemas.microsoft.com/office/drawing/2016/5/10/chartex" xmlns:cx5="http://schemas.microsoft.com/office/drawing/2016/5/11/chartex" xmlns:cx6="http://schemas.microsoft.com/office/drawing/2016/5/12/chartex" xmlns:cx7="http://schemas.microsoft.com/office/drawing/2016/5/13/chartex" xmlns:cx8="http://schemas.microsoft.com/office/drawing/2016/5/14/chartex" xmlns:mc="http://schemas.openxmlformats.org/markup-compatibility/2006" xmlns:aink="http://schemas.microsoft.com/office/drawing/2016/ink" xmlns:am3d="http://schemas.microsoft.com/office/drawing/2017/model3d" xmlns:o="urn:schemas-microsoft-com:office:office" xmlns:r="http://schemas.openxmlformats.org/officeDocument/2006/relationships" xmlns:m="http://schemas.openxmlformats.org/officeDocument/2006/math" xmlns:v="urn:schemas-microsoft-com:vml" xmlns:wp14="http://schemas.microsoft.com/office/word/2010/wordprocessingDrawing" xmlns:wp="http://schemas.openxmlformats.org/drawingml/2006/wordprocessingDrawing" xmlns:w10="urn:schemas-microsoft-com:office:word" xmlns:w="http://schemas.openxmlformats.org/wordprocessingml/2006/main" xmlns:w14="http://schemas.microsoft.com/office/word/2010/wordml" xmlns:w15="http://schemas.microsoft.com/office/word/2012/wordml" xmlns:w16cex="http://schemas.microsoft.com/office/word/2018/wordml/cex" xmlns:w16cid="http://schemas.microsoft.com/office/word/2016/wordml/cid" xmlns:w16="http://schemas.microsoft.com/office/word/2018/wordml" xmlns:w16se="http://schemas.microsoft.com/office/word/2015/wordml/symex" xmlns:wpg="http://schemas.microsoft.com/office/word/2010/wordprocessingGroup" xmlns:wpi="http://schemas.microsoft.com/office/word/2010/wordprocessingInk" xmlns:wne="http://schemas.microsoft.com/office/word/2006/wordml" xmlns:wps="http://schemas.microsoft.com/office/word/2010/wordprocessingShape" mc:Ignorable="w14 w15 w16se w16cid w16 w16cex wp14">
+<w:document xmlns:wpc="http://schemas.microsoft.com/office/word/2010/wordprocessingCanvas" xmlns:cx="http://schemas.microsoft.com/office/drawing/2014/chartex" xmlns:mc="http://schemas.openxmlformats.org/markup-compatibility/2006" xmlns:o="urn:schemas-microsoft-com:office:office" xmlns:r="http://schemas.openxmlformats.org/officeDocument/2006/relationships" xmlns:m="http://schemas.openxmlformats.org/officeDocument/2006/math" xmlns:v="urn:schemas-microsoft-com:vml" xmlns:wp14="http://schemas.microsoft.com/office/word/2010/wordprocessingDrawing" xmlns:wp="http://schemas.openxmlformats.org/drawingml/2006/wordprocessingDrawing" xmlns:w10="urn:schemas-microsoft-com:office:word" xmlns:w="http://schemas.openxmlformats.org/wordprocessingml/2006/main" xmlns:w14="http://schemas.microsoft.com/office/word/2010/wordml" xmlns:w15="http://schemas.microsoft.com/office/word/2012/wordml" xmlns:w16se="http://schemas.microsoft.com/office/word/2015/wordml/symex" xmlns:wpg="http://schemas.microsoft.com/office/word/2010/wordprocessingGroup" xmlns:wpi="http://schemas.microsoft.com/office/word/2010/wordprocessingInk" xmlns:wne="http://schemas.microsoft.com/office/word/2006/wordml" xmlns:wps="http://schemas.microsoft.com/office/word/2010/wordprocessingShape" mc:Ignorable="w14 w15 w16se wp14">
   <w:body>
     <w:p>
       <w:pPr>
@@ -402,19 +402,24 @@
                 <w:sz w:val="32"/>
                 <w:szCs w:val="32"/>
               </w:rPr>
-              <w:t>劉</w:t>
-            </w:r>
-            <w:proofErr w:type="gramStart"/>
-            <w:r>
-              <w:rPr>
-                <w:rFonts w:eastAsia="標楷體" w:hint="eastAsia"/>
+              <w:t>劉恒育</w:t>
+            </w:r>
+          </w:p>
+        </w:tc>
+        <w:tc>
+          <w:tcPr>
+            <w:tcW w:w="2127" w:type="dxa"/>
+          </w:tcPr>
+          <w:p>
+            <w:pPr>
+              <w:jc w:val="center"/>
+              <w:rPr>
+                <w:rFonts w:eastAsia="標楷體"/>
                 <w:b/>
                 <w:sz w:val="32"/>
                 <w:szCs w:val="32"/>
               </w:rPr>
-              <w:t>恒</w:t>
-            </w:r>
-            <w:proofErr w:type="gramEnd"/>
+            </w:pPr>
             <w:r>
               <w:rPr>
                 <w:rFonts w:eastAsia="標楷體" w:hint="eastAsia"/>
@@ -422,13 +427,13 @@
                 <w:sz w:val="32"/>
                 <w:szCs w:val="32"/>
               </w:rPr>
-              <w:t>育</w:t>
-            </w:r>
-          </w:p>
-        </w:tc>
-        <w:tc>
-          <w:tcPr>
-            <w:tcW w:w="2127" w:type="dxa"/>
+              <w:t>107590007</w:t>
+            </w:r>
+          </w:p>
+        </w:tc>
+        <w:tc>
+          <w:tcPr>
+            <w:tcW w:w="3884" w:type="dxa"/>
           </w:tcPr>
           <w:p>
             <w:pPr>
@@ -442,18 +447,20 @@
             </w:pPr>
             <w:r>
               <w:rPr>
-                <w:rFonts w:eastAsia="標楷體" w:hint="eastAsia"/>
+                <w:rFonts w:eastAsia="標楷體"/>
                 <w:b/>
                 <w:sz w:val="32"/>
                 <w:szCs w:val="32"/>
               </w:rPr>
-              <w:t>107590007</w:t>
-            </w:r>
-          </w:p>
-        </w:tc>
-        <w:tc>
-          <w:tcPr>
-            <w:tcW w:w="3884" w:type="dxa"/>
+              <w:t>robot881201@gmail.com</w:t>
+            </w:r>
+          </w:p>
+        </w:tc>
+      </w:tr>
+      <w:tr>
+        <w:tc>
+          <w:tcPr>
+            <w:tcW w:w="1842" w:type="dxa"/>
           </w:tcPr>
           <w:p>
             <w:pPr>
@@ -467,21 +474,14 @@
             </w:pPr>
             <w:r>
               <w:rPr>
-                <w:rFonts w:eastAsia="標楷體"/>
+                <w:rFonts w:eastAsia="標楷體" w:hint="eastAsia"/>
                 <w:b/>
                 <w:sz w:val="32"/>
                 <w:szCs w:val="32"/>
               </w:rPr>
-              <w:t>robot881201@gmail.com</w:t>
-            </w:r>
-          </w:p>
-        </w:tc>
-      </w:tr>
-      <w:tr>
-        <w:tc>
-          <w:tcPr>
-            <w:tcW w:w="1842" w:type="dxa"/>
-          </w:tcPr>
+              <w:t>洪平彥</w:t>
+            </w:r>
+          </w:p>
           <w:p>
             <w:pPr>
               <w:jc w:val="center"/>
@@ -499,7 +499,7 @@
                 <w:sz w:val="32"/>
                 <w:szCs w:val="32"/>
               </w:rPr>
-              <w:t>洪平彥</w:t>
+              <w:t>韓宗穎</w:t>
             </w:r>
           </w:p>
           <w:p>
@@ -519,7 +519,7 @@
                 <w:sz w:val="32"/>
                 <w:szCs w:val="32"/>
               </w:rPr>
-              <w:t>韓宗穎</w:t>
+              <w:t>康紘郡</w:t>
             </w:r>
           </w:p>
           <w:p>
@@ -539,59 +539,8 @@
                 <w:sz w:val="32"/>
                 <w:szCs w:val="32"/>
               </w:rPr>
-              <w:t>康</w:t>
-            </w:r>
-            <w:proofErr w:type="gramStart"/>
-            <w:r>
-              <w:rPr>
-                <w:rFonts w:eastAsia="標楷體" w:hint="eastAsia"/>
-                <w:b/>
-                <w:sz w:val="32"/>
-                <w:szCs w:val="32"/>
-              </w:rPr>
-              <w:t>紘</w:t>
-            </w:r>
-            <w:proofErr w:type="gramEnd"/>
-            <w:r>
-              <w:rPr>
-                <w:rFonts w:eastAsia="標楷體" w:hint="eastAsia"/>
-                <w:b/>
-                <w:sz w:val="32"/>
-                <w:szCs w:val="32"/>
-              </w:rPr>
-              <w:t>郡</w:t>
-            </w:r>
-          </w:p>
-          <w:p>
-            <w:pPr>
-              <w:jc w:val="center"/>
-              <w:rPr>
-                <w:rFonts w:eastAsia="標楷體"/>
-                <w:b/>
-                <w:sz w:val="32"/>
-                <w:szCs w:val="32"/>
-              </w:rPr>
-            </w:pPr>
-            <w:r>
-              <w:rPr>
-                <w:rFonts w:eastAsia="標楷體" w:hint="eastAsia"/>
-                <w:b/>
-                <w:sz w:val="32"/>
-                <w:szCs w:val="32"/>
-              </w:rPr>
-              <w:t>林琨</w:t>
-            </w:r>
-            <w:proofErr w:type="gramStart"/>
-            <w:r>
-              <w:rPr>
-                <w:rFonts w:eastAsia="標楷體" w:hint="eastAsia"/>
-                <w:b/>
-                <w:sz w:val="32"/>
-                <w:szCs w:val="32"/>
-              </w:rPr>
-              <w:t>閔</w:t>
-            </w:r>
-            <w:proofErr w:type="gramEnd"/>
+              <w:t>林琨閔</w:t>
+            </w:r>
           </w:p>
         </w:tc>
         <w:tc>
@@ -1237,21 +1186,7 @@
             <w:rPr>
               <w:rFonts w:eastAsia="標楷體"/>
             </w:rPr>
-            <w:t>頁面導</w:t>
-          </w:r>
-          <w:proofErr w:type="gramStart"/>
-          <w:r>
-            <w:rPr>
-              <w:rFonts w:eastAsia="標楷體"/>
-            </w:rPr>
-            <w:t>覽</w:t>
-          </w:r>
-          <w:proofErr w:type="gramEnd"/>
-          <w:r>
-            <w:rPr>
-              <w:rFonts w:eastAsia="標楷體"/>
-            </w:rPr>
-            <w:t>概念</w:t>
+            <w:t>頁面導覽概念</w:t>
           </w:r>
           <w:r>
             <w:ptab w:relativeTo="margin" w:alignment="right" w:leader="dot"/>
@@ -1685,21 +1620,7 @@
             <w:rPr>
               <w:rFonts w:eastAsia="標楷體"/>
             </w:rPr>
-            <w:t>頁面導</w:t>
-          </w:r>
-          <w:proofErr w:type="gramStart"/>
-          <w:r>
-            <w:rPr>
-              <w:rFonts w:eastAsia="標楷體"/>
-            </w:rPr>
-            <w:t>覽</w:t>
-          </w:r>
-          <w:proofErr w:type="gramEnd"/>
-          <w:r>
-            <w:rPr>
-              <w:rFonts w:eastAsia="標楷體"/>
-            </w:rPr>
-            <w:t>概念</w:t>
+            <w:t>頁面導覽概念</w:t>
           </w:r>
           <w:r>
             <w:ptab w:relativeTo="margin" w:alignment="right" w:leader="dot"/>
@@ -2459,59 +2380,31 @@
         <w:rPr>
           <w:rFonts w:eastAsia="標楷體" w:hint="eastAsia"/>
         </w:rPr>
-        <w:t>在這個時代，每</w:t>
-      </w:r>
-      <w:proofErr w:type="gramStart"/>
+        <w:t>在這個時代，每個網站基本都會有一套資料庫系統，只要上網，就一定會使用到資料庫系統，但是</w:t>
+      </w:r>
       <w:r>
         <w:rPr>
           <w:rFonts w:eastAsia="標楷體" w:hint="eastAsia"/>
         </w:rPr>
-        <w:t>個</w:t>
-      </w:r>
-      <w:proofErr w:type="gramEnd"/>
+        <w:t>目前</w:t>
+      </w:r>
       <w:r>
         <w:rPr>
           <w:rFonts w:eastAsia="標楷體" w:hint="eastAsia"/>
         </w:rPr>
-        <w:t>網站基本都會有一套資料庫系統，只要上網，就一定會使用到資料庫系統，但是</w:t>
+        <w:t>我們都是以「使用者」這個身分去接觸它，很少會以「開發者」的角度去接觸到資料庫系統，在大三的上學期，開始有</w:t>
       </w:r>
       <w:r>
         <w:rPr>
           <w:rFonts w:eastAsia="標楷體" w:hint="eastAsia"/>
         </w:rPr>
-        <w:t>目前</w:t>
+        <w:t>了</w:t>
       </w:r>
       <w:r>
         <w:rPr>
           <w:rFonts w:eastAsia="標楷體" w:hint="eastAsia"/>
         </w:rPr>
-        <w:t>我們都是以「使用者」這個身分去接觸它，很少會以「開發者」的角度去接觸到資料庫系統，在大三的上學期，開始有</w:t>
-      </w:r>
-      <w:r>
-        <w:rPr>
-          <w:rFonts w:eastAsia="標楷體" w:hint="eastAsia"/>
-        </w:rPr>
-        <w:t>了</w:t>
-      </w:r>
-      <w:r>
-        <w:rPr>
-          <w:rFonts w:eastAsia="標楷體" w:hint="eastAsia"/>
-        </w:rPr>
-        <w:t>資料庫系統的課程，也因為這次的課程，讓我們可以有機會以「開發者」的角度去建構資料庫與資料庫系統，藉由這次的專案，讓我們不只可以在課堂中學習，也可以透過</w:t>
-      </w:r>
-      <w:proofErr w:type="gramStart"/>
-      <w:r>
-        <w:rPr>
-          <w:rFonts w:eastAsia="標楷體" w:hint="eastAsia"/>
-        </w:rPr>
-        <w:t>實作讓我們</w:t>
-      </w:r>
-      <w:proofErr w:type="gramEnd"/>
-      <w:r>
-        <w:rPr>
-          <w:rFonts w:eastAsia="標楷體" w:hint="eastAsia"/>
-        </w:rPr>
-        <w:t>更了解資料庫與資料庫系統的建構、運作和運用。</w:t>
+        <w:t>資料庫系統的課程，也因為這次的課程，讓我們可以有機會以「開發者」的角度去建構資料庫與資料庫系統，藉由這次的專案，讓我們不只可以在課堂中學習，也可以透過實作讓我們更了解資料庫與資料庫系統的建構、運作和運用。</w:t>
       </w:r>
     </w:p>
     <w:p>
@@ -2649,7 +2542,6 @@
         </w:rPr>
         <w:t>種身分將會使用到商店內不同的功能，所以各個身分也將會有不同的</w:t>
       </w:r>
-      <w:proofErr w:type="gramStart"/>
       <w:r>
         <w:rPr>
           <w:rFonts w:eastAsia="標楷體" w:hint="eastAsia"/>
@@ -2660,14 +2552,7 @@
         <w:rPr>
           <w:rFonts w:eastAsia="標楷體" w:hint="eastAsia"/>
         </w:rPr>
-        <w:t>表去儲存</w:t>
-      </w:r>
-      <w:proofErr w:type="gramEnd"/>
-      <w:r>
-        <w:rPr>
-          <w:rFonts w:eastAsia="標楷體" w:hint="eastAsia"/>
-        </w:rPr>
-        <w:t>相對應</w:t>
+        <w:t>表去儲存相對應</w:t>
       </w:r>
       <w:r>
         <w:rPr>
@@ -3119,16 +3004,8 @@
         <w:rPr>
           <w:rFonts w:eastAsia="標楷體"/>
         </w:rPr>
-        <w:t xml:space="preserve">Sales Manage </w:t>
-      </w:r>
-      <w:proofErr w:type="spellStart"/>
-      <w:r>
-        <w:rPr>
-          <w:rFonts w:eastAsia="標楷體"/>
-        </w:rPr>
-        <w:t>Subsystem,SMS</w:t>
-      </w:r>
-      <w:proofErr w:type="spellEnd"/>
+        <w:t>Sales Manage Subsystem,SMS</w:t>
+      </w:r>
       <w:r>
         <w:rPr>
           <w:rFonts w:eastAsia="標楷體" w:hint="eastAsia"/>
@@ -3201,7 +3078,7 @@
     <w:p>
       <w:pPr>
         <w:rPr>
-          <w:rFonts w:eastAsia="標楷體" w:hint="eastAsia"/>
+          <w:rFonts w:eastAsia="標楷體"/>
         </w:rPr>
       </w:pPr>
       <w:r>
@@ -3436,7 +3313,6 @@
               </w:rPr>
               <w:t>Webpage Subsystem components will be labeling with the number 1.</w:t>
             </w:r>
-            <w:proofErr w:type="gramStart"/>
             <w:r>
               <w:rPr>
                 <w:rFonts w:eastAsia="標楷體"/>
@@ -3449,7 +3325,6 @@
               </w:rPr>
               <w:t>.x.</w:t>
             </w:r>
-            <w:proofErr w:type="gramEnd"/>
           </w:p>
         </w:tc>
       </w:tr>
@@ -3507,7 +3382,6 @@
               </w:rPr>
               <w:t>User Subsystem components will be labeling with the number 1.</w:t>
             </w:r>
-            <w:proofErr w:type="gramStart"/>
             <w:r>
               <w:rPr>
                 <w:rFonts w:eastAsia="標楷體"/>
@@ -3520,7 +3394,6 @@
               </w:rPr>
               <w:t>.x.</w:t>
             </w:r>
-            <w:proofErr w:type="gramEnd"/>
           </w:p>
         </w:tc>
       </w:tr>
@@ -3584,7 +3457,6 @@
               </w:rPr>
               <w:t>Seller Subsystem components will be labeling with the number 1.</w:t>
             </w:r>
-            <w:proofErr w:type="gramStart"/>
             <w:r>
               <w:rPr>
                 <w:rFonts w:eastAsia="標楷體"/>
@@ -3597,7 +3469,6 @@
               </w:rPr>
               <w:t>.x.</w:t>
             </w:r>
-            <w:proofErr w:type="gramEnd"/>
           </w:p>
         </w:tc>
       </w:tr>
@@ -3667,7 +3538,6 @@
               </w:rPr>
               <w:t>er Subsystem components will be labeling with the number 1.</w:t>
             </w:r>
-            <w:proofErr w:type="gramStart"/>
             <w:r>
               <w:rPr>
                 <w:rFonts w:eastAsia="標楷體"/>
@@ -3680,7 +3550,6 @@
               </w:rPr>
               <w:t>.x.</w:t>
             </w:r>
-            <w:proofErr w:type="gramEnd"/>
           </w:p>
         </w:tc>
       </w:tr>
@@ -3744,7 +3613,6 @@
               </w:rPr>
               <w:t>Financial Subsystem components will be labeling with the number 1.</w:t>
             </w:r>
-            <w:proofErr w:type="gramStart"/>
             <w:r>
               <w:rPr>
                 <w:rFonts w:eastAsia="標楷體"/>
@@ -3757,7 +3625,6 @@
               </w:rPr>
               <w:t>.x.</w:t>
             </w:r>
-            <w:proofErr w:type="gramEnd"/>
           </w:p>
         </w:tc>
       </w:tr>
@@ -3814,7 +3681,6 @@
               </w:rPr>
               <w:t>components will be labeling with the number 1.</w:t>
             </w:r>
-            <w:proofErr w:type="gramStart"/>
             <w:r>
               <w:rPr>
                 <w:rFonts w:eastAsia="標楷體"/>
@@ -3827,7 +3693,6 @@
               </w:rPr>
               <w:t>.x.</w:t>
             </w:r>
-            <w:proofErr w:type="gramEnd"/>
           </w:p>
         </w:tc>
       </w:tr>
@@ -3890,7 +3755,6 @@
               </w:rPr>
               <w:t>Purchase Subsystem components will be labeling with the number 1.</w:t>
             </w:r>
-            <w:proofErr w:type="gramStart"/>
             <w:r>
               <w:rPr>
                 <w:rFonts w:eastAsia="標楷體"/>
@@ -3903,7 +3767,6 @@
               </w:rPr>
               <w:t>.x.</w:t>
             </w:r>
-            <w:proofErr w:type="gramEnd"/>
           </w:p>
         </w:tc>
       </w:tr>
@@ -3973,7 +3836,6 @@
               </w:rPr>
               <w:t>Product Subsystem components will be labeling with the number 1.</w:t>
             </w:r>
-            <w:proofErr w:type="gramStart"/>
             <w:r>
               <w:rPr>
                 <w:rFonts w:eastAsia="標楷體"/>
@@ -3986,7 +3848,6 @@
               </w:rPr>
               <w:t>.x.</w:t>
             </w:r>
-            <w:proofErr w:type="gramEnd"/>
           </w:p>
         </w:tc>
       </w:tr>
@@ -4050,7 +3911,6 @@
               </w:rPr>
               <w:t>Database Subsystem components will be labeling with the number 1.</w:t>
             </w:r>
-            <w:proofErr w:type="gramStart"/>
             <w:r>
               <w:rPr>
                 <w:rFonts w:eastAsia="標楷體"/>
@@ -4063,7 +3923,6 @@
               </w:rPr>
               <w:t>.x.</w:t>
             </w:r>
-            <w:proofErr w:type="gramEnd"/>
           </w:p>
         </w:tc>
       </w:tr>
@@ -4999,24 +4858,14 @@
           <w:b/>
           <w:bCs/>
         </w:rPr>
-        <w:t>頁面導</w:t>
-      </w:r>
-      <w:proofErr w:type="gramStart"/>
+        <w:t>頁面導覽</w:t>
+      </w:r>
       <w:r>
         <w:rPr>
           <w:rFonts w:eastAsia="標楷體" w:hint="eastAsia"/>
           <w:b/>
           <w:bCs/>
         </w:rPr>
-        <w:t>覽</w:t>
-      </w:r>
-      <w:proofErr w:type="gramEnd"/>
-      <w:r>
-        <w:rPr>
-          <w:rFonts w:eastAsia="標楷體" w:hint="eastAsia"/>
-          <w:b/>
-          <w:bCs/>
-        </w:rPr>
         <w:t>概念</w:t>
       </w:r>
     </w:p>
@@ -5062,21 +4911,7 @@
         <w:rPr>
           <w:rFonts w:eastAsia="標楷體" w:hint="eastAsia"/>
         </w:rPr>
-        <w:t>，不同的身分將會顯示不同的</w:t>
-      </w:r>
-      <w:proofErr w:type="gramStart"/>
-      <w:r>
-        <w:rPr>
-          <w:rFonts w:eastAsia="標楷體" w:hint="eastAsia"/>
-        </w:rPr>
-        <w:t>頁面供使用者</w:t>
-      </w:r>
-      <w:proofErr w:type="gramEnd"/>
-      <w:r>
-        <w:rPr>
-          <w:rFonts w:eastAsia="標楷體" w:hint="eastAsia"/>
-        </w:rPr>
-        <w:t>操作。</w:t>
+        <w:t>，不同的身分將會顯示不同的頁面供使用者操作。</w:t>
       </w:r>
       <w:r>
         <w:rPr>
@@ -7750,21 +7585,7 @@
               <w:rPr>
                 <w:rFonts w:eastAsia="標楷體" w:hint="eastAsia"/>
               </w:rPr>
-              <w:t>頁面響應</w:t>
-            </w:r>
-            <w:proofErr w:type="gramStart"/>
-            <w:r>
-              <w:rPr>
-                <w:rFonts w:eastAsia="標楷體" w:hint="eastAsia"/>
-              </w:rPr>
-              <w:t>應</w:t>
-            </w:r>
-            <w:proofErr w:type="gramEnd"/>
-            <w:r>
-              <w:rPr>
-                <w:rFonts w:eastAsia="標楷體" w:hint="eastAsia"/>
-              </w:rPr>
-              <w:t>小於</w:t>
+              <w:t>頁面響應應小於</w:t>
             </w:r>
             <w:r>
               <w:rPr>
@@ -8681,7 +8502,6 @@
                 <w:u w:val="single"/>
               </w:rPr>
             </w:pPr>
-            <w:proofErr w:type="spellStart"/>
             <w:r>
               <w:rPr>
                 <w:rFonts w:eastAsia="標楷體" w:hint="eastAsia"/>
@@ -8710,7 +8530,6 @@
               </w:rPr>
               <w:t>No</w:t>
             </w:r>
-            <w:proofErr w:type="spellEnd"/>
           </w:p>
         </w:tc>
         <w:tc>
@@ -8729,7 +8548,6 @@
                 <w:rFonts w:eastAsia="標楷體"/>
               </w:rPr>
             </w:pPr>
-            <w:proofErr w:type="gramStart"/>
             <w:r>
               <w:rPr>
                 <w:rFonts w:eastAsia="標楷體"/>
@@ -8740,14 +8558,7 @@
               <w:rPr>
                 <w:rFonts w:eastAsia="標楷體"/>
               </w:rPr>
-              <w:t>archar(</w:t>
-            </w:r>
-            <w:proofErr w:type="gramEnd"/>
-            <w:r>
-              <w:rPr>
-                <w:rFonts w:eastAsia="標楷體"/>
-              </w:rPr>
-              <w:t>5)</w:t>
+              <w:t>archar(5)</w:t>
             </w:r>
           </w:p>
         </w:tc>
@@ -8886,19 +8697,11 @@
                 <w:rFonts w:eastAsia="標楷體"/>
               </w:rPr>
             </w:pPr>
-            <w:proofErr w:type="gramStart"/>
-            <w:r>
-              <w:rPr>
-                <w:rFonts w:eastAsia="標楷體"/>
-              </w:rPr>
-              <w:t>varchar(</w:t>
-            </w:r>
-            <w:proofErr w:type="gramEnd"/>
-            <w:r>
-              <w:rPr>
-                <w:rFonts w:eastAsia="標楷體"/>
-              </w:rPr>
-              <w:t>50)</w:t>
+            <w:r>
+              <w:rPr>
+                <w:rFonts w:eastAsia="標楷體"/>
+              </w:rPr>
+              <w:t>varchar(50)</w:t>
             </w:r>
           </w:p>
         </w:tc>
@@ -9025,19 +8828,11 @@
                 <w:rFonts w:eastAsia="標楷體"/>
               </w:rPr>
             </w:pPr>
-            <w:proofErr w:type="gramStart"/>
-            <w:r>
-              <w:rPr>
-                <w:rFonts w:eastAsia="標楷體"/>
-              </w:rPr>
-              <w:t>varchar(</w:t>
-            </w:r>
-            <w:proofErr w:type="gramEnd"/>
-            <w:r>
-              <w:rPr>
-                <w:rFonts w:eastAsia="標楷體"/>
-              </w:rPr>
-              <w:t>30)</w:t>
+            <w:r>
+              <w:rPr>
+                <w:rFonts w:eastAsia="標楷體"/>
+              </w:rPr>
+              <w:t>varchar(30)</w:t>
             </w:r>
           </w:p>
         </w:tc>
@@ -9164,19 +8959,11 @@
                 <w:rFonts w:eastAsia="標楷體"/>
               </w:rPr>
             </w:pPr>
-            <w:proofErr w:type="gramStart"/>
-            <w:r>
-              <w:rPr>
-                <w:rFonts w:eastAsia="標楷體"/>
-              </w:rPr>
-              <w:t>varchar(</w:t>
-            </w:r>
-            <w:proofErr w:type="gramEnd"/>
-            <w:r>
-              <w:rPr>
-                <w:rFonts w:eastAsia="標楷體"/>
-              </w:rPr>
-              <w:t>10)</w:t>
+            <w:r>
+              <w:rPr>
+                <w:rFonts w:eastAsia="標楷體"/>
+              </w:rPr>
+              <w:t>varchar(10)</w:t>
             </w:r>
           </w:p>
         </w:tc>
@@ -9404,7 +9191,6 @@
                 <w:rFonts w:eastAsia="標楷體"/>
               </w:rPr>
             </w:pPr>
-            <w:proofErr w:type="spellStart"/>
             <w:r>
               <w:rPr>
                 <w:rFonts w:eastAsia="標楷體" w:hint="eastAsia"/>
@@ -9429,7 +9215,6 @@
               </w:rPr>
               <w:t>No</w:t>
             </w:r>
-            <w:proofErr w:type="spellEnd"/>
           </w:p>
         </w:tc>
         <w:tc>
@@ -9448,19 +9233,11 @@
                 <w:rFonts w:eastAsia="標楷體"/>
               </w:rPr>
             </w:pPr>
-            <w:proofErr w:type="gramStart"/>
-            <w:r>
-              <w:rPr>
-                <w:rFonts w:eastAsia="標楷體"/>
-              </w:rPr>
-              <w:t>varchar(</w:t>
-            </w:r>
-            <w:proofErr w:type="gramEnd"/>
-            <w:r>
-              <w:rPr>
-                <w:rFonts w:eastAsia="標楷體"/>
-              </w:rPr>
-              <w:t>10)</w:t>
+            <w:r>
+              <w:rPr>
+                <w:rFonts w:eastAsia="標楷體"/>
+              </w:rPr>
+              <w:t>varchar(10)</w:t>
             </w:r>
           </w:p>
         </w:tc>
@@ -9599,19 +9376,11 @@
                 <w:rFonts w:eastAsia="標楷體"/>
               </w:rPr>
             </w:pPr>
-            <w:proofErr w:type="gramStart"/>
-            <w:r>
-              <w:rPr>
-                <w:rFonts w:eastAsia="標楷體"/>
-              </w:rPr>
-              <w:t>varchar(</w:t>
-            </w:r>
-            <w:proofErr w:type="gramEnd"/>
-            <w:r>
-              <w:rPr>
-                <w:rFonts w:eastAsia="標楷體"/>
-              </w:rPr>
-              <w:t>1)</w:t>
+            <w:r>
+              <w:rPr>
+                <w:rFonts w:eastAsia="標楷體"/>
+              </w:rPr>
+              <w:t>varchar(1)</w:t>
             </w:r>
           </w:p>
         </w:tc>
@@ -9961,7 +9730,6 @@
                 <w:rFonts w:eastAsia="標楷體"/>
               </w:rPr>
             </w:pPr>
-            <w:proofErr w:type="spellStart"/>
             <w:r>
               <w:rPr>
                 <w:rFonts w:eastAsia="標楷體" w:hint="eastAsia"/>
@@ -9990,7 +9758,6 @@
               </w:rPr>
               <w:t>No</w:t>
             </w:r>
-            <w:proofErr w:type="spellEnd"/>
           </w:p>
         </w:tc>
         <w:tc>
@@ -10009,7 +9776,6 @@
                 <w:rFonts w:eastAsia="標楷體"/>
               </w:rPr>
             </w:pPr>
-            <w:proofErr w:type="gramStart"/>
             <w:r>
               <w:rPr>
                 <w:rFonts w:eastAsia="標楷體"/>
@@ -10020,14 +9786,7 @@
               <w:rPr>
                 <w:rFonts w:eastAsia="標楷體"/>
               </w:rPr>
-              <w:t>archar(</w:t>
-            </w:r>
-            <w:proofErr w:type="gramEnd"/>
-            <w:r>
-              <w:rPr>
-                <w:rFonts w:eastAsia="標楷體"/>
-              </w:rPr>
-              <w:t>5)</w:t>
+              <w:t>archar(5)</w:t>
             </w:r>
           </w:p>
         </w:tc>
@@ -10142,7 +9901,6 @@
                 <w:rFonts w:eastAsia="標楷體"/>
               </w:rPr>
             </w:pPr>
-            <w:proofErr w:type="spellStart"/>
             <w:r>
               <w:rPr>
                 <w:rFonts w:eastAsia="標楷體" w:hint="eastAsia"/>
@@ -10167,7 +9925,6 @@
               </w:rPr>
               <w:t>account</w:t>
             </w:r>
-            <w:proofErr w:type="spellEnd"/>
           </w:p>
         </w:tc>
         <w:tc>
@@ -10186,19 +9943,11 @@
                 <w:rFonts w:eastAsia="標楷體"/>
               </w:rPr>
             </w:pPr>
-            <w:proofErr w:type="gramStart"/>
-            <w:r>
-              <w:rPr>
-                <w:rFonts w:eastAsia="標楷體"/>
-              </w:rPr>
-              <w:t>varchar(</w:t>
-            </w:r>
-            <w:proofErr w:type="gramEnd"/>
-            <w:r>
-              <w:rPr>
-                <w:rFonts w:eastAsia="標楷體"/>
-              </w:rPr>
-              <w:t>15)</w:t>
+            <w:r>
+              <w:rPr>
+                <w:rFonts w:eastAsia="標楷體"/>
+              </w:rPr>
+              <w:t>varchar(15)</w:t>
             </w:r>
           </w:p>
         </w:tc>
@@ -10549,7 +10298,6 @@
                 <w:rFonts w:eastAsia="標楷體"/>
               </w:rPr>
             </w:pPr>
-            <w:proofErr w:type="spellStart"/>
             <w:r>
               <w:rPr>
                 <w:rFonts w:eastAsia="標楷體" w:hint="eastAsia"/>
@@ -10578,7 +10326,6 @@
               </w:rPr>
               <w:t>No</w:t>
             </w:r>
-            <w:proofErr w:type="spellEnd"/>
           </w:p>
         </w:tc>
         <w:tc>
@@ -10597,7 +10344,6 @@
                 <w:rFonts w:eastAsia="標楷體"/>
               </w:rPr>
             </w:pPr>
-            <w:proofErr w:type="gramStart"/>
             <w:r>
               <w:rPr>
                 <w:rFonts w:eastAsia="標楷體"/>
@@ -10608,14 +10354,7 @@
               <w:rPr>
                 <w:rFonts w:eastAsia="標楷體"/>
               </w:rPr>
-              <w:t>archar(</w:t>
-            </w:r>
-            <w:proofErr w:type="gramEnd"/>
-            <w:r>
-              <w:rPr>
-                <w:rFonts w:eastAsia="標楷體"/>
-              </w:rPr>
-              <w:t>5)</w:t>
+              <w:t>archar(5)</w:t>
             </w:r>
           </w:p>
         </w:tc>
@@ -10731,7 +10470,6 @@
                 <w:u w:val="single"/>
               </w:rPr>
             </w:pPr>
-            <w:proofErr w:type="spellStart"/>
             <w:r>
               <w:rPr>
                 <w:rFonts w:eastAsia="標楷體" w:hint="eastAsia"/>
@@ -10760,14 +10498,7 @@
               <w:rPr>
                 <w:rFonts w:eastAsia="標楷體"/>
               </w:rPr>
-              <w:t>vl</w:t>
-            </w:r>
-            <w:proofErr w:type="spellEnd"/>
-            <w:r>
-              <w:rPr>
-                <w:rFonts w:eastAsia="標楷體"/>
-              </w:rPr>
-              <w:t>.</w:t>
+              <w:t>vl.</w:t>
             </w:r>
           </w:p>
         </w:tc>
@@ -11067,7 +10798,6 @@
             </w:pPr>
             <w:bookmarkStart w:id="28" w:name="_Hlk58109504"/>
             <w:bookmarkEnd w:id="27"/>
-            <w:proofErr w:type="spellStart"/>
             <w:r>
               <w:rPr>
                 <w:rFonts w:eastAsia="標楷體" w:hint="eastAsia"/>
@@ -11100,7 +10830,6 @@
               </w:rPr>
               <w:t>info</w:t>
             </w:r>
-            <w:proofErr w:type="spellEnd"/>
           </w:p>
         </w:tc>
       </w:tr>
@@ -11301,7 +11030,6 @@
                 <w:rFonts w:eastAsia="標楷體"/>
               </w:rPr>
             </w:pPr>
-            <w:proofErr w:type="spellStart"/>
             <w:r>
               <w:rPr>
                 <w:rFonts w:eastAsia="標楷體" w:hint="eastAsia"/>
@@ -11326,7 +11054,6 @@
               </w:rPr>
               <w:t>No</w:t>
             </w:r>
-            <w:proofErr w:type="spellEnd"/>
           </w:p>
         </w:tc>
         <w:tc>
@@ -11345,19 +11072,11 @@
                 <w:rFonts w:eastAsia="標楷體"/>
               </w:rPr>
             </w:pPr>
-            <w:proofErr w:type="gramStart"/>
-            <w:r>
-              <w:rPr>
-                <w:rFonts w:eastAsia="標楷體"/>
-              </w:rPr>
-              <w:t>varchar(</w:t>
-            </w:r>
-            <w:proofErr w:type="gramEnd"/>
-            <w:r>
-              <w:rPr>
-                <w:rFonts w:eastAsia="標楷體"/>
-              </w:rPr>
-              <w:t>5)</w:t>
+            <w:r>
+              <w:rPr>
+                <w:rFonts w:eastAsia="標楷體"/>
+              </w:rPr>
+              <w:t>varchar(5)</w:t>
             </w:r>
           </w:p>
         </w:tc>
@@ -11467,7 +11186,6 @@
                 <w:u w:val="single"/>
               </w:rPr>
             </w:pPr>
-            <w:proofErr w:type="spellStart"/>
             <w:r>
               <w:rPr>
                 <w:rFonts w:eastAsia="標楷體" w:hint="eastAsia"/>
@@ -11503,7 +11221,6 @@
               </w:rPr>
               <w:t>o</w:t>
             </w:r>
-            <w:proofErr w:type="spellEnd"/>
           </w:p>
         </w:tc>
         <w:tc>
@@ -11522,19 +11239,11 @@
                 <w:rFonts w:eastAsia="標楷體"/>
               </w:rPr>
             </w:pPr>
-            <w:proofErr w:type="gramStart"/>
-            <w:r>
-              <w:rPr>
-                <w:rFonts w:eastAsia="標楷體"/>
-              </w:rPr>
-              <w:t>varchar(</w:t>
-            </w:r>
-            <w:proofErr w:type="gramEnd"/>
-            <w:r>
-              <w:rPr>
-                <w:rFonts w:eastAsia="標楷體"/>
-              </w:rPr>
-              <w:t>5)</w:t>
+            <w:r>
+              <w:rPr>
+                <w:rFonts w:eastAsia="標楷體"/>
+              </w:rPr>
+              <w:t>varchar(5)</w:t>
             </w:r>
           </w:p>
         </w:tc>
@@ -11673,19 +11382,11 @@
                 <w:rFonts w:eastAsia="標楷體"/>
               </w:rPr>
             </w:pPr>
-            <w:proofErr w:type="gramStart"/>
-            <w:r>
-              <w:rPr>
-                <w:rFonts w:eastAsia="標楷體"/>
-              </w:rPr>
-              <w:t>varchar(</w:t>
-            </w:r>
-            <w:proofErr w:type="gramEnd"/>
-            <w:r>
-              <w:rPr>
-                <w:rFonts w:eastAsia="標楷體"/>
-              </w:rPr>
-              <w:t>5)</w:t>
+            <w:r>
+              <w:rPr>
+                <w:rFonts w:eastAsia="標楷體"/>
+              </w:rPr>
+              <w:t>varchar(5)</w:t>
             </w:r>
           </w:p>
         </w:tc>
@@ -11769,21 +11470,7 @@
               <w:rPr>
                 <w:rFonts w:eastAsia="標楷體" w:hint="eastAsia"/>
               </w:rPr>
-              <w:t>折價</w:t>
-            </w:r>
-            <w:proofErr w:type="gramStart"/>
-            <w:r>
-              <w:rPr>
-                <w:rFonts w:eastAsia="標楷體" w:hint="eastAsia"/>
-              </w:rPr>
-              <w:t>券</w:t>
-            </w:r>
-            <w:proofErr w:type="gramEnd"/>
-            <w:r>
-              <w:rPr>
-                <w:rFonts w:eastAsia="標楷體" w:hint="eastAsia"/>
-              </w:rPr>
-              <w:t>編號</w:t>
+              <w:t>折價券編號</w:t>
             </w:r>
           </w:p>
         </w:tc>
@@ -11832,19 +11519,11 @@
                 <w:rFonts w:eastAsia="標楷體"/>
               </w:rPr>
             </w:pPr>
-            <w:proofErr w:type="gramStart"/>
-            <w:r>
-              <w:rPr>
-                <w:rFonts w:eastAsia="標楷體"/>
-              </w:rPr>
-              <w:t>varchar(</w:t>
-            </w:r>
-            <w:proofErr w:type="gramEnd"/>
-            <w:r>
-              <w:rPr>
-                <w:rFonts w:eastAsia="標楷體"/>
-              </w:rPr>
-              <w:t>5)</w:t>
+            <w:r>
+              <w:rPr>
+                <w:rFonts w:eastAsia="標楷體"/>
+              </w:rPr>
+              <w:t>varchar(5)</w:t>
             </w:r>
           </w:p>
         </w:tc>
@@ -12110,7 +11789,6 @@
                 <w:color w:val="FF0000"/>
               </w:rPr>
             </w:pPr>
-            <w:proofErr w:type="spellStart"/>
             <w:r>
               <w:rPr>
                 <w:rFonts w:eastAsia="標楷體" w:hint="eastAsia"/>
@@ -12143,7 +11821,6 @@
               </w:rPr>
               <w:t>list</w:t>
             </w:r>
-            <w:proofErr w:type="spellEnd"/>
           </w:p>
         </w:tc>
       </w:tr>
@@ -12344,7 +12021,6 @@
                 <w:rFonts w:eastAsia="標楷體"/>
               </w:rPr>
             </w:pPr>
-            <w:proofErr w:type="spellStart"/>
             <w:r>
               <w:rPr>
                 <w:rFonts w:eastAsia="標楷體" w:hint="eastAsia"/>
@@ -12357,7 +12033,6 @@
               </w:rPr>
               <w:t>der_No</w:t>
             </w:r>
-            <w:proofErr w:type="spellEnd"/>
           </w:p>
         </w:tc>
         <w:tc>
@@ -12376,19 +12051,11 @@
                 <w:rFonts w:eastAsia="標楷體"/>
               </w:rPr>
             </w:pPr>
-            <w:proofErr w:type="gramStart"/>
-            <w:r>
-              <w:rPr>
-                <w:rFonts w:eastAsia="標楷體"/>
-              </w:rPr>
-              <w:t>varchar(</w:t>
-            </w:r>
-            <w:proofErr w:type="gramEnd"/>
-            <w:r>
-              <w:rPr>
-                <w:rFonts w:eastAsia="標楷體"/>
-              </w:rPr>
-              <w:t>5)</w:t>
+            <w:r>
+              <w:rPr>
+                <w:rFonts w:eastAsia="標楷體"/>
+              </w:rPr>
+              <w:t>varchar(5)</w:t>
             </w:r>
           </w:p>
         </w:tc>
@@ -12485,7 +12152,6 @@
                 <w:rFonts w:eastAsia="標楷體"/>
               </w:rPr>
             </w:pPr>
-            <w:proofErr w:type="spellStart"/>
             <w:r>
               <w:rPr>
                 <w:rFonts w:eastAsia="標楷體" w:hint="eastAsia"/>
@@ -12510,7 +12176,6 @@
               </w:rPr>
               <w:t>No</w:t>
             </w:r>
-            <w:proofErr w:type="spellEnd"/>
           </w:p>
         </w:tc>
         <w:tc>
@@ -12529,19 +12194,11 @@
                 <w:rFonts w:eastAsia="標楷體"/>
               </w:rPr>
             </w:pPr>
-            <w:proofErr w:type="gramStart"/>
-            <w:r>
-              <w:rPr>
-                <w:rFonts w:eastAsia="標楷體"/>
-              </w:rPr>
-              <w:t>varchar(</w:t>
-            </w:r>
-            <w:proofErr w:type="gramEnd"/>
-            <w:r>
-              <w:rPr>
-                <w:rFonts w:eastAsia="標楷體"/>
-              </w:rPr>
-              <w:t>5)</w:t>
+            <w:r>
+              <w:rPr>
+                <w:rFonts w:eastAsia="標楷體"/>
+              </w:rPr>
+              <w:t>varchar(5)</w:t>
             </w:r>
           </w:p>
         </w:tc>
@@ -12674,7 +12331,6 @@
                 <w:bCs/>
               </w:rPr>
             </w:pPr>
-            <w:proofErr w:type="spellStart"/>
             <w:r>
               <w:rPr>
                 <w:rFonts w:eastAsia="標楷體" w:hint="eastAsia"/>
@@ -12707,7 +12363,6 @@
               </w:rPr>
               <w:t>comment</w:t>
             </w:r>
-            <w:proofErr w:type="spellEnd"/>
           </w:p>
         </w:tc>
       </w:tr>
@@ -12921,7 +12576,6 @@
                 <w:u w:val="single"/>
               </w:rPr>
             </w:pPr>
-            <w:proofErr w:type="spellStart"/>
             <w:r>
               <w:rPr>
                 <w:rFonts w:eastAsia="標楷體" w:hint="eastAsia"/>
@@ -12950,7 +12604,6 @@
               </w:rPr>
               <w:t>No</w:t>
             </w:r>
-            <w:proofErr w:type="spellEnd"/>
           </w:p>
         </w:tc>
         <w:tc>
@@ -12969,19 +12622,11 @@
                 <w:rFonts w:eastAsia="標楷體"/>
               </w:rPr>
             </w:pPr>
-            <w:proofErr w:type="gramStart"/>
-            <w:r>
-              <w:rPr>
-                <w:rFonts w:eastAsia="標楷體"/>
-              </w:rPr>
-              <w:t>varchar(</w:t>
-            </w:r>
-            <w:proofErr w:type="gramEnd"/>
-            <w:r>
-              <w:rPr>
-                <w:rFonts w:eastAsia="標楷體"/>
-              </w:rPr>
-              <w:t>5)</w:t>
+            <w:r>
+              <w:rPr>
+                <w:rFonts w:eastAsia="標楷體"/>
+              </w:rPr>
+              <w:t>varchar(5)</w:t>
             </w:r>
           </w:p>
         </w:tc>
@@ -13090,7 +12735,6 @@
                 <w:rFonts w:eastAsia="標楷體"/>
               </w:rPr>
             </w:pPr>
-            <w:proofErr w:type="spellStart"/>
             <w:r>
               <w:rPr>
                 <w:rFonts w:eastAsia="標楷體"/>
@@ -13109,7 +12753,6 @@
               </w:rPr>
               <w:t>No</w:t>
             </w:r>
-            <w:proofErr w:type="spellEnd"/>
           </w:p>
         </w:tc>
         <w:tc>
@@ -13128,19 +12771,11 @@
                 <w:rFonts w:eastAsia="標楷體"/>
               </w:rPr>
             </w:pPr>
-            <w:proofErr w:type="gramStart"/>
-            <w:r>
-              <w:rPr>
-                <w:rFonts w:eastAsia="標楷體"/>
-              </w:rPr>
-              <w:t>varchar(</w:t>
-            </w:r>
-            <w:proofErr w:type="gramEnd"/>
-            <w:r>
-              <w:rPr>
-                <w:rFonts w:eastAsia="標楷體"/>
-              </w:rPr>
-              <w:t>5)</w:t>
+            <w:r>
+              <w:rPr>
+                <w:rFonts w:eastAsia="標楷體"/>
+              </w:rPr>
+              <w:t>varchar(5)</w:t>
             </w:r>
           </w:p>
         </w:tc>
@@ -13249,7 +12884,6 @@
                 <w:rFonts w:eastAsia="標楷體"/>
               </w:rPr>
             </w:pPr>
-            <w:proofErr w:type="spellStart"/>
             <w:r>
               <w:rPr>
                 <w:rFonts w:eastAsia="標楷體" w:hint="eastAsia"/>
@@ -13274,7 +12908,6 @@
               </w:rPr>
               <w:t>No</w:t>
             </w:r>
-            <w:proofErr w:type="spellEnd"/>
           </w:p>
         </w:tc>
         <w:tc>
@@ -13293,19 +12926,11 @@
                 <w:rFonts w:eastAsia="標楷體"/>
               </w:rPr>
             </w:pPr>
-            <w:proofErr w:type="gramStart"/>
-            <w:r>
-              <w:rPr>
-                <w:rFonts w:eastAsia="標楷體"/>
-              </w:rPr>
-              <w:t>varchar(</w:t>
-            </w:r>
-            <w:proofErr w:type="gramEnd"/>
-            <w:r>
-              <w:rPr>
-                <w:rFonts w:eastAsia="標楷體"/>
-              </w:rPr>
-              <w:t>5)</w:t>
+            <w:r>
+              <w:rPr>
+                <w:rFonts w:eastAsia="標楷體"/>
+              </w:rPr>
+              <w:t>varchar(5)</w:t>
             </w:r>
           </w:p>
         </w:tc>
@@ -13438,19 +13063,11 @@
                 <w:rFonts w:eastAsia="標楷體"/>
               </w:rPr>
             </w:pPr>
-            <w:proofErr w:type="gramStart"/>
-            <w:r>
-              <w:rPr>
-                <w:rFonts w:eastAsia="標楷體"/>
-              </w:rPr>
-              <w:t>varchar(</w:t>
-            </w:r>
-            <w:proofErr w:type="gramEnd"/>
-            <w:r>
-              <w:rPr>
-                <w:rFonts w:eastAsia="標楷體"/>
-              </w:rPr>
-              <w:t>5</w:t>
+            <w:r>
+              <w:rPr>
+                <w:rFonts w:eastAsia="標楷體"/>
+              </w:rPr>
+              <w:t>varchar(5</w:t>
             </w:r>
             <w:r>
               <w:rPr>
@@ -13820,7 +13437,6 @@
                 <w:u w:val="single"/>
               </w:rPr>
             </w:pPr>
-            <w:proofErr w:type="spellStart"/>
             <w:r>
               <w:rPr>
                 <w:rFonts w:eastAsia="標楷體"/>
@@ -13828,7 +13444,6 @@
               </w:rPr>
               <w:t>Coupon_No</w:t>
             </w:r>
-            <w:proofErr w:type="spellEnd"/>
           </w:p>
         </w:tc>
         <w:tc>
@@ -13847,19 +13462,11 @@
                 <w:rFonts w:eastAsia="標楷體"/>
               </w:rPr>
             </w:pPr>
-            <w:proofErr w:type="gramStart"/>
-            <w:r>
-              <w:rPr>
-                <w:rFonts w:eastAsia="標楷體"/>
-              </w:rPr>
-              <w:t>varchar(</w:t>
-            </w:r>
-            <w:proofErr w:type="gramEnd"/>
-            <w:r>
-              <w:rPr>
-                <w:rFonts w:eastAsia="標楷體"/>
-              </w:rPr>
-              <w:t>5)</w:t>
+            <w:r>
+              <w:rPr>
+                <w:rFonts w:eastAsia="標楷體"/>
+              </w:rPr>
+              <w:t>varchar(5)</w:t>
             </w:r>
           </w:p>
         </w:tc>
@@ -13943,16 +13550,8 @@
               <w:rPr>
                 <w:rFonts w:eastAsia="標楷體" w:hint="eastAsia"/>
               </w:rPr>
-              <w:t>折價</w:t>
-            </w:r>
-            <w:proofErr w:type="gramStart"/>
-            <w:r>
-              <w:rPr>
-                <w:rFonts w:eastAsia="標楷體" w:hint="eastAsia"/>
-              </w:rPr>
-              <w:t>券</w:t>
-            </w:r>
-            <w:proofErr w:type="gramEnd"/>
+              <w:t>折價券</w:t>
+            </w:r>
             <w:r>
               <w:rPr>
                 <w:rFonts w:eastAsia="標楷體" w:hint="eastAsia"/>
@@ -13982,7 +13581,6 @@
                 <w:rFonts w:eastAsia="標楷體"/>
               </w:rPr>
             </w:pPr>
-            <w:proofErr w:type="spellStart"/>
             <w:r>
               <w:rPr>
                 <w:rFonts w:eastAsia="標楷體"/>
@@ -14001,7 +13599,6 @@
               </w:rPr>
               <w:t>No</w:t>
             </w:r>
-            <w:proofErr w:type="spellEnd"/>
           </w:p>
         </w:tc>
         <w:tc>
@@ -14020,19 +13617,11 @@
                 <w:rFonts w:eastAsia="標楷體"/>
               </w:rPr>
             </w:pPr>
-            <w:proofErr w:type="gramStart"/>
-            <w:r>
-              <w:rPr>
-                <w:rFonts w:eastAsia="標楷體"/>
-              </w:rPr>
-              <w:t>varchar(</w:t>
-            </w:r>
-            <w:proofErr w:type="gramEnd"/>
-            <w:r>
-              <w:rPr>
-                <w:rFonts w:eastAsia="標楷體"/>
-              </w:rPr>
-              <w:t>5)</w:t>
+            <w:r>
+              <w:rPr>
+                <w:rFonts w:eastAsia="標楷體"/>
+              </w:rPr>
+              <w:t>varchar(5)</w:t>
             </w:r>
           </w:p>
         </w:tc>
@@ -14247,21 +13836,7 @@
               <w:rPr>
                 <w:rFonts w:eastAsia="標楷體" w:hint="eastAsia"/>
               </w:rPr>
-              <w:t>折價</w:t>
-            </w:r>
-            <w:proofErr w:type="gramStart"/>
-            <w:r>
-              <w:rPr>
-                <w:rFonts w:eastAsia="標楷體" w:hint="eastAsia"/>
-              </w:rPr>
-              <w:t>券</w:t>
-            </w:r>
-            <w:proofErr w:type="gramEnd"/>
-            <w:r>
-              <w:rPr>
-                <w:rFonts w:eastAsia="標楷體" w:hint="eastAsia"/>
-              </w:rPr>
-              <w:t>類型</w:t>
+              <w:t>折價券類型</w:t>
             </w:r>
           </w:p>
         </w:tc>
@@ -14423,14 +13998,12 @@
                 <w:rFonts w:eastAsia="標楷體"/>
               </w:rPr>
             </w:pPr>
-            <w:proofErr w:type="spellStart"/>
             <w:r>
               <w:rPr>
                 <w:rFonts w:eastAsia="標楷體"/>
               </w:rPr>
               <w:t>Expiry_date</w:t>
             </w:r>
-            <w:proofErr w:type="spellEnd"/>
           </w:p>
         </w:tc>
         <w:tc>
@@ -14804,7 +14377,6 @@
                 <w:u w:val="single"/>
               </w:rPr>
             </w:pPr>
-            <w:proofErr w:type="spellStart"/>
             <w:r>
               <w:rPr>
                 <w:rFonts w:eastAsia="標楷體"/>
@@ -14826,7 +14398,6 @@
               </w:rPr>
               <w:t>No</w:t>
             </w:r>
-            <w:proofErr w:type="spellEnd"/>
           </w:p>
         </w:tc>
         <w:tc>
@@ -14845,19 +14416,11 @@
                 <w:rFonts w:eastAsia="標楷體"/>
               </w:rPr>
             </w:pPr>
-            <w:proofErr w:type="gramStart"/>
-            <w:r>
-              <w:rPr>
-                <w:rFonts w:eastAsia="標楷體"/>
-              </w:rPr>
-              <w:t>varchar(</w:t>
-            </w:r>
-            <w:proofErr w:type="gramEnd"/>
-            <w:r>
-              <w:rPr>
-                <w:rFonts w:eastAsia="標楷體"/>
-              </w:rPr>
-              <w:t>5)</w:t>
+            <w:r>
+              <w:rPr>
+                <w:rFonts w:eastAsia="標楷體"/>
+              </w:rPr>
+              <w:t>varchar(5)</w:t>
             </w:r>
           </w:p>
         </w:tc>
@@ -14966,7 +14529,6 @@
                 <w:rFonts w:eastAsia="標楷體"/>
               </w:rPr>
             </w:pPr>
-            <w:proofErr w:type="spellStart"/>
             <w:r>
               <w:rPr>
                 <w:rFonts w:eastAsia="標楷體" w:hint="eastAsia"/>
@@ -14991,7 +14553,6 @@
               </w:rPr>
               <w:t>No</w:t>
             </w:r>
-            <w:proofErr w:type="spellEnd"/>
           </w:p>
         </w:tc>
         <w:tc>
@@ -15010,19 +14571,11 @@
                 <w:rFonts w:eastAsia="標楷體"/>
               </w:rPr>
             </w:pPr>
-            <w:proofErr w:type="gramStart"/>
-            <w:r>
-              <w:rPr>
-                <w:rFonts w:eastAsia="標楷體"/>
-              </w:rPr>
-              <w:t>varchar(</w:t>
-            </w:r>
-            <w:proofErr w:type="gramEnd"/>
-            <w:r>
-              <w:rPr>
-                <w:rFonts w:eastAsia="標楷體"/>
-              </w:rPr>
-              <w:t>5)</w:t>
+            <w:r>
+              <w:rPr>
+                <w:rFonts w:eastAsia="標楷體"/>
+              </w:rPr>
+              <w:t>varchar(5)</w:t>
             </w:r>
           </w:p>
         </w:tc>
@@ -15268,7 +14821,6 @@
                 <w:rFonts w:eastAsia="標楷體"/>
               </w:rPr>
             </w:pPr>
-            <w:proofErr w:type="spellStart"/>
             <w:r>
               <w:rPr>
                 <w:rFonts w:eastAsia="標楷體" w:hint="eastAsia"/>
@@ -15305,7 +14857,6 @@
               </w:rPr>
               <w:t>me</w:t>
             </w:r>
-            <w:proofErr w:type="spellEnd"/>
           </w:p>
         </w:tc>
         <w:tc>
@@ -15461,19 +15012,11 @@
                 <w:rFonts w:eastAsia="標楷體"/>
               </w:rPr>
             </w:pPr>
-            <w:proofErr w:type="gramStart"/>
-            <w:r>
-              <w:rPr>
-                <w:rFonts w:eastAsia="標楷體"/>
-              </w:rPr>
-              <w:t>varchar(</w:t>
-            </w:r>
-            <w:proofErr w:type="gramEnd"/>
-            <w:r>
-              <w:rPr>
-                <w:rFonts w:eastAsia="標楷體"/>
-              </w:rPr>
-              <w:t>10)</w:t>
+            <w:r>
+              <w:rPr>
+                <w:rFonts w:eastAsia="標楷體"/>
+              </w:rPr>
+              <w:t>varchar(10)</w:t>
             </w:r>
           </w:p>
         </w:tc>
@@ -15600,19 +15143,11 @@
                 <w:rFonts w:eastAsia="標楷體"/>
               </w:rPr>
             </w:pPr>
-            <w:proofErr w:type="gramStart"/>
-            <w:r>
-              <w:rPr>
-                <w:rFonts w:eastAsia="標楷體"/>
-              </w:rPr>
-              <w:t>varchar(</w:t>
-            </w:r>
-            <w:proofErr w:type="gramEnd"/>
-            <w:r>
-              <w:rPr>
-                <w:rFonts w:eastAsia="標楷體"/>
-              </w:rPr>
-              <w:t>50)</w:t>
+            <w:r>
+              <w:rPr>
+                <w:rFonts w:eastAsia="標楷體"/>
+              </w:rPr>
+              <w:t>varchar(50)</w:t>
             </w:r>
           </w:p>
         </w:tc>
@@ -15739,19 +15274,11 @@
                 <w:rFonts w:eastAsia="標楷體"/>
               </w:rPr>
             </w:pPr>
-            <w:proofErr w:type="gramStart"/>
-            <w:r>
-              <w:rPr>
-                <w:rFonts w:eastAsia="標楷體"/>
-              </w:rPr>
-              <w:t>varchar(</w:t>
-            </w:r>
-            <w:proofErr w:type="gramEnd"/>
-            <w:r>
-              <w:rPr>
-                <w:rFonts w:eastAsia="標楷體"/>
-              </w:rPr>
-              <w:t>500)</w:t>
+            <w:r>
+              <w:rPr>
+                <w:rFonts w:eastAsia="標楷體"/>
+              </w:rPr>
+              <w:t>varchar(500)</w:t>
             </w:r>
           </w:p>
         </w:tc>
@@ -15835,7 +15362,7 @@
           <w:tab w:val="left" w:pos="3525"/>
         </w:tabs>
         <w:rPr>
-          <w:rFonts w:eastAsia="標楷體" w:hint="eastAsia"/>
+          <w:rFonts w:eastAsia="標楷體"/>
         </w:rPr>
       </w:pPr>
     </w:p>
@@ -15845,7 +15372,7 @@
           <w:tab w:val="left" w:pos="3525"/>
         </w:tabs>
         <w:rPr>
-          <w:rFonts w:eastAsia="標楷體" w:hint="eastAsia"/>
+          <w:rFonts w:eastAsia="標楷體"/>
           <w:b/>
           <w:bCs/>
         </w:rPr>
@@ -16320,19 +15847,11 @@
                 <w:rFonts w:eastAsia="標楷體"/>
               </w:rPr>
             </w:pPr>
-            <w:proofErr w:type="gramStart"/>
-            <w:r>
-              <w:rPr>
-                <w:rFonts w:eastAsia="標楷體"/>
-              </w:rPr>
-              <w:t>Don’t</w:t>
-            </w:r>
-            <w:proofErr w:type="gramEnd"/>
-            <w:r>
-              <w:rPr>
-                <w:rFonts w:eastAsia="標楷體"/>
-              </w:rPr>
-              <w:t xml:space="preserve"> care</w:t>
+            <w:r>
+              <w:rPr>
+                <w:rFonts w:eastAsia="標楷體"/>
+              </w:rPr>
+              <w:t>Don’t care</w:t>
             </w:r>
           </w:p>
         </w:tc>
@@ -17380,19 +16899,11 @@
                 <w:rFonts w:eastAsia="標楷體"/>
               </w:rPr>
             </w:pPr>
-            <w:proofErr w:type="gramStart"/>
-            <w:r>
-              <w:rPr>
-                <w:rFonts w:eastAsia="標楷體"/>
-              </w:rPr>
-              <w:t>Don’t</w:t>
-            </w:r>
-            <w:proofErr w:type="gramEnd"/>
-            <w:r>
-              <w:rPr>
-                <w:rFonts w:eastAsia="標楷體"/>
-              </w:rPr>
-              <w:t xml:space="preserve"> care</w:t>
+            <w:r>
+              <w:rPr>
+                <w:rFonts w:eastAsia="標楷體"/>
+              </w:rPr>
+              <w:t>Don’t care</w:t>
             </w:r>
           </w:p>
         </w:tc>
@@ -17454,7 +16965,6 @@
                 <w:rFonts w:eastAsia="標楷體"/>
               </w:rPr>
             </w:pPr>
-            <w:proofErr w:type="spellStart"/>
             <w:r>
               <w:rPr>
                 <w:rFonts w:eastAsia="標楷體"/>
@@ -17485,7 +16995,6 @@
               </w:rPr>
               <w:t>list</w:t>
             </w:r>
-            <w:proofErr w:type="spellEnd"/>
           </w:p>
         </w:tc>
         <w:tc>
@@ -17549,19 +17058,11 @@
                 <w:rFonts w:eastAsia="標楷體"/>
               </w:rPr>
             </w:pPr>
-            <w:proofErr w:type="gramStart"/>
-            <w:r>
-              <w:rPr>
-                <w:rFonts w:eastAsia="標楷體"/>
-              </w:rPr>
-              <w:t>Don’t</w:t>
-            </w:r>
-            <w:proofErr w:type="gramEnd"/>
-            <w:r>
-              <w:rPr>
-                <w:rFonts w:eastAsia="標楷體"/>
-              </w:rPr>
-              <w:t xml:space="preserve"> care</w:t>
+            <w:r>
+              <w:rPr>
+                <w:rFonts w:eastAsia="標楷體"/>
+              </w:rPr>
+              <w:t>Don’t care</w:t>
             </w:r>
           </w:p>
         </w:tc>
@@ -17617,7 +17118,6 @@
                 <w:rFonts w:eastAsia="標楷體"/>
               </w:rPr>
             </w:pPr>
-            <w:proofErr w:type="spellStart"/>
             <w:r>
               <w:rPr>
                 <w:rFonts w:eastAsia="標楷體"/>
@@ -17648,7 +17148,6 @@
               </w:rPr>
               <w:t>list</w:t>
             </w:r>
-            <w:proofErr w:type="spellEnd"/>
           </w:p>
         </w:tc>
         <w:tc>
@@ -17726,7 +17225,7 @@
               </w:tabs>
               <w:jc w:val="center"/>
               <w:rPr>
-                <w:rFonts w:eastAsia="標楷體" w:hint="eastAsia"/>
+                <w:rFonts w:eastAsia="標楷體"/>
               </w:rPr>
             </w:pPr>
             <w:r>
@@ -17778,7 +17277,6 @@
                 <w:rFonts w:eastAsia="標楷體"/>
               </w:rPr>
             </w:pPr>
-            <w:proofErr w:type="spellStart"/>
             <w:r>
               <w:rPr>
                 <w:rFonts w:eastAsia="標楷體" w:hint="eastAsia"/>
@@ -17792,7 +17290,6 @@
               </w:rPr>
               <w:t>rder_info</w:t>
             </w:r>
-            <w:proofErr w:type="spellEnd"/>
           </w:p>
         </w:tc>
         <w:tc>
@@ -18221,7 +17718,6 @@
                 <w:rFonts w:eastAsia="標楷體"/>
               </w:rPr>
             </w:pPr>
-            <w:proofErr w:type="spellStart"/>
             <w:r>
               <w:rPr>
                 <w:rFonts w:eastAsia="標楷體" w:hint="eastAsia"/>
@@ -18240,7 +17736,6 @@
               </w:rPr>
               <w:t>Comment</w:t>
             </w:r>
-            <w:proofErr w:type="spellEnd"/>
           </w:p>
         </w:tc>
         <w:tc>
@@ -18423,14 +17918,12 @@
               </w:rPr>
               <w:t>使用優惠</w:t>
             </w:r>
-            <w:proofErr w:type="gramStart"/>
             <w:r>
               <w:rPr>
                 <w:rFonts w:eastAsia="標楷體" w:hint="eastAsia"/>
               </w:rPr>
               <w:t>券</w:t>
             </w:r>
-            <w:proofErr w:type="gramEnd"/>
           </w:p>
         </w:tc>
         <w:tc>
@@ -18506,7 +17999,6 @@
               </w:rPr>
               <w:t>次</w:t>
             </w:r>
-            <w:proofErr w:type="spellStart"/>
             <w:r>
               <w:rPr>
                 <w:rFonts w:eastAsia="標楷體" w:hint="eastAsia"/>
@@ -18519,19 +18011,11 @@
               </w:rPr>
               <w:t>pdat</w:t>
             </w:r>
-            <w:proofErr w:type="spellEnd"/>
-            <w:r>
-              <w:rPr>
-                <w:rFonts w:eastAsia="標楷體"/>
-              </w:rPr>
-              <w:t>/</w:t>
-            </w:r>
-            <w:proofErr w:type="spellStart"/>
-            <w:r>
-              <w:rPr>
-                <w:rFonts w:eastAsia="標楷體"/>
-              </w:rPr>
-              <w:t>day</w:t>
+            <w:r>
+              <w:rPr>
+                <w:rFonts w:eastAsia="標楷體"/>
+              </w:rPr>
+              <w:t>/day</w:t>
             </w:r>
             <w:r>
               <w:rPr>
@@ -18539,7 +18023,6 @@
               </w:rPr>
               <w:t>e</w:t>
             </w:r>
-            <w:proofErr w:type="spellEnd"/>
           </w:p>
         </w:tc>
       </w:tr>
@@ -18558,7 +18041,7 @@
           <w:tab w:val="left" w:pos="3525"/>
         </w:tabs>
         <w:rPr>
-          <w:rFonts w:eastAsia="標楷體" w:hint="eastAsia"/>
+          <w:rFonts w:eastAsia="標楷體"/>
           <w:b/>
           <w:bCs/>
         </w:rPr>
@@ -18829,35 +18312,7 @@
         <w:rPr>
           <w:rFonts w:eastAsia="標楷體"/>
         </w:rPr>
-        <w:t xml:space="preserve">  </w:t>
-      </w:r>
-      <w:proofErr w:type="spellStart"/>
-      <w:r>
-        <w:rPr>
-          <w:rFonts w:eastAsia="標楷體"/>
-        </w:rPr>
-        <w:t>User_No</w:t>
-      </w:r>
-      <w:proofErr w:type="spellEnd"/>
-      <w:r>
-        <w:rPr>
-          <w:rFonts w:eastAsia="標楷體"/>
-        </w:rPr>
-        <w:t xml:space="preserve"> </w:t>
-      </w:r>
-      <w:proofErr w:type="gramStart"/>
-      <w:r>
-        <w:rPr>
-          <w:rFonts w:eastAsia="標楷體"/>
-        </w:rPr>
-        <w:t>varchar(</w:t>
-      </w:r>
-      <w:proofErr w:type="gramEnd"/>
-      <w:r>
-        <w:rPr>
-          <w:rFonts w:eastAsia="標楷體"/>
-        </w:rPr>
-        <w:t>5) NOT NULL,</w:t>
+        <w:t xml:space="preserve">  User_No varchar(5) NOT NULL,</w:t>
       </w:r>
     </w:p>
     <w:p>
@@ -18873,35 +18328,7 @@
         <w:rPr>
           <w:rFonts w:eastAsia="標楷體"/>
         </w:rPr>
-        <w:t xml:space="preserve">  </w:t>
-      </w:r>
-      <w:proofErr w:type="spellStart"/>
-      <w:r>
-        <w:rPr>
-          <w:rFonts w:eastAsia="標楷體"/>
-        </w:rPr>
-        <w:t>Bank_account</w:t>
-      </w:r>
-      <w:proofErr w:type="spellEnd"/>
-      <w:r>
-        <w:rPr>
-          <w:rFonts w:eastAsia="標楷體"/>
-        </w:rPr>
-        <w:t xml:space="preserve"> </w:t>
-      </w:r>
-      <w:proofErr w:type="gramStart"/>
-      <w:r>
-        <w:rPr>
-          <w:rFonts w:eastAsia="標楷體"/>
-        </w:rPr>
-        <w:t>varchar(</w:t>
-      </w:r>
-      <w:proofErr w:type="gramEnd"/>
-      <w:r>
-        <w:rPr>
-          <w:rFonts w:eastAsia="標楷體"/>
-        </w:rPr>
-        <w:t>15) NOT NULL,</w:t>
+        <w:t xml:space="preserve">  Bank_account varchar(15) NOT NULL,</w:t>
       </w:r>
     </w:p>
     <w:p>
@@ -18917,21 +18344,7 @@
         <w:rPr>
           <w:rFonts w:eastAsia="標楷體"/>
         </w:rPr>
-        <w:t xml:space="preserve">  PRIMARY KEY(</w:t>
-      </w:r>
-      <w:proofErr w:type="spellStart"/>
-      <w:r>
-        <w:rPr>
-          <w:rFonts w:eastAsia="標楷體"/>
-        </w:rPr>
-        <w:t>User_No</w:t>
-      </w:r>
-      <w:proofErr w:type="spellEnd"/>
-      <w:r>
-        <w:rPr>
-          <w:rFonts w:eastAsia="標楷體"/>
-        </w:rPr>
-        <w:t>)</w:t>
+        <w:t xml:space="preserve">  PRIMARY KEY(User_No)</w:t>
       </w:r>
     </w:p>
     <w:p>
@@ -18947,43 +18360,7 @@
         <w:rPr>
           <w:rFonts w:eastAsia="標楷體"/>
         </w:rPr>
-        <w:t xml:space="preserve">  /*FOREIGN KEY (</w:t>
-      </w:r>
-      <w:proofErr w:type="spellStart"/>
-      <w:r>
-        <w:rPr>
-          <w:rFonts w:eastAsia="標楷體"/>
-        </w:rPr>
-        <w:t>User_No</w:t>
-      </w:r>
-      <w:proofErr w:type="spellEnd"/>
-      <w:r>
-        <w:rPr>
-          <w:rFonts w:eastAsia="標楷體"/>
-        </w:rPr>
-        <w:t xml:space="preserve">) REFERENCES </w:t>
-      </w:r>
-      <w:proofErr w:type="gramStart"/>
-      <w:r>
-        <w:rPr>
-          <w:rFonts w:eastAsia="標楷體"/>
-        </w:rPr>
-        <w:t>User(</w:t>
-      </w:r>
-      <w:proofErr w:type="spellStart"/>
-      <w:proofErr w:type="gramEnd"/>
-      <w:r>
-        <w:rPr>
-          <w:rFonts w:eastAsia="標楷體"/>
-        </w:rPr>
-        <w:t>User_No</w:t>
-      </w:r>
-      <w:proofErr w:type="spellEnd"/>
-      <w:r>
-        <w:rPr>
-          <w:rFonts w:eastAsia="標楷體"/>
-        </w:rPr>
-        <w:t>)*/</w:t>
+        <w:t xml:space="preserve">  /*FOREIGN KEY (User_No) REFERENCES User(User_No)*/</w:t>
       </w:r>
     </w:p>
     <w:p>
@@ -19069,35 +18446,7 @@
         <w:rPr>
           <w:rFonts w:eastAsia="標楷體"/>
         </w:rPr>
-        <w:t xml:space="preserve">  </w:t>
-      </w:r>
-      <w:proofErr w:type="spellStart"/>
-      <w:r>
-        <w:rPr>
-          <w:rFonts w:eastAsia="標楷體"/>
-        </w:rPr>
-        <w:t>User_No</w:t>
-      </w:r>
-      <w:proofErr w:type="spellEnd"/>
-      <w:r>
-        <w:rPr>
-          <w:rFonts w:eastAsia="標楷體"/>
-        </w:rPr>
-        <w:t xml:space="preserve"> </w:t>
-      </w:r>
-      <w:proofErr w:type="gramStart"/>
-      <w:r>
-        <w:rPr>
-          <w:rFonts w:eastAsia="標楷體"/>
-        </w:rPr>
-        <w:t>varchar(</w:t>
-      </w:r>
-      <w:proofErr w:type="gramEnd"/>
-      <w:r>
-        <w:rPr>
-          <w:rFonts w:eastAsia="標楷體"/>
-        </w:rPr>
-        <w:t>5) NOT NULL,</w:t>
+        <w:t xml:space="preserve">  User_No varchar(5) NOT NULL,</w:t>
       </w:r>
     </w:p>
     <w:p>
@@ -19113,21 +18462,7 @@
         <w:rPr>
           <w:rFonts w:eastAsia="標楷體"/>
         </w:rPr>
-        <w:t xml:space="preserve">  </w:t>
-      </w:r>
-      <w:proofErr w:type="spellStart"/>
-      <w:r>
-        <w:rPr>
-          <w:rFonts w:eastAsia="標楷體"/>
-        </w:rPr>
-        <w:t>Member_Lvl</w:t>
-      </w:r>
-      <w:proofErr w:type="spellEnd"/>
-      <w:r>
-        <w:rPr>
-          <w:rFonts w:eastAsia="標楷體"/>
-        </w:rPr>
-        <w:t xml:space="preserve"> INT NOT NULL,</w:t>
+        <w:t xml:space="preserve">  Member_Lvl INT NOT NULL,</w:t>
       </w:r>
     </w:p>
     <w:p>
@@ -19159,21 +18494,7 @@
         <w:rPr>
           <w:rFonts w:eastAsia="標楷體"/>
         </w:rPr>
-        <w:t xml:space="preserve">  PRIMARY KEY(</w:t>
-      </w:r>
-      <w:proofErr w:type="spellStart"/>
-      <w:r>
-        <w:rPr>
-          <w:rFonts w:eastAsia="標楷體"/>
-        </w:rPr>
-        <w:t>User_No</w:t>
-      </w:r>
-      <w:proofErr w:type="spellEnd"/>
-      <w:r>
-        <w:rPr>
-          <w:rFonts w:eastAsia="標楷體"/>
-        </w:rPr>
-        <w:t>)</w:t>
+        <w:t xml:space="preserve">  PRIMARY KEY(User_No)</w:t>
       </w:r>
     </w:p>
     <w:p>
@@ -19189,43 +18510,7 @@
         <w:rPr>
           <w:rFonts w:eastAsia="標楷體"/>
         </w:rPr>
-        <w:t xml:space="preserve">  /*FOREIGN KEY (</w:t>
-      </w:r>
-      <w:proofErr w:type="spellStart"/>
-      <w:r>
-        <w:rPr>
-          <w:rFonts w:eastAsia="標楷體"/>
-        </w:rPr>
-        <w:t>User_No</w:t>
-      </w:r>
-      <w:proofErr w:type="spellEnd"/>
-      <w:r>
-        <w:rPr>
-          <w:rFonts w:eastAsia="標楷體"/>
-        </w:rPr>
-        <w:t xml:space="preserve">) REFERENCES </w:t>
-      </w:r>
-      <w:proofErr w:type="gramStart"/>
-      <w:r>
-        <w:rPr>
-          <w:rFonts w:eastAsia="標楷體"/>
-        </w:rPr>
-        <w:t>User(</w:t>
-      </w:r>
-      <w:proofErr w:type="spellStart"/>
-      <w:proofErr w:type="gramEnd"/>
-      <w:r>
-        <w:rPr>
-          <w:rFonts w:eastAsia="標楷體"/>
-        </w:rPr>
-        <w:t>User_No</w:t>
-      </w:r>
-      <w:proofErr w:type="spellEnd"/>
-      <w:r>
-        <w:rPr>
-          <w:rFonts w:eastAsia="標楷體"/>
-        </w:rPr>
-        <w:t>)*/</w:t>
+        <w:t xml:space="preserve">  /*FOREIGN KEY (User_No) REFERENCES User(User_No)*/</w:t>
       </w:r>
     </w:p>
     <w:p>
@@ -19312,35 +18597,7 @@
         <w:rPr>
           <w:rFonts w:eastAsia="標楷體"/>
         </w:rPr>
-        <w:t xml:space="preserve">  </w:t>
-      </w:r>
-      <w:proofErr w:type="spellStart"/>
-      <w:r>
-        <w:rPr>
-          <w:rFonts w:eastAsia="標楷體"/>
-        </w:rPr>
-        <w:t>Coupon_No</w:t>
-      </w:r>
-      <w:proofErr w:type="spellEnd"/>
-      <w:r>
-        <w:rPr>
-          <w:rFonts w:eastAsia="標楷體"/>
-        </w:rPr>
-        <w:t xml:space="preserve"> </w:t>
-      </w:r>
-      <w:proofErr w:type="gramStart"/>
-      <w:r>
-        <w:rPr>
-          <w:rFonts w:eastAsia="標楷體"/>
-        </w:rPr>
-        <w:t>varchar(</w:t>
-      </w:r>
-      <w:proofErr w:type="gramEnd"/>
-      <w:r>
-        <w:rPr>
-          <w:rFonts w:eastAsia="標楷體"/>
-        </w:rPr>
-        <w:t>5) NOT NULL,</w:t>
+        <w:t xml:space="preserve">  Coupon_No varchar(5) NOT NULL,</w:t>
       </w:r>
     </w:p>
     <w:p>
@@ -19356,35 +18613,7 @@
         <w:rPr>
           <w:rFonts w:eastAsia="標楷體"/>
         </w:rPr>
-        <w:t xml:space="preserve">  </w:t>
-      </w:r>
-      <w:proofErr w:type="spellStart"/>
-      <w:r>
-        <w:rPr>
-          <w:rFonts w:eastAsia="標楷體"/>
-        </w:rPr>
-        <w:t>User_No</w:t>
-      </w:r>
-      <w:proofErr w:type="spellEnd"/>
-      <w:r>
-        <w:rPr>
-          <w:rFonts w:eastAsia="標楷體"/>
-        </w:rPr>
-        <w:t xml:space="preserve"> </w:t>
-      </w:r>
-      <w:proofErr w:type="gramStart"/>
-      <w:r>
-        <w:rPr>
-          <w:rFonts w:eastAsia="標楷體"/>
-        </w:rPr>
-        <w:t>varchar(</w:t>
-      </w:r>
-      <w:proofErr w:type="gramEnd"/>
-      <w:r>
-        <w:rPr>
-          <w:rFonts w:eastAsia="標楷體"/>
-        </w:rPr>
-        <w:t>5) NOT NULL,</w:t>
+        <w:t xml:space="preserve">  User_No varchar(5) NOT NULL,</w:t>
       </w:r>
     </w:p>
     <w:p>
@@ -19432,21 +18661,7 @@
         <w:rPr>
           <w:rFonts w:eastAsia="標楷體"/>
         </w:rPr>
-        <w:t xml:space="preserve">  </w:t>
-      </w:r>
-      <w:proofErr w:type="spellStart"/>
-      <w:r>
-        <w:rPr>
-          <w:rFonts w:eastAsia="標楷體"/>
-        </w:rPr>
-        <w:t>Expiry_date</w:t>
-      </w:r>
-      <w:proofErr w:type="spellEnd"/>
-      <w:r>
-        <w:rPr>
-          <w:rFonts w:eastAsia="標楷體"/>
-        </w:rPr>
-        <w:t xml:space="preserve"> DATE NOT NULL,</w:t>
+        <w:t xml:space="preserve">  Expiry_date DATE NOT NULL,</w:t>
       </w:r>
     </w:p>
     <w:p>
@@ -19462,21 +18677,7 @@
         <w:rPr>
           <w:rFonts w:eastAsia="標楷體"/>
         </w:rPr>
-        <w:t xml:space="preserve">  PRIMARY KEY(</w:t>
-      </w:r>
-      <w:proofErr w:type="spellStart"/>
-      <w:r>
-        <w:rPr>
-          <w:rFonts w:eastAsia="標楷體"/>
-        </w:rPr>
-        <w:t>Coupon_No</w:t>
-      </w:r>
-      <w:proofErr w:type="spellEnd"/>
-      <w:r>
-        <w:rPr>
-          <w:rFonts w:eastAsia="標楷體"/>
-        </w:rPr>
-        <w:t>)</w:t>
+        <w:t xml:space="preserve">  PRIMARY KEY(Coupon_No)</w:t>
       </w:r>
     </w:p>
     <w:p>
@@ -19492,43 +18693,7 @@
         <w:rPr>
           <w:rFonts w:eastAsia="標楷體"/>
         </w:rPr>
-        <w:t xml:space="preserve">  /*FOREIGN KEY (</w:t>
-      </w:r>
-      <w:proofErr w:type="spellStart"/>
-      <w:r>
-        <w:rPr>
-          <w:rFonts w:eastAsia="標楷體"/>
-        </w:rPr>
-        <w:t>User_No</w:t>
-      </w:r>
-      <w:proofErr w:type="spellEnd"/>
-      <w:r>
-        <w:rPr>
-          <w:rFonts w:eastAsia="標楷體"/>
-        </w:rPr>
-        <w:t xml:space="preserve">) REFERENCES </w:t>
-      </w:r>
-      <w:proofErr w:type="gramStart"/>
-      <w:r>
-        <w:rPr>
-          <w:rFonts w:eastAsia="標楷體"/>
-        </w:rPr>
-        <w:t>User(</w:t>
-      </w:r>
-      <w:proofErr w:type="spellStart"/>
-      <w:proofErr w:type="gramEnd"/>
-      <w:r>
-        <w:rPr>
-          <w:rFonts w:eastAsia="標楷體"/>
-        </w:rPr>
-        <w:t>User_No</w:t>
-      </w:r>
-      <w:proofErr w:type="spellEnd"/>
-      <w:r>
-        <w:rPr>
-          <w:rFonts w:eastAsia="標楷體"/>
-        </w:rPr>
-        <w:t>)*/</w:t>
+        <w:t xml:space="preserve">  /*FOREIGN KEY (User_No) REFERENCES User(User_No)*/</w:t>
       </w:r>
     </w:p>
     <w:p>
@@ -19614,35 +18779,7 @@
         <w:rPr>
           <w:rFonts w:eastAsia="標楷體"/>
         </w:rPr>
-        <w:t xml:space="preserve">  </w:t>
-      </w:r>
-      <w:proofErr w:type="spellStart"/>
-      <w:r>
-        <w:rPr>
-          <w:rFonts w:eastAsia="標楷體"/>
-        </w:rPr>
-        <w:t>Game_No</w:t>
-      </w:r>
-      <w:proofErr w:type="spellEnd"/>
-      <w:r>
-        <w:rPr>
-          <w:rFonts w:eastAsia="標楷體"/>
-        </w:rPr>
-        <w:t xml:space="preserve"> </w:t>
-      </w:r>
-      <w:proofErr w:type="gramStart"/>
-      <w:r>
-        <w:rPr>
-          <w:rFonts w:eastAsia="標楷體"/>
-        </w:rPr>
-        <w:t>varchar(</w:t>
-      </w:r>
-      <w:proofErr w:type="gramEnd"/>
-      <w:r>
-        <w:rPr>
-          <w:rFonts w:eastAsia="標楷體"/>
-        </w:rPr>
-        <w:t>5) NOT NULL,</w:t>
+        <w:t xml:space="preserve">  Game_No varchar(5) NOT NULL,</w:t>
       </w:r>
     </w:p>
     <w:p>
@@ -19658,35 +18795,7 @@
         <w:rPr>
           <w:rFonts w:eastAsia="標楷體"/>
         </w:rPr>
-        <w:t xml:space="preserve">  </w:t>
-      </w:r>
-      <w:proofErr w:type="spellStart"/>
-      <w:r>
-        <w:rPr>
-          <w:rFonts w:eastAsia="標楷體"/>
-        </w:rPr>
-        <w:t>User_No</w:t>
-      </w:r>
-      <w:proofErr w:type="spellEnd"/>
-      <w:r>
-        <w:rPr>
-          <w:rFonts w:eastAsia="標楷體"/>
-        </w:rPr>
-        <w:t xml:space="preserve"> </w:t>
-      </w:r>
-      <w:proofErr w:type="gramStart"/>
-      <w:r>
-        <w:rPr>
-          <w:rFonts w:eastAsia="標楷體"/>
-        </w:rPr>
-        <w:t>varchar(</w:t>
-      </w:r>
-      <w:proofErr w:type="gramEnd"/>
-      <w:r>
-        <w:rPr>
-          <w:rFonts w:eastAsia="標楷體"/>
-        </w:rPr>
-        <w:t>5) NOT NULL,</w:t>
+        <w:t xml:space="preserve">  User_No varchar(5) NOT NULL,</w:t>
       </w:r>
     </w:p>
     <w:p>
@@ -19718,21 +18827,7 @@
         <w:rPr>
           <w:rFonts w:eastAsia="標楷體"/>
         </w:rPr>
-        <w:t xml:space="preserve">  </w:t>
-      </w:r>
-      <w:proofErr w:type="spellStart"/>
-      <w:r>
-        <w:rPr>
-          <w:rFonts w:eastAsia="標楷體"/>
-        </w:rPr>
-        <w:t>Sales_volume</w:t>
-      </w:r>
-      <w:proofErr w:type="spellEnd"/>
-      <w:r>
-        <w:rPr>
-          <w:rFonts w:eastAsia="標楷體"/>
-        </w:rPr>
-        <w:t xml:space="preserve"> INT NOT NULL,</w:t>
+        <w:t xml:space="preserve">  Sales_volume INT NOT NULL,</w:t>
       </w:r>
     </w:p>
     <w:p>
@@ -19748,21 +18843,7 @@
         <w:rPr>
           <w:rFonts w:eastAsia="標楷體"/>
         </w:rPr>
-        <w:t xml:space="preserve">  Category </w:t>
-      </w:r>
-      <w:proofErr w:type="gramStart"/>
-      <w:r>
-        <w:rPr>
-          <w:rFonts w:eastAsia="標楷體"/>
-        </w:rPr>
-        <w:t>varchar(</w:t>
-      </w:r>
-      <w:proofErr w:type="gramEnd"/>
-      <w:r>
-        <w:rPr>
-          <w:rFonts w:eastAsia="標楷體"/>
-        </w:rPr>
-        <w:t>10) NOT NULL,</w:t>
+        <w:t xml:space="preserve">  Category varchar(10) NOT NULL,</w:t>
       </w:r>
     </w:p>
     <w:p>
@@ -19778,21 +18859,7 @@
         <w:rPr>
           <w:rFonts w:eastAsia="標楷體"/>
         </w:rPr>
-        <w:t xml:space="preserve">  Name </w:t>
-      </w:r>
-      <w:proofErr w:type="gramStart"/>
-      <w:r>
-        <w:rPr>
-          <w:rFonts w:eastAsia="標楷體"/>
-        </w:rPr>
-        <w:t>varchar(</w:t>
-      </w:r>
-      <w:proofErr w:type="gramEnd"/>
-      <w:r>
-        <w:rPr>
-          <w:rFonts w:eastAsia="標楷體"/>
-        </w:rPr>
-        <w:t>50) NOT NULL,</w:t>
+        <w:t xml:space="preserve">  Name varchar(50) NOT NULL,</w:t>
       </w:r>
     </w:p>
     <w:p>
@@ -19808,21 +18875,7 @@
         <w:rPr>
           <w:rFonts w:eastAsia="標楷體"/>
         </w:rPr>
-        <w:t xml:space="preserve">  Description </w:t>
-      </w:r>
-      <w:proofErr w:type="gramStart"/>
-      <w:r>
-        <w:rPr>
-          <w:rFonts w:eastAsia="標楷體"/>
-        </w:rPr>
-        <w:t>varchar(</w:t>
-      </w:r>
-      <w:proofErr w:type="gramEnd"/>
-      <w:r>
-        <w:rPr>
-          <w:rFonts w:eastAsia="標楷體"/>
-        </w:rPr>
-        <w:t>500) NOT NULL,</w:t>
+        <w:t xml:space="preserve">  Description varchar(500) NOT NULL,</w:t>
       </w:r>
     </w:p>
     <w:p>
@@ -19838,21 +18891,7 @@
         <w:rPr>
           <w:rFonts w:eastAsia="標楷體"/>
         </w:rPr>
-        <w:t xml:space="preserve">  PRIMARY KEY(</w:t>
-      </w:r>
-      <w:proofErr w:type="spellStart"/>
-      <w:r>
-        <w:rPr>
-          <w:rFonts w:eastAsia="標楷體"/>
-        </w:rPr>
-        <w:t>Game_No</w:t>
-      </w:r>
-      <w:proofErr w:type="spellEnd"/>
-      <w:r>
-        <w:rPr>
-          <w:rFonts w:eastAsia="標楷體"/>
-        </w:rPr>
-        <w:t>)</w:t>
+        <w:t xml:space="preserve">  PRIMARY KEY(Game_No)</w:t>
       </w:r>
     </w:p>
     <w:p>
@@ -19868,43 +18907,7 @@
         <w:rPr>
           <w:rFonts w:eastAsia="標楷體"/>
         </w:rPr>
-        <w:t xml:space="preserve">  /*FOREIGN KEY (</w:t>
-      </w:r>
-      <w:proofErr w:type="spellStart"/>
-      <w:r>
-        <w:rPr>
-          <w:rFonts w:eastAsia="標楷體"/>
-        </w:rPr>
-        <w:t>User_No</w:t>
-      </w:r>
-      <w:proofErr w:type="spellEnd"/>
-      <w:r>
-        <w:rPr>
-          <w:rFonts w:eastAsia="標楷體"/>
-        </w:rPr>
-        <w:t xml:space="preserve">) REFERENCES </w:t>
-      </w:r>
-      <w:proofErr w:type="gramStart"/>
-      <w:r>
-        <w:rPr>
-          <w:rFonts w:eastAsia="標楷體"/>
-        </w:rPr>
-        <w:t>User(</w:t>
-      </w:r>
-      <w:proofErr w:type="spellStart"/>
-      <w:proofErr w:type="gramEnd"/>
-      <w:r>
-        <w:rPr>
-          <w:rFonts w:eastAsia="標楷體"/>
-        </w:rPr>
-        <w:t>User_No</w:t>
-      </w:r>
-      <w:proofErr w:type="spellEnd"/>
-      <w:r>
-        <w:rPr>
-          <w:rFonts w:eastAsia="標楷體"/>
-        </w:rPr>
-        <w:t>)*/</w:t>
+        <w:t xml:space="preserve">  /*FOREIGN KEY (User_No) REFERENCES User(User_No)*/</w:t>
       </w:r>
     </w:p>
     <w:p>
@@ -19944,7 +18947,6 @@
           <w:bCs/>
         </w:rPr>
       </w:pPr>
-      <w:proofErr w:type="spellStart"/>
       <w:r>
         <w:rPr>
           <w:rFonts w:eastAsia="標楷體" w:hint="eastAsia"/>
@@ -19959,398 +18961,190 @@
           <w:b/>
           <w:bCs/>
         </w:rPr>
-        <w:t>rder_info</w:t>
-      </w:r>
-      <w:proofErr w:type="spellEnd"/>
-      <w:r>
+        <w:t>rder_info table</w:t>
+      </w:r>
+    </w:p>
+    <w:p>
+      <w:pPr>
+        <w:tabs>
+          <w:tab w:val="left" w:pos="3525"/>
+        </w:tabs>
+        <w:rPr>
+          <w:rFonts w:eastAsia="標楷體"/>
+        </w:rPr>
+      </w:pPr>
+      <w:r>
+        <w:rPr>
+          <w:rFonts w:eastAsia="標楷體"/>
+        </w:rPr>
+        <w:t>CREATE TABLE Order_info (</w:t>
+      </w:r>
+    </w:p>
+    <w:p>
+      <w:pPr>
+        <w:tabs>
+          <w:tab w:val="left" w:pos="3525"/>
+        </w:tabs>
+        <w:rPr>
+          <w:rFonts w:eastAsia="標楷體"/>
+        </w:rPr>
+      </w:pPr>
+      <w:r>
+        <w:rPr>
+          <w:rFonts w:eastAsia="標楷體"/>
+        </w:rPr>
+        <w:t xml:space="preserve">  User_No varchar(5) NOT NULL,</w:t>
+      </w:r>
+    </w:p>
+    <w:p>
+      <w:pPr>
+        <w:tabs>
+          <w:tab w:val="left" w:pos="3525"/>
+        </w:tabs>
+        <w:rPr>
+          <w:rFonts w:eastAsia="標楷體"/>
+        </w:rPr>
+      </w:pPr>
+      <w:r>
+        <w:rPr>
+          <w:rFonts w:eastAsia="標楷體"/>
+        </w:rPr>
+        <w:t xml:space="preserve">  Order_No varchar(5) NOT NULL,</w:t>
+      </w:r>
+    </w:p>
+    <w:p>
+      <w:pPr>
+        <w:tabs>
+          <w:tab w:val="left" w:pos="3525"/>
+        </w:tabs>
+        <w:rPr>
+          <w:rFonts w:eastAsia="標楷體"/>
+        </w:rPr>
+      </w:pPr>
+      <w:r>
+        <w:rPr>
+          <w:rFonts w:eastAsia="標楷體"/>
+        </w:rPr>
+        <w:t xml:space="preserve">  Coupon_No varchar(5) NOT NULL,</w:t>
+      </w:r>
+    </w:p>
+    <w:p>
+      <w:pPr>
+        <w:tabs>
+          <w:tab w:val="left" w:pos="3525"/>
+        </w:tabs>
+        <w:rPr>
+          <w:rFonts w:eastAsia="標楷體"/>
+        </w:rPr>
+      </w:pPr>
+      <w:r>
+        <w:rPr>
+          <w:rFonts w:eastAsia="標楷體"/>
+        </w:rPr>
+        <w:t xml:space="preserve">  Date DATE NOT NULL,</w:t>
+      </w:r>
+    </w:p>
+    <w:p>
+      <w:pPr>
+        <w:tabs>
+          <w:tab w:val="left" w:pos="3525"/>
+        </w:tabs>
+        <w:rPr>
+          <w:rFonts w:eastAsia="標楷體"/>
+        </w:rPr>
+      </w:pPr>
+      <w:r>
+        <w:rPr>
+          <w:rFonts w:eastAsia="標楷體"/>
+        </w:rPr>
+        <w:t xml:space="preserve">  Price INT NOT NULL,</w:t>
+      </w:r>
+    </w:p>
+    <w:p>
+      <w:pPr>
+        <w:tabs>
+          <w:tab w:val="left" w:pos="3525"/>
+        </w:tabs>
+        <w:rPr>
+          <w:rFonts w:eastAsia="標楷體"/>
+        </w:rPr>
+      </w:pPr>
+      <w:r>
+        <w:rPr>
+          <w:rFonts w:eastAsia="標楷體"/>
+        </w:rPr>
+        <w:t xml:space="preserve">  PRIMARY KEY(Order_No)</w:t>
+      </w:r>
+    </w:p>
+    <w:p>
+      <w:pPr>
+        <w:tabs>
+          <w:tab w:val="left" w:pos="3525"/>
+        </w:tabs>
+        <w:rPr>
+          <w:rFonts w:eastAsia="標楷體"/>
+        </w:rPr>
+      </w:pPr>
+      <w:r>
+        <w:rPr>
+          <w:rFonts w:eastAsia="標楷體"/>
+        </w:rPr>
+        <w:t xml:space="preserve">  /*FOREIGN KEY (Game_No) REFERENCES Game(Game_No)*/</w:t>
+      </w:r>
+    </w:p>
+    <w:p>
+      <w:pPr>
+        <w:tabs>
+          <w:tab w:val="left" w:pos="3525"/>
+        </w:tabs>
+        <w:rPr>
+          <w:rFonts w:eastAsia="標楷體"/>
+        </w:rPr>
+      </w:pPr>
+      <w:r>
+        <w:rPr>
+          <w:rFonts w:eastAsia="標楷體"/>
+        </w:rPr>
+        <w:t xml:space="preserve">  /*FOREIGN KEY (Coupon_No) REFERENCES Coupon(Coupon_No)*/</w:t>
+      </w:r>
+    </w:p>
+    <w:p>
+      <w:pPr>
+        <w:tabs>
+          <w:tab w:val="left" w:pos="3525"/>
+        </w:tabs>
+        <w:rPr>
+          <w:rFonts w:eastAsia="標楷體"/>
+        </w:rPr>
+      </w:pPr>
+      <w:r>
+        <w:rPr>
+          <w:rFonts w:eastAsia="標楷體"/>
+        </w:rPr>
+        <w:t>);</w:t>
+      </w:r>
+    </w:p>
+    <w:p>
+      <w:pPr>
+        <w:tabs>
+          <w:tab w:val="left" w:pos="3525"/>
+        </w:tabs>
+        <w:rPr>
+          <w:rFonts w:eastAsia="標楷體"/>
+        </w:rPr>
+      </w:pPr>
+    </w:p>
+    <w:p>
+      <w:pPr>
+        <w:tabs>
+          <w:tab w:val="left" w:pos="3525"/>
+        </w:tabs>
         <w:rPr>
           <w:rFonts w:eastAsia="標楷體"/>
           <w:b/>
           <w:bCs/>
         </w:rPr>
-        <w:t xml:space="preserve"> table</w:t>
-      </w:r>
-    </w:p>
-    <w:p>
-      <w:pPr>
-        <w:tabs>
-          <w:tab w:val="left" w:pos="3525"/>
-        </w:tabs>
-        <w:rPr>
-          <w:rFonts w:eastAsia="標楷體"/>
-        </w:rPr>
-      </w:pPr>
-      <w:r>
-        <w:rPr>
-          <w:rFonts w:eastAsia="標楷體"/>
-        </w:rPr>
-        <w:t xml:space="preserve">CREATE TABLE </w:t>
-      </w:r>
-      <w:proofErr w:type="spellStart"/>
-      <w:r>
-        <w:rPr>
-          <w:rFonts w:eastAsia="標楷體"/>
-        </w:rPr>
-        <w:t>Order_info</w:t>
-      </w:r>
-      <w:proofErr w:type="spellEnd"/>
-      <w:r>
-        <w:rPr>
-          <w:rFonts w:eastAsia="標楷體"/>
-        </w:rPr>
-        <w:t xml:space="preserve"> (</w:t>
-      </w:r>
-    </w:p>
-    <w:p>
-      <w:pPr>
-        <w:tabs>
-          <w:tab w:val="left" w:pos="3525"/>
-        </w:tabs>
-        <w:rPr>
-          <w:rFonts w:eastAsia="標楷體"/>
-        </w:rPr>
-      </w:pPr>
-      <w:r>
-        <w:rPr>
-          <w:rFonts w:eastAsia="標楷體"/>
-        </w:rPr>
-        <w:t xml:space="preserve">  </w:t>
-      </w:r>
-      <w:proofErr w:type="spellStart"/>
-      <w:r>
-        <w:rPr>
-          <w:rFonts w:eastAsia="標楷體"/>
-        </w:rPr>
-        <w:t>User_No</w:t>
-      </w:r>
-      <w:proofErr w:type="spellEnd"/>
-      <w:r>
-        <w:rPr>
-          <w:rFonts w:eastAsia="標楷體"/>
-        </w:rPr>
-        <w:t xml:space="preserve"> </w:t>
-      </w:r>
-      <w:proofErr w:type="gramStart"/>
-      <w:r>
-        <w:rPr>
-          <w:rFonts w:eastAsia="標楷體"/>
-        </w:rPr>
-        <w:t>varchar(</w:t>
-      </w:r>
-      <w:proofErr w:type="gramEnd"/>
-      <w:r>
-        <w:rPr>
-          <w:rFonts w:eastAsia="標楷體"/>
-        </w:rPr>
-        <w:t>5) NOT NULL,</w:t>
-      </w:r>
-    </w:p>
-    <w:p>
-      <w:pPr>
-        <w:tabs>
-          <w:tab w:val="left" w:pos="3525"/>
-        </w:tabs>
-        <w:rPr>
-          <w:rFonts w:eastAsia="標楷體"/>
-        </w:rPr>
-      </w:pPr>
-      <w:r>
-        <w:rPr>
-          <w:rFonts w:eastAsia="標楷體"/>
-        </w:rPr>
-        <w:t xml:space="preserve">  </w:t>
-      </w:r>
-      <w:proofErr w:type="spellStart"/>
-      <w:r>
-        <w:rPr>
-          <w:rFonts w:eastAsia="標楷體"/>
-        </w:rPr>
-        <w:t>Order_No</w:t>
-      </w:r>
-      <w:proofErr w:type="spellEnd"/>
-      <w:r>
-        <w:rPr>
-          <w:rFonts w:eastAsia="標楷體"/>
-        </w:rPr>
-        <w:t xml:space="preserve"> </w:t>
-      </w:r>
-      <w:proofErr w:type="gramStart"/>
-      <w:r>
-        <w:rPr>
-          <w:rFonts w:eastAsia="標楷體"/>
-        </w:rPr>
-        <w:t>varchar(</w:t>
-      </w:r>
-      <w:proofErr w:type="gramEnd"/>
-      <w:r>
-        <w:rPr>
-          <w:rFonts w:eastAsia="標楷體"/>
-        </w:rPr>
-        <w:t>5) NOT NULL,</w:t>
-      </w:r>
-    </w:p>
-    <w:p>
-      <w:pPr>
-        <w:tabs>
-          <w:tab w:val="left" w:pos="3525"/>
-        </w:tabs>
-        <w:rPr>
-          <w:rFonts w:eastAsia="標楷體"/>
-        </w:rPr>
-      </w:pPr>
-      <w:r>
-        <w:rPr>
-          <w:rFonts w:eastAsia="標楷體"/>
-        </w:rPr>
-        <w:t xml:space="preserve">  </w:t>
-      </w:r>
-      <w:proofErr w:type="spellStart"/>
-      <w:r>
-        <w:rPr>
-          <w:rFonts w:eastAsia="標楷體"/>
-        </w:rPr>
-        <w:t>Coupon_No</w:t>
-      </w:r>
-      <w:proofErr w:type="spellEnd"/>
-      <w:r>
-        <w:rPr>
-          <w:rFonts w:eastAsia="標楷體"/>
-        </w:rPr>
-        <w:t xml:space="preserve"> </w:t>
-      </w:r>
-      <w:proofErr w:type="gramStart"/>
-      <w:r>
-        <w:rPr>
-          <w:rFonts w:eastAsia="標楷體"/>
-        </w:rPr>
-        <w:t>varchar(</w:t>
-      </w:r>
-      <w:proofErr w:type="gramEnd"/>
-      <w:r>
-        <w:rPr>
-          <w:rFonts w:eastAsia="標楷體"/>
-        </w:rPr>
-        <w:t>5) NOT NULL,</w:t>
-      </w:r>
-    </w:p>
-    <w:p>
-      <w:pPr>
-        <w:tabs>
-          <w:tab w:val="left" w:pos="3525"/>
-        </w:tabs>
-        <w:rPr>
-          <w:rFonts w:eastAsia="標楷體"/>
-        </w:rPr>
-      </w:pPr>
-      <w:r>
-        <w:rPr>
-          <w:rFonts w:eastAsia="標楷體"/>
-        </w:rPr>
-        <w:t xml:space="preserve">  Date </w:t>
-      </w:r>
-      <w:proofErr w:type="spellStart"/>
-      <w:r>
-        <w:rPr>
-          <w:rFonts w:eastAsia="標楷體"/>
-        </w:rPr>
-        <w:t>DATE</w:t>
-      </w:r>
-      <w:proofErr w:type="spellEnd"/>
-      <w:r>
-        <w:rPr>
-          <w:rFonts w:eastAsia="標楷體"/>
-        </w:rPr>
-        <w:t xml:space="preserve"> NOT NULL,</w:t>
-      </w:r>
-    </w:p>
-    <w:p>
-      <w:pPr>
-        <w:tabs>
-          <w:tab w:val="left" w:pos="3525"/>
-        </w:tabs>
-        <w:rPr>
-          <w:rFonts w:eastAsia="標楷體"/>
-        </w:rPr>
-      </w:pPr>
-      <w:r>
-        <w:rPr>
-          <w:rFonts w:eastAsia="標楷體"/>
-        </w:rPr>
-        <w:t xml:space="preserve">  Price INT NOT NULL,</w:t>
-      </w:r>
-    </w:p>
-    <w:p>
-      <w:pPr>
-        <w:tabs>
-          <w:tab w:val="left" w:pos="3525"/>
-        </w:tabs>
-        <w:rPr>
-          <w:rFonts w:eastAsia="標楷體"/>
-        </w:rPr>
-      </w:pPr>
-      <w:r>
-        <w:rPr>
-          <w:rFonts w:eastAsia="標楷體"/>
-        </w:rPr>
-        <w:t xml:space="preserve">  PRIMARY KEY(</w:t>
-      </w:r>
-      <w:proofErr w:type="spellStart"/>
-      <w:r>
-        <w:rPr>
-          <w:rFonts w:eastAsia="標楷體"/>
-        </w:rPr>
-        <w:t>Order_No</w:t>
-      </w:r>
-      <w:proofErr w:type="spellEnd"/>
-      <w:r>
-        <w:rPr>
-          <w:rFonts w:eastAsia="標楷體"/>
-        </w:rPr>
-        <w:t>)</w:t>
-      </w:r>
-    </w:p>
-    <w:p>
-      <w:pPr>
-        <w:tabs>
-          <w:tab w:val="left" w:pos="3525"/>
-        </w:tabs>
-        <w:rPr>
-          <w:rFonts w:eastAsia="標楷體"/>
-        </w:rPr>
-      </w:pPr>
-      <w:r>
-        <w:rPr>
-          <w:rFonts w:eastAsia="標楷體"/>
-        </w:rPr>
-        <w:t xml:space="preserve">  /*FOREIGN KEY (</w:t>
-      </w:r>
-      <w:proofErr w:type="spellStart"/>
-      <w:r>
-        <w:rPr>
-          <w:rFonts w:eastAsia="標楷體"/>
-        </w:rPr>
-        <w:t>Game_No</w:t>
-      </w:r>
-      <w:proofErr w:type="spellEnd"/>
-      <w:r>
-        <w:rPr>
-          <w:rFonts w:eastAsia="標楷體"/>
-        </w:rPr>
-        <w:t xml:space="preserve">) REFERENCES </w:t>
-      </w:r>
-      <w:proofErr w:type="gramStart"/>
-      <w:r>
-        <w:rPr>
-          <w:rFonts w:eastAsia="標楷體"/>
-        </w:rPr>
-        <w:t>Game(</w:t>
-      </w:r>
-      <w:proofErr w:type="spellStart"/>
-      <w:proofErr w:type="gramEnd"/>
-      <w:r>
-        <w:rPr>
-          <w:rFonts w:eastAsia="標楷體"/>
-        </w:rPr>
-        <w:t>Game_No</w:t>
-      </w:r>
-      <w:proofErr w:type="spellEnd"/>
-      <w:r>
-        <w:rPr>
-          <w:rFonts w:eastAsia="標楷體"/>
-        </w:rPr>
-        <w:t>)*/</w:t>
-      </w:r>
-    </w:p>
-    <w:p>
-      <w:pPr>
-        <w:tabs>
-          <w:tab w:val="left" w:pos="3525"/>
-        </w:tabs>
-        <w:rPr>
-          <w:rFonts w:eastAsia="標楷體"/>
-        </w:rPr>
-      </w:pPr>
-      <w:r>
-        <w:rPr>
-          <w:rFonts w:eastAsia="標楷體"/>
-        </w:rPr>
-        <w:t xml:space="preserve">  /*FOREIGN KEY (</w:t>
-      </w:r>
-      <w:proofErr w:type="spellStart"/>
-      <w:r>
-        <w:rPr>
-          <w:rFonts w:eastAsia="標楷體"/>
-        </w:rPr>
-        <w:t>Coupon_No</w:t>
-      </w:r>
-      <w:proofErr w:type="spellEnd"/>
-      <w:r>
-        <w:rPr>
-          <w:rFonts w:eastAsia="標楷體"/>
-        </w:rPr>
-        <w:t xml:space="preserve">) REFERENCES </w:t>
-      </w:r>
-      <w:proofErr w:type="gramStart"/>
-      <w:r>
-        <w:rPr>
-          <w:rFonts w:eastAsia="標楷體"/>
-        </w:rPr>
-        <w:t>Coupon(</w:t>
-      </w:r>
-      <w:proofErr w:type="spellStart"/>
-      <w:proofErr w:type="gramEnd"/>
-      <w:r>
-        <w:rPr>
-          <w:rFonts w:eastAsia="標楷體"/>
-        </w:rPr>
-        <w:t>Coupon_No</w:t>
-      </w:r>
-      <w:proofErr w:type="spellEnd"/>
-      <w:r>
-        <w:rPr>
-          <w:rFonts w:eastAsia="標楷體"/>
-        </w:rPr>
-        <w:t>)*/</w:t>
-      </w:r>
-    </w:p>
-    <w:p>
-      <w:pPr>
-        <w:tabs>
-          <w:tab w:val="left" w:pos="3525"/>
-        </w:tabs>
-        <w:rPr>
-          <w:rFonts w:eastAsia="標楷體"/>
-        </w:rPr>
-      </w:pPr>
-      <w:r>
-        <w:rPr>
-          <w:rFonts w:eastAsia="標楷體"/>
-        </w:rPr>
-        <w:t>);</w:t>
-      </w:r>
-    </w:p>
-    <w:p>
-      <w:pPr>
-        <w:tabs>
-          <w:tab w:val="left" w:pos="3525"/>
-        </w:tabs>
-        <w:rPr>
-          <w:rFonts w:eastAsia="標楷體"/>
-        </w:rPr>
-      </w:pPr>
-    </w:p>
-    <w:p>
-      <w:pPr>
-        <w:tabs>
-          <w:tab w:val="left" w:pos="3525"/>
-        </w:tabs>
-        <w:rPr>
-          <w:rFonts w:eastAsia="標楷體"/>
-          <w:b/>
-          <w:bCs/>
-        </w:rPr>
-      </w:pPr>
-      <w:proofErr w:type="spellStart"/>
+      </w:pPr>
       <w:r>
         <w:rPr>
           <w:rFonts w:eastAsia="標楷體" w:hint="eastAsia"/>
@@ -20365,227 +19159,111 @@
           <w:b/>
           <w:bCs/>
         </w:rPr>
-        <w:t>rder_list</w:t>
-      </w:r>
-      <w:proofErr w:type="spellEnd"/>
-      <w:r>
+        <w:t>rder_list table</w:t>
+      </w:r>
+    </w:p>
+    <w:p>
+      <w:pPr>
+        <w:tabs>
+          <w:tab w:val="left" w:pos="3525"/>
+        </w:tabs>
+        <w:rPr>
+          <w:rFonts w:eastAsia="標楷體"/>
+        </w:rPr>
+      </w:pPr>
+      <w:r>
+        <w:rPr>
+          <w:rFonts w:eastAsia="標楷體"/>
+        </w:rPr>
+        <w:t>CREATE TABLE Order_list (</w:t>
+      </w:r>
+    </w:p>
+    <w:p>
+      <w:pPr>
+        <w:tabs>
+          <w:tab w:val="left" w:pos="3525"/>
+        </w:tabs>
+        <w:rPr>
+          <w:rFonts w:eastAsia="標楷體"/>
+        </w:rPr>
+      </w:pPr>
+      <w:r>
+        <w:rPr>
+          <w:rFonts w:eastAsia="標楷體"/>
+        </w:rPr>
+        <w:t xml:space="preserve">  Order_No varchar(5) NOT NULL,</w:t>
+      </w:r>
+    </w:p>
+    <w:p>
+      <w:pPr>
+        <w:tabs>
+          <w:tab w:val="left" w:pos="3525"/>
+        </w:tabs>
+        <w:rPr>
+          <w:rFonts w:eastAsia="標楷體"/>
+        </w:rPr>
+      </w:pPr>
+      <w:r>
+        <w:rPr>
+          <w:rFonts w:eastAsia="標楷體"/>
+        </w:rPr>
+        <w:lastRenderedPageBreak/>
+        <w:t xml:space="preserve">  Game_No varchar(5) NOT NULL</w:t>
+      </w:r>
+    </w:p>
+    <w:p>
+      <w:pPr>
+        <w:tabs>
+          <w:tab w:val="left" w:pos="3525"/>
+        </w:tabs>
+        <w:rPr>
+          <w:rFonts w:eastAsia="標楷體"/>
+        </w:rPr>
+      </w:pPr>
+      <w:r>
+        <w:rPr>
+          <w:rFonts w:eastAsia="標楷體"/>
+        </w:rPr>
+        <w:t xml:space="preserve">   /*FOREIGN KEY (Game_No) REFERENCES Game(Game_No)*/</w:t>
+      </w:r>
+    </w:p>
+    <w:p>
+      <w:pPr>
+        <w:tabs>
+          <w:tab w:val="left" w:pos="3525"/>
+        </w:tabs>
+        <w:rPr>
+          <w:rFonts w:eastAsia="標楷體"/>
+        </w:rPr>
+      </w:pPr>
+      <w:r>
+        <w:rPr>
+          <w:rFonts w:eastAsia="標楷體"/>
+        </w:rPr>
+        <w:t>);</w:t>
+      </w:r>
+    </w:p>
+    <w:p>
+      <w:pPr>
+        <w:tabs>
+          <w:tab w:val="left" w:pos="3525"/>
+        </w:tabs>
+        <w:rPr>
+          <w:rFonts w:eastAsia="標楷體"/>
+        </w:rPr>
+      </w:pPr>
+    </w:p>
+    <w:p>
+      <w:pPr>
+        <w:tabs>
+          <w:tab w:val="left" w:pos="3525"/>
+        </w:tabs>
         <w:rPr>
           <w:rFonts w:eastAsia="標楷體"/>
           <w:b/>
           <w:bCs/>
         </w:rPr>
-        <w:t xml:space="preserve"> table</w:t>
-      </w:r>
-    </w:p>
-    <w:p>
-      <w:pPr>
-        <w:tabs>
-          <w:tab w:val="left" w:pos="3525"/>
-        </w:tabs>
-        <w:rPr>
-          <w:rFonts w:eastAsia="標楷體"/>
-        </w:rPr>
-      </w:pPr>
-      <w:r>
-        <w:rPr>
-          <w:rFonts w:eastAsia="標楷體"/>
-        </w:rPr>
-        <w:t xml:space="preserve">CREATE TABLE </w:t>
-      </w:r>
-      <w:proofErr w:type="spellStart"/>
-      <w:r>
-        <w:rPr>
-          <w:rFonts w:eastAsia="標楷體"/>
-        </w:rPr>
-        <w:t>Order_list</w:t>
-      </w:r>
-      <w:proofErr w:type="spellEnd"/>
-      <w:r>
-        <w:rPr>
-          <w:rFonts w:eastAsia="標楷體"/>
-        </w:rPr>
-        <w:t xml:space="preserve"> (</w:t>
-      </w:r>
-    </w:p>
-    <w:p>
-      <w:pPr>
-        <w:tabs>
-          <w:tab w:val="left" w:pos="3525"/>
-        </w:tabs>
-        <w:rPr>
-          <w:rFonts w:eastAsia="標楷體"/>
-        </w:rPr>
-      </w:pPr>
-      <w:r>
-        <w:rPr>
-          <w:rFonts w:eastAsia="標楷體"/>
-        </w:rPr>
-        <w:t xml:space="preserve">  </w:t>
-      </w:r>
-      <w:proofErr w:type="spellStart"/>
-      <w:r>
-        <w:rPr>
-          <w:rFonts w:eastAsia="標楷體"/>
-        </w:rPr>
-        <w:t>Order_No</w:t>
-      </w:r>
-      <w:proofErr w:type="spellEnd"/>
-      <w:r>
-        <w:rPr>
-          <w:rFonts w:eastAsia="標楷體"/>
-        </w:rPr>
-        <w:t xml:space="preserve"> </w:t>
-      </w:r>
-      <w:proofErr w:type="gramStart"/>
-      <w:r>
-        <w:rPr>
-          <w:rFonts w:eastAsia="標楷體"/>
-        </w:rPr>
-        <w:t>varchar(</w:t>
-      </w:r>
-      <w:proofErr w:type="gramEnd"/>
-      <w:r>
-        <w:rPr>
-          <w:rFonts w:eastAsia="標楷體"/>
-        </w:rPr>
-        <w:t>5) NOT NULL,</w:t>
-      </w:r>
-    </w:p>
-    <w:p>
-      <w:pPr>
-        <w:tabs>
-          <w:tab w:val="left" w:pos="3525"/>
-        </w:tabs>
-        <w:rPr>
-          <w:rFonts w:eastAsia="標楷體"/>
-        </w:rPr>
-      </w:pPr>
-      <w:r>
-        <w:rPr>
-          <w:rFonts w:eastAsia="標楷體"/>
-        </w:rPr>
-        <w:lastRenderedPageBreak/>
-        <w:t xml:space="preserve">  </w:t>
-      </w:r>
-      <w:proofErr w:type="spellStart"/>
-      <w:r>
-        <w:rPr>
-          <w:rFonts w:eastAsia="標楷體"/>
-        </w:rPr>
-        <w:t>Game_No</w:t>
-      </w:r>
-      <w:proofErr w:type="spellEnd"/>
-      <w:r>
-        <w:rPr>
-          <w:rFonts w:eastAsia="標楷體"/>
-        </w:rPr>
-        <w:t xml:space="preserve"> </w:t>
-      </w:r>
-      <w:proofErr w:type="gramStart"/>
-      <w:r>
-        <w:rPr>
-          <w:rFonts w:eastAsia="標楷體"/>
-        </w:rPr>
-        <w:t>varchar(</w:t>
-      </w:r>
-      <w:proofErr w:type="gramEnd"/>
-      <w:r>
-        <w:rPr>
-          <w:rFonts w:eastAsia="標楷體"/>
-        </w:rPr>
-        <w:t>5) NOT NULL</w:t>
-      </w:r>
-    </w:p>
-    <w:p>
-      <w:pPr>
-        <w:tabs>
-          <w:tab w:val="left" w:pos="3525"/>
-        </w:tabs>
-        <w:rPr>
-          <w:rFonts w:eastAsia="標楷體"/>
-        </w:rPr>
-      </w:pPr>
-      <w:r>
-        <w:rPr>
-          <w:rFonts w:eastAsia="標楷體"/>
-        </w:rPr>
-        <w:t xml:space="preserve">   /*FOREIGN KEY (</w:t>
-      </w:r>
-      <w:proofErr w:type="spellStart"/>
-      <w:r>
-        <w:rPr>
-          <w:rFonts w:eastAsia="標楷體"/>
-        </w:rPr>
-        <w:t>Game_No</w:t>
-      </w:r>
-      <w:proofErr w:type="spellEnd"/>
-      <w:r>
-        <w:rPr>
-          <w:rFonts w:eastAsia="標楷體"/>
-        </w:rPr>
-        <w:t xml:space="preserve">) REFERENCES </w:t>
-      </w:r>
-      <w:proofErr w:type="gramStart"/>
-      <w:r>
-        <w:rPr>
-          <w:rFonts w:eastAsia="標楷體"/>
-        </w:rPr>
-        <w:t>Game(</w:t>
-      </w:r>
-      <w:proofErr w:type="spellStart"/>
-      <w:proofErr w:type="gramEnd"/>
-      <w:r>
-        <w:rPr>
-          <w:rFonts w:eastAsia="標楷體"/>
-        </w:rPr>
-        <w:t>Game_No</w:t>
-      </w:r>
-      <w:proofErr w:type="spellEnd"/>
-      <w:r>
-        <w:rPr>
-          <w:rFonts w:eastAsia="標楷體"/>
-        </w:rPr>
-        <w:t>)*/</w:t>
-      </w:r>
-    </w:p>
-    <w:p>
-      <w:pPr>
-        <w:tabs>
-          <w:tab w:val="left" w:pos="3525"/>
-        </w:tabs>
-        <w:rPr>
-          <w:rFonts w:eastAsia="標楷體"/>
-        </w:rPr>
-      </w:pPr>
-      <w:r>
-        <w:rPr>
-          <w:rFonts w:eastAsia="標楷體"/>
-        </w:rPr>
-        <w:t>);</w:t>
-      </w:r>
-    </w:p>
-    <w:p>
-      <w:pPr>
-        <w:tabs>
-          <w:tab w:val="left" w:pos="3525"/>
-        </w:tabs>
-        <w:rPr>
-          <w:rFonts w:eastAsia="標楷體"/>
-        </w:rPr>
-      </w:pPr>
-    </w:p>
-    <w:p>
-      <w:pPr>
-        <w:tabs>
-          <w:tab w:val="left" w:pos="3525"/>
-        </w:tabs>
-        <w:rPr>
-          <w:rFonts w:eastAsia="標楷體"/>
-          <w:b/>
-          <w:bCs/>
-        </w:rPr>
-      </w:pPr>
-      <w:proofErr w:type="spellStart"/>
+      </w:pPr>
       <w:r>
         <w:rPr>
           <w:rFonts w:eastAsia="標楷體" w:hint="eastAsia"/>
@@ -20600,16 +19278,7 @@
           <w:b/>
           <w:bCs/>
         </w:rPr>
-        <w:t>ser_Comment</w:t>
-      </w:r>
-      <w:proofErr w:type="spellEnd"/>
-      <w:r>
-        <w:rPr>
-          <w:rFonts w:eastAsia="標楷體"/>
-          <w:b/>
-          <w:bCs/>
-        </w:rPr>
-        <w:t xml:space="preserve"> table</w:t>
+        <w:t>ser_Comment table</w:t>
       </w:r>
     </w:p>
     <w:p>
@@ -20625,21 +19294,7 @@
         <w:rPr>
           <w:rFonts w:eastAsia="標楷體"/>
         </w:rPr>
-        <w:t xml:space="preserve">CREATE TABLE </w:t>
-      </w:r>
-      <w:proofErr w:type="spellStart"/>
-      <w:r>
-        <w:rPr>
-          <w:rFonts w:eastAsia="標楷體"/>
-        </w:rPr>
-        <w:t>User_Comment</w:t>
-      </w:r>
-      <w:proofErr w:type="spellEnd"/>
-      <w:r>
-        <w:rPr>
-          <w:rFonts w:eastAsia="標楷體"/>
-        </w:rPr>
-        <w:t xml:space="preserve"> (</w:t>
+        <w:t>CREATE TABLE User_Comment (</w:t>
       </w:r>
     </w:p>
     <w:p>
@@ -20655,35 +19310,7 @@
         <w:rPr>
           <w:rFonts w:eastAsia="標楷體"/>
         </w:rPr>
-        <w:t xml:space="preserve">  </w:t>
-      </w:r>
-      <w:proofErr w:type="spellStart"/>
-      <w:r>
-        <w:rPr>
-          <w:rFonts w:eastAsia="標楷體"/>
-        </w:rPr>
-        <w:t>Comment_No</w:t>
-      </w:r>
-      <w:proofErr w:type="spellEnd"/>
-      <w:r>
-        <w:rPr>
-          <w:rFonts w:eastAsia="標楷體"/>
-        </w:rPr>
-        <w:t xml:space="preserve"> </w:t>
-      </w:r>
-      <w:proofErr w:type="gramStart"/>
-      <w:r>
-        <w:rPr>
-          <w:rFonts w:eastAsia="標楷體"/>
-        </w:rPr>
-        <w:t>varchar(</w:t>
-      </w:r>
-      <w:proofErr w:type="gramEnd"/>
-      <w:r>
-        <w:rPr>
-          <w:rFonts w:eastAsia="標楷體"/>
-        </w:rPr>
-        <w:t>5) NOT NULL,</w:t>
+        <w:t xml:space="preserve">  Comment_No varchar(5) NOT NULL,</w:t>
       </w:r>
     </w:p>
     <w:p>
@@ -20699,35 +19326,7 @@
         <w:rPr>
           <w:rFonts w:eastAsia="標楷體"/>
         </w:rPr>
-        <w:t xml:space="preserve">  </w:t>
-      </w:r>
-      <w:proofErr w:type="spellStart"/>
-      <w:r>
-        <w:rPr>
-          <w:rFonts w:eastAsia="標楷體"/>
-        </w:rPr>
-        <w:t>User_No</w:t>
-      </w:r>
-      <w:proofErr w:type="spellEnd"/>
-      <w:r>
-        <w:rPr>
-          <w:rFonts w:eastAsia="標楷體"/>
-        </w:rPr>
-        <w:t xml:space="preserve"> </w:t>
-      </w:r>
-      <w:proofErr w:type="gramStart"/>
-      <w:r>
-        <w:rPr>
-          <w:rFonts w:eastAsia="標楷體"/>
-        </w:rPr>
-        <w:t>varchar(</w:t>
-      </w:r>
-      <w:proofErr w:type="gramEnd"/>
-      <w:r>
-        <w:rPr>
-          <w:rFonts w:eastAsia="標楷體"/>
-        </w:rPr>
-        <w:t>5) NOT NULL,</w:t>
+        <w:t xml:space="preserve">  User_No varchar(5) NOT NULL,</w:t>
       </w:r>
     </w:p>
     <w:p>
@@ -20743,35 +19342,7 @@
         <w:rPr>
           <w:rFonts w:eastAsia="標楷體"/>
         </w:rPr>
-        <w:t xml:space="preserve">  </w:t>
-      </w:r>
-      <w:proofErr w:type="spellStart"/>
-      <w:r>
-        <w:rPr>
-          <w:rFonts w:eastAsia="標楷體"/>
-        </w:rPr>
-        <w:t>Game_No</w:t>
-      </w:r>
-      <w:proofErr w:type="spellEnd"/>
-      <w:r>
-        <w:rPr>
-          <w:rFonts w:eastAsia="標楷體"/>
-        </w:rPr>
-        <w:t xml:space="preserve"> </w:t>
-      </w:r>
-      <w:proofErr w:type="gramStart"/>
-      <w:r>
-        <w:rPr>
-          <w:rFonts w:eastAsia="標楷體"/>
-        </w:rPr>
-        <w:t>varchar(</w:t>
-      </w:r>
-      <w:proofErr w:type="gramEnd"/>
-      <w:r>
-        <w:rPr>
-          <w:rFonts w:eastAsia="標楷體"/>
-        </w:rPr>
-        <w:t>5) NOT NULL,</w:t>
+        <w:t xml:space="preserve">  Game_No varchar(5) NOT NULL,</w:t>
       </w:r>
     </w:p>
     <w:p>
@@ -20787,21 +19358,7 @@
         <w:rPr>
           <w:rFonts w:eastAsia="標楷體"/>
         </w:rPr>
-        <w:t xml:space="preserve">  Content </w:t>
-      </w:r>
-      <w:proofErr w:type="gramStart"/>
-      <w:r>
-        <w:rPr>
-          <w:rFonts w:eastAsia="標楷體"/>
-        </w:rPr>
-        <w:t>varchar(</w:t>
-      </w:r>
-      <w:proofErr w:type="gramEnd"/>
-      <w:r>
-        <w:rPr>
-          <w:rFonts w:eastAsia="標楷體"/>
-        </w:rPr>
-        <w:t>500) NOT NULL,</w:t>
+        <w:t xml:space="preserve">  Content varchar(500) NOT NULL,</w:t>
       </w:r>
     </w:p>
     <w:p>
@@ -20817,21 +19374,7 @@
         <w:rPr>
           <w:rFonts w:eastAsia="標楷體"/>
         </w:rPr>
-        <w:t xml:space="preserve">  PRIMARY KEY(</w:t>
-      </w:r>
-      <w:proofErr w:type="spellStart"/>
-      <w:r>
-        <w:rPr>
-          <w:rFonts w:eastAsia="標楷體"/>
-        </w:rPr>
-        <w:t>Comment_No</w:t>
-      </w:r>
-      <w:proofErr w:type="spellEnd"/>
-      <w:r>
-        <w:rPr>
-          <w:rFonts w:eastAsia="標楷體"/>
-        </w:rPr>
-        <w:t>)</w:t>
+        <w:t xml:space="preserve">  PRIMARY KEY(Comment_No)</w:t>
       </w:r>
     </w:p>
     <w:p>
@@ -20847,43 +19390,7 @@
         <w:rPr>
           <w:rFonts w:eastAsia="標楷體"/>
         </w:rPr>
-        <w:t xml:space="preserve">  /*FOREIGN KEY (</w:t>
-      </w:r>
-      <w:proofErr w:type="spellStart"/>
-      <w:r>
-        <w:rPr>
-          <w:rFonts w:eastAsia="標楷體"/>
-        </w:rPr>
-        <w:t>Game_No</w:t>
-      </w:r>
-      <w:proofErr w:type="spellEnd"/>
-      <w:r>
-        <w:rPr>
-          <w:rFonts w:eastAsia="標楷體"/>
-        </w:rPr>
-        <w:t xml:space="preserve">) REFERENCES </w:t>
-      </w:r>
-      <w:proofErr w:type="gramStart"/>
-      <w:r>
-        <w:rPr>
-          <w:rFonts w:eastAsia="標楷體"/>
-        </w:rPr>
-        <w:t>Game(</w:t>
-      </w:r>
-      <w:proofErr w:type="spellStart"/>
-      <w:proofErr w:type="gramEnd"/>
-      <w:r>
-        <w:rPr>
-          <w:rFonts w:eastAsia="標楷體"/>
-        </w:rPr>
-        <w:t>Game_No</w:t>
-      </w:r>
-      <w:proofErr w:type="spellEnd"/>
-      <w:r>
-        <w:rPr>
-          <w:rFonts w:eastAsia="標楷體"/>
-        </w:rPr>
-        <w:t>),</w:t>
+        <w:t xml:space="preserve">  /*FOREIGN KEY (Game_No) REFERENCES Game(Game_No),</w:t>
       </w:r>
     </w:p>
     <w:p>
@@ -20899,43 +19406,7 @@
         <w:rPr>
           <w:rFonts w:eastAsia="標楷體"/>
         </w:rPr>
-        <w:t xml:space="preserve">  FOREIGN KEY (</w:t>
-      </w:r>
-      <w:proofErr w:type="spellStart"/>
-      <w:r>
-        <w:rPr>
-          <w:rFonts w:eastAsia="標楷體"/>
-        </w:rPr>
-        <w:t>User_No</w:t>
-      </w:r>
-      <w:proofErr w:type="spellEnd"/>
-      <w:r>
-        <w:rPr>
-          <w:rFonts w:eastAsia="標楷體"/>
-        </w:rPr>
-        <w:t xml:space="preserve">) REFERENCES </w:t>
-      </w:r>
-      <w:proofErr w:type="gramStart"/>
-      <w:r>
-        <w:rPr>
-          <w:rFonts w:eastAsia="標楷體"/>
-        </w:rPr>
-        <w:t>User(</w:t>
-      </w:r>
-      <w:proofErr w:type="spellStart"/>
-      <w:proofErr w:type="gramEnd"/>
-      <w:r>
-        <w:rPr>
-          <w:rFonts w:eastAsia="標楷體"/>
-        </w:rPr>
-        <w:t>User_No</w:t>
-      </w:r>
-      <w:proofErr w:type="spellEnd"/>
-      <w:r>
-        <w:rPr>
-          <w:rFonts w:eastAsia="標楷體"/>
-        </w:rPr>
-        <w:t>)*/</w:t>
+        <w:t xml:space="preserve">  FOREIGN KEY (User_No) REFERENCES User(User_No)*/</w:t>
       </w:r>
     </w:p>
     <w:p>
@@ -21005,7 +19476,7 @@
           <w:noProof/>
         </w:rPr>
         <w:drawing>
-          <wp:inline distT="0" distB="0" distL="0" distR="0" wp14:anchorId="2610E304" wp14:editId="70E1C9B2">
+          <wp:inline distT="0" distB="0" distL="0" distR="0" wp14:anchorId="2610E304" wp14:editId="10289DCE">
             <wp:extent cx="5372100" cy="5867400"/>
             <wp:effectExtent l="0" t="0" r="0" b="0"/>
             <wp:docPr id="10" name="圖片 10"/>
@@ -21099,6 +19570,1396 @@
         </w:rPr>
         <w:t>Functional Dependencies and Database Normalization</w:t>
       </w:r>
+    </w:p>
+    <w:p>
+      <w:pPr>
+        <w:tabs>
+          <w:tab w:val="left" w:pos="3525"/>
+        </w:tabs>
+        <w:rPr>
+          <w:b/>
+          <w:bCs/>
+        </w:rPr>
+      </w:pPr>
+      <w:r>
+        <w:rPr>
+          <w:rFonts w:hint="eastAsia"/>
+          <w:b/>
+          <w:bCs/>
+        </w:rPr>
+        <w:t xml:space="preserve">5.1 </w:t>
+      </w:r>
+      <w:r>
+        <w:rPr>
+          <w:b/>
+          <w:bCs/>
+        </w:rPr>
+        <w:t>Functional Dependencies</w:t>
+      </w:r>
+    </w:p>
+    <w:tbl>
+      <w:tblPr>
+        <w:tblStyle w:val="a7"/>
+        <w:tblW w:w="0" w:type="auto"/>
+        <w:tblLook w:val="04A0" w:firstRow="1" w:lastRow="0" w:firstColumn="1" w:lastColumn="0" w:noHBand="0" w:noVBand="1"/>
+      </w:tblPr>
+      <w:tblGrid>
+        <w:gridCol w:w="1361"/>
+        <w:gridCol w:w="1361"/>
+        <w:gridCol w:w="1361"/>
+        <w:gridCol w:w="1362"/>
+        <w:gridCol w:w="1362"/>
+        <w:gridCol w:w="1362"/>
+        <w:gridCol w:w="1362"/>
+      </w:tblGrid>
+      <w:tr>
+        <w:tc>
+          <w:tcPr>
+            <w:tcW w:w="9531" w:type="dxa"/>
+            <w:gridSpan w:val="7"/>
+          </w:tcPr>
+          <w:p>
+            <w:pPr>
+              <w:tabs>
+                <w:tab w:val="left" w:pos="3525"/>
+              </w:tabs>
+              <w:rPr>
+                <w:b/>
+                <w:bCs/>
+              </w:rPr>
+            </w:pPr>
+            <w:r>
+              <w:rPr>
+                <w:rFonts w:hint="eastAsia"/>
+                <w:b/>
+                <w:bCs/>
+              </w:rPr>
+              <w:t>User</w:t>
+            </w:r>
+          </w:p>
+        </w:tc>
+      </w:tr>
+      <w:tr>
+        <w:tc>
+          <w:tcPr>
+            <w:tcW w:w="1361" w:type="dxa"/>
+          </w:tcPr>
+          <w:p>
+            <w:pPr>
+              <w:tabs>
+                <w:tab w:val="left" w:pos="3525"/>
+              </w:tabs>
+              <w:rPr>
+                <w:bCs/>
+                <w:u w:val="single" w:color="FF0000"/>
+              </w:rPr>
+            </w:pPr>
+            <w:r>
+              <w:rPr>
+                <w:rFonts w:hint="eastAsia"/>
+                <w:bCs/>
+                <w:noProof/>
+                <w:u w:val="single" w:color="FF0000"/>
+              </w:rPr>
+              <mc:AlternateContent>
+                <mc:Choice Requires="wps">
+                  <w:drawing>
+                    <wp:anchor distT="0" distB="0" distL="114300" distR="114300" simplePos="0" relativeHeight="251673088" behindDoc="0" locked="0" layoutInCell="1" allowOverlap="1" wp14:anchorId="6DCCB904" wp14:editId="2DB7E5F6">
+                      <wp:simplePos x="0" y="0"/>
+                      <wp:positionH relativeFrom="column">
+                        <wp:posOffset>343304</wp:posOffset>
+                      </wp:positionH>
+                      <wp:positionV relativeFrom="paragraph">
+                        <wp:posOffset>229925</wp:posOffset>
+                      </wp:positionV>
+                      <wp:extent cx="1640" cy="336588"/>
+                      <wp:effectExtent l="0" t="0" r="36830" b="25400"/>
+                      <wp:wrapNone/>
+                      <wp:docPr id="3" name="直線接點 3"/>
+                      <wp:cNvGraphicFramePr/>
+                      <a:graphic xmlns:a="http://schemas.openxmlformats.org/drawingml/2006/main">
+                        <a:graphicData uri="http://schemas.microsoft.com/office/word/2010/wordprocessingShape">
+                          <wps:wsp>
+                            <wps:cNvCnPr/>
+                            <wps:spPr>
+                              <a:xfrm flipH="1">
+                                <a:off x="0" y="0"/>
+                                <a:ext cx="1640" cy="336588"/>
+                              </a:xfrm>
+                              <a:prstGeom prst="line">
+                                <a:avLst/>
+                              </a:prstGeom>
+                            </wps:spPr>
+                            <wps:style>
+                              <a:lnRef idx="3">
+                                <a:schemeClr val="dk1"/>
+                              </a:lnRef>
+                              <a:fillRef idx="0">
+                                <a:schemeClr val="dk1"/>
+                              </a:fillRef>
+                              <a:effectRef idx="2">
+                                <a:schemeClr val="dk1"/>
+                              </a:effectRef>
+                              <a:fontRef idx="minor">
+                                <a:schemeClr val="tx1"/>
+                              </a:fontRef>
+                            </wps:style>
+                            <wps:bodyPr/>
+                          </wps:wsp>
+                        </a:graphicData>
+                      </a:graphic>
+                      <wp14:sizeRelH relativeFrom="margin">
+                        <wp14:pctWidth>0</wp14:pctWidth>
+                      </wp14:sizeRelH>
+                      <wp14:sizeRelV relativeFrom="margin">
+                        <wp14:pctHeight>0</wp14:pctHeight>
+                      </wp14:sizeRelV>
+                    </wp:anchor>
+                  </w:drawing>
+                </mc:Choice>
+                <mc:Fallback>
+                  <w:pict>
+                    <v:line w14:anchorId="7F3B96AC" id="直線接點 3" o:spid="_x0000_s1026" style="position:absolute;flip:x;z-index:251673088;visibility:visible;mso-wrap-style:square;mso-width-percent:0;mso-height-percent:0;mso-wrap-distance-left:9pt;mso-wrap-distance-top:0;mso-wrap-distance-right:9pt;mso-wrap-distance-bottom:0;mso-position-horizontal:absolute;mso-position-horizontal-relative:text;mso-position-vertical:absolute;mso-position-vertical-relative:text;mso-width-percent:0;mso-height-percent:0;mso-width-relative:margin;mso-height-relative:margin" from="27.05pt,18.1pt" to="27.2pt,44.6pt" o:gfxdata="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" strokecolor="black [3200]" strokeweight="1.5pt">
+                      <v:stroke joinstyle="miter"/>
+                    </v:line>
+                  </w:pict>
+                </mc:Fallback>
+              </mc:AlternateContent>
+            </w:r>
+            <w:r>
+              <w:rPr>
+                <w:rFonts w:hint="eastAsia"/>
+                <w:bCs/>
+                <w:u w:val="single" w:color="FF0000"/>
+              </w:rPr>
+              <w:t>User_No</w:t>
+            </w:r>
+          </w:p>
+        </w:tc>
+        <w:tc>
+          <w:tcPr>
+            <w:tcW w:w="1361" w:type="dxa"/>
+          </w:tcPr>
+          <w:p>
+            <w:pPr>
+              <w:tabs>
+                <w:tab w:val="left" w:pos="3525"/>
+              </w:tabs>
+              <w:rPr>
+                <w:bCs/>
+              </w:rPr>
+            </w:pPr>
+            <w:r>
+              <w:rPr>
+                <w:rFonts w:hint="eastAsia"/>
+                <w:bCs/>
+              </w:rPr>
+              <w:t>Email</w:t>
+            </w:r>
+          </w:p>
+        </w:tc>
+        <w:tc>
+          <w:tcPr>
+            <w:tcW w:w="1361" w:type="dxa"/>
+          </w:tcPr>
+          <w:p>
+            <w:pPr>
+              <w:tabs>
+                <w:tab w:val="left" w:pos="3525"/>
+              </w:tabs>
+              <w:rPr>
+                <w:bCs/>
+              </w:rPr>
+            </w:pPr>
+            <w:r>
+              <w:rPr>
+                <w:rFonts w:hint="eastAsia"/>
+                <w:bCs/>
+              </w:rPr>
+              <w:t>Password</w:t>
+            </w:r>
+          </w:p>
+        </w:tc>
+        <w:tc>
+          <w:tcPr>
+            <w:tcW w:w="1362" w:type="dxa"/>
+          </w:tcPr>
+          <w:p>
+            <w:pPr>
+              <w:tabs>
+                <w:tab w:val="left" w:pos="3525"/>
+              </w:tabs>
+              <w:rPr>
+                <w:bCs/>
+              </w:rPr>
+            </w:pPr>
+            <w:r>
+              <w:rPr>
+                <w:rFonts w:hint="eastAsia"/>
+                <w:bCs/>
+              </w:rPr>
+              <w:t>Name</w:t>
+            </w:r>
+          </w:p>
+        </w:tc>
+        <w:tc>
+          <w:tcPr>
+            <w:tcW w:w="1362" w:type="dxa"/>
+          </w:tcPr>
+          <w:p>
+            <w:pPr>
+              <w:tabs>
+                <w:tab w:val="left" w:pos="3525"/>
+              </w:tabs>
+              <w:rPr>
+                <w:bCs/>
+              </w:rPr>
+            </w:pPr>
+            <w:r>
+              <w:rPr>
+                <w:rFonts w:hint="eastAsia"/>
+                <w:bCs/>
+              </w:rPr>
+              <w:t>Birthday</w:t>
+            </w:r>
+          </w:p>
+        </w:tc>
+        <w:tc>
+          <w:tcPr>
+            <w:tcW w:w="1362" w:type="dxa"/>
+          </w:tcPr>
+          <w:p>
+            <w:pPr>
+              <w:tabs>
+                <w:tab w:val="left" w:pos="3525"/>
+              </w:tabs>
+              <w:rPr>
+                <w:bCs/>
+              </w:rPr>
+            </w:pPr>
+            <w:r>
+              <w:rPr>
+                <w:rFonts w:hint="eastAsia"/>
+                <w:bCs/>
+              </w:rPr>
+              <w:t>Phone_No</w:t>
+            </w:r>
+          </w:p>
+        </w:tc>
+        <w:tc>
+          <w:tcPr>
+            <w:tcW w:w="1362" w:type="dxa"/>
+          </w:tcPr>
+          <w:p>
+            <w:pPr>
+              <w:tabs>
+                <w:tab w:val="left" w:pos="3525"/>
+              </w:tabs>
+              <w:rPr>
+                <w:bCs/>
+              </w:rPr>
+            </w:pPr>
+            <w:r>
+              <w:rPr>
+                <w:rFonts w:hint="eastAsia"/>
+                <w:bCs/>
+              </w:rPr>
+              <w:t>Gender</w:t>
+            </w:r>
+          </w:p>
+        </w:tc>
+      </w:tr>
+    </w:tbl>
+    <w:p>
+      <w:pPr>
+        <w:tabs>
+          <w:tab w:val="left" w:pos="3525"/>
+        </w:tabs>
+        <w:rPr>
+          <w:b/>
+          <w:bCs/>
+        </w:rPr>
+      </w:pPr>
+      <w:r>
+        <w:rPr>
+          <w:b/>
+          <w:bCs/>
+          <w:noProof/>
+        </w:rPr>
+        <mc:AlternateContent>
+          <mc:Choice Requires="wps">
+            <w:drawing>
+              <wp:anchor distT="0" distB="0" distL="114300" distR="114300" simplePos="0" relativeHeight="251688448" behindDoc="0" locked="0" layoutInCell="1" allowOverlap="1" wp14:anchorId="6B2D29CE" wp14:editId="327A8197">
+                <wp:simplePos x="0" y="0"/>
+                <wp:positionH relativeFrom="column">
+                  <wp:posOffset>5732324</wp:posOffset>
+                </wp:positionH>
+                <wp:positionV relativeFrom="paragraph">
+                  <wp:posOffset>13530</wp:posOffset>
+                </wp:positionV>
+                <wp:extent cx="2804" cy="311345"/>
+                <wp:effectExtent l="76200" t="38100" r="73660" b="12700"/>
+                <wp:wrapNone/>
+                <wp:docPr id="17" name="直線單箭頭接點 17"/>
+                <wp:cNvGraphicFramePr/>
+                <a:graphic xmlns:a="http://schemas.openxmlformats.org/drawingml/2006/main">
+                  <a:graphicData uri="http://schemas.microsoft.com/office/word/2010/wordprocessingShape">
+                    <wps:wsp>
+                      <wps:cNvCnPr/>
+                      <wps:spPr>
+                        <a:xfrm flipH="1" flipV="1">
+                          <a:off x="0" y="0"/>
+                          <a:ext cx="2804" cy="311345"/>
+                        </a:xfrm>
+                        <a:prstGeom prst="straightConnector1">
+                          <a:avLst/>
+                        </a:prstGeom>
+                        <a:ln>
+                          <a:tailEnd type="triangle"/>
+                        </a:ln>
+                      </wps:spPr>
+                      <wps:style>
+                        <a:lnRef idx="3">
+                          <a:schemeClr val="dk1"/>
+                        </a:lnRef>
+                        <a:fillRef idx="0">
+                          <a:schemeClr val="dk1"/>
+                        </a:fillRef>
+                        <a:effectRef idx="2">
+                          <a:schemeClr val="dk1"/>
+                        </a:effectRef>
+                        <a:fontRef idx="minor">
+                          <a:schemeClr val="tx1"/>
+                        </a:fontRef>
+                      </wps:style>
+                      <wps:bodyPr/>
+                    </wps:wsp>
+                  </a:graphicData>
+                </a:graphic>
+              </wp:anchor>
+            </w:drawing>
+          </mc:Choice>
+          <mc:Fallback>
+            <w:pict>
+              <v:shapetype w14:anchorId="2AD59EEB" id="_x0000_t32" coordsize="21600,21600" o:spt="32" o:oned="t" path="m,l21600,21600e" filled="f">
+                <v:path arrowok="t" fillok="f" o:connecttype="none"/>
+                <o:lock v:ext="edit" shapetype="t"/>
+              </v:shapetype>
+              <v:shape id="直線單箭頭接點 17" o:spid="_x0000_s1026" type="#_x0000_t32" style="position:absolute;margin-left:451.35pt;margin-top:1.05pt;width:.2pt;height:24.5pt;flip:x y;z-index:251688448;visibility:visible;mso-wrap-style:square;mso-wrap-distance-left:9pt;mso-wrap-distance-top:0;mso-wrap-distance-right:9pt;mso-wrap-distance-bottom:0;mso-position-horizontal:absolute;mso-position-horizontal-relative:text;mso-position-vertical:absolute;mso-position-vertical-relative:text" o:gfxdata="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" strokecolor="black [3200]" strokeweight="1.5pt">
+                <v:stroke endarrow="block" joinstyle="miter"/>
+              </v:shape>
+            </w:pict>
+          </mc:Fallback>
+        </mc:AlternateContent>
+      </w:r>
+      <w:r>
+        <w:rPr>
+          <w:b/>
+          <w:bCs/>
+          <w:noProof/>
+        </w:rPr>
+        <mc:AlternateContent>
+          <mc:Choice Requires="wps">
+            <w:drawing>
+              <wp:anchor distT="0" distB="0" distL="114300" distR="114300" simplePos="0" relativeHeight="251686400" behindDoc="0" locked="0" layoutInCell="1" allowOverlap="1" wp14:anchorId="6B33F649" wp14:editId="26CE64AF">
+                <wp:simplePos x="0" y="0"/>
+                <wp:positionH relativeFrom="column">
+                  <wp:posOffset>4701026</wp:posOffset>
+                </wp:positionH>
+                <wp:positionV relativeFrom="paragraph">
+                  <wp:posOffset>13623</wp:posOffset>
+                </wp:positionV>
+                <wp:extent cx="2804" cy="311345"/>
+                <wp:effectExtent l="76200" t="38100" r="73660" b="12700"/>
+                <wp:wrapNone/>
+                <wp:docPr id="16" name="直線單箭頭接點 16"/>
+                <wp:cNvGraphicFramePr/>
+                <a:graphic xmlns:a="http://schemas.openxmlformats.org/drawingml/2006/main">
+                  <a:graphicData uri="http://schemas.microsoft.com/office/word/2010/wordprocessingShape">
+                    <wps:wsp>
+                      <wps:cNvCnPr/>
+                      <wps:spPr>
+                        <a:xfrm flipH="1" flipV="1">
+                          <a:off x="0" y="0"/>
+                          <a:ext cx="2804" cy="311345"/>
+                        </a:xfrm>
+                        <a:prstGeom prst="straightConnector1">
+                          <a:avLst/>
+                        </a:prstGeom>
+                        <a:ln>
+                          <a:tailEnd type="triangle"/>
+                        </a:ln>
+                      </wps:spPr>
+                      <wps:style>
+                        <a:lnRef idx="3">
+                          <a:schemeClr val="dk1"/>
+                        </a:lnRef>
+                        <a:fillRef idx="0">
+                          <a:schemeClr val="dk1"/>
+                        </a:fillRef>
+                        <a:effectRef idx="2">
+                          <a:schemeClr val="dk1"/>
+                        </a:effectRef>
+                        <a:fontRef idx="minor">
+                          <a:schemeClr val="tx1"/>
+                        </a:fontRef>
+                      </wps:style>
+                      <wps:bodyPr/>
+                    </wps:wsp>
+                  </a:graphicData>
+                </a:graphic>
+              </wp:anchor>
+            </w:drawing>
+          </mc:Choice>
+          <mc:Fallback>
+            <w:pict>
+              <v:shape w14:anchorId="7E06CF29" id="直線單箭頭接點 16" o:spid="_x0000_s1026" type="#_x0000_t32" style="position:absolute;margin-left:370.15pt;margin-top:1.05pt;width:.2pt;height:24.5pt;flip:x y;z-index:251686400;visibility:visible;mso-wrap-style:square;mso-wrap-distance-left:9pt;mso-wrap-distance-top:0;mso-wrap-distance-right:9pt;mso-wrap-distance-bottom:0;mso-position-horizontal:absolute;mso-position-horizontal-relative:text;mso-position-vertical:absolute;mso-position-vertical-relative:text" o:gfxdata="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" strokecolor="black [3200]" strokeweight="1.5pt">
+                <v:stroke endarrow="block" joinstyle="miter"/>
+              </v:shape>
+            </w:pict>
+          </mc:Fallback>
+        </mc:AlternateContent>
+      </w:r>
+      <w:r>
+        <w:rPr>
+          <w:b/>
+          <w:bCs/>
+          <w:noProof/>
+        </w:rPr>
+        <mc:AlternateContent>
+          <mc:Choice Requires="wps">
+            <w:drawing>
+              <wp:anchor distT="0" distB="0" distL="114300" distR="114300" simplePos="0" relativeHeight="251684352" behindDoc="0" locked="0" layoutInCell="1" allowOverlap="1" wp14:anchorId="22CD73D2" wp14:editId="5DD48222">
+                <wp:simplePos x="0" y="0"/>
+                <wp:positionH relativeFrom="column">
+                  <wp:posOffset>3823089</wp:posOffset>
+                </wp:positionH>
+                <wp:positionV relativeFrom="paragraph">
+                  <wp:posOffset>13623</wp:posOffset>
+                </wp:positionV>
+                <wp:extent cx="2804" cy="311345"/>
+                <wp:effectExtent l="76200" t="38100" r="73660" b="12700"/>
+                <wp:wrapNone/>
+                <wp:docPr id="15" name="直線單箭頭接點 15"/>
+                <wp:cNvGraphicFramePr/>
+                <a:graphic xmlns:a="http://schemas.openxmlformats.org/drawingml/2006/main">
+                  <a:graphicData uri="http://schemas.microsoft.com/office/word/2010/wordprocessingShape">
+                    <wps:wsp>
+                      <wps:cNvCnPr/>
+                      <wps:spPr>
+                        <a:xfrm flipH="1" flipV="1">
+                          <a:off x="0" y="0"/>
+                          <a:ext cx="2804" cy="311345"/>
+                        </a:xfrm>
+                        <a:prstGeom prst="straightConnector1">
+                          <a:avLst/>
+                        </a:prstGeom>
+                        <a:ln>
+                          <a:tailEnd type="triangle"/>
+                        </a:ln>
+                      </wps:spPr>
+                      <wps:style>
+                        <a:lnRef idx="3">
+                          <a:schemeClr val="dk1"/>
+                        </a:lnRef>
+                        <a:fillRef idx="0">
+                          <a:schemeClr val="dk1"/>
+                        </a:fillRef>
+                        <a:effectRef idx="2">
+                          <a:schemeClr val="dk1"/>
+                        </a:effectRef>
+                        <a:fontRef idx="minor">
+                          <a:schemeClr val="tx1"/>
+                        </a:fontRef>
+                      </wps:style>
+                      <wps:bodyPr/>
+                    </wps:wsp>
+                  </a:graphicData>
+                </a:graphic>
+              </wp:anchor>
+            </w:drawing>
+          </mc:Choice>
+          <mc:Fallback>
+            <w:pict>
+              <v:shape w14:anchorId="2CCA9376" id="直線單箭頭接點 15" o:spid="_x0000_s1026" type="#_x0000_t32" style="position:absolute;margin-left:301.05pt;margin-top:1.05pt;width:.2pt;height:24.5pt;flip:x y;z-index:251684352;visibility:visible;mso-wrap-style:square;mso-wrap-distance-left:9pt;mso-wrap-distance-top:0;mso-wrap-distance-right:9pt;mso-wrap-distance-bottom:0;mso-position-horizontal:absolute;mso-position-horizontal-relative:text;mso-position-vertical:absolute;mso-position-vertical-relative:text" o:gfxdata="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" strokecolor="black [3200]" strokeweight="1.5pt">
+                <v:stroke endarrow="block" joinstyle="miter"/>
+              </v:shape>
+            </w:pict>
+          </mc:Fallback>
+        </mc:AlternateContent>
+      </w:r>
+      <w:r>
+        <w:rPr>
+          <w:b/>
+          <w:bCs/>
+          <w:noProof/>
+        </w:rPr>
+        <mc:AlternateContent>
+          <mc:Choice Requires="wps">
+            <w:drawing>
+              <wp:anchor distT="0" distB="0" distL="114300" distR="114300" simplePos="0" relativeHeight="251682304" behindDoc="0" locked="0" layoutInCell="1" allowOverlap="1" wp14:anchorId="595AF1AB" wp14:editId="711B7E27">
+                <wp:simplePos x="0" y="0"/>
+                <wp:positionH relativeFrom="column">
+                  <wp:posOffset>2967593</wp:posOffset>
+                </wp:positionH>
+                <wp:positionV relativeFrom="paragraph">
+                  <wp:posOffset>19389</wp:posOffset>
+                </wp:positionV>
+                <wp:extent cx="2804" cy="311345"/>
+                <wp:effectExtent l="76200" t="38100" r="73660" b="12700"/>
+                <wp:wrapNone/>
+                <wp:docPr id="14" name="直線單箭頭接點 14"/>
+                <wp:cNvGraphicFramePr/>
+                <a:graphic xmlns:a="http://schemas.openxmlformats.org/drawingml/2006/main">
+                  <a:graphicData uri="http://schemas.microsoft.com/office/word/2010/wordprocessingShape">
+                    <wps:wsp>
+                      <wps:cNvCnPr/>
+                      <wps:spPr>
+                        <a:xfrm flipH="1" flipV="1">
+                          <a:off x="0" y="0"/>
+                          <a:ext cx="2804" cy="311345"/>
+                        </a:xfrm>
+                        <a:prstGeom prst="straightConnector1">
+                          <a:avLst/>
+                        </a:prstGeom>
+                        <a:ln>
+                          <a:tailEnd type="triangle"/>
+                        </a:ln>
+                      </wps:spPr>
+                      <wps:style>
+                        <a:lnRef idx="3">
+                          <a:schemeClr val="dk1"/>
+                        </a:lnRef>
+                        <a:fillRef idx="0">
+                          <a:schemeClr val="dk1"/>
+                        </a:fillRef>
+                        <a:effectRef idx="2">
+                          <a:schemeClr val="dk1"/>
+                        </a:effectRef>
+                        <a:fontRef idx="minor">
+                          <a:schemeClr val="tx1"/>
+                        </a:fontRef>
+                      </wps:style>
+                      <wps:bodyPr/>
+                    </wps:wsp>
+                  </a:graphicData>
+                </a:graphic>
+              </wp:anchor>
+            </w:drawing>
+          </mc:Choice>
+          <mc:Fallback>
+            <w:pict>
+              <v:shape w14:anchorId="25FBF4C8" id="直線單箭頭接點 14" o:spid="_x0000_s1026" type="#_x0000_t32" style="position:absolute;margin-left:233.65pt;margin-top:1.55pt;width:.2pt;height:24.5pt;flip:x y;z-index:251682304;visibility:visible;mso-wrap-style:square;mso-wrap-distance-left:9pt;mso-wrap-distance-top:0;mso-wrap-distance-right:9pt;mso-wrap-distance-bottom:0;mso-position-horizontal:absolute;mso-position-horizontal-relative:text;mso-position-vertical:absolute;mso-position-vertical-relative:text" o:gfxdata="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" strokecolor="black [3200]" strokeweight="1.5pt">
+                <v:stroke endarrow="block" joinstyle="miter"/>
+              </v:shape>
+            </w:pict>
+          </mc:Fallback>
+        </mc:AlternateContent>
+      </w:r>
+      <w:r>
+        <w:rPr>
+          <w:b/>
+          <w:bCs/>
+          <w:noProof/>
+        </w:rPr>
+        <mc:AlternateContent>
+          <mc:Choice Requires="wps">
+            <w:drawing>
+              <wp:anchor distT="0" distB="0" distL="114300" distR="114300" simplePos="0" relativeHeight="251680256" behindDoc="0" locked="0" layoutInCell="1" allowOverlap="1" wp14:anchorId="6993372C" wp14:editId="31843BA3">
+                <wp:simplePos x="0" y="0"/>
+                <wp:positionH relativeFrom="column">
+                  <wp:posOffset>2157340</wp:posOffset>
+                </wp:positionH>
+                <wp:positionV relativeFrom="paragraph">
+                  <wp:posOffset>18501</wp:posOffset>
+                </wp:positionV>
+                <wp:extent cx="2804" cy="311345"/>
+                <wp:effectExtent l="76200" t="38100" r="73660" b="12700"/>
+                <wp:wrapNone/>
+                <wp:docPr id="12" name="直線單箭頭接點 12"/>
+                <wp:cNvGraphicFramePr/>
+                <a:graphic xmlns:a="http://schemas.openxmlformats.org/drawingml/2006/main">
+                  <a:graphicData uri="http://schemas.microsoft.com/office/word/2010/wordprocessingShape">
+                    <wps:wsp>
+                      <wps:cNvCnPr/>
+                      <wps:spPr>
+                        <a:xfrm flipH="1" flipV="1">
+                          <a:off x="0" y="0"/>
+                          <a:ext cx="2804" cy="311345"/>
+                        </a:xfrm>
+                        <a:prstGeom prst="straightConnector1">
+                          <a:avLst/>
+                        </a:prstGeom>
+                        <a:ln>
+                          <a:tailEnd type="triangle"/>
+                        </a:ln>
+                      </wps:spPr>
+                      <wps:style>
+                        <a:lnRef idx="3">
+                          <a:schemeClr val="dk1"/>
+                        </a:lnRef>
+                        <a:fillRef idx="0">
+                          <a:schemeClr val="dk1"/>
+                        </a:fillRef>
+                        <a:effectRef idx="2">
+                          <a:schemeClr val="dk1"/>
+                        </a:effectRef>
+                        <a:fontRef idx="minor">
+                          <a:schemeClr val="tx1"/>
+                        </a:fontRef>
+                      </wps:style>
+                      <wps:bodyPr/>
+                    </wps:wsp>
+                  </a:graphicData>
+                </a:graphic>
+              </wp:anchor>
+            </w:drawing>
+          </mc:Choice>
+          <mc:Fallback>
+            <w:pict>
+              <v:shape w14:anchorId="2BF4996D" id="直線單箭頭接點 12" o:spid="_x0000_s1026" type="#_x0000_t32" style="position:absolute;margin-left:169.85pt;margin-top:1.45pt;width:.2pt;height:24.5pt;flip:x y;z-index:251680256;visibility:visible;mso-wrap-style:square;mso-wrap-distance-left:9pt;mso-wrap-distance-top:0;mso-wrap-distance-right:9pt;mso-wrap-distance-bottom:0;mso-position-horizontal:absolute;mso-position-horizontal-relative:text;mso-position-vertical:absolute;mso-position-vertical-relative:text" o:gfxdata="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" strokecolor="black [3200]" strokeweight="1.5pt">
+                <v:stroke endarrow="block" joinstyle="miter"/>
+              </v:shape>
+            </w:pict>
+          </mc:Fallback>
+        </mc:AlternateContent>
+      </w:r>
+      <w:r>
+        <w:rPr>
+          <w:b/>
+          <w:bCs/>
+          <w:noProof/>
+        </w:rPr>
+        <mc:AlternateContent>
+          <mc:Choice Requires="wps">
+            <w:drawing>
+              <wp:anchor distT="0" distB="0" distL="114300" distR="114300" simplePos="0" relativeHeight="251678208" behindDoc="0" locked="0" layoutInCell="1" allowOverlap="1" wp14:anchorId="28485B5A" wp14:editId="51322A9B">
+                <wp:simplePos x="0" y="0"/>
+                <wp:positionH relativeFrom="column">
+                  <wp:posOffset>1256533</wp:posOffset>
+                </wp:positionH>
+                <wp:positionV relativeFrom="paragraph">
+                  <wp:posOffset>14609</wp:posOffset>
+                </wp:positionV>
+                <wp:extent cx="2804" cy="311345"/>
+                <wp:effectExtent l="76200" t="38100" r="73660" b="12700"/>
+                <wp:wrapNone/>
+                <wp:docPr id="9" name="直線單箭頭接點 9"/>
+                <wp:cNvGraphicFramePr/>
+                <a:graphic xmlns:a="http://schemas.openxmlformats.org/drawingml/2006/main">
+                  <a:graphicData uri="http://schemas.microsoft.com/office/word/2010/wordprocessingShape">
+                    <wps:wsp>
+                      <wps:cNvCnPr/>
+                      <wps:spPr>
+                        <a:xfrm flipH="1" flipV="1">
+                          <a:off x="0" y="0"/>
+                          <a:ext cx="2804" cy="311345"/>
+                        </a:xfrm>
+                        <a:prstGeom prst="straightConnector1">
+                          <a:avLst/>
+                        </a:prstGeom>
+                        <a:ln>
+                          <a:tailEnd type="triangle"/>
+                        </a:ln>
+                      </wps:spPr>
+                      <wps:style>
+                        <a:lnRef idx="3">
+                          <a:schemeClr val="dk1"/>
+                        </a:lnRef>
+                        <a:fillRef idx="0">
+                          <a:schemeClr val="dk1"/>
+                        </a:fillRef>
+                        <a:effectRef idx="2">
+                          <a:schemeClr val="dk1"/>
+                        </a:effectRef>
+                        <a:fontRef idx="minor">
+                          <a:schemeClr val="tx1"/>
+                        </a:fontRef>
+                      </wps:style>
+                      <wps:bodyPr/>
+                    </wps:wsp>
+                  </a:graphicData>
+                </a:graphic>
+              </wp:anchor>
+            </w:drawing>
+          </mc:Choice>
+          <mc:Fallback>
+            <w:pict>
+              <v:shape w14:anchorId="6B11C90E" id="直線單箭頭接點 9" o:spid="_x0000_s1026" type="#_x0000_t32" style="position:absolute;margin-left:98.95pt;margin-top:1.15pt;width:.2pt;height:24.5pt;flip:x y;z-index:251678208;visibility:visible;mso-wrap-style:square;mso-wrap-distance-left:9pt;mso-wrap-distance-top:0;mso-wrap-distance-right:9pt;mso-wrap-distance-bottom:0;mso-position-horizontal:absolute;mso-position-horizontal-relative:text;mso-position-vertical:absolute;mso-position-vertical-relative:text" o:gfxdata="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" strokecolor="black [3200]" strokeweight="1.5pt">
+                <v:stroke endarrow="block" joinstyle="miter"/>
+              </v:shape>
+            </w:pict>
+          </mc:Fallback>
+        </mc:AlternateContent>
+      </w:r>
+    </w:p>
+    <w:p>
+      <w:pPr>
+        <w:widowControl/>
+        <w:rPr>
+          <w:rFonts w:eastAsia="標楷體"/>
+          <w:b/>
+          <w:bCs/>
+          <w:sz w:val="28"/>
+          <w:szCs w:val="28"/>
+        </w:rPr>
+      </w:pPr>
+      <w:r>
+        <w:rPr>
+          <w:rFonts w:hint="eastAsia"/>
+          <w:bCs/>
+          <w:noProof/>
+          <w:u w:val="single" w:color="FF0000"/>
+        </w:rPr>
+        <mc:AlternateContent>
+          <mc:Choice Requires="wps">
+            <w:drawing>
+              <wp:anchor distT="0" distB="0" distL="114300" distR="114300" simplePos="0" relativeHeight="251692544" behindDoc="0" locked="0" layoutInCell="1" allowOverlap="1" wp14:anchorId="00394CE4" wp14:editId="1CD1FCC2">
+                <wp:simplePos x="0" y="0"/>
+                <wp:positionH relativeFrom="column">
+                  <wp:posOffset>1253686</wp:posOffset>
+                </wp:positionH>
+                <wp:positionV relativeFrom="paragraph">
+                  <wp:posOffset>197653</wp:posOffset>
+                </wp:positionV>
+                <wp:extent cx="3399" cy="149222"/>
+                <wp:effectExtent l="0" t="0" r="34925" b="22860"/>
+                <wp:wrapNone/>
+                <wp:docPr id="19" name="直線接點 19"/>
+                <wp:cNvGraphicFramePr/>
+                <a:graphic xmlns:a="http://schemas.openxmlformats.org/drawingml/2006/main">
+                  <a:graphicData uri="http://schemas.microsoft.com/office/word/2010/wordprocessingShape">
+                    <wps:wsp>
+                      <wps:cNvCnPr/>
+                      <wps:spPr>
+                        <a:xfrm>
+                          <a:off x="0" y="0"/>
+                          <a:ext cx="3399" cy="149222"/>
+                        </a:xfrm>
+                        <a:prstGeom prst="line">
+                          <a:avLst/>
+                        </a:prstGeom>
+                      </wps:spPr>
+                      <wps:style>
+                        <a:lnRef idx="3">
+                          <a:schemeClr val="dk1"/>
+                        </a:lnRef>
+                        <a:fillRef idx="0">
+                          <a:schemeClr val="dk1"/>
+                        </a:fillRef>
+                        <a:effectRef idx="2">
+                          <a:schemeClr val="dk1"/>
+                        </a:effectRef>
+                        <a:fontRef idx="minor">
+                          <a:schemeClr val="tx1"/>
+                        </a:fontRef>
+                      </wps:style>
+                      <wps:bodyPr/>
+                    </wps:wsp>
+                  </a:graphicData>
+                </a:graphic>
+                <wp14:sizeRelH relativeFrom="margin">
+                  <wp14:pctWidth>0</wp14:pctWidth>
+                </wp14:sizeRelH>
+                <wp14:sizeRelV relativeFrom="margin">
+                  <wp14:pctHeight>0</wp14:pctHeight>
+                </wp14:sizeRelV>
+              </wp:anchor>
+            </w:drawing>
+          </mc:Choice>
+          <mc:Fallback>
+            <w:pict>
+              <v:line w14:anchorId="0855125D" id="直線接點 19" o:spid="_x0000_s1026" style="position:absolute;z-index:251692544;visibility:visible;mso-wrap-style:square;mso-width-percent:0;mso-height-percent:0;mso-wrap-distance-left:9pt;mso-wrap-distance-top:0;mso-wrap-distance-right:9pt;mso-wrap-distance-bottom:0;mso-position-horizontal:absolute;mso-position-horizontal-relative:text;mso-position-vertical:absolute;mso-position-vertical-relative:text;mso-width-percent:0;mso-height-percent:0;mso-width-relative:margin;mso-height-relative:margin" from="98.7pt,15.55pt" to="98.95pt,27.3pt" o:gfxdata="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" strokecolor="black [3200]" strokeweight="1.5pt">
+                <v:stroke joinstyle="miter"/>
+              </v:line>
+            </w:pict>
+          </mc:Fallback>
+        </mc:AlternateContent>
+      </w:r>
+      <w:r>
+        <w:rPr>
+          <w:rFonts w:hint="eastAsia"/>
+          <w:bCs/>
+          <w:noProof/>
+          <w:u w:val="single" w:color="FF0000"/>
+        </w:rPr>
+        <mc:AlternateContent>
+          <mc:Choice Requires="wps">
+            <w:drawing>
+              <wp:anchor distT="0" distB="0" distL="114300" distR="114300" simplePos="0" relativeHeight="251703808" behindDoc="0" locked="0" layoutInCell="1" allowOverlap="1" wp14:anchorId="243A8771" wp14:editId="5FEADC64">
+                <wp:simplePos x="0" y="0"/>
+                <wp:positionH relativeFrom="column">
+                  <wp:posOffset>5732780</wp:posOffset>
+                </wp:positionH>
+                <wp:positionV relativeFrom="paragraph">
+                  <wp:posOffset>162633</wp:posOffset>
+                </wp:positionV>
+                <wp:extent cx="0" cy="186614"/>
+                <wp:effectExtent l="76200" t="38100" r="57150" b="23495"/>
+                <wp:wrapNone/>
+                <wp:docPr id="27" name="直線單箭頭接點 27"/>
+                <wp:cNvGraphicFramePr/>
+                <a:graphic xmlns:a="http://schemas.openxmlformats.org/drawingml/2006/main">
+                  <a:graphicData uri="http://schemas.microsoft.com/office/word/2010/wordprocessingShape">
+                    <wps:wsp>
+                      <wps:cNvCnPr/>
+                      <wps:spPr>
+                        <a:xfrm flipV="1">
+                          <a:off x="0" y="0"/>
+                          <a:ext cx="0" cy="186614"/>
+                        </a:xfrm>
+                        <a:prstGeom prst="straightConnector1">
+                          <a:avLst/>
+                        </a:prstGeom>
+                        <a:ln>
+                          <a:tailEnd type="triangle"/>
+                        </a:ln>
+                      </wps:spPr>
+                      <wps:style>
+                        <a:lnRef idx="3">
+                          <a:schemeClr val="dk1"/>
+                        </a:lnRef>
+                        <a:fillRef idx="0">
+                          <a:schemeClr val="dk1"/>
+                        </a:fillRef>
+                        <a:effectRef idx="2">
+                          <a:schemeClr val="dk1"/>
+                        </a:effectRef>
+                        <a:fontRef idx="minor">
+                          <a:schemeClr val="tx1"/>
+                        </a:fontRef>
+                      </wps:style>
+                      <wps:bodyPr/>
+                    </wps:wsp>
+                  </a:graphicData>
+                </a:graphic>
+              </wp:anchor>
+            </w:drawing>
+          </mc:Choice>
+          <mc:Fallback>
+            <w:pict>
+              <v:shape w14:anchorId="4805473A" id="直線單箭頭接點 27" o:spid="_x0000_s1026" type="#_x0000_t32" style="position:absolute;margin-left:451.4pt;margin-top:12.8pt;width:0;height:14.7pt;flip:y;z-index:251703808;visibility:visible;mso-wrap-style:square;mso-wrap-distance-left:9pt;mso-wrap-distance-top:0;mso-wrap-distance-right:9pt;mso-wrap-distance-bottom:0;mso-position-horizontal:absolute;mso-position-horizontal-relative:text;mso-position-vertical:absolute;mso-position-vertical-relative:text" o:gfxdata="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" strokecolor="black [3200]" strokeweight="1.5pt">
+                <v:stroke endarrow="block" joinstyle="miter"/>
+              </v:shape>
+            </w:pict>
+          </mc:Fallback>
+        </mc:AlternateContent>
+      </w:r>
+      <w:r>
+        <w:rPr>
+          <w:rFonts w:hint="eastAsia"/>
+          <w:bCs/>
+          <w:noProof/>
+          <w:u w:val="single" w:color="FF0000"/>
+        </w:rPr>
+        <mc:AlternateContent>
+          <mc:Choice Requires="wps">
+            <w:drawing>
+              <wp:anchor distT="0" distB="0" distL="114300" distR="114300" simplePos="0" relativeHeight="251701760" behindDoc="0" locked="0" layoutInCell="1" allowOverlap="1" wp14:anchorId="5D0E158C" wp14:editId="0992E400">
+                <wp:simplePos x="0" y="0"/>
+                <wp:positionH relativeFrom="column">
+                  <wp:posOffset>4701172</wp:posOffset>
+                </wp:positionH>
+                <wp:positionV relativeFrom="paragraph">
+                  <wp:posOffset>153889</wp:posOffset>
+                </wp:positionV>
+                <wp:extent cx="0" cy="186614"/>
+                <wp:effectExtent l="76200" t="38100" r="57150" b="23495"/>
+                <wp:wrapNone/>
+                <wp:docPr id="26" name="直線單箭頭接點 26"/>
+                <wp:cNvGraphicFramePr/>
+                <a:graphic xmlns:a="http://schemas.openxmlformats.org/drawingml/2006/main">
+                  <a:graphicData uri="http://schemas.microsoft.com/office/word/2010/wordprocessingShape">
+                    <wps:wsp>
+                      <wps:cNvCnPr/>
+                      <wps:spPr>
+                        <a:xfrm flipV="1">
+                          <a:off x="0" y="0"/>
+                          <a:ext cx="0" cy="186614"/>
+                        </a:xfrm>
+                        <a:prstGeom prst="straightConnector1">
+                          <a:avLst/>
+                        </a:prstGeom>
+                        <a:ln>
+                          <a:tailEnd type="triangle"/>
+                        </a:ln>
+                      </wps:spPr>
+                      <wps:style>
+                        <a:lnRef idx="3">
+                          <a:schemeClr val="dk1"/>
+                        </a:lnRef>
+                        <a:fillRef idx="0">
+                          <a:schemeClr val="dk1"/>
+                        </a:fillRef>
+                        <a:effectRef idx="2">
+                          <a:schemeClr val="dk1"/>
+                        </a:effectRef>
+                        <a:fontRef idx="minor">
+                          <a:schemeClr val="tx1"/>
+                        </a:fontRef>
+                      </wps:style>
+                      <wps:bodyPr/>
+                    </wps:wsp>
+                  </a:graphicData>
+                </a:graphic>
+              </wp:anchor>
+            </w:drawing>
+          </mc:Choice>
+          <mc:Fallback>
+            <w:pict>
+              <v:shape w14:anchorId="6FF82C2B" id="直線單箭頭接點 26" o:spid="_x0000_s1026" type="#_x0000_t32" style="position:absolute;margin-left:370.15pt;margin-top:12.1pt;width:0;height:14.7pt;flip:y;z-index:251701760;visibility:visible;mso-wrap-style:square;mso-wrap-distance-left:9pt;mso-wrap-distance-top:0;mso-wrap-distance-right:9pt;mso-wrap-distance-bottom:0;mso-position-horizontal:absolute;mso-position-horizontal-relative:text;mso-position-vertical:absolute;mso-position-vertical-relative:text" o:gfxdata="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" strokecolor="black [3200]" strokeweight="1.5pt">
+                <v:stroke endarrow="block" joinstyle="miter"/>
+              </v:shape>
+            </w:pict>
+          </mc:Fallback>
+        </mc:AlternateContent>
+      </w:r>
+      <w:r>
+        <w:rPr>
+          <w:rFonts w:hint="eastAsia"/>
+          <w:bCs/>
+          <w:noProof/>
+          <w:u w:val="single" w:color="FF0000"/>
+        </w:rPr>
+        <mc:AlternateContent>
+          <mc:Choice Requires="wps">
+            <w:drawing>
+              <wp:anchor distT="0" distB="0" distL="114300" distR="114300" simplePos="0" relativeHeight="251699712" behindDoc="0" locked="0" layoutInCell="1" allowOverlap="1" wp14:anchorId="67E35A0B" wp14:editId="23D1A29E">
+                <wp:simplePos x="0" y="0"/>
+                <wp:positionH relativeFrom="column">
+                  <wp:posOffset>3823305</wp:posOffset>
+                </wp:positionH>
+                <wp:positionV relativeFrom="paragraph">
+                  <wp:posOffset>161592</wp:posOffset>
+                </wp:positionV>
+                <wp:extent cx="0" cy="186614"/>
+                <wp:effectExtent l="76200" t="38100" r="57150" b="23495"/>
+                <wp:wrapNone/>
+                <wp:docPr id="25" name="直線單箭頭接點 25"/>
+                <wp:cNvGraphicFramePr/>
+                <a:graphic xmlns:a="http://schemas.openxmlformats.org/drawingml/2006/main">
+                  <a:graphicData uri="http://schemas.microsoft.com/office/word/2010/wordprocessingShape">
+                    <wps:wsp>
+                      <wps:cNvCnPr/>
+                      <wps:spPr>
+                        <a:xfrm flipV="1">
+                          <a:off x="0" y="0"/>
+                          <a:ext cx="0" cy="186614"/>
+                        </a:xfrm>
+                        <a:prstGeom prst="straightConnector1">
+                          <a:avLst/>
+                        </a:prstGeom>
+                        <a:ln>
+                          <a:tailEnd type="triangle"/>
+                        </a:ln>
+                      </wps:spPr>
+                      <wps:style>
+                        <a:lnRef idx="3">
+                          <a:schemeClr val="dk1"/>
+                        </a:lnRef>
+                        <a:fillRef idx="0">
+                          <a:schemeClr val="dk1"/>
+                        </a:fillRef>
+                        <a:effectRef idx="2">
+                          <a:schemeClr val="dk1"/>
+                        </a:effectRef>
+                        <a:fontRef idx="minor">
+                          <a:schemeClr val="tx1"/>
+                        </a:fontRef>
+                      </wps:style>
+                      <wps:bodyPr/>
+                    </wps:wsp>
+                  </a:graphicData>
+                </a:graphic>
+              </wp:anchor>
+            </w:drawing>
+          </mc:Choice>
+          <mc:Fallback>
+            <w:pict>
+              <v:shape w14:anchorId="6642F3D0" id="直線單箭頭接點 25" o:spid="_x0000_s1026" type="#_x0000_t32" style="position:absolute;margin-left:301.05pt;margin-top:12.7pt;width:0;height:14.7pt;flip:y;z-index:251699712;visibility:visible;mso-wrap-style:square;mso-wrap-distance-left:9pt;mso-wrap-distance-top:0;mso-wrap-distance-right:9pt;mso-wrap-distance-bottom:0;mso-position-horizontal:absolute;mso-position-horizontal-relative:text;mso-position-vertical:absolute;mso-position-vertical-relative:text" o:gfxdata="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" strokecolor="black [3200]" strokeweight="1.5pt">
+                <v:stroke endarrow="block" joinstyle="miter"/>
+              </v:shape>
+            </w:pict>
+          </mc:Fallback>
+        </mc:AlternateContent>
+      </w:r>
+      <w:r>
+        <w:rPr>
+          <w:rFonts w:hint="eastAsia"/>
+          <w:bCs/>
+          <w:noProof/>
+          <w:u w:val="single" w:color="FF0000"/>
+        </w:rPr>
+        <mc:AlternateContent>
+          <mc:Choice Requires="wps">
+            <w:drawing>
+              <wp:anchor distT="0" distB="0" distL="114300" distR="114300" simplePos="0" relativeHeight="251697664" behindDoc="0" locked="0" layoutInCell="1" allowOverlap="1" wp14:anchorId="002C8333" wp14:editId="2C44C07A">
+                <wp:simplePos x="0" y="0"/>
+                <wp:positionH relativeFrom="column">
+                  <wp:posOffset>2970091</wp:posOffset>
+                </wp:positionH>
+                <wp:positionV relativeFrom="paragraph">
+                  <wp:posOffset>153890</wp:posOffset>
+                </wp:positionV>
+                <wp:extent cx="0" cy="186614"/>
+                <wp:effectExtent l="76200" t="38100" r="57150" b="23495"/>
+                <wp:wrapNone/>
+                <wp:docPr id="24" name="直線單箭頭接點 24"/>
+                <wp:cNvGraphicFramePr/>
+                <a:graphic xmlns:a="http://schemas.openxmlformats.org/drawingml/2006/main">
+                  <a:graphicData uri="http://schemas.microsoft.com/office/word/2010/wordprocessingShape">
+                    <wps:wsp>
+                      <wps:cNvCnPr/>
+                      <wps:spPr>
+                        <a:xfrm flipV="1">
+                          <a:off x="0" y="0"/>
+                          <a:ext cx="0" cy="186614"/>
+                        </a:xfrm>
+                        <a:prstGeom prst="straightConnector1">
+                          <a:avLst/>
+                        </a:prstGeom>
+                        <a:ln>
+                          <a:tailEnd type="triangle"/>
+                        </a:ln>
+                      </wps:spPr>
+                      <wps:style>
+                        <a:lnRef idx="3">
+                          <a:schemeClr val="dk1"/>
+                        </a:lnRef>
+                        <a:fillRef idx="0">
+                          <a:schemeClr val="dk1"/>
+                        </a:fillRef>
+                        <a:effectRef idx="2">
+                          <a:schemeClr val="dk1"/>
+                        </a:effectRef>
+                        <a:fontRef idx="minor">
+                          <a:schemeClr val="tx1"/>
+                        </a:fontRef>
+                      </wps:style>
+                      <wps:bodyPr/>
+                    </wps:wsp>
+                  </a:graphicData>
+                </a:graphic>
+              </wp:anchor>
+            </w:drawing>
+          </mc:Choice>
+          <mc:Fallback>
+            <w:pict>
+              <v:shape w14:anchorId="6A4FDA0F" id="直線單箭頭接點 24" o:spid="_x0000_s1026" type="#_x0000_t32" style="position:absolute;margin-left:233.85pt;margin-top:12.1pt;width:0;height:14.7pt;flip:y;z-index:251697664;visibility:visible;mso-wrap-style:square;mso-wrap-distance-left:9pt;mso-wrap-distance-top:0;mso-wrap-distance-right:9pt;mso-wrap-distance-bottom:0;mso-position-horizontal:absolute;mso-position-horizontal-relative:text;mso-position-vertical:absolute;mso-position-vertical-relative:text" o:gfxdata="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" strokecolor="black [3200]" strokeweight="1.5pt">
+                <v:stroke endarrow="block" joinstyle="miter"/>
+              </v:shape>
+            </w:pict>
+          </mc:Fallback>
+        </mc:AlternateContent>
+      </w:r>
+      <w:r>
+        <w:rPr>
+          <w:rFonts w:hint="eastAsia"/>
+          <w:bCs/>
+          <w:noProof/>
+          <w:u w:val="single" w:color="FF0000"/>
+        </w:rPr>
+        <mc:AlternateContent>
+          <mc:Choice Requires="wps">
+            <w:drawing>
+              <wp:anchor distT="0" distB="0" distL="114300" distR="114300" simplePos="0" relativeHeight="251695616" behindDoc="0" locked="0" layoutInCell="1" allowOverlap="1" wp14:anchorId="1CD4D27E" wp14:editId="1A3463C6">
+                <wp:simplePos x="0" y="0"/>
+                <wp:positionH relativeFrom="column">
+                  <wp:posOffset>2157272</wp:posOffset>
+                </wp:positionH>
+                <wp:positionV relativeFrom="paragraph">
+                  <wp:posOffset>159454</wp:posOffset>
+                </wp:positionV>
+                <wp:extent cx="0" cy="186614"/>
+                <wp:effectExtent l="76200" t="38100" r="57150" b="23495"/>
+                <wp:wrapNone/>
+                <wp:docPr id="22" name="直線單箭頭接點 22"/>
+                <wp:cNvGraphicFramePr/>
+                <a:graphic xmlns:a="http://schemas.openxmlformats.org/drawingml/2006/main">
+                  <a:graphicData uri="http://schemas.microsoft.com/office/word/2010/wordprocessingShape">
+                    <wps:wsp>
+                      <wps:cNvCnPr/>
+                      <wps:spPr>
+                        <a:xfrm flipV="1">
+                          <a:off x="0" y="0"/>
+                          <a:ext cx="0" cy="186614"/>
+                        </a:xfrm>
+                        <a:prstGeom prst="straightConnector1">
+                          <a:avLst/>
+                        </a:prstGeom>
+                        <a:ln>
+                          <a:tailEnd type="triangle"/>
+                        </a:ln>
+                      </wps:spPr>
+                      <wps:style>
+                        <a:lnRef idx="3">
+                          <a:schemeClr val="dk1"/>
+                        </a:lnRef>
+                        <a:fillRef idx="0">
+                          <a:schemeClr val="dk1"/>
+                        </a:fillRef>
+                        <a:effectRef idx="2">
+                          <a:schemeClr val="dk1"/>
+                        </a:effectRef>
+                        <a:fontRef idx="minor">
+                          <a:schemeClr val="tx1"/>
+                        </a:fontRef>
+                      </wps:style>
+                      <wps:bodyPr/>
+                    </wps:wsp>
+                  </a:graphicData>
+                </a:graphic>
+              </wp:anchor>
+            </w:drawing>
+          </mc:Choice>
+          <mc:Fallback>
+            <w:pict>
+              <v:shape w14:anchorId="3625ED57" id="直線單箭頭接點 22" o:spid="_x0000_s1026" type="#_x0000_t32" style="position:absolute;margin-left:169.85pt;margin-top:12.55pt;width:0;height:14.7pt;flip:y;z-index:251695616;visibility:visible;mso-wrap-style:square;mso-wrap-distance-left:9pt;mso-wrap-distance-top:0;mso-wrap-distance-right:9pt;mso-wrap-distance-bottom:0;mso-position-horizontal:absolute;mso-position-horizontal-relative:text;mso-position-vertical:absolute;mso-position-vertical-relative:text" o:gfxdata="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" strokecolor="black [3200]" strokeweight="1.5pt">
+                <v:stroke endarrow="block" joinstyle="miter"/>
+              </v:shape>
+            </w:pict>
+          </mc:Fallback>
+        </mc:AlternateContent>
+      </w:r>
+      <w:r>
+        <w:rPr>
+          <w:rFonts w:hint="eastAsia"/>
+          <w:bCs/>
+          <w:noProof/>
+          <w:u w:val="single" w:color="FF0000"/>
+        </w:rPr>
+        <mc:AlternateContent>
+          <mc:Choice Requires="wps">
+            <w:drawing>
+              <wp:anchor distT="0" distB="0" distL="114300" distR="114300" simplePos="0" relativeHeight="251693568" behindDoc="0" locked="0" layoutInCell="1" allowOverlap="1" wp14:anchorId="12DDD5A8" wp14:editId="482B2C6D">
+                <wp:simplePos x="0" y="0"/>
+                <wp:positionH relativeFrom="column">
+                  <wp:posOffset>415340</wp:posOffset>
+                </wp:positionH>
+                <wp:positionV relativeFrom="paragraph">
+                  <wp:posOffset>160261</wp:posOffset>
+                </wp:positionV>
+                <wp:extent cx="0" cy="186614"/>
+                <wp:effectExtent l="76200" t="38100" r="57150" b="23495"/>
+                <wp:wrapNone/>
+                <wp:docPr id="21" name="直線單箭頭接點 21"/>
+                <wp:cNvGraphicFramePr/>
+                <a:graphic xmlns:a="http://schemas.openxmlformats.org/drawingml/2006/main">
+                  <a:graphicData uri="http://schemas.microsoft.com/office/word/2010/wordprocessingShape">
+                    <wps:wsp>
+                      <wps:cNvCnPr/>
+                      <wps:spPr>
+                        <a:xfrm flipV="1">
+                          <a:off x="0" y="0"/>
+                          <a:ext cx="0" cy="186614"/>
+                        </a:xfrm>
+                        <a:prstGeom prst="straightConnector1">
+                          <a:avLst/>
+                        </a:prstGeom>
+                        <a:ln>
+                          <a:tailEnd type="triangle"/>
+                        </a:ln>
+                      </wps:spPr>
+                      <wps:style>
+                        <a:lnRef idx="3">
+                          <a:schemeClr val="dk1"/>
+                        </a:lnRef>
+                        <a:fillRef idx="0">
+                          <a:schemeClr val="dk1"/>
+                        </a:fillRef>
+                        <a:effectRef idx="2">
+                          <a:schemeClr val="dk1"/>
+                        </a:effectRef>
+                        <a:fontRef idx="minor">
+                          <a:schemeClr val="tx1"/>
+                        </a:fontRef>
+                      </wps:style>
+                      <wps:bodyPr/>
+                    </wps:wsp>
+                  </a:graphicData>
+                </a:graphic>
+              </wp:anchor>
+            </w:drawing>
+          </mc:Choice>
+          <mc:Fallback>
+            <w:pict>
+              <v:shape w14:anchorId="62BC549D" id="直線單箭頭接點 21" o:spid="_x0000_s1026" type="#_x0000_t32" style="position:absolute;margin-left:32.7pt;margin-top:12.6pt;width:0;height:14.7pt;flip:y;z-index:251693568;visibility:visible;mso-wrap-style:square;mso-wrap-distance-left:9pt;mso-wrap-distance-top:0;mso-wrap-distance-right:9pt;mso-wrap-distance-bottom:0;mso-position-horizontal:absolute;mso-position-horizontal-relative:text;mso-position-vertical:absolute;mso-position-vertical-relative:text" o:gfxdata="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" strokecolor="black [3200]" strokeweight="1.5pt">
+                <v:stroke endarrow="block" joinstyle="miter"/>
+              </v:shape>
+            </w:pict>
+          </mc:Fallback>
+        </mc:AlternateContent>
+      </w:r>
+      <w:r>
+        <w:rPr>
+          <w:rFonts w:hint="eastAsia"/>
+          <w:bCs/>
+          <w:noProof/>
+          <w:u w:val="single" w:color="FF0000"/>
+        </w:rPr>
+        <mc:AlternateContent>
+          <mc:Choice Requires="wps">
+            <w:drawing>
+              <wp:anchor distT="0" distB="0" distL="114300" distR="114300" simplePos="0" relativeHeight="251677184" behindDoc="0" locked="0" layoutInCell="1" allowOverlap="1" wp14:anchorId="0982FEE9" wp14:editId="1972E291">
+                <wp:simplePos x="0" y="0"/>
+                <wp:positionH relativeFrom="column">
+                  <wp:posOffset>414469</wp:posOffset>
+                </wp:positionH>
+                <wp:positionV relativeFrom="paragraph">
+                  <wp:posOffset>98525</wp:posOffset>
+                </wp:positionV>
+                <wp:extent cx="5323715" cy="546"/>
+                <wp:effectExtent l="0" t="0" r="29845" b="19050"/>
+                <wp:wrapNone/>
+                <wp:docPr id="8" name="直線接點 8"/>
+                <wp:cNvGraphicFramePr/>
+                <a:graphic xmlns:a="http://schemas.openxmlformats.org/drawingml/2006/main">
+                  <a:graphicData uri="http://schemas.microsoft.com/office/word/2010/wordprocessingShape">
+                    <wps:wsp>
+                      <wps:cNvCnPr/>
+                      <wps:spPr>
+                        <a:xfrm>
+                          <a:off x="0" y="0"/>
+                          <a:ext cx="5323715" cy="546"/>
+                        </a:xfrm>
+                        <a:prstGeom prst="line">
+                          <a:avLst/>
+                        </a:prstGeom>
+                      </wps:spPr>
+                      <wps:style>
+                        <a:lnRef idx="3">
+                          <a:schemeClr val="dk1"/>
+                        </a:lnRef>
+                        <a:fillRef idx="0">
+                          <a:schemeClr val="dk1"/>
+                        </a:fillRef>
+                        <a:effectRef idx="2">
+                          <a:schemeClr val="dk1"/>
+                        </a:effectRef>
+                        <a:fontRef idx="minor">
+                          <a:schemeClr val="tx1"/>
+                        </a:fontRef>
+                      </wps:style>
+                      <wps:bodyPr/>
+                    </wps:wsp>
+                  </a:graphicData>
+                </a:graphic>
+                <wp14:sizeRelH relativeFrom="margin">
+                  <wp14:pctWidth>0</wp14:pctWidth>
+                </wp14:sizeRelH>
+                <wp14:sizeRelV relativeFrom="margin">
+                  <wp14:pctHeight>0</wp14:pctHeight>
+                </wp14:sizeRelV>
+              </wp:anchor>
+            </w:drawing>
+          </mc:Choice>
+          <mc:Fallback>
+            <w:pict>
+              <v:line w14:anchorId="275FF5EF" id="直線接點 8" o:spid="_x0000_s1026" style="position:absolute;z-index:251677184;visibility:visible;mso-wrap-style:square;mso-width-percent:0;mso-height-percent:0;mso-wrap-distance-left:9pt;mso-wrap-distance-top:0;mso-wrap-distance-right:9pt;mso-wrap-distance-bottom:0;mso-position-horizontal:absolute;mso-position-horizontal-relative:text;mso-position-vertical:absolute;mso-position-vertical-relative:text;mso-width-percent:0;mso-height-percent:0;mso-width-relative:margin;mso-height-relative:margin" from="32.65pt,7.75pt" to="451.85pt,7.8pt" o:gfxdata="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" strokecolor="black [3200]" strokeweight="1.5pt">
+                <v:stroke joinstyle="miter"/>
+              </v:line>
+            </w:pict>
+          </mc:Fallback>
+        </mc:AlternateContent>
+      </w:r>
+    </w:p>
+    <w:p>
+      <w:pPr>
+        <w:widowControl/>
+        <w:rPr>
+          <w:rFonts w:eastAsia="標楷體"/>
+          <w:b/>
+          <w:bCs/>
+          <w:sz w:val="28"/>
+          <w:szCs w:val="28"/>
+        </w:rPr>
+      </w:pPr>
+      <w:r>
+        <w:rPr>
+          <w:rFonts w:hint="eastAsia"/>
+          <w:bCs/>
+          <w:noProof/>
+          <w:u w:val="single" w:color="FF0000"/>
+        </w:rPr>
+        <mc:AlternateContent>
+          <mc:Choice Requires="wps">
+            <w:drawing>
+              <wp:anchor distT="0" distB="0" distL="114300" distR="114300" simplePos="0" relativeHeight="251690496" behindDoc="0" locked="0" layoutInCell="1" allowOverlap="1" wp14:anchorId="4F534035" wp14:editId="57674712">
+                <wp:simplePos x="0" y="0"/>
+                <wp:positionH relativeFrom="column">
+                  <wp:posOffset>409226</wp:posOffset>
+                </wp:positionH>
+                <wp:positionV relativeFrom="paragraph">
+                  <wp:posOffset>118040</wp:posOffset>
+                </wp:positionV>
+                <wp:extent cx="5323715" cy="546"/>
+                <wp:effectExtent l="0" t="0" r="29845" b="19050"/>
+                <wp:wrapNone/>
+                <wp:docPr id="18" name="直線接點 18"/>
+                <wp:cNvGraphicFramePr/>
+                <a:graphic xmlns:a="http://schemas.openxmlformats.org/drawingml/2006/main">
+                  <a:graphicData uri="http://schemas.microsoft.com/office/word/2010/wordprocessingShape">
+                    <wps:wsp>
+                      <wps:cNvCnPr/>
+                      <wps:spPr>
+                        <a:xfrm>
+                          <a:off x="0" y="0"/>
+                          <a:ext cx="5323715" cy="546"/>
+                        </a:xfrm>
+                        <a:prstGeom prst="line">
+                          <a:avLst/>
+                        </a:prstGeom>
+                      </wps:spPr>
+                      <wps:style>
+                        <a:lnRef idx="3">
+                          <a:schemeClr val="dk1"/>
+                        </a:lnRef>
+                        <a:fillRef idx="0">
+                          <a:schemeClr val="dk1"/>
+                        </a:fillRef>
+                        <a:effectRef idx="2">
+                          <a:schemeClr val="dk1"/>
+                        </a:effectRef>
+                        <a:fontRef idx="minor">
+                          <a:schemeClr val="tx1"/>
+                        </a:fontRef>
+                      </wps:style>
+                      <wps:bodyPr/>
+                    </wps:wsp>
+                  </a:graphicData>
+                </a:graphic>
+                <wp14:sizeRelH relativeFrom="margin">
+                  <wp14:pctWidth>0</wp14:pctWidth>
+                </wp14:sizeRelH>
+                <wp14:sizeRelV relativeFrom="margin">
+                  <wp14:pctHeight>0</wp14:pctHeight>
+                </wp14:sizeRelV>
+              </wp:anchor>
+            </w:drawing>
+          </mc:Choice>
+          <mc:Fallback>
+            <w:pict>
+              <v:line w14:anchorId="038C66A3" id="直線接點 18" o:spid="_x0000_s1026" style="position:absolute;z-index:251690496;visibility:visible;mso-wrap-style:square;mso-width-percent:0;mso-height-percent:0;mso-wrap-distance-left:9pt;mso-wrap-distance-top:0;mso-wrap-distance-right:9pt;mso-wrap-distance-bottom:0;mso-position-horizontal:absolute;mso-position-horizontal-relative:text;mso-position-vertical:absolute;mso-position-vertical-relative:text;mso-width-percent:0;mso-height-percent:0;mso-width-relative:margin;mso-height-relative:margin" from="32.2pt,9.3pt" to="451.4pt,9.35pt" o:gfxdata="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" strokecolor="black [3200]" strokeweight="1.5pt">
+                <v:stroke joinstyle="miter"/>
+              </v:line>
+            </w:pict>
+          </mc:Fallback>
+        </mc:AlternateContent>
+      </w:r>
+    </w:p>
+    <w:p>
+      <w:pPr>
+        <w:widowControl/>
+        <w:rPr>
+          <w:rFonts w:eastAsia="標楷體" w:hint="eastAsia"/>
+          <w:b/>
+          <w:bCs/>
+          <w:sz w:val="28"/>
+          <w:szCs w:val="28"/>
+        </w:rPr>
+      </w:pPr>
+      <w:bookmarkStart w:id="29" w:name="_GoBack"/>
+      <w:bookmarkEnd w:id="29"/>
     </w:p>
     <w:p>
       <w:pPr>
@@ -21349,7 +21210,7 @@
 </file>
 
 <file path=word/endnotes.xml><?xml version="1.0" encoding="utf-8"?>
-<w:endnotes xmlns:wpc="http://schemas.microsoft.com/office/word/2010/wordprocessingCanvas" xmlns:cx="http://schemas.microsoft.com/office/drawing/2014/chartex" xmlns:cx1="http://schemas.microsoft.com/office/drawing/2015/9/8/chartex" xmlns:cx2="http://schemas.microsoft.com/office/drawing/2015/10/21/chartex" xmlns:cx3="http://schemas.microsoft.com/office/drawing/2016/5/9/chartex" xmlns:cx4="http://schemas.microsoft.com/office/drawing/2016/5/10/chartex" xmlns:cx5="http://schemas.microsoft.com/office/drawing/2016/5/11/chartex" xmlns:cx6="http://schemas.microsoft.com/office/drawing/2016/5/12/chartex" xmlns:cx7="http://schemas.microsoft.com/office/drawing/2016/5/13/chartex" xmlns:cx8="http://schemas.microsoft.com/office/drawing/2016/5/14/chartex" xmlns:mc="http://schemas.openxmlformats.org/markup-compatibility/2006" xmlns:aink="http://schemas.microsoft.com/office/drawing/2016/ink" xmlns:am3d="http://schemas.microsoft.com/office/drawing/2017/model3d" xmlns:o="urn:schemas-microsoft-com:office:office" xmlns:r="http://schemas.openxmlformats.org/officeDocument/2006/relationships" xmlns:m="http://schemas.openxmlformats.org/officeDocument/2006/math" xmlns:v="urn:schemas-microsoft-com:vml" xmlns:wp14="http://schemas.microsoft.com/office/word/2010/wordprocessingDrawing" xmlns:wp="http://schemas.openxmlformats.org/drawingml/2006/wordprocessingDrawing" xmlns:w10="urn:schemas-microsoft-com:office:word" xmlns:w="http://schemas.openxmlformats.org/wordprocessingml/2006/main" xmlns:w14="http://schemas.microsoft.com/office/word/2010/wordml" xmlns:w15="http://schemas.microsoft.com/office/word/2012/wordml" xmlns:w16cex="http://schemas.microsoft.com/office/word/2018/wordml/cex" xmlns:w16cid="http://schemas.microsoft.com/office/word/2016/wordml/cid" xmlns:w16="http://schemas.microsoft.com/office/word/2018/wordml" xmlns:w16se="http://schemas.microsoft.com/office/word/2015/wordml/symex" xmlns:wpg="http://schemas.microsoft.com/office/word/2010/wordprocessingGroup" xmlns:wpi="http://schemas.microsoft.com/office/word/2010/wordprocessingInk" xmlns:wne="http://schemas.microsoft.com/office/word/2006/wordml" xmlns:wps="http://schemas.microsoft.com/office/word/2010/wordprocessingShape" mc:Ignorable="w14 w15 w16se w16cid w16 w16cex wp14">
+<w:endnotes xmlns:wpc="http://schemas.microsoft.com/office/word/2010/wordprocessingCanvas" xmlns:cx="http://schemas.microsoft.com/office/drawing/2014/chartex" xmlns:mc="http://schemas.openxmlformats.org/markup-compatibility/2006" xmlns:o="urn:schemas-microsoft-com:office:office" xmlns:r="http://schemas.openxmlformats.org/officeDocument/2006/relationships" xmlns:m="http://schemas.openxmlformats.org/officeDocument/2006/math" xmlns:v="urn:schemas-microsoft-com:vml" xmlns:wp14="http://schemas.microsoft.com/office/word/2010/wordprocessingDrawing" xmlns:wp="http://schemas.openxmlformats.org/drawingml/2006/wordprocessingDrawing" xmlns:w10="urn:schemas-microsoft-com:office:word" xmlns:w="http://schemas.openxmlformats.org/wordprocessingml/2006/main" xmlns:w14="http://schemas.microsoft.com/office/word/2010/wordml" xmlns:w15="http://schemas.microsoft.com/office/word/2012/wordml" xmlns:w16se="http://schemas.microsoft.com/office/word/2015/wordml/symex" xmlns:wpg="http://schemas.microsoft.com/office/word/2010/wordprocessingGroup" xmlns:wpi="http://schemas.microsoft.com/office/word/2010/wordprocessingInk" xmlns:wne="http://schemas.microsoft.com/office/word/2006/wordml" xmlns:wps="http://schemas.microsoft.com/office/word/2010/wordprocessingShape" mc:Ignorable="w14 w15 w16se wp14">
   <w:endnote w:type="separator" w:id="-1">
     <w:p>
       <w:r>
@@ -21368,7 +21229,7 @@
 </file>
 
 <file path=word/footer1.xml><?xml version="1.0" encoding="utf-8"?>
-<w:ftr xmlns:wpc="http://schemas.microsoft.com/office/word/2010/wordprocessingCanvas" xmlns:cx="http://schemas.microsoft.com/office/drawing/2014/chartex" xmlns:cx1="http://schemas.microsoft.com/office/drawing/2015/9/8/chartex" xmlns:cx2="http://schemas.microsoft.com/office/drawing/2015/10/21/chartex" xmlns:cx3="http://schemas.microsoft.com/office/drawing/2016/5/9/chartex" xmlns:cx4="http://schemas.microsoft.com/office/drawing/2016/5/10/chartex" xmlns:cx5="http://schemas.microsoft.com/office/drawing/2016/5/11/chartex" xmlns:cx6="http://schemas.microsoft.com/office/drawing/2016/5/12/chartex" xmlns:cx7="http://schemas.microsoft.com/office/drawing/2016/5/13/chartex" xmlns:cx8="http://schemas.microsoft.com/office/drawing/2016/5/14/chartex" xmlns:mc="http://schemas.openxmlformats.org/markup-compatibility/2006" xmlns:aink="http://schemas.microsoft.com/office/drawing/2016/ink" xmlns:am3d="http://schemas.microsoft.com/office/drawing/2017/model3d" xmlns:o="urn:schemas-microsoft-com:office:office" xmlns:r="http://schemas.openxmlformats.org/officeDocument/2006/relationships" xmlns:m="http://schemas.openxmlformats.org/officeDocument/2006/math" xmlns:v="urn:schemas-microsoft-com:vml" xmlns:wp14="http://schemas.microsoft.com/office/word/2010/wordprocessingDrawing" xmlns:wp="http://schemas.openxmlformats.org/drawingml/2006/wordprocessingDrawing" xmlns:w10="urn:schemas-microsoft-com:office:word" xmlns:w="http://schemas.openxmlformats.org/wordprocessingml/2006/main" xmlns:w14="http://schemas.microsoft.com/office/word/2010/wordml" xmlns:w15="http://schemas.microsoft.com/office/word/2012/wordml" xmlns:w16cex="http://schemas.microsoft.com/office/word/2018/wordml/cex" xmlns:w16cid="http://schemas.microsoft.com/office/word/2016/wordml/cid" xmlns:w16="http://schemas.microsoft.com/office/word/2018/wordml" xmlns:w16se="http://schemas.microsoft.com/office/word/2015/wordml/symex" xmlns:wpg="http://schemas.microsoft.com/office/word/2010/wordprocessingGroup" xmlns:wpi="http://schemas.microsoft.com/office/word/2010/wordprocessingInk" xmlns:wne="http://schemas.microsoft.com/office/word/2006/wordml" xmlns:wps="http://schemas.microsoft.com/office/word/2010/wordprocessingShape" mc:Ignorable="w14 w15 w16se w16cid w16 w16cex wp14">
+<w:ftr xmlns:wpc="http://schemas.microsoft.com/office/word/2010/wordprocessingCanvas" xmlns:cx="http://schemas.microsoft.com/office/drawing/2014/chartex" xmlns:mc="http://schemas.openxmlformats.org/markup-compatibility/2006" xmlns:o="urn:schemas-microsoft-com:office:office" xmlns:r="http://schemas.openxmlformats.org/officeDocument/2006/relationships" xmlns:m="http://schemas.openxmlformats.org/officeDocument/2006/math" xmlns:v="urn:schemas-microsoft-com:vml" xmlns:wp14="http://schemas.microsoft.com/office/word/2010/wordprocessingDrawing" xmlns:wp="http://schemas.openxmlformats.org/drawingml/2006/wordprocessingDrawing" xmlns:w10="urn:schemas-microsoft-com:office:word" xmlns:w="http://schemas.openxmlformats.org/wordprocessingml/2006/main" xmlns:w14="http://schemas.microsoft.com/office/word/2010/wordml" xmlns:w15="http://schemas.microsoft.com/office/word/2012/wordml" xmlns:w16se="http://schemas.microsoft.com/office/word/2015/wordml/symex" xmlns:wpg="http://schemas.microsoft.com/office/word/2010/wordprocessingGroup" xmlns:wpi="http://schemas.microsoft.com/office/word/2010/wordprocessingInk" xmlns:wne="http://schemas.microsoft.com/office/word/2006/wordml" xmlns:wps="http://schemas.microsoft.com/office/word/2010/wordprocessingShape" mc:Ignorable="w14 w15 w16se wp14">
   <w:p>
     <w:pPr>
       <w:pStyle w:val="a3"/>
@@ -21418,7 +21279,7 @@
 </file>
 
 <file path=word/footer2.xml><?xml version="1.0" encoding="utf-8"?>
-<w:ftr xmlns:wpc="http://schemas.microsoft.com/office/word/2010/wordprocessingCanvas" xmlns:cx="http://schemas.microsoft.com/office/drawing/2014/chartex" xmlns:cx1="http://schemas.microsoft.com/office/drawing/2015/9/8/chartex" xmlns:cx2="http://schemas.microsoft.com/office/drawing/2015/10/21/chartex" xmlns:cx3="http://schemas.microsoft.com/office/drawing/2016/5/9/chartex" xmlns:cx4="http://schemas.microsoft.com/office/drawing/2016/5/10/chartex" xmlns:cx5="http://schemas.microsoft.com/office/drawing/2016/5/11/chartex" xmlns:cx6="http://schemas.microsoft.com/office/drawing/2016/5/12/chartex" xmlns:cx7="http://schemas.microsoft.com/office/drawing/2016/5/13/chartex" xmlns:cx8="http://schemas.microsoft.com/office/drawing/2016/5/14/chartex" xmlns:mc="http://schemas.openxmlformats.org/markup-compatibility/2006" xmlns:aink="http://schemas.microsoft.com/office/drawing/2016/ink" xmlns:am3d="http://schemas.microsoft.com/office/drawing/2017/model3d" xmlns:o="urn:schemas-microsoft-com:office:office" xmlns:r="http://schemas.openxmlformats.org/officeDocument/2006/relationships" xmlns:m="http://schemas.openxmlformats.org/officeDocument/2006/math" xmlns:v="urn:schemas-microsoft-com:vml" xmlns:wp14="http://schemas.microsoft.com/office/word/2010/wordprocessingDrawing" xmlns:wp="http://schemas.openxmlformats.org/drawingml/2006/wordprocessingDrawing" xmlns:w10="urn:schemas-microsoft-com:office:word" xmlns:w="http://schemas.openxmlformats.org/wordprocessingml/2006/main" xmlns:w14="http://schemas.microsoft.com/office/word/2010/wordml" xmlns:w15="http://schemas.microsoft.com/office/word/2012/wordml" xmlns:w16cex="http://schemas.microsoft.com/office/word/2018/wordml/cex" xmlns:w16cid="http://schemas.microsoft.com/office/word/2016/wordml/cid" xmlns:w16="http://schemas.microsoft.com/office/word/2018/wordml" xmlns:w16se="http://schemas.microsoft.com/office/word/2015/wordml/symex" xmlns:wpg="http://schemas.microsoft.com/office/word/2010/wordprocessingGroup" xmlns:wpi="http://schemas.microsoft.com/office/word/2010/wordprocessingInk" xmlns:wne="http://schemas.microsoft.com/office/word/2006/wordml" xmlns:wps="http://schemas.microsoft.com/office/word/2010/wordprocessingShape" mc:Ignorable="w14 w15 w16se w16cid w16 w16cex wp14">
+<w:ftr xmlns:wpc="http://schemas.microsoft.com/office/word/2010/wordprocessingCanvas" xmlns:cx="http://schemas.microsoft.com/office/drawing/2014/chartex" xmlns:mc="http://schemas.openxmlformats.org/markup-compatibility/2006" xmlns:o="urn:schemas-microsoft-com:office:office" xmlns:r="http://schemas.openxmlformats.org/officeDocument/2006/relationships" xmlns:m="http://schemas.openxmlformats.org/officeDocument/2006/math" xmlns:v="urn:schemas-microsoft-com:vml" xmlns:wp14="http://schemas.microsoft.com/office/word/2010/wordprocessingDrawing" xmlns:wp="http://schemas.openxmlformats.org/drawingml/2006/wordprocessingDrawing" xmlns:w10="urn:schemas-microsoft-com:office:word" xmlns:w="http://schemas.openxmlformats.org/wordprocessingml/2006/main" xmlns:w14="http://schemas.microsoft.com/office/word/2010/wordml" xmlns:w15="http://schemas.microsoft.com/office/word/2012/wordml" xmlns:w16se="http://schemas.microsoft.com/office/word/2015/wordml/symex" xmlns:wpg="http://schemas.microsoft.com/office/word/2010/wordprocessingGroup" xmlns:wpi="http://schemas.microsoft.com/office/word/2010/wordprocessingInk" xmlns:wne="http://schemas.microsoft.com/office/word/2006/wordml" xmlns:wps="http://schemas.microsoft.com/office/word/2010/wordprocessingShape" mc:Ignorable="w14 w15 w16se wp14">
   <w:p>
     <w:pPr>
       <w:pStyle w:val="a3"/>
@@ -21440,7 +21301,7 @@
 </file>
 
 <file path=word/footer3.xml><?xml version="1.0" encoding="utf-8"?>
-<w:ftr xmlns:wpc="http://schemas.microsoft.com/office/word/2010/wordprocessingCanvas" xmlns:cx="http://schemas.microsoft.com/office/drawing/2014/chartex" xmlns:cx1="http://schemas.microsoft.com/office/drawing/2015/9/8/chartex" xmlns:cx2="http://schemas.microsoft.com/office/drawing/2015/10/21/chartex" xmlns:cx3="http://schemas.microsoft.com/office/drawing/2016/5/9/chartex" xmlns:cx4="http://schemas.microsoft.com/office/drawing/2016/5/10/chartex" xmlns:cx5="http://schemas.microsoft.com/office/drawing/2016/5/11/chartex" xmlns:cx6="http://schemas.microsoft.com/office/drawing/2016/5/12/chartex" xmlns:cx7="http://schemas.microsoft.com/office/drawing/2016/5/13/chartex" xmlns:cx8="http://schemas.microsoft.com/office/drawing/2016/5/14/chartex" xmlns:mc="http://schemas.openxmlformats.org/markup-compatibility/2006" xmlns:aink="http://schemas.microsoft.com/office/drawing/2016/ink" xmlns:am3d="http://schemas.microsoft.com/office/drawing/2017/model3d" xmlns:o="urn:schemas-microsoft-com:office:office" xmlns:r="http://schemas.openxmlformats.org/officeDocument/2006/relationships" xmlns:m="http://schemas.openxmlformats.org/officeDocument/2006/math" xmlns:v="urn:schemas-microsoft-com:vml" xmlns:wp14="http://schemas.microsoft.com/office/word/2010/wordprocessingDrawing" xmlns:wp="http://schemas.openxmlformats.org/drawingml/2006/wordprocessingDrawing" xmlns:w10="urn:schemas-microsoft-com:office:word" xmlns:w="http://schemas.openxmlformats.org/wordprocessingml/2006/main" xmlns:w14="http://schemas.microsoft.com/office/word/2010/wordml" xmlns:w15="http://schemas.microsoft.com/office/word/2012/wordml" xmlns:w16cex="http://schemas.microsoft.com/office/word/2018/wordml/cex" xmlns:w16cid="http://schemas.microsoft.com/office/word/2016/wordml/cid" xmlns:w16="http://schemas.microsoft.com/office/word/2018/wordml" xmlns:w16se="http://schemas.microsoft.com/office/word/2015/wordml/symex" xmlns:wpg="http://schemas.microsoft.com/office/word/2010/wordprocessingGroup" xmlns:wpi="http://schemas.microsoft.com/office/word/2010/wordprocessingInk" xmlns:wne="http://schemas.microsoft.com/office/word/2006/wordml" xmlns:wps="http://schemas.microsoft.com/office/word/2010/wordprocessingShape" mc:Ignorable="w14 w15 w16se w16cid w16 w16cex wp14">
+<w:ftr xmlns:wpc="http://schemas.microsoft.com/office/word/2010/wordprocessingCanvas" xmlns:cx="http://schemas.microsoft.com/office/drawing/2014/chartex" xmlns:mc="http://schemas.openxmlformats.org/markup-compatibility/2006" xmlns:o="urn:schemas-microsoft-com:office:office" xmlns:r="http://schemas.openxmlformats.org/officeDocument/2006/relationships" xmlns:m="http://schemas.openxmlformats.org/officeDocument/2006/math" xmlns:v="urn:schemas-microsoft-com:vml" xmlns:wp14="http://schemas.microsoft.com/office/word/2010/wordprocessingDrawing" xmlns:wp="http://schemas.openxmlformats.org/drawingml/2006/wordprocessingDrawing" xmlns:w10="urn:schemas-microsoft-com:office:word" xmlns:w="http://schemas.openxmlformats.org/wordprocessingml/2006/main" xmlns:w14="http://schemas.microsoft.com/office/word/2010/wordml" xmlns:w15="http://schemas.microsoft.com/office/word/2012/wordml" xmlns:w16se="http://schemas.microsoft.com/office/word/2015/wordml/symex" xmlns:wpg="http://schemas.microsoft.com/office/word/2010/wordprocessingGroup" xmlns:wpi="http://schemas.microsoft.com/office/word/2010/wordprocessingInk" xmlns:wne="http://schemas.microsoft.com/office/word/2006/wordml" xmlns:wps="http://schemas.microsoft.com/office/word/2010/wordprocessingShape" mc:Ignorable="w14 w15 w16se wp14">
   <w:p>
     <w:pPr>
       <w:pStyle w:val="a3"/>
@@ -21465,9 +21326,10 @@
     </w:r>
     <w:r>
       <w:rPr>
+        <w:noProof/>
         <w:lang w:val="zh-TW"/>
       </w:rPr>
-      <w:t>1</w:t>
+      <w:t>16</w:t>
     </w:r>
     <w:r>
       <w:fldChar w:fldCharType="end"/>
@@ -21480,7 +21342,7 @@
 </file>
 
 <file path=word/footnotes.xml><?xml version="1.0" encoding="utf-8"?>
-<w:footnotes xmlns:wpc="http://schemas.microsoft.com/office/word/2010/wordprocessingCanvas" xmlns:cx="http://schemas.microsoft.com/office/drawing/2014/chartex" xmlns:cx1="http://schemas.microsoft.com/office/drawing/2015/9/8/chartex" xmlns:cx2="http://schemas.microsoft.com/office/drawing/2015/10/21/chartex" xmlns:cx3="http://schemas.microsoft.com/office/drawing/2016/5/9/chartex" xmlns:cx4="http://schemas.microsoft.com/office/drawing/2016/5/10/chartex" xmlns:cx5="http://schemas.microsoft.com/office/drawing/2016/5/11/chartex" xmlns:cx6="http://schemas.microsoft.com/office/drawing/2016/5/12/chartex" xmlns:cx7="http://schemas.microsoft.com/office/drawing/2016/5/13/chartex" xmlns:cx8="http://schemas.microsoft.com/office/drawing/2016/5/14/chartex" xmlns:mc="http://schemas.openxmlformats.org/markup-compatibility/2006" xmlns:aink="http://schemas.microsoft.com/office/drawing/2016/ink" xmlns:am3d="http://schemas.microsoft.com/office/drawing/2017/model3d" xmlns:o="urn:schemas-microsoft-com:office:office" xmlns:r="http://schemas.openxmlformats.org/officeDocument/2006/relationships" xmlns:m="http://schemas.openxmlformats.org/officeDocument/2006/math" xmlns:v="urn:schemas-microsoft-com:vml" xmlns:wp14="http://schemas.microsoft.com/office/word/2010/wordprocessingDrawing" xmlns:wp="http://schemas.openxmlformats.org/drawingml/2006/wordprocessingDrawing" xmlns:w10="urn:schemas-microsoft-com:office:word" xmlns:w="http://schemas.openxmlformats.org/wordprocessingml/2006/main" xmlns:w14="http://schemas.microsoft.com/office/word/2010/wordml" xmlns:w15="http://schemas.microsoft.com/office/word/2012/wordml" xmlns:w16cex="http://schemas.microsoft.com/office/word/2018/wordml/cex" xmlns:w16cid="http://schemas.microsoft.com/office/word/2016/wordml/cid" xmlns:w16="http://schemas.microsoft.com/office/word/2018/wordml" xmlns:w16se="http://schemas.microsoft.com/office/word/2015/wordml/symex" xmlns:wpg="http://schemas.microsoft.com/office/word/2010/wordprocessingGroup" xmlns:wpi="http://schemas.microsoft.com/office/word/2010/wordprocessingInk" xmlns:wne="http://schemas.microsoft.com/office/word/2006/wordml" xmlns:wps="http://schemas.microsoft.com/office/word/2010/wordprocessingShape" mc:Ignorable="w14 w15 w16se w16cid w16 w16cex wp14">
+<w:footnotes xmlns:wpc="http://schemas.microsoft.com/office/word/2010/wordprocessingCanvas" xmlns:cx="http://schemas.microsoft.com/office/drawing/2014/chartex" xmlns:mc="http://schemas.openxmlformats.org/markup-compatibility/2006" xmlns:o="urn:schemas-microsoft-com:office:office" xmlns:r="http://schemas.openxmlformats.org/officeDocument/2006/relationships" xmlns:m="http://schemas.openxmlformats.org/officeDocument/2006/math" xmlns:v="urn:schemas-microsoft-com:vml" xmlns:wp14="http://schemas.microsoft.com/office/word/2010/wordprocessingDrawing" xmlns:wp="http://schemas.openxmlformats.org/drawingml/2006/wordprocessingDrawing" xmlns:w10="urn:schemas-microsoft-com:office:word" xmlns:w="http://schemas.openxmlformats.org/wordprocessingml/2006/main" xmlns:w14="http://schemas.microsoft.com/office/word/2010/wordml" xmlns:w15="http://schemas.microsoft.com/office/word/2012/wordml" xmlns:w16se="http://schemas.microsoft.com/office/word/2015/wordml/symex" xmlns:wpg="http://schemas.microsoft.com/office/word/2010/wordprocessingGroup" xmlns:wpi="http://schemas.microsoft.com/office/word/2010/wordprocessingInk" xmlns:wne="http://schemas.microsoft.com/office/word/2006/wordml" xmlns:wps="http://schemas.microsoft.com/office/word/2010/wordprocessingShape" mc:Ignorable="w14 w15 w16se wp14">
   <w:footnote w:type="separator" w:id="-1">
     <w:p>
       <w:r>
@@ -21499,7 +21361,7 @@
 </file>
 
 <file path=word/numbering.xml><?xml version="1.0" encoding="utf-8"?>
-<w:numbering xmlns:wpc="http://schemas.microsoft.com/office/word/2010/wordprocessingCanvas" xmlns:cx="http://schemas.microsoft.com/office/drawing/2014/chartex" xmlns:cx1="http://schemas.microsoft.com/office/drawing/2015/9/8/chartex" xmlns:cx2="http://schemas.microsoft.com/office/drawing/2015/10/21/chartex" xmlns:cx3="http://schemas.microsoft.com/office/drawing/2016/5/9/chartex" xmlns:cx4="http://schemas.microsoft.com/office/drawing/2016/5/10/chartex" xmlns:cx5="http://schemas.microsoft.com/office/drawing/2016/5/11/chartex" xmlns:cx6="http://schemas.microsoft.com/office/drawing/2016/5/12/chartex" xmlns:cx7="http://schemas.microsoft.com/office/drawing/2016/5/13/chartex" xmlns:cx8="http://schemas.microsoft.com/office/drawing/2016/5/14/chartex" xmlns:mc="http://schemas.openxmlformats.org/markup-compatibility/2006" xmlns:aink="http://schemas.microsoft.com/office/drawing/2016/ink" xmlns:am3d="http://schemas.microsoft.com/office/drawing/2017/model3d" xmlns:o="urn:schemas-microsoft-com:office:office" xmlns:r="http://schemas.openxmlformats.org/officeDocument/2006/relationships" xmlns:m="http://schemas.openxmlformats.org/officeDocument/2006/math" xmlns:v="urn:schemas-microsoft-com:vml" xmlns:wp14="http://schemas.microsoft.com/office/word/2010/wordprocessingDrawing" xmlns:wp="http://schemas.openxmlformats.org/drawingml/2006/wordprocessingDrawing" xmlns:w10="urn:schemas-microsoft-com:office:word" xmlns:w="http://schemas.openxmlformats.org/wordprocessingml/2006/main" xmlns:w14="http://schemas.microsoft.com/office/word/2010/wordml" xmlns:w15="http://schemas.microsoft.com/office/word/2012/wordml" xmlns:w16cex="http://schemas.microsoft.com/office/word/2018/wordml/cex" xmlns:w16cid="http://schemas.microsoft.com/office/word/2016/wordml/cid" xmlns:w16="http://schemas.microsoft.com/office/word/2018/wordml" xmlns:w16se="http://schemas.microsoft.com/office/word/2015/wordml/symex" xmlns:wpg="http://schemas.microsoft.com/office/word/2010/wordprocessingGroup" xmlns:wpi="http://schemas.microsoft.com/office/word/2010/wordprocessingInk" xmlns:wne="http://schemas.microsoft.com/office/word/2006/wordml" xmlns:wps="http://schemas.microsoft.com/office/word/2010/wordprocessingShape" mc:Ignorable="w14 w15 w16se w16cid w16 w16cex wp14">
+<w:numbering xmlns:wpc="http://schemas.microsoft.com/office/word/2010/wordprocessingCanvas" xmlns:cx="http://schemas.microsoft.com/office/drawing/2014/chartex" xmlns:mc="http://schemas.openxmlformats.org/markup-compatibility/2006" xmlns:o="urn:schemas-microsoft-com:office:office" xmlns:r="http://schemas.openxmlformats.org/officeDocument/2006/relationships" xmlns:m="http://schemas.openxmlformats.org/officeDocument/2006/math" xmlns:v="urn:schemas-microsoft-com:vml" xmlns:wp14="http://schemas.microsoft.com/office/word/2010/wordprocessingDrawing" xmlns:wp="http://schemas.openxmlformats.org/drawingml/2006/wordprocessingDrawing" xmlns:w10="urn:schemas-microsoft-com:office:word" xmlns:w="http://schemas.openxmlformats.org/wordprocessingml/2006/main" xmlns:w14="http://schemas.microsoft.com/office/word/2010/wordml" xmlns:w15="http://schemas.microsoft.com/office/word/2012/wordml" xmlns:w16se="http://schemas.microsoft.com/office/word/2015/wordml/symex" xmlns:wpg="http://schemas.microsoft.com/office/word/2010/wordprocessingGroup" xmlns:wpi="http://schemas.microsoft.com/office/word/2010/wordprocessingInk" xmlns:wne="http://schemas.microsoft.com/office/word/2006/wordml" xmlns:wps="http://schemas.microsoft.com/office/word/2010/wordprocessingShape" mc:Ignorable="w14 w15 w16se wp14">
   <w:abstractNum w:abstractNumId="0" w15:restartNumberingAfterBreak="0">
     <w:nsid w:val="029B1FB3"/>
     <w:multiLevelType w:val="hybridMultilevel"/>
@@ -25570,7 +25432,7 @@
 </file>
 
 <file path=word/styles.xml><?xml version="1.0" encoding="utf-8"?>
-<w:styles xmlns:mc="http://schemas.openxmlformats.org/markup-compatibility/2006" xmlns:r="http://schemas.openxmlformats.org/officeDocument/2006/relationships" xmlns:w="http://schemas.openxmlformats.org/wordprocessingml/2006/main" xmlns:w14="http://schemas.microsoft.com/office/word/2010/wordml" xmlns:w15="http://schemas.microsoft.com/office/word/2012/wordml" xmlns:w16cex="http://schemas.microsoft.com/office/word/2018/wordml/cex" xmlns:w16cid="http://schemas.microsoft.com/office/word/2016/wordml/cid" xmlns:w16="http://schemas.microsoft.com/office/word/2018/wordml" xmlns:w16se="http://schemas.microsoft.com/office/word/2015/wordml/symex" mc:Ignorable="w14 w15 w16se w16cid w16 w16cex">
+<w:styles xmlns:mc="http://schemas.openxmlformats.org/markup-compatibility/2006" xmlns:r="http://schemas.openxmlformats.org/officeDocument/2006/relationships" xmlns:w="http://schemas.openxmlformats.org/wordprocessingml/2006/main" xmlns:w14="http://schemas.microsoft.com/office/word/2010/wordml" xmlns:w15="http://schemas.microsoft.com/office/word/2012/wordml" xmlns:w16se="http://schemas.microsoft.com/office/word/2015/wordml/symex" mc:Ignorable="w14 w15 w16se">
   <w:docDefaults>
     <w:rPrDefault>
       <w:rPr>
@@ -25580,7 +25442,7 @@
     </w:rPrDefault>
     <w:pPrDefault/>
   </w:docDefaults>
-  <w:latentStyles w:defLockedState="0" w:defUIPriority="0" w:defSemiHidden="0" w:defUnhideWhenUsed="0" w:defQFormat="0" w:count="376">
+  <w:latentStyles w:defLockedState="0" w:defUIPriority="0" w:defSemiHidden="0" w:defUnhideWhenUsed="0" w:defQFormat="0" w:count="371">
     <w:lsdException w:name="Normal" w:qFormat="1"/>
     <w:lsdException w:name="heading 1" w:qFormat="1"/>
     <w:lsdException w:name="heading 2" w:qFormat="1"/>
@@ -25860,11 +25722,6 @@
     <w:lsdException w:name="List Table 5 Dark Accent 6" w:uiPriority="50"/>
     <w:lsdException w:name="List Table 6 Colorful Accent 6" w:uiPriority="51"/>
     <w:lsdException w:name="List Table 7 Colorful Accent 6" w:uiPriority="52"/>
-    <w:lsdException w:name="Mention" w:semiHidden="1" w:uiPriority="99" w:unhideWhenUsed="1"/>
-    <w:lsdException w:name="Smart Hyperlink" w:semiHidden="1" w:uiPriority="99" w:unhideWhenUsed="1"/>
-    <w:lsdException w:name="Hashtag" w:semiHidden="1" w:uiPriority="99" w:unhideWhenUsed="1"/>
-    <w:lsdException w:name="Unresolved Mention" w:semiHidden="1" w:uiPriority="99" w:unhideWhenUsed="1"/>
-    <w:lsdException w:name="Smart Link" w:semiHidden="1" w:uiPriority="99" w:unhideWhenUsed="1"/>
   </w:latentStyles>
   <w:style w:type="paragraph" w:default="1" w:styleId="a">
     <w:name w:val="Normal"/>
@@ -27031,7 +26888,7 @@
 </file>
 
 <file path=customXml/itemProps1.xml><?xml version="1.0" encoding="utf-8"?>
-<ds:datastoreItem xmlns:ds="http://schemas.openxmlformats.org/officeDocument/2006/customXml" ds:itemID="{40435DDE-2768-4C7B-A445-100883BFCA8D}">
+<ds:datastoreItem xmlns:ds="http://schemas.openxmlformats.org/officeDocument/2006/customXml" ds:itemID="{ECD54F73-6A5D-4A01-9B14-AD44820E124E}">
   <ds:schemaRefs>
     <ds:schemaRef ds:uri="http://schemas.openxmlformats.org/officeDocument/2006/bibliography"/>
   </ds:schemaRefs>

--- a/109-1資料庫系統企劃書.docx
+++ b/109-1資料庫系統企劃書.docx
@@ -1,6 +1,6 @@
 
 <file path=word/document.xml><?xml version="1.0" encoding="utf-8"?>
-<w:document xmlns:wpc="http://schemas.microsoft.com/office/word/2010/wordprocessingCanvas" xmlns:cx="http://schemas.microsoft.com/office/drawing/2014/chartex" xmlns:mc="http://schemas.openxmlformats.org/markup-compatibility/2006" xmlns:o="urn:schemas-microsoft-com:office:office" xmlns:r="http://schemas.openxmlformats.org/officeDocument/2006/relationships" xmlns:m="http://schemas.openxmlformats.org/officeDocument/2006/math" xmlns:v="urn:schemas-microsoft-com:vml" xmlns:wp14="http://schemas.microsoft.com/office/word/2010/wordprocessingDrawing" xmlns:wp="http://schemas.openxmlformats.org/drawingml/2006/wordprocessingDrawing" xmlns:w10="urn:schemas-microsoft-com:office:word" xmlns:w="http://schemas.openxmlformats.org/wordprocessingml/2006/main" xmlns:w14="http://schemas.microsoft.com/office/word/2010/wordml" xmlns:w15="http://schemas.microsoft.com/office/word/2012/wordml" xmlns:w16se="http://schemas.microsoft.com/office/word/2015/wordml/symex" xmlns:wpg="http://schemas.microsoft.com/office/word/2010/wordprocessingGroup" xmlns:wpi="http://schemas.microsoft.com/office/word/2010/wordprocessingInk" xmlns:wne="http://schemas.microsoft.com/office/word/2006/wordml" xmlns:wps="http://schemas.microsoft.com/office/word/2010/wordprocessingShape" mc:Ignorable="w14 w15 w16se wp14">
+<w:document xmlns:wpc="http://schemas.microsoft.com/office/word/2010/wordprocessingCanvas" xmlns:cx="http://schemas.microsoft.com/office/drawing/2014/chartex" xmlns:cx1="http://schemas.microsoft.com/office/drawing/2015/9/8/chartex" xmlns:cx2="http://schemas.microsoft.com/office/drawing/2015/10/21/chartex" xmlns:cx3="http://schemas.microsoft.com/office/drawing/2016/5/9/chartex" xmlns:cx4="http://schemas.microsoft.com/office/drawing/2016/5/10/chartex" xmlns:cx5="http://schemas.microsoft.com/office/drawing/2016/5/11/chartex" xmlns:cx6="http://schemas.microsoft.com/office/drawing/2016/5/12/chartex" xmlns:cx7="http://schemas.microsoft.com/office/drawing/2016/5/13/chartex" xmlns:cx8="http://schemas.microsoft.com/office/drawing/2016/5/14/chartex" xmlns:mc="http://schemas.openxmlformats.org/markup-compatibility/2006" xmlns:aink="http://schemas.microsoft.com/office/drawing/2016/ink" xmlns:am3d="http://schemas.microsoft.com/office/drawing/2017/model3d" xmlns:o="urn:schemas-microsoft-com:office:office" xmlns:r="http://schemas.openxmlformats.org/officeDocument/2006/relationships" xmlns:m="http://schemas.openxmlformats.org/officeDocument/2006/math" xmlns:v="urn:schemas-microsoft-com:vml" xmlns:wp14="http://schemas.microsoft.com/office/word/2010/wordprocessingDrawing" xmlns:wp="http://schemas.openxmlformats.org/drawingml/2006/wordprocessingDrawing" xmlns:w10="urn:schemas-microsoft-com:office:word" xmlns:w="http://schemas.openxmlformats.org/wordprocessingml/2006/main" xmlns:w14="http://schemas.microsoft.com/office/word/2010/wordml" xmlns:w15="http://schemas.microsoft.com/office/word/2012/wordml" xmlns:w16cex="http://schemas.microsoft.com/office/word/2018/wordml/cex" xmlns:w16cid="http://schemas.microsoft.com/office/word/2016/wordml/cid" xmlns:w16="http://schemas.microsoft.com/office/word/2018/wordml" xmlns:w16se="http://schemas.microsoft.com/office/word/2015/wordml/symex" xmlns:wpg="http://schemas.microsoft.com/office/word/2010/wordprocessingGroup" xmlns:wpi="http://schemas.microsoft.com/office/word/2010/wordprocessingInk" xmlns:wne="http://schemas.microsoft.com/office/word/2006/wordml" xmlns:wps="http://schemas.microsoft.com/office/word/2010/wordprocessingShape" mc:Ignorable="w14 w15 w16se w16cid w16 w16cex wp14">
   <w:body>
     <w:p>
       <w:pPr>
@@ -2001,7 +2001,7 @@
               <w:b/>
               <w:bCs/>
             </w:rPr>
-            <w:t>3</w:t>
+            <w:t>2</w:t>
           </w:r>
           <w:r>
             <w:rPr>
@@ -3004,8 +3004,16 @@
         <w:rPr>
           <w:rFonts w:eastAsia="標楷體"/>
         </w:rPr>
-        <w:t>Sales Manage Subsystem,SMS</w:t>
-      </w:r>
+        <w:t xml:space="preserve">Sales Manage </w:t>
+      </w:r>
+      <w:proofErr w:type="spellStart"/>
+      <w:r>
+        <w:rPr>
+          <w:rFonts w:eastAsia="標楷體"/>
+        </w:rPr>
+        <w:t>Subsystem,SMS</w:t>
+      </w:r>
+      <w:proofErr w:type="spellEnd"/>
       <w:r>
         <w:rPr>
           <w:rFonts w:eastAsia="標楷體" w:hint="eastAsia"/>
@@ -8502,6 +8510,7 @@
                 <w:u w:val="single"/>
               </w:rPr>
             </w:pPr>
+            <w:proofErr w:type="spellStart"/>
             <w:r>
               <w:rPr>
                 <w:rFonts w:eastAsia="標楷體" w:hint="eastAsia"/>
@@ -8530,6 +8539,7 @@
               </w:rPr>
               <w:t>No</w:t>
             </w:r>
+            <w:proofErr w:type="spellEnd"/>
           </w:p>
         </w:tc>
         <w:tc>
@@ -9191,6 +9201,7 @@
                 <w:rFonts w:eastAsia="標楷體"/>
               </w:rPr>
             </w:pPr>
+            <w:proofErr w:type="spellStart"/>
             <w:r>
               <w:rPr>
                 <w:rFonts w:eastAsia="標楷體" w:hint="eastAsia"/>
@@ -9215,6 +9226,7 @@
               </w:rPr>
               <w:t>No</w:t>
             </w:r>
+            <w:proofErr w:type="spellEnd"/>
           </w:p>
         </w:tc>
         <w:tc>
@@ -9730,6 +9742,7 @@
                 <w:rFonts w:eastAsia="標楷體"/>
               </w:rPr>
             </w:pPr>
+            <w:proofErr w:type="spellStart"/>
             <w:r>
               <w:rPr>
                 <w:rFonts w:eastAsia="標楷體" w:hint="eastAsia"/>
@@ -9758,6 +9771,7 @@
               </w:rPr>
               <w:t>No</w:t>
             </w:r>
+            <w:proofErr w:type="spellEnd"/>
           </w:p>
         </w:tc>
         <w:tc>
@@ -9901,6 +9915,7 @@
                 <w:rFonts w:eastAsia="標楷體"/>
               </w:rPr>
             </w:pPr>
+            <w:proofErr w:type="spellStart"/>
             <w:r>
               <w:rPr>
                 <w:rFonts w:eastAsia="標楷體" w:hint="eastAsia"/>
@@ -9925,6 +9940,7 @@
               </w:rPr>
               <w:t>account</w:t>
             </w:r>
+            <w:proofErr w:type="spellEnd"/>
           </w:p>
         </w:tc>
         <w:tc>
@@ -10298,6 +10314,7 @@
                 <w:rFonts w:eastAsia="標楷體"/>
               </w:rPr>
             </w:pPr>
+            <w:proofErr w:type="spellStart"/>
             <w:r>
               <w:rPr>
                 <w:rFonts w:eastAsia="標楷體" w:hint="eastAsia"/>
@@ -10326,6 +10343,7 @@
               </w:rPr>
               <w:t>No</w:t>
             </w:r>
+            <w:proofErr w:type="spellEnd"/>
           </w:p>
         </w:tc>
         <w:tc>
@@ -10470,6 +10488,7 @@
                 <w:u w:val="single"/>
               </w:rPr>
             </w:pPr>
+            <w:proofErr w:type="spellStart"/>
             <w:r>
               <w:rPr>
                 <w:rFonts w:eastAsia="標楷體" w:hint="eastAsia"/>
@@ -10498,7 +10517,14 @@
               <w:rPr>
                 <w:rFonts w:eastAsia="標楷體"/>
               </w:rPr>
-              <w:t>vl.</w:t>
+              <w:t>vl</w:t>
+            </w:r>
+            <w:proofErr w:type="spellEnd"/>
+            <w:r>
+              <w:rPr>
+                <w:rFonts w:eastAsia="標楷體"/>
+              </w:rPr>
+              <w:t>.</w:t>
             </w:r>
           </w:p>
         </w:tc>
@@ -10798,6 +10824,7 @@
             </w:pPr>
             <w:bookmarkStart w:id="28" w:name="_Hlk58109504"/>
             <w:bookmarkEnd w:id="27"/>
+            <w:proofErr w:type="spellStart"/>
             <w:r>
               <w:rPr>
                 <w:rFonts w:eastAsia="標楷體" w:hint="eastAsia"/>
@@ -10830,6 +10857,7 @@
               </w:rPr>
               <w:t>info</w:t>
             </w:r>
+            <w:proofErr w:type="spellEnd"/>
           </w:p>
         </w:tc>
       </w:tr>
@@ -11030,6 +11058,7 @@
                 <w:rFonts w:eastAsia="標楷體"/>
               </w:rPr>
             </w:pPr>
+            <w:proofErr w:type="spellStart"/>
             <w:r>
               <w:rPr>
                 <w:rFonts w:eastAsia="標楷體" w:hint="eastAsia"/>
@@ -11054,6 +11083,7 @@
               </w:rPr>
               <w:t>No</w:t>
             </w:r>
+            <w:proofErr w:type="spellEnd"/>
           </w:p>
         </w:tc>
         <w:tc>
@@ -11186,6 +11216,7 @@
                 <w:u w:val="single"/>
               </w:rPr>
             </w:pPr>
+            <w:proofErr w:type="spellStart"/>
             <w:r>
               <w:rPr>
                 <w:rFonts w:eastAsia="標楷體" w:hint="eastAsia"/>
@@ -11221,6 +11252,7 @@
               </w:rPr>
               <w:t>o</w:t>
             </w:r>
+            <w:proofErr w:type="spellEnd"/>
           </w:p>
         </w:tc>
         <w:tc>
@@ -11789,6 +11821,7 @@
                 <w:color w:val="FF0000"/>
               </w:rPr>
             </w:pPr>
+            <w:proofErr w:type="spellStart"/>
             <w:r>
               <w:rPr>
                 <w:rFonts w:eastAsia="標楷體" w:hint="eastAsia"/>
@@ -11821,6 +11854,7 @@
               </w:rPr>
               <w:t>list</w:t>
             </w:r>
+            <w:proofErr w:type="spellEnd"/>
           </w:p>
         </w:tc>
       </w:tr>
@@ -12021,6 +12055,7 @@
                 <w:rFonts w:eastAsia="標楷體"/>
               </w:rPr>
             </w:pPr>
+            <w:proofErr w:type="spellStart"/>
             <w:r>
               <w:rPr>
                 <w:rFonts w:eastAsia="標楷體" w:hint="eastAsia"/>
@@ -12033,6 +12068,7 @@
               </w:rPr>
               <w:t>der_No</w:t>
             </w:r>
+            <w:proofErr w:type="spellEnd"/>
           </w:p>
         </w:tc>
         <w:tc>
@@ -12152,6 +12188,7 @@
                 <w:rFonts w:eastAsia="標楷體"/>
               </w:rPr>
             </w:pPr>
+            <w:proofErr w:type="spellStart"/>
             <w:r>
               <w:rPr>
                 <w:rFonts w:eastAsia="標楷體" w:hint="eastAsia"/>
@@ -12176,6 +12213,7 @@
               </w:rPr>
               <w:t>No</w:t>
             </w:r>
+            <w:proofErr w:type="spellEnd"/>
           </w:p>
         </w:tc>
         <w:tc>
@@ -12331,6 +12369,7 @@
                 <w:bCs/>
               </w:rPr>
             </w:pPr>
+            <w:proofErr w:type="spellStart"/>
             <w:r>
               <w:rPr>
                 <w:rFonts w:eastAsia="標楷體" w:hint="eastAsia"/>
@@ -12363,6 +12402,7 @@
               </w:rPr>
               <w:t>comment</w:t>
             </w:r>
+            <w:proofErr w:type="spellEnd"/>
           </w:p>
         </w:tc>
       </w:tr>
@@ -12576,6 +12616,7 @@
                 <w:u w:val="single"/>
               </w:rPr>
             </w:pPr>
+            <w:proofErr w:type="spellStart"/>
             <w:r>
               <w:rPr>
                 <w:rFonts w:eastAsia="標楷體" w:hint="eastAsia"/>
@@ -12604,6 +12645,7 @@
               </w:rPr>
               <w:t>No</w:t>
             </w:r>
+            <w:proofErr w:type="spellEnd"/>
           </w:p>
         </w:tc>
         <w:tc>
@@ -12735,6 +12777,7 @@
                 <w:rFonts w:eastAsia="標楷體"/>
               </w:rPr>
             </w:pPr>
+            <w:proofErr w:type="spellStart"/>
             <w:r>
               <w:rPr>
                 <w:rFonts w:eastAsia="標楷體"/>
@@ -12753,6 +12796,7 @@
               </w:rPr>
               <w:t>No</w:t>
             </w:r>
+            <w:proofErr w:type="spellEnd"/>
           </w:p>
         </w:tc>
         <w:tc>
@@ -12884,6 +12928,7 @@
                 <w:rFonts w:eastAsia="標楷體"/>
               </w:rPr>
             </w:pPr>
+            <w:proofErr w:type="spellStart"/>
             <w:r>
               <w:rPr>
                 <w:rFonts w:eastAsia="標楷體" w:hint="eastAsia"/>
@@ -12908,6 +12953,7 @@
               </w:rPr>
               <w:t>No</w:t>
             </w:r>
+            <w:proofErr w:type="spellEnd"/>
           </w:p>
         </w:tc>
         <w:tc>
@@ -13437,6 +13483,7 @@
                 <w:u w:val="single"/>
               </w:rPr>
             </w:pPr>
+            <w:proofErr w:type="spellStart"/>
             <w:r>
               <w:rPr>
                 <w:rFonts w:eastAsia="標楷體"/>
@@ -13444,6 +13491,7 @@
               </w:rPr>
               <w:t>Coupon_No</w:t>
             </w:r>
+            <w:proofErr w:type="spellEnd"/>
           </w:p>
         </w:tc>
         <w:tc>
@@ -13581,6 +13629,7 @@
                 <w:rFonts w:eastAsia="標楷體"/>
               </w:rPr>
             </w:pPr>
+            <w:proofErr w:type="spellStart"/>
             <w:r>
               <w:rPr>
                 <w:rFonts w:eastAsia="標楷體"/>
@@ -13599,6 +13648,7 @@
               </w:rPr>
               <w:t>No</w:t>
             </w:r>
+            <w:proofErr w:type="spellEnd"/>
           </w:p>
         </w:tc>
         <w:tc>
@@ -13998,12 +14048,14 @@
                 <w:rFonts w:eastAsia="標楷體"/>
               </w:rPr>
             </w:pPr>
+            <w:proofErr w:type="spellStart"/>
             <w:r>
               <w:rPr>
                 <w:rFonts w:eastAsia="標楷體"/>
               </w:rPr>
               <w:t>Expiry_date</w:t>
             </w:r>
+            <w:proofErr w:type="spellEnd"/>
           </w:p>
         </w:tc>
         <w:tc>
@@ -14377,6 +14429,7 @@
                 <w:u w:val="single"/>
               </w:rPr>
             </w:pPr>
+            <w:proofErr w:type="spellStart"/>
             <w:r>
               <w:rPr>
                 <w:rFonts w:eastAsia="標楷體"/>
@@ -14398,6 +14451,7 @@
               </w:rPr>
               <w:t>No</w:t>
             </w:r>
+            <w:proofErr w:type="spellEnd"/>
           </w:p>
         </w:tc>
         <w:tc>
@@ -14529,6 +14583,7 @@
                 <w:rFonts w:eastAsia="標楷體"/>
               </w:rPr>
             </w:pPr>
+            <w:proofErr w:type="spellStart"/>
             <w:r>
               <w:rPr>
                 <w:rFonts w:eastAsia="標楷體" w:hint="eastAsia"/>
@@ -14553,6 +14608,7 @@
               </w:rPr>
               <w:t>No</w:t>
             </w:r>
+            <w:proofErr w:type="spellEnd"/>
           </w:p>
         </w:tc>
         <w:tc>
@@ -14821,6 +14877,7 @@
                 <w:rFonts w:eastAsia="標楷體"/>
               </w:rPr>
             </w:pPr>
+            <w:proofErr w:type="spellStart"/>
             <w:r>
               <w:rPr>
                 <w:rFonts w:eastAsia="標楷體" w:hint="eastAsia"/>
@@ -14857,6 +14914,7 @@
               </w:rPr>
               <w:t>me</w:t>
             </w:r>
+            <w:proofErr w:type="spellEnd"/>
           </w:p>
         </w:tc>
         <w:tc>
@@ -15383,7 +15441,15 @@
           <w:b/>
           <w:bCs/>
         </w:rPr>
-        <w:t>4.3</w:t>
+        <w:t>4.</w:t>
+      </w:r>
+      <w:r>
+        <w:rPr>
+          <w:rFonts w:eastAsia="標楷體"/>
+          <w:b/>
+          <w:bCs/>
+        </w:rPr>
+        <w:t>2</w:t>
       </w:r>
       <w:r>
         <w:rPr>
@@ -16965,6 +17031,7 @@
                 <w:rFonts w:eastAsia="標楷體"/>
               </w:rPr>
             </w:pPr>
+            <w:proofErr w:type="spellStart"/>
             <w:r>
               <w:rPr>
                 <w:rFonts w:eastAsia="標楷體"/>
@@ -16995,6 +17062,7 @@
               </w:rPr>
               <w:t>list</w:t>
             </w:r>
+            <w:proofErr w:type="spellEnd"/>
           </w:p>
         </w:tc>
         <w:tc>
@@ -17118,6 +17186,7 @@
                 <w:rFonts w:eastAsia="標楷體"/>
               </w:rPr>
             </w:pPr>
+            <w:proofErr w:type="spellStart"/>
             <w:r>
               <w:rPr>
                 <w:rFonts w:eastAsia="標楷體"/>
@@ -17148,6 +17217,7 @@
               </w:rPr>
               <w:t>list</w:t>
             </w:r>
+            <w:proofErr w:type="spellEnd"/>
           </w:p>
         </w:tc>
         <w:tc>
@@ -17277,6 +17347,7 @@
                 <w:rFonts w:eastAsia="標楷體"/>
               </w:rPr>
             </w:pPr>
+            <w:proofErr w:type="spellStart"/>
             <w:r>
               <w:rPr>
                 <w:rFonts w:eastAsia="標楷體" w:hint="eastAsia"/>
@@ -17290,6 +17361,7 @@
               </w:rPr>
               <w:t>rder_info</w:t>
             </w:r>
+            <w:proofErr w:type="spellEnd"/>
           </w:p>
         </w:tc>
         <w:tc>
@@ -17718,6 +17790,7 @@
                 <w:rFonts w:eastAsia="標楷體"/>
               </w:rPr>
             </w:pPr>
+            <w:proofErr w:type="spellStart"/>
             <w:r>
               <w:rPr>
                 <w:rFonts w:eastAsia="標楷體" w:hint="eastAsia"/>
@@ -17736,6 +17809,7 @@
               </w:rPr>
               <w:t>Comment</w:t>
             </w:r>
+            <w:proofErr w:type="spellEnd"/>
           </w:p>
         </w:tc>
         <w:tc>
@@ -17999,6 +18073,7 @@
               </w:rPr>
               <w:t>次</w:t>
             </w:r>
+            <w:proofErr w:type="spellStart"/>
             <w:r>
               <w:rPr>
                 <w:rFonts w:eastAsia="標楷體" w:hint="eastAsia"/>
@@ -18011,11 +18086,19 @@
               </w:rPr>
               <w:t>pdat</w:t>
             </w:r>
-            <w:r>
-              <w:rPr>
-                <w:rFonts w:eastAsia="標楷體"/>
-              </w:rPr>
-              <w:t>/day</w:t>
+            <w:proofErr w:type="spellEnd"/>
+            <w:r>
+              <w:rPr>
+                <w:rFonts w:eastAsia="標楷體"/>
+              </w:rPr>
+              <w:t>/</w:t>
+            </w:r>
+            <w:proofErr w:type="spellStart"/>
+            <w:r>
+              <w:rPr>
+                <w:rFonts w:eastAsia="標楷體"/>
+              </w:rPr>
+              <w:t>day</w:t>
             </w:r>
             <w:r>
               <w:rPr>
@@ -18023,6 +18106,7 @@
               </w:rPr>
               <w:t>e</w:t>
             </w:r>
+            <w:proofErr w:type="spellEnd"/>
           </w:p>
         </w:tc>
       </w:tr>
@@ -18037,6 +18121,80 @@
     </w:p>
     <w:p>
       <w:pPr>
+        <w:widowControl/>
+        <w:rPr>
+          <w:rFonts w:eastAsia="標楷體"/>
+          <w:b/>
+          <w:bCs/>
+        </w:rPr>
+      </w:pPr>
+      <w:r>
+        <w:rPr>
+          <w:rFonts w:eastAsia="標楷體"/>
+          <w:b/>
+          <w:bCs/>
+        </w:rPr>
+        <w:t>4.</w:t>
+      </w:r>
+      <w:r>
+        <w:rPr>
+          <w:rFonts w:eastAsia="標楷體"/>
+          <w:b/>
+          <w:bCs/>
+        </w:rPr>
+        <w:t>3</w:t>
+      </w:r>
+      <w:r>
+        <w:rPr>
+          <w:rFonts w:eastAsia="標楷體"/>
+          <w:b/>
+          <w:bCs/>
+        </w:rPr>
+        <w:t xml:space="preserve"> </w:t>
+      </w:r>
+      <w:r>
+        <w:rPr>
+          <w:rFonts w:eastAsia="標楷體"/>
+          <w:b/>
+          <w:bCs/>
+        </w:rPr>
+        <w:t xml:space="preserve">Expectation of the </w:t>
+      </w:r>
+      <w:r>
+        <w:rPr>
+          <w:rFonts w:eastAsia="標楷體"/>
+          <w:b/>
+          <w:bCs/>
+        </w:rPr>
+        <w:t xml:space="preserve">size of each </w:t>
+      </w:r>
+      <w:r>
+        <w:rPr>
+          <w:rFonts w:eastAsia="標楷體"/>
+          <w:b/>
+          <w:bCs/>
+        </w:rPr>
+        <w:t xml:space="preserve">DB </w:t>
+      </w:r>
+      <w:r>
+        <w:rPr>
+          <w:rFonts w:eastAsia="標楷體"/>
+          <w:b/>
+          <w:bCs/>
+        </w:rPr>
+        <w:t>table</w:t>
+      </w:r>
+    </w:p>
+    <w:p>
+      <w:pPr>
+        <w:widowControl/>
+        <w:rPr>
+          <w:rFonts w:eastAsia="標楷體" w:hint="eastAsia"/>
+        </w:rPr>
+      </w:pPr>
+    </w:p>
+    <w:p>
+      <w:pPr>
         <w:tabs>
           <w:tab w:val="left" w:pos="3525"/>
         </w:tabs>
@@ -18052,7 +18210,23 @@
           <w:b/>
           <w:bCs/>
         </w:rPr>
-        <w:t>4.4 SQL Statements Used to Construct the Schema</w:t>
+        <w:t>4.</w:t>
+      </w:r>
+      <w:r>
+        <w:rPr>
+          <w:rFonts w:eastAsia="標楷體"/>
+          <w:b/>
+          <w:bCs/>
+        </w:rPr>
+        <w:t>4</w:t>
+      </w:r>
+      <w:r>
+        <w:rPr>
+          <w:rFonts w:eastAsia="標楷體"/>
+          <w:b/>
+          <w:bCs/>
+        </w:rPr>
+        <w:t xml:space="preserve"> SQL Statements Used to Construct the Schema</w:t>
       </w:r>
     </w:p>
     <w:p>
@@ -18312,7 +18486,21 @@
         <w:rPr>
           <w:rFonts w:eastAsia="標楷體"/>
         </w:rPr>
-        <w:t xml:space="preserve">  User_No varchar(5) NOT NULL,</w:t>
+        <w:t xml:space="preserve">  </w:t>
+      </w:r>
+      <w:proofErr w:type="spellStart"/>
+      <w:r>
+        <w:rPr>
+          <w:rFonts w:eastAsia="標楷體"/>
+        </w:rPr>
+        <w:t>User_No</w:t>
+      </w:r>
+      <w:proofErr w:type="spellEnd"/>
+      <w:r>
+        <w:rPr>
+          <w:rFonts w:eastAsia="標楷體"/>
+        </w:rPr>
+        <w:t xml:space="preserve"> varchar(5) NOT NULL,</w:t>
       </w:r>
     </w:p>
     <w:p>
@@ -18328,7 +18516,21 @@
         <w:rPr>
           <w:rFonts w:eastAsia="標楷體"/>
         </w:rPr>
-        <w:t xml:space="preserve">  Bank_account varchar(15) NOT NULL,</w:t>
+        <w:t xml:space="preserve">  </w:t>
+      </w:r>
+      <w:proofErr w:type="spellStart"/>
+      <w:r>
+        <w:rPr>
+          <w:rFonts w:eastAsia="標楷體"/>
+        </w:rPr>
+        <w:t>Bank_account</w:t>
+      </w:r>
+      <w:proofErr w:type="spellEnd"/>
+      <w:r>
+        <w:rPr>
+          <w:rFonts w:eastAsia="標楷體"/>
+        </w:rPr>
+        <w:t xml:space="preserve"> varchar(15) NOT NULL,</w:t>
       </w:r>
     </w:p>
     <w:p>
@@ -18344,7 +18546,21 @@
         <w:rPr>
           <w:rFonts w:eastAsia="標楷體"/>
         </w:rPr>
-        <w:t xml:space="preserve">  PRIMARY KEY(User_No)</w:t>
+        <w:t xml:space="preserve">  PRIMARY KEY(</w:t>
+      </w:r>
+      <w:proofErr w:type="spellStart"/>
+      <w:r>
+        <w:rPr>
+          <w:rFonts w:eastAsia="標楷體"/>
+        </w:rPr>
+        <w:t>User_No</w:t>
+      </w:r>
+      <w:proofErr w:type="spellEnd"/>
+      <w:r>
+        <w:rPr>
+          <w:rFonts w:eastAsia="標楷體"/>
+        </w:rPr>
+        <w:t>)</w:t>
       </w:r>
     </w:p>
     <w:p>
@@ -18360,7 +18576,35 @@
         <w:rPr>
           <w:rFonts w:eastAsia="標楷體"/>
         </w:rPr>
-        <w:t xml:space="preserve">  /*FOREIGN KEY (User_No) REFERENCES User(User_No)*/</w:t>
+        <w:t xml:space="preserve">  /*FOREIGN KEY (</w:t>
+      </w:r>
+      <w:proofErr w:type="spellStart"/>
+      <w:r>
+        <w:rPr>
+          <w:rFonts w:eastAsia="標楷體"/>
+        </w:rPr>
+        <w:t>User_No</w:t>
+      </w:r>
+      <w:proofErr w:type="spellEnd"/>
+      <w:r>
+        <w:rPr>
+          <w:rFonts w:eastAsia="標楷體"/>
+        </w:rPr>
+        <w:t>) REFERENCES User(</w:t>
+      </w:r>
+      <w:proofErr w:type="spellStart"/>
+      <w:r>
+        <w:rPr>
+          <w:rFonts w:eastAsia="標楷體"/>
+        </w:rPr>
+        <w:t>User_No</w:t>
+      </w:r>
+      <w:proofErr w:type="spellEnd"/>
+      <w:r>
+        <w:rPr>
+          <w:rFonts w:eastAsia="標楷體"/>
+        </w:rPr>
+        <w:t>)*/</w:t>
       </w:r>
     </w:p>
     <w:p>
@@ -18446,7 +18690,21 @@
         <w:rPr>
           <w:rFonts w:eastAsia="標楷體"/>
         </w:rPr>
-        <w:t xml:space="preserve">  User_No varchar(5) NOT NULL,</w:t>
+        <w:t xml:space="preserve">  </w:t>
+      </w:r>
+      <w:proofErr w:type="spellStart"/>
+      <w:r>
+        <w:rPr>
+          <w:rFonts w:eastAsia="標楷體"/>
+        </w:rPr>
+        <w:t>User_No</w:t>
+      </w:r>
+      <w:proofErr w:type="spellEnd"/>
+      <w:r>
+        <w:rPr>
+          <w:rFonts w:eastAsia="標楷體"/>
+        </w:rPr>
+        <w:t xml:space="preserve"> varchar(5) NOT NULL,</w:t>
       </w:r>
     </w:p>
     <w:p>
@@ -18462,7 +18720,21 @@
         <w:rPr>
           <w:rFonts w:eastAsia="標楷體"/>
         </w:rPr>
-        <w:t xml:space="preserve">  Member_Lvl INT NOT NULL,</w:t>
+        <w:t xml:space="preserve">  </w:t>
+      </w:r>
+      <w:proofErr w:type="spellStart"/>
+      <w:r>
+        <w:rPr>
+          <w:rFonts w:eastAsia="標楷體"/>
+        </w:rPr>
+        <w:t>Member_Lvl</w:t>
+      </w:r>
+      <w:proofErr w:type="spellEnd"/>
+      <w:r>
+        <w:rPr>
+          <w:rFonts w:eastAsia="標楷體"/>
+        </w:rPr>
+        <w:t xml:space="preserve"> INT NOT NULL,</w:t>
       </w:r>
     </w:p>
     <w:p>
@@ -18494,7 +18766,21 @@
         <w:rPr>
           <w:rFonts w:eastAsia="標楷體"/>
         </w:rPr>
-        <w:t xml:space="preserve">  PRIMARY KEY(User_No)</w:t>
+        <w:t xml:space="preserve">  PRIMARY KEY(</w:t>
+      </w:r>
+      <w:proofErr w:type="spellStart"/>
+      <w:r>
+        <w:rPr>
+          <w:rFonts w:eastAsia="標楷體"/>
+        </w:rPr>
+        <w:t>User_No</w:t>
+      </w:r>
+      <w:proofErr w:type="spellEnd"/>
+      <w:r>
+        <w:rPr>
+          <w:rFonts w:eastAsia="標楷體"/>
+        </w:rPr>
+        <w:t>)</w:t>
       </w:r>
     </w:p>
     <w:p>
@@ -18510,7 +18796,35 @@
         <w:rPr>
           <w:rFonts w:eastAsia="標楷體"/>
         </w:rPr>
-        <w:t xml:space="preserve">  /*FOREIGN KEY (User_No) REFERENCES User(User_No)*/</w:t>
+        <w:t xml:space="preserve">  /*FOREIGN KEY (</w:t>
+      </w:r>
+      <w:proofErr w:type="spellStart"/>
+      <w:r>
+        <w:rPr>
+          <w:rFonts w:eastAsia="標楷體"/>
+        </w:rPr>
+        <w:t>User_No</w:t>
+      </w:r>
+      <w:proofErr w:type="spellEnd"/>
+      <w:r>
+        <w:rPr>
+          <w:rFonts w:eastAsia="標楷體"/>
+        </w:rPr>
+        <w:t>) REFERENCES User(</w:t>
+      </w:r>
+      <w:proofErr w:type="spellStart"/>
+      <w:r>
+        <w:rPr>
+          <w:rFonts w:eastAsia="標楷體"/>
+        </w:rPr>
+        <w:t>User_No</w:t>
+      </w:r>
+      <w:proofErr w:type="spellEnd"/>
+      <w:r>
+        <w:rPr>
+          <w:rFonts w:eastAsia="標楷體"/>
+        </w:rPr>
+        <w:t>)*/</w:t>
       </w:r>
     </w:p>
     <w:p>
@@ -18580,7 +18894,6 @@
         <w:rPr>
           <w:rFonts w:eastAsia="標楷體"/>
         </w:rPr>
-        <w:lastRenderedPageBreak/>
         <w:t>CREATE TABLE Coupon (</w:t>
       </w:r>
     </w:p>
@@ -18597,7 +18910,21 @@
         <w:rPr>
           <w:rFonts w:eastAsia="標楷體"/>
         </w:rPr>
-        <w:t xml:space="preserve">  Coupon_No varchar(5) NOT NULL,</w:t>
+        <w:t xml:space="preserve">  </w:t>
+      </w:r>
+      <w:proofErr w:type="spellStart"/>
+      <w:r>
+        <w:rPr>
+          <w:rFonts w:eastAsia="標楷體"/>
+        </w:rPr>
+        <w:t>Coupon_No</w:t>
+      </w:r>
+      <w:proofErr w:type="spellEnd"/>
+      <w:r>
+        <w:rPr>
+          <w:rFonts w:eastAsia="標楷體"/>
+        </w:rPr>
+        <w:t xml:space="preserve"> varchar(5) NOT NULL,</w:t>
       </w:r>
     </w:p>
     <w:p>
@@ -18613,7 +18940,21 @@
         <w:rPr>
           <w:rFonts w:eastAsia="標楷體"/>
         </w:rPr>
-        <w:t xml:space="preserve">  User_No varchar(5) NOT NULL,</w:t>
+        <w:t xml:space="preserve">  </w:t>
+      </w:r>
+      <w:proofErr w:type="spellStart"/>
+      <w:r>
+        <w:rPr>
+          <w:rFonts w:eastAsia="標楷體"/>
+        </w:rPr>
+        <w:t>User_No</w:t>
+      </w:r>
+      <w:proofErr w:type="spellEnd"/>
+      <w:r>
+        <w:rPr>
+          <w:rFonts w:eastAsia="標楷體"/>
+        </w:rPr>
+        <w:t xml:space="preserve"> varchar(5) NOT NULL,</w:t>
       </w:r>
     </w:p>
     <w:p>
@@ -18661,7 +19002,21 @@
         <w:rPr>
           <w:rFonts w:eastAsia="標楷體"/>
         </w:rPr>
-        <w:t xml:space="preserve">  Expiry_date DATE NOT NULL,</w:t>
+        <w:t xml:space="preserve">  </w:t>
+      </w:r>
+      <w:proofErr w:type="spellStart"/>
+      <w:r>
+        <w:rPr>
+          <w:rFonts w:eastAsia="標楷體"/>
+        </w:rPr>
+        <w:t>Expiry_date</w:t>
+      </w:r>
+      <w:proofErr w:type="spellEnd"/>
+      <w:r>
+        <w:rPr>
+          <w:rFonts w:eastAsia="標楷體"/>
+        </w:rPr>
+        <w:t xml:space="preserve"> DATE NOT NULL,</w:t>
       </w:r>
     </w:p>
     <w:p>
@@ -18677,7 +19032,21 @@
         <w:rPr>
           <w:rFonts w:eastAsia="標楷體"/>
         </w:rPr>
-        <w:t xml:space="preserve">  PRIMARY KEY(Coupon_No)</w:t>
+        <w:t xml:space="preserve">  PRIMARY KEY(</w:t>
+      </w:r>
+      <w:proofErr w:type="spellStart"/>
+      <w:r>
+        <w:rPr>
+          <w:rFonts w:eastAsia="標楷體"/>
+        </w:rPr>
+        <w:t>Coupon_No</w:t>
+      </w:r>
+      <w:proofErr w:type="spellEnd"/>
+      <w:r>
+        <w:rPr>
+          <w:rFonts w:eastAsia="標楷體"/>
+        </w:rPr>
+        <w:t>)</w:t>
       </w:r>
     </w:p>
     <w:p>
@@ -18693,7 +19062,35 @@
         <w:rPr>
           <w:rFonts w:eastAsia="標楷體"/>
         </w:rPr>
-        <w:t xml:space="preserve">  /*FOREIGN KEY (User_No) REFERENCES User(User_No)*/</w:t>
+        <w:t xml:space="preserve">  /*FOREIGN KEY (</w:t>
+      </w:r>
+      <w:proofErr w:type="spellStart"/>
+      <w:r>
+        <w:rPr>
+          <w:rFonts w:eastAsia="標楷體"/>
+        </w:rPr>
+        <w:t>User_No</w:t>
+      </w:r>
+      <w:proofErr w:type="spellEnd"/>
+      <w:r>
+        <w:rPr>
+          <w:rFonts w:eastAsia="標楷體"/>
+        </w:rPr>
+        <w:t>) REFERENCES User(</w:t>
+      </w:r>
+      <w:proofErr w:type="spellStart"/>
+      <w:r>
+        <w:rPr>
+          <w:rFonts w:eastAsia="標楷體"/>
+        </w:rPr>
+        <w:t>User_No</w:t>
+      </w:r>
+      <w:proofErr w:type="spellEnd"/>
+      <w:r>
+        <w:rPr>
+          <w:rFonts w:eastAsia="標楷體"/>
+        </w:rPr>
+        <w:t>)*/</w:t>
       </w:r>
     </w:p>
     <w:p>
@@ -18779,7 +19176,21 @@
         <w:rPr>
           <w:rFonts w:eastAsia="標楷體"/>
         </w:rPr>
-        <w:t xml:space="preserve">  Game_No varchar(5) NOT NULL,</w:t>
+        <w:t xml:space="preserve">  </w:t>
+      </w:r>
+      <w:proofErr w:type="spellStart"/>
+      <w:r>
+        <w:rPr>
+          <w:rFonts w:eastAsia="標楷體"/>
+        </w:rPr>
+        <w:t>Game_No</w:t>
+      </w:r>
+      <w:proofErr w:type="spellEnd"/>
+      <w:r>
+        <w:rPr>
+          <w:rFonts w:eastAsia="標楷體"/>
+        </w:rPr>
+        <w:t xml:space="preserve"> varchar(5) NOT NULL,</w:t>
       </w:r>
     </w:p>
     <w:p>
@@ -18795,7 +19206,21 @@
         <w:rPr>
           <w:rFonts w:eastAsia="標楷體"/>
         </w:rPr>
-        <w:t xml:space="preserve">  User_No varchar(5) NOT NULL,</w:t>
+        <w:t xml:space="preserve">  </w:t>
+      </w:r>
+      <w:proofErr w:type="spellStart"/>
+      <w:r>
+        <w:rPr>
+          <w:rFonts w:eastAsia="標楷體"/>
+        </w:rPr>
+        <w:t>User_No</w:t>
+      </w:r>
+      <w:proofErr w:type="spellEnd"/>
+      <w:r>
+        <w:rPr>
+          <w:rFonts w:eastAsia="標楷體"/>
+        </w:rPr>
+        <w:t xml:space="preserve"> varchar(5) NOT NULL,</w:t>
       </w:r>
     </w:p>
     <w:p>
@@ -18827,7 +19252,21 @@
         <w:rPr>
           <w:rFonts w:eastAsia="標楷體"/>
         </w:rPr>
-        <w:t xml:space="preserve">  Sales_volume INT NOT NULL,</w:t>
+        <w:t xml:space="preserve">  </w:t>
+      </w:r>
+      <w:proofErr w:type="spellStart"/>
+      <w:r>
+        <w:rPr>
+          <w:rFonts w:eastAsia="標楷體"/>
+        </w:rPr>
+        <w:t>Sales_volume</w:t>
+      </w:r>
+      <w:proofErr w:type="spellEnd"/>
+      <w:r>
+        <w:rPr>
+          <w:rFonts w:eastAsia="標楷體"/>
+        </w:rPr>
+        <w:t xml:space="preserve"> INT NOT NULL,</w:t>
       </w:r>
     </w:p>
     <w:p>
@@ -18891,7 +19330,21 @@
         <w:rPr>
           <w:rFonts w:eastAsia="標楷體"/>
         </w:rPr>
-        <w:t xml:space="preserve">  PRIMARY KEY(Game_No)</w:t>
+        <w:t xml:space="preserve">  PRIMARY KEY(</w:t>
+      </w:r>
+      <w:proofErr w:type="spellStart"/>
+      <w:r>
+        <w:rPr>
+          <w:rFonts w:eastAsia="標楷體"/>
+        </w:rPr>
+        <w:t>Game_No</w:t>
+      </w:r>
+      <w:proofErr w:type="spellEnd"/>
+      <w:r>
+        <w:rPr>
+          <w:rFonts w:eastAsia="標楷體"/>
+        </w:rPr>
+        <w:t>)</w:t>
       </w:r>
     </w:p>
     <w:p>
@@ -18907,7 +19360,35 @@
         <w:rPr>
           <w:rFonts w:eastAsia="標楷體"/>
         </w:rPr>
-        <w:t xml:space="preserve">  /*FOREIGN KEY (User_No) REFERENCES User(User_No)*/</w:t>
+        <w:t xml:space="preserve">  /*FOREIGN KEY (</w:t>
+      </w:r>
+      <w:proofErr w:type="spellStart"/>
+      <w:r>
+        <w:rPr>
+          <w:rFonts w:eastAsia="標楷體"/>
+        </w:rPr>
+        <w:t>User_No</w:t>
+      </w:r>
+      <w:proofErr w:type="spellEnd"/>
+      <w:r>
+        <w:rPr>
+          <w:rFonts w:eastAsia="標楷體"/>
+        </w:rPr>
+        <w:t>) REFERENCES User(</w:t>
+      </w:r>
+      <w:proofErr w:type="spellStart"/>
+      <w:r>
+        <w:rPr>
+          <w:rFonts w:eastAsia="標楷體"/>
+        </w:rPr>
+        <w:t>User_No</w:t>
+      </w:r>
+      <w:proofErr w:type="spellEnd"/>
+      <w:r>
+        <w:rPr>
+          <w:rFonts w:eastAsia="標楷體"/>
+        </w:rPr>
+        <w:t>)*/</w:t>
       </w:r>
     </w:p>
     <w:p>
@@ -18947,6 +19428,7 @@
           <w:bCs/>
         </w:rPr>
       </w:pPr>
+      <w:proofErr w:type="spellStart"/>
       <w:r>
         <w:rPr>
           <w:rFonts w:eastAsia="標楷體" w:hint="eastAsia"/>
@@ -18961,7 +19443,16 @@
           <w:b/>
           <w:bCs/>
         </w:rPr>
-        <w:t>rder_info table</w:t>
+        <w:t>rder_info</w:t>
+      </w:r>
+      <w:proofErr w:type="spellEnd"/>
+      <w:r>
+        <w:rPr>
+          <w:rFonts w:eastAsia="標楷體"/>
+          <w:b/>
+          <w:bCs/>
+        </w:rPr>
+        <w:t xml:space="preserve"> table</w:t>
       </w:r>
     </w:p>
     <w:p>
@@ -18977,7 +19468,21 @@
         <w:rPr>
           <w:rFonts w:eastAsia="標楷體"/>
         </w:rPr>
-        <w:t>CREATE TABLE Order_info (</w:t>
+        <w:t xml:space="preserve">CREATE TABLE </w:t>
+      </w:r>
+      <w:proofErr w:type="spellStart"/>
+      <w:r>
+        <w:rPr>
+          <w:rFonts w:eastAsia="標楷體"/>
+        </w:rPr>
+        <w:t>Order_info</w:t>
+      </w:r>
+      <w:proofErr w:type="spellEnd"/>
+      <w:r>
+        <w:rPr>
+          <w:rFonts w:eastAsia="標楷體"/>
+        </w:rPr>
+        <w:t xml:space="preserve"> (</w:t>
       </w:r>
     </w:p>
     <w:p>
@@ -18993,7 +19498,21 @@
         <w:rPr>
           <w:rFonts w:eastAsia="標楷體"/>
         </w:rPr>
-        <w:t xml:space="preserve">  User_No varchar(5) NOT NULL,</w:t>
+        <w:t xml:space="preserve">  </w:t>
+      </w:r>
+      <w:proofErr w:type="spellStart"/>
+      <w:r>
+        <w:rPr>
+          <w:rFonts w:eastAsia="標楷體"/>
+        </w:rPr>
+        <w:t>User_No</w:t>
+      </w:r>
+      <w:proofErr w:type="spellEnd"/>
+      <w:r>
+        <w:rPr>
+          <w:rFonts w:eastAsia="標楷體"/>
+        </w:rPr>
+        <w:t xml:space="preserve"> varchar(5) NOT NULL,</w:t>
       </w:r>
     </w:p>
     <w:p>
@@ -19009,7 +19528,21 @@
         <w:rPr>
           <w:rFonts w:eastAsia="標楷體"/>
         </w:rPr>
-        <w:t xml:space="preserve">  Order_No varchar(5) NOT NULL,</w:t>
+        <w:t xml:space="preserve">  </w:t>
+      </w:r>
+      <w:proofErr w:type="spellStart"/>
+      <w:r>
+        <w:rPr>
+          <w:rFonts w:eastAsia="標楷體"/>
+        </w:rPr>
+        <w:t>Order_No</w:t>
+      </w:r>
+      <w:proofErr w:type="spellEnd"/>
+      <w:r>
+        <w:rPr>
+          <w:rFonts w:eastAsia="標楷體"/>
+        </w:rPr>
+        <w:t xml:space="preserve"> varchar(5) NOT NULL,</w:t>
       </w:r>
     </w:p>
     <w:p>
@@ -19025,7 +19558,21 @@
         <w:rPr>
           <w:rFonts w:eastAsia="標楷體"/>
         </w:rPr>
-        <w:t xml:space="preserve">  Coupon_No varchar(5) NOT NULL,</w:t>
+        <w:t xml:space="preserve">  </w:t>
+      </w:r>
+      <w:proofErr w:type="spellStart"/>
+      <w:r>
+        <w:rPr>
+          <w:rFonts w:eastAsia="標楷體"/>
+        </w:rPr>
+        <w:t>Coupon_No</w:t>
+      </w:r>
+      <w:proofErr w:type="spellEnd"/>
+      <w:r>
+        <w:rPr>
+          <w:rFonts w:eastAsia="標楷體"/>
+        </w:rPr>
+        <w:t xml:space="preserve"> varchar(5) NOT NULL,</w:t>
       </w:r>
     </w:p>
     <w:p>
@@ -19041,7 +19588,21 @@
         <w:rPr>
           <w:rFonts w:eastAsia="標楷體"/>
         </w:rPr>
-        <w:t xml:space="preserve">  Date DATE NOT NULL,</w:t>
+        <w:t xml:space="preserve">  Date </w:t>
+      </w:r>
+      <w:proofErr w:type="spellStart"/>
+      <w:r>
+        <w:rPr>
+          <w:rFonts w:eastAsia="標楷體"/>
+        </w:rPr>
+        <w:t>DATE</w:t>
+      </w:r>
+      <w:proofErr w:type="spellEnd"/>
+      <w:r>
+        <w:rPr>
+          <w:rFonts w:eastAsia="標楷體"/>
+        </w:rPr>
+        <w:t xml:space="preserve"> NOT NULL,</w:t>
       </w:r>
     </w:p>
     <w:p>
@@ -19073,7 +19634,21 @@
         <w:rPr>
           <w:rFonts w:eastAsia="標楷體"/>
         </w:rPr>
-        <w:t xml:space="preserve">  PRIMARY KEY(Order_No)</w:t>
+        <w:t xml:space="preserve">  PRIMARY KEY(</w:t>
+      </w:r>
+      <w:proofErr w:type="spellStart"/>
+      <w:r>
+        <w:rPr>
+          <w:rFonts w:eastAsia="標楷體"/>
+        </w:rPr>
+        <w:t>Order_No</w:t>
+      </w:r>
+      <w:proofErr w:type="spellEnd"/>
+      <w:r>
+        <w:rPr>
+          <w:rFonts w:eastAsia="標楷體"/>
+        </w:rPr>
+        <w:t>)</w:t>
       </w:r>
     </w:p>
     <w:p>
@@ -19089,7 +19664,35 @@
         <w:rPr>
           <w:rFonts w:eastAsia="標楷體"/>
         </w:rPr>
-        <w:t xml:space="preserve">  /*FOREIGN KEY (Game_No) REFERENCES Game(Game_No)*/</w:t>
+        <w:t xml:space="preserve">  /*FOREIGN KEY (</w:t>
+      </w:r>
+      <w:proofErr w:type="spellStart"/>
+      <w:r>
+        <w:rPr>
+          <w:rFonts w:eastAsia="標楷體"/>
+        </w:rPr>
+        <w:t>Game_No</w:t>
+      </w:r>
+      <w:proofErr w:type="spellEnd"/>
+      <w:r>
+        <w:rPr>
+          <w:rFonts w:eastAsia="標楷體"/>
+        </w:rPr>
+        <w:t>) REFERENCES Game(</w:t>
+      </w:r>
+      <w:proofErr w:type="spellStart"/>
+      <w:r>
+        <w:rPr>
+          <w:rFonts w:eastAsia="標楷體"/>
+        </w:rPr>
+        <w:t>Game_No</w:t>
+      </w:r>
+      <w:proofErr w:type="spellEnd"/>
+      <w:r>
+        <w:rPr>
+          <w:rFonts w:eastAsia="標楷體"/>
+        </w:rPr>
+        <w:t>)*/</w:t>
       </w:r>
     </w:p>
     <w:p>
@@ -19105,7 +19708,35 @@
         <w:rPr>
           <w:rFonts w:eastAsia="標楷體"/>
         </w:rPr>
-        <w:t xml:space="preserve">  /*FOREIGN KEY (Coupon_No) REFERENCES Coupon(Coupon_No)*/</w:t>
+        <w:t xml:space="preserve">  /*FOREIGN KEY (</w:t>
+      </w:r>
+      <w:proofErr w:type="spellStart"/>
+      <w:r>
+        <w:rPr>
+          <w:rFonts w:eastAsia="標楷體"/>
+        </w:rPr>
+        <w:t>Coupon_No</w:t>
+      </w:r>
+      <w:proofErr w:type="spellEnd"/>
+      <w:r>
+        <w:rPr>
+          <w:rFonts w:eastAsia="標楷體"/>
+        </w:rPr>
+        <w:t>) REFERENCES Coupon(</w:t>
+      </w:r>
+      <w:proofErr w:type="spellStart"/>
+      <w:r>
+        <w:rPr>
+          <w:rFonts w:eastAsia="標楷體"/>
+        </w:rPr>
+        <w:t>Coupon_No</w:t>
+      </w:r>
+      <w:proofErr w:type="spellEnd"/>
+      <w:r>
+        <w:rPr>
+          <w:rFonts w:eastAsia="標楷體"/>
+        </w:rPr>
+        <w:t>)*/</w:t>
       </w:r>
     </w:p>
     <w:p>
@@ -19145,6 +19776,7 @@
           <w:bCs/>
         </w:rPr>
       </w:pPr>
+      <w:proofErr w:type="spellStart"/>
       <w:r>
         <w:rPr>
           <w:rFonts w:eastAsia="標楷體" w:hint="eastAsia"/>
@@ -19159,7 +19791,16 @@
           <w:b/>
           <w:bCs/>
         </w:rPr>
-        <w:t>rder_list table</w:t>
+        <w:t>rder_list</w:t>
+      </w:r>
+      <w:proofErr w:type="spellEnd"/>
+      <w:r>
+        <w:rPr>
+          <w:rFonts w:eastAsia="標楷體"/>
+          <w:b/>
+          <w:bCs/>
+        </w:rPr>
+        <w:t xml:space="preserve"> table</w:t>
       </w:r>
     </w:p>
     <w:p>
@@ -19175,7 +19816,22 @@
         <w:rPr>
           <w:rFonts w:eastAsia="標楷體"/>
         </w:rPr>
-        <w:t>CREATE TABLE Order_list (</w:t>
+        <w:lastRenderedPageBreak/>
+        <w:t xml:space="preserve">CREATE TABLE </w:t>
+      </w:r>
+      <w:proofErr w:type="spellStart"/>
+      <w:r>
+        <w:rPr>
+          <w:rFonts w:eastAsia="標楷體"/>
+        </w:rPr>
+        <w:t>Order_list</w:t>
+      </w:r>
+      <w:proofErr w:type="spellEnd"/>
+      <w:r>
+        <w:rPr>
+          <w:rFonts w:eastAsia="標楷體"/>
+        </w:rPr>
+        <w:t xml:space="preserve"> (</w:t>
       </w:r>
     </w:p>
     <w:p>
@@ -19191,7 +19847,21 @@
         <w:rPr>
           <w:rFonts w:eastAsia="標楷體"/>
         </w:rPr>
-        <w:t xml:space="preserve">  Order_No varchar(5) NOT NULL,</w:t>
+        <w:t xml:space="preserve">  </w:t>
+      </w:r>
+      <w:proofErr w:type="spellStart"/>
+      <w:r>
+        <w:rPr>
+          <w:rFonts w:eastAsia="標楷體"/>
+        </w:rPr>
+        <w:t>Order_No</w:t>
+      </w:r>
+      <w:proofErr w:type="spellEnd"/>
+      <w:r>
+        <w:rPr>
+          <w:rFonts w:eastAsia="標楷體"/>
+        </w:rPr>
+        <w:t xml:space="preserve"> varchar(5) NOT NULL,</w:t>
       </w:r>
     </w:p>
     <w:p>
@@ -19207,8 +19877,21 @@
         <w:rPr>
           <w:rFonts w:eastAsia="標楷體"/>
         </w:rPr>
-        <w:lastRenderedPageBreak/>
-        <w:t xml:space="preserve">  Game_No varchar(5) NOT NULL</w:t>
+        <w:t xml:space="preserve">  </w:t>
+      </w:r>
+      <w:proofErr w:type="spellStart"/>
+      <w:r>
+        <w:rPr>
+          <w:rFonts w:eastAsia="標楷體"/>
+        </w:rPr>
+        <w:t>Game_No</w:t>
+      </w:r>
+      <w:proofErr w:type="spellEnd"/>
+      <w:r>
+        <w:rPr>
+          <w:rFonts w:eastAsia="標楷體"/>
+        </w:rPr>
+        <w:t xml:space="preserve"> varchar(5) NOT NULL</w:t>
       </w:r>
     </w:p>
     <w:p>
@@ -19224,7 +19907,35 @@
         <w:rPr>
           <w:rFonts w:eastAsia="標楷體"/>
         </w:rPr>
-        <w:t xml:space="preserve">   /*FOREIGN KEY (Game_No) REFERENCES Game(Game_No)*/</w:t>
+        <w:t xml:space="preserve">   /*FOREIGN KEY (</w:t>
+      </w:r>
+      <w:proofErr w:type="spellStart"/>
+      <w:r>
+        <w:rPr>
+          <w:rFonts w:eastAsia="標楷體"/>
+        </w:rPr>
+        <w:t>Game_No</w:t>
+      </w:r>
+      <w:proofErr w:type="spellEnd"/>
+      <w:r>
+        <w:rPr>
+          <w:rFonts w:eastAsia="標楷體"/>
+        </w:rPr>
+        <w:t>) REFERENCES Game(</w:t>
+      </w:r>
+      <w:proofErr w:type="spellStart"/>
+      <w:r>
+        <w:rPr>
+          <w:rFonts w:eastAsia="標楷體"/>
+        </w:rPr>
+        <w:t>Game_No</w:t>
+      </w:r>
+      <w:proofErr w:type="spellEnd"/>
+      <w:r>
+        <w:rPr>
+          <w:rFonts w:eastAsia="標楷體"/>
+        </w:rPr>
+        <w:t>)*/</w:t>
       </w:r>
     </w:p>
     <w:p>
@@ -19264,6 +19975,7 @@
           <w:bCs/>
         </w:rPr>
       </w:pPr>
+      <w:proofErr w:type="spellStart"/>
       <w:r>
         <w:rPr>
           <w:rFonts w:eastAsia="標楷體" w:hint="eastAsia"/>
@@ -19278,7 +19990,16 @@
           <w:b/>
           <w:bCs/>
         </w:rPr>
-        <w:t>ser_Comment table</w:t>
+        <w:t>ser_Comment</w:t>
+      </w:r>
+      <w:proofErr w:type="spellEnd"/>
+      <w:r>
+        <w:rPr>
+          <w:rFonts w:eastAsia="標楷體"/>
+          <w:b/>
+          <w:bCs/>
+        </w:rPr>
+        <w:t xml:space="preserve"> table</w:t>
       </w:r>
     </w:p>
     <w:p>
@@ -19294,7 +20015,21 @@
         <w:rPr>
           <w:rFonts w:eastAsia="標楷體"/>
         </w:rPr>
-        <w:t>CREATE TABLE User_Comment (</w:t>
+        <w:t xml:space="preserve">CREATE TABLE </w:t>
+      </w:r>
+      <w:proofErr w:type="spellStart"/>
+      <w:r>
+        <w:rPr>
+          <w:rFonts w:eastAsia="標楷體"/>
+        </w:rPr>
+        <w:t>User_Comment</w:t>
+      </w:r>
+      <w:proofErr w:type="spellEnd"/>
+      <w:r>
+        <w:rPr>
+          <w:rFonts w:eastAsia="標楷體"/>
+        </w:rPr>
+        <w:t xml:space="preserve"> (</w:t>
       </w:r>
     </w:p>
     <w:p>
@@ -19310,7 +20045,21 @@
         <w:rPr>
           <w:rFonts w:eastAsia="標楷體"/>
         </w:rPr>
-        <w:t xml:space="preserve">  Comment_No varchar(5) NOT NULL,</w:t>
+        <w:t xml:space="preserve">  </w:t>
+      </w:r>
+      <w:proofErr w:type="spellStart"/>
+      <w:r>
+        <w:rPr>
+          <w:rFonts w:eastAsia="標楷體"/>
+        </w:rPr>
+        <w:t>Comment_No</w:t>
+      </w:r>
+      <w:proofErr w:type="spellEnd"/>
+      <w:r>
+        <w:rPr>
+          <w:rFonts w:eastAsia="標楷體"/>
+        </w:rPr>
+        <w:t xml:space="preserve"> varchar(5) NOT NULL,</w:t>
       </w:r>
     </w:p>
     <w:p>
@@ -19326,7 +20075,21 @@
         <w:rPr>
           <w:rFonts w:eastAsia="標楷體"/>
         </w:rPr>
-        <w:t xml:space="preserve">  User_No varchar(5) NOT NULL,</w:t>
+        <w:t xml:space="preserve">  </w:t>
+      </w:r>
+      <w:proofErr w:type="spellStart"/>
+      <w:r>
+        <w:rPr>
+          <w:rFonts w:eastAsia="標楷體"/>
+        </w:rPr>
+        <w:t>User_No</w:t>
+      </w:r>
+      <w:proofErr w:type="spellEnd"/>
+      <w:r>
+        <w:rPr>
+          <w:rFonts w:eastAsia="標楷體"/>
+        </w:rPr>
+        <w:t xml:space="preserve"> varchar(5) NOT NULL,</w:t>
       </w:r>
     </w:p>
     <w:p>
@@ -19342,7 +20105,21 @@
         <w:rPr>
           <w:rFonts w:eastAsia="標楷體"/>
         </w:rPr>
-        <w:t xml:space="preserve">  Game_No varchar(5) NOT NULL,</w:t>
+        <w:t xml:space="preserve">  </w:t>
+      </w:r>
+      <w:proofErr w:type="spellStart"/>
+      <w:r>
+        <w:rPr>
+          <w:rFonts w:eastAsia="標楷體"/>
+        </w:rPr>
+        <w:t>Game_No</w:t>
+      </w:r>
+      <w:proofErr w:type="spellEnd"/>
+      <w:r>
+        <w:rPr>
+          <w:rFonts w:eastAsia="標楷體"/>
+        </w:rPr>
+        <w:t xml:space="preserve"> varchar(5) NOT NULL,</w:t>
       </w:r>
     </w:p>
     <w:p>
@@ -19374,7 +20151,21 @@
         <w:rPr>
           <w:rFonts w:eastAsia="標楷體"/>
         </w:rPr>
-        <w:t xml:space="preserve">  PRIMARY KEY(Comment_No)</w:t>
+        <w:t xml:space="preserve">  PRIMARY KEY(</w:t>
+      </w:r>
+      <w:proofErr w:type="spellStart"/>
+      <w:r>
+        <w:rPr>
+          <w:rFonts w:eastAsia="標楷體"/>
+        </w:rPr>
+        <w:t>Comment_No</w:t>
+      </w:r>
+      <w:proofErr w:type="spellEnd"/>
+      <w:r>
+        <w:rPr>
+          <w:rFonts w:eastAsia="標楷體"/>
+        </w:rPr>
+        <w:t>)</w:t>
       </w:r>
     </w:p>
     <w:p>
@@ -19390,7 +20181,35 @@
         <w:rPr>
           <w:rFonts w:eastAsia="標楷體"/>
         </w:rPr>
-        <w:t xml:space="preserve">  /*FOREIGN KEY (Game_No) REFERENCES Game(Game_No),</w:t>
+        <w:t xml:space="preserve">  /*FOREIGN KEY (</w:t>
+      </w:r>
+      <w:proofErr w:type="spellStart"/>
+      <w:r>
+        <w:rPr>
+          <w:rFonts w:eastAsia="標楷體"/>
+        </w:rPr>
+        <w:t>Game_No</w:t>
+      </w:r>
+      <w:proofErr w:type="spellEnd"/>
+      <w:r>
+        <w:rPr>
+          <w:rFonts w:eastAsia="標楷體"/>
+        </w:rPr>
+        <w:t>) REFERENCES Game(</w:t>
+      </w:r>
+      <w:proofErr w:type="spellStart"/>
+      <w:r>
+        <w:rPr>
+          <w:rFonts w:eastAsia="標楷體"/>
+        </w:rPr>
+        <w:t>Game_No</w:t>
+      </w:r>
+      <w:proofErr w:type="spellEnd"/>
+      <w:r>
+        <w:rPr>
+          <w:rFonts w:eastAsia="標楷體"/>
+        </w:rPr>
+        <w:t>),</w:t>
       </w:r>
     </w:p>
     <w:p>
@@ -19406,7 +20225,35 @@
         <w:rPr>
           <w:rFonts w:eastAsia="標楷體"/>
         </w:rPr>
-        <w:t xml:space="preserve">  FOREIGN KEY (User_No) REFERENCES User(User_No)*/</w:t>
+        <w:t xml:space="preserve">  FOREIGN KEY (</w:t>
+      </w:r>
+      <w:proofErr w:type="spellStart"/>
+      <w:r>
+        <w:rPr>
+          <w:rFonts w:eastAsia="標楷體"/>
+        </w:rPr>
+        <w:t>User_No</w:t>
+      </w:r>
+      <w:proofErr w:type="spellEnd"/>
+      <w:r>
+        <w:rPr>
+          <w:rFonts w:eastAsia="標楷體"/>
+        </w:rPr>
+        <w:t>) REFERENCES User(</w:t>
+      </w:r>
+      <w:proofErr w:type="spellStart"/>
+      <w:r>
+        <w:rPr>
+          <w:rFonts w:eastAsia="標楷體"/>
+        </w:rPr>
+        <w:t>User_No</w:t>
+      </w:r>
+      <w:proofErr w:type="spellEnd"/>
+      <w:r>
+        <w:rPr>
+          <w:rFonts w:eastAsia="標楷體"/>
+        </w:rPr>
+        <w:t>)*/</w:t>
       </w:r>
     </w:p>
     <w:p>
@@ -19456,7 +20303,21 @@
           <w:bCs/>
         </w:rPr>
         <w:lastRenderedPageBreak/>
-        <w:t>4.5 The implementation of tables in target DBMS</w:t>
+        <w:t>4.</w:t>
+      </w:r>
+      <w:r>
+        <w:rPr>
+          <w:b/>
+          <w:bCs/>
+        </w:rPr>
+        <w:t>5</w:t>
+      </w:r>
+      <w:r>
+        <w:rPr>
+          <w:b/>
+          <w:bCs/>
+        </w:rPr>
+        <w:t xml:space="preserve"> The implementation of tables in target DBMS</w:t>
       </w:r>
     </w:p>
     <w:p>
@@ -19726,6 +20587,7 @@
                 </mc:Fallback>
               </mc:AlternateContent>
             </w:r>
+            <w:proofErr w:type="spellStart"/>
             <w:r>
               <w:rPr>
                 <w:rFonts w:hint="eastAsia"/>
@@ -19734,6 +20596,7 @@
               </w:rPr>
               <w:t>User_No</w:t>
             </w:r>
+            <w:proofErr w:type="spellEnd"/>
           </w:p>
         </w:tc>
         <w:tc>
@@ -19837,6 +20700,7 @@
                 <w:bCs/>
               </w:rPr>
             </w:pPr>
+            <w:proofErr w:type="spellStart"/>
             <w:r>
               <w:rPr>
                 <w:rFonts w:hint="eastAsia"/>
@@ -19844,6 +20708,7 @@
               </w:rPr>
               <w:t>Phone_No</w:t>
             </w:r>
+            <w:proofErr w:type="spellEnd"/>
           </w:p>
         </w:tc>
         <w:tc>
@@ -20314,7 +21179,7 @@
         <mc:AlternateContent>
           <mc:Choice Requires="wps">
             <w:drawing>
-              <wp:anchor distT="0" distB="0" distL="114300" distR="114300" simplePos="0" relativeHeight="251692544" behindDoc="0" locked="0" layoutInCell="1" allowOverlap="1" wp14:anchorId="00394CE4" wp14:editId="1CD1FCC2">
+              <wp:anchor distT="0" distB="0" distL="114300" distR="114300" simplePos="0" relativeHeight="251692544" behindDoc="0" locked="0" layoutInCell="1" allowOverlap="1" wp14:anchorId="00394CE4" wp14:editId="035CAA36">
                 <wp:simplePos x="0" y="0"/>
                 <wp:positionH relativeFrom="column">
                   <wp:posOffset>1253686</wp:posOffset>
@@ -20369,7 +21234,7 @@
           </mc:Choice>
           <mc:Fallback>
             <w:pict>
-              <v:line w14:anchorId="0855125D" id="直線接點 19" o:spid="_x0000_s1026" style="position:absolute;z-index:251692544;visibility:visible;mso-wrap-style:square;mso-width-percent:0;mso-height-percent:0;mso-wrap-distance-left:9pt;mso-wrap-distance-top:0;mso-wrap-distance-right:9pt;mso-wrap-distance-bottom:0;mso-position-horizontal:absolute;mso-position-horizontal-relative:text;mso-position-vertical:absolute;mso-position-vertical-relative:text;mso-width-percent:0;mso-height-percent:0;mso-width-relative:margin;mso-height-relative:margin" from="98.7pt,15.55pt" to="98.95pt,27.3pt" o:gfxdata="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" strokecolor="black [3200]" strokeweight="1.5pt">
+              <v:line w14:anchorId="05BDA3D3" id="直線接點 19" o:spid="_x0000_s1026" style="position:absolute;z-index:251692544;visibility:visible;mso-wrap-style:square;mso-width-percent:0;mso-height-percent:0;mso-wrap-distance-left:9pt;mso-wrap-distance-top:0;mso-wrap-distance-right:9pt;mso-wrap-distance-bottom:0;mso-position-horizontal:absolute;mso-position-horizontal-relative:text;mso-position-vertical:absolute;mso-position-vertical-relative:text;mso-width-percent:0;mso-height-percent:0;mso-width-relative:margin;mso-height-relative:margin" from="98.7pt,15.55pt" to="98.95pt,27.3pt" o:gfxdata="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" strokecolor="black [3200]" strokeweight="1.5pt">
                 <v:stroke joinstyle="miter"/>
               </v:line>
             </w:pict>
@@ -20884,7 +21749,7 @@
         <mc:AlternateContent>
           <mc:Choice Requires="wps">
             <w:drawing>
-              <wp:anchor distT="0" distB="0" distL="114300" distR="114300" simplePos="0" relativeHeight="251690496" behindDoc="0" locked="0" layoutInCell="1" allowOverlap="1" wp14:anchorId="4F534035" wp14:editId="57674712">
+              <wp:anchor distT="0" distB="0" distL="114300" distR="114300" simplePos="0" relativeHeight="251690496" behindDoc="0" locked="0" layoutInCell="1" allowOverlap="1" wp14:anchorId="4F534035" wp14:editId="6629FE90">
                 <wp:simplePos x="0" y="0"/>
                 <wp:positionH relativeFrom="column">
                   <wp:posOffset>409226</wp:posOffset>
@@ -20939,7 +21804,7 @@
           </mc:Choice>
           <mc:Fallback>
             <w:pict>
-              <v:line w14:anchorId="038C66A3" id="直線接點 18" o:spid="_x0000_s1026" style="position:absolute;z-index:251690496;visibility:visible;mso-wrap-style:square;mso-width-percent:0;mso-height-percent:0;mso-wrap-distance-left:9pt;mso-wrap-distance-top:0;mso-wrap-distance-right:9pt;mso-wrap-distance-bottom:0;mso-position-horizontal:absolute;mso-position-horizontal-relative:text;mso-position-vertical:absolute;mso-position-vertical-relative:text;mso-width-percent:0;mso-height-percent:0;mso-width-relative:margin;mso-height-relative:margin" from="32.2pt,9.3pt" to="451.4pt,9.35pt" o:gfxdata="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" strokecolor="black [3200]" strokeweight="1.5pt">
+              <v:line w14:anchorId="76503A47" id="直線接點 18" o:spid="_x0000_s1026" style="position:absolute;z-index:251690496;visibility:visible;mso-wrap-style:square;mso-width-percent:0;mso-height-percent:0;mso-wrap-distance-left:9pt;mso-wrap-distance-top:0;mso-wrap-distance-right:9pt;mso-wrap-distance-bottom:0;mso-position-horizontal:absolute;mso-position-horizontal-relative:text;mso-position-vertical:absolute;mso-position-vertical-relative:text;mso-width-percent:0;mso-height-percent:0;mso-width-relative:margin;mso-height-relative:margin" from="32.2pt,9.3pt" to="451.4pt,9.35pt" o:gfxdata="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" strokecolor="black [3200]" strokeweight="1.5pt">
                 <v:stroke joinstyle="miter"/>
               </v:line>
             </w:pict>
@@ -20947,6 +21812,3528 @@
         </mc:AlternateContent>
       </w:r>
     </w:p>
+    <w:tbl>
+      <w:tblPr>
+        <w:tblStyle w:val="a7"/>
+        <w:tblW w:w="0" w:type="auto"/>
+        <w:tblLook w:val="04A0" w:firstRow="1" w:lastRow="0" w:firstColumn="1" w:lastColumn="0" w:noHBand="0" w:noVBand="1"/>
+      </w:tblPr>
+      <w:tblGrid>
+        <w:gridCol w:w="1371"/>
+        <w:gridCol w:w="1589"/>
+      </w:tblGrid>
+      <w:tr>
+        <w:trPr>
+          <w:trHeight w:val="256"/>
+        </w:trPr>
+        <w:tc>
+          <w:tcPr>
+            <w:tcW w:w="2960" w:type="dxa"/>
+            <w:gridSpan w:val="2"/>
+          </w:tcPr>
+          <w:p>
+            <w:pPr>
+              <w:tabs>
+                <w:tab w:val="left" w:pos="3525"/>
+              </w:tabs>
+              <w:rPr>
+                <w:rFonts w:eastAsia="標楷體"/>
+                <w:b/>
+                <w:bCs/>
+                <w:sz w:val="28"/>
+                <w:szCs w:val="28"/>
+              </w:rPr>
+            </w:pPr>
+            <w:r>
+              <w:rPr>
+                <w:rFonts w:hint="eastAsia"/>
+                <w:b/>
+                <w:bCs/>
+              </w:rPr>
+              <w:t>Se</w:t>
+            </w:r>
+            <w:r>
+              <w:rPr>
+                <w:b/>
+                <w:bCs/>
+              </w:rPr>
+              <w:t>ller</w:t>
+            </w:r>
+          </w:p>
+        </w:tc>
+      </w:tr>
+      <w:tr>
+        <w:trPr>
+          <w:trHeight w:val="256"/>
+        </w:trPr>
+        <w:tc>
+          <w:tcPr>
+            <w:tcW w:w="1371" w:type="dxa"/>
+          </w:tcPr>
+          <w:p>
+            <w:pPr>
+              <w:tabs>
+                <w:tab w:val="left" w:pos="3525"/>
+              </w:tabs>
+              <w:rPr>
+                <w:bCs/>
+                <w:u w:val="single" w:color="FF0000"/>
+              </w:rPr>
+            </w:pPr>
+            <w:proofErr w:type="spellStart"/>
+            <w:r>
+              <w:rPr>
+                <w:rFonts w:hint="eastAsia"/>
+                <w:bCs/>
+                <w:u w:val="single" w:color="FF0000"/>
+              </w:rPr>
+              <w:t>Us</w:t>
+            </w:r>
+            <w:r>
+              <w:rPr>
+                <w:bCs/>
+                <w:u w:val="single" w:color="FF0000"/>
+              </w:rPr>
+              <w:t>er_No</w:t>
+            </w:r>
+            <w:proofErr w:type="spellEnd"/>
+          </w:p>
+        </w:tc>
+        <w:tc>
+          <w:tcPr>
+            <w:tcW w:w="1589" w:type="dxa"/>
+          </w:tcPr>
+          <w:p>
+            <w:pPr>
+              <w:widowControl/>
+              <w:rPr>
+                <w:bCs/>
+              </w:rPr>
+            </w:pPr>
+            <w:proofErr w:type="spellStart"/>
+            <w:r>
+              <w:rPr>
+                <w:rFonts w:hint="eastAsia"/>
+                <w:bCs/>
+              </w:rPr>
+              <w:t>B</w:t>
+            </w:r>
+            <w:r>
+              <w:rPr>
+                <w:bCs/>
+              </w:rPr>
+              <w:t>ank_account</w:t>
+            </w:r>
+            <w:proofErr w:type="spellEnd"/>
+          </w:p>
+        </w:tc>
+      </w:tr>
+    </w:tbl>
+    <w:p>
+      <w:pPr>
+        <w:widowControl/>
+        <w:rPr>
+          <w:rFonts w:eastAsia="標楷體"/>
+          <w:b/>
+          <w:bCs/>
+          <w:sz w:val="28"/>
+          <w:szCs w:val="28"/>
+        </w:rPr>
+      </w:pPr>
+      <w:r>
+        <w:rPr>
+          <w:rFonts w:hint="eastAsia"/>
+          <w:bCs/>
+          <w:noProof/>
+          <w:u w:val="single" w:color="FF0000"/>
+        </w:rPr>
+        <mc:AlternateContent>
+          <mc:Choice Requires="wps">
+            <w:drawing>
+              <wp:anchor distT="0" distB="0" distL="114300" distR="114300" simplePos="0" relativeHeight="251708928" behindDoc="0" locked="0" layoutInCell="1" allowOverlap="1" wp14:anchorId="62158BBF" wp14:editId="0A7AF9DA">
+                <wp:simplePos x="0" y="0"/>
+                <wp:positionH relativeFrom="column">
+                  <wp:posOffset>1402715</wp:posOffset>
+                </wp:positionH>
+                <wp:positionV relativeFrom="paragraph">
+                  <wp:posOffset>22479</wp:posOffset>
+                </wp:positionV>
+                <wp:extent cx="0" cy="186055"/>
+                <wp:effectExtent l="76200" t="38100" r="57150" b="23495"/>
+                <wp:wrapNone/>
+                <wp:docPr id="7" name="直線單箭頭接點 7"/>
+                <wp:cNvGraphicFramePr/>
+                <a:graphic xmlns:a="http://schemas.openxmlformats.org/drawingml/2006/main">
+                  <a:graphicData uri="http://schemas.microsoft.com/office/word/2010/wordprocessingShape">
+                    <wps:wsp>
+                      <wps:cNvCnPr/>
+                      <wps:spPr>
+                        <a:xfrm flipV="1">
+                          <a:off x="0" y="0"/>
+                          <a:ext cx="0" cy="186055"/>
+                        </a:xfrm>
+                        <a:prstGeom prst="straightConnector1">
+                          <a:avLst/>
+                        </a:prstGeom>
+                        <a:ln>
+                          <a:tailEnd type="triangle"/>
+                        </a:ln>
+                      </wps:spPr>
+                      <wps:style>
+                        <a:lnRef idx="3">
+                          <a:schemeClr val="dk1"/>
+                        </a:lnRef>
+                        <a:fillRef idx="0">
+                          <a:schemeClr val="dk1"/>
+                        </a:fillRef>
+                        <a:effectRef idx="2">
+                          <a:schemeClr val="dk1"/>
+                        </a:effectRef>
+                        <a:fontRef idx="minor">
+                          <a:schemeClr val="tx1"/>
+                        </a:fontRef>
+                      </wps:style>
+                      <wps:bodyPr/>
+                    </wps:wsp>
+                  </a:graphicData>
+                </a:graphic>
+              </wp:anchor>
+            </w:drawing>
+          </mc:Choice>
+          <mc:Fallback>
+            <w:pict>
+              <v:shapetype w14:anchorId="542ABCD9" id="_x0000_t32" coordsize="21600,21600" o:spt="32" o:oned="t" path="m,l21600,21600e" filled="f">
+                <v:path arrowok="t" fillok="f" o:connecttype="none"/>
+                <o:lock v:ext="edit" shapetype="t"/>
+              </v:shapetype>
+              <v:shape id="直線單箭頭接點 7" o:spid="_x0000_s1026" type="#_x0000_t32" style="position:absolute;margin-left:110.45pt;margin-top:1.75pt;width:0;height:14.65pt;flip:y;z-index:251708928;visibility:visible;mso-wrap-style:square;mso-wrap-distance-left:9pt;mso-wrap-distance-top:0;mso-wrap-distance-right:9pt;mso-wrap-distance-bottom:0;mso-position-horizontal:absolute;mso-position-horizontal-relative:text;mso-position-vertical:absolute;mso-position-vertical-relative:text" o:gfxdata="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" strokecolor="black [3200]" strokeweight="1.5pt">
+                <v:stroke endarrow="block" joinstyle="miter"/>
+              </v:shape>
+            </w:pict>
+          </mc:Fallback>
+        </mc:AlternateContent>
+      </w:r>
+      <w:r>
+        <w:rPr>
+          <w:rFonts w:hint="eastAsia"/>
+          <w:bCs/>
+          <w:noProof/>
+          <w:u w:val="single" w:color="FF0000"/>
+        </w:rPr>
+        <mc:AlternateContent>
+          <mc:Choice Requires="wps">
+            <w:drawing>
+              <wp:anchor distT="0" distB="0" distL="114300" distR="114300" simplePos="0" relativeHeight="251706880" behindDoc="0" locked="0" layoutInCell="1" allowOverlap="1" wp14:anchorId="5FAD4A3D" wp14:editId="7ACFB22F">
+                <wp:simplePos x="0" y="0"/>
+                <wp:positionH relativeFrom="margin">
+                  <wp:posOffset>373727</wp:posOffset>
+                </wp:positionH>
+                <wp:positionV relativeFrom="paragraph">
+                  <wp:posOffset>207753</wp:posOffset>
+                </wp:positionV>
+                <wp:extent cx="1035170" cy="0"/>
+                <wp:effectExtent l="0" t="0" r="0" b="0"/>
+                <wp:wrapNone/>
+                <wp:docPr id="6" name="直線接點 6"/>
+                <wp:cNvGraphicFramePr/>
+                <a:graphic xmlns:a="http://schemas.openxmlformats.org/drawingml/2006/main">
+                  <a:graphicData uri="http://schemas.microsoft.com/office/word/2010/wordprocessingShape">
+                    <wps:wsp>
+                      <wps:cNvCnPr/>
+                      <wps:spPr>
+                        <a:xfrm>
+                          <a:off x="0" y="0"/>
+                          <a:ext cx="1035170" cy="0"/>
+                        </a:xfrm>
+                        <a:prstGeom prst="line">
+                          <a:avLst/>
+                        </a:prstGeom>
+                      </wps:spPr>
+                      <wps:style>
+                        <a:lnRef idx="3">
+                          <a:schemeClr val="dk1"/>
+                        </a:lnRef>
+                        <a:fillRef idx="0">
+                          <a:schemeClr val="dk1"/>
+                        </a:fillRef>
+                        <a:effectRef idx="2">
+                          <a:schemeClr val="dk1"/>
+                        </a:effectRef>
+                        <a:fontRef idx="minor">
+                          <a:schemeClr val="tx1"/>
+                        </a:fontRef>
+                      </wps:style>
+                      <wps:bodyPr/>
+                    </wps:wsp>
+                  </a:graphicData>
+                </a:graphic>
+                <wp14:sizeRelH relativeFrom="margin">
+                  <wp14:pctWidth>0</wp14:pctWidth>
+                </wp14:sizeRelH>
+                <wp14:sizeRelV relativeFrom="margin">
+                  <wp14:pctHeight>0</wp14:pctHeight>
+                </wp14:sizeRelV>
+              </wp:anchor>
+            </w:drawing>
+          </mc:Choice>
+          <mc:Fallback>
+            <w:pict>
+              <v:line w14:anchorId="5B450D58" id="直線接點 6" o:spid="_x0000_s1026" style="position:absolute;z-index:251706880;visibility:visible;mso-wrap-style:square;mso-width-percent:0;mso-height-percent:0;mso-wrap-distance-left:9pt;mso-wrap-distance-top:0;mso-wrap-distance-right:9pt;mso-wrap-distance-bottom:0;mso-position-horizontal:absolute;mso-position-horizontal-relative:margin;mso-position-vertical:absolute;mso-position-vertical-relative:text;mso-width-percent:0;mso-height-percent:0;mso-width-relative:margin;mso-height-relative:margin" from="29.45pt,16.35pt" to="110.95pt,16.35pt" o:gfxdata="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" strokecolor="black [3200]" strokeweight="1.5pt">
+                <v:stroke joinstyle="miter"/>
+                <w10:wrap anchorx="margin"/>
+              </v:line>
+            </w:pict>
+          </mc:Fallback>
+        </mc:AlternateContent>
+      </w:r>
+      <w:r>
+        <w:rPr>
+          <w:rFonts w:eastAsia="標楷體"/>
+          <w:b/>
+          <w:bCs/>
+          <w:noProof/>
+          <w:sz w:val="28"/>
+          <w:szCs w:val="28"/>
+        </w:rPr>
+        <mc:AlternateContent>
+          <mc:Choice Requires="wps">
+            <w:drawing>
+              <wp:anchor distT="0" distB="0" distL="114300" distR="114300" simplePos="0" relativeHeight="251704832" behindDoc="0" locked="0" layoutInCell="1" allowOverlap="1" wp14:anchorId="3C033833" wp14:editId="0BD3D970">
+                <wp:simplePos x="0" y="0"/>
+                <wp:positionH relativeFrom="column">
+                  <wp:posOffset>382354</wp:posOffset>
+                </wp:positionH>
+                <wp:positionV relativeFrom="paragraph">
+                  <wp:posOffset>719</wp:posOffset>
+                </wp:positionV>
+                <wp:extent cx="0" cy="215660"/>
+                <wp:effectExtent l="0" t="0" r="38100" b="32385"/>
+                <wp:wrapNone/>
+                <wp:docPr id="2" name="直線接點 2"/>
+                <wp:cNvGraphicFramePr/>
+                <a:graphic xmlns:a="http://schemas.openxmlformats.org/drawingml/2006/main">
+                  <a:graphicData uri="http://schemas.microsoft.com/office/word/2010/wordprocessingShape">
+                    <wps:wsp>
+                      <wps:cNvCnPr/>
+                      <wps:spPr>
+                        <a:xfrm>
+                          <a:off x="0" y="0"/>
+                          <a:ext cx="0" cy="215660"/>
+                        </a:xfrm>
+                        <a:prstGeom prst="line">
+                          <a:avLst/>
+                        </a:prstGeom>
+                      </wps:spPr>
+                      <wps:style>
+                        <a:lnRef idx="3">
+                          <a:schemeClr val="dk1"/>
+                        </a:lnRef>
+                        <a:fillRef idx="0">
+                          <a:schemeClr val="dk1"/>
+                        </a:fillRef>
+                        <a:effectRef idx="2">
+                          <a:schemeClr val="dk1"/>
+                        </a:effectRef>
+                        <a:fontRef idx="minor">
+                          <a:schemeClr val="tx1"/>
+                        </a:fontRef>
+                      </wps:style>
+                      <wps:bodyPr/>
+                    </wps:wsp>
+                  </a:graphicData>
+                </a:graphic>
+              </wp:anchor>
+            </w:drawing>
+          </mc:Choice>
+          <mc:Fallback>
+            <w:pict>
+              <v:line w14:anchorId="2FFF22C0" id="直線接點 2" o:spid="_x0000_s1026" style="position:absolute;z-index:251704832;visibility:visible;mso-wrap-style:square;mso-wrap-distance-left:9pt;mso-wrap-distance-top:0;mso-wrap-distance-right:9pt;mso-wrap-distance-bottom:0;mso-position-horizontal:absolute;mso-position-horizontal-relative:text;mso-position-vertical:absolute;mso-position-vertical-relative:text" from="30.1pt,.05pt" to="30.1pt,17.05pt" o:gfxdata="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" strokecolor="black [3200]" strokeweight="1.5pt">
+                <v:stroke joinstyle="miter"/>
+              </v:line>
+            </w:pict>
+          </mc:Fallback>
+        </mc:AlternateContent>
+      </w:r>
+    </w:p>
+    <w:p>
+      <w:pPr>
+        <w:widowControl/>
+        <w:rPr>
+          <w:rFonts w:eastAsia="標楷體"/>
+          <w:b/>
+          <w:bCs/>
+          <w:sz w:val="28"/>
+          <w:szCs w:val="28"/>
+        </w:rPr>
+      </w:pPr>
+    </w:p>
+    <w:tbl>
+      <w:tblPr>
+        <w:tblStyle w:val="a7"/>
+        <w:tblW w:w="0" w:type="auto"/>
+        <w:tblLook w:val="04A0" w:firstRow="1" w:lastRow="0" w:firstColumn="1" w:lastColumn="0" w:noHBand="0" w:noVBand="1"/>
+      </w:tblPr>
+      <w:tblGrid>
+        <w:gridCol w:w="1083"/>
+        <w:gridCol w:w="1543"/>
+        <w:gridCol w:w="1433"/>
+      </w:tblGrid>
+      <w:tr>
+        <w:trPr>
+          <w:trHeight w:val="260"/>
+        </w:trPr>
+        <w:tc>
+          <w:tcPr>
+            <w:tcW w:w="4059" w:type="dxa"/>
+            <w:gridSpan w:val="3"/>
+          </w:tcPr>
+          <w:p>
+            <w:pPr>
+              <w:tabs>
+                <w:tab w:val="left" w:pos="3525"/>
+              </w:tabs>
+              <w:rPr>
+                <w:b/>
+                <w:bCs/>
+              </w:rPr>
+            </w:pPr>
+            <w:r>
+              <w:rPr>
+                <w:b/>
+                <w:bCs/>
+              </w:rPr>
+              <w:t>Buyer</w:t>
+            </w:r>
+          </w:p>
+        </w:tc>
+      </w:tr>
+      <w:tr>
+        <w:trPr>
+          <w:trHeight w:val="260"/>
+        </w:trPr>
+        <w:tc>
+          <w:tcPr>
+            <w:tcW w:w="1083" w:type="dxa"/>
+          </w:tcPr>
+          <w:p>
+            <w:pPr>
+              <w:tabs>
+                <w:tab w:val="left" w:pos="3525"/>
+              </w:tabs>
+              <w:rPr>
+                <w:bCs/>
+                <w:u w:val="single" w:color="FF0000"/>
+              </w:rPr>
+            </w:pPr>
+            <w:proofErr w:type="spellStart"/>
+            <w:r>
+              <w:rPr>
+                <w:rFonts w:hint="eastAsia"/>
+                <w:bCs/>
+                <w:u w:val="single" w:color="FF0000"/>
+              </w:rPr>
+              <w:t>Us</w:t>
+            </w:r>
+            <w:r>
+              <w:rPr>
+                <w:bCs/>
+                <w:u w:val="single" w:color="FF0000"/>
+              </w:rPr>
+              <w:t>er_No</w:t>
+            </w:r>
+            <w:proofErr w:type="spellEnd"/>
+          </w:p>
+        </w:tc>
+        <w:tc>
+          <w:tcPr>
+            <w:tcW w:w="1543" w:type="dxa"/>
+          </w:tcPr>
+          <w:p>
+            <w:pPr>
+              <w:widowControl/>
+              <w:rPr>
+                <w:bCs/>
+              </w:rPr>
+            </w:pPr>
+            <w:proofErr w:type="spellStart"/>
+            <w:r>
+              <w:rPr>
+                <w:rFonts w:hint="eastAsia"/>
+                <w:bCs/>
+              </w:rPr>
+              <w:t>M</w:t>
+            </w:r>
+            <w:r>
+              <w:rPr>
+                <w:bCs/>
+              </w:rPr>
+              <w:t>ember_Lvl</w:t>
+            </w:r>
+            <w:proofErr w:type="spellEnd"/>
+            <w:r>
+              <w:rPr>
+                <w:bCs/>
+              </w:rPr>
+              <w:t>.</w:t>
+            </w:r>
+          </w:p>
+        </w:tc>
+        <w:tc>
+          <w:tcPr>
+            <w:tcW w:w="1433" w:type="dxa"/>
+          </w:tcPr>
+          <w:p>
+            <w:pPr>
+              <w:widowControl/>
+              <w:rPr>
+                <w:rFonts w:hint="eastAsia"/>
+                <w:bCs/>
+              </w:rPr>
+            </w:pPr>
+            <w:r>
+              <w:rPr>
+                <w:rFonts w:hint="eastAsia"/>
+                <w:bCs/>
+              </w:rPr>
+              <w:t>W</w:t>
+            </w:r>
+            <w:r>
+              <w:rPr>
+                <w:bCs/>
+              </w:rPr>
+              <w:t>allet</w:t>
+            </w:r>
+          </w:p>
+        </w:tc>
+      </w:tr>
+    </w:tbl>
+    <w:p>
+      <w:pPr>
+        <w:widowControl/>
+        <w:rPr>
+          <w:rFonts w:eastAsia="標楷體"/>
+          <w:b/>
+          <w:bCs/>
+          <w:sz w:val="28"/>
+          <w:szCs w:val="28"/>
+        </w:rPr>
+      </w:pPr>
+      <w:r>
+        <w:rPr>
+          <w:rFonts w:hint="eastAsia"/>
+          <w:bCs/>
+          <w:noProof/>
+          <w:u w:val="single" w:color="FF0000"/>
+        </w:rPr>
+        <mc:AlternateContent>
+          <mc:Choice Requires="wps">
+            <w:drawing>
+              <wp:anchor distT="0" distB="0" distL="114300" distR="114300" simplePos="0" relativeHeight="251713024" behindDoc="0" locked="0" layoutInCell="1" allowOverlap="1" wp14:anchorId="34AB45D8" wp14:editId="68A8C21C">
+                <wp:simplePos x="0" y="0"/>
+                <wp:positionH relativeFrom="column">
+                  <wp:posOffset>1195981</wp:posOffset>
+                </wp:positionH>
+                <wp:positionV relativeFrom="paragraph">
+                  <wp:posOffset>17780</wp:posOffset>
+                </wp:positionV>
+                <wp:extent cx="0" cy="186614"/>
+                <wp:effectExtent l="76200" t="38100" r="57150" b="23495"/>
+                <wp:wrapNone/>
+                <wp:docPr id="20" name="直線單箭頭接點 20"/>
+                <wp:cNvGraphicFramePr/>
+                <a:graphic xmlns:a="http://schemas.openxmlformats.org/drawingml/2006/main">
+                  <a:graphicData uri="http://schemas.microsoft.com/office/word/2010/wordprocessingShape">
+                    <wps:wsp>
+                      <wps:cNvCnPr/>
+                      <wps:spPr>
+                        <a:xfrm flipV="1">
+                          <a:off x="0" y="0"/>
+                          <a:ext cx="0" cy="186614"/>
+                        </a:xfrm>
+                        <a:prstGeom prst="straightConnector1">
+                          <a:avLst/>
+                        </a:prstGeom>
+                        <a:ln>
+                          <a:tailEnd type="triangle"/>
+                        </a:ln>
+                      </wps:spPr>
+                      <wps:style>
+                        <a:lnRef idx="3">
+                          <a:schemeClr val="dk1"/>
+                        </a:lnRef>
+                        <a:fillRef idx="0">
+                          <a:schemeClr val="dk1"/>
+                        </a:fillRef>
+                        <a:effectRef idx="2">
+                          <a:schemeClr val="dk1"/>
+                        </a:effectRef>
+                        <a:fontRef idx="minor">
+                          <a:schemeClr val="tx1"/>
+                        </a:fontRef>
+                      </wps:style>
+                      <wps:bodyPr/>
+                    </wps:wsp>
+                  </a:graphicData>
+                </a:graphic>
+              </wp:anchor>
+            </w:drawing>
+          </mc:Choice>
+          <mc:Fallback>
+            <w:pict>
+              <v:shape w14:anchorId="2EB448B1" id="直線單箭頭接點 20" o:spid="_x0000_s1026" type="#_x0000_t32" style="position:absolute;margin-left:94.15pt;margin-top:1.4pt;width:0;height:14.7pt;flip:y;z-index:251713024;visibility:visible;mso-wrap-style:square;mso-wrap-distance-left:9pt;mso-wrap-distance-top:0;mso-wrap-distance-right:9pt;mso-wrap-distance-bottom:0;mso-position-horizontal:absolute;mso-position-horizontal-relative:text;mso-position-vertical:absolute;mso-position-vertical-relative:text" o:gfxdata="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" strokecolor="black [3200]" strokeweight="1.5pt">
+                <v:stroke endarrow="block" joinstyle="miter"/>
+              </v:shape>
+            </w:pict>
+          </mc:Fallback>
+        </mc:AlternateContent>
+      </w:r>
+      <w:r>
+        <w:rPr>
+          <w:rFonts w:hint="eastAsia"/>
+          <w:bCs/>
+          <w:noProof/>
+          <w:u w:val="single" w:color="FF0000"/>
+        </w:rPr>
+        <mc:AlternateContent>
+          <mc:Choice Requires="wps">
+            <w:drawing>
+              <wp:anchor distT="0" distB="0" distL="114300" distR="114300" simplePos="0" relativeHeight="251715072" behindDoc="0" locked="0" layoutInCell="1" allowOverlap="1" wp14:anchorId="458C3BC0" wp14:editId="3391F85A">
+                <wp:simplePos x="0" y="0"/>
+                <wp:positionH relativeFrom="column">
+                  <wp:posOffset>2233139</wp:posOffset>
+                </wp:positionH>
+                <wp:positionV relativeFrom="paragraph">
+                  <wp:posOffset>24765</wp:posOffset>
+                </wp:positionV>
+                <wp:extent cx="0" cy="186614"/>
+                <wp:effectExtent l="76200" t="38100" r="57150" b="23495"/>
+                <wp:wrapNone/>
+                <wp:docPr id="29" name="直線單箭頭接點 29"/>
+                <wp:cNvGraphicFramePr/>
+                <a:graphic xmlns:a="http://schemas.openxmlformats.org/drawingml/2006/main">
+                  <a:graphicData uri="http://schemas.microsoft.com/office/word/2010/wordprocessingShape">
+                    <wps:wsp>
+                      <wps:cNvCnPr/>
+                      <wps:spPr>
+                        <a:xfrm flipV="1">
+                          <a:off x="0" y="0"/>
+                          <a:ext cx="0" cy="186614"/>
+                        </a:xfrm>
+                        <a:prstGeom prst="straightConnector1">
+                          <a:avLst/>
+                        </a:prstGeom>
+                        <a:ln>
+                          <a:tailEnd type="triangle"/>
+                        </a:ln>
+                      </wps:spPr>
+                      <wps:style>
+                        <a:lnRef idx="3">
+                          <a:schemeClr val="dk1"/>
+                        </a:lnRef>
+                        <a:fillRef idx="0">
+                          <a:schemeClr val="dk1"/>
+                        </a:fillRef>
+                        <a:effectRef idx="2">
+                          <a:schemeClr val="dk1"/>
+                        </a:effectRef>
+                        <a:fontRef idx="minor">
+                          <a:schemeClr val="tx1"/>
+                        </a:fontRef>
+                      </wps:style>
+                      <wps:bodyPr/>
+                    </wps:wsp>
+                  </a:graphicData>
+                </a:graphic>
+              </wp:anchor>
+            </w:drawing>
+          </mc:Choice>
+          <mc:Fallback>
+            <w:pict>
+              <v:shape w14:anchorId="38DC944F" id="直線單箭頭接點 29" o:spid="_x0000_s1026" type="#_x0000_t32" style="position:absolute;margin-left:175.85pt;margin-top:1.95pt;width:0;height:14.7pt;flip:y;z-index:251715072;visibility:visible;mso-wrap-style:square;mso-wrap-distance-left:9pt;mso-wrap-distance-top:0;mso-wrap-distance-right:9pt;mso-wrap-distance-bottom:0;mso-position-horizontal:absolute;mso-position-horizontal-relative:text;mso-position-vertical:absolute;mso-position-vertical-relative:text" o:gfxdata="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" strokecolor="black [3200]" strokeweight="1.5pt">
+                <v:stroke endarrow="block" joinstyle="miter"/>
+              </v:shape>
+            </w:pict>
+          </mc:Fallback>
+        </mc:AlternateContent>
+      </w:r>
+      <w:r>
+        <w:rPr>
+          <w:rFonts w:hint="eastAsia"/>
+          <w:bCs/>
+          <w:noProof/>
+          <w:u w:val="single" w:color="FF0000"/>
+        </w:rPr>
+        <mc:AlternateContent>
+          <mc:Choice Requires="wps">
+            <w:drawing>
+              <wp:anchor distT="0" distB="0" distL="114300" distR="114300" simplePos="0" relativeHeight="251712000" behindDoc="0" locked="0" layoutInCell="1" allowOverlap="1" wp14:anchorId="766302D6" wp14:editId="3DFB33FA">
+                <wp:simplePos x="0" y="0"/>
+                <wp:positionH relativeFrom="margin">
+                  <wp:posOffset>373727</wp:posOffset>
+                </wp:positionH>
+                <wp:positionV relativeFrom="paragraph">
+                  <wp:posOffset>205957</wp:posOffset>
+                </wp:positionV>
+                <wp:extent cx="1863306" cy="0"/>
+                <wp:effectExtent l="0" t="0" r="0" b="0"/>
+                <wp:wrapNone/>
+                <wp:docPr id="23" name="直線接點 23"/>
+                <wp:cNvGraphicFramePr/>
+                <a:graphic xmlns:a="http://schemas.openxmlformats.org/drawingml/2006/main">
+                  <a:graphicData uri="http://schemas.microsoft.com/office/word/2010/wordprocessingShape">
+                    <wps:wsp>
+                      <wps:cNvCnPr/>
+                      <wps:spPr>
+                        <a:xfrm>
+                          <a:off x="0" y="0"/>
+                          <a:ext cx="1863306" cy="0"/>
+                        </a:xfrm>
+                        <a:prstGeom prst="line">
+                          <a:avLst/>
+                        </a:prstGeom>
+                      </wps:spPr>
+                      <wps:style>
+                        <a:lnRef idx="3">
+                          <a:schemeClr val="dk1"/>
+                        </a:lnRef>
+                        <a:fillRef idx="0">
+                          <a:schemeClr val="dk1"/>
+                        </a:fillRef>
+                        <a:effectRef idx="2">
+                          <a:schemeClr val="dk1"/>
+                        </a:effectRef>
+                        <a:fontRef idx="minor">
+                          <a:schemeClr val="tx1"/>
+                        </a:fontRef>
+                      </wps:style>
+                      <wps:bodyPr/>
+                    </wps:wsp>
+                  </a:graphicData>
+                </a:graphic>
+                <wp14:sizeRelH relativeFrom="margin">
+                  <wp14:pctWidth>0</wp14:pctWidth>
+                </wp14:sizeRelH>
+                <wp14:sizeRelV relativeFrom="margin">
+                  <wp14:pctHeight>0</wp14:pctHeight>
+                </wp14:sizeRelV>
+              </wp:anchor>
+            </w:drawing>
+          </mc:Choice>
+          <mc:Fallback>
+            <w:pict>
+              <v:line w14:anchorId="5BF629AD" id="直線接點 23" o:spid="_x0000_s1026" style="position:absolute;z-index:251712000;visibility:visible;mso-wrap-style:square;mso-width-percent:0;mso-height-percent:0;mso-wrap-distance-left:9pt;mso-wrap-distance-top:0;mso-wrap-distance-right:9pt;mso-wrap-distance-bottom:0;mso-position-horizontal:absolute;mso-position-horizontal-relative:margin;mso-position-vertical:absolute;mso-position-vertical-relative:text;mso-width-percent:0;mso-height-percent:0;mso-width-relative:margin;mso-height-relative:margin" from="29.45pt,16.2pt" to="176.15pt,16.2pt" o:gfxdata="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" strokecolor="black [3200]" strokeweight="1.5pt">
+                <v:stroke joinstyle="miter"/>
+                <w10:wrap anchorx="margin"/>
+              </v:line>
+            </w:pict>
+          </mc:Fallback>
+        </mc:AlternateContent>
+      </w:r>
+      <w:r>
+        <w:rPr>
+          <w:rFonts w:eastAsia="標楷體"/>
+          <w:b/>
+          <w:bCs/>
+          <w:noProof/>
+          <w:sz w:val="28"/>
+          <w:szCs w:val="28"/>
+        </w:rPr>
+        <mc:AlternateContent>
+          <mc:Choice Requires="wps">
+            <w:drawing>
+              <wp:anchor distT="0" distB="0" distL="114300" distR="114300" simplePos="0" relativeHeight="251710976" behindDoc="0" locked="0" layoutInCell="1" allowOverlap="1" wp14:anchorId="3444608F" wp14:editId="3E3929D0">
+                <wp:simplePos x="0" y="0"/>
+                <wp:positionH relativeFrom="column">
+                  <wp:posOffset>382354</wp:posOffset>
+                </wp:positionH>
+                <wp:positionV relativeFrom="paragraph">
+                  <wp:posOffset>719</wp:posOffset>
+                </wp:positionV>
+                <wp:extent cx="0" cy="215660"/>
+                <wp:effectExtent l="0" t="0" r="38100" b="32385"/>
+                <wp:wrapNone/>
+                <wp:docPr id="28" name="直線接點 28"/>
+                <wp:cNvGraphicFramePr/>
+                <a:graphic xmlns:a="http://schemas.openxmlformats.org/drawingml/2006/main">
+                  <a:graphicData uri="http://schemas.microsoft.com/office/word/2010/wordprocessingShape">
+                    <wps:wsp>
+                      <wps:cNvCnPr/>
+                      <wps:spPr>
+                        <a:xfrm>
+                          <a:off x="0" y="0"/>
+                          <a:ext cx="0" cy="215660"/>
+                        </a:xfrm>
+                        <a:prstGeom prst="line">
+                          <a:avLst/>
+                        </a:prstGeom>
+                      </wps:spPr>
+                      <wps:style>
+                        <a:lnRef idx="3">
+                          <a:schemeClr val="dk1"/>
+                        </a:lnRef>
+                        <a:fillRef idx="0">
+                          <a:schemeClr val="dk1"/>
+                        </a:fillRef>
+                        <a:effectRef idx="2">
+                          <a:schemeClr val="dk1"/>
+                        </a:effectRef>
+                        <a:fontRef idx="minor">
+                          <a:schemeClr val="tx1"/>
+                        </a:fontRef>
+                      </wps:style>
+                      <wps:bodyPr/>
+                    </wps:wsp>
+                  </a:graphicData>
+                </a:graphic>
+              </wp:anchor>
+            </w:drawing>
+          </mc:Choice>
+          <mc:Fallback>
+            <w:pict>
+              <v:line w14:anchorId="27E52F47" id="直線接點 28" o:spid="_x0000_s1026" style="position:absolute;z-index:251710976;visibility:visible;mso-wrap-style:square;mso-wrap-distance-left:9pt;mso-wrap-distance-top:0;mso-wrap-distance-right:9pt;mso-wrap-distance-bottom:0;mso-position-horizontal:absolute;mso-position-horizontal-relative:text;mso-position-vertical:absolute;mso-position-vertical-relative:text" from="30.1pt,.05pt" to="30.1pt,17.05pt" o:gfxdata="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" strokecolor="black [3200]" strokeweight="1.5pt">
+                <v:stroke joinstyle="miter"/>
+              </v:line>
+            </w:pict>
+          </mc:Fallback>
+        </mc:AlternateContent>
+      </w:r>
+    </w:p>
+    <w:p>
+      <w:pPr>
+        <w:widowControl/>
+        <w:rPr>
+          <w:rFonts w:eastAsia="標楷體"/>
+          <w:b/>
+          <w:bCs/>
+          <w:sz w:val="28"/>
+          <w:szCs w:val="28"/>
+        </w:rPr>
+      </w:pPr>
+      <w:r>
+        <w:rPr>
+          <w:rFonts w:hint="eastAsia"/>
+          <w:bCs/>
+          <w:noProof/>
+        </w:rPr>
+        <mc:AlternateContent>
+          <mc:Choice Requires="wps">
+            <w:drawing>
+              <wp:anchor distT="0" distB="0" distL="114300" distR="114300" simplePos="0" relativeHeight="251735552" behindDoc="0" locked="0" layoutInCell="1" allowOverlap="1" wp14:anchorId="285A5E35" wp14:editId="515D67BE">
+                <wp:simplePos x="0" y="0"/>
+                <wp:positionH relativeFrom="column">
+                  <wp:posOffset>1337562</wp:posOffset>
+                </wp:positionH>
+                <wp:positionV relativeFrom="paragraph">
+                  <wp:posOffset>690880</wp:posOffset>
+                </wp:positionV>
+                <wp:extent cx="1640" cy="336588"/>
+                <wp:effectExtent l="0" t="0" r="36830" b="25400"/>
+                <wp:wrapNone/>
+                <wp:docPr id="45" name="直線接點 45"/>
+                <wp:cNvGraphicFramePr/>
+                <a:graphic xmlns:a="http://schemas.openxmlformats.org/drawingml/2006/main">
+                  <a:graphicData uri="http://schemas.microsoft.com/office/word/2010/wordprocessingShape">
+                    <wps:wsp>
+                      <wps:cNvCnPr/>
+                      <wps:spPr>
+                        <a:xfrm flipH="1">
+                          <a:off x="0" y="0"/>
+                          <a:ext cx="1640" cy="336588"/>
+                        </a:xfrm>
+                        <a:prstGeom prst="line">
+                          <a:avLst/>
+                        </a:prstGeom>
+                      </wps:spPr>
+                      <wps:style>
+                        <a:lnRef idx="3">
+                          <a:schemeClr val="dk1"/>
+                        </a:lnRef>
+                        <a:fillRef idx="0">
+                          <a:schemeClr val="dk1"/>
+                        </a:fillRef>
+                        <a:effectRef idx="2">
+                          <a:schemeClr val="dk1"/>
+                        </a:effectRef>
+                        <a:fontRef idx="minor">
+                          <a:schemeClr val="tx1"/>
+                        </a:fontRef>
+                      </wps:style>
+                      <wps:bodyPr/>
+                    </wps:wsp>
+                  </a:graphicData>
+                </a:graphic>
+                <wp14:sizeRelH relativeFrom="margin">
+                  <wp14:pctWidth>0</wp14:pctWidth>
+                </wp14:sizeRelH>
+                <wp14:sizeRelV relativeFrom="margin">
+                  <wp14:pctHeight>0</wp14:pctHeight>
+                </wp14:sizeRelV>
+              </wp:anchor>
+            </w:drawing>
+          </mc:Choice>
+          <mc:Fallback>
+            <w:pict>
+              <v:line w14:anchorId="61D7C70C" id="直線接點 45" o:spid="_x0000_s1026" style="position:absolute;flip:x;z-index:251735552;visibility:visible;mso-wrap-style:square;mso-width-percent:0;mso-height-percent:0;mso-wrap-distance-left:9pt;mso-wrap-distance-top:0;mso-wrap-distance-right:9pt;mso-wrap-distance-bottom:0;mso-position-horizontal:absolute;mso-position-horizontal-relative:text;mso-position-vertical:absolute;mso-position-vertical-relative:text;mso-width-percent:0;mso-height-percent:0;mso-width-relative:margin;mso-height-relative:margin" from="105.3pt,54.4pt" to="105.45pt,80.9pt" o:gfxdata="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" strokecolor="black [3200]" strokeweight="1.5pt">
+                <v:stroke joinstyle="miter"/>
+              </v:line>
+            </w:pict>
+          </mc:Fallback>
+        </mc:AlternateContent>
+      </w:r>
+    </w:p>
+    <w:tbl>
+      <w:tblPr>
+        <w:tblStyle w:val="a7"/>
+        <w:tblW w:w="0" w:type="auto"/>
+        <w:tblLook w:val="04A0" w:firstRow="1" w:lastRow="0" w:firstColumn="1" w:lastColumn="0" w:noHBand="0" w:noVBand="1"/>
+      </w:tblPr>
+      <w:tblGrid>
+        <w:gridCol w:w="1357"/>
+        <w:gridCol w:w="1359"/>
+        <w:gridCol w:w="1390"/>
+        <w:gridCol w:w="1354"/>
+        <w:gridCol w:w="1354"/>
+      </w:tblGrid>
+      <w:tr>
+        <w:tc>
+          <w:tcPr>
+            <w:tcW w:w="6814" w:type="dxa"/>
+            <w:gridSpan w:val="5"/>
+          </w:tcPr>
+          <w:p>
+            <w:pPr>
+              <w:tabs>
+                <w:tab w:val="left" w:pos="3525"/>
+              </w:tabs>
+              <w:rPr>
+                <w:b/>
+                <w:bCs/>
+              </w:rPr>
+            </w:pPr>
+            <w:proofErr w:type="spellStart"/>
+            <w:r>
+              <w:rPr>
+                <w:rFonts w:hint="eastAsia"/>
+                <w:b/>
+                <w:bCs/>
+              </w:rPr>
+              <w:t>O</w:t>
+            </w:r>
+            <w:r>
+              <w:rPr>
+                <w:b/>
+                <w:bCs/>
+              </w:rPr>
+              <w:t>rder_info</w:t>
+            </w:r>
+            <w:proofErr w:type="spellEnd"/>
+          </w:p>
+        </w:tc>
+      </w:tr>
+      <w:tr>
+        <w:tc>
+          <w:tcPr>
+            <w:tcW w:w="1357" w:type="dxa"/>
+          </w:tcPr>
+          <w:p>
+            <w:pPr>
+              <w:tabs>
+                <w:tab w:val="left" w:pos="3525"/>
+              </w:tabs>
+              <w:rPr>
+                <w:bCs/>
+              </w:rPr>
+            </w:pPr>
+            <w:proofErr w:type="spellStart"/>
+            <w:r>
+              <w:rPr>
+                <w:rFonts w:hint="eastAsia"/>
+                <w:bCs/>
+              </w:rPr>
+              <w:t>User_No</w:t>
+            </w:r>
+            <w:proofErr w:type="spellEnd"/>
+          </w:p>
+        </w:tc>
+        <w:tc>
+          <w:tcPr>
+            <w:tcW w:w="1359" w:type="dxa"/>
+          </w:tcPr>
+          <w:p>
+            <w:pPr>
+              <w:tabs>
+                <w:tab w:val="left" w:pos="3525"/>
+              </w:tabs>
+              <w:rPr>
+                <w:bCs/>
+              </w:rPr>
+            </w:pPr>
+            <w:proofErr w:type="spellStart"/>
+            <w:r>
+              <w:rPr>
+                <w:rFonts w:hint="eastAsia"/>
+                <w:bCs/>
+                <w:u w:val="single" w:color="FF0000"/>
+              </w:rPr>
+              <w:t>O</w:t>
+            </w:r>
+            <w:r>
+              <w:rPr>
+                <w:bCs/>
+                <w:u w:val="single" w:color="FF0000"/>
+              </w:rPr>
+              <w:t>rder_No</w:t>
+            </w:r>
+            <w:proofErr w:type="spellEnd"/>
+          </w:p>
+        </w:tc>
+        <w:tc>
+          <w:tcPr>
+            <w:tcW w:w="1390" w:type="dxa"/>
+          </w:tcPr>
+          <w:p>
+            <w:pPr>
+              <w:tabs>
+                <w:tab w:val="left" w:pos="3525"/>
+              </w:tabs>
+              <w:rPr>
+                <w:bCs/>
+              </w:rPr>
+            </w:pPr>
+            <w:proofErr w:type="spellStart"/>
+            <w:r>
+              <w:rPr>
+                <w:bCs/>
+              </w:rPr>
+              <w:t>Coupon_No</w:t>
+            </w:r>
+            <w:proofErr w:type="spellEnd"/>
+          </w:p>
+        </w:tc>
+        <w:tc>
+          <w:tcPr>
+            <w:tcW w:w="1354" w:type="dxa"/>
+          </w:tcPr>
+          <w:p>
+            <w:pPr>
+              <w:tabs>
+                <w:tab w:val="left" w:pos="3525"/>
+              </w:tabs>
+              <w:rPr>
+                <w:bCs/>
+              </w:rPr>
+            </w:pPr>
+            <w:r>
+              <w:rPr>
+                <w:bCs/>
+              </w:rPr>
+              <w:t>Date</w:t>
+            </w:r>
+          </w:p>
+        </w:tc>
+        <w:tc>
+          <w:tcPr>
+            <w:tcW w:w="1354" w:type="dxa"/>
+          </w:tcPr>
+          <w:p>
+            <w:pPr>
+              <w:tabs>
+                <w:tab w:val="left" w:pos="3525"/>
+              </w:tabs>
+              <w:rPr>
+                <w:bCs/>
+              </w:rPr>
+            </w:pPr>
+            <w:r>
+              <w:rPr>
+                <w:bCs/>
+              </w:rPr>
+              <w:t>Price</w:t>
+            </w:r>
+          </w:p>
+        </w:tc>
+      </w:tr>
+    </w:tbl>
+    <w:p>
+      <w:pPr>
+        <w:tabs>
+          <w:tab w:val="left" w:pos="3525"/>
+        </w:tabs>
+        <w:rPr>
+          <w:b/>
+          <w:bCs/>
+        </w:rPr>
+      </w:pPr>
+      <w:r>
+        <w:rPr>
+          <w:b/>
+          <w:bCs/>
+          <w:noProof/>
+        </w:rPr>
+        <mc:AlternateContent>
+          <mc:Choice Requires="wps">
+            <w:drawing>
+              <wp:anchor distT="0" distB="0" distL="114300" distR="114300" simplePos="0" relativeHeight="251719168" behindDoc="0" locked="0" layoutInCell="1" allowOverlap="1" wp14:anchorId="73C27DF4" wp14:editId="611D21E2">
+                <wp:simplePos x="0" y="0"/>
+                <wp:positionH relativeFrom="column">
+                  <wp:posOffset>418992</wp:posOffset>
+                </wp:positionH>
+                <wp:positionV relativeFrom="paragraph">
+                  <wp:posOffset>23232</wp:posOffset>
+                </wp:positionV>
+                <wp:extent cx="2804" cy="311345"/>
+                <wp:effectExtent l="76200" t="38100" r="73660" b="12700"/>
+                <wp:wrapNone/>
+                <wp:docPr id="51" name="直線單箭頭接點 51"/>
+                <wp:cNvGraphicFramePr/>
+                <a:graphic xmlns:a="http://schemas.openxmlformats.org/drawingml/2006/main">
+                  <a:graphicData uri="http://schemas.microsoft.com/office/word/2010/wordprocessingShape">
+                    <wps:wsp>
+                      <wps:cNvCnPr/>
+                      <wps:spPr>
+                        <a:xfrm flipH="1" flipV="1">
+                          <a:off x="0" y="0"/>
+                          <a:ext cx="2804" cy="311345"/>
+                        </a:xfrm>
+                        <a:prstGeom prst="straightConnector1">
+                          <a:avLst/>
+                        </a:prstGeom>
+                        <a:ln>
+                          <a:tailEnd type="triangle"/>
+                        </a:ln>
+                      </wps:spPr>
+                      <wps:style>
+                        <a:lnRef idx="3">
+                          <a:schemeClr val="dk1"/>
+                        </a:lnRef>
+                        <a:fillRef idx="0">
+                          <a:schemeClr val="dk1"/>
+                        </a:fillRef>
+                        <a:effectRef idx="2">
+                          <a:schemeClr val="dk1"/>
+                        </a:effectRef>
+                        <a:fontRef idx="minor">
+                          <a:schemeClr val="tx1"/>
+                        </a:fontRef>
+                      </wps:style>
+                      <wps:bodyPr/>
+                    </wps:wsp>
+                  </a:graphicData>
+                </a:graphic>
+              </wp:anchor>
+            </w:drawing>
+          </mc:Choice>
+          <mc:Fallback>
+            <w:pict>
+              <v:shape w14:anchorId="6E720328" id="直線單箭頭接點 51" o:spid="_x0000_s1026" type="#_x0000_t32" style="position:absolute;margin-left:33pt;margin-top:1.85pt;width:.2pt;height:24.5pt;flip:x y;z-index:251719168;visibility:visible;mso-wrap-style:square;mso-wrap-distance-left:9pt;mso-wrap-distance-top:0;mso-wrap-distance-right:9pt;mso-wrap-distance-bottom:0;mso-position-horizontal:absolute;mso-position-horizontal-relative:text;mso-position-vertical:absolute;mso-position-vertical-relative:text" o:gfxdata="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" strokecolor="black [3200]" strokeweight="1.5pt">
+                <v:stroke endarrow="block" joinstyle="miter"/>
+              </v:shape>
+            </w:pict>
+          </mc:Fallback>
+        </mc:AlternateContent>
+      </w:r>
+      <w:r>
+        <w:rPr>
+          <w:b/>
+          <w:bCs/>
+          <w:noProof/>
+        </w:rPr>
+        <mc:AlternateContent>
+          <mc:Choice Requires="wps">
+            <w:drawing>
+              <wp:anchor distT="0" distB="0" distL="114300" distR="114300" simplePos="0" relativeHeight="251722240" behindDoc="0" locked="0" layoutInCell="1" allowOverlap="1" wp14:anchorId="77449ABA" wp14:editId="2AAC2C4F">
+                <wp:simplePos x="0" y="0"/>
+                <wp:positionH relativeFrom="column">
+                  <wp:posOffset>3823089</wp:posOffset>
+                </wp:positionH>
+                <wp:positionV relativeFrom="paragraph">
+                  <wp:posOffset>13623</wp:posOffset>
+                </wp:positionV>
+                <wp:extent cx="2804" cy="311345"/>
+                <wp:effectExtent l="76200" t="38100" r="73660" b="12700"/>
+                <wp:wrapNone/>
+                <wp:docPr id="48" name="直線單箭頭接點 48"/>
+                <wp:cNvGraphicFramePr/>
+                <a:graphic xmlns:a="http://schemas.openxmlformats.org/drawingml/2006/main">
+                  <a:graphicData uri="http://schemas.microsoft.com/office/word/2010/wordprocessingShape">
+                    <wps:wsp>
+                      <wps:cNvCnPr/>
+                      <wps:spPr>
+                        <a:xfrm flipH="1" flipV="1">
+                          <a:off x="0" y="0"/>
+                          <a:ext cx="2804" cy="311345"/>
+                        </a:xfrm>
+                        <a:prstGeom prst="straightConnector1">
+                          <a:avLst/>
+                        </a:prstGeom>
+                        <a:ln>
+                          <a:tailEnd type="triangle"/>
+                        </a:ln>
+                      </wps:spPr>
+                      <wps:style>
+                        <a:lnRef idx="3">
+                          <a:schemeClr val="dk1"/>
+                        </a:lnRef>
+                        <a:fillRef idx="0">
+                          <a:schemeClr val="dk1"/>
+                        </a:fillRef>
+                        <a:effectRef idx="2">
+                          <a:schemeClr val="dk1"/>
+                        </a:effectRef>
+                        <a:fontRef idx="minor">
+                          <a:schemeClr val="tx1"/>
+                        </a:fontRef>
+                      </wps:style>
+                      <wps:bodyPr/>
+                    </wps:wsp>
+                  </a:graphicData>
+                </a:graphic>
+              </wp:anchor>
+            </w:drawing>
+          </mc:Choice>
+          <mc:Fallback>
+            <w:pict>
+              <v:shape w14:anchorId="3FE38EF6" id="直線單箭頭接點 48" o:spid="_x0000_s1026" type="#_x0000_t32" style="position:absolute;margin-left:301.05pt;margin-top:1.05pt;width:.2pt;height:24.5pt;flip:x y;z-index:251722240;visibility:visible;mso-wrap-style:square;mso-wrap-distance-left:9pt;mso-wrap-distance-top:0;mso-wrap-distance-right:9pt;mso-wrap-distance-bottom:0;mso-position-horizontal:absolute;mso-position-horizontal-relative:text;mso-position-vertical:absolute;mso-position-vertical-relative:text" o:gfxdata="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" strokecolor="black [3200]" strokeweight="1.5pt">
+                <v:stroke endarrow="block" joinstyle="miter"/>
+              </v:shape>
+            </w:pict>
+          </mc:Fallback>
+        </mc:AlternateContent>
+      </w:r>
+      <w:r>
+        <w:rPr>
+          <w:b/>
+          <w:bCs/>
+          <w:noProof/>
+        </w:rPr>
+        <mc:AlternateContent>
+          <mc:Choice Requires="wps">
+            <w:drawing>
+              <wp:anchor distT="0" distB="0" distL="114300" distR="114300" simplePos="0" relativeHeight="251721216" behindDoc="0" locked="0" layoutInCell="1" allowOverlap="1" wp14:anchorId="373432B7" wp14:editId="688A5EDC">
+                <wp:simplePos x="0" y="0"/>
+                <wp:positionH relativeFrom="column">
+                  <wp:posOffset>2967593</wp:posOffset>
+                </wp:positionH>
+                <wp:positionV relativeFrom="paragraph">
+                  <wp:posOffset>19389</wp:posOffset>
+                </wp:positionV>
+                <wp:extent cx="2804" cy="311345"/>
+                <wp:effectExtent l="76200" t="38100" r="73660" b="12700"/>
+                <wp:wrapNone/>
+                <wp:docPr id="49" name="直線單箭頭接點 49"/>
+                <wp:cNvGraphicFramePr/>
+                <a:graphic xmlns:a="http://schemas.openxmlformats.org/drawingml/2006/main">
+                  <a:graphicData uri="http://schemas.microsoft.com/office/word/2010/wordprocessingShape">
+                    <wps:wsp>
+                      <wps:cNvCnPr/>
+                      <wps:spPr>
+                        <a:xfrm flipH="1" flipV="1">
+                          <a:off x="0" y="0"/>
+                          <a:ext cx="2804" cy="311345"/>
+                        </a:xfrm>
+                        <a:prstGeom prst="straightConnector1">
+                          <a:avLst/>
+                        </a:prstGeom>
+                        <a:ln>
+                          <a:tailEnd type="triangle"/>
+                        </a:ln>
+                      </wps:spPr>
+                      <wps:style>
+                        <a:lnRef idx="3">
+                          <a:schemeClr val="dk1"/>
+                        </a:lnRef>
+                        <a:fillRef idx="0">
+                          <a:schemeClr val="dk1"/>
+                        </a:fillRef>
+                        <a:effectRef idx="2">
+                          <a:schemeClr val="dk1"/>
+                        </a:effectRef>
+                        <a:fontRef idx="minor">
+                          <a:schemeClr val="tx1"/>
+                        </a:fontRef>
+                      </wps:style>
+                      <wps:bodyPr/>
+                    </wps:wsp>
+                  </a:graphicData>
+                </a:graphic>
+              </wp:anchor>
+            </w:drawing>
+          </mc:Choice>
+          <mc:Fallback>
+            <w:pict>
+              <v:shape w14:anchorId="339531C7" id="直線單箭頭接點 49" o:spid="_x0000_s1026" type="#_x0000_t32" style="position:absolute;margin-left:233.65pt;margin-top:1.55pt;width:.2pt;height:24.5pt;flip:x y;z-index:251721216;visibility:visible;mso-wrap-style:square;mso-wrap-distance-left:9pt;mso-wrap-distance-top:0;mso-wrap-distance-right:9pt;mso-wrap-distance-bottom:0;mso-position-horizontal:absolute;mso-position-horizontal-relative:text;mso-position-vertical:absolute;mso-position-vertical-relative:text" o:gfxdata="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" strokecolor="black [3200]" strokeweight="1.5pt">
+                <v:stroke endarrow="block" joinstyle="miter"/>
+              </v:shape>
+            </w:pict>
+          </mc:Fallback>
+        </mc:AlternateContent>
+      </w:r>
+      <w:r>
+        <w:rPr>
+          <w:b/>
+          <w:bCs/>
+          <w:noProof/>
+        </w:rPr>
+        <mc:AlternateContent>
+          <mc:Choice Requires="wps">
+            <w:drawing>
+              <wp:anchor distT="0" distB="0" distL="114300" distR="114300" simplePos="0" relativeHeight="251720192" behindDoc="0" locked="0" layoutInCell="1" allowOverlap="1" wp14:anchorId="1F660999" wp14:editId="56ACEE62">
+                <wp:simplePos x="0" y="0"/>
+                <wp:positionH relativeFrom="column">
+                  <wp:posOffset>2157340</wp:posOffset>
+                </wp:positionH>
+                <wp:positionV relativeFrom="paragraph">
+                  <wp:posOffset>18501</wp:posOffset>
+                </wp:positionV>
+                <wp:extent cx="2804" cy="311345"/>
+                <wp:effectExtent l="76200" t="38100" r="73660" b="12700"/>
+                <wp:wrapNone/>
+                <wp:docPr id="50" name="直線單箭頭接點 50"/>
+                <wp:cNvGraphicFramePr/>
+                <a:graphic xmlns:a="http://schemas.openxmlformats.org/drawingml/2006/main">
+                  <a:graphicData uri="http://schemas.microsoft.com/office/word/2010/wordprocessingShape">
+                    <wps:wsp>
+                      <wps:cNvCnPr/>
+                      <wps:spPr>
+                        <a:xfrm flipH="1" flipV="1">
+                          <a:off x="0" y="0"/>
+                          <a:ext cx="2804" cy="311345"/>
+                        </a:xfrm>
+                        <a:prstGeom prst="straightConnector1">
+                          <a:avLst/>
+                        </a:prstGeom>
+                        <a:ln>
+                          <a:tailEnd type="triangle"/>
+                        </a:ln>
+                      </wps:spPr>
+                      <wps:style>
+                        <a:lnRef idx="3">
+                          <a:schemeClr val="dk1"/>
+                        </a:lnRef>
+                        <a:fillRef idx="0">
+                          <a:schemeClr val="dk1"/>
+                        </a:fillRef>
+                        <a:effectRef idx="2">
+                          <a:schemeClr val="dk1"/>
+                        </a:effectRef>
+                        <a:fontRef idx="minor">
+                          <a:schemeClr val="tx1"/>
+                        </a:fontRef>
+                      </wps:style>
+                      <wps:bodyPr/>
+                    </wps:wsp>
+                  </a:graphicData>
+                </a:graphic>
+              </wp:anchor>
+            </w:drawing>
+          </mc:Choice>
+          <mc:Fallback>
+            <w:pict>
+              <v:shape w14:anchorId="1993A461" id="直線單箭頭接點 50" o:spid="_x0000_s1026" type="#_x0000_t32" style="position:absolute;margin-left:169.85pt;margin-top:1.45pt;width:.2pt;height:24.5pt;flip:x y;z-index:251720192;visibility:visible;mso-wrap-style:square;mso-wrap-distance-left:9pt;mso-wrap-distance-top:0;mso-wrap-distance-right:9pt;mso-wrap-distance-bottom:0;mso-position-horizontal:absolute;mso-position-horizontal-relative:text;mso-position-vertical:absolute;mso-position-vertical-relative:text" o:gfxdata="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" strokecolor="black [3200]" strokeweight="1.5pt">
+                <v:stroke endarrow="block" joinstyle="miter"/>
+              </v:shape>
+            </w:pict>
+          </mc:Fallback>
+        </mc:AlternateContent>
+      </w:r>
+    </w:p>
+    <w:p>
+      <w:pPr>
+        <w:widowControl/>
+        <w:rPr>
+          <w:rFonts w:eastAsia="標楷體"/>
+          <w:b/>
+          <w:bCs/>
+          <w:sz w:val="28"/>
+          <w:szCs w:val="28"/>
+        </w:rPr>
+      </w:pPr>
+      <w:r>
+        <w:rPr>
+          <w:rFonts w:hint="eastAsia"/>
+          <w:bCs/>
+          <w:noProof/>
+        </w:rPr>
+        <mc:AlternateContent>
+          <mc:Choice Requires="wps">
+            <w:drawing>
+              <wp:anchor distT="0" distB="0" distL="114300" distR="114300" simplePos="0" relativeHeight="251745792" behindDoc="0" locked="0" layoutInCell="1" allowOverlap="1" wp14:anchorId="2FF1D4DA" wp14:editId="625F255B">
+                <wp:simplePos x="0" y="0"/>
+                <wp:positionH relativeFrom="column">
+                  <wp:posOffset>2267585</wp:posOffset>
+                </wp:positionH>
+                <wp:positionV relativeFrom="paragraph">
+                  <wp:posOffset>695576</wp:posOffset>
+                </wp:positionV>
+                <wp:extent cx="1640" cy="336588"/>
+                <wp:effectExtent l="0" t="0" r="36830" b="25400"/>
+                <wp:wrapNone/>
+                <wp:docPr id="68" name="直線接點 68"/>
+                <wp:cNvGraphicFramePr/>
+                <a:graphic xmlns:a="http://schemas.openxmlformats.org/drawingml/2006/main">
+                  <a:graphicData uri="http://schemas.microsoft.com/office/word/2010/wordprocessingShape">
+                    <wps:wsp>
+                      <wps:cNvCnPr/>
+                      <wps:spPr>
+                        <a:xfrm flipH="1">
+                          <a:off x="0" y="0"/>
+                          <a:ext cx="1640" cy="336588"/>
+                        </a:xfrm>
+                        <a:prstGeom prst="line">
+                          <a:avLst/>
+                        </a:prstGeom>
+                      </wps:spPr>
+                      <wps:style>
+                        <a:lnRef idx="3">
+                          <a:schemeClr val="dk1"/>
+                        </a:lnRef>
+                        <a:fillRef idx="0">
+                          <a:schemeClr val="dk1"/>
+                        </a:fillRef>
+                        <a:effectRef idx="2">
+                          <a:schemeClr val="dk1"/>
+                        </a:effectRef>
+                        <a:fontRef idx="minor">
+                          <a:schemeClr val="tx1"/>
+                        </a:fontRef>
+                      </wps:style>
+                      <wps:bodyPr/>
+                    </wps:wsp>
+                  </a:graphicData>
+                </a:graphic>
+                <wp14:sizeRelH relativeFrom="margin">
+                  <wp14:pctWidth>0</wp14:pctWidth>
+                </wp14:sizeRelH>
+                <wp14:sizeRelV relativeFrom="margin">
+                  <wp14:pctHeight>0</wp14:pctHeight>
+                </wp14:sizeRelV>
+              </wp:anchor>
+            </w:drawing>
+          </mc:Choice>
+          <mc:Fallback>
+            <w:pict>
+              <v:line w14:anchorId="035D1737" id="直線接點 68" o:spid="_x0000_s1026" style="position:absolute;flip:x;z-index:251745792;visibility:visible;mso-wrap-style:square;mso-width-percent:0;mso-height-percent:0;mso-wrap-distance-left:9pt;mso-wrap-distance-top:0;mso-wrap-distance-right:9pt;mso-wrap-distance-bottom:0;mso-position-horizontal:absolute;mso-position-horizontal-relative:text;mso-position-vertical:absolute;mso-position-vertical-relative:text;mso-width-percent:0;mso-height-percent:0;mso-width-relative:margin;mso-height-relative:margin" from="178.55pt,54.75pt" to="178.7pt,81.25pt" o:gfxdata="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" strokecolor="black [3200]" strokeweight="1.5pt">
+                <v:stroke joinstyle="miter"/>
+              </v:line>
+            </w:pict>
+          </mc:Fallback>
+        </mc:AlternateContent>
+      </w:r>
+      <w:r>
+        <w:rPr>
+          <w:rFonts w:hint="eastAsia"/>
+          <w:bCs/>
+          <w:noProof/>
+        </w:rPr>
+        <mc:AlternateContent>
+          <mc:Choice Requires="wps">
+            <w:drawing>
+              <wp:anchor distT="0" distB="0" distL="114300" distR="114300" simplePos="0" relativeHeight="251743744" behindDoc="0" locked="0" layoutInCell="1" allowOverlap="1" wp14:anchorId="7697A06A" wp14:editId="2CD08D4A">
+                <wp:simplePos x="0" y="0"/>
+                <wp:positionH relativeFrom="column">
+                  <wp:posOffset>414811</wp:posOffset>
+                </wp:positionH>
+                <wp:positionV relativeFrom="paragraph">
+                  <wp:posOffset>704215</wp:posOffset>
+                </wp:positionV>
+                <wp:extent cx="1640" cy="336588"/>
+                <wp:effectExtent l="0" t="0" r="36830" b="25400"/>
+                <wp:wrapNone/>
+                <wp:docPr id="67" name="直線接點 67"/>
+                <wp:cNvGraphicFramePr/>
+                <a:graphic xmlns:a="http://schemas.openxmlformats.org/drawingml/2006/main">
+                  <a:graphicData uri="http://schemas.microsoft.com/office/word/2010/wordprocessingShape">
+                    <wps:wsp>
+                      <wps:cNvCnPr/>
+                      <wps:spPr>
+                        <a:xfrm flipH="1">
+                          <a:off x="0" y="0"/>
+                          <a:ext cx="1640" cy="336588"/>
+                        </a:xfrm>
+                        <a:prstGeom prst="line">
+                          <a:avLst/>
+                        </a:prstGeom>
+                      </wps:spPr>
+                      <wps:style>
+                        <a:lnRef idx="3">
+                          <a:schemeClr val="dk1"/>
+                        </a:lnRef>
+                        <a:fillRef idx="0">
+                          <a:schemeClr val="dk1"/>
+                        </a:fillRef>
+                        <a:effectRef idx="2">
+                          <a:schemeClr val="dk1"/>
+                        </a:effectRef>
+                        <a:fontRef idx="minor">
+                          <a:schemeClr val="tx1"/>
+                        </a:fontRef>
+                      </wps:style>
+                      <wps:bodyPr/>
+                    </wps:wsp>
+                  </a:graphicData>
+                </a:graphic>
+                <wp14:sizeRelH relativeFrom="margin">
+                  <wp14:pctWidth>0</wp14:pctWidth>
+                </wp14:sizeRelH>
+                <wp14:sizeRelV relativeFrom="margin">
+                  <wp14:pctHeight>0</wp14:pctHeight>
+                </wp14:sizeRelV>
+              </wp:anchor>
+            </w:drawing>
+          </mc:Choice>
+          <mc:Fallback>
+            <w:pict>
+              <v:line w14:anchorId="7BD7E8C1" id="直線接點 67" o:spid="_x0000_s1026" style="position:absolute;flip:x;z-index:251743744;visibility:visible;mso-wrap-style:square;mso-width-percent:0;mso-height-percent:0;mso-wrap-distance-left:9pt;mso-wrap-distance-top:0;mso-wrap-distance-right:9pt;mso-wrap-distance-bottom:0;mso-position-horizontal:absolute;mso-position-horizontal-relative:text;mso-position-vertical:absolute;mso-position-vertical-relative:text;mso-width-percent:0;mso-height-percent:0;mso-width-relative:margin;mso-height-relative:margin" from="32.65pt,55.45pt" to="32.8pt,81.95pt" o:gfxdata="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" strokecolor="black [3200]" strokeweight="1.5pt">
+                <v:stroke joinstyle="miter"/>
+              </v:line>
+            </w:pict>
+          </mc:Fallback>
+        </mc:AlternateContent>
+      </w:r>
+      <w:r>
+        <w:rPr>
+          <w:rFonts w:hint="eastAsia"/>
+          <w:bCs/>
+          <w:noProof/>
+          <w:u w:val="single" w:color="FF0000"/>
+        </w:rPr>
+        <mc:AlternateContent>
+          <mc:Choice Requires="wps">
+            <w:drawing>
+              <wp:anchor distT="0" distB="0" distL="114300" distR="114300" simplePos="0" relativeHeight="251718144" behindDoc="0" locked="0" layoutInCell="1" allowOverlap="1" wp14:anchorId="0C501D8A" wp14:editId="2531CA79">
+                <wp:simplePos x="0" y="0"/>
+                <wp:positionH relativeFrom="column">
+                  <wp:posOffset>416211</wp:posOffset>
+                </wp:positionH>
+                <wp:positionV relativeFrom="paragraph">
+                  <wp:posOffset>95581</wp:posOffset>
+                </wp:positionV>
+                <wp:extent cx="3425036" cy="0"/>
+                <wp:effectExtent l="0" t="0" r="0" b="0"/>
+                <wp:wrapNone/>
+                <wp:docPr id="59" name="直線接點 59"/>
+                <wp:cNvGraphicFramePr/>
+                <a:graphic xmlns:a="http://schemas.openxmlformats.org/drawingml/2006/main">
+                  <a:graphicData uri="http://schemas.microsoft.com/office/word/2010/wordprocessingShape">
+                    <wps:wsp>
+                      <wps:cNvCnPr/>
+                      <wps:spPr>
+                        <a:xfrm>
+                          <a:off x="0" y="0"/>
+                          <a:ext cx="3425036" cy="0"/>
+                        </a:xfrm>
+                        <a:prstGeom prst="line">
+                          <a:avLst/>
+                        </a:prstGeom>
+                      </wps:spPr>
+                      <wps:style>
+                        <a:lnRef idx="3">
+                          <a:schemeClr val="dk1"/>
+                        </a:lnRef>
+                        <a:fillRef idx="0">
+                          <a:schemeClr val="dk1"/>
+                        </a:fillRef>
+                        <a:effectRef idx="2">
+                          <a:schemeClr val="dk1"/>
+                        </a:effectRef>
+                        <a:fontRef idx="minor">
+                          <a:schemeClr val="tx1"/>
+                        </a:fontRef>
+                      </wps:style>
+                      <wps:bodyPr/>
+                    </wps:wsp>
+                  </a:graphicData>
+                </a:graphic>
+                <wp14:sizeRelH relativeFrom="margin">
+                  <wp14:pctWidth>0</wp14:pctWidth>
+                </wp14:sizeRelH>
+                <wp14:sizeRelV relativeFrom="margin">
+                  <wp14:pctHeight>0</wp14:pctHeight>
+                </wp14:sizeRelV>
+              </wp:anchor>
+            </w:drawing>
+          </mc:Choice>
+          <mc:Fallback>
+            <w:pict>
+              <v:line w14:anchorId="67BF8865" id="直線接點 59" o:spid="_x0000_s1026" style="position:absolute;z-index:251718144;visibility:visible;mso-wrap-style:square;mso-width-percent:0;mso-height-percent:0;mso-wrap-distance-left:9pt;mso-wrap-distance-top:0;mso-wrap-distance-right:9pt;mso-wrap-distance-bottom:0;mso-position-horizontal:absolute;mso-position-horizontal-relative:text;mso-position-vertical:absolute;mso-position-vertical-relative:text;mso-width-percent:0;mso-height-percent:0;mso-width-relative:margin;mso-height-relative:margin" from="32.75pt,7.55pt" to="302.45pt,7.55pt" o:gfxdata="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" strokecolor="black [3200]" strokeweight="1.5pt">
+                <v:stroke joinstyle="miter"/>
+              </v:line>
+            </w:pict>
+          </mc:Fallback>
+        </mc:AlternateContent>
+      </w:r>
+    </w:p>
+    <w:tbl>
+      <w:tblPr>
+        <w:tblStyle w:val="a7"/>
+        <w:tblW w:w="0" w:type="auto"/>
+        <w:tblLook w:val="04A0" w:firstRow="1" w:lastRow="0" w:firstColumn="1" w:lastColumn="0" w:noHBand="0" w:noVBand="1"/>
+      </w:tblPr>
+      <w:tblGrid>
+        <w:gridCol w:w="1576"/>
+        <w:gridCol w:w="1359"/>
+        <w:gridCol w:w="1390"/>
+        <w:gridCol w:w="1354"/>
+      </w:tblGrid>
+      <w:tr>
+        <w:tc>
+          <w:tcPr>
+            <w:tcW w:w="5679" w:type="dxa"/>
+            <w:gridSpan w:val="4"/>
+          </w:tcPr>
+          <w:p>
+            <w:pPr>
+              <w:tabs>
+                <w:tab w:val="left" w:pos="3525"/>
+              </w:tabs>
+              <w:rPr>
+                <w:b/>
+                <w:bCs/>
+              </w:rPr>
+            </w:pPr>
+            <w:proofErr w:type="spellStart"/>
+            <w:r>
+              <w:rPr>
+                <w:b/>
+                <w:bCs/>
+              </w:rPr>
+              <w:t>User_comment</w:t>
+            </w:r>
+            <w:proofErr w:type="spellEnd"/>
+          </w:p>
+        </w:tc>
+      </w:tr>
+      <w:tr>
+        <w:tc>
+          <w:tcPr>
+            <w:tcW w:w="1576" w:type="dxa"/>
+          </w:tcPr>
+          <w:p>
+            <w:pPr>
+              <w:tabs>
+                <w:tab w:val="left" w:pos="3525"/>
+              </w:tabs>
+              <w:rPr>
+                <w:bCs/>
+              </w:rPr>
+            </w:pPr>
+            <w:proofErr w:type="spellStart"/>
+            <w:r>
+              <w:rPr>
+                <w:bCs/>
+                <w:u w:val="single" w:color="FF0000"/>
+              </w:rPr>
+              <w:t>Comment_No</w:t>
+            </w:r>
+            <w:proofErr w:type="spellEnd"/>
+          </w:p>
+        </w:tc>
+        <w:tc>
+          <w:tcPr>
+            <w:tcW w:w="1359" w:type="dxa"/>
+          </w:tcPr>
+          <w:p>
+            <w:pPr>
+              <w:tabs>
+                <w:tab w:val="left" w:pos="3525"/>
+              </w:tabs>
+              <w:rPr>
+                <w:bCs/>
+              </w:rPr>
+            </w:pPr>
+            <w:proofErr w:type="spellStart"/>
+            <w:r>
+              <w:rPr>
+                <w:bCs/>
+              </w:rPr>
+              <w:t>User_No</w:t>
+            </w:r>
+            <w:proofErr w:type="spellEnd"/>
+          </w:p>
+        </w:tc>
+        <w:tc>
+          <w:tcPr>
+            <w:tcW w:w="1390" w:type="dxa"/>
+          </w:tcPr>
+          <w:p>
+            <w:pPr>
+              <w:tabs>
+                <w:tab w:val="left" w:pos="3525"/>
+              </w:tabs>
+              <w:rPr>
+                <w:bCs/>
+              </w:rPr>
+            </w:pPr>
+            <w:proofErr w:type="spellStart"/>
+            <w:r>
+              <w:rPr>
+                <w:bCs/>
+              </w:rPr>
+              <w:t>Game_No</w:t>
+            </w:r>
+            <w:proofErr w:type="spellEnd"/>
+          </w:p>
+        </w:tc>
+        <w:tc>
+          <w:tcPr>
+            <w:tcW w:w="1354" w:type="dxa"/>
+          </w:tcPr>
+          <w:p>
+            <w:pPr>
+              <w:tabs>
+                <w:tab w:val="left" w:pos="3525"/>
+              </w:tabs>
+              <w:rPr>
+                <w:bCs/>
+              </w:rPr>
+            </w:pPr>
+            <w:r>
+              <w:rPr>
+                <w:rFonts w:hint="eastAsia"/>
+                <w:bCs/>
+              </w:rPr>
+              <w:t>C</w:t>
+            </w:r>
+            <w:r>
+              <w:rPr>
+                <w:bCs/>
+              </w:rPr>
+              <w:t>ontent</w:t>
+            </w:r>
+          </w:p>
+        </w:tc>
+      </w:tr>
+    </w:tbl>
+    <w:p>
+      <w:pPr>
+        <w:tabs>
+          <w:tab w:val="left" w:pos="3525"/>
+        </w:tabs>
+        <w:rPr>
+          <w:b/>
+          <w:bCs/>
+        </w:rPr>
+      </w:pPr>
+      <w:r>
+        <w:rPr>
+          <w:b/>
+          <w:bCs/>
+          <w:noProof/>
+        </w:rPr>
+        <mc:AlternateContent>
+          <mc:Choice Requires="wps">
+            <w:drawing>
+              <wp:anchor distT="0" distB="0" distL="114300" distR="114300" simplePos="0" relativeHeight="251740672" behindDoc="0" locked="0" layoutInCell="1" allowOverlap="1" wp14:anchorId="7D89A753" wp14:editId="4C1FB791">
+                <wp:simplePos x="0" y="0"/>
+                <wp:positionH relativeFrom="column">
+                  <wp:posOffset>3148330</wp:posOffset>
+                </wp:positionH>
+                <wp:positionV relativeFrom="paragraph">
+                  <wp:posOffset>23387</wp:posOffset>
+                </wp:positionV>
+                <wp:extent cx="2804" cy="311345"/>
+                <wp:effectExtent l="76200" t="38100" r="73660" b="12700"/>
+                <wp:wrapNone/>
+                <wp:docPr id="64" name="直線單箭頭接點 64"/>
+                <wp:cNvGraphicFramePr/>
+                <a:graphic xmlns:a="http://schemas.openxmlformats.org/drawingml/2006/main">
+                  <a:graphicData uri="http://schemas.microsoft.com/office/word/2010/wordprocessingShape">
+                    <wps:wsp>
+                      <wps:cNvCnPr/>
+                      <wps:spPr>
+                        <a:xfrm flipH="1" flipV="1">
+                          <a:off x="0" y="0"/>
+                          <a:ext cx="2804" cy="311345"/>
+                        </a:xfrm>
+                        <a:prstGeom prst="straightConnector1">
+                          <a:avLst/>
+                        </a:prstGeom>
+                        <a:ln>
+                          <a:tailEnd type="triangle"/>
+                        </a:ln>
+                      </wps:spPr>
+                      <wps:style>
+                        <a:lnRef idx="3">
+                          <a:schemeClr val="dk1"/>
+                        </a:lnRef>
+                        <a:fillRef idx="0">
+                          <a:schemeClr val="dk1"/>
+                        </a:fillRef>
+                        <a:effectRef idx="2">
+                          <a:schemeClr val="dk1"/>
+                        </a:effectRef>
+                        <a:fontRef idx="minor">
+                          <a:schemeClr val="tx1"/>
+                        </a:fontRef>
+                      </wps:style>
+                      <wps:bodyPr/>
+                    </wps:wsp>
+                  </a:graphicData>
+                </a:graphic>
+                <wp14:sizeRelH relativeFrom="margin">
+                  <wp14:pctWidth>0</wp14:pctWidth>
+                </wp14:sizeRelH>
+                <wp14:sizeRelV relativeFrom="margin">
+                  <wp14:pctHeight>0</wp14:pctHeight>
+                </wp14:sizeRelV>
+              </wp:anchor>
+            </w:drawing>
+          </mc:Choice>
+          <mc:Fallback>
+            <w:pict>
+              <v:shape w14:anchorId="34EB5B7D" id="直線單箭頭接點 64" o:spid="_x0000_s1026" type="#_x0000_t32" style="position:absolute;margin-left:247.9pt;margin-top:1.85pt;width:.2pt;height:24.5pt;flip:x y;z-index:251740672;visibility:visible;mso-wrap-style:square;mso-width-percent:0;mso-height-percent:0;mso-wrap-distance-left:9pt;mso-wrap-distance-top:0;mso-wrap-distance-right:9pt;mso-wrap-distance-bottom:0;mso-position-horizontal:absolute;mso-position-horizontal-relative:text;mso-position-vertical:absolute;mso-position-vertical-relative:text;mso-width-percent:0;mso-height-percent:0;mso-width-relative:margin;mso-height-relative:margin" o:gfxdata="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" strokecolor="black [3200]" strokeweight="1.5pt">
+                <v:stroke endarrow="block" joinstyle="miter"/>
+              </v:shape>
+            </w:pict>
+          </mc:Fallback>
+        </mc:AlternateContent>
+      </w:r>
+      <w:r>
+        <w:rPr>
+          <w:b/>
+          <w:bCs/>
+          <w:noProof/>
+        </w:rPr>
+        <mc:AlternateContent>
+          <mc:Choice Requires="wps">
+            <w:drawing>
+              <wp:anchor distT="0" distB="0" distL="114300" distR="114300" simplePos="0" relativeHeight="251738624" behindDoc="0" locked="0" layoutInCell="1" allowOverlap="1" wp14:anchorId="3546589A" wp14:editId="4C7111A3">
+                <wp:simplePos x="0" y="0"/>
+                <wp:positionH relativeFrom="column">
+                  <wp:posOffset>1427755</wp:posOffset>
+                </wp:positionH>
+                <wp:positionV relativeFrom="paragraph">
+                  <wp:posOffset>22860</wp:posOffset>
+                </wp:positionV>
+                <wp:extent cx="2804" cy="311345"/>
+                <wp:effectExtent l="76200" t="38100" r="73660" b="12700"/>
+                <wp:wrapNone/>
+                <wp:docPr id="62" name="直線單箭頭接點 62"/>
+                <wp:cNvGraphicFramePr/>
+                <a:graphic xmlns:a="http://schemas.openxmlformats.org/drawingml/2006/main">
+                  <a:graphicData uri="http://schemas.microsoft.com/office/word/2010/wordprocessingShape">
+                    <wps:wsp>
+                      <wps:cNvCnPr/>
+                      <wps:spPr>
+                        <a:xfrm flipH="1" flipV="1">
+                          <a:off x="0" y="0"/>
+                          <a:ext cx="2804" cy="311345"/>
+                        </a:xfrm>
+                        <a:prstGeom prst="straightConnector1">
+                          <a:avLst/>
+                        </a:prstGeom>
+                        <a:ln>
+                          <a:tailEnd type="triangle"/>
+                        </a:ln>
+                      </wps:spPr>
+                      <wps:style>
+                        <a:lnRef idx="3">
+                          <a:schemeClr val="dk1"/>
+                        </a:lnRef>
+                        <a:fillRef idx="0">
+                          <a:schemeClr val="dk1"/>
+                        </a:fillRef>
+                        <a:effectRef idx="2">
+                          <a:schemeClr val="dk1"/>
+                        </a:effectRef>
+                        <a:fontRef idx="minor">
+                          <a:schemeClr val="tx1"/>
+                        </a:fontRef>
+                      </wps:style>
+                      <wps:bodyPr/>
+                    </wps:wsp>
+                  </a:graphicData>
+                </a:graphic>
+              </wp:anchor>
+            </w:drawing>
+          </mc:Choice>
+          <mc:Fallback>
+            <w:pict>
+              <v:shape w14:anchorId="1A9EB10D" id="直線單箭頭接點 62" o:spid="_x0000_s1026" type="#_x0000_t32" style="position:absolute;margin-left:112.4pt;margin-top:1.8pt;width:.2pt;height:24.5pt;flip:x y;z-index:251738624;visibility:visible;mso-wrap-style:square;mso-wrap-distance-left:9pt;mso-wrap-distance-top:0;mso-wrap-distance-right:9pt;mso-wrap-distance-bottom:0;mso-position-horizontal:absolute;mso-position-horizontal-relative:text;mso-position-vertical:absolute;mso-position-vertical-relative:text" o:gfxdata="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" strokecolor="black [3200]" strokeweight="1.5pt">
+                <v:stroke endarrow="block" joinstyle="miter"/>
+              </v:shape>
+            </w:pict>
+          </mc:Fallback>
+        </mc:AlternateContent>
+      </w:r>
+    </w:p>
+    <w:p>
+      <w:pPr>
+        <w:widowControl/>
+        <w:rPr>
+          <w:rFonts w:eastAsia="標楷體"/>
+          <w:b/>
+          <w:bCs/>
+          <w:sz w:val="28"/>
+          <w:szCs w:val="28"/>
+        </w:rPr>
+      </w:pPr>
+      <w:r>
+        <w:rPr>
+          <w:rFonts w:hint="eastAsia"/>
+          <w:bCs/>
+          <w:noProof/>
+          <w:u w:val="single" w:color="FF0000"/>
+        </w:rPr>
+        <mc:AlternateContent>
+          <mc:Choice Requires="wps">
+            <w:drawing>
+              <wp:anchor distT="0" distB="0" distL="114300" distR="114300" simplePos="0" relativeHeight="251737600" behindDoc="0" locked="0" layoutInCell="1" allowOverlap="1" wp14:anchorId="36B30870" wp14:editId="42F7CEFF">
+                <wp:simplePos x="0" y="0"/>
+                <wp:positionH relativeFrom="column">
+                  <wp:posOffset>416860</wp:posOffset>
+                </wp:positionH>
+                <wp:positionV relativeFrom="paragraph">
+                  <wp:posOffset>94159</wp:posOffset>
+                </wp:positionV>
+                <wp:extent cx="2735675" cy="0"/>
+                <wp:effectExtent l="0" t="0" r="0" b="0"/>
+                <wp:wrapNone/>
+                <wp:docPr id="66" name="直線接點 66"/>
+                <wp:cNvGraphicFramePr/>
+                <a:graphic xmlns:a="http://schemas.openxmlformats.org/drawingml/2006/main">
+                  <a:graphicData uri="http://schemas.microsoft.com/office/word/2010/wordprocessingShape">
+                    <wps:wsp>
+                      <wps:cNvCnPr/>
+                      <wps:spPr>
+                        <a:xfrm flipV="1">
+                          <a:off x="0" y="0"/>
+                          <a:ext cx="2735675" cy="0"/>
+                        </a:xfrm>
+                        <a:prstGeom prst="line">
+                          <a:avLst/>
+                        </a:prstGeom>
+                      </wps:spPr>
+                      <wps:style>
+                        <a:lnRef idx="3">
+                          <a:schemeClr val="dk1"/>
+                        </a:lnRef>
+                        <a:fillRef idx="0">
+                          <a:schemeClr val="dk1"/>
+                        </a:fillRef>
+                        <a:effectRef idx="2">
+                          <a:schemeClr val="dk1"/>
+                        </a:effectRef>
+                        <a:fontRef idx="minor">
+                          <a:schemeClr val="tx1"/>
+                        </a:fontRef>
+                      </wps:style>
+                      <wps:bodyPr/>
+                    </wps:wsp>
+                  </a:graphicData>
+                </a:graphic>
+                <wp14:sizeRelH relativeFrom="margin">
+                  <wp14:pctWidth>0</wp14:pctWidth>
+                </wp14:sizeRelH>
+                <wp14:sizeRelV relativeFrom="margin">
+                  <wp14:pctHeight>0</wp14:pctHeight>
+                </wp14:sizeRelV>
+              </wp:anchor>
+            </w:drawing>
+          </mc:Choice>
+          <mc:Fallback>
+            <w:pict>
+              <v:line w14:anchorId="339FD093" id="直線接點 66" o:spid="_x0000_s1026" style="position:absolute;flip:y;z-index:251737600;visibility:visible;mso-wrap-style:square;mso-width-percent:0;mso-height-percent:0;mso-wrap-distance-left:9pt;mso-wrap-distance-top:0;mso-wrap-distance-right:9pt;mso-wrap-distance-bottom:0;mso-position-horizontal:absolute;mso-position-horizontal-relative:text;mso-position-vertical:absolute;mso-position-vertical-relative:text;mso-width-percent:0;mso-height-percent:0;mso-width-relative:margin;mso-height-relative:margin" from="32.8pt,7.4pt" to="248.2pt,7.4pt" o:gfxdata="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" strokecolor="black [3200]" strokeweight="1.5pt">
+                <v:stroke joinstyle="miter"/>
+              </v:line>
+            </w:pict>
+          </mc:Fallback>
+        </mc:AlternateContent>
+      </w:r>
+    </w:p>
+    <w:p>
+      <w:pPr>
+        <w:widowControl/>
+        <w:rPr>
+          <w:rFonts w:eastAsia="標楷體"/>
+          <w:b/>
+          <w:bCs/>
+          <w:sz w:val="28"/>
+          <w:szCs w:val="28"/>
+        </w:rPr>
+      </w:pPr>
+    </w:p>
+    <w:tbl>
+      <w:tblPr>
+        <w:tblStyle w:val="a7"/>
+        <w:tblW w:w="0" w:type="auto"/>
+        <w:tblLook w:val="04A0" w:firstRow="1" w:lastRow="0" w:firstColumn="1" w:lastColumn="0" w:noHBand="0" w:noVBand="1"/>
+      </w:tblPr>
+      <w:tblGrid>
+        <w:gridCol w:w="1390"/>
+        <w:gridCol w:w="1359"/>
+        <w:gridCol w:w="1390"/>
+        <w:gridCol w:w="1354"/>
+        <w:gridCol w:w="1389"/>
+      </w:tblGrid>
+      <w:tr>
+        <w:tc>
+          <w:tcPr>
+            <w:tcW w:w="6882" w:type="dxa"/>
+            <w:gridSpan w:val="5"/>
+          </w:tcPr>
+          <w:p>
+            <w:pPr>
+              <w:tabs>
+                <w:tab w:val="left" w:pos="3525"/>
+              </w:tabs>
+              <w:rPr>
+                <w:b/>
+                <w:bCs/>
+              </w:rPr>
+            </w:pPr>
+            <w:r>
+              <w:rPr>
+                <w:b/>
+                <w:bCs/>
+              </w:rPr>
+              <w:t>Coupon</w:t>
+            </w:r>
+          </w:p>
+        </w:tc>
+      </w:tr>
+      <w:tr>
+        <w:tc>
+          <w:tcPr>
+            <w:tcW w:w="1390" w:type="dxa"/>
+          </w:tcPr>
+          <w:p>
+            <w:pPr>
+              <w:tabs>
+                <w:tab w:val="left" w:pos="3525"/>
+              </w:tabs>
+              <w:rPr>
+                <w:bCs/>
+              </w:rPr>
+            </w:pPr>
+            <w:proofErr w:type="spellStart"/>
+            <w:r>
+              <w:rPr>
+                <w:bCs/>
+                <w:u w:val="single" w:color="FF0000"/>
+              </w:rPr>
+              <w:t>Coupon_No</w:t>
+            </w:r>
+            <w:proofErr w:type="spellEnd"/>
+          </w:p>
+        </w:tc>
+        <w:tc>
+          <w:tcPr>
+            <w:tcW w:w="1359" w:type="dxa"/>
+          </w:tcPr>
+          <w:p>
+            <w:pPr>
+              <w:tabs>
+                <w:tab w:val="left" w:pos="3525"/>
+              </w:tabs>
+              <w:rPr>
+                <w:bCs/>
+              </w:rPr>
+            </w:pPr>
+            <w:proofErr w:type="spellStart"/>
+            <w:r>
+              <w:rPr>
+                <w:bCs/>
+              </w:rPr>
+              <w:t>User_No</w:t>
+            </w:r>
+            <w:proofErr w:type="spellEnd"/>
+          </w:p>
+        </w:tc>
+        <w:tc>
+          <w:tcPr>
+            <w:tcW w:w="1390" w:type="dxa"/>
+          </w:tcPr>
+          <w:p>
+            <w:pPr>
+              <w:tabs>
+                <w:tab w:val="left" w:pos="3525"/>
+              </w:tabs>
+              <w:rPr>
+                <w:bCs/>
+              </w:rPr>
+            </w:pPr>
+            <w:r>
+              <w:rPr>
+                <w:bCs/>
+              </w:rPr>
+              <w:t>Type</w:t>
+            </w:r>
+          </w:p>
+        </w:tc>
+        <w:tc>
+          <w:tcPr>
+            <w:tcW w:w="1354" w:type="dxa"/>
+          </w:tcPr>
+          <w:p>
+            <w:pPr>
+              <w:tabs>
+                <w:tab w:val="left" w:pos="3525"/>
+              </w:tabs>
+              <w:rPr>
+                <w:bCs/>
+              </w:rPr>
+            </w:pPr>
+            <w:r>
+              <w:rPr>
+                <w:rFonts w:hint="eastAsia"/>
+                <w:bCs/>
+              </w:rPr>
+              <w:t>A</w:t>
+            </w:r>
+            <w:r>
+              <w:rPr>
+                <w:bCs/>
+              </w:rPr>
+              <w:t>mount</w:t>
+            </w:r>
+          </w:p>
+        </w:tc>
+        <w:tc>
+          <w:tcPr>
+            <w:tcW w:w="1389" w:type="dxa"/>
+          </w:tcPr>
+          <w:p>
+            <w:pPr>
+              <w:tabs>
+                <w:tab w:val="left" w:pos="3525"/>
+              </w:tabs>
+              <w:rPr>
+                <w:bCs/>
+              </w:rPr>
+            </w:pPr>
+            <w:proofErr w:type="spellStart"/>
+            <w:r>
+              <w:rPr>
+                <w:bCs/>
+              </w:rPr>
+              <w:t>Expiry_date</w:t>
+            </w:r>
+            <w:proofErr w:type="spellEnd"/>
+          </w:p>
+        </w:tc>
+      </w:tr>
+    </w:tbl>
+    <w:p>
+      <w:pPr>
+        <w:tabs>
+          <w:tab w:val="left" w:pos="3525"/>
+        </w:tabs>
+        <w:rPr>
+          <w:b/>
+          <w:bCs/>
+        </w:rPr>
+      </w:pPr>
+      <w:r>
+        <w:rPr>
+          <w:rFonts w:hint="eastAsia"/>
+          <w:bCs/>
+          <w:noProof/>
+        </w:rPr>
+        <mc:AlternateContent>
+          <mc:Choice Requires="wps">
+            <w:drawing>
+              <wp:anchor distT="0" distB="0" distL="114300" distR="114300" simplePos="0" relativeHeight="251756032" behindDoc="0" locked="0" layoutInCell="1" allowOverlap="1" wp14:anchorId="05A251F8" wp14:editId="13A28192">
+                <wp:simplePos x="0" y="0"/>
+                <wp:positionH relativeFrom="column">
+                  <wp:posOffset>415183</wp:posOffset>
+                </wp:positionH>
+                <wp:positionV relativeFrom="paragraph">
+                  <wp:posOffset>-5188</wp:posOffset>
+                </wp:positionV>
+                <wp:extent cx="1640" cy="336588"/>
+                <wp:effectExtent l="0" t="0" r="36830" b="25400"/>
+                <wp:wrapNone/>
+                <wp:docPr id="77" name="直線接點 77"/>
+                <wp:cNvGraphicFramePr/>
+                <a:graphic xmlns:a="http://schemas.openxmlformats.org/drawingml/2006/main">
+                  <a:graphicData uri="http://schemas.microsoft.com/office/word/2010/wordprocessingShape">
+                    <wps:wsp>
+                      <wps:cNvCnPr/>
+                      <wps:spPr>
+                        <a:xfrm flipH="1">
+                          <a:off x="0" y="0"/>
+                          <a:ext cx="1640" cy="336588"/>
+                        </a:xfrm>
+                        <a:prstGeom prst="line">
+                          <a:avLst/>
+                        </a:prstGeom>
+                      </wps:spPr>
+                      <wps:style>
+                        <a:lnRef idx="3">
+                          <a:schemeClr val="dk1"/>
+                        </a:lnRef>
+                        <a:fillRef idx="0">
+                          <a:schemeClr val="dk1"/>
+                        </a:fillRef>
+                        <a:effectRef idx="2">
+                          <a:schemeClr val="dk1"/>
+                        </a:effectRef>
+                        <a:fontRef idx="minor">
+                          <a:schemeClr val="tx1"/>
+                        </a:fontRef>
+                      </wps:style>
+                      <wps:bodyPr/>
+                    </wps:wsp>
+                  </a:graphicData>
+                </a:graphic>
+                <wp14:sizeRelH relativeFrom="margin">
+                  <wp14:pctWidth>0</wp14:pctWidth>
+                </wp14:sizeRelH>
+                <wp14:sizeRelV relativeFrom="margin">
+                  <wp14:pctHeight>0</wp14:pctHeight>
+                </wp14:sizeRelV>
+              </wp:anchor>
+            </w:drawing>
+          </mc:Choice>
+          <mc:Fallback>
+            <w:pict>
+              <v:line w14:anchorId="1A2A4E86" id="直線接點 77" o:spid="_x0000_s1026" style="position:absolute;flip:x;z-index:251756032;visibility:visible;mso-wrap-style:square;mso-width-percent:0;mso-height-percent:0;mso-wrap-distance-left:9pt;mso-wrap-distance-top:0;mso-wrap-distance-right:9pt;mso-wrap-distance-bottom:0;mso-position-horizontal:absolute;mso-position-horizontal-relative:text;mso-position-vertical:absolute;mso-position-vertical-relative:text;mso-width-percent:0;mso-height-percent:0;mso-width-relative:margin;mso-height-relative:margin" from="32.7pt,-.4pt" to="32.85pt,26.1pt" o:gfxdata="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" strokecolor="black [3200]" strokeweight="1.5pt">
+                <v:stroke joinstyle="miter"/>
+              </v:line>
+            </w:pict>
+          </mc:Fallback>
+        </mc:AlternateContent>
+      </w:r>
+      <w:r>
+        <w:rPr>
+          <w:rFonts w:hint="eastAsia"/>
+          <w:bCs/>
+          <w:noProof/>
+        </w:rPr>
+        <mc:AlternateContent>
+          <mc:Choice Requires="wps">
+            <w:drawing>
+              <wp:anchor distT="0" distB="0" distL="114300" distR="114300" simplePos="0" relativeHeight="251753984" behindDoc="0" locked="0" layoutInCell="1" allowOverlap="1" wp14:anchorId="60E569F9" wp14:editId="226AB2CB">
+                <wp:simplePos x="0" y="0"/>
+                <wp:positionH relativeFrom="column">
+                  <wp:posOffset>1302588</wp:posOffset>
+                </wp:positionH>
+                <wp:positionV relativeFrom="paragraph">
+                  <wp:posOffset>0</wp:posOffset>
+                </wp:positionV>
+                <wp:extent cx="1640" cy="336588"/>
+                <wp:effectExtent l="0" t="0" r="36830" b="25400"/>
+                <wp:wrapNone/>
+                <wp:docPr id="76" name="直線接點 76"/>
+                <wp:cNvGraphicFramePr/>
+                <a:graphic xmlns:a="http://schemas.openxmlformats.org/drawingml/2006/main">
+                  <a:graphicData uri="http://schemas.microsoft.com/office/word/2010/wordprocessingShape">
+                    <wps:wsp>
+                      <wps:cNvCnPr/>
+                      <wps:spPr>
+                        <a:xfrm flipH="1">
+                          <a:off x="0" y="0"/>
+                          <a:ext cx="1640" cy="336588"/>
+                        </a:xfrm>
+                        <a:prstGeom prst="line">
+                          <a:avLst/>
+                        </a:prstGeom>
+                      </wps:spPr>
+                      <wps:style>
+                        <a:lnRef idx="3">
+                          <a:schemeClr val="dk1"/>
+                        </a:lnRef>
+                        <a:fillRef idx="0">
+                          <a:schemeClr val="dk1"/>
+                        </a:fillRef>
+                        <a:effectRef idx="2">
+                          <a:schemeClr val="dk1"/>
+                        </a:effectRef>
+                        <a:fontRef idx="minor">
+                          <a:schemeClr val="tx1"/>
+                        </a:fontRef>
+                      </wps:style>
+                      <wps:bodyPr/>
+                    </wps:wsp>
+                  </a:graphicData>
+                </a:graphic>
+                <wp14:sizeRelH relativeFrom="margin">
+                  <wp14:pctWidth>0</wp14:pctWidth>
+                </wp14:sizeRelH>
+                <wp14:sizeRelV relativeFrom="margin">
+                  <wp14:pctHeight>0</wp14:pctHeight>
+                </wp14:sizeRelV>
+              </wp:anchor>
+            </w:drawing>
+          </mc:Choice>
+          <mc:Fallback>
+            <w:pict>
+              <v:line w14:anchorId="60D55D11" id="直線接點 76" o:spid="_x0000_s1026" style="position:absolute;flip:x;z-index:251753984;visibility:visible;mso-wrap-style:square;mso-width-percent:0;mso-height-percent:0;mso-wrap-distance-left:9pt;mso-wrap-distance-top:0;mso-wrap-distance-right:9pt;mso-wrap-distance-bottom:0;mso-position-horizontal:absolute;mso-position-horizontal-relative:text;mso-position-vertical:absolute;mso-position-vertical-relative:text;mso-width-percent:0;mso-height-percent:0;mso-width-relative:margin;mso-height-relative:margin" from="102.55pt,0" to="102.7pt,26.5pt" o:gfxdata="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" strokecolor="black [3200]" strokeweight="1.5pt">
+                <v:stroke joinstyle="miter"/>
+              </v:line>
+            </w:pict>
+          </mc:Fallback>
+        </mc:AlternateContent>
+      </w:r>
+      <w:r>
+        <w:rPr>
+          <w:b/>
+          <w:bCs/>
+          <w:noProof/>
+        </w:rPr>
+        <mc:AlternateContent>
+          <mc:Choice Requires="wps">
+            <w:drawing>
+              <wp:anchor distT="0" distB="0" distL="114300" distR="114300" simplePos="0" relativeHeight="251751936" behindDoc="0" locked="0" layoutInCell="1" allowOverlap="1" wp14:anchorId="61DC114E" wp14:editId="0F259B5C">
+                <wp:simplePos x="0" y="0"/>
+                <wp:positionH relativeFrom="column">
+                  <wp:posOffset>3823089</wp:posOffset>
+                </wp:positionH>
+                <wp:positionV relativeFrom="paragraph">
+                  <wp:posOffset>13623</wp:posOffset>
+                </wp:positionV>
+                <wp:extent cx="2804" cy="311345"/>
+                <wp:effectExtent l="76200" t="38100" r="73660" b="12700"/>
+                <wp:wrapNone/>
+                <wp:docPr id="70" name="直線單箭頭接點 70"/>
+                <wp:cNvGraphicFramePr/>
+                <a:graphic xmlns:a="http://schemas.openxmlformats.org/drawingml/2006/main">
+                  <a:graphicData uri="http://schemas.microsoft.com/office/word/2010/wordprocessingShape">
+                    <wps:wsp>
+                      <wps:cNvCnPr/>
+                      <wps:spPr>
+                        <a:xfrm flipH="1" flipV="1">
+                          <a:off x="0" y="0"/>
+                          <a:ext cx="2804" cy="311345"/>
+                        </a:xfrm>
+                        <a:prstGeom prst="straightConnector1">
+                          <a:avLst/>
+                        </a:prstGeom>
+                        <a:ln>
+                          <a:tailEnd type="triangle"/>
+                        </a:ln>
+                      </wps:spPr>
+                      <wps:style>
+                        <a:lnRef idx="3">
+                          <a:schemeClr val="dk1"/>
+                        </a:lnRef>
+                        <a:fillRef idx="0">
+                          <a:schemeClr val="dk1"/>
+                        </a:fillRef>
+                        <a:effectRef idx="2">
+                          <a:schemeClr val="dk1"/>
+                        </a:effectRef>
+                        <a:fontRef idx="minor">
+                          <a:schemeClr val="tx1"/>
+                        </a:fontRef>
+                      </wps:style>
+                      <wps:bodyPr/>
+                    </wps:wsp>
+                  </a:graphicData>
+                </a:graphic>
+                <wp14:sizeRelH relativeFrom="margin">
+                  <wp14:pctWidth>0</wp14:pctWidth>
+                </wp14:sizeRelH>
+                <wp14:sizeRelV relativeFrom="margin">
+                  <wp14:pctHeight>0</wp14:pctHeight>
+                </wp14:sizeRelV>
+              </wp:anchor>
+            </w:drawing>
+          </mc:Choice>
+          <mc:Fallback>
+            <w:pict>
+              <v:shape w14:anchorId="6ADE7BF5" id="直線單箭頭接點 70" o:spid="_x0000_s1026" type="#_x0000_t32" style="position:absolute;margin-left:301.05pt;margin-top:1.05pt;width:.2pt;height:24.5pt;flip:x y;z-index:251751936;visibility:visible;mso-wrap-style:square;mso-width-percent:0;mso-height-percent:0;mso-wrap-distance-left:9pt;mso-wrap-distance-top:0;mso-wrap-distance-right:9pt;mso-wrap-distance-bottom:0;mso-position-horizontal:absolute;mso-position-horizontal-relative:text;mso-position-vertical:absolute;mso-position-vertical-relative:text;mso-width-percent:0;mso-height-percent:0;mso-width-relative:margin;mso-height-relative:margin" o:gfxdata="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" strokecolor="black [3200]" strokeweight="1.5pt">
+                <v:stroke endarrow="block" joinstyle="miter"/>
+              </v:shape>
+            </w:pict>
+          </mc:Fallback>
+        </mc:AlternateContent>
+      </w:r>
+    </w:p>
+    <w:p>
+      <w:pPr>
+        <w:widowControl/>
+        <w:rPr>
+          <w:rFonts w:eastAsia="標楷體"/>
+          <w:b/>
+          <w:bCs/>
+          <w:sz w:val="28"/>
+          <w:szCs w:val="28"/>
+        </w:rPr>
+      </w:pPr>
+      <w:r>
+        <w:rPr>
+          <w:rFonts w:hint="eastAsia"/>
+          <w:bCs/>
+          <w:noProof/>
+        </w:rPr>
+        <mc:AlternateContent>
+          <mc:Choice Requires="wps">
+            <w:drawing>
+              <wp:anchor distT="0" distB="0" distL="114300" distR="114300" simplePos="0" relativeHeight="251763200" behindDoc="0" locked="0" layoutInCell="1" allowOverlap="1" wp14:anchorId="5BB3EF9E" wp14:editId="443A1ED8">
+                <wp:simplePos x="0" y="0"/>
+                <wp:positionH relativeFrom="column">
+                  <wp:posOffset>2905049</wp:posOffset>
+                </wp:positionH>
+                <wp:positionV relativeFrom="paragraph">
+                  <wp:posOffset>153035</wp:posOffset>
+                </wp:positionV>
+                <wp:extent cx="0" cy="262551"/>
+                <wp:effectExtent l="76200" t="38100" r="57150" b="23495"/>
+                <wp:wrapNone/>
+                <wp:docPr id="82" name="直線單箭頭接點 82"/>
+                <wp:cNvGraphicFramePr/>
+                <a:graphic xmlns:a="http://schemas.openxmlformats.org/drawingml/2006/main">
+                  <a:graphicData uri="http://schemas.microsoft.com/office/word/2010/wordprocessingShape">
+                    <wps:wsp>
+                      <wps:cNvCnPr/>
+                      <wps:spPr>
+                        <a:xfrm flipV="1">
+                          <a:off x="0" y="0"/>
+                          <a:ext cx="0" cy="262551"/>
+                        </a:xfrm>
+                        <a:prstGeom prst="straightConnector1">
+                          <a:avLst/>
+                        </a:prstGeom>
+                        <a:ln>
+                          <a:tailEnd type="triangle"/>
+                        </a:ln>
+                      </wps:spPr>
+                      <wps:style>
+                        <a:lnRef idx="3">
+                          <a:schemeClr val="dk1"/>
+                        </a:lnRef>
+                        <a:fillRef idx="0">
+                          <a:schemeClr val="dk1"/>
+                        </a:fillRef>
+                        <a:effectRef idx="2">
+                          <a:schemeClr val="dk1"/>
+                        </a:effectRef>
+                        <a:fontRef idx="minor">
+                          <a:schemeClr val="tx1"/>
+                        </a:fontRef>
+                      </wps:style>
+                      <wps:bodyPr/>
+                    </wps:wsp>
+                  </a:graphicData>
+                </a:graphic>
+              </wp:anchor>
+            </w:drawing>
+          </mc:Choice>
+          <mc:Fallback>
+            <w:pict>
+              <v:shape w14:anchorId="38F04697" id="直線單箭頭接點 82" o:spid="_x0000_s1026" type="#_x0000_t32" style="position:absolute;margin-left:228.75pt;margin-top:12.05pt;width:0;height:20.65pt;flip:y;z-index:251763200;visibility:visible;mso-wrap-style:square;mso-wrap-distance-left:9pt;mso-wrap-distance-top:0;mso-wrap-distance-right:9pt;mso-wrap-distance-bottom:0;mso-position-horizontal:absolute;mso-position-horizontal-relative:text;mso-position-vertical:absolute;mso-position-vertical-relative:text" o:gfxdata="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" strokecolor="black [3200]" strokeweight="1.5pt">
+                <v:stroke endarrow="block" joinstyle="miter"/>
+              </v:shape>
+            </w:pict>
+          </mc:Fallback>
+        </mc:AlternateContent>
+      </w:r>
+      <w:r>
+        <w:rPr>
+          <w:rFonts w:hint="eastAsia"/>
+          <w:bCs/>
+          <w:noProof/>
+        </w:rPr>
+        <mc:AlternateContent>
+          <mc:Choice Requires="wps">
+            <w:drawing>
+              <wp:anchor distT="0" distB="0" distL="114300" distR="114300" simplePos="0" relativeHeight="251761152" behindDoc="0" locked="0" layoutInCell="1" allowOverlap="1" wp14:anchorId="3D430398" wp14:editId="6398AEC5">
+                <wp:simplePos x="0" y="0"/>
+                <wp:positionH relativeFrom="column">
+                  <wp:posOffset>2158277</wp:posOffset>
+                </wp:positionH>
+                <wp:positionV relativeFrom="paragraph">
+                  <wp:posOffset>145987</wp:posOffset>
+                </wp:positionV>
+                <wp:extent cx="0" cy="262551"/>
+                <wp:effectExtent l="76200" t="38100" r="57150" b="23495"/>
+                <wp:wrapNone/>
+                <wp:docPr id="81" name="直線單箭頭接點 81"/>
+                <wp:cNvGraphicFramePr/>
+                <a:graphic xmlns:a="http://schemas.openxmlformats.org/drawingml/2006/main">
+                  <a:graphicData uri="http://schemas.microsoft.com/office/word/2010/wordprocessingShape">
+                    <wps:wsp>
+                      <wps:cNvCnPr/>
+                      <wps:spPr>
+                        <a:xfrm flipV="1">
+                          <a:off x="0" y="0"/>
+                          <a:ext cx="0" cy="262551"/>
+                        </a:xfrm>
+                        <a:prstGeom prst="straightConnector1">
+                          <a:avLst/>
+                        </a:prstGeom>
+                        <a:ln>
+                          <a:tailEnd type="triangle"/>
+                        </a:ln>
+                      </wps:spPr>
+                      <wps:style>
+                        <a:lnRef idx="3">
+                          <a:schemeClr val="dk1"/>
+                        </a:lnRef>
+                        <a:fillRef idx="0">
+                          <a:schemeClr val="dk1"/>
+                        </a:fillRef>
+                        <a:effectRef idx="2">
+                          <a:schemeClr val="dk1"/>
+                        </a:effectRef>
+                        <a:fontRef idx="minor">
+                          <a:schemeClr val="tx1"/>
+                        </a:fontRef>
+                      </wps:style>
+                      <wps:bodyPr/>
+                    </wps:wsp>
+                  </a:graphicData>
+                </a:graphic>
+              </wp:anchor>
+            </w:drawing>
+          </mc:Choice>
+          <mc:Fallback>
+            <w:pict>
+              <v:shape w14:anchorId="5DC960C9" id="直線單箭頭接點 81" o:spid="_x0000_s1026" type="#_x0000_t32" style="position:absolute;margin-left:169.95pt;margin-top:11.5pt;width:0;height:20.65pt;flip:y;z-index:251761152;visibility:visible;mso-wrap-style:square;mso-wrap-distance-left:9pt;mso-wrap-distance-top:0;mso-wrap-distance-right:9pt;mso-wrap-distance-bottom:0;mso-position-horizontal:absolute;mso-position-horizontal-relative:text;mso-position-vertical:absolute;mso-position-vertical-relative:text" o:gfxdata="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" strokecolor="black [3200]" strokeweight="1.5pt">
+                <v:stroke endarrow="block" joinstyle="miter"/>
+              </v:shape>
+            </w:pict>
+          </mc:Fallback>
+        </mc:AlternateContent>
+      </w:r>
+      <w:r>
+        <w:rPr>
+          <w:rFonts w:hint="eastAsia"/>
+          <w:bCs/>
+          <w:noProof/>
+        </w:rPr>
+        <mc:AlternateContent>
+          <mc:Choice Requires="wps">
+            <w:drawing>
+              <wp:anchor distT="0" distB="0" distL="114300" distR="114300" simplePos="0" relativeHeight="251758080" behindDoc="0" locked="0" layoutInCell="1" allowOverlap="1" wp14:anchorId="2BAEE270" wp14:editId="06FDAD23">
+                <wp:simplePos x="0" y="0"/>
+                <wp:positionH relativeFrom="column">
+                  <wp:posOffset>416860</wp:posOffset>
+                </wp:positionH>
+                <wp:positionV relativeFrom="paragraph">
+                  <wp:posOffset>157432</wp:posOffset>
+                </wp:positionV>
+                <wp:extent cx="0" cy="267419"/>
+                <wp:effectExtent l="0" t="0" r="38100" b="37465"/>
+                <wp:wrapNone/>
+                <wp:docPr id="78" name="直線接點 78"/>
+                <wp:cNvGraphicFramePr/>
+                <a:graphic xmlns:a="http://schemas.openxmlformats.org/drawingml/2006/main">
+                  <a:graphicData uri="http://schemas.microsoft.com/office/word/2010/wordprocessingShape">
+                    <wps:wsp>
+                      <wps:cNvCnPr/>
+                      <wps:spPr>
+                        <a:xfrm flipH="1">
+                          <a:off x="0" y="0"/>
+                          <a:ext cx="0" cy="267419"/>
+                        </a:xfrm>
+                        <a:prstGeom prst="line">
+                          <a:avLst/>
+                        </a:prstGeom>
+                      </wps:spPr>
+                      <wps:style>
+                        <a:lnRef idx="3">
+                          <a:schemeClr val="dk1"/>
+                        </a:lnRef>
+                        <a:fillRef idx="0">
+                          <a:schemeClr val="dk1"/>
+                        </a:fillRef>
+                        <a:effectRef idx="2">
+                          <a:schemeClr val="dk1"/>
+                        </a:effectRef>
+                        <a:fontRef idx="minor">
+                          <a:schemeClr val="tx1"/>
+                        </a:fontRef>
+                      </wps:style>
+                      <wps:bodyPr/>
+                    </wps:wsp>
+                  </a:graphicData>
+                </a:graphic>
+                <wp14:sizeRelH relativeFrom="margin">
+                  <wp14:pctWidth>0</wp14:pctWidth>
+                </wp14:sizeRelH>
+                <wp14:sizeRelV relativeFrom="margin">
+                  <wp14:pctHeight>0</wp14:pctHeight>
+                </wp14:sizeRelV>
+              </wp:anchor>
+            </w:drawing>
+          </mc:Choice>
+          <mc:Fallback>
+            <w:pict>
+              <v:line w14:anchorId="2B168A09" id="直線接點 78" o:spid="_x0000_s1026" style="position:absolute;flip:x;z-index:251758080;visibility:visible;mso-wrap-style:square;mso-width-percent:0;mso-height-percent:0;mso-wrap-distance-left:9pt;mso-wrap-distance-top:0;mso-wrap-distance-right:9pt;mso-wrap-distance-bottom:0;mso-position-horizontal:absolute;mso-position-horizontal-relative:text;mso-position-vertical:absolute;mso-position-vertical-relative:text;mso-width-percent:0;mso-height-percent:0;mso-width-relative:margin;mso-height-relative:margin" from="32.8pt,12.4pt" to="32.8pt,33.45pt" o:gfxdata="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" strokecolor="black [3200]" strokeweight="1.5pt">
+                <v:stroke joinstyle="miter"/>
+              </v:line>
+            </w:pict>
+          </mc:Fallback>
+        </mc:AlternateContent>
+      </w:r>
+      <w:r>
+        <w:rPr>
+          <w:rFonts w:hint="eastAsia"/>
+          <w:bCs/>
+          <w:noProof/>
+          <w:u w:val="single" w:color="FF0000"/>
+        </w:rPr>
+        <mc:AlternateContent>
+          <mc:Choice Requires="wps">
+            <w:drawing>
+              <wp:anchor distT="0" distB="0" distL="114300" distR="114300" simplePos="0" relativeHeight="251747840" behindDoc="0" locked="0" layoutInCell="1" allowOverlap="1" wp14:anchorId="224C96B9" wp14:editId="4AAD57FC">
+                <wp:simplePos x="0" y="0"/>
+                <wp:positionH relativeFrom="column">
+                  <wp:posOffset>416211</wp:posOffset>
+                </wp:positionH>
+                <wp:positionV relativeFrom="paragraph">
+                  <wp:posOffset>95581</wp:posOffset>
+                </wp:positionV>
+                <wp:extent cx="3425036" cy="0"/>
+                <wp:effectExtent l="0" t="0" r="0" b="0"/>
+                <wp:wrapNone/>
+                <wp:docPr id="75" name="直線接點 75"/>
+                <wp:cNvGraphicFramePr/>
+                <a:graphic xmlns:a="http://schemas.openxmlformats.org/drawingml/2006/main">
+                  <a:graphicData uri="http://schemas.microsoft.com/office/word/2010/wordprocessingShape">
+                    <wps:wsp>
+                      <wps:cNvCnPr/>
+                      <wps:spPr>
+                        <a:xfrm>
+                          <a:off x="0" y="0"/>
+                          <a:ext cx="3425036" cy="0"/>
+                        </a:xfrm>
+                        <a:prstGeom prst="line">
+                          <a:avLst/>
+                        </a:prstGeom>
+                      </wps:spPr>
+                      <wps:style>
+                        <a:lnRef idx="3">
+                          <a:schemeClr val="dk1"/>
+                        </a:lnRef>
+                        <a:fillRef idx="0">
+                          <a:schemeClr val="dk1"/>
+                        </a:fillRef>
+                        <a:effectRef idx="2">
+                          <a:schemeClr val="dk1"/>
+                        </a:effectRef>
+                        <a:fontRef idx="minor">
+                          <a:schemeClr val="tx1"/>
+                        </a:fontRef>
+                      </wps:style>
+                      <wps:bodyPr/>
+                    </wps:wsp>
+                  </a:graphicData>
+                </a:graphic>
+                <wp14:sizeRelH relativeFrom="margin">
+                  <wp14:pctWidth>0</wp14:pctWidth>
+                </wp14:sizeRelH>
+                <wp14:sizeRelV relativeFrom="margin">
+                  <wp14:pctHeight>0</wp14:pctHeight>
+                </wp14:sizeRelV>
+              </wp:anchor>
+            </w:drawing>
+          </mc:Choice>
+          <mc:Fallback>
+            <w:pict>
+              <v:line w14:anchorId="428A66B9" id="直線接點 75" o:spid="_x0000_s1026" style="position:absolute;z-index:251747840;visibility:visible;mso-wrap-style:square;mso-width-percent:0;mso-height-percent:0;mso-wrap-distance-left:9pt;mso-wrap-distance-top:0;mso-wrap-distance-right:9pt;mso-wrap-distance-bottom:0;mso-position-horizontal:absolute;mso-position-horizontal-relative:text;mso-position-vertical:absolute;mso-position-vertical-relative:text;mso-width-percent:0;mso-height-percent:0;mso-width-relative:margin;mso-height-relative:margin" from="32.75pt,7.55pt" to="302.45pt,7.55pt" o:gfxdata="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" strokecolor="black [3200]" strokeweight="1.5pt">
+                <v:stroke joinstyle="miter"/>
+              </v:line>
+            </w:pict>
+          </mc:Fallback>
+        </mc:AlternateContent>
+      </w:r>
+    </w:p>
+    <w:p>
+      <w:pPr>
+        <w:widowControl/>
+        <w:rPr>
+          <w:rFonts w:eastAsia="標楷體"/>
+          <w:b/>
+          <w:bCs/>
+          <w:sz w:val="28"/>
+          <w:szCs w:val="28"/>
+        </w:rPr>
+      </w:pPr>
+      <w:r>
+        <w:rPr>
+          <w:rFonts w:hint="eastAsia"/>
+          <w:bCs/>
+          <w:noProof/>
+          <w:u w:val="single" w:color="FF0000"/>
+        </w:rPr>
+        <mc:AlternateContent>
+          <mc:Choice Requires="wps">
+            <w:drawing>
+              <wp:anchor distT="0" distB="0" distL="114300" distR="114300" simplePos="0" relativeHeight="251760128" behindDoc="0" locked="0" layoutInCell="1" allowOverlap="1" wp14:anchorId="309A87FB" wp14:editId="4128E887">
+                <wp:simplePos x="0" y="0"/>
+                <wp:positionH relativeFrom="column">
+                  <wp:posOffset>414859</wp:posOffset>
+                </wp:positionH>
+                <wp:positionV relativeFrom="paragraph">
+                  <wp:posOffset>186054</wp:posOffset>
+                </wp:positionV>
+                <wp:extent cx="2490826" cy="508"/>
+                <wp:effectExtent l="0" t="0" r="0" b="0"/>
+                <wp:wrapNone/>
+                <wp:docPr id="79" name="直線接點 79"/>
+                <wp:cNvGraphicFramePr/>
+                <a:graphic xmlns:a="http://schemas.openxmlformats.org/drawingml/2006/main">
+                  <a:graphicData uri="http://schemas.microsoft.com/office/word/2010/wordprocessingShape">
+                    <wps:wsp>
+                      <wps:cNvCnPr/>
+                      <wps:spPr>
+                        <a:xfrm flipV="1">
+                          <a:off x="0" y="0"/>
+                          <a:ext cx="2490826" cy="508"/>
+                        </a:xfrm>
+                        <a:prstGeom prst="line">
+                          <a:avLst/>
+                        </a:prstGeom>
+                      </wps:spPr>
+                      <wps:style>
+                        <a:lnRef idx="3">
+                          <a:schemeClr val="dk1"/>
+                        </a:lnRef>
+                        <a:fillRef idx="0">
+                          <a:schemeClr val="dk1"/>
+                        </a:fillRef>
+                        <a:effectRef idx="2">
+                          <a:schemeClr val="dk1"/>
+                        </a:effectRef>
+                        <a:fontRef idx="minor">
+                          <a:schemeClr val="tx1"/>
+                        </a:fontRef>
+                      </wps:style>
+                      <wps:bodyPr/>
+                    </wps:wsp>
+                  </a:graphicData>
+                </a:graphic>
+                <wp14:sizeRelH relativeFrom="margin">
+                  <wp14:pctWidth>0</wp14:pctWidth>
+                </wp14:sizeRelH>
+                <wp14:sizeRelV relativeFrom="margin">
+                  <wp14:pctHeight>0</wp14:pctHeight>
+                </wp14:sizeRelV>
+              </wp:anchor>
+            </w:drawing>
+          </mc:Choice>
+          <mc:Fallback>
+            <w:pict>
+              <v:line w14:anchorId="5E9927BC" id="直線接點 79" o:spid="_x0000_s1026" style="position:absolute;flip:y;z-index:251760128;visibility:visible;mso-wrap-style:square;mso-width-percent:0;mso-height-percent:0;mso-wrap-distance-left:9pt;mso-wrap-distance-top:0;mso-wrap-distance-right:9pt;mso-wrap-distance-bottom:0;mso-position-horizontal:absolute;mso-position-horizontal-relative:text;mso-position-vertical:absolute;mso-position-vertical-relative:text;mso-width-percent:0;mso-height-percent:0;mso-width-relative:margin;mso-height-relative:margin" from="32.65pt,14.65pt" to="228.8pt,14.7pt" o:gfxdata="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" strokecolor="black [3200]" strokeweight="1.5pt">
+                <v:stroke joinstyle="miter"/>
+              </v:line>
+            </w:pict>
+          </mc:Fallback>
+        </mc:AlternateContent>
+      </w:r>
+    </w:p>
+    <w:p>
+      <w:pPr>
+        <w:widowControl/>
+        <w:rPr>
+          <w:rFonts w:eastAsia="標楷體"/>
+          <w:b/>
+          <w:bCs/>
+          <w:sz w:val="28"/>
+          <w:szCs w:val="28"/>
+        </w:rPr>
+      </w:pPr>
+    </w:p>
+    <w:tbl>
+      <w:tblPr>
+        <w:tblStyle w:val="a7"/>
+        <w:tblW w:w="0" w:type="auto"/>
+        <w:tblLook w:val="04A0" w:firstRow="1" w:lastRow="0" w:firstColumn="1" w:lastColumn="0" w:noHBand="0" w:noVBand="1"/>
+      </w:tblPr>
+      <w:tblGrid>
+        <w:gridCol w:w="1344"/>
+        <w:gridCol w:w="1342"/>
+        <w:gridCol w:w="1290"/>
+        <w:gridCol w:w="1563"/>
+        <w:gridCol w:w="1333"/>
+        <w:gridCol w:w="1300"/>
+        <w:gridCol w:w="1359"/>
+      </w:tblGrid>
+      <w:tr>
+        <w:tc>
+          <w:tcPr>
+            <w:tcW w:w="9531" w:type="dxa"/>
+            <w:gridSpan w:val="7"/>
+          </w:tcPr>
+          <w:p>
+            <w:pPr>
+              <w:tabs>
+                <w:tab w:val="left" w:pos="3525"/>
+              </w:tabs>
+              <w:rPr>
+                <w:b/>
+                <w:bCs/>
+              </w:rPr>
+            </w:pPr>
+            <w:r>
+              <w:rPr>
+                <w:b/>
+                <w:bCs/>
+              </w:rPr>
+              <w:t>Game</w:t>
+            </w:r>
+          </w:p>
+        </w:tc>
+      </w:tr>
+      <w:tr>
+        <w:tc>
+          <w:tcPr>
+            <w:tcW w:w="1361" w:type="dxa"/>
+          </w:tcPr>
+          <w:p>
+            <w:pPr>
+              <w:tabs>
+                <w:tab w:val="left" w:pos="3525"/>
+              </w:tabs>
+              <w:rPr>
+                <w:bCs/>
+                <w:u w:val="single" w:color="FF0000"/>
+              </w:rPr>
+            </w:pPr>
+            <w:r>
+              <w:rPr>
+                <w:rFonts w:hint="eastAsia"/>
+                <w:bCs/>
+                <w:noProof/>
+                <w:u w:val="single" w:color="FF0000"/>
+              </w:rPr>
+              <mc:AlternateContent>
+                <mc:Choice Requires="wps">
+                  <w:drawing>
+                    <wp:anchor distT="0" distB="0" distL="114300" distR="114300" simplePos="0" relativeHeight="251765248" behindDoc="0" locked="0" layoutInCell="1" allowOverlap="1" wp14:anchorId="4DCBB391" wp14:editId="1AB49380">
+                      <wp:simplePos x="0" y="0"/>
+                      <wp:positionH relativeFrom="column">
+                        <wp:posOffset>343304</wp:posOffset>
+                      </wp:positionH>
+                      <wp:positionV relativeFrom="paragraph">
+                        <wp:posOffset>229925</wp:posOffset>
+                      </wp:positionV>
+                      <wp:extent cx="1640" cy="336588"/>
+                      <wp:effectExtent l="0" t="0" r="36830" b="25400"/>
+                      <wp:wrapNone/>
+                      <wp:docPr id="83" name="直線接點 83"/>
+                      <wp:cNvGraphicFramePr/>
+                      <a:graphic xmlns:a="http://schemas.openxmlformats.org/drawingml/2006/main">
+                        <a:graphicData uri="http://schemas.microsoft.com/office/word/2010/wordprocessingShape">
+                          <wps:wsp>
+                            <wps:cNvCnPr/>
+                            <wps:spPr>
+                              <a:xfrm flipH="1">
+                                <a:off x="0" y="0"/>
+                                <a:ext cx="1640" cy="336588"/>
+                              </a:xfrm>
+                              <a:prstGeom prst="line">
+                                <a:avLst/>
+                              </a:prstGeom>
+                            </wps:spPr>
+                            <wps:style>
+                              <a:lnRef idx="3">
+                                <a:schemeClr val="dk1"/>
+                              </a:lnRef>
+                              <a:fillRef idx="0">
+                                <a:schemeClr val="dk1"/>
+                              </a:fillRef>
+                              <a:effectRef idx="2">
+                                <a:schemeClr val="dk1"/>
+                              </a:effectRef>
+                              <a:fontRef idx="minor">
+                                <a:schemeClr val="tx1"/>
+                              </a:fontRef>
+                            </wps:style>
+                            <wps:bodyPr/>
+                          </wps:wsp>
+                        </a:graphicData>
+                      </a:graphic>
+                      <wp14:sizeRelH relativeFrom="margin">
+                        <wp14:pctWidth>0</wp14:pctWidth>
+                      </wp14:sizeRelH>
+                      <wp14:sizeRelV relativeFrom="margin">
+                        <wp14:pctHeight>0</wp14:pctHeight>
+                      </wp14:sizeRelV>
+                    </wp:anchor>
+                  </w:drawing>
+                </mc:Choice>
+                <mc:Fallback>
+                  <w:pict>
+                    <v:line w14:anchorId="6F491BB6" id="直線接點 83" o:spid="_x0000_s1026" style="position:absolute;flip:x;z-index:251765248;visibility:visible;mso-wrap-style:square;mso-width-percent:0;mso-height-percent:0;mso-wrap-distance-left:9pt;mso-wrap-distance-top:0;mso-wrap-distance-right:9pt;mso-wrap-distance-bottom:0;mso-position-horizontal:absolute;mso-position-horizontal-relative:text;mso-position-vertical:absolute;mso-position-vertical-relative:text;mso-width-percent:0;mso-height-percent:0;mso-width-relative:margin;mso-height-relative:margin" from="27.05pt,18.1pt" to="27.2pt,44.6pt" o:gfxdata="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" strokecolor="black [3200]" strokeweight="1.5pt">
+                      <v:stroke joinstyle="miter"/>
+                    </v:line>
+                  </w:pict>
+                </mc:Fallback>
+              </mc:AlternateContent>
+            </w:r>
+            <w:proofErr w:type="spellStart"/>
+            <w:r>
+              <w:rPr>
+                <w:bCs/>
+                <w:u w:val="single" w:color="FF0000"/>
+              </w:rPr>
+              <w:t>Game</w:t>
+            </w:r>
+            <w:r>
+              <w:rPr>
+                <w:rFonts w:hint="eastAsia"/>
+                <w:bCs/>
+                <w:u w:val="single" w:color="FF0000"/>
+              </w:rPr>
+              <w:t>_No</w:t>
+            </w:r>
+            <w:proofErr w:type="spellEnd"/>
+          </w:p>
+        </w:tc>
+        <w:tc>
+          <w:tcPr>
+            <w:tcW w:w="1361" w:type="dxa"/>
+          </w:tcPr>
+          <w:p>
+            <w:pPr>
+              <w:tabs>
+                <w:tab w:val="left" w:pos="3525"/>
+              </w:tabs>
+              <w:rPr>
+                <w:bCs/>
+              </w:rPr>
+            </w:pPr>
+            <w:proofErr w:type="spellStart"/>
+            <w:r>
+              <w:rPr>
+                <w:bCs/>
+              </w:rPr>
+              <w:t>Seller_No</w:t>
+            </w:r>
+            <w:proofErr w:type="spellEnd"/>
+          </w:p>
+        </w:tc>
+        <w:tc>
+          <w:tcPr>
+            <w:tcW w:w="1361" w:type="dxa"/>
+          </w:tcPr>
+          <w:p>
+            <w:pPr>
+              <w:tabs>
+                <w:tab w:val="left" w:pos="3525"/>
+              </w:tabs>
+              <w:rPr>
+                <w:bCs/>
+              </w:rPr>
+            </w:pPr>
+            <w:r>
+              <w:rPr>
+                <w:bCs/>
+              </w:rPr>
+              <w:t>Price</w:t>
+            </w:r>
+          </w:p>
+        </w:tc>
+        <w:tc>
+          <w:tcPr>
+            <w:tcW w:w="1362" w:type="dxa"/>
+          </w:tcPr>
+          <w:p>
+            <w:pPr>
+              <w:tabs>
+                <w:tab w:val="left" w:pos="3525"/>
+              </w:tabs>
+              <w:rPr>
+                <w:bCs/>
+              </w:rPr>
+            </w:pPr>
+            <w:proofErr w:type="spellStart"/>
+            <w:r>
+              <w:rPr>
+                <w:bCs/>
+              </w:rPr>
+              <w:t>Sales_volume</w:t>
+            </w:r>
+            <w:proofErr w:type="spellEnd"/>
+          </w:p>
+        </w:tc>
+        <w:tc>
+          <w:tcPr>
+            <w:tcW w:w="1362" w:type="dxa"/>
+          </w:tcPr>
+          <w:p>
+            <w:pPr>
+              <w:tabs>
+                <w:tab w:val="left" w:pos="3525"/>
+              </w:tabs>
+              <w:rPr>
+                <w:bCs/>
+              </w:rPr>
+            </w:pPr>
+            <w:r>
+              <w:rPr>
+                <w:bCs/>
+              </w:rPr>
+              <w:t>Category</w:t>
+            </w:r>
+          </w:p>
+        </w:tc>
+        <w:tc>
+          <w:tcPr>
+            <w:tcW w:w="1362" w:type="dxa"/>
+          </w:tcPr>
+          <w:p>
+            <w:pPr>
+              <w:tabs>
+                <w:tab w:val="left" w:pos="3525"/>
+              </w:tabs>
+              <w:rPr>
+                <w:bCs/>
+              </w:rPr>
+            </w:pPr>
+            <w:r>
+              <w:rPr>
+                <w:bCs/>
+              </w:rPr>
+              <w:t>Name</w:t>
+            </w:r>
+          </w:p>
+        </w:tc>
+        <w:tc>
+          <w:tcPr>
+            <w:tcW w:w="1362" w:type="dxa"/>
+          </w:tcPr>
+          <w:p>
+            <w:pPr>
+              <w:tabs>
+                <w:tab w:val="left" w:pos="3525"/>
+              </w:tabs>
+              <w:rPr>
+                <w:bCs/>
+              </w:rPr>
+            </w:pPr>
+            <w:r>
+              <w:rPr>
+                <w:bCs/>
+              </w:rPr>
+              <w:t>Description</w:t>
+            </w:r>
+          </w:p>
+        </w:tc>
+      </w:tr>
+    </w:tbl>
+    <w:p>
+      <w:pPr>
+        <w:tabs>
+          <w:tab w:val="left" w:pos="3525"/>
+        </w:tabs>
+        <w:rPr>
+          <w:b/>
+          <w:bCs/>
+        </w:rPr>
+      </w:pPr>
+      <w:r>
+        <w:rPr>
+          <w:b/>
+          <w:bCs/>
+          <w:noProof/>
+        </w:rPr>
+        <mc:AlternateContent>
+          <mc:Choice Requires="wps">
+            <w:drawing>
+              <wp:anchor distT="0" distB="0" distL="114300" distR="114300" simplePos="0" relativeHeight="251772416" behindDoc="0" locked="0" layoutInCell="1" allowOverlap="1" wp14:anchorId="1C8B5677" wp14:editId="2880D937">
+                <wp:simplePos x="0" y="0"/>
+                <wp:positionH relativeFrom="column">
+                  <wp:posOffset>5732324</wp:posOffset>
+                </wp:positionH>
+                <wp:positionV relativeFrom="paragraph">
+                  <wp:posOffset>13530</wp:posOffset>
+                </wp:positionV>
+                <wp:extent cx="2804" cy="311345"/>
+                <wp:effectExtent l="76200" t="38100" r="73660" b="12700"/>
+                <wp:wrapNone/>
+                <wp:docPr id="84" name="直線單箭頭接點 84"/>
+                <wp:cNvGraphicFramePr/>
+                <a:graphic xmlns:a="http://schemas.openxmlformats.org/drawingml/2006/main">
+                  <a:graphicData uri="http://schemas.microsoft.com/office/word/2010/wordprocessingShape">
+                    <wps:wsp>
+                      <wps:cNvCnPr/>
+                      <wps:spPr>
+                        <a:xfrm flipH="1" flipV="1">
+                          <a:off x="0" y="0"/>
+                          <a:ext cx="2804" cy="311345"/>
+                        </a:xfrm>
+                        <a:prstGeom prst="straightConnector1">
+                          <a:avLst/>
+                        </a:prstGeom>
+                        <a:ln>
+                          <a:tailEnd type="triangle"/>
+                        </a:ln>
+                      </wps:spPr>
+                      <wps:style>
+                        <a:lnRef idx="3">
+                          <a:schemeClr val="dk1"/>
+                        </a:lnRef>
+                        <a:fillRef idx="0">
+                          <a:schemeClr val="dk1"/>
+                        </a:fillRef>
+                        <a:effectRef idx="2">
+                          <a:schemeClr val="dk1"/>
+                        </a:effectRef>
+                        <a:fontRef idx="minor">
+                          <a:schemeClr val="tx1"/>
+                        </a:fontRef>
+                      </wps:style>
+                      <wps:bodyPr/>
+                    </wps:wsp>
+                  </a:graphicData>
+                </a:graphic>
+              </wp:anchor>
+            </w:drawing>
+          </mc:Choice>
+          <mc:Fallback>
+            <w:pict>
+              <v:shape w14:anchorId="4B4DF721" id="直線單箭頭接點 84" o:spid="_x0000_s1026" type="#_x0000_t32" style="position:absolute;margin-left:451.35pt;margin-top:1.05pt;width:.2pt;height:24.5pt;flip:x y;z-index:251772416;visibility:visible;mso-wrap-style:square;mso-wrap-distance-left:9pt;mso-wrap-distance-top:0;mso-wrap-distance-right:9pt;mso-wrap-distance-bottom:0;mso-position-horizontal:absolute;mso-position-horizontal-relative:text;mso-position-vertical:absolute;mso-position-vertical-relative:text" o:gfxdata="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" strokecolor="black [3200]" strokeweight="1.5pt">
+                <v:stroke endarrow="block" joinstyle="miter"/>
+              </v:shape>
+            </w:pict>
+          </mc:Fallback>
+        </mc:AlternateContent>
+      </w:r>
+      <w:r>
+        <w:rPr>
+          <w:b/>
+          <w:bCs/>
+          <w:noProof/>
+        </w:rPr>
+        <mc:AlternateContent>
+          <mc:Choice Requires="wps">
+            <w:drawing>
+              <wp:anchor distT="0" distB="0" distL="114300" distR="114300" simplePos="0" relativeHeight="251771392" behindDoc="0" locked="0" layoutInCell="1" allowOverlap="1" wp14:anchorId="7219DF7B" wp14:editId="659F5CFB">
+                <wp:simplePos x="0" y="0"/>
+                <wp:positionH relativeFrom="column">
+                  <wp:posOffset>4701026</wp:posOffset>
+                </wp:positionH>
+                <wp:positionV relativeFrom="paragraph">
+                  <wp:posOffset>13623</wp:posOffset>
+                </wp:positionV>
+                <wp:extent cx="2804" cy="311345"/>
+                <wp:effectExtent l="76200" t="38100" r="73660" b="12700"/>
+                <wp:wrapNone/>
+                <wp:docPr id="85" name="直線單箭頭接點 85"/>
+                <wp:cNvGraphicFramePr/>
+                <a:graphic xmlns:a="http://schemas.openxmlformats.org/drawingml/2006/main">
+                  <a:graphicData uri="http://schemas.microsoft.com/office/word/2010/wordprocessingShape">
+                    <wps:wsp>
+                      <wps:cNvCnPr/>
+                      <wps:spPr>
+                        <a:xfrm flipH="1" flipV="1">
+                          <a:off x="0" y="0"/>
+                          <a:ext cx="2804" cy="311345"/>
+                        </a:xfrm>
+                        <a:prstGeom prst="straightConnector1">
+                          <a:avLst/>
+                        </a:prstGeom>
+                        <a:ln>
+                          <a:tailEnd type="triangle"/>
+                        </a:ln>
+                      </wps:spPr>
+                      <wps:style>
+                        <a:lnRef idx="3">
+                          <a:schemeClr val="dk1"/>
+                        </a:lnRef>
+                        <a:fillRef idx="0">
+                          <a:schemeClr val="dk1"/>
+                        </a:fillRef>
+                        <a:effectRef idx="2">
+                          <a:schemeClr val="dk1"/>
+                        </a:effectRef>
+                        <a:fontRef idx="minor">
+                          <a:schemeClr val="tx1"/>
+                        </a:fontRef>
+                      </wps:style>
+                      <wps:bodyPr/>
+                    </wps:wsp>
+                  </a:graphicData>
+                </a:graphic>
+              </wp:anchor>
+            </w:drawing>
+          </mc:Choice>
+          <mc:Fallback>
+            <w:pict>
+              <v:shape w14:anchorId="35F80196" id="直線單箭頭接點 85" o:spid="_x0000_s1026" type="#_x0000_t32" style="position:absolute;margin-left:370.15pt;margin-top:1.05pt;width:.2pt;height:24.5pt;flip:x y;z-index:251771392;visibility:visible;mso-wrap-style:square;mso-wrap-distance-left:9pt;mso-wrap-distance-top:0;mso-wrap-distance-right:9pt;mso-wrap-distance-bottom:0;mso-position-horizontal:absolute;mso-position-horizontal-relative:text;mso-position-vertical:absolute;mso-position-vertical-relative:text" o:gfxdata="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" strokecolor="black [3200]" strokeweight="1.5pt">
+                <v:stroke endarrow="block" joinstyle="miter"/>
+              </v:shape>
+            </w:pict>
+          </mc:Fallback>
+        </mc:AlternateContent>
+      </w:r>
+      <w:r>
+        <w:rPr>
+          <w:b/>
+          <w:bCs/>
+          <w:noProof/>
+        </w:rPr>
+        <mc:AlternateContent>
+          <mc:Choice Requires="wps">
+            <w:drawing>
+              <wp:anchor distT="0" distB="0" distL="114300" distR="114300" simplePos="0" relativeHeight="251770368" behindDoc="0" locked="0" layoutInCell="1" allowOverlap="1" wp14:anchorId="2DBEE738" wp14:editId="0FB9279D">
+                <wp:simplePos x="0" y="0"/>
+                <wp:positionH relativeFrom="column">
+                  <wp:posOffset>3823089</wp:posOffset>
+                </wp:positionH>
+                <wp:positionV relativeFrom="paragraph">
+                  <wp:posOffset>13623</wp:posOffset>
+                </wp:positionV>
+                <wp:extent cx="2804" cy="311345"/>
+                <wp:effectExtent l="76200" t="38100" r="73660" b="12700"/>
+                <wp:wrapNone/>
+                <wp:docPr id="86" name="直線單箭頭接點 86"/>
+                <wp:cNvGraphicFramePr/>
+                <a:graphic xmlns:a="http://schemas.openxmlformats.org/drawingml/2006/main">
+                  <a:graphicData uri="http://schemas.microsoft.com/office/word/2010/wordprocessingShape">
+                    <wps:wsp>
+                      <wps:cNvCnPr/>
+                      <wps:spPr>
+                        <a:xfrm flipH="1" flipV="1">
+                          <a:off x="0" y="0"/>
+                          <a:ext cx="2804" cy="311345"/>
+                        </a:xfrm>
+                        <a:prstGeom prst="straightConnector1">
+                          <a:avLst/>
+                        </a:prstGeom>
+                        <a:ln>
+                          <a:tailEnd type="triangle"/>
+                        </a:ln>
+                      </wps:spPr>
+                      <wps:style>
+                        <a:lnRef idx="3">
+                          <a:schemeClr val="dk1"/>
+                        </a:lnRef>
+                        <a:fillRef idx="0">
+                          <a:schemeClr val="dk1"/>
+                        </a:fillRef>
+                        <a:effectRef idx="2">
+                          <a:schemeClr val="dk1"/>
+                        </a:effectRef>
+                        <a:fontRef idx="minor">
+                          <a:schemeClr val="tx1"/>
+                        </a:fontRef>
+                      </wps:style>
+                      <wps:bodyPr/>
+                    </wps:wsp>
+                  </a:graphicData>
+                </a:graphic>
+              </wp:anchor>
+            </w:drawing>
+          </mc:Choice>
+          <mc:Fallback>
+            <w:pict>
+              <v:shape w14:anchorId="0F08270F" id="直線單箭頭接點 86" o:spid="_x0000_s1026" type="#_x0000_t32" style="position:absolute;margin-left:301.05pt;margin-top:1.05pt;width:.2pt;height:24.5pt;flip:x y;z-index:251770368;visibility:visible;mso-wrap-style:square;mso-wrap-distance-left:9pt;mso-wrap-distance-top:0;mso-wrap-distance-right:9pt;mso-wrap-distance-bottom:0;mso-position-horizontal:absolute;mso-position-horizontal-relative:text;mso-position-vertical:absolute;mso-position-vertical-relative:text" o:gfxdata="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" strokecolor="black [3200]" strokeweight="1.5pt">
+                <v:stroke endarrow="block" joinstyle="miter"/>
+              </v:shape>
+            </w:pict>
+          </mc:Fallback>
+        </mc:AlternateContent>
+      </w:r>
+      <w:r>
+        <w:rPr>
+          <w:b/>
+          <w:bCs/>
+          <w:noProof/>
+        </w:rPr>
+        <mc:AlternateContent>
+          <mc:Choice Requires="wps">
+            <w:drawing>
+              <wp:anchor distT="0" distB="0" distL="114300" distR="114300" simplePos="0" relativeHeight="251769344" behindDoc="0" locked="0" layoutInCell="1" allowOverlap="1" wp14:anchorId="4D316476" wp14:editId="7AE7E612">
+                <wp:simplePos x="0" y="0"/>
+                <wp:positionH relativeFrom="column">
+                  <wp:posOffset>2967593</wp:posOffset>
+                </wp:positionH>
+                <wp:positionV relativeFrom="paragraph">
+                  <wp:posOffset>19389</wp:posOffset>
+                </wp:positionV>
+                <wp:extent cx="2804" cy="311345"/>
+                <wp:effectExtent l="76200" t="38100" r="73660" b="12700"/>
+                <wp:wrapNone/>
+                <wp:docPr id="87" name="直線單箭頭接點 87"/>
+                <wp:cNvGraphicFramePr/>
+                <a:graphic xmlns:a="http://schemas.openxmlformats.org/drawingml/2006/main">
+                  <a:graphicData uri="http://schemas.microsoft.com/office/word/2010/wordprocessingShape">
+                    <wps:wsp>
+                      <wps:cNvCnPr/>
+                      <wps:spPr>
+                        <a:xfrm flipH="1" flipV="1">
+                          <a:off x="0" y="0"/>
+                          <a:ext cx="2804" cy="311345"/>
+                        </a:xfrm>
+                        <a:prstGeom prst="straightConnector1">
+                          <a:avLst/>
+                        </a:prstGeom>
+                        <a:ln>
+                          <a:tailEnd type="triangle"/>
+                        </a:ln>
+                      </wps:spPr>
+                      <wps:style>
+                        <a:lnRef idx="3">
+                          <a:schemeClr val="dk1"/>
+                        </a:lnRef>
+                        <a:fillRef idx="0">
+                          <a:schemeClr val="dk1"/>
+                        </a:fillRef>
+                        <a:effectRef idx="2">
+                          <a:schemeClr val="dk1"/>
+                        </a:effectRef>
+                        <a:fontRef idx="minor">
+                          <a:schemeClr val="tx1"/>
+                        </a:fontRef>
+                      </wps:style>
+                      <wps:bodyPr/>
+                    </wps:wsp>
+                  </a:graphicData>
+                </a:graphic>
+              </wp:anchor>
+            </w:drawing>
+          </mc:Choice>
+          <mc:Fallback>
+            <w:pict>
+              <v:shape w14:anchorId="6F609B22" id="直線單箭頭接點 87" o:spid="_x0000_s1026" type="#_x0000_t32" style="position:absolute;margin-left:233.65pt;margin-top:1.55pt;width:.2pt;height:24.5pt;flip:x y;z-index:251769344;visibility:visible;mso-wrap-style:square;mso-wrap-distance-left:9pt;mso-wrap-distance-top:0;mso-wrap-distance-right:9pt;mso-wrap-distance-bottom:0;mso-position-horizontal:absolute;mso-position-horizontal-relative:text;mso-position-vertical:absolute;mso-position-vertical-relative:text" o:gfxdata="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" strokecolor="black [3200]" strokeweight="1.5pt">
+                <v:stroke endarrow="block" joinstyle="miter"/>
+              </v:shape>
+            </w:pict>
+          </mc:Fallback>
+        </mc:AlternateContent>
+      </w:r>
+      <w:r>
+        <w:rPr>
+          <w:b/>
+          <w:bCs/>
+          <w:noProof/>
+        </w:rPr>
+        <mc:AlternateContent>
+          <mc:Choice Requires="wps">
+            <w:drawing>
+              <wp:anchor distT="0" distB="0" distL="114300" distR="114300" simplePos="0" relativeHeight="251768320" behindDoc="0" locked="0" layoutInCell="1" allowOverlap="1" wp14:anchorId="2D722D43" wp14:editId="103F2C66">
+                <wp:simplePos x="0" y="0"/>
+                <wp:positionH relativeFrom="column">
+                  <wp:posOffset>2157340</wp:posOffset>
+                </wp:positionH>
+                <wp:positionV relativeFrom="paragraph">
+                  <wp:posOffset>18501</wp:posOffset>
+                </wp:positionV>
+                <wp:extent cx="2804" cy="311345"/>
+                <wp:effectExtent l="76200" t="38100" r="73660" b="12700"/>
+                <wp:wrapNone/>
+                <wp:docPr id="88" name="直線單箭頭接點 88"/>
+                <wp:cNvGraphicFramePr/>
+                <a:graphic xmlns:a="http://schemas.openxmlformats.org/drawingml/2006/main">
+                  <a:graphicData uri="http://schemas.microsoft.com/office/word/2010/wordprocessingShape">
+                    <wps:wsp>
+                      <wps:cNvCnPr/>
+                      <wps:spPr>
+                        <a:xfrm flipH="1" flipV="1">
+                          <a:off x="0" y="0"/>
+                          <a:ext cx="2804" cy="311345"/>
+                        </a:xfrm>
+                        <a:prstGeom prst="straightConnector1">
+                          <a:avLst/>
+                        </a:prstGeom>
+                        <a:ln>
+                          <a:tailEnd type="triangle"/>
+                        </a:ln>
+                      </wps:spPr>
+                      <wps:style>
+                        <a:lnRef idx="3">
+                          <a:schemeClr val="dk1"/>
+                        </a:lnRef>
+                        <a:fillRef idx="0">
+                          <a:schemeClr val="dk1"/>
+                        </a:fillRef>
+                        <a:effectRef idx="2">
+                          <a:schemeClr val="dk1"/>
+                        </a:effectRef>
+                        <a:fontRef idx="minor">
+                          <a:schemeClr val="tx1"/>
+                        </a:fontRef>
+                      </wps:style>
+                      <wps:bodyPr/>
+                    </wps:wsp>
+                  </a:graphicData>
+                </a:graphic>
+              </wp:anchor>
+            </w:drawing>
+          </mc:Choice>
+          <mc:Fallback>
+            <w:pict>
+              <v:shape w14:anchorId="509B157C" id="直線單箭頭接點 88" o:spid="_x0000_s1026" type="#_x0000_t32" style="position:absolute;margin-left:169.85pt;margin-top:1.45pt;width:.2pt;height:24.5pt;flip:x y;z-index:251768320;visibility:visible;mso-wrap-style:square;mso-wrap-distance-left:9pt;mso-wrap-distance-top:0;mso-wrap-distance-right:9pt;mso-wrap-distance-bottom:0;mso-position-horizontal:absolute;mso-position-horizontal-relative:text;mso-position-vertical:absolute;mso-position-vertical-relative:text" o:gfxdata="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" strokecolor="black [3200]" strokeweight="1.5pt">
+                <v:stroke endarrow="block" joinstyle="miter"/>
+              </v:shape>
+            </w:pict>
+          </mc:Fallback>
+        </mc:AlternateContent>
+      </w:r>
+      <w:r>
+        <w:rPr>
+          <w:b/>
+          <w:bCs/>
+          <w:noProof/>
+        </w:rPr>
+        <mc:AlternateContent>
+          <mc:Choice Requires="wps">
+            <w:drawing>
+              <wp:anchor distT="0" distB="0" distL="114300" distR="114300" simplePos="0" relativeHeight="251767296" behindDoc="0" locked="0" layoutInCell="1" allowOverlap="1" wp14:anchorId="6296FC5A" wp14:editId="555BE47B">
+                <wp:simplePos x="0" y="0"/>
+                <wp:positionH relativeFrom="column">
+                  <wp:posOffset>1256533</wp:posOffset>
+                </wp:positionH>
+                <wp:positionV relativeFrom="paragraph">
+                  <wp:posOffset>14609</wp:posOffset>
+                </wp:positionV>
+                <wp:extent cx="2804" cy="311345"/>
+                <wp:effectExtent l="76200" t="38100" r="73660" b="12700"/>
+                <wp:wrapNone/>
+                <wp:docPr id="89" name="直線單箭頭接點 89"/>
+                <wp:cNvGraphicFramePr/>
+                <a:graphic xmlns:a="http://schemas.openxmlformats.org/drawingml/2006/main">
+                  <a:graphicData uri="http://schemas.microsoft.com/office/word/2010/wordprocessingShape">
+                    <wps:wsp>
+                      <wps:cNvCnPr/>
+                      <wps:spPr>
+                        <a:xfrm flipH="1" flipV="1">
+                          <a:off x="0" y="0"/>
+                          <a:ext cx="2804" cy="311345"/>
+                        </a:xfrm>
+                        <a:prstGeom prst="straightConnector1">
+                          <a:avLst/>
+                        </a:prstGeom>
+                        <a:ln>
+                          <a:tailEnd type="triangle"/>
+                        </a:ln>
+                      </wps:spPr>
+                      <wps:style>
+                        <a:lnRef idx="3">
+                          <a:schemeClr val="dk1"/>
+                        </a:lnRef>
+                        <a:fillRef idx="0">
+                          <a:schemeClr val="dk1"/>
+                        </a:fillRef>
+                        <a:effectRef idx="2">
+                          <a:schemeClr val="dk1"/>
+                        </a:effectRef>
+                        <a:fontRef idx="minor">
+                          <a:schemeClr val="tx1"/>
+                        </a:fontRef>
+                      </wps:style>
+                      <wps:bodyPr/>
+                    </wps:wsp>
+                  </a:graphicData>
+                </a:graphic>
+              </wp:anchor>
+            </w:drawing>
+          </mc:Choice>
+          <mc:Fallback>
+            <w:pict>
+              <v:shape w14:anchorId="2EAD8791" id="直線單箭頭接點 89" o:spid="_x0000_s1026" type="#_x0000_t32" style="position:absolute;margin-left:98.95pt;margin-top:1.15pt;width:.2pt;height:24.5pt;flip:x y;z-index:251767296;visibility:visible;mso-wrap-style:square;mso-wrap-distance-left:9pt;mso-wrap-distance-top:0;mso-wrap-distance-right:9pt;mso-wrap-distance-bottom:0;mso-position-horizontal:absolute;mso-position-horizontal-relative:text;mso-position-vertical:absolute;mso-position-vertical-relative:text" o:gfxdata="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" strokecolor="black [3200]" strokeweight="1.5pt">
+                <v:stroke endarrow="block" joinstyle="miter"/>
+              </v:shape>
+            </w:pict>
+          </mc:Fallback>
+        </mc:AlternateContent>
+      </w:r>
+    </w:p>
+    <w:p>
+      <w:pPr>
+        <w:widowControl/>
+        <w:rPr>
+          <w:rFonts w:eastAsia="標楷體"/>
+          <w:b/>
+          <w:bCs/>
+          <w:sz w:val="28"/>
+          <w:szCs w:val="28"/>
+        </w:rPr>
+      </w:pPr>
+      <w:r>
+        <w:rPr>
+          <w:rFonts w:hint="eastAsia"/>
+          <w:bCs/>
+          <w:noProof/>
+          <w:u w:val="single" w:color="FF0000"/>
+        </w:rPr>
+        <mc:AlternateContent>
+          <mc:Choice Requires="wps">
+            <w:drawing>
+              <wp:anchor distT="0" distB="0" distL="114300" distR="114300" simplePos="0" relativeHeight="251766272" behindDoc="0" locked="0" layoutInCell="1" allowOverlap="1" wp14:anchorId="404FC7CB" wp14:editId="1DA7ED08">
+                <wp:simplePos x="0" y="0"/>
+                <wp:positionH relativeFrom="column">
+                  <wp:posOffset>414469</wp:posOffset>
+                </wp:positionH>
+                <wp:positionV relativeFrom="paragraph">
+                  <wp:posOffset>98525</wp:posOffset>
+                </wp:positionV>
+                <wp:extent cx="5323715" cy="546"/>
+                <wp:effectExtent l="0" t="0" r="29845" b="19050"/>
+                <wp:wrapNone/>
+                <wp:docPr id="97" name="直線接點 97"/>
+                <wp:cNvGraphicFramePr/>
+                <a:graphic xmlns:a="http://schemas.openxmlformats.org/drawingml/2006/main">
+                  <a:graphicData uri="http://schemas.microsoft.com/office/word/2010/wordprocessingShape">
+                    <wps:wsp>
+                      <wps:cNvCnPr/>
+                      <wps:spPr>
+                        <a:xfrm>
+                          <a:off x="0" y="0"/>
+                          <a:ext cx="5323715" cy="546"/>
+                        </a:xfrm>
+                        <a:prstGeom prst="line">
+                          <a:avLst/>
+                        </a:prstGeom>
+                      </wps:spPr>
+                      <wps:style>
+                        <a:lnRef idx="3">
+                          <a:schemeClr val="dk1"/>
+                        </a:lnRef>
+                        <a:fillRef idx="0">
+                          <a:schemeClr val="dk1"/>
+                        </a:fillRef>
+                        <a:effectRef idx="2">
+                          <a:schemeClr val="dk1"/>
+                        </a:effectRef>
+                        <a:fontRef idx="minor">
+                          <a:schemeClr val="tx1"/>
+                        </a:fontRef>
+                      </wps:style>
+                      <wps:bodyPr/>
+                    </wps:wsp>
+                  </a:graphicData>
+                </a:graphic>
+                <wp14:sizeRelH relativeFrom="margin">
+                  <wp14:pctWidth>0</wp14:pctWidth>
+                </wp14:sizeRelH>
+                <wp14:sizeRelV relativeFrom="margin">
+                  <wp14:pctHeight>0</wp14:pctHeight>
+                </wp14:sizeRelV>
+              </wp:anchor>
+            </w:drawing>
+          </mc:Choice>
+          <mc:Fallback>
+            <w:pict>
+              <v:line w14:anchorId="21D5CDBB" id="直線接點 97" o:spid="_x0000_s1026" style="position:absolute;z-index:251766272;visibility:visible;mso-wrap-style:square;mso-width-percent:0;mso-height-percent:0;mso-wrap-distance-left:9pt;mso-wrap-distance-top:0;mso-wrap-distance-right:9pt;mso-wrap-distance-bottom:0;mso-position-horizontal:absolute;mso-position-horizontal-relative:text;mso-position-vertical:absolute;mso-position-vertical-relative:text;mso-width-percent:0;mso-height-percent:0;mso-width-relative:margin;mso-height-relative:margin" from="32.65pt,7.75pt" to="451.85pt,7.8pt" o:gfxdata="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" strokecolor="black [3200]" strokeweight="1.5pt">
+                <v:stroke joinstyle="miter"/>
+              </v:line>
+            </w:pict>
+          </mc:Fallback>
+        </mc:AlternateContent>
+      </w:r>
+    </w:p>
+    <w:p>
+      <w:pPr>
+        <w:widowControl/>
+        <w:rPr>
+          <w:rFonts w:eastAsia="標楷體"/>
+          <w:b/>
+          <w:bCs/>
+          <w:sz w:val="28"/>
+          <w:szCs w:val="28"/>
+        </w:rPr>
+      </w:pPr>
+    </w:p>
+    <w:p>
+      <w:pPr>
+        <w:widowControl/>
+        <w:rPr>
+          <w:rFonts w:eastAsia="標楷體"/>
+          <w:b/>
+          <w:bCs/>
+          <w:sz w:val="28"/>
+          <w:szCs w:val="28"/>
+        </w:rPr>
+      </w:pPr>
+    </w:p>
     <w:p>
       <w:pPr>
         <w:widowControl/>
@@ -20958,8 +25345,6 @@
           <w:szCs w:val="28"/>
         </w:rPr>
       </w:pPr>
-      <w:bookmarkStart w:id="29" w:name="_GoBack"/>
-      <w:bookmarkEnd w:id="29"/>
     </w:p>
     <w:p>
       <w:pPr>
@@ -21210,7 +25595,7 @@
 </file>
 
 <file path=word/endnotes.xml><?xml version="1.0" encoding="utf-8"?>
-<w:endnotes xmlns:wpc="http://schemas.microsoft.com/office/word/2010/wordprocessingCanvas" xmlns:cx="http://schemas.microsoft.com/office/drawing/2014/chartex" xmlns:mc="http://schemas.openxmlformats.org/markup-compatibility/2006" xmlns:o="urn:schemas-microsoft-com:office:office" xmlns:r="http://schemas.openxmlformats.org/officeDocument/2006/relationships" xmlns:m="http://schemas.openxmlformats.org/officeDocument/2006/math" xmlns:v="urn:schemas-microsoft-com:vml" xmlns:wp14="http://schemas.microsoft.com/office/word/2010/wordprocessingDrawing" xmlns:wp="http://schemas.openxmlformats.org/drawingml/2006/wordprocessingDrawing" xmlns:w10="urn:schemas-microsoft-com:office:word" xmlns:w="http://schemas.openxmlformats.org/wordprocessingml/2006/main" xmlns:w14="http://schemas.microsoft.com/office/word/2010/wordml" xmlns:w15="http://schemas.microsoft.com/office/word/2012/wordml" xmlns:w16se="http://schemas.microsoft.com/office/word/2015/wordml/symex" xmlns:wpg="http://schemas.microsoft.com/office/word/2010/wordprocessingGroup" xmlns:wpi="http://schemas.microsoft.com/office/word/2010/wordprocessingInk" xmlns:wne="http://schemas.microsoft.com/office/word/2006/wordml" xmlns:wps="http://schemas.microsoft.com/office/word/2010/wordprocessingShape" mc:Ignorable="w14 w15 w16se wp14">
+<w:endnotes xmlns:wpc="http://schemas.microsoft.com/office/word/2010/wordprocessingCanvas" xmlns:cx="http://schemas.microsoft.com/office/drawing/2014/chartex" xmlns:cx1="http://schemas.microsoft.com/office/drawing/2015/9/8/chartex" xmlns:cx2="http://schemas.microsoft.com/office/drawing/2015/10/21/chartex" xmlns:cx3="http://schemas.microsoft.com/office/drawing/2016/5/9/chartex" xmlns:cx4="http://schemas.microsoft.com/office/drawing/2016/5/10/chartex" xmlns:cx5="http://schemas.microsoft.com/office/drawing/2016/5/11/chartex" xmlns:cx6="http://schemas.microsoft.com/office/drawing/2016/5/12/chartex" xmlns:cx7="http://schemas.microsoft.com/office/drawing/2016/5/13/chartex" xmlns:cx8="http://schemas.microsoft.com/office/drawing/2016/5/14/chartex" xmlns:mc="http://schemas.openxmlformats.org/markup-compatibility/2006" xmlns:aink="http://schemas.microsoft.com/office/drawing/2016/ink" xmlns:am3d="http://schemas.microsoft.com/office/drawing/2017/model3d" xmlns:o="urn:schemas-microsoft-com:office:office" xmlns:r="http://schemas.openxmlformats.org/officeDocument/2006/relationships" xmlns:m="http://schemas.openxmlformats.org/officeDocument/2006/math" xmlns:v="urn:schemas-microsoft-com:vml" xmlns:wp14="http://schemas.microsoft.com/office/word/2010/wordprocessingDrawing" xmlns:wp="http://schemas.openxmlformats.org/drawingml/2006/wordprocessingDrawing" xmlns:w10="urn:schemas-microsoft-com:office:word" xmlns:w="http://schemas.openxmlformats.org/wordprocessingml/2006/main" xmlns:w14="http://schemas.microsoft.com/office/word/2010/wordml" xmlns:w15="http://schemas.microsoft.com/office/word/2012/wordml" xmlns:w16cex="http://schemas.microsoft.com/office/word/2018/wordml/cex" xmlns:w16cid="http://schemas.microsoft.com/office/word/2016/wordml/cid" xmlns:w16="http://schemas.microsoft.com/office/word/2018/wordml" xmlns:w16se="http://schemas.microsoft.com/office/word/2015/wordml/symex" xmlns:wpg="http://schemas.microsoft.com/office/word/2010/wordprocessingGroup" xmlns:wpi="http://schemas.microsoft.com/office/word/2010/wordprocessingInk" xmlns:wne="http://schemas.microsoft.com/office/word/2006/wordml" xmlns:wps="http://schemas.microsoft.com/office/word/2010/wordprocessingShape" mc:Ignorable="w14 w15 w16se w16cid w16 w16cex wp14">
   <w:endnote w:type="separator" w:id="-1">
     <w:p>
       <w:r>
@@ -21229,7 +25614,7 @@
 </file>
 
 <file path=word/footer1.xml><?xml version="1.0" encoding="utf-8"?>
-<w:ftr xmlns:wpc="http://schemas.microsoft.com/office/word/2010/wordprocessingCanvas" xmlns:cx="http://schemas.microsoft.com/office/drawing/2014/chartex" xmlns:mc="http://schemas.openxmlformats.org/markup-compatibility/2006" xmlns:o="urn:schemas-microsoft-com:office:office" xmlns:r="http://schemas.openxmlformats.org/officeDocument/2006/relationships" xmlns:m="http://schemas.openxmlformats.org/officeDocument/2006/math" xmlns:v="urn:schemas-microsoft-com:vml" xmlns:wp14="http://schemas.microsoft.com/office/word/2010/wordprocessingDrawing" xmlns:wp="http://schemas.openxmlformats.org/drawingml/2006/wordprocessingDrawing" xmlns:w10="urn:schemas-microsoft-com:office:word" xmlns:w="http://schemas.openxmlformats.org/wordprocessingml/2006/main" xmlns:w14="http://schemas.microsoft.com/office/word/2010/wordml" xmlns:w15="http://schemas.microsoft.com/office/word/2012/wordml" xmlns:w16se="http://schemas.microsoft.com/office/word/2015/wordml/symex" xmlns:wpg="http://schemas.microsoft.com/office/word/2010/wordprocessingGroup" xmlns:wpi="http://schemas.microsoft.com/office/word/2010/wordprocessingInk" xmlns:wne="http://schemas.microsoft.com/office/word/2006/wordml" xmlns:wps="http://schemas.microsoft.com/office/word/2010/wordprocessingShape" mc:Ignorable="w14 w15 w16se wp14">
+<w:ftr xmlns:wpc="http://schemas.microsoft.com/office/word/2010/wordprocessingCanvas" xmlns:cx="http://schemas.microsoft.com/office/drawing/2014/chartex" xmlns:cx1="http://schemas.microsoft.com/office/drawing/2015/9/8/chartex" xmlns:cx2="http://schemas.microsoft.com/office/drawing/2015/10/21/chartex" xmlns:cx3="http://schemas.microsoft.com/office/drawing/2016/5/9/chartex" xmlns:cx4="http://schemas.microsoft.com/office/drawing/2016/5/10/chartex" xmlns:cx5="http://schemas.microsoft.com/office/drawing/2016/5/11/chartex" xmlns:cx6="http://schemas.microsoft.com/office/drawing/2016/5/12/chartex" xmlns:cx7="http://schemas.microsoft.com/office/drawing/2016/5/13/chartex" xmlns:cx8="http://schemas.microsoft.com/office/drawing/2016/5/14/chartex" xmlns:mc="http://schemas.openxmlformats.org/markup-compatibility/2006" xmlns:aink="http://schemas.microsoft.com/office/drawing/2016/ink" xmlns:am3d="http://schemas.microsoft.com/office/drawing/2017/model3d" xmlns:o="urn:schemas-microsoft-com:office:office" xmlns:r="http://schemas.openxmlformats.org/officeDocument/2006/relationships" xmlns:m="http://schemas.openxmlformats.org/officeDocument/2006/math" xmlns:v="urn:schemas-microsoft-com:vml" xmlns:wp14="http://schemas.microsoft.com/office/word/2010/wordprocessingDrawing" xmlns:wp="http://schemas.openxmlformats.org/drawingml/2006/wordprocessingDrawing" xmlns:w10="urn:schemas-microsoft-com:office:word" xmlns:w="http://schemas.openxmlformats.org/wordprocessingml/2006/main" xmlns:w14="http://schemas.microsoft.com/office/word/2010/wordml" xmlns:w15="http://schemas.microsoft.com/office/word/2012/wordml" xmlns:w16cex="http://schemas.microsoft.com/office/word/2018/wordml/cex" xmlns:w16cid="http://schemas.microsoft.com/office/word/2016/wordml/cid" xmlns:w16="http://schemas.microsoft.com/office/word/2018/wordml" xmlns:w16se="http://schemas.microsoft.com/office/word/2015/wordml/symex" xmlns:wpg="http://schemas.microsoft.com/office/word/2010/wordprocessingGroup" xmlns:wpi="http://schemas.microsoft.com/office/word/2010/wordprocessingInk" xmlns:wne="http://schemas.microsoft.com/office/word/2006/wordml" xmlns:wps="http://schemas.microsoft.com/office/word/2010/wordprocessingShape" mc:Ignorable="w14 w15 w16se w16cid w16 w16cex wp14">
   <w:p>
     <w:pPr>
       <w:pStyle w:val="a3"/>
@@ -21279,7 +25664,7 @@
 </file>
 
 <file path=word/footer2.xml><?xml version="1.0" encoding="utf-8"?>
-<w:ftr xmlns:wpc="http://schemas.microsoft.com/office/word/2010/wordprocessingCanvas" xmlns:cx="http://schemas.microsoft.com/office/drawing/2014/chartex" xmlns:mc="http://schemas.openxmlformats.org/markup-compatibility/2006" xmlns:o="urn:schemas-microsoft-com:office:office" xmlns:r="http://schemas.openxmlformats.org/officeDocument/2006/relationships" xmlns:m="http://schemas.openxmlformats.org/officeDocument/2006/math" xmlns:v="urn:schemas-microsoft-com:vml" xmlns:wp14="http://schemas.microsoft.com/office/word/2010/wordprocessingDrawing" xmlns:wp="http://schemas.openxmlformats.org/drawingml/2006/wordprocessingDrawing" xmlns:w10="urn:schemas-microsoft-com:office:word" xmlns:w="http://schemas.openxmlformats.org/wordprocessingml/2006/main" xmlns:w14="http://schemas.microsoft.com/office/word/2010/wordml" xmlns:w15="http://schemas.microsoft.com/office/word/2012/wordml" xmlns:w16se="http://schemas.microsoft.com/office/word/2015/wordml/symex" xmlns:wpg="http://schemas.microsoft.com/office/word/2010/wordprocessingGroup" xmlns:wpi="http://schemas.microsoft.com/office/word/2010/wordprocessingInk" xmlns:wne="http://schemas.microsoft.com/office/word/2006/wordml" xmlns:wps="http://schemas.microsoft.com/office/word/2010/wordprocessingShape" mc:Ignorable="w14 w15 w16se wp14">
+<w:ftr xmlns:wpc="http://schemas.microsoft.com/office/word/2010/wordprocessingCanvas" xmlns:cx="http://schemas.microsoft.com/office/drawing/2014/chartex" xmlns:cx1="http://schemas.microsoft.com/office/drawing/2015/9/8/chartex" xmlns:cx2="http://schemas.microsoft.com/office/drawing/2015/10/21/chartex" xmlns:cx3="http://schemas.microsoft.com/office/drawing/2016/5/9/chartex" xmlns:cx4="http://schemas.microsoft.com/office/drawing/2016/5/10/chartex" xmlns:cx5="http://schemas.microsoft.com/office/drawing/2016/5/11/chartex" xmlns:cx6="http://schemas.microsoft.com/office/drawing/2016/5/12/chartex" xmlns:cx7="http://schemas.microsoft.com/office/drawing/2016/5/13/chartex" xmlns:cx8="http://schemas.microsoft.com/office/drawing/2016/5/14/chartex" xmlns:mc="http://schemas.openxmlformats.org/markup-compatibility/2006" xmlns:aink="http://schemas.microsoft.com/office/drawing/2016/ink" xmlns:am3d="http://schemas.microsoft.com/office/drawing/2017/model3d" xmlns:o="urn:schemas-microsoft-com:office:office" xmlns:r="http://schemas.openxmlformats.org/officeDocument/2006/relationships" xmlns:m="http://schemas.openxmlformats.org/officeDocument/2006/math" xmlns:v="urn:schemas-microsoft-com:vml" xmlns:wp14="http://schemas.microsoft.com/office/word/2010/wordprocessingDrawing" xmlns:wp="http://schemas.openxmlformats.org/drawingml/2006/wordprocessingDrawing" xmlns:w10="urn:schemas-microsoft-com:office:word" xmlns:w="http://schemas.openxmlformats.org/wordprocessingml/2006/main" xmlns:w14="http://schemas.microsoft.com/office/word/2010/wordml" xmlns:w15="http://schemas.microsoft.com/office/word/2012/wordml" xmlns:w16cex="http://schemas.microsoft.com/office/word/2018/wordml/cex" xmlns:w16cid="http://schemas.microsoft.com/office/word/2016/wordml/cid" xmlns:w16="http://schemas.microsoft.com/office/word/2018/wordml" xmlns:w16se="http://schemas.microsoft.com/office/word/2015/wordml/symex" xmlns:wpg="http://schemas.microsoft.com/office/word/2010/wordprocessingGroup" xmlns:wpi="http://schemas.microsoft.com/office/word/2010/wordprocessingInk" xmlns:wne="http://schemas.microsoft.com/office/word/2006/wordml" xmlns:wps="http://schemas.microsoft.com/office/word/2010/wordprocessingShape" mc:Ignorable="w14 w15 w16se w16cid w16 w16cex wp14">
   <w:p>
     <w:pPr>
       <w:pStyle w:val="a3"/>
@@ -21301,7 +25686,7 @@
 </file>
 
 <file path=word/footer3.xml><?xml version="1.0" encoding="utf-8"?>
-<w:ftr xmlns:wpc="http://schemas.microsoft.com/office/word/2010/wordprocessingCanvas" xmlns:cx="http://schemas.microsoft.com/office/drawing/2014/chartex" xmlns:mc="http://schemas.openxmlformats.org/markup-compatibility/2006" xmlns:o="urn:schemas-microsoft-com:office:office" xmlns:r="http://schemas.openxmlformats.org/officeDocument/2006/relationships" xmlns:m="http://schemas.openxmlformats.org/officeDocument/2006/math" xmlns:v="urn:schemas-microsoft-com:vml" xmlns:wp14="http://schemas.microsoft.com/office/word/2010/wordprocessingDrawing" xmlns:wp="http://schemas.openxmlformats.org/drawingml/2006/wordprocessingDrawing" xmlns:w10="urn:schemas-microsoft-com:office:word" xmlns:w="http://schemas.openxmlformats.org/wordprocessingml/2006/main" xmlns:w14="http://schemas.microsoft.com/office/word/2010/wordml" xmlns:w15="http://schemas.microsoft.com/office/word/2012/wordml" xmlns:w16se="http://schemas.microsoft.com/office/word/2015/wordml/symex" xmlns:wpg="http://schemas.microsoft.com/office/word/2010/wordprocessingGroup" xmlns:wpi="http://schemas.microsoft.com/office/word/2010/wordprocessingInk" xmlns:wne="http://schemas.microsoft.com/office/word/2006/wordml" xmlns:wps="http://schemas.microsoft.com/office/word/2010/wordprocessingShape" mc:Ignorable="w14 w15 w16se wp14">
+<w:ftr xmlns:wpc="http://schemas.microsoft.com/office/word/2010/wordprocessingCanvas" xmlns:cx="http://schemas.microsoft.com/office/drawing/2014/chartex" xmlns:cx1="http://schemas.microsoft.com/office/drawing/2015/9/8/chartex" xmlns:cx2="http://schemas.microsoft.com/office/drawing/2015/10/21/chartex" xmlns:cx3="http://schemas.microsoft.com/office/drawing/2016/5/9/chartex" xmlns:cx4="http://schemas.microsoft.com/office/drawing/2016/5/10/chartex" xmlns:cx5="http://schemas.microsoft.com/office/drawing/2016/5/11/chartex" xmlns:cx6="http://schemas.microsoft.com/office/drawing/2016/5/12/chartex" xmlns:cx7="http://schemas.microsoft.com/office/drawing/2016/5/13/chartex" xmlns:cx8="http://schemas.microsoft.com/office/drawing/2016/5/14/chartex" xmlns:mc="http://schemas.openxmlformats.org/markup-compatibility/2006" xmlns:aink="http://schemas.microsoft.com/office/drawing/2016/ink" xmlns:am3d="http://schemas.microsoft.com/office/drawing/2017/model3d" xmlns:o="urn:schemas-microsoft-com:office:office" xmlns:r="http://schemas.openxmlformats.org/officeDocument/2006/relationships" xmlns:m="http://schemas.openxmlformats.org/officeDocument/2006/math" xmlns:v="urn:schemas-microsoft-com:vml" xmlns:wp14="http://schemas.microsoft.com/office/word/2010/wordprocessingDrawing" xmlns:wp="http://schemas.openxmlformats.org/drawingml/2006/wordprocessingDrawing" xmlns:w10="urn:schemas-microsoft-com:office:word" xmlns:w="http://schemas.openxmlformats.org/wordprocessingml/2006/main" xmlns:w14="http://schemas.microsoft.com/office/word/2010/wordml" xmlns:w15="http://schemas.microsoft.com/office/word/2012/wordml" xmlns:w16cex="http://schemas.microsoft.com/office/word/2018/wordml/cex" xmlns:w16cid="http://schemas.microsoft.com/office/word/2016/wordml/cid" xmlns:w16="http://schemas.microsoft.com/office/word/2018/wordml" xmlns:w16se="http://schemas.microsoft.com/office/word/2015/wordml/symex" xmlns:wpg="http://schemas.microsoft.com/office/word/2010/wordprocessingGroup" xmlns:wpi="http://schemas.microsoft.com/office/word/2010/wordprocessingInk" xmlns:wne="http://schemas.microsoft.com/office/word/2006/wordml" xmlns:wps="http://schemas.microsoft.com/office/word/2010/wordprocessingShape" mc:Ignorable="w14 w15 w16se w16cid w16 w16cex wp14">
   <w:p>
     <w:pPr>
       <w:pStyle w:val="a3"/>
@@ -21342,7 +25727,7 @@
 </file>
 
 <file path=word/footnotes.xml><?xml version="1.0" encoding="utf-8"?>
-<w:footnotes xmlns:wpc="http://schemas.microsoft.com/office/word/2010/wordprocessingCanvas" xmlns:cx="http://schemas.microsoft.com/office/drawing/2014/chartex" xmlns:mc="http://schemas.openxmlformats.org/markup-compatibility/2006" xmlns:o="urn:schemas-microsoft-com:office:office" xmlns:r="http://schemas.openxmlformats.org/officeDocument/2006/relationships" xmlns:m="http://schemas.openxmlformats.org/officeDocument/2006/math" xmlns:v="urn:schemas-microsoft-com:vml" xmlns:wp14="http://schemas.microsoft.com/office/word/2010/wordprocessingDrawing" xmlns:wp="http://schemas.openxmlformats.org/drawingml/2006/wordprocessingDrawing" xmlns:w10="urn:schemas-microsoft-com:office:word" xmlns:w="http://schemas.openxmlformats.org/wordprocessingml/2006/main" xmlns:w14="http://schemas.microsoft.com/office/word/2010/wordml" xmlns:w15="http://schemas.microsoft.com/office/word/2012/wordml" xmlns:w16se="http://schemas.microsoft.com/office/word/2015/wordml/symex" xmlns:wpg="http://schemas.microsoft.com/office/word/2010/wordprocessingGroup" xmlns:wpi="http://schemas.microsoft.com/office/word/2010/wordprocessingInk" xmlns:wne="http://schemas.microsoft.com/office/word/2006/wordml" xmlns:wps="http://schemas.microsoft.com/office/word/2010/wordprocessingShape" mc:Ignorable="w14 w15 w16se wp14">
+<w:footnotes xmlns:wpc="http://schemas.microsoft.com/office/word/2010/wordprocessingCanvas" xmlns:cx="http://schemas.microsoft.com/office/drawing/2014/chartex" xmlns:cx1="http://schemas.microsoft.com/office/drawing/2015/9/8/chartex" xmlns:cx2="http://schemas.microsoft.com/office/drawing/2015/10/21/chartex" xmlns:cx3="http://schemas.microsoft.com/office/drawing/2016/5/9/chartex" xmlns:cx4="http://schemas.microsoft.com/office/drawing/2016/5/10/chartex" xmlns:cx5="http://schemas.microsoft.com/office/drawing/2016/5/11/chartex" xmlns:cx6="http://schemas.microsoft.com/office/drawing/2016/5/12/chartex" xmlns:cx7="http://schemas.microsoft.com/office/drawing/2016/5/13/chartex" xmlns:cx8="http://schemas.microsoft.com/office/drawing/2016/5/14/chartex" xmlns:mc="http://schemas.openxmlformats.org/markup-compatibility/2006" xmlns:aink="http://schemas.microsoft.com/office/drawing/2016/ink" xmlns:am3d="http://schemas.microsoft.com/office/drawing/2017/model3d" xmlns:o="urn:schemas-microsoft-com:office:office" xmlns:r="http://schemas.openxmlformats.org/officeDocument/2006/relationships" xmlns:m="http://schemas.openxmlformats.org/officeDocument/2006/math" xmlns:v="urn:schemas-microsoft-com:vml" xmlns:wp14="http://schemas.microsoft.com/office/word/2010/wordprocessingDrawing" xmlns:wp="http://schemas.openxmlformats.org/drawingml/2006/wordprocessingDrawing" xmlns:w10="urn:schemas-microsoft-com:office:word" xmlns:w="http://schemas.openxmlformats.org/wordprocessingml/2006/main" xmlns:w14="http://schemas.microsoft.com/office/word/2010/wordml" xmlns:w15="http://schemas.microsoft.com/office/word/2012/wordml" xmlns:w16cex="http://schemas.microsoft.com/office/word/2018/wordml/cex" xmlns:w16cid="http://schemas.microsoft.com/office/word/2016/wordml/cid" xmlns:w16="http://schemas.microsoft.com/office/word/2018/wordml" xmlns:w16se="http://schemas.microsoft.com/office/word/2015/wordml/symex" xmlns:wpg="http://schemas.microsoft.com/office/word/2010/wordprocessingGroup" xmlns:wpi="http://schemas.microsoft.com/office/word/2010/wordprocessingInk" xmlns:wne="http://schemas.microsoft.com/office/word/2006/wordml" xmlns:wps="http://schemas.microsoft.com/office/word/2010/wordprocessingShape" mc:Ignorable="w14 w15 w16se w16cid w16 w16cex wp14">
   <w:footnote w:type="separator" w:id="-1">
     <w:p>
       <w:r>
@@ -21361,7 +25746,7 @@
 </file>
 
 <file path=word/numbering.xml><?xml version="1.0" encoding="utf-8"?>
-<w:numbering xmlns:wpc="http://schemas.microsoft.com/office/word/2010/wordprocessingCanvas" xmlns:cx="http://schemas.microsoft.com/office/drawing/2014/chartex" xmlns:mc="http://schemas.openxmlformats.org/markup-compatibility/2006" xmlns:o="urn:schemas-microsoft-com:office:office" xmlns:r="http://schemas.openxmlformats.org/officeDocument/2006/relationships" xmlns:m="http://schemas.openxmlformats.org/officeDocument/2006/math" xmlns:v="urn:schemas-microsoft-com:vml" xmlns:wp14="http://schemas.microsoft.com/office/word/2010/wordprocessingDrawing" xmlns:wp="http://schemas.openxmlformats.org/drawingml/2006/wordprocessingDrawing" xmlns:w10="urn:schemas-microsoft-com:office:word" xmlns:w="http://schemas.openxmlformats.org/wordprocessingml/2006/main" xmlns:w14="http://schemas.microsoft.com/office/word/2010/wordml" xmlns:w15="http://schemas.microsoft.com/office/word/2012/wordml" xmlns:w16se="http://schemas.microsoft.com/office/word/2015/wordml/symex" xmlns:wpg="http://schemas.microsoft.com/office/word/2010/wordprocessingGroup" xmlns:wpi="http://schemas.microsoft.com/office/word/2010/wordprocessingInk" xmlns:wne="http://schemas.microsoft.com/office/word/2006/wordml" xmlns:wps="http://schemas.microsoft.com/office/word/2010/wordprocessingShape" mc:Ignorable="w14 w15 w16se wp14">
+<w:numbering xmlns:wpc="http://schemas.microsoft.com/office/word/2010/wordprocessingCanvas" xmlns:cx="http://schemas.microsoft.com/office/drawing/2014/chartex" xmlns:cx1="http://schemas.microsoft.com/office/drawing/2015/9/8/chartex" xmlns:cx2="http://schemas.microsoft.com/office/drawing/2015/10/21/chartex" xmlns:cx3="http://schemas.microsoft.com/office/drawing/2016/5/9/chartex" xmlns:cx4="http://schemas.microsoft.com/office/drawing/2016/5/10/chartex" xmlns:cx5="http://schemas.microsoft.com/office/drawing/2016/5/11/chartex" xmlns:cx6="http://schemas.microsoft.com/office/drawing/2016/5/12/chartex" xmlns:cx7="http://schemas.microsoft.com/office/drawing/2016/5/13/chartex" xmlns:cx8="http://schemas.microsoft.com/office/drawing/2016/5/14/chartex" xmlns:mc="http://schemas.openxmlformats.org/markup-compatibility/2006" xmlns:aink="http://schemas.microsoft.com/office/drawing/2016/ink" xmlns:am3d="http://schemas.microsoft.com/office/drawing/2017/model3d" xmlns:o="urn:schemas-microsoft-com:office:office" xmlns:r="http://schemas.openxmlformats.org/officeDocument/2006/relationships" xmlns:m="http://schemas.openxmlformats.org/officeDocument/2006/math" xmlns:v="urn:schemas-microsoft-com:vml" xmlns:wp14="http://schemas.microsoft.com/office/word/2010/wordprocessingDrawing" xmlns:wp="http://schemas.openxmlformats.org/drawingml/2006/wordprocessingDrawing" xmlns:w10="urn:schemas-microsoft-com:office:word" xmlns:w="http://schemas.openxmlformats.org/wordprocessingml/2006/main" xmlns:w14="http://schemas.microsoft.com/office/word/2010/wordml" xmlns:w15="http://schemas.microsoft.com/office/word/2012/wordml" xmlns:w16cex="http://schemas.microsoft.com/office/word/2018/wordml/cex" xmlns:w16cid="http://schemas.microsoft.com/office/word/2016/wordml/cid" xmlns:w16="http://schemas.microsoft.com/office/word/2018/wordml" xmlns:w16se="http://schemas.microsoft.com/office/word/2015/wordml/symex" xmlns:wpg="http://schemas.microsoft.com/office/word/2010/wordprocessingGroup" xmlns:wpi="http://schemas.microsoft.com/office/word/2010/wordprocessingInk" xmlns:wne="http://schemas.microsoft.com/office/word/2006/wordml" xmlns:wps="http://schemas.microsoft.com/office/word/2010/wordprocessingShape" mc:Ignorable="w14 w15 w16se w16cid w16 w16cex wp14">
   <w:abstractNum w:abstractNumId="0" w15:restartNumberingAfterBreak="0">
     <w:nsid w:val="029B1FB3"/>
     <w:multiLevelType w:val="hybridMultilevel"/>
@@ -25432,7 +29817,7 @@
 </file>
 
 <file path=word/styles.xml><?xml version="1.0" encoding="utf-8"?>
-<w:styles xmlns:mc="http://schemas.openxmlformats.org/markup-compatibility/2006" xmlns:r="http://schemas.openxmlformats.org/officeDocument/2006/relationships" xmlns:w="http://schemas.openxmlformats.org/wordprocessingml/2006/main" xmlns:w14="http://schemas.microsoft.com/office/word/2010/wordml" xmlns:w15="http://schemas.microsoft.com/office/word/2012/wordml" xmlns:w16se="http://schemas.microsoft.com/office/word/2015/wordml/symex" mc:Ignorable="w14 w15 w16se">
+<w:styles xmlns:mc="http://schemas.openxmlformats.org/markup-compatibility/2006" xmlns:r="http://schemas.openxmlformats.org/officeDocument/2006/relationships" xmlns:w="http://schemas.openxmlformats.org/wordprocessingml/2006/main" xmlns:w14="http://schemas.microsoft.com/office/word/2010/wordml" xmlns:w15="http://schemas.microsoft.com/office/word/2012/wordml" xmlns:w16cex="http://schemas.microsoft.com/office/word/2018/wordml/cex" xmlns:w16cid="http://schemas.microsoft.com/office/word/2016/wordml/cid" xmlns:w16="http://schemas.microsoft.com/office/word/2018/wordml" xmlns:w16se="http://schemas.microsoft.com/office/word/2015/wordml/symex" mc:Ignorable="w14 w15 w16se w16cid w16 w16cex">
   <w:docDefaults>
     <w:rPrDefault>
       <w:rPr>
@@ -25442,7 +29827,7 @@
     </w:rPrDefault>
     <w:pPrDefault/>
   </w:docDefaults>
-  <w:latentStyles w:defLockedState="0" w:defUIPriority="0" w:defSemiHidden="0" w:defUnhideWhenUsed="0" w:defQFormat="0" w:count="371">
+  <w:latentStyles w:defLockedState="0" w:defUIPriority="0" w:defSemiHidden="0" w:defUnhideWhenUsed="0" w:defQFormat="0" w:count="376">
     <w:lsdException w:name="Normal" w:qFormat="1"/>
     <w:lsdException w:name="heading 1" w:qFormat="1"/>
     <w:lsdException w:name="heading 2" w:qFormat="1"/>
@@ -25463,7 +29848,12 @@
     <w:lsdException w:name="Hyperlink" w:uiPriority="99"/>
     <w:lsdException w:name="Strong" w:qFormat="1"/>
     <w:lsdException w:name="Emphasis" w:qFormat="1"/>
-    <w:lsdException w:name="Normal Table" w:semiHidden="1" w:unhideWhenUsed="1"/>
+    <w:lsdException w:name="HTML Keyboard" w:semiHidden="1" w:unhideWhenUsed="1"/>
+    <w:lsdException w:name="annotation subject" w:semiHidden="1" w:unhideWhenUsed="1"/>
+    <w:lsdException w:name="No List" w:semiHidden="1" w:unhideWhenUsed="1"/>
+    <w:lsdException w:name="Outline List 1" w:semiHidden="1" w:unhideWhenUsed="1"/>
+    <w:lsdException w:name="Outline List 2" w:semiHidden="1" w:unhideWhenUsed="1"/>
+    <w:lsdException w:name="Outline List 3" w:semiHidden="1" w:unhideWhenUsed="1"/>
     <w:lsdException w:name="Table Simple 1" w:semiHidden="1" w:unhideWhenUsed="1"/>
     <w:lsdException w:name="Table Simple 2" w:semiHidden="1" w:unhideWhenUsed="1"/>
     <w:lsdException w:name="Table Simple 3" w:semiHidden="1" w:unhideWhenUsed="1"/>
@@ -25501,11 +29891,9 @@
     <w:lsdException w:name="Table Contemporary" w:semiHidden="1" w:unhideWhenUsed="1"/>
     <w:lsdException w:name="Table Elegant" w:semiHidden="1" w:unhideWhenUsed="1"/>
     <w:lsdException w:name="Table Professional" w:semiHidden="1" w:unhideWhenUsed="1"/>
-    <w:lsdException w:name="Table Subtle 1" w:semiHidden="1" w:unhideWhenUsed="1"/>
     <w:lsdException w:name="Table Subtle 2" w:semiHidden="1" w:unhideWhenUsed="1"/>
     <w:lsdException w:name="Table Web 1" w:semiHidden="1" w:unhideWhenUsed="1"/>
-    <w:lsdException w:name="Table Web 2" w:semiHidden="1" w:unhideWhenUsed="1"/>
-    <w:lsdException w:name="Table Web 3" w:semiHidden="1" w:unhideWhenUsed="1"/>
+    <w:lsdException w:name="Balloon Text" w:semiHidden="1" w:unhideWhenUsed="1"/>
     <w:lsdException w:name="Table Theme" w:semiHidden="1" w:unhideWhenUsed="1"/>
     <w:lsdException w:name="Placeholder Text" w:semiHidden="1" w:uiPriority="99"/>
     <w:lsdException w:name="No Spacing" w:uiPriority="1" w:qFormat="1"/>
@@ -25722,6 +30110,11 @@
     <w:lsdException w:name="List Table 5 Dark Accent 6" w:uiPriority="50"/>
     <w:lsdException w:name="List Table 6 Colorful Accent 6" w:uiPriority="51"/>
     <w:lsdException w:name="List Table 7 Colorful Accent 6" w:uiPriority="52"/>
+    <w:lsdException w:name="Mention" w:semiHidden="1" w:uiPriority="99" w:unhideWhenUsed="1"/>
+    <w:lsdException w:name="Smart Hyperlink" w:semiHidden="1" w:uiPriority="99" w:unhideWhenUsed="1"/>
+    <w:lsdException w:name="Hashtag" w:semiHidden="1" w:uiPriority="99" w:unhideWhenUsed="1"/>
+    <w:lsdException w:name="Unresolved Mention" w:semiHidden="1" w:uiPriority="99" w:unhideWhenUsed="1"/>
+    <w:lsdException w:name="Smart Link" w:semiHidden="1" w:uiPriority="99" w:unhideWhenUsed="1"/>
   </w:latentStyles>
   <w:style w:type="paragraph" w:default="1" w:styleId="a">
     <w:name w:val="Normal"/>

--- a/109-1資料庫系統企劃書.docx
+++ b/109-1資料庫系統企劃書.docx
@@ -402,19 +402,24 @@
                 <w:sz w:val="32"/>
                 <w:szCs w:val="32"/>
               </w:rPr>
-              <w:t>劉</w:t>
-            </w:r>
-            <w:proofErr w:type="gramStart"/>
-            <w:r>
-              <w:rPr>
-                <w:rFonts w:eastAsia="標楷體" w:hint="eastAsia"/>
+              <w:t>劉恒育</w:t>
+            </w:r>
+          </w:p>
+        </w:tc>
+        <w:tc>
+          <w:tcPr>
+            <w:tcW w:w="2127" w:type="dxa"/>
+          </w:tcPr>
+          <w:p>
+            <w:pPr>
+              <w:jc w:val="center"/>
+              <w:rPr>
+                <w:rFonts w:eastAsia="標楷體"/>
                 <w:b/>
                 <w:sz w:val="32"/>
                 <w:szCs w:val="32"/>
               </w:rPr>
-              <w:t>恒</w:t>
-            </w:r>
-            <w:proofErr w:type="gramEnd"/>
+            </w:pPr>
             <w:r>
               <w:rPr>
                 <w:rFonts w:eastAsia="標楷體" w:hint="eastAsia"/>
@@ -422,13 +427,13 @@
                 <w:sz w:val="32"/>
                 <w:szCs w:val="32"/>
               </w:rPr>
-              <w:t>育</w:t>
-            </w:r>
-          </w:p>
-        </w:tc>
-        <w:tc>
-          <w:tcPr>
-            <w:tcW w:w="2127" w:type="dxa"/>
+              <w:t>107590007</w:t>
+            </w:r>
+          </w:p>
+        </w:tc>
+        <w:tc>
+          <w:tcPr>
+            <w:tcW w:w="3884" w:type="dxa"/>
           </w:tcPr>
           <w:p>
             <w:pPr>
@@ -442,18 +447,20 @@
             </w:pPr>
             <w:r>
               <w:rPr>
-                <w:rFonts w:eastAsia="標楷體" w:hint="eastAsia"/>
+                <w:rFonts w:eastAsia="標楷體"/>
                 <w:b/>
                 <w:sz w:val="32"/>
                 <w:szCs w:val="32"/>
               </w:rPr>
-              <w:t>107590007</w:t>
-            </w:r>
-          </w:p>
-        </w:tc>
-        <w:tc>
-          <w:tcPr>
-            <w:tcW w:w="3884" w:type="dxa"/>
+              <w:t>robot881201@gmail.com</w:t>
+            </w:r>
+          </w:p>
+        </w:tc>
+      </w:tr>
+      <w:tr>
+        <w:tc>
+          <w:tcPr>
+            <w:tcW w:w="1842" w:type="dxa"/>
           </w:tcPr>
           <w:p>
             <w:pPr>
@@ -467,21 +474,14 @@
             </w:pPr>
             <w:r>
               <w:rPr>
-                <w:rFonts w:eastAsia="標楷體"/>
+                <w:rFonts w:eastAsia="標楷體" w:hint="eastAsia"/>
                 <w:b/>
                 <w:sz w:val="32"/>
                 <w:szCs w:val="32"/>
               </w:rPr>
-              <w:t>robot881201@gmail.com</w:t>
-            </w:r>
-          </w:p>
-        </w:tc>
-      </w:tr>
-      <w:tr>
-        <w:tc>
-          <w:tcPr>
-            <w:tcW w:w="1842" w:type="dxa"/>
-          </w:tcPr>
+              <w:t>洪平彥</w:t>
+            </w:r>
+          </w:p>
           <w:p>
             <w:pPr>
               <w:jc w:val="center"/>
@@ -499,7 +499,7 @@
                 <w:sz w:val="32"/>
                 <w:szCs w:val="32"/>
               </w:rPr>
-              <w:t>洪平彥</w:t>
+              <w:t>韓宗穎</w:t>
             </w:r>
           </w:p>
           <w:p>
@@ -519,7 +519,7 @@
                 <w:sz w:val="32"/>
                 <w:szCs w:val="32"/>
               </w:rPr>
-              <w:t>韓宗穎</w:t>
+              <w:t>康紘郡</w:t>
             </w:r>
           </w:p>
           <w:p>
@@ -539,59 +539,8 @@
                 <w:sz w:val="32"/>
                 <w:szCs w:val="32"/>
               </w:rPr>
-              <w:t>康</w:t>
-            </w:r>
-            <w:proofErr w:type="gramStart"/>
-            <w:r>
-              <w:rPr>
-                <w:rFonts w:eastAsia="標楷體" w:hint="eastAsia"/>
-                <w:b/>
-                <w:sz w:val="32"/>
-                <w:szCs w:val="32"/>
-              </w:rPr>
-              <w:t>紘</w:t>
-            </w:r>
-            <w:proofErr w:type="gramEnd"/>
-            <w:r>
-              <w:rPr>
-                <w:rFonts w:eastAsia="標楷體" w:hint="eastAsia"/>
-                <w:b/>
-                <w:sz w:val="32"/>
-                <w:szCs w:val="32"/>
-              </w:rPr>
-              <w:t>郡</w:t>
-            </w:r>
-          </w:p>
-          <w:p>
-            <w:pPr>
-              <w:jc w:val="center"/>
-              <w:rPr>
-                <w:rFonts w:eastAsia="標楷體"/>
-                <w:b/>
-                <w:sz w:val="32"/>
-                <w:szCs w:val="32"/>
-              </w:rPr>
-            </w:pPr>
-            <w:r>
-              <w:rPr>
-                <w:rFonts w:eastAsia="標楷體" w:hint="eastAsia"/>
-                <w:b/>
-                <w:sz w:val="32"/>
-                <w:szCs w:val="32"/>
-              </w:rPr>
-              <w:t>林琨</w:t>
-            </w:r>
-            <w:proofErr w:type="gramStart"/>
-            <w:r>
-              <w:rPr>
-                <w:rFonts w:eastAsia="標楷體" w:hint="eastAsia"/>
-                <w:b/>
-                <w:sz w:val="32"/>
-                <w:szCs w:val="32"/>
-              </w:rPr>
-              <w:t>閔</w:t>
-            </w:r>
-            <w:proofErr w:type="gramEnd"/>
+              <w:t>林琨閔</w:t>
+            </w:r>
           </w:p>
         </w:tc>
         <w:tc>
@@ -4038,59 +3987,31 @@
         <w:rPr>
           <w:rFonts w:eastAsia="標楷體" w:hint="eastAsia"/>
         </w:rPr>
-        <w:t>在這個時代，每</w:t>
-      </w:r>
-      <w:proofErr w:type="gramStart"/>
+        <w:t>在這個時代，每個網站基本都會有一套資料庫系統，只要上網，就一定會使用到資料庫系統，但是</w:t>
+      </w:r>
       <w:r>
         <w:rPr>
           <w:rFonts w:eastAsia="標楷體" w:hint="eastAsia"/>
         </w:rPr>
-        <w:t>個</w:t>
-      </w:r>
-      <w:proofErr w:type="gramEnd"/>
+        <w:t>目前</w:t>
+      </w:r>
       <w:r>
         <w:rPr>
           <w:rFonts w:eastAsia="標楷體" w:hint="eastAsia"/>
         </w:rPr>
-        <w:t>網站基本都會有一套資料庫系統，只要上網，就一定會使用到資料庫系統，但是</w:t>
+        <w:t>我們都是以「使用者」這個身分去接觸它，很少會以「開發者」的角度去接觸到資料庫系統，在大三的上學期，開始有</w:t>
       </w:r>
       <w:r>
         <w:rPr>
           <w:rFonts w:eastAsia="標楷體" w:hint="eastAsia"/>
         </w:rPr>
-        <w:t>目前</w:t>
+        <w:t>了</w:t>
       </w:r>
       <w:r>
         <w:rPr>
           <w:rFonts w:eastAsia="標楷體" w:hint="eastAsia"/>
         </w:rPr>
-        <w:t>我們都是以「使用者」這個身分去接觸它，很少會以「開發者」的角度去接觸到資料庫系統，在大三的上學期，開始有</w:t>
-      </w:r>
-      <w:r>
-        <w:rPr>
-          <w:rFonts w:eastAsia="標楷體" w:hint="eastAsia"/>
-        </w:rPr>
-        <w:t>了</w:t>
-      </w:r>
-      <w:r>
-        <w:rPr>
-          <w:rFonts w:eastAsia="標楷體" w:hint="eastAsia"/>
-        </w:rPr>
-        <w:t>資料庫系統的課程，也因為這次的課程，讓我們可以有機會以「開發者」的角度去建構資料庫與資料庫系統，藉由這次的專案，讓我們不只可以在課堂中學習，也可以透過</w:t>
-      </w:r>
-      <w:proofErr w:type="gramStart"/>
-      <w:r>
-        <w:rPr>
-          <w:rFonts w:eastAsia="標楷體" w:hint="eastAsia"/>
-        </w:rPr>
-        <w:t>實作讓我們</w:t>
-      </w:r>
-      <w:proofErr w:type="gramEnd"/>
-      <w:r>
-        <w:rPr>
-          <w:rFonts w:eastAsia="標楷體" w:hint="eastAsia"/>
-        </w:rPr>
-        <w:t>更了解資料庫與資料庫系統的建構、運作和運用。</w:t>
+        <w:t>資料庫系統的課程，也因為這次的課程，讓我們可以有機會以「開發者」的角度去建構資料庫與資料庫系統，藉由這次的專案，讓我們不只可以在課堂中學習，也可以透過實作讓我們更了解資料庫與資料庫系統的建構、運作和運用。</w:t>
       </w:r>
     </w:p>
     <w:p>
@@ -4242,7 +4163,6 @@
         </w:rPr>
         <w:t>種身分將會使用到商店內不同的功能，所以各個身分也將會有不同的</w:t>
       </w:r>
-      <w:proofErr w:type="gramStart"/>
       <w:r>
         <w:rPr>
           <w:rFonts w:eastAsia="標楷體" w:hint="eastAsia"/>
@@ -4253,14 +4173,7 @@
         <w:rPr>
           <w:rFonts w:eastAsia="標楷體" w:hint="eastAsia"/>
         </w:rPr>
-        <w:t>表去儲存</w:t>
-      </w:r>
-      <w:proofErr w:type="gramEnd"/>
-      <w:r>
-        <w:rPr>
-          <w:rFonts w:eastAsia="標楷體" w:hint="eastAsia"/>
-        </w:rPr>
-        <w:t>相對應</w:t>
+        <w:t>表去儲存相對應</w:t>
       </w:r>
       <w:r>
         <w:rPr>
@@ -5065,7 +4978,6 @@
               </w:rPr>
               <w:t>Webpage Subsystem components will be labeling with the number 1.</w:t>
             </w:r>
-            <w:proofErr w:type="gramStart"/>
             <w:r>
               <w:rPr>
                 <w:rFonts w:eastAsia="標楷體"/>
@@ -5078,7 +4990,6 @@
               </w:rPr>
               <w:t>.x.</w:t>
             </w:r>
-            <w:proofErr w:type="gramEnd"/>
           </w:p>
         </w:tc>
       </w:tr>
@@ -5136,7 +5047,6 @@
               </w:rPr>
               <w:t>User Subsystem components will be labeling with the number 1.</w:t>
             </w:r>
-            <w:proofErr w:type="gramStart"/>
             <w:r>
               <w:rPr>
                 <w:rFonts w:eastAsia="標楷體"/>
@@ -5149,7 +5059,6 @@
               </w:rPr>
               <w:t>.x.</w:t>
             </w:r>
-            <w:proofErr w:type="gramEnd"/>
           </w:p>
         </w:tc>
       </w:tr>
@@ -5213,7 +5122,6 @@
               </w:rPr>
               <w:t>Seller Subsystem components will be labeling with the number 1.</w:t>
             </w:r>
-            <w:proofErr w:type="gramStart"/>
             <w:r>
               <w:rPr>
                 <w:rFonts w:eastAsia="標楷體"/>
@@ -5226,7 +5134,6 @@
               </w:rPr>
               <w:t>.x.</w:t>
             </w:r>
-            <w:proofErr w:type="gramEnd"/>
           </w:p>
         </w:tc>
       </w:tr>
@@ -5297,7 +5204,6 @@
               </w:rPr>
               <w:t>er Subsystem components will be labeling with the number 1.</w:t>
             </w:r>
-            <w:proofErr w:type="gramStart"/>
             <w:r>
               <w:rPr>
                 <w:rFonts w:eastAsia="標楷體"/>
@@ -5310,7 +5216,6 @@
               </w:rPr>
               <w:t>.x.</w:t>
             </w:r>
-            <w:proofErr w:type="gramEnd"/>
           </w:p>
         </w:tc>
       </w:tr>
@@ -5374,7 +5279,6 @@
               </w:rPr>
               <w:t>Financial Subsystem components will be labeling with the number 1.</w:t>
             </w:r>
-            <w:proofErr w:type="gramStart"/>
             <w:r>
               <w:rPr>
                 <w:rFonts w:eastAsia="標楷體"/>
@@ -5387,7 +5291,6 @@
               </w:rPr>
               <w:t>.x.</w:t>
             </w:r>
-            <w:proofErr w:type="gramEnd"/>
           </w:p>
         </w:tc>
       </w:tr>
@@ -5444,7 +5347,6 @@
               </w:rPr>
               <w:t>components will be labeling with the number 1.</w:t>
             </w:r>
-            <w:proofErr w:type="gramStart"/>
             <w:r>
               <w:rPr>
                 <w:rFonts w:eastAsia="標楷體"/>
@@ -5457,7 +5359,6 @@
               </w:rPr>
               <w:t>.x.</w:t>
             </w:r>
-            <w:proofErr w:type="gramEnd"/>
           </w:p>
         </w:tc>
       </w:tr>
@@ -5520,7 +5421,6 @@
               </w:rPr>
               <w:t>Purchase Subsystem components will be labeling with the number 1.</w:t>
             </w:r>
-            <w:proofErr w:type="gramStart"/>
             <w:r>
               <w:rPr>
                 <w:rFonts w:eastAsia="標楷體"/>
@@ -5533,7 +5433,6 @@
               </w:rPr>
               <w:t>.x.</w:t>
             </w:r>
-            <w:proofErr w:type="gramEnd"/>
           </w:p>
         </w:tc>
       </w:tr>
@@ -5603,7 +5502,6 @@
               </w:rPr>
               <w:t>Product Subsystem components will be labeling with the number 1.</w:t>
             </w:r>
-            <w:proofErr w:type="gramStart"/>
             <w:r>
               <w:rPr>
                 <w:rFonts w:eastAsia="標楷體"/>
@@ -5616,7 +5514,6 @@
               </w:rPr>
               <w:t>.x.</w:t>
             </w:r>
-            <w:proofErr w:type="gramEnd"/>
           </w:p>
         </w:tc>
       </w:tr>
@@ -5679,7 +5576,6 @@
               </w:rPr>
               <w:t>Database Subsystem components will be labeling with the number 1.</w:t>
             </w:r>
-            <w:proofErr w:type="gramStart"/>
             <w:r>
               <w:rPr>
                 <w:rFonts w:eastAsia="標楷體"/>
@@ -5692,7 +5588,6 @@
               </w:rPr>
               <w:t>.x.</w:t>
             </w:r>
-            <w:proofErr w:type="gramEnd"/>
           </w:p>
         </w:tc>
       </w:tr>
@@ -6709,21 +6604,7 @@
         <w:rPr>
           <w:rFonts w:eastAsia="標楷體" w:hint="eastAsia"/>
         </w:rPr>
-        <w:t>，不同的身分將會顯示不同的</w:t>
-      </w:r>
-      <w:proofErr w:type="gramStart"/>
-      <w:r>
-        <w:rPr>
-          <w:rFonts w:eastAsia="標楷體" w:hint="eastAsia"/>
-        </w:rPr>
-        <w:t>頁面供使用者</w:t>
-      </w:r>
-      <w:proofErr w:type="gramEnd"/>
-      <w:r>
-        <w:rPr>
-          <w:rFonts w:eastAsia="標楷體" w:hint="eastAsia"/>
-        </w:rPr>
-        <w:t>操作。</w:t>
+        <w:t>，不同的身分將會顯示不同的頁面供使用者操作。</w:t>
       </w:r>
       <w:r>
         <w:rPr>
@@ -9476,21 +9357,7 @@
               <w:rPr>
                 <w:rFonts w:eastAsia="標楷體" w:hint="eastAsia"/>
               </w:rPr>
-              <w:t>頁面響應</w:t>
-            </w:r>
-            <w:proofErr w:type="gramStart"/>
-            <w:r>
-              <w:rPr>
-                <w:rFonts w:eastAsia="標楷體" w:hint="eastAsia"/>
-              </w:rPr>
-              <w:t>應</w:t>
-            </w:r>
-            <w:proofErr w:type="gramEnd"/>
-            <w:r>
-              <w:rPr>
-                <w:rFonts w:eastAsia="標楷體" w:hint="eastAsia"/>
-              </w:rPr>
-              <w:t>小於</w:t>
+              <w:t>頁面響應應小於</w:t>
             </w:r>
             <w:r>
               <w:rPr>
@@ -10568,7 +10435,6 @@
                 <w:rFonts w:eastAsia="標楷體"/>
               </w:rPr>
             </w:pPr>
-            <w:proofErr w:type="gramStart"/>
             <w:r>
               <w:rPr>
                 <w:rFonts w:eastAsia="標楷體"/>
@@ -10579,14 +10445,7 @@
               <w:rPr>
                 <w:rFonts w:eastAsia="標楷體"/>
               </w:rPr>
-              <w:t>archar(</w:t>
-            </w:r>
-            <w:proofErr w:type="gramEnd"/>
-            <w:r>
-              <w:rPr>
-                <w:rFonts w:eastAsia="標楷體"/>
-              </w:rPr>
-              <w:t>5)</w:t>
+              <w:t>archar(5)</w:t>
             </w:r>
           </w:p>
         </w:tc>
@@ -10725,19 +10584,11 @@
                 <w:rFonts w:eastAsia="標楷體"/>
               </w:rPr>
             </w:pPr>
-            <w:proofErr w:type="gramStart"/>
-            <w:r>
-              <w:rPr>
-                <w:rFonts w:eastAsia="標楷體"/>
-              </w:rPr>
-              <w:t>varchar(</w:t>
-            </w:r>
-            <w:proofErr w:type="gramEnd"/>
-            <w:r>
-              <w:rPr>
-                <w:rFonts w:eastAsia="標楷體"/>
-              </w:rPr>
-              <w:t>50)</w:t>
+            <w:r>
+              <w:rPr>
+                <w:rFonts w:eastAsia="標楷體"/>
+              </w:rPr>
+              <w:t>varchar(50)</w:t>
             </w:r>
           </w:p>
         </w:tc>
@@ -10864,19 +10715,11 @@
                 <w:rFonts w:eastAsia="標楷體"/>
               </w:rPr>
             </w:pPr>
-            <w:proofErr w:type="gramStart"/>
-            <w:r>
-              <w:rPr>
-                <w:rFonts w:eastAsia="標楷體"/>
-              </w:rPr>
-              <w:t>varchar(</w:t>
-            </w:r>
-            <w:proofErr w:type="gramEnd"/>
-            <w:r>
-              <w:rPr>
-                <w:rFonts w:eastAsia="標楷體"/>
-              </w:rPr>
-              <w:t>30)</w:t>
+            <w:r>
+              <w:rPr>
+                <w:rFonts w:eastAsia="標楷體"/>
+              </w:rPr>
+              <w:t>varchar(30)</w:t>
             </w:r>
           </w:p>
         </w:tc>
@@ -11003,19 +10846,11 @@
                 <w:rFonts w:eastAsia="標楷體"/>
               </w:rPr>
             </w:pPr>
-            <w:proofErr w:type="gramStart"/>
-            <w:r>
-              <w:rPr>
-                <w:rFonts w:eastAsia="標楷體"/>
-              </w:rPr>
-              <w:t>varchar(</w:t>
-            </w:r>
-            <w:proofErr w:type="gramEnd"/>
-            <w:r>
-              <w:rPr>
-                <w:rFonts w:eastAsia="標楷體"/>
-              </w:rPr>
-              <w:t>10)</w:t>
+            <w:r>
+              <w:rPr>
+                <w:rFonts w:eastAsia="標楷體"/>
+              </w:rPr>
+              <w:t>varchar(10)</w:t>
             </w:r>
           </w:p>
         </w:tc>
@@ -11287,19 +11122,11 @@
                 <w:rFonts w:eastAsia="標楷體"/>
               </w:rPr>
             </w:pPr>
-            <w:proofErr w:type="gramStart"/>
-            <w:r>
-              <w:rPr>
-                <w:rFonts w:eastAsia="標楷體"/>
-              </w:rPr>
-              <w:t>varchar(</w:t>
-            </w:r>
-            <w:proofErr w:type="gramEnd"/>
-            <w:r>
-              <w:rPr>
-                <w:rFonts w:eastAsia="標楷體"/>
-              </w:rPr>
-              <w:t>10)</w:t>
+            <w:r>
+              <w:rPr>
+                <w:rFonts w:eastAsia="標楷體"/>
+              </w:rPr>
+              <w:t>varchar(10)</w:t>
             </w:r>
           </w:p>
         </w:tc>
@@ -11438,19 +11265,11 @@
                 <w:rFonts w:eastAsia="標楷體"/>
               </w:rPr>
             </w:pPr>
-            <w:proofErr w:type="gramStart"/>
-            <w:r>
-              <w:rPr>
-                <w:rFonts w:eastAsia="標楷體"/>
-              </w:rPr>
-              <w:t>varchar(</w:t>
-            </w:r>
-            <w:proofErr w:type="gramEnd"/>
-            <w:r>
-              <w:rPr>
-                <w:rFonts w:eastAsia="標楷體"/>
-              </w:rPr>
-              <w:t>1)</w:t>
+            <w:r>
+              <w:rPr>
+                <w:rFonts w:eastAsia="標楷體"/>
+              </w:rPr>
+              <w:t>varchar(1)</w:t>
             </w:r>
           </w:p>
         </w:tc>
@@ -11849,7 +11668,6 @@
                 <w:rFonts w:eastAsia="標楷體"/>
               </w:rPr>
             </w:pPr>
-            <w:proofErr w:type="gramStart"/>
             <w:r>
               <w:rPr>
                 <w:rFonts w:eastAsia="標楷體"/>
@@ -11860,14 +11678,7 @@
               <w:rPr>
                 <w:rFonts w:eastAsia="標楷體"/>
               </w:rPr>
-              <w:t>archar(</w:t>
-            </w:r>
-            <w:proofErr w:type="gramEnd"/>
-            <w:r>
-              <w:rPr>
-                <w:rFonts w:eastAsia="標楷體"/>
-              </w:rPr>
-              <w:t>5)</w:t>
+              <w:t>archar(5)</w:t>
             </w:r>
           </w:p>
         </w:tc>
@@ -12026,19 +11837,11 @@
                 <w:rFonts w:eastAsia="標楷體"/>
               </w:rPr>
             </w:pPr>
-            <w:proofErr w:type="gramStart"/>
-            <w:r>
-              <w:rPr>
-                <w:rFonts w:eastAsia="標楷體"/>
-              </w:rPr>
-              <w:t>varchar(</w:t>
-            </w:r>
-            <w:proofErr w:type="gramEnd"/>
-            <w:r>
-              <w:rPr>
-                <w:rFonts w:eastAsia="標楷體"/>
-              </w:rPr>
-              <w:t>15)</w:t>
+            <w:r>
+              <w:rPr>
+                <w:rFonts w:eastAsia="標楷體"/>
+              </w:rPr>
+              <w:t>varchar(15)</w:t>
             </w:r>
           </w:p>
         </w:tc>
@@ -12437,7 +12240,6 @@
                 <w:rFonts w:eastAsia="標楷體"/>
               </w:rPr>
             </w:pPr>
-            <w:proofErr w:type="gramStart"/>
             <w:r>
               <w:rPr>
                 <w:rFonts w:eastAsia="標楷體"/>
@@ -12448,14 +12250,7 @@
               <w:rPr>
                 <w:rFonts w:eastAsia="標楷體"/>
               </w:rPr>
-              <w:t>archar(</w:t>
-            </w:r>
-            <w:proofErr w:type="gramEnd"/>
-            <w:r>
-              <w:rPr>
-                <w:rFonts w:eastAsia="標楷體"/>
-              </w:rPr>
-              <w:t>5)</w:t>
+              <w:t>archar(5)</w:t>
             </w:r>
           </w:p>
         </w:tc>
@@ -13185,19 +12980,11 @@
                 <w:rFonts w:eastAsia="標楷體"/>
               </w:rPr>
             </w:pPr>
-            <w:proofErr w:type="gramStart"/>
-            <w:r>
-              <w:rPr>
-                <w:rFonts w:eastAsia="標楷體"/>
-              </w:rPr>
-              <w:t>varchar(</w:t>
-            </w:r>
-            <w:proofErr w:type="gramEnd"/>
-            <w:r>
-              <w:rPr>
-                <w:rFonts w:eastAsia="標楷體"/>
-              </w:rPr>
-              <w:t>5)</w:t>
+            <w:r>
+              <w:rPr>
+                <w:rFonts w:eastAsia="標楷體"/>
+              </w:rPr>
+              <w:t>varchar(5)</w:t>
             </w:r>
           </w:p>
         </w:tc>
@@ -13362,19 +13149,11 @@
                 <w:rFonts w:eastAsia="標楷體"/>
               </w:rPr>
             </w:pPr>
-            <w:proofErr w:type="gramStart"/>
-            <w:r>
-              <w:rPr>
-                <w:rFonts w:eastAsia="標楷體"/>
-              </w:rPr>
-              <w:t>varchar(</w:t>
-            </w:r>
-            <w:proofErr w:type="gramEnd"/>
-            <w:r>
-              <w:rPr>
-                <w:rFonts w:eastAsia="標楷體"/>
-              </w:rPr>
-              <w:t>5)</w:t>
+            <w:r>
+              <w:rPr>
+                <w:rFonts w:eastAsia="標楷體"/>
+              </w:rPr>
+              <w:t>varchar(5)</w:t>
             </w:r>
           </w:p>
         </w:tc>
@@ -13513,19 +13292,11 @@
                 <w:rFonts w:eastAsia="標楷體"/>
               </w:rPr>
             </w:pPr>
-            <w:proofErr w:type="gramStart"/>
-            <w:r>
-              <w:rPr>
-                <w:rFonts w:eastAsia="標楷體"/>
-              </w:rPr>
-              <w:t>varchar(</w:t>
-            </w:r>
-            <w:proofErr w:type="gramEnd"/>
-            <w:r>
-              <w:rPr>
-                <w:rFonts w:eastAsia="標楷體"/>
-              </w:rPr>
-              <w:t>5)</w:t>
+            <w:r>
+              <w:rPr>
+                <w:rFonts w:eastAsia="標楷體"/>
+              </w:rPr>
+              <w:t>varchar(5)</w:t>
             </w:r>
           </w:p>
         </w:tc>
@@ -13609,21 +13380,7 @@
               <w:rPr>
                 <w:rFonts w:eastAsia="標楷體" w:hint="eastAsia"/>
               </w:rPr>
-              <w:t>折價</w:t>
-            </w:r>
-            <w:proofErr w:type="gramStart"/>
-            <w:r>
-              <w:rPr>
-                <w:rFonts w:eastAsia="標楷體" w:hint="eastAsia"/>
-              </w:rPr>
-              <w:t>券</w:t>
-            </w:r>
-            <w:proofErr w:type="gramEnd"/>
-            <w:r>
-              <w:rPr>
-                <w:rFonts w:eastAsia="標楷體" w:hint="eastAsia"/>
-              </w:rPr>
-              <w:t>編號</w:t>
+              <w:t>折價券編號</w:t>
             </w:r>
           </w:p>
         </w:tc>
@@ -13672,19 +13429,11 @@
                 <w:rFonts w:eastAsia="標楷體"/>
               </w:rPr>
             </w:pPr>
-            <w:proofErr w:type="gramStart"/>
-            <w:r>
-              <w:rPr>
-                <w:rFonts w:eastAsia="標楷體"/>
-              </w:rPr>
-              <w:t>varchar(</w:t>
-            </w:r>
-            <w:proofErr w:type="gramEnd"/>
-            <w:r>
-              <w:rPr>
-                <w:rFonts w:eastAsia="標楷體"/>
-              </w:rPr>
-              <w:t>5)</w:t>
+            <w:r>
+              <w:rPr>
+                <w:rFonts w:eastAsia="標楷體"/>
+              </w:rPr>
+              <w:t>varchar(5)</w:t>
             </w:r>
           </w:p>
         </w:tc>
@@ -14216,19 +13965,11 @@
                 <w:rFonts w:eastAsia="標楷體"/>
               </w:rPr>
             </w:pPr>
-            <w:proofErr w:type="gramStart"/>
-            <w:r>
-              <w:rPr>
-                <w:rFonts w:eastAsia="標楷體"/>
-              </w:rPr>
-              <w:t>varchar(</w:t>
-            </w:r>
-            <w:proofErr w:type="gramEnd"/>
-            <w:r>
-              <w:rPr>
-                <w:rFonts w:eastAsia="標楷體"/>
-              </w:rPr>
-              <w:t>5)</w:t>
+            <w:r>
+              <w:rPr>
+                <w:rFonts w:eastAsia="標楷體"/>
+              </w:rPr>
+              <w:t>varchar(5)</w:t>
             </w:r>
           </w:p>
         </w:tc>
@@ -14369,19 +14110,11 @@
                 <w:rFonts w:eastAsia="標楷體"/>
               </w:rPr>
             </w:pPr>
-            <w:proofErr w:type="gramStart"/>
-            <w:r>
-              <w:rPr>
-                <w:rFonts w:eastAsia="標楷體"/>
-              </w:rPr>
-              <w:t>varchar(</w:t>
-            </w:r>
-            <w:proofErr w:type="gramEnd"/>
-            <w:r>
-              <w:rPr>
-                <w:rFonts w:eastAsia="標楷體"/>
-              </w:rPr>
-              <w:t>5)</w:t>
+            <w:r>
+              <w:rPr>
+                <w:rFonts w:eastAsia="標楷體"/>
+              </w:rPr>
+              <w:t>varchar(5)</w:t>
             </w:r>
           </w:p>
         </w:tc>
@@ -14809,19 +14542,11 @@
                 <w:rFonts w:eastAsia="標楷體"/>
               </w:rPr>
             </w:pPr>
-            <w:proofErr w:type="gramStart"/>
-            <w:r>
-              <w:rPr>
-                <w:rFonts w:eastAsia="標楷體"/>
-              </w:rPr>
-              <w:t>varchar(</w:t>
-            </w:r>
-            <w:proofErr w:type="gramEnd"/>
-            <w:r>
-              <w:rPr>
-                <w:rFonts w:eastAsia="標楷體"/>
-              </w:rPr>
-              <w:t>5)</w:t>
+            <w:r>
+              <w:rPr>
+                <w:rFonts w:eastAsia="標楷體"/>
+              </w:rPr>
+              <w:t>varchar(5)</w:t>
             </w:r>
           </w:p>
         </w:tc>
@@ -14968,19 +14693,11 @@
                 <w:rFonts w:eastAsia="標楷體"/>
               </w:rPr>
             </w:pPr>
-            <w:proofErr w:type="gramStart"/>
-            <w:r>
-              <w:rPr>
-                <w:rFonts w:eastAsia="標楷體"/>
-              </w:rPr>
-              <w:t>varchar(</w:t>
-            </w:r>
-            <w:proofErr w:type="gramEnd"/>
-            <w:r>
-              <w:rPr>
-                <w:rFonts w:eastAsia="標楷體"/>
-              </w:rPr>
-              <w:t>5)</w:t>
+            <w:r>
+              <w:rPr>
+                <w:rFonts w:eastAsia="標楷體"/>
+              </w:rPr>
+              <w:t>varchar(5)</w:t>
             </w:r>
           </w:p>
         </w:tc>
@@ -15133,19 +14850,11 @@
                 <w:rFonts w:eastAsia="標楷體"/>
               </w:rPr>
             </w:pPr>
-            <w:proofErr w:type="gramStart"/>
-            <w:r>
-              <w:rPr>
-                <w:rFonts w:eastAsia="標楷體"/>
-              </w:rPr>
-              <w:t>varchar(</w:t>
-            </w:r>
-            <w:proofErr w:type="gramEnd"/>
-            <w:r>
-              <w:rPr>
-                <w:rFonts w:eastAsia="標楷體"/>
-              </w:rPr>
-              <w:t>5)</w:t>
+            <w:r>
+              <w:rPr>
+                <w:rFonts w:eastAsia="標楷體"/>
+              </w:rPr>
+              <w:t>varchar(5)</w:t>
             </w:r>
           </w:p>
         </w:tc>
@@ -15278,19 +14987,11 @@
                 <w:rFonts w:eastAsia="標楷體"/>
               </w:rPr>
             </w:pPr>
-            <w:proofErr w:type="gramStart"/>
-            <w:r>
-              <w:rPr>
-                <w:rFonts w:eastAsia="標楷體"/>
-              </w:rPr>
-              <w:t>varchar(</w:t>
-            </w:r>
-            <w:proofErr w:type="gramEnd"/>
-            <w:r>
-              <w:rPr>
-                <w:rFonts w:eastAsia="標楷體"/>
-              </w:rPr>
-              <w:t>5</w:t>
+            <w:r>
+              <w:rPr>
+                <w:rFonts w:eastAsia="標楷體"/>
+              </w:rPr>
+              <w:t>varchar(5</w:t>
             </w:r>
             <w:r>
               <w:rPr>
@@ -15687,19 +15388,11 @@
                 <w:rFonts w:eastAsia="標楷體"/>
               </w:rPr>
             </w:pPr>
-            <w:proofErr w:type="gramStart"/>
-            <w:r>
-              <w:rPr>
-                <w:rFonts w:eastAsia="標楷體"/>
-              </w:rPr>
-              <w:t>varchar(</w:t>
-            </w:r>
-            <w:proofErr w:type="gramEnd"/>
-            <w:r>
-              <w:rPr>
-                <w:rFonts w:eastAsia="標楷體"/>
-              </w:rPr>
-              <w:t>5)</w:t>
+            <w:r>
+              <w:rPr>
+                <w:rFonts w:eastAsia="標楷體"/>
+              </w:rPr>
+              <w:t>varchar(5)</w:t>
             </w:r>
           </w:p>
         </w:tc>
@@ -15783,16 +15476,8 @@
               <w:rPr>
                 <w:rFonts w:eastAsia="標楷體" w:hint="eastAsia"/>
               </w:rPr>
-              <w:t>折價</w:t>
-            </w:r>
-            <w:proofErr w:type="gramStart"/>
-            <w:r>
-              <w:rPr>
-                <w:rFonts w:eastAsia="標楷體" w:hint="eastAsia"/>
-              </w:rPr>
-              <w:t>券</w:t>
-            </w:r>
-            <w:proofErr w:type="gramEnd"/>
+              <w:t>折價券</w:t>
+            </w:r>
             <w:r>
               <w:rPr>
                 <w:rFonts w:eastAsia="標楷體" w:hint="eastAsia"/>
@@ -15860,19 +15545,11 @@
                 <w:rFonts w:eastAsia="標楷體"/>
               </w:rPr>
             </w:pPr>
-            <w:proofErr w:type="gramStart"/>
-            <w:r>
-              <w:rPr>
-                <w:rFonts w:eastAsia="標楷體"/>
-              </w:rPr>
-              <w:t>varchar(</w:t>
-            </w:r>
-            <w:proofErr w:type="gramEnd"/>
-            <w:r>
-              <w:rPr>
-                <w:rFonts w:eastAsia="標楷體"/>
-              </w:rPr>
-              <w:t>5)</w:t>
+            <w:r>
+              <w:rPr>
+                <w:rFonts w:eastAsia="標楷體"/>
+              </w:rPr>
+              <w:t>varchar(5)</w:t>
             </w:r>
           </w:p>
         </w:tc>
@@ -16087,21 +15764,7 @@
               <w:rPr>
                 <w:rFonts w:eastAsia="標楷體" w:hint="eastAsia"/>
               </w:rPr>
-              <w:t>折價</w:t>
-            </w:r>
-            <w:proofErr w:type="gramStart"/>
-            <w:r>
-              <w:rPr>
-                <w:rFonts w:eastAsia="標楷體" w:hint="eastAsia"/>
-              </w:rPr>
-              <w:t>券</w:t>
-            </w:r>
-            <w:proofErr w:type="gramEnd"/>
-            <w:r>
-              <w:rPr>
-                <w:rFonts w:eastAsia="標楷體" w:hint="eastAsia"/>
-              </w:rPr>
-              <w:t>類型</w:t>
+              <w:t>折價券類型</w:t>
             </w:r>
           </w:p>
         </w:tc>
@@ -16685,19 +16348,11 @@
                 <w:rFonts w:eastAsia="標楷體"/>
               </w:rPr>
             </w:pPr>
-            <w:proofErr w:type="gramStart"/>
-            <w:r>
-              <w:rPr>
-                <w:rFonts w:eastAsia="標楷體"/>
-              </w:rPr>
-              <w:t>varchar(</w:t>
-            </w:r>
-            <w:proofErr w:type="gramEnd"/>
-            <w:r>
-              <w:rPr>
-                <w:rFonts w:eastAsia="標楷體"/>
-              </w:rPr>
-              <w:t>5)</w:t>
+            <w:r>
+              <w:rPr>
+                <w:rFonts w:eastAsia="標楷體"/>
+              </w:rPr>
+              <w:t>varchar(5)</w:t>
             </w:r>
           </w:p>
         </w:tc>
@@ -16850,19 +16505,11 @@
                 <w:rFonts w:eastAsia="標楷體"/>
               </w:rPr>
             </w:pPr>
-            <w:proofErr w:type="gramStart"/>
-            <w:r>
-              <w:rPr>
-                <w:rFonts w:eastAsia="標楷體"/>
-              </w:rPr>
-              <w:t>varchar(</w:t>
-            </w:r>
-            <w:proofErr w:type="gramEnd"/>
-            <w:r>
-              <w:rPr>
-                <w:rFonts w:eastAsia="標楷體"/>
-              </w:rPr>
-              <w:t>5)</w:t>
+            <w:r>
+              <w:rPr>
+                <w:rFonts w:eastAsia="標楷體"/>
+              </w:rPr>
+              <w:t>varchar(5)</w:t>
             </w:r>
           </w:p>
         </w:tc>
@@ -17301,19 +16948,11 @@
                 <w:rFonts w:eastAsia="標楷體"/>
               </w:rPr>
             </w:pPr>
-            <w:proofErr w:type="gramStart"/>
-            <w:r>
-              <w:rPr>
-                <w:rFonts w:eastAsia="標楷體"/>
-              </w:rPr>
-              <w:t>varchar(</w:t>
-            </w:r>
-            <w:proofErr w:type="gramEnd"/>
-            <w:r>
-              <w:rPr>
-                <w:rFonts w:eastAsia="標楷體"/>
-              </w:rPr>
-              <w:t>10)</w:t>
+            <w:r>
+              <w:rPr>
+                <w:rFonts w:eastAsia="標楷體"/>
+              </w:rPr>
+              <w:t>varchar(10)</w:t>
             </w:r>
           </w:p>
         </w:tc>
@@ -17440,19 +17079,11 @@
                 <w:rFonts w:eastAsia="標楷體"/>
               </w:rPr>
             </w:pPr>
-            <w:proofErr w:type="gramStart"/>
-            <w:r>
-              <w:rPr>
-                <w:rFonts w:eastAsia="標楷體"/>
-              </w:rPr>
-              <w:t>varchar(</w:t>
-            </w:r>
-            <w:proofErr w:type="gramEnd"/>
-            <w:r>
-              <w:rPr>
-                <w:rFonts w:eastAsia="標楷體"/>
-              </w:rPr>
-              <w:t>50)</w:t>
+            <w:r>
+              <w:rPr>
+                <w:rFonts w:eastAsia="標楷體"/>
+              </w:rPr>
+              <w:t>varchar(50)</w:t>
             </w:r>
           </w:p>
         </w:tc>
@@ -17579,19 +17210,11 @@
                 <w:rFonts w:eastAsia="標楷體"/>
               </w:rPr>
             </w:pPr>
-            <w:proofErr w:type="gramStart"/>
-            <w:r>
-              <w:rPr>
-                <w:rFonts w:eastAsia="標楷體"/>
-              </w:rPr>
-              <w:t>varchar(</w:t>
-            </w:r>
-            <w:proofErr w:type="gramEnd"/>
-            <w:r>
-              <w:rPr>
-                <w:rFonts w:eastAsia="標楷體"/>
-              </w:rPr>
-              <w:t>500)</w:t>
+            <w:r>
+              <w:rPr>
+                <w:rFonts w:eastAsia="標楷體"/>
+              </w:rPr>
+              <w:t>varchar(500)</w:t>
             </w:r>
           </w:p>
         </w:tc>
@@ -20251,14 +19874,12 @@
               </w:rPr>
               <w:t>使用優惠</w:t>
             </w:r>
-            <w:proofErr w:type="gramStart"/>
             <w:r>
               <w:rPr>
                 <w:rFonts w:eastAsia="標楷體" w:hint="eastAsia"/>
               </w:rPr>
               <w:t>券</w:t>
             </w:r>
-            <w:proofErr w:type="gramEnd"/>
           </w:p>
         </w:tc>
         <w:tc>
@@ -20448,6 +20069,612 @@
       </w:r>
       <w:bookmarkEnd w:id="55"/>
     </w:p>
+    <w:tbl>
+      <w:tblPr>
+        <w:tblStyle w:val="a7"/>
+        <w:tblW w:w="0" w:type="auto"/>
+        <w:tblLook w:val="04A0" w:firstRow="1" w:lastRow="0" w:firstColumn="1" w:lastColumn="0" w:noHBand="0" w:noVBand="1"/>
+      </w:tblPr>
+      <w:tblGrid>
+        <w:gridCol w:w="2883"/>
+        <w:gridCol w:w="2883"/>
+      </w:tblGrid>
+      <w:tr>
+        <w:trPr>
+          <w:trHeight w:val="629"/>
+        </w:trPr>
+        <w:tc>
+          <w:tcPr>
+            <w:tcW w:w="2883" w:type="dxa"/>
+            <w:shd w:val="clear" w:color="auto" w:fill="D9D9D9" w:themeFill="background1" w:themeFillShade="D9"/>
+            <w:vAlign w:val="center"/>
+          </w:tcPr>
+          <w:p>
+            <w:pPr>
+              <w:tabs>
+                <w:tab w:val="left" w:pos="2490"/>
+                <w:tab w:val="left" w:pos="3525"/>
+                <w:tab w:val="center" w:pos="4690"/>
+              </w:tabs>
+              <w:jc w:val="center"/>
+              <w:rPr>
+                <w:rFonts w:eastAsia="標楷體"/>
+              </w:rPr>
+            </w:pPr>
+            <w:r>
+              <w:rPr>
+                <w:rFonts w:eastAsia="標楷體" w:hint="eastAsia"/>
+              </w:rPr>
+              <w:t>T</w:t>
+            </w:r>
+            <w:r>
+              <w:rPr>
+                <w:rFonts w:eastAsia="標楷體"/>
+              </w:rPr>
+              <w:t>able</w:t>
+            </w:r>
+          </w:p>
+        </w:tc>
+        <w:tc>
+          <w:tcPr>
+            <w:tcW w:w="2883" w:type="dxa"/>
+            <w:shd w:val="clear" w:color="auto" w:fill="D9D9D9" w:themeFill="background1" w:themeFillShade="D9"/>
+            <w:vAlign w:val="center"/>
+          </w:tcPr>
+          <w:p>
+            <w:pPr>
+              <w:tabs>
+                <w:tab w:val="left" w:pos="2490"/>
+                <w:tab w:val="left" w:pos="3525"/>
+                <w:tab w:val="center" w:pos="4690"/>
+              </w:tabs>
+              <w:jc w:val="center"/>
+              <w:rPr>
+                <w:rFonts w:eastAsia="標楷體"/>
+              </w:rPr>
+            </w:pPr>
+            <w:r>
+              <w:rPr>
+                <w:rFonts w:eastAsia="標楷體" w:hint="eastAsia"/>
+              </w:rPr>
+              <w:t>S</w:t>
+            </w:r>
+            <w:r>
+              <w:rPr>
+                <w:rFonts w:eastAsia="標楷體"/>
+              </w:rPr>
+              <w:t>ize (</w:t>
+            </w:r>
+            <w:proofErr w:type="spellStart"/>
+            <w:r>
+              <w:rPr>
+                <w:rFonts w:eastAsia="標楷體"/>
+              </w:rPr>
+              <w:t>M</w:t>
+            </w:r>
+            <w:r>
+              <w:rPr>
+                <w:rFonts w:eastAsia="標楷體"/>
+              </w:rPr>
+              <w:t>Bytes</w:t>
+            </w:r>
+            <w:proofErr w:type="spellEnd"/>
+            <w:r>
+              <w:rPr>
+                <w:rFonts w:eastAsia="標楷體"/>
+              </w:rPr>
+              <w:t>)</w:t>
+            </w:r>
+          </w:p>
+        </w:tc>
+      </w:tr>
+      <w:tr>
+        <w:trPr>
+          <w:trHeight w:val="608"/>
+        </w:trPr>
+        <w:tc>
+          <w:tcPr>
+            <w:tcW w:w="2883" w:type="dxa"/>
+            <w:vAlign w:val="center"/>
+          </w:tcPr>
+          <w:p>
+            <w:pPr>
+              <w:tabs>
+                <w:tab w:val="left" w:pos="2490"/>
+                <w:tab w:val="left" w:pos="3525"/>
+                <w:tab w:val="center" w:pos="4690"/>
+              </w:tabs>
+              <w:jc w:val="center"/>
+              <w:rPr>
+                <w:rFonts w:eastAsia="標楷體"/>
+              </w:rPr>
+            </w:pPr>
+            <w:r>
+              <w:rPr>
+                <w:rFonts w:eastAsia="標楷體" w:hint="eastAsia"/>
+              </w:rPr>
+              <w:t>U</w:t>
+            </w:r>
+            <w:r>
+              <w:rPr>
+                <w:rFonts w:eastAsia="標楷體"/>
+              </w:rPr>
+              <w:t>ser</w:t>
+            </w:r>
+          </w:p>
+        </w:tc>
+        <w:tc>
+          <w:tcPr>
+            <w:tcW w:w="2883" w:type="dxa"/>
+            <w:vAlign w:val="center"/>
+          </w:tcPr>
+          <w:p>
+            <w:pPr>
+              <w:tabs>
+                <w:tab w:val="left" w:pos="2490"/>
+                <w:tab w:val="left" w:pos="3525"/>
+                <w:tab w:val="center" w:pos="4690"/>
+              </w:tabs>
+              <w:jc w:val="center"/>
+              <w:rPr>
+                <w:rFonts w:eastAsia="標楷體"/>
+              </w:rPr>
+            </w:pPr>
+            <w:r>
+              <w:rPr>
+                <w:rFonts w:eastAsia="標楷體" w:hint="eastAsia"/>
+              </w:rPr>
+              <w:t>6</w:t>
+            </w:r>
+          </w:p>
+        </w:tc>
+      </w:tr>
+      <w:tr>
+        <w:trPr>
+          <w:trHeight w:val="629"/>
+        </w:trPr>
+        <w:tc>
+          <w:tcPr>
+            <w:tcW w:w="2883" w:type="dxa"/>
+            <w:vAlign w:val="center"/>
+          </w:tcPr>
+          <w:p>
+            <w:pPr>
+              <w:tabs>
+                <w:tab w:val="left" w:pos="2490"/>
+                <w:tab w:val="left" w:pos="3525"/>
+                <w:tab w:val="center" w:pos="4690"/>
+              </w:tabs>
+              <w:jc w:val="center"/>
+              <w:rPr>
+                <w:rFonts w:eastAsia="標楷體"/>
+              </w:rPr>
+            </w:pPr>
+            <w:r>
+              <w:rPr>
+                <w:rFonts w:eastAsia="標楷體" w:hint="eastAsia"/>
+              </w:rPr>
+              <w:t>S</w:t>
+            </w:r>
+            <w:r>
+              <w:rPr>
+                <w:rFonts w:eastAsia="標楷體"/>
+              </w:rPr>
+              <w:t>eller</w:t>
+            </w:r>
+          </w:p>
+        </w:tc>
+        <w:tc>
+          <w:tcPr>
+            <w:tcW w:w="2883" w:type="dxa"/>
+            <w:vAlign w:val="center"/>
+          </w:tcPr>
+          <w:p>
+            <w:pPr>
+              <w:tabs>
+                <w:tab w:val="left" w:pos="2490"/>
+                <w:tab w:val="left" w:pos="3525"/>
+                <w:tab w:val="center" w:pos="4690"/>
+              </w:tabs>
+              <w:jc w:val="center"/>
+              <w:rPr>
+                <w:rFonts w:eastAsia="標楷體"/>
+              </w:rPr>
+            </w:pPr>
+            <w:r>
+              <w:rPr>
+                <w:rFonts w:eastAsia="標楷體"/>
+              </w:rPr>
+              <w:t>42</w:t>
+            </w:r>
+          </w:p>
+        </w:tc>
+      </w:tr>
+      <w:tr>
+        <w:trPr>
+          <w:trHeight w:val="608"/>
+        </w:trPr>
+        <w:tc>
+          <w:tcPr>
+            <w:tcW w:w="2883" w:type="dxa"/>
+            <w:vAlign w:val="center"/>
+          </w:tcPr>
+          <w:p>
+            <w:pPr>
+              <w:tabs>
+                <w:tab w:val="left" w:pos="2490"/>
+                <w:tab w:val="left" w:pos="3525"/>
+                <w:tab w:val="center" w:pos="4690"/>
+              </w:tabs>
+              <w:jc w:val="center"/>
+              <w:rPr>
+                <w:rFonts w:eastAsia="標楷體"/>
+              </w:rPr>
+            </w:pPr>
+            <w:r>
+              <w:rPr>
+                <w:rFonts w:eastAsia="標楷體" w:hint="eastAsia"/>
+              </w:rPr>
+              <w:t>B</w:t>
+            </w:r>
+            <w:r>
+              <w:rPr>
+                <w:rFonts w:eastAsia="標楷體"/>
+              </w:rPr>
+              <w:t>uyer</w:t>
+            </w:r>
+          </w:p>
+        </w:tc>
+        <w:tc>
+          <w:tcPr>
+            <w:tcW w:w="2883" w:type="dxa"/>
+            <w:vAlign w:val="center"/>
+          </w:tcPr>
+          <w:p>
+            <w:pPr>
+              <w:tabs>
+                <w:tab w:val="left" w:pos="2490"/>
+                <w:tab w:val="left" w:pos="3525"/>
+                <w:tab w:val="center" w:pos="4690"/>
+              </w:tabs>
+              <w:jc w:val="center"/>
+              <w:rPr>
+                <w:rFonts w:eastAsia="標楷體"/>
+              </w:rPr>
+            </w:pPr>
+            <w:r>
+              <w:rPr>
+                <w:rFonts w:eastAsia="標楷體"/>
+              </w:rPr>
+              <w:t>6</w:t>
+            </w:r>
+          </w:p>
+        </w:tc>
+      </w:tr>
+      <w:tr>
+        <w:trPr>
+          <w:trHeight w:val="629"/>
+        </w:trPr>
+        <w:tc>
+          <w:tcPr>
+            <w:tcW w:w="2883" w:type="dxa"/>
+            <w:vAlign w:val="center"/>
+          </w:tcPr>
+          <w:p>
+            <w:pPr>
+              <w:tabs>
+                <w:tab w:val="left" w:pos="2490"/>
+                <w:tab w:val="left" w:pos="3525"/>
+                <w:tab w:val="center" w:pos="4690"/>
+              </w:tabs>
+              <w:jc w:val="center"/>
+              <w:rPr>
+                <w:rFonts w:eastAsia="標楷體"/>
+              </w:rPr>
+            </w:pPr>
+            <w:proofErr w:type="spellStart"/>
+            <w:r>
+              <w:rPr>
+                <w:rFonts w:eastAsia="標楷體" w:hint="eastAsia"/>
+              </w:rPr>
+              <w:t>O</w:t>
+            </w:r>
+            <w:r>
+              <w:rPr>
+                <w:rFonts w:eastAsia="標楷體"/>
+              </w:rPr>
+              <w:t>rder_info</w:t>
+            </w:r>
+            <w:proofErr w:type="spellEnd"/>
+          </w:p>
+        </w:tc>
+        <w:tc>
+          <w:tcPr>
+            <w:tcW w:w="2883" w:type="dxa"/>
+            <w:vAlign w:val="center"/>
+          </w:tcPr>
+          <w:p>
+            <w:pPr>
+              <w:tabs>
+                <w:tab w:val="left" w:pos="2490"/>
+                <w:tab w:val="left" w:pos="3525"/>
+                <w:tab w:val="center" w:pos="4690"/>
+              </w:tabs>
+              <w:jc w:val="center"/>
+              <w:rPr>
+                <w:rFonts w:eastAsia="標楷體"/>
+              </w:rPr>
+            </w:pPr>
+            <w:r>
+              <w:rPr>
+                <w:rFonts w:eastAsia="標楷體"/>
+              </w:rPr>
+              <w:t>234</w:t>
+            </w:r>
+          </w:p>
+        </w:tc>
+      </w:tr>
+      <w:tr>
+        <w:trPr>
+          <w:trHeight w:val="608"/>
+        </w:trPr>
+        <w:tc>
+          <w:tcPr>
+            <w:tcW w:w="2883" w:type="dxa"/>
+            <w:vAlign w:val="center"/>
+          </w:tcPr>
+          <w:p>
+            <w:pPr>
+              <w:tabs>
+                <w:tab w:val="left" w:pos="2490"/>
+                <w:tab w:val="left" w:pos="3525"/>
+                <w:tab w:val="center" w:pos="4690"/>
+              </w:tabs>
+              <w:jc w:val="center"/>
+              <w:rPr>
+                <w:rFonts w:eastAsia="標楷體"/>
+              </w:rPr>
+            </w:pPr>
+            <w:proofErr w:type="spellStart"/>
+            <w:r>
+              <w:rPr>
+                <w:rFonts w:eastAsia="標楷體" w:hint="eastAsia"/>
+              </w:rPr>
+              <w:t>O</w:t>
+            </w:r>
+            <w:r>
+              <w:rPr>
+                <w:rFonts w:eastAsia="標楷體"/>
+              </w:rPr>
+              <w:t>rder_list</w:t>
+            </w:r>
+            <w:proofErr w:type="spellEnd"/>
+          </w:p>
+        </w:tc>
+        <w:tc>
+          <w:tcPr>
+            <w:tcW w:w="2883" w:type="dxa"/>
+            <w:vAlign w:val="center"/>
+          </w:tcPr>
+          <w:p>
+            <w:pPr>
+              <w:tabs>
+                <w:tab w:val="left" w:pos="2490"/>
+                <w:tab w:val="left" w:pos="3525"/>
+                <w:tab w:val="center" w:pos="4690"/>
+              </w:tabs>
+              <w:jc w:val="center"/>
+              <w:rPr>
+                <w:rFonts w:eastAsia="標楷體"/>
+              </w:rPr>
+            </w:pPr>
+            <w:r>
+              <w:rPr>
+                <w:rFonts w:eastAsia="標楷體"/>
+              </w:rPr>
+              <w:t>78</w:t>
+            </w:r>
+          </w:p>
+        </w:tc>
+      </w:tr>
+      <w:tr>
+        <w:trPr>
+          <w:trHeight w:val="629"/>
+        </w:trPr>
+        <w:tc>
+          <w:tcPr>
+            <w:tcW w:w="2883" w:type="dxa"/>
+            <w:vAlign w:val="center"/>
+          </w:tcPr>
+          <w:p>
+            <w:pPr>
+              <w:tabs>
+                <w:tab w:val="left" w:pos="2490"/>
+                <w:tab w:val="left" w:pos="3525"/>
+                <w:tab w:val="center" w:pos="4690"/>
+              </w:tabs>
+              <w:jc w:val="center"/>
+              <w:rPr>
+                <w:rFonts w:eastAsia="標楷體"/>
+              </w:rPr>
+            </w:pPr>
+            <w:proofErr w:type="spellStart"/>
+            <w:r>
+              <w:rPr>
+                <w:rFonts w:eastAsia="標楷體" w:hint="eastAsia"/>
+              </w:rPr>
+              <w:t>U</w:t>
+            </w:r>
+            <w:r>
+              <w:rPr>
+                <w:rFonts w:eastAsia="標楷體"/>
+              </w:rPr>
+              <w:t>ser_comment</w:t>
+            </w:r>
+            <w:proofErr w:type="spellEnd"/>
+          </w:p>
+        </w:tc>
+        <w:tc>
+          <w:tcPr>
+            <w:tcW w:w="2883" w:type="dxa"/>
+            <w:vAlign w:val="center"/>
+          </w:tcPr>
+          <w:p>
+            <w:pPr>
+              <w:tabs>
+                <w:tab w:val="left" w:pos="2490"/>
+                <w:tab w:val="left" w:pos="3525"/>
+                <w:tab w:val="center" w:pos="4690"/>
+              </w:tabs>
+              <w:jc w:val="center"/>
+              <w:rPr>
+                <w:rFonts w:eastAsia="標楷體"/>
+              </w:rPr>
+            </w:pPr>
+            <w:r>
+              <w:rPr>
+                <w:rFonts w:eastAsia="標楷體" w:hint="eastAsia"/>
+              </w:rPr>
+              <w:t>1</w:t>
+            </w:r>
+            <w:r>
+              <w:rPr>
+                <w:rFonts w:eastAsia="標楷體"/>
+              </w:rPr>
+              <w:t>5</w:t>
+            </w:r>
+          </w:p>
+        </w:tc>
+      </w:tr>
+      <w:tr>
+        <w:trPr>
+          <w:trHeight w:val="608"/>
+        </w:trPr>
+        <w:tc>
+          <w:tcPr>
+            <w:tcW w:w="2883" w:type="dxa"/>
+            <w:vAlign w:val="center"/>
+          </w:tcPr>
+          <w:p>
+            <w:pPr>
+              <w:tabs>
+                <w:tab w:val="left" w:pos="2490"/>
+                <w:tab w:val="left" w:pos="3525"/>
+                <w:tab w:val="center" w:pos="4690"/>
+              </w:tabs>
+              <w:jc w:val="center"/>
+              <w:rPr>
+                <w:rFonts w:eastAsia="標楷體"/>
+              </w:rPr>
+            </w:pPr>
+            <w:r>
+              <w:rPr>
+                <w:rFonts w:eastAsia="標楷體" w:hint="eastAsia"/>
+              </w:rPr>
+              <w:t>C</w:t>
+            </w:r>
+            <w:r>
+              <w:rPr>
+                <w:rFonts w:eastAsia="標楷體"/>
+              </w:rPr>
+              <w:t>oupon</w:t>
+            </w:r>
+          </w:p>
+        </w:tc>
+        <w:tc>
+          <w:tcPr>
+            <w:tcW w:w="2883" w:type="dxa"/>
+            <w:vAlign w:val="center"/>
+          </w:tcPr>
+          <w:p>
+            <w:pPr>
+              <w:tabs>
+                <w:tab w:val="left" w:pos="2490"/>
+                <w:tab w:val="left" w:pos="3525"/>
+                <w:tab w:val="center" w:pos="4690"/>
+              </w:tabs>
+              <w:jc w:val="center"/>
+              <w:rPr>
+                <w:rFonts w:eastAsia="標楷體"/>
+              </w:rPr>
+            </w:pPr>
+            <w:r>
+              <w:rPr>
+                <w:rFonts w:eastAsia="標楷體" w:hint="eastAsia"/>
+              </w:rPr>
+              <w:t>2</w:t>
+            </w:r>
+          </w:p>
+        </w:tc>
+      </w:tr>
+      <w:tr>
+        <w:trPr>
+          <w:trHeight w:val="629"/>
+        </w:trPr>
+        <w:tc>
+          <w:tcPr>
+            <w:tcW w:w="2883" w:type="dxa"/>
+            <w:vAlign w:val="center"/>
+          </w:tcPr>
+          <w:p>
+            <w:pPr>
+              <w:tabs>
+                <w:tab w:val="left" w:pos="2490"/>
+                <w:tab w:val="left" w:pos="3525"/>
+                <w:tab w:val="center" w:pos="4690"/>
+              </w:tabs>
+              <w:jc w:val="center"/>
+              <w:rPr>
+                <w:rFonts w:eastAsia="標楷體"/>
+              </w:rPr>
+            </w:pPr>
+            <w:r>
+              <w:rPr>
+                <w:rFonts w:eastAsia="標楷體" w:hint="eastAsia"/>
+              </w:rPr>
+              <w:t>G</w:t>
+            </w:r>
+            <w:r>
+              <w:rPr>
+                <w:rFonts w:eastAsia="標楷體"/>
+              </w:rPr>
+              <w:t>ame</w:t>
+            </w:r>
+          </w:p>
+        </w:tc>
+        <w:tc>
+          <w:tcPr>
+            <w:tcW w:w="2883" w:type="dxa"/>
+            <w:vAlign w:val="center"/>
+          </w:tcPr>
+          <w:p>
+            <w:pPr>
+              <w:tabs>
+                <w:tab w:val="left" w:pos="2490"/>
+                <w:tab w:val="left" w:pos="3525"/>
+                <w:tab w:val="center" w:pos="4690"/>
+              </w:tabs>
+              <w:jc w:val="center"/>
+              <w:rPr>
+                <w:rFonts w:eastAsia="標楷體"/>
+              </w:rPr>
+            </w:pPr>
+            <w:r>
+              <w:rPr>
+                <w:rFonts w:eastAsia="標楷體" w:hint="eastAsia"/>
+              </w:rPr>
+              <w:t>4</w:t>
+            </w:r>
+            <w:r>
+              <w:rPr>
+                <w:rFonts w:eastAsia="標楷體"/>
+              </w:rPr>
+              <w:t>2</w:t>
+            </w:r>
+          </w:p>
+        </w:tc>
+      </w:tr>
+    </w:tbl>
     <w:p>
       <w:pPr>
         <w:widowControl/>
@@ -20724,6 +20951,7 @@
           <w:bCs/>
           <w:noProof/>
         </w:rPr>
+        <w:lastRenderedPageBreak/>
         <w:t>S</w:t>
       </w:r>
       <w:r>
@@ -20778,21 +21006,7 @@
         <w:rPr>
           <w:rFonts w:eastAsia="標楷體"/>
         </w:rPr>
-        <w:t xml:space="preserve"> </w:t>
-      </w:r>
-      <w:proofErr w:type="gramStart"/>
-      <w:r>
-        <w:rPr>
-          <w:rFonts w:eastAsia="標楷體"/>
-        </w:rPr>
-        <w:t>varchar(</w:t>
-      </w:r>
-      <w:proofErr w:type="gramEnd"/>
-      <w:r>
-        <w:rPr>
-          <w:rFonts w:eastAsia="標楷體"/>
-        </w:rPr>
-        <w:t>5) NOT NULL,</w:t>
+        <w:t xml:space="preserve"> varchar(5) NOT NULL,</w:t>
       </w:r>
     </w:p>
     <w:p>
@@ -20822,21 +21036,7 @@
         <w:rPr>
           <w:rFonts w:eastAsia="標楷體"/>
         </w:rPr>
-        <w:t xml:space="preserve"> </w:t>
-      </w:r>
-      <w:proofErr w:type="gramStart"/>
-      <w:r>
-        <w:rPr>
-          <w:rFonts w:eastAsia="標楷體"/>
-        </w:rPr>
-        <w:t>varchar(</w:t>
-      </w:r>
-      <w:proofErr w:type="gramEnd"/>
-      <w:r>
-        <w:rPr>
-          <w:rFonts w:eastAsia="標楷體"/>
-        </w:rPr>
-        <w:t>15) NOT NULL,</w:t>
+        <w:t xml:space="preserve"> varchar(15) NOT NULL,</w:t>
       </w:r>
     </w:p>
     <w:p>
@@ -20896,17 +21096,9 @@
         <w:rPr>
           <w:rFonts w:eastAsia="標楷體"/>
         </w:rPr>
-        <w:t xml:space="preserve">) REFERENCES </w:t>
-      </w:r>
-      <w:proofErr w:type="gramStart"/>
-      <w:r>
-        <w:rPr>
-          <w:rFonts w:eastAsia="標楷體"/>
-        </w:rPr>
-        <w:t>User(</w:t>
+        <w:t>) REFERENCES User(</w:t>
       </w:r>
       <w:proofErr w:type="spellStart"/>
-      <w:proofErr w:type="gramEnd"/>
       <w:r>
         <w:rPr>
           <w:rFonts w:eastAsia="標楷體"/>
@@ -21018,21 +21210,7 @@
         <w:rPr>
           <w:rFonts w:eastAsia="標楷體"/>
         </w:rPr>
-        <w:t xml:space="preserve"> </w:t>
-      </w:r>
-      <w:proofErr w:type="gramStart"/>
-      <w:r>
-        <w:rPr>
-          <w:rFonts w:eastAsia="標楷體"/>
-        </w:rPr>
-        <w:t>varchar(</w:t>
-      </w:r>
-      <w:proofErr w:type="gramEnd"/>
-      <w:r>
-        <w:rPr>
-          <w:rFonts w:eastAsia="標楷體"/>
-        </w:rPr>
-        <w:t>5) NOT NULL,</w:t>
+        <w:t xml:space="preserve"> varchar(5) NOT NULL,</w:t>
       </w:r>
     </w:p>
     <w:p>
@@ -21138,17 +21316,9 @@
         <w:rPr>
           <w:rFonts w:eastAsia="標楷體"/>
         </w:rPr>
-        <w:t xml:space="preserve">) REFERENCES </w:t>
-      </w:r>
-      <w:proofErr w:type="gramStart"/>
-      <w:r>
-        <w:rPr>
-          <w:rFonts w:eastAsia="標楷體"/>
-        </w:rPr>
-        <w:t>User(</w:t>
+        <w:t>) REFERENCES User(</w:t>
       </w:r>
       <w:proofErr w:type="spellStart"/>
-      <w:proofErr w:type="gramEnd"/>
       <w:r>
         <w:rPr>
           <w:rFonts w:eastAsia="標楷體"/>
@@ -21260,21 +21430,7 @@
         <w:rPr>
           <w:rFonts w:eastAsia="標楷體"/>
         </w:rPr>
-        <w:t xml:space="preserve"> </w:t>
-      </w:r>
-      <w:proofErr w:type="gramStart"/>
-      <w:r>
-        <w:rPr>
-          <w:rFonts w:eastAsia="標楷體"/>
-        </w:rPr>
-        <w:t>varchar(</w:t>
-      </w:r>
-      <w:proofErr w:type="gramEnd"/>
-      <w:r>
-        <w:rPr>
-          <w:rFonts w:eastAsia="標楷體"/>
-        </w:rPr>
-        <w:t>5) NOT NULL,</w:t>
+        <w:t xml:space="preserve"> varchar(5) NOT NULL,</w:t>
       </w:r>
     </w:p>
     <w:p>
@@ -21304,21 +21460,7 @@
         <w:rPr>
           <w:rFonts w:eastAsia="標楷體"/>
         </w:rPr>
-        <w:t xml:space="preserve"> </w:t>
-      </w:r>
-      <w:proofErr w:type="gramStart"/>
-      <w:r>
-        <w:rPr>
-          <w:rFonts w:eastAsia="標楷體"/>
-        </w:rPr>
-        <w:t>varchar(</w:t>
-      </w:r>
-      <w:proofErr w:type="gramEnd"/>
-      <w:r>
-        <w:rPr>
-          <w:rFonts w:eastAsia="標楷體"/>
-        </w:rPr>
-        <w:t>5) NOT NULL,</w:t>
+        <w:t xml:space="preserve"> varchar(5) NOT NULL,</w:t>
       </w:r>
     </w:p>
     <w:p>
@@ -21440,17 +21582,9 @@
         <w:rPr>
           <w:rFonts w:eastAsia="標楷體"/>
         </w:rPr>
-        <w:t xml:space="preserve">) REFERENCES </w:t>
-      </w:r>
-      <w:proofErr w:type="gramStart"/>
-      <w:r>
-        <w:rPr>
-          <w:rFonts w:eastAsia="標楷體"/>
-        </w:rPr>
-        <w:t>User(</w:t>
+        <w:t>) REFERENCES User(</w:t>
       </w:r>
       <w:proofErr w:type="spellStart"/>
-      <w:proofErr w:type="gramEnd"/>
       <w:r>
         <w:rPr>
           <w:rFonts w:eastAsia="標楷體"/>
@@ -21562,21 +21696,7 @@
         <w:rPr>
           <w:rFonts w:eastAsia="標楷體"/>
         </w:rPr>
-        <w:t xml:space="preserve"> </w:t>
-      </w:r>
-      <w:proofErr w:type="gramStart"/>
-      <w:r>
-        <w:rPr>
-          <w:rFonts w:eastAsia="標楷體"/>
-        </w:rPr>
-        <w:t>varchar(</w:t>
-      </w:r>
-      <w:proofErr w:type="gramEnd"/>
-      <w:r>
-        <w:rPr>
-          <w:rFonts w:eastAsia="標楷體"/>
-        </w:rPr>
-        <w:t>5) NOT NULL,</w:t>
+        <w:t xml:space="preserve"> varchar(5) NOT NULL,</w:t>
       </w:r>
     </w:p>
     <w:p>
@@ -21606,21 +21726,7 @@
         <w:rPr>
           <w:rFonts w:eastAsia="標楷體"/>
         </w:rPr>
-        <w:t xml:space="preserve"> </w:t>
-      </w:r>
-      <w:proofErr w:type="gramStart"/>
-      <w:r>
-        <w:rPr>
-          <w:rFonts w:eastAsia="標楷體"/>
-        </w:rPr>
-        <w:t>varchar(</w:t>
-      </w:r>
-      <w:proofErr w:type="gramEnd"/>
-      <w:r>
-        <w:rPr>
-          <w:rFonts w:eastAsia="標楷體"/>
-        </w:rPr>
-        <w:t>5) NOT NULL,</w:t>
+        <w:t xml:space="preserve"> varchar(5) NOT NULL,</w:t>
       </w:r>
     </w:p>
     <w:p>
@@ -21682,21 +21788,7 @@
         <w:rPr>
           <w:rFonts w:eastAsia="標楷體"/>
         </w:rPr>
-        <w:t xml:space="preserve">  Category </w:t>
-      </w:r>
-      <w:proofErr w:type="gramStart"/>
-      <w:r>
-        <w:rPr>
-          <w:rFonts w:eastAsia="標楷體"/>
-        </w:rPr>
-        <w:t>varchar(</w:t>
-      </w:r>
-      <w:proofErr w:type="gramEnd"/>
-      <w:r>
-        <w:rPr>
-          <w:rFonts w:eastAsia="標楷體"/>
-        </w:rPr>
-        <w:t>10) NOT NULL,</w:t>
+        <w:t xml:space="preserve">  Category varchar(10) NOT NULL,</w:t>
       </w:r>
     </w:p>
     <w:p>
@@ -21712,21 +21804,7 @@
         <w:rPr>
           <w:rFonts w:eastAsia="標楷體"/>
         </w:rPr>
-        <w:t xml:space="preserve">  Name </w:t>
-      </w:r>
-      <w:proofErr w:type="gramStart"/>
-      <w:r>
-        <w:rPr>
-          <w:rFonts w:eastAsia="標楷體"/>
-        </w:rPr>
-        <w:t>varchar(</w:t>
-      </w:r>
-      <w:proofErr w:type="gramEnd"/>
-      <w:r>
-        <w:rPr>
-          <w:rFonts w:eastAsia="標楷體"/>
-        </w:rPr>
-        <w:t>50) NOT NULL,</w:t>
+        <w:t xml:space="preserve">  Name varchar(50) NOT NULL,</w:t>
       </w:r>
     </w:p>
     <w:p>
@@ -21742,21 +21820,7 @@
         <w:rPr>
           <w:rFonts w:eastAsia="標楷體"/>
         </w:rPr>
-        <w:t xml:space="preserve">  Description </w:t>
-      </w:r>
-      <w:proofErr w:type="gramStart"/>
-      <w:r>
-        <w:rPr>
-          <w:rFonts w:eastAsia="標楷體"/>
-        </w:rPr>
-        <w:t>varchar(</w:t>
-      </w:r>
-      <w:proofErr w:type="gramEnd"/>
-      <w:r>
-        <w:rPr>
-          <w:rFonts w:eastAsia="標楷體"/>
-        </w:rPr>
-        <w:t>500) NOT NULL,</w:t>
+        <w:t xml:space="preserve">  Description varchar(500) NOT NULL,</w:t>
       </w:r>
     </w:p>
     <w:p>
@@ -21802,6 +21866,7 @@
         <w:rPr>
           <w:rFonts w:eastAsia="標楷體"/>
         </w:rPr>
+        <w:lastRenderedPageBreak/>
         <w:t xml:space="preserve">  /*FOREIGN KEY (</w:t>
       </w:r>
       <w:proofErr w:type="spellStart"/>
@@ -21816,17 +21881,9 @@
         <w:rPr>
           <w:rFonts w:eastAsia="標楷體"/>
         </w:rPr>
-        <w:t xml:space="preserve">) REFERENCES </w:t>
-      </w:r>
-      <w:proofErr w:type="gramStart"/>
-      <w:r>
-        <w:rPr>
-          <w:rFonts w:eastAsia="標楷體"/>
-        </w:rPr>
-        <w:t>User(</w:t>
+        <w:t>) REFERENCES User(</w:t>
       </w:r>
       <w:proofErr w:type="spellStart"/>
-      <w:proofErr w:type="gramEnd"/>
       <w:r>
         <w:rPr>
           <w:rFonts w:eastAsia="標楷體"/>
@@ -21962,21 +22019,7 @@
         <w:rPr>
           <w:rFonts w:eastAsia="標楷體"/>
         </w:rPr>
-        <w:t xml:space="preserve"> </w:t>
-      </w:r>
-      <w:proofErr w:type="gramStart"/>
-      <w:r>
-        <w:rPr>
-          <w:rFonts w:eastAsia="標楷體"/>
-        </w:rPr>
-        <w:t>varchar(</w:t>
-      </w:r>
-      <w:proofErr w:type="gramEnd"/>
-      <w:r>
-        <w:rPr>
-          <w:rFonts w:eastAsia="標楷體"/>
-        </w:rPr>
-        <w:t>5) NOT NULL,</w:t>
+        <w:t xml:space="preserve"> varchar(5) NOT NULL,</w:t>
       </w:r>
     </w:p>
     <w:p>
@@ -22006,21 +22049,7 @@
         <w:rPr>
           <w:rFonts w:eastAsia="標楷體"/>
         </w:rPr>
-        <w:t xml:space="preserve"> </w:t>
-      </w:r>
-      <w:proofErr w:type="gramStart"/>
-      <w:r>
-        <w:rPr>
-          <w:rFonts w:eastAsia="標楷體"/>
-        </w:rPr>
-        <w:t>varchar(</w:t>
-      </w:r>
-      <w:proofErr w:type="gramEnd"/>
-      <w:r>
-        <w:rPr>
-          <w:rFonts w:eastAsia="標楷體"/>
-        </w:rPr>
-        <w:t>5) NOT NULL,</w:t>
+        <w:t xml:space="preserve"> varchar(5) NOT NULL,</w:t>
       </w:r>
     </w:p>
     <w:p>
@@ -22050,21 +22079,7 @@
         <w:rPr>
           <w:rFonts w:eastAsia="標楷體"/>
         </w:rPr>
-        <w:t xml:space="preserve"> </w:t>
-      </w:r>
-      <w:proofErr w:type="gramStart"/>
-      <w:r>
-        <w:rPr>
-          <w:rFonts w:eastAsia="標楷體"/>
-        </w:rPr>
-        <w:t>varchar(</w:t>
-      </w:r>
-      <w:proofErr w:type="gramEnd"/>
-      <w:r>
-        <w:rPr>
-          <w:rFonts w:eastAsia="標楷體"/>
-        </w:rPr>
-        <w:t>5) NOT NULL,</w:t>
+        <w:t xml:space="preserve"> varchar(5) NOT NULL,</w:t>
       </w:r>
     </w:p>
     <w:p>
@@ -22170,17 +22185,9 @@
         <w:rPr>
           <w:rFonts w:eastAsia="標楷體"/>
         </w:rPr>
-        <w:t xml:space="preserve">) REFERENCES </w:t>
-      </w:r>
-      <w:proofErr w:type="gramStart"/>
-      <w:r>
-        <w:rPr>
-          <w:rFonts w:eastAsia="標楷體"/>
-        </w:rPr>
-        <w:t>Game(</w:t>
+        <w:t>) REFERENCES Game(</w:t>
       </w:r>
       <w:proofErr w:type="spellStart"/>
-      <w:proofErr w:type="gramEnd"/>
       <w:r>
         <w:rPr>
           <w:rFonts w:eastAsia="標楷體"/>
@@ -22222,17 +22229,9 @@
         <w:rPr>
           <w:rFonts w:eastAsia="標楷體"/>
         </w:rPr>
-        <w:t xml:space="preserve">) REFERENCES </w:t>
-      </w:r>
-      <w:proofErr w:type="gramStart"/>
-      <w:r>
-        <w:rPr>
-          <w:rFonts w:eastAsia="標楷體"/>
-        </w:rPr>
-        <w:t>Coupon(</w:t>
+        <w:t>) REFERENCES Coupon(</w:t>
       </w:r>
       <w:proofErr w:type="spellStart"/>
-      <w:proofErr w:type="gramEnd"/>
       <w:r>
         <w:rPr>
           <w:rFonts w:eastAsia="標楷體"/>
@@ -22324,7 +22323,6 @@
         <w:rPr>
           <w:rFonts w:eastAsia="標楷體"/>
         </w:rPr>
-        <w:lastRenderedPageBreak/>
         <w:t xml:space="preserve">CREATE TABLE </w:t>
       </w:r>
       <w:proofErr w:type="spellStart"/>
@@ -22369,21 +22367,7 @@
         <w:rPr>
           <w:rFonts w:eastAsia="標楷體"/>
         </w:rPr>
-        <w:t xml:space="preserve"> </w:t>
-      </w:r>
-      <w:proofErr w:type="gramStart"/>
-      <w:r>
-        <w:rPr>
-          <w:rFonts w:eastAsia="標楷體"/>
-        </w:rPr>
-        <w:t>varchar(</w:t>
-      </w:r>
-      <w:proofErr w:type="gramEnd"/>
-      <w:r>
-        <w:rPr>
-          <w:rFonts w:eastAsia="標楷體"/>
-        </w:rPr>
-        <w:t>5) NOT NULL,</w:t>
+        <w:t xml:space="preserve"> varchar(5) NOT NULL,</w:t>
       </w:r>
     </w:p>
     <w:p>
@@ -22413,21 +22397,7 @@
         <w:rPr>
           <w:rFonts w:eastAsia="標楷體"/>
         </w:rPr>
-        <w:t xml:space="preserve"> </w:t>
-      </w:r>
-      <w:proofErr w:type="gramStart"/>
-      <w:r>
-        <w:rPr>
-          <w:rFonts w:eastAsia="標楷體"/>
-        </w:rPr>
-        <w:t>varchar(</w:t>
-      </w:r>
-      <w:proofErr w:type="gramEnd"/>
-      <w:r>
-        <w:rPr>
-          <w:rFonts w:eastAsia="標楷體"/>
-        </w:rPr>
-        <w:t>5) NOT NULL</w:t>
+        <w:t xml:space="preserve"> varchar(5) NOT NULL</w:t>
       </w:r>
     </w:p>
     <w:p>
@@ -22457,17 +22427,9 @@
         <w:rPr>
           <w:rFonts w:eastAsia="標楷體"/>
         </w:rPr>
-        <w:t xml:space="preserve">) REFERENCES </w:t>
-      </w:r>
-      <w:proofErr w:type="gramStart"/>
-      <w:r>
-        <w:rPr>
-          <w:rFonts w:eastAsia="標楷體"/>
-        </w:rPr>
-        <w:t>Game(</w:t>
+        <w:t>) REFERENCES Game(</w:t>
       </w:r>
       <w:proofErr w:type="spellStart"/>
-      <w:proofErr w:type="gramEnd"/>
       <w:r>
         <w:rPr>
           <w:rFonts w:eastAsia="標楷體"/>
@@ -22603,21 +22565,7 @@
         <w:rPr>
           <w:rFonts w:eastAsia="標楷體"/>
         </w:rPr>
-        <w:t xml:space="preserve"> </w:t>
-      </w:r>
-      <w:proofErr w:type="gramStart"/>
-      <w:r>
-        <w:rPr>
-          <w:rFonts w:eastAsia="標楷體"/>
-        </w:rPr>
-        <w:t>varchar(</w:t>
-      </w:r>
-      <w:proofErr w:type="gramEnd"/>
-      <w:r>
-        <w:rPr>
-          <w:rFonts w:eastAsia="標楷體"/>
-        </w:rPr>
-        <w:t>5) NOT NULL,</w:t>
+        <w:t xml:space="preserve"> varchar(5) NOT NULL,</w:t>
       </w:r>
     </w:p>
     <w:p>
@@ -22647,21 +22595,7 @@
         <w:rPr>
           <w:rFonts w:eastAsia="標楷體"/>
         </w:rPr>
-        <w:t xml:space="preserve"> </w:t>
-      </w:r>
-      <w:proofErr w:type="gramStart"/>
-      <w:r>
-        <w:rPr>
-          <w:rFonts w:eastAsia="標楷體"/>
-        </w:rPr>
-        <w:t>varchar(</w:t>
-      </w:r>
-      <w:proofErr w:type="gramEnd"/>
-      <w:r>
-        <w:rPr>
-          <w:rFonts w:eastAsia="標楷體"/>
-        </w:rPr>
-        <w:t>5) NOT NULL,</w:t>
+        <w:t xml:space="preserve"> varchar(5) NOT NULL,</w:t>
       </w:r>
     </w:p>
     <w:p>
@@ -22691,21 +22625,7 @@
         <w:rPr>
           <w:rFonts w:eastAsia="標楷體"/>
         </w:rPr>
-        <w:t xml:space="preserve"> </w:t>
-      </w:r>
-      <w:proofErr w:type="gramStart"/>
-      <w:r>
-        <w:rPr>
-          <w:rFonts w:eastAsia="標楷體"/>
-        </w:rPr>
-        <w:t>varchar(</w:t>
-      </w:r>
-      <w:proofErr w:type="gramEnd"/>
-      <w:r>
-        <w:rPr>
-          <w:rFonts w:eastAsia="標楷體"/>
-        </w:rPr>
-        <w:t>5) NOT NULL,</w:t>
+        <w:t xml:space="preserve"> varchar(5) NOT NULL,</w:t>
       </w:r>
     </w:p>
     <w:p>
@@ -22721,21 +22641,7 @@
         <w:rPr>
           <w:rFonts w:eastAsia="標楷體"/>
         </w:rPr>
-        <w:t xml:space="preserve">  Content </w:t>
-      </w:r>
-      <w:proofErr w:type="gramStart"/>
-      <w:r>
-        <w:rPr>
-          <w:rFonts w:eastAsia="標楷體"/>
-        </w:rPr>
-        <w:t>varchar(</w:t>
-      </w:r>
-      <w:proofErr w:type="gramEnd"/>
-      <w:r>
-        <w:rPr>
-          <w:rFonts w:eastAsia="標楷體"/>
-        </w:rPr>
-        <w:t>500) NOT NULL,</w:t>
+        <w:t xml:space="preserve">  Content varchar(500) NOT NULL,</w:t>
       </w:r>
     </w:p>
     <w:p>
@@ -22795,17 +22701,9 @@
         <w:rPr>
           <w:rFonts w:eastAsia="標楷體"/>
         </w:rPr>
-        <w:t xml:space="preserve">) REFERENCES </w:t>
-      </w:r>
-      <w:proofErr w:type="gramStart"/>
-      <w:r>
-        <w:rPr>
-          <w:rFonts w:eastAsia="標楷體"/>
-        </w:rPr>
-        <w:t>Game(</w:t>
+        <w:t>) REFERENCES Game(</w:t>
       </w:r>
       <w:proofErr w:type="spellStart"/>
-      <w:proofErr w:type="gramEnd"/>
       <w:r>
         <w:rPr>
           <w:rFonts w:eastAsia="標楷體"/>
@@ -22847,17 +22745,9 @@
         <w:rPr>
           <w:rFonts w:eastAsia="標楷體"/>
         </w:rPr>
-        <w:t xml:space="preserve">) REFERENCES </w:t>
-      </w:r>
-      <w:proofErr w:type="gramStart"/>
-      <w:r>
-        <w:rPr>
-          <w:rFonts w:eastAsia="標楷體"/>
-        </w:rPr>
-        <w:t>User(</w:t>
+        <w:t>) REFERENCES User(</w:t>
       </w:r>
       <w:proofErr w:type="spellStart"/>
-      <w:proofErr w:type="gramEnd"/>
       <w:r>
         <w:rPr>
           <w:rFonts w:eastAsia="標楷體"/>

--- a/109-1資料庫系統企劃書.docx
+++ b/109-1資料庫系統企劃書.docx
@@ -915,6 +915,9 @@
           <w:b/>
           <w:bCs/>
           <w:color w:val="auto"/>
+          <w:kern w:val="2"/>
+          <w:sz w:val="24"/>
+          <w:szCs w:val="24"/>
           <w:lang w:val="zh-TW"/>
         </w:rPr>
         <w:id w:val="962699893"/>
@@ -926,9 +929,6 @@
       <w:sdtEndPr>
         <w:rPr>
           <w:rFonts w:ascii="Times New Roman" w:eastAsia="新細明體" w:hAnsi="Times New Roman"/>
-          <w:kern w:val="2"/>
-          <w:sz w:val="24"/>
-          <w:szCs w:val="24"/>
         </w:rPr>
       </w:sdtEndPr>
       <w:sdtContent>
@@ -937,7 +937,7 @@
             <w:pStyle w:val="af3"/>
             <w:jc w:val="center"/>
             <w:rPr>
-              <w:rFonts w:ascii="標楷體" w:eastAsia="標楷體" w:hAnsi="標楷體" w:hint="eastAsia"/>
+              <w:rFonts w:ascii="標楷體" w:eastAsia="標楷體" w:hAnsi="標楷體"/>
               <w:b/>
               <w:bCs/>
               <w:color w:val="auto"/>
@@ -3924,7 +3924,7 @@
       <w:pPr>
         <w:outlineLvl w:val="1"/>
         <w:rPr>
-          <w:rFonts w:eastAsia="標楷體" w:hint="eastAsia"/>
+          <w:rFonts w:eastAsia="標楷體"/>
           <w:b/>
           <w:bCs/>
         </w:rPr>
@@ -4020,7 +4020,7 @@
         <w:ind w:firstLine="480"/>
         <w:jc w:val="both"/>
         <w:rPr>
-          <w:rFonts w:eastAsia="標楷體" w:hint="eastAsia"/>
+          <w:rFonts w:eastAsia="標楷體"/>
         </w:rPr>
       </w:pPr>
     </w:p>
@@ -4028,7 +4028,7 @@
       <w:pPr>
         <w:outlineLvl w:val="1"/>
         <w:rPr>
-          <w:rFonts w:eastAsia="標楷體" w:hint="eastAsia"/>
+          <w:rFonts w:eastAsia="標楷體"/>
           <w:b/>
           <w:bCs/>
         </w:rPr>
@@ -4193,7 +4193,7 @@
         <w:overflowPunct w:val="0"/>
         <w:jc w:val="both"/>
         <w:rPr>
-          <w:rFonts w:eastAsia="標楷體" w:hint="eastAsia"/>
+          <w:rFonts w:eastAsia="標楷體"/>
         </w:rPr>
       </w:pPr>
     </w:p>
@@ -4201,7 +4201,7 @@
       <w:pPr>
         <w:outlineLvl w:val="1"/>
         <w:rPr>
-          <w:rFonts w:eastAsia="標楷體" w:hint="eastAsia"/>
+          <w:rFonts w:eastAsia="標楷體"/>
           <w:b/>
           <w:bCs/>
         </w:rPr>
@@ -4259,7 +4259,7 @@
     <w:p>
       <w:pPr>
         <w:rPr>
-          <w:rFonts w:eastAsia="標楷體" w:hint="eastAsia"/>
+          <w:rFonts w:eastAsia="標楷體"/>
         </w:rPr>
       </w:pPr>
     </w:p>
@@ -6180,7 +6180,7 @@
         <w:ind w:firstLine="480"/>
         <w:jc w:val="both"/>
         <w:rPr>
-          <w:rFonts w:eastAsia="標楷體" w:hint="eastAsia"/>
+          <w:rFonts w:eastAsia="標楷體"/>
         </w:rPr>
       </w:pPr>
     </w:p>
@@ -6787,7 +6787,7 @@
         <w:ind w:firstLine="480"/>
         <w:jc w:val="both"/>
         <w:rPr>
-          <w:rFonts w:eastAsia="標楷體" w:hint="eastAsia"/>
+          <w:rFonts w:eastAsia="標楷體"/>
         </w:rPr>
       </w:pPr>
     </w:p>
@@ -9841,7 +9841,7 @@
       <w:pPr>
         <w:outlineLvl w:val="1"/>
         <w:rPr>
-          <w:rFonts w:eastAsia="標楷體" w:hint="eastAsia"/>
+          <w:rFonts w:eastAsia="標楷體"/>
           <w:b/>
           <w:bCs/>
         </w:rPr>
@@ -10020,7 +10020,7 @@
       <w:pPr>
         <w:outlineLvl w:val="1"/>
         <w:rPr>
-          <w:rFonts w:eastAsia="標楷體" w:hint="eastAsia"/>
+          <w:rFonts w:eastAsia="標楷體"/>
           <w:b/>
           <w:bCs/>
         </w:rPr>
@@ -12786,7 +12786,19 @@
               <w:rPr>
                 <w:rFonts w:eastAsia="標楷體" w:hint="eastAsia"/>
               </w:rPr>
-              <w:t>訂單列表</w:t>
+              <w:t>存放</w:t>
+            </w:r>
+            <w:r>
+              <w:rPr>
+                <w:rFonts w:eastAsia="標楷體" w:hint="eastAsia"/>
+              </w:rPr>
+              <w:t>訂單</w:t>
+            </w:r>
+            <w:r>
+              <w:rPr>
+                <w:rFonts w:eastAsia="標楷體" w:hint="eastAsia"/>
+              </w:rPr>
+              <w:t>資訊的資料</w:t>
             </w:r>
           </w:p>
         </w:tc>
@@ -13783,7 +13795,19 @@
               <w:rPr>
                 <w:rFonts w:eastAsia="標楷體" w:hint="eastAsia"/>
               </w:rPr>
+              <w:t>存放</w:t>
+            </w:r>
+            <w:r>
+              <w:rPr>
+                <w:rFonts w:eastAsia="標楷體" w:hint="eastAsia"/>
+              </w:rPr>
               <w:t>訂單列表</w:t>
+            </w:r>
+            <w:r>
+              <w:rPr>
+                <w:rFonts w:eastAsia="標楷體" w:hint="eastAsia"/>
+              </w:rPr>
+              <w:t>的資料</w:t>
             </w:r>
           </w:p>
         </w:tc>
@@ -14344,6 +14368,12 @@
                 <w:rFonts w:eastAsia="標楷體" w:hint="eastAsia"/>
               </w:rPr>
               <w:t>家對遊戲的評論</w:t>
+            </w:r>
+            <w:r>
+              <w:rPr>
+                <w:rFonts w:eastAsia="標楷體" w:hint="eastAsia"/>
+              </w:rPr>
+              <w:t>的資料</w:t>
             </w:r>
           </w:p>
         </w:tc>
@@ -15204,13 +15234,7 @@
               <w:rPr>
                 <w:rFonts w:eastAsia="標楷體" w:hint="eastAsia"/>
               </w:rPr>
-              <w:t>存放</w:t>
-            </w:r>
-            <w:r>
-              <w:rPr>
-                <w:rFonts w:eastAsia="標楷體" w:hint="eastAsia"/>
-              </w:rPr>
-              <w:t>買家對遊戲的評論</w:t>
+              <w:t>存放優惠卷的資料</w:t>
             </w:r>
           </w:p>
         </w:tc>
@@ -16156,7 +16180,19 @@
               <w:rPr>
                 <w:rFonts w:eastAsia="標楷體" w:hint="eastAsia"/>
               </w:rPr>
-              <w:t>存放遊戲資料</w:t>
+              <w:t>存放遊戲</w:t>
+            </w:r>
+            <w:r>
+              <w:rPr>
+                <w:rFonts w:eastAsia="標楷體" w:hint="eastAsia"/>
+              </w:rPr>
+              <w:t>的</w:t>
+            </w:r>
+            <w:r>
+              <w:rPr>
+                <w:rFonts w:eastAsia="標楷體" w:hint="eastAsia"/>
+              </w:rPr>
+              <w:t>資料</w:t>
             </w:r>
           </w:p>
         </w:tc>

--- a/109-1資料庫系統企劃書.docx
+++ b/109-1資料庫系統企劃書.docx
@@ -1504,7 +1504,7 @@
                 <w:noProof/>
                 <w:webHidden/>
               </w:rPr>
-              <w:t>3</w:t>
+              <w:t>4</w:t>
             </w:r>
             <w:r>
               <w:rPr>
@@ -4400,8 +4400,8 @@
         </w:rPr>
         <w:t>(Introduction)</w:t>
       </w:r>
+      <w:bookmarkEnd w:id="2"/>
       <w:bookmarkEnd w:id="1"/>
-      <w:bookmarkEnd w:id="2"/>
     </w:p>
     <w:p>
       <w:pPr>
@@ -9681,8 +9681,8 @@
         <w:t xml:space="preserve"> Requirements)</w:t>
       </w:r>
       <w:bookmarkEnd w:id="37"/>
+      <w:bookmarkEnd w:id="39"/>
       <w:bookmarkEnd w:id="38"/>
-      <w:bookmarkEnd w:id="39"/>
     </w:p>
     <w:tbl>
       <w:tblPr>
@@ -24576,7 +24576,7 @@
           </mc:Choice>
           <mc:Fallback>
             <w:pict>
-              <v:line w14:anchorId="3AE092F4" id="直線接點 8" o:spid="_x0000_s1026" style="position:absolute;z-index:251677184;visibility:visible;mso-wrap-style:square;mso-width-percent:0;mso-height-percent:0;mso-wrap-distance-left:9pt;mso-wrap-distance-top:0;mso-wrap-distance-right:9pt;mso-wrap-distance-bottom:0;mso-position-horizontal:absolute;mso-position-horizontal-relative:text;mso-position-vertical:absolute;mso-position-vertical-relative:text;mso-width-percent:0;mso-height-percent:0;mso-width-relative:margin;mso-height-relative:margin" from="32.65pt,7.75pt" to="451.85pt,7.8pt" o:gfxdata="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" strokecolor="black [3200]" strokeweight="1.5pt">
+              <v:line w14:anchorId="5A80787C" id="直線接點 8" o:spid="_x0000_s1026" style="position:absolute;z-index:251677184;visibility:visible;mso-wrap-style:square;mso-width-percent:0;mso-height-percent:0;mso-wrap-distance-left:9pt;mso-wrap-distance-top:0;mso-wrap-distance-right:9pt;mso-wrap-distance-bottom:0;mso-position-horizontal:absolute;mso-position-horizontal-relative:text;mso-position-vertical:absolute;mso-position-vertical-relative:text;mso-width-percent:0;mso-height-percent:0;mso-width-relative:margin;mso-height-relative:margin" from="32.65pt,7.75pt" to="451.85pt,7.8pt" o:gfxdata="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" strokecolor="black [3200]" strokeweight="1.5pt">
                 <v:stroke joinstyle="miter"/>
               </v:line>
             </w:pict>
@@ -25121,7 +25121,7 @@
           </mc:Choice>
           <mc:Fallback>
             <w:pict>
-              <v:line w14:anchorId="7E55FA9C" id="直線接點 23" o:spid="_x0000_s1026" style="position:absolute;z-index:251712000;visibility:visible;mso-wrap-style:square;mso-width-percent:0;mso-height-percent:0;mso-wrap-distance-left:9pt;mso-wrap-distance-top:0;mso-wrap-distance-right:9pt;mso-wrap-distance-bottom:0;mso-position-horizontal:absolute;mso-position-horizontal-relative:margin;mso-position-vertical:absolute;mso-position-vertical-relative:text;mso-width-percent:0;mso-height-percent:0;mso-width-relative:margin;mso-height-relative:margin" from="29.2pt,16.4pt" to="94.25pt,16.95pt" o:gfxdata="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" strokecolor="black [3200]" strokeweight="1.5pt">
+              <v:line w14:anchorId="1FB643A5" id="直線接點 23" o:spid="_x0000_s1026" style="position:absolute;z-index:251712000;visibility:visible;mso-wrap-style:square;mso-width-percent:0;mso-height-percent:0;mso-wrap-distance-left:9pt;mso-wrap-distance-top:0;mso-wrap-distance-right:9pt;mso-wrap-distance-bottom:0;mso-position-horizontal:absolute;mso-position-horizontal-relative:margin;mso-position-vertical:absolute;mso-position-vertical-relative:text;mso-width-percent:0;mso-height-percent:0;mso-width-relative:margin;mso-height-relative:margin" from="29.2pt,16.4pt" to="94.25pt,16.95pt" o:gfxdata="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" strokecolor="black [3200]" strokeweight="1.5pt">
                 <v:stroke joinstyle="miter"/>
                 <w10:wrap anchorx="margin"/>
               </v:line>
@@ -25191,7 +25191,7 @@
           </mc:Choice>
           <mc:Fallback>
             <w:pict>
-              <v:shapetype w14:anchorId="3A49C996" id="_x0000_t32" coordsize="21600,21600" o:spt="32" o:oned="t" path="m,l21600,21600e" filled="f">
+              <v:shapetype w14:anchorId="67A8EAD9" id="_x0000_t32" coordsize="21600,21600" o:spt="32" o:oned="t" path="m,l21600,21600e" filled="f">
                 <v:path arrowok="t" fillok="f" o:connecttype="none"/>
                 <o:lock v:ext="edit" shapetype="t"/>
               </v:shapetype>
@@ -25629,7 +25629,7 @@
           </mc:Choice>
           <mc:Fallback>
             <w:pict>
-              <v:shape w14:anchorId="564102F2" id="直線單箭頭接點 36" o:spid="_x0000_s1026" type="#_x0000_t32" style="position:absolute;margin-left:379.85pt;margin-top:2.15pt;width:.2pt;height:24.5pt;flip:x y;z-index:251774464;visibility:visible;mso-wrap-style:square;mso-wrap-distance-left:9pt;mso-wrap-distance-top:0;mso-wrap-distance-right:9pt;mso-wrap-distance-bottom:0;mso-position-horizontal:absolute;mso-position-horizontal-relative:text;mso-position-vertical:absolute;mso-position-vertical-relative:text" o:gfxdata="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" strokecolor="black [3200]" strokeweight="1.5pt">
+              <v:shape w14:anchorId="43FBB4B3" id="直線單箭頭接點 36" o:spid="_x0000_s1026" type="#_x0000_t32" style="position:absolute;margin-left:379.85pt;margin-top:2.15pt;width:.2pt;height:24.5pt;flip:x y;z-index:251774464;visibility:visible;mso-wrap-style:square;mso-wrap-distance-left:9pt;mso-wrap-distance-top:0;mso-wrap-distance-right:9pt;mso-wrap-distance-bottom:0;mso-position-horizontal:absolute;mso-position-horizontal-relative:text;mso-position-vertical:absolute;mso-position-vertical-relative:text" o:gfxdata="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" strokecolor="black [3200]" strokeweight="1.5pt">
                 <v:stroke endarrow="block" joinstyle="miter"/>
               </v:shape>
             </w:pict>
@@ -25989,7 +25989,7 @@
           </mc:Choice>
           <mc:Fallback>
             <w:pict>
-              <v:line w14:anchorId="5D360C97" id="直線接點 59" o:spid="_x0000_s1026" style="position:absolute;z-index:251718144;visibility:visible;mso-wrap-style:square;mso-width-percent:0;mso-height-percent:0;mso-wrap-distance-left:9pt;mso-wrap-distance-top:0;mso-wrap-distance-right:9pt;mso-wrap-distance-bottom:0;mso-position-horizontal:absolute;mso-position-horizontal-relative:text;mso-position-vertical:absolute;mso-position-vertical-relative:text;mso-width-percent:0;mso-height-percent:0;mso-width-relative:margin;mso-height-relative:margin" from="32.85pt,7.5pt" to="380.55pt,8.55pt" o:gfxdata="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" strokecolor="black [3200]" strokeweight="1.5pt">
+              <v:line w14:anchorId="5241431A" id="直線接點 59" o:spid="_x0000_s1026" style="position:absolute;z-index:251718144;visibility:visible;mso-wrap-style:square;mso-width-percent:0;mso-height-percent:0;mso-wrap-distance-left:9pt;mso-wrap-distance-top:0;mso-wrap-distance-right:9pt;mso-wrap-distance-bottom:0;mso-position-horizontal:absolute;mso-position-horizontal-relative:text;mso-position-vertical:absolute;mso-position-vertical-relative:text;mso-width-percent:0;mso-height-percent:0;mso-width-relative:margin;mso-height-relative:margin" from="32.85pt,7.5pt" to="380.55pt,8.55pt" o:gfxdata="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" strokecolor="black [3200]" strokeweight="1.5pt">
                 <v:stroke joinstyle="miter"/>
               </v:line>
             </w:pict>
@@ -26060,7 +26060,7 @@
           </mc:Choice>
           <mc:Fallback>
             <w:pict>
-              <v:line w14:anchorId="22021679" id="直線接點 67" o:spid="_x0000_s1026" style="position:absolute;flip:x;z-index:251743744;visibility:visible;mso-wrap-style:square;mso-width-percent:0;mso-height-percent:0;mso-wrap-distance-left:9pt;mso-wrap-distance-top:0;mso-wrap-distance-right:9pt;mso-wrap-distance-bottom:0;mso-position-horizontal:absolute;mso-position-horizontal-relative:text;mso-position-vertical:absolute;mso-position-vertical-relative:text;mso-width-percent:0;mso-height-percent:0;mso-width-relative:margin;mso-height-relative:margin" from="32.65pt,55.45pt" to="32.8pt,81.95pt" o:gfxdata="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" strokecolor="black [3200]" strokeweight="1.5pt">
+              <v:line w14:anchorId="65E4E620" id="直線接點 67" o:spid="_x0000_s1026" style="position:absolute;flip:x;z-index:251743744;visibility:visible;mso-wrap-style:square;mso-width-percent:0;mso-height-percent:0;mso-wrap-distance-left:9pt;mso-wrap-distance-top:0;mso-wrap-distance-right:9pt;mso-wrap-distance-bottom:0;mso-position-horizontal:absolute;mso-position-horizontal-relative:text;mso-position-vertical:absolute;mso-position-vertical-relative:text;mso-width-percent:0;mso-height-percent:0;mso-width-relative:margin;mso-height-relative:margin" from="32.65pt,55.45pt" to="32.8pt,81.95pt" o:gfxdata="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" strokecolor="black [3200]" strokeweight="1.5pt">
                 <v:stroke joinstyle="miter"/>
               </v:line>
             </w:pict>
@@ -26294,7 +26294,7 @@
           </mc:Choice>
           <mc:Fallback>
             <w:pict>
-              <v:shape w14:anchorId="05B6EDFF" id="直線單箭頭接點 37" o:spid="_x0000_s1026" type="#_x0000_t32" style="position:absolute;margin-left:181pt;margin-top:1.6pt;width:.2pt;height:24.5pt;flip:x y;z-index:251776512;visibility:visible;mso-wrap-style:square;mso-width-percent:0;mso-height-percent:0;mso-wrap-distance-left:9pt;mso-wrap-distance-top:0;mso-wrap-distance-right:9pt;mso-wrap-distance-bottom:0;mso-position-horizontal:absolute;mso-position-horizontal-relative:text;mso-position-vertical:absolute;mso-position-vertical-relative:text;mso-width-percent:0;mso-height-percent:0;mso-width-relative:margin;mso-height-relative:margin" o:gfxdata="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" strokecolor="black [3200]" strokeweight="1.5pt">
+              <v:shape w14:anchorId="13F0BE75" id="直線單箭頭接點 37" o:spid="_x0000_s1026" type="#_x0000_t32" style="position:absolute;margin-left:181pt;margin-top:1.6pt;width:.2pt;height:24.5pt;flip:x y;z-index:251776512;visibility:visible;mso-wrap-style:square;mso-width-percent:0;mso-height-percent:0;mso-wrap-distance-left:9pt;mso-wrap-distance-top:0;mso-wrap-distance-right:9pt;mso-wrap-distance-bottom:0;mso-position-horizontal:absolute;mso-position-horizontal-relative:text;mso-position-vertical:absolute;mso-position-vertical-relative:text;mso-width-percent:0;mso-height-percent:0;mso-width-relative:margin;mso-height-relative:margin" o:gfxdata="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" strokecolor="black [3200]" strokeweight="1.5pt">
                 <v:stroke endarrow="block" joinstyle="miter"/>
               </v:shape>
             </w:pict>
@@ -26788,7 +26788,7 @@
           </mc:Choice>
           <mc:Fallback>
             <w:pict>
-              <v:shape w14:anchorId="3FD0997D" id="直線單箭頭接點 41" o:spid="_x0000_s1026" type="#_x0000_t32" style="position:absolute;margin-left:0;margin-top:1.65pt;width:.2pt;height:24.5pt;flip:x y;z-index:251782656;visibility:visible;mso-wrap-style:square;mso-width-percent:0;mso-height-percent:0;mso-wrap-distance-left:9pt;mso-wrap-distance-top:0;mso-wrap-distance-right:9pt;mso-wrap-distance-bottom:0;mso-position-horizontal:center;mso-position-horizontal-relative:margin;mso-position-vertical:absolute;mso-position-vertical-relative:text;mso-width-percent:0;mso-height-percent:0;mso-width-relative:margin;mso-height-relative:margin" o:gfxdata="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" strokecolor="black [3200]" strokeweight="1.5pt">
+              <v:shape w14:anchorId="6CFD5357" id="直線單箭頭接點 41" o:spid="_x0000_s1026" type="#_x0000_t32" style="position:absolute;margin-left:0;margin-top:1.65pt;width:.2pt;height:24.5pt;flip:x y;z-index:251782656;visibility:visible;mso-wrap-style:square;mso-width-percent:0;mso-height-percent:0;mso-wrap-distance-left:9pt;mso-wrap-distance-top:0;mso-wrap-distance-right:9pt;mso-wrap-distance-bottom:0;mso-position-horizontal:center;mso-position-horizontal-relative:margin;mso-position-vertical:absolute;mso-position-vertical-relative:text;mso-width-percent:0;mso-height-percent:0;mso-width-relative:margin;mso-height-relative:margin" o:gfxdata="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" strokecolor="black [3200]" strokeweight="1.5pt">
                 <v:stroke endarrow="block" joinstyle="miter"/>
                 <w10:wrap anchorx="margin"/>
               </v:shape>
@@ -26864,7 +26864,7 @@
           </mc:Choice>
           <mc:Fallback>
             <w:pict>
-              <v:shape w14:anchorId="4D8C1DFF" id="直線單箭頭接點 40" o:spid="_x0000_s1026" type="#_x0000_t32" style="position:absolute;margin-left:165.9pt;margin-top:1.25pt;width:.2pt;height:24.5pt;flip:x y;z-index:251780608;visibility:visible;mso-wrap-style:square;mso-width-percent:0;mso-height-percent:0;mso-wrap-distance-left:9pt;mso-wrap-distance-top:0;mso-wrap-distance-right:9pt;mso-wrap-distance-bottom:0;mso-position-horizontal:absolute;mso-position-horizontal-relative:text;mso-position-vertical:absolute;mso-position-vertical-relative:text;mso-width-percent:0;mso-height-percent:0;mso-width-relative:margin;mso-height-relative:margin" o:gfxdata="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" strokecolor="black [3200]" strokeweight="1.5pt">
+              <v:shape w14:anchorId="124683AC" id="直線單箭頭接點 40" o:spid="_x0000_s1026" type="#_x0000_t32" style="position:absolute;margin-left:165.9pt;margin-top:1.25pt;width:.2pt;height:24.5pt;flip:x y;z-index:251780608;visibility:visible;mso-wrap-style:square;mso-width-percent:0;mso-height-percent:0;mso-wrap-distance-left:9pt;mso-wrap-distance-top:0;mso-wrap-distance-right:9pt;mso-wrap-distance-bottom:0;mso-position-horizontal:absolute;mso-position-horizontal-relative:text;mso-position-vertical:absolute;mso-position-vertical-relative:text;mso-width-percent:0;mso-height-percent:0;mso-width-relative:margin;mso-height-relative:margin" o:gfxdata="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" strokecolor="black [3200]" strokeweight="1.5pt">
                 <v:stroke endarrow="block" joinstyle="miter"/>
               </v:shape>
             </w:pict>
@@ -26939,7 +26939,7 @@
           </mc:Choice>
           <mc:Fallback>
             <w:pict>
-              <v:shape w14:anchorId="57256E4C" id="直線單箭頭接點 39" o:spid="_x0000_s1026" type="#_x0000_t32" style="position:absolute;margin-left:104.05pt;margin-top:1.6pt;width:.2pt;height:24.5pt;flip:x y;z-index:251778560;visibility:visible;mso-wrap-style:square;mso-width-percent:0;mso-height-percent:0;mso-wrap-distance-left:9pt;mso-wrap-distance-top:0;mso-wrap-distance-right:9pt;mso-wrap-distance-bottom:0;mso-position-horizontal:absolute;mso-position-horizontal-relative:text;mso-position-vertical:absolute;mso-position-vertical-relative:text;mso-width-percent:0;mso-height-percent:0;mso-width-relative:margin;mso-height-relative:margin" o:gfxdata="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" strokecolor="black [3200]" strokeweight="1.5pt">
+              <v:shape w14:anchorId="4AF9F42E" id="直線單箭頭接點 39" o:spid="_x0000_s1026" type="#_x0000_t32" style="position:absolute;margin-left:104.05pt;margin-top:1.6pt;width:.2pt;height:24.5pt;flip:x y;z-index:251778560;visibility:visible;mso-wrap-style:square;mso-width-percent:0;mso-height-percent:0;mso-wrap-distance-left:9pt;mso-wrap-distance-top:0;mso-wrap-distance-right:9pt;mso-wrap-distance-bottom:0;mso-position-horizontal:absolute;mso-position-horizontal-relative:text;mso-position-vertical:absolute;mso-position-vertical-relative:text;mso-width-percent:0;mso-height-percent:0;mso-width-relative:margin;mso-height-relative:margin" o:gfxdata="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" strokecolor="black [3200]" strokeweight="1.5pt">
                 <v:stroke endarrow="block" joinstyle="miter"/>
               </v:shape>
             </w:pict>
@@ -27085,7 +27085,7 @@
           </mc:Choice>
           <mc:Fallback>
             <w:pict>
-              <v:shape w14:anchorId="05A2E0FB" id="直線單箭頭接點 70" o:spid="_x0000_s1026" type="#_x0000_t32" style="position:absolute;margin-left:301.05pt;margin-top:1.05pt;width:.2pt;height:24.5pt;flip:x y;z-index:251751936;visibility:visible;mso-wrap-style:square;mso-width-percent:0;mso-height-percent:0;mso-wrap-distance-left:9pt;mso-wrap-distance-top:0;mso-wrap-distance-right:9pt;mso-wrap-distance-bottom:0;mso-position-horizontal:absolute;mso-position-horizontal-relative:text;mso-position-vertical:absolute;mso-position-vertical-relative:text;mso-width-percent:0;mso-height-percent:0;mso-width-relative:margin;mso-height-relative:margin" o:gfxdata="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" strokecolor="black [3200]" strokeweight="1.5pt">
+              <v:shape w14:anchorId="36F0EED6" id="直線單箭頭接點 70" o:spid="_x0000_s1026" type="#_x0000_t32" style="position:absolute;margin-left:301.05pt;margin-top:1.05pt;width:.2pt;height:24.5pt;flip:x y;z-index:251751936;visibility:visible;mso-wrap-style:square;mso-width-percent:0;mso-height-percent:0;mso-wrap-distance-left:9pt;mso-wrap-distance-top:0;mso-wrap-distance-right:9pt;mso-wrap-distance-bottom:0;mso-position-horizontal:absolute;mso-position-horizontal-relative:text;mso-position-vertical:absolute;mso-position-vertical-relative:text;mso-width-percent:0;mso-height-percent:0;mso-width-relative:margin;mso-height-relative:margin" o:gfxdata="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" strokecolor="black [3200]" strokeweight="1.5pt">
                 <v:stroke endarrow="block" joinstyle="miter"/>
               </v:shape>
             </w:pict>
@@ -27169,7 +27169,7 @@
           </mc:Choice>
           <mc:Fallback>
             <w:pict>
-              <v:line w14:anchorId="5B674C83" id="直線接點 75" o:spid="_x0000_s1026" style="position:absolute;z-index:251747840;visibility:visible;mso-wrap-style:square;mso-width-percent:0;mso-height-percent:0;mso-wrap-distance-left:9pt;mso-wrap-distance-top:0;mso-wrap-distance-right:9pt;mso-wrap-distance-bottom:0;mso-position-horizontal:absolute;mso-position-horizontal-relative:text;mso-position-vertical:absolute;mso-position-vertical-relative:text;mso-width-percent:0;mso-height-percent:0;mso-width-relative:margin;mso-height-relative:margin" from="32.75pt,7.55pt" to="302.45pt,7.55pt" o:gfxdata="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" strokecolor="black [3200]" strokeweight="1.5pt">
+              <v:line w14:anchorId="07AA3B61" id="直線接點 75" o:spid="_x0000_s1026" style="position:absolute;z-index:251747840;visibility:visible;mso-wrap-style:square;mso-width-percent:0;mso-height-percent:0;mso-wrap-distance-left:9pt;mso-wrap-distance-top:0;mso-wrap-distance-right:9pt;mso-wrap-distance-bottom:0;mso-position-horizontal:absolute;mso-position-horizontal-relative:text;mso-position-vertical:absolute;mso-position-vertical-relative:text;mso-width-percent:0;mso-height-percent:0;mso-width-relative:margin;mso-height-relative:margin" from="32.75pt,7.55pt" to="302.45pt,7.55pt" o:gfxdata="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" strokecolor="black [3200]" strokeweight="1.5pt">
                 <v:stroke joinstyle="miter"/>
               </v:line>
             </w:pict>
@@ -27326,7 +27326,7 @@
                 </mc:Choice>
                 <mc:Fallback>
                   <w:pict>
-                    <v:line w14:anchorId="72FE1C58" id="直線接點 83" o:spid="_x0000_s1026" style="position:absolute;flip:x;z-index:251788800;visibility:visible;mso-wrap-style:square;mso-width-percent:0;mso-height-percent:0;mso-wrap-distance-left:9pt;mso-wrap-distance-top:0;mso-wrap-distance-right:9pt;mso-wrap-distance-bottom:0;mso-position-horizontal:absolute;mso-position-horizontal-relative:text;mso-position-vertical:absolute;mso-position-vertical-relative:text;mso-width-percent:0;mso-height-percent:0;mso-width-relative:margin;mso-height-relative:margin" from="27.05pt,18.1pt" to="27.2pt,44.6pt" o:gfxdata="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" strokecolor="black [3200]" strokeweight="1.5pt">
+                    <v:line w14:anchorId="7C3DA676" id="直線接點 83" o:spid="_x0000_s1026" style="position:absolute;flip:x;z-index:251788800;visibility:visible;mso-wrap-style:square;mso-width-percent:0;mso-height-percent:0;mso-wrap-distance-left:9pt;mso-wrap-distance-top:0;mso-wrap-distance-right:9pt;mso-wrap-distance-bottom:0;mso-position-horizontal:absolute;mso-position-horizontal-relative:text;mso-position-vertical:absolute;mso-position-vertical-relative:text;mso-width-percent:0;mso-height-percent:0;mso-width-relative:margin;mso-height-relative:margin" from="27.05pt,18.1pt" to="27.2pt,44.6pt" o:gfxdata="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" strokecolor="black [3200]" strokeweight="1.5pt">
                       <v:stroke joinstyle="miter"/>
                     </v:line>
                   </w:pict>
@@ -27587,7 +27587,7 @@
           </mc:Choice>
           <mc:Fallback>
             <w:pict>
-              <v:shape w14:anchorId="5974348B" id="直線單箭頭接點 42" o:spid="_x0000_s1026" type="#_x0000_t32" style="position:absolute;margin-left:450.75pt;margin-top:.95pt;width:.2pt;height:24.5pt;flip:x y;z-index:251790848;visibility:visible;mso-wrap-style:square;mso-wrap-distance-left:9pt;mso-wrap-distance-top:0;mso-wrap-distance-right:9pt;mso-wrap-distance-bottom:0;mso-position-horizontal:absolute;mso-position-horizontal-relative:text;mso-position-vertical:absolute;mso-position-vertical-relative:text" o:gfxdata="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" strokecolor="black [3200]" strokeweight="1.5pt">
+              <v:shape w14:anchorId="6E90B7C7" id="直線單箭頭接點 42" o:spid="_x0000_s1026" type="#_x0000_t32" style="position:absolute;margin-left:450.75pt;margin-top:.95pt;width:.2pt;height:24.5pt;flip:x y;z-index:251790848;visibility:visible;mso-wrap-style:square;mso-wrap-distance-left:9pt;mso-wrap-distance-top:0;mso-wrap-distance-right:9pt;mso-wrap-distance-bottom:0;mso-position-horizontal:absolute;mso-position-horizontal-relative:text;mso-position-vertical:absolute;mso-position-vertical-relative:text" o:gfxdata="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" strokecolor="black [3200]" strokeweight="1.5pt">
                 <v:stroke endarrow="block" joinstyle="miter"/>
               </v:shape>
             </w:pict>
@@ -27656,7 +27656,7 @@
           </mc:Choice>
           <mc:Fallback>
             <w:pict>
-              <v:shape w14:anchorId="6BED434F" id="直線單箭頭接點 84" o:spid="_x0000_s1026" type="#_x0000_t32" style="position:absolute;margin-left:359.25pt;margin-top:1.9pt;width:.2pt;height:24.5pt;flip:x y;z-index:251772416;visibility:visible;mso-wrap-style:square;mso-wrap-distance-left:9pt;mso-wrap-distance-top:0;mso-wrap-distance-right:9pt;mso-wrap-distance-bottom:0;mso-position-horizontal:absolute;mso-position-horizontal-relative:text;mso-position-vertical:absolute;mso-position-vertical-relative:text" o:gfxdata="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" strokecolor="black [3200]" strokeweight="1.5pt">
+              <v:shape w14:anchorId="6BF5F914" id="直線單箭頭接點 84" o:spid="_x0000_s1026" type="#_x0000_t32" style="position:absolute;margin-left:359.25pt;margin-top:1.9pt;width:.2pt;height:24.5pt;flip:x y;z-index:251772416;visibility:visible;mso-wrap-style:square;mso-wrap-distance-left:9pt;mso-wrap-distance-top:0;mso-wrap-distance-right:9pt;mso-wrap-distance-bottom:0;mso-position-horizontal:absolute;mso-position-horizontal-relative:text;mso-position-vertical:absolute;mso-position-vertical-relative:text" o:gfxdata="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" strokecolor="black [3200]" strokeweight="1.5pt">
                 <v:stroke endarrow="block" joinstyle="miter"/>
               </v:shape>
             </w:pict>
@@ -27725,7 +27725,7 @@
           </mc:Choice>
           <mc:Fallback>
             <w:pict>
-              <v:shape w14:anchorId="20B0407F" id="直線單箭頭接點 86" o:spid="_x0000_s1026" type="#_x0000_t32" style="position:absolute;margin-left:261.65pt;margin-top:1.85pt;width:.2pt;height:24.5pt;flip:x y;z-index:251770368;visibility:visible;mso-wrap-style:square;mso-wrap-distance-left:9pt;mso-wrap-distance-top:0;mso-wrap-distance-right:9pt;mso-wrap-distance-bottom:0;mso-position-horizontal:absolute;mso-position-horizontal-relative:text;mso-position-vertical:absolute;mso-position-vertical-relative:text" o:gfxdata="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" strokecolor="black [3200]" strokeweight="1.5pt">
+              <v:shape w14:anchorId="0F90665E" id="直線單箭頭接點 86" o:spid="_x0000_s1026" type="#_x0000_t32" style="position:absolute;margin-left:261.65pt;margin-top:1.85pt;width:.2pt;height:24.5pt;flip:x y;z-index:251770368;visibility:visible;mso-wrap-style:square;mso-wrap-distance-left:9pt;mso-wrap-distance-top:0;mso-wrap-distance-right:9pt;mso-wrap-distance-bottom:0;mso-position-horizontal:absolute;mso-position-horizontal-relative:text;mso-position-vertical:absolute;mso-position-vertical-relative:text" o:gfxdata="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" strokecolor="black [3200]" strokeweight="1.5pt">
                 <v:stroke endarrow="block" joinstyle="miter"/>
               </v:shape>
             </w:pict>
@@ -27794,7 +27794,7 @@
           </mc:Choice>
           <mc:Fallback>
             <w:pict>
-              <v:shape w14:anchorId="4403D445" id="直線單箭頭接點 85" o:spid="_x0000_s1026" type="#_x0000_t32" style="position:absolute;margin-left:304pt;margin-top:1.05pt;width:.2pt;height:24.5pt;flip:x y;z-index:251771392;visibility:visible;mso-wrap-style:square;mso-wrap-distance-left:9pt;mso-wrap-distance-top:0;mso-wrap-distance-right:9pt;mso-wrap-distance-bottom:0;mso-position-horizontal:absolute;mso-position-horizontal-relative:text;mso-position-vertical:absolute;mso-position-vertical-relative:text" o:gfxdata="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" strokecolor="black [3200]" strokeweight="1.5pt">
+              <v:shape w14:anchorId="52D2B4DE" id="直線單箭頭接點 85" o:spid="_x0000_s1026" type="#_x0000_t32" style="position:absolute;margin-left:304pt;margin-top:1.05pt;width:.2pt;height:24.5pt;flip:x y;z-index:251771392;visibility:visible;mso-wrap-style:square;mso-wrap-distance-left:9pt;mso-wrap-distance-top:0;mso-wrap-distance-right:9pt;mso-wrap-distance-bottom:0;mso-position-horizontal:absolute;mso-position-horizontal-relative:text;mso-position-vertical:absolute;mso-position-vertical-relative:text" o:gfxdata="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" strokecolor="black [3200]" strokeweight="1.5pt">
                 <v:stroke endarrow="block" joinstyle="miter"/>
               </v:shape>
             </w:pict>
@@ -27863,7 +27863,7 @@
           </mc:Choice>
           <mc:Fallback>
             <w:pict>
-              <v:shape w14:anchorId="701B61C6" id="直線單箭頭接點 87" o:spid="_x0000_s1026" type="#_x0000_t32" style="position:absolute;margin-left:196.8pt;margin-top:1.45pt;width:.2pt;height:24.5pt;flip:x y;z-index:251769344;visibility:visible;mso-wrap-style:square;mso-wrap-distance-left:9pt;mso-wrap-distance-top:0;mso-wrap-distance-right:9pt;mso-wrap-distance-bottom:0;mso-position-horizontal:absolute;mso-position-horizontal-relative:text;mso-position-vertical:absolute;mso-position-vertical-relative:text" o:gfxdata="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" strokecolor="black [3200]" strokeweight="1.5pt">
+              <v:shape w14:anchorId="3B433AE6" id="直線單箭頭接點 87" o:spid="_x0000_s1026" type="#_x0000_t32" style="position:absolute;margin-left:196.8pt;margin-top:1.45pt;width:.2pt;height:24.5pt;flip:x y;z-index:251769344;visibility:visible;mso-wrap-style:square;mso-wrap-distance-left:9pt;mso-wrap-distance-top:0;mso-wrap-distance-right:9pt;mso-wrap-distance-bottom:0;mso-position-horizontal:absolute;mso-position-horizontal-relative:text;mso-position-vertical:absolute;mso-position-vertical-relative:text" o:gfxdata="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" strokecolor="black [3200]" strokeweight="1.5pt">
                 <v:stroke endarrow="block" joinstyle="miter"/>
               </v:shape>
             </w:pict>
@@ -27932,7 +27932,7 @@
           </mc:Choice>
           <mc:Fallback>
             <w:pict>
-              <v:shape w14:anchorId="5ED762EA" id="直線單箭頭接點 88" o:spid="_x0000_s1026" type="#_x0000_t32" style="position:absolute;margin-left:142.2pt;margin-top:1.45pt;width:.2pt;height:24.5pt;flip:x y;z-index:251768320;visibility:visible;mso-wrap-style:square;mso-wrap-distance-left:9pt;mso-wrap-distance-top:0;mso-wrap-distance-right:9pt;mso-wrap-distance-bottom:0;mso-position-horizontal:absolute;mso-position-horizontal-relative:text;mso-position-vertical:absolute;mso-position-vertical-relative:text" o:gfxdata="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" strokecolor="black [3200]" strokeweight="1.5pt">
+              <v:shape w14:anchorId="3EF3748B" id="直線單箭頭接點 88" o:spid="_x0000_s1026" type="#_x0000_t32" style="position:absolute;margin-left:142.2pt;margin-top:1.45pt;width:.2pt;height:24.5pt;flip:x y;z-index:251768320;visibility:visible;mso-wrap-style:square;mso-wrap-distance-left:9pt;mso-wrap-distance-top:0;mso-wrap-distance-right:9pt;mso-wrap-distance-bottom:0;mso-position-horizontal:absolute;mso-position-horizontal-relative:text;mso-position-vertical:absolute;mso-position-vertical-relative:text" o:gfxdata="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" strokecolor="black [3200]" strokeweight="1.5pt">
                 <v:stroke endarrow="block" joinstyle="miter"/>
               </v:shape>
             </w:pict>
@@ -28085,7 +28085,7 @@
           </mc:Choice>
           <mc:Fallback>
             <w:pict>
-              <v:line w14:anchorId="20B32D0C" id="直線接點 43" o:spid="_x0000_s1026" style="position:absolute;flip:x;z-index:251792896;visibility:visible;mso-wrap-style:square;mso-width-percent:0;mso-height-percent:0;mso-wrap-distance-left:9pt;mso-wrap-distance-top:0;mso-wrap-distance-right:9pt;mso-wrap-distance-bottom:0;mso-position-horizontal:absolute;mso-position-horizontal-relative:text;mso-position-vertical:absolute;mso-position-vertical-relative:text;mso-width-percent:0;mso-height-percent:0;mso-width-relative:margin;mso-height-relative:margin" from="34.45pt,54.75pt" to="34.55pt,81.25pt" o:gfxdata="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" strokecolor="black [3200]" strokeweight="1.5pt">
+              <v:line w14:anchorId="458B3A75" id="直線接點 43" o:spid="_x0000_s1026" style="position:absolute;flip:x;z-index:251792896;visibility:visible;mso-wrap-style:square;mso-width-percent:0;mso-height-percent:0;mso-wrap-distance-left:9pt;mso-wrap-distance-top:0;mso-wrap-distance-right:9pt;mso-wrap-distance-bottom:0;mso-position-horizontal:absolute;mso-position-horizontal-relative:text;mso-position-vertical:absolute;mso-position-vertical-relative:text;mso-width-percent:0;mso-height-percent:0;mso-width-relative:margin;mso-height-relative:margin" from="34.45pt,54.75pt" to="34.55pt,81.25pt" o:gfxdata="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" strokecolor="black [3200]" strokeweight="1.5pt">
                 <v:stroke joinstyle="miter"/>
               </v:line>
             </w:pict>
@@ -28157,7 +28157,7 @@
           </mc:Choice>
           <mc:Fallback>
             <w:pict>
-              <v:line w14:anchorId="16706D87" id="直線接點 97" o:spid="_x0000_s1026" style="position:absolute;z-index:251766272;visibility:visible;mso-wrap-style:square;mso-width-percent:0;mso-height-percent:0;mso-wrap-distance-left:9pt;mso-wrap-distance-top:0;mso-wrap-distance-right:9pt;mso-wrap-distance-bottom:0;mso-position-horizontal:absolute;mso-position-horizontal-relative:text;mso-position-vertical:absolute;mso-position-vertical-relative:text;mso-width-percent:0;mso-height-percent:0;mso-width-relative:margin;mso-height-relative:margin" from="32.65pt,7.75pt" to="451.85pt,7.8pt" o:gfxdata="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" strokecolor="black [3200]" strokeweight="1.5pt">
+              <v:line w14:anchorId="2E50FF85" id="直線接點 97" o:spid="_x0000_s1026" style="position:absolute;z-index:251766272;visibility:visible;mso-wrap-style:square;mso-width-percent:0;mso-height-percent:0;mso-wrap-distance-left:9pt;mso-wrap-distance-top:0;mso-wrap-distance-right:9pt;mso-wrap-distance-bottom:0;mso-position-horizontal:absolute;mso-position-horizontal-relative:text;mso-position-vertical:absolute;mso-position-vertical-relative:text;mso-width-percent:0;mso-height-percent:0;mso-width-relative:margin;mso-height-relative:margin" from="32.65pt,7.75pt" to="451.85pt,7.8pt" o:gfxdata="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" strokecolor="black [3200]" strokeweight="1.5pt">
                 <v:stroke joinstyle="miter"/>
               </v:line>
             </w:pict>
@@ -28335,7 +28335,7 @@
           </mc:Choice>
           <mc:Fallback>
             <w:pict>
-              <v:shape w14:anchorId="605792E8" id="直線單箭頭接點 47" o:spid="_x0000_s1026" type="#_x0000_t32" style="position:absolute;margin-left:101.8pt;margin-top:1.35pt;width:.2pt;height:24.5pt;flip:x y;z-index:251795968;visibility:visible;mso-wrap-style:square;mso-wrap-distance-left:9pt;mso-wrap-distance-top:0;mso-wrap-distance-right:9pt;mso-wrap-distance-bottom:0;mso-position-horizontal:absolute;mso-position-horizontal-relative:text;mso-position-vertical:absolute;mso-position-vertical-relative:text" o:gfxdata="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" strokecolor="black [3200]" strokeweight="1.5pt">
+              <v:shape w14:anchorId="45B85C32" id="直線單箭頭接點 47" o:spid="_x0000_s1026" type="#_x0000_t32" style="position:absolute;margin-left:101.8pt;margin-top:1.35pt;width:.2pt;height:24.5pt;flip:x y;z-index:251795968;visibility:visible;mso-wrap-style:square;mso-wrap-distance-left:9pt;mso-wrap-distance-top:0;mso-wrap-distance-right:9pt;mso-wrap-distance-bottom:0;mso-position-horizontal:absolute;mso-position-horizontal-relative:text;mso-position-vertical:absolute;mso-position-vertical-relative:text" o:gfxdata="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" strokecolor="black [3200]" strokeweight="1.5pt">
                 <v:stroke endarrow="block" joinstyle="miter"/>
               </v:shape>
             </w:pict>
@@ -28418,7 +28418,7 @@
           </mc:Choice>
           <mc:Fallback>
             <w:pict>
-              <v:line w14:anchorId="26C76926" id="直線接點 46" o:spid="_x0000_s1026" style="position:absolute;flip:y;z-index:251793920;visibility:visible;mso-wrap-style:square;mso-width-percent:0;mso-wrap-distance-left:9pt;mso-wrap-distance-top:0;mso-wrap-distance-right:9pt;mso-wrap-distance-bottom:0;mso-position-horizontal:absolute;mso-position-horizontal-relative:text;mso-position-vertical:absolute;mso-position-vertical-relative:text;mso-width-percent:0;mso-width-relative:margin" from="34.45pt,7.3pt" to="102.3pt,7.85pt" o:gfxdata="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" strokecolor="black [3200]" strokeweight="1.5pt">
+              <v:line w14:anchorId="65694182" id="直線接點 46" o:spid="_x0000_s1026" style="position:absolute;flip:y;z-index:251793920;visibility:visible;mso-wrap-style:square;mso-width-percent:0;mso-wrap-distance-left:9pt;mso-wrap-distance-top:0;mso-wrap-distance-right:9pt;mso-wrap-distance-bottom:0;mso-position-horizontal:absolute;mso-position-horizontal-relative:text;mso-position-vertical:absolute;mso-position-vertical-relative:text;mso-width-percent:0;mso-width-relative:margin" from="34.45pt,7.3pt" to="102.3pt,7.85pt" o:gfxdata="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" strokecolor="black [3200]" strokeweight="1.5pt">
                 <v:stroke joinstyle="miter"/>
               </v:line>
             </w:pict>

--- a/109-1資料庫系統企劃書.docx
+++ b/109-1資料庫系統企劃書.docx
@@ -1,6 +1,6 @@
 
 <file path=word/document.xml><?xml version="1.0" encoding="utf-8"?>
-<w:document xmlns:wpc="http://schemas.microsoft.com/office/word/2010/wordprocessingCanvas" xmlns:cx="http://schemas.microsoft.com/office/drawing/2014/chartex" xmlns:cx1="http://schemas.microsoft.com/office/drawing/2015/9/8/chartex" xmlns:cx2="http://schemas.microsoft.com/office/drawing/2015/10/21/chartex" xmlns:cx3="http://schemas.microsoft.com/office/drawing/2016/5/9/chartex" xmlns:cx4="http://schemas.microsoft.com/office/drawing/2016/5/10/chartex" xmlns:cx5="http://schemas.microsoft.com/office/drawing/2016/5/11/chartex" xmlns:cx6="http://schemas.microsoft.com/office/drawing/2016/5/12/chartex" xmlns:cx7="http://schemas.microsoft.com/office/drawing/2016/5/13/chartex" xmlns:cx8="http://schemas.microsoft.com/office/drawing/2016/5/14/chartex" xmlns:mc="http://schemas.openxmlformats.org/markup-compatibility/2006" xmlns:aink="http://schemas.microsoft.com/office/drawing/2016/ink" xmlns:am3d="http://schemas.microsoft.com/office/drawing/2017/model3d" xmlns:o="urn:schemas-microsoft-com:office:office" xmlns:r="http://schemas.openxmlformats.org/officeDocument/2006/relationships" xmlns:m="http://schemas.openxmlformats.org/officeDocument/2006/math" xmlns:v="urn:schemas-microsoft-com:vml" xmlns:wp14="http://schemas.microsoft.com/office/word/2010/wordprocessingDrawing" xmlns:wp="http://schemas.openxmlformats.org/drawingml/2006/wordprocessingDrawing" xmlns:w10="urn:schemas-microsoft-com:office:word" xmlns:w="http://schemas.openxmlformats.org/wordprocessingml/2006/main" xmlns:w14="http://schemas.microsoft.com/office/word/2010/wordml" xmlns:w15="http://schemas.microsoft.com/office/word/2012/wordml" xmlns:w16cex="http://schemas.microsoft.com/office/word/2018/wordml/cex" xmlns:w16cid="http://schemas.microsoft.com/office/word/2016/wordml/cid" xmlns:w16="http://schemas.microsoft.com/office/word/2018/wordml" xmlns:w16se="http://schemas.microsoft.com/office/word/2015/wordml/symex" xmlns:wpg="http://schemas.microsoft.com/office/word/2010/wordprocessingGroup" xmlns:wpi="http://schemas.microsoft.com/office/word/2010/wordprocessingInk" xmlns:wne="http://schemas.microsoft.com/office/word/2006/wordml" xmlns:wps="http://schemas.microsoft.com/office/word/2010/wordprocessingShape" mc:Ignorable="w14 w15 w16se w16cid w16 w16cex wp14">
+<w:document xmlns:wpc="http://schemas.microsoft.com/office/word/2010/wordprocessingCanvas" xmlns:cx="http://schemas.microsoft.com/office/drawing/2014/chartex" xmlns:mc="http://schemas.openxmlformats.org/markup-compatibility/2006" xmlns:o="urn:schemas-microsoft-com:office:office" xmlns:r="http://schemas.openxmlformats.org/officeDocument/2006/relationships" xmlns:m="http://schemas.openxmlformats.org/officeDocument/2006/math" xmlns:v="urn:schemas-microsoft-com:vml" xmlns:wp14="http://schemas.microsoft.com/office/word/2010/wordprocessingDrawing" xmlns:wp="http://schemas.openxmlformats.org/drawingml/2006/wordprocessingDrawing" xmlns:w10="urn:schemas-microsoft-com:office:word" xmlns:w="http://schemas.openxmlformats.org/wordprocessingml/2006/main" xmlns:w14="http://schemas.microsoft.com/office/word/2010/wordml" xmlns:w15="http://schemas.microsoft.com/office/word/2012/wordml" xmlns:w16se="http://schemas.microsoft.com/office/word/2015/wordml/symex" xmlns:wpg="http://schemas.microsoft.com/office/word/2010/wordprocessingGroup" xmlns:wpi="http://schemas.microsoft.com/office/word/2010/wordprocessingInk" xmlns:wne="http://schemas.microsoft.com/office/word/2006/wordml" xmlns:wps="http://schemas.microsoft.com/office/word/2010/wordprocessingShape" mc:Ignorable="w14 w15 w16se wp14">
   <w:body>
     <w:p>
       <w:pPr>
@@ -402,19 +402,24 @@
                 <w:sz w:val="32"/>
                 <w:szCs w:val="32"/>
               </w:rPr>
-              <w:t>劉</w:t>
-            </w:r>
-            <w:proofErr w:type="gramStart"/>
-            <w:r>
-              <w:rPr>
-                <w:rFonts w:eastAsia="標楷體" w:hint="eastAsia"/>
+              <w:t>劉恒育</w:t>
+            </w:r>
+          </w:p>
+        </w:tc>
+        <w:tc>
+          <w:tcPr>
+            <w:tcW w:w="2127" w:type="dxa"/>
+          </w:tcPr>
+          <w:p>
+            <w:pPr>
+              <w:jc w:val="center"/>
+              <w:rPr>
+                <w:rFonts w:eastAsia="標楷體"/>
                 <w:b/>
                 <w:sz w:val="32"/>
                 <w:szCs w:val="32"/>
               </w:rPr>
-              <w:t>恒</w:t>
-            </w:r>
-            <w:proofErr w:type="gramEnd"/>
+            </w:pPr>
             <w:r>
               <w:rPr>
                 <w:rFonts w:eastAsia="標楷體" w:hint="eastAsia"/>
@@ -422,13 +427,13 @@
                 <w:sz w:val="32"/>
                 <w:szCs w:val="32"/>
               </w:rPr>
-              <w:t>育</w:t>
-            </w:r>
-          </w:p>
-        </w:tc>
-        <w:tc>
-          <w:tcPr>
-            <w:tcW w:w="2127" w:type="dxa"/>
+              <w:t>107590007</w:t>
+            </w:r>
+          </w:p>
+        </w:tc>
+        <w:tc>
+          <w:tcPr>
+            <w:tcW w:w="3884" w:type="dxa"/>
           </w:tcPr>
           <w:p>
             <w:pPr>
@@ -442,18 +447,20 @@
             </w:pPr>
             <w:r>
               <w:rPr>
-                <w:rFonts w:eastAsia="標楷體" w:hint="eastAsia"/>
+                <w:rFonts w:eastAsia="標楷體"/>
                 <w:b/>
                 <w:sz w:val="32"/>
                 <w:szCs w:val="32"/>
               </w:rPr>
-              <w:t>107590007</w:t>
-            </w:r>
-          </w:p>
-        </w:tc>
-        <w:tc>
-          <w:tcPr>
-            <w:tcW w:w="3884" w:type="dxa"/>
+              <w:t>robot881201@gmail.com</w:t>
+            </w:r>
+          </w:p>
+        </w:tc>
+      </w:tr>
+      <w:tr>
+        <w:tc>
+          <w:tcPr>
+            <w:tcW w:w="1842" w:type="dxa"/>
           </w:tcPr>
           <w:p>
             <w:pPr>
@@ -467,21 +474,14 @@
             </w:pPr>
             <w:r>
               <w:rPr>
-                <w:rFonts w:eastAsia="標楷體"/>
+                <w:rFonts w:eastAsia="標楷體" w:hint="eastAsia"/>
                 <w:b/>
                 <w:sz w:val="32"/>
                 <w:szCs w:val="32"/>
               </w:rPr>
-              <w:t>robot881201@gmail.com</w:t>
-            </w:r>
-          </w:p>
-        </w:tc>
-      </w:tr>
-      <w:tr>
-        <w:tc>
-          <w:tcPr>
-            <w:tcW w:w="1842" w:type="dxa"/>
-          </w:tcPr>
+              <w:t>洪平彥</w:t>
+            </w:r>
+          </w:p>
           <w:p>
             <w:pPr>
               <w:jc w:val="center"/>
@@ -499,7 +499,7 @@
                 <w:sz w:val="32"/>
                 <w:szCs w:val="32"/>
               </w:rPr>
-              <w:t>洪平彥</w:t>
+              <w:t>韓宗穎</w:t>
             </w:r>
           </w:p>
           <w:p>
@@ -519,7 +519,7 @@
                 <w:sz w:val="32"/>
                 <w:szCs w:val="32"/>
               </w:rPr>
-              <w:t>韓宗穎</w:t>
+              <w:t>康紘郡</w:t>
             </w:r>
           </w:p>
           <w:p>
@@ -539,59 +539,8 @@
                 <w:sz w:val="32"/>
                 <w:szCs w:val="32"/>
               </w:rPr>
-              <w:t>康</w:t>
-            </w:r>
-            <w:proofErr w:type="gramStart"/>
-            <w:r>
-              <w:rPr>
-                <w:rFonts w:eastAsia="標楷體" w:hint="eastAsia"/>
-                <w:b/>
-                <w:sz w:val="32"/>
-                <w:szCs w:val="32"/>
-              </w:rPr>
-              <w:t>紘</w:t>
-            </w:r>
-            <w:proofErr w:type="gramEnd"/>
-            <w:r>
-              <w:rPr>
-                <w:rFonts w:eastAsia="標楷體" w:hint="eastAsia"/>
-                <w:b/>
-                <w:sz w:val="32"/>
-                <w:szCs w:val="32"/>
-              </w:rPr>
-              <w:t>郡</w:t>
-            </w:r>
-          </w:p>
-          <w:p>
-            <w:pPr>
-              <w:jc w:val="center"/>
-              <w:rPr>
-                <w:rFonts w:eastAsia="標楷體"/>
-                <w:b/>
-                <w:sz w:val="32"/>
-                <w:szCs w:val="32"/>
-              </w:rPr>
-            </w:pPr>
-            <w:r>
-              <w:rPr>
-                <w:rFonts w:eastAsia="標楷體" w:hint="eastAsia"/>
-                <w:b/>
-                <w:sz w:val="32"/>
-                <w:szCs w:val="32"/>
-              </w:rPr>
-              <w:t>林琨</w:t>
-            </w:r>
-            <w:proofErr w:type="gramStart"/>
-            <w:r>
-              <w:rPr>
-                <w:rFonts w:eastAsia="標楷體" w:hint="eastAsia"/>
-                <w:b/>
-                <w:sz w:val="32"/>
-                <w:szCs w:val="32"/>
-              </w:rPr>
-              <w:t>閔</w:t>
-            </w:r>
-            <w:proofErr w:type="gramEnd"/>
+              <w:t>林琨閔</w:t>
+            </w:r>
           </w:p>
         </w:tc>
         <w:tc>
@@ -3263,7 +3212,7 @@
                 <w:rFonts w:ascii="Times New Roman" w:hAnsi="Times New Roman"/>
                 <w:webHidden/>
               </w:rPr>
-              <w:t>10</w:t>
+              <w:t>9</w:t>
             </w:r>
             <w:r>
               <w:rPr>
@@ -3332,7 +3281,7 @@
                 <w:rFonts w:ascii="Times New Roman" w:hAnsi="Times New Roman"/>
                 <w:webHidden/>
               </w:rPr>
-              <w:t>11</w:t>
+              <w:t>10</w:t>
             </w:r>
             <w:r>
               <w:rPr>
@@ -3401,7 +3350,7 @@
                 <w:rFonts w:ascii="Times New Roman" w:hAnsi="Times New Roman"/>
                 <w:webHidden/>
               </w:rPr>
-              <w:t>11</w:t>
+              <w:t>10</w:t>
             </w:r>
             <w:r>
               <w:rPr>
@@ -3470,7 +3419,7 @@
                 <w:rFonts w:ascii="Times New Roman" w:hAnsi="Times New Roman"/>
                 <w:webHidden/>
               </w:rPr>
-              <w:t>14</w:t>
+              <w:t>13</w:t>
             </w:r>
             <w:r>
               <w:rPr>
@@ -3505,7 +3454,25 @@
                 <w:noProof/>
                 <w:sz w:val="24"/>
               </w:rPr>
-              <w:t>Section 5 Functional Dependencies</w:t>
+              <w:t>Section 5 Funct</w:t>
+            </w:r>
+            <w:r>
+              <w:rPr>
+                <w:rStyle w:val="a8"/>
+                <w:rFonts w:ascii="Times New Roman" w:eastAsia="標楷體" w:hAnsi="Times New Roman"/>
+                <w:noProof/>
+                <w:sz w:val="24"/>
+              </w:rPr>
+              <w:t>i</w:t>
+            </w:r>
+            <w:r>
+              <w:rPr>
+                <w:rStyle w:val="a8"/>
+                <w:rFonts w:ascii="Times New Roman" w:eastAsia="標楷體" w:hAnsi="Times New Roman"/>
+                <w:noProof/>
+                <w:sz w:val="24"/>
+              </w:rPr>
+              <w:t>onal Dependencies</w:t>
             </w:r>
             <w:r>
               <w:rPr>
@@ -3558,7 +3525,7 @@
                 <w:webHidden/>
                 <w:sz w:val="24"/>
               </w:rPr>
-              <w:t>15</w:t>
+              <w:t>14</w:t>
             </w:r>
             <w:r>
               <w:rPr>
@@ -3629,7 +3596,7 @@
                 <w:rFonts w:ascii="Times New Roman" w:hAnsi="Times New Roman"/>
                 <w:webHidden/>
               </w:rPr>
-              <w:t>15</w:t>
+              <w:t>14</w:t>
             </w:r>
             <w:r>
               <w:rPr>
@@ -3717,7 +3684,7 @@
                 <w:webHidden/>
                 <w:sz w:val="24"/>
               </w:rPr>
-              <w:t>16</w:t>
+              <w:t>14</w:t>
             </w:r>
             <w:r>
               <w:rPr>
@@ -3797,7 +3764,7 @@
                 <w:rFonts w:ascii="Times New Roman" w:hAnsi="Times New Roman"/>
                 <w:webHidden/>
               </w:rPr>
-              <w:t>16</w:t>
+              <w:t>14</w:t>
             </w:r>
             <w:r>
               <w:rPr>
@@ -3885,7 +3852,7 @@
                 <w:webHidden/>
                 <w:sz w:val="24"/>
               </w:rPr>
-              <w:t>20</w:t>
+              <w:t>19</w:t>
             </w:r>
             <w:r>
               <w:rPr>
@@ -3956,7 +3923,7 @@
                 <w:rFonts w:ascii="Times New Roman" w:hAnsi="Times New Roman"/>
                 <w:webHidden/>
               </w:rPr>
-              <w:t>20</w:t>
+              <w:t>19</w:t>
             </w:r>
             <w:r>
               <w:rPr>
@@ -4009,7 +3976,7 @@
       <w:pPr>
         <w:widowControl/>
         <w:rPr>
-          <w:rFonts w:eastAsia="標楷體" w:hint="eastAsia"/>
+          <w:rFonts w:eastAsia="標楷體"/>
         </w:rPr>
         <w:sectPr>
           <w:footerReference w:type="default" r:id="rId8"/>
@@ -4175,59 +4142,31 @@
         <w:rPr>
           <w:rFonts w:eastAsia="標楷體" w:hint="eastAsia"/>
         </w:rPr>
-        <w:t>在這個時代，每</w:t>
-      </w:r>
-      <w:proofErr w:type="gramStart"/>
+        <w:t>在這個時代，每個網站基本都會有一套資料庫系統，只要上網，就一定會使用到資料庫系統，但是</w:t>
+      </w:r>
       <w:r>
         <w:rPr>
           <w:rFonts w:eastAsia="標楷體" w:hint="eastAsia"/>
         </w:rPr>
-        <w:t>個</w:t>
-      </w:r>
-      <w:proofErr w:type="gramEnd"/>
+        <w:t>目前</w:t>
+      </w:r>
       <w:r>
         <w:rPr>
           <w:rFonts w:eastAsia="標楷體" w:hint="eastAsia"/>
         </w:rPr>
-        <w:t>網站基本都會有一套資料庫系統，只要上網，就一定會使用到資料庫系統，但是</w:t>
+        <w:t>我們都是以「使用者」這個身分去接觸它，很少會以「開發者」的角度去接觸到資料庫系統，在大三的上學期，開始有</w:t>
       </w:r>
       <w:r>
         <w:rPr>
           <w:rFonts w:eastAsia="標楷體" w:hint="eastAsia"/>
         </w:rPr>
-        <w:t>目前</w:t>
+        <w:t>了</w:t>
       </w:r>
       <w:r>
         <w:rPr>
           <w:rFonts w:eastAsia="標楷體" w:hint="eastAsia"/>
         </w:rPr>
-        <w:t>我們都是以「使用者」這個身分去接觸它，很少會以「開發者」的角度去接觸到資料庫系統，在大三的上學期，開始有</w:t>
-      </w:r>
-      <w:r>
-        <w:rPr>
-          <w:rFonts w:eastAsia="標楷體" w:hint="eastAsia"/>
-        </w:rPr>
-        <w:t>了</w:t>
-      </w:r>
-      <w:r>
-        <w:rPr>
-          <w:rFonts w:eastAsia="標楷體" w:hint="eastAsia"/>
-        </w:rPr>
-        <w:t>資料庫系統的課程，也因為這次的課程，讓我們可以有機會以「開發者」的角度去建構資料庫與資料庫系統，藉由這次的專案，讓我們不只可以在課堂中學習，也可以透過</w:t>
-      </w:r>
-      <w:proofErr w:type="gramStart"/>
-      <w:r>
-        <w:rPr>
-          <w:rFonts w:eastAsia="標楷體" w:hint="eastAsia"/>
-        </w:rPr>
-        <w:t>實作讓我們</w:t>
-      </w:r>
-      <w:proofErr w:type="gramEnd"/>
-      <w:r>
-        <w:rPr>
-          <w:rFonts w:eastAsia="標楷體" w:hint="eastAsia"/>
-        </w:rPr>
-        <w:t>更了解資料庫與資料庫系統的建構、運作和運用。</w:t>
+        <w:t>資料庫系統的課程，也因為這次的課程，讓我們可以有機會以「開發者」的角度去建構資料庫與資料庫系統，藉由這次的專案，讓我們不只可以在課堂中學習，也可以透過實作讓我們更了解資料庫與資料庫系統的建構、運作和運用。</w:t>
       </w:r>
     </w:p>
     <w:p>
@@ -4379,7 +4318,6 @@
         </w:rPr>
         <w:t>種身分將會使用到商店內不同的功能，所以各個身分也將會有不同的</w:t>
       </w:r>
-      <w:proofErr w:type="gramStart"/>
       <w:r>
         <w:rPr>
           <w:rFonts w:eastAsia="標楷體" w:hint="eastAsia"/>
@@ -4390,14 +4328,7 @@
         <w:rPr>
           <w:rFonts w:eastAsia="標楷體" w:hint="eastAsia"/>
         </w:rPr>
-        <w:t>表去儲存</w:t>
-      </w:r>
-      <w:proofErr w:type="gramEnd"/>
-      <w:r>
-        <w:rPr>
-          <w:rFonts w:eastAsia="標楷體" w:hint="eastAsia"/>
-        </w:rPr>
-        <w:t>相對應</w:t>
+        <w:t>表去儲存相對應</w:t>
       </w:r>
       <w:r>
         <w:rPr>
@@ -4875,16 +4806,8 @@
         <w:rPr>
           <w:rFonts w:eastAsia="標楷體"/>
         </w:rPr>
-        <w:t xml:space="preserve">Sales Manage </w:t>
-      </w:r>
-      <w:proofErr w:type="spellStart"/>
-      <w:r>
-        <w:rPr>
-          <w:rFonts w:eastAsia="標楷體"/>
-        </w:rPr>
-        <w:t>Subsystem,SMS</w:t>
-      </w:r>
-      <w:proofErr w:type="spellEnd"/>
+        <w:t>Sales Manage Subsystem,SMS</w:t>
+      </w:r>
       <w:r>
         <w:rPr>
           <w:rFonts w:eastAsia="標楷體" w:hint="eastAsia"/>
@@ -5005,7 +4928,7 @@
       <w:pPr>
         <w:widowControl/>
         <w:rPr>
-          <w:rFonts w:eastAsia="標楷體" w:hint="eastAsia"/>
+          <w:rFonts w:eastAsia="標楷體"/>
         </w:rPr>
       </w:pPr>
     </w:p>
@@ -5230,16 +5153,8 @@
               <w:rPr>
                 <w:rFonts w:eastAsia="標楷體"/>
               </w:rPr>
-              <w:t>Webpage Subsystem components will be labeling with the number 1.</w:t>
-            </w:r>
-            <w:proofErr w:type="gramStart"/>
-            <w:r>
-              <w:rPr>
-                <w:rFonts w:eastAsia="標楷體"/>
-              </w:rPr>
-              <w:t>1.x.</w:t>
-            </w:r>
-            <w:proofErr w:type="gramEnd"/>
+              <w:t>Webpage Subsystem components will be labeling with the number 1.1.x.</w:t>
+            </w:r>
           </w:p>
         </w:tc>
       </w:tr>
@@ -5283,16 +5198,8 @@
               <w:rPr>
                 <w:rFonts w:eastAsia="標楷體"/>
               </w:rPr>
-              <w:t>User Subsystem components will be labeling with the number 1.</w:t>
-            </w:r>
-            <w:proofErr w:type="gramStart"/>
-            <w:r>
-              <w:rPr>
-                <w:rFonts w:eastAsia="標楷體"/>
-              </w:rPr>
-              <w:t>2.x.</w:t>
-            </w:r>
-            <w:proofErr w:type="gramEnd"/>
+              <w:t>User Subsystem components will be labeling with the number 1.2.x.</w:t>
+            </w:r>
           </w:p>
         </w:tc>
       </w:tr>
@@ -5356,7 +5263,6 @@
               </w:rPr>
               <w:t>Seller Subsystem components will be labeling with the number 1.</w:t>
             </w:r>
-            <w:proofErr w:type="gramStart"/>
             <w:r>
               <w:rPr>
                 <w:rFonts w:eastAsia="標楷體"/>
@@ -5369,7 +5275,6 @@
               </w:rPr>
               <w:t>.x.</w:t>
             </w:r>
-            <w:proofErr w:type="gramEnd"/>
           </w:p>
         </w:tc>
       </w:tr>
@@ -5439,7 +5344,6 @@
               </w:rPr>
               <w:t>er Subsystem components will be labeling with the number 1.</w:t>
             </w:r>
-            <w:proofErr w:type="gramStart"/>
             <w:r>
               <w:rPr>
                 <w:rFonts w:eastAsia="標楷體"/>
@@ -5452,7 +5356,6 @@
               </w:rPr>
               <w:t>.x.</w:t>
             </w:r>
-            <w:proofErr w:type="gramEnd"/>
           </w:p>
         </w:tc>
       </w:tr>
@@ -5516,7 +5419,6 @@
               </w:rPr>
               <w:t>Financial Subsystem components will be labeling with the number 1.</w:t>
             </w:r>
-            <w:proofErr w:type="gramStart"/>
             <w:r>
               <w:rPr>
                 <w:rFonts w:eastAsia="標楷體"/>
@@ -5529,7 +5431,6 @@
               </w:rPr>
               <w:t>.x.</w:t>
             </w:r>
-            <w:proofErr w:type="gramEnd"/>
           </w:p>
         </w:tc>
       </w:tr>
@@ -5578,16 +5479,8 @@
               <w:rPr>
                 <w:rFonts w:eastAsia="標楷體"/>
               </w:rPr>
-              <w:t>Sales Manage Subsystem components will be labeling with the number 1.</w:t>
-            </w:r>
-            <w:proofErr w:type="gramStart"/>
-            <w:r>
-              <w:rPr>
-                <w:rFonts w:eastAsia="標楷體"/>
-              </w:rPr>
-              <w:t>6.x.</w:t>
-            </w:r>
-            <w:proofErr w:type="gramEnd"/>
+              <w:t>Sales Manage Subsystem components will be labeling with the number 1.6.x.</w:t>
+            </w:r>
           </w:p>
         </w:tc>
       </w:tr>
@@ -5648,16 +5541,8 @@
               <w:rPr>
                 <w:rFonts w:eastAsia="標楷體"/>
               </w:rPr>
-              <w:t>Purchase Subsystem components will be labeling with the number 1.</w:t>
-            </w:r>
-            <w:proofErr w:type="gramStart"/>
-            <w:r>
-              <w:rPr>
-                <w:rFonts w:eastAsia="標楷體"/>
-              </w:rPr>
-              <w:t>7.x.</w:t>
-            </w:r>
-            <w:proofErr w:type="gramEnd"/>
+              <w:t>Purchase Subsystem components will be labeling with the number 1.7.x.</w:t>
+            </w:r>
           </w:p>
         </w:tc>
       </w:tr>
@@ -5727,7 +5612,6 @@
               </w:rPr>
               <w:t>Product Subsystem components will be labeling with the number 1.</w:t>
             </w:r>
-            <w:proofErr w:type="gramStart"/>
             <w:r>
               <w:rPr>
                 <w:rFonts w:eastAsia="標楷體"/>
@@ -5740,7 +5624,6 @@
               </w:rPr>
               <w:t>.x.</w:t>
             </w:r>
-            <w:proofErr w:type="gramEnd"/>
           </w:p>
         </w:tc>
       </w:tr>
@@ -5803,7 +5686,6 @@
               </w:rPr>
               <w:t>Database Subsystem components will be labeling with the number 1.</w:t>
             </w:r>
-            <w:proofErr w:type="gramStart"/>
             <w:r>
               <w:rPr>
                 <w:rFonts w:eastAsia="標楷體"/>
@@ -5816,7 +5698,6 @@
               </w:rPr>
               <w:t>.x.</w:t>
             </w:r>
-            <w:proofErr w:type="gramEnd"/>
           </w:p>
         </w:tc>
       </w:tr>
@@ -6816,21 +6697,7 @@
         <w:rPr>
           <w:rFonts w:eastAsia="標楷體" w:hint="eastAsia"/>
         </w:rPr>
-        <w:t>，不同的身分將會顯示不同的</w:t>
-      </w:r>
-      <w:proofErr w:type="gramStart"/>
-      <w:r>
-        <w:rPr>
-          <w:rFonts w:eastAsia="標楷體" w:hint="eastAsia"/>
-        </w:rPr>
-        <w:t>頁面供使用者</w:t>
-      </w:r>
-      <w:proofErr w:type="gramEnd"/>
-      <w:r>
-        <w:rPr>
-          <w:rFonts w:eastAsia="標楷體" w:hint="eastAsia"/>
-        </w:rPr>
-        <w:t>操作。</w:t>
+        <w:t>，不同的身分將會顯示不同的頁面供使用者操作。</w:t>
       </w:r>
       <w:r>
         <w:rPr>
@@ -7018,7 +6885,7 @@
       <w:pPr>
         <w:outlineLvl w:val="1"/>
         <w:rPr>
-          <w:rFonts w:eastAsia="標楷體" w:hint="eastAsia"/>
+          <w:rFonts w:eastAsia="標楷體"/>
           <w:b/>
           <w:bCs/>
         </w:rPr>
@@ -8475,7 +8342,7 @@
     <w:p>
       <w:pPr>
         <w:rPr>
-          <w:rFonts w:eastAsia="標楷體" w:hint="eastAsia"/>
+          <w:rFonts w:eastAsia="標楷體"/>
           <w:b/>
           <w:bCs/>
         </w:rPr>
@@ -9316,7 +9183,7 @@
       <w:pPr>
         <w:outlineLvl w:val="1"/>
         <w:rPr>
-          <w:rFonts w:eastAsia="標楷體" w:hint="eastAsia"/>
+          <w:rFonts w:eastAsia="標楷體"/>
           <w:b/>
           <w:bCs/>
         </w:rPr>
@@ -9523,21 +9390,7 @@
               <w:rPr>
                 <w:rFonts w:eastAsia="標楷體" w:hint="eastAsia"/>
               </w:rPr>
-              <w:t>頁面響應</w:t>
-            </w:r>
-            <w:proofErr w:type="gramStart"/>
-            <w:r>
-              <w:rPr>
-                <w:rFonts w:eastAsia="標楷體" w:hint="eastAsia"/>
-              </w:rPr>
-              <w:t>應</w:t>
-            </w:r>
-            <w:proofErr w:type="gramEnd"/>
-            <w:r>
-              <w:rPr>
-                <w:rFonts w:eastAsia="標楷體" w:hint="eastAsia"/>
-              </w:rPr>
-              <w:t>小於</w:t>
+              <w:t>頁面響應應小於</w:t>
             </w:r>
             <w:r>
               <w:rPr>
@@ -9895,7 +9748,7 @@
     <w:p>
       <w:pPr>
         <w:rPr>
-          <w:rFonts w:eastAsia="標楷體" w:hint="eastAsia"/>
+          <w:rFonts w:eastAsia="標楷體"/>
           <w:b/>
           <w:bCs/>
         </w:rPr>
@@ -9993,76 +9846,6 @@
       <w:bookmarkStart w:id="40" w:name="_Toc60256901"/>
       <w:r>
         <w:rPr>
-          <w:rFonts w:eastAsia="標楷體"/>
-          <w:b/>
-          <w:bCs/>
-          <w:noProof/>
-        </w:rPr>
-        <w:drawing>
-          <wp:anchor distT="0" distB="0" distL="114300" distR="114300" simplePos="0" relativeHeight="251804160" behindDoc="0" locked="0" layoutInCell="1" allowOverlap="1" wp14:anchorId="5C80A49B" wp14:editId="6B5B2B8A">
-            <wp:simplePos x="0" y="0"/>
-            <wp:positionH relativeFrom="margin">
-              <wp:align>right</wp:align>
-            </wp:positionH>
-            <wp:positionV relativeFrom="paragraph">
-              <wp:posOffset>342900</wp:posOffset>
-            </wp:positionV>
-            <wp:extent cx="6057900" cy="7258050"/>
-            <wp:effectExtent l="0" t="0" r="0" b="0"/>
-            <wp:wrapSquare wrapText="bothSides"/>
-            <wp:docPr id="56" name="圖片 56"/>
-            <wp:cNvGraphicFramePr>
-              <a:graphicFrameLocks xmlns:a="http://schemas.openxmlformats.org/drawingml/2006/main" noChangeAspect="1"/>
-            </wp:cNvGraphicFramePr>
-            <a:graphic xmlns:a="http://schemas.openxmlformats.org/drawingml/2006/main">
-              <a:graphicData uri="http://schemas.openxmlformats.org/drawingml/2006/picture">
-                <pic:pic xmlns:pic="http://schemas.openxmlformats.org/drawingml/2006/picture">
-                  <pic:nvPicPr>
-                    <pic:cNvPr id="0" name="Picture 12"/>
-                    <pic:cNvPicPr>
-                      <a:picLocks noChangeAspect="1" noChangeArrowheads="1"/>
-                    </pic:cNvPicPr>
-                  </pic:nvPicPr>
-                  <pic:blipFill>
-                    <a:blip r:embed="rId10">
-                      <a:extLst>
-                        <a:ext uri="{28A0092B-C50C-407E-A947-70E740481C1C}">
-                          <a14:useLocalDpi xmlns:a14="http://schemas.microsoft.com/office/drawing/2010/main" val="0"/>
-                        </a:ext>
-                      </a:extLst>
-                    </a:blip>
-                    <a:srcRect/>
-                    <a:stretch>
-                      <a:fillRect/>
-                    </a:stretch>
-                  </pic:blipFill>
-                  <pic:spPr bwMode="auto">
-                    <a:xfrm>
-                      <a:off x="0" y="0"/>
-                      <a:ext cx="6057900" cy="7258050"/>
-                    </a:xfrm>
-                    <a:prstGeom prst="rect">
-                      <a:avLst/>
-                    </a:prstGeom>
-                    <a:noFill/>
-                    <a:ln>
-                      <a:noFill/>
-                    </a:ln>
-                  </pic:spPr>
-                </pic:pic>
-              </a:graphicData>
-            </a:graphic>
-            <wp14:sizeRelH relativeFrom="page">
-              <wp14:pctWidth>0</wp14:pctWidth>
-            </wp14:sizeRelH>
-            <wp14:sizeRelV relativeFrom="page">
-              <wp14:pctHeight>0</wp14:pctHeight>
-            </wp14:sizeRelV>
-          </wp:anchor>
-        </w:drawing>
-      </w:r>
-      <w:r>
-        <w:rPr>
           <w:rFonts w:eastAsia="標楷體" w:hint="eastAsia"/>
           <w:b/>
           <w:bCs/>
@@ -10087,28 +9870,40 @@
           <w:bCs/>
         </w:rPr>
       </w:pPr>
+      <w:r>
+        <w:rPr>
+          <w:rFonts w:eastAsia="標楷體"/>
+          <w:b/>
+          <w:bCs/>
+        </w:rPr>
+        <w:pict w14:anchorId="5A319CBA">
+          <v:shapetype id="_x0000_t75" coordsize="21600,21600" o:spt="75" o:preferrelative="t" path="m@4@5l@4@11@9@11@9@5xe" filled="f" stroked="f">
+            <v:stroke joinstyle="miter"/>
+            <v:formulas>
+              <v:f eqn="if lineDrawn pixelLineWidth 0"/>
+              <v:f eqn="sum @0 1 0"/>
+              <v:f eqn="sum 0 0 @1"/>
+              <v:f eqn="prod @2 1 2"/>
+              <v:f eqn="prod @3 21600 pixelWidth"/>
+              <v:f eqn="prod @3 21600 pixelHeight"/>
+              <v:f eqn="sum @0 0 1"/>
+              <v:f eqn="prod @6 1 2"/>
+              <v:f eqn="prod @7 21600 pixelWidth"/>
+              <v:f eqn="sum @8 21600 0"/>
+              <v:f eqn="prod @7 21600 pixelHeight"/>
+              <v:f eqn="sum @10 21600 0"/>
+            </v:formulas>
+            <v:path o:extrusionok="f" gradientshapeok="t" o:connecttype="rect"/>
+            <o:lock v:ext="edit" aspectratio="t"/>
+          </v:shapetype>
+          <v:shape id="_x0000_i1025" type="#_x0000_t75" style="width:476.65pt;height:632.65pt">
+            <v:imagedata r:id="rId10" o:title="DBMS-ER Diagram"/>
+          </v:shape>
+        </w:pict>
+      </w:r>
     </w:p>
     <w:p>
       <w:pPr>
-        <w:rPr>
-          <w:rFonts w:eastAsia="標楷體"/>
-          <w:b/>
-          <w:bCs/>
-        </w:rPr>
-      </w:pPr>
-    </w:p>
-    <w:p>
-      <w:pPr>
-        <w:rPr>
-          <w:rFonts w:eastAsia="標楷體"/>
-          <w:b/>
-          <w:bCs/>
-        </w:rPr>
-      </w:pPr>
-    </w:p>
-    <w:p>
-      <w:pPr>
-        <w:jc w:val="center"/>
         <w:outlineLvl w:val="0"/>
         <w:rPr>
           <w:rFonts w:eastAsia="標楷體"/>
@@ -10243,7 +10038,7 @@
     <w:p>
       <w:pPr>
         <w:rPr>
-          <w:rFonts w:eastAsia="標楷體" w:hint="eastAsia"/>
+          <w:rFonts w:eastAsia="標楷體"/>
           <w:b/>
           <w:bCs/>
         </w:rPr>
@@ -10255,68 +10050,11 @@
           <w:bCs/>
           <w:noProof/>
         </w:rPr>
-        <w:drawing>
-          <wp:anchor distT="0" distB="0" distL="114300" distR="114300" simplePos="0" relativeHeight="251803136" behindDoc="0" locked="0" layoutInCell="1" allowOverlap="1" wp14:anchorId="09EED92A" wp14:editId="3C4662B5">
-            <wp:simplePos x="0" y="0"/>
-            <wp:positionH relativeFrom="column">
-              <wp:posOffset>635</wp:posOffset>
-            </wp:positionH>
-            <wp:positionV relativeFrom="paragraph">
-              <wp:posOffset>76200</wp:posOffset>
-            </wp:positionV>
-            <wp:extent cx="6057900" cy="3505200"/>
-            <wp:effectExtent l="0" t="0" r="0" b="0"/>
-            <wp:wrapSquare wrapText="bothSides"/>
-            <wp:docPr id="55" name="圖片 55"/>
-            <wp:cNvGraphicFramePr>
-              <a:graphicFrameLocks xmlns:a="http://schemas.openxmlformats.org/drawingml/2006/main" noChangeAspect="1"/>
-            </wp:cNvGraphicFramePr>
-            <a:graphic xmlns:a="http://schemas.openxmlformats.org/drawingml/2006/main">
-              <a:graphicData uri="http://schemas.openxmlformats.org/drawingml/2006/picture">
-                <pic:pic xmlns:pic="http://schemas.openxmlformats.org/drawingml/2006/picture">
-                  <pic:nvPicPr>
-                    <pic:cNvPr id="0" name="Picture 11"/>
-                    <pic:cNvPicPr>
-                      <a:picLocks noChangeAspect="1" noChangeArrowheads="1"/>
-                    </pic:cNvPicPr>
-                  </pic:nvPicPr>
-                  <pic:blipFill>
-                    <a:blip r:embed="rId11">
-                      <a:extLst>
-                        <a:ext uri="{28A0092B-C50C-407E-A947-70E740481C1C}">
-                          <a14:useLocalDpi xmlns:a14="http://schemas.microsoft.com/office/drawing/2010/main" val="0"/>
-                        </a:ext>
-                      </a:extLst>
-                    </a:blip>
-                    <a:srcRect/>
-                    <a:stretch>
-                      <a:fillRect/>
-                    </a:stretch>
-                  </pic:blipFill>
-                  <pic:spPr bwMode="auto">
-                    <a:xfrm>
-                      <a:off x="0" y="0"/>
-                      <a:ext cx="6057900" cy="3505200"/>
-                    </a:xfrm>
-                    <a:prstGeom prst="rect">
-                      <a:avLst/>
-                    </a:prstGeom>
-                    <a:noFill/>
-                    <a:ln>
-                      <a:noFill/>
-                    </a:ln>
-                  </pic:spPr>
-                </pic:pic>
-              </a:graphicData>
-            </a:graphic>
-            <wp14:sizeRelH relativeFrom="page">
-              <wp14:pctWidth>0</wp14:pctWidth>
-            </wp14:sizeRelH>
-            <wp14:sizeRelV relativeFrom="page">
-              <wp14:pctHeight>0</wp14:pctHeight>
-            </wp14:sizeRelV>
-          </wp:anchor>
-        </w:drawing>
+        <w:pict w14:anchorId="54C81B43">
+          <v:shape id="_x0000_i1026" type="#_x0000_t75" style="width:477pt;height:276pt">
+            <v:imagedata r:id="rId11" o:title="DBMS-Database Schema"/>
+          </v:shape>
+        </w:pict>
       </w:r>
     </w:p>
     <w:tbl>
@@ -10365,7 +10103,6 @@
                 <w:color w:val="FF0000"/>
               </w:rPr>
             </w:pPr>
-            <w:proofErr w:type="spellStart"/>
             <w:r>
               <w:rPr>
                 <w:rFonts w:eastAsia="標楷體"/>
@@ -10374,7 +10111,6 @@
               </w:rPr>
               <w:t>gamlab_User</w:t>
             </w:r>
-            <w:proofErr w:type="spellEnd"/>
           </w:p>
         </w:tc>
       </w:tr>
@@ -10576,7 +10312,6 @@
                 <w:u w:val="single"/>
               </w:rPr>
             </w:pPr>
-            <w:proofErr w:type="spellStart"/>
             <w:r>
               <w:rPr>
                 <w:rFonts w:eastAsia="標楷體" w:hint="eastAsia"/>
@@ -10605,7 +10340,6 @@
               </w:rPr>
               <w:t>No</w:t>
             </w:r>
-            <w:proofErr w:type="spellEnd"/>
           </w:p>
         </w:tc>
         <w:tc>
@@ -10624,7 +10358,6 @@
                 <w:rFonts w:eastAsia="標楷體"/>
               </w:rPr>
             </w:pPr>
-            <w:proofErr w:type="gramStart"/>
             <w:r>
               <w:rPr>
                 <w:rFonts w:eastAsia="標楷體"/>
@@ -10635,14 +10368,7 @@
               <w:rPr>
                 <w:rFonts w:eastAsia="標楷體"/>
               </w:rPr>
-              <w:t>archar(</w:t>
-            </w:r>
-            <w:proofErr w:type="gramEnd"/>
-            <w:r>
-              <w:rPr>
-                <w:rFonts w:eastAsia="標楷體"/>
-              </w:rPr>
-              <w:t>5)</w:t>
+              <w:t>archar(5)</w:t>
             </w:r>
           </w:p>
         </w:tc>
@@ -10781,19 +10507,11 @@
                 <w:rFonts w:eastAsia="標楷體"/>
               </w:rPr>
             </w:pPr>
-            <w:proofErr w:type="gramStart"/>
-            <w:r>
-              <w:rPr>
-                <w:rFonts w:eastAsia="標楷體"/>
-              </w:rPr>
-              <w:t>varchar(</w:t>
-            </w:r>
-            <w:proofErr w:type="gramEnd"/>
-            <w:r>
-              <w:rPr>
-                <w:rFonts w:eastAsia="標楷體"/>
-              </w:rPr>
-              <w:t>50)</w:t>
+            <w:r>
+              <w:rPr>
+                <w:rFonts w:eastAsia="標楷體"/>
+              </w:rPr>
+              <w:t>varchar(50)</w:t>
             </w:r>
           </w:p>
         </w:tc>
@@ -10920,19 +10638,11 @@
                 <w:rFonts w:eastAsia="標楷體"/>
               </w:rPr>
             </w:pPr>
-            <w:proofErr w:type="gramStart"/>
-            <w:r>
-              <w:rPr>
-                <w:rFonts w:eastAsia="標楷體"/>
-              </w:rPr>
-              <w:t>varchar(</w:t>
-            </w:r>
-            <w:proofErr w:type="gramEnd"/>
-            <w:r>
-              <w:rPr>
-                <w:rFonts w:eastAsia="標楷體"/>
-              </w:rPr>
-              <w:t>30)</w:t>
+            <w:r>
+              <w:rPr>
+                <w:rFonts w:eastAsia="標楷體"/>
+              </w:rPr>
+              <w:t>varchar(30)</w:t>
             </w:r>
           </w:p>
         </w:tc>
@@ -11059,19 +10769,11 @@
                 <w:rFonts w:eastAsia="標楷體"/>
               </w:rPr>
             </w:pPr>
-            <w:proofErr w:type="gramStart"/>
-            <w:r>
-              <w:rPr>
-                <w:rFonts w:eastAsia="標楷體"/>
-              </w:rPr>
-              <w:t>varchar(</w:t>
-            </w:r>
-            <w:proofErr w:type="gramEnd"/>
-            <w:r>
-              <w:rPr>
-                <w:rFonts w:eastAsia="標楷體"/>
-              </w:rPr>
-              <w:t>10)</w:t>
+            <w:r>
+              <w:rPr>
+                <w:rFonts w:eastAsia="標楷體"/>
+              </w:rPr>
+              <w:t>varchar(10)</w:t>
             </w:r>
           </w:p>
         </w:tc>
@@ -11299,7 +11001,6 @@
                 <w:rFonts w:eastAsia="標楷體"/>
               </w:rPr>
             </w:pPr>
-            <w:proofErr w:type="spellStart"/>
             <w:r>
               <w:rPr>
                 <w:rFonts w:eastAsia="標楷體" w:hint="eastAsia"/>
@@ -11324,7 +11025,6 @@
               </w:rPr>
               <w:t>No</w:t>
             </w:r>
-            <w:proofErr w:type="spellEnd"/>
           </w:p>
         </w:tc>
         <w:tc>
@@ -11343,19 +11043,11 @@
                 <w:rFonts w:eastAsia="標楷體"/>
               </w:rPr>
             </w:pPr>
-            <w:proofErr w:type="gramStart"/>
-            <w:r>
-              <w:rPr>
-                <w:rFonts w:eastAsia="標楷體"/>
-              </w:rPr>
-              <w:t>varchar(</w:t>
-            </w:r>
-            <w:proofErr w:type="gramEnd"/>
-            <w:r>
-              <w:rPr>
-                <w:rFonts w:eastAsia="標楷體"/>
-              </w:rPr>
-              <w:t>10)</w:t>
+            <w:r>
+              <w:rPr>
+                <w:rFonts w:eastAsia="標楷體"/>
+              </w:rPr>
+              <w:t>varchar(10)</w:t>
             </w:r>
           </w:p>
         </w:tc>
@@ -11482,19 +11174,11 @@
                 <w:rFonts w:eastAsia="標楷體"/>
               </w:rPr>
             </w:pPr>
-            <w:proofErr w:type="gramStart"/>
-            <w:r>
-              <w:rPr>
-                <w:rFonts w:eastAsia="標楷體"/>
-              </w:rPr>
-              <w:t>varchar(</w:t>
-            </w:r>
-            <w:proofErr w:type="gramEnd"/>
-            <w:r>
-              <w:rPr>
-                <w:rFonts w:eastAsia="標楷體"/>
-              </w:rPr>
-              <w:t>1)</w:t>
+            <w:r>
+              <w:rPr>
+                <w:rFonts w:eastAsia="標楷體"/>
+              </w:rPr>
+              <w:t>varchar(1)</w:t>
             </w:r>
           </w:p>
         </w:tc>
@@ -11845,7 +11529,6 @@
                 <w:rFonts w:eastAsia="標楷體"/>
               </w:rPr>
             </w:pPr>
-            <w:proofErr w:type="spellStart"/>
             <w:r>
               <w:rPr>
                 <w:rFonts w:eastAsia="標楷體" w:hint="eastAsia"/>
@@ -11860,7 +11543,6 @@
               </w:rPr>
               <w:t>er_No</w:t>
             </w:r>
-            <w:proofErr w:type="spellEnd"/>
           </w:p>
         </w:tc>
         <w:tc>
@@ -11879,7 +11561,6 @@
                 <w:rFonts w:eastAsia="標楷體"/>
               </w:rPr>
             </w:pPr>
-            <w:proofErr w:type="gramStart"/>
             <w:r>
               <w:rPr>
                 <w:rFonts w:eastAsia="標楷體"/>
@@ -11890,14 +11571,7 @@
               <w:rPr>
                 <w:rFonts w:eastAsia="標楷體"/>
               </w:rPr>
-              <w:t>archar(</w:t>
-            </w:r>
-            <w:proofErr w:type="gramEnd"/>
-            <w:r>
-              <w:rPr>
-                <w:rFonts w:eastAsia="標楷體"/>
-              </w:rPr>
-              <w:t>5)</w:t>
+              <w:t>archar(5)</w:t>
             </w:r>
           </w:p>
         </w:tc>
@@ -12183,7 +11857,6 @@
                 <w:b/>
                 <w:bCs/>
               </w:rPr>
-              <w:lastRenderedPageBreak/>
               <w:t>Se</w:t>
             </w:r>
             <w:r>
@@ -12224,6 +11897,7 @@
                 <w:b/>
                 <w:bCs/>
               </w:rPr>
+              <w:lastRenderedPageBreak/>
               <w:t>De</w:t>
             </w:r>
             <w:r>
@@ -12394,7 +12068,6 @@
                 <w:rFonts w:eastAsia="標楷體"/>
               </w:rPr>
             </w:pPr>
-            <w:proofErr w:type="spellStart"/>
             <w:r>
               <w:rPr>
                 <w:rFonts w:eastAsia="標楷體" w:hint="eastAsia"/>
@@ -12409,7 +12082,6 @@
               </w:rPr>
               <w:t>er_No</w:t>
             </w:r>
-            <w:proofErr w:type="spellEnd"/>
           </w:p>
         </w:tc>
         <w:tc>
@@ -12428,19 +12100,11 @@
                 <w:rFonts w:eastAsia="標楷體"/>
               </w:rPr>
             </w:pPr>
-            <w:proofErr w:type="gramStart"/>
-            <w:r>
-              <w:rPr>
-                <w:rFonts w:eastAsia="標楷體"/>
-              </w:rPr>
-              <w:t>varchar(</w:t>
-            </w:r>
-            <w:proofErr w:type="gramEnd"/>
-            <w:r>
-              <w:rPr>
-                <w:rFonts w:eastAsia="標楷體"/>
-              </w:rPr>
-              <w:t>5)</w:t>
+            <w:r>
+              <w:rPr>
+                <w:rFonts w:eastAsia="標楷體"/>
+              </w:rPr>
+              <w:t>varchar(5)</w:t>
             </w:r>
           </w:p>
         </w:tc>
@@ -12966,7 +12630,6 @@
                 <w:rFonts w:eastAsia="標楷體"/>
               </w:rPr>
             </w:pPr>
-            <w:proofErr w:type="spellStart"/>
             <w:r>
               <w:rPr>
                 <w:rFonts w:eastAsia="標楷體" w:hint="eastAsia"/>
@@ -12981,7 +12644,6 @@
               </w:rPr>
               <w:t>der_No</w:t>
             </w:r>
-            <w:proofErr w:type="spellEnd"/>
           </w:p>
         </w:tc>
         <w:tc>
@@ -13000,19 +12662,11 @@
                 <w:rFonts w:eastAsia="標楷體"/>
               </w:rPr>
             </w:pPr>
-            <w:proofErr w:type="gramStart"/>
-            <w:r>
-              <w:rPr>
-                <w:rFonts w:eastAsia="標楷體"/>
-              </w:rPr>
-              <w:t>varchar(</w:t>
-            </w:r>
-            <w:proofErr w:type="gramEnd"/>
-            <w:r>
-              <w:rPr>
-                <w:rFonts w:eastAsia="標楷體"/>
-              </w:rPr>
-              <w:t>5)</w:t>
+            <w:r>
+              <w:rPr>
+                <w:rFonts w:eastAsia="標楷體"/>
+              </w:rPr>
+              <w:t>varchar(5)</w:t>
             </w:r>
           </w:p>
         </w:tc>
@@ -13146,19 +12800,11 @@
                 <w:rFonts w:eastAsia="標楷體"/>
               </w:rPr>
             </w:pPr>
-            <w:proofErr w:type="gramStart"/>
-            <w:r>
-              <w:rPr>
-                <w:rFonts w:eastAsia="標楷體"/>
-              </w:rPr>
-              <w:t>varchar(</w:t>
-            </w:r>
-            <w:proofErr w:type="gramEnd"/>
-            <w:r>
-              <w:rPr>
-                <w:rFonts w:eastAsia="標楷體"/>
-              </w:rPr>
-              <w:t>5)</w:t>
+            <w:r>
+              <w:rPr>
+                <w:rFonts w:eastAsia="標楷體"/>
+              </w:rPr>
+              <w:t>varchar(5)</w:t>
             </w:r>
           </w:p>
         </w:tc>
@@ -13298,19 +12944,11 @@
                 <w:rFonts w:eastAsia="標楷體"/>
               </w:rPr>
             </w:pPr>
-            <w:proofErr w:type="gramStart"/>
-            <w:r>
-              <w:rPr>
-                <w:rFonts w:eastAsia="標楷體"/>
-              </w:rPr>
-              <w:t>varchar(</w:t>
-            </w:r>
-            <w:proofErr w:type="gramEnd"/>
-            <w:r>
-              <w:rPr>
-                <w:rFonts w:eastAsia="標楷體"/>
-              </w:rPr>
-              <w:t>5)</w:t>
+            <w:r>
+              <w:rPr>
+                <w:rFonts w:eastAsia="標楷體"/>
+              </w:rPr>
+              <w:t>varchar(5)</w:t>
             </w:r>
           </w:p>
         </w:tc>
@@ -13394,21 +13032,7 @@
               <w:rPr>
                 <w:rFonts w:eastAsia="標楷體" w:hint="eastAsia"/>
               </w:rPr>
-              <w:t>優惠</w:t>
-            </w:r>
-            <w:proofErr w:type="gramStart"/>
-            <w:r>
-              <w:rPr>
-                <w:rFonts w:eastAsia="標楷體" w:hint="eastAsia"/>
-              </w:rPr>
-              <w:t>券</w:t>
-            </w:r>
-            <w:proofErr w:type="gramEnd"/>
-            <w:r>
-              <w:rPr>
-                <w:rFonts w:eastAsia="標楷體" w:hint="eastAsia"/>
-              </w:rPr>
-              <w:t>編號</w:t>
+              <w:t>優惠券編號</w:t>
             </w:r>
           </w:p>
         </w:tc>
@@ -13457,19 +13081,11 @@
                 <w:rFonts w:eastAsia="標楷體"/>
               </w:rPr>
             </w:pPr>
-            <w:proofErr w:type="gramStart"/>
-            <w:r>
-              <w:rPr>
-                <w:rFonts w:eastAsia="標楷體"/>
-              </w:rPr>
-              <w:t>varchar(</w:t>
-            </w:r>
-            <w:proofErr w:type="gramEnd"/>
-            <w:r>
-              <w:rPr>
-                <w:rFonts w:eastAsia="標楷體"/>
-              </w:rPr>
-              <w:t>5)</w:t>
+            <w:r>
+              <w:rPr>
+                <w:rFonts w:eastAsia="標楷體"/>
+              </w:rPr>
+              <w:t>varchar(5)</w:t>
             </w:r>
           </w:p>
         </w:tc>
@@ -14082,7 +13698,6 @@
                 <w:rFonts w:eastAsia="標楷體"/>
               </w:rPr>
             </w:pPr>
-            <w:proofErr w:type="spellStart"/>
             <w:r>
               <w:rPr>
                 <w:rFonts w:eastAsia="標楷體" w:hint="eastAsia"/>
@@ -14095,7 +13710,6 @@
               </w:rPr>
               <w:t>der_No</w:t>
             </w:r>
-            <w:proofErr w:type="spellEnd"/>
           </w:p>
         </w:tc>
         <w:tc>
@@ -14114,19 +13728,11 @@
                 <w:rFonts w:eastAsia="標楷體"/>
               </w:rPr>
             </w:pPr>
-            <w:proofErr w:type="gramStart"/>
-            <w:r>
-              <w:rPr>
-                <w:rFonts w:eastAsia="標楷體"/>
-              </w:rPr>
-              <w:t>varchar(</w:t>
-            </w:r>
-            <w:proofErr w:type="gramEnd"/>
-            <w:r>
-              <w:rPr>
-                <w:rFonts w:eastAsia="標楷體"/>
-              </w:rPr>
-              <w:t>5)</w:t>
+            <w:r>
+              <w:rPr>
+                <w:rFonts w:eastAsia="標楷體"/>
+              </w:rPr>
+              <w:t>varchar(5)</w:t>
             </w:r>
           </w:p>
         </w:tc>
@@ -14253,19 +13859,11 @@
                 <w:rFonts w:eastAsia="標楷體"/>
               </w:rPr>
             </w:pPr>
-            <w:proofErr w:type="gramStart"/>
-            <w:r>
-              <w:rPr>
-                <w:rFonts w:eastAsia="標楷體"/>
-              </w:rPr>
-              <w:t>varchar(</w:t>
-            </w:r>
-            <w:proofErr w:type="gramEnd"/>
-            <w:r>
-              <w:rPr>
-                <w:rFonts w:eastAsia="標楷體"/>
-              </w:rPr>
-              <w:t>5)</w:t>
+            <w:r>
+              <w:rPr>
+                <w:rFonts w:eastAsia="標楷體"/>
+              </w:rPr>
+              <w:t>varchar(5)</w:t>
             </w:r>
           </w:p>
         </w:tc>
@@ -14350,1003 +13948,6 @@
         </w:tabs>
         <w:rPr>
           <w:rFonts w:eastAsia="標楷體"/>
-        </w:rPr>
-      </w:pPr>
-    </w:p>
-    <w:tbl>
-      <w:tblPr>
-        <w:tblW w:w="0" w:type="auto"/>
-        <w:tblBorders>
-          <w:top w:val="single" w:sz="4" w:space="0" w:color="auto"/>
-          <w:left w:val="single" w:sz="4" w:space="0" w:color="auto"/>
-          <w:bottom w:val="single" w:sz="4" w:space="0" w:color="auto"/>
-          <w:right w:val="single" w:sz="4" w:space="0" w:color="auto"/>
-          <w:insideH w:val="single" w:sz="4" w:space="0" w:color="auto"/>
-          <w:insideV w:val="single" w:sz="4" w:space="0" w:color="auto"/>
-        </w:tblBorders>
-        <w:tblLook w:val="04A0" w:firstRow="1" w:lastRow="0" w:firstColumn="1" w:lastColumn="0" w:noHBand="0" w:noVBand="1"/>
-      </w:tblPr>
-      <w:tblGrid>
-        <w:gridCol w:w="1906"/>
-        <w:gridCol w:w="1906"/>
-        <w:gridCol w:w="1906"/>
-        <w:gridCol w:w="1906"/>
-        <w:gridCol w:w="1907"/>
-      </w:tblGrid>
-      <w:tr>
-        <w:trPr>
-          <w:trHeight w:val="360"/>
-        </w:trPr>
-        <w:tc>
-          <w:tcPr>
-            <w:tcW w:w="9531" w:type="dxa"/>
-            <w:gridSpan w:val="5"/>
-            <w:shd w:val="clear" w:color="auto" w:fill="BFBFBF"/>
-            <w:vAlign w:val="center"/>
-          </w:tcPr>
-          <w:p>
-            <w:pPr>
-              <w:tabs>
-                <w:tab w:val="left" w:pos="2490"/>
-                <w:tab w:val="left" w:pos="3525"/>
-                <w:tab w:val="center" w:pos="4690"/>
-              </w:tabs>
-              <w:jc w:val="center"/>
-              <w:rPr>
-                <w:rFonts w:eastAsia="標楷體"/>
-                <w:b/>
-                <w:bCs/>
-              </w:rPr>
-            </w:pPr>
-            <w:proofErr w:type="spellStart"/>
-            <w:r>
-              <w:rPr>
-                <w:rFonts w:eastAsia="標楷體" w:hint="eastAsia"/>
-                <w:b/>
-                <w:bCs/>
-              </w:rPr>
-              <w:t>U</w:t>
-            </w:r>
-            <w:r>
-              <w:rPr>
-                <w:rFonts w:eastAsia="標楷體"/>
-                <w:b/>
-                <w:bCs/>
-              </w:rPr>
-              <w:t>ser</w:t>
-            </w:r>
-            <w:r>
-              <w:rPr>
-                <w:rFonts w:eastAsia="標楷體"/>
-                <w:b/>
-                <w:bCs/>
-              </w:rPr>
-              <w:t>_</w:t>
-            </w:r>
-            <w:r>
-              <w:rPr>
-                <w:rFonts w:eastAsia="標楷體"/>
-                <w:b/>
-                <w:bCs/>
-              </w:rPr>
-              <w:t>comment</w:t>
-            </w:r>
-            <w:proofErr w:type="spellEnd"/>
-          </w:p>
-        </w:tc>
-      </w:tr>
-      <w:tr>
-        <w:trPr>
-          <w:trHeight w:val="360"/>
-        </w:trPr>
-        <w:tc>
-          <w:tcPr>
-            <w:tcW w:w="9531" w:type="dxa"/>
-            <w:gridSpan w:val="5"/>
-            <w:shd w:val="clear" w:color="auto" w:fill="auto"/>
-            <w:vAlign w:val="center"/>
-          </w:tcPr>
-          <w:p>
-            <w:pPr>
-              <w:tabs>
-                <w:tab w:val="left" w:pos="3525"/>
-              </w:tabs>
-              <w:jc w:val="center"/>
-              <w:rPr>
-                <w:rFonts w:eastAsia="標楷體"/>
-              </w:rPr>
-            </w:pPr>
-            <w:r>
-              <w:rPr>
-                <w:rFonts w:eastAsia="標楷體" w:hint="eastAsia"/>
-                <w:b/>
-                <w:bCs/>
-              </w:rPr>
-              <w:t>De</w:t>
-            </w:r>
-            <w:r>
-              <w:rPr>
-                <w:rFonts w:eastAsia="標楷體"/>
-                <w:b/>
-                <w:bCs/>
-              </w:rPr>
-              <w:t>scription:</w:t>
-            </w:r>
-            <w:r>
-              <w:rPr>
-                <w:rFonts w:eastAsia="標楷體" w:hint="eastAsia"/>
-              </w:rPr>
-              <w:t xml:space="preserve"> </w:t>
-            </w:r>
-            <w:r>
-              <w:rPr>
-                <w:rFonts w:eastAsia="標楷體" w:hint="eastAsia"/>
-              </w:rPr>
-              <w:t>存放</w:t>
-            </w:r>
-            <w:r>
-              <w:rPr>
-                <w:rFonts w:eastAsia="標楷體" w:hint="eastAsia"/>
-              </w:rPr>
-              <w:t>買</w:t>
-            </w:r>
-            <w:r>
-              <w:rPr>
-                <w:rFonts w:eastAsia="標楷體" w:hint="eastAsia"/>
-              </w:rPr>
-              <w:t>家對遊戲的評論</w:t>
-            </w:r>
-            <w:r>
-              <w:rPr>
-                <w:rFonts w:eastAsia="標楷體" w:hint="eastAsia"/>
-              </w:rPr>
-              <w:t>的資料</w:t>
-            </w:r>
-          </w:p>
-        </w:tc>
-      </w:tr>
-      <w:tr>
-        <w:trPr>
-          <w:trHeight w:val="360"/>
-        </w:trPr>
-        <w:tc>
-          <w:tcPr>
-            <w:tcW w:w="1906" w:type="dxa"/>
-            <w:shd w:val="clear" w:color="auto" w:fill="auto"/>
-            <w:vAlign w:val="center"/>
-          </w:tcPr>
-          <w:p>
-            <w:pPr>
-              <w:tabs>
-                <w:tab w:val="left" w:pos="3525"/>
-              </w:tabs>
-              <w:jc w:val="center"/>
-              <w:rPr>
-                <w:rFonts w:eastAsia="標楷體"/>
-              </w:rPr>
-            </w:pPr>
-            <w:r>
-              <w:rPr>
-                <w:rFonts w:eastAsia="標楷體"/>
-              </w:rPr>
-              <w:t>Attribute</w:t>
-            </w:r>
-          </w:p>
-        </w:tc>
-        <w:tc>
-          <w:tcPr>
-            <w:tcW w:w="1906" w:type="dxa"/>
-            <w:shd w:val="clear" w:color="auto" w:fill="auto"/>
-            <w:vAlign w:val="center"/>
-          </w:tcPr>
-          <w:p>
-            <w:pPr>
-              <w:tabs>
-                <w:tab w:val="left" w:pos="3525"/>
-              </w:tabs>
-              <w:jc w:val="center"/>
-              <w:rPr>
-                <w:rFonts w:eastAsia="標楷體"/>
-              </w:rPr>
-            </w:pPr>
-            <w:r>
-              <w:rPr>
-                <w:rFonts w:eastAsia="標楷體"/>
-              </w:rPr>
-              <w:t>Type</w:t>
-            </w:r>
-          </w:p>
-        </w:tc>
-        <w:tc>
-          <w:tcPr>
-            <w:tcW w:w="1906" w:type="dxa"/>
-            <w:shd w:val="clear" w:color="auto" w:fill="auto"/>
-            <w:vAlign w:val="center"/>
-          </w:tcPr>
-          <w:p>
-            <w:pPr>
-              <w:tabs>
-                <w:tab w:val="left" w:pos="3525"/>
-              </w:tabs>
-              <w:jc w:val="center"/>
-              <w:rPr>
-                <w:rFonts w:eastAsia="標楷體"/>
-              </w:rPr>
-            </w:pPr>
-            <w:r>
-              <w:rPr>
-                <w:rFonts w:eastAsia="標楷體"/>
-              </w:rPr>
-              <w:t>Key</w:t>
-            </w:r>
-          </w:p>
-        </w:tc>
-        <w:tc>
-          <w:tcPr>
-            <w:tcW w:w="1906" w:type="dxa"/>
-            <w:shd w:val="clear" w:color="auto" w:fill="auto"/>
-            <w:vAlign w:val="center"/>
-          </w:tcPr>
-          <w:p>
-            <w:pPr>
-              <w:tabs>
-                <w:tab w:val="left" w:pos="3525"/>
-              </w:tabs>
-              <w:jc w:val="center"/>
-              <w:rPr>
-                <w:rFonts w:eastAsia="標楷體"/>
-              </w:rPr>
-            </w:pPr>
-            <w:r>
-              <w:rPr>
-                <w:rFonts w:eastAsia="標楷體"/>
-              </w:rPr>
-              <w:t>Nullable</w:t>
-            </w:r>
-          </w:p>
-        </w:tc>
-        <w:tc>
-          <w:tcPr>
-            <w:tcW w:w="1907" w:type="dxa"/>
-            <w:shd w:val="clear" w:color="auto" w:fill="auto"/>
-            <w:vAlign w:val="center"/>
-          </w:tcPr>
-          <w:p>
-            <w:pPr>
-              <w:tabs>
-                <w:tab w:val="left" w:pos="3525"/>
-              </w:tabs>
-              <w:jc w:val="center"/>
-              <w:rPr>
-                <w:rFonts w:eastAsia="標楷體"/>
-              </w:rPr>
-            </w:pPr>
-            <w:r>
-              <w:rPr>
-                <w:rFonts w:eastAsia="標楷體"/>
-              </w:rPr>
-              <w:t>Description</w:t>
-            </w:r>
-          </w:p>
-        </w:tc>
-      </w:tr>
-      <w:tr>
-        <w:trPr>
-          <w:trHeight w:val="360"/>
-        </w:trPr>
-        <w:tc>
-          <w:tcPr>
-            <w:tcW w:w="1906" w:type="dxa"/>
-            <w:shd w:val="clear" w:color="auto" w:fill="auto"/>
-            <w:vAlign w:val="center"/>
-          </w:tcPr>
-          <w:p>
-            <w:pPr>
-              <w:tabs>
-                <w:tab w:val="left" w:pos="3525"/>
-              </w:tabs>
-              <w:jc w:val="center"/>
-              <w:rPr>
-                <w:rFonts w:eastAsia="標楷體"/>
-                <w:u w:val="single"/>
-              </w:rPr>
-            </w:pPr>
-            <w:proofErr w:type="spellStart"/>
-            <w:r>
-              <w:rPr>
-                <w:rFonts w:eastAsia="標楷體" w:hint="eastAsia"/>
-                <w:u w:val="single"/>
-              </w:rPr>
-              <w:t>C</w:t>
-            </w:r>
-            <w:r>
-              <w:rPr>
-                <w:rFonts w:eastAsia="標楷體"/>
-                <w:u w:val="single"/>
-              </w:rPr>
-              <w:t>omment</w:t>
-            </w:r>
-            <w:r>
-              <w:rPr>
-                <w:rFonts w:eastAsia="標楷體"/>
-                <w:u w:val="single"/>
-              </w:rPr>
-              <w:t>_</w:t>
-            </w:r>
-            <w:r>
-              <w:rPr>
-                <w:rFonts w:eastAsia="標楷體"/>
-                <w:u w:val="single"/>
-              </w:rPr>
-              <w:t>No</w:t>
-            </w:r>
-            <w:proofErr w:type="spellEnd"/>
-          </w:p>
-        </w:tc>
-        <w:tc>
-          <w:tcPr>
-            <w:tcW w:w="1906" w:type="dxa"/>
-            <w:shd w:val="clear" w:color="auto" w:fill="auto"/>
-            <w:vAlign w:val="center"/>
-          </w:tcPr>
-          <w:p>
-            <w:pPr>
-              <w:tabs>
-                <w:tab w:val="left" w:pos="3525"/>
-              </w:tabs>
-              <w:jc w:val="center"/>
-              <w:rPr>
-                <w:rFonts w:eastAsia="標楷體"/>
-              </w:rPr>
-            </w:pPr>
-            <w:proofErr w:type="gramStart"/>
-            <w:r>
-              <w:rPr>
-                <w:rFonts w:eastAsia="標楷體"/>
-              </w:rPr>
-              <w:t>varchar(</w:t>
-            </w:r>
-            <w:proofErr w:type="gramEnd"/>
-            <w:r>
-              <w:rPr>
-                <w:rFonts w:eastAsia="標楷體"/>
-              </w:rPr>
-              <w:t>5)</w:t>
-            </w:r>
-          </w:p>
-        </w:tc>
-        <w:tc>
-          <w:tcPr>
-            <w:tcW w:w="1906" w:type="dxa"/>
-            <w:shd w:val="clear" w:color="auto" w:fill="auto"/>
-            <w:vAlign w:val="center"/>
-          </w:tcPr>
-          <w:p>
-            <w:pPr>
-              <w:tabs>
-                <w:tab w:val="left" w:pos="3525"/>
-              </w:tabs>
-              <w:jc w:val="center"/>
-              <w:rPr>
-                <w:rFonts w:eastAsia="標楷體"/>
-              </w:rPr>
-            </w:pPr>
-            <w:r>
-              <w:rPr>
-                <w:rFonts w:eastAsia="標楷體" w:hint="eastAsia"/>
-              </w:rPr>
-              <w:t>P</w:t>
-            </w:r>
-            <w:r>
-              <w:rPr>
-                <w:rFonts w:eastAsia="標楷體"/>
-              </w:rPr>
-              <w:t>rimary</w:t>
-            </w:r>
-          </w:p>
-        </w:tc>
-        <w:tc>
-          <w:tcPr>
-            <w:tcW w:w="1906" w:type="dxa"/>
-            <w:shd w:val="clear" w:color="auto" w:fill="auto"/>
-            <w:vAlign w:val="center"/>
-          </w:tcPr>
-          <w:p>
-            <w:pPr>
-              <w:tabs>
-                <w:tab w:val="left" w:pos="3525"/>
-              </w:tabs>
-              <w:jc w:val="center"/>
-              <w:rPr>
-                <w:rFonts w:eastAsia="標楷體"/>
-              </w:rPr>
-            </w:pPr>
-            <w:r>
-              <w:rPr>
-                <w:rFonts w:eastAsia="標楷體" w:hint="eastAsia"/>
-              </w:rPr>
-              <w:t>F</w:t>
-            </w:r>
-            <w:r>
-              <w:rPr>
-                <w:rFonts w:eastAsia="標楷體"/>
-              </w:rPr>
-              <w:t>alse</w:t>
-            </w:r>
-          </w:p>
-        </w:tc>
-        <w:tc>
-          <w:tcPr>
-            <w:tcW w:w="1907" w:type="dxa"/>
-            <w:shd w:val="clear" w:color="auto" w:fill="auto"/>
-            <w:vAlign w:val="center"/>
-          </w:tcPr>
-          <w:p>
-            <w:pPr>
-              <w:tabs>
-                <w:tab w:val="left" w:pos="3525"/>
-              </w:tabs>
-              <w:jc w:val="center"/>
-              <w:rPr>
-                <w:rFonts w:eastAsia="標楷體"/>
-              </w:rPr>
-            </w:pPr>
-            <w:r>
-              <w:rPr>
-                <w:rFonts w:eastAsia="標楷體" w:hint="eastAsia"/>
-              </w:rPr>
-              <w:t>評論編號</w:t>
-            </w:r>
-          </w:p>
-        </w:tc>
-      </w:tr>
-      <w:tr>
-        <w:trPr>
-          <w:trHeight w:val="360"/>
-        </w:trPr>
-        <w:tc>
-          <w:tcPr>
-            <w:tcW w:w="1906" w:type="dxa"/>
-            <w:shd w:val="clear" w:color="auto" w:fill="auto"/>
-            <w:vAlign w:val="center"/>
-          </w:tcPr>
-          <w:p>
-            <w:pPr>
-              <w:tabs>
-                <w:tab w:val="left" w:pos="3525"/>
-              </w:tabs>
-              <w:jc w:val="center"/>
-              <w:rPr>
-                <w:rFonts w:eastAsia="標楷體"/>
-              </w:rPr>
-            </w:pPr>
-            <w:r>
-              <w:rPr>
-                <w:rFonts w:eastAsia="標楷體"/>
-              </w:rPr>
-              <w:t>Buyer_No</w:t>
-            </w:r>
-          </w:p>
-        </w:tc>
-        <w:tc>
-          <w:tcPr>
-            <w:tcW w:w="1906" w:type="dxa"/>
-            <w:shd w:val="clear" w:color="auto" w:fill="auto"/>
-            <w:vAlign w:val="center"/>
-          </w:tcPr>
-          <w:p>
-            <w:pPr>
-              <w:tabs>
-                <w:tab w:val="left" w:pos="3525"/>
-              </w:tabs>
-              <w:jc w:val="center"/>
-              <w:rPr>
-                <w:rFonts w:eastAsia="標楷體"/>
-              </w:rPr>
-            </w:pPr>
-            <w:proofErr w:type="gramStart"/>
-            <w:r>
-              <w:rPr>
-                <w:rFonts w:eastAsia="標楷體"/>
-              </w:rPr>
-              <w:t>varchar(</w:t>
-            </w:r>
-            <w:proofErr w:type="gramEnd"/>
-            <w:r>
-              <w:rPr>
-                <w:rFonts w:eastAsia="標楷體"/>
-              </w:rPr>
-              <w:t>5)</w:t>
-            </w:r>
-          </w:p>
-        </w:tc>
-        <w:tc>
-          <w:tcPr>
-            <w:tcW w:w="1906" w:type="dxa"/>
-            <w:shd w:val="clear" w:color="auto" w:fill="auto"/>
-            <w:vAlign w:val="center"/>
-          </w:tcPr>
-          <w:p>
-            <w:pPr>
-              <w:tabs>
-                <w:tab w:val="left" w:pos="3525"/>
-              </w:tabs>
-              <w:jc w:val="center"/>
-              <w:rPr>
-                <w:rFonts w:eastAsia="標楷體"/>
-              </w:rPr>
-            </w:pPr>
-            <w:r>
-              <w:rPr>
-                <w:rFonts w:eastAsia="標楷體" w:hint="eastAsia"/>
-              </w:rPr>
-              <w:t>F</w:t>
-            </w:r>
-            <w:r>
-              <w:rPr>
-                <w:rFonts w:eastAsia="標楷體"/>
-              </w:rPr>
-              <w:t>oreign</w:t>
-            </w:r>
-          </w:p>
-        </w:tc>
-        <w:tc>
-          <w:tcPr>
-            <w:tcW w:w="1906" w:type="dxa"/>
-            <w:shd w:val="clear" w:color="auto" w:fill="auto"/>
-            <w:vAlign w:val="center"/>
-          </w:tcPr>
-          <w:p>
-            <w:pPr>
-              <w:tabs>
-                <w:tab w:val="left" w:pos="3525"/>
-              </w:tabs>
-              <w:jc w:val="center"/>
-              <w:rPr>
-                <w:rFonts w:eastAsia="標楷體"/>
-              </w:rPr>
-            </w:pPr>
-            <w:r>
-              <w:rPr>
-                <w:rFonts w:eastAsia="標楷體" w:hint="eastAsia"/>
-              </w:rPr>
-              <w:t>F</w:t>
-            </w:r>
-            <w:r>
-              <w:rPr>
-                <w:rFonts w:eastAsia="標楷體"/>
-              </w:rPr>
-              <w:t>alse</w:t>
-            </w:r>
-          </w:p>
-        </w:tc>
-        <w:tc>
-          <w:tcPr>
-            <w:tcW w:w="1907" w:type="dxa"/>
-            <w:shd w:val="clear" w:color="auto" w:fill="auto"/>
-            <w:vAlign w:val="center"/>
-          </w:tcPr>
-          <w:p>
-            <w:pPr>
-              <w:tabs>
-                <w:tab w:val="left" w:pos="3525"/>
-              </w:tabs>
-              <w:jc w:val="center"/>
-              <w:rPr>
-                <w:rFonts w:eastAsia="標楷體"/>
-              </w:rPr>
-            </w:pPr>
-            <w:r>
-              <w:rPr>
-                <w:rFonts w:eastAsia="標楷體" w:hint="eastAsia"/>
-              </w:rPr>
-              <w:t>買家</w:t>
-            </w:r>
-            <w:r>
-              <w:rPr>
-                <w:rFonts w:eastAsia="標楷體" w:hint="eastAsia"/>
-              </w:rPr>
-              <w:t>編號</w:t>
-            </w:r>
-          </w:p>
-        </w:tc>
-      </w:tr>
-      <w:tr>
-        <w:trPr>
-          <w:trHeight w:val="360"/>
-        </w:trPr>
-        <w:tc>
-          <w:tcPr>
-            <w:tcW w:w="1906" w:type="dxa"/>
-            <w:shd w:val="clear" w:color="auto" w:fill="auto"/>
-            <w:vAlign w:val="center"/>
-          </w:tcPr>
-          <w:p>
-            <w:pPr>
-              <w:tabs>
-                <w:tab w:val="left" w:pos="3525"/>
-              </w:tabs>
-              <w:jc w:val="center"/>
-              <w:rPr>
-                <w:rFonts w:eastAsia="標楷體"/>
-              </w:rPr>
-            </w:pPr>
-            <w:r>
-              <w:rPr>
-                <w:rFonts w:eastAsia="標楷體" w:hint="eastAsia"/>
-              </w:rPr>
-              <w:t>G</w:t>
-            </w:r>
-            <w:r>
-              <w:rPr>
-                <w:rFonts w:eastAsia="標楷體"/>
-              </w:rPr>
-              <w:t>ame</w:t>
-            </w:r>
-            <w:r>
-              <w:rPr>
-                <w:rFonts w:eastAsia="標楷體"/>
-              </w:rPr>
-              <w:t>_</w:t>
-            </w:r>
-            <w:r>
-              <w:rPr>
-                <w:rFonts w:eastAsia="標楷體"/>
-              </w:rPr>
-              <w:t>No</w:t>
-            </w:r>
-          </w:p>
-        </w:tc>
-        <w:tc>
-          <w:tcPr>
-            <w:tcW w:w="1906" w:type="dxa"/>
-            <w:shd w:val="clear" w:color="auto" w:fill="auto"/>
-            <w:vAlign w:val="center"/>
-          </w:tcPr>
-          <w:p>
-            <w:pPr>
-              <w:tabs>
-                <w:tab w:val="left" w:pos="3525"/>
-              </w:tabs>
-              <w:jc w:val="center"/>
-              <w:rPr>
-                <w:rFonts w:eastAsia="標楷體"/>
-              </w:rPr>
-            </w:pPr>
-            <w:proofErr w:type="gramStart"/>
-            <w:r>
-              <w:rPr>
-                <w:rFonts w:eastAsia="標楷體"/>
-              </w:rPr>
-              <w:t>varchar(</w:t>
-            </w:r>
-            <w:proofErr w:type="gramEnd"/>
-            <w:r>
-              <w:rPr>
-                <w:rFonts w:eastAsia="標楷體"/>
-              </w:rPr>
-              <w:t>5)</w:t>
-            </w:r>
-          </w:p>
-        </w:tc>
-        <w:tc>
-          <w:tcPr>
-            <w:tcW w:w="1906" w:type="dxa"/>
-            <w:shd w:val="clear" w:color="auto" w:fill="auto"/>
-            <w:vAlign w:val="center"/>
-          </w:tcPr>
-          <w:p>
-            <w:pPr>
-              <w:tabs>
-                <w:tab w:val="left" w:pos="3525"/>
-              </w:tabs>
-              <w:jc w:val="center"/>
-              <w:rPr>
-                <w:rFonts w:eastAsia="標楷體"/>
-              </w:rPr>
-            </w:pPr>
-            <w:r>
-              <w:rPr>
-                <w:rFonts w:eastAsia="標楷體" w:hint="eastAsia"/>
-              </w:rPr>
-              <w:t>F</w:t>
-            </w:r>
-            <w:r>
-              <w:rPr>
-                <w:rFonts w:eastAsia="標楷體"/>
-              </w:rPr>
-              <w:t>oreign</w:t>
-            </w:r>
-          </w:p>
-        </w:tc>
-        <w:tc>
-          <w:tcPr>
-            <w:tcW w:w="1906" w:type="dxa"/>
-            <w:shd w:val="clear" w:color="auto" w:fill="auto"/>
-            <w:vAlign w:val="center"/>
-          </w:tcPr>
-          <w:p>
-            <w:pPr>
-              <w:tabs>
-                <w:tab w:val="left" w:pos="3525"/>
-              </w:tabs>
-              <w:jc w:val="center"/>
-              <w:rPr>
-                <w:rFonts w:eastAsia="標楷體"/>
-              </w:rPr>
-            </w:pPr>
-            <w:r>
-              <w:rPr>
-                <w:rFonts w:eastAsia="標楷體"/>
-              </w:rPr>
-              <w:t>False</w:t>
-            </w:r>
-          </w:p>
-        </w:tc>
-        <w:tc>
-          <w:tcPr>
-            <w:tcW w:w="1907" w:type="dxa"/>
-            <w:shd w:val="clear" w:color="auto" w:fill="auto"/>
-            <w:vAlign w:val="center"/>
-          </w:tcPr>
-          <w:p>
-            <w:pPr>
-              <w:tabs>
-                <w:tab w:val="left" w:pos="3525"/>
-              </w:tabs>
-              <w:jc w:val="center"/>
-              <w:rPr>
-                <w:rFonts w:eastAsia="標楷體"/>
-              </w:rPr>
-            </w:pPr>
-            <w:r>
-              <w:rPr>
-                <w:rFonts w:eastAsia="標楷體" w:hint="eastAsia"/>
-              </w:rPr>
-              <w:t>遊戲編號</w:t>
-            </w:r>
-          </w:p>
-        </w:tc>
-      </w:tr>
-      <w:tr>
-        <w:trPr>
-          <w:trHeight w:val="360"/>
-        </w:trPr>
-        <w:tc>
-          <w:tcPr>
-            <w:tcW w:w="1906" w:type="dxa"/>
-            <w:shd w:val="clear" w:color="auto" w:fill="auto"/>
-            <w:vAlign w:val="center"/>
-          </w:tcPr>
-          <w:p>
-            <w:pPr>
-              <w:tabs>
-                <w:tab w:val="left" w:pos="3525"/>
-              </w:tabs>
-              <w:jc w:val="center"/>
-              <w:rPr>
-                <w:rFonts w:eastAsia="標楷體"/>
-              </w:rPr>
-            </w:pPr>
-            <w:r>
-              <w:rPr>
-                <w:rFonts w:eastAsia="標楷體" w:hint="eastAsia"/>
-              </w:rPr>
-              <w:t>C</w:t>
-            </w:r>
-            <w:r>
-              <w:rPr>
-                <w:rFonts w:eastAsia="標楷體"/>
-              </w:rPr>
-              <w:t>ontent</w:t>
-            </w:r>
-          </w:p>
-        </w:tc>
-        <w:tc>
-          <w:tcPr>
-            <w:tcW w:w="1906" w:type="dxa"/>
-            <w:shd w:val="clear" w:color="auto" w:fill="auto"/>
-            <w:vAlign w:val="center"/>
-          </w:tcPr>
-          <w:p>
-            <w:pPr>
-              <w:tabs>
-                <w:tab w:val="left" w:pos="3525"/>
-              </w:tabs>
-              <w:jc w:val="center"/>
-              <w:rPr>
-                <w:rFonts w:eastAsia="標楷體"/>
-              </w:rPr>
-            </w:pPr>
-            <w:proofErr w:type="gramStart"/>
-            <w:r>
-              <w:rPr>
-                <w:rFonts w:eastAsia="標楷體"/>
-              </w:rPr>
-              <w:t>varchar(</w:t>
-            </w:r>
-            <w:proofErr w:type="gramEnd"/>
-            <w:r>
-              <w:rPr>
-                <w:rFonts w:eastAsia="標楷體"/>
-              </w:rPr>
-              <w:t>5</w:t>
-            </w:r>
-            <w:r>
-              <w:rPr>
-                <w:rFonts w:eastAsia="標楷體" w:hint="eastAsia"/>
-              </w:rPr>
-              <w:t>00</w:t>
-            </w:r>
-            <w:r>
-              <w:rPr>
-                <w:rFonts w:eastAsia="標楷體"/>
-              </w:rPr>
-              <w:t>)</w:t>
-            </w:r>
-          </w:p>
-        </w:tc>
-        <w:tc>
-          <w:tcPr>
-            <w:tcW w:w="1906" w:type="dxa"/>
-            <w:shd w:val="clear" w:color="auto" w:fill="auto"/>
-            <w:vAlign w:val="center"/>
-          </w:tcPr>
-          <w:p>
-            <w:pPr>
-              <w:tabs>
-                <w:tab w:val="left" w:pos="3525"/>
-              </w:tabs>
-              <w:jc w:val="center"/>
-              <w:rPr>
-                <w:rFonts w:eastAsia="標楷體"/>
-              </w:rPr>
-            </w:pPr>
-          </w:p>
-        </w:tc>
-        <w:tc>
-          <w:tcPr>
-            <w:tcW w:w="1906" w:type="dxa"/>
-            <w:shd w:val="clear" w:color="auto" w:fill="auto"/>
-            <w:vAlign w:val="center"/>
-          </w:tcPr>
-          <w:p>
-            <w:pPr>
-              <w:tabs>
-                <w:tab w:val="left" w:pos="3525"/>
-              </w:tabs>
-              <w:jc w:val="center"/>
-              <w:rPr>
-                <w:rFonts w:eastAsia="標楷體"/>
-              </w:rPr>
-            </w:pPr>
-            <w:r>
-              <w:rPr>
-                <w:rFonts w:eastAsia="標楷體" w:hint="eastAsia"/>
-              </w:rPr>
-              <w:t>F</w:t>
-            </w:r>
-            <w:r>
-              <w:rPr>
-                <w:rFonts w:eastAsia="標楷體"/>
-              </w:rPr>
-              <w:t>alse</w:t>
-            </w:r>
-          </w:p>
-        </w:tc>
-        <w:tc>
-          <w:tcPr>
-            <w:tcW w:w="1907" w:type="dxa"/>
-            <w:shd w:val="clear" w:color="auto" w:fill="auto"/>
-            <w:vAlign w:val="center"/>
-          </w:tcPr>
-          <w:p>
-            <w:pPr>
-              <w:tabs>
-                <w:tab w:val="left" w:pos="3525"/>
-              </w:tabs>
-              <w:jc w:val="center"/>
-              <w:rPr>
-                <w:rFonts w:eastAsia="標楷體"/>
-              </w:rPr>
-            </w:pPr>
-            <w:r>
-              <w:rPr>
-                <w:rFonts w:eastAsia="標楷體" w:hint="eastAsia"/>
-              </w:rPr>
-              <w:t>評論內容</w:t>
-            </w:r>
-          </w:p>
-        </w:tc>
-      </w:tr>
-    </w:tbl>
-    <w:p>
-      <w:pPr>
-        <w:tabs>
-          <w:tab w:val="left" w:pos="3525"/>
-        </w:tabs>
-        <w:rPr>
-          <w:rFonts w:eastAsia="標楷體"/>
-        </w:rPr>
-      </w:pPr>
-    </w:p>
-    <w:p>
-      <w:pPr>
-        <w:tabs>
-          <w:tab w:val="left" w:pos="3525"/>
-        </w:tabs>
-        <w:rPr>
-          <w:rFonts w:eastAsia="標楷體"/>
-        </w:rPr>
-      </w:pPr>
-    </w:p>
-    <w:p>
-      <w:pPr>
-        <w:tabs>
-          <w:tab w:val="left" w:pos="3525"/>
-        </w:tabs>
-        <w:rPr>
-          <w:rFonts w:eastAsia="標楷體"/>
-        </w:rPr>
-      </w:pPr>
-    </w:p>
-    <w:p>
-      <w:pPr>
-        <w:tabs>
-          <w:tab w:val="left" w:pos="3525"/>
-        </w:tabs>
-        <w:rPr>
-          <w:rFonts w:eastAsia="標楷體"/>
-        </w:rPr>
-      </w:pPr>
-    </w:p>
-    <w:p>
-      <w:pPr>
-        <w:tabs>
-          <w:tab w:val="left" w:pos="3525"/>
-        </w:tabs>
-        <w:rPr>
-          <w:rFonts w:eastAsia="標楷體"/>
-        </w:rPr>
-      </w:pPr>
-    </w:p>
-    <w:p>
-      <w:pPr>
-        <w:tabs>
-          <w:tab w:val="left" w:pos="3525"/>
-        </w:tabs>
-        <w:rPr>
-          <w:rFonts w:eastAsia="標楷體"/>
-        </w:rPr>
-      </w:pPr>
-    </w:p>
-    <w:p>
-      <w:pPr>
-        <w:tabs>
-          <w:tab w:val="left" w:pos="3525"/>
-        </w:tabs>
-        <w:rPr>
-          <w:rFonts w:eastAsia="標楷體"/>
-        </w:rPr>
-      </w:pPr>
-    </w:p>
-    <w:p>
-      <w:pPr>
-        <w:tabs>
-          <w:tab w:val="left" w:pos="3525"/>
-        </w:tabs>
-        <w:rPr>
-          <w:rFonts w:eastAsia="標楷體"/>
-        </w:rPr>
-      </w:pPr>
-    </w:p>
-    <w:p>
-      <w:pPr>
-        <w:tabs>
-          <w:tab w:val="left" w:pos="3525"/>
-        </w:tabs>
-        <w:rPr>
-          <w:rFonts w:eastAsia="標楷體" w:hint="eastAsia"/>
         </w:rPr>
       </w:pPr>
     </w:p>
@@ -15402,7 +14003,6 @@
                 <w:b/>
                 <w:bCs/>
               </w:rPr>
-              <w:lastRenderedPageBreak/>
               <w:t>Co</w:t>
             </w:r>
             <w:r>
@@ -15465,19 +14065,11 @@
               </w:rPr>
               <w:t>存放優惠</w:t>
             </w:r>
-            <w:proofErr w:type="gramStart"/>
-            <w:r>
-              <w:rPr>
-                <w:rFonts w:eastAsia="標楷體" w:hint="eastAsia"/>
-              </w:rPr>
-              <w:t>券</w:t>
-            </w:r>
-            <w:proofErr w:type="gramEnd"/>
-            <w:r>
-              <w:rPr>
-                <w:rFonts w:eastAsia="標楷體" w:hint="eastAsia"/>
-              </w:rPr>
-              <w:t>的資料</w:t>
+            <w:r>
+              <w:rPr>
+                <w:rFonts w:eastAsia="標楷體" w:hint="eastAsia"/>
+              </w:rPr>
+              <w:t>券的資料</w:t>
             </w:r>
           </w:p>
         </w:tc>
@@ -15653,19 +14245,11 @@
                 <w:rFonts w:eastAsia="標楷體"/>
               </w:rPr>
             </w:pPr>
-            <w:proofErr w:type="gramStart"/>
-            <w:r>
-              <w:rPr>
-                <w:rFonts w:eastAsia="標楷體"/>
-              </w:rPr>
-              <w:t>varchar(</w:t>
-            </w:r>
-            <w:proofErr w:type="gramEnd"/>
-            <w:r>
-              <w:rPr>
-                <w:rFonts w:eastAsia="標楷體"/>
-              </w:rPr>
-              <w:t>5)</w:t>
+            <w:r>
+              <w:rPr>
+                <w:rFonts w:eastAsia="標楷體"/>
+              </w:rPr>
+              <w:t>varchar(5)</w:t>
             </w:r>
           </w:p>
         </w:tc>
@@ -15749,16 +14333,8 @@
               <w:rPr>
                 <w:rFonts w:eastAsia="標楷體" w:hint="eastAsia"/>
               </w:rPr>
-              <w:t>優惠</w:t>
-            </w:r>
-            <w:proofErr w:type="gramStart"/>
-            <w:r>
-              <w:rPr>
-                <w:rFonts w:eastAsia="標楷體" w:hint="eastAsia"/>
-              </w:rPr>
-              <w:t>券</w:t>
-            </w:r>
-            <w:proofErr w:type="gramEnd"/>
+              <w:t>優惠券</w:t>
+            </w:r>
             <w:r>
               <w:rPr>
                 <w:rFonts w:eastAsia="標楷體" w:hint="eastAsia"/>
@@ -15812,19 +14388,11 @@
                 <w:rFonts w:eastAsia="標楷體"/>
               </w:rPr>
             </w:pPr>
-            <w:proofErr w:type="gramStart"/>
-            <w:r>
-              <w:rPr>
-                <w:rFonts w:eastAsia="標楷體"/>
-              </w:rPr>
-              <w:t>varchar(</w:t>
-            </w:r>
-            <w:proofErr w:type="gramEnd"/>
-            <w:r>
-              <w:rPr>
-                <w:rFonts w:eastAsia="標楷體"/>
-              </w:rPr>
-              <w:t>5)</w:t>
+            <w:r>
+              <w:rPr>
+                <w:rFonts w:eastAsia="標楷體"/>
+              </w:rPr>
+              <w:t>varchar(5)</w:t>
             </w:r>
           </w:p>
         </w:tc>
@@ -16631,19 +15199,11 @@
                 <w:rFonts w:eastAsia="標楷體"/>
               </w:rPr>
             </w:pPr>
-            <w:proofErr w:type="gramStart"/>
-            <w:r>
-              <w:rPr>
-                <w:rFonts w:eastAsia="標楷體"/>
-              </w:rPr>
-              <w:t>varchar(</w:t>
-            </w:r>
-            <w:proofErr w:type="gramEnd"/>
-            <w:r>
-              <w:rPr>
-                <w:rFonts w:eastAsia="標楷體"/>
-              </w:rPr>
-              <w:t>5)</w:t>
+            <w:r>
+              <w:rPr>
+                <w:rFonts w:eastAsia="標楷體"/>
+              </w:rPr>
+              <w:t>varchar(5)</w:t>
             </w:r>
           </w:p>
         </w:tc>
@@ -16754,9 +15314,15 @@
             </w:pPr>
             <w:r>
               <w:rPr>
-                <w:rFonts w:eastAsia="標楷體"/>
-              </w:rPr>
-              <w:t>Seller_No</w:t>
+                <w:rFonts w:eastAsia="標楷體" w:hint="eastAsia"/>
+              </w:rPr>
+              <w:t>Pr</w:t>
+            </w:r>
+            <w:r>
+              <w:rPr>
+                <w:rFonts w:eastAsia="標楷體"/>
+              </w:rPr>
+              <w:t>ice</w:t>
             </w:r>
           </w:p>
         </w:tc>
@@ -16776,19 +15342,17 @@
                 <w:rFonts w:eastAsia="標楷體"/>
               </w:rPr>
             </w:pPr>
-            <w:proofErr w:type="gramStart"/>
-            <w:r>
-              <w:rPr>
-                <w:rFonts w:eastAsia="標楷體"/>
-              </w:rPr>
-              <w:t>varchar(</w:t>
-            </w:r>
-            <w:proofErr w:type="gramEnd"/>
-            <w:r>
-              <w:rPr>
-                <w:rFonts w:eastAsia="標楷體"/>
-              </w:rPr>
-              <w:t>5)</w:t>
+            <w:r>
+              <w:rPr>
+                <w:rFonts w:eastAsia="標楷體" w:hint="eastAsia"/>
+              </w:rPr>
+              <w:t>I</w:t>
+            </w:r>
+            <w:r>
+              <w:rPr>
+                <w:rFonts w:eastAsia="標楷體"/>
+              </w:rPr>
+              <w:t>nteger</w:t>
             </w:r>
           </w:p>
         </w:tc>
@@ -16808,18 +15372,6 @@
                 <w:rFonts w:eastAsia="標楷體"/>
               </w:rPr>
             </w:pPr>
-            <w:r>
-              <w:rPr>
-                <w:rFonts w:eastAsia="標楷體" w:hint="eastAsia"/>
-              </w:rPr>
-              <w:t>F</w:t>
-            </w:r>
-            <w:r>
-              <w:rPr>
-                <w:rFonts w:eastAsia="標楷體"/>
-              </w:rPr>
-              <w:t>oreign</w:t>
-            </w:r>
           </w:p>
         </w:tc>
         <w:tc>
@@ -16872,7 +15424,7 @@
               <w:rPr>
                 <w:rFonts w:eastAsia="標楷體" w:hint="eastAsia"/>
               </w:rPr>
-              <w:t>賣家編號</w:t>
+              <w:t>遊戲價錢</w:t>
             </w:r>
           </w:p>
         </w:tc>
@@ -16901,13 +15453,25 @@
               <w:rPr>
                 <w:rFonts w:eastAsia="標楷體" w:hint="eastAsia"/>
               </w:rPr>
-              <w:t>Pr</w:t>
-            </w:r>
-            <w:r>
-              <w:rPr>
-                <w:rFonts w:eastAsia="標楷體"/>
-              </w:rPr>
-              <w:t>ice</w:t>
+              <w:t>Sa</w:t>
+            </w:r>
+            <w:r>
+              <w:rPr>
+                <w:rFonts w:eastAsia="標楷體"/>
+              </w:rPr>
+              <w:t>les</w:t>
+            </w:r>
+            <w:r>
+              <w:rPr>
+                <w:rFonts w:eastAsia="標楷體" w:hint="eastAsia"/>
+              </w:rPr>
+              <w:t>_</w:t>
+            </w:r>
+            <w:r>
+              <w:rPr>
+                <w:rFonts w:eastAsia="標楷體"/>
+              </w:rPr>
+              <w:t>volume</w:t>
             </w:r>
           </w:p>
         </w:tc>
@@ -17009,7 +15573,7 @@
               <w:rPr>
                 <w:rFonts w:eastAsia="標楷體" w:hint="eastAsia"/>
               </w:rPr>
-              <w:t>遊戲價錢</w:t>
+              <w:t>銷售數量</w:t>
             </w:r>
           </w:p>
         </w:tc>
@@ -17036,27 +15600,9 @@
             </w:pPr>
             <w:r>
               <w:rPr>
-                <w:rFonts w:eastAsia="標楷體" w:hint="eastAsia"/>
-              </w:rPr>
-              <w:t>Sa</w:t>
-            </w:r>
-            <w:r>
-              <w:rPr>
-                <w:rFonts w:eastAsia="標楷體"/>
-              </w:rPr>
-              <w:t>les</w:t>
-            </w:r>
-            <w:r>
-              <w:rPr>
-                <w:rFonts w:eastAsia="標楷體" w:hint="eastAsia"/>
-              </w:rPr>
-              <w:t>_</w:t>
-            </w:r>
-            <w:r>
-              <w:rPr>
-                <w:rFonts w:eastAsia="標楷體"/>
-              </w:rPr>
-              <w:t>volume</w:t>
+                <w:rFonts w:eastAsia="標楷體"/>
+              </w:rPr>
+              <w:t>Category</w:t>
             </w:r>
           </w:p>
         </w:tc>
@@ -17078,15 +15624,9 @@
             </w:pPr>
             <w:r>
               <w:rPr>
-                <w:rFonts w:eastAsia="標楷體" w:hint="eastAsia"/>
-              </w:rPr>
-              <w:t>I</w:t>
-            </w:r>
-            <w:r>
-              <w:rPr>
-                <w:rFonts w:eastAsia="標楷體"/>
-              </w:rPr>
-              <w:t>nteger</w:t>
+                <w:rFonts w:eastAsia="標楷體"/>
+              </w:rPr>
+              <w:t>varchar(10)</w:t>
             </w:r>
           </w:p>
         </w:tc>
@@ -17158,7 +15698,7 @@
               <w:rPr>
                 <w:rFonts w:eastAsia="標楷體" w:hint="eastAsia"/>
               </w:rPr>
-              <w:t>銷售數量</w:t>
+              <w:t>遊戲類別</w:t>
             </w:r>
           </w:p>
         </w:tc>
@@ -17185,9 +15725,16 @@
             </w:pPr>
             <w:r>
               <w:rPr>
-                <w:rFonts w:eastAsia="標楷體"/>
-              </w:rPr>
-              <w:t>Category</w:t>
+                <w:rFonts w:eastAsia="標楷體" w:hint="eastAsia"/>
+              </w:rPr>
+              <w:lastRenderedPageBreak/>
+              <w:t>Na</w:t>
+            </w:r>
+            <w:r>
+              <w:rPr>
+                <w:rFonts w:eastAsia="標楷體"/>
+              </w:rPr>
+              <w:t>me</w:t>
             </w:r>
           </w:p>
         </w:tc>
@@ -17207,19 +15754,11 @@
                 <w:rFonts w:eastAsia="標楷體"/>
               </w:rPr>
             </w:pPr>
-            <w:proofErr w:type="gramStart"/>
-            <w:r>
-              <w:rPr>
-                <w:rFonts w:eastAsia="標楷體"/>
-              </w:rPr>
-              <w:t>varchar(</w:t>
-            </w:r>
-            <w:proofErr w:type="gramEnd"/>
-            <w:r>
-              <w:rPr>
-                <w:rFonts w:eastAsia="標楷體"/>
-              </w:rPr>
-              <w:t>10)</w:t>
+            <w:r>
+              <w:rPr>
+                <w:rFonts w:eastAsia="標楷體"/>
+              </w:rPr>
+              <w:t>varchar(50)</w:t>
             </w:r>
           </w:p>
         </w:tc>
@@ -17291,7 +15830,7 @@
               <w:rPr>
                 <w:rFonts w:eastAsia="標楷體" w:hint="eastAsia"/>
               </w:rPr>
-              <w:t>遊戲類別</w:t>
+              <w:t>遊戲名稱</w:t>
             </w:r>
           </w:p>
         </w:tc>
@@ -17320,13 +15859,13 @@
               <w:rPr>
                 <w:rFonts w:eastAsia="標楷體" w:hint="eastAsia"/>
               </w:rPr>
-              <w:t>Na</w:t>
-            </w:r>
-            <w:r>
-              <w:rPr>
-                <w:rFonts w:eastAsia="標楷體"/>
-              </w:rPr>
-              <w:t>me</w:t>
+              <w:t>D</w:t>
+            </w:r>
+            <w:r>
+              <w:rPr>
+                <w:rFonts w:eastAsia="標楷體"/>
+              </w:rPr>
+              <w:t>escription</w:t>
             </w:r>
           </w:p>
         </w:tc>
@@ -17346,19 +15885,11 @@
                 <w:rFonts w:eastAsia="標楷體"/>
               </w:rPr>
             </w:pPr>
-            <w:proofErr w:type="gramStart"/>
-            <w:r>
-              <w:rPr>
-                <w:rFonts w:eastAsia="標楷體"/>
-              </w:rPr>
-              <w:t>varchar(</w:t>
-            </w:r>
-            <w:proofErr w:type="gramEnd"/>
-            <w:r>
-              <w:rPr>
-                <w:rFonts w:eastAsia="標楷體"/>
-              </w:rPr>
-              <w:t>50)</w:t>
+            <w:r>
+              <w:rPr>
+                <w:rFonts w:eastAsia="標楷體"/>
+              </w:rPr>
+              <w:t>varchar(500)</w:t>
             </w:r>
           </w:p>
         </w:tc>
@@ -17430,7 +15961,7 @@
               <w:rPr>
                 <w:rFonts w:eastAsia="標楷體" w:hint="eastAsia"/>
               </w:rPr>
-              <w:t>遊戲名稱</w:t>
+              <w:t>遊戲簡介</w:t>
             </w:r>
           </w:p>
         </w:tc>
@@ -17457,15 +15988,9 @@
             </w:pPr>
             <w:r>
               <w:rPr>
-                <w:rFonts w:eastAsia="標楷體" w:hint="eastAsia"/>
-              </w:rPr>
-              <w:t>D</w:t>
-            </w:r>
-            <w:r>
-              <w:rPr>
-                <w:rFonts w:eastAsia="標楷體"/>
-              </w:rPr>
-              <w:t>escription</w:t>
+                <w:rFonts w:eastAsia="標楷體"/>
+              </w:rPr>
+              <w:t>ImageURL</w:t>
             </w:r>
           </w:p>
         </w:tc>
@@ -17485,152 +16010,11 @@
                 <w:rFonts w:eastAsia="標楷體"/>
               </w:rPr>
             </w:pPr>
-            <w:proofErr w:type="gramStart"/>
-            <w:r>
-              <w:rPr>
-                <w:rFonts w:eastAsia="標楷體"/>
-              </w:rPr>
-              <w:t>varchar(</w:t>
-            </w:r>
-            <w:proofErr w:type="gramEnd"/>
-            <w:r>
-              <w:rPr>
-                <w:rFonts w:eastAsia="標楷體"/>
-              </w:rPr>
-              <w:t>500)</w:t>
-            </w:r>
-          </w:p>
-        </w:tc>
-        <w:tc>
-          <w:tcPr>
-            <w:tcW w:w="1906" w:type="dxa"/>
-            <w:shd w:val="clear" w:color="auto" w:fill="auto"/>
-            <w:vAlign w:val="center"/>
-          </w:tcPr>
-          <w:p>
-            <w:pPr>
-              <w:tabs>
-                <w:tab w:val="left" w:pos="3525"/>
-              </w:tabs>
-              <w:jc w:val="center"/>
-              <w:rPr>
-                <w:rFonts w:eastAsia="標楷體"/>
-              </w:rPr>
-            </w:pPr>
-          </w:p>
-        </w:tc>
-        <w:tc>
-          <w:tcPr>
-            <w:tcW w:w="1906" w:type="dxa"/>
-            <w:shd w:val="clear" w:color="auto" w:fill="auto"/>
-            <w:vAlign w:val="center"/>
-          </w:tcPr>
-          <w:p>
-            <w:pPr>
-              <w:tabs>
-                <w:tab w:val="left" w:pos="3525"/>
-              </w:tabs>
-              <w:jc w:val="center"/>
-              <w:rPr>
-                <w:rFonts w:eastAsia="標楷體"/>
-              </w:rPr>
-            </w:pPr>
-            <w:r>
-              <w:rPr>
-                <w:rFonts w:eastAsia="標楷體" w:hint="eastAsia"/>
-              </w:rPr>
-              <w:t>F</w:t>
-            </w:r>
-            <w:r>
-              <w:rPr>
-                <w:rFonts w:eastAsia="標楷體"/>
-              </w:rPr>
-              <w:t>alse</w:t>
-            </w:r>
-          </w:p>
-        </w:tc>
-        <w:tc>
-          <w:tcPr>
-            <w:tcW w:w="1907" w:type="dxa"/>
-            <w:shd w:val="clear" w:color="auto" w:fill="auto"/>
-            <w:vAlign w:val="center"/>
-          </w:tcPr>
-          <w:p>
-            <w:pPr>
-              <w:tabs>
-                <w:tab w:val="left" w:pos="3525"/>
-              </w:tabs>
-              <w:jc w:val="center"/>
-              <w:rPr>
-                <w:rFonts w:eastAsia="標楷體"/>
-              </w:rPr>
-            </w:pPr>
-            <w:r>
-              <w:rPr>
-                <w:rFonts w:eastAsia="標楷體" w:hint="eastAsia"/>
-              </w:rPr>
-              <w:t>遊戲簡介</w:t>
-            </w:r>
-          </w:p>
-        </w:tc>
-      </w:tr>
-      <w:tr>
-        <w:trPr>
-          <w:trHeight w:val="360"/>
-        </w:trPr>
-        <w:tc>
-          <w:tcPr>
-            <w:tcW w:w="1906" w:type="dxa"/>
-            <w:shd w:val="clear" w:color="auto" w:fill="auto"/>
-            <w:vAlign w:val="center"/>
-          </w:tcPr>
-          <w:p>
-            <w:pPr>
-              <w:tabs>
-                <w:tab w:val="left" w:pos="3525"/>
-              </w:tabs>
-              <w:jc w:val="center"/>
-              <w:rPr>
-                <w:rFonts w:eastAsia="標楷體"/>
-              </w:rPr>
-            </w:pPr>
-            <w:r>
-              <w:rPr>
-                <w:rFonts w:eastAsia="標楷體"/>
-              </w:rPr>
-              <w:t>ImageURL</w:t>
-            </w:r>
-          </w:p>
-        </w:tc>
-        <w:tc>
-          <w:tcPr>
-            <w:tcW w:w="1906" w:type="dxa"/>
-            <w:shd w:val="clear" w:color="auto" w:fill="auto"/>
-            <w:vAlign w:val="center"/>
-          </w:tcPr>
-          <w:p>
-            <w:pPr>
-              <w:tabs>
-                <w:tab w:val="left" w:pos="3525"/>
-              </w:tabs>
-              <w:jc w:val="center"/>
-              <w:rPr>
-                <w:rFonts w:eastAsia="標楷體"/>
-              </w:rPr>
-            </w:pPr>
-            <w:proofErr w:type="gramStart"/>
-            <w:r>
-              <w:rPr>
-                <w:rFonts w:eastAsia="標楷體"/>
-              </w:rPr>
-              <w:t>varchar(</w:t>
-            </w:r>
-            <w:proofErr w:type="gramEnd"/>
-            <w:r>
-              <w:rPr>
-                <w:rFonts w:eastAsia="標楷體"/>
-              </w:rPr>
-              <w:t>50)</w:t>
+            <w:r>
+              <w:rPr>
+                <w:rFonts w:eastAsia="標楷體"/>
+              </w:rPr>
+              <w:t>varchar(50)</w:t>
             </w:r>
           </w:p>
         </w:tc>
@@ -18129,19 +16513,11 @@
                 <w:rFonts w:eastAsia="標楷體"/>
               </w:rPr>
             </w:pPr>
-            <w:proofErr w:type="gramStart"/>
-            <w:r>
-              <w:rPr>
-                <w:rFonts w:eastAsia="標楷體"/>
-              </w:rPr>
-              <w:t>varchar(</w:t>
-            </w:r>
-            <w:proofErr w:type="gramEnd"/>
-            <w:r>
-              <w:rPr>
-                <w:rFonts w:eastAsia="標楷體"/>
-              </w:rPr>
-              <w:t>5)</w:t>
+            <w:r>
+              <w:rPr>
+                <w:rFonts w:eastAsia="標楷體"/>
+              </w:rPr>
+              <w:t>varchar(5)</w:t>
             </w:r>
           </w:p>
         </w:tc>
@@ -18262,19 +16638,11 @@
                 <w:rFonts w:eastAsia="標楷體"/>
               </w:rPr>
             </w:pPr>
-            <w:proofErr w:type="gramStart"/>
-            <w:r>
-              <w:rPr>
-                <w:rFonts w:eastAsia="標楷體"/>
-              </w:rPr>
-              <w:t>varchar(</w:t>
-            </w:r>
-            <w:proofErr w:type="gramEnd"/>
-            <w:r>
-              <w:rPr>
-                <w:rFonts w:eastAsia="標楷體"/>
-              </w:rPr>
-              <w:t>5)</w:t>
+            <w:r>
+              <w:rPr>
+                <w:rFonts w:eastAsia="標楷體"/>
+              </w:rPr>
+              <w:t>varchar(5)</w:t>
             </w:r>
           </w:p>
         </w:tc>
@@ -18352,88 +16720,6 @@
         </w:tc>
       </w:tr>
     </w:tbl>
-    <w:p>
-      <w:pPr>
-        <w:tabs>
-          <w:tab w:val="left" w:pos="3525"/>
-        </w:tabs>
-        <w:rPr>
-          <w:rFonts w:eastAsia="標楷體"/>
-        </w:rPr>
-      </w:pPr>
-    </w:p>
-    <w:p>
-      <w:pPr>
-        <w:widowControl/>
-        <w:rPr>
-          <w:rFonts w:eastAsia="標楷體"/>
-        </w:rPr>
-      </w:pPr>
-    </w:p>
-    <w:p>
-      <w:pPr>
-        <w:widowControl/>
-        <w:rPr>
-          <w:rFonts w:eastAsia="標楷體"/>
-        </w:rPr>
-      </w:pPr>
-    </w:p>
-    <w:p>
-      <w:pPr>
-        <w:widowControl/>
-        <w:rPr>
-          <w:rFonts w:eastAsia="標楷體"/>
-        </w:rPr>
-      </w:pPr>
-    </w:p>
-    <w:p>
-      <w:pPr>
-        <w:widowControl/>
-        <w:rPr>
-          <w:rFonts w:eastAsia="標楷體"/>
-        </w:rPr>
-      </w:pPr>
-    </w:p>
-    <w:p>
-      <w:pPr>
-        <w:widowControl/>
-        <w:rPr>
-          <w:rFonts w:eastAsia="標楷體"/>
-        </w:rPr>
-      </w:pPr>
-    </w:p>
-    <w:p>
-      <w:pPr>
-        <w:widowControl/>
-        <w:rPr>
-          <w:rFonts w:eastAsia="標楷體"/>
-        </w:rPr>
-      </w:pPr>
-    </w:p>
-    <w:p>
-      <w:pPr>
-        <w:widowControl/>
-        <w:rPr>
-          <w:rFonts w:eastAsia="標楷體"/>
-        </w:rPr>
-      </w:pPr>
-    </w:p>
-    <w:p>
-      <w:pPr>
-        <w:widowControl/>
-        <w:rPr>
-          <w:rFonts w:eastAsia="標楷體"/>
-        </w:rPr>
-      </w:pPr>
-    </w:p>
-    <w:p>
-      <w:pPr>
-        <w:widowControl/>
-        <w:rPr>
-          <w:rFonts w:eastAsia="標楷體" w:hint="eastAsia"/>
-        </w:rPr>
-      </w:pPr>
-    </w:p>
     <w:p>
       <w:pPr>
         <w:tabs>
@@ -18463,7 +16749,6 @@
           <w:b/>
           <w:bCs/>
         </w:rPr>
-        <w:lastRenderedPageBreak/>
         <w:t>4.</w:t>
       </w:r>
       <w:r>
@@ -18635,7 +16920,6 @@
                 <w:rFonts w:eastAsia="標楷體"/>
               </w:rPr>
             </w:pPr>
-            <w:proofErr w:type="spellStart"/>
             <w:r>
               <w:rPr>
                 <w:rFonts w:eastAsia="標楷體"/>
@@ -18654,7 +16938,6 @@
               </w:rPr>
               <w:t>er</w:t>
             </w:r>
-            <w:proofErr w:type="spellEnd"/>
           </w:p>
         </w:tc>
         <w:tc>
@@ -18770,7 +17053,6 @@
                 <w:rFonts w:eastAsia="標楷體"/>
               </w:rPr>
             </w:pPr>
-            <w:proofErr w:type="spellStart"/>
             <w:r>
               <w:rPr>
                 <w:rFonts w:eastAsia="標楷體"/>
@@ -18789,7 +17071,6 @@
               </w:rPr>
               <w:t>er</w:t>
             </w:r>
-            <w:proofErr w:type="spellEnd"/>
           </w:p>
         </w:tc>
         <w:tc>
@@ -18899,7 +17180,6 @@
                 <w:rFonts w:eastAsia="標楷體"/>
               </w:rPr>
             </w:pPr>
-            <w:proofErr w:type="spellStart"/>
             <w:r>
               <w:rPr>
                 <w:rFonts w:eastAsia="標楷體"/>
@@ -18918,7 +17198,6 @@
               </w:rPr>
               <w:t>er</w:t>
             </w:r>
-            <w:proofErr w:type="spellEnd"/>
           </w:p>
         </w:tc>
         <w:tc>
@@ -19430,16 +17709,8 @@
               <w:rPr>
                 <w:rFonts w:eastAsia="標楷體" w:hint="eastAsia"/>
               </w:rPr>
-              <w:t>新增優惠</w:t>
-            </w:r>
-            <w:proofErr w:type="gramStart"/>
-            <w:r>
-              <w:rPr>
-                <w:rFonts w:eastAsia="標楷體" w:hint="eastAsia"/>
-              </w:rPr>
-              <w:t>券</w:t>
-            </w:r>
-            <w:proofErr w:type="gramEnd"/>
+              <w:t>新增優惠券</w:t>
+            </w:r>
           </w:p>
         </w:tc>
         <w:tc>
@@ -19559,16 +17830,8 @@
               <w:rPr>
                 <w:rFonts w:eastAsia="標楷體" w:hint="eastAsia"/>
               </w:rPr>
-              <w:t>使用優惠</w:t>
-            </w:r>
-            <w:proofErr w:type="gramStart"/>
-            <w:r>
-              <w:rPr>
-                <w:rFonts w:eastAsia="標楷體" w:hint="eastAsia"/>
-              </w:rPr>
-              <w:t>券</w:t>
-            </w:r>
-            <w:proofErr w:type="gramEnd"/>
+              <w:t>使用優惠券</w:t>
+            </w:r>
           </w:p>
         </w:tc>
         <w:tc>
@@ -19706,16 +17969,8 @@
               <w:rPr>
                 <w:rFonts w:eastAsia="標楷體" w:hint="eastAsia"/>
               </w:rPr>
-              <w:t>顯示優惠</w:t>
-            </w:r>
-            <w:proofErr w:type="gramStart"/>
-            <w:r>
-              <w:rPr>
-                <w:rFonts w:eastAsia="標楷體" w:hint="eastAsia"/>
-              </w:rPr>
-              <w:t>券</w:t>
-            </w:r>
-            <w:proofErr w:type="gramEnd"/>
+              <w:t>顯示優惠券</w:t>
+            </w:r>
           </w:p>
         </w:tc>
         <w:tc>
@@ -20538,6 +18793,7 @@
               <w:rPr>
                 <w:rFonts w:eastAsia="標楷體" w:hint="eastAsia"/>
               </w:rPr>
+              <w:lastRenderedPageBreak/>
               <w:t>O</w:t>
             </w:r>
             <w:r>
@@ -20933,14 +19189,18 @@
                 <w:rFonts w:eastAsia="標楷體"/>
               </w:rPr>
             </w:pPr>
-            <w:proofErr w:type="spellStart"/>
-            <w:r>
-              <w:rPr>
-                <w:rFonts w:eastAsia="標楷體"/>
-              </w:rPr>
-              <w:t>User_Comment</w:t>
-            </w:r>
-            <w:proofErr w:type="spellEnd"/>
+            <w:r>
+              <w:rPr>
+                <w:rFonts w:eastAsia="標楷體" w:hint="eastAsia"/>
+              </w:rPr>
+              <w:t>S</w:t>
+            </w:r>
+            <w:r>
+              <w:rPr>
+                <w:rFonts w:eastAsia="標楷體"/>
+              </w:rPr>
+              <w:t>hopping_Cart</w:t>
+            </w:r>
           </w:p>
         </w:tc>
         <w:tc>
@@ -20962,7 +19222,7 @@
               <w:rPr>
                 <w:rFonts w:eastAsia="標楷體" w:hint="eastAsia"/>
               </w:rPr>
-              <w:t>新增評論</w:t>
+              <w:t>新增購物車遊戲</w:t>
             </w:r>
           </w:p>
         </w:tc>
@@ -21020,13 +19280,13 @@
               <w:rPr>
                 <w:rFonts w:eastAsia="標楷體" w:hint="eastAsia"/>
               </w:rPr>
-              <w:t>I</w:t>
-            </w:r>
-            <w:r>
-              <w:rPr>
-                <w:rFonts w:eastAsia="標楷體"/>
-              </w:rPr>
-              <w:t>nsert/ day</w:t>
+              <w:t xml:space="preserve"> Insert /</w:t>
+            </w:r>
+            <w:r>
+              <w:rPr>
+                <w:rFonts w:eastAsia="標楷體"/>
+              </w:rPr>
+              <w:t>day</w:t>
             </w:r>
           </w:p>
         </w:tc>
@@ -21050,244 +19310,6 @@
                 <w:rFonts w:eastAsia="標楷體"/>
               </w:rPr>
             </w:pPr>
-            <w:proofErr w:type="spellStart"/>
-            <w:r>
-              <w:rPr>
-                <w:rFonts w:eastAsia="標楷體"/>
-              </w:rPr>
-              <w:t>User_Comment</w:t>
-            </w:r>
-            <w:proofErr w:type="spellEnd"/>
-          </w:p>
-        </w:tc>
-        <w:tc>
-          <w:tcPr>
-            <w:tcW w:w="1522" w:type="pct"/>
-            <w:vAlign w:val="center"/>
-          </w:tcPr>
-          <w:p>
-            <w:pPr>
-              <w:tabs>
-                <w:tab w:val="left" w:pos="3525"/>
-              </w:tabs>
-              <w:jc w:val="center"/>
-              <w:rPr>
-                <w:rFonts w:eastAsia="標楷體"/>
-              </w:rPr>
-            </w:pPr>
-            <w:r>
-              <w:rPr>
-                <w:rFonts w:eastAsia="標楷體" w:hint="eastAsia"/>
-              </w:rPr>
-              <w:t>顯示評論</w:t>
-            </w:r>
-          </w:p>
-        </w:tc>
-        <w:tc>
-          <w:tcPr>
-            <w:tcW w:w="773" w:type="pct"/>
-            <w:vAlign w:val="center"/>
-          </w:tcPr>
-          <w:p>
-            <w:pPr>
-              <w:tabs>
-                <w:tab w:val="left" w:pos="3525"/>
-              </w:tabs>
-              <w:jc w:val="center"/>
-              <w:rPr>
-                <w:rFonts w:eastAsia="標楷體"/>
-              </w:rPr>
-            </w:pPr>
-            <w:r>
-              <w:rPr>
-                <w:rFonts w:eastAsia="標楷體" w:hint="eastAsia"/>
-              </w:rPr>
-              <w:t>500</w:t>
-            </w:r>
-          </w:p>
-        </w:tc>
-        <w:tc>
-          <w:tcPr>
-            <w:tcW w:w="1654" w:type="pct"/>
-            <w:vAlign w:val="center"/>
-          </w:tcPr>
-          <w:p>
-            <w:pPr>
-              <w:tabs>
-                <w:tab w:val="left" w:pos="3525"/>
-              </w:tabs>
-              <w:jc w:val="center"/>
-              <w:rPr>
-                <w:rFonts w:eastAsia="標楷體"/>
-              </w:rPr>
-            </w:pPr>
-            <w:r>
-              <w:rPr>
-                <w:rFonts w:eastAsia="標楷體" w:hint="eastAsia"/>
-              </w:rPr>
-              <w:t>1000</w:t>
-            </w:r>
-            <w:r>
-              <w:rPr>
-                <w:rFonts w:eastAsia="標楷體" w:hint="eastAsia"/>
-              </w:rPr>
-              <w:t>次</w:t>
-            </w:r>
-            <w:r>
-              <w:rPr>
-                <w:rFonts w:eastAsia="標楷體" w:hint="eastAsia"/>
-              </w:rPr>
-              <w:t>Q</w:t>
-            </w:r>
-            <w:r>
-              <w:rPr>
-                <w:rFonts w:eastAsia="標楷體"/>
-              </w:rPr>
-              <w:t>uery/ day</w:t>
-            </w:r>
-          </w:p>
-        </w:tc>
-      </w:tr>
-      <w:tr>
-        <w:trPr>
-          <w:trHeight w:val="562"/>
-        </w:trPr>
-        <w:tc>
-          <w:tcPr>
-            <w:tcW w:w="1051" w:type="pct"/>
-            <w:vAlign w:val="center"/>
-          </w:tcPr>
-          <w:p>
-            <w:pPr>
-              <w:tabs>
-                <w:tab w:val="left" w:pos="3525"/>
-              </w:tabs>
-              <w:jc w:val="center"/>
-              <w:rPr>
-                <w:rFonts w:eastAsia="標楷體"/>
-              </w:rPr>
-            </w:pPr>
-            <w:r>
-              <w:rPr>
-                <w:rFonts w:eastAsia="標楷體" w:hint="eastAsia"/>
-              </w:rPr>
-              <w:t>S</w:t>
-            </w:r>
-            <w:r>
-              <w:rPr>
-                <w:rFonts w:eastAsia="標楷體"/>
-              </w:rPr>
-              <w:t>hopping_Cart</w:t>
-            </w:r>
-          </w:p>
-        </w:tc>
-        <w:tc>
-          <w:tcPr>
-            <w:tcW w:w="1522" w:type="pct"/>
-            <w:vAlign w:val="center"/>
-          </w:tcPr>
-          <w:p>
-            <w:pPr>
-              <w:tabs>
-                <w:tab w:val="left" w:pos="3525"/>
-              </w:tabs>
-              <w:jc w:val="center"/>
-              <w:rPr>
-                <w:rFonts w:eastAsia="標楷體"/>
-              </w:rPr>
-            </w:pPr>
-            <w:r>
-              <w:rPr>
-                <w:rFonts w:eastAsia="標楷體" w:hint="eastAsia"/>
-              </w:rPr>
-              <w:t>新增購物車遊戲</w:t>
-            </w:r>
-          </w:p>
-        </w:tc>
-        <w:tc>
-          <w:tcPr>
-            <w:tcW w:w="773" w:type="pct"/>
-            <w:vAlign w:val="center"/>
-          </w:tcPr>
-          <w:p>
-            <w:pPr>
-              <w:tabs>
-                <w:tab w:val="left" w:pos="3525"/>
-              </w:tabs>
-              <w:jc w:val="center"/>
-              <w:rPr>
-                <w:rFonts w:eastAsia="標楷體"/>
-              </w:rPr>
-            </w:pPr>
-            <w:r>
-              <w:rPr>
-                <w:rFonts w:eastAsia="標楷體" w:hint="eastAsia"/>
-              </w:rPr>
-              <w:t>100</w:t>
-            </w:r>
-          </w:p>
-        </w:tc>
-        <w:tc>
-          <w:tcPr>
-            <w:tcW w:w="1654" w:type="pct"/>
-            <w:vAlign w:val="center"/>
-          </w:tcPr>
-          <w:p>
-            <w:pPr>
-              <w:tabs>
-                <w:tab w:val="left" w:pos="3525"/>
-              </w:tabs>
-              <w:jc w:val="center"/>
-              <w:rPr>
-                <w:rFonts w:eastAsia="標楷體"/>
-              </w:rPr>
-            </w:pPr>
-            <w:r>
-              <w:rPr>
-                <w:rFonts w:eastAsia="標楷體" w:hint="eastAsia"/>
-              </w:rPr>
-              <w:t>400</w:t>
-            </w:r>
-            <w:r>
-              <w:rPr>
-                <w:rFonts w:eastAsia="標楷體" w:hint="eastAsia"/>
-              </w:rPr>
-              <w:t>次</w:t>
-            </w:r>
-            <w:r>
-              <w:rPr>
-                <w:rFonts w:eastAsia="標楷體" w:hint="eastAsia"/>
-              </w:rPr>
-              <w:t xml:space="preserve"> Insert /</w:t>
-            </w:r>
-            <w:r>
-              <w:rPr>
-                <w:rFonts w:eastAsia="標楷體"/>
-              </w:rPr>
-              <w:t>day</w:t>
-            </w:r>
-          </w:p>
-        </w:tc>
-      </w:tr>
-      <w:tr>
-        <w:trPr>
-          <w:trHeight w:val="562"/>
-        </w:trPr>
-        <w:tc>
-          <w:tcPr>
-            <w:tcW w:w="1051" w:type="pct"/>
-            <w:vAlign w:val="center"/>
-          </w:tcPr>
-          <w:p>
-            <w:pPr>
-              <w:tabs>
-                <w:tab w:val="left" w:pos="3525"/>
-              </w:tabs>
-              <w:jc w:val="center"/>
-              <w:rPr>
-                <w:rFonts w:eastAsia="標楷體"/>
-              </w:rPr>
-            </w:pPr>
             <w:r>
               <w:rPr>
                 <w:rFonts w:eastAsia="標楷體" w:hint="eastAsia"/>
@@ -21407,7 +19429,6 @@
           <w:b/>
           <w:bCs/>
         </w:rPr>
-        <w:lastRenderedPageBreak/>
         <w:t>4.3 Expectation of the size of each DB table</w:t>
       </w:r>
       <w:bookmarkEnd w:id="46"/>
@@ -21500,7 +19521,6 @@
               </w:rPr>
               <w:t>ize (</w:t>
             </w:r>
-            <w:proofErr w:type="spellStart"/>
             <w:r>
               <w:rPr>
                 <w:rFonts w:eastAsia="標楷體"/>
@@ -21511,14 +19531,7 @@
               <w:rPr>
                 <w:rFonts w:eastAsia="標楷體"/>
               </w:rPr>
-              <w:t>Bytes</w:t>
-            </w:r>
-            <w:proofErr w:type="spellEnd"/>
-            <w:r>
-              <w:rPr>
-                <w:rFonts w:eastAsia="標楷體"/>
-              </w:rPr>
-              <w:t>)</w:t>
+              <w:t>Bytes)</w:t>
             </w:r>
           </w:p>
         </w:tc>
@@ -21829,70 +19842,6 @@
       </w:tr>
       <w:tr>
         <w:trPr>
-          <w:trHeight w:val="629"/>
-          <w:jc w:val="center"/>
-        </w:trPr>
-        <w:tc>
-          <w:tcPr>
-            <w:tcW w:w="2883" w:type="dxa"/>
-            <w:vAlign w:val="center"/>
-          </w:tcPr>
-          <w:p>
-            <w:pPr>
-              <w:tabs>
-                <w:tab w:val="left" w:pos="2490"/>
-                <w:tab w:val="left" w:pos="3525"/>
-                <w:tab w:val="center" w:pos="4690"/>
-              </w:tabs>
-              <w:jc w:val="center"/>
-              <w:rPr>
-                <w:rFonts w:eastAsia="標楷體"/>
-              </w:rPr>
-            </w:pPr>
-            <w:proofErr w:type="spellStart"/>
-            <w:r>
-              <w:rPr>
-                <w:rFonts w:eastAsia="標楷體" w:hint="eastAsia"/>
-              </w:rPr>
-              <w:t>U</w:t>
-            </w:r>
-            <w:r>
-              <w:rPr>
-                <w:rFonts w:eastAsia="標楷體"/>
-              </w:rPr>
-              <w:t>ser_comment</w:t>
-            </w:r>
-            <w:proofErr w:type="spellEnd"/>
-          </w:p>
-        </w:tc>
-        <w:tc>
-          <w:tcPr>
-            <w:tcW w:w="2883" w:type="dxa"/>
-            <w:vAlign w:val="center"/>
-          </w:tcPr>
-          <w:p>
-            <w:pPr>
-              <w:tabs>
-                <w:tab w:val="left" w:pos="2490"/>
-                <w:tab w:val="left" w:pos="3525"/>
-                <w:tab w:val="center" w:pos="4690"/>
-              </w:tabs>
-              <w:jc w:val="center"/>
-              <w:rPr>
-                <w:rFonts w:eastAsia="標楷體"/>
-              </w:rPr>
-            </w:pPr>
-            <w:r>
-              <w:rPr>
-                <w:rFonts w:eastAsia="標楷體"/>
-              </w:rPr>
-              <w:t>23</w:t>
-            </w:r>
-          </w:p>
-        </w:tc>
-      </w:tr>
-      <w:tr>
-        <w:trPr>
           <w:trHeight w:val="608"/>
           <w:jc w:val="center"/>
         </w:trPr>
@@ -22111,7 +20060,7 @@
         </w:tabs>
         <w:outlineLvl w:val="1"/>
         <w:rPr>
-          <w:rFonts w:eastAsia="標楷體" w:hint="eastAsia"/>
+          <w:rFonts w:eastAsia="標楷體"/>
           <w:b/>
           <w:bCs/>
         </w:rPr>
@@ -22359,7 +20308,7 @@
           <w:tab w:val="left" w:pos="3525"/>
         </w:tabs>
         <w:rPr>
-          <w:rFonts w:eastAsia="標楷體" w:hint="eastAsia"/>
+          <w:rFonts w:eastAsia="標楷體"/>
           <w:noProof/>
         </w:rPr>
       </w:pPr>
@@ -22390,6 +20339,7 @@
           <w:bCs/>
           <w:noProof/>
         </w:rPr>
+        <w:lastRenderedPageBreak/>
         <w:t xml:space="preserve">Buyer </w:t>
       </w:r>
       <w:r>
@@ -22437,35 +20387,7 @@
         <w:rPr>
           <w:rFonts w:eastAsia="標楷體"/>
         </w:rPr>
-        <w:t xml:space="preserve">  </w:t>
-      </w:r>
-      <w:proofErr w:type="spellStart"/>
-      <w:r>
-        <w:rPr>
-          <w:rFonts w:eastAsia="標楷體"/>
-        </w:rPr>
-        <w:t>User_No</w:t>
-      </w:r>
-      <w:proofErr w:type="spellEnd"/>
-      <w:r>
-        <w:rPr>
-          <w:rFonts w:eastAsia="標楷體"/>
-        </w:rPr>
-        <w:t xml:space="preserve"> </w:t>
-      </w:r>
-      <w:proofErr w:type="gramStart"/>
-      <w:r>
-        <w:rPr>
-          <w:rFonts w:eastAsia="標楷體"/>
-        </w:rPr>
-        <w:t>varchar(</w:t>
-      </w:r>
-      <w:proofErr w:type="gramEnd"/>
-      <w:r>
-        <w:rPr>
-          <w:rFonts w:eastAsia="標楷體"/>
-        </w:rPr>
-        <w:t>5) NOT NULL,</w:t>
+        <w:t xml:space="preserve">  User_No varchar(5) NOT NULL,</w:t>
       </w:r>
     </w:p>
     <w:p>
@@ -22497,21 +20419,7 @@
         <w:rPr>
           <w:rFonts w:eastAsia="標楷體"/>
         </w:rPr>
-        <w:t xml:space="preserve">  PRIMARY KEY(</w:t>
-      </w:r>
-      <w:proofErr w:type="spellStart"/>
-      <w:r>
-        <w:rPr>
-          <w:rFonts w:eastAsia="標楷體"/>
-        </w:rPr>
-        <w:t>User_No</w:t>
-      </w:r>
-      <w:proofErr w:type="spellEnd"/>
-      <w:r>
-        <w:rPr>
-          <w:rFonts w:eastAsia="標楷體"/>
-        </w:rPr>
-        <w:t>)</w:t>
+        <w:t xml:space="preserve">  PRIMARY KEY(User_No)</w:t>
       </w:r>
     </w:p>
     <w:p>
@@ -22557,7 +20465,6 @@
           <w:b/>
           <w:bCs/>
         </w:rPr>
-        <w:lastRenderedPageBreak/>
         <w:t xml:space="preserve">Seller </w:t>
       </w:r>
       <w:r>
@@ -22604,35 +20511,7 @@
         <w:rPr>
           <w:rFonts w:eastAsia="標楷體"/>
         </w:rPr>
-        <w:t xml:space="preserve">  </w:t>
-      </w:r>
-      <w:proofErr w:type="spellStart"/>
-      <w:r>
-        <w:rPr>
-          <w:rFonts w:eastAsia="標楷體"/>
-        </w:rPr>
-        <w:t>User_No</w:t>
-      </w:r>
-      <w:proofErr w:type="spellEnd"/>
-      <w:r>
-        <w:rPr>
-          <w:rFonts w:eastAsia="標楷體"/>
-        </w:rPr>
-        <w:t xml:space="preserve"> </w:t>
-      </w:r>
-      <w:proofErr w:type="gramStart"/>
-      <w:r>
-        <w:rPr>
-          <w:rFonts w:eastAsia="標楷體"/>
-        </w:rPr>
-        <w:t>varchar(</w:t>
-      </w:r>
-      <w:proofErr w:type="gramEnd"/>
-      <w:r>
-        <w:rPr>
-          <w:rFonts w:eastAsia="標楷體"/>
-        </w:rPr>
-        <w:t>5) NOT NULL,</w:t>
+        <w:t xml:space="preserve">  User_No varchar(5) NOT NULL,</w:t>
       </w:r>
     </w:p>
     <w:p>
@@ -22664,21 +20543,7 @@
         <w:rPr>
           <w:rFonts w:eastAsia="標楷體"/>
         </w:rPr>
-        <w:t xml:space="preserve">  PRIMARY KEY(</w:t>
-      </w:r>
-      <w:proofErr w:type="spellStart"/>
-      <w:r>
-        <w:rPr>
-          <w:rFonts w:eastAsia="標楷體"/>
-        </w:rPr>
-        <w:t>User_No</w:t>
-      </w:r>
-      <w:proofErr w:type="spellEnd"/>
-      <w:r>
-        <w:rPr>
-          <w:rFonts w:eastAsia="標楷體"/>
-        </w:rPr>
-        <w:t>)</w:t>
+        <w:t xml:space="preserve">  PRIMARY KEY(User_No)</w:t>
       </w:r>
     </w:p>
     <w:p>
@@ -22687,7 +20552,7 @@
           <w:tab w:val="left" w:pos="3525"/>
         </w:tabs>
         <w:rPr>
-          <w:rFonts w:eastAsia="標楷體" w:hint="eastAsia"/>
+          <w:rFonts w:eastAsia="標楷體"/>
         </w:rPr>
       </w:pPr>
       <w:r>
@@ -22754,21 +20619,7 @@
         <w:rPr>
           <w:rFonts w:eastAsia="標楷體"/>
         </w:rPr>
-        <w:t xml:space="preserve">  Coupon_No </w:t>
-      </w:r>
-      <w:proofErr w:type="gramStart"/>
-      <w:r>
-        <w:rPr>
-          <w:rFonts w:eastAsia="標楷體"/>
-        </w:rPr>
-        <w:t>varchar(</w:t>
-      </w:r>
-      <w:proofErr w:type="gramEnd"/>
-      <w:r>
-        <w:rPr>
-          <w:rFonts w:eastAsia="標楷體"/>
-        </w:rPr>
-        <w:t>5) NOT NULL,</w:t>
+        <w:t xml:space="preserve">  Coupon_No varchar(5) NOT NULL,</w:t>
       </w:r>
     </w:p>
     <w:p>
@@ -22784,21 +20635,7 @@
         <w:rPr>
           <w:rFonts w:eastAsia="標楷體"/>
         </w:rPr>
-        <w:t xml:space="preserve">  Buyer_No </w:t>
-      </w:r>
-      <w:proofErr w:type="gramStart"/>
-      <w:r>
-        <w:rPr>
-          <w:rFonts w:eastAsia="標楷體"/>
-        </w:rPr>
-        <w:t>varchar(</w:t>
-      </w:r>
-      <w:proofErr w:type="gramEnd"/>
-      <w:r>
-        <w:rPr>
-          <w:rFonts w:eastAsia="標楷體"/>
-        </w:rPr>
-        <w:t>5) NOT NULL,</w:t>
+        <w:t xml:space="preserve">  Buyer_No varchar(5) NOT NULL,</w:t>
       </w:r>
     </w:p>
     <w:p>
@@ -22871,7 +20708,7 @@
           <w:tab w:val="left" w:pos="3525"/>
         </w:tabs>
         <w:rPr>
-          <w:rFonts w:eastAsia="標楷體" w:hint="eastAsia"/>
+          <w:rFonts w:eastAsia="標楷體"/>
         </w:rPr>
       </w:pPr>
       <w:r>
@@ -22938,21 +20775,7 @@
         <w:rPr>
           <w:rFonts w:eastAsia="標楷體"/>
         </w:rPr>
-        <w:t xml:space="preserve">  Game_No </w:t>
-      </w:r>
-      <w:proofErr w:type="gramStart"/>
-      <w:r>
-        <w:rPr>
-          <w:rFonts w:eastAsia="標楷體"/>
-        </w:rPr>
-        <w:t>varchar(</w:t>
-      </w:r>
-      <w:proofErr w:type="gramEnd"/>
-      <w:r>
-        <w:rPr>
-          <w:rFonts w:eastAsia="標楷體"/>
-        </w:rPr>
-        <w:t>5) NOT NULL,</w:t>
+        <w:t xml:space="preserve">  Game_No varchar(5) NOT NULL,</w:t>
       </w:r>
     </w:p>
     <w:p>
@@ -22968,21 +20791,7 @@
         <w:rPr>
           <w:rFonts w:eastAsia="標楷體"/>
         </w:rPr>
-        <w:t xml:space="preserve">  Seller_No </w:t>
-      </w:r>
-      <w:proofErr w:type="gramStart"/>
-      <w:r>
-        <w:rPr>
-          <w:rFonts w:eastAsia="標楷體"/>
-        </w:rPr>
-        <w:t>varchar(</w:t>
-      </w:r>
-      <w:proofErr w:type="gramEnd"/>
-      <w:r>
-        <w:rPr>
-          <w:rFonts w:eastAsia="標楷體"/>
-        </w:rPr>
-        <w:t>5) NOT NULL,</w:t>
+        <w:t xml:space="preserve">  Price INT NOT NULL,</w:t>
       </w:r>
     </w:p>
     <w:p>
@@ -22998,7 +20807,7 @@
         <w:rPr>
           <w:rFonts w:eastAsia="標楷體"/>
         </w:rPr>
-        <w:t xml:space="preserve">  Price INT NOT NULL,</w:t>
+        <w:t xml:space="preserve">  Sales_volume INT NOT NULL,</w:t>
       </w:r>
     </w:p>
     <w:p>
@@ -23014,7 +20823,7 @@
         <w:rPr>
           <w:rFonts w:eastAsia="標楷體"/>
         </w:rPr>
-        <w:t xml:space="preserve">  Sales_volume INT NOT NULL,</w:t>
+        <w:t xml:space="preserve">  Category varchar(10) NOT NULL,</w:t>
       </w:r>
     </w:p>
     <w:p>
@@ -23030,21 +20839,7 @@
         <w:rPr>
           <w:rFonts w:eastAsia="標楷體"/>
         </w:rPr>
-        <w:t xml:space="preserve">  Category </w:t>
-      </w:r>
-      <w:proofErr w:type="gramStart"/>
-      <w:r>
-        <w:rPr>
-          <w:rFonts w:eastAsia="標楷體"/>
-        </w:rPr>
-        <w:t>varchar(</w:t>
-      </w:r>
-      <w:proofErr w:type="gramEnd"/>
-      <w:r>
-        <w:rPr>
-          <w:rFonts w:eastAsia="標楷體"/>
-        </w:rPr>
-        <w:t>10) NOT NULL,</w:t>
+        <w:t xml:space="preserve">  Name varchar(50) NOT NULL,</w:t>
       </w:r>
     </w:p>
     <w:p>
@@ -23060,21 +20855,7 @@
         <w:rPr>
           <w:rFonts w:eastAsia="標楷體"/>
         </w:rPr>
-        <w:t xml:space="preserve">  Name </w:t>
-      </w:r>
-      <w:proofErr w:type="gramStart"/>
-      <w:r>
-        <w:rPr>
-          <w:rFonts w:eastAsia="標楷體"/>
-        </w:rPr>
-        <w:t>varchar(</w:t>
-      </w:r>
-      <w:proofErr w:type="gramEnd"/>
-      <w:r>
-        <w:rPr>
-          <w:rFonts w:eastAsia="標楷體"/>
-        </w:rPr>
-        <w:t>50) NOT NULL,</w:t>
+        <w:t xml:space="preserve">  Description varchar(500) NOT NULL,</w:t>
       </w:r>
     </w:p>
     <w:p>
@@ -23090,21 +20871,7 @@
         <w:rPr>
           <w:rFonts w:eastAsia="標楷體"/>
         </w:rPr>
-        <w:t xml:space="preserve">  Description </w:t>
-      </w:r>
-      <w:proofErr w:type="gramStart"/>
-      <w:r>
-        <w:rPr>
-          <w:rFonts w:eastAsia="標楷體"/>
-        </w:rPr>
-        <w:t>varchar(</w:t>
-      </w:r>
-      <w:proofErr w:type="gramEnd"/>
-      <w:r>
-        <w:rPr>
-          <w:rFonts w:eastAsia="標楷體"/>
-        </w:rPr>
-        <w:t>500) NOT NULL,</w:t>
+        <w:t xml:space="preserve">  ImageURL varchar(50) NOT NULL,</w:t>
       </w:r>
     </w:p>
     <w:p>
@@ -23120,21 +20887,7 @@
         <w:rPr>
           <w:rFonts w:eastAsia="標楷體"/>
         </w:rPr>
-        <w:t xml:space="preserve">  ImageURL </w:t>
-      </w:r>
-      <w:proofErr w:type="gramStart"/>
-      <w:r>
-        <w:rPr>
-          <w:rFonts w:eastAsia="標楷體"/>
-        </w:rPr>
-        <w:t>varchar(</w:t>
-      </w:r>
-      <w:proofErr w:type="gramEnd"/>
-      <w:r>
-        <w:rPr>
-          <w:rFonts w:eastAsia="標楷體"/>
-        </w:rPr>
-        <w:t>50) NOT NULL,</w:t>
+        <w:t xml:space="preserve">  Available Boolean NOT NULL,</w:t>
       </w:r>
     </w:p>
     <w:p>
@@ -23150,7 +20903,7 @@
         <w:rPr>
           <w:rFonts w:eastAsia="標楷體"/>
         </w:rPr>
-        <w:t xml:space="preserve">  Available Boolean NOT NULL,</w:t>
+        <w:t xml:space="preserve">  PRIMARY KEY(Game_No)</w:t>
       </w:r>
     </w:p>
     <w:p>
@@ -23166,7 +20919,7 @@
         <w:rPr>
           <w:rFonts w:eastAsia="標楷體"/>
         </w:rPr>
-        <w:t xml:space="preserve">  PRIMARY KEY(Game_No)</w:t>
+        <w:t>);</w:t>
       </w:r>
     </w:p>
     <w:p>
@@ -23175,14 +20928,26 @@
           <w:tab w:val="left" w:pos="3525"/>
         </w:tabs>
         <w:rPr>
+          <w:rFonts w:eastAsia="標楷體"/>
+          <w:b/>
+          <w:bCs/>
+        </w:rPr>
+      </w:pPr>
+      <w:r>
+        <w:rPr>
           <w:rFonts w:eastAsia="標楷體" w:hint="eastAsia"/>
-        </w:rPr>
-      </w:pPr>
-      <w:r>
-        <w:rPr>
-          <w:rFonts w:eastAsia="標楷體"/>
-        </w:rPr>
-        <w:t>);</w:t>
+          <w:b/>
+          <w:bCs/>
+        </w:rPr>
+        <w:t>O</w:t>
+      </w:r>
+      <w:r>
+        <w:rPr>
+          <w:rFonts w:eastAsia="標楷體"/>
+          <w:b/>
+          <w:bCs/>
+        </w:rPr>
+        <w:t>rder_info table</w:t>
       </w:r>
     </w:p>
     <w:p>
@@ -23192,11 +20957,155 @@
         </w:tabs>
         <w:rPr>
           <w:rFonts w:eastAsia="標楷體"/>
+        </w:rPr>
+      </w:pPr>
+      <w:r>
+        <w:rPr>
+          <w:rFonts w:eastAsia="標楷體"/>
+        </w:rPr>
+        <w:t>CREATE TABLE Order_info (</w:t>
+      </w:r>
+    </w:p>
+    <w:p>
+      <w:pPr>
+        <w:tabs>
+          <w:tab w:val="left" w:pos="3525"/>
+        </w:tabs>
+        <w:rPr>
+          <w:rFonts w:eastAsia="標楷體"/>
+        </w:rPr>
+      </w:pPr>
+      <w:r>
+        <w:rPr>
+          <w:rFonts w:eastAsia="標楷體"/>
+        </w:rPr>
+        <w:t xml:space="preserve">  Order_No varchar(5) NOT NULL,</w:t>
+      </w:r>
+    </w:p>
+    <w:p>
+      <w:pPr>
+        <w:tabs>
+          <w:tab w:val="left" w:pos="3525"/>
+        </w:tabs>
+        <w:rPr>
+          <w:rFonts w:eastAsia="標楷體"/>
+        </w:rPr>
+      </w:pPr>
+      <w:r>
+        <w:rPr>
+          <w:rFonts w:eastAsia="標楷體"/>
+        </w:rPr>
+        <w:t xml:space="preserve">  Buyer_No varchar(5) NOT NULL,</w:t>
+      </w:r>
+    </w:p>
+    <w:p>
+      <w:pPr>
+        <w:tabs>
+          <w:tab w:val="left" w:pos="3525"/>
+        </w:tabs>
+        <w:rPr>
+          <w:rFonts w:eastAsia="標楷體"/>
+        </w:rPr>
+      </w:pPr>
+      <w:r>
+        <w:rPr>
+          <w:rFonts w:eastAsia="標楷體"/>
+        </w:rPr>
+        <w:t xml:space="preserve">  Coupon_No varchar(5) NULL,</w:t>
+      </w:r>
+    </w:p>
+    <w:p>
+      <w:pPr>
+        <w:tabs>
+          <w:tab w:val="left" w:pos="3525"/>
+        </w:tabs>
+        <w:rPr>
+          <w:rFonts w:eastAsia="標楷體"/>
+        </w:rPr>
+      </w:pPr>
+      <w:r>
+        <w:rPr>
+          <w:rFonts w:eastAsia="標楷體"/>
+        </w:rPr>
+        <w:lastRenderedPageBreak/>
+        <w:t xml:space="preserve">  Date DATE NOT NULL,</w:t>
+      </w:r>
+    </w:p>
+    <w:p>
+      <w:pPr>
+        <w:tabs>
+          <w:tab w:val="left" w:pos="3525"/>
+        </w:tabs>
+        <w:rPr>
+          <w:rFonts w:eastAsia="標楷體"/>
+        </w:rPr>
+      </w:pPr>
+      <w:r>
+        <w:rPr>
+          <w:rFonts w:eastAsia="標楷體"/>
+        </w:rPr>
+        <w:t xml:space="preserve">  Price INT NOT NULL,</w:t>
+      </w:r>
+    </w:p>
+    <w:p>
+      <w:pPr>
+        <w:tabs>
+          <w:tab w:val="left" w:pos="3525"/>
+        </w:tabs>
+        <w:rPr>
+          <w:rFonts w:eastAsia="標楷體"/>
+        </w:rPr>
+      </w:pPr>
+      <w:r>
+        <w:rPr>
+          <w:rFonts w:eastAsia="標楷體"/>
+        </w:rPr>
+        <w:t xml:space="preserve">  Finished Boolean NOT NULL,</w:t>
+      </w:r>
+    </w:p>
+    <w:p>
+      <w:pPr>
+        <w:tabs>
+          <w:tab w:val="left" w:pos="3525"/>
+        </w:tabs>
+        <w:rPr>
+          <w:rFonts w:eastAsia="標楷體"/>
+        </w:rPr>
+      </w:pPr>
+      <w:r>
+        <w:rPr>
+          <w:rFonts w:eastAsia="標楷體"/>
+        </w:rPr>
+        <w:t xml:space="preserve">  PRIMARY KEY(Order_No)</w:t>
+      </w:r>
+    </w:p>
+    <w:p>
+      <w:pPr>
+        <w:tabs>
+          <w:tab w:val="left" w:pos="3525"/>
+        </w:tabs>
+        <w:rPr>
+          <w:rFonts w:eastAsia="標楷體"/>
+        </w:rPr>
+      </w:pPr>
+      <w:r>
+        <w:rPr>
+          <w:rFonts w:eastAsia="標楷體"/>
+        </w:rPr>
+        <w:t>);</w:t>
+      </w:r>
+    </w:p>
+    <w:p>
+      <w:pPr>
+        <w:tabs>
+          <w:tab w:val="left" w:pos="3525"/>
+        </w:tabs>
+        <w:rPr>
+          <w:rFonts w:eastAsia="標楷體"/>
           <w:b/>
           <w:bCs/>
         </w:rPr>
       </w:pPr>
-      <w:proofErr w:type="spellStart"/>
       <w:r>
         <w:rPr>
           <w:rFonts w:eastAsia="標楷體" w:hint="eastAsia"/>
@@ -23211,16 +21120,7 @@
           <w:b/>
           <w:bCs/>
         </w:rPr>
-        <w:t>rder_info</w:t>
-      </w:r>
-      <w:proofErr w:type="spellEnd"/>
-      <w:r>
-        <w:rPr>
-          <w:rFonts w:eastAsia="標楷體"/>
-          <w:b/>
-          <w:bCs/>
-        </w:rPr>
-        <w:t xml:space="preserve"> table</w:t>
+        <w:t>rder_list table</w:t>
       </w:r>
     </w:p>
     <w:p>
@@ -23236,7 +21136,7 @@
         <w:rPr>
           <w:rFonts w:eastAsia="標楷體"/>
         </w:rPr>
-        <w:t>CREATE TABLE Order_info (</w:t>
+        <w:t>CREATE TABLE Order_list (</w:t>
       </w:r>
     </w:p>
     <w:p>
@@ -23252,35 +21152,7 @@
         <w:rPr>
           <w:rFonts w:eastAsia="標楷體"/>
         </w:rPr>
-        <w:t xml:space="preserve">  </w:t>
-      </w:r>
-      <w:proofErr w:type="spellStart"/>
-      <w:r>
-        <w:rPr>
-          <w:rFonts w:eastAsia="標楷體"/>
-        </w:rPr>
-        <w:t>Order_No</w:t>
-      </w:r>
-      <w:proofErr w:type="spellEnd"/>
-      <w:r>
-        <w:rPr>
-          <w:rFonts w:eastAsia="標楷體"/>
-        </w:rPr>
-        <w:t xml:space="preserve"> </w:t>
-      </w:r>
-      <w:proofErr w:type="gramStart"/>
-      <w:r>
-        <w:rPr>
-          <w:rFonts w:eastAsia="標楷體"/>
-        </w:rPr>
-        <w:t>varchar(</w:t>
-      </w:r>
-      <w:proofErr w:type="gramEnd"/>
-      <w:r>
-        <w:rPr>
-          <w:rFonts w:eastAsia="標楷體"/>
-        </w:rPr>
-        <w:t>5) NOT NULL,</w:t>
+        <w:t xml:space="preserve">  Order_No varchar(5) NOT NULL,</w:t>
       </w:r>
     </w:p>
     <w:p>
@@ -23296,21 +21168,7 @@
         <w:rPr>
           <w:rFonts w:eastAsia="標楷體"/>
         </w:rPr>
-        <w:t xml:space="preserve">  Buyer_No </w:t>
-      </w:r>
-      <w:proofErr w:type="gramStart"/>
-      <w:r>
-        <w:rPr>
-          <w:rFonts w:eastAsia="標楷體"/>
-        </w:rPr>
-        <w:t>varchar(</w:t>
-      </w:r>
-      <w:proofErr w:type="gramEnd"/>
-      <w:r>
-        <w:rPr>
-          <w:rFonts w:eastAsia="標楷體"/>
-        </w:rPr>
-        <w:t>5) NOT NULL,</w:t>
+        <w:t xml:space="preserve">  Game_No varchar(5) NOT NULL</w:t>
       </w:r>
     </w:p>
     <w:p>
@@ -23326,21 +21184,7 @@
         <w:rPr>
           <w:rFonts w:eastAsia="標楷體"/>
         </w:rPr>
-        <w:t xml:space="preserve">  Coupon_No </w:t>
-      </w:r>
-      <w:proofErr w:type="gramStart"/>
-      <w:r>
-        <w:rPr>
-          <w:rFonts w:eastAsia="標楷體"/>
-        </w:rPr>
-        <w:t>varchar(</w:t>
-      </w:r>
-      <w:proofErr w:type="gramEnd"/>
-      <w:r>
-        <w:rPr>
-          <w:rFonts w:eastAsia="標楷體"/>
-        </w:rPr>
-        <w:t>5) NULL,</w:t>
+        <w:t>);</w:t>
       </w:r>
     </w:p>
     <w:p>
@@ -23350,127 +21194,17 @@
         </w:tabs>
         <w:rPr>
           <w:rFonts w:eastAsia="標楷體"/>
-        </w:rPr>
-      </w:pPr>
-      <w:r>
-        <w:rPr>
-          <w:rFonts w:eastAsia="標楷體"/>
-        </w:rPr>
-        <w:t xml:space="preserve">  Date </w:t>
-      </w:r>
-      <w:proofErr w:type="spellStart"/>
-      <w:r>
-        <w:rPr>
-          <w:rFonts w:eastAsia="標楷體"/>
-        </w:rPr>
-        <w:t>DATE</w:t>
-      </w:r>
-      <w:proofErr w:type="spellEnd"/>
-      <w:r>
-        <w:rPr>
-          <w:rFonts w:eastAsia="標楷體"/>
-        </w:rPr>
-        <w:t xml:space="preserve"> NOT NULL,</w:t>
-      </w:r>
-    </w:p>
-    <w:p>
-      <w:pPr>
-        <w:tabs>
-          <w:tab w:val="left" w:pos="3525"/>
-        </w:tabs>
-        <w:rPr>
-          <w:rFonts w:eastAsia="標楷體"/>
-        </w:rPr>
-      </w:pPr>
-      <w:r>
-        <w:rPr>
-          <w:rFonts w:eastAsia="標楷體"/>
-        </w:rPr>
-        <w:t xml:space="preserve">  Price INT NOT NULL,</w:t>
-      </w:r>
-    </w:p>
-    <w:p>
-      <w:pPr>
-        <w:tabs>
-          <w:tab w:val="left" w:pos="3525"/>
-        </w:tabs>
-        <w:rPr>
-          <w:rFonts w:eastAsia="標楷體"/>
-        </w:rPr>
-      </w:pPr>
-      <w:r>
-        <w:rPr>
-          <w:rFonts w:eastAsia="標楷體"/>
-        </w:rPr>
-        <w:t xml:space="preserve">  Finished Boolean NOT NULL,</w:t>
-      </w:r>
-    </w:p>
-    <w:p>
-      <w:pPr>
-        <w:tabs>
-          <w:tab w:val="left" w:pos="3525"/>
-        </w:tabs>
-        <w:rPr>
-          <w:rFonts w:eastAsia="標楷體"/>
-        </w:rPr>
-      </w:pPr>
-      <w:r>
-        <w:rPr>
-          <w:rFonts w:eastAsia="標楷體"/>
-        </w:rPr>
-        <w:t xml:space="preserve">  PRIMARY KEY(</w:t>
-      </w:r>
-      <w:proofErr w:type="spellStart"/>
-      <w:r>
-        <w:rPr>
-          <w:rFonts w:eastAsia="標楷體"/>
-        </w:rPr>
-        <w:t>Order_No</w:t>
-      </w:r>
-      <w:proofErr w:type="spellEnd"/>
-      <w:r>
-        <w:rPr>
-          <w:rFonts w:eastAsia="標楷體"/>
-        </w:rPr>
-        <w:t>)</w:t>
-      </w:r>
-    </w:p>
-    <w:p>
-      <w:pPr>
-        <w:tabs>
-          <w:tab w:val="left" w:pos="3525"/>
-        </w:tabs>
-        <w:rPr>
-          <w:rFonts w:eastAsia="標楷體" w:hint="eastAsia"/>
-        </w:rPr>
-      </w:pPr>
-      <w:r>
-        <w:rPr>
-          <w:rFonts w:eastAsia="標楷體"/>
-        </w:rPr>
-        <w:t>);</w:t>
-      </w:r>
-    </w:p>
-    <w:p>
-      <w:pPr>
-        <w:tabs>
-          <w:tab w:val="left" w:pos="3525"/>
-        </w:tabs>
-        <w:rPr>
-          <w:rFonts w:eastAsia="標楷體"/>
           <w:b/>
           <w:bCs/>
         </w:rPr>
       </w:pPr>
-      <w:proofErr w:type="spellStart"/>
       <w:r>
         <w:rPr>
           <w:rFonts w:eastAsia="標楷體" w:hint="eastAsia"/>
           <w:b/>
           <w:bCs/>
         </w:rPr>
-        <w:lastRenderedPageBreak/>
-        <w:t>O</w:t>
+        <w:t>S</w:t>
       </w:r>
       <w:r>
         <w:rPr>
@@ -23478,113 +21212,54 @@
           <w:b/>
           <w:bCs/>
         </w:rPr>
-        <w:t>rder_list</w:t>
-      </w:r>
-      <w:proofErr w:type="spellEnd"/>
-      <w:r>
-        <w:rPr>
-          <w:rFonts w:eastAsia="標楷體"/>
-          <w:b/>
-          <w:bCs/>
-        </w:rPr>
-        <w:t xml:space="preserve"> table</w:t>
+        <w:t>hopping_Cart table</w:t>
       </w:r>
     </w:p>
     <w:p>
       <w:pPr>
-        <w:tabs>
-          <w:tab w:val="left" w:pos="3525"/>
-        </w:tabs>
-        <w:rPr>
-          <w:rFonts w:eastAsia="標楷體"/>
-        </w:rPr>
-      </w:pPr>
-      <w:r>
-        <w:rPr>
-          <w:rFonts w:eastAsia="標楷體"/>
-        </w:rPr>
-        <w:t>CREATE TABLE Order_list (</w:t>
+        <w:widowControl/>
+        <w:rPr>
+          <w:rFonts w:eastAsia="標楷體"/>
+        </w:rPr>
+      </w:pPr>
+      <w:r>
+        <w:rPr>
+          <w:rFonts w:eastAsia="標楷體"/>
+        </w:rPr>
+        <w:t>CREATE TABLE Shopping_Cart (</w:t>
       </w:r>
     </w:p>
     <w:p>
       <w:pPr>
-        <w:tabs>
-          <w:tab w:val="left" w:pos="3525"/>
-        </w:tabs>
-        <w:rPr>
-          <w:rFonts w:eastAsia="標楷體"/>
-        </w:rPr>
-      </w:pPr>
-      <w:r>
-        <w:rPr>
-          <w:rFonts w:eastAsia="標楷體"/>
-        </w:rPr>
-        <w:t xml:space="preserve">  </w:t>
-      </w:r>
-      <w:proofErr w:type="spellStart"/>
-      <w:r>
-        <w:rPr>
-          <w:rFonts w:eastAsia="標楷體"/>
-        </w:rPr>
-        <w:t>Order_No</w:t>
-      </w:r>
-      <w:proofErr w:type="spellEnd"/>
-      <w:r>
-        <w:rPr>
-          <w:rFonts w:eastAsia="標楷體"/>
-        </w:rPr>
-        <w:t xml:space="preserve"> </w:t>
-      </w:r>
-      <w:proofErr w:type="gramStart"/>
-      <w:r>
-        <w:rPr>
-          <w:rFonts w:eastAsia="標楷體"/>
-        </w:rPr>
-        <w:t>varchar(</w:t>
-      </w:r>
-      <w:proofErr w:type="gramEnd"/>
-      <w:r>
-        <w:rPr>
-          <w:rFonts w:eastAsia="標楷體"/>
-        </w:rPr>
-        <w:t>5) NOT NULL,</w:t>
+        <w:widowControl/>
+        <w:rPr>
+          <w:rFonts w:eastAsia="標楷體"/>
+        </w:rPr>
+      </w:pPr>
+      <w:r>
+        <w:rPr>
+          <w:rFonts w:eastAsia="標楷體"/>
+        </w:rPr>
+        <w:t xml:space="preserve">  Buyer_No varchar(5) NOT NULL,</w:t>
       </w:r>
     </w:p>
     <w:p>
       <w:pPr>
-        <w:tabs>
-          <w:tab w:val="left" w:pos="3525"/>
-        </w:tabs>
-        <w:rPr>
-          <w:rFonts w:eastAsia="標楷體"/>
-        </w:rPr>
-      </w:pPr>
-      <w:r>
-        <w:rPr>
-          <w:rFonts w:eastAsia="標楷體"/>
-        </w:rPr>
-        <w:t xml:space="preserve">  Game_No </w:t>
-      </w:r>
-      <w:proofErr w:type="gramStart"/>
-      <w:r>
-        <w:rPr>
-          <w:rFonts w:eastAsia="標楷體"/>
-        </w:rPr>
-        <w:t>varchar(</w:t>
-      </w:r>
-      <w:proofErr w:type="gramEnd"/>
-      <w:r>
-        <w:rPr>
-          <w:rFonts w:eastAsia="標楷體"/>
-        </w:rPr>
-        <w:t>5) NOT NULL</w:t>
+        <w:widowControl/>
+        <w:rPr>
+          <w:rFonts w:eastAsia="標楷體"/>
+        </w:rPr>
+      </w:pPr>
+      <w:r>
+        <w:rPr>
+          <w:rFonts w:eastAsia="標楷體"/>
+        </w:rPr>
+        <w:t xml:space="preserve">  Game_No varchar(5) NOT NULL</w:t>
       </w:r>
     </w:p>
     <w:p>
       <w:pPr>
-        <w:tabs>
-          <w:tab w:val="left" w:pos="3525"/>
-        </w:tabs>
+        <w:widowControl/>
         <w:rPr>
           <w:rFonts w:eastAsia="標楷體"/>
         </w:rPr>
@@ -23595,498 +21270,6 @@
         </w:rPr>
         <w:t>);</w:t>
       </w:r>
-    </w:p>
-    <w:p>
-      <w:pPr>
-        <w:tabs>
-          <w:tab w:val="left" w:pos="3525"/>
-        </w:tabs>
-        <w:rPr>
-          <w:rFonts w:eastAsia="標楷體"/>
-          <w:b/>
-          <w:bCs/>
-        </w:rPr>
-      </w:pPr>
-      <w:proofErr w:type="spellStart"/>
-      <w:r>
-        <w:rPr>
-          <w:rFonts w:eastAsia="標楷體" w:hint="eastAsia"/>
-          <w:b/>
-          <w:bCs/>
-        </w:rPr>
-        <w:t>U</w:t>
-      </w:r>
-      <w:r>
-        <w:rPr>
-          <w:rFonts w:eastAsia="標楷體"/>
-          <w:b/>
-          <w:bCs/>
-        </w:rPr>
-        <w:t>ser_Comment</w:t>
-      </w:r>
-      <w:proofErr w:type="spellEnd"/>
-      <w:r>
-        <w:rPr>
-          <w:rFonts w:eastAsia="標楷體"/>
-          <w:b/>
-          <w:bCs/>
-        </w:rPr>
-        <w:t xml:space="preserve"> table</w:t>
-      </w:r>
-    </w:p>
-    <w:p>
-      <w:pPr>
-        <w:widowControl/>
-        <w:rPr>
-          <w:rFonts w:eastAsia="標楷體"/>
-        </w:rPr>
-      </w:pPr>
-      <w:r>
-        <w:rPr>
-          <w:rFonts w:eastAsia="標楷體"/>
-        </w:rPr>
-        <w:t xml:space="preserve">CREATE TABLE </w:t>
-      </w:r>
-      <w:proofErr w:type="spellStart"/>
-      <w:r>
-        <w:rPr>
-          <w:rFonts w:eastAsia="標楷體"/>
-        </w:rPr>
-        <w:t>User_Comment</w:t>
-      </w:r>
-      <w:proofErr w:type="spellEnd"/>
-      <w:r>
-        <w:rPr>
-          <w:rFonts w:eastAsia="標楷體"/>
-        </w:rPr>
-        <w:t xml:space="preserve"> (</w:t>
-      </w:r>
-    </w:p>
-    <w:p>
-      <w:pPr>
-        <w:widowControl/>
-        <w:rPr>
-          <w:rFonts w:eastAsia="標楷體"/>
-        </w:rPr>
-      </w:pPr>
-      <w:r>
-        <w:rPr>
-          <w:rFonts w:eastAsia="標楷體"/>
-        </w:rPr>
-        <w:t xml:space="preserve">  </w:t>
-      </w:r>
-      <w:proofErr w:type="spellStart"/>
-      <w:r>
-        <w:rPr>
-          <w:rFonts w:eastAsia="標楷體"/>
-        </w:rPr>
-        <w:t>Comment_No</w:t>
-      </w:r>
-      <w:proofErr w:type="spellEnd"/>
-      <w:r>
-        <w:rPr>
-          <w:rFonts w:eastAsia="標楷體"/>
-        </w:rPr>
-        <w:t xml:space="preserve"> </w:t>
-      </w:r>
-      <w:proofErr w:type="gramStart"/>
-      <w:r>
-        <w:rPr>
-          <w:rFonts w:eastAsia="標楷體"/>
-        </w:rPr>
-        <w:t>varchar(</w:t>
-      </w:r>
-      <w:proofErr w:type="gramEnd"/>
-      <w:r>
-        <w:rPr>
-          <w:rFonts w:eastAsia="標楷體"/>
-        </w:rPr>
-        <w:t>5) NOT NULL,</w:t>
-      </w:r>
-    </w:p>
-    <w:p>
-      <w:pPr>
-        <w:widowControl/>
-        <w:rPr>
-          <w:rFonts w:eastAsia="標楷體"/>
-        </w:rPr>
-      </w:pPr>
-      <w:r>
-        <w:rPr>
-          <w:rFonts w:eastAsia="標楷體"/>
-        </w:rPr>
-        <w:t xml:space="preserve">  Buyer_No </w:t>
-      </w:r>
-      <w:proofErr w:type="gramStart"/>
-      <w:r>
-        <w:rPr>
-          <w:rFonts w:eastAsia="標楷體"/>
-        </w:rPr>
-        <w:t>varchar(</w:t>
-      </w:r>
-      <w:proofErr w:type="gramEnd"/>
-      <w:r>
-        <w:rPr>
-          <w:rFonts w:eastAsia="標楷體"/>
-        </w:rPr>
-        <w:t>5) NOT NULL,</w:t>
-      </w:r>
-    </w:p>
-    <w:p>
-      <w:pPr>
-        <w:widowControl/>
-        <w:rPr>
-          <w:rFonts w:eastAsia="標楷體"/>
-        </w:rPr>
-      </w:pPr>
-      <w:r>
-        <w:rPr>
-          <w:rFonts w:eastAsia="標楷體"/>
-        </w:rPr>
-        <w:t xml:space="preserve">  Game_No </w:t>
-      </w:r>
-      <w:proofErr w:type="gramStart"/>
-      <w:r>
-        <w:rPr>
-          <w:rFonts w:eastAsia="標楷體"/>
-        </w:rPr>
-        <w:t>varchar(</w:t>
-      </w:r>
-      <w:proofErr w:type="gramEnd"/>
-      <w:r>
-        <w:rPr>
-          <w:rFonts w:eastAsia="標楷體"/>
-        </w:rPr>
-        <w:t>5) NOT NULL,</w:t>
-      </w:r>
-    </w:p>
-    <w:p>
-      <w:pPr>
-        <w:widowControl/>
-        <w:rPr>
-          <w:rFonts w:eastAsia="標楷體"/>
-        </w:rPr>
-      </w:pPr>
-      <w:r>
-        <w:rPr>
-          <w:rFonts w:eastAsia="標楷體"/>
-        </w:rPr>
-        <w:t xml:space="preserve">  Content </w:t>
-      </w:r>
-      <w:proofErr w:type="gramStart"/>
-      <w:r>
-        <w:rPr>
-          <w:rFonts w:eastAsia="標楷體"/>
-        </w:rPr>
-        <w:t>varchar(</w:t>
-      </w:r>
-      <w:proofErr w:type="gramEnd"/>
-      <w:r>
-        <w:rPr>
-          <w:rFonts w:eastAsia="標楷體"/>
-        </w:rPr>
-        <w:t>500) NOT NULL,</w:t>
-      </w:r>
-    </w:p>
-    <w:p>
-      <w:pPr>
-        <w:widowControl/>
-        <w:rPr>
-          <w:rFonts w:eastAsia="標楷體"/>
-        </w:rPr>
-      </w:pPr>
-      <w:r>
-        <w:rPr>
-          <w:rFonts w:eastAsia="標楷體"/>
-        </w:rPr>
-        <w:t xml:space="preserve">  PRIMARY KEY(</w:t>
-      </w:r>
-      <w:proofErr w:type="spellStart"/>
-      <w:r>
-        <w:rPr>
-          <w:rFonts w:eastAsia="標楷體"/>
-        </w:rPr>
-        <w:t>Comment_No</w:t>
-      </w:r>
-      <w:proofErr w:type="spellEnd"/>
-      <w:r>
-        <w:rPr>
-          <w:rFonts w:eastAsia="標楷體"/>
-        </w:rPr>
-        <w:t>)</w:t>
-      </w:r>
-    </w:p>
-    <w:p>
-      <w:pPr>
-        <w:widowControl/>
-        <w:rPr>
-          <w:rFonts w:eastAsia="標楷體" w:hint="eastAsia"/>
-        </w:rPr>
-      </w:pPr>
-      <w:r>
-        <w:rPr>
-          <w:rFonts w:eastAsia="標楷體"/>
-        </w:rPr>
-        <w:t>);</w:t>
-      </w:r>
-    </w:p>
-    <w:p>
-      <w:pPr>
-        <w:tabs>
-          <w:tab w:val="left" w:pos="3525"/>
-        </w:tabs>
-        <w:rPr>
-          <w:rFonts w:eastAsia="標楷體"/>
-          <w:b/>
-          <w:bCs/>
-        </w:rPr>
-      </w:pPr>
-      <w:proofErr w:type="spellStart"/>
-      <w:r>
-        <w:rPr>
-          <w:rFonts w:eastAsia="標楷體" w:hint="eastAsia"/>
-          <w:b/>
-          <w:bCs/>
-        </w:rPr>
-        <w:t>S</w:t>
-      </w:r>
-      <w:r>
-        <w:rPr>
-          <w:rFonts w:eastAsia="標楷體"/>
-          <w:b/>
-          <w:bCs/>
-        </w:rPr>
-        <w:t>hopping_Cart</w:t>
-      </w:r>
-      <w:proofErr w:type="spellEnd"/>
-      <w:r>
-        <w:rPr>
-          <w:rFonts w:eastAsia="標楷體"/>
-          <w:b/>
-          <w:bCs/>
-        </w:rPr>
-        <w:t xml:space="preserve"> table</w:t>
-      </w:r>
-    </w:p>
-    <w:p>
-      <w:pPr>
-        <w:widowControl/>
-        <w:rPr>
-          <w:rFonts w:eastAsia="標楷體"/>
-        </w:rPr>
-      </w:pPr>
-      <w:r>
-        <w:rPr>
-          <w:rFonts w:eastAsia="標楷體"/>
-        </w:rPr>
-        <w:t>CREATE TABLE Shopping_Cart (</w:t>
-      </w:r>
-    </w:p>
-    <w:p>
-      <w:pPr>
-        <w:widowControl/>
-        <w:rPr>
-          <w:rFonts w:eastAsia="標楷體"/>
-        </w:rPr>
-      </w:pPr>
-      <w:r>
-        <w:rPr>
-          <w:rFonts w:eastAsia="標楷體"/>
-        </w:rPr>
-        <w:t xml:space="preserve">  Buyer_No </w:t>
-      </w:r>
-      <w:proofErr w:type="gramStart"/>
-      <w:r>
-        <w:rPr>
-          <w:rFonts w:eastAsia="標楷體"/>
-        </w:rPr>
-        <w:t>varchar(</w:t>
-      </w:r>
-      <w:proofErr w:type="gramEnd"/>
-      <w:r>
-        <w:rPr>
-          <w:rFonts w:eastAsia="標楷體"/>
-        </w:rPr>
-        <w:t>5) NOT NULL,</w:t>
-      </w:r>
-    </w:p>
-    <w:p>
-      <w:pPr>
-        <w:widowControl/>
-        <w:rPr>
-          <w:rFonts w:eastAsia="標楷體"/>
-        </w:rPr>
-      </w:pPr>
-      <w:r>
-        <w:rPr>
-          <w:rFonts w:eastAsia="標楷體"/>
-        </w:rPr>
-        <w:t xml:space="preserve">  Game_No </w:t>
-      </w:r>
-      <w:proofErr w:type="gramStart"/>
-      <w:r>
-        <w:rPr>
-          <w:rFonts w:eastAsia="標楷體"/>
-        </w:rPr>
-        <w:t>varchar(</w:t>
-      </w:r>
-      <w:proofErr w:type="gramEnd"/>
-      <w:r>
-        <w:rPr>
-          <w:rFonts w:eastAsia="標楷體"/>
-        </w:rPr>
-        <w:t>5) NOT NULL</w:t>
-      </w:r>
-    </w:p>
-    <w:p>
-      <w:pPr>
-        <w:widowControl/>
-        <w:rPr>
-          <w:rFonts w:eastAsia="標楷體"/>
-        </w:rPr>
-      </w:pPr>
-      <w:r>
-        <w:rPr>
-          <w:rFonts w:eastAsia="標楷體"/>
-        </w:rPr>
-        <w:t>);</w:t>
-      </w:r>
-    </w:p>
-    <w:p>
-      <w:pPr>
-        <w:widowControl/>
-        <w:rPr>
-          <w:rFonts w:eastAsia="標楷體"/>
-        </w:rPr>
-      </w:pPr>
-    </w:p>
-    <w:p>
-      <w:pPr>
-        <w:widowControl/>
-        <w:rPr>
-          <w:rFonts w:eastAsia="標楷體"/>
-        </w:rPr>
-      </w:pPr>
-    </w:p>
-    <w:p>
-      <w:pPr>
-        <w:widowControl/>
-        <w:rPr>
-          <w:rFonts w:eastAsia="標楷體"/>
-        </w:rPr>
-      </w:pPr>
-    </w:p>
-    <w:p>
-      <w:pPr>
-        <w:widowControl/>
-        <w:rPr>
-          <w:rFonts w:eastAsia="標楷體"/>
-        </w:rPr>
-      </w:pPr>
-    </w:p>
-    <w:p>
-      <w:pPr>
-        <w:widowControl/>
-        <w:rPr>
-          <w:rFonts w:eastAsia="標楷體"/>
-        </w:rPr>
-      </w:pPr>
-    </w:p>
-    <w:p>
-      <w:pPr>
-        <w:widowControl/>
-        <w:rPr>
-          <w:rFonts w:eastAsia="標楷體"/>
-        </w:rPr>
-      </w:pPr>
-    </w:p>
-    <w:p>
-      <w:pPr>
-        <w:widowControl/>
-        <w:rPr>
-          <w:rFonts w:eastAsia="標楷體"/>
-        </w:rPr>
-      </w:pPr>
-    </w:p>
-    <w:p>
-      <w:pPr>
-        <w:widowControl/>
-        <w:rPr>
-          <w:rFonts w:eastAsia="標楷體"/>
-        </w:rPr>
-      </w:pPr>
-    </w:p>
-    <w:p>
-      <w:pPr>
-        <w:widowControl/>
-        <w:rPr>
-          <w:rFonts w:eastAsia="標楷體"/>
-        </w:rPr>
-      </w:pPr>
-    </w:p>
-    <w:p>
-      <w:pPr>
-        <w:widowControl/>
-        <w:rPr>
-          <w:rFonts w:eastAsia="標楷體"/>
-        </w:rPr>
-      </w:pPr>
-    </w:p>
-    <w:p>
-      <w:pPr>
-        <w:widowControl/>
-        <w:rPr>
-          <w:rFonts w:eastAsia="標楷體"/>
-        </w:rPr>
-      </w:pPr>
-    </w:p>
-    <w:p>
-      <w:pPr>
-        <w:widowControl/>
-        <w:rPr>
-          <w:rFonts w:eastAsia="標楷體"/>
-        </w:rPr>
-      </w:pPr>
-    </w:p>
-    <w:p>
-      <w:pPr>
-        <w:widowControl/>
-        <w:rPr>
-          <w:rFonts w:eastAsia="標楷體"/>
-        </w:rPr>
-      </w:pPr>
-    </w:p>
-    <w:p>
-      <w:pPr>
-        <w:widowControl/>
-        <w:rPr>
-          <w:rFonts w:eastAsia="標楷體"/>
-        </w:rPr>
-      </w:pPr>
-    </w:p>
-    <w:p>
-      <w:pPr>
-        <w:widowControl/>
-        <w:rPr>
-          <w:rFonts w:eastAsia="標楷體"/>
-        </w:rPr>
-      </w:pPr>
-    </w:p>
-    <w:p>
-      <w:pPr>
-        <w:widowControl/>
-        <w:rPr>
-          <w:rFonts w:eastAsia="標楷體"/>
-        </w:rPr>
-      </w:pPr>
-    </w:p>
-    <w:p>
-      <w:pPr>
-        <w:widowControl/>
-        <w:rPr>
-          <w:rFonts w:eastAsia="標楷體"/>
-        </w:rPr>
-      </w:pPr>
     </w:p>
     <w:p>
       <w:pPr>
@@ -24112,22 +21295,44 @@
       <w:r>
         <w:rPr>
           <w:rFonts w:eastAsia="標楷體"/>
-          <w:noProof/>
-        </w:rPr>
-        <w:lastRenderedPageBreak/>
+          <w:b/>
+          <w:bCs/>
+        </w:rPr>
+        <w:t>4.</w:t>
+      </w:r>
+      <w:r>
+        <w:rPr>
+          <w:rFonts w:eastAsia="標楷體"/>
+          <w:b/>
+          <w:bCs/>
+        </w:rPr>
+        <w:t>5</w:t>
+      </w:r>
+      <w:r>
+        <w:rPr>
+          <w:rFonts w:eastAsia="標楷體"/>
+          <w:b/>
+          <w:bCs/>
+        </w:rPr>
+        <w:t xml:space="preserve"> The implementation of tables in target DBMS</w:t>
+      </w:r>
+      <w:bookmarkEnd w:id="48"/>
+    </w:p>
+    <w:p>
+      <w:pPr>
+        <w:rPr>
+          <w:rFonts w:eastAsia="標楷體"/>
+        </w:rPr>
+      </w:pPr>
+      <w:r>
+        <w:rPr>
+          <w:rFonts w:eastAsia="標楷體"/>
+        </w:rPr>
         <w:drawing>
-          <wp:anchor distT="0" distB="0" distL="114300" distR="114300" simplePos="0" relativeHeight="251802112" behindDoc="0" locked="0" layoutInCell="1" allowOverlap="1" wp14:anchorId="4BF02408" wp14:editId="6B6CE9B5">
-            <wp:simplePos x="0" y="0"/>
-            <wp:positionH relativeFrom="margin">
-              <wp:align>center</wp:align>
-            </wp:positionH>
-            <wp:positionV relativeFrom="paragraph">
-              <wp:posOffset>285750</wp:posOffset>
-            </wp:positionV>
-            <wp:extent cx="5953956" cy="4706007"/>
-            <wp:effectExtent l="0" t="0" r="8890" b="0"/>
-            <wp:wrapSquare wrapText="bothSides"/>
-            <wp:docPr id="35" name="圖片 35"/>
+          <wp:inline distT="0" distB="0" distL="0" distR="0" wp14:anchorId="5744649B" wp14:editId="75D46466">
+            <wp:extent cx="5634079" cy="4005292"/>
+            <wp:effectExtent l="0" t="0" r="5080" b="0"/>
+            <wp:docPr id="18" name="圖片 18"/>
             <wp:cNvGraphicFramePr>
               <a:graphicFrameLocks xmlns:a="http://schemas.openxmlformats.org/drawingml/2006/main" noChangeAspect="1"/>
             </wp:cNvGraphicFramePr>
@@ -24139,13 +21344,7 @@
                     <pic:cNvPicPr/>
                   </pic:nvPicPr>
                   <pic:blipFill>
-                    <a:blip r:embed="rId12">
-                      <a:extLst>
-                        <a:ext uri="{28A0092B-C50C-407E-A947-70E740481C1C}">
-                          <a14:useLocalDpi xmlns:a14="http://schemas.microsoft.com/office/drawing/2010/main" val="0"/>
-                        </a:ext>
-                      </a:extLst>
-                    </a:blip>
+                    <a:blip r:embed="rId12"/>
                     <a:stretch>
                       <a:fillRect/>
                     </a:stretch>
@@ -24153,7 +21352,7 @@
                   <pic:spPr>
                     <a:xfrm>
                       <a:off x="0" y="0"/>
-                      <a:ext cx="5953956" cy="4706007"/>
+                      <a:ext cx="5634079" cy="4005292"/>
                     </a:xfrm>
                     <a:prstGeom prst="rect">
                       <a:avLst/>
@@ -24162,40 +21361,9 @@
                 </pic:pic>
               </a:graphicData>
             </a:graphic>
-            <wp14:sizeRelH relativeFrom="page">
-              <wp14:pctWidth>0</wp14:pctWidth>
-            </wp14:sizeRelH>
-            <wp14:sizeRelV relativeFrom="page">
-              <wp14:pctHeight>0</wp14:pctHeight>
-            </wp14:sizeRelV>
-          </wp:anchor>
+          </wp:inline>
         </w:drawing>
       </w:r>
-      <w:r>
-        <w:rPr>
-          <w:rFonts w:eastAsia="標楷體"/>
-          <w:b/>
-          <w:bCs/>
-        </w:rPr>
-        <w:t>4.</w:t>
-      </w:r>
-      <w:r>
-        <w:rPr>
-          <w:rFonts w:eastAsia="標楷體"/>
-          <w:b/>
-          <w:bCs/>
-        </w:rPr>
-        <w:t>5</w:t>
-      </w:r>
-      <w:r>
-        <w:rPr>
-          <w:rFonts w:eastAsia="標楷體"/>
-          <w:b/>
-          <w:bCs/>
-        </w:rPr>
-        <w:t xml:space="preserve"> The implementation of tables in target DBMS</w:t>
-      </w:r>
-      <w:bookmarkEnd w:id="48"/>
     </w:p>
     <w:p>
       <w:pPr>
@@ -24214,100 +21382,11 @@
     <w:p>
       <w:pPr>
         <w:rPr>
-          <w:rFonts w:eastAsia="標楷體"/>
-        </w:rPr>
-      </w:pPr>
-    </w:p>
-    <w:p>
-      <w:pPr>
-        <w:rPr>
-          <w:rFonts w:eastAsia="標楷體"/>
-        </w:rPr>
-      </w:pPr>
-    </w:p>
-    <w:p>
-      <w:pPr>
-        <w:rPr>
-          <w:rFonts w:eastAsia="標楷體"/>
-        </w:rPr>
-      </w:pPr>
-    </w:p>
-    <w:p>
-      <w:pPr>
-        <w:rPr>
-          <w:rFonts w:eastAsia="標楷體"/>
-        </w:rPr>
-      </w:pPr>
-    </w:p>
-    <w:p>
-      <w:pPr>
-        <w:rPr>
-          <w:rFonts w:eastAsia="標楷體"/>
-        </w:rPr>
-      </w:pPr>
-    </w:p>
-    <w:p>
-      <w:pPr>
-        <w:rPr>
-          <w:rFonts w:eastAsia="標楷體"/>
-        </w:rPr>
-      </w:pPr>
-    </w:p>
-    <w:p>
-      <w:pPr>
-        <w:rPr>
-          <w:rFonts w:eastAsia="標楷體"/>
-        </w:rPr>
-      </w:pPr>
-    </w:p>
-    <w:p>
-      <w:pPr>
-        <w:rPr>
-          <w:rFonts w:eastAsia="標楷體"/>
-        </w:rPr>
-      </w:pPr>
-    </w:p>
-    <w:p>
-      <w:pPr>
-        <w:rPr>
-          <w:rFonts w:eastAsia="標楷體"/>
-        </w:rPr>
-      </w:pPr>
-    </w:p>
-    <w:p>
-      <w:pPr>
-        <w:rPr>
-          <w:rFonts w:eastAsia="標楷體"/>
-        </w:rPr>
-      </w:pPr>
-    </w:p>
-    <w:p>
-      <w:pPr>
-        <w:rPr>
-          <w:rFonts w:eastAsia="標楷體"/>
-        </w:rPr>
-      </w:pPr>
-    </w:p>
-    <w:p>
-      <w:pPr>
-        <w:rPr>
-          <w:rFonts w:eastAsia="標楷體"/>
-        </w:rPr>
-      </w:pPr>
-    </w:p>
-    <w:p>
-      <w:pPr>
-        <w:rPr>
-          <w:rFonts w:eastAsia="標楷體"/>
-        </w:rPr>
-      </w:pPr>
-    </w:p>
-    <w:p>
-      <w:pPr>
-        <w:rPr>
-          <w:rFonts w:eastAsia="標楷體"/>
-        </w:rPr>
-      </w:pPr>
+          <w:rFonts w:eastAsia="標楷體" w:hint="eastAsia"/>
+        </w:rPr>
+      </w:pPr>
+      <w:bookmarkStart w:id="49" w:name="_GoBack"/>
+      <w:bookmarkEnd w:id="49"/>
     </w:p>
     <w:p>
       <w:pPr>
@@ -24321,7 +21400,7 @@
           <w:szCs w:val="28"/>
         </w:rPr>
       </w:pPr>
-      <w:bookmarkStart w:id="49" w:name="_Toc60256908"/>
+      <w:bookmarkStart w:id="50" w:name="_Toc60256908"/>
       <w:r>
         <w:rPr>
           <w:rFonts w:eastAsia="標楷體"/>
@@ -24353,7 +21432,7 @@
         </w:rPr>
         <w:t>5 Functional Dependencies</w:t>
       </w:r>
-      <w:bookmarkEnd w:id="49"/>
+      <w:bookmarkEnd w:id="50"/>
     </w:p>
     <w:p>
       <w:pPr>
@@ -24367,7 +21446,7 @@
           <w:bCs/>
         </w:rPr>
       </w:pPr>
-      <w:bookmarkStart w:id="50" w:name="_Toc60256909"/>
+      <w:bookmarkStart w:id="51" w:name="_Toc60256909"/>
       <w:r>
         <w:rPr>
           <w:rFonts w:eastAsia="標楷體" w:hint="eastAsia"/>
@@ -24384,7 +21463,7 @@
         </w:rPr>
         <w:t>Functional Dependencies</w:t>
       </w:r>
-      <w:bookmarkEnd w:id="50"/>
+      <w:bookmarkEnd w:id="51"/>
     </w:p>
     <w:tbl>
       <w:tblPr>
@@ -24445,7 +21524,6 @@
                 <w:u w:val="single" w:color="FF0000"/>
               </w:rPr>
             </w:pPr>
-            <w:proofErr w:type="spellStart"/>
             <w:r>
               <w:rPr>
                 <w:rFonts w:eastAsia="標楷體" w:hint="eastAsia"/>
@@ -24454,7 +21532,6 @@
               </w:rPr>
               <w:t>User_No</w:t>
             </w:r>
-            <w:proofErr w:type="spellEnd"/>
           </w:p>
         </w:tc>
         <w:tc>
@@ -24563,7 +21640,6 @@
                 <w:bCs/>
               </w:rPr>
             </w:pPr>
-            <w:proofErr w:type="spellStart"/>
             <w:r>
               <w:rPr>
                 <w:rFonts w:eastAsia="標楷體" w:hint="eastAsia"/>
@@ -24571,7 +21647,6 @@
               </w:rPr>
               <w:t>Phone_No</w:t>
             </w:r>
-            <w:proofErr w:type="spellEnd"/>
           </w:p>
         </w:tc>
         <w:tc>
@@ -24673,7 +21748,7 @@
               </wp:anchor>
             </w:drawing>
           </mc:Choice>
-          <mc:Fallback>
+          <mc:Fallback xmlns:cx1="http://schemas.microsoft.com/office/drawing/2015/9/8/chartex" xmlns:cx2="http://schemas.microsoft.com/office/drawing/2015/10/21/chartex" xmlns:cx3="http://schemas.microsoft.com/office/drawing/2016/5/9/chartex" xmlns:cx4="http://schemas.microsoft.com/office/drawing/2016/5/10/chartex" xmlns:cx5="http://schemas.microsoft.com/office/drawing/2016/5/11/chartex" xmlns:cx6="http://schemas.microsoft.com/office/drawing/2016/5/12/chartex" xmlns:cx7="http://schemas.microsoft.com/office/drawing/2016/5/13/chartex" xmlns:cx8="http://schemas.microsoft.com/office/drawing/2016/5/14/chartex" xmlns:aink="http://schemas.microsoft.com/office/drawing/2016/ink" xmlns:am3d="http://schemas.microsoft.com/office/drawing/2017/model3d" xmlns:w16cex="http://schemas.microsoft.com/office/word/2018/wordml/cex" xmlns:w16cid="http://schemas.microsoft.com/office/word/2016/wordml/cid" xmlns:w16="http://schemas.microsoft.com/office/word/2018/wordml">
             <w:pict>
               <v:line w14:anchorId="2B75712D" id="直線接點 3" o:spid="_x0000_s1026" style="position:absolute;flip:x;z-index:251673088;visibility:visible;mso-wrap-style:square;mso-width-percent:0;mso-height-percent:0;mso-wrap-distance-left:9pt;mso-wrap-distance-top:0;mso-wrap-distance-right:9pt;mso-wrap-distance-bottom:0;mso-position-horizontal:absolute;mso-position-horizontal-relative:text;mso-position-vertical:absolute;mso-position-vertical-relative:text;mso-width-percent:0;mso-height-percent:0;mso-width-relative:margin;mso-height-relative:margin" from="31.3pt,.05pt" to="31.3pt,25.95pt" o:gfxdata="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" strokecolor="black [3200]" strokeweight="1.5pt">
                 <v:stroke joinstyle="miter"/>
@@ -24742,7 +21817,7 @@
               </wp:anchor>
             </w:drawing>
           </mc:Choice>
-          <mc:Fallback>
+          <mc:Fallback xmlns:cx1="http://schemas.microsoft.com/office/drawing/2015/9/8/chartex" xmlns:cx2="http://schemas.microsoft.com/office/drawing/2015/10/21/chartex" xmlns:cx3="http://schemas.microsoft.com/office/drawing/2016/5/9/chartex" xmlns:cx4="http://schemas.microsoft.com/office/drawing/2016/5/10/chartex" xmlns:cx5="http://schemas.microsoft.com/office/drawing/2016/5/11/chartex" xmlns:cx6="http://schemas.microsoft.com/office/drawing/2016/5/12/chartex" xmlns:cx7="http://schemas.microsoft.com/office/drawing/2016/5/13/chartex" xmlns:cx8="http://schemas.microsoft.com/office/drawing/2016/5/14/chartex" xmlns:aink="http://schemas.microsoft.com/office/drawing/2016/ink" xmlns:am3d="http://schemas.microsoft.com/office/drawing/2017/model3d" xmlns:w16cex="http://schemas.microsoft.com/office/word/2018/wordml/cex" xmlns:w16cid="http://schemas.microsoft.com/office/word/2016/wordml/cid" xmlns:w16="http://schemas.microsoft.com/office/word/2018/wordml">
             <w:pict>
               <v:shapetype w14:anchorId="2AD59EEB" id="_x0000_t32" coordsize="21600,21600" o:spt="32" o:oned="t" path="m,l21600,21600e" filled="f">
                 <v:path arrowok="t" fillok="f" o:connecttype="none"/>
@@ -24815,7 +21890,7 @@
               </wp:anchor>
             </w:drawing>
           </mc:Choice>
-          <mc:Fallback>
+          <mc:Fallback xmlns:cx1="http://schemas.microsoft.com/office/drawing/2015/9/8/chartex" xmlns:cx2="http://schemas.microsoft.com/office/drawing/2015/10/21/chartex" xmlns:cx3="http://schemas.microsoft.com/office/drawing/2016/5/9/chartex" xmlns:cx4="http://schemas.microsoft.com/office/drawing/2016/5/10/chartex" xmlns:cx5="http://schemas.microsoft.com/office/drawing/2016/5/11/chartex" xmlns:cx6="http://schemas.microsoft.com/office/drawing/2016/5/12/chartex" xmlns:cx7="http://schemas.microsoft.com/office/drawing/2016/5/13/chartex" xmlns:cx8="http://schemas.microsoft.com/office/drawing/2016/5/14/chartex" xmlns:aink="http://schemas.microsoft.com/office/drawing/2016/ink" xmlns:am3d="http://schemas.microsoft.com/office/drawing/2017/model3d" xmlns:w16cex="http://schemas.microsoft.com/office/word/2018/wordml/cex" xmlns:w16cid="http://schemas.microsoft.com/office/word/2016/wordml/cid" xmlns:w16="http://schemas.microsoft.com/office/word/2018/wordml">
             <w:pict>
               <v:shape w14:anchorId="7E06CF29" id="直線單箭頭接點 16" o:spid="_x0000_s1026" type="#_x0000_t32" style="position:absolute;margin-left:370.15pt;margin-top:1.05pt;width:.2pt;height:24.5pt;flip:x y;z-index:251686400;visibility:visible;mso-wrap-style:square;mso-wrap-distance-left:9pt;mso-wrap-distance-top:0;mso-wrap-distance-right:9pt;mso-wrap-distance-bottom:0;mso-position-horizontal:absolute;mso-position-horizontal-relative:text;mso-position-vertical:absolute;mso-position-vertical-relative:text" o:gfxdata="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" strokecolor="black [3200]" strokeweight="1.5pt">
                 <v:stroke endarrow="block" joinstyle="miter"/>
@@ -24884,7 +21959,7 @@
               </wp:anchor>
             </w:drawing>
           </mc:Choice>
-          <mc:Fallback>
+          <mc:Fallback xmlns:cx1="http://schemas.microsoft.com/office/drawing/2015/9/8/chartex" xmlns:cx2="http://schemas.microsoft.com/office/drawing/2015/10/21/chartex" xmlns:cx3="http://schemas.microsoft.com/office/drawing/2016/5/9/chartex" xmlns:cx4="http://schemas.microsoft.com/office/drawing/2016/5/10/chartex" xmlns:cx5="http://schemas.microsoft.com/office/drawing/2016/5/11/chartex" xmlns:cx6="http://schemas.microsoft.com/office/drawing/2016/5/12/chartex" xmlns:cx7="http://schemas.microsoft.com/office/drawing/2016/5/13/chartex" xmlns:cx8="http://schemas.microsoft.com/office/drawing/2016/5/14/chartex" xmlns:aink="http://schemas.microsoft.com/office/drawing/2016/ink" xmlns:am3d="http://schemas.microsoft.com/office/drawing/2017/model3d" xmlns:w16cex="http://schemas.microsoft.com/office/word/2018/wordml/cex" xmlns:w16cid="http://schemas.microsoft.com/office/word/2016/wordml/cid" xmlns:w16="http://schemas.microsoft.com/office/word/2018/wordml">
             <w:pict>
               <v:shape w14:anchorId="2CCA9376" id="直線單箭頭接點 15" o:spid="_x0000_s1026" type="#_x0000_t32" style="position:absolute;margin-left:301.05pt;margin-top:1.05pt;width:.2pt;height:24.5pt;flip:x y;z-index:251684352;visibility:visible;mso-wrap-style:square;mso-wrap-distance-left:9pt;mso-wrap-distance-top:0;mso-wrap-distance-right:9pt;mso-wrap-distance-bottom:0;mso-position-horizontal:absolute;mso-position-horizontal-relative:text;mso-position-vertical:absolute;mso-position-vertical-relative:text" o:gfxdata="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" strokecolor="black [3200]" strokeweight="1.5pt">
                 <v:stroke endarrow="block" joinstyle="miter"/>
@@ -24953,7 +22028,7 @@
               </wp:anchor>
             </w:drawing>
           </mc:Choice>
-          <mc:Fallback>
+          <mc:Fallback xmlns:cx1="http://schemas.microsoft.com/office/drawing/2015/9/8/chartex" xmlns:cx2="http://schemas.microsoft.com/office/drawing/2015/10/21/chartex" xmlns:cx3="http://schemas.microsoft.com/office/drawing/2016/5/9/chartex" xmlns:cx4="http://schemas.microsoft.com/office/drawing/2016/5/10/chartex" xmlns:cx5="http://schemas.microsoft.com/office/drawing/2016/5/11/chartex" xmlns:cx6="http://schemas.microsoft.com/office/drawing/2016/5/12/chartex" xmlns:cx7="http://schemas.microsoft.com/office/drawing/2016/5/13/chartex" xmlns:cx8="http://schemas.microsoft.com/office/drawing/2016/5/14/chartex" xmlns:aink="http://schemas.microsoft.com/office/drawing/2016/ink" xmlns:am3d="http://schemas.microsoft.com/office/drawing/2017/model3d" xmlns:w16cex="http://schemas.microsoft.com/office/word/2018/wordml/cex" xmlns:w16cid="http://schemas.microsoft.com/office/word/2016/wordml/cid" xmlns:w16="http://schemas.microsoft.com/office/word/2018/wordml">
             <w:pict>
               <v:shape w14:anchorId="25FBF4C8" id="直線單箭頭接點 14" o:spid="_x0000_s1026" type="#_x0000_t32" style="position:absolute;margin-left:233.65pt;margin-top:1.55pt;width:.2pt;height:24.5pt;flip:x y;z-index:251682304;visibility:visible;mso-wrap-style:square;mso-wrap-distance-left:9pt;mso-wrap-distance-top:0;mso-wrap-distance-right:9pt;mso-wrap-distance-bottom:0;mso-position-horizontal:absolute;mso-position-horizontal-relative:text;mso-position-vertical:absolute;mso-position-vertical-relative:text" o:gfxdata="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" strokecolor="black [3200]" strokeweight="1.5pt">
                 <v:stroke endarrow="block" joinstyle="miter"/>
@@ -25022,7 +22097,7 @@
               </wp:anchor>
             </w:drawing>
           </mc:Choice>
-          <mc:Fallback>
+          <mc:Fallback xmlns:cx1="http://schemas.microsoft.com/office/drawing/2015/9/8/chartex" xmlns:cx2="http://schemas.microsoft.com/office/drawing/2015/10/21/chartex" xmlns:cx3="http://schemas.microsoft.com/office/drawing/2016/5/9/chartex" xmlns:cx4="http://schemas.microsoft.com/office/drawing/2016/5/10/chartex" xmlns:cx5="http://schemas.microsoft.com/office/drawing/2016/5/11/chartex" xmlns:cx6="http://schemas.microsoft.com/office/drawing/2016/5/12/chartex" xmlns:cx7="http://schemas.microsoft.com/office/drawing/2016/5/13/chartex" xmlns:cx8="http://schemas.microsoft.com/office/drawing/2016/5/14/chartex" xmlns:aink="http://schemas.microsoft.com/office/drawing/2016/ink" xmlns:am3d="http://schemas.microsoft.com/office/drawing/2017/model3d" xmlns:w16cex="http://schemas.microsoft.com/office/word/2018/wordml/cex" xmlns:w16cid="http://schemas.microsoft.com/office/word/2016/wordml/cid" xmlns:w16="http://schemas.microsoft.com/office/word/2018/wordml">
             <w:pict>
               <v:shape w14:anchorId="2BF4996D" id="直線單箭頭接點 12" o:spid="_x0000_s1026" type="#_x0000_t32" style="position:absolute;margin-left:169.85pt;margin-top:1.45pt;width:.2pt;height:24.5pt;flip:x y;z-index:251680256;visibility:visible;mso-wrap-style:square;mso-wrap-distance-left:9pt;mso-wrap-distance-top:0;mso-wrap-distance-right:9pt;mso-wrap-distance-bottom:0;mso-position-horizontal:absolute;mso-position-horizontal-relative:text;mso-position-vertical:absolute;mso-position-vertical-relative:text" o:gfxdata="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" strokecolor="black [3200]" strokeweight="1.5pt">
                 <v:stroke endarrow="block" joinstyle="miter"/>
@@ -25091,7 +22166,7 @@
               </wp:anchor>
             </w:drawing>
           </mc:Choice>
-          <mc:Fallback>
+          <mc:Fallback xmlns:cx1="http://schemas.microsoft.com/office/drawing/2015/9/8/chartex" xmlns:cx2="http://schemas.microsoft.com/office/drawing/2015/10/21/chartex" xmlns:cx3="http://schemas.microsoft.com/office/drawing/2016/5/9/chartex" xmlns:cx4="http://schemas.microsoft.com/office/drawing/2016/5/10/chartex" xmlns:cx5="http://schemas.microsoft.com/office/drawing/2016/5/11/chartex" xmlns:cx6="http://schemas.microsoft.com/office/drawing/2016/5/12/chartex" xmlns:cx7="http://schemas.microsoft.com/office/drawing/2016/5/13/chartex" xmlns:cx8="http://schemas.microsoft.com/office/drawing/2016/5/14/chartex" xmlns:aink="http://schemas.microsoft.com/office/drawing/2016/ink" xmlns:am3d="http://schemas.microsoft.com/office/drawing/2017/model3d" xmlns:w16cex="http://schemas.microsoft.com/office/word/2018/wordml/cex" xmlns:w16cid="http://schemas.microsoft.com/office/word/2016/wordml/cid" xmlns:w16="http://schemas.microsoft.com/office/word/2018/wordml">
             <w:pict>
               <v:shape w14:anchorId="6B11C90E" id="直線單箭頭接點 9" o:spid="_x0000_s1026" type="#_x0000_t32" style="position:absolute;margin-left:98.95pt;margin-top:1.15pt;width:.2pt;height:24.5pt;flip:x y;z-index:251678208;visibility:visible;mso-wrap-style:square;mso-wrap-distance-left:9pt;mso-wrap-distance-top:0;mso-wrap-distance-right:9pt;mso-wrap-distance-bottom:0;mso-position-horizontal:absolute;mso-position-horizontal-relative:text;mso-position-vertical:absolute;mso-position-vertical-relative:text" o:gfxdata="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" strokecolor="black [3200]" strokeweight="1.5pt">
                 <v:stroke endarrow="block" joinstyle="miter"/>
@@ -25175,7 +22250,7 @@
               </wp:anchor>
             </w:drawing>
           </mc:Choice>
-          <mc:Fallback>
+          <mc:Fallback xmlns:cx1="http://schemas.microsoft.com/office/drawing/2015/9/8/chartex" xmlns:cx2="http://schemas.microsoft.com/office/drawing/2015/10/21/chartex" xmlns:cx3="http://schemas.microsoft.com/office/drawing/2016/5/9/chartex" xmlns:cx4="http://schemas.microsoft.com/office/drawing/2016/5/10/chartex" xmlns:cx5="http://schemas.microsoft.com/office/drawing/2016/5/11/chartex" xmlns:cx6="http://schemas.microsoft.com/office/drawing/2016/5/12/chartex" xmlns:cx7="http://schemas.microsoft.com/office/drawing/2016/5/13/chartex" xmlns:cx8="http://schemas.microsoft.com/office/drawing/2016/5/14/chartex" xmlns:aink="http://schemas.microsoft.com/office/drawing/2016/ink" xmlns:am3d="http://schemas.microsoft.com/office/drawing/2017/model3d" xmlns:w16cex="http://schemas.microsoft.com/office/word/2018/wordml/cex" xmlns:w16cid="http://schemas.microsoft.com/office/word/2016/wordml/cid" xmlns:w16="http://schemas.microsoft.com/office/word/2018/wordml">
             <w:pict>
               <v:line w14:anchorId="56C214C0" id="直線接點 8" o:spid="_x0000_s1026" style="position:absolute;z-index:251677184;visibility:visible;mso-wrap-style:square;mso-width-percent:0;mso-height-percent:0;mso-wrap-distance-left:9pt;mso-wrap-distance-top:0;mso-wrap-distance-right:9pt;mso-wrap-distance-bottom:0;mso-position-horizontal:absolute;mso-position-horizontal-relative:text;mso-position-vertical:absolute;mso-position-vertical-relative:text;mso-width-percent:0;mso-height-percent:0;mso-width-relative:margin;mso-height-relative:margin" from="31.4pt,7.7pt" to="451.8pt,7.75pt" o:gfxdata="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" strokecolor="black [3200]" strokeweight="1.5pt">
                 <v:stroke joinstyle="miter"/>
@@ -25247,7 +22322,6 @@
                 <w:u w:val="single" w:color="FF0000"/>
               </w:rPr>
             </w:pPr>
-            <w:proofErr w:type="spellStart"/>
             <w:r>
               <w:rPr>
                 <w:rFonts w:eastAsia="標楷體" w:hint="eastAsia"/>
@@ -25264,7 +22338,6 @@
               </w:rPr>
               <w:t>er_No</w:t>
             </w:r>
-            <w:proofErr w:type="spellEnd"/>
           </w:p>
         </w:tc>
         <w:tc>
@@ -25374,7 +22447,7 @@
               </wp:anchor>
             </w:drawing>
           </mc:Choice>
-          <mc:Fallback>
+          <mc:Fallback xmlns:cx1="http://schemas.microsoft.com/office/drawing/2015/9/8/chartex" xmlns:cx2="http://schemas.microsoft.com/office/drawing/2015/10/21/chartex" xmlns:cx3="http://schemas.microsoft.com/office/drawing/2016/5/9/chartex" xmlns:cx4="http://schemas.microsoft.com/office/drawing/2016/5/10/chartex" xmlns:cx5="http://schemas.microsoft.com/office/drawing/2016/5/11/chartex" xmlns:cx6="http://schemas.microsoft.com/office/drawing/2016/5/12/chartex" xmlns:cx7="http://schemas.microsoft.com/office/drawing/2016/5/13/chartex" xmlns:cx8="http://schemas.microsoft.com/office/drawing/2016/5/14/chartex" xmlns:aink="http://schemas.microsoft.com/office/drawing/2016/ink" xmlns:am3d="http://schemas.microsoft.com/office/drawing/2017/model3d" xmlns:w16cex="http://schemas.microsoft.com/office/word/2018/wordml/cex" xmlns:w16cid="http://schemas.microsoft.com/office/word/2016/wordml/cid" xmlns:w16="http://schemas.microsoft.com/office/word/2018/wordml">
             <w:pict>
               <v:shapetype w14:anchorId="6F1F1316" id="_x0000_t32" coordsize="21600,21600" o:spt="32" o:oned="t" path="m,l21600,21600e" filled="f">
                 <v:path arrowok="t" fillok="f" o:connecttype="none"/>
@@ -25450,7 +22523,7 @@
               </wp:anchor>
             </w:drawing>
           </mc:Choice>
-          <mc:Fallback>
+          <mc:Fallback xmlns:cx1="http://schemas.microsoft.com/office/drawing/2015/9/8/chartex" xmlns:cx2="http://schemas.microsoft.com/office/drawing/2015/10/21/chartex" xmlns:cx3="http://schemas.microsoft.com/office/drawing/2016/5/9/chartex" xmlns:cx4="http://schemas.microsoft.com/office/drawing/2016/5/10/chartex" xmlns:cx5="http://schemas.microsoft.com/office/drawing/2016/5/11/chartex" xmlns:cx6="http://schemas.microsoft.com/office/drawing/2016/5/12/chartex" xmlns:cx7="http://schemas.microsoft.com/office/drawing/2016/5/13/chartex" xmlns:cx8="http://schemas.microsoft.com/office/drawing/2016/5/14/chartex" xmlns:aink="http://schemas.microsoft.com/office/drawing/2016/ink" xmlns:am3d="http://schemas.microsoft.com/office/drawing/2017/model3d" xmlns:w16cex="http://schemas.microsoft.com/office/word/2018/wordml/cex" xmlns:w16cid="http://schemas.microsoft.com/office/word/2016/wordml/cid" xmlns:w16="http://schemas.microsoft.com/office/word/2018/wordml">
             <w:pict>
               <v:line w14:anchorId="5B450D58" id="直線接點 6" o:spid="_x0000_s1026" style="position:absolute;z-index:251706880;visibility:visible;mso-wrap-style:square;mso-width-percent:0;mso-height-percent:0;mso-wrap-distance-left:9pt;mso-wrap-distance-top:0;mso-wrap-distance-right:9pt;mso-wrap-distance-bottom:0;mso-position-horizontal:absolute;mso-position-horizontal-relative:margin;mso-position-vertical:absolute;mso-position-vertical-relative:text;mso-width-percent:0;mso-height-percent:0;mso-width-relative:margin;mso-height-relative:margin" from="29.45pt,16.35pt" to="110.95pt,16.35pt" o:gfxdata="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" strokecolor="black [3200]" strokeweight="1.5pt">
                 <v:stroke joinstyle="miter"/>
@@ -25519,7 +22592,7 @@
               </wp:anchor>
             </w:drawing>
           </mc:Choice>
-          <mc:Fallback>
+          <mc:Fallback xmlns:cx1="http://schemas.microsoft.com/office/drawing/2015/9/8/chartex" xmlns:cx2="http://schemas.microsoft.com/office/drawing/2015/10/21/chartex" xmlns:cx3="http://schemas.microsoft.com/office/drawing/2016/5/9/chartex" xmlns:cx4="http://schemas.microsoft.com/office/drawing/2016/5/10/chartex" xmlns:cx5="http://schemas.microsoft.com/office/drawing/2016/5/11/chartex" xmlns:cx6="http://schemas.microsoft.com/office/drawing/2016/5/12/chartex" xmlns:cx7="http://schemas.microsoft.com/office/drawing/2016/5/13/chartex" xmlns:cx8="http://schemas.microsoft.com/office/drawing/2016/5/14/chartex" xmlns:aink="http://schemas.microsoft.com/office/drawing/2016/ink" xmlns:am3d="http://schemas.microsoft.com/office/drawing/2017/model3d" xmlns:w16cex="http://schemas.microsoft.com/office/word/2018/wordml/cex" xmlns:w16cid="http://schemas.microsoft.com/office/word/2016/wordml/cid" xmlns:w16="http://schemas.microsoft.com/office/word/2018/wordml">
             <w:pict>
               <v:line w14:anchorId="2FFF22C0" id="直線接點 2" o:spid="_x0000_s1026" style="position:absolute;z-index:251704832;visibility:visible;mso-wrap-style:square;mso-wrap-distance-left:9pt;mso-wrap-distance-top:0;mso-wrap-distance-right:9pt;mso-wrap-distance-bottom:0;mso-position-horizontal:absolute;mso-position-horizontal-relative:text;mso-position-vertical:absolute;mso-position-vertical-relative:text" from="30.1pt,.05pt" to="30.1pt,17.05pt" o:gfxdata="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" strokecolor="black [3200]" strokeweight="1.5pt">
                 <v:stroke joinstyle="miter"/>
@@ -25609,7 +22682,6 @@
                 <w:u w:val="single" w:color="FF0000"/>
               </w:rPr>
             </w:pPr>
-            <w:proofErr w:type="spellStart"/>
             <w:r>
               <w:rPr>
                 <w:rFonts w:eastAsia="標楷體" w:hint="eastAsia"/>
@@ -25626,7 +22698,6 @@
               </w:rPr>
               <w:t>er_No</w:t>
             </w:r>
-            <w:proofErr w:type="spellEnd"/>
           </w:p>
         </w:tc>
         <w:tc>
@@ -25726,7 +22797,7 @@
               </wp:anchor>
             </w:drawing>
           </mc:Choice>
-          <mc:Fallback>
+          <mc:Fallback xmlns:cx1="http://schemas.microsoft.com/office/drawing/2015/9/8/chartex" xmlns:cx2="http://schemas.microsoft.com/office/drawing/2015/10/21/chartex" xmlns:cx3="http://schemas.microsoft.com/office/drawing/2016/5/9/chartex" xmlns:cx4="http://schemas.microsoft.com/office/drawing/2016/5/10/chartex" xmlns:cx5="http://schemas.microsoft.com/office/drawing/2016/5/11/chartex" xmlns:cx6="http://schemas.microsoft.com/office/drawing/2016/5/12/chartex" xmlns:cx7="http://schemas.microsoft.com/office/drawing/2016/5/13/chartex" xmlns:cx8="http://schemas.microsoft.com/office/drawing/2016/5/14/chartex" xmlns:aink="http://schemas.microsoft.com/office/drawing/2016/ink" xmlns:am3d="http://schemas.microsoft.com/office/drawing/2017/model3d" xmlns:w16cex="http://schemas.microsoft.com/office/word/2018/wordml/cex" xmlns:w16cid="http://schemas.microsoft.com/office/word/2016/wordml/cid" xmlns:w16="http://schemas.microsoft.com/office/word/2018/wordml">
             <w:pict>
               <v:line w14:anchorId="3973D43F" id="直線接點 23" o:spid="_x0000_s1026" style="position:absolute;z-index:251712000;visibility:visible;mso-wrap-style:square;mso-width-percent:0;mso-height-percent:0;mso-wrap-distance-left:9pt;mso-wrap-distance-top:0;mso-wrap-distance-right:9pt;mso-wrap-distance-bottom:0;mso-position-horizontal:absolute;mso-position-horizontal-relative:margin;mso-position-vertical:absolute;mso-position-vertical-relative:text;mso-width-percent:0;mso-height-percent:0;mso-width-relative:margin;mso-height-relative:margin" from="29.05pt,16.35pt" to="94.7pt,16.95pt" o:gfxdata="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" strokecolor="black [3200]" strokeweight="1.5pt">
                 <v:stroke joinstyle="miter"/>
@@ -25796,7 +22867,7 @@
               </wp:anchor>
             </w:drawing>
           </mc:Choice>
-          <mc:Fallback>
+          <mc:Fallback xmlns:cx1="http://schemas.microsoft.com/office/drawing/2015/9/8/chartex" xmlns:cx2="http://schemas.microsoft.com/office/drawing/2015/10/21/chartex" xmlns:cx3="http://schemas.microsoft.com/office/drawing/2016/5/9/chartex" xmlns:cx4="http://schemas.microsoft.com/office/drawing/2016/5/10/chartex" xmlns:cx5="http://schemas.microsoft.com/office/drawing/2016/5/11/chartex" xmlns:cx6="http://schemas.microsoft.com/office/drawing/2016/5/12/chartex" xmlns:cx7="http://schemas.microsoft.com/office/drawing/2016/5/13/chartex" xmlns:cx8="http://schemas.microsoft.com/office/drawing/2016/5/14/chartex" xmlns:aink="http://schemas.microsoft.com/office/drawing/2016/ink" xmlns:am3d="http://schemas.microsoft.com/office/drawing/2017/model3d" xmlns:w16cex="http://schemas.microsoft.com/office/word/2018/wordml/cex" xmlns:w16cid="http://schemas.microsoft.com/office/word/2016/wordml/cid" xmlns:w16="http://schemas.microsoft.com/office/word/2018/wordml">
             <w:pict>
               <v:shapetype w14:anchorId="67A8EAD9" id="_x0000_t32" coordsize="21600,21600" o:spt="32" o:oned="t" path="m,l21600,21600e" filled="f">
                 <v:path arrowok="t" fillok="f" o:connecttype="none"/>
@@ -25868,7 +22939,7 @@
               </wp:anchor>
             </w:drawing>
           </mc:Choice>
-          <mc:Fallback>
+          <mc:Fallback xmlns:cx1="http://schemas.microsoft.com/office/drawing/2015/9/8/chartex" xmlns:cx2="http://schemas.microsoft.com/office/drawing/2015/10/21/chartex" xmlns:cx3="http://schemas.microsoft.com/office/drawing/2016/5/9/chartex" xmlns:cx4="http://schemas.microsoft.com/office/drawing/2016/5/10/chartex" xmlns:cx5="http://schemas.microsoft.com/office/drawing/2016/5/11/chartex" xmlns:cx6="http://schemas.microsoft.com/office/drawing/2016/5/12/chartex" xmlns:cx7="http://schemas.microsoft.com/office/drawing/2016/5/13/chartex" xmlns:cx8="http://schemas.microsoft.com/office/drawing/2016/5/14/chartex" xmlns:aink="http://schemas.microsoft.com/office/drawing/2016/ink" xmlns:am3d="http://schemas.microsoft.com/office/drawing/2017/model3d" xmlns:w16cex="http://schemas.microsoft.com/office/word/2018/wordml/cex" xmlns:w16cid="http://schemas.microsoft.com/office/word/2016/wordml/cid" xmlns:w16="http://schemas.microsoft.com/office/word/2018/wordml">
             <w:pict>
               <v:line w14:anchorId="27E52F47" id="直線接點 28" o:spid="_x0000_s1026" style="position:absolute;z-index:251710976;visibility:visible;mso-wrap-style:square;mso-wrap-distance-left:9pt;mso-wrap-distance-top:0;mso-wrap-distance-right:9pt;mso-wrap-distance-bottom:0;mso-position-horizontal:absolute;mso-position-horizontal-relative:text;mso-position-vertical:absolute;mso-position-vertical-relative:text" from="30.1pt,.05pt" to="30.1pt,17.05pt" o:gfxdata="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" strokecolor="black [3200]" strokeweight="1.5pt">
                 <v:stroke joinstyle="miter"/>
@@ -25951,7 +23022,7 @@
               </wp:anchor>
             </w:drawing>
           </mc:Choice>
-          <mc:Fallback>
+          <mc:Fallback xmlns:cx1="http://schemas.microsoft.com/office/drawing/2015/9/8/chartex" xmlns:cx2="http://schemas.microsoft.com/office/drawing/2015/10/21/chartex" xmlns:cx3="http://schemas.microsoft.com/office/drawing/2016/5/9/chartex" xmlns:cx4="http://schemas.microsoft.com/office/drawing/2016/5/10/chartex" xmlns:cx5="http://schemas.microsoft.com/office/drawing/2016/5/11/chartex" xmlns:cx6="http://schemas.microsoft.com/office/drawing/2016/5/12/chartex" xmlns:cx7="http://schemas.microsoft.com/office/drawing/2016/5/13/chartex" xmlns:cx8="http://schemas.microsoft.com/office/drawing/2016/5/14/chartex" xmlns:aink="http://schemas.microsoft.com/office/drawing/2016/ink" xmlns:am3d="http://schemas.microsoft.com/office/drawing/2017/model3d" xmlns:w16cex="http://schemas.microsoft.com/office/word/2018/wordml/cex" xmlns:w16cid="http://schemas.microsoft.com/office/word/2016/wordml/cid" xmlns:w16="http://schemas.microsoft.com/office/word/2018/wordml">
             <w:pict>
               <v:line w14:anchorId="61D7C70C" id="直線接點 45" o:spid="_x0000_s1026" style="position:absolute;flip:x;z-index:251735552;visibility:visible;mso-wrap-style:square;mso-width-percent:0;mso-height-percent:0;mso-wrap-distance-left:9pt;mso-wrap-distance-top:0;mso-wrap-distance-right:9pt;mso-wrap-distance-bottom:0;mso-position-horizontal:absolute;mso-position-horizontal-relative:text;mso-position-vertical:absolute;mso-position-vertical-relative:text;mso-width-percent:0;mso-height-percent:0;mso-width-relative:margin;mso-height-relative:margin" from="105.3pt,54.4pt" to="105.45pt,80.9pt" o:gfxdata="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" strokecolor="black [3200]" strokeweight="1.5pt">
                 <v:stroke joinstyle="miter"/>
@@ -26049,7 +23120,6 @@
                 <w:bCs/>
               </w:rPr>
             </w:pPr>
-            <w:proofErr w:type="spellStart"/>
             <w:r>
               <w:rPr>
                 <w:rFonts w:eastAsia="標楷體" w:hint="eastAsia"/>
@@ -26066,7 +23136,6 @@
               </w:rPr>
               <w:t>rder_No</w:t>
             </w:r>
-            <w:proofErr w:type="spellEnd"/>
           </w:p>
         </w:tc>
         <w:tc>
@@ -26234,7 +23303,7 @@
               </wp:anchor>
             </w:drawing>
           </mc:Choice>
-          <mc:Fallback>
+          <mc:Fallback xmlns:cx1="http://schemas.microsoft.com/office/drawing/2015/9/8/chartex" xmlns:cx2="http://schemas.microsoft.com/office/drawing/2015/10/21/chartex" xmlns:cx3="http://schemas.microsoft.com/office/drawing/2016/5/9/chartex" xmlns:cx4="http://schemas.microsoft.com/office/drawing/2016/5/10/chartex" xmlns:cx5="http://schemas.microsoft.com/office/drawing/2016/5/11/chartex" xmlns:cx6="http://schemas.microsoft.com/office/drawing/2016/5/12/chartex" xmlns:cx7="http://schemas.microsoft.com/office/drawing/2016/5/13/chartex" xmlns:cx8="http://schemas.microsoft.com/office/drawing/2016/5/14/chartex" xmlns:aink="http://schemas.microsoft.com/office/drawing/2016/ink" xmlns:am3d="http://schemas.microsoft.com/office/drawing/2017/model3d" xmlns:w16cex="http://schemas.microsoft.com/office/word/2018/wordml/cex" xmlns:w16cid="http://schemas.microsoft.com/office/word/2016/wordml/cid" xmlns:w16="http://schemas.microsoft.com/office/word/2018/wordml">
             <w:pict>
               <v:shape w14:anchorId="43FBB4B3" id="直線單箭頭接點 36" o:spid="_x0000_s1026" type="#_x0000_t32" style="position:absolute;margin-left:379.85pt;margin-top:2.15pt;width:.2pt;height:24.5pt;flip:x y;z-index:251774464;visibility:visible;mso-wrap-style:square;mso-wrap-distance-left:9pt;mso-wrap-distance-top:0;mso-wrap-distance-right:9pt;mso-wrap-distance-bottom:0;mso-position-horizontal:absolute;mso-position-horizontal-relative:text;mso-position-vertical:absolute;mso-position-vertical-relative:text" o:gfxdata="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" strokecolor="black [3200]" strokeweight="1.5pt">
                 <v:stroke endarrow="block" joinstyle="miter"/>
@@ -26303,7 +23372,7 @@
               </wp:anchor>
             </w:drawing>
           </mc:Choice>
-          <mc:Fallback>
+          <mc:Fallback xmlns:cx1="http://schemas.microsoft.com/office/drawing/2015/9/8/chartex" xmlns:cx2="http://schemas.microsoft.com/office/drawing/2015/10/21/chartex" xmlns:cx3="http://schemas.microsoft.com/office/drawing/2016/5/9/chartex" xmlns:cx4="http://schemas.microsoft.com/office/drawing/2016/5/10/chartex" xmlns:cx5="http://schemas.microsoft.com/office/drawing/2016/5/11/chartex" xmlns:cx6="http://schemas.microsoft.com/office/drawing/2016/5/12/chartex" xmlns:cx7="http://schemas.microsoft.com/office/drawing/2016/5/13/chartex" xmlns:cx8="http://schemas.microsoft.com/office/drawing/2016/5/14/chartex" xmlns:aink="http://schemas.microsoft.com/office/drawing/2016/ink" xmlns:am3d="http://schemas.microsoft.com/office/drawing/2017/model3d" xmlns:w16cex="http://schemas.microsoft.com/office/word/2018/wordml/cex" xmlns:w16cid="http://schemas.microsoft.com/office/word/2016/wordml/cid" xmlns:w16="http://schemas.microsoft.com/office/word/2018/wordml">
             <w:pict>
               <v:shape w14:anchorId="6E720328" id="直線單箭頭接點 51" o:spid="_x0000_s1026" type="#_x0000_t32" style="position:absolute;margin-left:33pt;margin-top:1.85pt;width:.2pt;height:24.5pt;flip:x y;z-index:251719168;visibility:visible;mso-wrap-style:square;mso-wrap-distance-left:9pt;mso-wrap-distance-top:0;mso-wrap-distance-right:9pt;mso-wrap-distance-bottom:0;mso-position-horizontal:absolute;mso-position-horizontal-relative:text;mso-position-vertical:absolute;mso-position-vertical-relative:text" o:gfxdata="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" strokecolor="black [3200]" strokeweight="1.5pt">
                 <v:stroke endarrow="block" joinstyle="miter"/>
@@ -26372,7 +23441,7 @@
               </wp:anchor>
             </w:drawing>
           </mc:Choice>
-          <mc:Fallback>
+          <mc:Fallback xmlns:cx1="http://schemas.microsoft.com/office/drawing/2015/9/8/chartex" xmlns:cx2="http://schemas.microsoft.com/office/drawing/2015/10/21/chartex" xmlns:cx3="http://schemas.microsoft.com/office/drawing/2016/5/9/chartex" xmlns:cx4="http://schemas.microsoft.com/office/drawing/2016/5/10/chartex" xmlns:cx5="http://schemas.microsoft.com/office/drawing/2016/5/11/chartex" xmlns:cx6="http://schemas.microsoft.com/office/drawing/2016/5/12/chartex" xmlns:cx7="http://schemas.microsoft.com/office/drawing/2016/5/13/chartex" xmlns:cx8="http://schemas.microsoft.com/office/drawing/2016/5/14/chartex" xmlns:aink="http://schemas.microsoft.com/office/drawing/2016/ink" xmlns:am3d="http://schemas.microsoft.com/office/drawing/2017/model3d" xmlns:w16cex="http://schemas.microsoft.com/office/word/2018/wordml/cex" xmlns:w16cid="http://schemas.microsoft.com/office/word/2016/wordml/cid" xmlns:w16="http://schemas.microsoft.com/office/word/2018/wordml">
             <w:pict>
               <v:shape w14:anchorId="3FE38EF6" id="直線單箭頭接點 48" o:spid="_x0000_s1026" type="#_x0000_t32" style="position:absolute;margin-left:301.05pt;margin-top:1.05pt;width:.2pt;height:24.5pt;flip:x y;z-index:251722240;visibility:visible;mso-wrap-style:square;mso-wrap-distance-left:9pt;mso-wrap-distance-top:0;mso-wrap-distance-right:9pt;mso-wrap-distance-bottom:0;mso-position-horizontal:absolute;mso-position-horizontal-relative:text;mso-position-vertical:absolute;mso-position-vertical-relative:text" o:gfxdata="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" strokecolor="black [3200]" strokeweight="1.5pt">
                 <v:stroke endarrow="block" joinstyle="miter"/>
@@ -26441,7 +23510,7 @@
               </wp:anchor>
             </w:drawing>
           </mc:Choice>
-          <mc:Fallback>
+          <mc:Fallback xmlns:cx1="http://schemas.microsoft.com/office/drawing/2015/9/8/chartex" xmlns:cx2="http://schemas.microsoft.com/office/drawing/2015/10/21/chartex" xmlns:cx3="http://schemas.microsoft.com/office/drawing/2016/5/9/chartex" xmlns:cx4="http://schemas.microsoft.com/office/drawing/2016/5/10/chartex" xmlns:cx5="http://schemas.microsoft.com/office/drawing/2016/5/11/chartex" xmlns:cx6="http://schemas.microsoft.com/office/drawing/2016/5/12/chartex" xmlns:cx7="http://schemas.microsoft.com/office/drawing/2016/5/13/chartex" xmlns:cx8="http://schemas.microsoft.com/office/drawing/2016/5/14/chartex" xmlns:aink="http://schemas.microsoft.com/office/drawing/2016/ink" xmlns:am3d="http://schemas.microsoft.com/office/drawing/2017/model3d" xmlns:w16cex="http://schemas.microsoft.com/office/word/2018/wordml/cex" xmlns:w16cid="http://schemas.microsoft.com/office/word/2016/wordml/cid" xmlns:w16="http://schemas.microsoft.com/office/word/2018/wordml">
             <w:pict>
               <v:shape w14:anchorId="339531C7" id="直線單箭頭接點 49" o:spid="_x0000_s1026" type="#_x0000_t32" style="position:absolute;margin-left:233.65pt;margin-top:1.55pt;width:.2pt;height:24.5pt;flip:x y;z-index:251721216;visibility:visible;mso-wrap-style:square;mso-wrap-distance-left:9pt;mso-wrap-distance-top:0;mso-wrap-distance-right:9pt;mso-wrap-distance-bottom:0;mso-position-horizontal:absolute;mso-position-horizontal-relative:text;mso-position-vertical:absolute;mso-position-vertical-relative:text" o:gfxdata="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" strokecolor="black [3200]" strokeweight="1.5pt">
                 <v:stroke endarrow="block" joinstyle="miter"/>
@@ -26510,7 +23579,7 @@
               </wp:anchor>
             </w:drawing>
           </mc:Choice>
-          <mc:Fallback>
+          <mc:Fallback xmlns:cx1="http://schemas.microsoft.com/office/drawing/2015/9/8/chartex" xmlns:cx2="http://schemas.microsoft.com/office/drawing/2015/10/21/chartex" xmlns:cx3="http://schemas.microsoft.com/office/drawing/2016/5/9/chartex" xmlns:cx4="http://schemas.microsoft.com/office/drawing/2016/5/10/chartex" xmlns:cx5="http://schemas.microsoft.com/office/drawing/2016/5/11/chartex" xmlns:cx6="http://schemas.microsoft.com/office/drawing/2016/5/12/chartex" xmlns:cx7="http://schemas.microsoft.com/office/drawing/2016/5/13/chartex" xmlns:cx8="http://schemas.microsoft.com/office/drawing/2016/5/14/chartex" xmlns:aink="http://schemas.microsoft.com/office/drawing/2016/ink" xmlns:am3d="http://schemas.microsoft.com/office/drawing/2017/model3d" xmlns:w16cex="http://schemas.microsoft.com/office/word/2018/wordml/cex" xmlns:w16cid="http://schemas.microsoft.com/office/word/2016/wordml/cid" xmlns:w16="http://schemas.microsoft.com/office/word/2018/wordml">
             <w:pict>
               <v:shape w14:anchorId="1993A461" id="直線單箭頭接點 50" o:spid="_x0000_s1026" type="#_x0000_t32" style="position:absolute;margin-left:169.85pt;margin-top:1.45pt;width:.2pt;height:24.5pt;flip:x y;z-index:251720192;visibility:visible;mso-wrap-style:square;mso-wrap-distance-left:9pt;mso-wrap-distance-top:0;mso-wrap-distance-right:9pt;mso-wrap-distance-bottom:0;mso-position-horizontal:absolute;mso-position-horizontal-relative:text;mso-position-vertical:absolute;mso-position-vertical-relative:text" o:gfxdata="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" strokecolor="black [3200]" strokeweight="1.5pt">
                 <v:stroke endarrow="block" joinstyle="miter"/>
@@ -26594,7 +23663,7 @@
               </wp:anchor>
             </w:drawing>
           </mc:Choice>
-          <mc:Fallback>
+          <mc:Fallback xmlns:cx1="http://schemas.microsoft.com/office/drawing/2015/9/8/chartex" xmlns:cx2="http://schemas.microsoft.com/office/drawing/2015/10/21/chartex" xmlns:cx3="http://schemas.microsoft.com/office/drawing/2016/5/9/chartex" xmlns:cx4="http://schemas.microsoft.com/office/drawing/2016/5/10/chartex" xmlns:cx5="http://schemas.microsoft.com/office/drawing/2016/5/11/chartex" xmlns:cx6="http://schemas.microsoft.com/office/drawing/2016/5/12/chartex" xmlns:cx7="http://schemas.microsoft.com/office/drawing/2016/5/13/chartex" xmlns:cx8="http://schemas.microsoft.com/office/drawing/2016/5/14/chartex" xmlns:aink="http://schemas.microsoft.com/office/drawing/2016/ink" xmlns:am3d="http://schemas.microsoft.com/office/drawing/2017/model3d" xmlns:w16cex="http://schemas.microsoft.com/office/word/2018/wordml/cex" xmlns:w16cid="http://schemas.microsoft.com/office/word/2016/wordml/cid" xmlns:w16="http://schemas.microsoft.com/office/word/2018/wordml">
             <w:pict>
               <v:line w14:anchorId="5241431A" id="直線接點 59" o:spid="_x0000_s1026" style="position:absolute;z-index:251718144;visibility:visible;mso-wrap-style:square;mso-width-percent:0;mso-height-percent:0;mso-wrap-distance-left:9pt;mso-wrap-distance-top:0;mso-wrap-distance-right:9pt;mso-wrap-distance-bottom:0;mso-position-horizontal:absolute;mso-position-horizontal-relative:text;mso-position-vertical:absolute;mso-position-vertical-relative:text;mso-width-percent:0;mso-height-percent:0;mso-width-relative:margin;mso-height-relative:margin" from="32.85pt,7.5pt" to="380.55pt,8.55pt" o:gfxdata="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